--- a/MySQL/Основы реляционной модлі і SQL/2. Запросы SQL к связанным таблицам/2.2 Запросы на выборку, соединение таблиц с картинками.docx
+++ b/MySQL/Основы реляционной модлі і SQL/2. Запросы SQL к связанным таблицам/2.2 Запросы на выборку, соединение таблиц с картинками.docx
@@ -6998,6 +6998,8177 @@
       </w:tr>
     </w:tbl>
     <w:p>
+      <w:pPr>
+        <w:pBdr>
+          <w:bottom w:val="double" w:sz="6" w:space="1" w:color="auto"/>
+        </w:pBdr>
+        <w:rPr>
+          <w:lang w:val="en-US"/>
+        </w:rPr>
+      </w:pPr>
+    </w:p>
+    <w:p>
+      <w:pPr>
+        <w:shd w:val="clear" w:color="auto" w:fill="FFFFFF"/>
+        <w:spacing w:before="199" w:after="199" w:line="240" w:lineRule="auto"/>
+        <w:outlineLvl w:val="1"/>
+        <w:rPr>
+          <w:rFonts w:ascii="Arial" w:eastAsia="Times New Roman" w:hAnsi="Arial" w:cs="Arial"/>
+          <w:b/>
+          <w:bCs/>
+          <w:color w:val="222222"/>
+          <w:sz w:val="36"/>
+          <w:szCs w:val="36"/>
+          <w:lang w:eastAsia="uk-UA"/>
+        </w:rPr>
+      </w:pPr>
+      <w:proofErr w:type="spellStart"/>
+      <w:r>
+        <w:rPr>
+          <w:rFonts w:ascii="Arial" w:eastAsia="Times New Roman" w:hAnsi="Arial" w:cs="Arial"/>
+          <w:b/>
+          <w:bCs/>
+          <w:color w:val="222222"/>
+          <w:sz w:val="36"/>
+          <w:szCs w:val="36"/>
+          <w:lang w:eastAsia="uk-UA"/>
+        </w:rPr>
+        <w:t>Соединение</w:t>
+      </w:r>
+      <w:proofErr w:type="spellEnd"/>
+      <w:r>
+        <w:rPr>
+          <w:rFonts w:ascii="Arial" w:eastAsia="Times New Roman" w:hAnsi="Arial" w:cs="Arial"/>
+          <w:b/>
+          <w:bCs/>
+          <w:color w:val="222222"/>
+          <w:sz w:val="36"/>
+          <w:szCs w:val="36"/>
+          <w:lang w:eastAsia="uk-UA"/>
+        </w:rPr>
+        <w:t xml:space="preserve"> INNER JOIN</w:t>
+      </w:r>
+    </w:p>
+    <w:p>
+      <w:pPr>
+        <w:shd w:val="clear" w:color="auto" w:fill="FFFFFF"/>
+        <w:spacing w:before="240" w:after="240" w:line="240" w:lineRule="auto"/>
+        <w:rPr>
+          <w:rFonts w:ascii="inherit" w:eastAsia="Times New Roman" w:hAnsi="inherit" w:cs="Arial"/>
+          <w:color w:val="222222"/>
+          <w:sz w:val="24"/>
+          <w:szCs w:val="24"/>
+          <w:lang w:eastAsia="uk-UA"/>
+        </w:rPr>
+      </w:pPr>
+      <w:r>
+        <w:rPr>
+          <w:rFonts w:ascii="inherit" w:eastAsia="Times New Roman" w:hAnsi="inherit" w:cs="Arial"/>
+          <w:color w:val="222222"/>
+          <w:sz w:val="24"/>
+          <w:szCs w:val="24"/>
+          <w:lang w:eastAsia="uk-UA"/>
+        </w:rPr>
+        <w:t xml:space="preserve">Оператор </w:t>
+      </w:r>
+      <w:proofErr w:type="spellStart"/>
+      <w:r>
+        <w:rPr>
+          <w:rFonts w:ascii="inherit" w:eastAsia="Times New Roman" w:hAnsi="inherit" w:cs="Arial"/>
+          <w:color w:val="222222"/>
+          <w:sz w:val="24"/>
+          <w:szCs w:val="24"/>
+          <w:lang w:eastAsia="uk-UA"/>
+        </w:rPr>
+        <w:t>внутреннего</w:t>
+      </w:r>
+      <w:proofErr w:type="spellEnd"/>
+      <w:r>
+        <w:rPr>
+          <w:rFonts w:ascii="inherit" w:eastAsia="Times New Roman" w:hAnsi="inherit" w:cs="Arial"/>
+          <w:color w:val="222222"/>
+          <w:sz w:val="24"/>
+          <w:szCs w:val="24"/>
+          <w:lang w:eastAsia="uk-UA"/>
+        </w:rPr>
+        <w:t xml:space="preserve"> </w:t>
+      </w:r>
+      <w:proofErr w:type="spellStart"/>
+      <w:r>
+        <w:rPr>
+          <w:rFonts w:ascii="inherit" w:eastAsia="Times New Roman" w:hAnsi="inherit" w:cs="Arial"/>
+          <w:color w:val="222222"/>
+          <w:sz w:val="24"/>
+          <w:szCs w:val="24"/>
+          <w:lang w:eastAsia="uk-UA"/>
+        </w:rPr>
+        <w:t>соединения</w:t>
+      </w:r>
+      <w:proofErr w:type="spellEnd"/>
+      <w:r>
+        <w:rPr>
+          <w:rFonts w:ascii="inherit" w:eastAsia="Times New Roman" w:hAnsi="inherit" w:cs="Arial"/>
+          <w:color w:val="222222"/>
+          <w:sz w:val="24"/>
+          <w:szCs w:val="24"/>
+          <w:lang w:eastAsia="uk-UA"/>
+        </w:rPr>
+        <w:t> </w:t>
+      </w:r>
+      <w:r>
+        <w:rPr>
+          <w:rFonts w:ascii="Courier New" w:eastAsia="Times New Roman" w:hAnsi="Courier New" w:cs="Courier New"/>
+          <w:color w:val="000000"/>
+          <w:bdr w:val="single" w:sz="6" w:space="2" w:color="ECEDF1" w:frame="1"/>
+          <w:shd w:val="clear" w:color="auto" w:fill="F3F4F6"/>
+          <w:lang w:eastAsia="uk-UA"/>
+        </w:rPr>
+        <w:t>INNER JOIN</w:t>
+      </w:r>
+      <w:r>
+        <w:rPr>
+          <w:rFonts w:ascii="inherit" w:eastAsia="Times New Roman" w:hAnsi="inherit" w:cs="Arial"/>
+          <w:color w:val="222222"/>
+          <w:sz w:val="24"/>
+          <w:szCs w:val="24"/>
+          <w:lang w:eastAsia="uk-UA"/>
+        </w:rPr>
+        <w:t> </w:t>
+      </w:r>
+      <w:proofErr w:type="spellStart"/>
+      <w:r>
+        <w:rPr>
+          <w:rFonts w:ascii="inherit" w:eastAsia="Times New Roman" w:hAnsi="inherit" w:cs="Arial"/>
+          <w:color w:val="222222"/>
+          <w:sz w:val="24"/>
+          <w:szCs w:val="24"/>
+          <w:lang w:eastAsia="uk-UA"/>
+        </w:rPr>
+        <w:t>соединяет</w:t>
+      </w:r>
+      <w:proofErr w:type="spellEnd"/>
+      <w:r>
+        <w:rPr>
+          <w:rFonts w:ascii="inherit" w:eastAsia="Times New Roman" w:hAnsi="inherit" w:cs="Arial"/>
+          <w:color w:val="222222"/>
+          <w:sz w:val="24"/>
+          <w:szCs w:val="24"/>
+          <w:lang w:eastAsia="uk-UA"/>
+        </w:rPr>
+        <w:t xml:space="preserve"> </w:t>
+      </w:r>
+      <w:proofErr w:type="spellStart"/>
+      <w:r>
+        <w:rPr>
+          <w:rFonts w:ascii="inherit" w:eastAsia="Times New Roman" w:hAnsi="inherit" w:cs="Arial"/>
+          <w:color w:val="222222"/>
+          <w:sz w:val="24"/>
+          <w:szCs w:val="24"/>
+          <w:lang w:eastAsia="uk-UA"/>
+        </w:rPr>
+        <w:t>две</w:t>
+      </w:r>
+      <w:proofErr w:type="spellEnd"/>
+      <w:r>
+        <w:rPr>
+          <w:rFonts w:ascii="inherit" w:eastAsia="Times New Roman" w:hAnsi="inherit" w:cs="Arial"/>
+          <w:color w:val="222222"/>
+          <w:sz w:val="24"/>
+          <w:szCs w:val="24"/>
+          <w:lang w:eastAsia="uk-UA"/>
+        </w:rPr>
+        <w:t xml:space="preserve"> </w:t>
+      </w:r>
+      <w:proofErr w:type="spellStart"/>
+      <w:r>
+        <w:rPr>
+          <w:rFonts w:ascii="inherit" w:eastAsia="Times New Roman" w:hAnsi="inherit" w:cs="Arial"/>
+          <w:color w:val="222222"/>
+          <w:sz w:val="24"/>
+          <w:szCs w:val="24"/>
+          <w:lang w:eastAsia="uk-UA"/>
+        </w:rPr>
+        <w:t>таблицы</w:t>
+      </w:r>
+      <w:proofErr w:type="spellEnd"/>
+      <w:r>
+        <w:rPr>
+          <w:rFonts w:ascii="inherit" w:eastAsia="Times New Roman" w:hAnsi="inherit" w:cs="Arial"/>
+          <w:color w:val="222222"/>
+          <w:sz w:val="24"/>
+          <w:szCs w:val="24"/>
+          <w:lang w:eastAsia="uk-UA"/>
+        </w:rPr>
+        <w:t xml:space="preserve">. Порядок </w:t>
+      </w:r>
+      <w:proofErr w:type="spellStart"/>
+      <w:r>
+        <w:rPr>
+          <w:rFonts w:ascii="inherit" w:eastAsia="Times New Roman" w:hAnsi="inherit" w:cs="Arial"/>
+          <w:color w:val="222222"/>
+          <w:sz w:val="24"/>
+          <w:szCs w:val="24"/>
+          <w:lang w:eastAsia="uk-UA"/>
+        </w:rPr>
+        <w:t>таблиц</w:t>
+      </w:r>
+      <w:proofErr w:type="spellEnd"/>
+      <w:r>
+        <w:rPr>
+          <w:rFonts w:ascii="inherit" w:eastAsia="Times New Roman" w:hAnsi="inherit" w:cs="Arial"/>
+          <w:color w:val="222222"/>
+          <w:sz w:val="24"/>
+          <w:szCs w:val="24"/>
+          <w:lang w:eastAsia="uk-UA"/>
+        </w:rPr>
+        <w:t xml:space="preserve"> для оператора </w:t>
+      </w:r>
+      <w:proofErr w:type="spellStart"/>
+      <w:r>
+        <w:rPr>
+          <w:rFonts w:ascii="inherit" w:eastAsia="Times New Roman" w:hAnsi="inherit" w:cs="Arial"/>
+          <w:color w:val="222222"/>
+          <w:sz w:val="24"/>
+          <w:szCs w:val="24"/>
+          <w:lang w:eastAsia="uk-UA"/>
+        </w:rPr>
+        <w:t>неважен</w:t>
+      </w:r>
+      <w:proofErr w:type="spellEnd"/>
+      <w:r>
+        <w:rPr>
+          <w:rFonts w:ascii="inherit" w:eastAsia="Times New Roman" w:hAnsi="inherit" w:cs="Arial"/>
+          <w:color w:val="222222"/>
+          <w:sz w:val="24"/>
+          <w:szCs w:val="24"/>
+          <w:lang w:eastAsia="uk-UA"/>
+        </w:rPr>
+        <w:t xml:space="preserve">, </w:t>
+      </w:r>
+      <w:proofErr w:type="spellStart"/>
+      <w:r>
+        <w:rPr>
+          <w:rFonts w:ascii="inherit" w:eastAsia="Times New Roman" w:hAnsi="inherit" w:cs="Arial"/>
+          <w:color w:val="222222"/>
+          <w:sz w:val="24"/>
+          <w:szCs w:val="24"/>
+          <w:lang w:eastAsia="uk-UA"/>
+        </w:rPr>
+        <w:t>поскольку</w:t>
+      </w:r>
+      <w:proofErr w:type="spellEnd"/>
+      <w:r>
+        <w:rPr>
+          <w:rFonts w:ascii="inherit" w:eastAsia="Times New Roman" w:hAnsi="inherit" w:cs="Arial"/>
+          <w:color w:val="222222"/>
+          <w:sz w:val="24"/>
+          <w:szCs w:val="24"/>
+          <w:lang w:eastAsia="uk-UA"/>
+        </w:rPr>
+        <w:t xml:space="preserve"> оператор </w:t>
+      </w:r>
+      <w:proofErr w:type="spellStart"/>
+      <w:r>
+        <w:rPr>
+          <w:rFonts w:ascii="inherit" w:eastAsia="Times New Roman" w:hAnsi="inherit" w:cs="Arial"/>
+          <w:color w:val="222222"/>
+          <w:sz w:val="24"/>
+          <w:szCs w:val="24"/>
+          <w:lang w:eastAsia="uk-UA"/>
+        </w:rPr>
+        <w:t>является</w:t>
+      </w:r>
+      <w:proofErr w:type="spellEnd"/>
+      <w:r>
+        <w:rPr>
+          <w:rFonts w:ascii="inherit" w:eastAsia="Times New Roman" w:hAnsi="inherit" w:cs="Arial"/>
+          <w:color w:val="222222"/>
+          <w:sz w:val="24"/>
+          <w:szCs w:val="24"/>
+          <w:lang w:eastAsia="uk-UA"/>
+        </w:rPr>
+        <w:t xml:space="preserve"> </w:t>
+      </w:r>
+      <w:proofErr w:type="spellStart"/>
+      <w:r>
+        <w:rPr>
+          <w:rFonts w:ascii="inherit" w:eastAsia="Times New Roman" w:hAnsi="inherit" w:cs="Arial"/>
+          <w:color w:val="222222"/>
+          <w:sz w:val="24"/>
+          <w:szCs w:val="24"/>
+          <w:lang w:eastAsia="uk-UA"/>
+        </w:rPr>
+        <w:t>симметричным</w:t>
+      </w:r>
+      <w:proofErr w:type="spellEnd"/>
+      <w:r>
+        <w:rPr>
+          <w:rFonts w:ascii="inherit" w:eastAsia="Times New Roman" w:hAnsi="inherit" w:cs="Arial"/>
+          <w:color w:val="222222"/>
+          <w:sz w:val="24"/>
+          <w:szCs w:val="24"/>
+          <w:lang w:eastAsia="uk-UA"/>
+        </w:rPr>
+        <w:t>.</w:t>
+      </w:r>
+    </w:p>
+    <w:p>
+      <w:pPr>
+        <w:shd w:val="clear" w:color="auto" w:fill="FFFFFF"/>
+        <w:tabs>
+          <w:tab w:val="left" w:pos="916"/>
+          <w:tab w:val="left" w:pos="1832"/>
+          <w:tab w:val="left" w:pos="2748"/>
+          <w:tab w:val="left" w:pos="3664"/>
+          <w:tab w:val="left" w:pos="4580"/>
+          <w:tab w:val="left" w:pos="5496"/>
+          <w:tab w:val="left" w:pos="6412"/>
+          <w:tab w:val="left" w:pos="7328"/>
+          <w:tab w:val="left" w:pos="8244"/>
+          <w:tab w:val="left" w:pos="9160"/>
+          <w:tab w:val="left" w:pos="10076"/>
+          <w:tab w:val="left" w:pos="10992"/>
+          <w:tab w:val="left" w:pos="11908"/>
+          <w:tab w:val="left" w:pos="12824"/>
+          <w:tab w:val="left" w:pos="13740"/>
+          <w:tab w:val="left" w:pos="14656"/>
+        </w:tabs>
+        <w:spacing w:before="240" w:after="240" w:line="312" w:lineRule="atLeast"/>
+        <w:rPr>
+          <w:rFonts w:ascii="Courier New" w:eastAsia="Times New Roman" w:hAnsi="Courier New" w:cs="Courier New"/>
+          <w:color w:val="000000"/>
+          <w:shd w:val="clear" w:color="auto" w:fill="F3F4F6"/>
+          <w:lang w:eastAsia="uk-UA"/>
+        </w:rPr>
+      </w:pPr>
+      <w:r>
+        <w:rPr>
+          <w:rFonts w:ascii="Courier New" w:eastAsia="Times New Roman" w:hAnsi="Courier New" w:cs="Courier New"/>
+          <w:color w:val="000088"/>
+          <w:shd w:val="clear" w:color="auto" w:fill="F3F4F6"/>
+          <w:lang w:eastAsia="uk-UA"/>
+        </w:rPr>
+        <w:t>SELECT</w:t>
+      </w:r>
+    </w:p>
+    <w:p>
+      <w:pPr>
+        <w:shd w:val="clear" w:color="auto" w:fill="FFFFFF"/>
+        <w:tabs>
+          <w:tab w:val="left" w:pos="916"/>
+          <w:tab w:val="left" w:pos="1832"/>
+          <w:tab w:val="left" w:pos="2748"/>
+          <w:tab w:val="left" w:pos="3664"/>
+          <w:tab w:val="left" w:pos="4580"/>
+          <w:tab w:val="left" w:pos="5496"/>
+          <w:tab w:val="left" w:pos="6412"/>
+          <w:tab w:val="left" w:pos="7328"/>
+          <w:tab w:val="left" w:pos="8244"/>
+          <w:tab w:val="left" w:pos="9160"/>
+          <w:tab w:val="left" w:pos="10076"/>
+          <w:tab w:val="left" w:pos="10992"/>
+          <w:tab w:val="left" w:pos="11908"/>
+          <w:tab w:val="left" w:pos="12824"/>
+          <w:tab w:val="left" w:pos="13740"/>
+          <w:tab w:val="left" w:pos="14656"/>
+        </w:tabs>
+        <w:spacing w:before="240" w:after="240" w:line="312" w:lineRule="atLeast"/>
+        <w:rPr>
+          <w:rFonts w:ascii="Courier New" w:eastAsia="Times New Roman" w:hAnsi="Courier New" w:cs="Courier New"/>
+          <w:color w:val="000000"/>
+          <w:shd w:val="clear" w:color="auto" w:fill="F3F4F6"/>
+          <w:lang w:eastAsia="uk-UA"/>
+        </w:rPr>
+      </w:pPr>
+      <w:r>
+        <w:rPr>
+          <w:rFonts w:ascii="Courier New" w:eastAsia="Times New Roman" w:hAnsi="Courier New" w:cs="Courier New"/>
+          <w:color w:val="000000"/>
+          <w:shd w:val="clear" w:color="auto" w:fill="F3F4F6"/>
+          <w:lang w:eastAsia="uk-UA"/>
+        </w:rPr>
+        <w:t xml:space="preserve"> ...</w:t>
+      </w:r>
+    </w:p>
+    <w:p>
+      <w:pPr>
+        <w:shd w:val="clear" w:color="auto" w:fill="FFFFFF"/>
+        <w:tabs>
+          <w:tab w:val="left" w:pos="916"/>
+          <w:tab w:val="left" w:pos="1832"/>
+          <w:tab w:val="left" w:pos="2748"/>
+          <w:tab w:val="left" w:pos="3664"/>
+          <w:tab w:val="left" w:pos="4580"/>
+          <w:tab w:val="left" w:pos="5496"/>
+          <w:tab w:val="left" w:pos="6412"/>
+          <w:tab w:val="left" w:pos="7328"/>
+          <w:tab w:val="left" w:pos="8244"/>
+          <w:tab w:val="left" w:pos="9160"/>
+          <w:tab w:val="left" w:pos="10076"/>
+          <w:tab w:val="left" w:pos="10992"/>
+          <w:tab w:val="left" w:pos="11908"/>
+          <w:tab w:val="left" w:pos="12824"/>
+          <w:tab w:val="left" w:pos="13740"/>
+          <w:tab w:val="left" w:pos="14656"/>
+        </w:tabs>
+        <w:spacing w:before="240" w:after="240" w:line="312" w:lineRule="atLeast"/>
+        <w:rPr>
+          <w:rFonts w:ascii="Courier New" w:eastAsia="Times New Roman" w:hAnsi="Courier New" w:cs="Courier New"/>
+          <w:color w:val="000000"/>
+          <w:shd w:val="clear" w:color="auto" w:fill="F3F4F6"/>
+          <w:lang w:eastAsia="uk-UA"/>
+        </w:rPr>
+      </w:pPr>
+      <w:r>
+        <w:rPr>
+          <w:rFonts w:ascii="Courier New" w:eastAsia="Times New Roman" w:hAnsi="Courier New" w:cs="Courier New"/>
+          <w:color w:val="000088"/>
+          <w:shd w:val="clear" w:color="auto" w:fill="F3F4F6"/>
+          <w:lang w:eastAsia="uk-UA"/>
+        </w:rPr>
+        <w:t>FROM</w:t>
+      </w:r>
+    </w:p>
+    <w:p>
+      <w:pPr>
+        <w:shd w:val="clear" w:color="auto" w:fill="FFFFFF"/>
+        <w:tabs>
+          <w:tab w:val="left" w:pos="916"/>
+          <w:tab w:val="left" w:pos="1832"/>
+          <w:tab w:val="left" w:pos="2748"/>
+          <w:tab w:val="left" w:pos="3664"/>
+          <w:tab w:val="left" w:pos="4580"/>
+          <w:tab w:val="left" w:pos="5496"/>
+          <w:tab w:val="left" w:pos="6412"/>
+          <w:tab w:val="left" w:pos="7328"/>
+          <w:tab w:val="left" w:pos="8244"/>
+          <w:tab w:val="left" w:pos="9160"/>
+          <w:tab w:val="left" w:pos="10076"/>
+          <w:tab w:val="left" w:pos="10992"/>
+          <w:tab w:val="left" w:pos="11908"/>
+          <w:tab w:val="left" w:pos="12824"/>
+          <w:tab w:val="left" w:pos="13740"/>
+          <w:tab w:val="left" w:pos="14656"/>
+        </w:tabs>
+        <w:spacing w:before="240" w:after="240" w:line="312" w:lineRule="atLeast"/>
+        <w:rPr>
+          <w:rFonts w:ascii="Courier New" w:eastAsia="Times New Roman" w:hAnsi="Courier New" w:cs="Courier New"/>
+          <w:color w:val="000000"/>
+          <w:shd w:val="clear" w:color="auto" w:fill="F3F4F6"/>
+          <w:lang w:eastAsia="uk-UA"/>
+        </w:rPr>
+      </w:pPr>
+      <w:r>
+        <w:rPr>
+          <w:rFonts w:ascii="Courier New" w:eastAsia="Times New Roman" w:hAnsi="Courier New" w:cs="Courier New"/>
+          <w:color w:val="000000"/>
+          <w:shd w:val="clear" w:color="auto" w:fill="F3F4F6"/>
+          <w:lang w:eastAsia="uk-UA"/>
+        </w:rPr>
+        <w:t xml:space="preserve">    таблица_1 </w:t>
+      </w:r>
+      <w:r>
+        <w:rPr>
+          <w:rFonts w:ascii="Courier New" w:eastAsia="Times New Roman" w:hAnsi="Courier New" w:cs="Courier New"/>
+          <w:color w:val="000088"/>
+          <w:shd w:val="clear" w:color="auto" w:fill="F3F4F6"/>
+          <w:lang w:eastAsia="uk-UA"/>
+        </w:rPr>
+        <w:t>INNER</w:t>
+      </w:r>
+      <w:r>
+        <w:rPr>
+          <w:rFonts w:ascii="Courier New" w:eastAsia="Times New Roman" w:hAnsi="Courier New" w:cs="Courier New"/>
+          <w:color w:val="000000"/>
+          <w:shd w:val="clear" w:color="auto" w:fill="F3F4F6"/>
+          <w:lang w:eastAsia="uk-UA"/>
+        </w:rPr>
+        <w:t xml:space="preserve"> </w:t>
+      </w:r>
+      <w:r>
+        <w:rPr>
+          <w:rFonts w:ascii="Courier New" w:eastAsia="Times New Roman" w:hAnsi="Courier New" w:cs="Courier New"/>
+          <w:color w:val="000088"/>
+          <w:shd w:val="clear" w:color="auto" w:fill="F3F4F6"/>
+          <w:lang w:eastAsia="uk-UA"/>
+        </w:rPr>
+        <w:t>JOIN</w:t>
+      </w:r>
+      <w:r>
+        <w:rPr>
+          <w:rFonts w:ascii="Courier New" w:eastAsia="Times New Roman" w:hAnsi="Courier New" w:cs="Courier New"/>
+          <w:color w:val="000000"/>
+          <w:shd w:val="clear" w:color="auto" w:fill="F3F4F6"/>
+          <w:lang w:eastAsia="uk-UA"/>
+        </w:rPr>
+        <w:t xml:space="preserve">  таблица_2</w:t>
+      </w:r>
+    </w:p>
+    <w:p>
+      <w:pPr>
+        <w:shd w:val="clear" w:color="auto" w:fill="FFFFFF"/>
+        <w:tabs>
+          <w:tab w:val="left" w:pos="916"/>
+          <w:tab w:val="left" w:pos="1832"/>
+          <w:tab w:val="left" w:pos="2748"/>
+          <w:tab w:val="left" w:pos="3664"/>
+          <w:tab w:val="left" w:pos="4580"/>
+          <w:tab w:val="left" w:pos="5496"/>
+          <w:tab w:val="left" w:pos="6412"/>
+          <w:tab w:val="left" w:pos="7328"/>
+          <w:tab w:val="left" w:pos="8244"/>
+          <w:tab w:val="left" w:pos="9160"/>
+          <w:tab w:val="left" w:pos="10076"/>
+          <w:tab w:val="left" w:pos="10992"/>
+          <w:tab w:val="left" w:pos="11908"/>
+          <w:tab w:val="left" w:pos="12824"/>
+          <w:tab w:val="left" w:pos="13740"/>
+          <w:tab w:val="left" w:pos="14656"/>
+        </w:tabs>
+        <w:spacing w:before="240" w:after="240" w:line="312" w:lineRule="atLeast"/>
+        <w:rPr>
+          <w:rFonts w:ascii="Courier New" w:eastAsia="Times New Roman" w:hAnsi="Courier New" w:cs="Courier New"/>
+          <w:color w:val="000000"/>
+          <w:shd w:val="clear" w:color="auto" w:fill="F3F4F6"/>
+          <w:lang w:eastAsia="uk-UA"/>
+        </w:rPr>
+      </w:pPr>
+      <w:r>
+        <w:rPr>
+          <w:rFonts w:ascii="Courier New" w:eastAsia="Times New Roman" w:hAnsi="Courier New" w:cs="Courier New"/>
+          <w:color w:val="000000"/>
+          <w:shd w:val="clear" w:color="auto" w:fill="F3F4F6"/>
+          <w:lang w:eastAsia="uk-UA"/>
+        </w:rPr>
+        <w:t xml:space="preserve">    </w:t>
+      </w:r>
+      <w:r>
+        <w:rPr>
+          <w:rFonts w:ascii="Courier New" w:eastAsia="Times New Roman" w:hAnsi="Courier New" w:cs="Courier New"/>
+          <w:color w:val="000088"/>
+          <w:shd w:val="clear" w:color="auto" w:fill="F3F4F6"/>
+          <w:lang w:eastAsia="uk-UA"/>
+        </w:rPr>
+        <w:t>ON</w:t>
+      </w:r>
+      <w:r>
+        <w:rPr>
+          <w:rFonts w:ascii="Courier New" w:eastAsia="Times New Roman" w:hAnsi="Courier New" w:cs="Courier New"/>
+          <w:color w:val="000000"/>
+          <w:shd w:val="clear" w:color="auto" w:fill="F3F4F6"/>
+          <w:lang w:eastAsia="uk-UA"/>
+        </w:rPr>
+        <w:t xml:space="preserve"> </w:t>
+      </w:r>
+      <w:proofErr w:type="spellStart"/>
+      <w:r>
+        <w:rPr>
+          <w:rFonts w:ascii="Courier New" w:eastAsia="Times New Roman" w:hAnsi="Courier New" w:cs="Courier New"/>
+          <w:color w:val="000000"/>
+          <w:shd w:val="clear" w:color="auto" w:fill="F3F4F6"/>
+          <w:lang w:eastAsia="uk-UA"/>
+        </w:rPr>
+        <w:t>условие</w:t>
+      </w:r>
+      <w:proofErr w:type="spellEnd"/>
+    </w:p>
+    <w:p>
+      <w:pPr>
+        <w:shd w:val="clear" w:color="auto" w:fill="FFFFFF"/>
+        <w:tabs>
+          <w:tab w:val="left" w:pos="916"/>
+          <w:tab w:val="left" w:pos="1832"/>
+          <w:tab w:val="left" w:pos="2748"/>
+          <w:tab w:val="left" w:pos="3664"/>
+          <w:tab w:val="left" w:pos="4580"/>
+          <w:tab w:val="left" w:pos="5496"/>
+          <w:tab w:val="left" w:pos="6412"/>
+          <w:tab w:val="left" w:pos="7328"/>
+          <w:tab w:val="left" w:pos="8244"/>
+          <w:tab w:val="left" w:pos="9160"/>
+          <w:tab w:val="left" w:pos="10076"/>
+          <w:tab w:val="left" w:pos="10992"/>
+          <w:tab w:val="left" w:pos="11908"/>
+          <w:tab w:val="left" w:pos="12824"/>
+          <w:tab w:val="left" w:pos="13740"/>
+          <w:tab w:val="left" w:pos="14656"/>
+        </w:tabs>
+        <w:spacing w:before="240" w:after="240" w:line="240" w:lineRule="auto"/>
+        <w:rPr>
+          <w:rFonts w:ascii="Courier New" w:eastAsia="Times New Roman" w:hAnsi="Courier New" w:cs="Courier New"/>
+          <w:color w:val="222222"/>
+          <w:sz w:val="24"/>
+          <w:szCs w:val="24"/>
+          <w:lang w:eastAsia="uk-UA"/>
+        </w:rPr>
+      </w:pPr>
+      <w:r>
+        <w:rPr>
+          <w:rFonts w:ascii="Courier New" w:eastAsia="Times New Roman" w:hAnsi="Courier New" w:cs="Courier New"/>
+          <w:color w:val="000000"/>
+          <w:shd w:val="clear" w:color="auto" w:fill="F3F4F6"/>
+          <w:lang w:eastAsia="uk-UA"/>
+        </w:rPr>
+        <w:t>...</w:t>
+      </w:r>
+    </w:p>
+    <w:p>
+      <w:pPr>
+        <w:shd w:val="clear" w:color="auto" w:fill="FFFFFF"/>
+        <w:spacing w:before="240" w:after="240" w:line="240" w:lineRule="auto"/>
+        <w:rPr>
+          <w:rFonts w:ascii="inherit" w:eastAsia="Times New Roman" w:hAnsi="inherit" w:cs="Arial"/>
+          <w:color w:val="222222"/>
+          <w:sz w:val="24"/>
+          <w:szCs w:val="24"/>
+          <w:lang w:eastAsia="uk-UA"/>
+        </w:rPr>
+      </w:pPr>
+      <w:r>
+        <w:rPr>
+          <w:rFonts w:ascii="inherit" w:eastAsia="Times New Roman" w:hAnsi="inherit" w:cs="Arial"/>
+          <w:color w:val="222222"/>
+          <w:sz w:val="24"/>
+          <w:szCs w:val="24"/>
+          <w:lang w:eastAsia="uk-UA"/>
+        </w:rPr>
+        <w:t xml:space="preserve">Результат </w:t>
+      </w:r>
+      <w:proofErr w:type="spellStart"/>
+      <w:r>
+        <w:rPr>
+          <w:rFonts w:ascii="inherit" w:eastAsia="Times New Roman" w:hAnsi="inherit" w:cs="Arial"/>
+          <w:color w:val="222222"/>
+          <w:sz w:val="24"/>
+          <w:szCs w:val="24"/>
+          <w:lang w:eastAsia="uk-UA"/>
+        </w:rPr>
+        <w:t>запроса</w:t>
+      </w:r>
+      <w:proofErr w:type="spellEnd"/>
+      <w:r>
+        <w:rPr>
+          <w:rFonts w:ascii="inherit" w:eastAsia="Times New Roman" w:hAnsi="inherit" w:cs="Arial"/>
+          <w:color w:val="222222"/>
+          <w:sz w:val="24"/>
+          <w:szCs w:val="24"/>
+          <w:lang w:eastAsia="uk-UA"/>
+        </w:rPr>
+        <w:t xml:space="preserve"> </w:t>
+      </w:r>
+      <w:proofErr w:type="spellStart"/>
+      <w:r>
+        <w:rPr>
+          <w:rFonts w:ascii="inherit" w:eastAsia="Times New Roman" w:hAnsi="inherit" w:cs="Arial"/>
+          <w:color w:val="222222"/>
+          <w:sz w:val="24"/>
+          <w:szCs w:val="24"/>
+          <w:lang w:eastAsia="uk-UA"/>
+        </w:rPr>
+        <w:t>формируется</w:t>
+      </w:r>
+      <w:proofErr w:type="spellEnd"/>
+      <w:r>
+        <w:rPr>
+          <w:rFonts w:ascii="inherit" w:eastAsia="Times New Roman" w:hAnsi="inherit" w:cs="Arial"/>
+          <w:color w:val="222222"/>
+          <w:sz w:val="24"/>
+          <w:szCs w:val="24"/>
+          <w:lang w:eastAsia="uk-UA"/>
+        </w:rPr>
+        <w:t xml:space="preserve"> так:</w:t>
+      </w:r>
+    </w:p>
+    <w:p>
+      <w:pPr>
+        <w:numPr>
+          <w:ilvl w:val="0"/>
+          <w:numId w:val="2"/>
+        </w:numPr>
+        <w:shd w:val="clear" w:color="auto" w:fill="FFFFFF"/>
+        <w:spacing w:after="0" w:line="240" w:lineRule="auto"/>
+        <w:ind w:left="0"/>
+        <w:rPr>
+          <w:rFonts w:ascii="inherit" w:eastAsia="Times New Roman" w:hAnsi="inherit" w:cs="Arial"/>
+          <w:color w:val="222222"/>
+          <w:sz w:val="24"/>
+          <w:szCs w:val="24"/>
+          <w:lang w:eastAsia="uk-UA"/>
+        </w:rPr>
+      </w:pPr>
+      <w:proofErr w:type="spellStart"/>
+      <w:r>
+        <w:rPr>
+          <w:rFonts w:ascii="inherit" w:eastAsia="Times New Roman" w:hAnsi="inherit" w:cs="Arial"/>
+          <w:color w:val="222222"/>
+          <w:sz w:val="24"/>
+          <w:szCs w:val="24"/>
+          <w:lang w:eastAsia="uk-UA"/>
+        </w:rPr>
+        <w:t>каждая</w:t>
+      </w:r>
+      <w:proofErr w:type="spellEnd"/>
+      <w:r>
+        <w:rPr>
+          <w:rFonts w:ascii="inherit" w:eastAsia="Times New Roman" w:hAnsi="inherit" w:cs="Arial"/>
+          <w:color w:val="222222"/>
+          <w:sz w:val="24"/>
+          <w:szCs w:val="24"/>
+          <w:lang w:eastAsia="uk-UA"/>
+        </w:rPr>
+        <w:t xml:space="preserve"> </w:t>
+      </w:r>
+      <w:proofErr w:type="spellStart"/>
+      <w:r>
+        <w:rPr>
+          <w:rFonts w:ascii="inherit" w:eastAsia="Times New Roman" w:hAnsi="inherit" w:cs="Arial"/>
+          <w:color w:val="222222"/>
+          <w:sz w:val="24"/>
+          <w:szCs w:val="24"/>
+          <w:lang w:eastAsia="uk-UA"/>
+        </w:rPr>
+        <w:t>строка</w:t>
+      </w:r>
+      <w:proofErr w:type="spellEnd"/>
+      <w:r>
+        <w:rPr>
+          <w:rFonts w:ascii="inherit" w:eastAsia="Times New Roman" w:hAnsi="inherit" w:cs="Arial"/>
+          <w:color w:val="222222"/>
+          <w:sz w:val="24"/>
+          <w:szCs w:val="24"/>
+          <w:lang w:eastAsia="uk-UA"/>
+        </w:rPr>
+        <w:t xml:space="preserve"> </w:t>
+      </w:r>
+      <w:proofErr w:type="spellStart"/>
+      <w:r>
+        <w:rPr>
+          <w:rFonts w:ascii="inherit" w:eastAsia="Times New Roman" w:hAnsi="inherit" w:cs="Arial"/>
+          <w:color w:val="222222"/>
+          <w:sz w:val="24"/>
+          <w:szCs w:val="24"/>
+          <w:lang w:eastAsia="uk-UA"/>
+        </w:rPr>
+        <w:t>одной</w:t>
+      </w:r>
+      <w:proofErr w:type="spellEnd"/>
+      <w:r>
+        <w:rPr>
+          <w:rFonts w:ascii="inherit" w:eastAsia="Times New Roman" w:hAnsi="inherit" w:cs="Arial"/>
+          <w:color w:val="222222"/>
+          <w:sz w:val="24"/>
+          <w:szCs w:val="24"/>
+          <w:lang w:eastAsia="uk-UA"/>
+        </w:rPr>
+        <w:t xml:space="preserve"> </w:t>
+      </w:r>
+      <w:proofErr w:type="spellStart"/>
+      <w:r>
+        <w:rPr>
+          <w:rFonts w:ascii="inherit" w:eastAsia="Times New Roman" w:hAnsi="inherit" w:cs="Arial"/>
+          <w:color w:val="222222"/>
+          <w:sz w:val="24"/>
+          <w:szCs w:val="24"/>
+          <w:lang w:eastAsia="uk-UA"/>
+        </w:rPr>
+        <w:t>таблицы</w:t>
+      </w:r>
+      <w:proofErr w:type="spellEnd"/>
+      <w:r>
+        <w:rPr>
+          <w:rFonts w:ascii="inherit" w:eastAsia="Times New Roman" w:hAnsi="inherit" w:cs="Arial"/>
+          <w:color w:val="222222"/>
+          <w:sz w:val="24"/>
+          <w:szCs w:val="24"/>
+          <w:lang w:eastAsia="uk-UA"/>
+        </w:rPr>
+        <w:t xml:space="preserve"> </w:t>
+      </w:r>
+      <w:proofErr w:type="spellStart"/>
+      <w:r>
+        <w:rPr>
+          <w:rFonts w:ascii="inherit" w:eastAsia="Times New Roman" w:hAnsi="inherit" w:cs="Arial"/>
+          <w:color w:val="222222"/>
+          <w:sz w:val="24"/>
+          <w:szCs w:val="24"/>
+          <w:lang w:eastAsia="uk-UA"/>
+        </w:rPr>
+        <w:t>сопоставляется</w:t>
+      </w:r>
+      <w:proofErr w:type="spellEnd"/>
+      <w:r>
+        <w:rPr>
+          <w:rFonts w:ascii="inherit" w:eastAsia="Times New Roman" w:hAnsi="inherit" w:cs="Arial"/>
+          <w:color w:val="222222"/>
+          <w:sz w:val="24"/>
+          <w:szCs w:val="24"/>
+          <w:lang w:eastAsia="uk-UA"/>
+        </w:rPr>
+        <w:t xml:space="preserve"> с </w:t>
+      </w:r>
+      <w:proofErr w:type="spellStart"/>
+      <w:r>
+        <w:rPr>
+          <w:rFonts w:ascii="inherit" w:eastAsia="Times New Roman" w:hAnsi="inherit" w:cs="Arial"/>
+          <w:color w:val="222222"/>
+          <w:sz w:val="24"/>
+          <w:szCs w:val="24"/>
+          <w:lang w:eastAsia="uk-UA"/>
+        </w:rPr>
+        <w:t>каждой</w:t>
+      </w:r>
+      <w:proofErr w:type="spellEnd"/>
+      <w:r>
+        <w:rPr>
+          <w:rFonts w:ascii="inherit" w:eastAsia="Times New Roman" w:hAnsi="inherit" w:cs="Arial"/>
+          <w:color w:val="222222"/>
+          <w:sz w:val="24"/>
+          <w:szCs w:val="24"/>
+          <w:lang w:eastAsia="uk-UA"/>
+        </w:rPr>
+        <w:t xml:space="preserve"> </w:t>
+      </w:r>
+      <w:proofErr w:type="spellStart"/>
+      <w:r>
+        <w:rPr>
+          <w:rFonts w:ascii="inherit" w:eastAsia="Times New Roman" w:hAnsi="inherit" w:cs="Arial"/>
+          <w:color w:val="222222"/>
+          <w:sz w:val="24"/>
+          <w:szCs w:val="24"/>
+          <w:lang w:eastAsia="uk-UA"/>
+        </w:rPr>
+        <w:t>строкой</w:t>
+      </w:r>
+      <w:proofErr w:type="spellEnd"/>
+      <w:r>
+        <w:rPr>
+          <w:rFonts w:ascii="inherit" w:eastAsia="Times New Roman" w:hAnsi="inherit" w:cs="Arial"/>
+          <w:color w:val="222222"/>
+          <w:sz w:val="24"/>
+          <w:szCs w:val="24"/>
+          <w:lang w:eastAsia="uk-UA"/>
+        </w:rPr>
+        <w:t xml:space="preserve"> </w:t>
+      </w:r>
+      <w:proofErr w:type="spellStart"/>
+      <w:r>
+        <w:rPr>
+          <w:rFonts w:ascii="inherit" w:eastAsia="Times New Roman" w:hAnsi="inherit" w:cs="Arial"/>
+          <w:color w:val="222222"/>
+          <w:sz w:val="24"/>
+          <w:szCs w:val="24"/>
+          <w:lang w:eastAsia="uk-UA"/>
+        </w:rPr>
+        <w:t>второй</w:t>
+      </w:r>
+      <w:proofErr w:type="spellEnd"/>
+      <w:r>
+        <w:rPr>
+          <w:rFonts w:ascii="inherit" w:eastAsia="Times New Roman" w:hAnsi="inherit" w:cs="Arial"/>
+          <w:color w:val="222222"/>
+          <w:sz w:val="24"/>
+          <w:szCs w:val="24"/>
+          <w:lang w:eastAsia="uk-UA"/>
+        </w:rPr>
+        <w:t xml:space="preserve"> </w:t>
+      </w:r>
+      <w:proofErr w:type="spellStart"/>
+      <w:r>
+        <w:rPr>
+          <w:rFonts w:ascii="inherit" w:eastAsia="Times New Roman" w:hAnsi="inherit" w:cs="Arial"/>
+          <w:color w:val="222222"/>
+          <w:sz w:val="24"/>
+          <w:szCs w:val="24"/>
+          <w:lang w:eastAsia="uk-UA"/>
+        </w:rPr>
+        <w:t>таблицы</w:t>
+      </w:r>
+      <w:proofErr w:type="spellEnd"/>
+      <w:r>
+        <w:rPr>
+          <w:rFonts w:ascii="inherit" w:eastAsia="Times New Roman" w:hAnsi="inherit" w:cs="Arial"/>
+          <w:color w:val="222222"/>
+          <w:sz w:val="24"/>
+          <w:szCs w:val="24"/>
+          <w:lang w:eastAsia="uk-UA"/>
+        </w:rPr>
+        <w:t>;</w:t>
+      </w:r>
+    </w:p>
+    <w:p>
+      <w:pPr>
+        <w:numPr>
+          <w:ilvl w:val="0"/>
+          <w:numId w:val="2"/>
+        </w:numPr>
+        <w:shd w:val="clear" w:color="auto" w:fill="FFFFFF"/>
+        <w:spacing w:after="0" w:line="240" w:lineRule="auto"/>
+        <w:ind w:left="0"/>
+        <w:rPr>
+          <w:rFonts w:ascii="inherit" w:eastAsia="Times New Roman" w:hAnsi="inherit" w:cs="Arial"/>
+          <w:color w:val="222222"/>
+          <w:sz w:val="24"/>
+          <w:szCs w:val="24"/>
+          <w:lang w:eastAsia="uk-UA"/>
+        </w:rPr>
+      </w:pPr>
+      <w:r>
+        <w:rPr>
+          <w:rFonts w:ascii="inherit" w:eastAsia="Times New Roman" w:hAnsi="inherit" w:cs="Arial"/>
+          <w:color w:val="222222"/>
+          <w:sz w:val="24"/>
+          <w:szCs w:val="24"/>
+          <w:lang w:eastAsia="uk-UA"/>
+        </w:rPr>
+        <w:t xml:space="preserve">для </w:t>
+      </w:r>
+      <w:proofErr w:type="spellStart"/>
+      <w:r>
+        <w:rPr>
+          <w:rFonts w:ascii="inherit" w:eastAsia="Times New Roman" w:hAnsi="inherit" w:cs="Arial"/>
+          <w:color w:val="222222"/>
+          <w:sz w:val="24"/>
+          <w:szCs w:val="24"/>
+          <w:lang w:eastAsia="uk-UA"/>
+        </w:rPr>
+        <w:t>полученной</w:t>
+      </w:r>
+      <w:proofErr w:type="spellEnd"/>
+      <w:r>
+        <w:rPr>
+          <w:rFonts w:ascii="inherit" w:eastAsia="Times New Roman" w:hAnsi="inherit" w:cs="Arial"/>
+          <w:color w:val="222222"/>
+          <w:sz w:val="24"/>
+          <w:szCs w:val="24"/>
+          <w:lang w:eastAsia="uk-UA"/>
+        </w:rPr>
+        <w:t xml:space="preserve"> «</w:t>
+      </w:r>
+      <w:proofErr w:type="spellStart"/>
+      <w:r>
+        <w:rPr>
+          <w:rFonts w:ascii="inherit" w:eastAsia="Times New Roman" w:hAnsi="inherit" w:cs="Arial"/>
+          <w:color w:val="222222"/>
+          <w:sz w:val="24"/>
+          <w:szCs w:val="24"/>
+          <w:lang w:eastAsia="uk-UA"/>
+        </w:rPr>
+        <w:t>соединённой</w:t>
+      </w:r>
+      <w:proofErr w:type="spellEnd"/>
+      <w:r>
+        <w:rPr>
+          <w:rFonts w:ascii="inherit" w:eastAsia="Times New Roman" w:hAnsi="inherit" w:cs="Arial"/>
+          <w:color w:val="222222"/>
+          <w:sz w:val="24"/>
+          <w:szCs w:val="24"/>
+          <w:lang w:eastAsia="uk-UA"/>
+        </w:rPr>
+        <w:t xml:space="preserve">» строки </w:t>
+      </w:r>
+      <w:proofErr w:type="spellStart"/>
+      <w:r>
+        <w:rPr>
+          <w:rFonts w:ascii="inherit" w:eastAsia="Times New Roman" w:hAnsi="inherit" w:cs="Arial"/>
+          <w:color w:val="222222"/>
+          <w:sz w:val="24"/>
+          <w:szCs w:val="24"/>
+          <w:lang w:eastAsia="uk-UA"/>
+        </w:rPr>
+        <w:t>проверяется</w:t>
+      </w:r>
+      <w:proofErr w:type="spellEnd"/>
+      <w:r>
+        <w:rPr>
+          <w:rFonts w:ascii="inherit" w:eastAsia="Times New Roman" w:hAnsi="inherit" w:cs="Arial"/>
+          <w:color w:val="222222"/>
+          <w:sz w:val="24"/>
+          <w:szCs w:val="24"/>
+          <w:lang w:eastAsia="uk-UA"/>
+        </w:rPr>
+        <w:t xml:space="preserve"> </w:t>
+      </w:r>
+      <w:proofErr w:type="spellStart"/>
+      <w:r>
+        <w:rPr>
+          <w:rFonts w:ascii="inherit" w:eastAsia="Times New Roman" w:hAnsi="inherit" w:cs="Arial"/>
+          <w:color w:val="222222"/>
+          <w:sz w:val="24"/>
+          <w:szCs w:val="24"/>
+          <w:lang w:eastAsia="uk-UA"/>
+        </w:rPr>
+        <w:t>условие</w:t>
+      </w:r>
+      <w:proofErr w:type="spellEnd"/>
+      <w:r>
+        <w:rPr>
+          <w:rFonts w:ascii="inherit" w:eastAsia="Times New Roman" w:hAnsi="inherit" w:cs="Arial"/>
+          <w:color w:val="222222"/>
+          <w:sz w:val="24"/>
+          <w:szCs w:val="24"/>
+          <w:lang w:eastAsia="uk-UA"/>
+        </w:rPr>
+        <w:t xml:space="preserve"> </w:t>
+      </w:r>
+      <w:proofErr w:type="spellStart"/>
+      <w:r>
+        <w:rPr>
+          <w:rFonts w:ascii="inherit" w:eastAsia="Times New Roman" w:hAnsi="inherit" w:cs="Arial"/>
+          <w:color w:val="222222"/>
+          <w:sz w:val="24"/>
+          <w:szCs w:val="24"/>
+          <w:lang w:eastAsia="uk-UA"/>
+        </w:rPr>
+        <w:t>соединения</w:t>
+      </w:r>
+      <w:proofErr w:type="spellEnd"/>
+      <w:r>
+        <w:rPr>
+          <w:rFonts w:ascii="inherit" w:eastAsia="Times New Roman" w:hAnsi="inherit" w:cs="Arial"/>
+          <w:color w:val="222222"/>
+          <w:sz w:val="24"/>
+          <w:szCs w:val="24"/>
+          <w:lang w:eastAsia="uk-UA"/>
+        </w:rPr>
+        <w:t>;</w:t>
+      </w:r>
+    </w:p>
+    <w:p>
+      <w:pPr>
+        <w:numPr>
+          <w:ilvl w:val="0"/>
+          <w:numId w:val="2"/>
+        </w:numPr>
+        <w:shd w:val="clear" w:color="auto" w:fill="FFFFFF"/>
+        <w:spacing w:after="0" w:line="240" w:lineRule="auto"/>
+        <w:ind w:left="0"/>
+        <w:rPr>
+          <w:rFonts w:ascii="inherit" w:eastAsia="Times New Roman" w:hAnsi="inherit" w:cs="Arial"/>
+          <w:color w:val="222222"/>
+          <w:sz w:val="24"/>
+          <w:szCs w:val="24"/>
+          <w:lang w:eastAsia="uk-UA"/>
+        </w:rPr>
+      </w:pPr>
+      <w:proofErr w:type="spellStart"/>
+      <w:r>
+        <w:rPr>
+          <w:rFonts w:ascii="inherit" w:eastAsia="Times New Roman" w:hAnsi="inherit" w:cs="Arial"/>
+          <w:color w:val="222222"/>
+          <w:sz w:val="24"/>
+          <w:szCs w:val="24"/>
+          <w:lang w:eastAsia="uk-UA"/>
+        </w:rPr>
+        <w:t>если</w:t>
+      </w:r>
+      <w:proofErr w:type="spellEnd"/>
+      <w:r>
+        <w:rPr>
+          <w:rFonts w:ascii="inherit" w:eastAsia="Times New Roman" w:hAnsi="inherit" w:cs="Arial"/>
+          <w:color w:val="222222"/>
+          <w:sz w:val="24"/>
+          <w:szCs w:val="24"/>
+          <w:lang w:eastAsia="uk-UA"/>
+        </w:rPr>
+        <w:t xml:space="preserve"> </w:t>
+      </w:r>
+      <w:proofErr w:type="spellStart"/>
+      <w:r>
+        <w:rPr>
+          <w:rFonts w:ascii="inherit" w:eastAsia="Times New Roman" w:hAnsi="inherit" w:cs="Arial"/>
+          <w:color w:val="222222"/>
+          <w:sz w:val="24"/>
+          <w:szCs w:val="24"/>
+          <w:lang w:eastAsia="uk-UA"/>
+        </w:rPr>
+        <w:t>условие</w:t>
+      </w:r>
+      <w:proofErr w:type="spellEnd"/>
+      <w:r>
+        <w:rPr>
+          <w:rFonts w:ascii="inherit" w:eastAsia="Times New Roman" w:hAnsi="inherit" w:cs="Arial"/>
+          <w:color w:val="222222"/>
+          <w:sz w:val="24"/>
+          <w:szCs w:val="24"/>
+          <w:lang w:eastAsia="uk-UA"/>
+        </w:rPr>
+        <w:t xml:space="preserve"> </w:t>
+      </w:r>
+      <w:proofErr w:type="spellStart"/>
+      <w:r>
+        <w:rPr>
+          <w:rFonts w:ascii="inherit" w:eastAsia="Times New Roman" w:hAnsi="inherit" w:cs="Arial"/>
+          <w:color w:val="222222"/>
+          <w:sz w:val="24"/>
+          <w:szCs w:val="24"/>
+          <w:lang w:eastAsia="uk-UA"/>
+        </w:rPr>
+        <w:t>истинно</w:t>
+      </w:r>
+      <w:proofErr w:type="spellEnd"/>
+      <w:r>
+        <w:rPr>
+          <w:rFonts w:ascii="inherit" w:eastAsia="Times New Roman" w:hAnsi="inherit" w:cs="Arial"/>
+          <w:color w:val="222222"/>
+          <w:sz w:val="24"/>
+          <w:szCs w:val="24"/>
+          <w:lang w:eastAsia="uk-UA"/>
+        </w:rPr>
+        <w:t xml:space="preserve">, в </w:t>
+      </w:r>
+      <w:proofErr w:type="spellStart"/>
+      <w:r>
+        <w:rPr>
+          <w:rFonts w:ascii="inherit" w:eastAsia="Times New Roman" w:hAnsi="inherit" w:cs="Arial"/>
+          <w:color w:val="222222"/>
+          <w:sz w:val="24"/>
+          <w:szCs w:val="24"/>
+          <w:lang w:eastAsia="uk-UA"/>
+        </w:rPr>
+        <w:t>таблицу</w:t>
+      </w:r>
+      <w:proofErr w:type="spellEnd"/>
+      <w:r>
+        <w:rPr>
+          <w:rFonts w:ascii="inherit" w:eastAsia="Times New Roman" w:hAnsi="inherit" w:cs="Arial"/>
+          <w:color w:val="222222"/>
+          <w:sz w:val="24"/>
+          <w:szCs w:val="24"/>
+          <w:lang w:eastAsia="uk-UA"/>
+        </w:rPr>
+        <w:t xml:space="preserve"> </w:t>
+      </w:r>
+      <w:proofErr w:type="spellStart"/>
+      <w:r>
+        <w:rPr>
+          <w:rFonts w:ascii="inherit" w:eastAsia="Times New Roman" w:hAnsi="inherit" w:cs="Arial"/>
+          <w:color w:val="222222"/>
+          <w:sz w:val="24"/>
+          <w:szCs w:val="24"/>
+          <w:lang w:eastAsia="uk-UA"/>
+        </w:rPr>
+        <w:t>результата</w:t>
+      </w:r>
+      <w:proofErr w:type="spellEnd"/>
+      <w:r>
+        <w:rPr>
+          <w:rFonts w:ascii="inherit" w:eastAsia="Times New Roman" w:hAnsi="inherit" w:cs="Arial"/>
+          <w:color w:val="222222"/>
+          <w:sz w:val="24"/>
+          <w:szCs w:val="24"/>
+          <w:lang w:eastAsia="uk-UA"/>
+        </w:rPr>
+        <w:t xml:space="preserve"> </w:t>
+      </w:r>
+      <w:proofErr w:type="spellStart"/>
+      <w:r>
+        <w:rPr>
+          <w:rFonts w:ascii="inherit" w:eastAsia="Times New Roman" w:hAnsi="inherit" w:cs="Arial"/>
+          <w:color w:val="222222"/>
+          <w:sz w:val="24"/>
+          <w:szCs w:val="24"/>
+          <w:lang w:eastAsia="uk-UA"/>
+        </w:rPr>
+        <w:t>добавляется</w:t>
+      </w:r>
+      <w:proofErr w:type="spellEnd"/>
+      <w:r>
+        <w:rPr>
+          <w:rFonts w:ascii="inherit" w:eastAsia="Times New Roman" w:hAnsi="inherit" w:cs="Arial"/>
+          <w:color w:val="222222"/>
+          <w:sz w:val="24"/>
+          <w:szCs w:val="24"/>
+          <w:lang w:eastAsia="uk-UA"/>
+        </w:rPr>
+        <w:t xml:space="preserve"> </w:t>
+      </w:r>
+      <w:proofErr w:type="spellStart"/>
+      <w:r>
+        <w:rPr>
+          <w:rFonts w:ascii="inherit" w:eastAsia="Times New Roman" w:hAnsi="inherit" w:cs="Arial"/>
+          <w:color w:val="222222"/>
+          <w:sz w:val="24"/>
+          <w:szCs w:val="24"/>
+          <w:lang w:eastAsia="uk-UA"/>
+        </w:rPr>
+        <w:t>соответствующая</w:t>
+      </w:r>
+      <w:proofErr w:type="spellEnd"/>
+      <w:r>
+        <w:rPr>
+          <w:rFonts w:ascii="inherit" w:eastAsia="Times New Roman" w:hAnsi="inherit" w:cs="Arial"/>
+          <w:color w:val="222222"/>
+          <w:sz w:val="24"/>
+          <w:szCs w:val="24"/>
+          <w:lang w:eastAsia="uk-UA"/>
+        </w:rPr>
+        <w:t xml:space="preserve"> «</w:t>
+      </w:r>
+      <w:proofErr w:type="spellStart"/>
+      <w:r>
+        <w:rPr>
+          <w:rFonts w:ascii="inherit" w:eastAsia="Times New Roman" w:hAnsi="inherit" w:cs="Arial"/>
+          <w:color w:val="222222"/>
+          <w:sz w:val="24"/>
+          <w:szCs w:val="24"/>
+          <w:lang w:eastAsia="uk-UA"/>
+        </w:rPr>
+        <w:t>соединённая</w:t>
+      </w:r>
+      <w:proofErr w:type="spellEnd"/>
+      <w:r>
+        <w:rPr>
+          <w:rFonts w:ascii="inherit" w:eastAsia="Times New Roman" w:hAnsi="inherit" w:cs="Arial"/>
+          <w:color w:val="222222"/>
+          <w:sz w:val="24"/>
+          <w:szCs w:val="24"/>
+          <w:lang w:eastAsia="uk-UA"/>
+        </w:rPr>
+        <w:t xml:space="preserve">» </w:t>
+      </w:r>
+      <w:proofErr w:type="spellStart"/>
+      <w:r>
+        <w:rPr>
+          <w:rFonts w:ascii="inherit" w:eastAsia="Times New Roman" w:hAnsi="inherit" w:cs="Arial"/>
+          <w:color w:val="222222"/>
+          <w:sz w:val="24"/>
+          <w:szCs w:val="24"/>
+          <w:lang w:eastAsia="uk-UA"/>
+        </w:rPr>
+        <w:t>строка</w:t>
+      </w:r>
+      <w:proofErr w:type="spellEnd"/>
+      <w:r>
+        <w:rPr>
+          <w:rFonts w:ascii="inherit" w:eastAsia="Times New Roman" w:hAnsi="inherit" w:cs="Arial"/>
+          <w:color w:val="222222"/>
+          <w:sz w:val="24"/>
+          <w:szCs w:val="24"/>
+          <w:lang w:eastAsia="uk-UA"/>
+        </w:rPr>
+        <w:t>;</w:t>
+      </w:r>
+    </w:p>
+    <w:p>
+      <w:pPr>
+        <w:shd w:val="clear" w:color="auto" w:fill="FFFFFF"/>
+        <w:spacing w:before="240" w:after="240" w:line="240" w:lineRule="auto"/>
+        <w:rPr>
+          <w:rFonts w:ascii="inherit" w:eastAsia="Times New Roman" w:hAnsi="inherit" w:cs="Arial"/>
+          <w:color w:val="222222"/>
+          <w:sz w:val="24"/>
+          <w:szCs w:val="24"/>
+          <w:lang w:eastAsia="uk-UA"/>
+        </w:rPr>
+      </w:pPr>
+      <w:r>
+        <w:rPr>
+          <w:rFonts w:ascii="inherit" w:eastAsia="Times New Roman" w:hAnsi="inherit" w:cs="Arial"/>
+          <w:b/>
+          <w:bCs/>
+          <w:color w:val="222222"/>
+          <w:sz w:val="24"/>
+          <w:szCs w:val="24"/>
+          <w:lang w:eastAsia="uk-UA"/>
+        </w:rPr>
+        <w:t>Пример</w:t>
+      </w:r>
+    </w:p>
+    <w:p>
+      <w:pPr>
+        <w:shd w:val="clear" w:color="auto" w:fill="FFFFFF"/>
+        <w:spacing w:before="240" w:after="240" w:line="240" w:lineRule="auto"/>
+        <w:rPr>
+          <w:rFonts w:ascii="inherit" w:eastAsia="Times New Roman" w:hAnsi="inherit" w:cs="Arial"/>
+          <w:color w:val="222222"/>
+          <w:sz w:val="24"/>
+          <w:szCs w:val="24"/>
+          <w:lang w:eastAsia="uk-UA"/>
+        </w:rPr>
+      </w:pPr>
+      <w:proofErr w:type="spellStart"/>
+      <w:r>
+        <w:rPr>
+          <w:rFonts w:ascii="inherit" w:eastAsia="Times New Roman" w:hAnsi="inherit" w:cs="Arial"/>
+          <w:color w:val="222222"/>
+          <w:sz w:val="24"/>
+          <w:szCs w:val="24"/>
+          <w:lang w:eastAsia="uk-UA"/>
+        </w:rPr>
+        <w:t>Вывести</w:t>
+      </w:r>
+      <w:proofErr w:type="spellEnd"/>
+      <w:r>
+        <w:rPr>
+          <w:rFonts w:ascii="inherit" w:eastAsia="Times New Roman" w:hAnsi="inherit" w:cs="Arial"/>
+          <w:color w:val="222222"/>
+          <w:sz w:val="24"/>
+          <w:szCs w:val="24"/>
+          <w:lang w:eastAsia="uk-UA"/>
+        </w:rPr>
+        <w:t xml:space="preserve"> </w:t>
+      </w:r>
+      <w:proofErr w:type="spellStart"/>
+      <w:r>
+        <w:rPr>
+          <w:rFonts w:ascii="inherit" w:eastAsia="Times New Roman" w:hAnsi="inherit" w:cs="Arial"/>
+          <w:color w:val="222222"/>
+          <w:sz w:val="24"/>
+          <w:szCs w:val="24"/>
+          <w:lang w:eastAsia="uk-UA"/>
+        </w:rPr>
+        <w:t>название</w:t>
+      </w:r>
+      <w:proofErr w:type="spellEnd"/>
+      <w:r>
+        <w:rPr>
+          <w:rFonts w:ascii="inherit" w:eastAsia="Times New Roman" w:hAnsi="inherit" w:cs="Arial"/>
+          <w:color w:val="222222"/>
+          <w:sz w:val="24"/>
+          <w:szCs w:val="24"/>
+          <w:lang w:eastAsia="uk-UA"/>
+        </w:rPr>
+        <w:t xml:space="preserve"> книг и </w:t>
+      </w:r>
+      <w:proofErr w:type="spellStart"/>
+      <w:r>
+        <w:rPr>
+          <w:rFonts w:ascii="inherit" w:eastAsia="Times New Roman" w:hAnsi="inherit" w:cs="Arial"/>
+          <w:color w:val="222222"/>
+          <w:sz w:val="24"/>
+          <w:szCs w:val="24"/>
+          <w:lang w:eastAsia="uk-UA"/>
+        </w:rPr>
+        <w:t>их</w:t>
+      </w:r>
+      <w:proofErr w:type="spellEnd"/>
+      <w:r>
+        <w:rPr>
+          <w:rFonts w:ascii="inherit" w:eastAsia="Times New Roman" w:hAnsi="inherit" w:cs="Arial"/>
+          <w:color w:val="222222"/>
+          <w:sz w:val="24"/>
+          <w:szCs w:val="24"/>
+          <w:lang w:eastAsia="uk-UA"/>
+        </w:rPr>
+        <w:t xml:space="preserve"> </w:t>
+      </w:r>
+      <w:proofErr w:type="spellStart"/>
+      <w:r>
+        <w:rPr>
+          <w:rFonts w:ascii="inherit" w:eastAsia="Times New Roman" w:hAnsi="inherit" w:cs="Arial"/>
+          <w:color w:val="222222"/>
+          <w:sz w:val="24"/>
+          <w:szCs w:val="24"/>
+          <w:lang w:eastAsia="uk-UA"/>
+        </w:rPr>
+        <w:t>авторов</w:t>
+      </w:r>
+      <w:proofErr w:type="spellEnd"/>
+      <w:r>
+        <w:rPr>
+          <w:rFonts w:ascii="inherit" w:eastAsia="Times New Roman" w:hAnsi="inherit" w:cs="Arial"/>
+          <w:color w:val="222222"/>
+          <w:sz w:val="24"/>
+          <w:szCs w:val="24"/>
+          <w:lang w:eastAsia="uk-UA"/>
+        </w:rPr>
+        <w:t>.</w:t>
+      </w:r>
+    </w:p>
+    <w:p>
+      <w:pPr>
+        <w:shd w:val="clear" w:color="auto" w:fill="FFFFFF"/>
+        <w:spacing w:before="240" w:after="240" w:line="240" w:lineRule="auto"/>
+        <w:rPr>
+          <w:rFonts w:ascii="inherit" w:eastAsia="Times New Roman" w:hAnsi="inherit" w:cs="Arial"/>
+          <w:color w:val="222222"/>
+          <w:sz w:val="24"/>
+          <w:szCs w:val="24"/>
+          <w:lang w:eastAsia="uk-UA"/>
+        </w:rPr>
+      </w:pPr>
+      <w:proofErr w:type="spellStart"/>
+      <w:r>
+        <w:rPr>
+          <w:rFonts w:ascii="inherit" w:eastAsia="Times New Roman" w:hAnsi="inherit" w:cs="Arial"/>
+          <w:i/>
+          <w:iCs/>
+          <w:color w:val="222222"/>
+          <w:sz w:val="24"/>
+          <w:szCs w:val="24"/>
+          <w:lang w:eastAsia="uk-UA"/>
+        </w:rPr>
+        <w:lastRenderedPageBreak/>
+        <w:t>Запрос</w:t>
+      </w:r>
+      <w:proofErr w:type="spellEnd"/>
+      <w:r>
+        <w:rPr>
+          <w:rFonts w:ascii="inherit" w:eastAsia="Times New Roman" w:hAnsi="inherit" w:cs="Arial"/>
+          <w:i/>
+          <w:iCs/>
+          <w:color w:val="222222"/>
+          <w:sz w:val="24"/>
+          <w:szCs w:val="24"/>
+          <w:lang w:eastAsia="uk-UA"/>
+        </w:rPr>
+        <w:t>:</w:t>
+      </w:r>
+    </w:p>
+    <w:p>
+      <w:pPr>
+        <w:shd w:val="clear" w:color="auto" w:fill="FFFFFF"/>
+        <w:tabs>
+          <w:tab w:val="left" w:pos="916"/>
+          <w:tab w:val="left" w:pos="1832"/>
+          <w:tab w:val="left" w:pos="2748"/>
+          <w:tab w:val="left" w:pos="3664"/>
+          <w:tab w:val="left" w:pos="4580"/>
+          <w:tab w:val="left" w:pos="5496"/>
+          <w:tab w:val="left" w:pos="6412"/>
+          <w:tab w:val="left" w:pos="7328"/>
+          <w:tab w:val="left" w:pos="8244"/>
+          <w:tab w:val="left" w:pos="9160"/>
+          <w:tab w:val="left" w:pos="10076"/>
+          <w:tab w:val="left" w:pos="10992"/>
+          <w:tab w:val="left" w:pos="11908"/>
+          <w:tab w:val="left" w:pos="12824"/>
+          <w:tab w:val="left" w:pos="13740"/>
+          <w:tab w:val="left" w:pos="14656"/>
+        </w:tabs>
+        <w:spacing w:before="240" w:after="240" w:line="312" w:lineRule="atLeast"/>
+        <w:rPr>
+          <w:rFonts w:ascii="Courier New" w:eastAsia="Times New Roman" w:hAnsi="Courier New" w:cs="Courier New"/>
+          <w:color w:val="000000"/>
+          <w:shd w:val="clear" w:color="auto" w:fill="F3F4F6"/>
+          <w:lang w:eastAsia="uk-UA"/>
+        </w:rPr>
+      </w:pPr>
+      <w:r>
+        <w:rPr>
+          <w:rFonts w:ascii="Courier New" w:eastAsia="Times New Roman" w:hAnsi="Courier New" w:cs="Courier New"/>
+          <w:color w:val="000088"/>
+          <w:shd w:val="clear" w:color="auto" w:fill="F3F4F6"/>
+          <w:lang w:eastAsia="uk-UA"/>
+        </w:rPr>
+        <w:t>SELECT</w:t>
+      </w:r>
+      <w:r>
+        <w:rPr>
+          <w:rFonts w:ascii="Courier New" w:eastAsia="Times New Roman" w:hAnsi="Courier New" w:cs="Courier New"/>
+          <w:color w:val="000000"/>
+          <w:shd w:val="clear" w:color="auto" w:fill="F3F4F6"/>
+          <w:lang w:eastAsia="uk-UA"/>
+        </w:rPr>
+        <w:t xml:space="preserve"> </w:t>
+      </w:r>
+      <w:proofErr w:type="spellStart"/>
+      <w:r>
+        <w:rPr>
+          <w:rFonts w:ascii="Courier New" w:eastAsia="Times New Roman" w:hAnsi="Courier New" w:cs="Courier New"/>
+          <w:color w:val="000000"/>
+          <w:shd w:val="clear" w:color="auto" w:fill="F3F4F6"/>
+          <w:lang w:eastAsia="uk-UA"/>
+        </w:rPr>
+        <w:t>title</w:t>
+      </w:r>
+      <w:proofErr w:type="spellEnd"/>
+      <w:r>
+        <w:rPr>
+          <w:rFonts w:ascii="Courier New" w:eastAsia="Times New Roman" w:hAnsi="Courier New" w:cs="Courier New"/>
+          <w:color w:val="000000"/>
+          <w:shd w:val="clear" w:color="auto" w:fill="F3F4F6"/>
+          <w:lang w:eastAsia="uk-UA"/>
+        </w:rPr>
+        <w:t xml:space="preserve">, </w:t>
+      </w:r>
+      <w:proofErr w:type="spellStart"/>
+      <w:r>
+        <w:rPr>
+          <w:rFonts w:ascii="Courier New" w:eastAsia="Times New Roman" w:hAnsi="Courier New" w:cs="Courier New"/>
+          <w:color w:val="000000"/>
+          <w:shd w:val="clear" w:color="auto" w:fill="F3F4F6"/>
+          <w:lang w:eastAsia="uk-UA"/>
+        </w:rPr>
+        <w:t>name_author</w:t>
+      </w:r>
+      <w:proofErr w:type="spellEnd"/>
+    </w:p>
+    <w:p>
+      <w:pPr>
+        <w:shd w:val="clear" w:color="auto" w:fill="FFFFFF"/>
+        <w:tabs>
+          <w:tab w:val="left" w:pos="916"/>
+          <w:tab w:val="left" w:pos="1832"/>
+          <w:tab w:val="left" w:pos="2748"/>
+          <w:tab w:val="left" w:pos="3664"/>
+          <w:tab w:val="left" w:pos="4580"/>
+          <w:tab w:val="left" w:pos="5496"/>
+          <w:tab w:val="left" w:pos="6412"/>
+          <w:tab w:val="left" w:pos="7328"/>
+          <w:tab w:val="left" w:pos="8244"/>
+          <w:tab w:val="left" w:pos="9160"/>
+          <w:tab w:val="left" w:pos="10076"/>
+          <w:tab w:val="left" w:pos="10992"/>
+          <w:tab w:val="left" w:pos="11908"/>
+          <w:tab w:val="left" w:pos="12824"/>
+          <w:tab w:val="left" w:pos="13740"/>
+          <w:tab w:val="left" w:pos="14656"/>
+        </w:tabs>
+        <w:spacing w:before="240" w:after="240" w:line="312" w:lineRule="atLeast"/>
+        <w:rPr>
+          <w:rFonts w:ascii="Courier New" w:eastAsia="Times New Roman" w:hAnsi="Courier New" w:cs="Courier New"/>
+          <w:color w:val="000000"/>
+          <w:shd w:val="clear" w:color="auto" w:fill="F3F4F6"/>
+          <w:lang w:eastAsia="uk-UA"/>
+        </w:rPr>
+      </w:pPr>
+      <w:r>
+        <w:rPr>
+          <w:rFonts w:ascii="Courier New" w:eastAsia="Times New Roman" w:hAnsi="Courier New" w:cs="Courier New"/>
+          <w:color w:val="000088"/>
+          <w:shd w:val="clear" w:color="auto" w:fill="F3F4F6"/>
+          <w:lang w:eastAsia="uk-UA"/>
+        </w:rPr>
+        <w:t>FROM</w:t>
+      </w:r>
+      <w:r>
+        <w:rPr>
+          <w:rFonts w:ascii="Courier New" w:eastAsia="Times New Roman" w:hAnsi="Courier New" w:cs="Courier New"/>
+          <w:color w:val="000000"/>
+          <w:shd w:val="clear" w:color="auto" w:fill="F3F4F6"/>
+          <w:lang w:eastAsia="uk-UA"/>
+        </w:rPr>
+        <w:t xml:space="preserve"> </w:t>
+      </w:r>
+    </w:p>
+    <w:p>
+      <w:pPr>
+        <w:shd w:val="clear" w:color="auto" w:fill="FFFFFF"/>
+        <w:tabs>
+          <w:tab w:val="left" w:pos="916"/>
+          <w:tab w:val="left" w:pos="1832"/>
+          <w:tab w:val="left" w:pos="2748"/>
+          <w:tab w:val="left" w:pos="3664"/>
+          <w:tab w:val="left" w:pos="4580"/>
+          <w:tab w:val="left" w:pos="5496"/>
+          <w:tab w:val="left" w:pos="6412"/>
+          <w:tab w:val="left" w:pos="7328"/>
+          <w:tab w:val="left" w:pos="8244"/>
+          <w:tab w:val="left" w:pos="9160"/>
+          <w:tab w:val="left" w:pos="10076"/>
+          <w:tab w:val="left" w:pos="10992"/>
+          <w:tab w:val="left" w:pos="11908"/>
+          <w:tab w:val="left" w:pos="12824"/>
+          <w:tab w:val="left" w:pos="13740"/>
+          <w:tab w:val="left" w:pos="14656"/>
+        </w:tabs>
+        <w:spacing w:before="240" w:after="240" w:line="312" w:lineRule="atLeast"/>
+        <w:rPr>
+          <w:rFonts w:ascii="Courier New" w:eastAsia="Times New Roman" w:hAnsi="Courier New" w:cs="Courier New"/>
+          <w:color w:val="000000"/>
+          <w:shd w:val="clear" w:color="auto" w:fill="F3F4F6"/>
+          <w:lang w:eastAsia="uk-UA"/>
+        </w:rPr>
+      </w:pPr>
+      <w:r>
+        <w:rPr>
+          <w:rFonts w:ascii="Courier New" w:eastAsia="Times New Roman" w:hAnsi="Courier New" w:cs="Courier New"/>
+          <w:color w:val="000000"/>
+          <w:shd w:val="clear" w:color="auto" w:fill="F3F4F6"/>
+          <w:lang w:eastAsia="uk-UA"/>
+        </w:rPr>
+        <w:t xml:space="preserve">    </w:t>
+      </w:r>
+      <w:proofErr w:type="spellStart"/>
+      <w:r>
+        <w:rPr>
+          <w:rFonts w:ascii="Courier New" w:eastAsia="Times New Roman" w:hAnsi="Courier New" w:cs="Courier New"/>
+          <w:color w:val="000000"/>
+          <w:shd w:val="clear" w:color="auto" w:fill="F3F4F6"/>
+          <w:lang w:eastAsia="uk-UA"/>
+        </w:rPr>
+        <w:t>author</w:t>
+      </w:r>
+      <w:proofErr w:type="spellEnd"/>
+      <w:r>
+        <w:rPr>
+          <w:rFonts w:ascii="Courier New" w:eastAsia="Times New Roman" w:hAnsi="Courier New" w:cs="Courier New"/>
+          <w:color w:val="000000"/>
+          <w:shd w:val="clear" w:color="auto" w:fill="F3F4F6"/>
+          <w:lang w:eastAsia="uk-UA"/>
+        </w:rPr>
+        <w:t xml:space="preserve"> </w:t>
+      </w:r>
+      <w:r>
+        <w:rPr>
+          <w:rFonts w:ascii="Courier New" w:eastAsia="Times New Roman" w:hAnsi="Courier New" w:cs="Courier New"/>
+          <w:color w:val="000088"/>
+          <w:shd w:val="clear" w:color="auto" w:fill="F3F4F6"/>
+          <w:lang w:eastAsia="uk-UA"/>
+        </w:rPr>
+        <w:t>INNER</w:t>
+      </w:r>
+      <w:r>
+        <w:rPr>
+          <w:rFonts w:ascii="Courier New" w:eastAsia="Times New Roman" w:hAnsi="Courier New" w:cs="Courier New"/>
+          <w:color w:val="000000"/>
+          <w:shd w:val="clear" w:color="auto" w:fill="F3F4F6"/>
+          <w:lang w:eastAsia="uk-UA"/>
+        </w:rPr>
+        <w:t xml:space="preserve"> </w:t>
+      </w:r>
+      <w:r>
+        <w:rPr>
+          <w:rFonts w:ascii="Courier New" w:eastAsia="Times New Roman" w:hAnsi="Courier New" w:cs="Courier New"/>
+          <w:color w:val="000088"/>
+          <w:shd w:val="clear" w:color="auto" w:fill="F3F4F6"/>
+          <w:lang w:eastAsia="uk-UA"/>
+        </w:rPr>
+        <w:t>JOIN</w:t>
+      </w:r>
+      <w:r>
+        <w:rPr>
+          <w:rFonts w:ascii="Courier New" w:eastAsia="Times New Roman" w:hAnsi="Courier New" w:cs="Courier New"/>
+          <w:color w:val="000000"/>
+          <w:shd w:val="clear" w:color="auto" w:fill="F3F4F6"/>
+          <w:lang w:eastAsia="uk-UA"/>
+        </w:rPr>
+        <w:t xml:space="preserve"> </w:t>
+      </w:r>
+      <w:proofErr w:type="spellStart"/>
+      <w:r>
+        <w:rPr>
+          <w:rFonts w:ascii="Courier New" w:eastAsia="Times New Roman" w:hAnsi="Courier New" w:cs="Courier New"/>
+          <w:color w:val="000000"/>
+          <w:shd w:val="clear" w:color="auto" w:fill="F3F4F6"/>
+          <w:lang w:eastAsia="uk-UA"/>
+        </w:rPr>
+        <w:t>book</w:t>
+      </w:r>
+      <w:proofErr w:type="spellEnd"/>
+    </w:p>
+    <w:p>
+      <w:pPr>
+        <w:shd w:val="clear" w:color="auto" w:fill="FFFFFF"/>
+        <w:tabs>
+          <w:tab w:val="left" w:pos="916"/>
+          <w:tab w:val="left" w:pos="1832"/>
+          <w:tab w:val="left" w:pos="2748"/>
+          <w:tab w:val="left" w:pos="3664"/>
+          <w:tab w:val="left" w:pos="4580"/>
+          <w:tab w:val="left" w:pos="5496"/>
+          <w:tab w:val="left" w:pos="6412"/>
+          <w:tab w:val="left" w:pos="7328"/>
+          <w:tab w:val="left" w:pos="8244"/>
+          <w:tab w:val="left" w:pos="9160"/>
+          <w:tab w:val="left" w:pos="10076"/>
+          <w:tab w:val="left" w:pos="10992"/>
+          <w:tab w:val="left" w:pos="11908"/>
+          <w:tab w:val="left" w:pos="12824"/>
+          <w:tab w:val="left" w:pos="13740"/>
+          <w:tab w:val="left" w:pos="14656"/>
+        </w:tabs>
+        <w:spacing w:before="240" w:after="240" w:line="240" w:lineRule="auto"/>
+        <w:rPr>
+          <w:rFonts w:ascii="Courier New" w:eastAsia="Times New Roman" w:hAnsi="Courier New" w:cs="Courier New"/>
+          <w:color w:val="222222"/>
+          <w:sz w:val="24"/>
+          <w:szCs w:val="24"/>
+          <w:lang w:eastAsia="uk-UA"/>
+        </w:rPr>
+      </w:pPr>
+      <w:r>
+        <w:rPr>
+          <w:rFonts w:ascii="Courier New" w:eastAsia="Times New Roman" w:hAnsi="Courier New" w:cs="Courier New"/>
+          <w:color w:val="000000"/>
+          <w:shd w:val="clear" w:color="auto" w:fill="F3F4F6"/>
+          <w:lang w:eastAsia="uk-UA"/>
+        </w:rPr>
+        <w:t xml:space="preserve">    </w:t>
+      </w:r>
+      <w:r>
+        <w:rPr>
+          <w:rFonts w:ascii="Courier New" w:eastAsia="Times New Roman" w:hAnsi="Courier New" w:cs="Courier New"/>
+          <w:color w:val="000088"/>
+          <w:shd w:val="clear" w:color="auto" w:fill="F3F4F6"/>
+          <w:lang w:eastAsia="uk-UA"/>
+        </w:rPr>
+        <w:t>ON</w:t>
+      </w:r>
+      <w:r>
+        <w:rPr>
+          <w:rFonts w:ascii="Courier New" w:eastAsia="Times New Roman" w:hAnsi="Courier New" w:cs="Courier New"/>
+          <w:color w:val="000000"/>
+          <w:shd w:val="clear" w:color="auto" w:fill="F3F4F6"/>
+          <w:lang w:eastAsia="uk-UA"/>
+        </w:rPr>
+        <w:t xml:space="preserve"> </w:t>
+      </w:r>
+      <w:proofErr w:type="spellStart"/>
+      <w:r>
+        <w:rPr>
+          <w:rFonts w:ascii="Courier New" w:eastAsia="Times New Roman" w:hAnsi="Courier New" w:cs="Courier New"/>
+          <w:color w:val="000000"/>
+          <w:shd w:val="clear" w:color="auto" w:fill="F3F4F6"/>
+          <w:lang w:eastAsia="uk-UA"/>
+        </w:rPr>
+        <w:t>author.author_id</w:t>
+      </w:r>
+      <w:proofErr w:type="spellEnd"/>
+      <w:r>
+        <w:rPr>
+          <w:rFonts w:ascii="Courier New" w:eastAsia="Times New Roman" w:hAnsi="Courier New" w:cs="Courier New"/>
+          <w:color w:val="000000"/>
+          <w:shd w:val="clear" w:color="auto" w:fill="F3F4F6"/>
+          <w:lang w:eastAsia="uk-UA"/>
+        </w:rPr>
+        <w:t xml:space="preserve"> = </w:t>
+      </w:r>
+      <w:proofErr w:type="spellStart"/>
+      <w:r>
+        <w:rPr>
+          <w:rFonts w:ascii="Courier New" w:eastAsia="Times New Roman" w:hAnsi="Courier New" w:cs="Courier New"/>
+          <w:color w:val="000000"/>
+          <w:shd w:val="clear" w:color="auto" w:fill="F3F4F6"/>
+          <w:lang w:eastAsia="uk-UA"/>
+        </w:rPr>
+        <w:t>book.author_id</w:t>
+      </w:r>
+      <w:proofErr w:type="spellEnd"/>
+      <w:r>
+        <w:rPr>
+          <w:rFonts w:ascii="Courier New" w:eastAsia="Times New Roman" w:hAnsi="Courier New" w:cs="Courier New"/>
+          <w:color w:val="000000"/>
+          <w:shd w:val="clear" w:color="auto" w:fill="F3F4F6"/>
+          <w:lang w:eastAsia="uk-UA"/>
+        </w:rPr>
+        <w:t>;</w:t>
+      </w:r>
+    </w:p>
+    <w:p>
+      <w:pPr>
+        <w:shd w:val="clear" w:color="auto" w:fill="FFFFFF"/>
+        <w:spacing w:before="240" w:after="240" w:line="240" w:lineRule="auto"/>
+        <w:rPr>
+          <w:rFonts w:ascii="inherit" w:eastAsia="Times New Roman" w:hAnsi="inherit" w:cs="Arial"/>
+          <w:color w:val="222222"/>
+          <w:sz w:val="24"/>
+          <w:szCs w:val="24"/>
+          <w:lang w:eastAsia="uk-UA"/>
+        </w:rPr>
+      </w:pPr>
+      <w:proofErr w:type="spellStart"/>
+      <w:r>
+        <w:rPr>
+          <w:rFonts w:ascii="inherit" w:eastAsia="Times New Roman" w:hAnsi="inherit" w:cs="Arial"/>
+          <w:color w:val="222222"/>
+          <w:sz w:val="24"/>
+          <w:szCs w:val="24"/>
+          <w:lang w:eastAsia="uk-UA"/>
+        </w:rPr>
+        <w:t>Поскольку</w:t>
+      </w:r>
+      <w:proofErr w:type="spellEnd"/>
+      <w:r>
+        <w:rPr>
+          <w:rFonts w:ascii="inherit" w:eastAsia="Times New Roman" w:hAnsi="inherit" w:cs="Arial"/>
+          <w:color w:val="222222"/>
+          <w:sz w:val="24"/>
+          <w:szCs w:val="24"/>
+          <w:lang w:eastAsia="uk-UA"/>
+        </w:rPr>
+        <w:t xml:space="preserve"> поля </w:t>
+      </w:r>
+      <w:proofErr w:type="spellStart"/>
+      <w:r>
+        <w:rPr>
+          <w:rFonts w:ascii="Courier New" w:eastAsia="Times New Roman" w:hAnsi="Courier New" w:cs="Courier New"/>
+          <w:b/>
+          <w:bCs/>
+          <w:color w:val="000000"/>
+          <w:bdr w:val="single" w:sz="6" w:space="2" w:color="ECEDF1" w:frame="1"/>
+          <w:shd w:val="clear" w:color="auto" w:fill="F3F4F6"/>
+          <w:lang w:eastAsia="uk-UA"/>
+        </w:rPr>
+        <w:t>author_id</w:t>
+      </w:r>
+      <w:proofErr w:type="spellEnd"/>
+      <w:r>
+        <w:rPr>
+          <w:rFonts w:ascii="inherit" w:eastAsia="Times New Roman" w:hAnsi="inherit" w:cs="Arial"/>
+          <w:color w:val="222222"/>
+          <w:sz w:val="24"/>
+          <w:szCs w:val="24"/>
+          <w:lang w:eastAsia="uk-UA"/>
+        </w:rPr>
+        <w:t xml:space="preserve"> в </w:t>
+      </w:r>
+      <w:proofErr w:type="spellStart"/>
+      <w:r>
+        <w:rPr>
+          <w:rFonts w:ascii="inherit" w:eastAsia="Times New Roman" w:hAnsi="inherit" w:cs="Arial"/>
+          <w:color w:val="222222"/>
+          <w:sz w:val="24"/>
+          <w:szCs w:val="24"/>
+          <w:lang w:eastAsia="uk-UA"/>
+        </w:rPr>
+        <w:t>таблицах</w:t>
+      </w:r>
+      <w:proofErr w:type="spellEnd"/>
+      <w:r>
+        <w:rPr>
+          <w:rFonts w:ascii="inherit" w:eastAsia="Times New Roman" w:hAnsi="inherit" w:cs="Arial"/>
+          <w:color w:val="222222"/>
+          <w:sz w:val="24"/>
+          <w:szCs w:val="24"/>
+          <w:lang w:eastAsia="uk-UA"/>
+        </w:rPr>
+        <w:t> </w:t>
+      </w:r>
+      <w:proofErr w:type="spellStart"/>
+      <w:r>
+        <w:rPr>
+          <w:rFonts w:ascii="Courier New" w:eastAsia="Times New Roman" w:hAnsi="Courier New" w:cs="Courier New"/>
+          <w:b/>
+          <w:bCs/>
+          <w:color w:val="000000"/>
+          <w:bdr w:val="single" w:sz="6" w:space="2" w:color="ECEDF1" w:frame="1"/>
+          <w:shd w:val="clear" w:color="auto" w:fill="F3F4F6"/>
+          <w:lang w:eastAsia="uk-UA"/>
+        </w:rPr>
+        <w:t>book</w:t>
+      </w:r>
+      <w:proofErr w:type="spellEnd"/>
+      <w:r>
+        <w:rPr>
+          <w:rFonts w:ascii="inherit" w:eastAsia="Times New Roman" w:hAnsi="inherit" w:cs="Arial"/>
+          <w:color w:val="222222"/>
+          <w:sz w:val="24"/>
+          <w:szCs w:val="24"/>
+          <w:lang w:eastAsia="uk-UA"/>
+        </w:rPr>
+        <w:t> и </w:t>
+      </w:r>
+      <w:proofErr w:type="spellStart"/>
+      <w:r>
+        <w:rPr>
+          <w:rFonts w:ascii="Courier New" w:eastAsia="Times New Roman" w:hAnsi="Courier New" w:cs="Courier New"/>
+          <w:b/>
+          <w:bCs/>
+          <w:color w:val="000000"/>
+          <w:bdr w:val="single" w:sz="6" w:space="2" w:color="ECEDF1" w:frame="1"/>
+          <w:shd w:val="clear" w:color="auto" w:fill="F3F4F6"/>
+          <w:lang w:eastAsia="uk-UA"/>
+        </w:rPr>
+        <w:t>author</w:t>
+      </w:r>
+      <w:proofErr w:type="spellEnd"/>
+      <w:r>
+        <w:rPr>
+          <w:rFonts w:ascii="inherit" w:eastAsia="Times New Roman" w:hAnsi="inherit" w:cs="Arial"/>
+          <w:color w:val="222222"/>
+          <w:sz w:val="24"/>
+          <w:szCs w:val="24"/>
+          <w:lang w:eastAsia="uk-UA"/>
+        </w:rPr>
+        <w:t> </w:t>
+      </w:r>
+      <w:proofErr w:type="spellStart"/>
+      <w:r>
+        <w:rPr>
+          <w:rFonts w:ascii="inherit" w:eastAsia="Times New Roman" w:hAnsi="inherit" w:cs="Arial"/>
+          <w:color w:val="222222"/>
+          <w:sz w:val="24"/>
+          <w:szCs w:val="24"/>
+          <w:lang w:eastAsia="uk-UA"/>
+        </w:rPr>
+        <w:t>называются</w:t>
+      </w:r>
+      <w:proofErr w:type="spellEnd"/>
+      <w:r>
+        <w:rPr>
+          <w:rFonts w:ascii="inherit" w:eastAsia="Times New Roman" w:hAnsi="inherit" w:cs="Arial"/>
+          <w:color w:val="222222"/>
+          <w:sz w:val="24"/>
+          <w:szCs w:val="24"/>
+          <w:lang w:eastAsia="uk-UA"/>
+        </w:rPr>
+        <w:t xml:space="preserve"> </w:t>
+      </w:r>
+      <w:proofErr w:type="spellStart"/>
+      <w:r>
+        <w:rPr>
+          <w:rFonts w:ascii="inherit" w:eastAsia="Times New Roman" w:hAnsi="inherit" w:cs="Arial"/>
+          <w:color w:val="222222"/>
+          <w:sz w:val="24"/>
+          <w:szCs w:val="24"/>
+          <w:lang w:eastAsia="uk-UA"/>
+        </w:rPr>
+        <w:t>одинаково</w:t>
+      </w:r>
+      <w:proofErr w:type="spellEnd"/>
+      <w:r>
+        <w:rPr>
+          <w:rFonts w:ascii="inherit" w:eastAsia="Times New Roman" w:hAnsi="inherit" w:cs="Arial"/>
+          <w:color w:val="222222"/>
+          <w:sz w:val="24"/>
+          <w:szCs w:val="24"/>
+          <w:lang w:eastAsia="uk-UA"/>
+        </w:rPr>
+        <w:t xml:space="preserve">, </w:t>
+      </w:r>
+      <w:proofErr w:type="spellStart"/>
+      <w:r>
+        <w:rPr>
+          <w:rFonts w:ascii="inherit" w:eastAsia="Times New Roman" w:hAnsi="inherit" w:cs="Arial"/>
+          <w:color w:val="222222"/>
+          <w:sz w:val="24"/>
+          <w:szCs w:val="24"/>
+          <w:lang w:eastAsia="uk-UA"/>
+        </w:rPr>
+        <w:t>необходимо</w:t>
+      </w:r>
+      <w:proofErr w:type="spellEnd"/>
+      <w:r>
+        <w:rPr>
+          <w:rFonts w:ascii="inherit" w:eastAsia="Times New Roman" w:hAnsi="inherit" w:cs="Arial"/>
+          <w:color w:val="222222"/>
+          <w:sz w:val="24"/>
+          <w:szCs w:val="24"/>
+          <w:lang w:eastAsia="uk-UA"/>
+        </w:rPr>
+        <w:t xml:space="preserve"> в </w:t>
+      </w:r>
+      <w:proofErr w:type="spellStart"/>
+      <w:r>
+        <w:rPr>
+          <w:rFonts w:ascii="inherit" w:eastAsia="Times New Roman" w:hAnsi="inherit" w:cs="Arial"/>
+          <w:color w:val="222222"/>
+          <w:sz w:val="24"/>
+          <w:szCs w:val="24"/>
+          <w:lang w:eastAsia="uk-UA"/>
+        </w:rPr>
+        <w:t>запросах</w:t>
+      </w:r>
+      <w:proofErr w:type="spellEnd"/>
+      <w:r>
+        <w:rPr>
+          <w:rFonts w:ascii="inherit" w:eastAsia="Times New Roman" w:hAnsi="inherit" w:cs="Arial"/>
+          <w:color w:val="222222"/>
+          <w:sz w:val="24"/>
+          <w:szCs w:val="24"/>
+          <w:lang w:eastAsia="uk-UA"/>
+        </w:rPr>
+        <w:t xml:space="preserve"> </w:t>
+      </w:r>
+      <w:proofErr w:type="spellStart"/>
+      <w:r>
+        <w:rPr>
+          <w:rFonts w:ascii="inherit" w:eastAsia="Times New Roman" w:hAnsi="inherit" w:cs="Arial"/>
+          <w:color w:val="222222"/>
+          <w:sz w:val="24"/>
+          <w:szCs w:val="24"/>
+          <w:lang w:eastAsia="uk-UA"/>
+        </w:rPr>
+        <w:t>указывать</w:t>
+      </w:r>
+      <w:proofErr w:type="spellEnd"/>
+      <w:r>
+        <w:rPr>
+          <w:rFonts w:ascii="inherit" w:eastAsia="Times New Roman" w:hAnsi="inherit" w:cs="Arial"/>
+          <w:color w:val="222222"/>
+          <w:sz w:val="24"/>
+          <w:szCs w:val="24"/>
+          <w:lang w:eastAsia="uk-UA"/>
+        </w:rPr>
+        <w:t xml:space="preserve"> </w:t>
+      </w:r>
+      <w:proofErr w:type="spellStart"/>
+      <w:r>
+        <w:rPr>
+          <w:rFonts w:ascii="inherit" w:eastAsia="Times New Roman" w:hAnsi="inherit" w:cs="Arial"/>
+          <w:color w:val="222222"/>
+          <w:sz w:val="24"/>
+          <w:szCs w:val="24"/>
+          <w:lang w:eastAsia="uk-UA"/>
+        </w:rPr>
+        <w:t>полную</w:t>
+      </w:r>
+      <w:proofErr w:type="spellEnd"/>
+      <w:r>
+        <w:rPr>
+          <w:rFonts w:ascii="inherit" w:eastAsia="Times New Roman" w:hAnsi="inherit" w:cs="Arial"/>
+          <w:color w:val="222222"/>
+          <w:sz w:val="24"/>
+          <w:szCs w:val="24"/>
+          <w:lang w:eastAsia="uk-UA"/>
+        </w:rPr>
+        <w:t xml:space="preserve"> </w:t>
+      </w:r>
+      <w:proofErr w:type="spellStart"/>
+      <w:r>
+        <w:rPr>
+          <w:rFonts w:ascii="inherit" w:eastAsia="Times New Roman" w:hAnsi="inherit" w:cs="Arial"/>
+          <w:color w:val="222222"/>
+          <w:sz w:val="24"/>
+          <w:szCs w:val="24"/>
+          <w:lang w:eastAsia="uk-UA"/>
+        </w:rPr>
+        <w:t>ссылку</w:t>
+      </w:r>
+      <w:proofErr w:type="spellEnd"/>
+      <w:r>
+        <w:rPr>
+          <w:rFonts w:ascii="inherit" w:eastAsia="Times New Roman" w:hAnsi="inherit" w:cs="Arial"/>
+          <w:color w:val="222222"/>
+          <w:sz w:val="24"/>
+          <w:szCs w:val="24"/>
+          <w:lang w:eastAsia="uk-UA"/>
+        </w:rPr>
+        <w:t xml:space="preserve"> на них (</w:t>
+      </w:r>
+      <w:proofErr w:type="spellStart"/>
+      <w:r>
+        <w:rPr>
+          <w:rFonts w:ascii="Courier New" w:eastAsia="Times New Roman" w:hAnsi="Courier New" w:cs="Courier New"/>
+          <w:b/>
+          <w:bCs/>
+          <w:color w:val="000000"/>
+          <w:bdr w:val="single" w:sz="6" w:space="2" w:color="ECEDF1" w:frame="1"/>
+          <w:shd w:val="clear" w:color="auto" w:fill="F3F4F6"/>
+          <w:lang w:eastAsia="uk-UA"/>
+        </w:rPr>
+        <w:t>book.author_id</w:t>
+      </w:r>
+      <w:proofErr w:type="spellEnd"/>
+      <w:r>
+        <w:rPr>
+          <w:rFonts w:ascii="inherit" w:eastAsia="Times New Roman" w:hAnsi="inherit" w:cs="Arial"/>
+          <w:color w:val="222222"/>
+          <w:sz w:val="24"/>
+          <w:szCs w:val="24"/>
+          <w:lang w:eastAsia="uk-UA"/>
+        </w:rPr>
+        <w:t> и </w:t>
+      </w:r>
+      <w:proofErr w:type="spellStart"/>
+      <w:r>
+        <w:rPr>
+          <w:rFonts w:ascii="Courier New" w:eastAsia="Times New Roman" w:hAnsi="Courier New" w:cs="Courier New"/>
+          <w:b/>
+          <w:bCs/>
+          <w:color w:val="000000"/>
+          <w:bdr w:val="single" w:sz="6" w:space="2" w:color="ECEDF1" w:frame="1"/>
+          <w:shd w:val="clear" w:color="auto" w:fill="F3F4F6"/>
+          <w:lang w:eastAsia="uk-UA"/>
+        </w:rPr>
+        <w:t>author.author_id</w:t>
+      </w:r>
+      <w:proofErr w:type="spellEnd"/>
+      <w:r>
+        <w:rPr>
+          <w:rFonts w:ascii="inherit" w:eastAsia="Times New Roman" w:hAnsi="inherit" w:cs="Arial"/>
+          <w:color w:val="222222"/>
+          <w:sz w:val="24"/>
+          <w:szCs w:val="24"/>
+          <w:lang w:eastAsia="uk-UA"/>
+        </w:rPr>
+        <w:t>).</w:t>
+      </w:r>
+    </w:p>
+    <w:p>
+      <w:pPr>
+        <w:shd w:val="clear" w:color="auto" w:fill="FFFFFF"/>
+        <w:spacing w:before="240" w:after="240" w:line="240" w:lineRule="auto"/>
+        <w:rPr>
+          <w:rFonts w:ascii="inherit" w:eastAsia="Times New Roman" w:hAnsi="inherit" w:cs="Arial"/>
+          <w:color w:val="222222"/>
+          <w:sz w:val="24"/>
+          <w:szCs w:val="24"/>
+          <w:lang w:eastAsia="uk-UA"/>
+        </w:rPr>
+      </w:pPr>
+      <w:r>
+        <w:rPr>
+          <w:rFonts w:ascii="inherit" w:eastAsia="Times New Roman" w:hAnsi="inherit" w:cs="Arial"/>
+          <w:i/>
+          <w:iCs/>
+          <w:color w:val="222222"/>
+          <w:sz w:val="24"/>
+          <w:szCs w:val="24"/>
+          <w:lang w:eastAsia="uk-UA"/>
+        </w:rPr>
+        <w:t>Результат:</w:t>
+      </w:r>
+    </w:p>
+    <w:p>
+      <w:pPr>
+        <w:shd w:val="clear" w:color="auto" w:fill="FFFFFF"/>
+        <w:tabs>
+          <w:tab w:val="left" w:pos="916"/>
+          <w:tab w:val="left" w:pos="1832"/>
+          <w:tab w:val="left" w:pos="2748"/>
+          <w:tab w:val="left" w:pos="3664"/>
+          <w:tab w:val="left" w:pos="4580"/>
+          <w:tab w:val="left" w:pos="5496"/>
+          <w:tab w:val="left" w:pos="6412"/>
+          <w:tab w:val="left" w:pos="7328"/>
+          <w:tab w:val="left" w:pos="8244"/>
+          <w:tab w:val="left" w:pos="9160"/>
+          <w:tab w:val="left" w:pos="10076"/>
+          <w:tab w:val="left" w:pos="10992"/>
+          <w:tab w:val="left" w:pos="11908"/>
+          <w:tab w:val="left" w:pos="12824"/>
+          <w:tab w:val="left" w:pos="13740"/>
+          <w:tab w:val="left" w:pos="14656"/>
+        </w:tabs>
+        <w:spacing w:before="240" w:after="240" w:line="312" w:lineRule="atLeast"/>
+        <w:rPr>
+          <w:rFonts w:ascii="Courier New" w:eastAsia="Times New Roman" w:hAnsi="Courier New" w:cs="Courier New"/>
+          <w:color w:val="000000"/>
+          <w:shd w:val="clear" w:color="auto" w:fill="F3F4F6"/>
+          <w:lang w:eastAsia="uk-UA"/>
+        </w:rPr>
+      </w:pPr>
+      <w:r>
+        <w:rPr>
+          <w:rFonts w:ascii="Courier New" w:eastAsia="Times New Roman" w:hAnsi="Courier New" w:cs="Courier New"/>
+          <w:color w:val="000000"/>
+          <w:shd w:val="clear" w:color="auto" w:fill="F3F4F6"/>
+          <w:lang w:eastAsia="uk-UA"/>
+        </w:rPr>
+        <w:t>+</w:t>
+      </w:r>
+      <w:r>
+        <w:rPr>
+          <w:rFonts w:ascii="Courier New" w:eastAsia="Times New Roman" w:hAnsi="Courier New" w:cs="Courier New"/>
+          <w:color w:val="880000"/>
+          <w:shd w:val="clear" w:color="auto" w:fill="F3F4F6"/>
+          <w:lang w:eastAsia="uk-UA"/>
+        </w:rPr>
+        <w:t>-----------------------+------------------+</w:t>
+      </w:r>
+    </w:p>
+    <w:p>
+      <w:pPr>
+        <w:shd w:val="clear" w:color="auto" w:fill="FFFFFF"/>
+        <w:tabs>
+          <w:tab w:val="left" w:pos="916"/>
+          <w:tab w:val="left" w:pos="1832"/>
+          <w:tab w:val="left" w:pos="2748"/>
+          <w:tab w:val="left" w:pos="3664"/>
+          <w:tab w:val="left" w:pos="4580"/>
+          <w:tab w:val="left" w:pos="5496"/>
+          <w:tab w:val="left" w:pos="6412"/>
+          <w:tab w:val="left" w:pos="7328"/>
+          <w:tab w:val="left" w:pos="8244"/>
+          <w:tab w:val="left" w:pos="9160"/>
+          <w:tab w:val="left" w:pos="10076"/>
+          <w:tab w:val="left" w:pos="10992"/>
+          <w:tab w:val="left" w:pos="11908"/>
+          <w:tab w:val="left" w:pos="12824"/>
+          <w:tab w:val="left" w:pos="13740"/>
+          <w:tab w:val="left" w:pos="14656"/>
+        </w:tabs>
+        <w:spacing w:before="240" w:after="240" w:line="312" w:lineRule="atLeast"/>
+        <w:rPr>
+          <w:rFonts w:ascii="Courier New" w:eastAsia="Times New Roman" w:hAnsi="Courier New" w:cs="Courier New"/>
+          <w:color w:val="000000"/>
+          <w:shd w:val="clear" w:color="auto" w:fill="F3F4F6"/>
+          <w:lang w:eastAsia="uk-UA"/>
+        </w:rPr>
+      </w:pPr>
+      <w:r>
+        <w:rPr>
+          <w:rFonts w:ascii="Courier New" w:eastAsia="Times New Roman" w:hAnsi="Courier New" w:cs="Courier New"/>
+          <w:color w:val="000000"/>
+          <w:shd w:val="clear" w:color="auto" w:fill="F3F4F6"/>
+          <w:lang w:eastAsia="uk-UA"/>
+        </w:rPr>
+        <w:t xml:space="preserve">| </w:t>
+      </w:r>
+      <w:proofErr w:type="spellStart"/>
+      <w:r>
+        <w:rPr>
+          <w:rFonts w:ascii="Courier New" w:eastAsia="Times New Roman" w:hAnsi="Courier New" w:cs="Courier New"/>
+          <w:color w:val="000000"/>
+          <w:shd w:val="clear" w:color="auto" w:fill="F3F4F6"/>
+          <w:lang w:eastAsia="uk-UA"/>
+        </w:rPr>
+        <w:t>title</w:t>
+      </w:r>
+      <w:proofErr w:type="spellEnd"/>
+      <w:r>
+        <w:rPr>
+          <w:rFonts w:ascii="Courier New" w:eastAsia="Times New Roman" w:hAnsi="Courier New" w:cs="Courier New"/>
+          <w:color w:val="000000"/>
+          <w:shd w:val="clear" w:color="auto" w:fill="F3F4F6"/>
+          <w:lang w:eastAsia="uk-UA"/>
+        </w:rPr>
+        <w:t xml:space="preserve">                 | </w:t>
+      </w:r>
+      <w:proofErr w:type="spellStart"/>
+      <w:r>
+        <w:rPr>
+          <w:rFonts w:ascii="Courier New" w:eastAsia="Times New Roman" w:hAnsi="Courier New" w:cs="Courier New"/>
+          <w:color w:val="000000"/>
+          <w:shd w:val="clear" w:color="auto" w:fill="F3F4F6"/>
+          <w:lang w:eastAsia="uk-UA"/>
+        </w:rPr>
+        <w:t>name_author</w:t>
+      </w:r>
+      <w:proofErr w:type="spellEnd"/>
+      <w:r>
+        <w:rPr>
+          <w:rFonts w:ascii="Courier New" w:eastAsia="Times New Roman" w:hAnsi="Courier New" w:cs="Courier New"/>
+          <w:color w:val="000000"/>
+          <w:shd w:val="clear" w:color="auto" w:fill="F3F4F6"/>
+          <w:lang w:eastAsia="uk-UA"/>
+        </w:rPr>
+        <w:t xml:space="preserve">      |</w:t>
+      </w:r>
+    </w:p>
+    <w:p>
+      <w:pPr>
+        <w:shd w:val="clear" w:color="auto" w:fill="FFFFFF"/>
+        <w:tabs>
+          <w:tab w:val="left" w:pos="916"/>
+          <w:tab w:val="left" w:pos="1832"/>
+          <w:tab w:val="left" w:pos="2748"/>
+          <w:tab w:val="left" w:pos="3664"/>
+          <w:tab w:val="left" w:pos="4580"/>
+          <w:tab w:val="left" w:pos="5496"/>
+          <w:tab w:val="left" w:pos="6412"/>
+          <w:tab w:val="left" w:pos="7328"/>
+          <w:tab w:val="left" w:pos="8244"/>
+          <w:tab w:val="left" w:pos="9160"/>
+          <w:tab w:val="left" w:pos="10076"/>
+          <w:tab w:val="left" w:pos="10992"/>
+          <w:tab w:val="left" w:pos="11908"/>
+          <w:tab w:val="left" w:pos="12824"/>
+          <w:tab w:val="left" w:pos="13740"/>
+          <w:tab w:val="left" w:pos="14656"/>
+        </w:tabs>
+        <w:spacing w:before="240" w:after="240" w:line="312" w:lineRule="atLeast"/>
+        <w:rPr>
+          <w:rFonts w:ascii="Courier New" w:eastAsia="Times New Roman" w:hAnsi="Courier New" w:cs="Courier New"/>
+          <w:color w:val="000000"/>
+          <w:shd w:val="clear" w:color="auto" w:fill="F3F4F6"/>
+          <w:lang w:eastAsia="uk-UA"/>
+        </w:rPr>
+      </w:pPr>
+      <w:r>
+        <w:rPr>
+          <w:rFonts w:ascii="Courier New" w:eastAsia="Times New Roman" w:hAnsi="Courier New" w:cs="Courier New"/>
+          <w:color w:val="000000"/>
+          <w:shd w:val="clear" w:color="auto" w:fill="F3F4F6"/>
+          <w:lang w:eastAsia="uk-UA"/>
+        </w:rPr>
+        <w:t>+</w:t>
+      </w:r>
+      <w:r>
+        <w:rPr>
+          <w:rFonts w:ascii="Courier New" w:eastAsia="Times New Roman" w:hAnsi="Courier New" w:cs="Courier New"/>
+          <w:color w:val="880000"/>
+          <w:shd w:val="clear" w:color="auto" w:fill="F3F4F6"/>
+          <w:lang w:eastAsia="uk-UA"/>
+        </w:rPr>
+        <w:t>-----------------------+------------------+</w:t>
+      </w:r>
+    </w:p>
+    <w:p>
+      <w:pPr>
+        <w:shd w:val="clear" w:color="auto" w:fill="FFFFFF"/>
+        <w:tabs>
+          <w:tab w:val="left" w:pos="916"/>
+          <w:tab w:val="left" w:pos="1832"/>
+          <w:tab w:val="left" w:pos="2748"/>
+          <w:tab w:val="left" w:pos="3664"/>
+          <w:tab w:val="left" w:pos="4580"/>
+          <w:tab w:val="left" w:pos="5496"/>
+          <w:tab w:val="left" w:pos="6412"/>
+          <w:tab w:val="left" w:pos="7328"/>
+          <w:tab w:val="left" w:pos="8244"/>
+          <w:tab w:val="left" w:pos="9160"/>
+          <w:tab w:val="left" w:pos="10076"/>
+          <w:tab w:val="left" w:pos="10992"/>
+          <w:tab w:val="left" w:pos="11908"/>
+          <w:tab w:val="left" w:pos="12824"/>
+          <w:tab w:val="left" w:pos="13740"/>
+          <w:tab w:val="left" w:pos="14656"/>
+        </w:tabs>
+        <w:spacing w:before="240" w:after="240" w:line="312" w:lineRule="atLeast"/>
+        <w:rPr>
+          <w:rFonts w:ascii="Courier New" w:eastAsia="Times New Roman" w:hAnsi="Courier New" w:cs="Courier New"/>
+          <w:color w:val="000000"/>
+          <w:shd w:val="clear" w:color="auto" w:fill="F3F4F6"/>
+          <w:lang w:eastAsia="uk-UA"/>
+        </w:rPr>
+      </w:pPr>
+      <w:r>
+        <w:rPr>
+          <w:rFonts w:ascii="Courier New" w:eastAsia="Times New Roman" w:hAnsi="Courier New" w:cs="Courier New"/>
+          <w:color w:val="000000"/>
+          <w:shd w:val="clear" w:color="auto" w:fill="F3F4F6"/>
+          <w:lang w:eastAsia="uk-UA"/>
+        </w:rPr>
+        <w:t xml:space="preserve">| </w:t>
+      </w:r>
+      <w:proofErr w:type="spellStart"/>
+      <w:r>
+        <w:rPr>
+          <w:rFonts w:ascii="Courier New" w:eastAsia="Times New Roman" w:hAnsi="Courier New" w:cs="Courier New"/>
+          <w:color w:val="000000"/>
+          <w:shd w:val="clear" w:color="auto" w:fill="F3F4F6"/>
+          <w:lang w:eastAsia="uk-UA"/>
+        </w:rPr>
+        <w:t>Мастер</w:t>
+      </w:r>
+      <w:proofErr w:type="spellEnd"/>
+      <w:r>
+        <w:rPr>
+          <w:rFonts w:ascii="Courier New" w:eastAsia="Times New Roman" w:hAnsi="Courier New" w:cs="Courier New"/>
+          <w:color w:val="000000"/>
+          <w:shd w:val="clear" w:color="auto" w:fill="F3F4F6"/>
+          <w:lang w:eastAsia="uk-UA"/>
+        </w:rPr>
+        <w:t xml:space="preserve"> и Маргарита    | Булгаков М.А.    |</w:t>
+      </w:r>
+    </w:p>
+    <w:p>
+      <w:pPr>
+        <w:shd w:val="clear" w:color="auto" w:fill="FFFFFF"/>
+        <w:tabs>
+          <w:tab w:val="left" w:pos="916"/>
+          <w:tab w:val="left" w:pos="1832"/>
+          <w:tab w:val="left" w:pos="2748"/>
+          <w:tab w:val="left" w:pos="3664"/>
+          <w:tab w:val="left" w:pos="4580"/>
+          <w:tab w:val="left" w:pos="5496"/>
+          <w:tab w:val="left" w:pos="6412"/>
+          <w:tab w:val="left" w:pos="7328"/>
+          <w:tab w:val="left" w:pos="8244"/>
+          <w:tab w:val="left" w:pos="9160"/>
+          <w:tab w:val="left" w:pos="10076"/>
+          <w:tab w:val="left" w:pos="10992"/>
+          <w:tab w:val="left" w:pos="11908"/>
+          <w:tab w:val="left" w:pos="12824"/>
+          <w:tab w:val="left" w:pos="13740"/>
+          <w:tab w:val="left" w:pos="14656"/>
+        </w:tabs>
+        <w:spacing w:before="240" w:after="240" w:line="312" w:lineRule="atLeast"/>
+        <w:rPr>
+          <w:rFonts w:ascii="Courier New" w:eastAsia="Times New Roman" w:hAnsi="Courier New" w:cs="Courier New"/>
+          <w:color w:val="000000"/>
+          <w:shd w:val="clear" w:color="auto" w:fill="F3F4F6"/>
+          <w:lang w:eastAsia="uk-UA"/>
+        </w:rPr>
+      </w:pPr>
+      <w:r>
+        <w:rPr>
+          <w:rFonts w:ascii="Courier New" w:eastAsia="Times New Roman" w:hAnsi="Courier New" w:cs="Courier New"/>
+          <w:color w:val="000000"/>
+          <w:shd w:val="clear" w:color="auto" w:fill="F3F4F6"/>
+          <w:lang w:eastAsia="uk-UA"/>
+        </w:rPr>
+        <w:t xml:space="preserve">| </w:t>
+      </w:r>
+      <w:proofErr w:type="spellStart"/>
+      <w:r>
+        <w:rPr>
+          <w:rFonts w:ascii="Courier New" w:eastAsia="Times New Roman" w:hAnsi="Courier New" w:cs="Courier New"/>
+          <w:color w:val="000000"/>
+          <w:shd w:val="clear" w:color="auto" w:fill="F3F4F6"/>
+          <w:lang w:eastAsia="uk-UA"/>
+        </w:rPr>
+        <w:t>Белая</w:t>
+      </w:r>
+      <w:proofErr w:type="spellEnd"/>
+      <w:r>
+        <w:rPr>
+          <w:rFonts w:ascii="Courier New" w:eastAsia="Times New Roman" w:hAnsi="Courier New" w:cs="Courier New"/>
+          <w:color w:val="000000"/>
+          <w:shd w:val="clear" w:color="auto" w:fill="F3F4F6"/>
+          <w:lang w:eastAsia="uk-UA"/>
+        </w:rPr>
+        <w:t xml:space="preserve"> </w:t>
+      </w:r>
+      <w:proofErr w:type="spellStart"/>
+      <w:r>
+        <w:rPr>
+          <w:rFonts w:ascii="Courier New" w:eastAsia="Times New Roman" w:hAnsi="Courier New" w:cs="Courier New"/>
+          <w:color w:val="000000"/>
+          <w:shd w:val="clear" w:color="auto" w:fill="F3F4F6"/>
+          <w:lang w:eastAsia="uk-UA"/>
+        </w:rPr>
+        <w:t>гвардия</w:t>
+      </w:r>
+      <w:proofErr w:type="spellEnd"/>
+      <w:r>
+        <w:rPr>
+          <w:rFonts w:ascii="Courier New" w:eastAsia="Times New Roman" w:hAnsi="Courier New" w:cs="Courier New"/>
+          <w:color w:val="000000"/>
+          <w:shd w:val="clear" w:color="auto" w:fill="F3F4F6"/>
+          <w:lang w:eastAsia="uk-UA"/>
+        </w:rPr>
+        <w:t xml:space="preserve">         | Булгаков М.А.    |</w:t>
+      </w:r>
+    </w:p>
+    <w:p>
+      <w:pPr>
+        <w:shd w:val="clear" w:color="auto" w:fill="FFFFFF"/>
+        <w:tabs>
+          <w:tab w:val="left" w:pos="916"/>
+          <w:tab w:val="left" w:pos="1832"/>
+          <w:tab w:val="left" w:pos="2748"/>
+          <w:tab w:val="left" w:pos="3664"/>
+          <w:tab w:val="left" w:pos="4580"/>
+          <w:tab w:val="left" w:pos="5496"/>
+          <w:tab w:val="left" w:pos="6412"/>
+          <w:tab w:val="left" w:pos="7328"/>
+          <w:tab w:val="left" w:pos="8244"/>
+          <w:tab w:val="left" w:pos="9160"/>
+          <w:tab w:val="left" w:pos="10076"/>
+          <w:tab w:val="left" w:pos="10992"/>
+          <w:tab w:val="left" w:pos="11908"/>
+          <w:tab w:val="left" w:pos="12824"/>
+          <w:tab w:val="left" w:pos="13740"/>
+          <w:tab w:val="left" w:pos="14656"/>
+        </w:tabs>
+        <w:spacing w:before="240" w:after="240" w:line="312" w:lineRule="atLeast"/>
+        <w:rPr>
+          <w:rFonts w:ascii="Courier New" w:eastAsia="Times New Roman" w:hAnsi="Courier New" w:cs="Courier New"/>
+          <w:color w:val="000000"/>
+          <w:shd w:val="clear" w:color="auto" w:fill="F3F4F6"/>
+          <w:lang w:eastAsia="uk-UA"/>
+        </w:rPr>
+      </w:pPr>
+      <w:r>
+        <w:rPr>
+          <w:rFonts w:ascii="Courier New" w:eastAsia="Times New Roman" w:hAnsi="Courier New" w:cs="Courier New"/>
+          <w:color w:val="000000"/>
+          <w:shd w:val="clear" w:color="auto" w:fill="F3F4F6"/>
+          <w:lang w:eastAsia="uk-UA"/>
+        </w:rPr>
+        <w:t xml:space="preserve">| </w:t>
+      </w:r>
+      <w:proofErr w:type="spellStart"/>
+      <w:r>
+        <w:rPr>
+          <w:rFonts w:ascii="Courier New" w:eastAsia="Times New Roman" w:hAnsi="Courier New" w:cs="Courier New"/>
+          <w:color w:val="000000"/>
+          <w:shd w:val="clear" w:color="auto" w:fill="F3F4F6"/>
+          <w:lang w:eastAsia="uk-UA"/>
+        </w:rPr>
+        <w:t>Идиот</w:t>
+      </w:r>
+      <w:proofErr w:type="spellEnd"/>
+      <w:r>
+        <w:rPr>
+          <w:rFonts w:ascii="Courier New" w:eastAsia="Times New Roman" w:hAnsi="Courier New" w:cs="Courier New"/>
+          <w:color w:val="000000"/>
+          <w:shd w:val="clear" w:color="auto" w:fill="F3F4F6"/>
+          <w:lang w:eastAsia="uk-UA"/>
+        </w:rPr>
+        <w:t xml:space="preserve">                 | </w:t>
+      </w:r>
+      <w:proofErr w:type="spellStart"/>
+      <w:r>
+        <w:rPr>
+          <w:rFonts w:ascii="Courier New" w:eastAsia="Times New Roman" w:hAnsi="Courier New" w:cs="Courier New"/>
+          <w:color w:val="000000"/>
+          <w:shd w:val="clear" w:color="auto" w:fill="F3F4F6"/>
+          <w:lang w:eastAsia="uk-UA"/>
+        </w:rPr>
+        <w:t>Достоевский</w:t>
+      </w:r>
+      <w:proofErr w:type="spellEnd"/>
+      <w:r>
+        <w:rPr>
+          <w:rFonts w:ascii="Courier New" w:eastAsia="Times New Roman" w:hAnsi="Courier New" w:cs="Courier New"/>
+          <w:color w:val="000000"/>
+          <w:shd w:val="clear" w:color="auto" w:fill="F3F4F6"/>
+          <w:lang w:eastAsia="uk-UA"/>
+        </w:rPr>
+        <w:t xml:space="preserve"> Ф.М. |</w:t>
+      </w:r>
+    </w:p>
+    <w:p>
+      <w:pPr>
+        <w:shd w:val="clear" w:color="auto" w:fill="FFFFFF"/>
+        <w:tabs>
+          <w:tab w:val="left" w:pos="916"/>
+          <w:tab w:val="left" w:pos="1832"/>
+          <w:tab w:val="left" w:pos="2748"/>
+          <w:tab w:val="left" w:pos="3664"/>
+          <w:tab w:val="left" w:pos="4580"/>
+          <w:tab w:val="left" w:pos="5496"/>
+          <w:tab w:val="left" w:pos="6412"/>
+          <w:tab w:val="left" w:pos="7328"/>
+          <w:tab w:val="left" w:pos="8244"/>
+          <w:tab w:val="left" w:pos="9160"/>
+          <w:tab w:val="left" w:pos="10076"/>
+          <w:tab w:val="left" w:pos="10992"/>
+          <w:tab w:val="left" w:pos="11908"/>
+          <w:tab w:val="left" w:pos="12824"/>
+          <w:tab w:val="left" w:pos="13740"/>
+          <w:tab w:val="left" w:pos="14656"/>
+        </w:tabs>
+        <w:spacing w:before="240" w:after="240" w:line="312" w:lineRule="atLeast"/>
+        <w:rPr>
+          <w:rFonts w:ascii="Courier New" w:eastAsia="Times New Roman" w:hAnsi="Courier New" w:cs="Courier New"/>
+          <w:color w:val="000000"/>
+          <w:shd w:val="clear" w:color="auto" w:fill="F3F4F6"/>
+          <w:lang w:eastAsia="uk-UA"/>
+        </w:rPr>
+      </w:pPr>
+      <w:r>
+        <w:rPr>
+          <w:rFonts w:ascii="Courier New" w:eastAsia="Times New Roman" w:hAnsi="Courier New" w:cs="Courier New"/>
+          <w:color w:val="000000"/>
+          <w:shd w:val="clear" w:color="auto" w:fill="F3F4F6"/>
+          <w:lang w:eastAsia="uk-UA"/>
+        </w:rPr>
+        <w:t xml:space="preserve">| </w:t>
+      </w:r>
+      <w:proofErr w:type="spellStart"/>
+      <w:r>
+        <w:rPr>
+          <w:rFonts w:ascii="Courier New" w:eastAsia="Times New Roman" w:hAnsi="Courier New" w:cs="Courier New"/>
+          <w:color w:val="000000"/>
+          <w:shd w:val="clear" w:color="auto" w:fill="F3F4F6"/>
+          <w:lang w:eastAsia="uk-UA"/>
+        </w:rPr>
+        <w:t>Братья</w:t>
+      </w:r>
+      <w:proofErr w:type="spellEnd"/>
+      <w:r>
+        <w:rPr>
+          <w:rFonts w:ascii="Courier New" w:eastAsia="Times New Roman" w:hAnsi="Courier New" w:cs="Courier New"/>
+          <w:color w:val="000000"/>
+          <w:shd w:val="clear" w:color="auto" w:fill="F3F4F6"/>
+          <w:lang w:eastAsia="uk-UA"/>
+        </w:rPr>
+        <w:t xml:space="preserve"> </w:t>
+      </w:r>
+      <w:proofErr w:type="spellStart"/>
+      <w:r>
+        <w:rPr>
+          <w:rFonts w:ascii="Courier New" w:eastAsia="Times New Roman" w:hAnsi="Courier New" w:cs="Courier New"/>
+          <w:color w:val="000000"/>
+          <w:shd w:val="clear" w:color="auto" w:fill="F3F4F6"/>
+          <w:lang w:eastAsia="uk-UA"/>
+        </w:rPr>
+        <w:t>Карамазовы</w:t>
+      </w:r>
+      <w:proofErr w:type="spellEnd"/>
+      <w:r>
+        <w:rPr>
+          <w:rFonts w:ascii="Courier New" w:eastAsia="Times New Roman" w:hAnsi="Courier New" w:cs="Courier New"/>
+          <w:color w:val="000000"/>
+          <w:shd w:val="clear" w:color="auto" w:fill="F3F4F6"/>
+          <w:lang w:eastAsia="uk-UA"/>
+        </w:rPr>
+        <w:t xml:space="preserve">     | </w:t>
+      </w:r>
+      <w:proofErr w:type="spellStart"/>
+      <w:r>
+        <w:rPr>
+          <w:rFonts w:ascii="Courier New" w:eastAsia="Times New Roman" w:hAnsi="Courier New" w:cs="Courier New"/>
+          <w:color w:val="000000"/>
+          <w:shd w:val="clear" w:color="auto" w:fill="F3F4F6"/>
+          <w:lang w:eastAsia="uk-UA"/>
+        </w:rPr>
+        <w:t>Достоевский</w:t>
+      </w:r>
+      <w:proofErr w:type="spellEnd"/>
+      <w:r>
+        <w:rPr>
+          <w:rFonts w:ascii="Courier New" w:eastAsia="Times New Roman" w:hAnsi="Courier New" w:cs="Courier New"/>
+          <w:color w:val="000000"/>
+          <w:shd w:val="clear" w:color="auto" w:fill="F3F4F6"/>
+          <w:lang w:eastAsia="uk-UA"/>
+        </w:rPr>
+        <w:t xml:space="preserve"> Ф.М. |</w:t>
+      </w:r>
+    </w:p>
+    <w:p>
+      <w:pPr>
+        <w:shd w:val="clear" w:color="auto" w:fill="FFFFFF"/>
+        <w:tabs>
+          <w:tab w:val="left" w:pos="916"/>
+          <w:tab w:val="left" w:pos="1832"/>
+          <w:tab w:val="left" w:pos="2748"/>
+          <w:tab w:val="left" w:pos="3664"/>
+          <w:tab w:val="left" w:pos="4580"/>
+          <w:tab w:val="left" w:pos="5496"/>
+          <w:tab w:val="left" w:pos="6412"/>
+          <w:tab w:val="left" w:pos="7328"/>
+          <w:tab w:val="left" w:pos="8244"/>
+          <w:tab w:val="left" w:pos="9160"/>
+          <w:tab w:val="left" w:pos="10076"/>
+          <w:tab w:val="left" w:pos="10992"/>
+          <w:tab w:val="left" w:pos="11908"/>
+          <w:tab w:val="left" w:pos="12824"/>
+          <w:tab w:val="left" w:pos="13740"/>
+          <w:tab w:val="left" w:pos="14656"/>
+        </w:tabs>
+        <w:spacing w:before="240" w:after="240" w:line="312" w:lineRule="atLeast"/>
+        <w:rPr>
+          <w:rFonts w:ascii="Courier New" w:eastAsia="Times New Roman" w:hAnsi="Courier New" w:cs="Courier New"/>
+          <w:color w:val="000000"/>
+          <w:shd w:val="clear" w:color="auto" w:fill="F3F4F6"/>
+          <w:lang w:eastAsia="uk-UA"/>
+        </w:rPr>
+      </w:pPr>
+      <w:r>
+        <w:rPr>
+          <w:rFonts w:ascii="Courier New" w:eastAsia="Times New Roman" w:hAnsi="Courier New" w:cs="Courier New"/>
+          <w:color w:val="000000"/>
+          <w:shd w:val="clear" w:color="auto" w:fill="F3F4F6"/>
+          <w:lang w:eastAsia="uk-UA"/>
+        </w:rPr>
+        <w:t xml:space="preserve">| </w:t>
+      </w:r>
+      <w:proofErr w:type="spellStart"/>
+      <w:r>
+        <w:rPr>
+          <w:rFonts w:ascii="Courier New" w:eastAsia="Times New Roman" w:hAnsi="Courier New" w:cs="Courier New"/>
+          <w:color w:val="000000"/>
+          <w:shd w:val="clear" w:color="auto" w:fill="F3F4F6"/>
+          <w:lang w:eastAsia="uk-UA"/>
+        </w:rPr>
+        <w:t>Игрок</w:t>
+      </w:r>
+      <w:proofErr w:type="spellEnd"/>
+      <w:r>
+        <w:rPr>
+          <w:rFonts w:ascii="Courier New" w:eastAsia="Times New Roman" w:hAnsi="Courier New" w:cs="Courier New"/>
+          <w:color w:val="000000"/>
+          <w:shd w:val="clear" w:color="auto" w:fill="F3F4F6"/>
+          <w:lang w:eastAsia="uk-UA"/>
+        </w:rPr>
+        <w:t xml:space="preserve">                 | </w:t>
+      </w:r>
+      <w:proofErr w:type="spellStart"/>
+      <w:r>
+        <w:rPr>
+          <w:rFonts w:ascii="Courier New" w:eastAsia="Times New Roman" w:hAnsi="Courier New" w:cs="Courier New"/>
+          <w:color w:val="000000"/>
+          <w:shd w:val="clear" w:color="auto" w:fill="F3F4F6"/>
+          <w:lang w:eastAsia="uk-UA"/>
+        </w:rPr>
+        <w:t>Достоевский</w:t>
+      </w:r>
+      <w:proofErr w:type="spellEnd"/>
+      <w:r>
+        <w:rPr>
+          <w:rFonts w:ascii="Courier New" w:eastAsia="Times New Roman" w:hAnsi="Courier New" w:cs="Courier New"/>
+          <w:color w:val="000000"/>
+          <w:shd w:val="clear" w:color="auto" w:fill="F3F4F6"/>
+          <w:lang w:eastAsia="uk-UA"/>
+        </w:rPr>
+        <w:t xml:space="preserve"> Ф.М. |</w:t>
+      </w:r>
+    </w:p>
+    <w:p>
+      <w:pPr>
+        <w:shd w:val="clear" w:color="auto" w:fill="FFFFFF"/>
+        <w:tabs>
+          <w:tab w:val="left" w:pos="916"/>
+          <w:tab w:val="left" w:pos="1832"/>
+          <w:tab w:val="left" w:pos="2748"/>
+          <w:tab w:val="left" w:pos="3664"/>
+          <w:tab w:val="left" w:pos="4580"/>
+          <w:tab w:val="left" w:pos="5496"/>
+          <w:tab w:val="left" w:pos="6412"/>
+          <w:tab w:val="left" w:pos="7328"/>
+          <w:tab w:val="left" w:pos="8244"/>
+          <w:tab w:val="left" w:pos="9160"/>
+          <w:tab w:val="left" w:pos="10076"/>
+          <w:tab w:val="left" w:pos="10992"/>
+          <w:tab w:val="left" w:pos="11908"/>
+          <w:tab w:val="left" w:pos="12824"/>
+          <w:tab w:val="left" w:pos="13740"/>
+          <w:tab w:val="left" w:pos="14656"/>
+        </w:tabs>
+        <w:spacing w:before="240" w:after="240" w:line="312" w:lineRule="atLeast"/>
+        <w:rPr>
+          <w:rFonts w:ascii="Courier New" w:eastAsia="Times New Roman" w:hAnsi="Courier New" w:cs="Courier New"/>
+          <w:color w:val="000000"/>
+          <w:shd w:val="clear" w:color="auto" w:fill="F3F4F6"/>
+          <w:lang w:eastAsia="uk-UA"/>
+        </w:rPr>
+      </w:pPr>
+      <w:r>
+        <w:rPr>
+          <w:rFonts w:ascii="Courier New" w:eastAsia="Times New Roman" w:hAnsi="Courier New" w:cs="Courier New"/>
+          <w:color w:val="000000"/>
+          <w:shd w:val="clear" w:color="auto" w:fill="F3F4F6"/>
+          <w:lang w:eastAsia="uk-UA"/>
+        </w:rPr>
+        <w:t xml:space="preserve">| </w:t>
+      </w:r>
+      <w:proofErr w:type="spellStart"/>
+      <w:r>
+        <w:rPr>
+          <w:rFonts w:ascii="Courier New" w:eastAsia="Times New Roman" w:hAnsi="Courier New" w:cs="Courier New"/>
+          <w:color w:val="000000"/>
+          <w:shd w:val="clear" w:color="auto" w:fill="F3F4F6"/>
+          <w:lang w:eastAsia="uk-UA"/>
+        </w:rPr>
+        <w:t>Стихотворения</w:t>
+      </w:r>
+      <w:proofErr w:type="spellEnd"/>
+      <w:r>
+        <w:rPr>
+          <w:rFonts w:ascii="Courier New" w:eastAsia="Times New Roman" w:hAnsi="Courier New" w:cs="Courier New"/>
+          <w:color w:val="000000"/>
+          <w:shd w:val="clear" w:color="auto" w:fill="F3F4F6"/>
+          <w:lang w:eastAsia="uk-UA"/>
+        </w:rPr>
+        <w:t xml:space="preserve"> и </w:t>
+      </w:r>
+      <w:proofErr w:type="spellStart"/>
+      <w:r>
+        <w:rPr>
+          <w:rFonts w:ascii="Courier New" w:eastAsia="Times New Roman" w:hAnsi="Courier New" w:cs="Courier New"/>
+          <w:color w:val="000000"/>
+          <w:shd w:val="clear" w:color="auto" w:fill="F3F4F6"/>
+          <w:lang w:eastAsia="uk-UA"/>
+        </w:rPr>
+        <w:t>поэмы</w:t>
+      </w:r>
+      <w:proofErr w:type="spellEnd"/>
+      <w:r>
+        <w:rPr>
+          <w:rFonts w:ascii="Courier New" w:eastAsia="Times New Roman" w:hAnsi="Courier New" w:cs="Courier New"/>
+          <w:color w:val="000000"/>
+          <w:shd w:val="clear" w:color="auto" w:fill="F3F4F6"/>
+          <w:lang w:eastAsia="uk-UA"/>
+        </w:rPr>
+        <w:t xml:space="preserve"> | </w:t>
+      </w:r>
+      <w:proofErr w:type="spellStart"/>
+      <w:r>
+        <w:rPr>
+          <w:rFonts w:ascii="Courier New" w:eastAsia="Times New Roman" w:hAnsi="Courier New" w:cs="Courier New"/>
+          <w:color w:val="000000"/>
+          <w:shd w:val="clear" w:color="auto" w:fill="F3F4F6"/>
+          <w:lang w:eastAsia="uk-UA"/>
+        </w:rPr>
+        <w:t>Есенин</w:t>
+      </w:r>
+      <w:proofErr w:type="spellEnd"/>
+      <w:r>
+        <w:rPr>
+          <w:rFonts w:ascii="Courier New" w:eastAsia="Times New Roman" w:hAnsi="Courier New" w:cs="Courier New"/>
+          <w:color w:val="000000"/>
+          <w:shd w:val="clear" w:color="auto" w:fill="F3F4F6"/>
+          <w:lang w:eastAsia="uk-UA"/>
+        </w:rPr>
+        <w:t xml:space="preserve"> С.А.      |</w:t>
+      </w:r>
+    </w:p>
+    <w:p>
+      <w:pPr>
+        <w:shd w:val="clear" w:color="auto" w:fill="FFFFFF"/>
+        <w:tabs>
+          <w:tab w:val="left" w:pos="916"/>
+          <w:tab w:val="left" w:pos="1832"/>
+          <w:tab w:val="left" w:pos="2748"/>
+          <w:tab w:val="left" w:pos="3664"/>
+          <w:tab w:val="left" w:pos="4580"/>
+          <w:tab w:val="left" w:pos="5496"/>
+          <w:tab w:val="left" w:pos="6412"/>
+          <w:tab w:val="left" w:pos="7328"/>
+          <w:tab w:val="left" w:pos="8244"/>
+          <w:tab w:val="left" w:pos="9160"/>
+          <w:tab w:val="left" w:pos="10076"/>
+          <w:tab w:val="left" w:pos="10992"/>
+          <w:tab w:val="left" w:pos="11908"/>
+          <w:tab w:val="left" w:pos="12824"/>
+          <w:tab w:val="left" w:pos="13740"/>
+          <w:tab w:val="left" w:pos="14656"/>
+        </w:tabs>
+        <w:spacing w:before="240" w:after="240" w:line="312" w:lineRule="atLeast"/>
+        <w:rPr>
+          <w:rFonts w:ascii="Courier New" w:eastAsia="Times New Roman" w:hAnsi="Courier New" w:cs="Courier New"/>
+          <w:color w:val="000000"/>
+          <w:shd w:val="clear" w:color="auto" w:fill="F3F4F6"/>
+          <w:lang w:eastAsia="uk-UA"/>
+        </w:rPr>
+      </w:pPr>
+      <w:r>
+        <w:rPr>
+          <w:rFonts w:ascii="Courier New" w:eastAsia="Times New Roman" w:hAnsi="Courier New" w:cs="Courier New"/>
+          <w:color w:val="000000"/>
+          <w:shd w:val="clear" w:color="auto" w:fill="F3F4F6"/>
+          <w:lang w:eastAsia="uk-UA"/>
+        </w:rPr>
+        <w:t xml:space="preserve">| </w:t>
+      </w:r>
+      <w:proofErr w:type="spellStart"/>
+      <w:r>
+        <w:rPr>
+          <w:rFonts w:ascii="Courier New" w:eastAsia="Times New Roman" w:hAnsi="Courier New" w:cs="Courier New"/>
+          <w:color w:val="000000"/>
+          <w:shd w:val="clear" w:color="auto" w:fill="F3F4F6"/>
+          <w:lang w:eastAsia="uk-UA"/>
+        </w:rPr>
+        <w:t>Черный</w:t>
+      </w:r>
+      <w:proofErr w:type="spellEnd"/>
+      <w:r>
+        <w:rPr>
+          <w:rFonts w:ascii="Courier New" w:eastAsia="Times New Roman" w:hAnsi="Courier New" w:cs="Courier New"/>
+          <w:color w:val="000000"/>
+          <w:shd w:val="clear" w:color="auto" w:fill="F3F4F6"/>
+          <w:lang w:eastAsia="uk-UA"/>
+        </w:rPr>
+        <w:t xml:space="preserve"> </w:t>
+      </w:r>
+      <w:proofErr w:type="spellStart"/>
+      <w:r>
+        <w:rPr>
+          <w:rFonts w:ascii="Courier New" w:eastAsia="Times New Roman" w:hAnsi="Courier New" w:cs="Courier New"/>
+          <w:color w:val="000000"/>
+          <w:shd w:val="clear" w:color="auto" w:fill="F3F4F6"/>
+          <w:lang w:eastAsia="uk-UA"/>
+        </w:rPr>
+        <w:t>человек</w:t>
+      </w:r>
+      <w:proofErr w:type="spellEnd"/>
+      <w:r>
+        <w:rPr>
+          <w:rFonts w:ascii="Courier New" w:eastAsia="Times New Roman" w:hAnsi="Courier New" w:cs="Courier New"/>
+          <w:color w:val="000000"/>
+          <w:shd w:val="clear" w:color="auto" w:fill="F3F4F6"/>
+          <w:lang w:eastAsia="uk-UA"/>
+        </w:rPr>
+        <w:t xml:space="preserve">        | </w:t>
+      </w:r>
+      <w:proofErr w:type="spellStart"/>
+      <w:r>
+        <w:rPr>
+          <w:rFonts w:ascii="Courier New" w:eastAsia="Times New Roman" w:hAnsi="Courier New" w:cs="Courier New"/>
+          <w:color w:val="000000"/>
+          <w:shd w:val="clear" w:color="auto" w:fill="F3F4F6"/>
+          <w:lang w:eastAsia="uk-UA"/>
+        </w:rPr>
+        <w:t>Есенин</w:t>
+      </w:r>
+      <w:proofErr w:type="spellEnd"/>
+      <w:r>
+        <w:rPr>
+          <w:rFonts w:ascii="Courier New" w:eastAsia="Times New Roman" w:hAnsi="Courier New" w:cs="Courier New"/>
+          <w:color w:val="000000"/>
+          <w:shd w:val="clear" w:color="auto" w:fill="F3F4F6"/>
+          <w:lang w:eastAsia="uk-UA"/>
+        </w:rPr>
+        <w:t xml:space="preserve"> С.А.      |</w:t>
+      </w:r>
+    </w:p>
+    <w:p>
+      <w:pPr>
+        <w:shd w:val="clear" w:color="auto" w:fill="FFFFFF"/>
+        <w:tabs>
+          <w:tab w:val="left" w:pos="916"/>
+          <w:tab w:val="left" w:pos="1832"/>
+          <w:tab w:val="left" w:pos="2748"/>
+          <w:tab w:val="left" w:pos="3664"/>
+          <w:tab w:val="left" w:pos="4580"/>
+          <w:tab w:val="left" w:pos="5496"/>
+          <w:tab w:val="left" w:pos="6412"/>
+          <w:tab w:val="left" w:pos="7328"/>
+          <w:tab w:val="left" w:pos="8244"/>
+          <w:tab w:val="left" w:pos="9160"/>
+          <w:tab w:val="left" w:pos="10076"/>
+          <w:tab w:val="left" w:pos="10992"/>
+          <w:tab w:val="left" w:pos="11908"/>
+          <w:tab w:val="left" w:pos="12824"/>
+          <w:tab w:val="left" w:pos="13740"/>
+          <w:tab w:val="left" w:pos="14656"/>
+        </w:tabs>
+        <w:spacing w:before="240" w:after="240" w:line="312" w:lineRule="atLeast"/>
+        <w:rPr>
+          <w:rFonts w:ascii="Courier New" w:eastAsia="Times New Roman" w:hAnsi="Courier New" w:cs="Courier New"/>
+          <w:color w:val="000000"/>
+          <w:shd w:val="clear" w:color="auto" w:fill="F3F4F6"/>
+          <w:lang w:eastAsia="uk-UA"/>
+        </w:rPr>
+      </w:pPr>
+      <w:r>
+        <w:rPr>
+          <w:rFonts w:ascii="Courier New" w:eastAsia="Times New Roman" w:hAnsi="Courier New" w:cs="Courier New"/>
+          <w:color w:val="000000"/>
+          <w:shd w:val="clear" w:color="auto" w:fill="F3F4F6"/>
+          <w:lang w:eastAsia="uk-UA"/>
+        </w:rPr>
+        <w:t xml:space="preserve">| </w:t>
+      </w:r>
+      <w:proofErr w:type="spellStart"/>
+      <w:r>
+        <w:rPr>
+          <w:rFonts w:ascii="Courier New" w:eastAsia="Times New Roman" w:hAnsi="Courier New" w:cs="Courier New"/>
+          <w:color w:val="000000"/>
+          <w:shd w:val="clear" w:color="auto" w:fill="F3F4F6"/>
+          <w:lang w:eastAsia="uk-UA"/>
+        </w:rPr>
+        <w:t>Лирика</w:t>
+      </w:r>
+      <w:proofErr w:type="spellEnd"/>
+      <w:r>
+        <w:rPr>
+          <w:rFonts w:ascii="Courier New" w:eastAsia="Times New Roman" w:hAnsi="Courier New" w:cs="Courier New"/>
+          <w:color w:val="000000"/>
+          <w:shd w:val="clear" w:color="auto" w:fill="F3F4F6"/>
+          <w:lang w:eastAsia="uk-UA"/>
+        </w:rPr>
+        <w:t xml:space="preserve">                | Пастернак Б.Л.   |</w:t>
+      </w:r>
+    </w:p>
+    <w:p>
+      <w:pPr>
+        <w:shd w:val="clear" w:color="auto" w:fill="FFFFFF"/>
+        <w:tabs>
+          <w:tab w:val="left" w:pos="916"/>
+          <w:tab w:val="left" w:pos="1832"/>
+          <w:tab w:val="left" w:pos="2748"/>
+          <w:tab w:val="left" w:pos="3664"/>
+          <w:tab w:val="left" w:pos="4580"/>
+          <w:tab w:val="left" w:pos="5496"/>
+          <w:tab w:val="left" w:pos="6412"/>
+          <w:tab w:val="left" w:pos="7328"/>
+          <w:tab w:val="left" w:pos="8244"/>
+          <w:tab w:val="left" w:pos="9160"/>
+          <w:tab w:val="left" w:pos="10076"/>
+          <w:tab w:val="left" w:pos="10992"/>
+          <w:tab w:val="left" w:pos="11908"/>
+          <w:tab w:val="left" w:pos="12824"/>
+          <w:tab w:val="left" w:pos="13740"/>
+          <w:tab w:val="left" w:pos="14656"/>
+        </w:tabs>
+        <w:spacing w:before="240" w:after="240" w:line="240" w:lineRule="auto"/>
+        <w:rPr>
+          <w:rFonts w:ascii="Courier New" w:eastAsia="Times New Roman" w:hAnsi="Courier New" w:cs="Courier New"/>
+          <w:color w:val="222222"/>
+          <w:sz w:val="24"/>
+          <w:szCs w:val="24"/>
+          <w:lang w:eastAsia="uk-UA"/>
+        </w:rPr>
+      </w:pPr>
+      <w:r>
+        <w:rPr>
+          <w:rFonts w:ascii="Courier New" w:eastAsia="Times New Roman" w:hAnsi="Courier New" w:cs="Courier New"/>
+          <w:color w:val="000000"/>
+          <w:shd w:val="clear" w:color="auto" w:fill="F3F4F6"/>
+          <w:lang w:eastAsia="uk-UA"/>
+        </w:rPr>
+        <w:t>+</w:t>
+      </w:r>
+      <w:r>
+        <w:rPr>
+          <w:rFonts w:ascii="Courier New" w:eastAsia="Times New Roman" w:hAnsi="Courier New" w:cs="Courier New"/>
+          <w:color w:val="880000"/>
+          <w:shd w:val="clear" w:color="auto" w:fill="F3F4F6"/>
+          <w:lang w:eastAsia="uk-UA"/>
+        </w:rPr>
+        <w:t>-----------------------+------------------+</w:t>
+      </w:r>
+    </w:p>
+    <w:p>
+      <w:pPr>
+        <w:shd w:val="clear" w:color="auto" w:fill="FFFFFF"/>
+        <w:spacing w:before="240" w:after="240" w:line="240" w:lineRule="auto"/>
+        <w:rPr>
+          <w:rFonts w:ascii="inherit" w:eastAsia="Times New Roman" w:hAnsi="inherit" w:cs="Arial"/>
+          <w:color w:val="222222"/>
+          <w:sz w:val="24"/>
+          <w:szCs w:val="24"/>
+          <w:lang w:eastAsia="uk-UA"/>
+        </w:rPr>
+      </w:pPr>
+      <w:r>
+        <w:rPr>
+          <w:rFonts w:ascii="inherit" w:eastAsia="Times New Roman" w:hAnsi="inherit" w:cs="Arial"/>
+          <w:color w:val="222222"/>
+          <w:sz w:val="24"/>
+          <w:szCs w:val="24"/>
+          <w:lang w:eastAsia="uk-UA"/>
+        </w:rPr>
+        <w:t xml:space="preserve">В </w:t>
+      </w:r>
+      <w:proofErr w:type="spellStart"/>
+      <w:r>
+        <w:rPr>
+          <w:rFonts w:ascii="inherit" w:eastAsia="Times New Roman" w:hAnsi="inherit" w:cs="Arial"/>
+          <w:color w:val="222222"/>
+          <w:sz w:val="24"/>
+          <w:szCs w:val="24"/>
+          <w:lang w:eastAsia="uk-UA"/>
+        </w:rPr>
+        <w:t>данном</w:t>
+      </w:r>
+      <w:proofErr w:type="spellEnd"/>
+      <w:r>
+        <w:rPr>
+          <w:rFonts w:ascii="inherit" w:eastAsia="Times New Roman" w:hAnsi="inherit" w:cs="Arial"/>
+          <w:color w:val="222222"/>
+          <w:sz w:val="24"/>
+          <w:szCs w:val="24"/>
+          <w:lang w:eastAsia="uk-UA"/>
+        </w:rPr>
+        <w:t xml:space="preserve"> </w:t>
+      </w:r>
+      <w:proofErr w:type="spellStart"/>
+      <w:r>
+        <w:rPr>
+          <w:rFonts w:ascii="inherit" w:eastAsia="Times New Roman" w:hAnsi="inherit" w:cs="Arial"/>
+          <w:color w:val="222222"/>
+          <w:sz w:val="24"/>
+          <w:szCs w:val="24"/>
+          <w:lang w:eastAsia="uk-UA"/>
+        </w:rPr>
+        <w:t>запросе</w:t>
+      </w:r>
+      <w:proofErr w:type="spellEnd"/>
+      <w:r>
+        <w:rPr>
+          <w:rFonts w:ascii="inherit" w:eastAsia="Times New Roman" w:hAnsi="inherit" w:cs="Arial"/>
+          <w:color w:val="222222"/>
+          <w:sz w:val="24"/>
+          <w:szCs w:val="24"/>
+          <w:lang w:eastAsia="uk-UA"/>
+        </w:rPr>
+        <w:t xml:space="preserve"> </w:t>
+      </w:r>
+      <w:proofErr w:type="spellStart"/>
+      <w:r>
+        <w:rPr>
+          <w:rFonts w:ascii="inherit" w:eastAsia="Times New Roman" w:hAnsi="inherit" w:cs="Arial"/>
+          <w:color w:val="222222"/>
+          <w:sz w:val="24"/>
+          <w:szCs w:val="24"/>
+          <w:lang w:eastAsia="uk-UA"/>
+        </w:rPr>
+        <w:t>осуществляется</w:t>
+      </w:r>
+      <w:proofErr w:type="spellEnd"/>
+      <w:r>
+        <w:rPr>
+          <w:rFonts w:ascii="inherit" w:eastAsia="Times New Roman" w:hAnsi="inherit" w:cs="Arial"/>
+          <w:color w:val="222222"/>
+          <w:sz w:val="24"/>
+          <w:szCs w:val="24"/>
+          <w:lang w:eastAsia="uk-UA"/>
+        </w:rPr>
+        <w:t xml:space="preserve"> </w:t>
+      </w:r>
+      <w:proofErr w:type="spellStart"/>
+      <w:r>
+        <w:rPr>
+          <w:rFonts w:ascii="inherit" w:eastAsia="Times New Roman" w:hAnsi="inherit" w:cs="Arial"/>
+          <w:color w:val="222222"/>
+          <w:sz w:val="24"/>
+          <w:szCs w:val="24"/>
+          <w:lang w:eastAsia="uk-UA"/>
+        </w:rPr>
+        <w:t>соединение</w:t>
+      </w:r>
+      <w:proofErr w:type="spellEnd"/>
+      <w:r>
+        <w:rPr>
+          <w:rFonts w:ascii="inherit" w:eastAsia="Times New Roman" w:hAnsi="inherit" w:cs="Arial"/>
+          <w:color w:val="222222"/>
+          <w:sz w:val="24"/>
+          <w:szCs w:val="24"/>
+          <w:lang w:eastAsia="uk-UA"/>
+        </w:rPr>
+        <w:t xml:space="preserve"> </w:t>
+      </w:r>
+      <w:proofErr w:type="spellStart"/>
+      <w:r>
+        <w:rPr>
+          <w:rFonts w:ascii="inherit" w:eastAsia="Times New Roman" w:hAnsi="inherit" w:cs="Arial"/>
+          <w:color w:val="222222"/>
+          <w:sz w:val="24"/>
+          <w:szCs w:val="24"/>
+          <w:lang w:eastAsia="uk-UA"/>
+        </w:rPr>
+        <w:t>главной</w:t>
+      </w:r>
+      <w:proofErr w:type="spellEnd"/>
+      <w:r>
+        <w:rPr>
+          <w:rFonts w:ascii="inherit" w:eastAsia="Times New Roman" w:hAnsi="inherit" w:cs="Arial"/>
+          <w:color w:val="222222"/>
+          <w:sz w:val="24"/>
+          <w:szCs w:val="24"/>
+          <w:lang w:eastAsia="uk-UA"/>
+        </w:rPr>
+        <w:t> </w:t>
+      </w:r>
+      <w:proofErr w:type="spellStart"/>
+      <w:r>
+        <w:rPr>
+          <w:rFonts w:ascii="inherit" w:eastAsia="Times New Roman" w:hAnsi="inherit" w:cs="Arial"/>
+          <w:color w:val="222222"/>
+          <w:sz w:val="24"/>
+          <w:szCs w:val="24"/>
+          <w:lang w:eastAsia="uk-UA"/>
+        </w:rPr>
+        <w:t>таблицы</w:t>
+      </w:r>
+      <w:proofErr w:type="spellEnd"/>
+      <w:r>
+        <w:rPr>
+          <w:rFonts w:ascii="inherit" w:eastAsia="Times New Roman" w:hAnsi="inherit" w:cs="Arial"/>
+          <w:color w:val="222222"/>
+          <w:sz w:val="24"/>
+          <w:szCs w:val="24"/>
+          <w:lang w:eastAsia="uk-UA"/>
+        </w:rPr>
+        <w:t> </w:t>
+      </w:r>
+      <w:proofErr w:type="spellStart"/>
+      <w:r>
+        <w:rPr>
+          <w:rFonts w:ascii="Courier New" w:eastAsia="Times New Roman" w:hAnsi="Courier New" w:cs="Courier New"/>
+          <w:b/>
+          <w:bCs/>
+          <w:color w:val="000000"/>
+          <w:bdr w:val="single" w:sz="6" w:space="2" w:color="ECEDF1" w:frame="1"/>
+          <w:shd w:val="clear" w:color="auto" w:fill="F3F4F6"/>
+          <w:lang w:eastAsia="uk-UA"/>
+        </w:rPr>
+        <w:t>author</w:t>
+      </w:r>
+      <w:proofErr w:type="spellEnd"/>
+      <w:r>
+        <w:rPr>
+          <w:rFonts w:ascii="inherit" w:eastAsia="Times New Roman" w:hAnsi="inherit" w:cs="Arial"/>
+          <w:color w:val="222222"/>
+          <w:sz w:val="24"/>
+          <w:szCs w:val="24"/>
+          <w:lang w:eastAsia="uk-UA"/>
+        </w:rPr>
+        <w:t xml:space="preserve"> и </w:t>
+      </w:r>
+      <w:proofErr w:type="spellStart"/>
+      <w:r>
+        <w:rPr>
+          <w:rFonts w:ascii="inherit" w:eastAsia="Times New Roman" w:hAnsi="inherit" w:cs="Arial"/>
+          <w:color w:val="222222"/>
+          <w:sz w:val="24"/>
+          <w:szCs w:val="24"/>
+          <w:lang w:eastAsia="uk-UA"/>
+        </w:rPr>
+        <w:t>зависимой</w:t>
+      </w:r>
+      <w:proofErr w:type="spellEnd"/>
+      <w:r>
+        <w:rPr>
+          <w:rFonts w:ascii="inherit" w:eastAsia="Times New Roman" w:hAnsi="inherit" w:cs="Arial"/>
+          <w:color w:val="222222"/>
+          <w:sz w:val="24"/>
+          <w:szCs w:val="24"/>
+          <w:lang w:eastAsia="uk-UA"/>
+        </w:rPr>
+        <w:t xml:space="preserve"> </w:t>
+      </w:r>
+      <w:proofErr w:type="spellStart"/>
+      <w:r>
+        <w:rPr>
+          <w:rFonts w:ascii="inherit" w:eastAsia="Times New Roman" w:hAnsi="inherit" w:cs="Arial"/>
+          <w:color w:val="222222"/>
+          <w:sz w:val="24"/>
+          <w:szCs w:val="24"/>
+          <w:lang w:eastAsia="uk-UA"/>
+        </w:rPr>
+        <w:t>таблицы</w:t>
+      </w:r>
+      <w:proofErr w:type="spellEnd"/>
+      <w:r>
+        <w:rPr>
+          <w:rFonts w:ascii="inherit" w:eastAsia="Times New Roman" w:hAnsi="inherit" w:cs="Arial"/>
+          <w:color w:val="222222"/>
+          <w:sz w:val="24"/>
+          <w:szCs w:val="24"/>
+          <w:lang w:eastAsia="uk-UA"/>
+        </w:rPr>
+        <w:t> </w:t>
+      </w:r>
+      <w:proofErr w:type="spellStart"/>
+      <w:r>
+        <w:rPr>
+          <w:rFonts w:ascii="Courier New" w:eastAsia="Times New Roman" w:hAnsi="Courier New" w:cs="Courier New"/>
+          <w:b/>
+          <w:bCs/>
+          <w:color w:val="000000"/>
+          <w:bdr w:val="single" w:sz="6" w:space="2" w:color="ECEDF1" w:frame="1"/>
+          <w:shd w:val="clear" w:color="auto" w:fill="F3F4F6"/>
+          <w:lang w:eastAsia="uk-UA"/>
+        </w:rPr>
+        <w:t>book</w:t>
+      </w:r>
+      <w:proofErr w:type="spellEnd"/>
+      <w:r>
+        <w:rPr>
+          <w:rFonts w:ascii="inherit" w:eastAsia="Times New Roman" w:hAnsi="inherit" w:cs="Arial"/>
+          <w:color w:val="222222"/>
+          <w:sz w:val="24"/>
+          <w:szCs w:val="24"/>
+          <w:lang w:eastAsia="uk-UA"/>
+        </w:rPr>
+        <w:t xml:space="preserve"> по </w:t>
+      </w:r>
+      <w:proofErr w:type="spellStart"/>
+      <w:r>
+        <w:rPr>
+          <w:rFonts w:ascii="inherit" w:eastAsia="Times New Roman" w:hAnsi="inherit" w:cs="Arial"/>
+          <w:color w:val="222222"/>
+          <w:sz w:val="24"/>
+          <w:szCs w:val="24"/>
+          <w:lang w:eastAsia="uk-UA"/>
+        </w:rPr>
+        <w:t>ключевому</w:t>
+      </w:r>
+      <w:proofErr w:type="spellEnd"/>
+      <w:r>
+        <w:rPr>
+          <w:rFonts w:ascii="inherit" w:eastAsia="Times New Roman" w:hAnsi="inherit" w:cs="Arial"/>
+          <w:color w:val="222222"/>
+          <w:sz w:val="24"/>
+          <w:szCs w:val="24"/>
+          <w:lang w:eastAsia="uk-UA"/>
+        </w:rPr>
+        <w:t xml:space="preserve"> </w:t>
+      </w:r>
+      <w:proofErr w:type="spellStart"/>
+      <w:r>
+        <w:rPr>
+          <w:rFonts w:ascii="inherit" w:eastAsia="Times New Roman" w:hAnsi="inherit" w:cs="Arial"/>
+          <w:color w:val="222222"/>
+          <w:sz w:val="24"/>
+          <w:szCs w:val="24"/>
+          <w:lang w:eastAsia="uk-UA"/>
+        </w:rPr>
+        <w:t>столбцу</w:t>
+      </w:r>
+      <w:proofErr w:type="spellEnd"/>
+      <w:r>
+        <w:rPr>
+          <w:rFonts w:ascii="Courier New" w:eastAsia="Times New Roman" w:hAnsi="Courier New" w:cs="Courier New"/>
+          <w:b/>
+          <w:bCs/>
+          <w:color w:val="000000"/>
+          <w:bdr w:val="single" w:sz="6" w:space="2" w:color="ECEDF1" w:frame="1"/>
+          <w:shd w:val="clear" w:color="auto" w:fill="F3F4F6"/>
+          <w:lang w:eastAsia="uk-UA"/>
+        </w:rPr>
+        <w:t> </w:t>
+      </w:r>
+      <w:proofErr w:type="spellStart"/>
+      <w:r>
+        <w:rPr>
+          <w:rFonts w:ascii="Courier New" w:eastAsia="Times New Roman" w:hAnsi="Courier New" w:cs="Courier New"/>
+          <w:b/>
+          <w:bCs/>
+          <w:color w:val="000000"/>
+          <w:bdr w:val="single" w:sz="6" w:space="2" w:color="ECEDF1" w:frame="1"/>
+          <w:shd w:val="clear" w:color="auto" w:fill="F3F4F6"/>
+          <w:lang w:eastAsia="uk-UA"/>
+        </w:rPr>
+        <w:t>author.author_id</w:t>
+      </w:r>
+      <w:proofErr w:type="spellEnd"/>
+      <w:r>
+        <w:rPr>
+          <w:rFonts w:ascii="inherit" w:eastAsia="Times New Roman" w:hAnsi="inherit" w:cs="Arial"/>
+          <w:color w:val="222222"/>
+          <w:sz w:val="24"/>
+          <w:szCs w:val="24"/>
+          <w:lang w:eastAsia="uk-UA"/>
+        </w:rPr>
+        <w:t xml:space="preserve"> и </w:t>
+      </w:r>
+      <w:proofErr w:type="spellStart"/>
+      <w:r>
+        <w:rPr>
+          <w:rFonts w:ascii="inherit" w:eastAsia="Times New Roman" w:hAnsi="inherit" w:cs="Arial"/>
+          <w:color w:val="222222"/>
+          <w:sz w:val="24"/>
+          <w:szCs w:val="24"/>
+          <w:lang w:eastAsia="uk-UA"/>
+        </w:rPr>
+        <w:t>внешнему</w:t>
+      </w:r>
+      <w:proofErr w:type="spellEnd"/>
+      <w:r>
+        <w:rPr>
+          <w:rFonts w:ascii="inherit" w:eastAsia="Times New Roman" w:hAnsi="inherit" w:cs="Arial"/>
+          <w:color w:val="222222"/>
+          <w:sz w:val="24"/>
+          <w:szCs w:val="24"/>
+          <w:lang w:eastAsia="uk-UA"/>
+        </w:rPr>
+        <w:t xml:space="preserve"> ключу </w:t>
+      </w:r>
+      <w:proofErr w:type="spellStart"/>
+      <w:r>
+        <w:rPr>
+          <w:rFonts w:ascii="Courier New" w:eastAsia="Times New Roman" w:hAnsi="Courier New" w:cs="Courier New"/>
+          <w:b/>
+          <w:bCs/>
+          <w:color w:val="000000"/>
+          <w:bdr w:val="single" w:sz="6" w:space="2" w:color="ECEDF1" w:frame="1"/>
+          <w:shd w:val="clear" w:color="auto" w:fill="F3F4F6"/>
+          <w:lang w:eastAsia="uk-UA"/>
+        </w:rPr>
+        <w:t>book.author_id</w:t>
+      </w:r>
+      <w:proofErr w:type="spellEnd"/>
+      <w:r>
+        <w:rPr>
+          <w:rFonts w:ascii="inherit" w:eastAsia="Times New Roman" w:hAnsi="inherit" w:cs="Arial"/>
+          <w:color w:val="222222"/>
+          <w:sz w:val="24"/>
+          <w:szCs w:val="24"/>
+          <w:lang w:eastAsia="uk-UA"/>
+        </w:rPr>
+        <w:t xml:space="preserve">. При </w:t>
+      </w:r>
+      <w:proofErr w:type="spellStart"/>
+      <w:r>
+        <w:rPr>
+          <w:rFonts w:ascii="inherit" w:eastAsia="Times New Roman" w:hAnsi="inherit" w:cs="Arial"/>
+          <w:color w:val="222222"/>
+          <w:sz w:val="24"/>
+          <w:szCs w:val="24"/>
+          <w:lang w:eastAsia="uk-UA"/>
+        </w:rPr>
+        <w:t>этом</w:t>
+      </w:r>
+      <w:proofErr w:type="spellEnd"/>
+      <w:r>
+        <w:rPr>
+          <w:rFonts w:ascii="inherit" w:eastAsia="Times New Roman" w:hAnsi="inherit" w:cs="Arial"/>
+          <w:color w:val="222222"/>
+          <w:sz w:val="24"/>
+          <w:szCs w:val="24"/>
+          <w:lang w:eastAsia="uk-UA"/>
+        </w:rPr>
+        <w:t xml:space="preserve"> в </w:t>
+      </w:r>
+      <w:proofErr w:type="spellStart"/>
+      <w:r>
+        <w:rPr>
+          <w:rFonts w:ascii="inherit" w:eastAsia="Times New Roman" w:hAnsi="inherit" w:cs="Arial"/>
+          <w:color w:val="222222"/>
+          <w:sz w:val="24"/>
+          <w:szCs w:val="24"/>
+          <w:lang w:eastAsia="uk-UA"/>
+        </w:rPr>
+        <w:t>результирующую</w:t>
+      </w:r>
+      <w:proofErr w:type="spellEnd"/>
+      <w:r>
+        <w:rPr>
+          <w:rFonts w:ascii="inherit" w:eastAsia="Times New Roman" w:hAnsi="inherit" w:cs="Arial"/>
+          <w:color w:val="222222"/>
+          <w:sz w:val="24"/>
+          <w:szCs w:val="24"/>
+          <w:lang w:eastAsia="uk-UA"/>
+        </w:rPr>
+        <w:t xml:space="preserve"> </w:t>
+      </w:r>
+      <w:proofErr w:type="spellStart"/>
+      <w:r>
+        <w:rPr>
+          <w:rFonts w:ascii="inherit" w:eastAsia="Times New Roman" w:hAnsi="inherit" w:cs="Arial"/>
+          <w:color w:val="222222"/>
+          <w:sz w:val="24"/>
+          <w:szCs w:val="24"/>
+          <w:lang w:eastAsia="uk-UA"/>
+        </w:rPr>
+        <w:t>таблицу</w:t>
+      </w:r>
+      <w:proofErr w:type="spellEnd"/>
+      <w:r>
+        <w:rPr>
+          <w:rFonts w:ascii="inherit" w:eastAsia="Times New Roman" w:hAnsi="inherit" w:cs="Arial"/>
+          <w:color w:val="222222"/>
+          <w:sz w:val="24"/>
+          <w:szCs w:val="24"/>
+          <w:lang w:eastAsia="uk-UA"/>
+        </w:rPr>
+        <w:t xml:space="preserve"> </w:t>
+      </w:r>
+      <w:proofErr w:type="spellStart"/>
+      <w:r>
+        <w:rPr>
+          <w:rFonts w:ascii="inherit" w:eastAsia="Times New Roman" w:hAnsi="inherit" w:cs="Arial"/>
+          <w:color w:val="222222"/>
+          <w:sz w:val="24"/>
+          <w:szCs w:val="24"/>
+          <w:lang w:eastAsia="uk-UA"/>
+        </w:rPr>
+        <w:t>запроса</w:t>
+      </w:r>
+      <w:proofErr w:type="spellEnd"/>
+      <w:r>
+        <w:rPr>
+          <w:rFonts w:ascii="inherit" w:eastAsia="Times New Roman" w:hAnsi="inherit" w:cs="Arial"/>
+          <w:color w:val="222222"/>
+          <w:sz w:val="24"/>
+          <w:szCs w:val="24"/>
+          <w:lang w:eastAsia="uk-UA"/>
+        </w:rPr>
+        <w:t xml:space="preserve"> </w:t>
+      </w:r>
+      <w:proofErr w:type="spellStart"/>
+      <w:r>
+        <w:rPr>
+          <w:rFonts w:ascii="inherit" w:eastAsia="Times New Roman" w:hAnsi="inherit" w:cs="Arial"/>
+          <w:color w:val="222222"/>
+          <w:sz w:val="24"/>
+          <w:szCs w:val="24"/>
+          <w:lang w:eastAsia="uk-UA"/>
+        </w:rPr>
+        <w:t>включаются</w:t>
+      </w:r>
+      <w:proofErr w:type="spellEnd"/>
+      <w:r>
+        <w:rPr>
+          <w:rFonts w:ascii="inherit" w:eastAsia="Times New Roman" w:hAnsi="inherit" w:cs="Arial"/>
+          <w:color w:val="222222"/>
+          <w:sz w:val="24"/>
+          <w:szCs w:val="24"/>
+          <w:lang w:eastAsia="uk-UA"/>
+        </w:rPr>
+        <w:t xml:space="preserve"> все строки, в </w:t>
+      </w:r>
+      <w:proofErr w:type="spellStart"/>
+      <w:r>
+        <w:rPr>
+          <w:rFonts w:ascii="inherit" w:eastAsia="Times New Roman" w:hAnsi="inherit" w:cs="Arial"/>
+          <w:color w:val="222222"/>
+          <w:sz w:val="24"/>
+          <w:szCs w:val="24"/>
+          <w:lang w:eastAsia="uk-UA"/>
+        </w:rPr>
+        <w:t>которых</w:t>
+      </w:r>
+      <w:proofErr w:type="spellEnd"/>
+      <w:r>
+        <w:rPr>
+          <w:rFonts w:ascii="inherit" w:eastAsia="Times New Roman" w:hAnsi="inherit" w:cs="Arial"/>
+          <w:color w:val="222222"/>
+          <w:sz w:val="24"/>
+          <w:szCs w:val="24"/>
+          <w:lang w:eastAsia="uk-UA"/>
+        </w:rPr>
+        <w:t xml:space="preserve"> </w:t>
+      </w:r>
+      <w:proofErr w:type="spellStart"/>
+      <w:r>
+        <w:rPr>
+          <w:rFonts w:ascii="inherit" w:eastAsia="Times New Roman" w:hAnsi="inherit" w:cs="Arial"/>
+          <w:color w:val="222222"/>
+          <w:sz w:val="24"/>
+          <w:szCs w:val="24"/>
+          <w:lang w:eastAsia="uk-UA"/>
+        </w:rPr>
+        <w:t>значения</w:t>
+      </w:r>
+      <w:proofErr w:type="spellEnd"/>
+      <w:r>
+        <w:rPr>
+          <w:rFonts w:ascii="inherit" w:eastAsia="Times New Roman" w:hAnsi="inherit" w:cs="Arial"/>
+          <w:color w:val="222222"/>
+          <w:sz w:val="24"/>
+          <w:szCs w:val="24"/>
+          <w:lang w:eastAsia="uk-UA"/>
+        </w:rPr>
+        <w:t xml:space="preserve"> </w:t>
+      </w:r>
+      <w:proofErr w:type="spellStart"/>
+      <w:r>
+        <w:rPr>
+          <w:rFonts w:ascii="inherit" w:eastAsia="Times New Roman" w:hAnsi="inherit" w:cs="Arial"/>
+          <w:color w:val="222222"/>
+          <w:sz w:val="24"/>
+          <w:szCs w:val="24"/>
+          <w:lang w:eastAsia="uk-UA"/>
+        </w:rPr>
+        <w:t>этих</w:t>
+      </w:r>
+      <w:proofErr w:type="spellEnd"/>
+      <w:r>
+        <w:rPr>
+          <w:rFonts w:ascii="inherit" w:eastAsia="Times New Roman" w:hAnsi="inherit" w:cs="Arial"/>
+          <w:color w:val="222222"/>
+          <w:sz w:val="24"/>
+          <w:szCs w:val="24"/>
+          <w:lang w:eastAsia="uk-UA"/>
+        </w:rPr>
+        <w:t xml:space="preserve"> </w:t>
+      </w:r>
+      <w:proofErr w:type="spellStart"/>
+      <w:r>
+        <w:rPr>
+          <w:rFonts w:ascii="inherit" w:eastAsia="Times New Roman" w:hAnsi="inherit" w:cs="Arial"/>
+          <w:color w:val="222222"/>
+          <w:sz w:val="24"/>
+          <w:szCs w:val="24"/>
+          <w:lang w:eastAsia="uk-UA"/>
+        </w:rPr>
+        <w:t>столбцов</w:t>
+      </w:r>
+      <w:proofErr w:type="spellEnd"/>
+      <w:r>
+        <w:rPr>
+          <w:rFonts w:ascii="inherit" w:eastAsia="Times New Roman" w:hAnsi="inherit" w:cs="Arial"/>
+          <w:color w:val="222222"/>
+          <w:sz w:val="24"/>
+          <w:szCs w:val="24"/>
+          <w:lang w:eastAsia="uk-UA"/>
+        </w:rPr>
+        <w:t xml:space="preserve"> </w:t>
+      </w:r>
+      <w:proofErr w:type="spellStart"/>
+      <w:r>
+        <w:rPr>
+          <w:rFonts w:ascii="inherit" w:eastAsia="Times New Roman" w:hAnsi="inherit" w:cs="Arial"/>
+          <w:color w:val="222222"/>
+          <w:sz w:val="24"/>
+          <w:szCs w:val="24"/>
+          <w:lang w:eastAsia="uk-UA"/>
+        </w:rPr>
+        <w:t>совпадают</w:t>
+      </w:r>
+      <w:proofErr w:type="spellEnd"/>
+      <w:r>
+        <w:rPr>
+          <w:rFonts w:ascii="inherit" w:eastAsia="Times New Roman" w:hAnsi="inherit" w:cs="Arial"/>
+          <w:color w:val="222222"/>
+          <w:sz w:val="24"/>
+          <w:szCs w:val="24"/>
+          <w:lang w:eastAsia="uk-UA"/>
+        </w:rPr>
+        <w:t xml:space="preserve">. Другими словами строки </w:t>
+      </w:r>
+      <w:proofErr w:type="spellStart"/>
+      <w:r>
+        <w:rPr>
+          <w:rFonts w:ascii="inherit" w:eastAsia="Times New Roman" w:hAnsi="inherit" w:cs="Arial"/>
+          <w:color w:val="222222"/>
+          <w:sz w:val="24"/>
+          <w:szCs w:val="24"/>
+          <w:lang w:eastAsia="uk-UA"/>
+        </w:rPr>
+        <w:t>зависимой</w:t>
+      </w:r>
+      <w:proofErr w:type="spellEnd"/>
+      <w:r>
+        <w:rPr>
+          <w:rFonts w:ascii="inherit" w:eastAsia="Times New Roman" w:hAnsi="inherit" w:cs="Arial"/>
+          <w:color w:val="222222"/>
+          <w:sz w:val="24"/>
+          <w:szCs w:val="24"/>
+          <w:lang w:eastAsia="uk-UA"/>
+        </w:rPr>
+        <w:t xml:space="preserve"> </w:t>
+      </w:r>
+      <w:proofErr w:type="spellStart"/>
+      <w:r>
+        <w:rPr>
+          <w:rFonts w:ascii="inherit" w:eastAsia="Times New Roman" w:hAnsi="inherit" w:cs="Arial"/>
+          <w:color w:val="222222"/>
+          <w:sz w:val="24"/>
+          <w:szCs w:val="24"/>
+          <w:lang w:eastAsia="uk-UA"/>
+        </w:rPr>
+        <w:t>таблицы</w:t>
+      </w:r>
+      <w:proofErr w:type="spellEnd"/>
+      <w:r>
+        <w:rPr>
+          <w:rFonts w:ascii="inherit" w:eastAsia="Times New Roman" w:hAnsi="inherit" w:cs="Arial"/>
+          <w:color w:val="222222"/>
+          <w:sz w:val="24"/>
+          <w:szCs w:val="24"/>
+          <w:lang w:eastAsia="uk-UA"/>
+        </w:rPr>
+        <w:t> </w:t>
+      </w:r>
+      <w:proofErr w:type="spellStart"/>
+      <w:r>
+        <w:rPr>
+          <w:rFonts w:ascii="Courier New" w:eastAsia="Times New Roman" w:hAnsi="Courier New" w:cs="Courier New"/>
+          <w:b/>
+          <w:bCs/>
+          <w:color w:val="000000"/>
+          <w:bdr w:val="single" w:sz="6" w:space="2" w:color="ECEDF1" w:frame="1"/>
+          <w:shd w:val="clear" w:color="auto" w:fill="F3F4F6"/>
+          <w:lang w:eastAsia="uk-UA"/>
+        </w:rPr>
+        <w:t>book</w:t>
+      </w:r>
+      <w:proofErr w:type="spellEnd"/>
+      <w:r>
+        <w:rPr>
+          <w:rFonts w:ascii="inherit" w:eastAsia="Times New Roman" w:hAnsi="inherit" w:cs="Arial"/>
+          <w:color w:val="222222"/>
+          <w:sz w:val="24"/>
+          <w:szCs w:val="24"/>
+          <w:lang w:eastAsia="uk-UA"/>
+        </w:rPr>
+        <w:t> </w:t>
+      </w:r>
+      <w:proofErr w:type="spellStart"/>
+      <w:r>
+        <w:rPr>
+          <w:rFonts w:ascii="inherit" w:eastAsia="Times New Roman" w:hAnsi="inherit" w:cs="Arial"/>
+          <w:color w:val="222222"/>
+          <w:sz w:val="24"/>
+          <w:szCs w:val="24"/>
+          <w:lang w:eastAsia="uk-UA"/>
+        </w:rPr>
+        <w:t>дополняются</w:t>
+      </w:r>
+      <w:proofErr w:type="spellEnd"/>
+      <w:r>
+        <w:rPr>
+          <w:rFonts w:ascii="inherit" w:eastAsia="Times New Roman" w:hAnsi="inherit" w:cs="Arial"/>
+          <w:color w:val="222222"/>
+          <w:sz w:val="24"/>
+          <w:szCs w:val="24"/>
+          <w:lang w:eastAsia="uk-UA"/>
+        </w:rPr>
+        <w:t xml:space="preserve"> </w:t>
+      </w:r>
+      <w:proofErr w:type="spellStart"/>
+      <w:r>
+        <w:rPr>
+          <w:rFonts w:ascii="inherit" w:eastAsia="Times New Roman" w:hAnsi="inherit" w:cs="Arial"/>
+          <w:color w:val="222222"/>
+          <w:sz w:val="24"/>
+          <w:szCs w:val="24"/>
+          <w:lang w:eastAsia="uk-UA"/>
+        </w:rPr>
+        <w:t>фамилией</w:t>
+      </w:r>
+      <w:proofErr w:type="spellEnd"/>
+      <w:r>
+        <w:rPr>
+          <w:rFonts w:ascii="inherit" w:eastAsia="Times New Roman" w:hAnsi="inherit" w:cs="Arial"/>
+          <w:color w:val="222222"/>
+          <w:sz w:val="24"/>
+          <w:szCs w:val="24"/>
+          <w:lang w:eastAsia="uk-UA"/>
+        </w:rPr>
+        <w:t xml:space="preserve"> и </w:t>
+      </w:r>
+      <w:proofErr w:type="spellStart"/>
+      <w:r>
+        <w:rPr>
+          <w:rFonts w:ascii="inherit" w:eastAsia="Times New Roman" w:hAnsi="inherit" w:cs="Arial"/>
+          <w:color w:val="222222"/>
+          <w:sz w:val="24"/>
+          <w:szCs w:val="24"/>
+          <w:lang w:eastAsia="uk-UA"/>
+        </w:rPr>
+        <w:t>инициалами</w:t>
+      </w:r>
+      <w:proofErr w:type="spellEnd"/>
+      <w:r>
+        <w:rPr>
+          <w:rFonts w:ascii="inherit" w:eastAsia="Times New Roman" w:hAnsi="inherit" w:cs="Arial"/>
+          <w:color w:val="222222"/>
+          <w:sz w:val="24"/>
+          <w:szCs w:val="24"/>
+          <w:lang w:eastAsia="uk-UA"/>
+        </w:rPr>
+        <w:t xml:space="preserve"> </w:t>
+      </w:r>
+      <w:proofErr w:type="spellStart"/>
+      <w:r>
+        <w:rPr>
+          <w:rFonts w:ascii="inherit" w:eastAsia="Times New Roman" w:hAnsi="inherit" w:cs="Arial"/>
+          <w:color w:val="222222"/>
+          <w:sz w:val="24"/>
+          <w:szCs w:val="24"/>
+          <w:lang w:eastAsia="uk-UA"/>
+        </w:rPr>
+        <w:t>авторов</w:t>
+      </w:r>
+      <w:proofErr w:type="spellEnd"/>
+      <w:r>
+        <w:rPr>
+          <w:rFonts w:ascii="inherit" w:eastAsia="Times New Roman" w:hAnsi="inherit" w:cs="Arial"/>
+          <w:color w:val="222222"/>
+          <w:sz w:val="24"/>
+          <w:szCs w:val="24"/>
+          <w:lang w:eastAsia="uk-UA"/>
+        </w:rPr>
+        <w:t xml:space="preserve"> </w:t>
+      </w:r>
+      <w:proofErr w:type="spellStart"/>
+      <w:r>
+        <w:rPr>
+          <w:rFonts w:ascii="inherit" w:eastAsia="Times New Roman" w:hAnsi="inherit" w:cs="Arial"/>
+          <w:color w:val="222222"/>
+          <w:sz w:val="24"/>
+          <w:szCs w:val="24"/>
+          <w:lang w:eastAsia="uk-UA"/>
+        </w:rPr>
+        <w:t>из</w:t>
+      </w:r>
+      <w:proofErr w:type="spellEnd"/>
+      <w:r>
+        <w:rPr>
+          <w:rFonts w:ascii="inherit" w:eastAsia="Times New Roman" w:hAnsi="inherit" w:cs="Arial"/>
+          <w:color w:val="222222"/>
+          <w:sz w:val="24"/>
+          <w:szCs w:val="24"/>
+          <w:lang w:eastAsia="uk-UA"/>
+        </w:rPr>
+        <w:t xml:space="preserve"> </w:t>
+      </w:r>
+      <w:proofErr w:type="spellStart"/>
+      <w:r>
+        <w:rPr>
+          <w:rFonts w:ascii="inherit" w:eastAsia="Times New Roman" w:hAnsi="inherit" w:cs="Arial"/>
+          <w:color w:val="222222"/>
+          <w:sz w:val="24"/>
+          <w:szCs w:val="24"/>
+          <w:lang w:eastAsia="uk-UA"/>
+        </w:rPr>
+        <w:t>таблицы</w:t>
+      </w:r>
+      <w:proofErr w:type="spellEnd"/>
+      <w:r>
+        <w:rPr>
+          <w:rFonts w:ascii="inherit" w:eastAsia="Times New Roman" w:hAnsi="inherit" w:cs="Arial"/>
+          <w:color w:val="222222"/>
+          <w:sz w:val="24"/>
+          <w:szCs w:val="24"/>
+          <w:lang w:eastAsia="uk-UA"/>
+        </w:rPr>
+        <w:t> </w:t>
+      </w:r>
+      <w:proofErr w:type="spellStart"/>
+      <w:r>
+        <w:rPr>
+          <w:rFonts w:ascii="Courier New" w:eastAsia="Times New Roman" w:hAnsi="Courier New" w:cs="Courier New"/>
+          <w:b/>
+          <w:bCs/>
+          <w:color w:val="000000"/>
+          <w:bdr w:val="single" w:sz="6" w:space="2" w:color="ECEDF1" w:frame="1"/>
+          <w:shd w:val="clear" w:color="auto" w:fill="F3F4F6"/>
+          <w:lang w:eastAsia="uk-UA"/>
+        </w:rPr>
+        <w:t>author</w:t>
+      </w:r>
+      <w:proofErr w:type="spellEnd"/>
+      <w:r>
+        <w:rPr>
+          <w:rFonts w:ascii="inherit" w:eastAsia="Times New Roman" w:hAnsi="inherit" w:cs="Arial"/>
+          <w:color w:val="222222"/>
+          <w:sz w:val="24"/>
+          <w:szCs w:val="24"/>
+          <w:lang w:eastAsia="uk-UA"/>
+        </w:rPr>
+        <w:t>.</w:t>
+      </w:r>
+    </w:p>
+    <w:p>
+      <w:pPr>
+        <w:shd w:val="clear" w:color="auto" w:fill="FFFFFF"/>
+        <w:spacing w:before="199" w:after="199" w:line="240" w:lineRule="auto"/>
+        <w:outlineLvl w:val="1"/>
+        <w:rPr>
+          <w:rFonts w:ascii="Arial" w:eastAsia="Times New Roman" w:hAnsi="Arial" w:cs="Arial"/>
+          <w:b/>
+          <w:bCs/>
+          <w:color w:val="222222"/>
+          <w:sz w:val="36"/>
+          <w:szCs w:val="36"/>
+          <w:lang w:eastAsia="uk-UA"/>
+        </w:rPr>
+      </w:pPr>
+      <w:proofErr w:type="spellStart"/>
+      <w:r>
+        <w:rPr>
+          <w:rFonts w:ascii="Arial" w:eastAsia="Times New Roman" w:hAnsi="Arial" w:cs="Arial"/>
+          <w:b/>
+          <w:bCs/>
+          <w:color w:val="222222"/>
+          <w:sz w:val="36"/>
+          <w:szCs w:val="36"/>
+          <w:lang w:eastAsia="uk-UA"/>
+        </w:rPr>
+        <w:t>Задание</w:t>
+      </w:r>
+      <w:proofErr w:type="spellEnd"/>
+    </w:p>
+    <w:p>
+      <w:pPr>
+        <w:shd w:val="clear" w:color="auto" w:fill="FFFFFF"/>
+        <w:spacing w:before="240" w:after="240" w:line="240" w:lineRule="auto"/>
+        <w:rPr>
+          <w:rFonts w:ascii="inherit" w:eastAsia="Times New Roman" w:hAnsi="inherit" w:cs="Arial"/>
+          <w:color w:val="222222"/>
+          <w:sz w:val="24"/>
+          <w:szCs w:val="24"/>
+          <w:lang w:eastAsia="uk-UA"/>
+        </w:rPr>
+      </w:pPr>
+      <w:proofErr w:type="spellStart"/>
+      <w:r>
+        <w:rPr>
+          <w:rFonts w:ascii="inherit" w:eastAsia="Times New Roman" w:hAnsi="inherit" w:cs="Arial"/>
+          <w:color w:val="222222"/>
+          <w:sz w:val="24"/>
+          <w:szCs w:val="24"/>
+          <w:lang w:eastAsia="uk-UA"/>
+        </w:rPr>
+        <w:t>Вывести</w:t>
+      </w:r>
+      <w:proofErr w:type="spellEnd"/>
+      <w:r>
+        <w:rPr>
+          <w:rFonts w:ascii="inherit" w:eastAsia="Times New Roman" w:hAnsi="inherit" w:cs="Arial"/>
+          <w:color w:val="222222"/>
+          <w:sz w:val="24"/>
+          <w:szCs w:val="24"/>
+          <w:lang w:eastAsia="uk-UA"/>
+        </w:rPr>
+        <w:t xml:space="preserve"> </w:t>
+      </w:r>
+      <w:proofErr w:type="spellStart"/>
+      <w:r>
+        <w:rPr>
+          <w:rFonts w:ascii="inherit" w:eastAsia="Times New Roman" w:hAnsi="inherit" w:cs="Arial"/>
+          <w:color w:val="222222"/>
+          <w:sz w:val="24"/>
+          <w:szCs w:val="24"/>
+          <w:lang w:eastAsia="uk-UA"/>
+        </w:rPr>
+        <w:t>название</w:t>
+      </w:r>
+      <w:proofErr w:type="spellEnd"/>
+      <w:r>
+        <w:rPr>
+          <w:rFonts w:ascii="inherit" w:eastAsia="Times New Roman" w:hAnsi="inherit" w:cs="Arial"/>
+          <w:color w:val="222222"/>
+          <w:sz w:val="24"/>
+          <w:szCs w:val="24"/>
+          <w:lang w:eastAsia="uk-UA"/>
+        </w:rPr>
+        <w:t xml:space="preserve">, жанр и </w:t>
+      </w:r>
+      <w:proofErr w:type="spellStart"/>
+      <w:r>
+        <w:rPr>
+          <w:rFonts w:ascii="inherit" w:eastAsia="Times New Roman" w:hAnsi="inherit" w:cs="Arial"/>
+          <w:color w:val="222222"/>
+          <w:sz w:val="24"/>
+          <w:szCs w:val="24"/>
+          <w:lang w:eastAsia="uk-UA"/>
+        </w:rPr>
+        <w:t>цену</w:t>
+      </w:r>
+      <w:proofErr w:type="spellEnd"/>
+      <w:r>
+        <w:rPr>
+          <w:rFonts w:ascii="inherit" w:eastAsia="Times New Roman" w:hAnsi="inherit" w:cs="Arial"/>
+          <w:color w:val="222222"/>
+          <w:sz w:val="24"/>
+          <w:szCs w:val="24"/>
+          <w:lang w:eastAsia="uk-UA"/>
+        </w:rPr>
+        <w:t xml:space="preserve"> </w:t>
+      </w:r>
+      <w:proofErr w:type="spellStart"/>
+      <w:r>
+        <w:rPr>
+          <w:rFonts w:ascii="inherit" w:eastAsia="Times New Roman" w:hAnsi="inherit" w:cs="Arial"/>
+          <w:color w:val="222222"/>
+          <w:sz w:val="24"/>
+          <w:szCs w:val="24"/>
+          <w:lang w:eastAsia="uk-UA"/>
+        </w:rPr>
+        <w:t>тех</w:t>
+      </w:r>
+      <w:proofErr w:type="spellEnd"/>
+      <w:r>
+        <w:rPr>
+          <w:rFonts w:ascii="inherit" w:eastAsia="Times New Roman" w:hAnsi="inherit" w:cs="Arial"/>
+          <w:color w:val="222222"/>
+          <w:sz w:val="24"/>
+          <w:szCs w:val="24"/>
+          <w:lang w:eastAsia="uk-UA"/>
+        </w:rPr>
+        <w:t xml:space="preserve"> книг, </w:t>
+      </w:r>
+      <w:proofErr w:type="spellStart"/>
+      <w:r>
+        <w:rPr>
+          <w:rFonts w:ascii="inherit" w:eastAsia="Times New Roman" w:hAnsi="inherit" w:cs="Arial"/>
+          <w:color w:val="222222"/>
+          <w:sz w:val="24"/>
+          <w:szCs w:val="24"/>
+          <w:lang w:eastAsia="uk-UA"/>
+        </w:rPr>
+        <w:t>количество</w:t>
+      </w:r>
+      <w:proofErr w:type="spellEnd"/>
+      <w:r>
+        <w:rPr>
+          <w:rFonts w:ascii="inherit" w:eastAsia="Times New Roman" w:hAnsi="inherit" w:cs="Arial"/>
+          <w:color w:val="222222"/>
+          <w:sz w:val="24"/>
+          <w:szCs w:val="24"/>
+          <w:lang w:eastAsia="uk-UA"/>
+        </w:rPr>
+        <w:t xml:space="preserve"> </w:t>
+      </w:r>
+      <w:proofErr w:type="spellStart"/>
+      <w:r>
+        <w:rPr>
+          <w:rFonts w:ascii="inherit" w:eastAsia="Times New Roman" w:hAnsi="inherit" w:cs="Arial"/>
+          <w:color w:val="222222"/>
+          <w:sz w:val="24"/>
+          <w:szCs w:val="24"/>
+          <w:lang w:eastAsia="uk-UA"/>
+        </w:rPr>
+        <w:t>которых</w:t>
+      </w:r>
+      <w:proofErr w:type="spellEnd"/>
+      <w:r>
+        <w:rPr>
+          <w:rFonts w:ascii="inherit" w:eastAsia="Times New Roman" w:hAnsi="inherit" w:cs="Arial"/>
+          <w:color w:val="222222"/>
+          <w:sz w:val="24"/>
+          <w:szCs w:val="24"/>
+          <w:lang w:eastAsia="uk-UA"/>
+        </w:rPr>
+        <w:t xml:space="preserve"> </w:t>
+      </w:r>
+      <w:proofErr w:type="spellStart"/>
+      <w:r>
+        <w:rPr>
+          <w:rFonts w:ascii="inherit" w:eastAsia="Times New Roman" w:hAnsi="inherit" w:cs="Arial"/>
+          <w:color w:val="222222"/>
+          <w:sz w:val="24"/>
+          <w:szCs w:val="24"/>
+          <w:lang w:eastAsia="uk-UA"/>
+        </w:rPr>
+        <w:t>больше</w:t>
+      </w:r>
+      <w:proofErr w:type="spellEnd"/>
+      <w:r>
+        <w:rPr>
+          <w:rFonts w:ascii="inherit" w:eastAsia="Times New Roman" w:hAnsi="inherit" w:cs="Arial"/>
+          <w:color w:val="222222"/>
+          <w:sz w:val="24"/>
+          <w:szCs w:val="24"/>
+          <w:lang w:eastAsia="uk-UA"/>
+        </w:rPr>
+        <w:t xml:space="preserve"> 8, в </w:t>
+      </w:r>
+      <w:proofErr w:type="spellStart"/>
+      <w:r>
+        <w:rPr>
+          <w:rFonts w:ascii="inherit" w:eastAsia="Times New Roman" w:hAnsi="inherit" w:cs="Arial"/>
+          <w:color w:val="222222"/>
+          <w:sz w:val="24"/>
+          <w:szCs w:val="24"/>
+          <w:lang w:eastAsia="uk-UA"/>
+        </w:rPr>
+        <w:t>отсортированном</w:t>
+      </w:r>
+      <w:proofErr w:type="spellEnd"/>
+      <w:r>
+        <w:rPr>
+          <w:rFonts w:ascii="inherit" w:eastAsia="Times New Roman" w:hAnsi="inherit" w:cs="Arial"/>
+          <w:color w:val="222222"/>
+          <w:sz w:val="24"/>
+          <w:szCs w:val="24"/>
+          <w:lang w:eastAsia="uk-UA"/>
+        </w:rPr>
+        <w:t xml:space="preserve"> по </w:t>
+      </w:r>
+      <w:proofErr w:type="spellStart"/>
+      <w:r>
+        <w:rPr>
+          <w:rFonts w:ascii="inherit" w:eastAsia="Times New Roman" w:hAnsi="inherit" w:cs="Arial"/>
+          <w:color w:val="222222"/>
+          <w:sz w:val="24"/>
+          <w:szCs w:val="24"/>
+          <w:lang w:eastAsia="uk-UA"/>
+        </w:rPr>
+        <w:t>убыванию</w:t>
+      </w:r>
+      <w:proofErr w:type="spellEnd"/>
+      <w:r>
+        <w:rPr>
+          <w:rFonts w:ascii="inherit" w:eastAsia="Times New Roman" w:hAnsi="inherit" w:cs="Arial"/>
+          <w:color w:val="222222"/>
+          <w:sz w:val="24"/>
+          <w:szCs w:val="24"/>
+          <w:lang w:eastAsia="uk-UA"/>
+        </w:rPr>
+        <w:t xml:space="preserve"> </w:t>
+      </w:r>
+      <w:proofErr w:type="spellStart"/>
+      <w:r>
+        <w:rPr>
+          <w:rFonts w:ascii="inherit" w:eastAsia="Times New Roman" w:hAnsi="inherit" w:cs="Arial"/>
+          <w:color w:val="222222"/>
+          <w:sz w:val="24"/>
+          <w:szCs w:val="24"/>
+          <w:lang w:eastAsia="uk-UA"/>
+        </w:rPr>
+        <w:t>цены</w:t>
+      </w:r>
+      <w:proofErr w:type="spellEnd"/>
+      <w:r>
+        <w:rPr>
+          <w:rFonts w:ascii="inherit" w:eastAsia="Times New Roman" w:hAnsi="inherit" w:cs="Arial"/>
+          <w:color w:val="222222"/>
+          <w:sz w:val="24"/>
+          <w:szCs w:val="24"/>
+          <w:lang w:eastAsia="uk-UA"/>
+        </w:rPr>
+        <w:t xml:space="preserve"> виде.</w:t>
+      </w:r>
+    </w:p>
+    <w:p>
+      <w:pPr>
+        <w:shd w:val="clear" w:color="auto" w:fill="FFFFFF"/>
+        <w:spacing w:before="240" w:after="240" w:line="240" w:lineRule="auto"/>
+        <w:rPr>
+          <w:rFonts w:ascii="inherit" w:eastAsia="Times New Roman" w:hAnsi="inherit" w:cs="Arial"/>
+          <w:color w:val="222222"/>
+          <w:sz w:val="24"/>
+          <w:szCs w:val="24"/>
+          <w:lang w:eastAsia="uk-UA"/>
+        </w:rPr>
+      </w:pPr>
+      <w:proofErr w:type="spellStart"/>
+      <w:r>
+        <w:rPr>
+          <w:rFonts w:ascii="inherit" w:eastAsia="Times New Roman" w:hAnsi="inherit" w:cs="Arial"/>
+          <w:b/>
+          <w:bCs/>
+          <w:color w:val="222222"/>
+          <w:sz w:val="24"/>
+          <w:szCs w:val="24"/>
+          <w:lang w:eastAsia="uk-UA"/>
+        </w:rPr>
+        <w:t>Логическая</w:t>
+      </w:r>
+      <w:proofErr w:type="spellEnd"/>
+      <w:r>
+        <w:rPr>
+          <w:rFonts w:ascii="inherit" w:eastAsia="Times New Roman" w:hAnsi="inherit" w:cs="Arial"/>
+          <w:b/>
+          <w:bCs/>
+          <w:color w:val="222222"/>
+          <w:sz w:val="24"/>
+          <w:szCs w:val="24"/>
+          <w:lang w:eastAsia="uk-UA"/>
+        </w:rPr>
+        <w:t xml:space="preserve"> схема </w:t>
+      </w:r>
+      <w:proofErr w:type="spellStart"/>
+      <w:r>
+        <w:rPr>
+          <w:rFonts w:ascii="inherit" w:eastAsia="Times New Roman" w:hAnsi="inherit" w:cs="Arial"/>
+          <w:b/>
+          <w:bCs/>
+          <w:color w:val="222222"/>
+          <w:sz w:val="24"/>
+          <w:szCs w:val="24"/>
+          <w:lang w:eastAsia="uk-UA"/>
+        </w:rPr>
+        <w:t>базы</w:t>
+      </w:r>
+      <w:proofErr w:type="spellEnd"/>
+      <w:r>
+        <w:rPr>
+          <w:rFonts w:ascii="inherit" w:eastAsia="Times New Roman" w:hAnsi="inherit" w:cs="Arial"/>
+          <w:b/>
+          <w:bCs/>
+          <w:color w:val="222222"/>
+          <w:sz w:val="24"/>
+          <w:szCs w:val="24"/>
+          <w:lang w:eastAsia="uk-UA"/>
+        </w:rPr>
+        <w:t xml:space="preserve"> </w:t>
+      </w:r>
+      <w:proofErr w:type="spellStart"/>
+      <w:r>
+        <w:rPr>
+          <w:rFonts w:ascii="inherit" w:eastAsia="Times New Roman" w:hAnsi="inherit" w:cs="Arial"/>
+          <w:b/>
+          <w:bCs/>
+          <w:color w:val="222222"/>
+          <w:sz w:val="24"/>
+          <w:szCs w:val="24"/>
+          <w:lang w:eastAsia="uk-UA"/>
+        </w:rPr>
+        <w:t>данных</w:t>
+      </w:r>
+      <w:proofErr w:type="spellEnd"/>
+      <w:r>
+        <w:rPr>
+          <w:rFonts w:ascii="inherit" w:eastAsia="Times New Roman" w:hAnsi="inherit" w:cs="Arial"/>
+          <w:b/>
+          <w:bCs/>
+          <w:color w:val="222222"/>
+          <w:sz w:val="24"/>
+          <w:szCs w:val="24"/>
+          <w:lang w:eastAsia="uk-UA"/>
+        </w:rPr>
+        <w:t>:</w:t>
+      </w:r>
+    </w:p>
+    <w:p>
+      <w:pPr>
+        <w:shd w:val="clear" w:color="auto" w:fill="FFFFFF"/>
+        <w:spacing w:before="240" w:after="240" w:line="240" w:lineRule="auto"/>
+        <w:rPr>
+          <w:rFonts w:ascii="inherit" w:eastAsia="Times New Roman" w:hAnsi="inherit" w:cs="Arial"/>
+          <w:color w:val="222222"/>
+          <w:sz w:val="24"/>
+          <w:szCs w:val="24"/>
+          <w:lang w:eastAsia="uk-UA"/>
+        </w:rPr>
+      </w:pPr>
+      <w:r>
+        <w:rPr>
+          <w:rFonts w:ascii="inherit" w:eastAsia="Times New Roman" w:hAnsi="inherit" w:cs="Arial"/>
+          <w:noProof/>
+          <w:color w:val="222222"/>
+          <w:sz w:val="24"/>
+          <w:szCs w:val="24"/>
+          <w:lang w:eastAsia="uk-UA"/>
+        </w:rPr>
+        <w:lastRenderedPageBreak/>
+        <w:drawing>
+          <wp:inline distT="0" distB="0" distL="0" distR="0" wp14:anchorId="2CC7B051" wp14:editId="42489D8B">
+            <wp:extent cx="2971800" cy="2736850"/>
+            <wp:effectExtent l="0" t="0" r="0" b="6350"/>
+            <wp:docPr id="11" name="Рисунок 11" descr="https://ucarecdn.com/95045d96-412d-4e10-88f2-7ac6b13fada6/"/>
+            <wp:cNvGraphicFramePr>
+              <a:graphicFrameLocks xmlns:a="http://schemas.openxmlformats.org/drawingml/2006/main" noChangeAspect="1"/>
+            </wp:cNvGraphicFramePr>
+            <a:graphic xmlns:a="http://schemas.openxmlformats.org/drawingml/2006/main">
+              <a:graphicData uri="http://schemas.openxmlformats.org/drawingml/2006/picture">
+                <pic:pic xmlns:pic="http://schemas.openxmlformats.org/drawingml/2006/picture">
+                  <pic:nvPicPr>
+                    <pic:cNvPr id="0" name="Picture 11" descr="https://ucarecdn.com/95045d96-412d-4e10-88f2-7ac6b13fada6/"/>
+                    <pic:cNvPicPr>
+                      <a:picLocks noChangeAspect="1" noChangeArrowheads="1"/>
+                    </pic:cNvPicPr>
+                  </pic:nvPicPr>
+                  <pic:blipFill>
+                    <a:blip r:embed="rId14">
+                      <a:extLst>
+                        <a:ext uri="{28A0092B-C50C-407E-A947-70E740481C1C}">
+                          <a14:useLocalDpi xmlns:a14="http://schemas.microsoft.com/office/drawing/2010/main" val="0"/>
+                        </a:ext>
+                      </a:extLst>
+                    </a:blip>
+                    <a:srcRect/>
+                    <a:stretch>
+                      <a:fillRect/>
+                    </a:stretch>
+                  </pic:blipFill>
+                  <pic:spPr bwMode="auto">
+                    <a:xfrm>
+                      <a:off x="0" y="0"/>
+                      <a:ext cx="2971800" cy="2736850"/>
+                    </a:xfrm>
+                    <a:prstGeom prst="rect">
+                      <a:avLst/>
+                    </a:prstGeom>
+                    <a:noFill/>
+                    <a:ln>
+                      <a:noFill/>
+                    </a:ln>
+                  </pic:spPr>
+                </pic:pic>
+              </a:graphicData>
+            </a:graphic>
+          </wp:inline>
+        </w:drawing>
+      </w:r>
+    </w:p>
+    <w:p>
+      <w:pPr>
+        <w:shd w:val="clear" w:color="auto" w:fill="FFFFFF"/>
+        <w:spacing w:before="240" w:after="240" w:line="240" w:lineRule="auto"/>
+        <w:rPr>
+          <w:rFonts w:ascii="inherit" w:eastAsia="Times New Roman" w:hAnsi="inherit" w:cs="Arial"/>
+          <w:color w:val="222222"/>
+          <w:sz w:val="24"/>
+          <w:szCs w:val="24"/>
+          <w:lang w:eastAsia="uk-UA"/>
+        </w:rPr>
+      </w:pPr>
+      <w:r>
+        <w:rPr>
+          <w:rFonts w:ascii="inherit" w:eastAsia="Times New Roman" w:hAnsi="inherit" w:cs="Arial"/>
+          <w:b/>
+          <w:bCs/>
+          <w:i/>
+          <w:iCs/>
+          <w:color w:val="222222"/>
+          <w:sz w:val="24"/>
+          <w:szCs w:val="24"/>
+          <w:lang w:eastAsia="uk-UA"/>
+        </w:rPr>
+        <w:t xml:space="preserve">Текст </w:t>
+      </w:r>
+      <w:proofErr w:type="spellStart"/>
+      <w:r>
+        <w:rPr>
+          <w:rFonts w:ascii="inherit" w:eastAsia="Times New Roman" w:hAnsi="inherit" w:cs="Arial"/>
+          <w:b/>
+          <w:bCs/>
+          <w:i/>
+          <w:iCs/>
+          <w:color w:val="222222"/>
+          <w:sz w:val="24"/>
+          <w:szCs w:val="24"/>
+          <w:lang w:eastAsia="uk-UA"/>
+        </w:rPr>
+        <w:t>задания</w:t>
+      </w:r>
+      <w:proofErr w:type="spellEnd"/>
+      <w:r>
+        <w:rPr>
+          <w:rFonts w:ascii="inherit" w:eastAsia="Times New Roman" w:hAnsi="inherit" w:cs="Arial"/>
+          <w:b/>
+          <w:bCs/>
+          <w:i/>
+          <w:iCs/>
+          <w:color w:val="222222"/>
+          <w:sz w:val="24"/>
+          <w:szCs w:val="24"/>
+          <w:lang w:eastAsia="uk-UA"/>
+        </w:rPr>
+        <w:t> </w:t>
+      </w:r>
+      <w:r>
+        <w:rPr>
+          <w:rFonts w:ascii="inherit" w:eastAsia="Times New Roman" w:hAnsi="inherit" w:cs="Arial"/>
+          <w:i/>
+          <w:iCs/>
+          <w:color w:val="222222"/>
+          <w:sz w:val="24"/>
+          <w:szCs w:val="24"/>
+          <w:lang w:eastAsia="uk-UA"/>
+        </w:rPr>
+        <w:t>(</w:t>
+      </w:r>
+      <w:proofErr w:type="spellStart"/>
+      <w:r>
+        <w:rPr>
+          <w:rFonts w:ascii="inherit" w:eastAsia="Times New Roman" w:hAnsi="inherit" w:cs="Arial"/>
+          <w:i/>
+          <w:iCs/>
+          <w:color w:val="222222"/>
+          <w:sz w:val="24"/>
+          <w:szCs w:val="24"/>
+          <w:lang w:eastAsia="uk-UA"/>
+        </w:rPr>
+        <w:t>чтобы</w:t>
+      </w:r>
+      <w:proofErr w:type="spellEnd"/>
+      <w:r>
+        <w:rPr>
+          <w:rFonts w:ascii="inherit" w:eastAsia="Times New Roman" w:hAnsi="inherit" w:cs="Arial"/>
+          <w:i/>
+          <w:iCs/>
+          <w:color w:val="222222"/>
+          <w:sz w:val="24"/>
+          <w:szCs w:val="24"/>
+          <w:lang w:eastAsia="uk-UA"/>
+        </w:rPr>
+        <w:t xml:space="preserve"> не </w:t>
+      </w:r>
+      <w:proofErr w:type="spellStart"/>
+      <w:r>
+        <w:rPr>
+          <w:rFonts w:ascii="inherit" w:eastAsia="Times New Roman" w:hAnsi="inherit" w:cs="Arial"/>
+          <w:i/>
+          <w:iCs/>
+          <w:color w:val="222222"/>
+          <w:sz w:val="24"/>
+          <w:szCs w:val="24"/>
+          <w:lang w:eastAsia="uk-UA"/>
+        </w:rPr>
+        <w:t>прокручивать</w:t>
+      </w:r>
+      <w:proofErr w:type="spellEnd"/>
+      <w:r>
+        <w:rPr>
+          <w:rFonts w:ascii="inherit" w:eastAsia="Times New Roman" w:hAnsi="inherit" w:cs="Arial"/>
+          <w:i/>
+          <w:iCs/>
+          <w:color w:val="222222"/>
+          <w:sz w:val="24"/>
+          <w:szCs w:val="24"/>
+          <w:lang w:eastAsia="uk-UA"/>
+        </w:rPr>
+        <w:t xml:space="preserve"> </w:t>
+      </w:r>
+      <w:proofErr w:type="spellStart"/>
+      <w:r>
+        <w:rPr>
+          <w:rFonts w:ascii="inherit" w:eastAsia="Times New Roman" w:hAnsi="inherit" w:cs="Arial"/>
+          <w:i/>
+          <w:iCs/>
+          <w:color w:val="222222"/>
+          <w:sz w:val="24"/>
+          <w:szCs w:val="24"/>
+          <w:lang w:eastAsia="uk-UA"/>
+        </w:rPr>
+        <w:t>страницу</w:t>
+      </w:r>
+      <w:proofErr w:type="spellEnd"/>
+      <w:r>
+        <w:rPr>
+          <w:rFonts w:ascii="inherit" w:eastAsia="Times New Roman" w:hAnsi="inherit" w:cs="Arial"/>
+          <w:i/>
+          <w:iCs/>
+          <w:color w:val="222222"/>
+          <w:sz w:val="24"/>
+          <w:szCs w:val="24"/>
+          <w:lang w:eastAsia="uk-UA"/>
+        </w:rPr>
+        <w:t>):</w:t>
+      </w:r>
+    </w:p>
+    <w:p>
+      <w:pPr>
+        <w:shd w:val="clear" w:color="auto" w:fill="FFFFFF"/>
+        <w:spacing w:before="240" w:after="240" w:line="240" w:lineRule="auto"/>
+        <w:rPr>
+          <w:rFonts w:ascii="inherit" w:eastAsia="Times New Roman" w:hAnsi="inherit" w:cs="Arial"/>
+          <w:i/>
+          <w:iCs/>
+          <w:color w:val="6F6F6F"/>
+          <w:sz w:val="24"/>
+          <w:szCs w:val="24"/>
+          <w:lang w:eastAsia="uk-UA"/>
+        </w:rPr>
+      </w:pPr>
+      <w:proofErr w:type="spellStart"/>
+      <w:r>
+        <w:rPr>
+          <w:rFonts w:ascii="inherit" w:eastAsia="Times New Roman" w:hAnsi="inherit" w:cs="Arial"/>
+          <w:i/>
+          <w:iCs/>
+          <w:color w:val="6F6F6F"/>
+          <w:sz w:val="24"/>
+          <w:szCs w:val="24"/>
+          <w:lang w:eastAsia="uk-UA"/>
+        </w:rPr>
+        <w:t>Вывести</w:t>
+      </w:r>
+      <w:proofErr w:type="spellEnd"/>
+      <w:r>
+        <w:rPr>
+          <w:rFonts w:ascii="inherit" w:eastAsia="Times New Roman" w:hAnsi="inherit" w:cs="Arial"/>
+          <w:i/>
+          <w:iCs/>
+          <w:color w:val="6F6F6F"/>
+          <w:sz w:val="24"/>
+          <w:szCs w:val="24"/>
+          <w:lang w:eastAsia="uk-UA"/>
+        </w:rPr>
+        <w:t xml:space="preserve"> </w:t>
+      </w:r>
+      <w:proofErr w:type="spellStart"/>
+      <w:r>
+        <w:rPr>
+          <w:rFonts w:ascii="inherit" w:eastAsia="Times New Roman" w:hAnsi="inherit" w:cs="Arial"/>
+          <w:i/>
+          <w:iCs/>
+          <w:color w:val="6F6F6F"/>
+          <w:sz w:val="24"/>
+          <w:szCs w:val="24"/>
+          <w:lang w:eastAsia="uk-UA"/>
+        </w:rPr>
+        <w:t>название</w:t>
+      </w:r>
+      <w:proofErr w:type="spellEnd"/>
+      <w:r>
+        <w:rPr>
+          <w:rFonts w:ascii="inherit" w:eastAsia="Times New Roman" w:hAnsi="inherit" w:cs="Arial"/>
+          <w:i/>
+          <w:iCs/>
+          <w:color w:val="6F6F6F"/>
+          <w:sz w:val="24"/>
+          <w:szCs w:val="24"/>
+          <w:lang w:eastAsia="uk-UA"/>
+        </w:rPr>
+        <w:t xml:space="preserve">, жанр и </w:t>
+      </w:r>
+      <w:proofErr w:type="spellStart"/>
+      <w:r>
+        <w:rPr>
+          <w:rFonts w:ascii="inherit" w:eastAsia="Times New Roman" w:hAnsi="inherit" w:cs="Arial"/>
+          <w:i/>
+          <w:iCs/>
+          <w:color w:val="6F6F6F"/>
+          <w:sz w:val="24"/>
+          <w:szCs w:val="24"/>
+          <w:lang w:eastAsia="uk-UA"/>
+        </w:rPr>
+        <w:t>цену</w:t>
+      </w:r>
+      <w:proofErr w:type="spellEnd"/>
+      <w:r>
+        <w:rPr>
+          <w:rFonts w:ascii="inherit" w:eastAsia="Times New Roman" w:hAnsi="inherit" w:cs="Arial"/>
+          <w:i/>
+          <w:iCs/>
+          <w:color w:val="6F6F6F"/>
+          <w:sz w:val="24"/>
+          <w:szCs w:val="24"/>
+          <w:lang w:eastAsia="uk-UA"/>
+        </w:rPr>
+        <w:t xml:space="preserve"> </w:t>
+      </w:r>
+      <w:proofErr w:type="spellStart"/>
+      <w:r>
+        <w:rPr>
+          <w:rFonts w:ascii="inherit" w:eastAsia="Times New Roman" w:hAnsi="inherit" w:cs="Arial"/>
+          <w:i/>
+          <w:iCs/>
+          <w:color w:val="6F6F6F"/>
+          <w:sz w:val="24"/>
+          <w:szCs w:val="24"/>
+          <w:lang w:eastAsia="uk-UA"/>
+        </w:rPr>
+        <w:t>тех</w:t>
+      </w:r>
+      <w:proofErr w:type="spellEnd"/>
+      <w:r>
+        <w:rPr>
+          <w:rFonts w:ascii="inherit" w:eastAsia="Times New Roman" w:hAnsi="inherit" w:cs="Arial"/>
+          <w:i/>
+          <w:iCs/>
+          <w:color w:val="6F6F6F"/>
+          <w:sz w:val="24"/>
+          <w:szCs w:val="24"/>
+          <w:lang w:eastAsia="uk-UA"/>
+        </w:rPr>
+        <w:t xml:space="preserve"> книг, </w:t>
+      </w:r>
+      <w:proofErr w:type="spellStart"/>
+      <w:r>
+        <w:rPr>
+          <w:rFonts w:ascii="inherit" w:eastAsia="Times New Roman" w:hAnsi="inherit" w:cs="Arial"/>
+          <w:i/>
+          <w:iCs/>
+          <w:color w:val="6F6F6F"/>
+          <w:sz w:val="24"/>
+          <w:szCs w:val="24"/>
+          <w:lang w:eastAsia="uk-UA"/>
+        </w:rPr>
+        <w:t>количество</w:t>
+      </w:r>
+      <w:proofErr w:type="spellEnd"/>
+      <w:r>
+        <w:rPr>
+          <w:rFonts w:ascii="inherit" w:eastAsia="Times New Roman" w:hAnsi="inherit" w:cs="Arial"/>
+          <w:i/>
+          <w:iCs/>
+          <w:color w:val="6F6F6F"/>
+          <w:sz w:val="24"/>
+          <w:szCs w:val="24"/>
+          <w:lang w:eastAsia="uk-UA"/>
+        </w:rPr>
+        <w:t xml:space="preserve"> </w:t>
+      </w:r>
+      <w:proofErr w:type="spellStart"/>
+      <w:r>
+        <w:rPr>
+          <w:rFonts w:ascii="inherit" w:eastAsia="Times New Roman" w:hAnsi="inherit" w:cs="Arial"/>
+          <w:i/>
+          <w:iCs/>
+          <w:color w:val="6F6F6F"/>
+          <w:sz w:val="24"/>
+          <w:szCs w:val="24"/>
+          <w:lang w:eastAsia="uk-UA"/>
+        </w:rPr>
+        <w:t>которых</w:t>
+      </w:r>
+      <w:proofErr w:type="spellEnd"/>
+      <w:r>
+        <w:rPr>
+          <w:rFonts w:ascii="inherit" w:eastAsia="Times New Roman" w:hAnsi="inherit" w:cs="Arial"/>
+          <w:i/>
+          <w:iCs/>
+          <w:color w:val="6F6F6F"/>
+          <w:sz w:val="24"/>
+          <w:szCs w:val="24"/>
+          <w:lang w:eastAsia="uk-UA"/>
+        </w:rPr>
+        <w:t xml:space="preserve"> </w:t>
+      </w:r>
+      <w:proofErr w:type="spellStart"/>
+      <w:r>
+        <w:rPr>
+          <w:rFonts w:ascii="inherit" w:eastAsia="Times New Roman" w:hAnsi="inherit" w:cs="Arial"/>
+          <w:i/>
+          <w:iCs/>
+          <w:color w:val="6F6F6F"/>
+          <w:sz w:val="24"/>
+          <w:szCs w:val="24"/>
+          <w:lang w:eastAsia="uk-UA"/>
+        </w:rPr>
+        <w:t>больше</w:t>
+      </w:r>
+      <w:proofErr w:type="spellEnd"/>
+      <w:r>
+        <w:rPr>
+          <w:rFonts w:ascii="inherit" w:eastAsia="Times New Roman" w:hAnsi="inherit" w:cs="Arial"/>
+          <w:i/>
+          <w:iCs/>
+          <w:color w:val="6F6F6F"/>
+          <w:sz w:val="24"/>
+          <w:szCs w:val="24"/>
+          <w:lang w:eastAsia="uk-UA"/>
+        </w:rPr>
+        <w:t xml:space="preserve"> 8, в </w:t>
+      </w:r>
+      <w:proofErr w:type="spellStart"/>
+      <w:r>
+        <w:rPr>
+          <w:rFonts w:ascii="inherit" w:eastAsia="Times New Roman" w:hAnsi="inherit" w:cs="Arial"/>
+          <w:i/>
+          <w:iCs/>
+          <w:color w:val="6F6F6F"/>
+          <w:sz w:val="24"/>
+          <w:szCs w:val="24"/>
+          <w:lang w:eastAsia="uk-UA"/>
+        </w:rPr>
+        <w:t>отсортированном</w:t>
+      </w:r>
+      <w:proofErr w:type="spellEnd"/>
+      <w:r>
+        <w:rPr>
+          <w:rFonts w:ascii="inherit" w:eastAsia="Times New Roman" w:hAnsi="inherit" w:cs="Arial"/>
+          <w:i/>
+          <w:iCs/>
+          <w:color w:val="6F6F6F"/>
+          <w:sz w:val="24"/>
+          <w:szCs w:val="24"/>
+          <w:lang w:eastAsia="uk-UA"/>
+        </w:rPr>
+        <w:t xml:space="preserve"> по </w:t>
+      </w:r>
+      <w:proofErr w:type="spellStart"/>
+      <w:r>
+        <w:rPr>
+          <w:rFonts w:ascii="inherit" w:eastAsia="Times New Roman" w:hAnsi="inherit" w:cs="Arial"/>
+          <w:i/>
+          <w:iCs/>
+          <w:color w:val="6F6F6F"/>
+          <w:sz w:val="24"/>
+          <w:szCs w:val="24"/>
+          <w:lang w:eastAsia="uk-UA"/>
+        </w:rPr>
+        <w:t>убыванию</w:t>
+      </w:r>
+      <w:proofErr w:type="spellEnd"/>
+      <w:r>
+        <w:rPr>
+          <w:rFonts w:ascii="inherit" w:eastAsia="Times New Roman" w:hAnsi="inherit" w:cs="Arial"/>
+          <w:i/>
+          <w:iCs/>
+          <w:color w:val="6F6F6F"/>
+          <w:sz w:val="24"/>
+          <w:szCs w:val="24"/>
+          <w:lang w:eastAsia="uk-UA"/>
+        </w:rPr>
+        <w:t xml:space="preserve"> </w:t>
+      </w:r>
+      <w:proofErr w:type="spellStart"/>
+      <w:r>
+        <w:rPr>
+          <w:rFonts w:ascii="inherit" w:eastAsia="Times New Roman" w:hAnsi="inherit" w:cs="Arial"/>
+          <w:i/>
+          <w:iCs/>
+          <w:color w:val="6F6F6F"/>
+          <w:sz w:val="24"/>
+          <w:szCs w:val="24"/>
+          <w:lang w:eastAsia="uk-UA"/>
+        </w:rPr>
+        <w:t>цены</w:t>
+      </w:r>
+      <w:proofErr w:type="spellEnd"/>
+      <w:r>
+        <w:rPr>
+          <w:rFonts w:ascii="inherit" w:eastAsia="Times New Roman" w:hAnsi="inherit" w:cs="Arial"/>
+          <w:i/>
+          <w:iCs/>
+          <w:color w:val="6F6F6F"/>
+          <w:sz w:val="24"/>
+          <w:szCs w:val="24"/>
+          <w:lang w:eastAsia="uk-UA"/>
+        </w:rPr>
+        <w:t xml:space="preserve"> виде.</w:t>
+      </w:r>
+    </w:p>
+    <w:p>
+      <w:pPr>
+        <w:shd w:val="clear" w:color="auto" w:fill="FFFFFF"/>
+        <w:spacing w:after="0" w:line="240" w:lineRule="auto"/>
+        <w:rPr>
+          <w:rFonts w:ascii="Arial" w:eastAsia="Times New Roman" w:hAnsi="Arial" w:cs="Arial"/>
+          <w:color w:val="222222"/>
+          <w:sz w:val="24"/>
+          <w:szCs w:val="24"/>
+          <w:lang w:eastAsia="uk-UA"/>
+        </w:rPr>
+      </w:pPr>
+      <w:r>
+        <w:rPr>
+          <w:rFonts w:ascii="Arial" w:eastAsia="Times New Roman" w:hAnsi="Arial" w:cs="Arial"/>
+          <w:b/>
+          <w:bCs/>
+          <w:color w:val="222222"/>
+          <w:sz w:val="24"/>
+          <w:szCs w:val="24"/>
+          <w:lang w:eastAsia="uk-UA"/>
+        </w:rPr>
+        <w:t>Результат</w:t>
+      </w:r>
+    </w:p>
+    <w:p>
+      <w:pPr>
+        <w:shd w:val="clear" w:color="auto" w:fill="FFFFFF"/>
+        <w:spacing w:after="0" w:line="240" w:lineRule="auto"/>
+        <w:rPr>
+          <w:rFonts w:ascii="Arial" w:eastAsia="Times New Roman" w:hAnsi="Arial" w:cs="Arial"/>
+          <w:color w:val="222222"/>
+          <w:sz w:val="24"/>
+          <w:szCs w:val="24"/>
+          <w:lang w:eastAsia="uk-UA"/>
+        </w:rPr>
+      </w:pPr>
+      <w:r>
+        <w:rPr>
+          <w:rFonts w:ascii="Arial" w:eastAsia="Times New Roman" w:hAnsi="Arial" w:cs="Arial"/>
+          <w:b/>
+          <w:bCs/>
+          <w:color w:val="222222"/>
+          <w:sz w:val="24"/>
+          <w:szCs w:val="24"/>
+          <w:lang w:eastAsia="uk-UA"/>
+        </w:rPr>
+        <w:t xml:space="preserve">Структура и </w:t>
+      </w:r>
+      <w:proofErr w:type="spellStart"/>
+      <w:r>
+        <w:rPr>
+          <w:rFonts w:ascii="Arial" w:eastAsia="Times New Roman" w:hAnsi="Arial" w:cs="Arial"/>
+          <w:b/>
+          <w:bCs/>
+          <w:color w:val="222222"/>
+          <w:sz w:val="24"/>
+          <w:szCs w:val="24"/>
+          <w:lang w:eastAsia="uk-UA"/>
+        </w:rPr>
+        <w:t>наполнение</w:t>
+      </w:r>
+      <w:proofErr w:type="spellEnd"/>
+      <w:r>
+        <w:rPr>
+          <w:rFonts w:ascii="Arial" w:eastAsia="Times New Roman" w:hAnsi="Arial" w:cs="Arial"/>
+          <w:b/>
+          <w:bCs/>
+          <w:color w:val="222222"/>
+          <w:sz w:val="24"/>
+          <w:szCs w:val="24"/>
+          <w:lang w:eastAsia="uk-UA"/>
+        </w:rPr>
+        <w:t xml:space="preserve"> </w:t>
+      </w:r>
+      <w:proofErr w:type="spellStart"/>
+      <w:r>
+        <w:rPr>
+          <w:rFonts w:ascii="Arial" w:eastAsia="Times New Roman" w:hAnsi="Arial" w:cs="Arial"/>
+          <w:b/>
+          <w:bCs/>
+          <w:color w:val="222222"/>
+          <w:sz w:val="24"/>
+          <w:szCs w:val="24"/>
+          <w:lang w:eastAsia="uk-UA"/>
+        </w:rPr>
+        <w:t>таблиц</w:t>
+      </w:r>
+      <w:proofErr w:type="spellEnd"/>
+    </w:p>
+    <w:p>
+      <w:pPr>
+        <w:shd w:val="clear" w:color="auto" w:fill="FFFFFF"/>
+        <w:tabs>
+          <w:tab w:val="left" w:pos="916"/>
+          <w:tab w:val="left" w:pos="1832"/>
+          <w:tab w:val="left" w:pos="2748"/>
+          <w:tab w:val="left" w:pos="3664"/>
+          <w:tab w:val="left" w:pos="4580"/>
+          <w:tab w:val="left" w:pos="5496"/>
+          <w:tab w:val="left" w:pos="6412"/>
+          <w:tab w:val="left" w:pos="7328"/>
+          <w:tab w:val="left" w:pos="8244"/>
+          <w:tab w:val="left" w:pos="9160"/>
+          <w:tab w:val="left" w:pos="10076"/>
+          <w:tab w:val="left" w:pos="10992"/>
+          <w:tab w:val="left" w:pos="11908"/>
+          <w:tab w:val="left" w:pos="12824"/>
+          <w:tab w:val="left" w:pos="13740"/>
+          <w:tab w:val="left" w:pos="14656"/>
+        </w:tabs>
+        <w:spacing w:before="240" w:after="240" w:line="312" w:lineRule="atLeast"/>
+        <w:rPr>
+          <w:rFonts w:ascii="Courier New" w:eastAsia="Times New Roman" w:hAnsi="Courier New" w:cs="Courier New"/>
+          <w:color w:val="000000"/>
+          <w:shd w:val="clear" w:color="auto" w:fill="F3F4F6"/>
+          <w:lang w:eastAsia="uk-UA"/>
+        </w:rPr>
+      </w:pPr>
+      <w:proofErr w:type="spellStart"/>
+      <w:r>
+        <w:rPr>
+          <w:rFonts w:ascii="Courier New" w:eastAsia="Times New Roman" w:hAnsi="Courier New" w:cs="Courier New"/>
+          <w:color w:val="000000"/>
+          <w:shd w:val="clear" w:color="auto" w:fill="F3F4F6"/>
+          <w:lang w:eastAsia="uk-UA"/>
+        </w:rPr>
+        <w:t>Таблица</w:t>
+      </w:r>
+      <w:proofErr w:type="spellEnd"/>
+      <w:r>
+        <w:rPr>
+          <w:rFonts w:ascii="Courier New" w:eastAsia="Times New Roman" w:hAnsi="Courier New" w:cs="Courier New"/>
+          <w:color w:val="000000"/>
+          <w:shd w:val="clear" w:color="auto" w:fill="F3F4F6"/>
+          <w:lang w:eastAsia="uk-UA"/>
+        </w:rPr>
+        <w:t xml:space="preserve"> </w:t>
+      </w:r>
+      <w:proofErr w:type="spellStart"/>
+      <w:r>
+        <w:rPr>
+          <w:rFonts w:ascii="Courier New" w:eastAsia="Times New Roman" w:hAnsi="Courier New" w:cs="Courier New"/>
+          <w:color w:val="000000"/>
+          <w:shd w:val="clear" w:color="auto" w:fill="F3F4F6"/>
+          <w:lang w:eastAsia="uk-UA"/>
+        </w:rPr>
+        <w:t>genre</w:t>
+      </w:r>
+      <w:proofErr w:type="spellEnd"/>
+      <w:r>
+        <w:rPr>
+          <w:rFonts w:ascii="Courier New" w:eastAsia="Times New Roman" w:hAnsi="Courier New" w:cs="Courier New"/>
+          <w:color w:val="000000"/>
+          <w:shd w:val="clear" w:color="auto" w:fill="F3F4F6"/>
+          <w:lang w:eastAsia="uk-UA"/>
+        </w:rPr>
+        <w:t>:</w:t>
+      </w:r>
+    </w:p>
+    <w:p>
+      <w:pPr>
+        <w:shd w:val="clear" w:color="auto" w:fill="FFFFFF"/>
+        <w:tabs>
+          <w:tab w:val="left" w:pos="916"/>
+          <w:tab w:val="left" w:pos="1832"/>
+          <w:tab w:val="left" w:pos="2748"/>
+          <w:tab w:val="left" w:pos="3664"/>
+          <w:tab w:val="left" w:pos="4580"/>
+          <w:tab w:val="left" w:pos="5496"/>
+          <w:tab w:val="left" w:pos="6412"/>
+          <w:tab w:val="left" w:pos="7328"/>
+          <w:tab w:val="left" w:pos="8244"/>
+          <w:tab w:val="left" w:pos="9160"/>
+          <w:tab w:val="left" w:pos="10076"/>
+          <w:tab w:val="left" w:pos="10992"/>
+          <w:tab w:val="left" w:pos="11908"/>
+          <w:tab w:val="left" w:pos="12824"/>
+          <w:tab w:val="left" w:pos="13740"/>
+          <w:tab w:val="left" w:pos="14656"/>
+        </w:tabs>
+        <w:spacing w:before="240" w:after="240" w:line="312" w:lineRule="atLeast"/>
+        <w:rPr>
+          <w:rFonts w:ascii="Courier New" w:eastAsia="Times New Roman" w:hAnsi="Courier New" w:cs="Courier New"/>
+          <w:color w:val="000000"/>
+          <w:shd w:val="clear" w:color="auto" w:fill="F3F4F6"/>
+          <w:lang w:eastAsia="uk-UA"/>
+        </w:rPr>
+      </w:pPr>
+      <w:r>
+        <w:rPr>
+          <w:rFonts w:ascii="Courier New" w:eastAsia="Times New Roman" w:hAnsi="Courier New" w:cs="Courier New"/>
+          <w:color w:val="000000"/>
+          <w:shd w:val="clear" w:color="auto" w:fill="F3F4F6"/>
+          <w:lang w:eastAsia="uk-UA"/>
+        </w:rPr>
+        <w:t>+</w:t>
+      </w:r>
+      <w:r>
+        <w:rPr>
+          <w:rFonts w:ascii="Courier New" w:eastAsia="Times New Roman" w:hAnsi="Courier New" w:cs="Courier New"/>
+          <w:color w:val="880000"/>
+          <w:shd w:val="clear" w:color="auto" w:fill="F3F4F6"/>
+          <w:lang w:eastAsia="uk-UA"/>
+        </w:rPr>
+        <w:t>----------+-------------+</w:t>
+      </w:r>
+    </w:p>
+    <w:p>
+      <w:pPr>
+        <w:shd w:val="clear" w:color="auto" w:fill="FFFFFF"/>
+        <w:tabs>
+          <w:tab w:val="left" w:pos="916"/>
+          <w:tab w:val="left" w:pos="1832"/>
+          <w:tab w:val="left" w:pos="2748"/>
+          <w:tab w:val="left" w:pos="3664"/>
+          <w:tab w:val="left" w:pos="4580"/>
+          <w:tab w:val="left" w:pos="5496"/>
+          <w:tab w:val="left" w:pos="6412"/>
+          <w:tab w:val="left" w:pos="7328"/>
+          <w:tab w:val="left" w:pos="8244"/>
+          <w:tab w:val="left" w:pos="9160"/>
+          <w:tab w:val="left" w:pos="10076"/>
+          <w:tab w:val="left" w:pos="10992"/>
+          <w:tab w:val="left" w:pos="11908"/>
+          <w:tab w:val="left" w:pos="12824"/>
+          <w:tab w:val="left" w:pos="13740"/>
+          <w:tab w:val="left" w:pos="14656"/>
+        </w:tabs>
+        <w:spacing w:before="240" w:after="240" w:line="312" w:lineRule="atLeast"/>
+        <w:rPr>
+          <w:rFonts w:ascii="Courier New" w:eastAsia="Times New Roman" w:hAnsi="Courier New" w:cs="Courier New"/>
+          <w:color w:val="000000"/>
+          <w:shd w:val="clear" w:color="auto" w:fill="F3F4F6"/>
+          <w:lang w:eastAsia="uk-UA"/>
+        </w:rPr>
+      </w:pPr>
+      <w:r>
+        <w:rPr>
+          <w:rFonts w:ascii="Courier New" w:eastAsia="Times New Roman" w:hAnsi="Courier New" w:cs="Courier New"/>
+          <w:color w:val="000000"/>
+          <w:shd w:val="clear" w:color="auto" w:fill="F3F4F6"/>
+          <w:lang w:eastAsia="uk-UA"/>
+        </w:rPr>
+        <w:t xml:space="preserve">| </w:t>
+      </w:r>
+      <w:proofErr w:type="spellStart"/>
+      <w:r>
+        <w:rPr>
+          <w:rFonts w:ascii="Courier New" w:eastAsia="Times New Roman" w:hAnsi="Courier New" w:cs="Courier New"/>
+          <w:color w:val="000000"/>
+          <w:shd w:val="clear" w:color="auto" w:fill="F3F4F6"/>
+          <w:lang w:eastAsia="uk-UA"/>
+        </w:rPr>
+        <w:t>genre_id</w:t>
+      </w:r>
+      <w:proofErr w:type="spellEnd"/>
+      <w:r>
+        <w:rPr>
+          <w:rFonts w:ascii="Courier New" w:eastAsia="Times New Roman" w:hAnsi="Courier New" w:cs="Courier New"/>
+          <w:color w:val="000000"/>
+          <w:shd w:val="clear" w:color="auto" w:fill="F3F4F6"/>
+          <w:lang w:eastAsia="uk-UA"/>
+        </w:rPr>
+        <w:t xml:space="preserve"> | </w:t>
+      </w:r>
+      <w:proofErr w:type="spellStart"/>
+      <w:r>
+        <w:rPr>
+          <w:rFonts w:ascii="Courier New" w:eastAsia="Times New Roman" w:hAnsi="Courier New" w:cs="Courier New"/>
+          <w:color w:val="000000"/>
+          <w:shd w:val="clear" w:color="auto" w:fill="F3F4F6"/>
+          <w:lang w:eastAsia="uk-UA"/>
+        </w:rPr>
+        <w:t>name_genre</w:t>
+      </w:r>
+      <w:proofErr w:type="spellEnd"/>
+      <w:r>
+        <w:rPr>
+          <w:rFonts w:ascii="Courier New" w:eastAsia="Times New Roman" w:hAnsi="Courier New" w:cs="Courier New"/>
+          <w:color w:val="000000"/>
+          <w:shd w:val="clear" w:color="auto" w:fill="F3F4F6"/>
+          <w:lang w:eastAsia="uk-UA"/>
+        </w:rPr>
+        <w:t xml:space="preserve">  |</w:t>
+      </w:r>
+    </w:p>
+    <w:p>
+      <w:pPr>
+        <w:shd w:val="clear" w:color="auto" w:fill="FFFFFF"/>
+        <w:tabs>
+          <w:tab w:val="left" w:pos="916"/>
+          <w:tab w:val="left" w:pos="1832"/>
+          <w:tab w:val="left" w:pos="2748"/>
+          <w:tab w:val="left" w:pos="3664"/>
+          <w:tab w:val="left" w:pos="4580"/>
+          <w:tab w:val="left" w:pos="5496"/>
+          <w:tab w:val="left" w:pos="6412"/>
+          <w:tab w:val="left" w:pos="7328"/>
+          <w:tab w:val="left" w:pos="8244"/>
+          <w:tab w:val="left" w:pos="9160"/>
+          <w:tab w:val="left" w:pos="10076"/>
+          <w:tab w:val="left" w:pos="10992"/>
+          <w:tab w:val="left" w:pos="11908"/>
+          <w:tab w:val="left" w:pos="12824"/>
+          <w:tab w:val="left" w:pos="13740"/>
+          <w:tab w:val="left" w:pos="14656"/>
+        </w:tabs>
+        <w:spacing w:before="240" w:after="240" w:line="312" w:lineRule="atLeast"/>
+        <w:rPr>
+          <w:rFonts w:ascii="Courier New" w:eastAsia="Times New Roman" w:hAnsi="Courier New" w:cs="Courier New"/>
+          <w:color w:val="000000"/>
+          <w:shd w:val="clear" w:color="auto" w:fill="F3F4F6"/>
+          <w:lang w:eastAsia="uk-UA"/>
+        </w:rPr>
+      </w:pPr>
+      <w:r>
+        <w:rPr>
+          <w:rFonts w:ascii="Courier New" w:eastAsia="Times New Roman" w:hAnsi="Courier New" w:cs="Courier New"/>
+          <w:color w:val="000000"/>
+          <w:shd w:val="clear" w:color="auto" w:fill="F3F4F6"/>
+          <w:lang w:eastAsia="uk-UA"/>
+        </w:rPr>
+        <w:t>+</w:t>
+      </w:r>
+      <w:r>
+        <w:rPr>
+          <w:rFonts w:ascii="Courier New" w:eastAsia="Times New Roman" w:hAnsi="Courier New" w:cs="Courier New"/>
+          <w:color w:val="880000"/>
+          <w:shd w:val="clear" w:color="auto" w:fill="F3F4F6"/>
+          <w:lang w:eastAsia="uk-UA"/>
+        </w:rPr>
+        <w:t>----------+-------------+</w:t>
+      </w:r>
+    </w:p>
+    <w:p>
+      <w:pPr>
+        <w:shd w:val="clear" w:color="auto" w:fill="FFFFFF"/>
+        <w:tabs>
+          <w:tab w:val="left" w:pos="916"/>
+          <w:tab w:val="left" w:pos="1832"/>
+          <w:tab w:val="left" w:pos="2748"/>
+          <w:tab w:val="left" w:pos="3664"/>
+          <w:tab w:val="left" w:pos="4580"/>
+          <w:tab w:val="left" w:pos="5496"/>
+          <w:tab w:val="left" w:pos="6412"/>
+          <w:tab w:val="left" w:pos="7328"/>
+          <w:tab w:val="left" w:pos="8244"/>
+          <w:tab w:val="left" w:pos="9160"/>
+          <w:tab w:val="left" w:pos="10076"/>
+          <w:tab w:val="left" w:pos="10992"/>
+          <w:tab w:val="left" w:pos="11908"/>
+          <w:tab w:val="left" w:pos="12824"/>
+          <w:tab w:val="left" w:pos="13740"/>
+          <w:tab w:val="left" w:pos="14656"/>
+        </w:tabs>
+        <w:spacing w:before="240" w:after="240" w:line="312" w:lineRule="atLeast"/>
+        <w:rPr>
+          <w:rFonts w:ascii="Courier New" w:eastAsia="Times New Roman" w:hAnsi="Courier New" w:cs="Courier New"/>
+          <w:color w:val="000000"/>
+          <w:shd w:val="clear" w:color="auto" w:fill="F3F4F6"/>
+          <w:lang w:eastAsia="uk-UA"/>
+        </w:rPr>
+      </w:pPr>
+      <w:r>
+        <w:rPr>
+          <w:rFonts w:ascii="Courier New" w:eastAsia="Times New Roman" w:hAnsi="Courier New" w:cs="Courier New"/>
+          <w:color w:val="000000"/>
+          <w:shd w:val="clear" w:color="auto" w:fill="F3F4F6"/>
+          <w:lang w:eastAsia="uk-UA"/>
+        </w:rPr>
+        <w:t>| 1        | Роман       |</w:t>
+      </w:r>
+    </w:p>
+    <w:p>
+      <w:pPr>
+        <w:shd w:val="clear" w:color="auto" w:fill="FFFFFF"/>
+        <w:tabs>
+          <w:tab w:val="left" w:pos="916"/>
+          <w:tab w:val="left" w:pos="1832"/>
+          <w:tab w:val="left" w:pos="2748"/>
+          <w:tab w:val="left" w:pos="3664"/>
+          <w:tab w:val="left" w:pos="4580"/>
+          <w:tab w:val="left" w:pos="5496"/>
+          <w:tab w:val="left" w:pos="6412"/>
+          <w:tab w:val="left" w:pos="7328"/>
+          <w:tab w:val="left" w:pos="8244"/>
+          <w:tab w:val="left" w:pos="9160"/>
+          <w:tab w:val="left" w:pos="10076"/>
+          <w:tab w:val="left" w:pos="10992"/>
+          <w:tab w:val="left" w:pos="11908"/>
+          <w:tab w:val="left" w:pos="12824"/>
+          <w:tab w:val="left" w:pos="13740"/>
+          <w:tab w:val="left" w:pos="14656"/>
+        </w:tabs>
+        <w:spacing w:before="240" w:after="240" w:line="312" w:lineRule="atLeast"/>
+        <w:rPr>
+          <w:rFonts w:ascii="Courier New" w:eastAsia="Times New Roman" w:hAnsi="Courier New" w:cs="Courier New"/>
+          <w:color w:val="000000"/>
+          <w:shd w:val="clear" w:color="auto" w:fill="F3F4F6"/>
+          <w:lang w:eastAsia="uk-UA"/>
+        </w:rPr>
+      </w:pPr>
+      <w:r>
+        <w:rPr>
+          <w:rFonts w:ascii="Courier New" w:eastAsia="Times New Roman" w:hAnsi="Courier New" w:cs="Courier New"/>
+          <w:color w:val="000000"/>
+          <w:shd w:val="clear" w:color="auto" w:fill="F3F4F6"/>
+          <w:lang w:eastAsia="uk-UA"/>
+        </w:rPr>
+        <w:t xml:space="preserve">| 2        | </w:t>
+      </w:r>
+      <w:proofErr w:type="spellStart"/>
+      <w:r>
+        <w:rPr>
+          <w:rFonts w:ascii="Courier New" w:eastAsia="Times New Roman" w:hAnsi="Courier New" w:cs="Courier New"/>
+          <w:color w:val="000000"/>
+          <w:shd w:val="clear" w:color="auto" w:fill="F3F4F6"/>
+          <w:lang w:eastAsia="uk-UA"/>
+        </w:rPr>
+        <w:t>Поэзия</w:t>
+      </w:r>
+      <w:proofErr w:type="spellEnd"/>
+      <w:r>
+        <w:rPr>
+          <w:rFonts w:ascii="Courier New" w:eastAsia="Times New Roman" w:hAnsi="Courier New" w:cs="Courier New"/>
+          <w:color w:val="000000"/>
+          <w:shd w:val="clear" w:color="auto" w:fill="F3F4F6"/>
+          <w:lang w:eastAsia="uk-UA"/>
+        </w:rPr>
+        <w:t xml:space="preserve">      |</w:t>
+      </w:r>
+    </w:p>
+    <w:p>
+      <w:pPr>
+        <w:shd w:val="clear" w:color="auto" w:fill="FFFFFF"/>
+        <w:tabs>
+          <w:tab w:val="left" w:pos="916"/>
+          <w:tab w:val="left" w:pos="1832"/>
+          <w:tab w:val="left" w:pos="2748"/>
+          <w:tab w:val="left" w:pos="3664"/>
+          <w:tab w:val="left" w:pos="4580"/>
+          <w:tab w:val="left" w:pos="5496"/>
+          <w:tab w:val="left" w:pos="6412"/>
+          <w:tab w:val="left" w:pos="7328"/>
+          <w:tab w:val="left" w:pos="8244"/>
+          <w:tab w:val="left" w:pos="9160"/>
+          <w:tab w:val="left" w:pos="10076"/>
+          <w:tab w:val="left" w:pos="10992"/>
+          <w:tab w:val="left" w:pos="11908"/>
+          <w:tab w:val="left" w:pos="12824"/>
+          <w:tab w:val="left" w:pos="13740"/>
+          <w:tab w:val="left" w:pos="14656"/>
+        </w:tabs>
+        <w:spacing w:before="240" w:after="240" w:line="312" w:lineRule="atLeast"/>
+        <w:rPr>
+          <w:rFonts w:ascii="Courier New" w:eastAsia="Times New Roman" w:hAnsi="Courier New" w:cs="Courier New"/>
+          <w:color w:val="000000"/>
+          <w:shd w:val="clear" w:color="auto" w:fill="F3F4F6"/>
+          <w:lang w:eastAsia="uk-UA"/>
+        </w:rPr>
+      </w:pPr>
+      <w:r>
+        <w:rPr>
+          <w:rFonts w:ascii="Courier New" w:eastAsia="Times New Roman" w:hAnsi="Courier New" w:cs="Courier New"/>
+          <w:color w:val="000000"/>
+          <w:shd w:val="clear" w:color="auto" w:fill="F3F4F6"/>
+          <w:lang w:eastAsia="uk-UA"/>
+        </w:rPr>
+        <w:t xml:space="preserve">| 3        | </w:t>
+      </w:r>
+      <w:proofErr w:type="spellStart"/>
+      <w:r>
+        <w:rPr>
+          <w:rFonts w:ascii="Courier New" w:eastAsia="Times New Roman" w:hAnsi="Courier New" w:cs="Courier New"/>
+          <w:color w:val="000000"/>
+          <w:shd w:val="clear" w:color="auto" w:fill="F3F4F6"/>
+          <w:lang w:eastAsia="uk-UA"/>
+        </w:rPr>
+        <w:t>Приключения</w:t>
+      </w:r>
+      <w:proofErr w:type="spellEnd"/>
+      <w:r>
+        <w:rPr>
+          <w:rFonts w:ascii="Courier New" w:eastAsia="Times New Roman" w:hAnsi="Courier New" w:cs="Courier New"/>
+          <w:color w:val="000000"/>
+          <w:shd w:val="clear" w:color="auto" w:fill="F3F4F6"/>
+          <w:lang w:eastAsia="uk-UA"/>
+        </w:rPr>
+        <w:t xml:space="preserve"> |</w:t>
+      </w:r>
+    </w:p>
+    <w:p>
+      <w:pPr>
+        <w:shd w:val="clear" w:color="auto" w:fill="FFFFFF"/>
+        <w:tabs>
+          <w:tab w:val="left" w:pos="916"/>
+          <w:tab w:val="left" w:pos="1832"/>
+          <w:tab w:val="left" w:pos="2748"/>
+          <w:tab w:val="left" w:pos="3664"/>
+          <w:tab w:val="left" w:pos="4580"/>
+          <w:tab w:val="left" w:pos="5496"/>
+          <w:tab w:val="left" w:pos="6412"/>
+          <w:tab w:val="left" w:pos="7328"/>
+          <w:tab w:val="left" w:pos="8244"/>
+          <w:tab w:val="left" w:pos="9160"/>
+          <w:tab w:val="left" w:pos="10076"/>
+          <w:tab w:val="left" w:pos="10992"/>
+          <w:tab w:val="left" w:pos="11908"/>
+          <w:tab w:val="left" w:pos="12824"/>
+          <w:tab w:val="left" w:pos="13740"/>
+          <w:tab w:val="left" w:pos="14656"/>
+        </w:tabs>
+        <w:spacing w:before="240" w:after="240" w:line="312" w:lineRule="atLeast"/>
+        <w:rPr>
+          <w:rFonts w:ascii="Courier New" w:eastAsia="Times New Roman" w:hAnsi="Courier New" w:cs="Courier New"/>
+          <w:color w:val="000000"/>
+          <w:shd w:val="clear" w:color="auto" w:fill="F3F4F6"/>
+          <w:lang w:eastAsia="uk-UA"/>
+        </w:rPr>
+      </w:pPr>
+      <w:r>
+        <w:rPr>
+          <w:rFonts w:ascii="Courier New" w:eastAsia="Times New Roman" w:hAnsi="Courier New" w:cs="Courier New"/>
+          <w:color w:val="000000"/>
+          <w:shd w:val="clear" w:color="auto" w:fill="F3F4F6"/>
+          <w:lang w:eastAsia="uk-UA"/>
+        </w:rPr>
+        <w:t>+</w:t>
+      </w:r>
+      <w:r>
+        <w:rPr>
+          <w:rFonts w:ascii="Courier New" w:eastAsia="Times New Roman" w:hAnsi="Courier New" w:cs="Courier New"/>
+          <w:color w:val="880000"/>
+          <w:shd w:val="clear" w:color="auto" w:fill="F3F4F6"/>
+          <w:lang w:eastAsia="uk-UA"/>
+        </w:rPr>
+        <w:t>----------+-------------+</w:t>
+      </w:r>
+    </w:p>
+    <w:p>
+      <w:pPr>
+        <w:shd w:val="clear" w:color="auto" w:fill="FFFFFF"/>
+        <w:tabs>
+          <w:tab w:val="left" w:pos="916"/>
+          <w:tab w:val="left" w:pos="1832"/>
+          <w:tab w:val="left" w:pos="2748"/>
+          <w:tab w:val="left" w:pos="3664"/>
+          <w:tab w:val="left" w:pos="4580"/>
+          <w:tab w:val="left" w:pos="5496"/>
+          <w:tab w:val="left" w:pos="6412"/>
+          <w:tab w:val="left" w:pos="7328"/>
+          <w:tab w:val="left" w:pos="8244"/>
+          <w:tab w:val="left" w:pos="9160"/>
+          <w:tab w:val="left" w:pos="10076"/>
+          <w:tab w:val="left" w:pos="10992"/>
+          <w:tab w:val="left" w:pos="11908"/>
+          <w:tab w:val="left" w:pos="12824"/>
+          <w:tab w:val="left" w:pos="13740"/>
+          <w:tab w:val="left" w:pos="14656"/>
+        </w:tabs>
+        <w:spacing w:before="240" w:after="240" w:line="312" w:lineRule="atLeast"/>
+        <w:rPr>
+          <w:rFonts w:ascii="Courier New" w:eastAsia="Times New Roman" w:hAnsi="Courier New" w:cs="Courier New"/>
+          <w:color w:val="000000"/>
+          <w:shd w:val="clear" w:color="auto" w:fill="F3F4F6"/>
+          <w:lang w:eastAsia="uk-UA"/>
+        </w:rPr>
+      </w:pPr>
+    </w:p>
+    <w:p>
+      <w:pPr>
+        <w:shd w:val="clear" w:color="auto" w:fill="FFFFFF"/>
+        <w:tabs>
+          <w:tab w:val="left" w:pos="916"/>
+          <w:tab w:val="left" w:pos="1832"/>
+          <w:tab w:val="left" w:pos="2748"/>
+          <w:tab w:val="left" w:pos="3664"/>
+          <w:tab w:val="left" w:pos="4580"/>
+          <w:tab w:val="left" w:pos="5496"/>
+          <w:tab w:val="left" w:pos="6412"/>
+          <w:tab w:val="left" w:pos="7328"/>
+          <w:tab w:val="left" w:pos="8244"/>
+          <w:tab w:val="left" w:pos="9160"/>
+          <w:tab w:val="left" w:pos="10076"/>
+          <w:tab w:val="left" w:pos="10992"/>
+          <w:tab w:val="left" w:pos="11908"/>
+          <w:tab w:val="left" w:pos="12824"/>
+          <w:tab w:val="left" w:pos="13740"/>
+          <w:tab w:val="left" w:pos="14656"/>
+        </w:tabs>
+        <w:spacing w:before="240" w:after="240" w:line="312" w:lineRule="atLeast"/>
+        <w:rPr>
+          <w:rFonts w:ascii="Courier New" w:eastAsia="Times New Roman" w:hAnsi="Courier New" w:cs="Courier New"/>
+          <w:color w:val="000000"/>
+          <w:shd w:val="clear" w:color="auto" w:fill="F3F4F6"/>
+          <w:lang w:eastAsia="uk-UA"/>
+        </w:rPr>
+      </w:pPr>
+      <w:proofErr w:type="spellStart"/>
+      <w:r>
+        <w:rPr>
+          <w:rFonts w:ascii="Courier New" w:eastAsia="Times New Roman" w:hAnsi="Courier New" w:cs="Courier New"/>
+          <w:color w:val="000000"/>
+          <w:shd w:val="clear" w:color="auto" w:fill="F3F4F6"/>
+          <w:lang w:eastAsia="uk-UA"/>
+        </w:rPr>
+        <w:t>Таблица</w:t>
+      </w:r>
+      <w:proofErr w:type="spellEnd"/>
+      <w:r>
+        <w:rPr>
+          <w:rFonts w:ascii="Courier New" w:eastAsia="Times New Roman" w:hAnsi="Courier New" w:cs="Courier New"/>
+          <w:color w:val="000000"/>
+          <w:shd w:val="clear" w:color="auto" w:fill="F3F4F6"/>
+          <w:lang w:eastAsia="uk-UA"/>
+        </w:rPr>
+        <w:t xml:space="preserve"> </w:t>
+      </w:r>
+      <w:proofErr w:type="spellStart"/>
+      <w:r>
+        <w:rPr>
+          <w:rFonts w:ascii="Courier New" w:eastAsia="Times New Roman" w:hAnsi="Courier New" w:cs="Courier New"/>
+          <w:color w:val="000000"/>
+          <w:shd w:val="clear" w:color="auto" w:fill="F3F4F6"/>
+          <w:lang w:eastAsia="uk-UA"/>
+        </w:rPr>
+        <w:t>author</w:t>
+      </w:r>
+      <w:proofErr w:type="spellEnd"/>
+      <w:r>
+        <w:rPr>
+          <w:rFonts w:ascii="Courier New" w:eastAsia="Times New Roman" w:hAnsi="Courier New" w:cs="Courier New"/>
+          <w:color w:val="000000"/>
+          <w:shd w:val="clear" w:color="auto" w:fill="F3F4F6"/>
+          <w:lang w:eastAsia="uk-UA"/>
+        </w:rPr>
+        <w:t>:</w:t>
+      </w:r>
+    </w:p>
+    <w:p>
+      <w:pPr>
+        <w:shd w:val="clear" w:color="auto" w:fill="FFFFFF"/>
+        <w:tabs>
+          <w:tab w:val="left" w:pos="916"/>
+          <w:tab w:val="left" w:pos="1832"/>
+          <w:tab w:val="left" w:pos="2748"/>
+          <w:tab w:val="left" w:pos="3664"/>
+          <w:tab w:val="left" w:pos="4580"/>
+          <w:tab w:val="left" w:pos="5496"/>
+          <w:tab w:val="left" w:pos="6412"/>
+          <w:tab w:val="left" w:pos="7328"/>
+          <w:tab w:val="left" w:pos="8244"/>
+          <w:tab w:val="left" w:pos="9160"/>
+          <w:tab w:val="left" w:pos="10076"/>
+          <w:tab w:val="left" w:pos="10992"/>
+          <w:tab w:val="left" w:pos="11908"/>
+          <w:tab w:val="left" w:pos="12824"/>
+          <w:tab w:val="left" w:pos="13740"/>
+          <w:tab w:val="left" w:pos="14656"/>
+        </w:tabs>
+        <w:spacing w:before="240" w:after="240" w:line="312" w:lineRule="atLeast"/>
+        <w:rPr>
+          <w:rFonts w:ascii="Courier New" w:eastAsia="Times New Roman" w:hAnsi="Courier New" w:cs="Courier New"/>
+          <w:color w:val="000000"/>
+          <w:shd w:val="clear" w:color="auto" w:fill="F3F4F6"/>
+          <w:lang w:eastAsia="uk-UA"/>
+        </w:rPr>
+      </w:pPr>
+      <w:r>
+        <w:rPr>
+          <w:rFonts w:ascii="Courier New" w:eastAsia="Times New Roman" w:hAnsi="Courier New" w:cs="Courier New"/>
+          <w:color w:val="000000"/>
+          <w:shd w:val="clear" w:color="auto" w:fill="F3F4F6"/>
+          <w:lang w:eastAsia="uk-UA"/>
+        </w:rPr>
+        <w:t>+</w:t>
+      </w:r>
+      <w:r>
+        <w:rPr>
+          <w:rFonts w:ascii="Courier New" w:eastAsia="Times New Roman" w:hAnsi="Courier New" w:cs="Courier New"/>
+          <w:color w:val="880000"/>
+          <w:shd w:val="clear" w:color="auto" w:fill="F3F4F6"/>
+          <w:lang w:eastAsia="uk-UA"/>
+        </w:rPr>
+        <w:t>-----------+------------------+</w:t>
+      </w:r>
+    </w:p>
+    <w:p>
+      <w:pPr>
+        <w:shd w:val="clear" w:color="auto" w:fill="FFFFFF"/>
+        <w:tabs>
+          <w:tab w:val="left" w:pos="916"/>
+          <w:tab w:val="left" w:pos="1832"/>
+          <w:tab w:val="left" w:pos="2748"/>
+          <w:tab w:val="left" w:pos="3664"/>
+          <w:tab w:val="left" w:pos="4580"/>
+          <w:tab w:val="left" w:pos="5496"/>
+          <w:tab w:val="left" w:pos="6412"/>
+          <w:tab w:val="left" w:pos="7328"/>
+          <w:tab w:val="left" w:pos="8244"/>
+          <w:tab w:val="left" w:pos="9160"/>
+          <w:tab w:val="left" w:pos="10076"/>
+          <w:tab w:val="left" w:pos="10992"/>
+          <w:tab w:val="left" w:pos="11908"/>
+          <w:tab w:val="left" w:pos="12824"/>
+          <w:tab w:val="left" w:pos="13740"/>
+          <w:tab w:val="left" w:pos="14656"/>
+        </w:tabs>
+        <w:spacing w:before="240" w:after="240" w:line="312" w:lineRule="atLeast"/>
+        <w:rPr>
+          <w:rFonts w:ascii="Courier New" w:eastAsia="Times New Roman" w:hAnsi="Courier New" w:cs="Courier New"/>
+          <w:color w:val="000000"/>
+          <w:shd w:val="clear" w:color="auto" w:fill="F3F4F6"/>
+          <w:lang w:eastAsia="uk-UA"/>
+        </w:rPr>
+      </w:pPr>
+      <w:r>
+        <w:rPr>
+          <w:rFonts w:ascii="Courier New" w:eastAsia="Times New Roman" w:hAnsi="Courier New" w:cs="Courier New"/>
+          <w:color w:val="000000"/>
+          <w:shd w:val="clear" w:color="auto" w:fill="F3F4F6"/>
+          <w:lang w:eastAsia="uk-UA"/>
+        </w:rPr>
+        <w:t xml:space="preserve">| </w:t>
+      </w:r>
+      <w:proofErr w:type="spellStart"/>
+      <w:r>
+        <w:rPr>
+          <w:rFonts w:ascii="Courier New" w:eastAsia="Times New Roman" w:hAnsi="Courier New" w:cs="Courier New"/>
+          <w:color w:val="000000"/>
+          <w:shd w:val="clear" w:color="auto" w:fill="F3F4F6"/>
+          <w:lang w:eastAsia="uk-UA"/>
+        </w:rPr>
+        <w:t>author_id</w:t>
+      </w:r>
+      <w:proofErr w:type="spellEnd"/>
+      <w:r>
+        <w:rPr>
+          <w:rFonts w:ascii="Courier New" w:eastAsia="Times New Roman" w:hAnsi="Courier New" w:cs="Courier New"/>
+          <w:color w:val="000000"/>
+          <w:shd w:val="clear" w:color="auto" w:fill="F3F4F6"/>
+          <w:lang w:eastAsia="uk-UA"/>
+        </w:rPr>
+        <w:t xml:space="preserve"> | </w:t>
+      </w:r>
+      <w:proofErr w:type="spellStart"/>
+      <w:r>
+        <w:rPr>
+          <w:rFonts w:ascii="Courier New" w:eastAsia="Times New Roman" w:hAnsi="Courier New" w:cs="Courier New"/>
+          <w:color w:val="000000"/>
+          <w:shd w:val="clear" w:color="auto" w:fill="F3F4F6"/>
+          <w:lang w:eastAsia="uk-UA"/>
+        </w:rPr>
+        <w:t>name_author</w:t>
+      </w:r>
+      <w:proofErr w:type="spellEnd"/>
+      <w:r>
+        <w:rPr>
+          <w:rFonts w:ascii="Courier New" w:eastAsia="Times New Roman" w:hAnsi="Courier New" w:cs="Courier New"/>
+          <w:color w:val="000000"/>
+          <w:shd w:val="clear" w:color="auto" w:fill="F3F4F6"/>
+          <w:lang w:eastAsia="uk-UA"/>
+        </w:rPr>
+        <w:t xml:space="preserve">      |</w:t>
+      </w:r>
+    </w:p>
+    <w:p>
+      <w:pPr>
+        <w:shd w:val="clear" w:color="auto" w:fill="FFFFFF"/>
+        <w:tabs>
+          <w:tab w:val="left" w:pos="916"/>
+          <w:tab w:val="left" w:pos="1832"/>
+          <w:tab w:val="left" w:pos="2748"/>
+          <w:tab w:val="left" w:pos="3664"/>
+          <w:tab w:val="left" w:pos="4580"/>
+          <w:tab w:val="left" w:pos="5496"/>
+          <w:tab w:val="left" w:pos="6412"/>
+          <w:tab w:val="left" w:pos="7328"/>
+          <w:tab w:val="left" w:pos="8244"/>
+          <w:tab w:val="left" w:pos="9160"/>
+          <w:tab w:val="left" w:pos="10076"/>
+          <w:tab w:val="left" w:pos="10992"/>
+          <w:tab w:val="left" w:pos="11908"/>
+          <w:tab w:val="left" w:pos="12824"/>
+          <w:tab w:val="left" w:pos="13740"/>
+          <w:tab w:val="left" w:pos="14656"/>
+        </w:tabs>
+        <w:spacing w:before="240" w:after="240" w:line="312" w:lineRule="atLeast"/>
+        <w:rPr>
+          <w:rFonts w:ascii="Courier New" w:eastAsia="Times New Roman" w:hAnsi="Courier New" w:cs="Courier New"/>
+          <w:color w:val="000000"/>
+          <w:shd w:val="clear" w:color="auto" w:fill="F3F4F6"/>
+          <w:lang w:eastAsia="uk-UA"/>
+        </w:rPr>
+      </w:pPr>
+      <w:r>
+        <w:rPr>
+          <w:rFonts w:ascii="Courier New" w:eastAsia="Times New Roman" w:hAnsi="Courier New" w:cs="Courier New"/>
+          <w:color w:val="000000"/>
+          <w:shd w:val="clear" w:color="auto" w:fill="F3F4F6"/>
+          <w:lang w:eastAsia="uk-UA"/>
+        </w:rPr>
+        <w:t>+</w:t>
+      </w:r>
+      <w:r>
+        <w:rPr>
+          <w:rFonts w:ascii="Courier New" w:eastAsia="Times New Roman" w:hAnsi="Courier New" w:cs="Courier New"/>
+          <w:color w:val="880000"/>
+          <w:shd w:val="clear" w:color="auto" w:fill="F3F4F6"/>
+          <w:lang w:eastAsia="uk-UA"/>
+        </w:rPr>
+        <w:t>-----------+------------------+</w:t>
+      </w:r>
+    </w:p>
+    <w:p>
+      <w:pPr>
+        <w:shd w:val="clear" w:color="auto" w:fill="FFFFFF"/>
+        <w:tabs>
+          <w:tab w:val="left" w:pos="916"/>
+          <w:tab w:val="left" w:pos="1832"/>
+          <w:tab w:val="left" w:pos="2748"/>
+          <w:tab w:val="left" w:pos="3664"/>
+          <w:tab w:val="left" w:pos="4580"/>
+          <w:tab w:val="left" w:pos="5496"/>
+          <w:tab w:val="left" w:pos="6412"/>
+          <w:tab w:val="left" w:pos="7328"/>
+          <w:tab w:val="left" w:pos="8244"/>
+          <w:tab w:val="left" w:pos="9160"/>
+          <w:tab w:val="left" w:pos="10076"/>
+          <w:tab w:val="left" w:pos="10992"/>
+          <w:tab w:val="left" w:pos="11908"/>
+          <w:tab w:val="left" w:pos="12824"/>
+          <w:tab w:val="left" w:pos="13740"/>
+          <w:tab w:val="left" w:pos="14656"/>
+        </w:tabs>
+        <w:spacing w:before="240" w:after="240" w:line="312" w:lineRule="atLeast"/>
+        <w:rPr>
+          <w:rFonts w:ascii="Courier New" w:eastAsia="Times New Roman" w:hAnsi="Courier New" w:cs="Courier New"/>
+          <w:color w:val="000000"/>
+          <w:shd w:val="clear" w:color="auto" w:fill="F3F4F6"/>
+          <w:lang w:eastAsia="uk-UA"/>
+        </w:rPr>
+      </w:pPr>
+      <w:r>
+        <w:rPr>
+          <w:rFonts w:ascii="Courier New" w:eastAsia="Times New Roman" w:hAnsi="Courier New" w:cs="Courier New"/>
+          <w:color w:val="000000"/>
+          <w:shd w:val="clear" w:color="auto" w:fill="F3F4F6"/>
+          <w:lang w:eastAsia="uk-UA"/>
+        </w:rPr>
+        <w:t>| 1         | Булгаков М.А.    |</w:t>
+      </w:r>
+    </w:p>
+    <w:p>
+      <w:pPr>
+        <w:shd w:val="clear" w:color="auto" w:fill="FFFFFF"/>
+        <w:tabs>
+          <w:tab w:val="left" w:pos="916"/>
+          <w:tab w:val="left" w:pos="1832"/>
+          <w:tab w:val="left" w:pos="2748"/>
+          <w:tab w:val="left" w:pos="3664"/>
+          <w:tab w:val="left" w:pos="4580"/>
+          <w:tab w:val="left" w:pos="5496"/>
+          <w:tab w:val="left" w:pos="6412"/>
+          <w:tab w:val="left" w:pos="7328"/>
+          <w:tab w:val="left" w:pos="8244"/>
+          <w:tab w:val="left" w:pos="9160"/>
+          <w:tab w:val="left" w:pos="10076"/>
+          <w:tab w:val="left" w:pos="10992"/>
+          <w:tab w:val="left" w:pos="11908"/>
+          <w:tab w:val="left" w:pos="12824"/>
+          <w:tab w:val="left" w:pos="13740"/>
+          <w:tab w:val="left" w:pos="14656"/>
+        </w:tabs>
+        <w:spacing w:before="240" w:after="240" w:line="312" w:lineRule="atLeast"/>
+        <w:rPr>
+          <w:rFonts w:ascii="Courier New" w:eastAsia="Times New Roman" w:hAnsi="Courier New" w:cs="Courier New"/>
+          <w:color w:val="000000"/>
+          <w:shd w:val="clear" w:color="auto" w:fill="F3F4F6"/>
+          <w:lang w:eastAsia="uk-UA"/>
+        </w:rPr>
+      </w:pPr>
+      <w:r>
+        <w:rPr>
+          <w:rFonts w:ascii="Courier New" w:eastAsia="Times New Roman" w:hAnsi="Courier New" w:cs="Courier New"/>
+          <w:color w:val="000000"/>
+          <w:shd w:val="clear" w:color="auto" w:fill="F3F4F6"/>
+          <w:lang w:eastAsia="uk-UA"/>
+        </w:rPr>
+        <w:t xml:space="preserve">| 2         | </w:t>
+      </w:r>
+      <w:proofErr w:type="spellStart"/>
+      <w:r>
+        <w:rPr>
+          <w:rFonts w:ascii="Courier New" w:eastAsia="Times New Roman" w:hAnsi="Courier New" w:cs="Courier New"/>
+          <w:color w:val="000000"/>
+          <w:shd w:val="clear" w:color="auto" w:fill="F3F4F6"/>
+          <w:lang w:eastAsia="uk-UA"/>
+        </w:rPr>
+        <w:t>Достоевский</w:t>
+      </w:r>
+      <w:proofErr w:type="spellEnd"/>
+      <w:r>
+        <w:rPr>
+          <w:rFonts w:ascii="Courier New" w:eastAsia="Times New Roman" w:hAnsi="Courier New" w:cs="Courier New"/>
+          <w:color w:val="000000"/>
+          <w:shd w:val="clear" w:color="auto" w:fill="F3F4F6"/>
+          <w:lang w:eastAsia="uk-UA"/>
+        </w:rPr>
+        <w:t xml:space="preserve"> Ф.М. |</w:t>
+      </w:r>
+    </w:p>
+    <w:p>
+      <w:pPr>
+        <w:shd w:val="clear" w:color="auto" w:fill="FFFFFF"/>
+        <w:tabs>
+          <w:tab w:val="left" w:pos="916"/>
+          <w:tab w:val="left" w:pos="1832"/>
+          <w:tab w:val="left" w:pos="2748"/>
+          <w:tab w:val="left" w:pos="3664"/>
+          <w:tab w:val="left" w:pos="4580"/>
+          <w:tab w:val="left" w:pos="5496"/>
+          <w:tab w:val="left" w:pos="6412"/>
+          <w:tab w:val="left" w:pos="7328"/>
+          <w:tab w:val="left" w:pos="8244"/>
+          <w:tab w:val="left" w:pos="9160"/>
+          <w:tab w:val="left" w:pos="10076"/>
+          <w:tab w:val="left" w:pos="10992"/>
+          <w:tab w:val="left" w:pos="11908"/>
+          <w:tab w:val="left" w:pos="12824"/>
+          <w:tab w:val="left" w:pos="13740"/>
+          <w:tab w:val="left" w:pos="14656"/>
+        </w:tabs>
+        <w:spacing w:before="240" w:after="240" w:line="312" w:lineRule="atLeast"/>
+        <w:rPr>
+          <w:rFonts w:ascii="Courier New" w:eastAsia="Times New Roman" w:hAnsi="Courier New" w:cs="Courier New"/>
+          <w:color w:val="000000"/>
+          <w:shd w:val="clear" w:color="auto" w:fill="F3F4F6"/>
+          <w:lang w:eastAsia="uk-UA"/>
+        </w:rPr>
+      </w:pPr>
+      <w:r>
+        <w:rPr>
+          <w:rFonts w:ascii="Courier New" w:eastAsia="Times New Roman" w:hAnsi="Courier New" w:cs="Courier New"/>
+          <w:color w:val="000000"/>
+          <w:shd w:val="clear" w:color="auto" w:fill="F3F4F6"/>
+          <w:lang w:eastAsia="uk-UA"/>
+        </w:rPr>
+        <w:lastRenderedPageBreak/>
+        <w:t xml:space="preserve">| 3         | </w:t>
+      </w:r>
+      <w:proofErr w:type="spellStart"/>
+      <w:r>
+        <w:rPr>
+          <w:rFonts w:ascii="Courier New" w:eastAsia="Times New Roman" w:hAnsi="Courier New" w:cs="Courier New"/>
+          <w:color w:val="000000"/>
+          <w:shd w:val="clear" w:color="auto" w:fill="F3F4F6"/>
+          <w:lang w:eastAsia="uk-UA"/>
+        </w:rPr>
+        <w:t>Есенин</w:t>
+      </w:r>
+      <w:proofErr w:type="spellEnd"/>
+      <w:r>
+        <w:rPr>
+          <w:rFonts w:ascii="Courier New" w:eastAsia="Times New Roman" w:hAnsi="Courier New" w:cs="Courier New"/>
+          <w:color w:val="000000"/>
+          <w:shd w:val="clear" w:color="auto" w:fill="F3F4F6"/>
+          <w:lang w:eastAsia="uk-UA"/>
+        </w:rPr>
+        <w:t xml:space="preserve"> С.А.      |</w:t>
+      </w:r>
+    </w:p>
+    <w:p>
+      <w:pPr>
+        <w:shd w:val="clear" w:color="auto" w:fill="FFFFFF"/>
+        <w:tabs>
+          <w:tab w:val="left" w:pos="916"/>
+          <w:tab w:val="left" w:pos="1832"/>
+          <w:tab w:val="left" w:pos="2748"/>
+          <w:tab w:val="left" w:pos="3664"/>
+          <w:tab w:val="left" w:pos="4580"/>
+          <w:tab w:val="left" w:pos="5496"/>
+          <w:tab w:val="left" w:pos="6412"/>
+          <w:tab w:val="left" w:pos="7328"/>
+          <w:tab w:val="left" w:pos="8244"/>
+          <w:tab w:val="left" w:pos="9160"/>
+          <w:tab w:val="left" w:pos="10076"/>
+          <w:tab w:val="left" w:pos="10992"/>
+          <w:tab w:val="left" w:pos="11908"/>
+          <w:tab w:val="left" w:pos="12824"/>
+          <w:tab w:val="left" w:pos="13740"/>
+          <w:tab w:val="left" w:pos="14656"/>
+        </w:tabs>
+        <w:spacing w:before="240" w:after="240" w:line="312" w:lineRule="atLeast"/>
+        <w:rPr>
+          <w:rFonts w:ascii="Courier New" w:eastAsia="Times New Roman" w:hAnsi="Courier New" w:cs="Courier New"/>
+          <w:color w:val="000000"/>
+          <w:shd w:val="clear" w:color="auto" w:fill="F3F4F6"/>
+          <w:lang w:eastAsia="uk-UA"/>
+        </w:rPr>
+      </w:pPr>
+      <w:r>
+        <w:rPr>
+          <w:rFonts w:ascii="Courier New" w:eastAsia="Times New Roman" w:hAnsi="Courier New" w:cs="Courier New"/>
+          <w:color w:val="000000"/>
+          <w:shd w:val="clear" w:color="auto" w:fill="F3F4F6"/>
+          <w:lang w:eastAsia="uk-UA"/>
+        </w:rPr>
+        <w:t>| 4         | Пастернак Б.Л.   |</w:t>
+      </w:r>
+    </w:p>
+    <w:p>
+      <w:pPr>
+        <w:shd w:val="clear" w:color="auto" w:fill="FFFFFF"/>
+        <w:tabs>
+          <w:tab w:val="left" w:pos="916"/>
+          <w:tab w:val="left" w:pos="1832"/>
+          <w:tab w:val="left" w:pos="2748"/>
+          <w:tab w:val="left" w:pos="3664"/>
+          <w:tab w:val="left" w:pos="4580"/>
+          <w:tab w:val="left" w:pos="5496"/>
+          <w:tab w:val="left" w:pos="6412"/>
+          <w:tab w:val="left" w:pos="7328"/>
+          <w:tab w:val="left" w:pos="8244"/>
+          <w:tab w:val="left" w:pos="9160"/>
+          <w:tab w:val="left" w:pos="10076"/>
+          <w:tab w:val="left" w:pos="10992"/>
+          <w:tab w:val="left" w:pos="11908"/>
+          <w:tab w:val="left" w:pos="12824"/>
+          <w:tab w:val="left" w:pos="13740"/>
+          <w:tab w:val="left" w:pos="14656"/>
+        </w:tabs>
+        <w:spacing w:before="240" w:after="240" w:line="312" w:lineRule="atLeast"/>
+        <w:rPr>
+          <w:rFonts w:ascii="Courier New" w:eastAsia="Times New Roman" w:hAnsi="Courier New" w:cs="Courier New"/>
+          <w:color w:val="000000"/>
+          <w:shd w:val="clear" w:color="auto" w:fill="F3F4F6"/>
+          <w:lang w:eastAsia="uk-UA"/>
+        </w:rPr>
+      </w:pPr>
+      <w:r>
+        <w:rPr>
+          <w:rFonts w:ascii="Courier New" w:eastAsia="Times New Roman" w:hAnsi="Courier New" w:cs="Courier New"/>
+          <w:color w:val="000000"/>
+          <w:shd w:val="clear" w:color="auto" w:fill="F3F4F6"/>
+          <w:lang w:eastAsia="uk-UA"/>
+        </w:rPr>
+        <w:t>| 5         | Лермонтов М.Ю.   |</w:t>
+      </w:r>
+    </w:p>
+    <w:p>
+      <w:pPr>
+        <w:shd w:val="clear" w:color="auto" w:fill="FFFFFF"/>
+        <w:tabs>
+          <w:tab w:val="left" w:pos="916"/>
+          <w:tab w:val="left" w:pos="1832"/>
+          <w:tab w:val="left" w:pos="2748"/>
+          <w:tab w:val="left" w:pos="3664"/>
+          <w:tab w:val="left" w:pos="4580"/>
+          <w:tab w:val="left" w:pos="5496"/>
+          <w:tab w:val="left" w:pos="6412"/>
+          <w:tab w:val="left" w:pos="7328"/>
+          <w:tab w:val="left" w:pos="8244"/>
+          <w:tab w:val="left" w:pos="9160"/>
+          <w:tab w:val="left" w:pos="10076"/>
+          <w:tab w:val="left" w:pos="10992"/>
+          <w:tab w:val="left" w:pos="11908"/>
+          <w:tab w:val="left" w:pos="12824"/>
+          <w:tab w:val="left" w:pos="13740"/>
+          <w:tab w:val="left" w:pos="14656"/>
+        </w:tabs>
+        <w:spacing w:before="240" w:after="240" w:line="312" w:lineRule="atLeast"/>
+        <w:rPr>
+          <w:rFonts w:ascii="Courier New" w:eastAsia="Times New Roman" w:hAnsi="Courier New" w:cs="Courier New"/>
+          <w:color w:val="000000"/>
+          <w:shd w:val="clear" w:color="auto" w:fill="F3F4F6"/>
+          <w:lang w:eastAsia="uk-UA"/>
+        </w:rPr>
+      </w:pPr>
+      <w:r>
+        <w:rPr>
+          <w:rFonts w:ascii="Courier New" w:eastAsia="Times New Roman" w:hAnsi="Courier New" w:cs="Courier New"/>
+          <w:color w:val="000000"/>
+          <w:shd w:val="clear" w:color="auto" w:fill="F3F4F6"/>
+          <w:lang w:eastAsia="uk-UA"/>
+        </w:rPr>
+        <w:t>+</w:t>
+      </w:r>
+      <w:r>
+        <w:rPr>
+          <w:rFonts w:ascii="Courier New" w:eastAsia="Times New Roman" w:hAnsi="Courier New" w:cs="Courier New"/>
+          <w:color w:val="880000"/>
+          <w:shd w:val="clear" w:color="auto" w:fill="F3F4F6"/>
+          <w:lang w:eastAsia="uk-UA"/>
+        </w:rPr>
+        <w:t>-----------+------------------+</w:t>
+      </w:r>
+    </w:p>
+    <w:p>
+      <w:pPr>
+        <w:shd w:val="clear" w:color="auto" w:fill="FFFFFF"/>
+        <w:tabs>
+          <w:tab w:val="left" w:pos="916"/>
+          <w:tab w:val="left" w:pos="1832"/>
+          <w:tab w:val="left" w:pos="2748"/>
+          <w:tab w:val="left" w:pos="3664"/>
+          <w:tab w:val="left" w:pos="4580"/>
+          <w:tab w:val="left" w:pos="5496"/>
+          <w:tab w:val="left" w:pos="6412"/>
+          <w:tab w:val="left" w:pos="7328"/>
+          <w:tab w:val="left" w:pos="8244"/>
+          <w:tab w:val="left" w:pos="9160"/>
+          <w:tab w:val="left" w:pos="10076"/>
+          <w:tab w:val="left" w:pos="10992"/>
+          <w:tab w:val="left" w:pos="11908"/>
+          <w:tab w:val="left" w:pos="12824"/>
+          <w:tab w:val="left" w:pos="13740"/>
+          <w:tab w:val="left" w:pos="14656"/>
+        </w:tabs>
+        <w:spacing w:before="240" w:after="240" w:line="312" w:lineRule="atLeast"/>
+        <w:rPr>
+          <w:rFonts w:ascii="Courier New" w:eastAsia="Times New Roman" w:hAnsi="Courier New" w:cs="Courier New"/>
+          <w:color w:val="000000"/>
+          <w:shd w:val="clear" w:color="auto" w:fill="F3F4F6"/>
+          <w:lang w:eastAsia="uk-UA"/>
+        </w:rPr>
+      </w:pPr>
+    </w:p>
+    <w:p>
+      <w:pPr>
+        <w:shd w:val="clear" w:color="auto" w:fill="FFFFFF"/>
+        <w:tabs>
+          <w:tab w:val="left" w:pos="916"/>
+          <w:tab w:val="left" w:pos="1832"/>
+          <w:tab w:val="left" w:pos="2748"/>
+          <w:tab w:val="left" w:pos="3664"/>
+          <w:tab w:val="left" w:pos="4580"/>
+          <w:tab w:val="left" w:pos="5496"/>
+          <w:tab w:val="left" w:pos="6412"/>
+          <w:tab w:val="left" w:pos="7328"/>
+          <w:tab w:val="left" w:pos="8244"/>
+          <w:tab w:val="left" w:pos="9160"/>
+          <w:tab w:val="left" w:pos="10076"/>
+          <w:tab w:val="left" w:pos="10992"/>
+          <w:tab w:val="left" w:pos="11908"/>
+          <w:tab w:val="left" w:pos="12824"/>
+          <w:tab w:val="left" w:pos="13740"/>
+          <w:tab w:val="left" w:pos="14656"/>
+        </w:tabs>
+        <w:spacing w:before="240" w:after="240" w:line="312" w:lineRule="atLeast"/>
+        <w:rPr>
+          <w:rFonts w:ascii="Courier New" w:eastAsia="Times New Roman" w:hAnsi="Courier New" w:cs="Courier New"/>
+          <w:color w:val="000000"/>
+          <w:shd w:val="clear" w:color="auto" w:fill="F3F4F6"/>
+          <w:lang w:eastAsia="uk-UA"/>
+        </w:rPr>
+      </w:pPr>
+      <w:proofErr w:type="spellStart"/>
+      <w:r>
+        <w:rPr>
+          <w:rFonts w:ascii="Courier New" w:eastAsia="Times New Roman" w:hAnsi="Courier New" w:cs="Courier New"/>
+          <w:color w:val="000000"/>
+          <w:shd w:val="clear" w:color="auto" w:fill="F3F4F6"/>
+          <w:lang w:eastAsia="uk-UA"/>
+        </w:rPr>
+        <w:t>Таблица</w:t>
+      </w:r>
+      <w:proofErr w:type="spellEnd"/>
+      <w:r>
+        <w:rPr>
+          <w:rFonts w:ascii="Courier New" w:eastAsia="Times New Roman" w:hAnsi="Courier New" w:cs="Courier New"/>
+          <w:color w:val="000000"/>
+          <w:shd w:val="clear" w:color="auto" w:fill="F3F4F6"/>
+          <w:lang w:eastAsia="uk-UA"/>
+        </w:rPr>
+        <w:t xml:space="preserve"> </w:t>
+      </w:r>
+      <w:proofErr w:type="spellStart"/>
+      <w:r>
+        <w:rPr>
+          <w:rFonts w:ascii="Courier New" w:eastAsia="Times New Roman" w:hAnsi="Courier New" w:cs="Courier New"/>
+          <w:color w:val="000000"/>
+          <w:shd w:val="clear" w:color="auto" w:fill="F3F4F6"/>
+          <w:lang w:eastAsia="uk-UA"/>
+        </w:rPr>
+        <w:t>book</w:t>
+      </w:r>
+      <w:proofErr w:type="spellEnd"/>
+      <w:r>
+        <w:rPr>
+          <w:rFonts w:ascii="Courier New" w:eastAsia="Times New Roman" w:hAnsi="Courier New" w:cs="Courier New"/>
+          <w:color w:val="000000"/>
+          <w:shd w:val="clear" w:color="auto" w:fill="F3F4F6"/>
+          <w:lang w:eastAsia="uk-UA"/>
+        </w:rPr>
+        <w:t>:</w:t>
+      </w:r>
+    </w:p>
+    <w:p>
+      <w:pPr>
+        <w:shd w:val="clear" w:color="auto" w:fill="FFFFFF"/>
+        <w:tabs>
+          <w:tab w:val="left" w:pos="916"/>
+          <w:tab w:val="left" w:pos="1832"/>
+          <w:tab w:val="left" w:pos="2748"/>
+          <w:tab w:val="left" w:pos="3664"/>
+          <w:tab w:val="left" w:pos="4580"/>
+          <w:tab w:val="left" w:pos="5496"/>
+          <w:tab w:val="left" w:pos="6412"/>
+          <w:tab w:val="left" w:pos="7328"/>
+          <w:tab w:val="left" w:pos="8244"/>
+          <w:tab w:val="left" w:pos="9160"/>
+          <w:tab w:val="left" w:pos="10076"/>
+          <w:tab w:val="left" w:pos="10992"/>
+          <w:tab w:val="left" w:pos="11908"/>
+          <w:tab w:val="left" w:pos="12824"/>
+          <w:tab w:val="left" w:pos="13740"/>
+          <w:tab w:val="left" w:pos="14656"/>
+        </w:tabs>
+        <w:spacing w:before="240" w:after="240" w:line="312" w:lineRule="atLeast"/>
+        <w:rPr>
+          <w:rFonts w:ascii="Courier New" w:eastAsia="Times New Roman" w:hAnsi="Courier New" w:cs="Courier New"/>
+          <w:color w:val="000000"/>
+          <w:shd w:val="clear" w:color="auto" w:fill="F3F4F6"/>
+          <w:lang w:eastAsia="uk-UA"/>
+        </w:rPr>
+      </w:pPr>
+      <w:r>
+        <w:rPr>
+          <w:rFonts w:ascii="Courier New" w:eastAsia="Times New Roman" w:hAnsi="Courier New" w:cs="Courier New"/>
+          <w:color w:val="000000"/>
+          <w:shd w:val="clear" w:color="auto" w:fill="F3F4F6"/>
+          <w:lang w:eastAsia="uk-UA"/>
+        </w:rPr>
+        <w:t>+</w:t>
+      </w:r>
+      <w:r>
+        <w:rPr>
+          <w:rFonts w:ascii="Courier New" w:eastAsia="Times New Roman" w:hAnsi="Courier New" w:cs="Courier New"/>
+          <w:color w:val="880000"/>
+          <w:shd w:val="clear" w:color="auto" w:fill="F3F4F6"/>
+          <w:lang w:eastAsia="uk-UA"/>
+        </w:rPr>
+        <w:t>---------+-----------------------+-----------+----------+--------+--------+</w:t>
+      </w:r>
+    </w:p>
+    <w:p>
+      <w:pPr>
+        <w:shd w:val="clear" w:color="auto" w:fill="FFFFFF"/>
+        <w:tabs>
+          <w:tab w:val="left" w:pos="916"/>
+          <w:tab w:val="left" w:pos="1832"/>
+          <w:tab w:val="left" w:pos="2748"/>
+          <w:tab w:val="left" w:pos="3664"/>
+          <w:tab w:val="left" w:pos="4580"/>
+          <w:tab w:val="left" w:pos="5496"/>
+          <w:tab w:val="left" w:pos="6412"/>
+          <w:tab w:val="left" w:pos="7328"/>
+          <w:tab w:val="left" w:pos="8244"/>
+          <w:tab w:val="left" w:pos="9160"/>
+          <w:tab w:val="left" w:pos="10076"/>
+          <w:tab w:val="left" w:pos="10992"/>
+          <w:tab w:val="left" w:pos="11908"/>
+          <w:tab w:val="left" w:pos="12824"/>
+          <w:tab w:val="left" w:pos="13740"/>
+          <w:tab w:val="left" w:pos="14656"/>
+        </w:tabs>
+        <w:spacing w:before="240" w:after="240" w:line="312" w:lineRule="atLeast"/>
+        <w:rPr>
+          <w:rFonts w:ascii="Courier New" w:eastAsia="Times New Roman" w:hAnsi="Courier New" w:cs="Courier New"/>
+          <w:color w:val="000000"/>
+          <w:shd w:val="clear" w:color="auto" w:fill="F3F4F6"/>
+          <w:lang w:eastAsia="uk-UA"/>
+        </w:rPr>
+      </w:pPr>
+      <w:r>
+        <w:rPr>
+          <w:rFonts w:ascii="Courier New" w:eastAsia="Times New Roman" w:hAnsi="Courier New" w:cs="Courier New"/>
+          <w:color w:val="000000"/>
+          <w:shd w:val="clear" w:color="auto" w:fill="F3F4F6"/>
+          <w:lang w:eastAsia="uk-UA"/>
+        </w:rPr>
+        <w:t xml:space="preserve">| </w:t>
+      </w:r>
+      <w:proofErr w:type="spellStart"/>
+      <w:r>
+        <w:rPr>
+          <w:rFonts w:ascii="Courier New" w:eastAsia="Times New Roman" w:hAnsi="Courier New" w:cs="Courier New"/>
+          <w:color w:val="000000"/>
+          <w:shd w:val="clear" w:color="auto" w:fill="F3F4F6"/>
+          <w:lang w:eastAsia="uk-UA"/>
+        </w:rPr>
+        <w:t>book_id</w:t>
+      </w:r>
+      <w:proofErr w:type="spellEnd"/>
+      <w:r>
+        <w:rPr>
+          <w:rFonts w:ascii="Courier New" w:eastAsia="Times New Roman" w:hAnsi="Courier New" w:cs="Courier New"/>
+          <w:color w:val="000000"/>
+          <w:shd w:val="clear" w:color="auto" w:fill="F3F4F6"/>
+          <w:lang w:eastAsia="uk-UA"/>
+        </w:rPr>
+        <w:t xml:space="preserve"> | </w:t>
+      </w:r>
+      <w:proofErr w:type="spellStart"/>
+      <w:r>
+        <w:rPr>
+          <w:rFonts w:ascii="Courier New" w:eastAsia="Times New Roman" w:hAnsi="Courier New" w:cs="Courier New"/>
+          <w:color w:val="000000"/>
+          <w:shd w:val="clear" w:color="auto" w:fill="F3F4F6"/>
+          <w:lang w:eastAsia="uk-UA"/>
+        </w:rPr>
+        <w:t>title</w:t>
+      </w:r>
+      <w:proofErr w:type="spellEnd"/>
+      <w:r>
+        <w:rPr>
+          <w:rFonts w:ascii="Courier New" w:eastAsia="Times New Roman" w:hAnsi="Courier New" w:cs="Courier New"/>
+          <w:color w:val="000000"/>
+          <w:shd w:val="clear" w:color="auto" w:fill="F3F4F6"/>
+          <w:lang w:eastAsia="uk-UA"/>
+        </w:rPr>
+        <w:t xml:space="preserve">                 | </w:t>
+      </w:r>
+      <w:proofErr w:type="spellStart"/>
+      <w:r>
+        <w:rPr>
+          <w:rFonts w:ascii="Courier New" w:eastAsia="Times New Roman" w:hAnsi="Courier New" w:cs="Courier New"/>
+          <w:color w:val="000000"/>
+          <w:shd w:val="clear" w:color="auto" w:fill="F3F4F6"/>
+          <w:lang w:eastAsia="uk-UA"/>
+        </w:rPr>
+        <w:t>author_id</w:t>
+      </w:r>
+      <w:proofErr w:type="spellEnd"/>
+      <w:r>
+        <w:rPr>
+          <w:rFonts w:ascii="Courier New" w:eastAsia="Times New Roman" w:hAnsi="Courier New" w:cs="Courier New"/>
+          <w:color w:val="000000"/>
+          <w:shd w:val="clear" w:color="auto" w:fill="F3F4F6"/>
+          <w:lang w:eastAsia="uk-UA"/>
+        </w:rPr>
+        <w:t xml:space="preserve"> | </w:t>
+      </w:r>
+      <w:proofErr w:type="spellStart"/>
+      <w:r>
+        <w:rPr>
+          <w:rFonts w:ascii="Courier New" w:eastAsia="Times New Roman" w:hAnsi="Courier New" w:cs="Courier New"/>
+          <w:color w:val="000000"/>
+          <w:shd w:val="clear" w:color="auto" w:fill="F3F4F6"/>
+          <w:lang w:eastAsia="uk-UA"/>
+        </w:rPr>
+        <w:t>genre_id</w:t>
+      </w:r>
+      <w:proofErr w:type="spellEnd"/>
+      <w:r>
+        <w:rPr>
+          <w:rFonts w:ascii="Courier New" w:eastAsia="Times New Roman" w:hAnsi="Courier New" w:cs="Courier New"/>
+          <w:color w:val="000000"/>
+          <w:shd w:val="clear" w:color="auto" w:fill="F3F4F6"/>
+          <w:lang w:eastAsia="uk-UA"/>
+        </w:rPr>
+        <w:t xml:space="preserve"> | </w:t>
+      </w:r>
+      <w:proofErr w:type="spellStart"/>
+      <w:r>
+        <w:rPr>
+          <w:rFonts w:ascii="Courier New" w:eastAsia="Times New Roman" w:hAnsi="Courier New" w:cs="Courier New"/>
+          <w:color w:val="000000"/>
+          <w:shd w:val="clear" w:color="auto" w:fill="F3F4F6"/>
+          <w:lang w:eastAsia="uk-UA"/>
+        </w:rPr>
+        <w:t>price</w:t>
+      </w:r>
+      <w:proofErr w:type="spellEnd"/>
+      <w:r>
+        <w:rPr>
+          <w:rFonts w:ascii="Courier New" w:eastAsia="Times New Roman" w:hAnsi="Courier New" w:cs="Courier New"/>
+          <w:color w:val="000000"/>
+          <w:shd w:val="clear" w:color="auto" w:fill="F3F4F6"/>
+          <w:lang w:eastAsia="uk-UA"/>
+        </w:rPr>
+        <w:t xml:space="preserve">  | </w:t>
+      </w:r>
+      <w:proofErr w:type="spellStart"/>
+      <w:r>
+        <w:rPr>
+          <w:rFonts w:ascii="Courier New" w:eastAsia="Times New Roman" w:hAnsi="Courier New" w:cs="Courier New"/>
+          <w:color w:val="000000"/>
+          <w:shd w:val="clear" w:color="auto" w:fill="F3F4F6"/>
+          <w:lang w:eastAsia="uk-UA"/>
+        </w:rPr>
+        <w:t>amount</w:t>
+      </w:r>
+      <w:proofErr w:type="spellEnd"/>
+      <w:r>
+        <w:rPr>
+          <w:rFonts w:ascii="Courier New" w:eastAsia="Times New Roman" w:hAnsi="Courier New" w:cs="Courier New"/>
+          <w:color w:val="000000"/>
+          <w:shd w:val="clear" w:color="auto" w:fill="F3F4F6"/>
+          <w:lang w:eastAsia="uk-UA"/>
+        </w:rPr>
+        <w:t xml:space="preserve"> |</w:t>
+      </w:r>
+    </w:p>
+    <w:p>
+      <w:pPr>
+        <w:shd w:val="clear" w:color="auto" w:fill="FFFFFF"/>
+        <w:tabs>
+          <w:tab w:val="left" w:pos="916"/>
+          <w:tab w:val="left" w:pos="1832"/>
+          <w:tab w:val="left" w:pos="2748"/>
+          <w:tab w:val="left" w:pos="3664"/>
+          <w:tab w:val="left" w:pos="4580"/>
+          <w:tab w:val="left" w:pos="5496"/>
+          <w:tab w:val="left" w:pos="6412"/>
+          <w:tab w:val="left" w:pos="7328"/>
+          <w:tab w:val="left" w:pos="8244"/>
+          <w:tab w:val="left" w:pos="9160"/>
+          <w:tab w:val="left" w:pos="10076"/>
+          <w:tab w:val="left" w:pos="10992"/>
+          <w:tab w:val="left" w:pos="11908"/>
+          <w:tab w:val="left" w:pos="12824"/>
+          <w:tab w:val="left" w:pos="13740"/>
+          <w:tab w:val="left" w:pos="14656"/>
+        </w:tabs>
+        <w:spacing w:before="240" w:after="240" w:line="312" w:lineRule="atLeast"/>
+        <w:rPr>
+          <w:rFonts w:ascii="Courier New" w:eastAsia="Times New Roman" w:hAnsi="Courier New" w:cs="Courier New"/>
+          <w:color w:val="000000"/>
+          <w:shd w:val="clear" w:color="auto" w:fill="F3F4F6"/>
+          <w:lang w:eastAsia="uk-UA"/>
+        </w:rPr>
+      </w:pPr>
+      <w:r>
+        <w:rPr>
+          <w:rFonts w:ascii="Courier New" w:eastAsia="Times New Roman" w:hAnsi="Courier New" w:cs="Courier New"/>
+          <w:color w:val="000000"/>
+          <w:shd w:val="clear" w:color="auto" w:fill="F3F4F6"/>
+          <w:lang w:eastAsia="uk-UA"/>
+        </w:rPr>
+        <w:t>+</w:t>
+      </w:r>
+      <w:r>
+        <w:rPr>
+          <w:rFonts w:ascii="Courier New" w:eastAsia="Times New Roman" w:hAnsi="Courier New" w:cs="Courier New"/>
+          <w:color w:val="880000"/>
+          <w:shd w:val="clear" w:color="auto" w:fill="F3F4F6"/>
+          <w:lang w:eastAsia="uk-UA"/>
+        </w:rPr>
+        <w:t>---------+-----------------------+-----------+----------+--------+--------+</w:t>
+      </w:r>
+    </w:p>
+    <w:p>
+      <w:pPr>
+        <w:shd w:val="clear" w:color="auto" w:fill="FFFFFF"/>
+        <w:tabs>
+          <w:tab w:val="left" w:pos="916"/>
+          <w:tab w:val="left" w:pos="1832"/>
+          <w:tab w:val="left" w:pos="2748"/>
+          <w:tab w:val="left" w:pos="3664"/>
+          <w:tab w:val="left" w:pos="4580"/>
+          <w:tab w:val="left" w:pos="5496"/>
+          <w:tab w:val="left" w:pos="6412"/>
+          <w:tab w:val="left" w:pos="7328"/>
+          <w:tab w:val="left" w:pos="8244"/>
+          <w:tab w:val="left" w:pos="9160"/>
+          <w:tab w:val="left" w:pos="10076"/>
+          <w:tab w:val="left" w:pos="10992"/>
+          <w:tab w:val="left" w:pos="11908"/>
+          <w:tab w:val="left" w:pos="12824"/>
+          <w:tab w:val="left" w:pos="13740"/>
+          <w:tab w:val="left" w:pos="14656"/>
+        </w:tabs>
+        <w:spacing w:before="240" w:after="240" w:line="312" w:lineRule="atLeast"/>
+        <w:rPr>
+          <w:rFonts w:ascii="Courier New" w:eastAsia="Times New Roman" w:hAnsi="Courier New" w:cs="Courier New"/>
+          <w:color w:val="000000"/>
+          <w:shd w:val="clear" w:color="auto" w:fill="F3F4F6"/>
+          <w:lang w:eastAsia="uk-UA"/>
+        </w:rPr>
+      </w:pPr>
+      <w:r>
+        <w:rPr>
+          <w:rFonts w:ascii="Courier New" w:eastAsia="Times New Roman" w:hAnsi="Courier New" w:cs="Courier New"/>
+          <w:color w:val="000000"/>
+          <w:shd w:val="clear" w:color="auto" w:fill="F3F4F6"/>
+          <w:lang w:eastAsia="uk-UA"/>
+        </w:rPr>
+        <w:t xml:space="preserve">| 1       | </w:t>
+      </w:r>
+      <w:proofErr w:type="spellStart"/>
+      <w:r>
+        <w:rPr>
+          <w:rFonts w:ascii="Courier New" w:eastAsia="Times New Roman" w:hAnsi="Courier New" w:cs="Courier New"/>
+          <w:color w:val="000000"/>
+          <w:shd w:val="clear" w:color="auto" w:fill="F3F4F6"/>
+          <w:lang w:eastAsia="uk-UA"/>
+        </w:rPr>
+        <w:t>Мастер</w:t>
+      </w:r>
+      <w:proofErr w:type="spellEnd"/>
+      <w:r>
+        <w:rPr>
+          <w:rFonts w:ascii="Courier New" w:eastAsia="Times New Roman" w:hAnsi="Courier New" w:cs="Courier New"/>
+          <w:color w:val="000000"/>
+          <w:shd w:val="clear" w:color="auto" w:fill="F3F4F6"/>
+          <w:lang w:eastAsia="uk-UA"/>
+        </w:rPr>
+        <w:t xml:space="preserve"> и Маргарита    | 1         | 1        | 670.99 | 3      |</w:t>
+      </w:r>
+    </w:p>
+    <w:p>
+      <w:pPr>
+        <w:shd w:val="clear" w:color="auto" w:fill="FFFFFF"/>
+        <w:tabs>
+          <w:tab w:val="left" w:pos="916"/>
+          <w:tab w:val="left" w:pos="1832"/>
+          <w:tab w:val="left" w:pos="2748"/>
+          <w:tab w:val="left" w:pos="3664"/>
+          <w:tab w:val="left" w:pos="4580"/>
+          <w:tab w:val="left" w:pos="5496"/>
+          <w:tab w:val="left" w:pos="6412"/>
+          <w:tab w:val="left" w:pos="7328"/>
+          <w:tab w:val="left" w:pos="8244"/>
+          <w:tab w:val="left" w:pos="9160"/>
+          <w:tab w:val="left" w:pos="10076"/>
+          <w:tab w:val="left" w:pos="10992"/>
+          <w:tab w:val="left" w:pos="11908"/>
+          <w:tab w:val="left" w:pos="12824"/>
+          <w:tab w:val="left" w:pos="13740"/>
+          <w:tab w:val="left" w:pos="14656"/>
+        </w:tabs>
+        <w:spacing w:before="240" w:after="240" w:line="312" w:lineRule="atLeast"/>
+        <w:rPr>
+          <w:rFonts w:ascii="Courier New" w:eastAsia="Times New Roman" w:hAnsi="Courier New" w:cs="Courier New"/>
+          <w:color w:val="000000"/>
+          <w:shd w:val="clear" w:color="auto" w:fill="F3F4F6"/>
+          <w:lang w:eastAsia="uk-UA"/>
+        </w:rPr>
+      </w:pPr>
+      <w:r>
+        <w:rPr>
+          <w:rFonts w:ascii="Courier New" w:eastAsia="Times New Roman" w:hAnsi="Courier New" w:cs="Courier New"/>
+          <w:color w:val="000000"/>
+          <w:shd w:val="clear" w:color="auto" w:fill="F3F4F6"/>
+          <w:lang w:eastAsia="uk-UA"/>
+        </w:rPr>
+        <w:t xml:space="preserve">| 2       | </w:t>
+      </w:r>
+      <w:proofErr w:type="spellStart"/>
+      <w:r>
+        <w:rPr>
+          <w:rFonts w:ascii="Courier New" w:eastAsia="Times New Roman" w:hAnsi="Courier New" w:cs="Courier New"/>
+          <w:color w:val="000000"/>
+          <w:shd w:val="clear" w:color="auto" w:fill="F3F4F6"/>
+          <w:lang w:eastAsia="uk-UA"/>
+        </w:rPr>
+        <w:t>Белая</w:t>
+      </w:r>
+      <w:proofErr w:type="spellEnd"/>
+      <w:r>
+        <w:rPr>
+          <w:rFonts w:ascii="Courier New" w:eastAsia="Times New Roman" w:hAnsi="Courier New" w:cs="Courier New"/>
+          <w:color w:val="000000"/>
+          <w:shd w:val="clear" w:color="auto" w:fill="F3F4F6"/>
+          <w:lang w:eastAsia="uk-UA"/>
+        </w:rPr>
+        <w:t xml:space="preserve"> </w:t>
+      </w:r>
+      <w:proofErr w:type="spellStart"/>
+      <w:r>
+        <w:rPr>
+          <w:rFonts w:ascii="Courier New" w:eastAsia="Times New Roman" w:hAnsi="Courier New" w:cs="Courier New"/>
+          <w:color w:val="000000"/>
+          <w:shd w:val="clear" w:color="auto" w:fill="F3F4F6"/>
+          <w:lang w:eastAsia="uk-UA"/>
+        </w:rPr>
+        <w:t>гвардия</w:t>
+      </w:r>
+      <w:proofErr w:type="spellEnd"/>
+      <w:r>
+        <w:rPr>
+          <w:rFonts w:ascii="Courier New" w:eastAsia="Times New Roman" w:hAnsi="Courier New" w:cs="Courier New"/>
+          <w:color w:val="000000"/>
+          <w:shd w:val="clear" w:color="auto" w:fill="F3F4F6"/>
+          <w:lang w:eastAsia="uk-UA"/>
+        </w:rPr>
+        <w:t xml:space="preserve">         | 1         | 1        | 540.50 | 5      |</w:t>
+      </w:r>
+    </w:p>
+    <w:p>
+      <w:pPr>
+        <w:shd w:val="clear" w:color="auto" w:fill="FFFFFF"/>
+        <w:tabs>
+          <w:tab w:val="left" w:pos="916"/>
+          <w:tab w:val="left" w:pos="1832"/>
+          <w:tab w:val="left" w:pos="2748"/>
+          <w:tab w:val="left" w:pos="3664"/>
+          <w:tab w:val="left" w:pos="4580"/>
+          <w:tab w:val="left" w:pos="5496"/>
+          <w:tab w:val="left" w:pos="6412"/>
+          <w:tab w:val="left" w:pos="7328"/>
+          <w:tab w:val="left" w:pos="8244"/>
+          <w:tab w:val="left" w:pos="9160"/>
+          <w:tab w:val="left" w:pos="10076"/>
+          <w:tab w:val="left" w:pos="10992"/>
+          <w:tab w:val="left" w:pos="11908"/>
+          <w:tab w:val="left" w:pos="12824"/>
+          <w:tab w:val="left" w:pos="13740"/>
+          <w:tab w:val="left" w:pos="14656"/>
+        </w:tabs>
+        <w:spacing w:before="240" w:after="240" w:line="312" w:lineRule="atLeast"/>
+        <w:rPr>
+          <w:rFonts w:ascii="Courier New" w:eastAsia="Times New Roman" w:hAnsi="Courier New" w:cs="Courier New"/>
+          <w:color w:val="000000"/>
+          <w:shd w:val="clear" w:color="auto" w:fill="F3F4F6"/>
+          <w:lang w:eastAsia="uk-UA"/>
+        </w:rPr>
+      </w:pPr>
+      <w:r>
+        <w:rPr>
+          <w:rFonts w:ascii="Courier New" w:eastAsia="Times New Roman" w:hAnsi="Courier New" w:cs="Courier New"/>
+          <w:color w:val="000000"/>
+          <w:shd w:val="clear" w:color="auto" w:fill="F3F4F6"/>
+          <w:lang w:eastAsia="uk-UA"/>
+        </w:rPr>
+        <w:t xml:space="preserve">| 3       | </w:t>
+      </w:r>
+      <w:proofErr w:type="spellStart"/>
+      <w:r>
+        <w:rPr>
+          <w:rFonts w:ascii="Courier New" w:eastAsia="Times New Roman" w:hAnsi="Courier New" w:cs="Courier New"/>
+          <w:color w:val="000000"/>
+          <w:shd w:val="clear" w:color="auto" w:fill="F3F4F6"/>
+          <w:lang w:eastAsia="uk-UA"/>
+        </w:rPr>
+        <w:t>Идиот</w:t>
+      </w:r>
+      <w:proofErr w:type="spellEnd"/>
+      <w:r>
+        <w:rPr>
+          <w:rFonts w:ascii="Courier New" w:eastAsia="Times New Roman" w:hAnsi="Courier New" w:cs="Courier New"/>
+          <w:color w:val="000000"/>
+          <w:shd w:val="clear" w:color="auto" w:fill="F3F4F6"/>
+          <w:lang w:eastAsia="uk-UA"/>
+        </w:rPr>
+        <w:t xml:space="preserve">                 | 2         | 1        | 460.00 | 10     |</w:t>
+      </w:r>
+    </w:p>
+    <w:p>
+      <w:pPr>
+        <w:shd w:val="clear" w:color="auto" w:fill="FFFFFF"/>
+        <w:tabs>
+          <w:tab w:val="left" w:pos="916"/>
+          <w:tab w:val="left" w:pos="1832"/>
+          <w:tab w:val="left" w:pos="2748"/>
+          <w:tab w:val="left" w:pos="3664"/>
+          <w:tab w:val="left" w:pos="4580"/>
+          <w:tab w:val="left" w:pos="5496"/>
+          <w:tab w:val="left" w:pos="6412"/>
+          <w:tab w:val="left" w:pos="7328"/>
+          <w:tab w:val="left" w:pos="8244"/>
+          <w:tab w:val="left" w:pos="9160"/>
+          <w:tab w:val="left" w:pos="10076"/>
+          <w:tab w:val="left" w:pos="10992"/>
+          <w:tab w:val="left" w:pos="11908"/>
+          <w:tab w:val="left" w:pos="12824"/>
+          <w:tab w:val="left" w:pos="13740"/>
+          <w:tab w:val="left" w:pos="14656"/>
+        </w:tabs>
+        <w:spacing w:before="240" w:after="240" w:line="312" w:lineRule="atLeast"/>
+        <w:rPr>
+          <w:rFonts w:ascii="Courier New" w:eastAsia="Times New Roman" w:hAnsi="Courier New" w:cs="Courier New"/>
+          <w:color w:val="000000"/>
+          <w:shd w:val="clear" w:color="auto" w:fill="F3F4F6"/>
+          <w:lang w:eastAsia="uk-UA"/>
+        </w:rPr>
+      </w:pPr>
+      <w:r>
+        <w:rPr>
+          <w:rFonts w:ascii="Courier New" w:eastAsia="Times New Roman" w:hAnsi="Courier New" w:cs="Courier New"/>
+          <w:color w:val="000000"/>
+          <w:shd w:val="clear" w:color="auto" w:fill="F3F4F6"/>
+          <w:lang w:eastAsia="uk-UA"/>
+        </w:rPr>
+        <w:t xml:space="preserve">| 4       | </w:t>
+      </w:r>
+      <w:proofErr w:type="spellStart"/>
+      <w:r>
+        <w:rPr>
+          <w:rFonts w:ascii="Courier New" w:eastAsia="Times New Roman" w:hAnsi="Courier New" w:cs="Courier New"/>
+          <w:color w:val="000000"/>
+          <w:shd w:val="clear" w:color="auto" w:fill="F3F4F6"/>
+          <w:lang w:eastAsia="uk-UA"/>
+        </w:rPr>
+        <w:t>Братья</w:t>
+      </w:r>
+      <w:proofErr w:type="spellEnd"/>
+      <w:r>
+        <w:rPr>
+          <w:rFonts w:ascii="Courier New" w:eastAsia="Times New Roman" w:hAnsi="Courier New" w:cs="Courier New"/>
+          <w:color w:val="000000"/>
+          <w:shd w:val="clear" w:color="auto" w:fill="F3F4F6"/>
+          <w:lang w:eastAsia="uk-UA"/>
+        </w:rPr>
+        <w:t xml:space="preserve"> </w:t>
+      </w:r>
+      <w:proofErr w:type="spellStart"/>
+      <w:r>
+        <w:rPr>
+          <w:rFonts w:ascii="Courier New" w:eastAsia="Times New Roman" w:hAnsi="Courier New" w:cs="Courier New"/>
+          <w:color w:val="000000"/>
+          <w:shd w:val="clear" w:color="auto" w:fill="F3F4F6"/>
+          <w:lang w:eastAsia="uk-UA"/>
+        </w:rPr>
+        <w:t>Карамазовы</w:t>
+      </w:r>
+      <w:proofErr w:type="spellEnd"/>
+      <w:r>
+        <w:rPr>
+          <w:rFonts w:ascii="Courier New" w:eastAsia="Times New Roman" w:hAnsi="Courier New" w:cs="Courier New"/>
+          <w:color w:val="000000"/>
+          <w:shd w:val="clear" w:color="auto" w:fill="F3F4F6"/>
+          <w:lang w:eastAsia="uk-UA"/>
+        </w:rPr>
+        <w:t xml:space="preserve">     | 2         | 1        | 799.01 | 3      |</w:t>
+      </w:r>
+    </w:p>
+    <w:p>
+      <w:pPr>
+        <w:shd w:val="clear" w:color="auto" w:fill="FFFFFF"/>
+        <w:tabs>
+          <w:tab w:val="left" w:pos="916"/>
+          <w:tab w:val="left" w:pos="1832"/>
+          <w:tab w:val="left" w:pos="2748"/>
+          <w:tab w:val="left" w:pos="3664"/>
+          <w:tab w:val="left" w:pos="4580"/>
+          <w:tab w:val="left" w:pos="5496"/>
+          <w:tab w:val="left" w:pos="6412"/>
+          <w:tab w:val="left" w:pos="7328"/>
+          <w:tab w:val="left" w:pos="8244"/>
+          <w:tab w:val="left" w:pos="9160"/>
+          <w:tab w:val="left" w:pos="10076"/>
+          <w:tab w:val="left" w:pos="10992"/>
+          <w:tab w:val="left" w:pos="11908"/>
+          <w:tab w:val="left" w:pos="12824"/>
+          <w:tab w:val="left" w:pos="13740"/>
+          <w:tab w:val="left" w:pos="14656"/>
+        </w:tabs>
+        <w:spacing w:before="240" w:after="240" w:line="312" w:lineRule="atLeast"/>
+        <w:rPr>
+          <w:rFonts w:ascii="Courier New" w:eastAsia="Times New Roman" w:hAnsi="Courier New" w:cs="Courier New"/>
+          <w:color w:val="000000"/>
+          <w:shd w:val="clear" w:color="auto" w:fill="F3F4F6"/>
+          <w:lang w:eastAsia="uk-UA"/>
+        </w:rPr>
+      </w:pPr>
+      <w:r>
+        <w:rPr>
+          <w:rFonts w:ascii="Courier New" w:eastAsia="Times New Roman" w:hAnsi="Courier New" w:cs="Courier New"/>
+          <w:color w:val="000000"/>
+          <w:shd w:val="clear" w:color="auto" w:fill="F3F4F6"/>
+          <w:lang w:eastAsia="uk-UA"/>
+        </w:rPr>
+        <w:t xml:space="preserve">| 5       | </w:t>
+      </w:r>
+      <w:proofErr w:type="spellStart"/>
+      <w:r>
+        <w:rPr>
+          <w:rFonts w:ascii="Courier New" w:eastAsia="Times New Roman" w:hAnsi="Courier New" w:cs="Courier New"/>
+          <w:color w:val="000000"/>
+          <w:shd w:val="clear" w:color="auto" w:fill="F3F4F6"/>
+          <w:lang w:eastAsia="uk-UA"/>
+        </w:rPr>
+        <w:t>Игрок</w:t>
+      </w:r>
+      <w:proofErr w:type="spellEnd"/>
+      <w:r>
+        <w:rPr>
+          <w:rFonts w:ascii="Courier New" w:eastAsia="Times New Roman" w:hAnsi="Courier New" w:cs="Courier New"/>
+          <w:color w:val="000000"/>
+          <w:shd w:val="clear" w:color="auto" w:fill="F3F4F6"/>
+          <w:lang w:eastAsia="uk-UA"/>
+        </w:rPr>
+        <w:t xml:space="preserve">                 | 2         | 1        | 480.50 | 10     |</w:t>
+      </w:r>
+    </w:p>
+    <w:p>
+      <w:pPr>
+        <w:shd w:val="clear" w:color="auto" w:fill="FFFFFF"/>
+        <w:tabs>
+          <w:tab w:val="left" w:pos="916"/>
+          <w:tab w:val="left" w:pos="1832"/>
+          <w:tab w:val="left" w:pos="2748"/>
+          <w:tab w:val="left" w:pos="3664"/>
+          <w:tab w:val="left" w:pos="4580"/>
+          <w:tab w:val="left" w:pos="5496"/>
+          <w:tab w:val="left" w:pos="6412"/>
+          <w:tab w:val="left" w:pos="7328"/>
+          <w:tab w:val="left" w:pos="8244"/>
+          <w:tab w:val="left" w:pos="9160"/>
+          <w:tab w:val="left" w:pos="10076"/>
+          <w:tab w:val="left" w:pos="10992"/>
+          <w:tab w:val="left" w:pos="11908"/>
+          <w:tab w:val="left" w:pos="12824"/>
+          <w:tab w:val="left" w:pos="13740"/>
+          <w:tab w:val="left" w:pos="14656"/>
+        </w:tabs>
+        <w:spacing w:before="240" w:after="240" w:line="312" w:lineRule="atLeast"/>
+        <w:rPr>
+          <w:rFonts w:ascii="Courier New" w:eastAsia="Times New Roman" w:hAnsi="Courier New" w:cs="Courier New"/>
+          <w:color w:val="000000"/>
+          <w:shd w:val="clear" w:color="auto" w:fill="F3F4F6"/>
+          <w:lang w:eastAsia="uk-UA"/>
+        </w:rPr>
+      </w:pPr>
+      <w:r>
+        <w:rPr>
+          <w:rFonts w:ascii="Courier New" w:eastAsia="Times New Roman" w:hAnsi="Courier New" w:cs="Courier New"/>
+          <w:color w:val="000000"/>
+          <w:shd w:val="clear" w:color="auto" w:fill="F3F4F6"/>
+          <w:lang w:eastAsia="uk-UA"/>
+        </w:rPr>
+        <w:t xml:space="preserve">| 6       | </w:t>
+      </w:r>
+      <w:proofErr w:type="spellStart"/>
+      <w:r>
+        <w:rPr>
+          <w:rFonts w:ascii="Courier New" w:eastAsia="Times New Roman" w:hAnsi="Courier New" w:cs="Courier New"/>
+          <w:color w:val="000000"/>
+          <w:shd w:val="clear" w:color="auto" w:fill="F3F4F6"/>
+          <w:lang w:eastAsia="uk-UA"/>
+        </w:rPr>
+        <w:t>Стихотворения</w:t>
+      </w:r>
+      <w:proofErr w:type="spellEnd"/>
+      <w:r>
+        <w:rPr>
+          <w:rFonts w:ascii="Courier New" w:eastAsia="Times New Roman" w:hAnsi="Courier New" w:cs="Courier New"/>
+          <w:color w:val="000000"/>
+          <w:shd w:val="clear" w:color="auto" w:fill="F3F4F6"/>
+          <w:lang w:eastAsia="uk-UA"/>
+        </w:rPr>
+        <w:t xml:space="preserve"> и </w:t>
+      </w:r>
+      <w:proofErr w:type="spellStart"/>
+      <w:r>
+        <w:rPr>
+          <w:rFonts w:ascii="Courier New" w:eastAsia="Times New Roman" w:hAnsi="Courier New" w:cs="Courier New"/>
+          <w:color w:val="000000"/>
+          <w:shd w:val="clear" w:color="auto" w:fill="F3F4F6"/>
+          <w:lang w:eastAsia="uk-UA"/>
+        </w:rPr>
+        <w:t>поэмы</w:t>
+      </w:r>
+      <w:proofErr w:type="spellEnd"/>
+      <w:r>
+        <w:rPr>
+          <w:rFonts w:ascii="Courier New" w:eastAsia="Times New Roman" w:hAnsi="Courier New" w:cs="Courier New"/>
+          <w:color w:val="000000"/>
+          <w:shd w:val="clear" w:color="auto" w:fill="F3F4F6"/>
+          <w:lang w:eastAsia="uk-UA"/>
+        </w:rPr>
+        <w:t xml:space="preserve"> | 3         | 2        | 650.00 | 15     |</w:t>
+      </w:r>
+    </w:p>
+    <w:p>
+      <w:pPr>
+        <w:shd w:val="clear" w:color="auto" w:fill="FFFFFF"/>
+        <w:tabs>
+          <w:tab w:val="left" w:pos="916"/>
+          <w:tab w:val="left" w:pos="1832"/>
+          <w:tab w:val="left" w:pos="2748"/>
+          <w:tab w:val="left" w:pos="3664"/>
+          <w:tab w:val="left" w:pos="4580"/>
+          <w:tab w:val="left" w:pos="5496"/>
+          <w:tab w:val="left" w:pos="6412"/>
+          <w:tab w:val="left" w:pos="7328"/>
+          <w:tab w:val="left" w:pos="8244"/>
+          <w:tab w:val="left" w:pos="9160"/>
+          <w:tab w:val="left" w:pos="10076"/>
+          <w:tab w:val="left" w:pos="10992"/>
+          <w:tab w:val="left" w:pos="11908"/>
+          <w:tab w:val="left" w:pos="12824"/>
+          <w:tab w:val="left" w:pos="13740"/>
+          <w:tab w:val="left" w:pos="14656"/>
+        </w:tabs>
+        <w:spacing w:before="240" w:after="240" w:line="312" w:lineRule="atLeast"/>
+        <w:rPr>
+          <w:rFonts w:ascii="Courier New" w:eastAsia="Times New Roman" w:hAnsi="Courier New" w:cs="Courier New"/>
+          <w:color w:val="000000"/>
+          <w:shd w:val="clear" w:color="auto" w:fill="F3F4F6"/>
+          <w:lang w:eastAsia="uk-UA"/>
+        </w:rPr>
+      </w:pPr>
+      <w:r>
+        <w:rPr>
+          <w:rFonts w:ascii="Courier New" w:eastAsia="Times New Roman" w:hAnsi="Courier New" w:cs="Courier New"/>
+          <w:color w:val="000000"/>
+          <w:shd w:val="clear" w:color="auto" w:fill="F3F4F6"/>
+          <w:lang w:eastAsia="uk-UA"/>
+        </w:rPr>
+        <w:t xml:space="preserve">| 7       | </w:t>
+      </w:r>
+      <w:proofErr w:type="spellStart"/>
+      <w:r>
+        <w:rPr>
+          <w:rFonts w:ascii="Courier New" w:eastAsia="Times New Roman" w:hAnsi="Courier New" w:cs="Courier New"/>
+          <w:color w:val="000000"/>
+          <w:shd w:val="clear" w:color="auto" w:fill="F3F4F6"/>
+          <w:lang w:eastAsia="uk-UA"/>
+        </w:rPr>
+        <w:t>Черный</w:t>
+      </w:r>
+      <w:proofErr w:type="spellEnd"/>
+      <w:r>
+        <w:rPr>
+          <w:rFonts w:ascii="Courier New" w:eastAsia="Times New Roman" w:hAnsi="Courier New" w:cs="Courier New"/>
+          <w:color w:val="000000"/>
+          <w:shd w:val="clear" w:color="auto" w:fill="F3F4F6"/>
+          <w:lang w:eastAsia="uk-UA"/>
+        </w:rPr>
+        <w:t xml:space="preserve"> </w:t>
+      </w:r>
+      <w:proofErr w:type="spellStart"/>
+      <w:r>
+        <w:rPr>
+          <w:rFonts w:ascii="Courier New" w:eastAsia="Times New Roman" w:hAnsi="Courier New" w:cs="Courier New"/>
+          <w:color w:val="000000"/>
+          <w:shd w:val="clear" w:color="auto" w:fill="F3F4F6"/>
+          <w:lang w:eastAsia="uk-UA"/>
+        </w:rPr>
+        <w:t>человек</w:t>
+      </w:r>
+      <w:proofErr w:type="spellEnd"/>
+      <w:r>
+        <w:rPr>
+          <w:rFonts w:ascii="Courier New" w:eastAsia="Times New Roman" w:hAnsi="Courier New" w:cs="Courier New"/>
+          <w:color w:val="000000"/>
+          <w:shd w:val="clear" w:color="auto" w:fill="F3F4F6"/>
+          <w:lang w:eastAsia="uk-UA"/>
+        </w:rPr>
+        <w:t xml:space="preserve">        | 3         | 2        | 570.20 | 6      |</w:t>
+      </w:r>
+    </w:p>
+    <w:p>
+      <w:pPr>
+        <w:shd w:val="clear" w:color="auto" w:fill="FFFFFF"/>
+        <w:tabs>
+          <w:tab w:val="left" w:pos="916"/>
+          <w:tab w:val="left" w:pos="1832"/>
+          <w:tab w:val="left" w:pos="2748"/>
+          <w:tab w:val="left" w:pos="3664"/>
+          <w:tab w:val="left" w:pos="4580"/>
+          <w:tab w:val="left" w:pos="5496"/>
+          <w:tab w:val="left" w:pos="6412"/>
+          <w:tab w:val="left" w:pos="7328"/>
+          <w:tab w:val="left" w:pos="8244"/>
+          <w:tab w:val="left" w:pos="9160"/>
+          <w:tab w:val="left" w:pos="10076"/>
+          <w:tab w:val="left" w:pos="10992"/>
+          <w:tab w:val="left" w:pos="11908"/>
+          <w:tab w:val="left" w:pos="12824"/>
+          <w:tab w:val="left" w:pos="13740"/>
+          <w:tab w:val="left" w:pos="14656"/>
+        </w:tabs>
+        <w:spacing w:before="240" w:after="240" w:line="312" w:lineRule="atLeast"/>
+        <w:rPr>
+          <w:rFonts w:ascii="Courier New" w:eastAsia="Times New Roman" w:hAnsi="Courier New" w:cs="Courier New"/>
+          <w:color w:val="000000"/>
+          <w:shd w:val="clear" w:color="auto" w:fill="F3F4F6"/>
+          <w:lang w:eastAsia="uk-UA"/>
+        </w:rPr>
+      </w:pPr>
+      <w:r>
+        <w:rPr>
+          <w:rFonts w:ascii="Courier New" w:eastAsia="Times New Roman" w:hAnsi="Courier New" w:cs="Courier New"/>
+          <w:color w:val="000000"/>
+          <w:shd w:val="clear" w:color="auto" w:fill="F3F4F6"/>
+          <w:lang w:eastAsia="uk-UA"/>
+        </w:rPr>
+        <w:t xml:space="preserve">| 8       | </w:t>
+      </w:r>
+      <w:proofErr w:type="spellStart"/>
+      <w:r>
+        <w:rPr>
+          <w:rFonts w:ascii="Courier New" w:eastAsia="Times New Roman" w:hAnsi="Courier New" w:cs="Courier New"/>
+          <w:color w:val="000000"/>
+          <w:shd w:val="clear" w:color="auto" w:fill="F3F4F6"/>
+          <w:lang w:eastAsia="uk-UA"/>
+        </w:rPr>
+        <w:t>Лирика</w:t>
+      </w:r>
+      <w:proofErr w:type="spellEnd"/>
+      <w:r>
+        <w:rPr>
+          <w:rFonts w:ascii="Courier New" w:eastAsia="Times New Roman" w:hAnsi="Courier New" w:cs="Courier New"/>
+          <w:color w:val="000000"/>
+          <w:shd w:val="clear" w:color="auto" w:fill="F3F4F6"/>
+          <w:lang w:eastAsia="uk-UA"/>
+        </w:rPr>
+        <w:t xml:space="preserve">                | 4         | 2        | 518.99 | 2      |</w:t>
+      </w:r>
+    </w:p>
+    <w:p>
+      <w:pPr>
+        <w:shd w:val="clear" w:color="auto" w:fill="FFFFFF"/>
+        <w:tabs>
+          <w:tab w:val="left" w:pos="916"/>
+          <w:tab w:val="left" w:pos="1832"/>
+          <w:tab w:val="left" w:pos="2748"/>
+          <w:tab w:val="left" w:pos="3664"/>
+          <w:tab w:val="left" w:pos="4580"/>
+          <w:tab w:val="left" w:pos="5496"/>
+          <w:tab w:val="left" w:pos="6412"/>
+          <w:tab w:val="left" w:pos="7328"/>
+          <w:tab w:val="left" w:pos="8244"/>
+          <w:tab w:val="left" w:pos="9160"/>
+          <w:tab w:val="left" w:pos="10076"/>
+          <w:tab w:val="left" w:pos="10992"/>
+          <w:tab w:val="left" w:pos="11908"/>
+          <w:tab w:val="left" w:pos="12824"/>
+          <w:tab w:val="left" w:pos="13740"/>
+          <w:tab w:val="left" w:pos="14656"/>
+        </w:tabs>
+        <w:spacing w:before="240" w:after="240" w:line="240" w:lineRule="auto"/>
+        <w:rPr>
+          <w:rFonts w:ascii="Courier New" w:eastAsia="Times New Roman" w:hAnsi="Courier New" w:cs="Courier New"/>
+          <w:color w:val="222222"/>
+          <w:sz w:val="24"/>
+          <w:szCs w:val="24"/>
+          <w:lang w:eastAsia="uk-UA"/>
+        </w:rPr>
+      </w:pPr>
+      <w:r>
+        <w:rPr>
+          <w:rFonts w:ascii="Courier New" w:eastAsia="Times New Roman" w:hAnsi="Courier New" w:cs="Courier New"/>
+          <w:color w:val="000000"/>
+          <w:shd w:val="clear" w:color="auto" w:fill="F3F4F6"/>
+          <w:lang w:eastAsia="uk-UA"/>
+        </w:rPr>
+        <w:t>+</w:t>
+      </w:r>
+      <w:r>
+        <w:rPr>
+          <w:rFonts w:ascii="Courier New" w:eastAsia="Times New Roman" w:hAnsi="Courier New" w:cs="Courier New"/>
+          <w:color w:val="880000"/>
+          <w:shd w:val="clear" w:color="auto" w:fill="F3F4F6"/>
+          <w:lang w:eastAsia="uk-UA"/>
+        </w:rPr>
+        <w:t>---------+-----------------------+-----------+----------+--------+--------+</w:t>
+      </w:r>
+    </w:p>
+    <w:p>
+      <w:pPr>
+        <w:shd w:val="clear" w:color="auto" w:fill="FFFFFF"/>
+        <w:spacing w:after="0" w:line="240" w:lineRule="auto"/>
+        <w:ind w:left="300" w:right="300"/>
+        <w:outlineLvl w:val="2"/>
+        <w:rPr>
+          <w:rFonts w:ascii="Arial" w:eastAsia="Times New Roman" w:hAnsi="Arial" w:cs="Arial"/>
+          <w:color w:val="222222"/>
+          <w:spacing w:val="2"/>
+          <w:sz w:val="30"/>
+          <w:szCs w:val="30"/>
+          <w:lang w:eastAsia="uk-UA"/>
+        </w:rPr>
+      </w:pPr>
+      <w:proofErr w:type="spellStart"/>
+      <w:r>
+        <w:rPr>
+          <w:rFonts w:ascii="Arial" w:eastAsia="Times New Roman" w:hAnsi="Arial" w:cs="Arial"/>
+          <w:color w:val="222222"/>
+          <w:spacing w:val="2"/>
+          <w:sz w:val="30"/>
+          <w:szCs w:val="30"/>
+          <w:lang w:eastAsia="uk-UA"/>
+        </w:rPr>
+        <w:t>Enter</w:t>
+      </w:r>
+      <w:proofErr w:type="spellEnd"/>
+      <w:r>
+        <w:rPr>
+          <w:rFonts w:ascii="Arial" w:eastAsia="Times New Roman" w:hAnsi="Arial" w:cs="Arial"/>
+          <w:color w:val="222222"/>
+          <w:spacing w:val="2"/>
+          <w:sz w:val="30"/>
+          <w:szCs w:val="30"/>
+          <w:lang w:eastAsia="uk-UA"/>
+        </w:rPr>
+        <w:t xml:space="preserve"> </w:t>
+      </w:r>
+      <w:proofErr w:type="spellStart"/>
+      <w:r>
+        <w:rPr>
+          <w:rFonts w:ascii="Arial" w:eastAsia="Times New Roman" w:hAnsi="Arial" w:cs="Arial"/>
+          <w:color w:val="222222"/>
+          <w:spacing w:val="2"/>
+          <w:sz w:val="30"/>
+          <w:szCs w:val="30"/>
+          <w:lang w:eastAsia="uk-UA"/>
+        </w:rPr>
+        <w:t>an</w:t>
+      </w:r>
+      <w:proofErr w:type="spellEnd"/>
+      <w:r>
+        <w:rPr>
+          <w:rFonts w:ascii="Arial" w:eastAsia="Times New Roman" w:hAnsi="Arial" w:cs="Arial"/>
+          <w:color w:val="222222"/>
+          <w:spacing w:val="2"/>
+          <w:sz w:val="30"/>
+          <w:szCs w:val="30"/>
+          <w:lang w:eastAsia="uk-UA"/>
+        </w:rPr>
+        <w:t xml:space="preserve"> SQL </w:t>
+      </w:r>
+      <w:proofErr w:type="spellStart"/>
+      <w:r>
+        <w:rPr>
+          <w:rFonts w:ascii="Arial" w:eastAsia="Times New Roman" w:hAnsi="Arial" w:cs="Arial"/>
+          <w:color w:val="222222"/>
+          <w:spacing w:val="2"/>
+          <w:sz w:val="30"/>
+          <w:szCs w:val="30"/>
+          <w:lang w:eastAsia="uk-UA"/>
+        </w:rPr>
+        <w:t>query</w:t>
+      </w:r>
+      <w:proofErr w:type="spellEnd"/>
+    </w:p>
+    <w:p>
+      <w:pPr>
+        <w:shd w:val="clear" w:color="auto" w:fill="E9F9E9"/>
+        <w:spacing w:after="0" w:line="240" w:lineRule="auto"/>
+        <w:rPr>
+          <w:rFonts w:ascii="Arial" w:eastAsia="Times New Roman" w:hAnsi="Arial" w:cs="Arial"/>
+          <w:color w:val="000000"/>
+          <w:spacing w:val="4"/>
+          <w:sz w:val="21"/>
+          <w:szCs w:val="21"/>
+          <w:lang w:eastAsia="uk-UA"/>
+        </w:rPr>
+      </w:pPr>
+      <w:proofErr w:type="spellStart"/>
+      <w:r>
+        <w:rPr>
+          <w:rFonts w:ascii="Arial" w:eastAsia="Times New Roman" w:hAnsi="Arial" w:cs="Arial"/>
+          <w:color w:val="000000"/>
+          <w:spacing w:val="4"/>
+          <w:sz w:val="21"/>
+          <w:szCs w:val="21"/>
+          <w:lang w:eastAsia="uk-UA"/>
+        </w:rPr>
+        <w:t>Correct</w:t>
+      </w:r>
+      <w:proofErr w:type="spellEnd"/>
+      <w:r>
+        <w:rPr>
+          <w:rFonts w:ascii="Arial" w:eastAsia="Times New Roman" w:hAnsi="Arial" w:cs="Arial"/>
+          <w:color w:val="000000"/>
+          <w:spacing w:val="4"/>
+          <w:sz w:val="21"/>
+          <w:szCs w:val="21"/>
+          <w:lang w:eastAsia="uk-UA"/>
+        </w:rPr>
+        <w:t xml:space="preserve"> </w:t>
+      </w:r>
+      <w:proofErr w:type="spellStart"/>
+      <w:r>
+        <w:rPr>
+          <w:rFonts w:ascii="Arial" w:eastAsia="Times New Roman" w:hAnsi="Arial" w:cs="Arial"/>
+          <w:color w:val="000000"/>
+          <w:spacing w:val="4"/>
+          <w:sz w:val="21"/>
+          <w:szCs w:val="21"/>
+          <w:lang w:eastAsia="uk-UA"/>
+        </w:rPr>
+        <w:t>answer</w:t>
+      </w:r>
+      <w:proofErr w:type="spellEnd"/>
+      <w:r>
+        <w:rPr>
+          <w:rFonts w:ascii="Arial" w:eastAsia="Times New Roman" w:hAnsi="Arial" w:cs="Arial"/>
+          <w:color w:val="000000"/>
+          <w:spacing w:val="4"/>
+          <w:sz w:val="21"/>
+          <w:szCs w:val="21"/>
+          <w:lang w:eastAsia="uk-UA"/>
+        </w:rPr>
+        <w:t xml:space="preserve"> </w:t>
+      </w:r>
+      <w:proofErr w:type="spellStart"/>
+      <w:r>
+        <w:rPr>
+          <w:rFonts w:ascii="Arial" w:eastAsia="Times New Roman" w:hAnsi="Arial" w:cs="Arial"/>
+          <w:color w:val="000000"/>
+          <w:spacing w:val="4"/>
+          <w:sz w:val="21"/>
+          <w:szCs w:val="21"/>
+          <w:lang w:eastAsia="uk-UA"/>
+        </w:rPr>
+        <w:t>from</w:t>
+      </w:r>
+      <w:proofErr w:type="spellEnd"/>
+      <w:r>
+        <w:rPr>
+          <w:rFonts w:ascii="Arial" w:eastAsia="Times New Roman" w:hAnsi="Arial" w:cs="Arial"/>
+          <w:color w:val="000000"/>
+          <w:spacing w:val="4"/>
+          <w:sz w:val="21"/>
+          <w:szCs w:val="21"/>
+          <w:lang w:eastAsia="uk-UA"/>
+        </w:rPr>
+        <w:t> </w:t>
+      </w:r>
+      <w:r>
+        <w:rPr>
+          <w:rFonts w:ascii="Arial" w:eastAsia="Times New Roman" w:hAnsi="Arial" w:cs="Arial"/>
+          <w:b/>
+          <w:bCs/>
+          <w:color w:val="000000"/>
+          <w:spacing w:val="4"/>
+          <w:sz w:val="21"/>
+          <w:szCs w:val="21"/>
+          <w:lang w:eastAsia="uk-UA"/>
+        </w:rPr>
+        <w:t>30,244</w:t>
+      </w:r>
+      <w:r>
+        <w:rPr>
+          <w:rFonts w:ascii="Arial" w:eastAsia="Times New Roman" w:hAnsi="Arial" w:cs="Arial"/>
+          <w:color w:val="000000"/>
+          <w:spacing w:val="4"/>
+          <w:sz w:val="21"/>
+          <w:szCs w:val="21"/>
+          <w:lang w:eastAsia="uk-UA"/>
+        </w:rPr>
+        <w:t> </w:t>
+      </w:r>
+      <w:proofErr w:type="spellStart"/>
+      <w:r>
+        <w:rPr>
+          <w:rFonts w:ascii="Arial" w:eastAsia="Times New Roman" w:hAnsi="Arial" w:cs="Arial"/>
+          <w:color w:val="000000"/>
+          <w:spacing w:val="4"/>
+          <w:sz w:val="21"/>
+          <w:szCs w:val="21"/>
+          <w:lang w:eastAsia="uk-UA"/>
+        </w:rPr>
+        <w:t>learners</w:t>
+      </w:r>
+      <w:proofErr w:type="spellEnd"/>
+    </w:p>
+    <w:p>
+      <w:pPr>
+        <w:shd w:val="clear" w:color="auto" w:fill="E9F9E9"/>
+        <w:spacing w:after="0" w:line="240" w:lineRule="auto"/>
+        <w:rPr>
+          <w:rFonts w:ascii="Arial" w:eastAsia="Times New Roman" w:hAnsi="Arial" w:cs="Arial"/>
+          <w:color w:val="000000"/>
+          <w:spacing w:val="4"/>
+          <w:sz w:val="21"/>
+          <w:szCs w:val="21"/>
+          <w:lang w:eastAsia="uk-UA"/>
+        </w:rPr>
+      </w:pPr>
+      <w:proofErr w:type="spellStart"/>
+      <w:r>
+        <w:rPr>
+          <w:rFonts w:ascii="Arial" w:eastAsia="Times New Roman" w:hAnsi="Arial" w:cs="Arial"/>
+          <w:color w:val="000000"/>
+          <w:spacing w:val="4"/>
+          <w:sz w:val="21"/>
+          <w:szCs w:val="21"/>
+          <w:lang w:eastAsia="uk-UA"/>
+        </w:rPr>
+        <w:t>Total</w:t>
+      </w:r>
+      <w:proofErr w:type="spellEnd"/>
+      <w:r>
+        <w:rPr>
+          <w:rFonts w:ascii="Arial" w:eastAsia="Times New Roman" w:hAnsi="Arial" w:cs="Arial"/>
+          <w:color w:val="000000"/>
+          <w:spacing w:val="4"/>
+          <w:sz w:val="21"/>
+          <w:szCs w:val="21"/>
+          <w:lang w:eastAsia="uk-UA"/>
+        </w:rPr>
+        <w:t> </w:t>
+      </w:r>
+      <w:r>
+        <w:rPr>
+          <w:rFonts w:ascii="Arial" w:eastAsia="Times New Roman" w:hAnsi="Arial" w:cs="Arial"/>
+          <w:b/>
+          <w:bCs/>
+          <w:color w:val="000000"/>
+          <w:spacing w:val="4"/>
+          <w:sz w:val="21"/>
+          <w:szCs w:val="21"/>
+          <w:lang w:eastAsia="uk-UA"/>
+        </w:rPr>
+        <w:t>67%</w:t>
+      </w:r>
+      <w:r>
+        <w:rPr>
+          <w:rFonts w:ascii="Arial" w:eastAsia="Times New Roman" w:hAnsi="Arial" w:cs="Arial"/>
+          <w:color w:val="000000"/>
+          <w:spacing w:val="4"/>
+          <w:sz w:val="21"/>
+          <w:szCs w:val="21"/>
+          <w:lang w:eastAsia="uk-UA"/>
+        </w:rPr>
+        <w:t> </w:t>
+      </w:r>
+      <w:proofErr w:type="spellStart"/>
+      <w:r>
+        <w:rPr>
+          <w:rFonts w:ascii="Arial" w:eastAsia="Times New Roman" w:hAnsi="Arial" w:cs="Arial"/>
+          <w:color w:val="000000"/>
+          <w:spacing w:val="4"/>
+          <w:sz w:val="21"/>
+          <w:szCs w:val="21"/>
+          <w:lang w:eastAsia="uk-UA"/>
+        </w:rPr>
+        <w:t>of</w:t>
+      </w:r>
+      <w:proofErr w:type="spellEnd"/>
+      <w:r>
+        <w:rPr>
+          <w:rFonts w:ascii="Arial" w:eastAsia="Times New Roman" w:hAnsi="Arial" w:cs="Arial"/>
+          <w:color w:val="000000"/>
+          <w:spacing w:val="4"/>
+          <w:sz w:val="21"/>
+          <w:szCs w:val="21"/>
+          <w:lang w:eastAsia="uk-UA"/>
+        </w:rPr>
+        <w:t xml:space="preserve"> </w:t>
+      </w:r>
+      <w:proofErr w:type="spellStart"/>
+      <w:r>
+        <w:rPr>
+          <w:rFonts w:ascii="Arial" w:eastAsia="Times New Roman" w:hAnsi="Arial" w:cs="Arial"/>
+          <w:color w:val="000000"/>
+          <w:spacing w:val="4"/>
+          <w:sz w:val="21"/>
+          <w:szCs w:val="21"/>
+          <w:lang w:eastAsia="uk-UA"/>
+        </w:rPr>
+        <w:t>tries</w:t>
+      </w:r>
+      <w:proofErr w:type="spellEnd"/>
+      <w:r>
+        <w:rPr>
+          <w:rFonts w:ascii="Arial" w:eastAsia="Times New Roman" w:hAnsi="Arial" w:cs="Arial"/>
+          <w:color w:val="000000"/>
+          <w:spacing w:val="4"/>
+          <w:sz w:val="21"/>
+          <w:szCs w:val="21"/>
+          <w:lang w:eastAsia="uk-UA"/>
+        </w:rPr>
+        <w:t xml:space="preserve"> </w:t>
+      </w:r>
+      <w:proofErr w:type="spellStart"/>
+      <w:r>
+        <w:rPr>
+          <w:rFonts w:ascii="Arial" w:eastAsia="Times New Roman" w:hAnsi="Arial" w:cs="Arial"/>
+          <w:color w:val="000000"/>
+          <w:spacing w:val="4"/>
+          <w:sz w:val="21"/>
+          <w:szCs w:val="21"/>
+          <w:lang w:eastAsia="uk-UA"/>
+        </w:rPr>
+        <w:t>are</w:t>
+      </w:r>
+      <w:proofErr w:type="spellEnd"/>
+      <w:r>
+        <w:rPr>
+          <w:rFonts w:ascii="Arial" w:eastAsia="Times New Roman" w:hAnsi="Arial" w:cs="Arial"/>
+          <w:color w:val="000000"/>
+          <w:spacing w:val="4"/>
+          <w:sz w:val="21"/>
+          <w:szCs w:val="21"/>
+          <w:lang w:eastAsia="uk-UA"/>
+        </w:rPr>
+        <w:t xml:space="preserve"> </w:t>
+      </w:r>
+      <w:proofErr w:type="spellStart"/>
+      <w:r>
+        <w:rPr>
+          <w:rFonts w:ascii="Arial" w:eastAsia="Times New Roman" w:hAnsi="Arial" w:cs="Arial"/>
+          <w:color w:val="000000"/>
+          <w:spacing w:val="4"/>
+          <w:sz w:val="21"/>
+          <w:szCs w:val="21"/>
+          <w:lang w:eastAsia="uk-UA"/>
+        </w:rPr>
+        <w:t>correct</w:t>
+      </w:r>
+      <w:proofErr w:type="spellEnd"/>
+    </w:p>
+    <w:p>
+      <w:pPr>
+        <w:shd w:val="clear" w:color="auto" w:fill="FFFFFF"/>
+        <w:spacing w:after="0" w:line="240" w:lineRule="auto"/>
+        <w:rPr>
+          <w:rFonts w:ascii="Arial" w:eastAsia="Times New Roman" w:hAnsi="Arial" w:cs="Arial"/>
+          <w:color w:val="000000"/>
+          <w:sz w:val="24"/>
+          <w:szCs w:val="24"/>
+          <w:lang w:eastAsia="uk-UA"/>
+        </w:rPr>
+      </w:pPr>
+      <w:r>
+        <w:rPr>
+          <w:rFonts w:ascii="Arial" w:eastAsia="Times New Roman" w:hAnsi="Arial" w:cs="Arial"/>
+          <w:color w:val="000000"/>
+          <w:sz w:val="24"/>
+          <w:szCs w:val="24"/>
+          <w:lang w:eastAsia="uk-UA"/>
+        </w:rPr>
+        <w:t> </w:t>
+      </w:r>
+      <w:proofErr w:type="spellStart"/>
+      <w:r>
+        <w:rPr>
+          <w:rFonts w:ascii="Arial" w:eastAsia="Times New Roman" w:hAnsi="Arial" w:cs="Arial"/>
+          <w:color w:val="000000"/>
+          <w:sz w:val="24"/>
+          <w:szCs w:val="24"/>
+          <w:lang w:eastAsia="uk-UA"/>
+        </w:rPr>
+        <w:t>Totally</w:t>
+      </w:r>
+      <w:proofErr w:type="spellEnd"/>
+      <w:r>
+        <w:rPr>
+          <w:rFonts w:ascii="Arial" w:eastAsia="Times New Roman" w:hAnsi="Arial" w:cs="Arial"/>
+          <w:color w:val="000000"/>
+          <w:sz w:val="24"/>
+          <w:szCs w:val="24"/>
+          <w:lang w:eastAsia="uk-UA"/>
+        </w:rPr>
+        <w:t xml:space="preserve"> </w:t>
+      </w:r>
+      <w:proofErr w:type="spellStart"/>
+      <w:r>
+        <w:rPr>
+          <w:rFonts w:ascii="Arial" w:eastAsia="Times New Roman" w:hAnsi="Arial" w:cs="Arial"/>
+          <w:color w:val="000000"/>
+          <w:sz w:val="24"/>
+          <w:szCs w:val="24"/>
+          <w:lang w:eastAsia="uk-UA"/>
+        </w:rPr>
+        <w:t>right</w:t>
+      </w:r>
+      <w:proofErr w:type="spellEnd"/>
+      <w:r>
+        <w:rPr>
+          <w:rFonts w:ascii="Arial" w:eastAsia="Times New Roman" w:hAnsi="Arial" w:cs="Arial"/>
+          <w:color w:val="000000"/>
+          <w:sz w:val="24"/>
+          <w:szCs w:val="24"/>
+          <w:lang w:eastAsia="uk-UA"/>
+        </w:rPr>
+        <w:t>.</w:t>
+      </w:r>
+    </w:p>
+    <w:p>
+      <w:pPr>
+        <w:shd w:val="clear" w:color="auto" w:fill="333333"/>
+        <w:spacing w:after="0" w:line="240" w:lineRule="auto"/>
+        <w:rPr>
+          <w:rFonts w:ascii="Courier New" w:eastAsia="Times New Roman" w:hAnsi="Courier New" w:cs="Courier New"/>
+          <w:color w:val="FFFFFF"/>
+          <w:sz w:val="20"/>
+          <w:szCs w:val="20"/>
+          <w:lang w:eastAsia="uk-UA"/>
+        </w:rPr>
+      </w:pPr>
+      <w:proofErr w:type="spellStart"/>
+      <w:r>
+        <w:rPr>
+          <w:rFonts w:ascii="Courier New" w:eastAsia="Times New Roman" w:hAnsi="Courier New" w:cs="Courier New"/>
+          <w:color w:val="FFFFFF"/>
+          <w:sz w:val="20"/>
+          <w:szCs w:val="20"/>
+          <w:lang w:eastAsia="uk-UA"/>
+        </w:rPr>
+        <w:t>Query</w:t>
+      </w:r>
+      <w:proofErr w:type="spellEnd"/>
+      <w:r>
+        <w:rPr>
+          <w:rFonts w:ascii="Courier New" w:eastAsia="Times New Roman" w:hAnsi="Courier New" w:cs="Courier New"/>
+          <w:color w:val="FFFFFF"/>
+          <w:sz w:val="20"/>
+          <w:szCs w:val="20"/>
+          <w:lang w:eastAsia="uk-UA"/>
+        </w:rPr>
+        <w:t xml:space="preserve"> </w:t>
+      </w:r>
+      <w:proofErr w:type="spellStart"/>
+      <w:r>
+        <w:rPr>
+          <w:rFonts w:ascii="Courier New" w:eastAsia="Times New Roman" w:hAnsi="Courier New" w:cs="Courier New"/>
+          <w:color w:val="FFFFFF"/>
+          <w:sz w:val="20"/>
+          <w:szCs w:val="20"/>
+          <w:lang w:eastAsia="uk-UA"/>
+        </w:rPr>
+        <w:t>result</w:t>
+      </w:r>
+      <w:proofErr w:type="spellEnd"/>
+      <w:r>
+        <w:rPr>
+          <w:rFonts w:ascii="Courier New" w:eastAsia="Times New Roman" w:hAnsi="Courier New" w:cs="Courier New"/>
+          <w:color w:val="FFFFFF"/>
+          <w:sz w:val="20"/>
+          <w:szCs w:val="20"/>
+          <w:lang w:eastAsia="uk-UA"/>
+        </w:rPr>
+        <w:t xml:space="preserve">: +-----------------------+------------+--------+ | </w:t>
+      </w:r>
+      <w:proofErr w:type="spellStart"/>
+      <w:r>
+        <w:rPr>
+          <w:rFonts w:ascii="Courier New" w:eastAsia="Times New Roman" w:hAnsi="Courier New" w:cs="Courier New"/>
+          <w:color w:val="FFFFFF"/>
+          <w:sz w:val="20"/>
+          <w:szCs w:val="20"/>
+          <w:lang w:eastAsia="uk-UA"/>
+        </w:rPr>
+        <w:t>title</w:t>
+      </w:r>
+      <w:proofErr w:type="spellEnd"/>
+      <w:r>
+        <w:rPr>
+          <w:rFonts w:ascii="Courier New" w:eastAsia="Times New Roman" w:hAnsi="Courier New" w:cs="Courier New"/>
+          <w:color w:val="FFFFFF"/>
+          <w:sz w:val="20"/>
+          <w:szCs w:val="20"/>
+          <w:lang w:eastAsia="uk-UA"/>
+        </w:rPr>
+        <w:t xml:space="preserve"> | </w:t>
+      </w:r>
+      <w:proofErr w:type="spellStart"/>
+      <w:r>
+        <w:rPr>
+          <w:rFonts w:ascii="Courier New" w:eastAsia="Times New Roman" w:hAnsi="Courier New" w:cs="Courier New"/>
+          <w:color w:val="FFFFFF"/>
+          <w:sz w:val="20"/>
+          <w:szCs w:val="20"/>
+          <w:lang w:eastAsia="uk-UA"/>
+        </w:rPr>
+        <w:t>name_genre</w:t>
+      </w:r>
+      <w:proofErr w:type="spellEnd"/>
+      <w:r>
+        <w:rPr>
+          <w:rFonts w:ascii="Courier New" w:eastAsia="Times New Roman" w:hAnsi="Courier New" w:cs="Courier New"/>
+          <w:color w:val="FFFFFF"/>
+          <w:sz w:val="20"/>
+          <w:szCs w:val="20"/>
+          <w:lang w:eastAsia="uk-UA"/>
+        </w:rPr>
+        <w:t xml:space="preserve"> | </w:t>
+      </w:r>
+      <w:proofErr w:type="spellStart"/>
+      <w:r>
+        <w:rPr>
+          <w:rFonts w:ascii="Courier New" w:eastAsia="Times New Roman" w:hAnsi="Courier New" w:cs="Courier New"/>
+          <w:color w:val="FFFFFF"/>
+          <w:sz w:val="20"/>
+          <w:szCs w:val="20"/>
+          <w:lang w:eastAsia="uk-UA"/>
+        </w:rPr>
+        <w:t>price</w:t>
+      </w:r>
+      <w:proofErr w:type="spellEnd"/>
+      <w:r>
+        <w:rPr>
+          <w:rFonts w:ascii="Courier New" w:eastAsia="Times New Roman" w:hAnsi="Courier New" w:cs="Courier New"/>
+          <w:color w:val="FFFFFF"/>
+          <w:sz w:val="20"/>
+          <w:szCs w:val="20"/>
+          <w:lang w:eastAsia="uk-UA"/>
+        </w:rPr>
+        <w:t xml:space="preserve"> | +-----------------------+------------+--------+ | </w:t>
+      </w:r>
+      <w:proofErr w:type="spellStart"/>
+      <w:r>
+        <w:rPr>
+          <w:rFonts w:ascii="Courier New" w:eastAsia="Times New Roman" w:hAnsi="Courier New" w:cs="Courier New"/>
+          <w:color w:val="FFFFFF"/>
+          <w:sz w:val="20"/>
+          <w:szCs w:val="20"/>
+          <w:lang w:eastAsia="uk-UA"/>
+        </w:rPr>
+        <w:lastRenderedPageBreak/>
+        <w:t>Стихотворения</w:t>
+      </w:r>
+      <w:proofErr w:type="spellEnd"/>
+      <w:r>
+        <w:rPr>
+          <w:rFonts w:ascii="Courier New" w:eastAsia="Times New Roman" w:hAnsi="Courier New" w:cs="Courier New"/>
+          <w:color w:val="FFFFFF"/>
+          <w:sz w:val="20"/>
+          <w:szCs w:val="20"/>
+          <w:lang w:eastAsia="uk-UA"/>
+        </w:rPr>
+        <w:t xml:space="preserve"> и </w:t>
+      </w:r>
+      <w:proofErr w:type="spellStart"/>
+      <w:r>
+        <w:rPr>
+          <w:rFonts w:ascii="Courier New" w:eastAsia="Times New Roman" w:hAnsi="Courier New" w:cs="Courier New"/>
+          <w:color w:val="FFFFFF"/>
+          <w:sz w:val="20"/>
+          <w:szCs w:val="20"/>
+          <w:lang w:eastAsia="uk-UA"/>
+        </w:rPr>
+        <w:t>поэмы</w:t>
+      </w:r>
+      <w:proofErr w:type="spellEnd"/>
+      <w:r>
+        <w:rPr>
+          <w:rFonts w:ascii="Courier New" w:eastAsia="Times New Roman" w:hAnsi="Courier New" w:cs="Courier New"/>
+          <w:color w:val="FFFFFF"/>
+          <w:sz w:val="20"/>
+          <w:szCs w:val="20"/>
+          <w:lang w:eastAsia="uk-UA"/>
+        </w:rPr>
+        <w:t xml:space="preserve"> | </w:t>
+      </w:r>
+      <w:proofErr w:type="spellStart"/>
+      <w:r>
+        <w:rPr>
+          <w:rFonts w:ascii="Courier New" w:eastAsia="Times New Roman" w:hAnsi="Courier New" w:cs="Courier New"/>
+          <w:color w:val="FFFFFF"/>
+          <w:sz w:val="20"/>
+          <w:szCs w:val="20"/>
+          <w:lang w:eastAsia="uk-UA"/>
+        </w:rPr>
+        <w:t>Поэзия</w:t>
+      </w:r>
+      <w:proofErr w:type="spellEnd"/>
+      <w:r>
+        <w:rPr>
+          <w:rFonts w:ascii="Courier New" w:eastAsia="Times New Roman" w:hAnsi="Courier New" w:cs="Courier New"/>
+          <w:color w:val="FFFFFF"/>
+          <w:sz w:val="20"/>
+          <w:szCs w:val="20"/>
+          <w:lang w:eastAsia="uk-UA"/>
+        </w:rPr>
+        <w:t xml:space="preserve"> | 650.00 | | </w:t>
+      </w:r>
+      <w:proofErr w:type="spellStart"/>
+      <w:r>
+        <w:rPr>
+          <w:rFonts w:ascii="Courier New" w:eastAsia="Times New Roman" w:hAnsi="Courier New" w:cs="Courier New"/>
+          <w:color w:val="FFFFFF"/>
+          <w:sz w:val="20"/>
+          <w:szCs w:val="20"/>
+          <w:lang w:eastAsia="uk-UA"/>
+        </w:rPr>
+        <w:t>Игрок</w:t>
+      </w:r>
+      <w:proofErr w:type="spellEnd"/>
+      <w:r>
+        <w:rPr>
+          <w:rFonts w:ascii="Courier New" w:eastAsia="Times New Roman" w:hAnsi="Courier New" w:cs="Courier New"/>
+          <w:color w:val="FFFFFF"/>
+          <w:sz w:val="20"/>
+          <w:szCs w:val="20"/>
+          <w:lang w:eastAsia="uk-UA"/>
+        </w:rPr>
+        <w:t xml:space="preserve"> | Роман | 480.50 | | </w:t>
+      </w:r>
+      <w:proofErr w:type="spellStart"/>
+      <w:r>
+        <w:rPr>
+          <w:rFonts w:ascii="Courier New" w:eastAsia="Times New Roman" w:hAnsi="Courier New" w:cs="Courier New"/>
+          <w:color w:val="FFFFFF"/>
+          <w:sz w:val="20"/>
+          <w:szCs w:val="20"/>
+          <w:lang w:eastAsia="uk-UA"/>
+        </w:rPr>
+        <w:t>Идиот</w:t>
+      </w:r>
+      <w:proofErr w:type="spellEnd"/>
+      <w:r>
+        <w:rPr>
+          <w:rFonts w:ascii="Courier New" w:eastAsia="Times New Roman" w:hAnsi="Courier New" w:cs="Courier New"/>
+          <w:color w:val="FFFFFF"/>
+          <w:sz w:val="20"/>
+          <w:szCs w:val="20"/>
+          <w:lang w:eastAsia="uk-UA"/>
+        </w:rPr>
+        <w:t xml:space="preserve"> | Роман | 460.00 | +-----------------------+------------+--------+ </w:t>
+      </w:r>
+      <w:proofErr w:type="spellStart"/>
+      <w:r>
+        <w:rPr>
+          <w:rFonts w:ascii="Courier New" w:eastAsia="Times New Roman" w:hAnsi="Courier New" w:cs="Courier New"/>
+          <w:color w:val="FFFFFF"/>
+          <w:sz w:val="20"/>
+          <w:szCs w:val="20"/>
+          <w:lang w:eastAsia="uk-UA"/>
+        </w:rPr>
+        <w:t>Affected</w:t>
+      </w:r>
+      <w:proofErr w:type="spellEnd"/>
+      <w:r>
+        <w:rPr>
+          <w:rFonts w:ascii="Courier New" w:eastAsia="Times New Roman" w:hAnsi="Courier New" w:cs="Courier New"/>
+          <w:color w:val="FFFFFF"/>
+          <w:sz w:val="20"/>
+          <w:szCs w:val="20"/>
+          <w:lang w:eastAsia="uk-UA"/>
+        </w:rPr>
+        <w:t xml:space="preserve"> </w:t>
+      </w:r>
+      <w:proofErr w:type="spellStart"/>
+      <w:r>
+        <w:rPr>
+          <w:rFonts w:ascii="Courier New" w:eastAsia="Times New Roman" w:hAnsi="Courier New" w:cs="Courier New"/>
+          <w:color w:val="FFFFFF"/>
+          <w:sz w:val="20"/>
+          <w:szCs w:val="20"/>
+          <w:lang w:eastAsia="uk-UA"/>
+        </w:rPr>
+        <w:t>rows</w:t>
+      </w:r>
+      <w:proofErr w:type="spellEnd"/>
+      <w:r>
+        <w:rPr>
+          <w:rFonts w:ascii="Courier New" w:eastAsia="Times New Roman" w:hAnsi="Courier New" w:cs="Courier New"/>
+          <w:color w:val="FFFFFF"/>
+          <w:sz w:val="20"/>
+          <w:szCs w:val="20"/>
+          <w:lang w:eastAsia="uk-UA"/>
+        </w:rPr>
+        <w:t>: 3</w:t>
+      </w:r>
+    </w:p>
+    <w:p>
+      <w:pPr>
+        <w:shd w:val="clear" w:color="auto" w:fill="333333"/>
+        <w:spacing w:line="240" w:lineRule="auto"/>
+        <w:rPr>
+          <w:rFonts w:ascii="Arial" w:eastAsia="Times New Roman" w:hAnsi="Arial" w:cs="Arial"/>
+          <w:color w:val="FFFFFF"/>
+          <w:sz w:val="20"/>
+          <w:szCs w:val="20"/>
+          <w:lang w:eastAsia="uk-UA"/>
+        </w:rPr>
+      </w:pPr>
+      <w:proofErr w:type="spellStart"/>
+      <w:r>
+        <w:rPr>
+          <w:rFonts w:ascii="Arial" w:eastAsia="Times New Roman" w:hAnsi="Arial" w:cs="Arial"/>
+          <w:color w:val="FFFFFF"/>
+          <w:sz w:val="20"/>
+          <w:szCs w:val="20"/>
+          <w:lang w:eastAsia="uk-UA"/>
+        </w:rPr>
+        <w:t>Hide</w:t>
+      </w:r>
+      <w:proofErr w:type="spellEnd"/>
+    </w:p>
+    <w:p>
+      <w:pPr>
+        <w:shd w:val="clear" w:color="auto" w:fill="333333"/>
+        <w:spacing w:line="240" w:lineRule="auto"/>
+        <w:rPr>
+          <w:rFonts w:ascii="Courier New" w:eastAsia="Times New Roman" w:hAnsi="Courier New" w:cs="Courier New"/>
+          <w:color w:val="000000"/>
+          <w:sz w:val="21"/>
+          <w:szCs w:val="21"/>
+          <w:lang w:eastAsia="uk-UA"/>
+        </w:rPr>
+      </w:pPr>
+    </w:p>
+    <w:p>
+      <w:pPr>
+        <w:shd w:val="clear" w:color="auto" w:fill="F5F5F5"/>
+        <w:spacing w:after="0" w:line="240" w:lineRule="auto"/>
+        <w:jc w:val="right"/>
+        <w:rPr>
+          <w:rFonts w:ascii="Courier New" w:eastAsia="Times New Roman" w:hAnsi="Courier New" w:cs="Courier New"/>
+          <w:color w:val="999999"/>
+          <w:sz w:val="21"/>
+          <w:szCs w:val="21"/>
+          <w:lang w:eastAsia="uk-UA"/>
+        </w:rPr>
+      </w:pPr>
+    </w:p>
+    <w:p>
+      <w:pPr>
+        <w:shd w:val="clear" w:color="auto" w:fill="F5F5F5"/>
+        <w:spacing w:after="0" w:line="240" w:lineRule="auto"/>
+        <w:jc w:val="right"/>
+        <w:rPr>
+          <w:rFonts w:ascii="Courier New" w:eastAsia="Times New Roman" w:hAnsi="Courier New" w:cs="Courier New"/>
+          <w:color w:val="999999"/>
+          <w:sz w:val="21"/>
+          <w:szCs w:val="21"/>
+          <w:lang w:eastAsia="uk-UA"/>
+        </w:rPr>
+      </w:pPr>
+      <w:r>
+        <w:rPr>
+          <w:rFonts w:ascii="Courier New" w:eastAsia="Times New Roman" w:hAnsi="Courier New" w:cs="Courier New"/>
+          <w:color w:val="999999"/>
+          <w:sz w:val="21"/>
+          <w:szCs w:val="21"/>
+          <w:lang w:eastAsia="uk-UA"/>
+        </w:rPr>
+        <w:t>1</w:t>
+      </w:r>
+    </w:p>
+    <w:p>
+      <w:pPr>
+        <w:shd w:val="clear" w:color="auto" w:fill="F5F5F5"/>
+        <w:tabs>
+          <w:tab w:val="left" w:pos="916"/>
+          <w:tab w:val="left" w:pos="1832"/>
+          <w:tab w:val="left" w:pos="2748"/>
+          <w:tab w:val="left" w:pos="3664"/>
+          <w:tab w:val="left" w:pos="4580"/>
+          <w:tab w:val="left" w:pos="5496"/>
+          <w:tab w:val="left" w:pos="6412"/>
+          <w:tab w:val="left" w:pos="7328"/>
+          <w:tab w:val="left" w:pos="8244"/>
+          <w:tab w:val="left" w:pos="9160"/>
+          <w:tab w:val="left" w:pos="10076"/>
+          <w:tab w:val="left" w:pos="10992"/>
+          <w:tab w:val="left" w:pos="11908"/>
+          <w:tab w:val="left" w:pos="12824"/>
+          <w:tab w:val="left" w:pos="13740"/>
+          <w:tab w:val="left" w:pos="14656"/>
+        </w:tabs>
+        <w:spacing w:after="0" w:line="240" w:lineRule="auto"/>
+        <w:rPr>
+          <w:rFonts w:ascii="inherit" w:eastAsia="Times New Roman" w:hAnsi="inherit" w:cs="Courier New"/>
+          <w:color w:val="000000"/>
+          <w:sz w:val="20"/>
+          <w:szCs w:val="20"/>
+          <w:lang w:eastAsia="uk-UA"/>
+        </w:rPr>
+      </w:pPr>
+      <w:r>
+        <w:rPr>
+          <w:rFonts w:ascii="inherit" w:eastAsia="Times New Roman" w:hAnsi="inherit" w:cs="Courier New"/>
+          <w:color w:val="770088"/>
+          <w:sz w:val="20"/>
+          <w:szCs w:val="20"/>
+          <w:lang w:eastAsia="uk-UA"/>
+        </w:rPr>
+        <w:t>SELECT</w:t>
+      </w:r>
+      <w:r>
+        <w:rPr>
+          <w:rFonts w:ascii="inherit" w:eastAsia="Times New Roman" w:hAnsi="inherit" w:cs="Courier New"/>
+          <w:color w:val="000000"/>
+          <w:sz w:val="20"/>
+          <w:szCs w:val="20"/>
+          <w:lang w:eastAsia="uk-UA"/>
+        </w:rPr>
+        <w:t xml:space="preserve"> </w:t>
+      </w:r>
+      <w:proofErr w:type="spellStart"/>
+      <w:r>
+        <w:rPr>
+          <w:rFonts w:ascii="inherit" w:eastAsia="Times New Roman" w:hAnsi="inherit" w:cs="Courier New"/>
+          <w:color w:val="000000"/>
+          <w:sz w:val="20"/>
+          <w:szCs w:val="20"/>
+          <w:lang w:eastAsia="uk-UA"/>
+        </w:rPr>
+        <w:t>title</w:t>
+      </w:r>
+      <w:proofErr w:type="spellEnd"/>
+      <w:r>
+        <w:rPr>
+          <w:rFonts w:ascii="inherit" w:eastAsia="Times New Roman" w:hAnsi="inherit" w:cs="Courier New"/>
+          <w:color w:val="000000"/>
+          <w:sz w:val="20"/>
+          <w:szCs w:val="20"/>
+          <w:lang w:eastAsia="uk-UA"/>
+        </w:rPr>
+        <w:t xml:space="preserve">, </w:t>
+      </w:r>
+      <w:proofErr w:type="spellStart"/>
+      <w:r>
+        <w:rPr>
+          <w:rFonts w:ascii="inherit" w:eastAsia="Times New Roman" w:hAnsi="inherit" w:cs="Courier New"/>
+          <w:color w:val="000000"/>
+          <w:sz w:val="20"/>
+          <w:szCs w:val="20"/>
+          <w:lang w:eastAsia="uk-UA"/>
+        </w:rPr>
+        <w:t>name_genre</w:t>
+      </w:r>
+      <w:proofErr w:type="spellEnd"/>
+      <w:r>
+        <w:rPr>
+          <w:rFonts w:ascii="inherit" w:eastAsia="Times New Roman" w:hAnsi="inherit" w:cs="Courier New"/>
+          <w:color w:val="000000"/>
+          <w:sz w:val="20"/>
+          <w:szCs w:val="20"/>
+          <w:lang w:eastAsia="uk-UA"/>
+        </w:rPr>
+        <w:t xml:space="preserve">, </w:t>
+      </w:r>
+      <w:proofErr w:type="spellStart"/>
+      <w:r>
+        <w:rPr>
+          <w:rFonts w:ascii="inherit" w:eastAsia="Times New Roman" w:hAnsi="inherit" w:cs="Courier New"/>
+          <w:color w:val="000000"/>
+          <w:sz w:val="20"/>
+          <w:szCs w:val="20"/>
+          <w:lang w:eastAsia="uk-UA"/>
+        </w:rPr>
+        <w:t>price</w:t>
+      </w:r>
+      <w:proofErr w:type="spellEnd"/>
+    </w:p>
+    <w:p>
+      <w:pPr>
+        <w:shd w:val="clear" w:color="auto" w:fill="F5F5F5"/>
+        <w:spacing w:after="0" w:line="240" w:lineRule="auto"/>
+        <w:jc w:val="right"/>
+        <w:rPr>
+          <w:rFonts w:ascii="Courier New" w:eastAsia="Times New Roman" w:hAnsi="Courier New" w:cs="Courier New"/>
+          <w:color w:val="999999"/>
+          <w:sz w:val="21"/>
+          <w:szCs w:val="21"/>
+          <w:lang w:eastAsia="uk-UA"/>
+        </w:rPr>
+      </w:pPr>
+      <w:r>
+        <w:rPr>
+          <w:rFonts w:ascii="Courier New" w:eastAsia="Times New Roman" w:hAnsi="Courier New" w:cs="Courier New"/>
+          <w:color w:val="999999"/>
+          <w:sz w:val="21"/>
+          <w:szCs w:val="21"/>
+          <w:lang w:eastAsia="uk-UA"/>
+        </w:rPr>
+        <w:t>2</w:t>
+      </w:r>
+    </w:p>
+    <w:p>
+      <w:pPr>
+        <w:shd w:val="clear" w:color="auto" w:fill="F5F5F5"/>
+        <w:tabs>
+          <w:tab w:val="left" w:pos="916"/>
+          <w:tab w:val="left" w:pos="1832"/>
+          <w:tab w:val="left" w:pos="2748"/>
+          <w:tab w:val="left" w:pos="3664"/>
+          <w:tab w:val="left" w:pos="4580"/>
+          <w:tab w:val="left" w:pos="5496"/>
+          <w:tab w:val="left" w:pos="6412"/>
+          <w:tab w:val="left" w:pos="7328"/>
+          <w:tab w:val="left" w:pos="8244"/>
+          <w:tab w:val="left" w:pos="9160"/>
+          <w:tab w:val="left" w:pos="10076"/>
+          <w:tab w:val="left" w:pos="10992"/>
+          <w:tab w:val="left" w:pos="11908"/>
+          <w:tab w:val="left" w:pos="12824"/>
+          <w:tab w:val="left" w:pos="13740"/>
+          <w:tab w:val="left" w:pos="14656"/>
+        </w:tabs>
+        <w:spacing w:after="0" w:line="240" w:lineRule="auto"/>
+        <w:rPr>
+          <w:rFonts w:ascii="inherit" w:eastAsia="Times New Roman" w:hAnsi="inherit" w:cs="Courier New"/>
+          <w:color w:val="000000"/>
+          <w:sz w:val="20"/>
+          <w:szCs w:val="20"/>
+          <w:lang w:eastAsia="uk-UA"/>
+        </w:rPr>
+      </w:pPr>
+      <w:r>
+        <w:rPr>
+          <w:rFonts w:ascii="inherit" w:eastAsia="Times New Roman" w:hAnsi="inherit" w:cs="Courier New"/>
+          <w:color w:val="770088"/>
+          <w:sz w:val="20"/>
+          <w:szCs w:val="20"/>
+          <w:lang w:eastAsia="uk-UA"/>
+        </w:rPr>
+        <w:t>FROM</w:t>
+      </w:r>
+      <w:r>
+        <w:rPr>
+          <w:rFonts w:ascii="inherit" w:eastAsia="Times New Roman" w:hAnsi="inherit" w:cs="Courier New"/>
+          <w:color w:val="000000"/>
+          <w:sz w:val="20"/>
+          <w:szCs w:val="20"/>
+          <w:lang w:eastAsia="uk-UA"/>
+        </w:rPr>
+        <w:t xml:space="preserve"> </w:t>
+      </w:r>
+      <w:proofErr w:type="spellStart"/>
+      <w:r>
+        <w:rPr>
+          <w:rFonts w:ascii="inherit" w:eastAsia="Times New Roman" w:hAnsi="inherit" w:cs="Courier New"/>
+          <w:color w:val="000000"/>
+          <w:sz w:val="20"/>
+          <w:szCs w:val="20"/>
+          <w:lang w:eastAsia="uk-UA"/>
+        </w:rPr>
+        <w:t>genre</w:t>
+      </w:r>
+      <w:proofErr w:type="spellEnd"/>
+      <w:r>
+        <w:rPr>
+          <w:rFonts w:ascii="inherit" w:eastAsia="Times New Roman" w:hAnsi="inherit" w:cs="Courier New"/>
+          <w:color w:val="000000"/>
+          <w:sz w:val="20"/>
+          <w:szCs w:val="20"/>
+          <w:lang w:eastAsia="uk-UA"/>
+        </w:rPr>
+        <w:t xml:space="preserve"> </w:t>
+      </w:r>
+      <w:r>
+        <w:rPr>
+          <w:rFonts w:ascii="inherit" w:eastAsia="Times New Roman" w:hAnsi="inherit" w:cs="Courier New"/>
+          <w:color w:val="770088"/>
+          <w:sz w:val="20"/>
+          <w:szCs w:val="20"/>
+          <w:lang w:eastAsia="uk-UA"/>
+        </w:rPr>
+        <w:t>INNER</w:t>
+      </w:r>
+      <w:r>
+        <w:rPr>
+          <w:rFonts w:ascii="inherit" w:eastAsia="Times New Roman" w:hAnsi="inherit" w:cs="Courier New"/>
+          <w:color w:val="000000"/>
+          <w:sz w:val="20"/>
+          <w:szCs w:val="20"/>
+          <w:lang w:eastAsia="uk-UA"/>
+        </w:rPr>
+        <w:t xml:space="preserve"> </w:t>
+      </w:r>
+      <w:r>
+        <w:rPr>
+          <w:rFonts w:ascii="inherit" w:eastAsia="Times New Roman" w:hAnsi="inherit" w:cs="Courier New"/>
+          <w:color w:val="770088"/>
+          <w:sz w:val="20"/>
+          <w:szCs w:val="20"/>
+          <w:lang w:eastAsia="uk-UA"/>
+        </w:rPr>
+        <w:t>JOIN</w:t>
+      </w:r>
+      <w:r>
+        <w:rPr>
+          <w:rFonts w:ascii="inherit" w:eastAsia="Times New Roman" w:hAnsi="inherit" w:cs="Courier New"/>
+          <w:color w:val="000000"/>
+          <w:sz w:val="20"/>
+          <w:szCs w:val="20"/>
+          <w:lang w:eastAsia="uk-UA"/>
+        </w:rPr>
+        <w:t xml:space="preserve"> </w:t>
+      </w:r>
+      <w:proofErr w:type="spellStart"/>
+      <w:r>
+        <w:rPr>
+          <w:rFonts w:ascii="inherit" w:eastAsia="Times New Roman" w:hAnsi="inherit" w:cs="Courier New"/>
+          <w:color w:val="000000"/>
+          <w:sz w:val="20"/>
+          <w:szCs w:val="20"/>
+          <w:lang w:eastAsia="uk-UA"/>
+        </w:rPr>
+        <w:t>book</w:t>
+      </w:r>
+      <w:proofErr w:type="spellEnd"/>
+    </w:p>
+    <w:p>
+      <w:pPr>
+        <w:shd w:val="clear" w:color="auto" w:fill="F5F5F5"/>
+        <w:spacing w:after="0" w:line="240" w:lineRule="auto"/>
+        <w:jc w:val="right"/>
+        <w:rPr>
+          <w:rFonts w:ascii="Courier New" w:eastAsia="Times New Roman" w:hAnsi="Courier New" w:cs="Courier New"/>
+          <w:color w:val="999999"/>
+          <w:sz w:val="21"/>
+          <w:szCs w:val="21"/>
+          <w:lang w:eastAsia="uk-UA"/>
+        </w:rPr>
+      </w:pPr>
+      <w:r>
+        <w:rPr>
+          <w:rFonts w:ascii="Courier New" w:eastAsia="Times New Roman" w:hAnsi="Courier New" w:cs="Courier New"/>
+          <w:color w:val="999999"/>
+          <w:sz w:val="21"/>
+          <w:szCs w:val="21"/>
+          <w:lang w:eastAsia="uk-UA"/>
+        </w:rPr>
+        <w:t>3</w:t>
+      </w:r>
+    </w:p>
+    <w:p>
+      <w:pPr>
+        <w:shd w:val="clear" w:color="auto" w:fill="F5F5F5"/>
+        <w:tabs>
+          <w:tab w:val="left" w:pos="916"/>
+          <w:tab w:val="left" w:pos="1832"/>
+          <w:tab w:val="left" w:pos="2748"/>
+          <w:tab w:val="left" w:pos="3664"/>
+          <w:tab w:val="left" w:pos="4580"/>
+          <w:tab w:val="left" w:pos="5496"/>
+          <w:tab w:val="left" w:pos="6412"/>
+          <w:tab w:val="left" w:pos="7328"/>
+          <w:tab w:val="left" w:pos="8244"/>
+          <w:tab w:val="left" w:pos="9160"/>
+          <w:tab w:val="left" w:pos="10076"/>
+          <w:tab w:val="left" w:pos="10992"/>
+          <w:tab w:val="left" w:pos="11908"/>
+          <w:tab w:val="left" w:pos="12824"/>
+          <w:tab w:val="left" w:pos="13740"/>
+          <w:tab w:val="left" w:pos="14656"/>
+        </w:tabs>
+        <w:spacing w:after="0" w:line="240" w:lineRule="auto"/>
+        <w:rPr>
+          <w:rFonts w:ascii="inherit" w:eastAsia="Times New Roman" w:hAnsi="inherit" w:cs="Courier New"/>
+          <w:color w:val="000000"/>
+          <w:sz w:val="20"/>
+          <w:szCs w:val="20"/>
+          <w:lang w:eastAsia="uk-UA"/>
+        </w:rPr>
+      </w:pPr>
+      <w:r>
+        <w:rPr>
+          <w:rFonts w:ascii="inherit" w:eastAsia="Times New Roman" w:hAnsi="inherit" w:cs="Courier New"/>
+          <w:color w:val="000000"/>
+          <w:sz w:val="20"/>
+          <w:szCs w:val="20"/>
+          <w:lang w:eastAsia="uk-UA"/>
+        </w:rPr>
+        <w:t xml:space="preserve">    </w:t>
+      </w:r>
+      <w:r>
+        <w:rPr>
+          <w:rFonts w:ascii="inherit" w:eastAsia="Times New Roman" w:hAnsi="inherit" w:cs="Courier New"/>
+          <w:color w:val="770088"/>
+          <w:sz w:val="20"/>
+          <w:szCs w:val="20"/>
+          <w:lang w:eastAsia="uk-UA"/>
+        </w:rPr>
+        <w:t>ON</w:t>
+      </w:r>
+      <w:r>
+        <w:rPr>
+          <w:rFonts w:ascii="inherit" w:eastAsia="Times New Roman" w:hAnsi="inherit" w:cs="Courier New"/>
+          <w:color w:val="000000"/>
+          <w:sz w:val="20"/>
+          <w:szCs w:val="20"/>
+          <w:lang w:eastAsia="uk-UA"/>
+        </w:rPr>
+        <w:t xml:space="preserve"> </w:t>
+      </w:r>
+      <w:proofErr w:type="spellStart"/>
+      <w:r>
+        <w:rPr>
+          <w:rFonts w:ascii="inherit" w:eastAsia="Times New Roman" w:hAnsi="inherit" w:cs="Courier New"/>
+          <w:color w:val="000000"/>
+          <w:sz w:val="20"/>
+          <w:szCs w:val="20"/>
+          <w:lang w:eastAsia="uk-UA"/>
+        </w:rPr>
+        <w:t>genre</w:t>
+      </w:r>
+      <w:r>
+        <w:rPr>
+          <w:rFonts w:ascii="inherit" w:eastAsia="Times New Roman" w:hAnsi="inherit" w:cs="Courier New"/>
+          <w:color w:val="0055AA"/>
+          <w:sz w:val="20"/>
+          <w:szCs w:val="20"/>
+          <w:lang w:eastAsia="uk-UA"/>
+        </w:rPr>
+        <w:t>.genre_id</w:t>
+      </w:r>
+      <w:proofErr w:type="spellEnd"/>
+      <w:r>
+        <w:rPr>
+          <w:rFonts w:ascii="inherit" w:eastAsia="Times New Roman" w:hAnsi="inherit" w:cs="Courier New"/>
+          <w:color w:val="000000"/>
+          <w:sz w:val="20"/>
+          <w:szCs w:val="20"/>
+          <w:lang w:eastAsia="uk-UA"/>
+        </w:rPr>
+        <w:t xml:space="preserve"> = </w:t>
+      </w:r>
+      <w:proofErr w:type="spellStart"/>
+      <w:r>
+        <w:rPr>
+          <w:rFonts w:ascii="inherit" w:eastAsia="Times New Roman" w:hAnsi="inherit" w:cs="Courier New"/>
+          <w:color w:val="000000"/>
+          <w:sz w:val="20"/>
+          <w:szCs w:val="20"/>
+          <w:lang w:eastAsia="uk-UA"/>
+        </w:rPr>
+        <w:t>book</w:t>
+      </w:r>
+      <w:r>
+        <w:rPr>
+          <w:rFonts w:ascii="inherit" w:eastAsia="Times New Roman" w:hAnsi="inherit" w:cs="Courier New"/>
+          <w:color w:val="0055AA"/>
+          <w:sz w:val="20"/>
+          <w:szCs w:val="20"/>
+          <w:lang w:eastAsia="uk-UA"/>
+        </w:rPr>
+        <w:t>.genre_id</w:t>
+      </w:r>
+      <w:proofErr w:type="spellEnd"/>
+    </w:p>
+    <w:p>
+      <w:pPr>
+        <w:shd w:val="clear" w:color="auto" w:fill="F5F5F5"/>
+        <w:spacing w:after="0" w:line="240" w:lineRule="auto"/>
+        <w:jc w:val="right"/>
+        <w:rPr>
+          <w:rFonts w:ascii="Courier New" w:eastAsia="Times New Roman" w:hAnsi="Courier New" w:cs="Courier New"/>
+          <w:color w:val="999999"/>
+          <w:sz w:val="21"/>
+          <w:szCs w:val="21"/>
+          <w:lang w:eastAsia="uk-UA"/>
+        </w:rPr>
+      </w:pPr>
+      <w:r>
+        <w:rPr>
+          <w:rFonts w:ascii="Courier New" w:eastAsia="Times New Roman" w:hAnsi="Courier New" w:cs="Courier New"/>
+          <w:color w:val="999999"/>
+          <w:sz w:val="21"/>
+          <w:szCs w:val="21"/>
+          <w:lang w:eastAsia="uk-UA"/>
+        </w:rPr>
+        <w:t>4</w:t>
+      </w:r>
+    </w:p>
+    <w:p>
+      <w:pPr>
+        <w:shd w:val="clear" w:color="auto" w:fill="F5F5F5"/>
+        <w:tabs>
+          <w:tab w:val="left" w:pos="916"/>
+          <w:tab w:val="left" w:pos="1832"/>
+          <w:tab w:val="left" w:pos="2748"/>
+          <w:tab w:val="left" w:pos="3664"/>
+          <w:tab w:val="left" w:pos="4580"/>
+          <w:tab w:val="left" w:pos="5496"/>
+          <w:tab w:val="left" w:pos="6412"/>
+          <w:tab w:val="left" w:pos="7328"/>
+          <w:tab w:val="left" w:pos="8244"/>
+          <w:tab w:val="left" w:pos="9160"/>
+          <w:tab w:val="left" w:pos="10076"/>
+          <w:tab w:val="left" w:pos="10992"/>
+          <w:tab w:val="left" w:pos="11908"/>
+          <w:tab w:val="left" w:pos="12824"/>
+          <w:tab w:val="left" w:pos="13740"/>
+          <w:tab w:val="left" w:pos="14656"/>
+        </w:tabs>
+        <w:spacing w:after="0" w:line="240" w:lineRule="auto"/>
+        <w:rPr>
+          <w:rFonts w:ascii="inherit" w:eastAsia="Times New Roman" w:hAnsi="inherit" w:cs="Courier New"/>
+          <w:color w:val="000000"/>
+          <w:sz w:val="20"/>
+          <w:szCs w:val="20"/>
+          <w:lang w:eastAsia="uk-UA"/>
+        </w:rPr>
+      </w:pPr>
+      <w:r>
+        <w:rPr>
+          <w:rFonts w:ascii="inherit" w:eastAsia="Times New Roman" w:hAnsi="inherit" w:cs="Courier New"/>
+          <w:color w:val="770088"/>
+          <w:sz w:val="20"/>
+          <w:szCs w:val="20"/>
+          <w:lang w:eastAsia="uk-UA"/>
+        </w:rPr>
+        <w:t>WHERE</w:t>
+      </w:r>
+      <w:r>
+        <w:rPr>
+          <w:rFonts w:ascii="inherit" w:eastAsia="Times New Roman" w:hAnsi="inherit" w:cs="Courier New"/>
+          <w:color w:val="000000"/>
+          <w:sz w:val="20"/>
+          <w:szCs w:val="20"/>
+          <w:lang w:eastAsia="uk-UA"/>
+        </w:rPr>
+        <w:t xml:space="preserve"> </w:t>
+      </w:r>
+      <w:proofErr w:type="spellStart"/>
+      <w:r>
+        <w:rPr>
+          <w:rFonts w:ascii="inherit" w:eastAsia="Times New Roman" w:hAnsi="inherit" w:cs="Courier New"/>
+          <w:color w:val="000000"/>
+          <w:sz w:val="20"/>
+          <w:szCs w:val="20"/>
+          <w:lang w:eastAsia="uk-UA"/>
+        </w:rPr>
+        <w:t>amount</w:t>
+      </w:r>
+      <w:proofErr w:type="spellEnd"/>
+      <w:r>
+        <w:rPr>
+          <w:rFonts w:ascii="inherit" w:eastAsia="Times New Roman" w:hAnsi="inherit" w:cs="Courier New"/>
+          <w:color w:val="000000"/>
+          <w:sz w:val="20"/>
+          <w:szCs w:val="20"/>
+          <w:lang w:eastAsia="uk-UA"/>
+        </w:rPr>
+        <w:t xml:space="preserve"> &gt; </w:t>
+      </w:r>
+      <w:r>
+        <w:rPr>
+          <w:rFonts w:ascii="inherit" w:eastAsia="Times New Roman" w:hAnsi="inherit" w:cs="Courier New"/>
+          <w:color w:val="116644"/>
+          <w:sz w:val="20"/>
+          <w:szCs w:val="20"/>
+          <w:lang w:eastAsia="uk-UA"/>
+        </w:rPr>
+        <w:t>8</w:t>
+      </w:r>
+    </w:p>
+    <w:p>
+      <w:pPr>
+        <w:shd w:val="clear" w:color="auto" w:fill="F5F5F5"/>
+        <w:spacing w:after="0" w:line="240" w:lineRule="auto"/>
+        <w:jc w:val="right"/>
+        <w:rPr>
+          <w:rFonts w:ascii="Courier New" w:eastAsia="Times New Roman" w:hAnsi="Courier New" w:cs="Courier New"/>
+          <w:color w:val="999999"/>
+          <w:sz w:val="21"/>
+          <w:szCs w:val="21"/>
+          <w:lang w:eastAsia="uk-UA"/>
+        </w:rPr>
+      </w:pPr>
+      <w:r>
+        <w:rPr>
+          <w:rFonts w:ascii="Courier New" w:eastAsia="Times New Roman" w:hAnsi="Courier New" w:cs="Courier New"/>
+          <w:color w:val="999999"/>
+          <w:sz w:val="21"/>
+          <w:szCs w:val="21"/>
+          <w:lang w:eastAsia="uk-UA"/>
+        </w:rPr>
+        <w:t>5</w:t>
+      </w:r>
+    </w:p>
+    <w:p>
+      <w:pPr>
+        <w:shd w:val="clear" w:color="auto" w:fill="F5F5F5"/>
+        <w:tabs>
+          <w:tab w:val="left" w:pos="916"/>
+          <w:tab w:val="left" w:pos="1832"/>
+          <w:tab w:val="left" w:pos="2748"/>
+          <w:tab w:val="left" w:pos="3664"/>
+          <w:tab w:val="left" w:pos="4580"/>
+          <w:tab w:val="left" w:pos="5496"/>
+          <w:tab w:val="left" w:pos="6412"/>
+          <w:tab w:val="left" w:pos="7328"/>
+          <w:tab w:val="left" w:pos="8244"/>
+          <w:tab w:val="left" w:pos="9160"/>
+          <w:tab w:val="left" w:pos="10076"/>
+          <w:tab w:val="left" w:pos="10992"/>
+          <w:tab w:val="left" w:pos="11908"/>
+          <w:tab w:val="left" w:pos="12824"/>
+          <w:tab w:val="left" w:pos="13740"/>
+          <w:tab w:val="left" w:pos="14656"/>
+        </w:tabs>
+        <w:spacing w:after="0" w:line="240" w:lineRule="auto"/>
+        <w:rPr>
+          <w:rFonts w:ascii="inherit" w:eastAsia="Times New Roman" w:hAnsi="inherit" w:cs="Courier New"/>
+          <w:color w:val="000000"/>
+          <w:sz w:val="20"/>
+          <w:szCs w:val="20"/>
+          <w:lang w:eastAsia="uk-UA"/>
+        </w:rPr>
+      </w:pPr>
+      <w:r>
+        <w:rPr>
+          <w:rFonts w:ascii="inherit" w:eastAsia="Times New Roman" w:hAnsi="inherit" w:cs="Courier New"/>
+          <w:color w:val="770088"/>
+          <w:sz w:val="20"/>
+          <w:szCs w:val="20"/>
+          <w:lang w:eastAsia="uk-UA"/>
+        </w:rPr>
+        <w:t>ORDER</w:t>
+      </w:r>
+      <w:r>
+        <w:rPr>
+          <w:rFonts w:ascii="inherit" w:eastAsia="Times New Roman" w:hAnsi="inherit" w:cs="Courier New"/>
+          <w:color w:val="000000"/>
+          <w:sz w:val="20"/>
+          <w:szCs w:val="20"/>
+          <w:lang w:eastAsia="uk-UA"/>
+        </w:rPr>
+        <w:t xml:space="preserve"> </w:t>
+      </w:r>
+      <w:r>
+        <w:rPr>
+          <w:rFonts w:ascii="inherit" w:eastAsia="Times New Roman" w:hAnsi="inherit" w:cs="Courier New"/>
+          <w:color w:val="770088"/>
+          <w:sz w:val="20"/>
+          <w:szCs w:val="20"/>
+          <w:lang w:eastAsia="uk-UA"/>
+        </w:rPr>
+        <w:t>BY</w:t>
+      </w:r>
+      <w:r>
+        <w:rPr>
+          <w:rFonts w:ascii="inherit" w:eastAsia="Times New Roman" w:hAnsi="inherit" w:cs="Courier New"/>
+          <w:color w:val="000000"/>
+          <w:sz w:val="20"/>
+          <w:szCs w:val="20"/>
+          <w:lang w:eastAsia="uk-UA"/>
+        </w:rPr>
+        <w:t xml:space="preserve"> </w:t>
+      </w:r>
+      <w:proofErr w:type="spellStart"/>
+      <w:r>
+        <w:rPr>
+          <w:rFonts w:ascii="inherit" w:eastAsia="Times New Roman" w:hAnsi="inherit" w:cs="Courier New"/>
+          <w:color w:val="000000"/>
+          <w:sz w:val="20"/>
+          <w:szCs w:val="20"/>
+          <w:lang w:eastAsia="uk-UA"/>
+        </w:rPr>
+        <w:t>price</w:t>
+      </w:r>
+      <w:proofErr w:type="spellEnd"/>
+      <w:r>
+        <w:rPr>
+          <w:rFonts w:ascii="inherit" w:eastAsia="Times New Roman" w:hAnsi="inherit" w:cs="Courier New"/>
+          <w:color w:val="000000"/>
+          <w:sz w:val="20"/>
+          <w:szCs w:val="20"/>
+          <w:lang w:eastAsia="uk-UA"/>
+        </w:rPr>
+        <w:t xml:space="preserve"> </w:t>
+      </w:r>
+      <w:r>
+        <w:rPr>
+          <w:rFonts w:ascii="inherit" w:eastAsia="Times New Roman" w:hAnsi="inherit" w:cs="Courier New"/>
+          <w:color w:val="770088"/>
+          <w:sz w:val="20"/>
+          <w:szCs w:val="20"/>
+          <w:lang w:eastAsia="uk-UA"/>
+        </w:rPr>
+        <w:t>DESC</w:t>
+      </w:r>
+    </w:p>
+    <w:p>
+      <w:pPr>
+        <w:shd w:val="clear" w:color="auto" w:fill="F5F5F5"/>
+        <w:spacing w:after="0" w:line="240" w:lineRule="auto"/>
+        <w:jc w:val="right"/>
+        <w:rPr>
+          <w:rFonts w:ascii="Courier New" w:eastAsia="Times New Roman" w:hAnsi="Courier New" w:cs="Courier New"/>
+          <w:color w:val="999999"/>
+          <w:sz w:val="21"/>
+          <w:szCs w:val="21"/>
+          <w:lang w:eastAsia="uk-UA"/>
+        </w:rPr>
+      </w:pPr>
+      <w:r>
+        <w:rPr>
+          <w:rFonts w:ascii="Courier New" w:eastAsia="Times New Roman" w:hAnsi="Courier New" w:cs="Courier New"/>
+          <w:color w:val="999999"/>
+          <w:sz w:val="21"/>
+          <w:szCs w:val="21"/>
+          <w:lang w:eastAsia="uk-UA"/>
+        </w:rPr>
+        <w:t>6</w:t>
+      </w:r>
+    </w:p>
+    <w:p>
+      <w:pPr>
+        <w:shd w:val="clear" w:color="auto" w:fill="F5F5F5"/>
+        <w:tabs>
+          <w:tab w:val="left" w:pos="916"/>
+          <w:tab w:val="left" w:pos="1832"/>
+          <w:tab w:val="left" w:pos="2748"/>
+          <w:tab w:val="left" w:pos="3664"/>
+          <w:tab w:val="left" w:pos="4580"/>
+          <w:tab w:val="left" w:pos="5496"/>
+          <w:tab w:val="left" w:pos="6412"/>
+          <w:tab w:val="left" w:pos="7328"/>
+          <w:tab w:val="left" w:pos="8244"/>
+          <w:tab w:val="left" w:pos="9160"/>
+          <w:tab w:val="left" w:pos="10076"/>
+          <w:tab w:val="left" w:pos="10992"/>
+          <w:tab w:val="left" w:pos="11908"/>
+          <w:tab w:val="left" w:pos="12824"/>
+          <w:tab w:val="left" w:pos="13740"/>
+          <w:tab w:val="left" w:pos="14656"/>
+        </w:tabs>
+        <w:spacing w:after="0" w:line="240" w:lineRule="auto"/>
+        <w:rPr>
+          <w:rFonts w:ascii="inherit" w:eastAsia="Times New Roman" w:hAnsi="inherit" w:cs="Courier New"/>
+          <w:color w:val="000000"/>
+          <w:sz w:val="20"/>
+          <w:szCs w:val="20"/>
+          <w:lang w:eastAsia="uk-UA"/>
+        </w:rPr>
+      </w:pPr>
+      <w:r>
+        <w:rPr>
+          <w:rFonts w:ascii="inherit" w:eastAsia="Times New Roman" w:hAnsi="inherit" w:cs="Courier New"/>
+          <w:color w:val="000000"/>
+          <w:sz w:val="20"/>
+          <w:szCs w:val="20"/>
+          <w:lang w:eastAsia="uk-UA"/>
+        </w:rPr>
+        <w:t>;</w:t>
+      </w:r>
+    </w:p>
+    <w:p>
+      <w:pPr>
+        <w:rPr>
+          <w:lang w:val="en-US"/>
+        </w:rPr>
+      </w:pPr>
+      <w:r>
+        <w:rPr>
+          <w:lang w:val="en-US"/>
+        </w:rPr>
+        <w:t>[==================================================================================</w:t>
+      </w:r>
+    </w:p>
+    <w:p>
+      <w:pPr>
+        <w:rPr>
+          <w:lang w:val="en-US"/>
+        </w:rPr>
+      </w:pPr>
       <w:bookmarkStart w:id="0" w:name="_GoBack"/>
       <w:bookmarkEnd w:id="0"/>
     </w:p>
@@ -7014,6 +15185,155 @@
 <file path=word/numbering.xml><?xml version="1.0" encoding="utf-8"?>
 <w:numbering xmlns:wpc="http://schemas.microsoft.com/office/word/2010/wordprocessingCanvas" xmlns:cx="http://schemas.microsoft.com/office/drawing/2014/chartex" xmlns:cx1="http://schemas.microsoft.com/office/drawing/2015/9/8/chartex" xmlns:mc="http://schemas.openxmlformats.org/markup-compatibility/2006" xmlns:o="urn:schemas-microsoft-com:office:office" xmlns:r="http://schemas.openxmlformats.org/officeDocument/2006/relationships" xmlns:m="http://schemas.openxmlformats.org/officeDocument/2006/math" xmlns:v="urn:schemas-microsoft-com:vml" xmlns:wp14="http://schemas.microsoft.com/office/word/2010/wordprocessingDrawing" xmlns:wp="http://schemas.openxmlformats.org/drawingml/2006/wordprocessingDrawing" xmlns:w10="urn:schemas-microsoft-com:office:word" xmlns:w="http://schemas.openxmlformats.org/wordprocessingml/2006/main" xmlns:w14="http://schemas.microsoft.com/office/word/2010/wordml" xmlns:w15="http://schemas.microsoft.com/office/word/2012/wordml" xmlns:w16se="http://schemas.microsoft.com/office/word/2015/wordml/symex" xmlns:wpg="http://schemas.microsoft.com/office/word/2010/wordprocessingGroup" xmlns:wpi="http://schemas.microsoft.com/office/word/2010/wordprocessingInk" xmlns:wne="http://schemas.microsoft.com/office/word/2006/wordml" xmlns:wps="http://schemas.microsoft.com/office/word/2010/wordprocessingShape" mc:Ignorable="w14 w15 w16se wp14">
   <w:abstractNum w:abstractNumId="0" w15:restartNumberingAfterBreak="0">
+    <w:nsid w:val="2DA0155F"/>
+    <w:multiLevelType w:val="multilevel"/>
+    <w:tmpl w:val="0148A900"/>
+    <w:lvl w:ilvl="0">
+      <w:start w:val="1"/>
+      <w:numFmt w:val="bullet"/>
+      <w:lvlText w:val=""/>
+      <w:lvlJc w:val="left"/>
+      <w:pPr>
+        <w:tabs>
+          <w:tab w:val="num" w:pos="720"/>
+        </w:tabs>
+        <w:ind w:left="720" w:hanging="360"/>
+      </w:pPr>
+      <w:rPr>
+        <w:rFonts w:ascii="Symbol" w:hAnsi="Symbol" w:hint="default"/>
+        <w:sz w:val="20"/>
+      </w:rPr>
+    </w:lvl>
+    <w:lvl w:ilvl="1" w:tentative="1">
+      <w:start w:val="1"/>
+      <w:numFmt w:val="bullet"/>
+      <w:lvlText w:val=""/>
+      <w:lvlJc w:val="left"/>
+      <w:pPr>
+        <w:tabs>
+          <w:tab w:val="num" w:pos="1440"/>
+        </w:tabs>
+        <w:ind w:left="1440" w:hanging="360"/>
+      </w:pPr>
+      <w:rPr>
+        <w:rFonts w:ascii="Symbol" w:hAnsi="Symbol" w:hint="default"/>
+        <w:sz w:val="20"/>
+      </w:rPr>
+    </w:lvl>
+    <w:lvl w:ilvl="2" w:tentative="1">
+      <w:start w:val="1"/>
+      <w:numFmt w:val="bullet"/>
+      <w:lvlText w:val=""/>
+      <w:lvlJc w:val="left"/>
+      <w:pPr>
+        <w:tabs>
+          <w:tab w:val="num" w:pos="2160"/>
+        </w:tabs>
+        <w:ind w:left="2160" w:hanging="360"/>
+      </w:pPr>
+      <w:rPr>
+        <w:rFonts w:ascii="Symbol" w:hAnsi="Symbol" w:hint="default"/>
+        <w:sz w:val="20"/>
+      </w:rPr>
+    </w:lvl>
+    <w:lvl w:ilvl="3" w:tentative="1">
+      <w:start w:val="1"/>
+      <w:numFmt w:val="bullet"/>
+      <w:lvlText w:val=""/>
+      <w:lvlJc w:val="left"/>
+      <w:pPr>
+        <w:tabs>
+          <w:tab w:val="num" w:pos="2880"/>
+        </w:tabs>
+        <w:ind w:left="2880" w:hanging="360"/>
+      </w:pPr>
+      <w:rPr>
+        <w:rFonts w:ascii="Symbol" w:hAnsi="Symbol" w:hint="default"/>
+        <w:sz w:val="20"/>
+      </w:rPr>
+    </w:lvl>
+    <w:lvl w:ilvl="4" w:tentative="1">
+      <w:start w:val="1"/>
+      <w:numFmt w:val="bullet"/>
+      <w:lvlText w:val=""/>
+      <w:lvlJc w:val="left"/>
+      <w:pPr>
+        <w:tabs>
+          <w:tab w:val="num" w:pos="3600"/>
+        </w:tabs>
+        <w:ind w:left="3600" w:hanging="360"/>
+      </w:pPr>
+      <w:rPr>
+        <w:rFonts w:ascii="Symbol" w:hAnsi="Symbol" w:hint="default"/>
+        <w:sz w:val="20"/>
+      </w:rPr>
+    </w:lvl>
+    <w:lvl w:ilvl="5" w:tentative="1">
+      <w:start w:val="1"/>
+      <w:numFmt w:val="bullet"/>
+      <w:lvlText w:val=""/>
+      <w:lvlJc w:val="left"/>
+      <w:pPr>
+        <w:tabs>
+          <w:tab w:val="num" w:pos="4320"/>
+        </w:tabs>
+        <w:ind w:left="4320" w:hanging="360"/>
+      </w:pPr>
+      <w:rPr>
+        <w:rFonts w:ascii="Symbol" w:hAnsi="Symbol" w:hint="default"/>
+        <w:sz w:val="20"/>
+      </w:rPr>
+    </w:lvl>
+    <w:lvl w:ilvl="6" w:tentative="1">
+      <w:start w:val="1"/>
+      <w:numFmt w:val="bullet"/>
+      <w:lvlText w:val=""/>
+      <w:lvlJc w:val="left"/>
+      <w:pPr>
+        <w:tabs>
+          <w:tab w:val="num" w:pos="5040"/>
+        </w:tabs>
+        <w:ind w:left="5040" w:hanging="360"/>
+      </w:pPr>
+      <w:rPr>
+        <w:rFonts w:ascii="Symbol" w:hAnsi="Symbol" w:hint="default"/>
+        <w:sz w:val="20"/>
+      </w:rPr>
+    </w:lvl>
+    <w:lvl w:ilvl="7" w:tentative="1">
+      <w:start w:val="1"/>
+      <w:numFmt w:val="bullet"/>
+      <w:lvlText w:val=""/>
+      <w:lvlJc w:val="left"/>
+      <w:pPr>
+        <w:tabs>
+          <w:tab w:val="num" w:pos="5760"/>
+        </w:tabs>
+        <w:ind w:left="5760" w:hanging="360"/>
+      </w:pPr>
+      <w:rPr>
+        <w:rFonts w:ascii="Symbol" w:hAnsi="Symbol" w:hint="default"/>
+        <w:sz w:val="20"/>
+      </w:rPr>
+    </w:lvl>
+    <w:lvl w:ilvl="8" w:tentative="1">
+      <w:start w:val="1"/>
+      <w:numFmt w:val="bullet"/>
+      <w:lvlText w:val=""/>
+      <w:lvlJc w:val="left"/>
+      <w:pPr>
+        <w:tabs>
+          <w:tab w:val="num" w:pos="6480"/>
+        </w:tabs>
+        <w:ind w:left="6480" w:hanging="360"/>
+      </w:pPr>
+      <w:rPr>
+        <w:rFonts w:ascii="Symbol" w:hAnsi="Symbol" w:hint="default"/>
+        <w:sz w:val="20"/>
+      </w:rPr>
+    </w:lvl>
+  </w:abstractNum>
+  <w:abstractNum w:abstractNumId="1" w15:restartNumberingAfterBreak="0">
     <w:nsid w:val="68F01229"/>
     <w:multiLevelType w:val="multilevel"/>
     <w:tmpl w:val="B36A7086"/>
@@ -7163,6 +15483,9 @@
     </w:lvl>
   </w:abstractNum>
   <w:num w:numId="1">
+    <w:abstractNumId w:val="1"/>
+  </w:num>
+  <w:num w:numId="2">
     <w:abstractNumId w:val="0"/>
   </w:num>
 </w:numbering>

--- a/MySQL/Основы реляционной модлі і SQL/2. Запросы SQL к связанным таблицам/2.2 Запросы на выборку, соединение таблиц с картинками.docx
+++ b/MySQL/Основы реляционной модлі і SQL/2. Запросы SQL к связанным таблицам/2.2 Запросы на выборку, соединение таблиц с картинками.docx
@@ -15165,6 +15165,5481 @@
     </w:p>
     <w:p>
       <w:pPr>
+        <w:shd w:val="clear" w:color="auto" w:fill="FFFFFF"/>
+        <w:spacing w:before="199" w:after="199" w:line="240" w:lineRule="auto"/>
+        <w:outlineLvl w:val="1"/>
+        <w:rPr>
+          <w:rFonts w:ascii="Arial" w:eastAsia="Times New Roman" w:hAnsi="Arial" w:cs="Arial"/>
+          <w:b/>
+          <w:bCs/>
+          <w:color w:val="222222"/>
+          <w:sz w:val="36"/>
+          <w:szCs w:val="36"/>
+          <w:lang w:eastAsia="uk-UA"/>
+        </w:rPr>
+      </w:pPr>
+      <w:proofErr w:type="spellStart"/>
+      <w:r>
+        <w:rPr>
+          <w:rFonts w:ascii="Arial" w:eastAsia="Times New Roman" w:hAnsi="Arial" w:cs="Arial"/>
+          <w:b/>
+          <w:bCs/>
+          <w:color w:val="222222"/>
+          <w:sz w:val="36"/>
+          <w:szCs w:val="36"/>
+          <w:lang w:eastAsia="uk-UA"/>
+        </w:rPr>
+        <w:t>Внешнее</w:t>
+      </w:r>
+      <w:proofErr w:type="spellEnd"/>
+      <w:r>
+        <w:rPr>
+          <w:rFonts w:ascii="Arial" w:eastAsia="Times New Roman" w:hAnsi="Arial" w:cs="Arial"/>
+          <w:b/>
+          <w:bCs/>
+          <w:color w:val="222222"/>
+          <w:sz w:val="36"/>
+          <w:szCs w:val="36"/>
+          <w:lang w:eastAsia="uk-UA"/>
+        </w:rPr>
+        <w:t xml:space="preserve"> </w:t>
+      </w:r>
+      <w:proofErr w:type="spellStart"/>
+      <w:r>
+        <w:rPr>
+          <w:rFonts w:ascii="Arial" w:eastAsia="Times New Roman" w:hAnsi="Arial" w:cs="Arial"/>
+          <w:b/>
+          <w:bCs/>
+          <w:color w:val="222222"/>
+          <w:sz w:val="36"/>
+          <w:szCs w:val="36"/>
+          <w:lang w:eastAsia="uk-UA"/>
+        </w:rPr>
+        <w:t>соединение</w:t>
+      </w:r>
+      <w:proofErr w:type="spellEnd"/>
+      <w:r>
+        <w:rPr>
+          <w:rFonts w:ascii="Arial" w:eastAsia="Times New Roman" w:hAnsi="Arial" w:cs="Arial"/>
+          <w:b/>
+          <w:bCs/>
+          <w:color w:val="222222"/>
+          <w:sz w:val="36"/>
+          <w:szCs w:val="36"/>
+          <w:lang w:eastAsia="uk-UA"/>
+        </w:rPr>
+        <w:t> LEFT и RIGHT OUTER JOIN</w:t>
+      </w:r>
+    </w:p>
+    <w:p>
+      <w:pPr>
+        <w:shd w:val="clear" w:color="auto" w:fill="FFFFFF"/>
+        <w:spacing w:before="240" w:after="240" w:line="240" w:lineRule="auto"/>
+        <w:rPr>
+          <w:rFonts w:ascii="inherit" w:eastAsia="Times New Roman" w:hAnsi="inherit" w:cs="Arial"/>
+          <w:color w:val="222222"/>
+          <w:sz w:val="24"/>
+          <w:szCs w:val="24"/>
+          <w:lang w:eastAsia="uk-UA"/>
+        </w:rPr>
+      </w:pPr>
+      <w:r>
+        <w:rPr>
+          <w:rFonts w:ascii="inherit" w:eastAsia="Times New Roman" w:hAnsi="inherit" w:cs="Arial"/>
+          <w:color w:val="222222"/>
+          <w:sz w:val="24"/>
+          <w:szCs w:val="24"/>
+          <w:lang w:eastAsia="uk-UA"/>
+        </w:rPr>
+        <w:t xml:space="preserve">Оператор </w:t>
+      </w:r>
+      <w:proofErr w:type="spellStart"/>
+      <w:r>
+        <w:rPr>
+          <w:rFonts w:ascii="inherit" w:eastAsia="Times New Roman" w:hAnsi="inherit" w:cs="Arial"/>
+          <w:color w:val="222222"/>
+          <w:sz w:val="24"/>
+          <w:szCs w:val="24"/>
+          <w:lang w:eastAsia="uk-UA"/>
+        </w:rPr>
+        <w:t>внешнего</w:t>
+      </w:r>
+      <w:proofErr w:type="spellEnd"/>
+      <w:r>
+        <w:rPr>
+          <w:rFonts w:ascii="inherit" w:eastAsia="Times New Roman" w:hAnsi="inherit" w:cs="Arial"/>
+          <w:color w:val="222222"/>
+          <w:sz w:val="24"/>
+          <w:szCs w:val="24"/>
+          <w:lang w:eastAsia="uk-UA"/>
+        </w:rPr>
+        <w:t> </w:t>
+      </w:r>
+      <w:proofErr w:type="spellStart"/>
+      <w:r>
+        <w:rPr>
+          <w:rFonts w:ascii="inherit" w:eastAsia="Times New Roman" w:hAnsi="inherit" w:cs="Arial"/>
+          <w:color w:val="222222"/>
+          <w:sz w:val="24"/>
+          <w:szCs w:val="24"/>
+          <w:lang w:eastAsia="uk-UA"/>
+        </w:rPr>
+        <w:t>соединения</w:t>
+      </w:r>
+      <w:proofErr w:type="spellEnd"/>
+      <w:r>
+        <w:rPr>
+          <w:rFonts w:ascii="inherit" w:eastAsia="Times New Roman" w:hAnsi="inherit" w:cs="Arial"/>
+          <w:color w:val="222222"/>
+          <w:sz w:val="24"/>
+          <w:szCs w:val="24"/>
+          <w:lang w:eastAsia="uk-UA"/>
+        </w:rPr>
+        <w:t> </w:t>
+      </w:r>
+      <w:r>
+        <w:rPr>
+          <w:rFonts w:ascii="Courier New" w:eastAsia="Times New Roman" w:hAnsi="Courier New" w:cs="Courier New"/>
+          <w:color w:val="000000"/>
+          <w:bdr w:val="single" w:sz="6" w:space="2" w:color="ECEDF1" w:frame="1"/>
+          <w:shd w:val="clear" w:color="auto" w:fill="F3F4F6"/>
+          <w:lang w:eastAsia="uk-UA"/>
+        </w:rPr>
+        <w:t>LEFT OUTER JOIN</w:t>
+      </w:r>
+      <w:r>
+        <w:rPr>
+          <w:rFonts w:ascii="inherit" w:eastAsia="Times New Roman" w:hAnsi="inherit" w:cs="Arial"/>
+          <w:color w:val="222222"/>
+          <w:sz w:val="24"/>
+          <w:szCs w:val="24"/>
+          <w:lang w:eastAsia="uk-UA"/>
+        </w:rPr>
+        <w:t>  (</w:t>
+      </w:r>
+      <w:proofErr w:type="spellStart"/>
+      <w:r>
+        <w:rPr>
+          <w:rFonts w:ascii="inherit" w:eastAsia="Times New Roman" w:hAnsi="inherit" w:cs="Arial"/>
+          <w:color w:val="222222"/>
+          <w:sz w:val="24"/>
+          <w:szCs w:val="24"/>
+          <w:lang w:eastAsia="uk-UA"/>
+        </w:rPr>
+        <w:t>можно</w:t>
+      </w:r>
+      <w:proofErr w:type="spellEnd"/>
+      <w:r>
+        <w:rPr>
+          <w:rFonts w:ascii="inherit" w:eastAsia="Times New Roman" w:hAnsi="inherit" w:cs="Arial"/>
+          <w:color w:val="222222"/>
+          <w:sz w:val="24"/>
+          <w:szCs w:val="24"/>
+          <w:lang w:eastAsia="uk-UA"/>
+        </w:rPr>
+        <w:t xml:space="preserve"> </w:t>
+      </w:r>
+      <w:proofErr w:type="spellStart"/>
+      <w:r>
+        <w:rPr>
+          <w:rFonts w:ascii="inherit" w:eastAsia="Times New Roman" w:hAnsi="inherit" w:cs="Arial"/>
+          <w:color w:val="222222"/>
+          <w:sz w:val="24"/>
+          <w:szCs w:val="24"/>
+          <w:lang w:eastAsia="uk-UA"/>
+        </w:rPr>
+        <w:t>использовать</w:t>
+      </w:r>
+      <w:proofErr w:type="spellEnd"/>
+      <w:r>
+        <w:rPr>
+          <w:rFonts w:ascii="inherit" w:eastAsia="Times New Roman" w:hAnsi="inherit" w:cs="Arial"/>
+          <w:color w:val="222222"/>
+          <w:sz w:val="24"/>
+          <w:szCs w:val="24"/>
+          <w:lang w:eastAsia="uk-UA"/>
+        </w:rPr>
+        <w:t> </w:t>
+      </w:r>
+      <w:r>
+        <w:rPr>
+          <w:rFonts w:ascii="Courier New" w:eastAsia="Times New Roman" w:hAnsi="Courier New" w:cs="Courier New"/>
+          <w:color w:val="000000"/>
+          <w:bdr w:val="single" w:sz="6" w:space="2" w:color="ECEDF1" w:frame="1"/>
+          <w:shd w:val="clear" w:color="auto" w:fill="F3F4F6"/>
+          <w:lang w:eastAsia="uk-UA"/>
+        </w:rPr>
+        <w:t>LEFT JOIN</w:t>
+      </w:r>
+      <w:r>
+        <w:rPr>
+          <w:rFonts w:ascii="inherit" w:eastAsia="Times New Roman" w:hAnsi="inherit" w:cs="Arial"/>
+          <w:color w:val="222222"/>
+          <w:sz w:val="24"/>
+          <w:szCs w:val="24"/>
+          <w:lang w:eastAsia="uk-UA"/>
+        </w:rPr>
+        <w:t xml:space="preserve">) </w:t>
+      </w:r>
+      <w:proofErr w:type="spellStart"/>
+      <w:r>
+        <w:rPr>
+          <w:rFonts w:ascii="inherit" w:eastAsia="Times New Roman" w:hAnsi="inherit" w:cs="Arial"/>
+          <w:color w:val="222222"/>
+          <w:sz w:val="24"/>
+          <w:szCs w:val="24"/>
+          <w:lang w:eastAsia="uk-UA"/>
+        </w:rPr>
+        <w:t>соединяет</w:t>
+      </w:r>
+      <w:proofErr w:type="spellEnd"/>
+      <w:r>
+        <w:rPr>
+          <w:rFonts w:ascii="inherit" w:eastAsia="Times New Roman" w:hAnsi="inherit" w:cs="Arial"/>
+          <w:color w:val="222222"/>
+          <w:sz w:val="24"/>
+          <w:szCs w:val="24"/>
+          <w:lang w:eastAsia="uk-UA"/>
+        </w:rPr>
+        <w:t xml:space="preserve"> </w:t>
+      </w:r>
+      <w:proofErr w:type="spellStart"/>
+      <w:r>
+        <w:rPr>
+          <w:rFonts w:ascii="inherit" w:eastAsia="Times New Roman" w:hAnsi="inherit" w:cs="Arial"/>
+          <w:color w:val="222222"/>
+          <w:sz w:val="24"/>
+          <w:szCs w:val="24"/>
+          <w:lang w:eastAsia="uk-UA"/>
+        </w:rPr>
+        <w:t>две</w:t>
+      </w:r>
+      <w:proofErr w:type="spellEnd"/>
+      <w:r>
+        <w:rPr>
+          <w:rFonts w:ascii="inherit" w:eastAsia="Times New Roman" w:hAnsi="inherit" w:cs="Arial"/>
+          <w:color w:val="222222"/>
+          <w:sz w:val="24"/>
+          <w:szCs w:val="24"/>
+          <w:lang w:eastAsia="uk-UA"/>
+        </w:rPr>
+        <w:t xml:space="preserve"> </w:t>
+      </w:r>
+      <w:proofErr w:type="spellStart"/>
+      <w:r>
+        <w:rPr>
+          <w:rFonts w:ascii="inherit" w:eastAsia="Times New Roman" w:hAnsi="inherit" w:cs="Arial"/>
+          <w:color w:val="222222"/>
+          <w:sz w:val="24"/>
+          <w:szCs w:val="24"/>
+          <w:lang w:eastAsia="uk-UA"/>
+        </w:rPr>
+        <w:t>таблицы</w:t>
+      </w:r>
+      <w:proofErr w:type="spellEnd"/>
+      <w:r>
+        <w:rPr>
+          <w:rFonts w:ascii="inherit" w:eastAsia="Times New Roman" w:hAnsi="inherit" w:cs="Arial"/>
+          <w:color w:val="222222"/>
+          <w:sz w:val="24"/>
+          <w:szCs w:val="24"/>
+          <w:lang w:eastAsia="uk-UA"/>
+        </w:rPr>
+        <w:t xml:space="preserve">. Порядок </w:t>
+      </w:r>
+      <w:proofErr w:type="spellStart"/>
+      <w:r>
+        <w:rPr>
+          <w:rFonts w:ascii="inherit" w:eastAsia="Times New Roman" w:hAnsi="inherit" w:cs="Arial"/>
+          <w:color w:val="222222"/>
+          <w:sz w:val="24"/>
+          <w:szCs w:val="24"/>
+          <w:lang w:eastAsia="uk-UA"/>
+        </w:rPr>
+        <w:t>таблиц</w:t>
+      </w:r>
+      <w:proofErr w:type="spellEnd"/>
+      <w:r>
+        <w:rPr>
+          <w:rFonts w:ascii="inherit" w:eastAsia="Times New Roman" w:hAnsi="inherit" w:cs="Arial"/>
+          <w:color w:val="222222"/>
+          <w:sz w:val="24"/>
+          <w:szCs w:val="24"/>
+          <w:lang w:eastAsia="uk-UA"/>
+        </w:rPr>
+        <w:t xml:space="preserve"> для оператора </w:t>
+      </w:r>
+      <w:proofErr w:type="spellStart"/>
+      <w:r>
+        <w:rPr>
+          <w:rFonts w:ascii="inherit" w:eastAsia="Times New Roman" w:hAnsi="inherit" w:cs="Arial"/>
+          <w:color w:val="222222"/>
+          <w:sz w:val="24"/>
+          <w:szCs w:val="24"/>
+          <w:lang w:eastAsia="uk-UA"/>
+        </w:rPr>
+        <w:t>важен</w:t>
+      </w:r>
+      <w:proofErr w:type="spellEnd"/>
+      <w:r>
+        <w:rPr>
+          <w:rFonts w:ascii="inherit" w:eastAsia="Times New Roman" w:hAnsi="inherit" w:cs="Arial"/>
+          <w:color w:val="222222"/>
+          <w:sz w:val="24"/>
+          <w:szCs w:val="24"/>
+          <w:lang w:eastAsia="uk-UA"/>
+        </w:rPr>
+        <w:t xml:space="preserve">, </w:t>
+      </w:r>
+      <w:proofErr w:type="spellStart"/>
+      <w:r>
+        <w:rPr>
+          <w:rFonts w:ascii="inherit" w:eastAsia="Times New Roman" w:hAnsi="inherit" w:cs="Arial"/>
+          <w:color w:val="222222"/>
+          <w:sz w:val="24"/>
+          <w:szCs w:val="24"/>
+          <w:lang w:eastAsia="uk-UA"/>
+        </w:rPr>
+        <w:t>поскольку</w:t>
+      </w:r>
+      <w:proofErr w:type="spellEnd"/>
+      <w:r>
+        <w:rPr>
+          <w:rFonts w:ascii="inherit" w:eastAsia="Times New Roman" w:hAnsi="inherit" w:cs="Arial"/>
+          <w:color w:val="222222"/>
+          <w:sz w:val="24"/>
+          <w:szCs w:val="24"/>
+          <w:lang w:eastAsia="uk-UA"/>
+        </w:rPr>
+        <w:t xml:space="preserve"> оператор не </w:t>
+      </w:r>
+      <w:proofErr w:type="spellStart"/>
+      <w:r>
+        <w:rPr>
+          <w:rFonts w:ascii="inherit" w:eastAsia="Times New Roman" w:hAnsi="inherit" w:cs="Arial"/>
+          <w:color w:val="222222"/>
+          <w:sz w:val="24"/>
+          <w:szCs w:val="24"/>
+          <w:lang w:eastAsia="uk-UA"/>
+        </w:rPr>
+        <w:t>является</w:t>
+      </w:r>
+      <w:proofErr w:type="spellEnd"/>
+      <w:r>
+        <w:rPr>
+          <w:rFonts w:ascii="inherit" w:eastAsia="Times New Roman" w:hAnsi="inherit" w:cs="Arial"/>
+          <w:color w:val="222222"/>
+          <w:sz w:val="24"/>
+          <w:szCs w:val="24"/>
+          <w:lang w:eastAsia="uk-UA"/>
+        </w:rPr>
+        <w:t xml:space="preserve"> </w:t>
+      </w:r>
+      <w:proofErr w:type="spellStart"/>
+      <w:r>
+        <w:rPr>
+          <w:rFonts w:ascii="inherit" w:eastAsia="Times New Roman" w:hAnsi="inherit" w:cs="Arial"/>
+          <w:color w:val="222222"/>
+          <w:sz w:val="24"/>
+          <w:szCs w:val="24"/>
+          <w:lang w:eastAsia="uk-UA"/>
+        </w:rPr>
+        <w:t>симметричным</w:t>
+      </w:r>
+      <w:proofErr w:type="spellEnd"/>
+      <w:r>
+        <w:rPr>
+          <w:rFonts w:ascii="inherit" w:eastAsia="Times New Roman" w:hAnsi="inherit" w:cs="Arial"/>
+          <w:color w:val="222222"/>
+          <w:sz w:val="24"/>
+          <w:szCs w:val="24"/>
+          <w:lang w:eastAsia="uk-UA"/>
+        </w:rPr>
+        <w:t>.</w:t>
+      </w:r>
+    </w:p>
+    <w:p>
+      <w:pPr>
+        <w:shd w:val="clear" w:color="auto" w:fill="FFFFFF"/>
+        <w:tabs>
+          <w:tab w:val="left" w:pos="916"/>
+          <w:tab w:val="left" w:pos="1832"/>
+          <w:tab w:val="left" w:pos="2748"/>
+          <w:tab w:val="left" w:pos="3664"/>
+          <w:tab w:val="left" w:pos="4580"/>
+          <w:tab w:val="left" w:pos="5496"/>
+          <w:tab w:val="left" w:pos="6412"/>
+          <w:tab w:val="left" w:pos="7328"/>
+          <w:tab w:val="left" w:pos="8244"/>
+          <w:tab w:val="left" w:pos="9160"/>
+          <w:tab w:val="left" w:pos="10076"/>
+          <w:tab w:val="left" w:pos="10992"/>
+          <w:tab w:val="left" w:pos="11908"/>
+          <w:tab w:val="left" w:pos="12824"/>
+          <w:tab w:val="left" w:pos="13740"/>
+          <w:tab w:val="left" w:pos="14656"/>
+        </w:tabs>
+        <w:spacing w:before="240" w:after="240" w:line="312" w:lineRule="atLeast"/>
+        <w:rPr>
+          <w:rFonts w:ascii="Courier New" w:eastAsia="Times New Roman" w:hAnsi="Courier New" w:cs="Courier New"/>
+          <w:color w:val="000000"/>
+          <w:shd w:val="clear" w:color="auto" w:fill="F3F4F6"/>
+          <w:lang w:eastAsia="uk-UA"/>
+        </w:rPr>
+      </w:pPr>
+      <w:r>
+        <w:rPr>
+          <w:rFonts w:ascii="Courier New" w:eastAsia="Times New Roman" w:hAnsi="Courier New" w:cs="Courier New"/>
+          <w:color w:val="000088"/>
+          <w:shd w:val="clear" w:color="auto" w:fill="F3F4F6"/>
+          <w:lang w:eastAsia="uk-UA"/>
+        </w:rPr>
+        <w:t>SELECT</w:t>
+      </w:r>
+    </w:p>
+    <w:p>
+      <w:pPr>
+        <w:shd w:val="clear" w:color="auto" w:fill="FFFFFF"/>
+        <w:tabs>
+          <w:tab w:val="left" w:pos="916"/>
+          <w:tab w:val="left" w:pos="1832"/>
+          <w:tab w:val="left" w:pos="2748"/>
+          <w:tab w:val="left" w:pos="3664"/>
+          <w:tab w:val="left" w:pos="4580"/>
+          <w:tab w:val="left" w:pos="5496"/>
+          <w:tab w:val="left" w:pos="6412"/>
+          <w:tab w:val="left" w:pos="7328"/>
+          <w:tab w:val="left" w:pos="8244"/>
+          <w:tab w:val="left" w:pos="9160"/>
+          <w:tab w:val="left" w:pos="10076"/>
+          <w:tab w:val="left" w:pos="10992"/>
+          <w:tab w:val="left" w:pos="11908"/>
+          <w:tab w:val="left" w:pos="12824"/>
+          <w:tab w:val="left" w:pos="13740"/>
+          <w:tab w:val="left" w:pos="14656"/>
+        </w:tabs>
+        <w:spacing w:before="240" w:after="240" w:line="312" w:lineRule="atLeast"/>
+        <w:rPr>
+          <w:rFonts w:ascii="Courier New" w:eastAsia="Times New Roman" w:hAnsi="Courier New" w:cs="Courier New"/>
+          <w:color w:val="000000"/>
+          <w:shd w:val="clear" w:color="auto" w:fill="F3F4F6"/>
+          <w:lang w:eastAsia="uk-UA"/>
+        </w:rPr>
+      </w:pPr>
+      <w:r>
+        <w:rPr>
+          <w:rFonts w:ascii="Courier New" w:eastAsia="Times New Roman" w:hAnsi="Courier New" w:cs="Courier New"/>
+          <w:color w:val="000000"/>
+          <w:shd w:val="clear" w:color="auto" w:fill="F3F4F6"/>
+          <w:lang w:eastAsia="uk-UA"/>
+        </w:rPr>
+        <w:t xml:space="preserve"> ...</w:t>
+      </w:r>
+    </w:p>
+    <w:p>
+      <w:pPr>
+        <w:shd w:val="clear" w:color="auto" w:fill="FFFFFF"/>
+        <w:tabs>
+          <w:tab w:val="left" w:pos="916"/>
+          <w:tab w:val="left" w:pos="1832"/>
+          <w:tab w:val="left" w:pos="2748"/>
+          <w:tab w:val="left" w:pos="3664"/>
+          <w:tab w:val="left" w:pos="4580"/>
+          <w:tab w:val="left" w:pos="5496"/>
+          <w:tab w:val="left" w:pos="6412"/>
+          <w:tab w:val="left" w:pos="7328"/>
+          <w:tab w:val="left" w:pos="8244"/>
+          <w:tab w:val="left" w:pos="9160"/>
+          <w:tab w:val="left" w:pos="10076"/>
+          <w:tab w:val="left" w:pos="10992"/>
+          <w:tab w:val="left" w:pos="11908"/>
+          <w:tab w:val="left" w:pos="12824"/>
+          <w:tab w:val="left" w:pos="13740"/>
+          <w:tab w:val="left" w:pos="14656"/>
+        </w:tabs>
+        <w:spacing w:before="240" w:after="240" w:line="312" w:lineRule="atLeast"/>
+        <w:rPr>
+          <w:rFonts w:ascii="Courier New" w:eastAsia="Times New Roman" w:hAnsi="Courier New" w:cs="Courier New"/>
+          <w:color w:val="000000"/>
+          <w:shd w:val="clear" w:color="auto" w:fill="F3F4F6"/>
+          <w:lang w:eastAsia="uk-UA"/>
+        </w:rPr>
+      </w:pPr>
+      <w:r>
+        <w:rPr>
+          <w:rFonts w:ascii="Courier New" w:eastAsia="Times New Roman" w:hAnsi="Courier New" w:cs="Courier New"/>
+          <w:color w:val="000088"/>
+          <w:shd w:val="clear" w:color="auto" w:fill="F3F4F6"/>
+          <w:lang w:eastAsia="uk-UA"/>
+        </w:rPr>
+        <w:t>FROM</w:t>
+      </w:r>
+    </w:p>
+    <w:p>
+      <w:pPr>
+        <w:shd w:val="clear" w:color="auto" w:fill="FFFFFF"/>
+        <w:tabs>
+          <w:tab w:val="left" w:pos="916"/>
+          <w:tab w:val="left" w:pos="1832"/>
+          <w:tab w:val="left" w:pos="2748"/>
+          <w:tab w:val="left" w:pos="3664"/>
+          <w:tab w:val="left" w:pos="4580"/>
+          <w:tab w:val="left" w:pos="5496"/>
+          <w:tab w:val="left" w:pos="6412"/>
+          <w:tab w:val="left" w:pos="7328"/>
+          <w:tab w:val="left" w:pos="8244"/>
+          <w:tab w:val="left" w:pos="9160"/>
+          <w:tab w:val="left" w:pos="10076"/>
+          <w:tab w:val="left" w:pos="10992"/>
+          <w:tab w:val="left" w:pos="11908"/>
+          <w:tab w:val="left" w:pos="12824"/>
+          <w:tab w:val="left" w:pos="13740"/>
+          <w:tab w:val="left" w:pos="14656"/>
+        </w:tabs>
+        <w:spacing w:before="240" w:after="240" w:line="312" w:lineRule="atLeast"/>
+        <w:rPr>
+          <w:rFonts w:ascii="Courier New" w:eastAsia="Times New Roman" w:hAnsi="Courier New" w:cs="Courier New"/>
+          <w:color w:val="000000"/>
+          <w:shd w:val="clear" w:color="auto" w:fill="F3F4F6"/>
+          <w:lang w:eastAsia="uk-UA"/>
+        </w:rPr>
+      </w:pPr>
+      <w:r>
+        <w:rPr>
+          <w:rFonts w:ascii="Courier New" w:eastAsia="Times New Roman" w:hAnsi="Courier New" w:cs="Courier New"/>
+          <w:color w:val="000000"/>
+          <w:shd w:val="clear" w:color="auto" w:fill="F3F4F6"/>
+          <w:lang w:eastAsia="uk-UA"/>
+        </w:rPr>
+        <w:t xml:space="preserve">    таблица_1 </w:t>
+      </w:r>
+      <w:r>
+        <w:rPr>
+          <w:rFonts w:ascii="Courier New" w:eastAsia="Times New Roman" w:hAnsi="Courier New" w:cs="Courier New"/>
+          <w:color w:val="000088"/>
+          <w:shd w:val="clear" w:color="auto" w:fill="F3F4F6"/>
+          <w:lang w:eastAsia="uk-UA"/>
+        </w:rPr>
+        <w:t>LEFT</w:t>
+      </w:r>
+      <w:r>
+        <w:rPr>
+          <w:rFonts w:ascii="Courier New" w:eastAsia="Times New Roman" w:hAnsi="Courier New" w:cs="Courier New"/>
+          <w:color w:val="000000"/>
+          <w:shd w:val="clear" w:color="auto" w:fill="F3F4F6"/>
+          <w:lang w:eastAsia="uk-UA"/>
+        </w:rPr>
+        <w:t xml:space="preserve"> </w:t>
+      </w:r>
+      <w:r>
+        <w:rPr>
+          <w:rFonts w:ascii="Courier New" w:eastAsia="Times New Roman" w:hAnsi="Courier New" w:cs="Courier New"/>
+          <w:color w:val="000088"/>
+          <w:shd w:val="clear" w:color="auto" w:fill="F3F4F6"/>
+          <w:lang w:eastAsia="uk-UA"/>
+        </w:rPr>
+        <w:t>JOIN</w:t>
+      </w:r>
+      <w:r>
+        <w:rPr>
+          <w:rFonts w:ascii="Courier New" w:eastAsia="Times New Roman" w:hAnsi="Courier New" w:cs="Courier New"/>
+          <w:color w:val="000000"/>
+          <w:shd w:val="clear" w:color="auto" w:fill="F3F4F6"/>
+          <w:lang w:eastAsia="uk-UA"/>
+        </w:rPr>
+        <w:t xml:space="preserve">  таблица_2</w:t>
+      </w:r>
+    </w:p>
+    <w:p>
+      <w:pPr>
+        <w:shd w:val="clear" w:color="auto" w:fill="FFFFFF"/>
+        <w:tabs>
+          <w:tab w:val="left" w:pos="916"/>
+          <w:tab w:val="left" w:pos="1832"/>
+          <w:tab w:val="left" w:pos="2748"/>
+          <w:tab w:val="left" w:pos="3664"/>
+          <w:tab w:val="left" w:pos="4580"/>
+          <w:tab w:val="left" w:pos="5496"/>
+          <w:tab w:val="left" w:pos="6412"/>
+          <w:tab w:val="left" w:pos="7328"/>
+          <w:tab w:val="left" w:pos="8244"/>
+          <w:tab w:val="left" w:pos="9160"/>
+          <w:tab w:val="left" w:pos="10076"/>
+          <w:tab w:val="left" w:pos="10992"/>
+          <w:tab w:val="left" w:pos="11908"/>
+          <w:tab w:val="left" w:pos="12824"/>
+          <w:tab w:val="left" w:pos="13740"/>
+          <w:tab w:val="left" w:pos="14656"/>
+        </w:tabs>
+        <w:spacing w:before="240" w:after="240" w:line="312" w:lineRule="atLeast"/>
+        <w:rPr>
+          <w:rFonts w:ascii="Courier New" w:eastAsia="Times New Roman" w:hAnsi="Courier New" w:cs="Courier New"/>
+          <w:color w:val="000000"/>
+          <w:shd w:val="clear" w:color="auto" w:fill="F3F4F6"/>
+          <w:lang w:eastAsia="uk-UA"/>
+        </w:rPr>
+      </w:pPr>
+      <w:r>
+        <w:rPr>
+          <w:rFonts w:ascii="Courier New" w:eastAsia="Times New Roman" w:hAnsi="Courier New" w:cs="Courier New"/>
+          <w:color w:val="000000"/>
+          <w:shd w:val="clear" w:color="auto" w:fill="F3F4F6"/>
+          <w:lang w:eastAsia="uk-UA"/>
+        </w:rPr>
+        <w:t xml:space="preserve">    </w:t>
+      </w:r>
+      <w:r>
+        <w:rPr>
+          <w:rFonts w:ascii="Courier New" w:eastAsia="Times New Roman" w:hAnsi="Courier New" w:cs="Courier New"/>
+          <w:color w:val="000088"/>
+          <w:shd w:val="clear" w:color="auto" w:fill="F3F4F6"/>
+          <w:lang w:eastAsia="uk-UA"/>
+        </w:rPr>
+        <w:t>ON</w:t>
+      </w:r>
+      <w:r>
+        <w:rPr>
+          <w:rFonts w:ascii="Courier New" w:eastAsia="Times New Roman" w:hAnsi="Courier New" w:cs="Courier New"/>
+          <w:color w:val="000000"/>
+          <w:shd w:val="clear" w:color="auto" w:fill="F3F4F6"/>
+          <w:lang w:eastAsia="uk-UA"/>
+        </w:rPr>
+        <w:t xml:space="preserve"> </w:t>
+      </w:r>
+      <w:proofErr w:type="spellStart"/>
+      <w:r>
+        <w:rPr>
+          <w:rFonts w:ascii="Courier New" w:eastAsia="Times New Roman" w:hAnsi="Courier New" w:cs="Courier New"/>
+          <w:color w:val="000000"/>
+          <w:shd w:val="clear" w:color="auto" w:fill="F3F4F6"/>
+          <w:lang w:eastAsia="uk-UA"/>
+        </w:rPr>
+        <w:t>условие</w:t>
+      </w:r>
+      <w:proofErr w:type="spellEnd"/>
+    </w:p>
+    <w:p>
+      <w:pPr>
+        <w:shd w:val="clear" w:color="auto" w:fill="FFFFFF"/>
+        <w:tabs>
+          <w:tab w:val="left" w:pos="916"/>
+          <w:tab w:val="left" w:pos="1832"/>
+          <w:tab w:val="left" w:pos="2748"/>
+          <w:tab w:val="left" w:pos="3664"/>
+          <w:tab w:val="left" w:pos="4580"/>
+          <w:tab w:val="left" w:pos="5496"/>
+          <w:tab w:val="left" w:pos="6412"/>
+          <w:tab w:val="left" w:pos="7328"/>
+          <w:tab w:val="left" w:pos="8244"/>
+          <w:tab w:val="left" w:pos="9160"/>
+          <w:tab w:val="left" w:pos="10076"/>
+          <w:tab w:val="left" w:pos="10992"/>
+          <w:tab w:val="left" w:pos="11908"/>
+          <w:tab w:val="left" w:pos="12824"/>
+          <w:tab w:val="left" w:pos="13740"/>
+          <w:tab w:val="left" w:pos="14656"/>
+        </w:tabs>
+        <w:spacing w:before="240" w:after="240" w:line="240" w:lineRule="auto"/>
+        <w:rPr>
+          <w:rFonts w:ascii="Courier New" w:eastAsia="Times New Roman" w:hAnsi="Courier New" w:cs="Courier New"/>
+          <w:color w:val="222222"/>
+          <w:sz w:val="24"/>
+          <w:szCs w:val="24"/>
+          <w:lang w:eastAsia="uk-UA"/>
+        </w:rPr>
+      </w:pPr>
+      <w:r>
+        <w:rPr>
+          <w:rFonts w:ascii="Courier New" w:eastAsia="Times New Roman" w:hAnsi="Courier New" w:cs="Courier New"/>
+          <w:color w:val="000000"/>
+          <w:shd w:val="clear" w:color="auto" w:fill="F3F4F6"/>
+          <w:lang w:eastAsia="uk-UA"/>
+        </w:rPr>
+        <w:t>...</w:t>
+      </w:r>
+    </w:p>
+    <w:p>
+      <w:pPr>
+        <w:shd w:val="clear" w:color="auto" w:fill="FFFFFF"/>
+        <w:spacing w:before="240" w:after="240" w:line="240" w:lineRule="auto"/>
+        <w:rPr>
+          <w:rFonts w:ascii="inherit" w:eastAsia="Times New Roman" w:hAnsi="inherit" w:cs="Arial"/>
+          <w:color w:val="222222"/>
+          <w:sz w:val="24"/>
+          <w:szCs w:val="24"/>
+          <w:lang w:eastAsia="uk-UA"/>
+        </w:rPr>
+      </w:pPr>
+      <w:r>
+        <w:rPr>
+          <w:rFonts w:ascii="inherit" w:eastAsia="Times New Roman" w:hAnsi="inherit" w:cs="Arial"/>
+          <w:color w:val="222222"/>
+          <w:sz w:val="24"/>
+          <w:szCs w:val="24"/>
+          <w:lang w:eastAsia="uk-UA"/>
+        </w:rPr>
+        <w:t xml:space="preserve">Результат </w:t>
+      </w:r>
+      <w:proofErr w:type="spellStart"/>
+      <w:r>
+        <w:rPr>
+          <w:rFonts w:ascii="inherit" w:eastAsia="Times New Roman" w:hAnsi="inherit" w:cs="Arial"/>
+          <w:color w:val="222222"/>
+          <w:sz w:val="24"/>
+          <w:szCs w:val="24"/>
+          <w:lang w:eastAsia="uk-UA"/>
+        </w:rPr>
+        <w:t>запроса</w:t>
+      </w:r>
+      <w:proofErr w:type="spellEnd"/>
+      <w:r>
+        <w:rPr>
+          <w:rFonts w:ascii="inherit" w:eastAsia="Times New Roman" w:hAnsi="inherit" w:cs="Arial"/>
+          <w:color w:val="222222"/>
+          <w:sz w:val="24"/>
+          <w:szCs w:val="24"/>
+          <w:lang w:eastAsia="uk-UA"/>
+        </w:rPr>
+        <w:t xml:space="preserve"> </w:t>
+      </w:r>
+      <w:proofErr w:type="spellStart"/>
+      <w:r>
+        <w:rPr>
+          <w:rFonts w:ascii="inherit" w:eastAsia="Times New Roman" w:hAnsi="inherit" w:cs="Arial"/>
+          <w:color w:val="222222"/>
+          <w:sz w:val="24"/>
+          <w:szCs w:val="24"/>
+          <w:lang w:eastAsia="uk-UA"/>
+        </w:rPr>
+        <w:t>формируется</w:t>
+      </w:r>
+      <w:proofErr w:type="spellEnd"/>
+      <w:r>
+        <w:rPr>
+          <w:rFonts w:ascii="inherit" w:eastAsia="Times New Roman" w:hAnsi="inherit" w:cs="Arial"/>
+          <w:color w:val="222222"/>
+          <w:sz w:val="24"/>
+          <w:szCs w:val="24"/>
+          <w:lang w:eastAsia="uk-UA"/>
+        </w:rPr>
+        <w:t xml:space="preserve"> так:</w:t>
+      </w:r>
+    </w:p>
+    <w:p>
+      <w:pPr>
+        <w:numPr>
+          <w:ilvl w:val="0"/>
+          <w:numId w:val="3"/>
+        </w:numPr>
+        <w:shd w:val="clear" w:color="auto" w:fill="FFFFFF"/>
+        <w:spacing w:after="0" w:line="240" w:lineRule="auto"/>
+        <w:ind w:left="0"/>
+        <w:rPr>
+          <w:rFonts w:ascii="inherit" w:eastAsia="Times New Roman" w:hAnsi="inherit" w:cs="Arial"/>
+          <w:color w:val="222222"/>
+          <w:sz w:val="24"/>
+          <w:szCs w:val="24"/>
+          <w:lang w:eastAsia="uk-UA"/>
+        </w:rPr>
+      </w:pPr>
+      <w:r>
+        <w:rPr>
+          <w:rFonts w:ascii="inherit" w:eastAsia="Times New Roman" w:hAnsi="inherit" w:cs="Arial"/>
+          <w:color w:val="222222"/>
+          <w:sz w:val="24"/>
+          <w:szCs w:val="24"/>
+          <w:lang w:eastAsia="uk-UA"/>
+        </w:rPr>
+        <w:t xml:space="preserve">в результат </w:t>
+      </w:r>
+      <w:proofErr w:type="spellStart"/>
+      <w:r>
+        <w:rPr>
+          <w:rFonts w:ascii="inherit" w:eastAsia="Times New Roman" w:hAnsi="inherit" w:cs="Arial"/>
+          <w:color w:val="222222"/>
+          <w:sz w:val="24"/>
+          <w:szCs w:val="24"/>
+          <w:lang w:eastAsia="uk-UA"/>
+        </w:rPr>
+        <w:t>включается</w:t>
+      </w:r>
+      <w:proofErr w:type="spellEnd"/>
+      <w:r>
+        <w:rPr>
+          <w:rFonts w:ascii="inherit" w:eastAsia="Times New Roman" w:hAnsi="inherit" w:cs="Arial"/>
+          <w:color w:val="222222"/>
+          <w:sz w:val="24"/>
+          <w:szCs w:val="24"/>
+          <w:lang w:eastAsia="uk-UA"/>
+        </w:rPr>
+        <w:t xml:space="preserve"> </w:t>
+      </w:r>
+      <w:proofErr w:type="spellStart"/>
+      <w:r>
+        <w:rPr>
+          <w:rFonts w:ascii="inherit" w:eastAsia="Times New Roman" w:hAnsi="inherit" w:cs="Arial"/>
+          <w:color w:val="222222"/>
+          <w:sz w:val="24"/>
+          <w:szCs w:val="24"/>
+          <w:lang w:eastAsia="uk-UA"/>
+        </w:rPr>
+        <w:t>внутреннее</w:t>
+      </w:r>
+      <w:proofErr w:type="spellEnd"/>
+      <w:r>
+        <w:rPr>
+          <w:rFonts w:ascii="inherit" w:eastAsia="Times New Roman" w:hAnsi="inherit" w:cs="Arial"/>
+          <w:color w:val="222222"/>
+          <w:sz w:val="24"/>
+          <w:szCs w:val="24"/>
+          <w:lang w:eastAsia="uk-UA"/>
+        </w:rPr>
+        <w:t xml:space="preserve"> </w:t>
+      </w:r>
+      <w:proofErr w:type="spellStart"/>
+      <w:r>
+        <w:rPr>
+          <w:rFonts w:ascii="inherit" w:eastAsia="Times New Roman" w:hAnsi="inherit" w:cs="Arial"/>
+          <w:color w:val="222222"/>
+          <w:sz w:val="24"/>
+          <w:szCs w:val="24"/>
+          <w:lang w:eastAsia="uk-UA"/>
+        </w:rPr>
+        <w:t>соединение</w:t>
+      </w:r>
+      <w:proofErr w:type="spellEnd"/>
+      <w:r>
+        <w:rPr>
+          <w:rFonts w:ascii="inherit" w:eastAsia="Times New Roman" w:hAnsi="inherit" w:cs="Arial"/>
+          <w:color w:val="222222"/>
+          <w:sz w:val="24"/>
+          <w:szCs w:val="24"/>
+          <w:lang w:eastAsia="uk-UA"/>
+        </w:rPr>
+        <w:t xml:space="preserve"> (</w:t>
+      </w:r>
+      <w:r>
+        <w:rPr>
+          <w:rFonts w:ascii="Courier New" w:eastAsia="Times New Roman" w:hAnsi="Courier New" w:cs="Courier New"/>
+          <w:color w:val="000000"/>
+          <w:bdr w:val="single" w:sz="6" w:space="2" w:color="ECEDF1" w:frame="1"/>
+          <w:shd w:val="clear" w:color="auto" w:fill="F3F4F6"/>
+          <w:lang w:eastAsia="uk-UA"/>
+        </w:rPr>
+        <w:t>INNER JOIN</w:t>
+      </w:r>
+      <w:r>
+        <w:rPr>
+          <w:rFonts w:ascii="inherit" w:eastAsia="Times New Roman" w:hAnsi="inherit" w:cs="Arial"/>
+          <w:color w:val="222222"/>
+          <w:sz w:val="24"/>
+          <w:szCs w:val="24"/>
+          <w:lang w:eastAsia="uk-UA"/>
+        </w:rPr>
+        <w:t xml:space="preserve">) </w:t>
+      </w:r>
+      <w:proofErr w:type="spellStart"/>
+      <w:r>
+        <w:rPr>
+          <w:rFonts w:ascii="inherit" w:eastAsia="Times New Roman" w:hAnsi="inherit" w:cs="Arial"/>
+          <w:color w:val="222222"/>
+          <w:sz w:val="24"/>
+          <w:szCs w:val="24"/>
+          <w:lang w:eastAsia="uk-UA"/>
+        </w:rPr>
+        <w:t>первой</w:t>
+      </w:r>
+      <w:proofErr w:type="spellEnd"/>
+      <w:r>
+        <w:rPr>
+          <w:rFonts w:ascii="inherit" w:eastAsia="Times New Roman" w:hAnsi="inherit" w:cs="Arial"/>
+          <w:color w:val="222222"/>
+          <w:sz w:val="24"/>
+          <w:szCs w:val="24"/>
+          <w:lang w:eastAsia="uk-UA"/>
+        </w:rPr>
+        <w:t xml:space="preserve"> и </w:t>
+      </w:r>
+      <w:proofErr w:type="spellStart"/>
+      <w:r>
+        <w:rPr>
+          <w:rFonts w:ascii="inherit" w:eastAsia="Times New Roman" w:hAnsi="inherit" w:cs="Arial"/>
+          <w:color w:val="222222"/>
+          <w:sz w:val="24"/>
+          <w:szCs w:val="24"/>
+          <w:lang w:eastAsia="uk-UA"/>
+        </w:rPr>
+        <w:t>второй</w:t>
+      </w:r>
+      <w:proofErr w:type="spellEnd"/>
+      <w:r>
+        <w:rPr>
+          <w:rFonts w:ascii="inherit" w:eastAsia="Times New Roman" w:hAnsi="inherit" w:cs="Arial"/>
+          <w:color w:val="222222"/>
+          <w:sz w:val="24"/>
+          <w:szCs w:val="24"/>
+          <w:lang w:eastAsia="uk-UA"/>
+        </w:rPr>
+        <w:t> </w:t>
+      </w:r>
+      <w:proofErr w:type="spellStart"/>
+      <w:r>
+        <w:rPr>
+          <w:rFonts w:ascii="inherit" w:eastAsia="Times New Roman" w:hAnsi="inherit" w:cs="Arial"/>
+          <w:color w:val="222222"/>
+          <w:sz w:val="24"/>
+          <w:szCs w:val="24"/>
+          <w:lang w:eastAsia="uk-UA"/>
+        </w:rPr>
+        <w:t>таблицы</w:t>
+      </w:r>
+      <w:proofErr w:type="spellEnd"/>
+      <w:r>
+        <w:rPr>
+          <w:rFonts w:ascii="inherit" w:eastAsia="Times New Roman" w:hAnsi="inherit" w:cs="Arial"/>
+          <w:color w:val="222222"/>
+          <w:sz w:val="24"/>
+          <w:szCs w:val="24"/>
+          <w:lang w:eastAsia="uk-UA"/>
+        </w:rPr>
+        <w:t xml:space="preserve"> в </w:t>
+      </w:r>
+      <w:proofErr w:type="spellStart"/>
+      <w:r>
+        <w:rPr>
+          <w:rFonts w:ascii="inherit" w:eastAsia="Times New Roman" w:hAnsi="inherit" w:cs="Arial"/>
+          <w:color w:val="222222"/>
+          <w:sz w:val="24"/>
+          <w:szCs w:val="24"/>
+          <w:lang w:eastAsia="uk-UA"/>
+        </w:rPr>
+        <w:t>соответствии</w:t>
+      </w:r>
+      <w:proofErr w:type="spellEnd"/>
+      <w:r>
+        <w:rPr>
+          <w:rFonts w:ascii="inherit" w:eastAsia="Times New Roman" w:hAnsi="inherit" w:cs="Arial"/>
+          <w:color w:val="222222"/>
+          <w:sz w:val="24"/>
+          <w:szCs w:val="24"/>
+          <w:lang w:eastAsia="uk-UA"/>
+        </w:rPr>
+        <w:t xml:space="preserve"> с </w:t>
+      </w:r>
+      <w:proofErr w:type="spellStart"/>
+      <w:r>
+        <w:rPr>
+          <w:rFonts w:ascii="inherit" w:eastAsia="Times New Roman" w:hAnsi="inherit" w:cs="Arial"/>
+          <w:color w:val="222222"/>
+          <w:sz w:val="24"/>
+          <w:szCs w:val="24"/>
+          <w:lang w:eastAsia="uk-UA"/>
+        </w:rPr>
+        <w:t>условием</w:t>
+      </w:r>
+      <w:proofErr w:type="spellEnd"/>
+      <w:r>
+        <w:rPr>
+          <w:rFonts w:ascii="inherit" w:eastAsia="Times New Roman" w:hAnsi="inherit" w:cs="Arial"/>
+          <w:color w:val="222222"/>
+          <w:sz w:val="24"/>
+          <w:szCs w:val="24"/>
+          <w:lang w:eastAsia="uk-UA"/>
+        </w:rPr>
+        <w:t>;</w:t>
+      </w:r>
+    </w:p>
+    <w:p>
+      <w:pPr>
+        <w:numPr>
+          <w:ilvl w:val="0"/>
+          <w:numId w:val="3"/>
+        </w:numPr>
+        <w:shd w:val="clear" w:color="auto" w:fill="FFFFFF"/>
+        <w:spacing w:after="0" w:line="240" w:lineRule="auto"/>
+        <w:ind w:left="0"/>
+        <w:rPr>
+          <w:rFonts w:ascii="inherit" w:eastAsia="Times New Roman" w:hAnsi="inherit" w:cs="Arial"/>
+          <w:color w:val="222222"/>
+          <w:sz w:val="24"/>
+          <w:szCs w:val="24"/>
+          <w:lang w:eastAsia="uk-UA"/>
+        </w:rPr>
+      </w:pPr>
+      <w:proofErr w:type="spellStart"/>
+      <w:r>
+        <w:rPr>
+          <w:rFonts w:ascii="inherit" w:eastAsia="Times New Roman" w:hAnsi="inherit" w:cs="Arial"/>
+          <w:color w:val="222222"/>
+          <w:sz w:val="24"/>
+          <w:szCs w:val="24"/>
+          <w:lang w:eastAsia="uk-UA"/>
+        </w:rPr>
+        <w:t>затем</w:t>
+      </w:r>
+      <w:proofErr w:type="spellEnd"/>
+      <w:r>
+        <w:rPr>
+          <w:rFonts w:ascii="inherit" w:eastAsia="Times New Roman" w:hAnsi="inherit" w:cs="Arial"/>
+          <w:color w:val="222222"/>
+          <w:sz w:val="24"/>
+          <w:szCs w:val="24"/>
+          <w:lang w:eastAsia="uk-UA"/>
+        </w:rPr>
+        <w:t xml:space="preserve"> в результат </w:t>
+      </w:r>
+      <w:proofErr w:type="spellStart"/>
+      <w:r>
+        <w:rPr>
+          <w:rFonts w:ascii="inherit" w:eastAsia="Times New Roman" w:hAnsi="inherit" w:cs="Arial"/>
+          <w:color w:val="222222"/>
+          <w:sz w:val="24"/>
+          <w:szCs w:val="24"/>
+          <w:lang w:eastAsia="uk-UA"/>
+        </w:rPr>
+        <w:t>добавляются</w:t>
+      </w:r>
+      <w:proofErr w:type="spellEnd"/>
+      <w:r>
+        <w:rPr>
+          <w:rFonts w:ascii="inherit" w:eastAsia="Times New Roman" w:hAnsi="inherit" w:cs="Arial"/>
+          <w:color w:val="222222"/>
+          <w:sz w:val="24"/>
+          <w:szCs w:val="24"/>
+          <w:lang w:eastAsia="uk-UA"/>
+        </w:rPr>
+        <w:t xml:space="preserve"> те записи </w:t>
+      </w:r>
+      <w:proofErr w:type="spellStart"/>
+      <w:r>
+        <w:rPr>
+          <w:rFonts w:ascii="inherit" w:eastAsia="Times New Roman" w:hAnsi="inherit" w:cs="Arial"/>
+          <w:color w:val="222222"/>
+          <w:sz w:val="24"/>
+          <w:szCs w:val="24"/>
+          <w:lang w:eastAsia="uk-UA"/>
+        </w:rPr>
+        <w:t>первой</w:t>
+      </w:r>
+      <w:proofErr w:type="spellEnd"/>
+      <w:r>
+        <w:rPr>
+          <w:rFonts w:ascii="inherit" w:eastAsia="Times New Roman" w:hAnsi="inherit" w:cs="Arial"/>
+          <w:color w:val="222222"/>
+          <w:sz w:val="24"/>
+          <w:szCs w:val="24"/>
+          <w:lang w:eastAsia="uk-UA"/>
+        </w:rPr>
+        <w:t xml:space="preserve"> </w:t>
+      </w:r>
+      <w:proofErr w:type="spellStart"/>
+      <w:r>
+        <w:rPr>
+          <w:rFonts w:ascii="inherit" w:eastAsia="Times New Roman" w:hAnsi="inherit" w:cs="Arial"/>
+          <w:color w:val="222222"/>
+          <w:sz w:val="24"/>
+          <w:szCs w:val="24"/>
+          <w:lang w:eastAsia="uk-UA"/>
+        </w:rPr>
+        <w:t>таблицы</w:t>
+      </w:r>
+      <w:proofErr w:type="spellEnd"/>
+      <w:r>
+        <w:rPr>
+          <w:rFonts w:ascii="inherit" w:eastAsia="Times New Roman" w:hAnsi="inherit" w:cs="Arial"/>
+          <w:color w:val="222222"/>
+          <w:sz w:val="24"/>
+          <w:szCs w:val="24"/>
+          <w:lang w:eastAsia="uk-UA"/>
+        </w:rPr>
+        <w:t xml:space="preserve">, </w:t>
+      </w:r>
+      <w:proofErr w:type="spellStart"/>
+      <w:r>
+        <w:rPr>
+          <w:rFonts w:ascii="inherit" w:eastAsia="Times New Roman" w:hAnsi="inherit" w:cs="Arial"/>
+          <w:color w:val="222222"/>
+          <w:sz w:val="24"/>
+          <w:szCs w:val="24"/>
+          <w:lang w:eastAsia="uk-UA"/>
+        </w:rPr>
+        <w:t>которые</w:t>
+      </w:r>
+      <w:proofErr w:type="spellEnd"/>
+      <w:r>
+        <w:rPr>
+          <w:rFonts w:ascii="inherit" w:eastAsia="Times New Roman" w:hAnsi="inherit" w:cs="Arial"/>
+          <w:color w:val="222222"/>
+          <w:sz w:val="24"/>
+          <w:szCs w:val="24"/>
+          <w:lang w:eastAsia="uk-UA"/>
+        </w:rPr>
+        <w:t xml:space="preserve"> не </w:t>
+      </w:r>
+      <w:proofErr w:type="spellStart"/>
+      <w:r>
+        <w:rPr>
+          <w:rFonts w:ascii="inherit" w:eastAsia="Times New Roman" w:hAnsi="inherit" w:cs="Arial"/>
+          <w:color w:val="222222"/>
+          <w:sz w:val="24"/>
+          <w:szCs w:val="24"/>
+          <w:lang w:eastAsia="uk-UA"/>
+        </w:rPr>
+        <w:t>вошли</w:t>
+      </w:r>
+      <w:proofErr w:type="spellEnd"/>
+      <w:r>
+        <w:rPr>
+          <w:rFonts w:ascii="inherit" w:eastAsia="Times New Roman" w:hAnsi="inherit" w:cs="Arial"/>
+          <w:color w:val="222222"/>
+          <w:sz w:val="24"/>
+          <w:szCs w:val="24"/>
+          <w:lang w:eastAsia="uk-UA"/>
+        </w:rPr>
+        <w:t xml:space="preserve"> во </w:t>
+      </w:r>
+      <w:proofErr w:type="spellStart"/>
+      <w:r>
+        <w:rPr>
+          <w:rFonts w:ascii="inherit" w:eastAsia="Times New Roman" w:hAnsi="inherit" w:cs="Arial"/>
+          <w:color w:val="222222"/>
+          <w:sz w:val="24"/>
+          <w:szCs w:val="24"/>
+          <w:lang w:eastAsia="uk-UA"/>
+        </w:rPr>
+        <w:t>внутреннее</w:t>
+      </w:r>
+      <w:proofErr w:type="spellEnd"/>
+      <w:r>
+        <w:rPr>
+          <w:rFonts w:ascii="inherit" w:eastAsia="Times New Roman" w:hAnsi="inherit" w:cs="Arial"/>
+          <w:color w:val="222222"/>
+          <w:sz w:val="24"/>
+          <w:szCs w:val="24"/>
+          <w:lang w:eastAsia="uk-UA"/>
+        </w:rPr>
+        <w:t xml:space="preserve"> </w:t>
+      </w:r>
+      <w:proofErr w:type="spellStart"/>
+      <w:r>
+        <w:rPr>
+          <w:rFonts w:ascii="inherit" w:eastAsia="Times New Roman" w:hAnsi="inherit" w:cs="Arial"/>
+          <w:color w:val="222222"/>
+          <w:sz w:val="24"/>
+          <w:szCs w:val="24"/>
+          <w:lang w:eastAsia="uk-UA"/>
+        </w:rPr>
+        <w:t>соединение</w:t>
+      </w:r>
+      <w:proofErr w:type="spellEnd"/>
+      <w:r>
+        <w:rPr>
+          <w:rFonts w:ascii="inherit" w:eastAsia="Times New Roman" w:hAnsi="inherit" w:cs="Arial"/>
+          <w:color w:val="222222"/>
+          <w:sz w:val="24"/>
+          <w:szCs w:val="24"/>
+          <w:lang w:eastAsia="uk-UA"/>
+        </w:rPr>
+        <w:t xml:space="preserve"> на шаге 1, для таких </w:t>
+      </w:r>
+      <w:proofErr w:type="spellStart"/>
+      <w:r>
+        <w:rPr>
+          <w:rFonts w:ascii="inherit" w:eastAsia="Times New Roman" w:hAnsi="inherit" w:cs="Arial"/>
+          <w:color w:val="222222"/>
+          <w:sz w:val="24"/>
+          <w:szCs w:val="24"/>
+          <w:lang w:eastAsia="uk-UA"/>
+        </w:rPr>
+        <w:t>записей</w:t>
+      </w:r>
+      <w:proofErr w:type="spellEnd"/>
+      <w:r>
+        <w:rPr>
+          <w:rFonts w:ascii="inherit" w:eastAsia="Times New Roman" w:hAnsi="inherit" w:cs="Arial"/>
+          <w:color w:val="222222"/>
+          <w:sz w:val="24"/>
+          <w:szCs w:val="24"/>
+          <w:lang w:eastAsia="uk-UA"/>
+        </w:rPr>
+        <w:t xml:space="preserve"> </w:t>
+      </w:r>
+      <w:proofErr w:type="spellStart"/>
+      <w:r>
+        <w:rPr>
+          <w:rFonts w:ascii="inherit" w:eastAsia="Times New Roman" w:hAnsi="inherit" w:cs="Arial"/>
+          <w:color w:val="222222"/>
+          <w:sz w:val="24"/>
+          <w:szCs w:val="24"/>
+          <w:lang w:eastAsia="uk-UA"/>
+        </w:rPr>
+        <w:t>соответствующие</w:t>
+      </w:r>
+      <w:proofErr w:type="spellEnd"/>
+      <w:r>
+        <w:rPr>
+          <w:rFonts w:ascii="inherit" w:eastAsia="Times New Roman" w:hAnsi="inherit" w:cs="Arial"/>
+          <w:color w:val="222222"/>
+          <w:sz w:val="24"/>
+          <w:szCs w:val="24"/>
+          <w:lang w:eastAsia="uk-UA"/>
+        </w:rPr>
+        <w:t xml:space="preserve"> поля </w:t>
+      </w:r>
+      <w:proofErr w:type="spellStart"/>
+      <w:r>
+        <w:rPr>
+          <w:rFonts w:ascii="inherit" w:eastAsia="Times New Roman" w:hAnsi="inherit" w:cs="Arial"/>
+          <w:color w:val="222222"/>
+          <w:sz w:val="24"/>
+          <w:szCs w:val="24"/>
+          <w:lang w:eastAsia="uk-UA"/>
+        </w:rPr>
+        <w:t>второй</w:t>
+      </w:r>
+      <w:proofErr w:type="spellEnd"/>
+      <w:r>
+        <w:rPr>
+          <w:rFonts w:ascii="inherit" w:eastAsia="Times New Roman" w:hAnsi="inherit" w:cs="Arial"/>
+          <w:color w:val="222222"/>
+          <w:sz w:val="24"/>
+          <w:szCs w:val="24"/>
+          <w:lang w:eastAsia="uk-UA"/>
+        </w:rPr>
+        <w:t> </w:t>
+      </w:r>
+      <w:proofErr w:type="spellStart"/>
+      <w:r>
+        <w:rPr>
+          <w:rFonts w:ascii="inherit" w:eastAsia="Times New Roman" w:hAnsi="inherit" w:cs="Arial"/>
+          <w:color w:val="222222"/>
+          <w:sz w:val="24"/>
+          <w:szCs w:val="24"/>
+          <w:lang w:eastAsia="uk-UA"/>
+        </w:rPr>
+        <w:t>таблицы</w:t>
+      </w:r>
+      <w:proofErr w:type="spellEnd"/>
+      <w:r>
+        <w:rPr>
+          <w:rFonts w:ascii="inherit" w:eastAsia="Times New Roman" w:hAnsi="inherit" w:cs="Arial"/>
+          <w:color w:val="222222"/>
+          <w:sz w:val="24"/>
+          <w:szCs w:val="24"/>
+          <w:lang w:eastAsia="uk-UA"/>
+        </w:rPr>
+        <w:t xml:space="preserve"> </w:t>
+      </w:r>
+      <w:proofErr w:type="spellStart"/>
+      <w:r>
+        <w:rPr>
+          <w:rFonts w:ascii="inherit" w:eastAsia="Times New Roman" w:hAnsi="inherit" w:cs="Arial"/>
+          <w:color w:val="222222"/>
+          <w:sz w:val="24"/>
+          <w:szCs w:val="24"/>
+          <w:lang w:eastAsia="uk-UA"/>
+        </w:rPr>
+        <w:t>заполняются</w:t>
+      </w:r>
+      <w:proofErr w:type="spellEnd"/>
+      <w:r>
+        <w:rPr>
+          <w:rFonts w:ascii="inherit" w:eastAsia="Times New Roman" w:hAnsi="inherit" w:cs="Arial"/>
+          <w:color w:val="222222"/>
+          <w:sz w:val="24"/>
+          <w:szCs w:val="24"/>
+          <w:lang w:eastAsia="uk-UA"/>
+        </w:rPr>
+        <w:t xml:space="preserve"> </w:t>
+      </w:r>
+      <w:proofErr w:type="spellStart"/>
+      <w:r>
+        <w:rPr>
+          <w:rFonts w:ascii="inherit" w:eastAsia="Times New Roman" w:hAnsi="inherit" w:cs="Arial"/>
+          <w:color w:val="222222"/>
+          <w:sz w:val="24"/>
+          <w:szCs w:val="24"/>
+          <w:lang w:eastAsia="uk-UA"/>
+        </w:rPr>
+        <w:t>значениями</w:t>
+      </w:r>
+      <w:proofErr w:type="spellEnd"/>
+      <w:r>
+        <w:rPr>
+          <w:rFonts w:ascii="inherit" w:eastAsia="Times New Roman" w:hAnsi="inherit" w:cs="Arial"/>
+          <w:color w:val="222222"/>
+          <w:sz w:val="24"/>
+          <w:szCs w:val="24"/>
+          <w:lang w:eastAsia="uk-UA"/>
+        </w:rPr>
+        <w:t> </w:t>
+      </w:r>
+      <w:r>
+        <w:rPr>
+          <w:rFonts w:ascii="Courier New" w:eastAsia="Times New Roman" w:hAnsi="Courier New" w:cs="Courier New"/>
+          <w:color w:val="000000"/>
+          <w:bdr w:val="single" w:sz="6" w:space="2" w:color="ECEDF1" w:frame="1"/>
+          <w:shd w:val="clear" w:color="auto" w:fill="F3F4F6"/>
+          <w:lang w:eastAsia="uk-UA"/>
+        </w:rPr>
+        <w:t>NULL</w:t>
+      </w:r>
+      <w:r>
+        <w:rPr>
+          <w:rFonts w:ascii="inherit" w:eastAsia="Times New Roman" w:hAnsi="inherit" w:cs="Arial"/>
+          <w:color w:val="222222"/>
+          <w:sz w:val="24"/>
+          <w:szCs w:val="24"/>
+          <w:lang w:eastAsia="uk-UA"/>
+        </w:rPr>
+        <w:t>.</w:t>
+      </w:r>
+    </w:p>
+    <w:p>
+      <w:pPr>
+        <w:shd w:val="clear" w:color="auto" w:fill="FFFFFF"/>
+        <w:spacing w:before="240" w:after="240" w:line="240" w:lineRule="auto"/>
+        <w:rPr>
+          <w:rFonts w:ascii="inherit" w:eastAsia="Times New Roman" w:hAnsi="inherit" w:cs="Arial"/>
+          <w:color w:val="222222"/>
+          <w:sz w:val="24"/>
+          <w:szCs w:val="24"/>
+          <w:lang w:eastAsia="uk-UA"/>
+        </w:rPr>
+      </w:pPr>
+      <w:proofErr w:type="spellStart"/>
+      <w:r>
+        <w:rPr>
+          <w:rFonts w:ascii="inherit" w:eastAsia="Times New Roman" w:hAnsi="inherit" w:cs="Arial"/>
+          <w:color w:val="222222"/>
+          <w:sz w:val="24"/>
+          <w:szCs w:val="24"/>
+          <w:lang w:eastAsia="uk-UA"/>
+        </w:rPr>
+        <w:t>Соединение</w:t>
+      </w:r>
+      <w:proofErr w:type="spellEnd"/>
+      <w:r>
+        <w:rPr>
+          <w:rFonts w:ascii="inherit" w:eastAsia="Times New Roman" w:hAnsi="inherit" w:cs="Arial"/>
+          <w:color w:val="222222"/>
+          <w:sz w:val="24"/>
+          <w:szCs w:val="24"/>
+          <w:lang w:eastAsia="uk-UA"/>
+        </w:rPr>
+        <w:t> </w:t>
+      </w:r>
+      <w:r>
+        <w:rPr>
+          <w:rFonts w:ascii="Courier New" w:eastAsia="Times New Roman" w:hAnsi="Courier New" w:cs="Courier New"/>
+          <w:color w:val="000000"/>
+          <w:bdr w:val="single" w:sz="6" w:space="2" w:color="ECEDF1" w:frame="1"/>
+          <w:shd w:val="clear" w:color="auto" w:fill="F3F4F6"/>
+          <w:lang w:eastAsia="uk-UA"/>
+        </w:rPr>
+        <w:t>RIGHT JOIN</w:t>
+      </w:r>
+      <w:r>
+        <w:rPr>
+          <w:rFonts w:ascii="inherit" w:eastAsia="Times New Roman" w:hAnsi="inherit" w:cs="Arial"/>
+          <w:color w:val="222222"/>
+          <w:sz w:val="24"/>
+          <w:szCs w:val="24"/>
+          <w:lang w:eastAsia="uk-UA"/>
+        </w:rPr>
+        <w:t> </w:t>
+      </w:r>
+      <w:proofErr w:type="spellStart"/>
+      <w:r>
+        <w:rPr>
+          <w:rFonts w:ascii="inherit" w:eastAsia="Times New Roman" w:hAnsi="inherit" w:cs="Arial"/>
+          <w:color w:val="222222"/>
+          <w:sz w:val="24"/>
+          <w:szCs w:val="24"/>
+          <w:lang w:eastAsia="uk-UA"/>
+        </w:rPr>
+        <w:t>действует</w:t>
+      </w:r>
+      <w:proofErr w:type="spellEnd"/>
+      <w:r>
+        <w:rPr>
+          <w:rFonts w:ascii="inherit" w:eastAsia="Times New Roman" w:hAnsi="inherit" w:cs="Arial"/>
+          <w:color w:val="222222"/>
+          <w:sz w:val="24"/>
+          <w:szCs w:val="24"/>
+          <w:lang w:eastAsia="uk-UA"/>
+        </w:rPr>
+        <w:t xml:space="preserve"> </w:t>
+      </w:r>
+      <w:proofErr w:type="spellStart"/>
+      <w:r>
+        <w:rPr>
+          <w:rFonts w:ascii="inherit" w:eastAsia="Times New Roman" w:hAnsi="inherit" w:cs="Arial"/>
+          <w:color w:val="222222"/>
+          <w:sz w:val="24"/>
+          <w:szCs w:val="24"/>
+          <w:lang w:eastAsia="uk-UA"/>
+        </w:rPr>
+        <w:t>аналогично</w:t>
+      </w:r>
+      <w:proofErr w:type="spellEnd"/>
+      <w:r>
+        <w:rPr>
+          <w:rFonts w:ascii="inherit" w:eastAsia="Times New Roman" w:hAnsi="inherit" w:cs="Arial"/>
+          <w:color w:val="222222"/>
+          <w:sz w:val="24"/>
+          <w:szCs w:val="24"/>
+          <w:lang w:eastAsia="uk-UA"/>
+        </w:rPr>
+        <w:t xml:space="preserve">, </w:t>
+      </w:r>
+      <w:proofErr w:type="spellStart"/>
+      <w:r>
+        <w:rPr>
+          <w:rFonts w:ascii="inherit" w:eastAsia="Times New Roman" w:hAnsi="inherit" w:cs="Arial"/>
+          <w:color w:val="222222"/>
+          <w:sz w:val="24"/>
+          <w:szCs w:val="24"/>
+          <w:lang w:eastAsia="uk-UA"/>
+        </w:rPr>
+        <w:t>только</w:t>
+      </w:r>
+      <w:proofErr w:type="spellEnd"/>
+      <w:r>
+        <w:rPr>
+          <w:rFonts w:ascii="inherit" w:eastAsia="Times New Roman" w:hAnsi="inherit" w:cs="Arial"/>
+          <w:color w:val="222222"/>
+          <w:sz w:val="24"/>
+          <w:szCs w:val="24"/>
+          <w:lang w:eastAsia="uk-UA"/>
+        </w:rPr>
+        <w:t xml:space="preserve"> в пункте 2 </w:t>
+      </w:r>
+      <w:proofErr w:type="spellStart"/>
+      <w:r>
+        <w:rPr>
+          <w:rFonts w:ascii="inherit" w:eastAsia="Times New Roman" w:hAnsi="inherit" w:cs="Arial"/>
+          <w:color w:val="222222"/>
+          <w:sz w:val="24"/>
+          <w:szCs w:val="24"/>
+          <w:lang w:eastAsia="uk-UA"/>
+        </w:rPr>
+        <w:t>первая</w:t>
+      </w:r>
+      <w:proofErr w:type="spellEnd"/>
+      <w:r>
+        <w:rPr>
+          <w:rFonts w:ascii="inherit" w:eastAsia="Times New Roman" w:hAnsi="inherit" w:cs="Arial"/>
+          <w:color w:val="222222"/>
+          <w:sz w:val="24"/>
+          <w:szCs w:val="24"/>
+          <w:lang w:eastAsia="uk-UA"/>
+        </w:rPr>
+        <w:t xml:space="preserve"> </w:t>
+      </w:r>
+      <w:proofErr w:type="spellStart"/>
+      <w:r>
+        <w:rPr>
+          <w:rFonts w:ascii="inherit" w:eastAsia="Times New Roman" w:hAnsi="inherit" w:cs="Arial"/>
+          <w:color w:val="222222"/>
+          <w:sz w:val="24"/>
+          <w:szCs w:val="24"/>
+          <w:lang w:eastAsia="uk-UA"/>
+        </w:rPr>
+        <w:t>таблица</w:t>
+      </w:r>
+      <w:proofErr w:type="spellEnd"/>
+      <w:r>
+        <w:rPr>
+          <w:rFonts w:ascii="inherit" w:eastAsia="Times New Roman" w:hAnsi="inherit" w:cs="Arial"/>
+          <w:color w:val="222222"/>
+          <w:sz w:val="24"/>
+          <w:szCs w:val="24"/>
+          <w:lang w:eastAsia="uk-UA"/>
+        </w:rPr>
+        <w:t xml:space="preserve"> </w:t>
+      </w:r>
+      <w:proofErr w:type="spellStart"/>
+      <w:r>
+        <w:rPr>
+          <w:rFonts w:ascii="inherit" w:eastAsia="Times New Roman" w:hAnsi="inherit" w:cs="Arial"/>
+          <w:color w:val="222222"/>
+          <w:sz w:val="24"/>
+          <w:szCs w:val="24"/>
+          <w:lang w:eastAsia="uk-UA"/>
+        </w:rPr>
+        <w:t>меняется</w:t>
+      </w:r>
+      <w:proofErr w:type="spellEnd"/>
+      <w:r>
+        <w:rPr>
+          <w:rFonts w:ascii="inherit" w:eastAsia="Times New Roman" w:hAnsi="inherit" w:cs="Arial"/>
+          <w:color w:val="222222"/>
+          <w:sz w:val="24"/>
+          <w:szCs w:val="24"/>
+          <w:lang w:eastAsia="uk-UA"/>
+        </w:rPr>
+        <w:t xml:space="preserve"> на вторую и </w:t>
+      </w:r>
+      <w:proofErr w:type="spellStart"/>
+      <w:r>
+        <w:rPr>
+          <w:rFonts w:ascii="inherit" w:eastAsia="Times New Roman" w:hAnsi="inherit" w:cs="Arial"/>
+          <w:color w:val="222222"/>
+          <w:sz w:val="24"/>
+          <w:szCs w:val="24"/>
+          <w:lang w:eastAsia="uk-UA"/>
+        </w:rPr>
+        <w:t>наоборот</w:t>
+      </w:r>
+      <w:proofErr w:type="spellEnd"/>
+      <w:r>
+        <w:rPr>
+          <w:rFonts w:ascii="inherit" w:eastAsia="Times New Roman" w:hAnsi="inherit" w:cs="Arial"/>
+          <w:color w:val="222222"/>
+          <w:sz w:val="24"/>
+          <w:szCs w:val="24"/>
+          <w:lang w:eastAsia="uk-UA"/>
+        </w:rPr>
+        <w:t>.</w:t>
+      </w:r>
+    </w:p>
+    <w:p>
+      <w:pPr>
+        <w:shd w:val="clear" w:color="auto" w:fill="FFFFFF"/>
+        <w:spacing w:before="240" w:after="240" w:line="240" w:lineRule="auto"/>
+        <w:rPr>
+          <w:rFonts w:ascii="inherit" w:eastAsia="Times New Roman" w:hAnsi="inherit" w:cs="Arial"/>
+          <w:color w:val="222222"/>
+          <w:sz w:val="24"/>
+          <w:szCs w:val="24"/>
+          <w:lang w:eastAsia="uk-UA"/>
+        </w:rPr>
+      </w:pPr>
+      <w:r>
+        <w:rPr>
+          <w:rFonts w:ascii="inherit" w:eastAsia="Times New Roman" w:hAnsi="inherit" w:cs="Arial"/>
+          <w:b/>
+          <w:bCs/>
+          <w:color w:val="222222"/>
+          <w:sz w:val="24"/>
+          <w:szCs w:val="24"/>
+          <w:lang w:eastAsia="uk-UA"/>
+        </w:rPr>
+        <w:t>Пример</w:t>
+      </w:r>
+    </w:p>
+    <w:p>
+      <w:pPr>
+        <w:shd w:val="clear" w:color="auto" w:fill="FFFFFF"/>
+        <w:spacing w:before="240" w:after="240" w:line="240" w:lineRule="auto"/>
+        <w:rPr>
+          <w:rFonts w:ascii="inherit" w:eastAsia="Times New Roman" w:hAnsi="inherit" w:cs="Arial"/>
+          <w:color w:val="222222"/>
+          <w:sz w:val="24"/>
+          <w:szCs w:val="24"/>
+          <w:lang w:eastAsia="uk-UA"/>
+        </w:rPr>
+      </w:pPr>
+      <w:proofErr w:type="spellStart"/>
+      <w:r>
+        <w:rPr>
+          <w:rFonts w:ascii="inherit" w:eastAsia="Times New Roman" w:hAnsi="inherit" w:cs="Arial"/>
+          <w:color w:val="222222"/>
+          <w:sz w:val="24"/>
+          <w:szCs w:val="24"/>
+          <w:lang w:eastAsia="uk-UA"/>
+        </w:rPr>
+        <w:t>Вывести</w:t>
+      </w:r>
+      <w:proofErr w:type="spellEnd"/>
+      <w:r>
+        <w:rPr>
+          <w:rFonts w:ascii="inherit" w:eastAsia="Times New Roman" w:hAnsi="inherit" w:cs="Arial"/>
+          <w:color w:val="222222"/>
+          <w:sz w:val="24"/>
+          <w:szCs w:val="24"/>
+          <w:lang w:eastAsia="uk-UA"/>
+        </w:rPr>
+        <w:t xml:space="preserve"> </w:t>
+      </w:r>
+      <w:proofErr w:type="spellStart"/>
+      <w:r>
+        <w:rPr>
+          <w:rFonts w:ascii="inherit" w:eastAsia="Times New Roman" w:hAnsi="inherit" w:cs="Arial"/>
+          <w:color w:val="222222"/>
+          <w:sz w:val="24"/>
+          <w:szCs w:val="24"/>
+          <w:lang w:eastAsia="uk-UA"/>
+        </w:rPr>
+        <w:t>название</w:t>
+      </w:r>
+      <w:proofErr w:type="spellEnd"/>
+      <w:r>
+        <w:rPr>
+          <w:rFonts w:ascii="inherit" w:eastAsia="Times New Roman" w:hAnsi="inherit" w:cs="Arial"/>
+          <w:color w:val="222222"/>
+          <w:sz w:val="24"/>
+          <w:szCs w:val="24"/>
+          <w:lang w:eastAsia="uk-UA"/>
+        </w:rPr>
+        <w:t xml:space="preserve"> </w:t>
+      </w:r>
+      <w:proofErr w:type="spellStart"/>
+      <w:r>
+        <w:rPr>
+          <w:rFonts w:ascii="inherit" w:eastAsia="Times New Roman" w:hAnsi="inherit" w:cs="Arial"/>
+          <w:color w:val="222222"/>
+          <w:sz w:val="24"/>
+          <w:szCs w:val="24"/>
+          <w:lang w:eastAsia="uk-UA"/>
+        </w:rPr>
+        <w:t>всех</w:t>
+      </w:r>
+      <w:proofErr w:type="spellEnd"/>
+      <w:r>
+        <w:rPr>
+          <w:rFonts w:ascii="inherit" w:eastAsia="Times New Roman" w:hAnsi="inherit" w:cs="Arial"/>
+          <w:color w:val="222222"/>
+          <w:sz w:val="24"/>
+          <w:szCs w:val="24"/>
+          <w:lang w:eastAsia="uk-UA"/>
+        </w:rPr>
+        <w:t xml:space="preserve"> книг </w:t>
+      </w:r>
+      <w:proofErr w:type="spellStart"/>
+      <w:r>
+        <w:rPr>
+          <w:rFonts w:ascii="inherit" w:eastAsia="Times New Roman" w:hAnsi="inherit" w:cs="Arial"/>
+          <w:color w:val="222222"/>
+          <w:sz w:val="24"/>
+          <w:szCs w:val="24"/>
+          <w:lang w:eastAsia="uk-UA"/>
+        </w:rPr>
+        <w:t>каждого</w:t>
+      </w:r>
+      <w:proofErr w:type="spellEnd"/>
+      <w:r>
+        <w:rPr>
+          <w:rFonts w:ascii="inherit" w:eastAsia="Times New Roman" w:hAnsi="inherit" w:cs="Arial"/>
+          <w:color w:val="222222"/>
+          <w:sz w:val="24"/>
+          <w:szCs w:val="24"/>
+          <w:lang w:eastAsia="uk-UA"/>
+        </w:rPr>
+        <w:t xml:space="preserve"> автора, </w:t>
+      </w:r>
+      <w:proofErr w:type="spellStart"/>
+      <w:r>
+        <w:rPr>
+          <w:rFonts w:ascii="inherit" w:eastAsia="Times New Roman" w:hAnsi="inherit" w:cs="Arial"/>
+          <w:color w:val="222222"/>
+          <w:sz w:val="24"/>
+          <w:szCs w:val="24"/>
+          <w:lang w:eastAsia="uk-UA"/>
+        </w:rPr>
+        <w:t>если</w:t>
+      </w:r>
+      <w:proofErr w:type="spellEnd"/>
+      <w:r>
+        <w:rPr>
+          <w:rFonts w:ascii="inherit" w:eastAsia="Times New Roman" w:hAnsi="inherit" w:cs="Arial"/>
+          <w:color w:val="222222"/>
+          <w:sz w:val="24"/>
+          <w:szCs w:val="24"/>
+          <w:lang w:eastAsia="uk-UA"/>
+        </w:rPr>
+        <w:t xml:space="preserve"> книг </w:t>
+      </w:r>
+      <w:proofErr w:type="spellStart"/>
+      <w:r>
+        <w:rPr>
+          <w:rFonts w:ascii="inherit" w:eastAsia="Times New Roman" w:hAnsi="inherit" w:cs="Arial"/>
+          <w:color w:val="222222"/>
+          <w:sz w:val="24"/>
+          <w:szCs w:val="24"/>
+          <w:lang w:eastAsia="uk-UA"/>
+        </w:rPr>
+        <w:t>некоторых</w:t>
+      </w:r>
+      <w:proofErr w:type="spellEnd"/>
+      <w:r>
+        <w:rPr>
+          <w:rFonts w:ascii="inherit" w:eastAsia="Times New Roman" w:hAnsi="inherit" w:cs="Arial"/>
+          <w:color w:val="222222"/>
+          <w:sz w:val="24"/>
+          <w:szCs w:val="24"/>
+          <w:lang w:eastAsia="uk-UA"/>
+        </w:rPr>
+        <w:t xml:space="preserve"> </w:t>
+      </w:r>
+      <w:proofErr w:type="spellStart"/>
+      <w:r>
+        <w:rPr>
+          <w:rFonts w:ascii="inherit" w:eastAsia="Times New Roman" w:hAnsi="inherit" w:cs="Arial"/>
+          <w:color w:val="222222"/>
+          <w:sz w:val="24"/>
+          <w:szCs w:val="24"/>
+          <w:lang w:eastAsia="uk-UA"/>
+        </w:rPr>
+        <w:t>авторов</w:t>
+      </w:r>
+      <w:proofErr w:type="spellEnd"/>
+      <w:r>
+        <w:rPr>
+          <w:rFonts w:ascii="inherit" w:eastAsia="Times New Roman" w:hAnsi="inherit" w:cs="Arial"/>
+          <w:color w:val="222222"/>
+          <w:sz w:val="24"/>
+          <w:szCs w:val="24"/>
+          <w:lang w:eastAsia="uk-UA"/>
+        </w:rPr>
+        <w:t xml:space="preserve"> в </w:t>
+      </w:r>
+      <w:proofErr w:type="spellStart"/>
+      <w:r>
+        <w:rPr>
+          <w:rFonts w:ascii="inherit" w:eastAsia="Times New Roman" w:hAnsi="inherit" w:cs="Arial"/>
+          <w:color w:val="222222"/>
+          <w:sz w:val="24"/>
+          <w:szCs w:val="24"/>
+          <w:lang w:eastAsia="uk-UA"/>
+        </w:rPr>
+        <w:t>данный</w:t>
+      </w:r>
+      <w:proofErr w:type="spellEnd"/>
+      <w:r>
+        <w:rPr>
+          <w:rFonts w:ascii="inherit" w:eastAsia="Times New Roman" w:hAnsi="inherit" w:cs="Arial"/>
+          <w:color w:val="222222"/>
+          <w:sz w:val="24"/>
+          <w:szCs w:val="24"/>
+          <w:lang w:eastAsia="uk-UA"/>
+        </w:rPr>
+        <w:t xml:space="preserve"> момент </w:t>
+      </w:r>
+      <w:proofErr w:type="spellStart"/>
+      <w:r>
+        <w:rPr>
+          <w:rFonts w:ascii="inherit" w:eastAsia="Times New Roman" w:hAnsi="inherit" w:cs="Arial"/>
+          <w:color w:val="222222"/>
+          <w:sz w:val="24"/>
+          <w:szCs w:val="24"/>
+          <w:lang w:eastAsia="uk-UA"/>
+        </w:rPr>
+        <w:t>нет</w:t>
+      </w:r>
+      <w:proofErr w:type="spellEnd"/>
+      <w:r>
+        <w:rPr>
+          <w:rFonts w:ascii="inherit" w:eastAsia="Times New Roman" w:hAnsi="inherit" w:cs="Arial"/>
+          <w:color w:val="222222"/>
+          <w:sz w:val="24"/>
+          <w:szCs w:val="24"/>
+          <w:lang w:eastAsia="uk-UA"/>
+        </w:rPr>
+        <w:t xml:space="preserve"> на складе – </w:t>
+      </w:r>
+      <w:proofErr w:type="spellStart"/>
+      <w:r>
+        <w:rPr>
+          <w:rFonts w:ascii="inherit" w:eastAsia="Times New Roman" w:hAnsi="inherit" w:cs="Arial"/>
+          <w:color w:val="222222"/>
+          <w:sz w:val="24"/>
+          <w:szCs w:val="24"/>
+          <w:lang w:eastAsia="uk-UA"/>
+        </w:rPr>
+        <w:t>вместо</w:t>
+      </w:r>
+      <w:proofErr w:type="spellEnd"/>
+      <w:r>
+        <w:rPr>
+          <w:rFonts w:ascii="inherit" w:eastAsia="Times New Roman" w:hAnsi="inherit" w:cs="Arial"/>
+          <w:color w:val="222222"/>
+          <w:sz w:val="24"/>
+          <w:szCs w:val="24"/>
+          <w:lang w:eastAsia="uk-UA"/>
+        </w:rPr>
+        <w:t xml:space="preserve"> </w:t>
+      </w:r>
+      <w:proofErr w:type="spellStart"/>
+      <w:r>
+        <w:rPr>
+          <w:rFonts w:ascii="inherit" w:eastAsia="Times New Roman" w:hAnsi="inherit" w:cs="Arial"/>
+          <w:color w:val="222222"/>
+          <w:sz w:val="24"/>
+          <w:szCs w:val="24"/>
+          <w:lang w:eastAsia="uk-UA"/>
+        </w:rPr>
+        <w:t>названия</w:t>
+      </w:r>
+      <w:proofErr w:type="spellEnd"/>
+      <w:r>
+        <w:rPr>
+          <w:rFonts w:ascii="inherit" w:eastAsia="Times New Roman" w:hAnsi="inherit" w:cs="Arial"/>
+          <w:color w:val="222222"/>
+          <w:sz w:val="24"/>
+          <w:szCs w:val="24"/>
+          <w:lang w:eastAsia="uk-UA"/>
+        </w:rPr>
+        <w:t xml:space="preserve"> книги </w:t>
+      </w:r>
+      <w:proofErr w:type="spellStart"/>
+      <w:r>
+        <w:rPr>
+          <w:rFonts w:ascii="inherit" w:eastAsia="Times New Roman" w:hAnsi="inherit" w:cs="Arial"/>
+          <w:color w:val="222222"/>
+          <w:sz w:val="24"/>
+          <w:szCs w:val="24"/>
+          <w:lang w:eastAsia="uk-UA"/>
+        </w:rPr>
+        <w:t>указать</w:t>
+      </w:r>
+      <w:proofErr w:type="spellEnd"/>
+      <w:r>
+        <w:rPr>
+          <w:rFonts w:ascii="inherit" w:eastAsia="Times New Roman" w:hAnsi="inherit" w:cs="Arial"/>
+          <w:color w:val="222222"/>
+          <w:sz w:val="24"/>
+          <w:szCs w:val="24"/>
+          <w:lang w:eastAsia="uk-UA"/>
+        </w:rPr>
+        <w:t> </w:t>
+      </w:r>
+      <w:proofErr w:type="spellStart"/>
+      <w:r>
+        <w:rPr>
+          <w:rFonts w:ascii="Courier New" w:eastAsia="Times New Roman" w:hAnsi="Courier New" w:cs="Courier New"/>
+          <w:color w:val="000000"/>
+          <w:bdr w:val="single" w:sz="6" w:space="2" w:color="ECEDF1" w:frame="1"/>
+          <w:shd w:val="clear" w:color="auto" w:fill="F3F4F6"/>
+          <w:lang w:eastAsia="uk-UA"/>
+        </w:rPr>
+        <w:t>Null</w:t>
+      </w:r>
+      <w:proofErr w:type="spellEnd"/>
+      <w:r>
+        <w:rPr>
+          <w:rFonts w:ascii="inherit" w:eastAsia="Times New Roman" w:hAnsi="inherit" w:cs="Arial"/>
+          <w:color w:val="222222"/>
+          <w:sz w:val="24"/>
+          <w:szCs w:val="24"/>
+          <w:lang w:eastAsia="uk-UA"/>
+        </w:rPr>
+        <w:t>.</w:t>
+      </w:r>
+    </w:p>
+    <w:p>
+      <w:pPr>
+        <w:shd w:val="clear" w:color="auto" w:fill="FFFFFF"/>
+        <w:spacing w:before="240" w:after="240" w:line="240" w:lineRule="auto"/>
+        <w:rPr>
+          <w:rFonts w:ascii="inherit" w:eastAsia="Times New Roman" w:hAnsi="inherit" w:cs="Arial"/>
+          <w:color w:val="222222"/>
+          <w:sz w:val="24"/>
+          <w:szCs w:val="24"/>
+          <w:lang w:eastAsia="uk-UA"/>
+        </w:rPr>
+      </w:pPr>
+      <w:proofErr w:type="spellStart"/>
+      <w:r>
+        <w:rPr>
+          <w:rFonts w:ascii="inherit" w:eastAsia="Times New Roman" w:hAnsi="inherit" w:cs="Arial"/>
+          <w:i/>
+          <w:iCs/>
+          <w:color w:val="222222"/>
+          <w:sz w:val="24"/>
+          <w:szCs w:val="24"/>
+          <w:lang w:eastAsia="uk-UA"/>
+        </w:rPr>
+        <w:t>Запрос</w:t>
+      </w:r>
+      <w:proofErr w:type="spellEnd"/>
+      <w:r>
+        <w:rPr>
+          <w:rFonts w:ascii="inherit" w:eastAsia="Times New Roman" w:hAnsi="inherit" w:cs="Arial"/>
+          <w:i/>
+          <w:iCs/>
+          <w:color w:val="222222"/>
+          <w:sz w:val="24"/>
+          <w:szCs w:val="24"/>
+          <w:lang w:eastAsia="uk-UA"/>
+        </w:rPr>
+        <w:t>:</w:t>
+      </w:r>
+    </w:p>
+    <w:p>
+      <w:pPr>
+        <w:shd w:val="clear" w:color="auto" w:fill="FFFFFF"/>
+        <w:tabs>
+          <w:tab w:val="left" w:pos="916"/>
+          <w:tab w:val="left" w:pos="1832"/>
+          <w:tab w:val="left" w:pos="2748"/>
+          <w:tab w:val="left" w:pos="3664"/>
+          <w:tab w:val="left" w:pos="4580"/>
+          <w:tab w:val="left" w:pos="5496"/>
+          <w:tab w:val="left" w:pos="6412"/>
+          <w:tab w:val="left" w:pos="7328"/>
+          <w:tab w:val="left" w:pos="8244"/>
+          <w:tab w:val="left" w:pos="9160"/>
+          <w:tab w:val="left" w:pos="10076"/>
+          <w:tab w:val="left" w:pos="10992"/>
+          <w:tab w:val="left" w:pos="11908"/>
+          <w:tab w:val="left" w:pos="12824"/>
+          <w:tab w:val="left" w:pos="13740"/>
+          <w:tab w:val="left" w:pos="14656"/>
+        </w:tabs>
+        <w:spacing w:before="240" w:after="240" w:line="312" w:lineRule="atLeast"/>
+        <w:rPr>
+          <w:rFonts w:ascii="Courier New" w:eastAsia="Times New Roman" w:hAnsi="Courier New" w:cs="Courier New"/>
+          <w:color w:val="000000"/>
+          <w:shd w:val="clear" w:color="auto" w:fill="F3F4F6"/>
+          <w:lang w:eastAsia="uk-UA"/>
+        </w:rPr>
+      </w:pPr>
+      <w:r>
+        <w:rPr>
+          <w:rFonts w:ascii="Courier New" w:eastAsia="Times New Roman" w:hAnsi="Courier New" w:cs="Courier New"/>
+          <w:color w:val="000088"/>
+          <w:shd w:val="clear" w:color="auto" w:fill="F3F4F6"/>
+          <w:lang w:eastAsia="uk-UA"/>
+        </w:rPr>
+        <w:lastRenderedPageBreak/>
+        <w:t>SELECT</w:t>
+      </w:r>
+      <w:r>
+        <w:rPr>
+          <w:rFonts w:ascii="Courier New" w:eastAsia="Times New Roman" w:hAnsi="Courier New" w:cs="Courier New"/>
+          <w:color w:val="000000"/>
+          <w:shd w:val="clear" w:color="auto" w:fill="F3F4F6"/>
+          <w:lang w:eastAsia="uk-UA"/>
+        </w:rPr>
+        <w:t xml:space="preserve"> </w:t>
+      </w:r>
+      <w:proofErr w:type="spellStart"/>
+      <w:r>
+        <w:rPr>
+          <w:rFonts w:ascii="Courier New" w:eastAsia="Times New Roman" w:hAnsi="Courier New" w:cs="Courier New"/>
+          <w:color w:val="000000"/>
+          <w:shd w:val="clear" w:color="auto" w:fill="F3F4F6"/>
+          <w:lang w:eastAsia="uk-UA"/>
+        </w:rPr>
+        <w:t>name_author</w:t>
+      </w:r>
+      <w:proofErr w:type="spellEnd"/>
+      <w:r>
+        <w:rPr>
+          <w:rFonts w:ascii="Courier New" w:eastAsia="Times New Roman" w:hAnsi="Courier New" w:cs="Courier New"/>
+          <w:color w:val="000000"/>
+          <w:shd w:val="clear" w:color="auto" w:fill="F3F4F6"/>
+          <w:lang w:eastAsia="uk-UA"/>
+        </w:rPr>
+        <w:t xml:space="preserve">, </w:t>
+      </w:r>
+      <w:proofErr w:type="spellStart"/>
+      <w:r>
+        <w:rPr>
+          <w:rFonts w:ascii="Courier New" w:eastAsia="Times New Roman" w:hAnsi="Courier New" w:cs="Courier New"/>
+          <w:color w:val="000000"/>
+          <w:shd w:val="clear" w:color="auto" w:fill="F3F4F6"/>
+          <w:lang w:eastAsia="uk-UA"/>
+        </w:rPr>
+        <w:t>title</w:t>
+      </w:r>
+      <w:proofErr w:type="spellEnd"/>
+      <w:r>
+        <w:rPr>
+          <w:rFonts w:ascii="Courier New" w:eastAsia="Times New Roman" w:hAnsi="Courier New" w:cs="Courier New"/>
+          <w:color w:val="000000"/>
+          <w:shd w:val="clear" w:color="auto" w:fill="F3F4F6"/>
+          <w:lang w:eastAsia="uk-UA"/>
+        </w:rPr>
+        <w:t xml:space="preserve"> </w:t>
+      </w:r>
+    </w:p>
+    <w:p>
+      <w:pPr>
+        <w:shd w:val="clear" w:color="auto" w:fill="FFFFFF"/>
+        <w:tabs>
+          <w:tab w:val="left" w:pos="916"/>
+          <w:tab w:val="left" w:pos="1832"/>
+          <w:tab w:val="left" w:pos="2748"/>
+          <w:tab w:val="left" w:pos="3664"/>
+          <w:tab w:val="left" w:pos="4580"/>
+          <w:tab w:val="left" w:pos="5496"/>
+          <w:tab w:val="left" w:pos="6412"/>
+          <w:tab w:val="left" w:pos="7328"/>
+          <w:tab w:val="left" w:pos="8244"/>
+          <w:tab w:val="left" w:pos="9160"/>
+          <w:tab w:val="left" w:pos="10076"/>
+          <w:tab w:val="left" w:pos="10992"/>
+          <w:tab w:val="left" w:pos="11908"/>
+          <w:tab w:val="left" w:pos="12824"/>
+          <w:tab w:val="left" w:pos="13740"/>
+          <w:tab w:val="left" w:pos="14656"/>
+        </w:tabs>
+        <w:spacing w:before="240" w:after="240" w:line="312" w:lineRule="atLeast"/>
+        <w:rPr>
+          <w:rFonts w:ascii="Courier New" w:eastAsia="Times New Roman" w:hAnsi="Courier New" w:cs="Courier New"/>
+          <w:color w:val="000000"/>
+          <w:shd w:val="clear" w:color="auto" w:fill="F3F4F6"/>
+          <w:lang w:eastAsia="uk-UA"/>
+        </w:rPr>
+      </w:pPr>
+      <w:r>
+        <w:rPr>
+          <w:rFonts w:ascii="Courier New" w:eastAsia="Times New Roman" w:hAnsi="Courier New" w:cs="Courier New"/>
+          <w:color w:val="000088"/>
+          <w:shd w:val="clear" w:color="auto" w:fill="F3F4F6"/>
+          <w:lang w:eastAsia="uk-UA"/>
+        </w:rPr>
+        <w:t>FROM</w:t>
+      </w:r>
+      <w:r>
+        <w:rPr>
+          <w:rFonts w:ascii="Courier New" w:eastAsia="Times New Roman" w:hAnsi="Courier New" w:cs="Courier New"/>
+          <w:color w:val="000000"/>
+          <w:shd w:val="clear" w:color="auto" w:fill="F3F4F6"/>
+          <w:lang w:eastAsia="uk-UA"/>
+        </w:rPr>
+        <w:t xml:space="preserve"> </w:t>
+      </w:r>
+      <w:proofErr w:type="spellStart"/>
+      <w:r>
+        <w:rPr>
+          <w:rFonts w:ascii="Courier New" w:eastAsia="Times New Roman" w:hAnsi="Courier New" w:cs="Courier New"/>
+          <w:color w:val="000000"/>
+          <w:shd w:val="clear" w:color="auto" w:fill="F3F4F6"/>
+          <w:lang w:eastAsia="uk-UA"/>
+        </w:rPr>
+        <w:t>author</w:t>
+      </w:r>
+      <w:proofErr w:type="spellEnd"/>
+      <w:r>
+        <w:rPr>
+          <w:rFonts w:ascii="Courier New" w:eastAsia="Times New Roman" w:hAnsi="Courier New" w:cs="Courier New"/>
+          <w:color w:val="000000"/>
+          <w:shd w:val="clear" w:color="auto" w:fill="F3F4F6"/>
+          <w:lang w:eastAsia="uk-UA"/>
+        </w:rPr>
+        <w:t xml:space="preserve"> </w:t>
+      </w:r>
+      <w:r>
+        <w:rPr>
+          <w:rFonts w:ascii="Courier New" w:eastAsia="Times New Roman" w:hAnsi="Courier New" w:cs="Courier New"/>
+          <w:color w:val="000088"/>
+          <w:shd w:val="clear" w:color="auto" w:fill="F3F4F6"/>
+          <w:lang w:eastAsia="uk-UA"/>
+        </w:rPr>
+        <w:t>LEFT</w:t>
+      </w:r>
+      <w:r>
+        <w:rPr>
+          <w:rFonts w:ascii="Courier New" w:eastAsia="Times New Roman" w:hAnsi="Courier New" w:cs="Courier New"/>
+          <w:color w:val="000000"/>
+          <w:shd w:val="clear" w:color="auto" w:fill="F3F4F6"/>
+          <w:lang w:eastAsia="uk-UA"/>
+        </w:rPr>
+        <w:t xml:space="preserve"> </w:t>
+      </w:r>
+      <w:r>
+        <w:rPr>
+          <w:rFonts w:ascii="Courier New" w:eastAsia="Times New Roman" w:hAnsi="Courier New" w:cs="Courier New"/>
+          <w:color w:val="000088"/>
+          <w:shd w:val="clear" w:color="auto" w:fill="F3F4F6"/>
+          <w:lang w:eastAsia="uk-UA"/>
+        </w:rPr>
+        <w:t>JOIN</w:t>
+      </w:r>
+      <w:r>
+        <w:rPr>
+          <w:rFonts w:ascii="Courier New" w:eastAsia="Times New Roman" w:hAnsi="Courier New" w:cs="Courier New"/>
+          <w:color w:val="000000"/>
+          <w:shd w:val="clear" w:color="auto" w:fill="F3F4F6"/>
+          <w:lang w:eastAsia="uk-UA"/>
+        </w:rPr>
+        <w:t xml:space="preserve"> </w:t>
+      </w:r>
+      <w:proofErr w:type="spellStart"/>
+      <w:r>
+        <w:rPr>
+          <w:rFonts w:ascii="Courier New" w:eastAsia="Times New Roman" w:hAnsi="Courier New" w:cs="Courier New"/>
+          <w:color w:val="000000"/>
+          <w:shd w:val="clear" w:color="auto" w:fill="F3F4F6"/>
+          <w:lang w:eastAsia="uk-UA"/>
+        </w:rPr>
+        <w:t>book</w:t>
+      </w:r>
+      <w:proofErr w:type="spellEnd"/>
+    </w:p>
+    <w:p>
+      <w:pPr>
+        <w:shd w:val="clear" w:color="auto" w:fill="FFFFFF"/>
+        <w:tabs>
+          <w:tab w:val="left" w:pos="916"/>
+          <w:tab w:val="left" w:pos="1832"/>
+          <w:tab w:val="left" w:pos="2748"/>
+          <w:tab w:val="left" w:pos="3664"/>
+          <w:tab w:val="left" w:pos="4580"/>
+          <w:tab w:val="left" w:pos="5496"/>
+          <w:tab w:val="left" w:pos="6412"/>
+          <w:tab w:val="left" w:pos="7328"/>
+          <w:tab w:val="left" w:pos="8244"/>
+          <w:tab w:val="left" w:pos="9160"/>
+          <w:tab w:val="left" w:pos="10076"/>
+          <w:tab w:val="left" w:pos="10992"/>
+          <w:tab w:val="left" w:pos="11908"/>
+          <w:tab w:val="left" w:pos="12824"/>
+          <w:tab w:val="left" w:pos="13740"/>
+          <w:tab w:val="left" w:pos="14656"/>
+        </w:tabs>
+        <w:spacing w:before="240" w:after="240" w:line="312" w:lineRule="atLeast"/>
+        <w:rPr>
+          <w:rFonts w:ascii="Courier New" w:eastAsia="Times New Roman" w:hAnsi="Courier New" w:cs="Courier New"/>
+          <w:color w:val="000000"/>
+          <w:shd w:val="clear" w:color="auto" w:fill="F3F4F6"/>
+          <w:lang w:eastAsia="uk-UA"/>
+        </w:rPr>
+      </w:pPr>
+      <w:r>
+        <w:rPr>
+          <w:rFonts w:ascii="Courier New" w:eastAsia="Times New Roman" w:hAnsi="Courier New" w:cs="Courier New"/>
+          <w:color w:val="000000"/>
+          <w:shd w:val="clear" w:color="auto" w:fill="F3F4F6"/>
+          <w:lang w:eastAsia="uk-UA"/>
+        </w:rPr>
+        <w:t xml:space="preserve">     </w:t>
+      </w:r>
+      <w:r>
+        <w:rPr>
+          <w:rFonts w:ascii="Courier New" w:eastAsia="Times New Roman" w:hAnsi="Courier New" w:cs="Courier New"/>
+          <w:color w:val="000088"/>
+          <w:shd w:val="clear" w:color="auto" w:fill="F3F4F6"/>
+          <w:lang w:eastAsia="uk-UA"/>
+        </w:rPr>
+        <w:t>ON</w:t>
+      </w:r>
+      <w:r>
+        <w:rPr>
+          <w:rFonts w:ascii="Courier New" w:eastAsia="Times New Roman" w:hAnsi="Courier New" w:cs="Courier New"/>
+          <w:color w:val="000000"/>
+          <w:shd w:val="clear" w:color="auto" w:fill="F3F4F6"/>
+          <w:lang w:eastAsia="uk-UA"/>
+        </w:rPr>
+        <w:t xml:space="preserve"> </w:t>
+      </w:r>
+      <w:proofErr w:type="spellStart"/>
+      <w:r>
+        <w:rPr>
+          <w:rFonts w:ascii="Courier New" w:eastAsia="Times New Roman" w:hAnsi="Courier New" w:cs="Courier New"/>
+          <w:color w:val="000000"/>
+          <w:shd w:val="clear" w:color="auto" w:fill="F3F4F6"/>
+          <w:lang w:eastAsia="uk-UA"/>
+        </w:rPr>
+        <w:t>author.author_id</w:t>
+      </w:r>
+      <w:proofErr w:type="spellEnd"/>
+      <w:r>
+        <w:rPr>
+          <w:rFonts w:ascii="Courier New" w:eastAsia="Times New Roman" w:hAnsi="Courier New" w:cs="Courier New"/>
+          <w:color w:val="000000"/>
+          <w:shd w:val="clear" w:color="auto" w:fill="F3F4F6"/>
+          <w:lang w:eastAsia="uk-UA"/>
+        </w:rPr>
+        <w:t xml:space="preserve"> = </w:t>
+      </w:r>
+      <w:proofErr w:type="spellStart"/>
+      <w:r>
+        <w:rPr>
+          <w:rFonts w:ascii="Courier New" w:eastAsia="Times New Roman" w:hAnsi="Courier New" w:cs="Courier New"/>
+          <w:color w:val="000000"/>
+          <w:shd w:val="clear" w:color="auto" w:fill="F3F4F6"/>
+          <w:lang w:eastAsia="uk-UA"/>
+        </w:rPr>
+        <w:t>book.author_id</w:t>
+      </w:r>
+      <w:proofErr w:type="spellEnd"/>
+    </w:p>
+    <w:p>
+      <w:pPr>
+        <w:shd w:val="clear" w:color="auto" w:fill="FFFFFF"/>
+        <w:tabs>
+          <w:tab w:val="left" w:pos="916"/>
+          <w:tab w:val="left" w:pos="1832"/>
+          <w:tab w:val="left" w:pos="2748"/>
+          <w:tab w:val="left" w:pos="3664"/>
+          <w:tab w:val="left" w:pos="4580"/>
+          <w:tab w:val="left" w:pos="5496"/>
+          <w:tab w:val="left" w:pos="6412"/>
+          <w:tab w:val="left" w:pos="7328"/>
+          <w:tab w:val="left" w:pos="8244"/>
+          <w:tab w:val="left" w:pos="9160"/>
+          <w:tab w:val="left" w:pos="10076"/>
+          <w:tab w:val="left" w:pos="10992"/>
+          <w:tab w:val="left" w:pos="11908"/>
+          <w:tab w:val="left" w:pos="12824"/>
+          <w:tab w:val="left" w:pos="13740"/>
+          <w:tab w:val="left" w:pos="14656"/>
+        </w:tabs>
+        <w:spacing w:before="240" w:after="240" w:line="240" w:lineRule="auto"/>
+        <w:rPr>
+          <w:rFonts w:ascii="Courier New" w:eastAsia="Times New Roman" w:hAnsi="Courier New" w:cs="Courier New"/>
+          <w:color w:val="222222"/>
+          <w:sz w:val="24"/>
+          <w:szCs w:val="24"/>
+          <w:lang w:eastAsia="uk-UA"/>
+        </w:rPr>
+      </w:pPr>
+      <w:r>
+        <w:rPr>
+          <w:rFonts w:ascii="Courier New" w:eastAsia="Times New Roman" w:hAnsi="Courier New" w:cs="Courier New"/>
+          <w:color w:val="000088"/>
+          <w:shd w:val="clear" w:color="auto" w:fill="F3F4F6"/>
+          <w:lang w:eastAsia="uk-UA"/>
+        </w:rPr>
+        <w:t>ORDER</w:t>
+      </w:r>
+      <w:r>
+        <w:rPr>
+          <w:rFonts w:ascii="Courier New" w:eastAsia="Times New Roman" w:hAnsi="Courier New" w:cs="Courier New"/>
+          <w:color w:val="000000"/>
+          <w:shd w:val="clear" w:color="auto" w:fill="F3F4F6"/>
+          <w:lang w:eastAsia="uk-UA"/>
+        </w:rPr>
+        <w:t xml:space="preserve"> </w:t>
+      </w:r>
+      <w:r>
+        <w:rPr>
+          <w:rFonts w:ascii="Courier New" w:eastAsia="Times New Roman" w:hAnsi="Courier New" w:cs="Courier New"/>
+          <w:color w:val="000088"/>
+          <w:shd w:val="clear" w:color="auto" w:fill="F3F4F6"/>
+          <w:lang w:eastAsia="uk-UA"/>
+        </w:rPr>
+        <w:t>BY</w:t>
+      </w:r>
+      <w:r>
+        <w:rPr>
+          <w:rFonts w:ascii="Courier New" w:eastAsia="Times New Roman" w:hAnsi="Courier New" w:cs="Courier New"/>
+          <w:color w:val="000000"/>
+          <w:shd w:val="clear" w:color="auto" w:fill="F3F4F6"/>
+          <w:lang w:eastAsia="uk-UA"/>
+        </w:rPr>
+        <w:t xml:space="preserve"> </w:t>
+      </w:r>
+      <w:proofErr w:type="spellStart"/>
+      <w:r>
+        <w:rPr>
+          <w:rFonts w:ascii="Courier New" w:eastAsia="Times New Roman" w:hAnsi="Courier New" w:cs="Courier New"/>
+          <w:color w:val="000000"/>
+          <w:shd w:val="clear" w:color="auto" w:fill="F3F4F6"/>
+          <w:lang w:eastAsia="uk-UA"/>
+        </w:rPr>
+        <w:t>name_author</w:t>
+      </w:r>
+      <w:proofErr w:type="spellEnd"/>
+      <w:r>
+        <w:rPr>
+          <w:rFonts w:ascii="Courier New" w:eastAsia="Times New Roman" w:hAnsi="Courier New" w:cs="Courier New"/>
+          <w:color w:val="000000"/>
+          <w:shd w:val="clear" w:color="auto" w:fill="F3F4F6"/>
+          <w:lang w:eastAsia="uk-UA"/>
+        </w:rPr>
+        <w:t xml:space="preserve">;     </w:t>
+      </w:r>
+    </w:p>
+    <w:p>
+      <w:pPr>
+        <w:shd w:val="clear" w:color="auto" w:fill="FFFFFF"/>
+        <w:spacing w:before="240" w:after="240" w:line="240" w:lineRule="auto"/>
+        <w:rPr>
+          <w:rFonts w:ascii="inherit" w:eastAsia="Times New Roman" w:hAnsi="inherit" w:cs="Arial"/>
+          <w:color w:val="222222"/>
+          <w:sz w:val="24"/>
+          <w:szCs w:val="24"/>
+          <w:lang w:eastAsia="uk-UA"/>
+        </w:rPr>
+      </w:pPr>
+      <w:r>
+        <w:rPr>
+          <w:rFonts w:ascii="inherit" w:eastAsia="Times New Roman" w:hAnsi="inherit" w:cs="Arial"/>
+          <w:color w:val="222222"/>
+          <w:sz w:val="24"/>
+          <w:szCs w:val="24"/>
+          <w:lang w:eastAsia="uk-UA"/>
+        </w:rPr>
+        <w:t>Результат:</w:t>
+      </w:r>
+    </w:p>
+    <w:p>
+      <w:pPr>
+        <w:shd w:val="clear" w:color="auto" w:fill="FFFFFF"/>
+        <w:tabs>
+          <w:tab w:val="left" w:pos="916"/>
+          <w:tab w:val="left" w:pos="1832"/>
+          <w:tab w:val="left" w:pos="2748"/>
+          <w:tab w:val="left" w:pos="3664"/>
+          <w:tab w:val="left" w:pos="4580"/>
+          <w:tab w:val="left" w:pos="5496"/>
+          <w:tab w:val="left" w:pos="6412"/>
+          <w:tab w:val="left" w:pos="7328"/>
+          <w:tab w:val="left" w:pos="8244"/>
+          <w:tab w:val="left" w:pos="9160"/>
+          <w:tab w:val="left" w:pos="10076"/>
+          <w:tab w:val="left" w:pos="10992"/>
+          <w:tab w:val="left" w:pos="11908"/>
+          <w:tab w:val="left" w:pos="12824"/>
+          <w:tab w:val="left" w:pos="13740"/>
+          <w:tab w:val="left" w:pos="14656"/>
+        </w:tabs>
+        <w:spacing w:before="240" w:after="240" w:line="312" w:lineRule="atLeast"/>
+        <w:rPr>
+          <w:rFonts w:ascii="Courier New" w:eastAsia="Times New Roman" w:hAnsi="Courier New" w:cs="Courier New"/>
+          <w:color w:val="000000"/>
+          <w:shd w:val="clear" w:color="auto" w:fill="F3F4F6"/>
+          <w:lang w:eastAsia="uk-UA"/>
+        </w:rPr>
+      </w:pPr>
+      <w:r>
+        <w:rPr>
+          <w:rFonts w:ascii="Courier New" w:eastAsia="Times New Roman" w:hAnsi="Courier New" w:cs="Courier New"/>
+          <w:color w:val="000000"/>
+          <w:shd w:val="clear" w:color="auto" w:fill="F3F4F6"/>
+          <w:lang w:eastAsia="uk-UA"/>
+        </w:rPr>
+        <w:t>+</w:t>
+      </w:r>
+      <w:r>
+        <w:rPr>
+          <w:rFonts w:ascii="Courier New" w:eastAsia="Times New Roman" w:hAnsi="Courier New" w:cs="Courier New"/>
+          <w:color w:val="880000"/>
+          <w:shd w:val="clear" w:color="auto" w:fill="F3F4F6"/>
+          <w:lang w:eastAsia="uk-UA"/>
+        </w:rPr>
+        <w:t>------------------+-----------------------+</w:t>
+      </w:r>
+    </w:p>
+    <w:p>
+      <w:pPr>
+        <w:shd w:val="clear" w:color="auto" w:fill="FFFFFF"/>
+        <w:tabs>
+          <w:tab w:val="left" w:pos="916"/>
+          <w:tab w:val="left" w:pos="1832"/>
+          <w:tab w:val="left" w:pos="2748"/>
+          <w:tab w:val="left" w:pos="3664"/>
+          <w:tab w:val="left" w:pos="4580"/>
+          <w:tab w:val="left" w:pos="5496"/>
+          <w:tab w:val="left" w:pos="6412"/>
+          <w:tab w:val="left" w:pos="7328"/>
+          <w:tab w:val="left" w:pos="8244"/>
+          <w:tab w:val="left" w:pos="9160"/>
+          <w:tab w:val="left" w:pos="10076"/>
+          <w:tab w:val="left" w:pos="10992"/>
+          <w:tab w:val="left" w:pos="11908"/>
+          <w:tab w:val="left" w:pos="12824"/>
+          <w:tab w:val="left" w:pos="13740"/>
+          <w:tab w:val="left" w:pos="14656"/>
+        </w:tabs>
+        <w:spacing w:before="240" w:after="240" w:line="312" w:lineRule="atLeast"/>
+        <w:rPr>
+          <w:rFonts w:ascii="Courier New" w:eastAsia="Times New Roman" w:hAnsi="Courier New" w:cs="Courier New"/>
+          <w:color w:val="000000"/>
+          <w:shd w:val="clear" w:color="auto" w:fill="F3F4F6"/>
+          <w:lang w:eastAsia="uk-UA"/>
+        </w:rPr>
+      </w:pPr>
+      <w:r>
+        <w:rPr>
+          <w:rFonts w:ascii="Courier New" w:eastAsia="Times New Roman" w:hAnsi="Courier New" w:cs="Courier New"/>
+          <w:color w:val="000000"/>
+          <w:shd w:val="clear" w:color="auto" w:fill="F3F4F6"/>
+          <w:lang w:eastAsia="uk-UA"/>
+        </w:rPr>
+        <w:t xml:space="preserve">| </w:t>
+      </w:r>
+      <w:proofErr w:type="spellStart"/>
+      <w:r>
+        <w:rPr>
+          <w:rFonts w:ascii="Courier New" w:eastAsia="Times New Roman" w:hAnsi="Courier New" w:cs="Courier New"/>
+          <w:color w:val="000000"/>
+          <w:shd w:val="clear" w:color="auto" w:fill="F3F4F6"/>
+          <w:lang w:eastAsia="uk-UA"/>
+        </w:rPr>
+        <w:t>name_author</w:t>
+      </w:r>
+      <w:proofErr w:type="spellEnd"/>
+      <w:r>
+        <w:rPr>
+          <w:rFonts w:ascii="Courier New" w:eastAsia="Times New Roman" w:hAnsi="Courier New" w:cs="Courier New"/>
+          <w:color w:val="000000"/>
+          <w:shd w:val="clear" w:color="auto" w:fill="F3F4F6"/>
+          <w:lang w:eastAsia="uk-UA"/>
+        </w:rPr>
+        <w:t xml:space="preserve">      | </w:t>
+      </w:r>
+      <w:proofErr w:type="spellStart"/>
+      <w:r>
+        <w:rPr>
+          <w:rFonts w:ascii="Courier New" w:eastAsia="Times New Roman" w:hAnsi="Courier New" w:cs="Courier New"/>
+          <w:color w:val="000000"/>
+          <w:shd w:val="clear" w:color="auto" w:fill="F3F4F6"/>
+          <w:lang w:eastAsia="uk-UA"/>
+        </w:rPr>
+        <w:t>title</w:t>
+      </w:r>
+      <w:proofErr w:type="spellEnd"/>
+      <w:r>
+        <w:rPr>
+          <w:rFonts w:ascii="Courier New" w:eastAsia="Times New Roman" w:hAnsi="Courier New" w:cs="Courier New"/>
+          <w:color w:val="000000"/>
+          <w:shd w:val="clear" w:color="auto" w:fill="F3F4F6"/>
+          <w:lang w:eastAsia="uk-UA"/>
+        </w:rPr>
+        <w:t xml:space="preserve">                 |</w:t>
+      </w:r>
+    </w:p>
+    <w:p>
+      <w:pPr>
+        <w:shd w:val="clear" w:color="auto" w:fill="FFFFFF"/>
+        <w:tabs>
+          <w:tab w:val="left" w:pos="916"/>
+          <w:tab w:val="left" w:pos="1832"/>
+          <w:tab w:val="left" w:pos="2748"/>
+          <w:tab w:val="left" w:pos="3664"/>
+          <w:tab w:val="left" w:pos="4580"/>
+          <w:tab w:val="left" w:pos="5496"/>
+          <w:tab w:val="left" w:pos="6412"/>
+          <w:tab w:val="left" w:pos="7328"/>
+          <w:tab w:val="left" w:pos="8244"/>
+          <w:tab w:val="left" w:pos="9160"/>
+          <w:tab w:val="left" w:pos="10076"/>
+          <w:tab w:val="left" w:pos="10992"/>
+          <w:tab w:val="left" w:pos="11908"/>
+          <w:tab w:val="left" w:pos="12824"/>
+          <w:tab w:val="left" w:pos="13740"/>
+          <w:tab w:val="left" w:pos="14656"/>
+        </w:tabs>
+        <w:spacing w:before="240" w:after="240" w:line="312" w:lineRule="atLeast"/>
+        <w:rPr>
+          <w:rFonts w:ascii="Courier New" w:eastAsia="Times New Roman" w:hAnsi="Courier New" w:cs="Courier New"/>
+          <w:color w:val="000000"/>
+          <w:shd w:val="clear" w:color="auto" w:fill="F3F4F6"/>
+          <w:lang w:eastAsia="uk-UA"/>
+        </w:rPr>
+      </w:pPr>
+      <w:r>
+        <w:rPr>
+          <w:rFonts w:ascii="Courier New" w:eastAsia="Times New Roman" w:hAnsi="Courier New" w:cs="Courier New"/>
+          <w:color w:val="000000"/>
+          <w:shd w:val="clear" w:color="auto" w:fill="F3F4F6"/>
+          <w:lang w:eastAsia="uk-UA"/>
+        </w:rPr>
+        <w:t>+</w:t>
+      </w:r>
+      <w:r>
+        <w:rPr>
+          <w:rFonts w:ascii="Courier New" w:eastAsia="Times New Roman" w:hAnsi="Courier New" w:cs="Courier New"/>
+          <w:color w:val="880000"/>
+          <w:shd w:val="clear" w:color="auto" w:fill="F3F4F6"/>
+          <w:lang w:eastAsia="uk-UA"/>
+        </w:rPr>
+        <w:t>------------------+-----------------------+</w:t>
+      </w:r>
+    </w:p>
+    <w:p>
+      <w:pPr>
+        <w:shd w:val="clear" w:color="auto" w:fill="FFFFFF"/>
+        <w:tabs>
+          <w:tab w:val="left" w:pos="916"/>
+          <w:tab w:val="left" w:pos="1832"/>
+          <w:tab w:val="left" w:pos="2748"/>
+          <w:tab w:val="left" w:pos="3664"/>
+          <w:tab w:val="left" w:pos="4580"/>
+          <w:tab w:val="left" w:pos="5496"/>
+          <w:tab w:val="left" w:pos="6412"/>
+          <w:tab w:val="left" w:pos="7328"/>
+          <w:tab w:val="left" w:pos="8244"/>
+          <w:tab w:val="left" w:pos="9160"/>
+          <w:tab w:val="left" w:pos="10076"/>
+          <w:tab w:val="left" w:pos="10992"/>
+          <w:tab w:val="left" w:pos="11908"/>
+          <w:tab w:val="left" w:pos="12824"/>
+          <w:tab w:val="left" w:pos="13740"/>
+          <w:tab w:val="left" w:pos="14656"/>
+        </w:tabs>
+        <w:spacing w:before="240" w:after="240" w:line="312" w:lineRule="atLeast"/>
+        <w:rPr>
+          <w:rFonts w:ascii="Courier New" w:eastAsia="Times New Roman" w:hAnsi="Courier New" w:cs="Courier New"/>
+          <w:color w:val="000000"/>
+          <w:shd w:val="clear" w:color="auto" w:fill="F3F4F6"/>
+          <w:lang w:eastAsia="uk-UA"/>
+        </w:rPr>
+      </w:pPr>
+      <w:r>
+        <w:rPr>
+          <w:rFonts w:ascii="Courier New" w:eastAsia="Times New Roman" w:hAnsi="Courier New" w:cs="Courier New"/>
+          <w:color w:val="000000"/>
+          <w:shd w:val="clear" w:color="auto" w:fill="F3F4F6"/>
+          <w:lang w:eastAsia="uk-UA"/>
+        </w:rPr>
+        <w:t xml:space="preserve">| Булгаков М.А.    | </w:t>
+      </w:r>
+      <w:proofErr w:type="spellStart"/>
+      <w:r>
+        <w:rPr>
+          <w:rFonts w:ascii="Courier New" w:eastAsia="Times New Roman" w:hAnsi="Courier New" w:cs="Courier New"/>
+          <w:color w:val="000000"/>
+          <w:shd w:val="clear" w:color="auto" w:fill="F3F4F6"/>
+          <w:lang w:eastAsia="uk-UA"/>
+        </w:rPr>
+        <w:t>Мастер</w:t>
+      </w:r>
+      <w:proofErr w:type="spellEnd"/>
+      <w:r>
+        <w:rPr>
+          <w:rFonts w:ascii="Courier New" w:eastAsia="Times New Roman" w:hAnsi="Courier New" w:cs="Courier New"/>
+          <w:color w:val="000000"/>
+          <w:shd w:val="clear" w:color="auto" w:fill="F3F4F6"/>
+          <w:lang w:eastAsia="uk-UA"/>
+        </w:rPr>
+        <w:t xml:space="preserve"> и Маргарита    |</w:t>
+      </w:r>
+    </w:p>
+    <w:p>
+      <w:pPr>
+        <w:shd w:val="clear" w:color="auto" w:fill="FFFFFF"/>
+        <w:tabs>
+          <w:tab w:val="left" w:pos="916"/>
+          <w:tab w:val="left" w:pos="1832"/>
+          <w:tab w:val="left" w:pos="2748"/>
+          <w:tab w:val="left" w:pos="3664"/>
+          <w:tab w:val="left" w:pos="4580"/>
+          <w:tab w:val="left" w:pos="5496"/>
+          <w:tab w:val="left" w:pos="6412"/>
+          <w:tab w:val="left" w:pos="7328"/>
+          <w:tab w:val="left" w:pos="8244"/>
+          <w:tab w:val="left" w:pos="9160"/>
+          <w:tab w:val="left" w:pos="10076"/>
+          <w:tab w:val="left" w:pos="10992"/>
+          <w:tab w:val="left" w:pos="11908"/>
+          <w:tab w:val="left" w:pos="12824"/>
+          <w:tab w:val="left" w:pos="13740"/>
+          <w:tab w:val="left" w:pos="14656"/>
+        </w:tabs>
+        <w:spacing w:before="240" w:after="240" w:line="312" w:lineRule="atLeast"/>
+        <w:rPr>
+          <w:rFonts w:ascii="Courier New" w:eastAsia="Times New Roman" w:hAnsi="Courier New" w:cs="Courier New"/>
+          <w:color w:val="000000"/>
+          <w:shd w:val="clear" w:color="auto" w:fill="F3F4F6"/>
+          <w:lang w:eastAsia="uk-UA"/>
+        </w:rPr>
+      </w:pPr>
+      <w:r>
+        <w:rPr>
+          <w:rFonts w:ascii="Courier New" w:eastAsia="Times New Roman" w:hAnsi="Courier New" w:cs="Courier New"/>
+          <w:color w:val="000000"/>
+          <w:shd w:val="clear" w:color="auto" w:fill="F3F4F6"/>
+          <w:lang w:eastAsia="uk-UA"/>
+        </w:rPr>
+        <w:t xml:space="preserve">| Булгаков М.А.    | </w:t>
+      </w:r>
+      <w:proofErr w:type="spellStart"/>
+      <w:r>
+        <w:rPr>
+          <w:rFonts w:ascii="Courier New" w:eastAsia="Times New Roman" w:hAnsi="Courier New" w:cs="Courier New"/>
+          <w:color w:val="000000"/>
+          <w:shd w:val="clear" w:color="auto" w:fill="F3F4F6"/>
+          <w:lang w:eastAsia="uk-UA"/>
+        </w:rPr>
+        <w:t>Белая</w:t>
+      </w:r>
+      <w:proofErr w:type="spellEnd"/>
+      <w:r>
+        <w:rPr>
+          <w:rFonts w:ascii="Courier New" w:eastAsia="Times New Roman" w:hAnsi="Courier New" w:cs="Courier New"/>
+          <w:color w:val="000000"/>
+          <w:shd w:val="clear" w:color="auto" w:fill="F3F4F6"/>
+          <w:lang w:eastAsia="uk-UA"/>
+        </w:rPr>
+        <w:t xml:space="preserve"> </w:t>
+      </w:r>
+      <w:proofErr w:type="spellStart"/>
+      <w:r>
+        <w:rPr>
+          <w:rFonts w:ascii="Courier New" w:eastAsia="Times New Roman" w:hAnsi="Courier New" w:cs="Courier New"/>
+          <w:color w:val="000000"/>
+          <w:shd w:val="clear" w:color="auto" w:fill="F3F4F6"/>
+          <w:lang w:eastAsia="uk-UA"/>
+        </w:rPr>
+        <w:t>гвардия</w:t>
+      </w:r>
+      <w:proofErr w:type="spellEnd"/>
+      <w:r>
+        <w:rPr>
+          <w:rFonts w:ascii="Courier New" w:eastAsia="Times New Roman" w:hAnsi="Courier New" w:cs="Courier New"/>
+          <w:color w:val="000000"/>
+          <w:shd w:val="clear" w:color="auto" w:fill="F3F4F6"/>
+          <w:lang w:eastAsia="uk-UA"/>
+        </w:rPr>
+        <w:t xml:space="preserve">         |</w:t>
+      </w:r>
+    </w:p>
+    <w:p>
+      <w:pPr>
+        <w:shd w:val="clear" w:color="auto" w:fill="FFFFFF"/>
+        <w:tabs>
+          <w:tab w:val="left" w:pos="916"/>
+          <w:tab w:val="left" w:pos="1832"/>
+          <w:tab w:val="left" w:pos="2748"/>
+          <w:tab w:val="left" w:pos="3664"/>
+          <w:tab w:val="left" w:pos="4580"/>
+          <w:tab w:val="left" w:pos="5496"/>
+          <w:tab w:val="left" w:pos="6412"/>
+          <w:tab w:val="left" w:pos="7328"/>
+          <w:tab w:val="left" w:pos="8244"/>
+          <w:tab w:val="left" w:pos="9160"/>
+          <w:tab w:val="left" w:pos="10076"/>
+          <w:tab w:val="left" w:pos="10992"/>
+          <w:tab w:val="left" w:pos="11908"/>
+          <w:tab w:val="left" w:pos="12824"/>
+          <w:tab w:val="left" w:pos="13740"/>
+          <w:tab w:val="left" w:pos="14656"/>
+        </w:tabs>
+        <w:spacing w:before="240" w:after="240" w:line="312" w:lineRule="atLeast"/>
+        <w:rPr>
+          <w:rFonts w:ascii="Courier New" w:eastAsia="Times New Roman" w:hAnsi="Courier New" w:cs="Courier New"/>
+          <w:color w:val="000000"/>
+          <w:shd w:val="clear" w:color="auto" w:fill="F3F4F6"/>
+          <w:lang w:eastAsia="uk-UA"/>
+        </w:rPr>
+      </w:pPr>
+      <w:r>
+        <w:rPr>
+          <w:rFonts w:ascii="Courier New" w:eastAsia="Times New Roman" w:hAnsi="Courier New" w:cs="Courier New"/>
+          <w:color w:val="000000"/>
+          <w:shd w:val="clear" w:color="auto" w:fill="F3F4F6"/>
+          <w:lang w:eastAsia="uk-UA"/>
+        </w:rPr>
+        <w:t xml:space="preserve">| </w:t>
+      </w:r>
+      <w:proofErr w:type="spellStart"/>
+      <w:r>
+        <w:rPr>
+          <w:rFonts w:ascii="Courier New" w:eastAsia="Times New Roman" w:hAnsi="Courier New" w:cs="Courier New"/>
+          <w:color w:val="000000"/>
+          <w:shd w:val="clear" w:color="auto" w:fill="F3F4F6"/>
+          <w:lang w:eastAsia="uk-UA"/>
+        </w:rPr>
+        <w:t>Достоевский</w:t>
+      </w:r>
+      <w:proofErr w:type="spellEnd"/>
+      <w:r>
+        <w:rPr>
+          <w:rFonts w:ascii="Courier New" w:eastAsia="Times New Roman" w:hAnsi="Courier New" w:cs="Courier New"/>
+          <w:color w:val="000000"/>
+          <w:shd w:val="clear" w:color="auto" w:fill="F3F4F6"/>
+          <w:lang w:eastAsia="uk-UA"/>
+        </w:rPr>
+        <w:t xml:space="preserve"> Ф.М. | </w:t>
+      </w:r>
+      <w:proofErr w:type="spellStart"/>
+      <w:r>
+        <w:rPr>
+          <w:rFonts w:ascii="Courier New" w:eastAsia="Times New Roman" w:hAnsi="Courier New" w:cs="Courier New"/>
+          <w:color w:val="000000"/>
+          <w:shd w:val="clear" w:color="auto" w:fill="F3F4F6"/>
+          <w:lang w:eastAsia="uk-UA"/>
+        </w:rPr>
+        <w:t>Игрок</w:t>
+      </w:r>
+      <w:proofErr w:type="spellEnd"/>
+      <w:r>
+        <w:rPr>
+          <w:rFonts w:ascii="Courier New" w:eastAsia="Times New Roman" w:hAnsi="Courier New" w:cs="Courier New"/>
+          <w:color w:val="000000"/>
+          <w:shd w:val="clear" w:color="auto" w:fill="F3F4F6"/>
+          <w:lang w:eastAsia="uk-UA"/>
+        </w:rPr>
+        <w:t xml:space="preserve">                 |</w:t>
+      </w:r>
+    </w:p>
+    <w:p>
+      <w:pPr>
+        <w:shd w:val="clear" w:color="auto" w:fill="FFFFFF"/>
+        <w:tabs>
+          <w:tab w:val="left" w:pos="916"/>
+          <w:tab w:val="left" w:pos="1832"/>
+          <w:tab w:val="left" w:pos="2748"/>
+          <w:tab w:val="left" w:pos="3664"/>
+          <w:tab w:val="left" w:pos="4580"/>
+          <w:tab w:val="left" w:pos="5496"/>
+          <w:tab w:val="left" w:pos="6412"/>
+          <w:tab w:val="left" w:pos="7328"/>
+          <w:tab w:val="left" w:pos="8244"/>
+          <w:tab w:val="left" w:pos="9160"/>
+          <w:tab w:val="left" w:pos="10076"/>
+          <w:tab w:val="left" w:pos="10992"/>
+          <w:tab w:val="left" w:pos="11908"/>
+          <w:tab w:val="left" w:pos="12824"/>
+          <w:tab w:val="left" w:pos="13740"/>
+          <w:tab w:val="left" w:pos="14656"/>
+        </w:tabs>
+        <w:spacing w:before="240" w:after="240" w:line="312" w:lineRule="atLeast"/>
+        <w:rPr>
+          <w:rFonts w:ascii="Courier New" w:eastAsia="Times New Roman" w:hAnsi="Courier New" w:cs="Courier New"/>
+          <w:color w:val="000000"/>
+          <w:shd w:val="clear" w:color="auto" w:fill="F3F4F6"/>
+          <w:lang w:eastAsia="uk-UA"/>
+        </w:rPr>
+      </w:pPr>
+      <w:r>
+        <w:rPr>
+          <w:rFonts w:ascii="Courier New" w:eastAsia="Times New Roman" w:hAnsi="Courier New" w:cs="Courier New"/>
+          <w:color w:val="000000"/>
+          <w:shd w:val="clear" w:color="auto" w:fill="F3F4F6"/>
+          <w:lang w:eastAsia="uk-UA"/>
+        </w:rPr>
+        <w:t xml:space="preserve">| </w:t>
+      </w:r>
+      <w:proofErr w:type="spellStart"/>
+      <w:r>
+        <w:rPr>
+          <w:rFonts w:ascii="Courier New" w:eastAsia="Times New Roman" w:hAnsi="Courier New" w:cs="Courier New"/>
+          <w:color w:val="000000"/>
+          <w:shd w:val="clear" w:color="auto" w:fill="F3F4F6"/>
+          <w:lang w:eastAsia="uk-UA"/>
+        </w:rPr>
+        <w:t>Достоевский</w:t>
+      </w:r>
+      <w:proofErr w:type="spellEnd"/>
+      <w:r>
+        <w:rPr>
+          <w:rFonts w:ascii="Courier New" w:eastAsia="Times New Roman" w:hAnsi="Courier New" w:cs="Courier New"/>
+          <w:color w:val="000000"/>
+          <w:shd w:val="clear" w:color="auto" w:fill="F3F4F6"/>
+          <w:lang w:eastAsia="uk-UA"/>
+        </w:rPr>
+        <w:t xml:space="preserve"> Ф.М. | </w:t>
+      </w:r>
+      <w:proofErr w:type="spellStart"/>
+      <w:r>
+        <w:rPr>
+          <w:rFonts w:ascii="Courier New" w:eastAsia="Times New Roman" w:hAnsi="Courier New" w:cs="Courier New"/>
+          <w:color w:val="000000"/>
+          <w:shd w:val="clear" w:color="auto" w:fill="F3F4F6"/>
+          <w:lang w:eastAsia="uk-UA"/>
+        </w:rPr>
+        <w:t>Идиот</w:t>
+      </w:r>
+      <w:proofErr w:type="spellEnd"/>
+      <w:r>
+        <w:rPr>
+          <w:rFonts w:ascii="Courier New" w:eastAsia="Times New Roman" w:hAnsi="Courier New" w:cs="Courier New"/>
+          <w:color w:val="000000"/>
+          <w:shd w:val="clear" w:color="auto" w:fill="F3F4F6"/>
+          <w:lang w:eastAsia="uk-UA"/>
+        </w:rPr>
+        <w:t xml:space="preserve">                 |</w:t>
+      </w:r>
+    </w:p>
+    <w:p>
+      <w:pPr>
+        <w:shd w:val="clear" w:color="auto" w:fill="FFFFFF"/>
+        <w:tabs>
+          <w:tab w:val="left" w:pos="916"/>
+          <w:tab w:val="left" w:pos="1832"/>
+          <w:tab w:val="left" w:pos="2748"/>
+          <w:tab w:val="left" w:pos="3664"/>
+          <w:tab w:val="left" w:pos="4580"/>
+          <w:tab w:val="left" w:pos="5496"/>
+          <w:tab w:val="left" w:pos="6412"/>
+          <w:tab w:val="left" w:pos="7328"/>
+          <w:tab w:val="left" w:pos="8244"/>
+          <w:tab w:val="left" w:pos="9160"/>
+          <w:tab w:val="left" w:pos="10076"/>
+          <w:tab w:val="left" w:pos="10992"/>
+          <w:tab w:val="left" w:pos="11908"/>
+          <w:tab w:val="left" w:pos="12824"/>
+          <w:tab w:val="left" w:pos="13740"/>
+          <w:tab w:val="left" w:pos="14656"/>
+        </w:tabs>
+        <w:spacing w:before="240" w:after="240" w:line="312" w:lineRule="atLeast"/>
+        <w:rPr>
+          <w:rFonts w:ascii="Courier New" w:eastAsia="Times New Roman" w:hAnsi="Courier New" w:cs="Courier New"/>
+          <w:color w:val="000000"/>
+          <w:shd w:val="clear" w:color="auto" w:fill="F3F4F6"/>
+          <w:lang w:eastAsia="uk-UA"/>
+        </w:rPr>
+      </w:pPr>
+      <w:r>
+        <w:rPr>
+          <w:rFonts w:ascii="Courier New" w:eastAsia="Times New Roman" w:hAnsi="Courier New" w:cs="Courier New"/>
+          <w:color w:val="000000"/>
+          <w:shd w:val="clear" w:color="auto" w:fill="F3F4F6"/>
+          <w:lang w:eastAsia="uk-UA"/>
+        </w:rPr>
+        <w:t xml:space="preserve">| </w:t>
+      </w:r>
+      <w:proofErr w:type="spellStart"/>
+      <w:r>
+        <w:rPr>
+          <w:rFonts w:ascii="Courier New" w:eastAsia="Times New Roman" w:hAnsi="Courier New" w:cs="Courier New"/>
+          <w:color w:val="000000"/>
+          <w:shd w:val="clear" w:color="auto" w:fill="F3F4F6"/>
+          <w:lang w:eastAsia="uk-UA"/>
+        </w:rPr>
+        <w:t>Достоевский</w:t>
+      </w:r>
+      <w:proofErr w:type="spellEnd"/>
+      <w:r>
+        <w:rPr>
+          <w:rFonts w:ascii="Courier New" w:eastAsia="Times New Roman" w:hAnsi="Courier New" w:cs="Courier New"/>
+          <w:color w:val="000000"/>
+          <w:shd w:val="clear" w:color="auto" w:fill="F3F4F6"/>
+          <w:lang w:eastAsia="uk-UA"/>
+        </w:rPr>
+        <w:t xml:space="preserve"> Ф.М. | </w:t>
+      </w:r>
+      <w:proofErr w:type="spellStart"/>
+      <w:r>
+        <w:rPr>
+          <w:rFonts w:ascii="Courier New" w:eastAsia="Times New Roman" w:hAnsi="Courier New" w:cs="Courier New"/>
+          <w:color w:val="000000"/>
+          <w:shd w:val="clear" w:color="auto" w:fill="F3F4F6"/>
+          <w:lang w:eastAsia="uk-UA"/>
+        </w:rPr>
+        <w:t>Братья</w:t>
+      </w:r>
+      <w:proofErr w:type="spellEnd"/>
+      <w:r>
+        <w:rPr>
+          <w:rFonts w:ascii="Courier New" w:eastAsia="Times New Roman" w:hAnsi="Courier New" w:cs="Courier New"/>
+          <w:color w:val="000000"/>
+          <w:shd w:val="clear" w:color="auto" w:fill="F3F4F6"/>
+          <w:lang w:eastAsia="uk-UA"/>
+        </w:rPr>
+        <w:t xml:space="preserve"> </w:t>
+      </w:r>
+      <w:proofErr w:type="spellStart"/>
+      <w:r>
+        <w:rPr>
+          <w:rFonts w:ascii="Courier New" w:eastAsia="Times New Roman" w:hAnsi="Courier New" w:cs="Courier New"/>
+          <w:color w:val="000000"/>
+          <w:shd w:val="clear" w:color="auto" w:fill="F3F4F6"/>
+          <w:lang w:eastAsia="uk-UA"/>
+        </w:rPr>
+        <w:t>Карамазовы</w:t>
+      </w:r>
+      <w:proofErr w:type="spellEnd"/>
+      <w:r>
+        <w:rPr>
+          <w:rFonts w:ascii="Courier New" w:eastAsia="Times New Roman" w:hAnsi="Courier New" w:cs="Courier New"/>
+          <w:color w:val="000000"/>
+          <w:shd w:val="clear" w:color="auto" w:fill="F3F4F6"/>
+          <w:lang w:eastAsia="uk-UA"/>
+        </w:rPr>
+        <w:t xml:space="preserve">     |</w:t>
+      </w:r>
+    </w:p>
+    <w:p>
+      <w:pPr>
+        <w:shd w:val="clear" w:color="auto" w:fill="FFFFFF"/>
+        <w:tabs>
+          <w:tab w:val="left" w:pos="916"/>
+          <w:tab w:val="left" w:pos="1832"/>
+          <w:tab w:val="left" w:pos="2748"/>
+          <w:tab w:val="left" w:pos="3664"/>
+          <w:tab w:val="left" w:pos="4580"/>
+          <w:tab w:val="left" w:pos="5496"/>
+          <w:tab w:val="left" w:pos="6412"/>
+          <w:tab w:val="left" w:pos="7328"/>
+          <w:tab w:val="left" w:pos="8244"/>
+          <w:tab w:val="left" w:pos="9160"/>
+          <w:tab w:val="left" w:pos="10076"/>
+          <w:tab w:val="left" w:pos="10992"/>
+          <w:tab w:val="left" w:pos="11908"/>
+          <w:tab w:val="left" w:pos="12824"/>
+          <w:tab w:val="left" w:pos="13740"/>
+          <w:tab w:val="left" w:pos="14656"/>
+        </w:tabs>
+        <w:spacing w:before="240" w:after="240" w:line="312" w:lineRule="atLeast"/>
+        <w:rPr>
+          <w:rFonts w:ascii="Courier New" w:eastAsia="Times New Roman" w:hAnsi="Courier New" w:cs="Courier New"/>
+          <w:color w:val="000000"/>
+          <w:shd w:val="clear" w:color="auto" w:fill="F3F4F6"/>
+          <w:lang w:eastAsia="uk-UA"/>
+        </w:rPr>
+      </w:pPr>
+      <w:r>
+        <w:rPr>
+          <w:rFonts w:ascii="Courier New" w:eastAsia="Times New Roman" w:hAnsi="Courier New" w:cs="Courier New"/>
+          <w:color w:val="000000"/>
+          <w:shd w:val="clear" w:color="auto" w:fill="F3F4F6"/>
+          <w:lang w:eastAsia="uk-UA"/>
+        </w:rPr>
+        <w:t xml:space="preserve">| </w:t>
+      </w:r>
+      <w:proofErr w:type="spellStart"/>
+      <w:r>
+        <w:rPr>
+          <w:rFonts w:ascii="Courier New" w:eastAsia="Times New Roman" w:hAnsi="Courier New" w:cs="Courier New"/>
+          <w:color w:val="000000"/>
+          <w:shd w:val="clear" w:color="auto" w:fill="F3F4F6"/>
+          <w:lang w:eastAsia="uk-UA"/>
+        </w:rPr>
+        <w:t>Есенин</w:t>
+      </w:r>
+      <w:proofErr w:type="spellEnd"/>
+      <w:r>
+        <w:rPr>
+          <w:rFonts w:ascii="Courier New" w:eastAsia="Times New Roman" w:hAnsi="Courier New" w:cs="Courier New"/>
+          <w:color w:val="000000"/>
+          <w:shd w:val="clear" w:color="auto" w:fill="F3F4F6"/>
+          <w:lang w:eastAsia="uk-UA"/>
+        </w:rPr>
+        <w:t xml:space="preserve"> С.А.      | </w:t>
+      </w:r>
+      <w:proofErr w:type="spellStart"/>
+      <w:r>
+        <w:rPr>
+          <w:rFonts w:ascii="Courier New" w:eastAsia="Times New Roman" w:hAnsi="Courier New" w:cs="Courier New"/>
+          <w:color w:val="000000"/>
+          <w:shd w:val="clear" w:color="auto" w:fill="F3F4F6"/>
+          <w:lang w:eastAsia="uk-UA"/>
+        </w:rPr>
+        <w:t>Стихотворения</w:t>
+      </w:r>
+      <w:proofErr w:type="spellEnd"/>
+      <w:r>
+        <w:rPr>
+          <w:rFonts w:ascii="Courier New" w:eastAsia="Times New Roman" w:hAnsi="Courier New" w:cs="Courier New"/>
+          <w:color w:val="000000"/>
+          <w:shd w:val="clear" w:color="auto" w:fill="F3F4F6"/>
+          <w:lang w:eastAsia="uk-UA"/>
+        </w:rPr>
+        <w:t xml:space="preserve"> и </w:t>
+      </w:r>
+      <w:proofErr w:type="spellStart"/>
+      <w:r>
+        <w:rPr>
+          <w:rFonts w:ascii="Courier New" w:eastAsia="Times New Roman" w:hAnsi="Courier New" w:cs="Courier New"/>
+          <w:color w:val="000000"/>
+          <w:shd w:val="clear" w:color="auto" w:fill="F3F4F6"/>
+          <w:lang w:eastAsia="uk-UA"/>
+        </w:rPr>
+        <w:t>поэмы</w:t>
+      </w:r>
+      <w:proofErr w:type="spellEnd"/>
+      <w:r>
+        <w:rPr>
+          <w:rFonts w:ascii="Courier New" w:eastAsia="Times New Roman" w:hAnsi="Courier New" w:cs="Courier New"/>
+          <w:color w:val="000000"/>
+          <w:shd w:val="clear" w:color="auto" w:fill="F3F4F6"/>
+          <w:lang w:eastAsia="uk-UA"/>
+        </w:rPr>
+        <w:t xml:space="preserve"> |</w:t>
+      </w:r>
+    </w:p>
+    <w:p>
+      <w:pPr>
+        <w:shd w:val="clear" w:color="auto" w:fill="FFFFFF"/>
+        <w:tabs>
+          <w:tab w:val="left" w:pos="916"/>
+          <w:tab w:val="left" w:pos="1832"/>
+          <w:tab w:val="left" w:pos="2748"/>
+          <w:tab w:val="left" w:pos="3664"/>
+          <w:tab w:val="left" w:pos="4580"/>
+          <w:tab w:val="left" w:pos="5496"/>
+          <w:tab w:val="left" w:pos="6412"/>
+          <w:tab w:val="left" w:pos="7328"/>
+          <w:tab w:val="left" w:pos="8244"/>
+          <w:tab w:val="left" w:pos="9160"/>
+          <w:tab w:val="left" w:pos="10076"/>
+          <w:tab w:val="left" w:pos="10992"/>
+          <w:tab w:val="left" w:pos="11908"/>
+          <w:tab w:val="left" w:pos="12824"/>
+          <w:tab w:val="left" w:pos="13740"/>
+          <w:tab w:val="left" w:pos="14656"/>
+        </w:tabs>
+        <w:spacing w:before="240" w:after="240" w:line="312" w:lineRule="atLeast"/>
+        <w:rPr>
+          <w:rFonts w:ascii="Courier New" w:eastAsia="Times New Roman" w:hAnsi="Courier New" w:cs="Courier New"/>
+          <w:color w:val="000000"/>
+          <w:shd w:val="clear" w:color="auto" w:fill="F3F4F6"/>
+          <w:lang w:eastAsia="uk-UA"/>
+        </w:rPr>
+      </w:pPr>
+      <w:r>
+        <w:rPr>
+          <w:rFonts w:ascii="Courier New" w:eastAsia="Times New Roman" w:hAnsi="Courier New" w:cs="Courier New"/>
+          <w:color w:val="000000"/>
+          <w:shd w:val="clear" w:color="auto" w:fill="F3F4F6"/>
+          <w:lang w:eastAsia="uk-UA"/>
+        </w:rPr>
+        <w:t xml:space="preserve">| </w:t>
+      </w:r>
+      <w:proofErr w:type="spellStart"/>
+      <w:r>
+        <w:rPr>
+          <w:rFonts w:ascii="Courier New" w:eastAsia="Times New Roman" w:hAnsi="Courier New" w:cs="Courier New"/>
+          <w:color w:val="000000"/>
+          <w:shd w:val="clear" w:color="auto" w:fill="F3F4F6"/>
+          <w:lang w:eastAsia="uk-UA"/>
+        </w:rPr>
+        <w:t>Есенин</w:t>
+      </w:r>
+      <w:proofErr w:type="spellEnd"/>
+      <w:r>
+        <w:rPr>
+          <w:rFonts w:ascii="Courier New" w:eastAsia="Times New Roman" w:hAnsi="Courier New" w:cs="Courier New"/>
+          <w:color w:val="000000"/>
+          <w:shd w:val="clear" w:color="auto" w:fill="F3F4F6"/>
+          <w:lang w:eastAsia="uk-UA"/>
+        </w:rPr>
+        <w:t xml:space="preserve"> С.А.      | </w:t>
+      </w:r>
+      <w:proofErr w:type="spellStart"/>
+      <w:r>
+        <w:rPr>
+          <w:rFonts w:ascii="Courier New" w:eastAsia="Times New Roman" w:hAnsi="Courier New" w:cs="Courier New"/>
+          <w:color w:val="000000"/>
+          <w:shd w:val="clear" w:color="auto" w:fill="F3F4F6"/>
+          <w:lang w:eastAsia="uk-UA"/>
+        </w:rPr>
+        <w:t>Черный</w:t>
+      </w:r>
+      <w:proofErr w:type="spellEnd"/>
+      <w:r>
+        <w:rPr>
+          <w:rFonts w:ascii="Courier New" w:eastAsia="Times New Roman" w:hAnsi="Courier New" w:cs="Courier New"/>
+          <w:color w:val="000000"/>
+          <w:shd w:val="clear" w:color="auto" w:fill="F3F4F6"/>
+          <w:lang w:eastAsia="uk-UA"/>
+        </w:rPr>
+        <w:t xml:space="preserve"> </w:t>
+      </w:r>
+      <w:proofErr w:type="spellStart"/>
+      <w:r>
+        <w:rPr>
+          <w:rFonts w:ascii="Courier New" w:eastAsia="Times New Roman" w:hAnsi="Courier New" w:cs="Courier New"/>
+          <w:color w:val="000000"/>
+          <w:shd w:val="clear" w:color="auto" w:fill="F3F4F6"/>
+          <w:lang w:eastAsia="uk-UA"/>
+        </w:rPr>
+        <w:t>человек</w:t>
+      </w:r>
+      <w:proofErr w:type="spellEnd"/>
+      <w:r>
+        <w:rPr>
+          <w:rFonts w:ascii="Courier New" w:eastAsia="Times New Roman" w:hAnsi="Courier New" w:cs="Courier New"/>
+          <w:color w:val="000000"/>
+          <w:shd w:val="clear" w:color="auto" w:fill="F3F4F6"/>
+          <w:lang w:eastAsia="uk-UA"/>
+        </w:rPr>
+        <w:t xml:space="preserve">        |</w:t>
+      </w:r>
+    </w:p>
+    <w:p>
+      <w:pPr>
+        <w:shd w:val="clear" w:color="auto" w:fill="FFFFFF"/>
+        <w:tabs>
+          <w:tab w:val="left" w:pos="916"/>
+          <w:tab w:val="left" w:pos="1832"/>
+          <w:tab w:val="left" w:pos="2748"/>
+          <w:tab w:val="left" w:pos="3664"/>
+          <w:tab w:val="left" w:pos="4580"/>
+          <w:tab w:val="left" w:pos="5496"/>
+          <w:tab w:val="left" w:pos="6412"/>
+          <w:tab w:val="left" w:pos="7328"/>
+          <w:tab w:val="left" w:pos="8244"/>
+          <w:tab w:val="left" w:pos="9160"/>
+          <w:tab w:val="left" w:pos="10076"/>
+          <w:tab w:val="left" w:pos="10992"/>
+          <w:tab w:val="left" w:pos="11908"/>
+          <w:tab w:val="left" w:pos="12824"/>
+          <w:tab w:val="left" w:pos="13740"/>
+          <w:tab w:val="left" w:pos="14656"/>
+        </w:tabs>
+        <w:spacing w:before="240" w:after="240" w:line="312" w:lineRule="atLeast"/>
+        <w:rPr>
+          <w:rFonts w:ascii="Courier New" w:eastAsia="Times New Roman" w:hAnsi="Courier New" w:cs="Courier New"/>
+          <w:color w:val="000000"/>
+          <w:shd w:val="clear" w:color="auto" w:fill="F3F4F6"/>
+          <w:lang w:eastAsia="uk-UA"/>
+        </w:rPr>
+      </w:pPr>
+      <w:r>
+        <w:rPr>
+          <w:rFonts w:ascii="Courier New" w:eastAsia="Times New Roman" w:hAnsi="Courier New" w:cs="Courier New"/>
+          <w:color w:val="000000"/>
+          <w:shd w:val="clear" w:color="auto" w:fill="F3F4F6"/>
+          <w:lang w:eastAsia="uk-UA"/>
+        </w:rPr>
+        <w:t>| Лермонтов М.Ю.   | NULL                  |</w:t>
+      </w:r>
+    </w:p>
+    <w:p>
+      <w:pPr>
+        <w:shd w:val="clear" w:color="auto" w:fill="FFFFFF"/>
+        <w:tabs>
+          <w:tab w:val="left" w:pos="916"/>
+          <w:tab w:val="left" w:pos="1832"/>
+          <w:tab w:val="left" w:pos="2748"/>
+          <w:tab w:val="left" w:pos="3664"/>
+          <w:tab w:val="left" w:pos="4580"/>
+          <w:tab w:val="left" w:pos="5496"/>
+          <w:tab w:val="left" w:pos="6412"/>
+          <w:tab w:val="left" w:pos="7328"/>
+          <w:tab w:val="left" w:pos="8244"/>
+          <w:tab w:val="left" w:pos="9160"/>
+          <w:tab w:val="left" w:pos="10076"/>
+          <w:tab w:val="left" w:pos="10992"/>
+          <w:tab w:val="left" w:pos="11908"/>
+          <w:tab w:val="left" w:pos="12824"/>
+          <w:tab w:val="left" w:pos="13740"/>
+          <w:tab w:val="left" w:pos="14656"/>
+        </w:tabs>
+        <w:spacing w:before="240" w:after="240" w:line="312" w:lineRule="atLeast"/>
+        <w:rPr>
+          <w:rFonts w:ascii="Courier New" w:eastAsia="Times New Roman" w:hAnsi="Courier New" w:cs="Courier New"/>
+          <w:color w:val="000000"/>
+          <w:shd w:val="clear" w:color="auto" w:fill="F3F4F6"/>
+          <w:lang w:eastAsia="uk-UA"/>
+        </w:rPr>
+      </w:pPr>
+      <w:r>
+        <w:rPr>
+          <w:rFonts w:ascii="Courier New" w:eastAsia="Times New Roman" w:hAnsi="Courier New" w:cs="Courier New"/>
+          <w:color w:val="000000"/>
+          <w:shd w:val="clear" w:color="auto" w:fill="F3F4F6"/>
+          <w:lang w:eastAsia="uk-UA"/>
+        </w:rPr>
+        <w:t xml:space="preserve">| Пастернак Б.Л.   | </w:t>
+      </w:r>
+      <w:proofErr w:type="spellStart"/>
+      <w:r>
+        <w:rPr>
+          <w:rFonts w:ascii="Courier New" w:eastAsia="Times New Roman" w:hAnsi="Courier New" w:cs="Courier New"/>
+          <w:color w:val="000000"/>
+          <w:shd w:val="clear" w:color="auto" w:fill="F3F4F6"/>
+          <w:lang w:eastAsia="uk-UA"/>
+        </w:rPr>
+        <w:t>Лирика</w:t>
+      </w:r>
+      <w:proofErr w:type="spellEnd"/>
+      <w:r>
+        <w:rPr>
+          <w:rFonts w:ascii="Courier New" w:eastAsia="Times New Roman" w:hAnsi="Courier New" w:cs="Courier New"/>
+          <w:color w:val="000000"/>
+          <w:shd w:val="clear" w:color="auto" w:fill="F3F4F6"/>
+          <w:lang w:eastAsia="uk-UA"/>
+        </w:rPr>
+        <w:t xml:space="preserve">                |</w:t>
+      </w:r>
+    </w:p>
+    <w:p>
+      <w:pPr>
+        <w:shd w:val="clear" w:color="auto" w:fill="FFFFFF"/>
+        <w:tabs>
+          <w:tab w:val="left" w:pos="916"/>
+          <w:tab w:val="left" w:pos="1832"/>
+          <w:tab w:val="left" w:pos="2748"/>
+          <w:tab w:val="left" w:pos="3664"/>
+          <w:tab w:val="left" w:pos="4580"/>
+          <w:tab w:val="left" w:pos="5496"/>
+          <w:tab w:val="left" w:pos="6412"/>
+          <w:tab w:val="left" w:pos="7328"/>
+          <w:tab w:val="left" w:pos="8244"/>
+          <w:tab w:val="left" w:pos="9160"/>
+          <w:tab w:val="left" w:pos="10076"/>
+          <w:tab w:val="left" w:pos="10992"/>
+          <w:tab w:val="left" w:pos="11908"/>
+          <w:tab w:val="left" w:pos="12824"/>
+          <w:tab w:val="left" w:pos="13740"/>
+          <w:tab w:val="left" w:pos="14656"/>
+        </w:tabs>
+        <w:spacing w:before="240" w:after="240" w:line="240" w:lineRule="auto"/>
+        <w:rPr>
+          <w:rFonts w:ascii="Courier New" w:eastAsia="Times New Roman" w:hAnsi="Courier New" w:cs="Courier New"/>
+          <w:color w:val="222222"/>
+          <w:sz w:val="24"/>
+          <w:szCs w:val="24"/>
+          <w:lang w:eastAsia="uk-UA"/>
+        </w:rPr>
+      </w:pPr>
+      <w:r>
+        <w:rPr>
+          <w:rFonts w:ascii="Courier New" w:eastAsia="Times New Roman" w:hAnsi="Courier New" w:cs="Courier New"/>
+          <w:color w:val="000000"/>
+          <w:shd w:val="clear" w:color="auto" w:fill="F3F4F6"/>
+          <w:lang w:eastAsia="uk-UA"/>
+        </w:rPr>
+        <w:t>+</w:t>
+      </w:r>
+      <w:r>
+        <w:rPr>
+          <w:rFonts w:ascii="Courier New" w:eastAsia="Times New Roman" w:hAnsi="Courier New" w:cs="Courier New"/>
+          <w:color w:val="880000"/>
+          <w:shd w:val="clear" w:color="auto" w:fill="F3F4F6"/>
+          <w:lang w:eastAsia="uk-UA"/>
+        </w:rPr>
+        <w:t>------------------+-----------------------+</w:t>
+      </w:r>
+    </w:p>
+    <w:p>
+      <w:pPr>
+        <w:shd w:val="clear" w:color="auto" w:fill="FFFFFF"/>
+        <w:spacing w:before="240" w:after="240" w:line="240" w:lineRule="auto"/>
+        <w:rPr>
+          <w:rFonts w:ascii="inherit" w:eastAsia="Times New Roman" w:hAnsi="inherit" w:cs="Arial"/>
+          <w:color w:val="222222"/>
+          <w:sz w:val="24"/>
+          <w:szCs w:val="24"/>
+          <w:lang w:eastAsia="uk-UA"/>
+        </w:rPr>
+      </w:pPr>
+      <w:r>
+        <w:rPr>
+          <w:rFonts w:ascii="inherit" w:eastAsia="Times New Roman" w:hAnsi="inherit" w:cs="Arial"/>
+          <w:color w:val="222222"/>
+          <w:sz w:val="24"/>
+          <w:szCs w:val="24"/>
+          <w:lang w:eastAsia="uk-UA"/>
+        </w:rPr>
+        <w:t xml:space="preserve">Так </w:t>
+      </w:r>
+      <w:proofErr w:type="spellStart"/>
+      <w:r>
+        <w:rPr>
+          <w:rFonts w:ascii="inherit" w:eastAsia="Times New Roman" w:hAnsi="inherit" w:cs="Arial"/>
+          <w:color w:val="222222"/>
+          <w:sz w:val="24"/>
+          <w:szCs w:val="24"/>
+          <w:lang w:eastAsia="uk-UA"/>
+        </w:rPr>
+        <w:t>как</w:t>
+      </w:r>
+      <w:proofErr w:type="spellEnd"/>
+      <w:r>
+        <w:rPr>
+          <w:rFonts w:ascii="inherit" w:eastAsia="Times New Roman" w:hAnsi="inherit" w:cs="Arial"/>
+          <w:color w:val="222222"/>
+          <w:sz w:val="24"/>
+          <w:szCs w:val="24"/>
+          <w:lang w:eastAsia="uk-UA"/>
+        </w:rPr>
+        <w:t xml:space="preserve"> в таблице</w:t>
+      </w:r>
+      <w:r>
+        <w:rPr>
+          <w:rFonts w:ascii="Courier New" w:eastAsia="Times New Roman" w:hAnsi="Courier New" w:cs="Courier New"/>
+          <w:b/>
+          <w:bCs/>
+          <w:color w:val="000000"/>
+          <w:bdr w:val="single" w:sz="6" w:space="2" w:color="ECEDF1" w:frame="1"/>
+          <w:shd w:val="clear" w:color="auto" w:fill="F3F4F6"/>
+          <w:lang w:eastAsia="uk-UA"/>
+        </w:rPr>
+        <w:t> </w:t>
+      </w:r>
+      <w:proofErr w:type="spellStart"/>
+      <w:r>
+        <w:rPr>
+          <w:rFonts w:ascii="Courier New" w:eastAsia="Times New Roman" w:hAnsi="Courier New" w:cs="Courier New"/>
+          <w:b/>
+          <w:bCs/>
+          <w:color w:val="000000"/>
+          <w:bdr w:val="single" w:sz="6" w:space="2" w:color="ECEDF1" w:frame="1"/>
+          <w:shd w:val="clear" w:color="auto" w:fill="F3F4F6"/>
+          <w:lang w:eastAsia="uk-UA"/>
+        </w:rPr>
+        <w:t>book</w:t>
+      </w:r>
+      <w:proofErr w:type="spellEnd"/>
+      <w:r>
+        <w:rPr>
+          <w:rFonts w:ascii="inherit" w:eastAsia="Times New Roman" w:hAnsi="inherit" w:cs="Arial"/>
+          <w:color w:val="222222"/>
+          <w:sz w:val="24"/>
+          <w:szCs w:val="24"/>
+          <w:lang w:eastAsia="uk-UA"/>
+        </w:rPr>
+        <w:t> </w:t>
+      </w:r>
+      <w:proofErr w:type="spellStart"/>
+      <w:r>
+        <w:rPr>
+          <w:rFonts w:ascii="inherit" w:eastAsia="Times New Roman" w:hAnsi="inherit" w:cs="Arial"/>
+          <w:color w:val="222222"/>
+          <w:sz w:val="24"/>
+          <w:szCs w:val="24"/>
+          <w:lang w:eastAsia="uk-UA"/>
+        </w:rPr>
+        <w:t>нет</w:t>
+      </w:r>
+      <w:proofErr w:type="spellEnd"/>
+      <w:r>
+        <w:rPr>
+          <w:rFonts w:ascii="inherit" w:eastAsia="Times New Roman" w:hAnsi="inherit" w:cs="Arial"/>
+          <w:color w:val="222222"/>
+          <w:sz w:val="24"/>
+          <w:szCs w:val="24"/>
+          <w:lang w:eastAsia="uk-UA"/>
+        </w:rPr>
+        <w:t xml:space="preserve"> книг Лермонтова, </w:t>
+      </w:r>
+      <w:proofErr w:type="spellStart"/>
+      <w:r>
+        <w:rPr>
+          <w:rFonts w:ascii="inherit" w:eastAsia="Times New Roman" w:hAnsi="inherit" w:cs="Arial"/>
+          <w:color w:val="222222"/>
+          <w:sz w:val="24"/>
+          <w:szCs w:val="24"/>
+          <w:lang w:eastAsia="uk-UA"/>
+        </w:rPr>
+        <w:t>напротив</w:t>
+      </w:r>
+      <w:proofErr w:type="spellEnd"/>
+      <w:r>
+        <w:rPr>
+          <w:rFonts w:ascii="inherit" w:eastAsia="Times New Roman" w:hAnsi="inherit" w:cs="Arial"/>
+          <w:color w:val="222222"/>
+          <w:sz w:val="24"/>
+          <w:szCs w:val="24"/>
+          <w:lang w:eastAsia="uk-UA"/>
+        </w:rPr>
+        <w:t xml:space="preserve"> </w:t>
+      </w:r>
+      <w:proofErr w:type="spellStart"/>
+      <w:r>
+        <w:rPr>
+          <w:rFonts w:ascii="inherit" w:eastAsia="Times New Roman" w:hAnsi="inherit" w:cs="Arial"/>
+          <w:color w:val="222222"/>
+          <w:sz w:val="24"/>
+          <w:szCs w:val="24"/>
+          <w:lang w:eastAsia="uk-UA"/>
+        </w:rPr>
+        <w:t>этой</w:t>
+      </w:r>
+      <w:proofErr w:type="spellEnd"/>
+      <w:r>
+        <w:rPr>
+          <w:rFonts w:ascii="inherit" w:eastAsia="Times New Roman" w:hAnsi="inherit" w:cs="Arial"/>
+          <w:color w:val="222222"/>
+          <w:sz w:val="24"/>
+          <w:szCs w:val="24"/>
+          <w:lang w:eastAsia="uk-UA"/>
+        </w:rPr>
+        <w:t xml:space="preserve"> </w:t>
+      </w:r>
+      <w:proofErr w:type="spellStart"/>
+      <w:r>
+        <w:rPr>
+          <w:rFonts w:ascii="inherit" w:eastAsia="Times New Roman" w:hAnsi="inherit" w:cs="Arial"/>
+          <w:color w:val="222222"/>
+          <w:sz w:val="24"/>
+          <w:szCs w:val="24"/>
+          <w:lang w:eastAsia="uk-UA"/>
+        </w:rPr>
+        <w:t>фамилии</w:t>
+      </w:r>
+      <w:proofErr w:type="spellEnd"/>
+      <w:r>
+        <w:rPr>
+          <w:rFonts w:ascii="inherit" w:eastAsia="Times New Roman" w:hAnsi="inherit" w:cs="Arial"/>
+          <w:color w:val="222222"/>
+          <w:sz w:val="24"/>
+          <w:szCs w:val="24"/>
+          <w:lang w:eastAsia="uk-UA"/>
+        </w:rPr>
+        <w:t xml:space="preserve"> </w:t>
+      </w:r>
+      <w:proofErr w:type="spellStart"/>
+      <w:r>
+        <w:rPr>
+          <w:rFonts w:ascii="inherit" w:eastAsia="Times New Roman" w:hAnsi="inherit" w:cs="Arial"/>
+          <w:color w:val="222222"/>
+          <w:sz w:val="24"/>
+          <w:szCs w:val="24"/>
+          <w:lang w:eastAsia="uk-UA"/>
+        </w:rPr>
+        <w:t>стоит</w:t>
+      </w:r>
+      <w:proofErr w:type="spellEnd"/>
+      <w:r>
+        <w:rPr>
+          <w:rFonts w:ascii="inherit" w:eastAsia="Times New Roman" w:hAnsi="inherit" w:cs="Arial"/>
+          <w:color w:val="222222"/>
+          <w:sz w:val="24"/>
+          <w:szCs w:val="24"/>
+          <w:lang w:eastAsia="uk-UA"/>
+        </w:rPr>
+        <w:t> </w:t>
+      </w:r>
+      <w:proofErr w:type="spellStart"/>
+      <w:r>
+        <w:rPr>
+          <w:rFonts w:ascii="Courier New" w:eastAsia="Times New Roman" w:hAnsi="Courier New" w:cs="Courier New"/>
+          <w:color w:val="000000"/>
+          <w:bdr w:val="single" w:sz="6" w:space="2" w:color="ECEDF1" w:frame="1"/>
+          <w:shd w:val="clear" w:color="auto" w:fill="F3F4F6"/>
+          <w:lang w:eastAsia="uk-UA"/>
+        </w:rPr>
+        <w:t>Null</w:t>
+      </w:r>
+      <w:proofErr w:type="spellEnd"/>
+      <w:r>
+        <w:rPr>
+          <w:rFonts w:ascii="inherit" w:eastAsia="Times New Roman" w:hAnsi="inherit" w:cs="Arial"/>
+          <w:color w:val="222222"/>
+          <w:sz w:val="24"/>
+          <w:szCs w:val="24"/>
+          <w:lang w:eastAsia="uk-UA"/>
+        </w:rPr>
+        <w:t>.</w:t>
+      </w:r>
+    </w:p>
+    <w:p>
+      <w:pPr>
+        <w:shd w:val="clear" w:color="auto" w:fill="FFFFFF"/>
+        <w:spacing w:before="199" w:after="199" w:line="240" w:lineRule="auto"/>
+        <w:outlineLvl w:val="1"/>
+        <w:rPr>
+          <w:rFonts w:ascii="Arial" w:eastAsia="Times New Roman" w:hAnsi="Arial" w:cs="Arial"/>
+          <w:b/>
+          <w:bCs/>
+          <w:color w:val="222222"/>
+          <w:sz w:val="36"/>
+          <w:szCs w:val="36"/>
+          <w:lang w:eastAsia="uk-UA"/>
+        </w:rPr>
+      </w:pPr>
+      <w:proofErr w:type="spellStart"/>
+      <w:r>
+        <w:rPr>
+          <w:rFonts w:ascii="Arial" w:eastAsia="Times New Roman" w:hAnsi="Arial" w:cs="Arial"/>
+          <w:b/>
+          <w:bCs/>
+          <w:color w:val="222222"/>
+          <w:sz w:val="36"/>
+          <w:szCs w:val="36"/>
+          <w:lang w:eastAsia="uk-UA"/>
+        </w:rPr>
+        <w:t>Задание</w:t>
+      </w:r>
+      <w:proofErr w:type="spellEnd"/>
+    </w:p>
+    <w:p>
+      <w:pPr>
+        <w:shd w:val="clear" w:color="auto" w:fill="FFFFFF"/>
+        <w:spacing w:before="240" w:after="240" w:line="240" w:lineRule="auto"/>
+        <w:rPr>
+          <w:rFonts w:ascii="inherit" w:eastAsia="Times New Roman" w:hAnsi="inherit" w:cs="Arial"/>
+          <w:color w:val="222222"/>
+          <w:sz w:val="24"/>
+          <w:szCs w:val="24"/>
+          <w:lang w:eastAsia="uk-UA"/>
+        </w:rPr>
+      </w:pPr>
+      <w:proofErr w:type="spellStart"/>
+      <w:r>
+        <w:rPr>
+          <w:rFonts w:ascii="inherit" w:eastAsia="Times New Roman" w:hAnsi="inherit" w:cs="Arial"/>
+          <w:color w:val="222222"/>
+          <w:sz w:val="24"/>
+          <w:szCs w:val="24"/>
+          <w:lang w:eastAsia="uk-UA"/>
+        </w:rPr>
+        <w:t>Вывести</w:t>
+      </w:r>
+      <w:proofErr w:type="spellEnd"/>
+      <w:r>
+        <w:rPr>
+          <w:rFonts w:ascii="inherit" w:eastAsia="Times New Roman" w:hAnsi="inherit" w:cs="Arial"/>
+          <w:color w:val="222222"/>
+          <w:sz w:val="24"/>
+          <w:szCs w:val="24"/>
+          <w:lang w:eastAsia="uk-UA"/>
+        </w:rPr>
+        <w:t xml:space="preserve"> все </w:t>
+      </w:r>
+      <w:proofErr w:type="spellStart"/>
+      <w:r>
+        <w:rPr>
+          <w:rFonts w:ascii="inherit" w:eastAsia="Times New Roman" w:hAnsi="inherit" w:cs="Arial"/>
+          <w:color w:val="222222"/>
+          <w:sz w:val="24"/>
+          <w:szCs w:val="24"/>
+          <w:lang w:eastAsia="uk-UA"/>
+        </w:rPr>
+        <w:t>жанры</w:t>
+      </w:r>
+      <w:proofErr w:type="spellEnd"/>
+      <w:r>
+        <w:rPr>
+          <w:rFonts w:ascii="inherit" w:eastAsia="Times New Roman" w:hAnsi="inherit" w:cs="Arial"/>
+          <w:color w:val="222222"/>
+          <w:sz w:val="24"/>
+          <w:szCs w:val="24"/>
+          <w:lang w:eastAsia="uk-UA"/>
+        </w:rPr>
+        <w:t xml:space="preserve">, </w:t>
+      </w:r>
+      <w:proofErr w:type="spellStart"/>
+      <w:r>
+        <w:rPr>
+          <w:rFonts w:ascii="inherit" w:eastAsia="Times New Roman" w:hAnsi="inherit" w:cs="Arial"/>
+          <w:color w:val="222222"/>
+          <w:sz w:val="24"/>
+          <w:szCs w:val="24"/>
+          <w:lang w:eastAsia="uk-UA"/>
+        </w:rPr>
+        <w:t>которые</w:t>
+      </w:r>
+      <w:proofErr w:type="spellEnd"/>
+      <w:r>
+        <w:rPr>
+          <w:rFonts w:ascii="inherit" w:eastAsia="Times New Roman" w:hAnsi="inherit" w:cs="Arial"/>
+          <w:color w:val="222222"/>
+          <w:sz w:val="24"/>
+          <w:szCs w:val="24"/>
+          <w:lang w:eastAsia="uk-UA"/>
+        </w:rPr>
+        <w:t xml:space="preserve"> не </w:t>
+      </w:r>
+      <w:proofErr w:type="spellStart"/>
+      <w:r>
+        <w:rPr>
+          <w:rFonts w:ascii="inherit" w:eastAsia="Times New Roman" w:hAnsi="inherit" w:cs="Arial"/>
+          <w:color w:val="222222"/>
+          <w:sz w:val="24"/>
+          <w:szCs w:val="24"/>
+          <w:lang w:eastAsia="uk-UA"/>
+        </w:rPr>
+        <w:t>представлены</w:t>
+      </w:r>
+      <w:proofErr w:type="spellEnd"/>
+      <w:r>
+        <w:rPr>
+          <w:rFonts w:ascii="inherit" w:eastAsia="Times New Roman" w:hAnsi="inherit" w:cs="Arial"/>
+          <w:color w:val="222222"/>
+          <w:sz w:val="24"/>
+          <w:szCs w:val="24"/>
+          <w:lang w:eastAsia="uk-UA"/>
+        </w:rPr>
+        <w:t xml:space="preserve"> в книгах на складе.</w:t>
+      </w:r>
+    </w:p>
+    <w:p>
+      <w:pPr>
+        <w:shd w:val="clear" w:color="auto" w:fill="FFFFFF"/>
+        <w:spacing w:before="240" w:after="240" w:line="240" w:lineRule="auto"/>
+        <w:rPr>
+          <w:rFonts w:ascii="inherit" w:eastAsia="Times New Roman" w:hAnsi="inherit" w:cs="Arial"/>
+          <w:color w:val="222222"/>
+          <w:sz w:val="24"/>
+          <w:szCs w:val="24"/>
+          <w:lang w:eastAsia="uk-UA"/>
+        </w:rPr>
+      </w:pPr>
+      <w:proofErr w:type="spellStart"/>
+      <w:r>
+        <w:rPr>
+          <w:rFonts w:ascii="inherit" w:eastAsia="Times New Roman" w:hAnsi="inherit" w:cs="Arial"/>
+          <w:b/>
+          <w:bCs/>
+          <w:color w:val="222222"/>
+          <w:sz w:val="24"/>
+          <w:szCs w:val="24"/>
+          <w:lang w:eastAsia="uk-UA"/>
+        </w:rPr>
+        <w:t>Логическая</w:t>
+      </w:r>
+      <w:proofErr w:type="spellEnd"/>
+      <w:r>
+        <w:rPr>
+          <w:rFonts w:ascii="inherit" w:eastAsia="Times New Roman" w:hAnsi="inherit" w:cs="Arial"/>
+          <w:b/>
+          <w:bCs/>
+          <w:color w:val="222222"/>
+          <w:sz w:val="24"/>
+          <w:szCs w:val="24"/>
+          <w:lang w:eastAsia="uk-UA"/>
+        </w:rPr>
+        <w:t xml:space="preserve"> схема </w:t>
+      </w:r>
+      <w:proofErr w:type="spellStart"/>
+      <w:r>
+        <w:rPr>
+          <w:rFonts w:ascii="inherit" w:eastAsia="Times New Roman" w:hAnsi="inherit" w:cs="Arial"/>
+          <w:b/>
+          <w:bCs/>
+          <w:color w:val="222222"/>
+          <w:sz w:val="24"/>
+          <w:szCs w:val="24"/>
+          <w:lang w:eastAsia="uk-UA"/>
+        </w:rPr>
+        <w:t>базы</w:t>
+      </w:r>
+      <w:proofErr w:type="spellEnd"/>
+      <w:r>
+        <w:rPr>
+          <w:rFonts w:ascii="inherit" w:eastAsia="Times New Roman" w:hAnsi="inherit" w:cs="Arial"/>
+          <w:b/>
+          <w:bCs/>
+          <w:color w:val="222222"/>
+          <w:sz w:val="24"/>
+          <w:szCs w:val="24"/>
+          <w:lang w:eastAsia="uk-UA"/>
+        </w:rPr>
+        <w:t xml:space="preserve"> </w:t>
+      </w:r>
+      <w:proofErr w:type="spellStart"/>
+      <w:r>
+        <w:rPr>
+          <w:rFonts w:ascii="inherit" w:eastAsia="Times New Roman" w:hAnsi="inherit" w:cs="Arial"/>
+          <w:b/>
+          <w:bCs/>
+          <w:color w:val="222222"/>
+          <w:sz w:val="24"/>
+          <w:szCs w:val="24"/>
+          <w:lang w:eastAsia="uk-UA"/>
+        </w:rPr>
+        <w:t>данных</w:t>
+      </w:r>
+      <w:proofErr w:type="spellEnd"/>
+      <w:r>
+        <w:rPr>
+          <w:rFonts w:ascii="inherit" w:eastAsia="Times New Roman" w:hAnsi="inherit" w:cs="Arial"/>
+          <w:b/>
+          <w:bCs/>
+          <w:color w:val="222222"/>
+          <w:sz w:val="24"/>
+          <w:szCs w:val="24"/>
+          <w:lang w:eastAsia="uk-UA"/>
+        </w:rPr>
+        <w:t>:</w:t>
+      </w:r>
+    </w:p>
+    <w:p>
+      <w:pPr>
+        <w:shd w:val="clear" w:color="auto" w:fill="FFFFFF"/>
+        <w:spacing w:before="240" w:after="240" w:line="240" w:lineRule="auto"/>
+        <w:rPr>
+          <w:rFonts w:ascii="inherit" w:eastAsia="Times New Roman" w:hAnsi="inherit" w:cs="Arial"/>
+          <w:color w:val="222222"/>
+          <w:sz w:val="24"/>
+          <w:szCs w:val="24"/>
+          <w:lang w:eastAsia="uk-UA"/>
+        </w:rPr>
+      </w:pPr>
+      <w:r>
+        <w:rPr>
+          <w:rFonts w:ascii="inherit" w:eastAsia="Times New Roman" w:hAnsi="inherit" w:cs="Arial"/>
+          <w:noProof/>
+          <w:color w:val="222222"/>
+          <w:sz w:val="24"/>
+          <w:szCs w:val="24"/>
+          <w:lang w:eastAsia="uk-UA"/>
+        </w:rPr>
+        <w:lastRenderedPageBreak/>
+        <w:drawing>
+          <wp:inline distT="0" distB="0" distL="0" distR="0" wp14:anchorId="068E0317" wp14:editId="6DD8841D">
+            <wp:extent cx="2971800" cy="2736850"/>
+            <wp:effectExtent l="0" t="0" r="0" b="6350"/>
+            <wp:docPr id="1" name="Рисунок 1" descr="https://ucarecdn.com/95045d96-412d-4e10-88f2-7ac6b13fada6/"/>
+            <wp:cNvGraphicFramePr>
+              <a:graphicFrameLocks xmlns:a="http://schemas.openxmlformats.org/drawingml/2006/main" noChangeAspect="1"/>
+            </wp:cNvGraphicFramePr>
+            <a:graphic xmlns:a="http://schemas.openxmlformats.org/drawingml/2006/main">
+              <a:graphicData uri="http://schemas.openxmlformats.org/drawingml/2006/picture">
+                <pic:pic xmlns:pic="http://schemas.openxmlformats.org/drawingml/2006/picture">
+                  <pic:nvPicPr>
+                    <pic:cNvPr id="0" name="Picture 3" descr="https://ucarecdn.com/95045d96-412d-4e10-88f2-7ac6b13fada6/"/>
+                    <pic:cNvPicPr>
+                      <a:picLocks noChangeAspect="1" noChangeArrowheads="1"/>
+                    </pic:cNvPicPr>
+                  </pic:nvPicPr>
+                  <pic:blipFill>
+                    <a:blip r:embed="rId14">
+                      <a:extLst>
+                        <a:ext uri="{28A0092B-C50C-407E-A947-70E740481C1C}">
+                          <a14:useLocalDpi xmlns:a14="http://schemas.microsoft.com/office/drawing/2010/main" val="0"/>
+                        </a:ext>
+                      </a:extLst>
+                    </a:blip>
+                    <a:srcRect/>
+                    <a:stretch>
+                      <a:fillRect/>
+                    </a:stretch>
+                  </pic:blipFill>
+                  <pic:spPr bwMode="auto">
+                    <a:xfrm>
+                      <a:off x="0" y="0"/>
+                      <a:ext cx="2971800" cy="2736850"/>
+                    </a:xfrm>
+                    <a:prstGeom prst="rect">
+                      <a:avLst/>
+                    </a:prstGeom>
+                    <a:noFill/>
+                    <a:ln>
+                      <a:noFill/>
+                    </a:ln>
+                  </pic:spPr>
+                </pic:pic>
+              </a:graphicData>
+            </a:graphic>
+          </wp:inline>
+        </w:drawing>
+      </w:r>
+    </w:p>
+    <w:p>
+      <w:pPr>
+        <w:shd w:val="clear" w:color="auto" w:fill="FFFFFF"/>
+        <w:spacing w:after="0" w:line="240" w:lineRule="auto"/>
+        <w:rPr>
+          <w:rFonts w:ascii="Arial" w:eastAsia="Times New Roman" w:hAnsi="Arial" w:cs="Arial"/>
+          <w:color w:val="222222"/>
+          <w:sz w:val="24"/>
+          <w:szCs w:val="24"/>
+          <w:lang w:eastAsia="uk-UA"/>
+        </w:rPr>
+      </w:pPr>
+      <w:proofErr w:type="spellStart"/>
+      <w:r>
+        <w:rPr>
+          <w:rFonts w:ascii="Arial" w:eastAsia="Times New Roman" w:hAnsi="Arial" w:cs="Arial"/>
+          <w:b/>
+          <w:bCs/>
+          <w:color w:val="222222"/>
+          <w:sz w:val="24"/>
+          <w:szCs w:val="24"/>
+          <w:lang w:eastAsia="uk-UA"/>
+        </w:rPr>
+        <w:t>Пояснение</w:t>
+      </w:r>
+      <w:proofErr w:type="spellEnd"/>
+    </w:p>
+    <w:p>
+      <w:pPr>
+        <w:numPr>
+          <w:ilvl w:val="0"/>
+          <w:numId w:val="4"/>
+        </w:numPr>
+        <w:shd w:val="clear" w:color="auto" w:fill="FFFFFF"/>
+        <w:spacing w:after="0" w:line="240" w:lineRule="auto"/>
+        <w:ind w:left="0"/>
+        <w:rPr>
+          <w:rFonts w:ascii="inherit" w:eastAsia="Times New Roman" w:hAnsi="inherit" w:cs="Arial"/>
+          <w:color w:val="222222"/>
+          <w:sz w:val="24"/>
+          <w:szCs w:val="24"/>
+          <w:lang w:eastAsia="uk-UA"/>
+        </w:rPr>
+      </w:pPr>
+    </w:p>
+    <w:p>
+      <w:pPr>
+        <w:numPr>
+          <w:ilvl w:val="0"/>
+          <w:numId w:val="4"/>
+        </w:numPr>
+        <w:shd w:val="clear" w:color="auto" w:fill="FFFFFF"/>
+        <w:spacing w:after="0" w:line="240" w:lineRule="auto"/>
+        <w:ind w:left="0"/>
+        <w:rPr>
+          <w:rFonts w:ascii="inherit" w:eastAsia="Times New Roman" w:hAnsi="inherit" w:cs="Arial"/>
+          <w:color w:val="222222"/>
+          <w:sz w:val="24"/>
+          <w:szCs w:val="24"/>
+          <w:lang w:eastAsia="uk-UA"/>
+        </w:rPr>
+      </w:pPr>
+    </w:p>
+    <w:p>
+      <w:pPr>
+        <w:shd w:val="clear" w:color="auto" w:fill="FFFFFF"/>
+        <w:spacing w:before="240" w:after="240" w:line="240" w:lineRule="auto"/>
+        <w:rPr>
+          <w:rFonts w:ascii="inherit" w:eastAsia="Times New Roman" w:hAnsi="inherit" w:cs="Arial"/>
+          <w:color w:val="222222"/>
+          <w:sz w:val="24"/>
+          <w:szCs w:val="24"/>
+          <w:lang w:eastAsia="uk-UA"/>
+        </w:rPr>
+      </w:pPr>
+      <w:r>
+        <w:rPr>
+          <w:rFonts w:ascii="inherit" w:eastAsia="Times New Roman" w:hAnsi="inherit" w:cs="Arial"/>
+          <w:b/>
+          <w:bCs/>
+          <w:i/>
+          <w:iCs/>
+          <w:color w:val="222222"/>
+          <w:sz w:val="24"/>
+          <w:szCs w:val="24"/>
+          <w:lang w:eastAsia="uk-UA"/>
+        </w:rPr>
+        <w:t xml:space="preserve">Текст </w:t>
+      </w:r>
+      <w:proofErr w:type="spellStart"/>
+      <w:r>
+        <w:rPr>
+          <w:rFonts w:ascii="inherit" w:eastAsia="Times New Roman" w:hAnsi="inherit" w:cs="Arial"/>
+          <w:b/>
+          <w:bCs/>
+          <w:i/>
+          <w:iCs/>
+          <w:color w:val="222222"/>
+          <w:sz w:val="24"/>
+          <w:szCs w:val="24"/>
+          <w:lang w:eastAsia="uk-UA"/>
+        </w:rPr>
+        <w:t>задания</w:t>
+      </w:r>
+      <w:proofErr w:type="spellEnd"/>
+      <w:r>
+        <w:rPr>
+          <w:rFonts w:ascii="inherit" w:eastAsia="Times New Roman" w:hAnsi="inherit" w:cs="Arial"/>
+          <w:b/>
+          <w:bCs/>
+          <w:i/>
+          <w:iCs/>
+          <w:color w:val="222222"/>
+          <w:sz w:val="24"/>
+          <w:szCs w:val="24"/>
+          <w:lang w:eastAsia="uk-UA"/>
+        </w:rPr>
+        <w:t xml:space="preserve"> (</w:t>
+      </w:r>
+      <w:proofErr w:type="spellStart"/>
+      <w:r>
+        <w:rPr>
+          <w:rFonts w:ascii="inherit" w:eastAsia="Times New Roman" w:hAnsi="inherit" w:cs="Arial"/>
+          <w:b/>
+          <w:bCs/>
+          <w:i/>
+          <w:iCs/>
+          <w:color w:val="222222"/>
+          <w:sz w:val="24"/>
+          <w:szCs w:val="24"/>
+          <w:lang w:eastAsia="uk-UA"/>
+        </w:rPr>
+        <w:t>чтобы</w:t>
+      </w:r>
+      <w:proofErr w:type="spellEnd"/>
+      <w:r>
+        <w:rPr>
+          <w:rFonts w:ascii="inherit" w:eastAsia="Times New Roman" w:hAnsi="inherit" w:cs="Arial"/>
+          <w:b/>
+          <w:bCs/>
+          <w:i/>
+          <w:iCs/>
+          <w:color w:val="222222"/>
+          <w:sz w:val="24"/>
+          <w:szCs w:val="24"/>
+          <w:lang w:eastAsia="uk-UA"/>
+        </w:rPr>
+        <w:t xml:space="preserve"> не </w:t>
+      </w:r>
+      <w:proofErr w:type="spellStart"/>
+      <w:r>
+        <w:rPr>
+          <w:rFonts w:ascii="inherit" w:eastAsia="Times New Roman" w:hAnsi="inherit" w:cs="Arial"/>
+          <w:b/>
+          <w:bCs/>
+          <w:i/>
+          <w:iCs/>
+          <w:color w:val="222222"/>
+          <w:sz w:val="24"/>
+          <w:szCs w:val="24"/>
+          <w:lang w:eastAsia="uk-UA"/>
+        </w:rPr>
+        <w:t>прокручивать</w:t>
+      </w:r>
+      <w:proofErr w:type="spellEnd"/>
+      <w:r>
+        <w:rPr>
+          <w:rFonts w:ascii="inherit" w:eastAsia="Times New Roman" w:hAnsi="inherit" w:cs="Arial"/>
+          <w:b/>
+          <w:bCs/>
+          <w:i/>
+          <w:iCs/>
+          <w:color w:val="222222"/>
+          <w:sz w:val="24"/>
+          <w:szCs w:val="24"/>
+          <w:lang w:eastAsia="uk-UA"/>
+        </w:rPr>
+        <w:t xml:space="preserve"> </w:t>
+      </w:r>
+      <w:proofErr w:type="spellStart"/>
+      <w:r>
+        <w:rPr>
+          <w:rFonts w:ascii="inherit" w:eastAsia="Times New Roman" w:hAnsi="inherit" w:cs="Arial"/>
+          <w:b/>
+          <w:bCs/>
+          <w:i/>
+          <w:iCs/>
+          <w:color w:val="222222"/>
+          <w:sz w:val="24"/>
+          <w:szCs w:val="24"/>
+          <w:lang w:eastAsia="uk-UA"/>
+        </w:rPr>
+        <w:t>страницу</w:t>
+      </w:r>
+      <w:proofErr w:type="spellEnd"/>
+      <w:r>
+        <w:rPr>
+          <w:rFonts w:ascii="inherit" w:eastAsia="Times New Roman" w:hAnsi="inherit" w:cs="Arial"/>
+          <w:b/>
+          <w:bCs/>
+          <w:i/>
+          <w:iCs/>
+          <w:color w:val="222222"/>
+          <w:sz w:val="24"/>
+          <w:szCs w:val="24"/>
+          <w:lang w:eastAsia="uk-UA"/>
+        </w:rPr>
+        <w:t>):</w:t>
+      </w:r>
+    </w:p>
+    <w:p>
+      <w:pPr>
+        <w:shd w:val="clear" w:color="auto" w:fill="FFFFFF"/>
+        <w:spacing w:before="240" w:after="240" w:line="240" w:lineRule="auto"/>
+        <w:rPr>
+          <w:rFonts w:ascii="inherit" w:eastAsia="Times New Roman" w:hAnsi="inherit" w:cs="Arial"/>
+          <w:i/>
+          <w:iCs/>
+          <w:color w:val="6F6F6F"/>
+          <w:sz w:val="24"/>
+          <w:szCs w:val="24"/>
+          <w:lang w:eastAsia="uk-UA"/>
+        </w:rPr>
+      </w:pPr>
+      <w:proofErr w:type="spellStart"/>
+      <w:r>
+        <w:rPr>
+          <w:rFonts w:ascii="inherit" w:eastAsia="Times New Roman" w:hAnsi="inherit" w:cs="Arial"/>
+          <w:i/>
+          <w:iCs/>
+          <w:color w:val="6F6F6F"/>
+          <w:sz w:val="24"/>
+          <w:szCs w:val="24"/>
+          <w:lang w:eastAsia="uk-UA"/>
+        </w:rPr>
+        <w:t>Вывести</w:t>
+      </w:r>
+      <w:proofErr w:type="spellEnd"/>
+      <w:r>
+        <w:rPr>
+          <w:rFonts w:ascii="inherit" w:eastAsia="Times New Roman" w:hAnsi="inherit" w:cs="Arial"/>
+          <w:i/>
+          <w:iCs/>
+          <w:color w:val="6F6F6F"/>
+          <w:sz w:val="24"/>
+          <w:szCs w:val="24"/>
+          <w:lang w:eastAsia="uk-UA"/>
+        </w:rPr>
+        <w:t xml:space="preserve"> все </w:t>
+      </w:r>
+      <w:proofErr w:type="spellStart"/>
+      <w:r>
+        <w:rPr>
+          <w:rFonts w:ascii="inherit" w:eastAsia="Times New Roman" w:hAnsi="inherit" w:cs="Arial"/>
+          <w:i/>
+          <w:iCs/>
+          <w:color w:val="6F6F6F"/>
+          <w:sz w:val="24"/>
+          <w:szCs w:val="24"/>
+          <w:lang w:eastAsia="uk-UA"/>
+        </w:rPr>
+        <w:t>жанры</w:t>
+      </w:r>
+      <w:proofErr w:type="spellEnd"/>
+      <w:r>
+        <w:rPr>
+          <w:rFonts w:ascii="inherit" w:eastAsia="Times New Roman" w:hAnsi="inherit" w:cs="Arial"/>
+          <w:i/>
+          <w:iCs/>
+          <w:color w:val="6F6F6F"/>
+          <w:sz w:val="24"/>
+          <w:szCs w:val="24"/>
+          <w:lang w:eastAsia="uk-UA"/>
+        </w:rPr>
+        <w:t xml:space="preserve">, </w:t>
+      </w:r>
+      <w:proofErr w:type="spellStart"/>
+      <w:r>
+        <w:rPr>
+          <w:rFonts w:ascii="inherit" w:eastAsia="Times New Roman" w:hAnsi="inherit" w:cs="Arial"/>
+          <w:i/>
+          <w:iCs/>
+          <w:color w:val="6F6F6F"/>
+          <w:sz w:val="24"/>
+          <w:szCs w:val="24"/>
+          <w:lang w:eastAsia="uk-UA"/>
+        </w:rPr>
+        <w:t>которые</w:t>
+      </w:r>
+      <w:proofErr w:type="spellEnd"/>
+      <w:r>
+        <w:rPr>
+          <w:rFonts w:ascii="inherit" w:eastAsia="Times New Roman" w:hAnsi="inherit" w:cs="Arial"/>
+          <w:i/>
+          <w:iCs/>
+          <w:color w:val="6F6F6F"/>
+          <w:sz w:val="24"/>
+          <w:szCs w:val="24"/>
+          <w:lang w:eastAsia="uk-UA"/>
+        </w:rPr>
+        <w:t xml:space="preserve"> не </w:t>
+      </w:r>
+      <w:proofErr w:type="spellStart"/>
+      <w:r>
+        <w:rPr>
+          <w:rFonts w:ascii="inherit" w:eastAsia="Times New Roman" w:hAnsi="inherit" w:cs="Arial"/>
+          <w:i/>
+          <w:iCs/>
+          <w:color w:val="6F6F6F"/>
+          <w:sz w:val="24"/>
+          <w:szCs w:val="24"/>
+          <w:lang w:eastAsia="uk-UA"/>
+        </w:rPr>
+        <w:t>представлены</w:t>
+      </w:r>
+      <w:proofErr w:type="spellEnd"/>
+      <w:r>
+        <w:rPr>
+          <w:rFonts w:ascii="inherit" w:eastAsia="Times New Roman" w:hAnsi="inherit" w:cs="Arial"/>
+          <w:i/>
+          <w:iCs/>
+          <w:color w:val="6F6F6F"/>
+          <w:sz w:val="24"/>
+          <w:szCs w:val="24"/>
+          <w:lang w:eastAsia="uk-UA"/>
+        </w:rPr>
+        <w:t xml:space="preserve"> в книгах на складе.</w:t>
+      </w:r>
+    </w:p>
+    <w:p>
+      <w:pPr>
+        <w:shd w:val="clear" w:color="auto" w:fill="FFFFFF"/>
+        <w:spacing w:after="0" w:line="240" w:lineRule="auto"/>
+        <w:rPr>
+          <w:rFonts w:ascii="Arial" w:eastAsia="Times New Roman" w:hAnsi="Arial" w:cs="Arial"/>
+          <w:color w:val="222222"/>
+          <w:sz w:val="24"/>
+          <w:szCs w:val="24"/>
+          <w:lang w:eastAsia="uk-UA"/>
+        </w:rPr>
+      </w:pPr>
+      <w:r>
+        <w:rPr>
+          <w:rFonts w:ascii="Arial" w:eastAsia="Times New Roman" w:hAnsi="Arial" w:cs="Arial"/>
+          <w:b/>
+          <w:bCs/>
+          <w:color w:val="222222"/>
+          <w:sz w:val="24"/>
+          <w:szCs w:val="24"/>
+          <w:lang w:eastAsia="uk-UA"/>
+        </w:rPr>
+        <w:t>Результат</w:t>
+      </w:r>
+    </w:p>
+    <w:p>
+      <w:pPr>
+        <w:shd w:val="clear" w:color="auto" w:fill="FFFFFF"/>
+        <w:spacing w:after="0" w:line="240" w:lineRule="auto"/>
+        <w:rPr>
+          <w:rFonts w:ascii="Arial" w:eastAsia="Times New Roman" w:hAnsi="Arial" w:cs="Arial"/>
+          <w:color w:val="222222"/>
+          <w:sz w:val="24"/>
+          <w:szCs w:val="24"/>
+          <w:lang w:eastAsia="uk-UA"/>
+        </w:rPr>
+      </w:pPr>
+      <w:r>
+        <w:rPr>
+          <w:rFonts w:ascii="Arial" w:eastAsia="Times New Roman" w:hAnsi="Arial" w:cs="Arial"/>
+          <w:b/>
+          <w:bCs/>
+          <w:color w:val="222222"/>
+          <w:sz w:val="24"/>
+          <w:szCs w:val="24"/>
+          <w:lang w:eastAsia="uk-UA"/>
+        </w:rPr>
+        <w:t xml:space="preserve">Структура и </w:t>
+      </w:r>
+      <w:proofErr w:type="spellStart"/>
+      <w:r>
+        <w:rPr>
+          <w:rFonts w:ascii="Arial" w:eastAsia="Times New Roman" w:hAnsi="Arial" w:cs="Arial"/>
+          <w:b/>
+          <w:bCs/>
+          <w:color w:val="222222"/>
+          <w:sz w:val="24"/>
+          <w:szCs w:val="24"/>
+          <w:lang w:eastAsia="uk-UA"/>
+        </w:rPr>
+        <w:t>наполнение</w:t>
+      </w:r>
+      <w:proofErr w:type="spellEnd"/>
+      <w:r>
+        <w:rPr>
+          <w:rFonts w:ascii="Arial" w:eastAsia="Times New Roman" w:hAnsi="Arial" w:cs="Arial"/>
+          <w:b/>
+          <w:bCs/>
+          <w:color w:val="222222"/>
+          <w:sz w:val="24"/>
+          <w:szCs w:val="24"/>
+          <w:lang w:eastAsia="uk-UA"/>
+        </w:rPr>
+        <w:t xml:space="preserve"> </w:t>
+      </w:r>
+      <w:proofErr w:type="spellStart"/>
+      <w:r>
+        <w:rPr>
+          <w:rFonts w:ascii="Arial" w:eastAsia="Times New Roman" w:hAnsi="Arial" w:cs="Arial"/>
+          <w:b/>
+          <w:bCs/>
+          <w:color w:val="222222"/>
+          <w:sz w:val="24"/>
+          <w:szCs w:val="24"/>
+          <w:lang w:eastAsia="uk-UA"/>
+        </w:rPr>
+        <w:t>таблиц</w:t>
+      </w:r>
+      <w:proofErr w:type="spellEnd"/>
+    </w:p>
+    <w:p>
+      <w:pPr>
+        <w:shd w:val="clear" w:color="auto" w:fill="FFFFFF"/>
+        <w:spacing w:after="0" w:line="240" w:lineRule="auto"/>
+        <w:ind w:left="300" w:right="300"/>
+        <w:outlineLvl w:val="2"/>
+        <w:rPr>
+          <w:rFonts w:ascii="Arial" w:eastAsia="Times New Roman" w:hAnsi="Arial" w:cs="Arial"/>
+          <w:color w:val="222222"/>
+          <w:spacing w:val="2"/>
+          <w:sz w:val="30"/>
+          <w:szCs w:val="30"/>
+          <w:lang w:eastAsia="uk-UA"/>
+        </w:rPr>
+      </w:pPr>
+      <w:proofErr w:type="spellStart"/>
+      <w:r>
+        <w:rPr>
+          <w:rFonts w:ascii="Arial" w:eastAsia="Times New Roman" w:hAnsi="Arial" w:cs="Arial"/>
+          <w:color w:val="222222"/>
+          <w:spacing w:val="2"/>
+          <w:sz w:val="30"/>
+          <w:szCs w:val="30"/>
+          <w:lang w:eastAsia="uk-UA"/>
+        </w:rPr>
+        <w:t>Enter</w:t>
+      </w:r>
+      <w:proofErr w:type="spellEnd"/>
+      <w:r>
+        <w:rPr>
+          <w:rFonts w:ascii="Arial" w:eastAsia="Times New Roman" w:hAnsi="Arial" w:cs="Arial"/>
+          <w:color w:val="222222"/>
+          <w:spacing w:val="2"/>
+          <w:sz w:val="30"/>
+          <w:szCs w:val="30"/>
+          <w:lang w:eastAsia="uk-UA"/>
+        </w:rPr>
+        <w:t xml:space="preserve"> </w:t>
+      </w:r>
+      <w:proofErr w:type="spellStart"/>
+      <w:r>
+        <w:rPr>
+          <w:rFonts w:ascii="Arial" w:eastAsia="Times New Roman" w:hAnsi="Arial" w:cs="Arial"/>
+          <w:color w:val="222222"/>
+          <w:spacing w:val="2"/>
+          <w:sz w:val="30"/>
+          <w:szCs w:val="30"/>
+          <w:lang w:eastAsia="uk-UA"/>
+        </w:rPr>
+        <w:t>an</w:t>
+      </w:r>
+      <w:proofErr w:type="spellEnd"/>
+      <w:r>
+        <w:rPr>
+          <w:rFonts w:ascii="Arial" w:eastAsia="Times New Roman" w:hAnsi="Arial" w:cs="Arial"/>
+          <w:color w:val="222222"/>
+          <w:spacing w:val="2"/>
+          <w:sz w:val="30"/>
+          <w:szCs w:val="30"/>
+          <w:lang w:eastAsia="uk-UA"/>
+        </w:rPr>
+        <w:t xml:space="preserve"> SQL </w:t>
+      </w:r>
+      <w:proofErr w:type="spellStart"/>
+      <w:r>
+        <w:rPr>
+          <w:rFonts w:ascii="Arial" w:eastAsia="Times New Roman" w:hAnsi="Arial" w:cs="Arial"/>
+          <w:color w:val="222222"/>
+          <w:spacing w:val="2"/>
+          <w:sz w:val="30"/>
+          <w:szCs w:val="30"/>
+          <w:lang w:eastAsia="uk-UA"/>
+        </w:rPr>
+        <w:t>query</w:t>
+      </w:r>
+      <w:proofErr w:type="spellEnd"/>
+    </w:p>
+    <w:p>
+      <w:pPr>
+        <w:shd w:val="clear" w:color="auto" w:fill="E9F9E9"/>
+        <w:spacing w:after="0" w:line="240" w:lineRule="auto"/>
+        <w:rPr>
+          <w:rFonts w:ascii="Arial" w:eastAsia="Times New Roman" w:hAnsi="Arial" w:cs="Arial"/>
+          <w:color w:val="000000"/>
+          <w:spacing w:val="4"/>
+          <w:sz w:val="21"/>
+          <w:szCs w:val="21"/>
+          <w:lang w:eastAsia="uk-UA"/>
+        </w:rPr>
+      </w:pPr>
+      <w:proofErr w:type="spellStart"/>
+      <w:r>
+        <w:rPr>
+          <w:rFonts w:ascii="Arial" w:eastAsia="Times New Roman" w:hAnsi="Arial" w:cs="Arial"/>
+          <w:color w:val="000000"/>
+          <w:spacing w:val="4"/>
+          <w:sz w:val="21"/>
+          <w:szCs w:val="21"/>
+          <w:lang w:eastAsia="uk-UA"/>
+        </w:rPr>
+        <w:t>Correct</w:t>
+      </w:r>
+      <w:proofErr w:type="spellEnd"/>
+      <w:r>
+        <w:rPr>
+          <w:rFonts w:ascii="Arial" w:eastAsia="Times New Roman" w:hAnsi="Arial" w:cs="Arial"/>
+          <w:color w:val="000000"/>
+          <w:spacing w:val="4"/>
+          <w:sz w:val="21"/>
+          <w:szCs w:val="21"/>
+          <w:lang w:eastAsia="uk-UA"/>
+        </w:rPr>
+        <w:t xml:space="preserve"> </w:t>
+      </w:r>
+      <w:proofErr w:type="spellStart"/>
+      <w:r>
+        <w:rPr>
+          <w:rFonts w:ascii="Arial" w:eastAsia="Times New Roman" w:hAnsi="Arial" w:cs="Arial"/>
+          <w:color w:val="000000"/>
+          <w:spacing w:val="4"/>
+          <w:sz w:val="21"/>
+          <w:szCs w:val="21"/>
+          <w:lang w:eastAsia="uk-UA"/>
+        </w:rPr>
+        <w:t>answer</w:t>
+      </w:r>
+      <w:proofErr w:type="spellEnd"/>
+      <w:r>
+        <w:rPr>
+          <w:rFonts w:ascii="Arial" w:eastAsia="Times New Roman" w:hAnsi="Arial" w:cs="Arial"/>
+          <w:color w:val="000000"/>
+          <w:spacing w:val="4"/>
+          <w:sz w:val="21"/>
+          <w:szCs w:val="21"/>
+          <w:lang w:eastAsia="uk-UA"/>
+        </w:rPr>
+        <w:t xml:space="preserve"> </w:t>
+      </w:r>
+      <w:proofErr w:type="spellStart"/>
+      <w:r>
+        <w:rPr>
+          <w:rFonts w:ascii="Arial" w:eastAsia="Times New Roman" w:hAnsi="Arial" w:cs="Arial"/>
+          <w:color w:val="000000"/>
+          <w:spacing w:val="4"/>
+          <w:sz w:val="21"/>
+          <w:szCs w:val="21"/>
+          <w:lang w:eastAsia="uk-UA"/>
+        </w:rPr>
+        <w:t>from</w:t>
+      </w:r>
+      <w:proofErr w:type="spellEnd"/>
+      <w:r>
+        <w:rPr>
+          <w:rFonts w:ascii="Arial" w:eastAsia="Times New Roman" w:hAnsi="Arial" w:cs="Arial"/>
+          <w:color w:val="000000"/>
+          <w:spacing w:val="4"/>
+          <w:sz w:val="21"/>
+          <w:szCs w:val="21"/>
+          <w:lang w:eastAsia="uk-UA"/>
+        </w:rPr>
+        <w:t> </w:t>
+      </w:r>
+      <w:r>
+        <w:rPr>
+          <w:rFonts w:ascii="Arial" w:eastAsia="Times New Roman" w:hAnsi="Arial" w:cs="Arial"/>
+          <w:b/>
+          <w:bCs/>
+          <w:color w:val="000000"/>
+          <w:spacing w:val="4"/>
+          <w:sz w:val="21"/>
+          <w:szCs w:val="21"/>
+          <w:lang w:eastAsia="uk-UA"/>
+        </w:rPr>
+        <w:t>29,370</w:t>
+      </w:r>
+      <w:r>
+        <w:rPr>
+          <w:rFonts w:ascii="Arial" w:eastAsia="Times New Roman" w:hAnsi="Arial" w:cs="Arial"/>
+          <w:color w:val="000000"/>
+          <w:spacing w:val="4"/>
+          <w:sz w:val="21"/>
+          <w:szCs w:val="21"/>
+          <w:lang w:eastAsia="uk-UA"/>
+        </w:rPr>
+        <w:t> </w:t>
+      </w:r>
+      <w:proofErr w:type="spellStart"/>
+      <w:r>
+        <w:rPr>
+          <w:rFonts w:ascii="Arial" w:eastAsia="Times New Roman" w:hAnsi="Arial" w:cs="Arial"/>
+          <w:color w:val="000000"/>
+          <w:spacing w:val="4"/>
+          <w:sz w:val="21"/>
+          <w:szCs w:val="21"/>
+          <w:lang w:eastAsia="uk-UA"/>
+        </w:rPr>
+        <w:t>learners</w:t>
+      </w:r>
+      <w:proofErr w:type="spellEnd"/>
+    </w:p>
+    <w:p>
+      <w:pPr>
+        <w:shd w:val="clear" w:color="auto" w:fill="E9F9E9"/>
+        <w:spacing w:after="0" w:line="240" w:lineRule="auto"/>
+        <w:rPr>
+          <w:rFonts w:ascii="Arial" w:eastAsia="Times New Roman" w:hAnsi="Arial" w:cs="Arial"/>
+          <w:color w:val="000000"/>
+          <w:spacing w:val="4"/>
+          <w:sz w:val="21"/>
+          <w:szCs w:val="21"/>
+          <w:lang w:eastAsia="uk-UA"/>
+        </w:rPr>
+      </w:pPr>
+      <w:proofErr w:type="spellStart"/>
+      <w:r>
+        <w:rPr>
+          <w:rFonts w:ascii="Arial" w:eastAsia="Times New Roman" w:hAnsi="Arial" w:cs="Arial"/>
+          <w:color w:val="000000"/>
+          <w:spacing w:val="4"/>
+          <w:sz w:val="21"/>
+          <w:szCs w:val="21"/>
+          <w:lang w:eastAsia="uk-UA"/>
+        </w:rPr>
+        <w:t>Total</w:t>
+      </w:r>
+      <w:proofErr w:type="spellEnd"/>
+      <w:r>
+        <w:rPr>
+          <w:rFonts w:ascii="Arial" w:eastAsia="Times New Roman" w:hAnsi="Arial" w:cs="Arial"/>
+          <w:color w:val="000000"/>
+          <w:spacing w:val="4"/>
+          <w:sz w:val="21"/>
+          <w:szCs w:val="21"/>
+          <w:lang w:eastAsia="uk-UA"/>
+        </w:rPr>
+        <w:t> </w:t>
+      </w:r>
+      <w:r>
+        <w:rPr>
+          <w:rFonts w:ascii="Arial" w:eastAsia="Times New Roman" w:hAnsi="Arial" w:cs="Arial"/>
+          <w:b/>
+          <w:bCs/>
+          <w:color w:val="000000"/>
+          <w:spacing w:val="4"/>
+          <w:sz w:val="21"/>
+          <w:szCs w:val="21"/>
+          <w:lang w:eastAsia="uk-UA"/>
+        </w:rPr>
+        <w:t>68%</w:t>
+      </w:r>
+      <w:r>
+        <w:rPr>
+          <w:rFonts w:ascii="Arial" w:eastAsia="Times New Roman" w:hAnsi="Arial" w:cs="Arial"/>
+          <w:color w:val="000000"/>
+          <w:spacing w:val="4"/>
+          <w:sz w:val="21"/>
+          <w:szCs w:val="21"/>
+          <w:lang w:eastAsia="uk-UA"/>
+        </w:rPr>
+        <w:t> </w:t>
+      </w:r>
+      <w:proofErr w:type="spellStart"/>
+      <w:r>
+        <w:rPr>
+          <w:rFonts w:ascii="Arial" w:eastAsia="Times New Roman" w:hAnsi="Arial" w:cs="Arial"/>
+          <w:color w:val="000000"/>
+          <w:spacing w:val="4"/>
+          <w:sz w:val="21"/>
+          <w:szCs w:val="21"/>
+          <w:lang w:eastAsia="uk-UA"/>
+        </w:rPr>
+        <w:t>of</w:t>
+      </w:r>
+      <w:proofErr w:type="spellEnd"/>
+      <w:r>
+        <w:rPr>
+          <w:rFonts w:ascii="Arial" w:eastAsia="Times New Roman" w:hAnsi="Arial" w:cs="Arial"/>
+          <w:color w:val="000000"/>
+          <w:spacing w:val="4"/>
+          <w:sz w:val="21"/>
+          <w:szCs w:val="21"/>
+          <w:lang w:eastAsia="uk-UA"/>
+        </w:rPr>
+        <w:t xml:space="preserve"> </w:t>
+      </w:r>
+      <w:proofErr w:type="spellStart"/>
+      <w:r>
+        <w:rPr>
+          <w:rFonts w:ascii="Arial" w:eastAsia="Times New Roman" w:hAnsi="Arial" w:cs="Arial"/>
+          <w:color w:val="000000"/>
+          <w:spacing w:val="4"/>
+          <w:sz w:val="21"/>
+          <w:szCs w:val="21"/>
+          <w:lang w:eastAsia="uk-UA"/>
+        </w:rPr>
+        <w:t>tries</w:t>
+      </w:r>
+      <w:proofErr w:type="spellEnd"/>
+      <w:r>
+        <w:rPr>
+          <w:rFonts w:ascii="Arial" w:eastAsia="Times New Roman" w:hAnsi="Arial" w:cs="Arial"/>
+          <w:color w:val="000000"/>
+          <w:spacing w:val="4"/>
+          <w:sz w:val="21"/>
+          <w:szCs w:val="21"/>
+          <w:lang w:eastAsia="uk-UA"/>
+        </w:rPr>
+        <w:t xml:space="preserve"> </w:t>
+      </w:r>
+      <w:proofErr w:type="spellStart"/>
+      <w:r>
+        <w:rPr>
+          <w:rFonts w:ascii="Arial" w:eastAsia="Times New Roman" w:hAnsi="Arial" w:cs="Arial"/>
+          <w:color w:val="000000"/>
+          <w:spacing w:val="4"/>
+          <w:sz w:val="21"/>
+          <w:szCs w:val="21"/>
+          <w:lang w:eastAsia="uk-UA"/>
+        </w:rPr>
+        <w:t>are</w:t>
+      </w:r>
+      <w:proofErr w:type="spellEnd"/>
+      <w:r>
+        <w:rPr>
+          <w:rFonts w:ascii="Arial" w:eastAsia="Times New Roman" w:hAnsi="Arial" w:cs="Arial"/>
+          <w:color w:val="000000"/>
+          <w:spacing w:val="4"/>
+          <w:sz w:val="21"/>
+          <w:szCs w:val="21"/>
+          <w:lang w:eastAsia="uk-UA"/>
+        </w:rPr>
+        <w:t xml:space="preserve"> </w:t>
+      </w:r>
+      <w:proofErr w:type="spellStart"/>
+      <w:r>
+        <w:rPr>
+          <w:rFonts w:ascii="Arial" w:eastAsia="Times New Roman" w:hAnsi="Arial" w:cs="Arial"/>
+          <w:color w:val="000000"/>
+          <w:spacing w:val="4"/>
+          <w:sz w:val="21"/>
+          <w:szCs w:val="21"/>
+          <w:lang w:eastAsia="uk-UA"/>
+        </w:rPr>
+        <w:t>correct</w:t>
+      </w:r>
+      <w:proofErr w:type="spellEnd"/>
+    </w:p>
+    <w:p>
+      <w:pPr>
+        <w:shd w:val="clear" w:color="auto" w:fill="FFFFFF"/>
+        <w:spacing w:after="0" w:line="240" w:lineRule="auto"/>
+        <w:rPr>
+          <w:rFonts w:ascii="Arial" w:eastAsia="Times New Roman" w:hAnsi="Arial" w:cs="Arial"/>
+          <w:color w:val="000000"/>
+          <w:sz w:val="24"/>
+          <w:szCs w:val="24"/>
+          <w:lang w:eastAsia="uk-UA"/>
+        </w:rPr>
+      </w:pPr>
+      <w:r>
+        <w:rPr>
+          <w:rFonts w:ascii="Arial" w:eastAsia="Times New Roman" w:hAnsi="Arial" w:cs="Arial"/>
+          <w:color w:val="000000"/>
+          <w:sz w:val="24"/>
+          <w:szCs w:val="24"/>
+          <w:lang w:eastAsia="uk-UA"/>
+        </w:rPr>
+        <w:t> </w:t>
+      </w:r>
+      <w:proofErr w:type="spellStart"/>
+      <w:r>
+        <w:rPr>
+          <w:rFonts w:ascii="Arial" w:eastAsia="Times New Roman" w:hAnsi="Arial" w:cs="Arial"/>
+          <w:color w:val="000000"/>
+          <w:sz w:val="24"/>
+          <w:szCs w:val="24"/>
+          <w:lang w:eastAsia="uk-UA"/>
+        </w:rPr>
+        <w:t>You're</w:t>
+      </w:r>
+      <w:proofErr w:type="spellEnd"/>
+      <w:r>
+        <w:rPr>
+          <w:rFonts w:ascii="Arial" w:eastAsia="Times New Roman" w:hAnsi="Arial" w:cs="Arial"/>
+          <w:color w:val="000000"/>
+          <w:sz w:val="24"/>
+          <w:szCs w:val="24"/>
+          <w:lang w:eastAsia="uk-UA"/>
+        </w:rPr>
+        <w:t xml:space="preserve"> </w:t>
+      </w:r>
+      <w:proofErr w:type="spellStart"/>
+      <w:r>
+        <w:rPr>
+          <w:rFonts w:ascii="Arial" w:eastAsia="Times New Roman" w:hAnsi="Arial" w:cs="Arial"/>
+          <w:color w:val="000000"/>
+          <w:sz w:val="24"/>
+          <w:szCs w:val="24"/>
+          <w:lang w:eastAsia="uk-UA"/>
+        </w:rPr>
+        <w:t>right</w:t>
+      </w:r>
+      <w:proofErr w:type="spellEnd"/>
+      <w:r>
+        <w:rPr>
+          <w:rFonts w:ascii="Arial" w:eastAsia="Times New Roman" w:hAnsi="Arial" w:cs="Arial"/>
+          <w:color w:val="000000"/>
+          <w:sz w:val="24"/>
+          <w:szCs w:val="24"/>
+          <w:lang w:eastAsia="uk-UA"/>
+        </w:rPr>
+        <w:t>!</w:t>
+      </w:r>
+    </w:p>
+    <w:p>
+      <w:pPr>
+        <w:shd w:val="clear" w:color="auto" w:fill="333333"/>
+        <w:spacing w:after="0" w:line="240" w:lineRule="auto"/>
+        <w:rPr>
+          <w:rFonts w:ascii="Courier New" w:eastAsia="Times New Roman" w:hAnsi="Courier New" w:cs="Courier New"/>
+          <w:color w:val="FFFFFF"/>
+          <w:sz w:val="20"/>
+          <w:szCs w:val="20"/>
+          <w:lang w:eastAsia="uk-UA"/>
+        </w:rPr>
+      </w:pPr>
+      <w:proofErr w:type="spellStart"/>
+      <w:r>
+        <w:rPr>
+          <w:rFonts w:ascii="Courier New" w:eastAsia="Times New Roman" w:hAnsi="Courier New" w:cs="Courier New"/>
+          <w:color w:val="FFFFFF"/>
+          <w:sz w:val="20"/>
+          <w:szCs w:val="20"/>
+          <w:lang w:eastAsia="uk-UA"/>
+        </w:rPr>
+        <w:t>Query</w:t>
+      </w:r>
+      <w:proofErr w:type="spellEnd"/>
+      <w:r>
+        <w:rPr>
+          <w:rFonts w:ascii="Courier New" w:eastAsia="Times New Roman" w:hAnsi="Courier New" w:cs="Courier New"/>
+          <w:color w:val="FFFFFF"/>
+          <w:sz w:val="20"/>
+          <w:szCs w:val="20"/>
+          <w:lang w:eastAsia="uk-UA"/>
+        </w:rPr>
+        <w:t xml:space="preserve"> </w:t>
+      </w:r>
+      <w:proofErr w:type="spellStart"/>
+      <w:r>
+        <w:rPr>
+          <w:rFonts w:ascii="Courier New" w:eastAsia="Times New Roman" w:hAnsi="Courier New" w:cs="Courier New"/>
+          <w:color w:val="FFFFFF"/>
+          <w:sz w:val="20"/>
+          <w:szCs w:val="20"/>
+          <w:lang w:eastAsia="uk-UA"/>
+        </w:rPr>
+        <w:t>result</w:t>
+      </w:r>
+      <w:proofErr w:type="spellEnd"/>
+      <w:r>
+        <w:rPr>
+          <w:rFonts w:ascii="Courier New" w:eastAsia="Times New Roman" w:hAnsi="Courier New" w:cs="Courier New"/>
+          <w:color w:val="FFFFFF"/>
+          <w:sz w:val="20"/>
+          <w:szCs w:val="20"/>
+          <w:lang w:eastAsia="uk-UA"/>
+        </w:rPr>
+        <w:t xml:space="preserve">: +-------------+ | </w:t>
+      </w:r>
+      <w:proofErr w:type="spellStart"/>
+      <w:r>
+        <w:rPr>
+          <w:rFonts w:ascii="Courier New" w:eastAsia="Times New Roman" w:hAnsi="Courier New" w:cs="Courier New"/>
+          <w:color w:val="FFFFFF"/>
+          <w:sz w:val="20"/>
+          <w:szCs w:val="20"/>
+          <w:lang w:eastAsia="uk-UA"/>
+        </w:rPr>
+        <w:t>name_genre</w:t>
+      </w:r>
+      <w:proofErr w:type="spellEnd"/>
+      <w:r>
+        <w:rPr>
+          <w:rFonts w:ascii="Courier New" w:eastAsia="Times New Roman" w:hAnsi="Courier New" w:cs="Courier New"/>
+          <w:color w:val="FFFFFF"/>
+          <w:sz w:val="20"/>
+          <w:szCs w:val="20"/>
+          <w:lang w:eastAsia="uk-UA"/>
+        </w:rPr>
+        <w:t xml:space="preserve"> | +-------------+ | </w:t>
+      </w:r>
+      <w:proofErr w:type="spellStart"/>
+      <w:r>
+        <w:rPr>
+          <w:rFonts w:ascii="Courier New" w:eastAsia="Times New Roman" w:hAnsi="Courier New" w:cs="Courier New"/>
+          <w:color w:val="FFFFFF"/>
+          <w:sz w:val="20"/>
+          <w:szCs w:val="20"/>
+          <w:lang w:eastAsia="uk-UA"/>
+        </w:rPr>
+        <w:t>Приключения</w:t>
+      </w:r>
+      <w:proofErr w:type="spellEnd"/>
+      <w:r>
+        <w:rPr>
+          <w:rFonts w:ascii="Courier New" w:eastAsia="Times New Roman" w:hAnsi="Courier New" w:cs="Courier New"/>
+          <w:color w:val="FFFFFF"/>
+          <w:sz w:val="20"/>
+          <w:szCs w:val="20"/>
+          <w:lang w:eastAsia="uk-UA"/>
+        </w:rPr>
+        <w:t xml:space="preserve"> | +-------------+ </w:t>
+      </w:r>
+      <w:proofErr w:type="spellStart"/>
+      <w:r>
+        <w:rPr>
+          <w:rFonts w:ascii="Courier New" w:eastAsia="Times New Roman" w:hAnsi="Courier New" w:cs="Courier New"/>
+          <w:color w:val="FFFFFF"/>
+          <w:sz w:val="20"/>
+          <w:szCs w:val="20"/>
+          <w:lang w:eastAsia="uk-UA"/>
+        </w:rPr>
+        <w:t>Affected</w:t>
+      </w:r>
+      <w:proofErr w:type="spellEnd"/>
+      <w:r>
+        <w:rPr>
+          <w:rFonts w:ascii="Courier New" w:eastAsia="Times New Roman" w:hAnsi="Courier New" w:cs="Courier New"/>
+          <w:color w:val="FFFFFF"/>
+          <w:sz w:val="20"/>
+          <w:szCs w:val="20"/>
+          <w:lang w:eastAsia="uk-UA"/>
+        </w:rPr>
+        <w:t xml:space="preserve"> </w:t>
+      </w:r>
+      <w:proofErr w:type="spellStart"/>
+      <w:r>
+        <w:rPr>
+          <w:rFonts w:ascii="Courier New" w:eastAsia="Times New Roman" w:hAnsi="Courier New" w:cs="Courier New"/>
+          <w:color w:val="FFFFFF"/>
+          <w:sz w:val="20"/>
+          <w:szCs w:val="20"/>
+          <w:lang w:eastAsia="uk-UA"/>
+        </w:rPr>
+        <w:t>rows</w:t>
+      </w:r>
+      <w:proofErr w:type="spellEnd"/>
+      <w:r>
+        <w:rPr>
+          <w:rFonts w:ascii="Courier New" w:eastAsia="Times New Roman" w:hAnsi="Courier New" w:cs="Courier New"/>
+          <w:color w:val="FFFFFF"/>
+          <w:sz w:val="20"/>
+          <w:szCs w:val="20"/>
+          <w:lang w:eastAsia="uk-UA"/>
+        </w:rPr>
+        <w:t>: 1</w:t>
+      </w:r>
+    </w:p>
+    <w:p>
+      <w:pPr>
+        <w:shd w:val="clear" w:color="auto" w:fill="333333"/>
+        <w:spacing w:line="240" w:lineRule="auto"/>
+        <w:rPr>
+          <w:rFonts w:ascii="Courier New" w:eastAsia="Times New Roman" w:hAnsi="Courier New" w:cs="Courier New"/>
+          <w:color w:val="000000"/>
+          <w:sz w:val="21"/>
+          <w:szCs w:val="21"/>
+          <w:lang w:eastAsia="uk-UA"/>
+        </w:rPr>
+      </w:pPr>
+      <w:proofErr w:type="spellStart"/>
+      <w:r>
+        <w:rPr>
+          <w:rFonts w:ascii="Arial" w:eastAsia="Times New Roman" w:hAnsi="Arial" w:cs="Arial"/>
+          <w:color w:val="FFFFFF"/>
+          <w:sz w:val="20"/>
+          <w:szCs w:val="20"/>
+          <w:lang w:eastAsia="uk-UA"/>
+        </w:rPr>
+        <w:t>Hide</w:t>
+      </w:r>
+      <w:proofErr w:type="spellEnd"/>
+    </w:p>
+    <w:p>
+      <w:pPr>
+        <w:shd w:val="clear" w:color="auto" w:fill="F5F5F5"/>
+        <w:spacing w:after="0" w:line="240" w:lineRule="auto"/>
+        <w:jc w:val="right"/>
+        <w:rPr>
+          <w:rFonts w:ascii="Courier New" w:eastAsia="Times New Roman" w:hAnsi="Courier New" w:cs="Courier New"/>
+          <w:color w:val="999999"/>
+          <w:sz w:val="21"/>
+          <w:szCs w:val="21"/>
+          <w:lang w:eastAsia="uk-UA"/>
+        </w:rPr>
+      </w:pPr>
+      <w:r>
+        <w:rPr>
+          <w:rFonts w:ascii="Courier New" w:eastAsia="Times New Roman" w:hAnsi="Courier New" w:cs="Courier New"/>
+          <w:color w:val="999999"/>
+          <w:sz w:val="21"/>
+          <w:szCs w:val="21"/>
+          <w:lang w:eastAsia="uk-UA"/>
+        </w:rPr>
+        <w:t>1</w:t>
+      </w:r>
+    </w:p>
+    <w:p>
+      <w:pPr>
+        <w:shd w:val="clear" w:color="auto" w:fill="F5F5F5"/>
+        <w:tabs>
+          <w:tab w:val="left" w:pos="916"/>
+          <w:tab w:val="left" w:pos="1832"/>
+          <w:tab w:val="left" w:pos="2748"/>
+          <w:tab w:val="left" w:pos="3664"/>
+          <w:tab w:val="left" w:pos="4580"/>
+          <w:tab w:val="left" w:pos="5496"/>
+          <w:tab w:val="left" w:pos="6412"/>
+          <w:tab w:val="left" w:pos="7328"/>
+          <w:tab w:val="left" w:pos="8244"/>
+          <w:tab w:val="left" w:pos="9160"/>
+          <w:tab w:val="left" w:pos="10076"/>
+          <w:tab w:val="left" w:pos="10992"/>
+          <w:tab w:val="left" w:pos="11908"/>
+          <w:tab w:val="left" w:pos="12824"/>
+          <w:tab w:val="left" w:pos="13740"/>
+          <w:tab w:val="left" w:pos="14656"/>
+        </w:tabs>
+        <w:spacing w:after="0" w:line="240" w:lineRule="auto"/>
+        <w:rPr>
+          <w:rFonts w:ascii="inherit" w:eastAsia="Times New Roman" w:hAnsi="inherit" w:cs="Courier New"/>
+          <w:color w:val="000000"/>
+          <w:sz w:val="20"/>
+          <w:szCs w:val="20"/>
+          <w:lang w:eastAsia="uk-UA"/>
+        </w:rPr>
+      </w:pPr>
+      <w:r>
+        <w:rPr>
+          <w:rFonts w:ascii="inherit" w:eastAsia="Times New Roman" w:hAnsi="inherit" w:cs="Courier New"/>
+          <w:color w:val="770088"/>
+          <w:sz w:val="20"/>
+          <w:szCs w:val="20"/>
+          <w:lang w:eastAsia="uk-UA"/>
+        </w:rPr>
+        <w:t>SELECT</w:t>
+      </w:r>
+      <w:r>
+        <w:rPr>
+          <w:rFonts w:ascii="inherit" w:eastAsia="Times New Roman" w:hAnsi="inherit" w:cs="Courier New"/>
+          <w:color w:val="000000"/>
+          <w:sz w:val="20"/>
+          <w:szCs w:val="20"/>
+          <w:lang w:eastAsia="uk-UA"/>
+        </w:rPr>
+        <w:t xml:space="preserve"> </w:t>
+      </w:r>
+      <w:proofErr w:type="spellStart"/>
+      <w:r>
+        <w:rPr>
+          <w:rFonts w:ascii="inherit" w:eastAsia="Times New Roman" w:hAnsi="inherit" w:cs="Courier New"/>
+          <w:color w:val="000000"/>
+          <w:sz w:val="20"/>
+          <w:szCs w:val="20"/>
+          <w:lang w:eastAsia="uk-UA"/>
+        </w:rPr>
+        <w:t>name_genre</w:t>
+      </w:r>
+      <w:proofErr w:type="spellEnd"/>
+      <w:r>
+        <w:rPr>
+          <w:rFonts w:ascii="inherit" w:eastAsia="Times New Roman" w:hAnsi="inherit" w:cs="Courier New"/>
+          <w:color w:val="000000"/>
+          <w:sz w:val="20"/>
+          <w:szCs w:val="20"/>
+          <w:lang w:eastAsia="uk-UA"/>
+        </w:rPr>
+        <w:t xml:space="preserve"> </w:t>
+      </w:r>
+    </w:p>
+    <w:p>
+      <w:pPr>
+        <w:shd w:val="clear" w:color="auto" w:fill="F5F5F5"/>
+        <w:spacing w:after="0" w:line="240" w:lineRule="auto"/>
+        <w:jc w:val="right"/>
+        <w:rPr>
+          <w:rFonts w:ascii="Courier New" w:eastAsia="Times New Roman" w:hAnsi="Courier New" w:cs="Courier New"/>
+          <w:color w:val="999999"/>
+          <w:sz w:val="21"/>
+          <w:szCs w:val="21"/>
+          <w:lang w:eastAsia="uk-UA"/>
+        </w:rPr>
+      </w:pPr>
+      <w:r>
+        <w:rPr>
+          <w:rFonts w:ascii="Courier New" w:eastAsia="Times New Roman" w:hAnsi="Courier New" w:cs="Courier New"/>
+          <w:color w:val="999999"/>
+          <w:sz w:val="21"/>
+          <w:szCs w:val="21"/>
+          <w:lang w:eastAsia="uk-UA"/>
+        </w:rPr>
+        <w:t>2</w:t>
+      </w:r>
+    </w:p>
+    <w:p>
+      <w:pPr>
+        <w:shd w:val="clear" w:color="auto" w:fill="F5F5F5"/>
+        <w:tabs>
+          <w:tab w:val="left" w:pos="916"/>
+          <w:tab w:val="left" w:pos="1832"/>
+          <w:tab w:val="left" w:pos="2748"/>
+          <w:tab w:val="left" w:pos="3664"/>
+          <w:tab w:val="left" w:pos="4580"/>
+          <w:tab w:val="left" w:pos="5496"/>
+          <w:tab w:val="left" w:pos="6412"/>
+          <w:tab w:val="left" w:pos="7328"/>
+          <w:tab w:val="left" w:pos="8244"/>
+          <w:tab w:val="left" w:pos="9160"/>
+          <w:tab w:val="left" w:pos="10076"/>
+          <w:tab w:val="left" w:pos="10992"/>
+          <w:tab w:val="left" w:pos="11908"/>
+          <w:tab w:val="left" w:pos="12824"/>
+          <w:tab w:val="left" w:pos="13740"/>
+          <w:tab w:val="left" w:pos="14656"/>
+        </w:tabs>
+        <w:spacing w:after="0" w:line="240" w:lineRule="auto"/>
+        <w:rPr>
+          <w:rFonts w:ascii="inherit" w:eastAsia="Times New Roman" w:hAnsi="inherit" w:cs="Courier New"/>
+          <w:color w:val="000000"/>
+          <w:sz w:val="20"/>
+          <w:szCs w:val="20"/>
+          <w:lang w:eastAsia="uk-UA"/>
+        </w:rPr>
+      </w:pPr>
+      <w:r>
+        <w:rPr>
+          <w:rFonts w:ascii="inherit" w:eastAsia="Times New Roman" w:hAnsi="inherit" w:cs="Courier New"/>
+          <w:color w:val="770088"/>
+          <w:sz w:val="20"/>
+          <w:szCs w:val="20"/>
+          <w:lang w:eastAsia="uk-UA"/>
+        </w:rPr>
+        <w:t>FROM</w:t>
+      </w:r>
+      <w:r>
+        <w:rPr>
+          <w:rFonts w:ascii="inherit" w:eastAsia="Times New Roman" w:hAnsi="inherit" w:cs="Courier New"/>
+          <w:color w:val="000000"/>
+          <w:sz w:val="20"/>
+          <w:szCs w:val="20"/>
+          <w:lang w:eastAsia="uk-UA"/>
+        </w:rPr>
+        <w:t xml:space="preserve"> </w:t>
+      </w:r>
+      <w:proofErr w:type="spellStart"/>
+      <w:r>
+        <w:rPr>
+          <w:rFonts w:ascii="inherit" w:eastAsia="Times New Roman" w:hAnsi="inherit" w:cs="Courier New"/>
+          <w:color w:val="000000"/>
+          <w:sz w:val="20"/>
+          <w:szCs w:val="20"/>
+          <w:lang w:eastAsia="uk-UA"/>
+        </w:rPr>
+        <w:t>genre</w:t>
+      </w:r>
+      <w:proofErr w:type="spellEnd"/>
+      <w:r>
+        <w:rPr>
+          <w:rFonts w:ascii="inherit" w:eastAsia="Times New Roman" w:hAnsi="inherit" w:cs="Courier New"/>
+          <w:color w:val="000000"/>
+          <w:sz w:val="20"/>
+          <w:szCs w:val="20"/>
+          <w:lang w:eastAsia="uk-UA"/>
+        </w:rPr>
+        <w:t xml:space="preserve"> </w:t>
+      </w:r>
+      <w:r>
+        <w:rPr>
+          <w:rFonts w:ascii="inherit" w:eastAsia="Times New Roman" w:hAnsi="inherit" w:cs="Courier New"/>
+          <w:color w:val="770088"/>
+          <w:sz w:val="20"/>
+          <w:szCs w:val="20"/>
+          <w:lang w:eastAsia="uk-UA"/>
+        </w:rPr>
+        <w:t>LEFT</w:t>
+      </w:r>
+      <w:r>
+        <w:rPr>
+          <w:rFonts w:ascii="inherit" w:eastAsia="Times New Roman" w:hAnsi="inherit" w:cs="Courier New"/>
+          <w:color w:val="000000"/>
+          <w:sz w:val="20"/>
+          <w:szCs w:val="20"/>
+          <w:lang w:eastAsia="uk-UA"/>
+        </w:rPr>
+        <w:t xml:space="preserve"> </w:t>
+      </w:r>
+      <w:r>
+        <w:rPr>
+          <w:rFonts w:ascii="inherit" w:eastAsia="Times New Roman" w:hAnsi="inherit" w:cs="Courier New"/>
+          <w:color w:val="770088"/>
+          <w:sz w:val="20"/>
+          <w:szCs w:val="20"/>
+          <w:lang w:eastAsia="uk-UA"/>
+        </w:rPr>
+        <w:t>JOIN</w:t>
+      </w:r>
+      <w:r>
+        <w:rPr>
+          <w:rFonts w:ascii="inherit" w:eastAsia="Times New Roman" w:hAnsi="inherit" w:cs="Courier New"/>
+          <w:color w:val="000000"/>
+          <w:sz w:val="20"/>
+          <w:szCs w:val="20"/>
+          <w:lang w:eastAsia="uk-UA"/>
+        </w:rPr>
+        <w:t xml:space="preserve"> </w:t>
+      </w:r>
+      <w:proofErr w:type="spellStart"/>
+      <w:r>
+        <w:rPr>
+          <w:rFonts w:ascii="inherit" w:eastAsia="Times New Roman" w:hAnsi="inherit" w:cs="Courier New"/>
+          <w:color w:val="000000"/>
+          <w:sz w:val="20"/>
+          <w:szCs w:val="20"/>
+          <w:lang w:eastAsia="uk-UA"/>
+        </w:rPr>
+        <w:t>book</w:t>
+      </w:r>
+      <w:proofErr w:type="spellEnd"/>
+    </w:p>
+    <w:p>
+      <w:pPr>
+        <w:shd w:val="clear" w:color="auto" w:fill="F5F5F5"/>
+        <w:spacing w:after="0" w:line="240" w:lineRule="auto"/>
+        <w:jc w:val="right"/>
+        <w:rPr>
+          <w:rFonts w:ascii="Courier New" w:eastAsia="Times New Roman" w:hAnsi="Courier New" w:cs="Courier New"/>
+          <w:color w:val="999999"/>
+          <w:sz w:val="21"/>
+          <w:szCs w:val="21"/>
+          <w:lang w:eastAsia="uk-UA"/>
+        </w:rPr>
+      </w:pPr>
+      <w:r>
+        <w:rPr>
+          <w:rFonts w:ascii="Courier New" w:eastAsia="Times New Roman" w:hAnsi="Courier New" w:cs="Courier New"/>
+          <w:color w:val="999999"/>
+          <w:sz w:val="21"/>
+          <w:szCs w:val="21"/>
+          <w:lang w:eastAsia="uk-UA"/>
+        </w:rPr>
+        <w:t>3</w:t>
+      </w:r>
+    </w:p>
+    <w:p>
+      <w:pPr>
+        <w:shd w:val="clear" w:color="auto" w:fill="F5F5F5"/>
+        <w:tabs>
+          <w:tab w:val="left" w:pos="916"/>
+          <w:tab w:val="left" w:pos="1832"/>
+          <w:tab w:val="left" w:pos="2748"/>
+          <w:tab w:val="left" w:pos="3664"/>
+          <w:tab w:val="left" w:pos="4580"/>
+          <w:tab w:val="left" w:pos="5496"/>
+          <w:tab w:val="left" w:pos="6412"/>
+          <w:tab w:val="left" w:pos="7328"/>
+          <w:tab w:val="left" w:pos="8244"/>
+          <w:tab w:val="left" w:pos="9160"/>
+          <w:tab w:val="left" w:pos="10076"/>
+          <w:tab w:val="left" w:pos="10992"/>
+          <w:tab w:val="left" w:pos="11908"/>
+          <w:tab w:val="left" w:pos="12824"/>
+          <w:tab w:val="left" w:pos="13740"/>
+          <w:tab w:val="left" w:pos="14656"/>
+        </w:tabs>
+        <w:spacing w:after="0" w:line="240" w:lineRule="auto"/>
+        <w:rPr>
+          <w:rFonts w:ascii="inherit" w:eastAsia="Times New Roman" w:hAnsi="inherit" w:cs="Courier New"/>
+          <w:color w:val="000000"/>
+          <w:sz w:val="20"/>
+          <w:szCs w:val="20"/>
+          <w:lang w:eastAsia="uk-UA"/>
+        </w:rPr>
+      </w:pPr>
+      <w:r>
+        <w:rPr>
+          <w:rFonts w:ascii="inherit" w:eastAsia="Times New Roman" w:hAnsi="inherit" w:cs="Courier New"/>
+          <w:color w:val="000000"/>
+          <w:sz w:val="20"/>
+          <w:szCs w:val="20"/>
+          <w:lang w:eastAsia="uk-UA"/>
+        </w:rPr>
+        <w:t xml:space="preserve">    </w:t>
+      </w:r>
+      <w:r>
+        <w:rPr>
+          <w:rFonts w:ascii="inherit" w:eastAsia="Times New Roman" w:hAnsi="inherit" w:cs="Courier New"/>
+          <w:color w:val="770088"/>
+          <w:sz w:val="20"/>
+          <w:szCs w:val="20"/>
+          <w:lang w:eastAsia="uk-UA"/>
+        </w:rPr>
+        <w:t>ON</w:t>
+      </w:r>
+      <w:r>
+        <w:rPr>
+          <w:rFonts w:ascii="inherit" w:eastAsia="Times New Roman" w:hAnsi="inherit" w:cs="Courier New"/>
+          <w:color w:val="000000"/>
+          <w:sz w:val="20"/>
+          <w:szCs w:val="20"/>
+          <w:lang w:eastAsia="uk-UA"/>
+        </w:rPr>
+        <w:t xml:space="preserve"> </w:t>
+      </w:r>
+      <w:proofErr w:type="spellStart"/>
+      <w:r>
+        <w:rPr>
+          <w:rFonts w:ascii="inherit" w:eastAsia="Times New Roman" w:hAnsi="inherit" w:cs="Courier New"/>
+          <w:color w:val="000000"/>
+          <w:sz w:val="20"/>
+          <w:szCs w:val="20"/>
+          <w:lang w:eastAsia="uk-UA"/>
+        </w:rPr>
+        <w:t>genre</w:t>
+      </w:r>
+      <w:r>
+        <w:rPr>
+          <w:rFonts w:ascii="inherit" w:eastAsia="Times New Roman" w:hAnsi="inherit" w:cs="Courier New"/>
+          <w:color w:val="0055AA"/>
+          <w:sz w:val="20"/>
+          <w:szCs w:val="20"/>
+          <w:lang w:eastAsia="uk-UA"/>
+        </w:rPr>
+        <w:t>.genre_id</w:t>
+      </w:r>
+      <w:proofErr w:type="spellEnd"/>
+      <w:r>
+        <w:rPr>
+          <w:rFonts w:ascii="inherit" w:eastAsia="Times New Roman" w:hAnsi="inherit" w:cs="Courier New"/>
+          <w:color w:val="000000"/>
+          <w:sz w:val="20"/>
+          <w:szCs w:val="20"/>
+          <w:lang w:eastAsia="uk-UA"/>
+        </w:rPr>
+        <w:t xml:space="preserve"> = </w:t>
+      </w:r>
+      <w:proofErr w:type="spellStart"/>
+      <w:r>
+        <w:rPr>
+          <w:rFonts w:ascii="inherit" w:eastAsia="Times New Roman" w:hAnsi="inherit" w:cs="Courier New"/>
+          <w:color w:val="000000"/>
+          <w:sz w:val="20"/>
+          <w:szCs w:val="20"/>
+          <w:lang w:eastAsia="uk-UA"/>
+        </w:rPr>
+        <w:t>book</w:t>
+      </w:r>
+      <w:r>
+        <w:rPr>
+          <w:rFonts w:ascii="inherit" w:eastAsia="Times New Roman" w:hAnsi="inherit" w:cs="Courier New"/>
+          <w:color w:val="0055AA"/>
+          <w:sz w:val="20"/>
+          <w:szCs w:val="20"/>
+          <w:lang w:eastAsia="uk-UA"/>
+        </w:rPr>
+        <w:t>.genre_id</w:t>
+      </w:r>
+      <w:proofErr w:type="spellEnd"/>
+    </w:p>
+    <w:p>
+      <w:pPr>
+        <w:shd w:val="clear" w:color="auto" w:fill="F5F5F5"/>
+        <w:spacing w:after="0" w:line="240" w:lineRule="auto"/>
+        <w:jc w:val="right"/>
+        <w:rPr>
+          <w:rFonts w:ascii="Courier New" w:eastAsia="Times New Roman" w:hAnsi="Courier New" w:cs="Courier New"/>
+          <w:color w:val="999999"/>
+          <w:sz w:val="21"/>
+          <w:szCs w:val="21"/>
+          <w:lang w:eastAsia="uk-UA"/>
+        </w:rPr>
+      </w:pPr>
+      <w:r>
+        <w:rPr>
+          <w:rFonts w:ascii="Courier New" w:eastAsia="Times New Roman" w:hAnsi="Courier New" w:cs="Courier New"/>
+          <w:color w:val="999999"/>
+          <w:sz w:val="21"/>
+          <w:szCs w:val="21"/>
+          <w:lang w:eastAsia="uk-UA"/>
+        </w:rPr>
+        <w:t>4</w:t>
+      </w:r>
+    </w:p>
+    <w:p>
+      <w:pPr>
+        <w:shd w:val="clear" w:color="auto" w:fill="F5F5F5"/>
+        <w:tabs>
+          <w:tab w:val="left" w:pos="916"/>
+          <w:tab w:val="left" w:pos="1832"/>
+          <w:tab w:val="left" w:pos="2748"/>
+          <w:tab w:val="left" w:pos="3664"/>
+          <w:tab w:val="left" w:pos="4580"/>
+          <w:tab w:val="left" w:pos="5496"/>
+          <w:tab w:val="left" w:pos="6412"/>
+          <w:tab w:val="left" w:pos="7328"/>
+          <w:tab w:val="left" w:pos="8244"/>
+          <w:tab w:val="left" w:pos="9160"/>
+          <w:tab w:val="left" w:pos="10076"/>
+          <w:tab w:val="left" w:pos="10992"/>
+          <w:tab w:val="left" w:pos="11908"/>
+          <w:tab w:val="left" w:pos="12824"/>
+          <w:tab w:val="left" w:pos="13740"/>
+          <w:tab w:val="left" w:pos="14656"/>
+        </w:tabs>
+        <w:spacing w:after="0" w:line="240" w:lineRule="auto"/>
+        <w:rPr>
+          <w:rFonts w:ascii="inherit" w:eastAsia="Times New Roman" w:hAnsi="inherit" w:cs="Courier New"/>
+          <w:color w:val="000000"/>
+          <w:sz w:val="20"/>
+          <w:szCs w:val="20"/>
+          <w:lang w:eastAsia="uk-UA"/>
+        </w:rPr>
+      </w:pPr>
+      <w:r>
+        <w:rPr>
+          <w:rFonts w:ascii="inherit" w:eastAsia="Times New Roman" w:hAnsi="inherit" w:cs="Courier New"/>
+          <w:color w:val="770088"/>
+          <w:sz w:val="20"/>
+          <w:szCs w:val="20"/>
+          <w:lang w:eastAsia="uk-UA"/>
+        </w:rPr>
+        <w:t>WHERE</w:t>
+      </w:r>
+      <w:r>
+        <w:rPr>
+          <w:rFonts w:ascii="inherit" w:eastAsia="Times New Roman" w:hAnsi="inherit" w:cs="Courier New"/>
+          <w:color w:val="000000"/>
+          <w:sz w:val="20"/>
+          <w:szCs w:val="20"/>
+          <w:lang w:eastAsia="uk-UA"/>
+        </w:rPr>
+        <w:t xml:space="preserve"> </w:t>
+      </w:r>
+      <w:proofErr w:type="spellStart"/>
+      <w:r>
+        <w:rPr>
+          <w:rFonts w:ascii="inherit" w:eastAsia="Times New Roman" w:hAnsi="inherit" w:cs="Courier New"/>
+          <w:color w:val="000000"/>
+          <w:sz w:val="20"/>
+          <w:szCs w:val="20"/>
+          <w:lang w:eastAsia="uk-UA"/>
+        </w:rPr>
+        <w:t>title</w:t>
+      </w:r>
+      <w:proofErr w:type="spellEnd"/>
+      <w:r>
+        <w:rPr>
+          <w:rFonts w:ascii="inherit" w:eastAsia="Times New Roman" w:hAnsi="inherit" w:cs="Courier New"/>
+          <w:color w:val="000000"/>
+          <w:sz w:val="20"/>
+          <w:szCs w:val="20"/>
+          <w:lang w:eastAsia="uk-UA"/>
+        </w:rPr>
+        <w:t xml:space="preserve"> </w:t>
+      </w:r>
+      <w:r>
+        <w:rPr>
+          <w:rFonts w:ascii="inherit" w:eastAsia="Times New Roman" w:hAnsi="inherit" w:cs="Courier New"/>
+          <w:color w:val="770088"/>
+          <w:sz w:val="20"/>
+          <w:szCs w:val="20"/>
+          <w:lang w:eastAsia="uk-UA"/>
+        </w:rPr>
+        <w:t>IS</w:t>
+      </w:r>
+      <w:r>
+        <w:rPr>
+          <w:rFonts w:ascii="inherit" w:eastAsia="Times New Roman" w:hAnsi="inherit" w:cs="Courier New"/>
+          <w:color w:val="000000"/>
+          <w:sz w:val="20"/>
+          <w:szCs w:val="20"/>
+          <w:lang w:eastAsia="uk-UA"/>
+        </w:rPr>
+        <w:t xml:space="preserve"> </w:t>
+      </w:r>
+      <w:r>
+        <w:rPr>
+          <w:rFonts w:ascii="inherit" w:eastAsia="Times New Roman" w:hAnsi="inherit" w:cs="Courier New"/>
+          <w:color w:val="221199"/>
+          <w:sz w:val="20"/>
+          <w:szCs w:val="20"/>
+          <w:lang w:eastAsia="uk-UA"/>
+        </w:rPr>
+        <w:t>NULL</w:t>
+      </w:r>
+      <w:r>
+        <w:rPr>
+          <w:rFonts w:ascii="inherit" w:eastAsia="Times New Roman" w:hAnsi="inherit" w:cs="Courier New"/>
+          <w:color w:val="000000"/>
+          <w:sz w:val="20"/>
+          <w:szCs w:val="20"/>
+          <w:lang w:eastAsia="uk-UA"/>
+        </w:rPr>
+        <w:t xml:space="preserve"> </w:t>
+      </w:r>
+    </w:p>
+    <w:p>
+      <w:pPr>
+        <w:shd w:val="clear" w:color="auto" w:fill="F5F5F5"/>
+        <w:spacing w:after="0" w:line="240" w:lineRule="auto"/>
+        <w:jc w:val="right"/>
+        <w:rPr>
+          <w:rFonts w:ascii="Courier New" w:eastAsia="Times New Roman" w:hAnsi="Courier New" w:cs="Courier New"/>
+          <w:color w:val="999999"/>
+          <w:sz w:val="21"/>
+          <w:szCs w:val="21"/>
+          <w:lang w:eastAsia="uk-UA"/>
+        </w:rPr>
+      </w:pPr>
+      <w:r>
+        <w:rPr>
+          <w:rFonts w:ascii="Courier New" w:eastAsia="Times New Roman" w:hAnsi="Courier New" w:cs="Courier New"/>
+          <w:color w:val="999999"/>
+          <w:sz w:val="21"/>
+          <w:szCs w:val="21"/>
+          <w:lang w:eastAsia="uk-UA"/>
+        </w:rPr>
+        <w:t>5</w:t>
+      </w:r>
+    </w:p>
+    <w:p>
+      <w:pPr>
+        <w:shd w:val="clear" w:color="auto" w:fill="F5F5F5"/>
+        <w:tabs>
+          <w:tab w:val="left" w:pos="916"/>
+          <w:tab w:val="left" w:pos="1832"/>
+          <w:tab w:val="left" w:pos="2748"/>
+          <w:tab w:val="left" w:pos="3664"/>
+          <w:tab w:val="left" w:pos="4580"/>
+          <w:tab w:val="left" w:pos="5496"/>
+          <w:tab w:val="left" w:pos="6412"/>
+          <w:tab w:val="left" w:pos="7328"/>
+          <w:tab w:val="left" w:pos="8244"/>
+          <w:tab w:val="left" w:pos="9160"/>
+          <w:tab w:val="left" w:pos="10076"/>
+          <w:tab w:val="left" w:pos="10992"/>
+          <w:tab w:val="left" w:pos="11908"/>
+          <w:tab w:val="left" w:pos="12824"/>
+          <w:tab w:val="left" w:pos="13740"/>
+          <w:tab w:val="left" w:pos="14656"/>
+        </w:tabs>
+        <w:spacing w:after="0" w:line="240" w:lineRule="auto"/>
+        <w:rPr>
+          <w:rFonts w:ascii="inherit" w:eastAsia="Times New Roman" w:hAnsi="inherit" w:cs="Courier New"/>
+          <w:color w:val="000000"/>
+          <w:sz w:val="20"/>
+          <w:szCs w:val="20"/>
+          <w:lang w:eastAsia="uk-UA"/>
+        </w:rPr>
+      </w:pPr>
+      <w:r>
+        <w:rPr>
+          <w:rFonts w:ascii="inherit" w:eastAsia="Times New Roman" w:hAnsi="inherit" w:cs="Courier New"/>
+          <w:color w:val="000000"/>
+          <w:sz w:val="20"/>
+          <w:szCs w:val="20"/>
+          <w:lang w:eastAsia="uk-UA"/>
+        </w:rPr>
+        <w:t>;</w:t>
+      </w:r>
+    </w:p>
+    <w:p>
+      <w:pPr>
+        <w:shd w:val="clear" w:color="auto" w:fill="F5F5F5"/>
+        <w:spacing w:after="0" w:line="240" w:lineRule="auto"/>
+        <w:jc w:val="right"/>
+        <w:rPr>
+          <w:rFonts w:ascii="Courier New" w:eastAsia="Times New Roman" w:hAnsi="Courier New" w:cs="Courier New"/>
+          <w:color w:val="999999"/>
+          <w:sz w:val="21"/>
+          <w:szCs w:val="21"/>
+          <w:lang w:eastAsia="uk-UA"/>
+        </w:rPr>
+      </w:pPr>
+      <w:r>
+        <w:rPr>
+          <w:rFonts w:ascii="Courier New" w:eastAsia="Times New Roman" w:hAnsi="Courier New" w:cs="Courier New"/>
+          <w:color w:val="999999"/>
+          <w:sz w:val="21"/>
+          <w:szCs w:val="21"/>
+          <w:lang w:eastAsia="uk-UA"/>
+        </w:rPr>
+        <w:t>6</w:t>
+      </w:r>
+    </w:p>
+    <w:p>
+      <w:pPr>
+        <w:pBdr>
+          <w:bottom w:val="double" w:sz="6" w:space="1" w:color="auto"/>
+        </w:pBdr>
+        <w:shd w:val="clear" w:color="auto" w:fill="F5F5F5"/>
+        <w:tabs>
+          <w:tab w:val="left" w:pos="916"/>
+          <w:tab w:val="left" w:pos="1832"/>
+          <w:tab w:val="left" w:pos="2748"/>
+          <w:tab w:val="left" w:pos="3664"/>
+          <w:tab w:val="left" w:pos="4580"/>
+          <w:tab w:val="left" w:pos="5496"/>
+          <w:tab w:val="left" w:pos="6412"/>
+          <w:tab w:val="left" w:pos="7328"/>
+          <w:tab w:val="left" w:pos="8244"/>
+          <w:tab w:val="left" w:pos="9160"/>
+          <w:tab w:val="left" w:pos="10076"/>
+          <w:tab w:val="left" w:pos="10992"/>
+          <w:tab w:val="left" w:pos="11908"/>
+          <w:tab w:val="left" w:pos="12824"/>
+          <w:tab w:val="left" w:pos="13740"/>
+          <w:tab w:val="left" w:pos="14656"/>
+        </w:tabs>
+        <w:spacing w:after="0" w:line="240" w:lineRule="auto"/>
+        <w:rPr>
+          <w:rFonts w:ascii="inherit" w:eastAsia="Times New Roman" w:hAnsi="inherit" w:cs="Courier New"/>
+          <w:color w:val="000000"/>
+          <w:sz w:val="20"/>
+          <w:szCs w:val="20"/>
+          <w:lang w:eastAsia="uk-UA"/>
+        </w:rPr>
+      </w:pPr>
+      <w:r>
+        <w:rPr>
+          <w:rFonts w:ascii="inherit" w:eastAsia="Times New Roman" w:hAnsi="inherit" w:cs="Courier New"/>
+          <w:color w:val="000000"/>
+          <w:sz w:val="20"/>
+          <w:szCs w:val="20"/>
+          <w:lang w:eastAsia="uk-UA"/>
+        </w:rPr>
+        <w:t>​</w:t>
+      </w:r>
+    </w:p>
+    <w:p>
+      <w:pPr>
+        <w:pBdr>
+          <w:bottom w:val="double" w:sz="6" w:space="1" w:color="auto"/>
+        </w:pBdr>
+        <w:shd w:val="clear" w:color="auto" w:fill="F5F5F5"/>
+        <w:tabs>
+          <w:tab w:val="left" w:pos="916"/>
+          <w:tab w:val="left" w:pos="1832"/>
+          <w:tab w:val="left" w:pos="2748"/>
+          <w:tab w:val="left" w:pos="3664"/>
+          <w:tab w:val="left" w:pos="4580"/>
+          <w:tab w:val="left" w:pos="5496"/>
+          <w:tab w:val="left" w:pos="6412"/>
+          <w:tab w:val="left" w:pos="7328"/>
+          <w:tab w:val="left" w:pos="8244"/>
+          <w:tab w:val="left" w:pos="9160"/>
+          <w:tab w:val="left" w:pos="10076"/>
+          <w:tab w:val="left" w:pos="10992"/>
+          <w:tab w:val="left" w:pos="11908"/>
+          <w:tab w:val="left" w:pos="12824"/>
+          <w:tab w:val="left" w:pos="13740"/>
+          <w:tab w:val="left" w:pos="14656"/>
+        </w:tabs>
+        <w:spacing w:after="0" w:line="240" w:lineRule="auto"/>
+        <w:rPr>
+          <w:rFonts w:ascii="inherit" w:eastAsia="Times New Roman" w:hAnsi="inherit" w:cs="Courier New"/>
+          <w:color w:val="000000"/>
+          <w:sz w:val="20"/>
+          <w:szCs w:val="20"/>
+          <w:lang w:eastAsia="uk-UA"/>
+        </w:rPr>
+      </w:pPr>
+      <w:r>
+        <w:rPr>
+          <w:noProof/>
+          <w:lang w:eastAsia="uk-UA"/>
+        </w:rPr>
+        <w:lastRenderedPageBreak/>
+        <w:drawing>
+          <wp:inline distT="0" distB="0" distL="0" distR="0" wp14:anchorId="624D8137" wp14:editId="2D6B12D5">
+            <wp:extent cx="6120765" cy="5009573"/>
+            <wp:effectExtent l="0" t="0" r="0" b="635"/>
+            <wp:docPr id="6" name="Рисунок 6" descr="LEFT JOIN vs. LEFT OUTER JOIN in SQL Server - Stack Overflow"/>
+            <wp:cNvGraphicFramePr>
+              <a:graphicFrameLocks xmlns:a="http://schemas.openxmlformats.org/drawingml/2006/main" noChangeAspect="1"/>
+            </wp:cNvGraphicFramePr>
+            <a:graphic xmlns:a="http://schemas.openxmlformats.org/drawingml/2006/main">
+              <a:graphicData uri="http://schemas.openxmlformats.org/drawingml/2006/picture">
+                <pic:pic xmlns:pic="http://schemas.openxmlformats.org/drawingml/2006/picture">
+                  <pic:nvPicPr>
+                    <pic:cNvPr id="0" name="Picture 6" descr="LEFT JOIN vs. LEFT OUTER JOIN in SQL Server - Stack Overflow"/>
+                    <pic:cNvPicPr>
+                      <a:picLocks noChangeAspect="1" noChangeArrowheads="1"/>
+                    </pic:cNvPicPr>
+                  </pic:nvPicPr>
+                  <pic:blipFill>
+                    <a:blip r:embed="rId15">
+                      <a:extLst>
+                        <a:ext uri="{28A0092B-C50C-407E-A947-70E740481C1C}">
+                          <a14:useLocalDpi xmlns:a14="http://schemas.microsoft.com/office/drawing/2010/main" val="0"/>
+                        </a:ext>
+                      </a:extLst>
+                    </a:blip>
+                    <a:srcRect/>
+                    <a:stretch>
+                      <a:fillRect/>
+                    </a:stretch>
+                  </pic:blipFill>
+                  <pic:spPr bwMode="auto">
+                    <a:xfrm>
+                      <a:off x="0" y="0"/>
+                      <a:ext cx="6120765" cy="5009573"/>
+                    </a:xfrm>
+                    <a:prstGeom prst="rect">
+                      <a:avLst/>
+                    </a:prstGeom>
+                    <a:noFill/>
+                    <a:ln>
+                      <a:noFill/>
+                    </a:ln>
+                  </pic:spPr>
+                </pic:pic>
+              </a:graphicData>
+            </a:graphic>
+          </wp:inline>
+        </w:drawing>
+      </w:r>
+    </w:p>
+    <w:p>
+      <w:pPr>
         <w:rPr>
           <w:lang w:val="en-US"/>
         </w:rPr>
@@ -15482,11 +20957,243 @@
       </w:rPr>
     </w:lvl>
   </w:abstractNum>
+  <w:abstractNum w:abstractNumId="2" w15:restartNumberingAfterBreak="0">
+    <w:nsid w:val="7B315EDB"/>
+    <w:multiLevelType w:val="multilevel"/>
+    <w:tmpl w:val="A6FED3A8"/>
+    <w:lvl w:ilvl="0">
+      <w:start w:val="1"/>
+      <w:numFmt w:val="decimal"/>
+      <w:lvlText w:val="%1."/>
+      <w:lvlJc w:val="left"/>
+      <w:pPr>
+        <w:tabs>
+          <w:tab w:val="num" w:pos="720"/>
+        </w:tabs>
+        <w:ind w:left="720" w:hanging="360"/>
+      </w:pPr>
+    </w:lvl>
+    <w:lvl w:ilvl="1" w:tentative="1">
+      <w:start w:val="1"/>
+      <w:numFmt w:val="decimal"/>
+      <w:lvlText w:val="%2."/>
+      <w:lvlJc w:val="left"/>
+      <w:pPr>
+        <w:tabs>
+          <w:tab w:val="num" w:pos="1440"/>
+        </w:tabs>
+        <w:ind w:left="1440" w:hanging="360"/>
+      </w:pPr>
+    </w:lvl>
+    <w:lvl w:ilvl="2" w:tentative="1">
+      <w:start w:val="1"/>
+      <w:numFmt w:val="decimal"/>
+      <w:lvlText w:val="%3."/>
+      <w:lvlJc w:val="left"/>
+      <w:pPr>
+        <w:tabs>
+          <w:tab w:val="num" w:pos="2160"/>
+        </w:tabs>
+        <w:ind w:left="2160" w:hanging="360"/>
+      </w:pPr>
+    </w:lvl>
+    <w:lvl w:ilvl="3" w:tentative="1">
+      <w:start w:val="1"/>
+      <w:numFmt w:val="decimal"/>
+      <w:lvlText w:val="%4."/>
+      <w:lvlJc w:val="left"/>
+      <w:pPr>
+        <w:tabs>
+          <w:tab w:val="num" w:pos="2880"/>
+        </w:tabs>
+        <w:ind w:left="2880" w:hanging="360"/>
+      </w:pPr>
+    </w:lvl>
+    <w:lvl w:ilvl="4" w:tentative="1">
+      <w:start w:val="1"/>
+      <w:numFmt w:val="decimal"/>
+      <w:lvlText w:val="%5."/>
+      <w:lvlJc w:val="left"/>
+      <w:pPr>
+        <w:tabs>
+          <w:tab w:val="num" w:pos="3600"/>
+        </w:tabs>
+        <w:ind w:left="3600" w:hanging="360"/>
+      </w:pPr>
+    </w:lvl>
+    <w:lvl w:ilvl="5" w:tentative="1">
+      <w:start w:val="1"/>
+      <w:numFmt w:val="decimal"/>
+      <w:lvlText w:val="%6."/>
+      <w:lvlJc w:val="left"/>
+      <w:pPr>
+        <w:tabs>
+          <w:tab w:val="num" w:pos="4320"/>
+        </w:tabs>
+        <w:ind w:left="4320" w:hanging="360"/>
+      </w:pPr>
+    </w:lvl>
+    <w:lvl w:ilvl="6" w:tentative="1">
+      <w:start w:val="1"/>
+      <w:numFmt w:val="decimal"/>
+      <w:lvlText w:val="%7."/>
+      <w:lvlJc w:val="left"/>
+      <w:pPr>
+        <w:tabs>
+          <w:tab w:val="num" w:pos="5040"/>
+        </w:tabs>
+        <w:ind w:left="5040" w:hanging="360"/>
+      </w:pPr>
+    </w:lvl>
+    <w:lvl w:ilvl="7" w:tentative="1">
+      <w:start w:val="1"/>
+      <w:numFmt w:val="decimal"/>
+      <w:lvlText w:val="%8."/>
+      <w:lvlJc w:val="left"/>
+      <w:pPr>
+        <w:tabs>
+          <w:tab w:val="num" w:pos="5760"/>
+        </w:tabs>
+        <w:ind w:left="5760" w:hanging="360"/>
+      </w:pPr>
+    </w:lvl>
+    <w:lvl w:ilvl="8" w:tentative="1">
+      <w:start w:val="1"/>
+      <w:numFmt w:val="decimal"/>
+      <w:lvlText w:val="%9."/>
+      <w:lvlJc w:val="left"/>
+      <w:pPr>
+        <w:tabs>
+          <w:tab w:val="num" w:pos="6480"/>
+        </w:tabs>
+        <w:ind w:left="6480" w:hanging="360"/>
+      </w:pPr>
+    </w:lvl>
+  </w:abstractNum>
+  <w:abstractNum w:abstractNumId="3" w15:restartNumberingAfterBreak="0">
+    <w:nsid w:val="7E376417"/>
+    <w:multiLevelType w:val="multilevel"/>
+    <w:tmpl w:val="1A8CF112"/>
+    <w:lvl w:ilvl="0">
+      <w:start w:val="1"/>
+      <w:numFmt w:val="decimal"/>
+      <w:lvlText w:val="%1."/>
+      <w:lvlJc w:val="left"/>
+      <w:pPr>
+        <w:tabs>
+          <w:tab w:val="num" w:pos="720"/>
+        </w:tabs>
+        <w:ind w:left="720" w:hanging="360"/>
+      </w:pPr>
+    </w:lvl>
+    <w:lvl w:ilvl="1" w:tentative="1">
+      <w:start w:val="1"/>
+      <w:numFmt w:val="decimal"/>
+      <w:lvlText w:val="%2."/>
+      <w:lvlJc w:val="left"/>
+      <w:pPr>
+        <w:tabs>
+          <w:tab w:val="num" w:pos="1440"/>
+        </w:tabs>
+        <w:ind w:left="1440" w:hanging="360"/>
+      </w:pPr>
+    </w:lvl>
+    <w:lvl w:ilvl="2" w:tentative="1">
+      <w:start w:val="1"/>
+      <w:numFmt w:val="decimal"/>
+      <w:lvlText w:val="%3."/>
+      <w:lvlJc w:val="left"/>
+      <w:pPr>
+        <w:tabs>
+          <w:tab w:val="num" w:pos="2160"/>
+        </w:tabs>
+        <w:ind w:left="2160" w:hanging="360"/>
+      </w:pPr>
+    </w:lvl>
+    <w:lvl w:ilvl="3" w:tentative="1">
+      <w:start w:val="1"/>
+      <w:numFmt w:val="decimal"/>
+      <w:lvlText w:val="%4."/>
+      <w:lvlJc w:val="left"/>
+      <w:pPr>
+        <w:tabs>
+          <w:tab w:val="num" w:pos="2880"/>
+        </w:tabs>
+        <w:ind w:left="2880" w:hanging="360"/>
+      </w:pPr>
+    </w:lvl>
+    <w:lvl w:ilvl="4" w:tentative="1">
+      <w:start w:val="1"/>
+      <w:numFmt w:val="decimal"/>
+      <w:lvlText w:val="%5."/>
+      <w:lvlJc w:val="left"/>
+      <w:pPr>
+        <w:tabs>
+          <w:tab w:val="num" w:pos="3600"/>
+        </w:tabs>
+        <w:ind w:left="3600" w:hanging="360"/>
+      </w:pPr>
+    </w:lvl>
+    <w:lvl w:ilvl="5" w:tentative="1">
+      <w:start w:val="1"/>
+      <w:numFmt w:val="decimal"/>
+      <w:lvlText w:val="%6."/>
+      <w:lvlJc w:val="left"/>
+      <w:pPr>
+        <w:tabs>
+          <w:tab w:val="num" w:pos="4320"/>
+        </w:tabs>
+        <w:ind w:left="4320" w:hanging="360"/>
+      </w:pPr>
+    </w:lvl>
+    <w:lvl w:ilvl="6" w:tentative="1">
+      <w:start w:val="1"/>
+      <w:numFmt w:val="decimal"/>
+      <w:lvlText w:val="%7."/>
+      <w:lvlJc w:val="left"/>
+      <w:pPr>
+        <w:tabs>
+          <w:tab w:val="num" w:pos="5040"/>
+        </w:tabs>
+        <w:ind w:left="5040" w:hanging="360"/>
+      </w:pPr>
+    </w:lvl>
+    <w:lvl w:ilvl="7" w:tentative="1">
+      <w:start w:val="1"/>
+      <w:numFmt w:val="decimal"/>
+      <w:lvlText w:val="%8."/>
+      <w:lvlJc w:val="left"/>
+      <w:pPr>
+        <w:tabs>
+          <w:tab w:val="num" w:pos="5760"/>
+        </w:tabs>
+        <w:ind w:left="5760" w:hanging="360"/>
+      </w:pPr>
+    </w:lvl>
+    <w:lvl w:ilvl="8" w:tentative="1">
+      <w:start w:val="1"/>
+      <w:numFmt w:val="decimal"/>
+      <w:lvlText w:val="%9."/>
+      <w:lvlJc w:val="left"/>
+      <w:pPr>
+        <w:tabs>
+          <w:tab w:val="num" w:pos="6480"/>
+        </w:tabs>
+        <w:ind w:left="6480" w:hanging="360"/>
+      </w:pPr>
+    </w:lvl>
+  </w:abstractNum>
   <w:num w:numId="1">
     <w:abstractNumId w:val="1"/>
   </w:num>
   <w:num w:numId="2">
     <w:abstractNumId w:val="0"/>
+  </w:num>
+  <w:num w:numId="3">
+    <w:abstractNumId w:val="3"/>
+  </w:num>
+  <w:num w:numId="4">
+    <w:abstractNumId w:val="2"/>
   </w:num>
 </w:numbering>
 </file>

--- a/MySQL/Основы реляционной модлі і SQL/2. Запросы SQL к связанным таблицам/2.2 Запросы на выборку, соединение таблиц с картинками.docx
+++ b/MySQL/Основы реляционной модлі і SQL/2. Запросы SQL к связанным таблицам/2.2 Запросы на выборку, соединение таблиц с картинками.docx
@@ -20551,9 +20551,6 @@
     </w:p>
     <w:p>
       <w:pPr>
-        <w:pBdr>
-          <w:bottom w:val="double" w:sz="6" w:space="1" w:color="auto"/>
-        </w:pBdr>
         <w:shd w:val="clear" w:color="auto" w:fill="F5F5F5"/>
         <w:tabs>
           <w:tab w:val="left" w:pos="916"/>
@@ -20640,12 +20637,6785 @@
     </w:p>
     <w:p>
       <w:pPr>
+        <w:pBdr>
+          <w:top w:val="double" w:sz="6" w:space="1" w:color="auto"/>
+          <w:bottom w:val="double" w:sz="6" w:space="1" w:color="auto"/>
+        </w:pBdr>
         <w:rPr>
           <w:lang w:val="en-US"/>
         </w:rPr>
       </w:pPr>
+    </w:p>
+    <w:p>
+      <w:pPr>
+        <w:shd w:val="clear" w:color="auto" w:fill="FFFFFF"/>
+        <w:spacing w:before="199" w:after="199" w:line="240" w:lineRule="auto"/>
+        <w:outlineLvl w:val="1"/>
+        <w:rPr>
+          <w:rFonts w:ascii="Arial" w:eastAsia="Times New Roman" w:hAnsi="Arial" w:cs="Arial"/>
+          <w:b/>
+          <w:bCs/>
+          <w:color w:val="222222"/>
+          <w:sz w:val="36"/>
+          <w:szCs w:val="36"/>
+          <w:lang w:eastAsia="uk-UA"/>
+        </w:rPr>
+      </w:pPr>
+      <w:proofErr w:type="spellStart"/>
+      <w:r>
+        <w:rPr>
+          <w:rFonts w:ascii="Arial" w:eastAsia="Times New Roman" w:hAnsi="Arial" w:cs="Arial"/>
+          <w:b/>
+          <w:bCs/>
+          <w:color w:val="222222"/>
+          <w:sz w:val="36"/>
+          <w:szCs w:val="36"/>
+          <w:lang w:eastAsia="uk-UA"/>
+        </w:rPr>
+        <w:t>Перекрестное</w:t>
+      </w:r>
+      <w:proofErr w:type="spellEnd"/>
+      <w:r>
+        <w:rPr>
+          <w:rFonts w:ascii="Arial" w:eastAsia="Times New Roman" w:hAnsi="Arial" w:cs="Arial"/>
+          <w:b/>
+          <w:bCs/>
+          <w:color w:val="222222"/>
+          <w:sz w:val="36"/>
+          <w:szCs w:val="36"/>
+          <w:lang w:eastAsia="uk-UA"/>
+        </w:rPr>
+        <w:t> </w:t>
+      </w:r>
+      <w:proofErr w:type="spellStart"/>
+      <w:r>
+        <w:rPr>
+          <w:rFonts w:ascii="Arial" w:eastAsia="Times New Roman" w:hAnsi="Arial" w:cs="Arial"/>
+          <w:b/>
+          <w:bCs/>
+          <w:color w:val="222222"/>
+          <w:sz w:val="36"/>
+          <w:szCs w:val="36"/>
+          <w:lang w:eastAsia="uk-UA"/>
+        </w:rPr>
+        <w:t>соединение</w:t>
+      </w:r>
+      <w:proofErr w:type="spellEnd"/>
+      <w:r>
+        <w:rPr>
+          <w:rFonts w:ascii="Arial" w:eastAsia="Times New Roman" w:hAnsi="Arial" w:cs="Arial"/>
+          <w:b/>
+          <w:bCs/>
+          <w:color w:val="222222"/>
+          <w:sz w:val="36"/>
+          <w:szCs w:val="36"/>
+          <w:lang w:eastAsia="uk-UA"/>
+        </w:rPr>
+        <w:t xml:space="preserve"> CROSS JOIN</w:t>
+      </w:r>
+    </w:p>
+    <w:p>
+      <w:pPr>
+        <w:shd w:val="clear" w:color="auto" w:fill="FFFFFF"/>
+        <w:spacing w:before="240" w:after="240" w:line="240" w:lineRule="auto"/>
+        <w:rPr>
+          <w:rFonts w:ascii="inherit" w:eastAsia="Times New Roman" w:hAnsi="inherit" w:cs="Arial"/>
+          <w:color w:val="222222"/>
+          <w:sz w:val="24"/>
+          <w:szCs w:val="24"/>
+          <w:lang w:eastAsia="uk-UA"/>
+        </w:rPr>
+      </w:pPr>
+      <w:r>
+        <w:rPr>
+          <w:rFonts w:ascii="inherit" w:eastAsia="Times New Roman" w:hAnsi="inherit" w:cs="Arial"/>
+          <w:color w:val="222222"/>
+          <w:sz w:val="24"/>
+          <w:szCs w:val="24"/>
+          <w:lang w:eastAsia="uk-UA"/>
+        </w:rPr>
+        <w:t xml:space="preserve">Оператор </w:t>
+      </w:r>
+      <w:proofErr w:type="spellStart"/>
+      <w:r>
+        <w:rPr>
+          <w:rFonts w:ascii="inherit" w:eastAsia="Times New Roman" w:hAnsi="inherit" w:cs="Arial"/>
+          <w:color w:val="222222"/>
+          <w:sz w:val="24"/>
+          <w:szCs w:val="24"/>
+          <w:lang w:eastAsia="uk-UA"/>
+        </w:rPr>
+        <w:t>перекрёстного</w:t>
+      </w:r>
+      <w:proofErr w:type="spellEnd"/>
+      <w:r>
+        <w:rPr>
+          <w:rFonts w:ascii="inherit" w:eastAsia="Times New Roman" w:hAnsi="inherit" w:cs="Arial"/>
+          <w:color w:val="222222"/>
+          <w:sz w:val="24"/>
+          <w:szCs w:val="24"/>
+          <w:lang w:eastAsia="uk-UA"/>
+        </w:rPr>
+        <w:t xml:space="preserve"> </w:t>
+      </w:r>
+      <w:proofErr w:type="spellStart"/>
+      <w:r>
+        <w:rPr>
+          <w:rFonts w:ascii="inherit" w:eastAsia="Times New Roman" w:hAnsi="inherit" w:cs="Arial"/>
+          <w:color w:val="222222"/>
+          <w:sz w:val="24"/>
+          <w:szCs w:val="24"/>
+          <w:lang w:eastAsia="uk-UA"/>
+        </w:rPr>
+        <w:t>соединения</w:t>
+      </w:r>
+      <w:proofErr w:type="spellEnd"/>
+      <w:r>
+        <w:rPr>
+          <w:rFonts w:ascii="inherit" w:eastAsia="Times New Roman" w:hAnsi="inherit" w:cs="Arial"/>
+          <w:color w:val="222222"/>
+          <w:sz w:val="24"/>
+          <w:szCs w:val="24"/>
+          <w:lang w:eastAsia="uk-UA"/>
+        </w:rPr>
+        <w:t xml:space="preserve">, </w:t>
+      </w:r>
+      <w:proofErr w:type="spellStart"/>
+      <w:r>
+        <w:rPr>
+          <w:rFonts w:ascii="inherit" w:eastAsia="Times New Roman" w:hAnsi="inherit" w:cs="Arial"/>
+          <w:color w:val="222222"/>
+          <w:sz w:val="24"/>
+          <w:szCs w:val="24"/>
+          <w:lang w:eastAsia="uk-UA"/>
+        </w:rPr>
+        <w:t>или</w:t>
+      </w:r>
+      <w:proofErr w:type="spellEnd"/>
+      <w:r>
+        <w:rPr>
+          <w:rFonts w:ascii="inherit" w:eastAsia="Times New Roman" w:hAnsi="inherit" w:cs="Arial"/>
+          <w:color w:val="222222"/>
+          <w:sz w:val="24"/>
+          <w:szCs w:val="24"/>
+          <w:lang w:eastAsia="uk-UA"/>
+        </w:rPr>
+        <w:t xml:space="preserve"> </w:t>
+      </w:r>
+      <w:proofErr w:type="spellStart"/>
+      <w:r>
+        <w:rPr>
+          <w:rFonts w:ascii="inherit" w:eastAsia="Times New Roman" w:hAnsi="inherit" w:cs="Arial"/>
+          <w:color w:val="222222"/>
+          <w:sz w:val="24"/>
+          <w:szCs w:val="24"/>
+          <w:lang w:eastAsia="uk-UA"/>
+        </w:rPr>
+        <w:t>декартова</w:t>
+      </w:r>
+      <w:proofErr w:type="spellEnd"/>
+      <w:r>
+        <w:rPr>
+          <w:rFonts w:ascii="inherit" w:eastAsia="Times New Roman" w:hAnsi="inherit" w:cs="Arial"/>
+          <w:color w:val="222222"/>
+          <w:sz w:val="24"/>
+          <w:szCs w:val="24"/>
+          <w:lang w:eastAsia="uk-UA"/>
+        </w:rPr>
+        <w:t xml:space="preserve"> </w:t>
+      </w:r>
+      <w:proofErr w:type="spellStart"/>
+      <w:r>
+        <w:rPr>
+          <w:rFonts w:ascii="inherit" w:eastAsia="Times New Roman" w:hAnsi="inherit" w:cs="Arial"/>
+          <w:color w:val="222222"/>
+          <w:sz w:val="24"/>
+          <w:szCs w:val="24"/>
+          <w:lang w:eastAsia="uk-UA"/>
+        </w:rPr>
+        <w:t>произведения</w:t>
+      </w:r>
+      <w:proofErr w:type="spellEnd"/>
+      <w:r>
+        <w:rPr>
+          <w:rFonts w:ascii="inherit" w:eastAsia="Times New Roman" w:hAnsi="inherit" w:cs="Arial"/>
+          <w:color w:val="222222"/>
+          <w:sz w:val="24"/>
+          <w:szCs w:val="24"/>
+          <w:lang w:eastAsia="uk-UA"/>
+        </w:rPr>
+        <w:t> </w:t>
+      </w:r>
+      <w:r>
+        <w:rPr>
+          <w:rFonts w:ascii="Courier New" w:eastAsia="Times New Roman" w:hAnsi="Courier New" w:cs="Courier New"/>
+          <w:color w:val="000000"/>
+          <w:bdr w:val="single" w:sz="6" w:space="2" w:color="ECEDF1" w:frame="1"/>
+          <w:shd w:val="clear" w:color="auto" w:fill="F3F4F6"/>
+          <w:lang w:eastAsia="uk-UA"/>
+        </w:rPr>
+        <w:t>CROSS JOIN</w:t>
+      </w:r>
+      <w:r>
+        <w:rPr>
+          <w:rFonts w:ascii="inherit" w:eastAsia="Times New Roman" w:hAnsi="inherit" w:cs="Arial"/>
+          <w:color w:val="222222"/>
+          <w:sz w:val="24"/>
+          <w:szCs w:val="24"/>
+          <w:lang w:eastAsia="uk-UA"/>
+        </w:rPr>
+        <w:t xml:space="preserve"> (в </w:t>
+      </w:r>
+      <w:proofErr w:type="spellStart"/>
+      <w:r>
+        <w:rPr>
+          <w:rFonts w:ascii="inherit" w:eastAsia="Times New Roman" w:hAnsi="inherit" w:cs="Arial"/>
+          <w:color w:val="222222"/>
+          <w:sz w:val="24"/>
+          <w:szCs w:val="24"/>
+          <w:lang w:eastAsia="uk-UA"/>
+        </w:rPr>
+        <w:t>запросе</w:t>
+      </w:r>
+      <w:proofErr w:type="spellEnd"/>
+      <w:r>
+        <w:rPr>
+          <w:rFonts w:ascii="inherit" w:eastAsia="Times New Roman" w:hAnsi="inherit" w:cs="Arial"/>
+          <w:color w:val="222222"/>
+          <w:sz w:val="24"/>
+          <w:szCs w:val="24"/>
+          <w:lang w:eastAsia="uk-UA"/>
+        </w:rPr>
+        <w:t xml:space="preserve"> </w:t>
+      </w:r>
+      <w:proofErr w:type="spellStart"/>
+      <w:r>
+        <w:rPr>
+          <w:rFonts w:ascii="inherit" w:eastAsia="Times New Roman" w:hAnsi="inherit" w:cs="Arial"/>
+          <w:color w:val="222222"/>
+          <w:sz w:val="24"/>
+          <w:szCs w:val="24"/>
+          <w:lang w:eastAsia="uk-UA"/>
+        </w:rPr>
+        <w:t>вместо</w:t>
+      </w:r>
+      <w:proofErr w:type="spellEnd"/>
+      <w:r>
+        <w:rPr>
+          <w:rFonts w:ascii="inherit" w:eastAsia="Times New Roman" w:hAnsi="inherit" w:cs="Arial"/>
+          <w:color w:val="222222"/>
+          <w:sz w:val="24"/>
+          <w:szCs w:val="24"/>
+          <w:lang w:eastAsia="uk-UA"/>
+        </w:rPr>
+        <w:t xml:space="preserve"> </w:t>
+      </w:r>
+      <w:proofErr w:type="spellStart"/>
+      <w:r>
+        <w:rPr>
+          <w:rFonts w:ascii="inherit" w:eastAsia="Times New Roman" w:hAnsi="inherit" w:cs="Arial"/>
+          <w:color w:val="222222"/>
+          <w:sz w:val="24"/>
+          <w:szCs w:val="24"/>
+          <w:lang w:eastAsia="uk-UA"/>
+        </w:rPr>
+        <w:t>ключевых</w:t>
+      </w:r>
+      <w:proofErr w:type="spellEnd"/>
+      <w:r>
+        <w:rPr>
+          <w:rFonts w:ascii="inherit" w:eastAsia="Times New Roman" w:hAnsi="inherit" w:cs="Arial"/>
+          <w:color w:val="222222"/>
+          <w:sz w:val="24"/>
+          <w:szCs w:val="24"/>
+          <w:lang w:eastAsia="uk-UA"/>
+        </w:rPr>
+        <w:t xml:space="preserve"> </w:t>
+      </w:r>
+      <w:proofErr w:type="spellStart"/>
+      <w:r>
+        <w:rPr>
+          <w:rFonts w:ascii="inherit" w:eastAsia="Times New Roman" w:hAnsi="inherit" w:cs="Arial"/>
+          <w:color w:val="222222"/>
+          <w:sz w:val="24"/>
+          <w:szCs w:val="24"/>
+          <w:lang w:eastAsia="uk-UA"/>
+        </w:rPr>
+        <w:t>слов</w:t>
+      </w:r>
+      <w:proofErr w:type="spellEnd"/>
+      <w:r>
+        <w:rPr>
+          <w:rFonts w:ascii="inherit" w:eastAsia="Times New Roman" w:hAnsi="inherit" w:cs="Arial"/>
+          <w:color w:val="222222"/>
+          <w:sz w:val="24"/>
+          <w:szCs w:val="24"/>
+          <w:lang w:eastAsia="uk-UA"/>
+        </w:rPr>
+        <w:t> </w:t>
+      </w:r>
+      <w:proofErr w:type="spellStart"/>
+      <w:r>
+        <w:rPr>
+          <w:rFonts w:ascii="inherit" w:eastAsia="Times New Roman" w:hAnsi="inherit" w:cs="Arial"/>
+          <w:color w:val="222222"/>
+          <w:sz w:val="24"/>
+          <w:szCs w:val="24"/>
+          <w:lang w:eastAsia="uk-UA"/>
+        </w:rPr>
+        <w:t>можно</w:t>
+      </w:r>
+      <w:proofErr w:type="spellEnd"/>
+      <w:r>
+        <w:rPr>
+          <w:rFonts w:ascii="inherit" w:eastAsia="Times New Roman" w:hAnsi="inherit" w:cs="Arial"/>
+          <w:color w:val="222222"/>
+          <w:sz w:val="24"/>
+          <w:szCs w:val="24"/>
+          <w:lang w:eastAsia="uk-UA"/>
+        </w:rPr>
+        <w:t xml:space="preserve"> поставить </w:t>
+      </w:r>
+      <w:proofErr w:type="spellStart"/>
+      <w:r>
+        <w:rPr>
+          <w:rFonts w:ascii="inherit" w:eastAsia="Times New Roman" w:hAnsi="inherit" w:cs="Arial"/>
+          <w:color w:val="222222"/>
+          <w:sz w:val="24"/>
+          <w:szCs w:val="24"/>
+          <w:lang w:eastAsia="uk-UA"/>
+        </w:rPr>
+        <w:t>запятую</w:t>
+      </w:r>
+      <w:proofErr w:type="spellEnd"/>
+      <w:r>
+        <w:rPr>
+          <w:rFonts w:ascii="inherit" w:eastAsia="Times New Roman" w:hAnsi="inherit" w:cs="Arial"/>
+          <w:color w:val="222222"/>
+          <w:sz w:val="24"/>
+          <w:szCs w:val="24"/>
+          <w:lang w:eastAsia="uk-UA"/>
+        </w:rPr>
+        <w:t xml:space="preserve"> </w:t>
+      </w:r>
+      <w:proofErr w:type="spellStart"/>
+      <w:r>
+        <w:rPr>
+          <w:rFonts w:ascii="inherit" w:eastAsia="Times New Roman" w:hAnsi="inherit" w:cs="Arial"/>
+          <w:color w:val="222222"/>
+          <w:sz w:val="24"/>
+          <w:szCs w:val="24"/>
+          <w:lang w:eastAsia="uk-UA"/>
+        </w:rPr>
+        <w:t>между</w:t>
+      </w:r>
+      <w:proofErr w:type="spellEnd"/>
+      <w:r>
+        <w:rPr>
+          <w:rFonts w:ascii="inherit" w:eastAsia="Times New Roman" w:hAnsi="inherit" w:cs="Arial"/>
+          <w:color w:val="222222"/>
+          <w:sz w:val="24"/>
+          <w:szCs w:val="24"/>
+          <w:lang w:eastAsia="uk-UA"/>
+        </w:rPr>
+        <w:t xml:space="preserve"> </w:t>
+      </w:r>
+      <w:proofErr w:type="spellStart"/>
+      <w:r>
+        <w:rPr>
+          <w:rFonts w:ascii="inherit" w:eastAsia="Times New Roman" w:hAnsi="inherit" w:cs="Arial"/>
+          <w:color w:val="222222"/>
+          <w:sz w:val="24"/>
+          <w:szCs w:val="24"/>
+          <w:lang w:eastAsia="uk-UA"/>
+        </w:rPr>
+        <w:t>таблицами</w:t>
+      </w:r>
+      <w:proofErr w:type="spellEnd"/>
+      <w:r>
+        <w:rPr>
+          <w:rFonts w:ascii="inherit" w:eastAsia="Times New Roman" w:hAnsi="inherit" w:cs="Arial"/>
+          <w:color w:val="222222"/>
+          <w:sz w:val="24"/>
+          <w:szCs w:val="24"/>
+          <w:lang w:eastAsia="uk-UA"/>
+        </w:rPr>
+        <w:t>) </w:t>
+      </w:r>
+      <w:proofErr w:type="spellStart"/>
+      <w:r>
+        <w:rPr>
+          <w:rFonts w:ascii="inherit" w:eastAsia="Times New Roman" w:hAnsi="inherit" w:cs="Arial"/>
+          <w:color w:val="222222"/>
+          <w:sz w:val="24"/>
+          <w:szCs w:val="24"/>
+          <w:lang w:eastAsia="uk-UA"/>
+        </w:rPr>
+        <w:t>соединяет</w:t>
+      </w:r>
+      <w:proofErr w:type="spellEnd"/>
+      <w:r>
+        <w:rPr>
+          <w:rFonts w:ascii="inherit" w:eastAsia="Times New Roman" w:hAnsi="inherit" w:cs="Arial"/>
+          <w:color w:val="222222"/>
+          <w:sz w:val="24"/>
+          <w:szCs w:val="24"/>
+          <w:lang w:eastAsia="uk-UA"/>
+        </w:rPr>
+        <w:t xml:space="preserve"> </w:t>
+      </w:r>
+      <w:proofErr w:type="spellStart"/>
+      <w:r>
+        <w:rPr>
+          <w:rFonts w:ascii="inherit" w:eastAsia="Times New Roman" w:hAnsi="inherit" w:cs="Arial"/>
+          <w:color w:val="222222"/>
+          <w:sz w:val="24"/>
+          <w:szCs w:val="24"/>
+          <w:lang w:eastAsia="uk-UA"/>
+        </w:rPr>
+        <w:t>две</w:t>
+      </w:r>
+      <w:proofErr w:type="spellEnd"/>
+      <w:r>
+        <w:rPr>
+          <w:rFonts w:ascii="inherit" w:eastAsia="Times New Roman" w:hAnsi="inherit" w:cs="Arial"/>
+          <w:color w:val="222222"/>
+          <w:sz w:val="24"/>
+          <w:szCs w:val="24"/>
+          <w:lang w:eastAsia="uk-UA"/>
+        </w:rPr>
+        <w:t xml:space="preserve"> </w:t>
+      </w:r>
+      <w:proofErr w:type="spellStart"/>
+      <w:r>
+        <w:rPr>
+          <w:rFonts w:ascii="inherit" w:eastAsia="Times New Roman" w:hAnsi="inherit" w:cs="Arial"/>
+          <w:color w:val="222222"/>
+          <w:sz w:val="24"/>
+          <w:szCs w:val="24"/>
+          <w:lang w:eastAsia="uk-UA"/>
+        </w:rPr>
+        <w:t>таблицы</w:t>
+      </w:r>
+      <w:proofErr w:type="spellEnd"/>
+      <w:r>
+        <w:rPr>
+          <w:rFonts w:ascii="inherit" w:eastAsia="Times New Roman" w:hAnsi="inherit" w:cs="Arial"/>
+          <w:color w:val="222222"/>
+          <w:sz w:val="24"/>
+          <w:szCs w:val="24"/>
+          <w:lang w:eastAsia="uk-UA"/>
+        </w:rPr>
+        <w:t xml:space="preserve">. Порядок </w:t>
+      </w:r>
+      <w:proofErr w:type="spellStart"/>
+      <w:r>
+        <w:rPr>
+          <w:rFonts w:ascii="inherit" w:eastAsia="Times New Roman" w:hAnsi="inherit" w:cs="Arial"/>
+          <w:color w:val="222222"/>
+          <w:sz w:val="24"/>
+          <w:szCs w:val="24"/>
+          <w:lang w:eastAsia="uk-UA"/>
+        </w:rPr>
+        <w:t>таблиц</w:t>
+      </w:r>
+      <w:proofErr w:type="spellEnd"/>
+      <w:r>
+        <w:rPr>
+          <w:rFonts w:ascii="inherit" w:eastAsia="Times New Roman" w:hAnsi="inherit" w:cs="Arial"/>
+          <w:color w:val="222222"/>
+          <w:sz w:val="24"/>
+          <w:szCs w:val="24"/>
+          <w:lang w:eastAsia="uk-UA"/>
+        </w:rPr>
+        <w:t xml:space="preserve"> для оператора </w:t>
+      </w:r>
+      <w:proofErr w:type="spellStart"/>
+      <w:r>
+        <w:rPr>
+          <w:rFonts w:ascii="inherit" w:eastAsia="Times New Roman" w:hAnsi="inherit" w:cs="Arial"/>
+          <w:color w:val="222222"/>
+          <w:sz w:val="24"/>
+          <w:szCs w:val="24"/>
+          <w:lang w:eastAsia="uk-UA"/>
+        </w:rPr>
+        <w:t>неважен</w:t>
+      </w:r>
+      <w:proofErr w:type="spellEnd"/>
+      <w:r>
+        <w:rPr>
+          <w:rFonts w:ascii="inherit" w:eastAsia="Times New Roman" w:hAnsi="inherit" w:cs="Arial"/>
+          <w:color w:val="222222"/>
+          <w:sz w:val="24"/>
+          <w:szCs w:val="24"/>
+          <w:lang w:eastAsia="uk-UA"/>
+        </w:rPr>
+        <w:t xml:space="preserve">, </w:t>
+      </w:r>
+      <w:proofErr w:type="spellStart"/>
+      <w:r>
+        <w:rPr>
+          <w:rFonts w:ascii="inherit" w:eastAsia="Times New Roman" w:hAnsi="inherit" w:cs="Arial"/>
+          <w:color w:val="222222"/>
+          <w:sz w:val="24"/>
+          <w:szCs w:val="24"/>
+          <w:lang w:eastAsia="uk-UA"/>
+        </w:rPr>
+        <w:t>поскольку</w:t>
+      </w:r>
+      <w:proofErr w:type="spellEnd"/>
+      <w:r>
+        <w:rPr>
+          <w:rFonts w:ascii="inherit" w:eastAsia="Times New Roman" w:hAnsi="inherit" w:cs="Arial"/>
+          <w:color w:val="222222"/>
+          <w:sz w:val="24"/>
+          <w:szCs w:val="24"/>
+          <w:lang w:eastAsia="uk-UA"/>
+        </w:rPr>
+        <w:t xml:space="preserve"> оператор </w:t>
+      </w:r>
+      <w:proofErr w:type="spellStart"/>
+      <w:r>
+        <w:rPr>
+          <w:rFonts w:ascii="inherit" w:eastAsia="Times New Roman" w:hAnsi="inherit" w:cs="Arial"/>
+          <w:color w:val="222222"/>
+          <w:sz w:val="24"/>
+          <w:szCs w:val="24"/>
+          <w:lang w:eastAsia="uk-UA"/>
+        </w:rPr>
+        <w:t>является</w:t>
+      </w:r>
+      <w:proofErr w:type="spellEnd"/>
+      <w:r>
+        <w:rPr>
+          <w:rFonts w:ascii="inherit" w:eastAsia="Times New Roman" w:hAnsi="inherit" w:cs="Arial"/>
+          <w:color w:val="222222"/>
+          <w:sz w:val="24"/>
+          <w:szCs w:val="24"/>
+          <w:lang w:eastAsia="uk-UA"/>
+        </w:rPr>
+        <w:t xml:space="preserve"> </w:t>
+      </w:r>
+      <w:proofErr w:type="spellStart"/>
+      <w:r>
+        <w:rPr>
+          <w:rFonts w:ascii="inherit" w:eastAsia="Times New Roman" w:hAnsi="inherit" w:cs="Arial"/>
+          <w:color w:val="222222"/>
+          <w:sz w:val="24"/>
+          <w:szCs w:val="24"/>
+          <w:lang w:eastAsia="uk-UA"/>
+        </w:rPr>
+        <w:t>симметричным</w:t>
+      </w:r>
+      <w:proofErr w:type="spellEnd"/>
+      <w:r>
+        <w:rPr>
+          <w:rFonts w:ascii="inherit" w:eastAsia="Times New Roman" w:hAnsi="inherit" w:cs="Arial"/>
+          <w:color w:val="222222"/>
+          <w:sz w:val="24"/>
+          <w:szCs w:val="24"/>
+          <w:lang w:eastAsia="uk-UA"/>
+        </w:rPr>
+        <w:t>. Его структура:</w:t>
+      </w:r>
+    </w:p>
+    <w:p>
+      <w:pPr>
+        <w:shd w:val="clear" w:color="auto" w:fill="FFFFFF"/>
+        <w:tabs>
+          <w:tab w:val="left" w:pos="916"/>
+          <w:tab w:val="left" w:pos="1832"/>
+          <w:tab w:val="left" w:pos="2748"/>
+          <w:tab w:val="left" w:pos="3664"/>
+          <w:tab w:val="left" w:pos="4580"/>
+          <w:tab w:val="left" w:pos="5496"/>
+          <w:tab w:val="left" w:pos="6412"/>
+          <w:tab w:val="left" w:pos="7328"/>
+          <w:tab w:val="left" w:pos="8244"/>
+          <w:tab w:val="left" w:pos="9160"/>
+          <w:tab w:val="left" w:pos="10076"/>
+          <w:tab w:val="left" w:pos="10992"/>
+          <w:tab w:val="left" w:pos="11908"/>
+          <w:tab w:val="left" w:pos="12824"/>
+          <w:tab w:val="left" w:pos="13740"/>
+          <w:tab w:val="left" w:pos="14656"/>
+        </w:tabs>
+        <w:spacing w:before="240" w:after="240" w:line="312" w:lineRule="atLeast"/>
+        <w:rPr>
+          <w:rFonts w:ascii="Courier New" w:eastAsia="Times New Roman" w:hAnsi="Courier New" w:cs="Courier New"/>
+          <w:color w:val="000000"/>
+          <w:shd w:val="clear" w:color="auto" w:fill="F3F4F6"/>
+          <w:lang w:eastAsia="uk-UA"/>
+        </w:rPr>
+      </w:pPr>
+      <w:r>
+        <w:rPr>
+          <w:rFonts w:ascii="Courier New" w:eastAsia="Times New Roman" w:hAnsi="Courier New" w:cs="Courier New"/>
+          <w:color w:val="000088"/>
+          <w:shd w:val="clear" w:color="auto" w:fill="F3F4F6"/>
+          <w:lang w:eastAsia="uk-UA"/>
+        </w:rPr>
+        <w:t>SELECT</w:t>
+      </w:r>
+    </w:p>
+    <w:p>
+      <w:pPr>
+        <w:shd w:val="clear" w:color="auto" w:fill="FFFFFF"/>
+        <w:tabs>
+          <w:tab w:val="left" w:pos="916"/>
+          <w:tab w:val="left" w:pos="1832"/>
+          <w:tab w:val="left" w:pos="2748"/>
+          <w:tab w:val="left" w:pos="3664"/>
+          <w:tab w:val="left" w:pos="4580"/>
+          <w:tab w:val="left" w:pos="5496"/>
+          <w:tab w:val="left" w:pos="6412"/>
+          <w:tab w:val="left" w:pos="7328"/>
+          <w:tab w:val="left" w:pos="8244"/>
+          <w:tab w:val="left" w:pos="9160"/>
+          <w:tab w:val="left" w:pos="10076"/>
+          <w:tab w:val="left" w:pos="10992"/>
+          <w:tab w:val="left" w:pos="11908"/>
+          <w:tab w:val="left" w:pos="12824"/>
+          <w:tab w:val="left" w:pos="13740"/>
+          <w:tab w:val="left" w:pos="14656"/>
+        </w:tabs>
+        <w:spacing w:before="240" w:after="240" w:line="312" w:lineRule="atLeast"/>
+        <w:rPr>
+          <w:rFonts w:ascii="Courier New" w:eastAsia="Times New Roman" w:hAnsi="Courier New" w:cs="Courier New"/>
+          <w:color w:val="000000"/>
+          <w:shd w:val="clear" w:color="auto" w:fill="F3F4F6"/>
+          <w:lang w:eastAsia="uk-UA"/>
+        </w:rPr>
+      </w:pPr>
+      <w:r>
+        <w:rPr>
+          <w:rFonts w:ascii="Courier New" w:eastAsia="Times New Roman" w:hAnsi="Courier New" w:cs="Courier New"/>
+          <w:color w:val="000000"/>
+          <w:shd w:val="clear" w:color="auto" w:fill="F3F4F6"/>
+          <w:lang w:eastAsia="uk-UA"/>
+        </w:rPr>
+        <w:t xml:space="preserve"> ...</w:t>
+      </w:r>
+    </w:p>
+    <w:p>
+      <w:pPr>
+        <w:shd w:val="clear" w:color="auto" w:fill="FFFFFF"/>
+        <w:tabs>
+          <w:tab w:val="left" w:pos="916"/>
+          <w:tab w:val="left" w:pos="1832"/>
+          <w:tab w:val="left" w:pos="2748"/>
+          <w:tab w:val="left" w:pos="3664"/>
+          <w:tab w:val="left" w:pos="4580"/>
+          <w:tab w:val="left" w:pos="5496"/>
+          <w:tab w:val="left" w:pos="6412"/>
+          <w:tab w:val="left" w:pos="7328"/>
+          <w:tab w:val="left" w:pos="8244"/>
+          <w:tab w:val="left" w:pos="9160"/>
+          <w:tab w:val="left" w:pos="10076"/>
+          <w:tab w:val="left" w:pos="10992"/>
+          <w:tab w:val="left" w:pos="11908"/>
+          <w:tab w:val="left" w:pos="12824"/>
+          <w:tab w:val="left" w:pos="13740"/>
+          <w:tab w:val="left" w:pos="14656"/>
+        </w:tabs>
+        <w:spacing w:before="240" w:after="240" w:line="312" w:lineRule="atLeast"/>
+        <w:rPr>
+          <w:rFonts w:ascii="Courier New" w:eastAsia="Times New Roman" w:hAnsi="Courier New" w:cs="Courier New"/>
+          <w:color w:val="000000"/>
+          <w:shd w:val="clear" w:color="auto" w:fill="F3F4F6"/>
+          <w:lang w:eastAsia="uk-UA"/>
+        </w:rPr>
+      </w:pPr>
+      <w:r>
+        <w:rPr>
+          <w:rFonts w:ascii="Courier New" w:eastAsia="Times New Roman" w:hAnsi="Courier New" w:cs="Courier New"/>
+          <w:color w:val="000088"/>
+          <w:shd w:val="clear" w:color="auto" w:fill="F3F4F6"/>
+          <w:lang w:eastAsia="uk-UA"/>
+        </w:rPr>
+        <w:t>FROM</w:t>
+      </w:r>
+    </w:p>
+    <w:p>
+      <w:pPr>
+        <w:shd w:val="clear" w:color="auto" w:fill="FFFFFF"/>
+        <w:tabs>
+          <w:tab w:val="left" w:pos="916"/>
+          <w:tab w:val="left" w:pos="1832"/>
+          <w:tab w:val="left" w:pos="2748"/>
+          <w:tab w:val="left" w:pos="3664"/>
+          <w:tab w:val="left" w:pos="4580"/>
+          <w:tab w:val="left" w:pos="5496"/>
+          <w:tab w:val="left" w:pos="6412"/>
+          <w:tab w:val="left" w:pos="7328"/>
+          <w:tab w:val="left" w:pos="8244"/>
+          <w:tab w:val="left" w:pos="9160"/>
+          <w:tab w:val="left" w:pos="10076"/>
+          <w:tab w:val="left" w:pos="10992"/>
+          <w:tab w:val="left" w:pos="11908"/>
+          <w:tab w:val="left" w:pos="12824"/>
+          <w:tab w:val="left" w:pos="13740"/>
+          <w:tab w:val="left" w:pos="14656"/>
+        </w:tabs>
+        <w:spacing w:before="240" w:after="240" w:line="312" w:lineRule="atLeast"/>
+        <w:rPr>
+          <w:rFonts w:ascii="Courier New" w:eastAsia="Times New Roman" w:hAnsi="Courier New" w:cs="Courier New"/>
+          <w:color w:val="000000"/>
+          <w:shd w:val="clear" w:color="auto" w:fill="F3F4F6"/>
+          <w:lang w:eastAsia="uk-UA"/>
+        </w:rPr>
+      </w:pPr>
+      <w:r>
+        <w:rPr>
+          <w:rFonts w:ascii="Courier New" w:eastAsia="Times New Roman" w:hAnsi="Courier New" w:cs="Courier New"/>
+          <w:color w:val="000000"/>
+          <w:shd w:val="clear" w:color="auto" w:fill="F3F4F6"/>
+          <w:lang w:eastAsia="uk-UA"/>
+        </w:rPr>
+        <w:t xml:space="preserve">    таблица_1 </w:t>
+      </w:r>
+      <w:r>
+        <w:rPr>
+          <w:rFonts w:ascii="Courier New" w:eastAsia="Times New Roman" w:hAnsi="Courier New" w:cs="Courier New"/>
+          <w:color w:val="000088"/>
+          <w:shd w:val="clear" w:color="auto" w:fill="F3F4F6"/>
+          <w:lang w:eastAsia="uk-UA"/>
+        </w:rPr>
+        <w:t>CROSS</w:t>
+      </w:r>
+      <w:r>
+        <w:rPr>
+          <w:rFonts w:ascii="Courier New" w:eastAsia="Times New Roman" w:hAnsi="Courier New" w:cs="Courier New"/>
+          <w:color w:val="000000"/>
+          <w:shd w:val="clear" w:color="auto" w:fill="F3F4F6"/>
+          <w:lang w:eastAsia="uk-UA"/>
+        </w:rPr>
+        <w:t xml:space="preserve"> </w:t>
+      </w:r>
+      <w:r>
+        <w:rPr>
+          <w:rFonts w:ascii="Courier New" w:eastAsia="Times New Roman" w:hAnsi="Courier New" w:cs="Courier New"/>
+          <w:color w:val="000088"/>
+          <w:shd w:val="clear" w:color="auto" w:fill="F3F4F6"/>
+          <w:lang w:eastAsia="uk-UA"/>
+        </w:rPr>
+        <w:t>JOIN</w:t>
+      </w:r>
+      <w:r>
+        <w:rPr>
+          <w:rFonts w:ascii="Courier New" w:eastAsia="Times New Roman" w:hAnsi="Courier New" w:cs="Courier New"/>
+          <w:color w:val="000000"/>
+          <w:shd w:val="clear" w:color="auto" w:fill="F3F4F6"/>
+          <w:lang w:eastAsia="uk-UA"/>
+        </w:rPr>
+        <w:t xml:space="preserve">  таблица_2</w:t>
+      </w:r>
+    </w:p>
+    <w:p>
+      <w:pPr>
+        <w:shd w:val="clear" w:color="auto" w:fill="FFFFFF"/>
+        <w:tabs>
+          <w:tab w:val="left" w:pos="916"/>
+          <w:tab w:val="left" w:pos="1832"/>
+          <w:tab w:val="left" w:pos="2748"/>
+          <w:tab w:val="left" w:pos="3664"/>
+          <w:tab w:val="left" w:pos="4580"/>
+          <w:tab w:val="left" w:pos="5496"/>
+          <w:tab w:val="left" w:pos="6412"/>
+          <w:tab w:val="left" w:pos="7328"/>
+          <w:tab w:val="left" w:pos="8244"/>
+          <w:tab w:val="left" w:pos="9160"/>
+          <w:tab w:val="left" w:pos="10076"/>
+          <w:tab w:val="left" w:pos="10992"/>
+          <w:tab w:val="left" w:pos="11908"/>
+          <w:tab w:val="left" w:pos="12824"/>
+          <w:tab w:val="left" w:pos="13740"/>
+          <w:tab w:val="left" w:pos="14656"/>
+        </w:tabs>
+        <w:spacing w:before="240" w:after="240" w:line="240" w:lineRule="auto"/>
+        <w:rPr>
+          <w:rFonts w:ascii="Courier New" w:eastAsia="Times New Roman" w:hAnsi="Courier New" w:cs="Courier New"/>
+          <w:color w:val="222222"/>
+          <w:sz w:val="24"/>
+          <w:szCs w:val="24"/>
+          <w:lang w:eastAsia="uk-UA"/>
+        </w:rPr>
+      </w:pPr>
+      <w:r>
+        <w:rPr>
+          <w:rFonts w:ascii="Courier New" w:eastAsia="Times New Roman" w:hAnsi="Courier New" w:cs="Courier New"/>
+          <w:color w:val="000000"/>
+          <w:shd w:val="clear" w:color="auto" w:fill="F3F4F6"/>
+          <w:lang w:eastAsia="uk-UA"/>
+        </w:rPr>
+        <w:t>...</w:t>
+      </w:r>
+    </w:p>
+    <w:p>
+      <w:pPr>
+        <w:shd w:val="clear" w:color="auto" w:fill="FFFFFF"/>
+        <w:spacing w:before="240" w:after="240" w:line="240" w:lineRule="auto"/>
+        <w:rPr>
+          <w:rFonts w:ascii="inherit" w:eastAsia="Times New Roman" w:hAnsi="inherit" w:cs="Arial"/>
+          <w:color w:val="222222"/>
+          <w:sz w:val="24"/>
+          <w:szCs w:val="24"/>
+          <w:lang w:eastAsia="uk-UA"/>
+        </w:rPr>
+      </w:pPr>
+      <w:proofErr w:type="spellStart"/>
+      <w:r>
+        <w:rPr>
+          <w:rFonts w:ascii="inherit" w:eastAsia="Times New Roman" w:hAnsi="inherit" w:cs="Arial"/>
+          <w:color w:val="222222"/>
+          <w:sz w:val="24"/>
+          <w:szCs w:val="24"/>
+          <w:lang w:eastAsia="uk-UA"/>
+        </w:rPr>
+        <w:t>или</w:t>
+      </w:r>
+      <w:proofErr w:type="spellEnd"/>
+    </w:p>
+    <w:p>
+      <w:pPr>
+        <w:shd w:val="clear" w:color="auto" w:fill="FFFFFF"/>
+        <w:tabs>
+          <w:tab w:val="left" w:pos="916"/>
+          <w:tab w:val="left" w:pos="1832"/>
+          <w:tab w:val="left" w:pos="2748"/>
+          <w:tab w:val="left" w:pos="3664"/>
+          <w:tab w:val="left" w:pos="4580"/>
+          <w:tab w:val="left" w:pos="5496"/>
+          <w:tab w:val="left" w:pos="6412"/>
+          <w:tab w:val="left" w:pos="7328"/>
+          <w:tab w:val="left" w:pos="8244"/>
+          <w:tab w:val="left" w:pos="9160"/>
+          <w:tab w:val="left" w:pos="10076"/>
+          <w:tab w:val="left" w:pos="10992"/>
+          <w:tab w:val="left" w:pos="11908"/>
+          <w:tab w:val="left" w:pos="12824"/>
+          <w:tab w:val="left" w:pos="13740"/>
+          <w:tab w:val="left" w:pos="14656"/>
+        </w:tabs>
+        <w:spacing w:before="240" w:after="240" w:line="312" w:lineRule="atLeast"/>
+        <w:rPr>
+          <w:rFonts w:ascii="Courier New" w:eastAsia="Times New Roman" w:hAnsi="Courier New" w:cs="Courier New"/>
+          <w:color w:val="000000"/>
+          <w:shd w:val="clear" w:color="auto" w:fill="F3F4F6"/>
+          <w:lang w:eastAsia="uk-UA"/>
+        </w:rPr>
+      </w:pPr>
+      <w:r>
+        <w:rPr>
+          <w:rFonts w:ascii="Courier New" w:eastAsia="Times New Roman" w:hAnsi="Courier New" w:cs="Courier New"/>
+          <w:color w:val="000088"/>
+          <w:shd w:val="clear" w:color="auto" w:fill="F3F4F6"/>
+          <w:lang w:eastAsia="uk-UA"/>
+        </w:rPr>
+        <w:t>SELECT</w:t>
+      </w:r>
+    </w:p>
+    <w:p>
+      <w:pPr>
+        <w:shd w:val="clear" w:color="auto" w:fill="FFFFFF"/>
+        <w:tabs>
+          <w:tab w:val="left" w:pos="916"/>
+          <w:tab w:val="left" w:pos="1832"/>
+          <w:tab w:val="left" w:pos="2748"/>
+          <w:tab w:val="left" w:pos="3664"/>
+          <w:tab w:val="left" w:pos="4580"/>
+          <w:tab w:val="left" w:pos="5496"/>
+          <w:tab w:val="left" w:pos="6412"/>
+          <w:tab w:val="left" w:pos="7328"/>
+          <w:tab w:val="left" w:pos="8244"/>
+          <w:tab w:val="left" w:pos="9160"/>
+          <w:tab w:val="left" w:pos="10076"/>
+          <w:tab w:val="left" w:pos="10992"/>
+          <w:tab w:val="left" w:pos="11908"/>
+          <w:tab w:val="left" w:pos="12824"/>
+          <w:tab w:val="left" w:pos="13740"/>
+          <w:tab w:val="left" w:pos="14656"/>
+        </w:tabs>
+        <w:spacing w:before="240" w:after="240" w:line="312" w:lineRule="atLeast"/>
+        <w:rPr>
+          <w:rFonts w:ascii="Courier New" w:eastAsia="Times New Roman" w:hAnsi="Courier New" w:cs="Courier New"/>
+          <w:color w:val="000000"/>
+          <w:shd w:val="clear" w:color="auto" w:fill="F3F4F6"/>
+          <w:lang w:eastAsia="uk-UA"/>
+        </w:rPr>
+      </w:pPr>
+      <w:r>
+        <w:rPr>
+          <w:rFonts w:ascii="Courier New" w:eastAsia="Times New Roman" w:hAnsi="Courier New" w:cs="Courier New"/>
+          <w:color w:val="000000"/>
+          <w:shd w:val="clear" w:color="auto" w:fill="F3F4F6"/>
+          <w:lang w:eastAsia="uk-UA"/>
+        </w:rPr>
+        <w:t xml:space="preserve"> ...</w:t>
+      </w:r>
+    </w:p>
+    <w:p>
+      <w:pPr>
+        <w:shd w:val="clear" w:color="auto" w:fill="FFFFFF"/>
+        <w:tabs>
+          <w:tab w:val="left" w:pos="916"/>
+          <w:tab w:val="left" w:pos="1832"/>
+          <w:tab w:val="left" w:pos="2748"/>
+          <w:tab w:val="left" w:pos="3664"/>
+          <w:tab w:val="left" w:pos="4580"/>
+          <w:tab w:val="left" w:pos="5496"/>
+          <w:tab w:val="left" w:pos="6412"/>
+          <w:tab w:val="left" w:pos="7328"/>
+          <w:tab w:val="left" w:pos="8244"/>
+          <w:tab w:val="left" w:pos="9160"/>
+          <w:tab w:val="left" w:pos="10076"/>
+          <w:tab w:val="left" w:pos="10992"/>
+          <w:tab w:val="left" w:pos="11908"/>
+          <w:tab w:val="left" w:pos="12824"/>
+          <w:tab w:val="left" w:pos="13740"/>
+          <w:tab w:val="left" w:pos="14656"/>
+        </w:tabs>
+        <w:spacing w:before="240" w:after="240" w:line="312" w:lineRule="atLeast"/>
+        <w:rPr>
+          <w:rFonts w:ascii="Courier New" w:eastAsia="Times New Roman" w:hAnsi="Courier New" w:cs="Courier New"/>
+          <w:color w:val="000000"/>
+          <w:shd w:val="clear" w:color="auto" w:fill="F3F4F6"/>
+          <w:lang w:eastAsia="uk-UA"/>
+        </w:rPr>
+      </w:pPr>
+      <w:r>
+        <w:rPr>
+          <w:rFonts w:ascii="Courier New" w:eastAsia="Times New Roman" w:hAnsi="Courier New" w:cs="Courier New"/>
+          <w:color w:val="000088"/>
+          <w:shd w:val="clear" w:color="auto" w:fill="F3F4F6"/>
+          <w:lang w:eastAsia="uk-UA"/>
+        </w:rPr>
+        <w:lastRenderedPageBreak/>
+        <w:t>FROM</w:t>
+      </w:r>
+    </w:p>
+    <w:p>
+      <w:pPr>
+        <w:shd w:val="clear" w:color="auto" w:fill="FFFFFF"/>
+        <w:tabs>
+          <w:tab w:val="left" w:pos="916"/>
+          <w:tab w:val="left" w:pos="1832"/>
+          <w:tab w:val="left" w:pos="2748"/>
+          <w:tab w:val="left" w:pos="3664"/>
+          <w:tab w:val="left" w:pos="4580"/>
+          <w:tab w:val="left" w:pos="5496"/>
+          <w:tab w:val="left" w:pos="6412"/>
+          <w:tab w:val="left" w:pos="7328"/>
+          <w:tab w:val="left" w:pos="8244"/>
+          <w:tab w:val="left" w:pos="9160"/>
+          <w:tab w:val="left" w:pos="10076"/>
+          <w:tab w:val="left" w:pos="10992"/>
+          <w:tab w:val="left" w:pos="11908"/>
+          <w:tab w:val="left" w:pos="12824"/>
+          <w:tab w:val="left" w:pos="13740"/>
+          <w:tab w:val="left" w:pos="14656"/>
+        </w:tabs>
+        <w:spacing w:before="240" w:after="240" w:line="312" w:lineRule="atLeast"/>
+        <w:rPr>
+          <w:rFonts w:ascii="Courier New" w:eastAsia="Times New Roman" w:hAnsi="Courier New" w:cs="Courier New"/>
+          <w:color w:val="000000"/>
+          <w:shd w:val="clear" w:color="auto" w:fill="F3F4F6"/>
+          <w:lang w:eastAsia="uk-UA"/>
+        </w:rPr>
+      </w:pPr>
+      <w:r>
+        <w:rPr>
+          <w:rFonts w:ascii="Courier New" w:eastAsia="Times New Roman" w:hAnsi="Courier New" w:cs="Courier New"/>
+          <w:color w:val="000000"/>
+          <w:shd w:val="clear" w:color="auto" w:fill="F3F4F6"/>
+          <w:lang w:eastAsia="uk-UA"/>
+        </w:rPr>
+        <w:t xml:space="preserve">    таблица_1, таблица_2</w:t>
+      </w:r>
+    </w:p>
+    <w:p>
+      <w:pPr>
+        <w:shd w:val="clear" w:color="auto" w:fill="FFFFFF"/>
+        <w:tabs>
+          <w:tab w:val="left" w:pos="916"/>
+          <w:tab w:val="left" w:pos="1832"/>
+          <w:tab w:val="left" w:pos="2748"/>
+          <w:tab w:val="left" w:pos="3664"/>
+          <w:tab w:val="left" w:pos="4580"/>
+          <w:tab w:val="left" w:pos="5496"/>
+          <w:tab w:val="left" w:pos="6412"/>
+          <w:tab w:val="left" w:pos="7328"/>
+          <w:tab w:val="left" w:pos="8244"/>
+          <w:tab w:val="left" w:pos="9160"/>
+          <w:tab w:val="left" w:pos="10076"/>
+          <w:tab w:val="left" w:pos="10992"/>
+          <w:tab w:val="left" w:pos="11908"/>
+          <w:tab w:val="left" w:pos="12824"/>
+          <w:tab w:val="left" w:pos="13740"/>
+          <w:tab w:val="left" w:pos="14656"/>
+        </w:tabs>
+        <w:spacing w:before="240" w:after="240" w:line="240" w:lineRule="auto"/>
+        <w:rPr>
+          <w:rFonts w:ascii="Courier New" w:eastAsia="Times New Roman" w:hAnsi="Courier New" w:cs="Courier New"/>
+          <w:color w:val="222222"/>
+          <w:sz w:val="24"/>
+          <w:szCs w:val="24"/>
+          <w:lang w:eastAsia="uk-UA"/>
+        </w:rPr>
+      </w:pPr>
+      <w:r>
+        <w:rPr>
+          <w:rFonts w:ascii="Courier New" w:eastAsia="Times New Roman" w:hAnsi="Courier New" w:cs="Courier New"/>
+          <w:color w:val="000000"/>
+          <w:shd w:val="clear" w:color="auto" w:fill="F3F4F6"/>
+          <w:lang w:eastAsia="uk-UA"/>
+        </w:rPr>
+        <w:t>...</w:t>
+      </w:r>
+    </w:p>
+    <w:p>
+      <w:pPr>
+        <w:shd w:val="clear" w:color="auto" w:fill="FFFFFF"/>
+        <w:spacing w:before="240" w:after="240" w:line="240" w:lineRule="auto"/>
+        <w:rPr>
+          <w:rFonts w:ascii="inherit" w:eastAsia="Times New Roman" w:hAnsi="inherit" w:cs="Arial"/>
+          <w:color w:val="222222"/>
+          <w:sz w:val="24"/>
+          <w:szCs w:val="24"/>
+          <w:lang w:eastAsia="uk-UA"/>
+        </w:rPr>
+      </w:pPr>
+      <w:r>
+        <w:rPr>
+          <w:rFonts w:ascii="inherit" w:eastAsia="Times New Roman" w:hAnsi="inherit" w:cs="Arial"/>
+          <w:color w:val="222222"/>
+          <w:sz w:val="24"/>
+          <w:szCs w:val="24"/>
+          <w:lang w:eastAsia="uk-UA"/>
+        </w:rPr>
+        <w:t xml:space="preserve">Результат </w:t>
+      </w:r>
+      <w:proofErr w:type="spellStart"/>
+      <w:r>
+        <w:rPr>
+          <w:rFonts w:ascii="inherit" w:eastAsia="Times New Roman" w:hAnsi="inherit" w:cs="Arial"/>
+          <w:color w:val="222222"/>
+          <w:sz w:val="24"/>
+          <w:szCs w:val="24"/>
+          <w:lang w:eastAsia="uk-UA"/>
+        </w:rPr>
+        <w:t>запроса</w:t>
+      </w:r>
+      <w:proofErr w:type="spellEnd"/>
+      <w:r>
+        <w:rPr>
+          <w:rFonts w:ascii="inherit" w:eastAsia="Times New Roman" w:hAnsi="inherit" w:cs="Arial"/>
+          <w:color w:val="222222"/>
+          <w:sz w:val="24"/>
+          <w:szCs w:val="24"/>
+          <w:lang w:eastAsia="uk-UA"/>
+        </w:rPr>
+        <w:t xml:space="preserve"> </w:t>
+      </w:r>
+      <w:proofErr w:type="spellStart"/>
+      <w:r>
+        <w:rPr>
+          <w:rFonts w:ascii="inherit" w:eastAsia="Times New Roman" w:hAnsi="inherit" w:cs="Arial"/>
+          <w:color w:val="222222"/>
+          <w:sz w:val="24"/>
+          <w:szCs w:val="24"/>
+          <w:lang w:eastAsia="uk-UA"/>
+        </w:rPr>
+        <w:t>формируется</w:t>
+      </w:r>
+      <w:proofErr w:type="spellEnd"/>
+      <w:r>
+        <w:rPr>
+          <w:rFonts w:ascii="inherit" w:eastAsia="Times New Roman" w:hAnsi="inherit" w:cs="Arial"/>
+          <w:color w:val="222222"/>
+          <w:sz w:val="24"/>
+          <w:szCs w:val="24"/>
+          <w:lang w:eastAsia="uk-UA"/>
+        </w:rPr>
+        <w:t xml:space="preserve"> так: </w:t>
+      </w:r>
+      <w:proofErr w:type="spellStart"/>
+      <w:r>
+        <w:rPr>
+          <w:rFonts w:ascii="inherit" w:eastAsia="Times New Roman" w:hAnsi="inherit" w:cs="Arial"/>
+          <w:color w:val="222222"/>
+          <w:sz w:val="24"/>
+          <w:szCs w:val="24"/>
+          <w:lang w:eastAsia="uk-UA"/>
+        </w:rPr>
+        <w:t>каждая</w:t>
+      </w:r>
+      <w:proofErr w:type="spellEnd"/>
+      <w:r>
+        <w:rPr>
+          <w:rFonts w:ascii="inherit" w:eastAsia="Times New Roman" w:hAnsi="inherit" w:cs="Arial"/>
+          <w:color w:val="222222"/>
+          <w:sz w:val="24"/>
+          <w:szCs w:val="24"/>
+          <w:lang w:eastAsia="uk-UA"/>
+        </w:rPr>
+        <w:t xml:space="preserve"> </w:t>
+      </w:r>
+      <w:proofErr w:type="spellStart"/>
+      <w:r>
+        <w:rPr>
+          <w:rFonts w:ascii="inherit" w:eastAsia="Times New Roman" w:hAnsi="inherit" w:cs="Arial"/>
+          <w:color w:val="222222"/>
+          <w:sz w:val="24"/>
+          <w:szCs w:val="24"/>
+          <w:lang w:eastAsia="uk-UA"/>
+        </w:rPr>
+        <w:t>строка</w:t>
+      </w:r>
+      <w:proofErr w:type="spellEnd"/>
+      <w:r>
+        <w:rPr>
+          <w:rFonts w:ascii="inherit" w:eastAsia="Times New Roman" w:hAnsi="inherit" w:cs="Arial"/>
+          <w:color w:val="222222"/>
+          <w:sz w:val="24"/>
+          <w:szCs w:val="24"/>
+          <w:lang w:eastAsia="uk-UA"/>
+        </w:rPr>
+        <w:t xml:space="preserve"> </w:t>
+      </w:r>
+      <w:proofErr w:type="spellStart"/>
+      <w:r>
+        <w:rPr>
+          <w:rFonts w:ascii="inherit" w:eastAsia="Times New Roman" w:hAnsi="inherit" w:cs="Arial"/>
+          <w:color w:val="222222"/>
+          <w:sz w:val="24"/>
+          <w:szCs w:val="24"/>
+          <w:lang w:eastAsia="uk-UA"/>
+        </w:rPr>
+        <w:t>одной</w:t>
+      </w:r>
+      <w:proofErr w:type="spellEnd"/>
+      <w:r>
+        <w:rPr>
+          <w:rFonts w:ascii="inherit" w:eastAsia="Times New Roman" w:hAnsi="inherit" w:cs="Arial"/>
+          <w:color w:val="222222"/>
+          <w:sz w:val="24"/>
+          <w:szCs w:val="24"/>
+          <w:lang w:eastAsia="uk-UA"/>
+        </w:rPr>
+        <w:t xml:space="preserve"> </w:t>
+      </w:r>
+      <w:proofErr w:type="spellStart"/>
+      <w:r>
+        <w:rPr>
+          <w:rFonts w:ascii="inherit" w:eastAsia="Times New Roman" w:hAnsi="inherit" w:cs="Arial"/>
+          <w:color w:val="222222"/>
+          <w:sz w:val="24"/>
+          <w:szCs w:val="24"/>
+          <w:lang w:eastAsia="uk-UA"/>
+        </w:rPr>
+        <w:t>таблицы</w:t>
+      </w:r>
+      <w:proofErr w:type="spellEnd"/>
+      <w:r>
+        <w:rPr>
+          <w:rFonts w:ascii="inherit" w:eastAsia="Times New Roman" w:hAnsi="inherit" w:cs="Arial"/>
+          <w:color w:val="222222"/>
+          <w:sz w:val="24"/>
+          <w:szCs w:val="24"/>
+          <w:lang w:eastAsia="uk-UA"/>
+        </w:rPr>
+        <w:t xml:space="preserve"> </w:t>
+      </w:r>
+      <w:proofErr w:type="spellStart"/>
+      <w:r>
+        <w:rPr>
+          <w:rFonts w:ascii="inherit" w:eastAsia="Times New Roman" w:hAnsi="inherit" w:cs="Arial"/>
+          <w:color w:val="222222"/>
+          <w:sz w:val="24"/>
+          <w:szCs w:val="24"/>
+          <w:lang w:eastAsia="uk-UA"/>
+        </w:rPr>
+        <w:t>соединяется</w:t>
+      </w:r>
+      <w:proofErr w:type="spellEnd"/>
+      <w:r>
+        <w:rPr>
+          <w:rFonts w:ascii="inherit" w:eastAsia="Times New Roman" w:hAnsi="inherit" w:cs="Arial"/>
+          <w:color w:val="222222"/>
+          <w:sz w:val="24"/>
+          <w:szCs w:val="24"/>
+          <w:lang w:eastAsia="uk-UA"/>
+        </w:rPr>
+        <w:t xml:space="preserve"> с </w:t>
+      </w:r>
+      <w:proofErr w:type="spellStart"/>
+      <w:r>
+        <w:rPr>
+          <w:rFonts w:ascii="inherit" w:eastAsia="Times New Roman" w:hAnsi="inherit" w:cs="Arial"/>
+          <w:color w:val="222222"/>
+          <w:sz w:val="24"/>
+          <w:szCs w:val="24"/>
+          <w:lang w:eastAsia="uk-UA"/>
+        </w:rPr>
+        <w:t>каждой</w:t>
+      </w:r>
+      <w:proofErr w:type="spellEnd"/>
+      <w:r>
+        <w:rPr>
+          <w:rFonts w:ascii="inherit" w:eastAsia="Times New Roman" w:hAnsi="inherit" w:cs="Arial"/>
+          <w:color w:val="222222"/>
+          <w:sz w:val="24"/>
+          <w:szCs w:val="24"/>
+          <w:lang w:eastAsia="uk-UA"/>
+        </w:rPr>
+        <w:t xml:space="preserve"> </w:t>
+      </w:r>
+      <w:proofErr w:type="spellStart"/>
+      <w:r>
+        <w:rPr>
+          <w:rFonts w:ascii="inherit" w:eastAsia="Times New Roman" w:hAnsi="inherit" w:cs="Arial"/>
+          <w:color w:val="222222"/>
+          <w:sz w:val="24"/>
+          <w:szCs w:val="24"/>
+          <w:lang w:eastAsia="uk-UA"/>
+        </w:rPr>
+        <w:t>строкой</w:t>
+      </w:r>
+      <w:proofErr w:type="spellEnd"/>
+      <w:r>
+        <w:rPr>
+          <w:rFonts w:ascii="inherit" w:eastAsia="Times New Roman" w:hAnsi="inherit" w:cs="Arial"/>
+          <w:color w:val="222222"/>
+          <w:sz w:val="24"/>
+          <w:szCs w:val="24"/>
+          <w:lang w:eastAsia="uk-UA"/>
+        </w:rPr>
+        <w:t xml:space="preserve"> </w:t>
+      </w:r>
+      <w:proofErr w:type="spellStart"/>
+      <w:r>
+        <w:rPr>
+          <w:rFonts w:ascii="inherit" w:eastAsia="Times New Roman" w:hAnsi="inherit" w:cs="Arial"/>
+          <w:color w:val="222222"/>
+          <w:sz w:val="24"/>
+          <w:szCs w:val="24"/>
+          <w:lang w:eastAsia="uk-UA"/>
+        </w:rPr>
+        <w:t>другой</w:t>
+      </w:r>
+      <w:proofErr w:type="spellEnd"/>
+      <w:r>
+        <w:rPr>
+          <w:rFonts w:ascii="inherit" w:eastAsia="Times New Roman" w:hAnsi="inherit" w:cs="Arial"/>
+          <w:color w:val="222222"/>
+          <w:sz w:val="24"/>
+          <w:szCs w:val="24"/>
+          <w:lang w:eastAsia="uk-UA"/>
+        </w:rPr>
+        <w:t xml:space="preserve"> </w:t>
+      </w:r>
+      <w:proofErr w:type="spellStart"/>
+      <w:r>
+        <w:rPr>
+          <w:rFonts w:ascii="inherit" w:eastAsia="Times New Roman" w:hAnsi="inherit" w:cs="Arial"/>
+          <w:color w:val="222222"/>
+          <w:sz w:val="24"/>
+          <w:szCs w:val="24"/>
+          <w:lang w:eastAsia="uk-UA"/>
+        </w:rPr>
+        <w:t>таблицы</w:t>
+      </w:r>
+      <w:proofErr w:type="spellEnd"/>
+      <w:r>
+        <w:rPr>
+          <w:rFonts w:ascii="inherit" w:eastAsia="Times New Roman" w:hAnsi="inherit" w:cs="Arial"/>
+          <w:color w:val="222222"/>
+          <w:sz w:val="24"/>
+          <w:szCs w:val="24"/>
+          <w:lang w:eastAsia="uk-UA"/>
+        </w:rPr>
+        <w:t xml:space="preserve">, </w:t>
+      </w:r>
+      <w:proofErr w:type="spellStart"/>
+      <w:r>
+        <w:rPr>
+          <w:rFonts w:ascii="inherit" w:eastAsia="Times New Roman" w:hAnsi="inherit" w:cs="Arial"/>
+          <w:color w:val="222222"/>
+          <w:sz w:val="24"/>
+          <w:szCs w:val="24"/>
+          <w:lang w:eastAsia="uk-UA"/>
+        </w:rPr>
+        <w:t>формируя</w:t>
+      </w:r>
+      <w:proofErr w:type="spellEnd"/>
+      <w:r>
+        <w:rPr>
+          <w:rFonts w:ascii="inherit" w:eastAsia="Times New Roman" w:hAnsi="inherit" w:cs="Arial"/>
+          <w:color w:val="222222"/>
+          <w:sz w:val="24"/>
+          <w:szCs w:val="24"/>
+          <w:lang w:eastAsia="uk-UA"/>
+        </w:rPr>
+        <w:t xml:space="preserve">  в результате все </w:t>
+      </w:r>
+      <w:proofErr w:type="spellStart"/>
+      <w:r>
+        <w:rPr>
+          <w:rFonts w:ascii="inherit" w:eastAsia="Times New Roman" w:hAnsi="inherit" w:cs="Arial"/>
+          <w:color w:val="222222"/>
+          <w:sz w:val="24"/>
+          <w:szCs w:val="24"/>
+          <w:lang w:eastAsia="uk-UA"/>
+        </w:rPr>
+        <w:t>возможные</w:t>
+      </w:r>
+      <w:proofErr w:type="spellEnd"/>
+      <w:r>
+        <w:rPr>
+          <w:rFonts w:ascii="inherit" w:eastAsia="Times New Roman" w:hAnsi="inherit" w:cs="Arial"/>
+          <w:color w:val="222222"/>
+          <w:sz w:val="24"/>
+          <w:szCs w:val="24"/>
+          <w:lang w:eastAsia="uk-UA"/>
+        </w:rPr>
+        <w:t xml:space="preserve"> </w:t>
+      </w:r>
+      <w:proofErr w:type="spellStart"/>
+      <w:r>
+        <w:rPr>
+          <w:rFonts w:ascii="inherit" w:eastAsia="Times New Roman" w:hAnsi="inherit" w:cs="Arial"/>
+          <w:color w:val="222222"/>
+          <w:sz w:val="24"/>
+          <w:szCs w:val="24"/>
+          <w:lang w:eastAsia="uk-UA"/>
+        </w:rPr>
+        <w:t>сочетания</w:t>
+      </w:r>
+      <w:proofErr w:type="spellEnd"/>
+      <w:r>
+        <w:rPr>
+          <w:rFonts w:ascii="inherit" w:eastAsia="Times New Roman" w:hAnsi="inherit" w:cs="Arial"/>
+          <w:color w:val="222222"/>
+          <w:sz w:val="24"/>
+          <w:szCs w:val="24"/>
+          <w:lang w:eastAsia="uk-UA"/>
+        </w:rPr>
+        <w:t xml:space="preserve"> строк </w:t>
+      </w:r>
+      <w:proofErr w:type="spellStart"/>
+      <w:r>
+        <w:rPr>
+          <w:rFonts w:ascii="inherit" w:eastAsia="Times New Roman" w:hAnsi="inherit" w:cs="Arial"/>
+          <w:color w:val="222222"/>
+          <w:sz w:val="24"/>
+          <w:szCs w:val="24"/>
+          <w:lang w:eastAsia="uk-UA"/>
+        </w:rPr>
+        <w:t>двух</w:t>
+      </w:r>
+      <w:proofErr w:type="spellEnd"/>
+      <w:r>
+        <w:rPr>
+          <w:rFonts w:ascii="inherit" w:eastAsia="Times New Roman" w:hAnsi="inherit" w:cs="Arial"/>
+          <w:color w:val="222222"/>
+          <w:sz w:val="24"/>
+          <w:szCs w:val="24"/>
+          <w:lang w:eastAsia="uk-UA"/>
+        </w:rPr>
+        <w:t xml:space="preserve"> </w:t>
+      </w:r>
+      <w:proofErr w:type="spellStart"/>
+      <w:r>
+        <w:rPr>
+          <w:rFonts w:ascii="inherit" w:eastAsia="Times New Roman" w:hAnsi="inherit" w:cs="Arial"/>
+          <w:color w:val="222222"/>
+          <w:sz w:val="24"/>
+          <w:szCs w:val="24"/>
+          <w:lang w:eastAsia="uk-UA"/>
+        </w:rPr>
+        <w:t>таблиц</w:t>
+      </w:r>
+      <w:proofErr w:type="spellEnd"/>
+      <w:r>
+        <w:rPr>
+          <w:rFonts w:ascii="inherit" w:eastAsia="Times New Roman" w:hAnsi="inherit" w:cs="Arial"/>
+          <w:color w:val="222222"/>
+          <w:sz w:val="24"/>
+          <w:szCs w:val="24"/>
+          <w:lang w:eastAsia="uk-UA"/>
+        </w:rPr>
+        <w:t>.</w:t>
+      </w:r>
+    </w:p>
+    <w:p>
+      <w:pPr>
+        <w:shd w:val="clear" w:color="auto" w:fill="FFFFFF"/>
+        <w:spacing w:before="240" w:after="240" w:line="240" w:lineRule="auto"/>
+        <w:rPr>
+          <w:rFonts w:ascii="inherit" w:eastAsia="Times New Roman" w:hAnsi="inherit" w:cs="Arial"/>
+          <w:color w:val="222222"/>
+          <w:sz w:val="24"/>
+          <w:szCs w:val="24"/>
+          <w:lang w:eastAsia="uk-UA"/>
+        </w:rPr>
+      </w:pPr>
+      <w:proofErr w:type="spellStart"/>
+      <w:r>
+        <w:rPr>
+          <w:rFonts w:ascii="inherit" w:eastAsia="Times New Roman" w:hAnsi="inherit" w:cs="Arial"/>
+          <w:color w:val="222222"/>
+          <w:sz w:val="24"/>
+          <w:szCs w:val="24"/>
+          <w:lang w:eastAsia="uk-UA"/>
+        </w:rPr>
+        <w:t>Например</w:t>
+      </w:r>
+      <w:proofErr w:type="spellEnd"/>
+      <w:r>
+        <w:rPr>
+          <w:rFonts w:ascii="inherit" w:eastAsia="Times New Roman" w:hAnsi="inherit" w:cs="Arial"/>
+          <w:color w:val="222222"/>
+          <w:sz w:val="24"/>
+          <w:szCs w:val="24"/>
+          <w:lang w:eastAsia="uk-UA"/>
+        </w:rPr>
+        <w:t xml:space="preserve">, </w:t>
+      </w:r>
+      <w:proofErr w:type="spellStart"/>
+      <w:r>
+        <w:rPr>
+          <w:rFonts w:ascii="inherit" w:eastAsia="Times New Roman" w:hAnsi="inherit" w:cs="Arial"/>
+          <w:color w:val="222222"/>
+          <w:sz w:val="24"/>
+          <w:szCs w:val="24"/>
+          <w:lang w:eastAsia="uk-UA"/>
+        </w:rPr>
+        <w:t>запрос</w:t>
+      </w:r>
+      <w:proofErr w:type="spellEnd"/>
+      <w:r>
+        <w:rPr>
+          <w:rFonts w:ascii="inherit" w:eastAsia="Times New Roman" w:hAnsi="inherit" w:cs="Arial"/>
+          <w:color w:val="222222"/>
+          <w:sz w:val="24"/>
+          <w:szCs w:val="24"/>
+          <w:lang w:eastAsia="uk-UA"/>
+        </w:rPr>
+        <w:t>:</w:t>
+      </w:r>
+    </w:p>
+    <w:p>
+      <w:pPr>
+        <w:shd w:val="clear" w:color="auto" w:fill="FFFFFF"/>
+        <w:tabs>
+          <w:tab w:val="left" w:pos="916"/>
+          <w:tab w:val="left" w:pos="1832"/>
+          <w:tab w:val="left" w:pos="2748"/>
+          <w:tab w:val="left" w:pos="3664"/>
+          <w:tab w:val="left" w:pos="4580"/>
+          <w:tab w:val="left" w:pos="5496"/>
+          <w:tab w:val="left" w:pos="6412"/>
+          <w:tab w:val="left" w:pos="7328"/>
+          <w:tab w:val="left" w:pos="8244"/>
+          <w:tab w:val="left" w:pos="9160"/>
+          <w:tab w:val="left" w:pos="10076"/>
+          <w:tab w:val="left" w:pos="10992"/>
+          <w:tab w:val="left" w:pos="11908"/>
+          <w:tab w:val="left" w:pos="12824"/>
+          <w:tab w:val="left" w:pos="13740"/>
+          <w:tab w:val="left" w:pos="14656"/>
+        </w:tabs>
+        <w:spacing w:before="240" w:after="240" w:line="312" w:lineRule="atLeast"/>
+        <w:rPr>
+          <w:rFonts w:ascii="Courier New" w:eastAsia="Times New Roman" w:hAnsi="Courier New" w:cs="Courier New"/>
+          <w:color w:val="000000"/>
+          <w:shd w:val="clear" w:color="auto" w:fill="F3F4F6"/>
+          <w:lang w:eastAsia="uk-UA"/>
+        </w:rPr>
+      </w:pPr>
+      <w:r>
+        <w:rPr>
+          <w:rFonts w:ascii="Courier New" w:eastAsia="Times New Roman" w:hAnsi="Courier New" w:cs="Courier New"/>
+          <w:color w:val="000088"/>
+          <w:shd w:val="clear" w:color="auto" w:fill="F3F4F6"/>
+          <w:lang w:eastAsia="uk-UA"/>
+        </w:rPr>
+        <w:t>SELECT</w:t>
+      </w:r>
+      <w:r>
+        <w:rPr>
+          <w:rFonts w:ascii="Courier New" w:eastAsia="Times New Roman" w:hAnsi="Courier New" w:cs="Courier New"/>
+          <w:color w:val="000000"/>
+          <w:shd w:val="clear" w:color="auto" w:fill="F3F4F6"/>
+          <w:lang w:eastAsia="uk-UA"/>
+        </w:rPr>
+        <w:t xml:space="preserve"> </w:t>
+      </w:r>
+      <w:proofErr w:type="spellStart"/>
+      <w:r>
+        <w:rPr>
+          <w:rFonts w:ascii="Courier New" w:eastAsia="Times New Roman" w:hAnsi="Courier New" w:cs="Courier New"/>
+          <w:color w:val="000000"/>
+          <w:shd w:val="clear" w:color="auto" w:fill="F3F4F6"/>
+          <w:lang w:eastAsia="uk-UA"/>
+        </w:rPr>
+        <w:t>name_author</w:t>
+      </w:r>
+      <w:proofErr w:type="spellEnd"/>
+      <w:r>
+        <w:rPr>
+          <w:rFonts w:ascii="Courier New" w:eastAsia="Times New Roman" w:hAnsi="Courier New" w:cs="Courier New"/>
+          <w:color w:val="000000"/>
+          <w:shd w:val="clear" w:color="auto" w:fill="F3F4F6"/>
+          <w:lang w:eastAsia="uk-UA"/>
+        </w:rPr>
+        <w:t xml:space="preserve">, </w:t>
+      </w:r>
+      <w:proofErr w:type="spellStart"/>
+      <w:r>
+        <w:rPr>
+          <w:rFonts w:ascii="Courier New" w:eastAsia="Times New Roman" w:hAnsi="Courier New" w:cs="Courier New"/>
+          <w:color w:val="000000"/>
+          <w:shd w:val="clear" w:color="auto" w:fill="F3F4F6"/>
+          <w:lang w:eastAsia="uk-UA"/>
+        </w:rPr>
+        <w:t>name_genre</w:t>
+      </w:r>
+      <w:proofErr w:type="spellEnd"/>
+    </w:p>
+    <w:p>
+      <w:pPr>
+        <w:shd w:val="clear" w:color="auto" w:fill="FFFFFF"/>
+        <w:tabs>
+          <w:tab w:val="left" w:pos="916"/>
+          <w:tab w:val="left" w:pos="1832"/>
+          <w:tab w:val="left" w:pos="2748"/>
+          <w:tab w:val="left" w:pos="3664"/>
+          <w:tab w:val="left" w:pos="4580"/>
+          <w:tab w:val="left" w:pos="5496"/>
+          <w:tab w:val="left" w:pos="6412"/>
+          <w:tab w:val="left" w:pos="7328"/>
+          <w:tab w:val="left" w:pos="8244"/>
+          <w:tab w:val="left" w:pos="9160"/>
+          <w:tab w:val="left" w:pos="10076"/>
+          <w:tab w:val="left" w:pos="10992"/>
+          <w:tab w:val="left" w:pos="11908"/>
+          <w:tab w:val="left" w:pos="12824"/>
+          <w:tab w:val="left" w:pos="13740"/>
+          <w:tab w:val="left" w:pos="14656"/>
+        </w:tabs>
+        <w:spacing w:before="240" w:after="240" w:line="312" w:lineRule="atLeast"/>
+        <w:rPr>
+          <w:rFonts w:ascii="Courier New" w:eastAsia="Times New Roman" w:hAnsi="Courier New" w:cs="Courier New"/>
+          <w:color w:val="000000"/>
+          <w:shd w:val="clear" w:color="auto" w:fill="F3F4F6"/>
+          <w:lang w:eastAsia="uk-UA"/>
+        </w:rPr>
+      </w:pPr>
+      <w:r>
+        <w:rPr>
+          <w:rFonts w:ascii="Courier New" w:eastAsia="Times New Roman" w:hAnsi="Courier New" w:cs="Courier New"/>
+          <w:color w:val="000088"/>
+          <w:shd w:val="clear" w:color="auto" w:fill="F3F4F6"/>
+          <w:lang w:eastAsia="uk-UA"/>
+        </w:rPr>
+        <w:t>FROM</w:t>
+      </w:r>
+      <w:r>
+        <w:rPr>
+          <w:rFonts w:ascii="Courier New" w:eastAsia="Times New Roman" w:hAnsi="Courier New" w:cs="Courier New"/>
+          <w:color w:val="000000"/>
+          <w:shd w:val="clear" w:color="auto" w:fill="F3F4F6"/>
+          <w:lang w:eastAsia="uk-UA"/>
+        </w:rPr>
+        <w:t xml:space="preserve"> </w:t>
+      </w:r>
+    </w:p>
+    <w:p>
+      <w:pPr>
+        <w:shd w:val="clear" w:color="auto" w:fill="FFFFFF"/>
+        <w:tabs>
+          <w:tab w:val="left" w:pos="916"/>
+          <w:tab w:val="left" w:pos="1832"/>
+          <w:tab w:val="left" w:pos="2748"/>
+          <w:tab w:val="left" w:pos="3664"/>
+          <w:tab w:val="left" w:pos="4580"/>
+          <w:tab w:val="left" w:pos="5496"/>
+          <w:tab w:val="left" w:pos="6412"/>
+          <w:tab w:val="left" w:pos="7328"/>
+          <w:tab w:val="left" w:pos="8244"/>
+          <w:tab w:val="left" w:pos="9160"/>
+          <w:tab w:val="left" w:pos="10076"/>
+          <w:tab w:val="left" w:pos="10992"/>
+          <w:tab w:val="left" w:pos="11908"/>
+          <w:tab w:val="left" w:pos="12824"/>
+          <w:tab w:val="left" w:pos="13740"/>
+          <w:tab w:val="left" w:pos="14656"/>
+        </w:tabs>
+        <w:spacing w:before="240" w:after="240" w:line="240" w:lineRule="auto"/>
+        <w:rPr>
+          <w:rFonts w:ascii="Courier New" w:eastAsia="Times New Roman" w:hAnsi="Courier New" w:cs="Courier New"/>
+          <w:color w:val="222222"/>
+          <w:sz w:val="24"/>
+          <w:szCs w:val="24"/>
+          <w:lang w:eastAsia="uk-UA"/>
+        </w:rPr>
+      </w:pPr>
+      <w:r>
+        <w:rPr>
+          <w:rFonts w:ascii="Courier New" w:eastAsia="Times New Roman" w:hAnsi="Courier New" w:cs="Courier New"/>
+          <w:color w:val="000000"/>
+          <w:shd w:val="clear" w:color="auto" w:fill="F3F4F6"/>
+          <w:lang w:eastAsia="uk-UA"/>
+        </w:rPr>
+        <w:t xml:space="preserve">    </w:t>
+      </w:r>
+      <w:proofErr w:type="spellStart"/>
+      <w:r>
+        <w:rPr>
+          <w:rFonts w:ascii="Courier New" w:eastAsia="Times New Roman" w:hAnsi="Courier New" w:cs="Courier New"/>
+          <w:color w:val="000000"/>
+          <w:shd w:val="clear" w:color="auto" w:fill="F3F4F6"/>
+          <w:lang w:eastAsia="uk-UA"/>
+        </w:rPr>
+        <w:t>author</w:t>
+      </w:r>
+      <w:proofErr w:type="spellEnd"/>
+      <w:r>
+        <w:rPr>
+          <w:rFonts w:ascii="Courier New" w:eastAsia="Times New Roman" w:hAnsi="Courier New" w:cs="Courier New"/>
+          <w:color w:val="000000"/>
+          <w:shd w:val="clear" w:color="auto" w:fill="F3F4F6"/>
+          <w:lang w:eastAsia="uk-UA"/>
+        </w:rPr>
+        <w:t xml:space="preserve">, </w:t>
+      </w:r>
+      <w:proofErr w:type="spellStart"/>
+      <w:r>
+        <w:rPr>
+          <w:rFonts w:ascii="Courier New" w:eastAsia="Times New Roman" w:hAnsi="Courier New" w:cs="Courier New"/>
+          <w:color w:val="000000"/>
+          <w:shd w:val="clear" w:color="auto" w:fill="F3F4F6"/>
+          <w:lang w:eastAsia="uk-UA"/>
+        </w:rPr>
+        <w:t>genre</w:t>
+      </w:r>
+      <w:proofErr w:type="spellEnd"/>
+      <w:r>
+        <w:rPr>
+          <w:rFonts w:ascii="Courier New" w:eastAsia="Times New Roman" w:hAnsi="Courier New" w:cs="Courier New"/>
+          <w:color w:val="000000"/>
+          <w:shd w:val="clear" w:color="auto" w:fill="F3F4F6"/>
+          <w:lang w:eastAsia="uk-UA"/>
+        </w:rPr>
+        <w:t>;</w:t>
+      </w:r>
+    </w:p>
+    <w:p>
+      <w:pPr>
+        <w:shd w:val="clear" w:color="auto" w:fill="FFFFFF"/>
+        <w:spacing w:before="240" w:after="240" w:line="240" w:lineRule="auto"/>
+        <w:rPr>
+          <w:rFonts w:ascii="inherit" w:eastAsia="Times New Roman" w:hAnsi="inherit" w:cs="Arial"/>
+          <w:color w:val="222222"/>
+          <w:sz w:val="24"/>
+          <w:szCs w:val="24"/>
+          <w:lang w:eastAsia="uk-UA"/>
+        </w:rPr>
+      </w:pPr>
+      <w:proofErr w:type="spellStart"/>
+      <w:r>
+        <w:rPr>
+          <w:rFonts w:ascii="inherit" w:eastAsia="Times New Roman" w:hAnsi="inherit" w:cs="Arial"/>
+          <w:color w:val="222222"/>
+          <w:sz w:val="24"/>
+          <w:szCs w:val="24"/>
+          <w:lang w:eastAsia="uk-UA"/>
+        </w:rPr>
+        <w:t>каждому</w:t>
+      </w:r>
+      <w:proofErr w:type="spellEnd"/>
+      <w:r>
+        <w:rPr>
+          <w:rFonts w:ascii="inherit" w:eastAsia="Times New Roman" w:hAnsi="inherit" w:cs="Arial"/>
+          <w:color w:val="222222"/>
+          <w:sz w:val="24"/>
+          <w:szCs w:val="24"/>
+          <w:lang w:eastAsia="uk-UA"/>
+        </w:rPr>
+        <w:t xml:space="preserve"> автору </w:t>
+      </w:r>
+      <w:proofErr w:type="spellStart"/>
+      <w:r>
+        <w:rPr>
+          <w:rFonts w:ascii="inherit" w:eastAsia="Times New Roman" w:hAnsi="inherit" w:cs="Arial"/>
+          <w:color w:val="222222"/>
+          <w:sz w:val="24"/>
+          <w:szCs w:val="24"/>
+          <w:lang w:eastAsia="uk-UA"/>
+        </w:rPr>
+        <w:t>из</w:t>
+      </w:r>
+      <w:proofErr w:type="spellEnd"/>
+      <w:r>
+        <w:rPr>
+          <w:rFonts w:ascii="inherit" w:eastAsia="Times New Roman" w:hAnsi="inherit" w:cs="Arial"/>
+          <w:color w:val="222222"/>
+          <w:sz w:val="24"/>
+          <w:szCs w:val="24"/>
+          <w:lang w:eastAsia="uk-UA"/>
+        </w:rPr>
+        <w:t xml:space="preserve"> </w:t>
+      </w:r>
+      <w:proofErr w:type="spellStart"/>
+      <w:r>
+        <w:rPr>
+          <w:rFonts w:ascii="inherit" w:eastAsia="Times New Roman" w:hAnsi="inherit" w:cs="Arial"/>
+          <w:color w:val="222222"/>
+          <w:sz w:val="24"/>
+          <w:szCs w:val="24"/>
+          <w:lang w:eastAsia="uk-UA"/>
+        </w:rPr>
+        <w:t>таблицы</w:t>
+      </w:r>
+      <w:proofErr w:type="spellEnd"/>
+      <w:r>
+        <w:rPr>
+          <w:rFonts w:ascii="inherit" w:eastAsia="Times New Roman" w:hAnsi="inherit" w:cs="Arial"/>
+          <w:color w:val="222222"/>
+          <w:sz w:val="24"/>
+          <w:szCs w:val="24"/>
+          <w:lang w:eastAsia="uk-UA"/>
+        </w:rPr>
+        <w:t> </w:t>
+      </w:r>
+      <w:proofErr w:type="spellStart"/>
+      <w:r>
+        <w:rPr>
+          <w:rFonts w:ascii="Courier New" w:eastAsia="Times New Roman" w:hAnsi="Courier New" w:cs="Courier New"/>
+          <w:b/>
+          <w:bCs/>
+          <w:color w:val="000000"/>
+          <w:bdr w:val="single" w:sz="6" w:space="2" w:color="ECEDF1" w:frame="1"/>
+          <w:shd w:val="clear" w:color="auto" w:fill="F3F4F6"/>
+          <w:lang w:eastAsia="uk-UA"/>
+        </w:rPr>
+        <w:t>author</w:t>
+      </w:r>
+      <w:proofErr w:type="spellEnd"/>
+      <w:r>
+        <w:rPr>
+          <w:rFonts w:ascii="inherit" w:eastAsia="Times New Roman" w:hAnsi="inherit" w:cs="Arial"/>
+          <w:color w:val="222222"/>
+          <w:sz w:val="24"/>
+          <w:szCs w:val="24"/>
+          <w:lang w:eastAsia="uk-UA"/>
+        </w:rPr>
+        <w:t> </w:t>
+      </w:r>
+      <w:proofErr w:type="spellStart"/>
+      <w:r>
+        <w:rPr>
+          <w:rFonts w:ascii="inherit" w:eastAsia="Times New Roman" w:hAnsi="inherit" w:cs="Arial"/>
+          <w:color w:val="222222"/>
+          <w:sz w:val="24"/>
+          <w:szCs w:val="24"/>
+          <w:lang w:eastAsia="uk-UA"/>
+        </w:rPr>
+        <w:t>поставит</w:t>
+      </w:r>
+      <w:proofErr w:type="spellEnd"/>
+      <w:r>
+        <w:rPr>
+          <w:rFonts w:ascii="inherit" w:eastAsia="Times New Roman" w:hAnsi="inherit" w:cs="Arial"/>
+          <w:color w:val="222222"/>
+          <w:sz w:val="24"/>
+          <w:szCs w:val="24"/>
+          <w:lang w:eastAsia="uk-UA"/>
+        </w:rPr>
+        <w:t xml:space="preserve"> в </w:t>
+      </w:r>
+      <w:proofErr w:type="spellStart"/>
+      <w:r>
+        <w:rPr>
+          <w:rFonts w:ascii="inherit" w:eastAsia="Times New Roman" w:hAnsi="inherit" w:cs="Arial"/>
+          <w:color w:val="222222"/>
+          <w:sz w:val="24"/>
+          <w:szCs w:val="24"/>
+          <w:lang w:eastAsia="uk-UA"/>
+        </w:rPr>
+        <w:t>соответствие</w:t>
+      </w:r>
+      <w:proofErr w:type="spellEnd"/>
+      <w:r>
+        <w:rPr>
+          <w:rFonts w:ascii="inherit" w:eastAsia="Times New Roman" w:hAnsi="inherit" w:cs="Arial"/>
+          <w:color w:val="222222"/>
+          <w:sz w:val="24"/>
+          <w:szCs w:val="24"/>
+          <w:lang w:eastAsia="uk-UA"/>
+        </w:rPr>
+        <w:t xml:space="preserve"> все </w:t>
+      </w:r>
+      <w:proofErr w:type="spellStart"/>
+      <w:r>
+        <w:rPr>
+          <w:rFonts w:ascii="inherit" w:eastAsia="Times New Roman" w:hAnsi="inherit" w:cs="Arial"/>
+          <w:color w:val="222222"/>
+          <w:sz w:val="24"/>
+          <w:szCs w:val="24"/>
+          <w:lang w:eastAsia="uk-UA"/>
+        </w:rPr>
+        <w:t>возможные</w:t>
+      </w:r>
+      <w:proofErr w:type="spellEnd"/>
+      <w:r>
+        <w:rPr>
+          <w:rFonts w:ascii="inherit" w:eastAsia="Times New Roman" w:hAnsi="inherit" w:cs="Arial"/>
+          <w:color w:val="222222"/>
+          <w:sz w:val="24"/>
+          <w:szCs w:val="24"/>
+          <w:lang w:eastAsia="uk-UA"/>
+        </w:rPr>
+        <w:t xml:space="preserve"> </w:t>
+      </w:r>
+      <w:proofErr w:type="spellStart"/>
+      <w:r>
+        <w:rPr>
+          <w:rFonts w:ascii="inherit" w:eastAsia="Times New Roman" w:hAnsi="inherit" w:cs="Arial"/>
+          <w:color w:val="222222"/>
+          <w:sz w:val="24"/>
+          <w:szCs w:val="24"/>
+          <w:lang w:eastAsia="uk-UA"/>
+        </w:rPr>
+        <w:t>жанры</w:t>
+      </w:r>
+      <w:proofErr w:type="spellEnd"/>
+      <w:r>
+        <w:rPr>
+          <w:rFonts w:ascii="inherit" w:eastAsia="Times New Roman" w:hAnsi="inherit" w:cs="Arial"/>
+          <w:color w:val="222222"/>
+          <w:sz w:val="24"/>
+          <w:szCs w:val="24"/>
+          <w:lang w:eastAsia="uk-UA"/>
+        </w:rPr>
+        <w:t xml:space="preserve"> </w:t>
+      </w:r>
+      <w:proofErr w:type="spellStart"/>
+      <w:r>
+        <w:rPr>
+          <w:rFonts w:ascii="inherit" w:eastAsia="Times New Roman" w:hAnsi="inherit" w:cs="Arial"/>
+          <w:color w:val="222222"/>
+          <w:sz w:val="24"/>
+          <w:szCs w:val="24"/>
+          <w:lang w:eastAsia="uk-UA"/>
+        </w:rPr>
+        <w:t>из</w:t>
+      </w:r>
+      <w:proofErr w:type="spellEnd"/>
+      <w:r>
+        <w:rPr>
+          <w:rFonts w:ascii="inherit" w:eastAsia="Times New Roman" w:hAnsi="inherit" w:cs="Arial"/>
+          <w:color w:val="222222"/>
+          <w:sz w:val="24"/>
+          <w:szCs w:val="24"/>
+          <w:lang w:eastAsia="uk-UA"/>
+        </w:rPr>
+        <w:t xml:space="preserve"> </w:t>
+      </w:r>
+      <w:proofErr w:type="spellStart"/>
+      <w:r>
+        <w:rPr>
+          <w:rFonts w:ascii="inherit" w:eastAsia="Times New Roman" w:hAnsi="inherit" w:cs="Arial"/>
+          <w:color w:val="222222"/>
+          <w:sz w:val="24"/>
+          <w:szCs w:val="24"/>
+          <w:lang w:eastAsia="uk-UA"/>
+        </w:rPr>
+        <w:t>таблицы</w:t>
+      </w:r>
+      <w:proofErr w:type="spellEnd"/>
+      <w:r>
+        <w:rPr>
+          <w:rFonts w:ascii="inherit" w:eastAsia="Times New Roman" w:hAnsi="inherit" w:cs="Arial"/>
+          <w:color w:val="222222"/>
+          <w:sz w:val="24"/>
+          <w:szCs w:val="24"/>
+          <w:lang w:eastAsia="uk-UA"/>
+        </w:rPr>
+        <w:t> </w:t>
+      </w:r>
+      <w:proofErr w:type="spellStart"/>
+      <w:r>
+        <w:rPr>
+          <w:rFonts w:ascii="Courier New" w:eastAsia="Times New Roman" w:hAnsi="Courier New" w:cs="Courier New"/>
+          <w:b/>
+          <w:bCs/>
+          <w:color w:val="000000"/>
+          <w:bdr w:val="single" w:sz="6" w:space="2" w:color="ECEDF1" w:frame="1"/>
+          <w:shd w:val="clear" w:color="auto" w:fill="F3F4F6"/>
+          <w:lang w:eastAsia="uk-UA"/>
+        </w:rPr>
+        <w:t>genre</w:t>
+      </w:r>
+      <w:proofErr w:type="spellEnd"/>
+      <w:r>
+        <w:rPr>
+          <w:rFonts w:ascii="inherit" w:eastAsia="Times New Roman" w:hAnsi="inherit" w:cs="Arial"/>
+          <w:color w:val="222222"/>
+          <w:sz w:val="24"/>
+          <w:szCs w:val="24"/>
+          <w:lang w:eastAsia="uk-UA"/>
+        </w:rPr>
+        <w:t>:</w:t>
+      </w:r>
+    </w:p>
+    <w:p>
+      <w:pPr>
+        <w:shd w:val="clear" w:color="auto" w:fill="FFFFFF"/>
+        <w:tabs>
+          <w:tab w:val="left" w:pos="916"/>
+          <w:tab w:val="left" w:pos="1832"/>
+          <w:tab w:val="left" w:pos="2748"/>
+          <w:tab w:val="left" w:pos="3664"/>
+          <w:tab w:val="left" w:pos="4580"/>
+          <w:tab w:val="left" w:pos="5496"/>
+          <w:tab w:val="left" w:pos="6412"/>
+          <w:tab w:val="left" w:pos="7328"/>
+          <w:tab w:val="left" w:pos="8244"/>
+          <w:tab w:val="left" w:pos="9160"/>
+          <w:tab w:val="left" w:pos="10076"/>
+          <w:tab w:val="left" w:pos="10992"/>
+          <w:tab w:val="left" w:pos="11908"/>
+          <w:tab w:val="left" w:pos="12824"/>
+          <w:tab w:val="left" w:pos="13740"/>
+          <w:tab w:val="left" w:pos="14656"/>
+        </w:tabs>
+        <w:spacing w:before="240" w:after="240" w:line="312" w:lineRule="atLeast"/>
+        <w:rPr>
+          <w:rFonts w:ascii="Courier New" w:eastAsia="Times New Roman" w:hAnsi="Courier New" w:cs="Courier New"/>
+          <w:color w:val="000000"/>
+          <w:shd w:val="clear" w:color="auto" w:fill="F3F4F6"/>
+          <w:lang w:eastAsia="uk-UA"/>
+        </w:rPr>
+      </w:pPr>
+      <w:r>
+        <w:rPr>
+          <w:rFonts w:ascii="Courier New" w:eastAsia="Times New Roman" w:hAnsi="Courier New" w:cs="Courier New"/>
+          <w:color w:val="000000"/>
+          <w:shd w:val="clear" w:color="auto" w:fill="F3F4F6"/>
+          <w:lang w:eastAsia="uk-UA"/>
+        </w:rPr>
+        <w:t>+</w:t>
+      </w:r>
+      <w:r>
+        <w:rPr>
+          <w:rFonts w:ascii="Courier New" w:eastAsia="Times New Roman" w:hAnsi="Courier New" w:cs="Courier New"/>
+          <w:color w:val="880000"/>
+          <w:shd w:val="clear" w:color="auto" w:fill="F3F4F6"/>
+          <w:lang w:eastAsia="uk-UA"/>
+        </w:rPr>
+        <w:t>------------------+-------------+</w:t>
+      </w:r>
+    </w:p>
+    <w:p>
+      <w:pPr>
+        <w:shd w:val="clear" w:color="auto" w:fill="FFFFFF"/>
+        <w:tabs>
+          <w:tab w:val="left" w:pos="916"/>
+          <w:tab w:val="left" w:pos="1832"/>
+          <w:tab w:val="left" w:pos="2748"/>
+          <w:tab w:val="left" w:pos="3664"/>
+          <w:tab w:val="left" w:pos="4580"/>
+          <w:tab w:val="left" w:pos="5496"/>
+          <w:tab w:val="left" w:pos="6412"/>
+          <w:tab w:val="left" w:pos="7328"/>
+          <w:tab w:val="left" w:pos="8244"/>
+          <w:tab w:val="left" w:pos="9160"/>
+          <w:tab w:val="left" w:pos="10076"/>
+          <w:tab w:val="left" w:pos="10992"/>
+          <w:tab w:val="left" w:pos="11908"/>
+          <w:tab w:val="left" w:pos="12824"/>
+          <w:tab w:val="left" w:pos="13740"/>
+          <w:tab w:val="left" w:pos="14656"/>
+        </w:tabs>
+        <w:spacing w:before="240" w:after="240" w:line="312" w:lineRule="atLeast"/>
+        <w:rPr>
+          <w:rFonts w:ascii="Courier New" w:eastAsia="Times New Roman" w:hAnsi="Courier New" w:cs="Courier New"/>
+          <w:color w:val="000000"/>
+          <w:shd w:val="clear" w:color="auto" w:fill="F3F4F6"/>
+          <w:lang w:eastAsia="uk-UA"/>
+        </w:rPr>
+      </w:pPr>
+      <w:r>
+        <w:rPr>
+          <w:rFonts w:ascii="Courier New" w:eastAsia="Times New Roman" w:hAnsi="Courier New" w:cs="Courier New"/>
+          <w:color w:val="000000"/>
+          <w:shd w:val="clear" w:color="auto" w:fill="F3F4F6"/>
+          <w:lang w:eastAsia="uk-UA"/>
+        </w:rPr>
+        <w:t xml:space="preserve">| </w:t>
+      </w:r>
+      <w:proofErr w:type="spellStart"/>
+      <w:r>
+        <w:rPr>
+          <w:rFonts w:ascii="Courier New" w:eastAsia="Times New Roman" w:hAnsi="Courier New" w:cs="Courier New"/>
+          <w:color w:val="000000"/>
+          <w:shd w:val="clear" w:color="auto" w:fill="F3F4F6"/>
+          <w:lang w:eastAsia="uk-UA"/>
+        </w:rPr>
+        <w:t>name_author</w:t>
+      </w:r>
+      <w:proofErr w:type="spellEnd"/>
+      <w:r>
+        <w:rPr>
+          <w:rFonts w:ascii="Courier New" w:eastAsia="Times New Roman" w:hAnsi="Courier New" w:cs="Courier New"/>
+          <w:color w:val="000000"/>
+          <w:shd w:val="clear" w:color="auto" w:fill="F3F4F6"/>
+          <w:lang w:eastAsia="uk-UA"/>
+        </w:rPr>
+        <w:t xml:space="preserve">      | </w:t>
+      </w:r>
+      <w:proofErr w:type="spellStart"/>
+      <w:r>
+        <w:rPr>
+          <w:rFonts w:ascii="Courier New" w:eastAsia="Times New Roman" w:hAnsi="Courier New" w:cs="Courier New"/>
+          <w:color w:val="000000"/>
+          <w:shd w:val="clear" w:color="auto" w:fill="F3F4F6"/>
+          <w:lang w:eastAsia="uk-UA"/>
+        </w:rPr>
+        <w:t>name_genre</w:t>
+      </w:r>
+      <w:proofErr w:type="spellEnd"/>
+      <w:r>
+        <w:rPr>
+          <w:rFonts w:ascii="Courier New" w:eastAsia="Times New Roman" w:hAnsi="Courier New" w:cs="Courier New"/>
+          <w:color w:val="000000"/>
+          <w:shd w:val="clear" w:color="auto" w:fill="F3F4F6"/>
+          <w:lang w:eastAsia="uk-UA"/>
+        </w:rPr>
+        <w:t xml:space="preserve">  |</w:t>
+      </w:r>
+    </w:p>
+    <w:p>
+      <w:pPr>
+        <w:shd w:val="clear" w:color="auto" w:fill="FFFFFF"/>
+        <w:tabs>
+          <w:tab w:val="left" w:pos="916"/>
+          <w:tab w:val="left" w:pos="1832"/>
+          <w:tab w:val="left" w:pos="2748"/>
+          <w:tab w:val="left" w:pos="3664"/>
+          <w:tab w:val="left" w:pos="4580"/>
+          <w:tab w:val="left" w:pos="5496"/>
+          <w:tab w:val="left" w:pos="6412"/>
+          <w:tab w:val="left" w:pos="7328"/>
+          <w:tab w:val="left" w:pos="8244"/>
+          <w:tab w:val="left" w:pos="9160"/>
+          <w:tab w:val="left" w:pos="10076"/>
+          <w:tab w:val="left" w:pos="10992"/>
+          <w:tab w:val="left" w:pos="11908"/>
+          <w:tab w:val="left" w:pos="12824"/>
+          <w:tab w:val="left" w:pos="13740"/>
+          <w:tab w:val="left" w:pos="14656"/>
+        </w:tabs>
+        <w:spacing w:before="240" w:after="240" w:line="312" w:lineRule="atLeast"/>
+        <w:rPr>
+          <w:rFonts w:ascii="Courier New" w:eastAsia="Times New Roman" w:hAnsi="Courier New" w:cs="Courier New"/>
+          <w:color w:val="000000"/>
+          <w:shd w:val="clear" w:color="auto" w:fill="F3F4F6"/>
+          <w:lang w:eastAsia="uk-UA"/>
+        </w:rPr>
+      </w:pPr>
+      <w:r>
+        <w:rPr>
+          <w:rFonts w:ascii="Courier New" w:eastAsia="Times New Roman" w:hAnsi="Courier New" w:cs="Courier New"/>
+          <w:color w:val="000000"/>
+          <w:shd w:val="clear" w:color="auto" w:fill="F3F4F6"/>
+          <w:lang w:eastAsia="uk-UA"/>
+        </w:rPr>
+        <w:t>+</w:t>
+      </w:r>
+      <w:r>
+        <w:rPr>
+          <w:rFonts w:ascii="Courier New" w:eastAsia="Times New Roman" w:hAnsi="Courier New" w:cs="Courier New"/>
+          <w:color w:val="880000"/>
+          <w:shd w:val="clear" w:color="auto" w:fill="F3F4F6"/>
+          <w:lang w:eastAsia="uk-UA"/>
+        </w:rPr>
+        <w:t>------------------+-------------+</w:t>
+      </w:r>
+    </w:p>
+    <w:p>
+      <w:pPr>
+        <w:shd w:val="clear" w:color="auto" w:fill="FFFFFF"/>
+        <w:tabs>
+          <w:tab w:val="left" w:pos="916"/>
+          <w:tab w:val="left" w:pos="1832"/>
+          <w:tab w:val="left" w:pos="2748"/>
+          <w:tab w:val="left" w:pos="3664"/>
+          <w:tab w:val="left" w:pos="4580"/>
+          <w:tab w:val="left" w:pos="5496"/>
+          <w:tab w:val="left" w:pos="6412"/>
+          <w:tab w:val="left" w:pos="7328"/>
+          <w:tab w:val="left" w:pos="8244"/>
+          <w:tab w:val="left" w:pos="9160"/>
+          <w:tab w:val="left" w:pos="10076"/>
+          <w:tab w:val="left" w:pos="10992"/>
+          <w:tab w:val="left" w:pos="11908"/>
+          <w:tab w:val="left" w:pos="12824"/>
+          <w:tab w:val="left" w:pos="13740"/>
+          <w:tab w:val="left" w:pos="14656"/>
+        </w:tabs>
+        <w:spacing w:before="240" w:after="240" w:line="312" w:lineRule="atLeast"/>
+        <w:rPr>
+          <w:rFonts w:ascii="Courier New" w:eastAsia="Times New Roman" w:hAnsi="Courier New" w:cs="Courier New"/>
+          <w:color w:val="000000"/>
+          <w:shd w:val="clear" w:color="auto" w:fill="F3F4F6"/>
+          <w:lang w:eastAsia="uk-UA"/>
+        </w:rPr>
+      </w:pPr>
+      <w:r>
+        <w:rPr>
+          <w:rFonts w:ascii="Courier New" w:eastAsia="Times New Roman" w:hAnsi="Courier New" w:cs="Courier New"/>
+          <w:color w:val="000000"/>
+          <w:shd w:val="clear" w:color="auto" w:fill="F3F4F6"/>
+          <w:lang w:eastAsia="uk-UA"/>
+        </w:rPr>
+        <w:t>| Булгаков М.А.    | Роман       |</w:t>
+      </w:r>
+    </w:p>
+    <w:p>
+      <w:pPr>
+        <w:shd w:val="clear" w:color="auto" w:fill="FFFFFF"/>
+        <w:tabs>
+          <w:tab w:val="left" w:pos="916"/>
+          <w:tab w:val="left" w:pos="1832"/>
+          <w:tab w:val="left" w:pos="2748"/>
+          <w:tab w:val="left" w:pos="3664"/>
+          <w:tab w:val="left" w:pos="4580"/>
+          <w:tab w:val="left" w:pos="5496"/>
+          <w:tab w:val="left" w:pos="6412"/>
+          <w:tab w:val="left" w:pos="7328"/>
+          <w:tab w:val="left" w:pos="8244"/>
+          <w:tab w:val="left" w:pos="9160"/>
+          <w:tab w:val="left" w:pos="10076"/>
+          <w:tab w:val="left" w:pos="10992"/>
+          <w:tab w:val="left" w:pos="11908"/>
+          <w:tab w:val="left" w:pos="12824"/>
+          <w:tab w:val="left" w:pos="13740"/>
+          <w:tab w:val="left" w:pos="14656"/>
+        </w:tabs>
+        <w:spacing w:before="240" w:after="240" w:line="312" w:lineRule="atLeast"/>
+        <w:rPr>
+          <w:rFonts w:ascii="Courier New" w:eastAsia="Times New Roman" w:hAnsi="Courier New" w:cs="Courier New"/>
+          <w:color w:val="000000"/>
+          <w:shd w:val="clear" w:color="auto" w:fill="F3F4F6"/>
+          <w:lang w:eastAsia="uk-UA"/>
+        </w:rPr>
+      </w:pPr>
+      <w:r>
+        <w:rPr>
+          <w:rFonts w:ascii="Courier New" w:eastAsia="Times New Roman" w:hAnsi="Courier New" w:cs="Courier New"/>
+          <w:color w:val="000000"/>
+          <w:shd w:val="clear" w:color="auto" w:fill="F3F4F6"/>
+          <w:lang w:eastAsia="uk-UA"/>
+        </w:rPr>
+        <w:t xml:space="preserve">| Булгаков М.А.    | </w:t>
+      </w:r>
+      <w:proofErr w:type="spellStart"/>
+      <w:r>
+        <w:rPr>
+          <w:rFonts w:ascii="Courier New" w:eastAsia="Times New Roman" w:hAnsi="Courier New" w:cs="Courier New"/>
+          <w:color w:val="000000"/>
+          <w:shd w:val="clear" w:color="auto" w:fill="F3F4F6"/>
+          <w:lang w:eastAsia="uk-UA"/>
+        </w:rPr>
+        <w:t>Поэзия</w:t>
+      </w:r>
+      <w:proofErr w:type="spellEnd"/>
+      <w:r>
+        <w:rPr>
+          <w:rFonts w:ascii="Courier New" w:eastAsia="Times New Roman" w:hAnsi="Courier New" w:cs="Courier New"/>
+          <w:color w:val="000000"/>
+          <w:shd w:val="clear" w:color="auto" w:fill="F3F4F6"/>
+          <w:lang w:eastAsia="uk-UA"/>
+        </w:rPr>
+        <w:t xml:space="preserve">      |</w:t>
+      </w:r>
+    </w:p>
+    <w:p>
+      <w:pPr>
+        <w:shd w:val="clear" w:color="auto" w:fill="FFFFFF"/>
+        <w:tabs>
+          <w:tab w:val="left" w:pos="916"/>
+          <w:tab w:val="left" w:pos="1832"/>
+          <w:tab w:val="left" w:pos="2748"/>
+          <w:tab w:val="left" w:pos="3664"/>
+          <w:tab w:val="left" w:pos="4580"/>
+          <w:tab w:val="left" w:pos="5496"/>
+          <w:tab w:val="left" w:pos="6412"/>
+          <w:tab w:val="left" w:pos="7328"/>
+          <w:tab w:val="left" w:pos="8244"/>
+          <w:tab w:val="left" w:pos="9160"/>
+          <w:tab w:val="left" w:pos="10076"/>
+          <w:tab w:val="left" w:pos="10992"/>
+          <w:tab w:val="left" w:pos="11908"/>
+          <w:tab w:val="left" w:pos="12824"/>
+          <w:tab w:val="left" w:pos="13740"/>
+          <w:tab w:val="left" w:pos="14656"/>
+        </w:tabs>
+        <w:spacing w:before="240" w:after="240" w:line="312" w:lineRule="atLeast"/>
+        <w:rPr>
+          <w:rFonts w:ascii="Courier New" w:eastAsia="Times New Roman" w:hAnsi="Courier New" w:cs="Courier New"/>
+          <w:color w:val="000000"/>
+          <w:shd w:val="clear" w:color="auto" w:fill="F3F4F6"/>
+          <w:lang w:eastAsia="uk-UA"/>
+        </w:rPr>
+      </w:pPr>
+      <w:r>
+        <w:rPr>
+          <w:rFonts w:ascii="Courier New" w:eastAsia="Times New Roman" w:hAnsi="Courier New" w:cs="Courier New"/>
+          <w:color w:val="000000"/>
+          <w:shd w:val="clear" w:color="auto" w:fill="F3F4F6"/>
+          <w:lang w:eastAsia="uk-UA"/>
+        </w:rPr>
+        <w:t xml:space="preserve">| Булгаков М.А.    | </w:t>
+      </w:r>
+      <w:proofErr w:type="spellStart"/>
+      <w:r>
+        <w:rPr>
+          <w:rFonts w:ascii="Courier New" w:eastAsia="Times New Roman" w:hAnsi="Courier New" w:cs="Courier New"/>
+          <w:color w:val="000000"/>
+          <w:shd w:val="clear" w:color="auto" w:fill="F3F4F6"/>
+          <w:lang w:eastAsia="uk-UA"/>
+        </w:rPr>
+        <w:t>Приключения</w:t>
+      </w:r>
+      <w:proofErr w:type="spellEnd"/>
+      <w:r>
+        <w:rPr>
+          <w:rFonts w:ascii="Courier New" w:eastAsia="Times New Roman" w:hAnsi="Courier New" w:cs="Courier New"/>
+          <w:color w:val="000000"/>
+          <w:shd w:val="clear" w:color="auto" w:fill="F3F4F6"/>
+          <w:lang w:eastAsia="uk-UA"/>
+        </w:rPr>
+        <w:t xml:space="preserve"> |</w:t>
+      </w:r>
+    </w:p>
+    <w:p>
+      <w:pPr>
+        <w:shd w:val="clear" w:color="auto" w:fill="FFFFFF"/>
+        <w:tabs>
+          <w:tab w:val="left" w:pos="916"/>
+          <w:tab w:val="left" w:pos="1832"/>
+          <w:tab w:val="left" w:pos="2748"/>
+          <w:tab w:val="left" w:pos="3664"/>
+          <w:tab w:val="left" w:pos="4580"/>
+          <w:tab w:val="left" w:pos="5496"/>
+          <w:tab w:val="left" w:pos="6412"/>
+          <w:tab w:val="left" w:pos="7328"/>
+          <w:tab w:val="left" w:pos="8244"/>
+          <w:tab w:val="left" w:pos="9160"/>
+          <w:tab w:val="left" w:pos="10076"/>
+          <w:tab w:val="left" w:pos="10992"/>
+          <w:tab w:val="left" w:pos="11908"/>
+          <w:tab w:val="left" w:pos="12824"/>
+          <w:tab w:val="left" w:pos="13740"/>
+          <w:tab w:val="left" w:pos="14656"/>
+        </w:tabs>
+        <w:spacing w:before="240" w:after="240" w:line="312" w:lineRule="atLeast"/>
+        <w:rPr>
+          <w:rFonts w:ascii="Courier New" w:eastAsia="Times New Roman" w:hAnsi="Courier New" w:cs="Courier New"/>
+          <w:color w:val="000000"/>
+          <w:shd w:val="clear" w:color="auto" w:fill="F3F4F6"/>
+          <w:lang w:eastAsia="uk-UA"/>
+        </w:rPr>
+      </w:pPr>
+      <w:r>
+        <w:rPr>
+          <w:rFonts w:ascii="Courier New" w:eastAsia="Times New Roman" w:hAnsi="Courier New" w:cs="Courier New"/>
+          <w:color w:val="000000"/>
+          <w:shd w:val="clear" w:color="auto" w:fill="F3F4F6"/>
+          <w:lang w:eastAsia="uk-UA"/>
+        </w:rPr>
+        <w:t xml:space="preserve">| </w:t>
+      </w:r>
+      <w:proofErr w:type="spellStart"/>
+      <w:r>
+        <w:rPr>
+          <w:rFonts w:ascii="Courier New" w:eastAsia="Times New Roman" w:hAnsi="Courier New" w:cs="Courier New"/>
+          <w:color w:val="000000"/>
+          <w:shd w:val="clear" w:color="auto" w:fill="F3F4F6"/>
+          <w:lang w:eastAsia="uk-UA"/>
+        </w:rPr>
+        <w:t>Достоевский</w:t>
+      </w:r>
+      <w:proofErr w:type="spellEnd"/>
+      <w:r>
+        <w:rPr>
+          <w:rFonts w:ascii="Courier New" w:eastAsia="Times New Roman" w:hAnsi="Courier New" w:cs="Courier New"/>
+          <w:color w:val="000000"/>
+          <w:shd w:val="clear" w:color="auto" w:fill="F3F4F6"/>
+          <w:lang w:eastAsia="uk-UA"/>
+        </w:rPr>
+        <w:t xml:space="preserve"> Ф.М. | Роман       |</w:t>
+      </w:r>
+    </w:p>
+    <w:p>
+      <w:pPr>
+        <w:shd w:val="clear" w:color="auto" w:fill="FFFFFF"/>
+        <w:tabs>
+          <w:tab w:val="left" w:pos="916"/>
+          <w:tab w:val="left" w:pos="1832"/>
+          <w:tab w:val="left" w:pos="2748"/>
+          <w:tab w:val="left" w:pos="3664"/>
+          <w:tab w:val="left" w:pos="4580"/>
+          <w:tab w:val="left" w:pos="5496"/>
+          <w:tab w:val="left" w:pos="6412"/>
+          <w:tab w:val="left" w:pos="7328"/>
+          <w:tab w:val="left" w:pos="8244"/>
+          <w:tab w:val="left" w:pos="9160"/>
+          <w:tab w:val="left" w:pos="10076"/>
+          <w:tab w:val="left" w:pos="10992"/>
+          <w:tab w:val="left" w:pos="11908"/>
+          <w:tab w:val="left" w:pos="12824"/>
+          <w:tab w:val="left" w:pos="13740"/>
+          <w:tab w:val="left" w:pos="14656"/>
+        </w:tabs>
+        <w:spacing w:before="240" w:after="240" w:line="312" w:lineRule="atLeast"/>
+        <w:rPr>
+          <w:rFonts w:ascii="Courier New" w:eastAsia="Times New Roman" w:hAnsi="Courier New" w:cs="Courier New"/>
+          <w:color w:val="000000"/>
+          <w:shd w:val="clear" w:color="auto" w:fill="F3F4F6"/>
+          <w:lang w:eastAsia="uk-UA"/>
+        </w:rPr>
+      </w:pPr>
+      <w:r>
+        <w:rPr>
+          <w:rFonts w:ascii="Courier New" w:eastAsia="Times New Roman" w:hAnsi="Courier New" w:cs="Courier New"/>
+          <w:color w:val="000000"/>
+          <w:shd w:val="clear" w:color="auto" w:fill="F3F4F6"/>
+          <w:lang w:eastAsia="uk-UA"/>
+        </w:rPr>
+        <w:t xml:space="preserve">| </w:t>
+      </w:r>
+      <w:proofErr w:type="spellStart"/>
+      <w:r>
+        <w:rPr>
+          <w:rFonts w:ascii="Courier New" w:eastAsia="Times New Roman" w:hAnsi="Courier New" w:cs="Courier New"/>
+          <w:color w:val="000000"/>
+          <w:shd w:val="clear" w:color="auto" w:fill="F3F4F6"/>
+          <w:lang w:eastAsia="uk-UA"/>
+        </w:rPr>
+        <w:t>Достоевский</w:t>
+      </w:r>
+      <w:proofErr w:type="spellEnd"/>
+      <w:r>
+        <w:rPr>
+          <w:rFonts w:ascii="Courier New" w:eastAsia="Times New Roman" w:hAnsi="Courier New" w:cs="Courier New"/>
+          <w:color w:val="000000"/>
+          <w:shd w:val="clear" w:color="auto" w:fill="F3F4F6"/>
+          <w:lang w:eastAsia="uk-UA"/>
+        </w:rPr>
+        <w:t xml:space="preserve"> Ф.М. | </w:t>
+      </w:r>
+      <w:proofErr w:type="spellStart"/>
+      <w:r>
+        <w:rPr>
+          <w:rFonts w:ascii="Courier New" w:eastAsia="Times New Roman" w:hAnsi="Courier New" w:cs="Courier New"/>
+          <w:color w:val="000000"/>
+          <w:shd w:val="clear" w:color="auto" w:fill="F3F4F6"/>
+          <w:lang w:eastAsia="uk-UA"/>
+        </w:rPr>
+        <w:t>Поэзия</w:t>
+      </w:r>
+      <w:proofErr w:type="spellEnd"/>
+      <w:r>
+        <w:rPr>
+          <w:rFonts w:ascii="Courier New" w:eastAsia="Times New Roman" w:hAnsi="Courier New" w:cs="Courier New"/>
+          <w:color w:val="000000"/>
+          <w:shd w:val="clear" w:color="auto" w:fill="F3F4F6"/>
+          <w:lang w:eastAsia="uk-UA"/>
+        </w:rPr>
+        <w:t xml:space="preserve">      |</w:t>
+      </w:r>
+    </w:p>
+    <w:p>
+      <w:pPr>
+        <w:shd w:val="clear" w:color="auto" w:fill="FFFFFF"/>
+        <w:tabs>
+          <w:tab w:val="left" w:pos="916"/>
+          <w:tab w:val="left" w:pos="1832"/>
+          <w:tab w:val="left" w:pos="2748"/>
+          <w:tab w:val="left" w:pos="3664"/>
+          <w:tab w:val="left" w:pos="4580"/>
+          <w:tab w:val="left" w:pos="5496"/>
+          <w:tab w:val="left" w:pos="6412"/>
+          <w:tab w:val="left" w:pos="7328"/>
+          <w:tab w:val="left" w:pos="8244"/>
+          <w:tab w:val="left" w:pos="9160"/>
+          <w:tab w:val="left" w:pos="10076"/>
+          <w:tab w:val="left" w:pos="10992"/>
+          <w:tab w:val="left" w:pos="11908"/>
+          <w:tab w:val="left" w:pos="12824"/>
+          <w:tab w:val="left" w:pos="13740"/>
+          <w:tab w:val="left" w:pos="14656"/>
+        </w:tabs>
+        <w:spacing w:before="240" w:after="240" w:line="312" w:lineRule="atLeast"/>
+        <w:rPr>
+          <w:rFonts w:ascii="Courier New" w:eastAsia="Times New Roman" w:hAnsi="Courier New" w:cs="Courier New"/>
+          <w:color w:val="000000"/>
+          <w:shd w:val="clear" w:color="auto" w:fill="F3F4F6"/>
+          <w:lang w:eastAsia="uk-UA"/>
+        </w:rPr>
+      </w:pPr>
+      <w:r>
+        <w:rPr>
+          <w:rFonts w:ascii="Courier New" w:eastAsia="Times New Roman" w:hAnsi="Courier New" w:cs="Courier New"/>
+          <w:color w:val="000000"/>
+          <w:shd w:val="clear" w:color="auto" w:fill="F3F4F6"/>
+          <w:lang w:eastAsia="uk-UA"/>
+        </w:rPr>
+        <w:t xml:space="preserve">| </w:t>
+      </w:r>
+      <w:proofErr w:type="spellStart"/>
+      <w:r>
+        <w:rPr>
+          <w:rFonts w:ascii="Courier New" w:eastAsia="Times New Roman" w:hAnsi="Courier New" w:cs="Courier New"/>
+          <w:color w:val="000000"/>
+          <w:shd w:val="clear" w:color="auto" w:fill="F3F4F6"/>
+          <w:lang w:eastAsia="uk-UA"/>
+        </w:rPr>
+        <w:t>Достоевский</w:t>
+      </w:r>
+      <w:proofErr w:type="spellEnd"/>
+      <w:r>
+        <w:rPr>
+          <w:rFonts w:ascii="Courier New" w:eastAsia="Times New Roman" w:hAnsi="Courier New" w:cs="Courier New"/>
+          <w:color w:val="000000"/>
+          <w:shd w:val="clear" w:color="auto" w:fill="F3F4F6"/>
+          <w:lang w:eastAsia="uk-UA"/>
+        </w:rPr>
+        <w:t xml:space="preserve"> Ф.М. | </w:t>
+      </w:r>
+      <w:proofErr w:type="spellStart"/>
+      <w:r>
+        <w:rPr>
+          <w:rFonts w:ascii="Courier New" w:eastAsia="Times New Roman" w:hAnsi="Courier New" w:cs="Courier New"/>
+          <w:color w:val="000000"/>
+          <w:shd w:val="clear" w:color="auto" w:fill="F3F4F6"/>
+          <w:lang w:eastAsia="uk-UA"/>
+        </w:rPr>
+        <w:t>Приключения</w:t>
+      </w:r>
+      <w:proofErr w:type="spellEnd"/>
+      <w:r>
+        <w:rPr>
+          <w:rFonts w:ascii="Courier New" w:eastAsia="Times New Roman" w:hAnsi="Courier New" w:cs="Courier New"/>
+          <w:color w:val="000000"/>
+          <w:shd w:val="clear" w:color="auto" w:fill="F3F4F6"/>
+          <w:lang w:eastAsia="uk-UA"/>
+        </w:rPr>
+        <w:t xml:space="preserve"> |</w:t>
+      </w:r>
+    </w:p>
+    <w:p>
+      <w:pPr>
+        <w:shd w:val="clear" w:color="auto" w:fill="FFFFFF"/>
+        <w:tabs>
+          <w:tab w:val="left" w:pos="916"/>
+          <w:tab w:val="left" w:pos="1832"/>
+          <w:tab w:val="left" w:pos="2748"/>
+          <w:tab w:val="left" w:pos="3664"/>
+          <w:tab w:val="left" w:pos="4580"/>
+          <w:tab w:val="left" w:pos="5496"/>
+          <w:tab w:val="left" w:pos="6412"/>
+          <w:tab w:val="left" w:pos="7328"/>
+          <w:tab w:val="left" w:pos="8244"/>
+          <w:tab w:val="left" w:pos="9160"/>
+          <w:tab w:val="left" w:pos="10076"/>
+          <w:tab w:val="left" w:pos="10992"/>
+          <w:tab w:val="left" w:pos="11908"/>
+          <w:tab w:val="left" w:pos="12824"/>
+          <w:tab w:val="left" w:pos="13740"/>
+          <w:tab w:val="left" w:pos="14656"/>
+        </w:tabs>
+        <w:spacing w:before="240" w:after="240" w:line="312" w:lineRule="atLeast"/>
+        <w:rPr>
+          <w:rFonts w:ascii="Courier New" w:eastAsia="Times New Roman" w:hAnsi="Courier New" w:cs="Courier New"/>
+          <w:color w:val="000000"/>
+          <w:shd w:val="clear" w:color="auto" w:fill="F3F4F6"/>
+          <w:lang w:eastAsia="uk-UA"/>
+        </w:rPr>
+      </w:pPr>
+      <w:r>
+        <w:rPr>
+          <w:rFonts w:ascii="Courier New" w:eastAsia="Times New Roman" w:hAnsi="Courier New" w:cs="Courier New"/>
+          <w:color w:val="000000"/>
+          <w:shd w:val="clear" w:color="auto" w:fill="F3F4F6"/>
+          <w:lang w:eastAsia="uk-UA"/>
+        </w:rPr>
+        <w:t xml:space="preserve">| </w:t>
+      </w:r>
+      <w:proofErr w:type="spellStart"/>
+      <w:r>
+        <w:rPr>
+          <w:rFonts w:ascii="Courier New" w:eastAsia="Times New Roman" w:hAnsi="Courier New" w:cs="Courier New"/>
+          <w:color w:val="000000"/>
+          <w:shd w:val="clear" w:color="auto" w:fill="F3F4F6"/>
+          <w:lang w:eastAsia="uk-UA"/>
+        </w:rPr>
+        <w:t>Есенин</w:t>
+      </w:r>
+      <w:proofErr w:type="spellEnd"/>
+      <w:r>
+        <w:rPr>
+          <w:rFonts w:ascii="Courier New" w:eastAsia="Times New Roman" w:hAnsi="Courier New" w:cs="Courier New"/>
+          <w:color w:val="000000"/>
+          <w:shd w:val="clear" w:color="auto" w:fill="F3F4F6"/>
+          <w:lang w:eastAsia="uk-UA"/>
+        </w:rPr>
+        <w:t xml:space="preserve"> С.А.      | Роман       |</w:t>
+      </w:r>
+    </w:p>
+    <w:p>
+      <w:pPr>
+        <w:shd w:val="clear" w:color="auto" w:fill="FFFFFF"/>
+        <w:tabs>
+          <w:tab w:val="left" w:pos="916"/>
+          <w:tab w:val="left" w:pos="1832"/>
+          <w:tab w:val="left" w:pos="2748"/>
+          <w:tab w:val="left" w:pos="3664"/>
+          <w:tab w:val="left" w:pos="4580"/>
+          <w:tab w:val="left" w:pos="5496"/>
+          <w:tab w:val="left" w:pos="6412"/>
+          <w:tab w:val="left" w:pos="7328"/>
+          <w:tab w:val="left" w:pos="8244"/>
+          <w:tab w:val="left" w:pos="9160"/>
+          <w:tab w:val="left" w:pos="10076"/>
+          <w:tab w:val="left" w:pos="10992"/>
+          <w:tab w:val="left" w:pos="11908"/>
+          <w:tab w:val="left" w:pos="12824"/>
+          <w:tab w:val="left" w:pos="13740"/>
+          <w:tab w:val="left" w:pos="14656"/>
+        </w:tabs>
+        <w:spacing w:before="240" w:after="240" w:line="312" w:lineRule="atLeast"/>
+        <w:rPr>
+          <w:rFonts w:ascii="Courier New" w:eastAsia="Times New Roman" w:hAnsi="Courier New" w:cs="Courier New"/>
+          <w:color w:val="000000"/>
+          <w:shd w:val="clear" w:color="auto" w:fill="F3F4F6"/>
+          <w:lang w:eastAsia="uk-UA"/>
+        </w:rPr>
+      </w:pPr>
+      <w:r>
+        <w:rPr>
+          <w:rFonts w:ascii="Courier New" w:eastAsia="Times New Roman" w:hAnsi="Courier New" w:cs="Courier New"/>
+          <w:color w:val="000000"/>
+          <w:shd w:val="clear" w:color="auto" w:fill="F3F4F6"/>
+          <w:lang w:eastAsia="uk-UA"/>
+        </w:rPr>
+        <w:t xml:space="preserve">| </w:t>
+      </w:r>
+      <w:proofErr w:type="spellStart"/>
+      <w:r>
+        <w:rPr>
+          <w:rFonts w:ascii="Courier New" w:eastAsia="Times New Roman" w:hAnsi="Courier New" w:cs="Courier New"/>
+          <w:color w:val="000000"/>
+          <w:shd w:val="clear" w:color="auto" w:fill="F3F4F6"/>
+          <w:lang w:eastAsia="uk-UA"/>
+        </w:rPr>
+        <w:t>Есенин</w:t>
+      </w:r>
+      <w:proofErr w:type="spellEnd"/>
+      <w:r>
+        <w:rPr>
+          <w:rFonts w:ascii="Courier New" w:eastAsia="Times New Roman" w:hAnsi="Courier New" w:cs="Courier New"/>
+          <w:color w:val="000000"/>
+          <w:shd w:val="clear" w:color="auto" w:fill="F3F4F6"/>
+          <w:lang w:eastAsia="uk-UA"/>
+        </w:rPr>
+        <w:t xml:space="preserve"> С.А.      | </w:t>
+      </w:r>
+      <w:proofErr w:type="spellStart"/>
+      <w:r>
+        <w:rPr>
+          <w:rFonts w:ascii="Courier New" w:eastAsia="Times New Roman" w:hAnsi="Courier New" w:cs="Courier New"/>
+          <w:color w:val="000000"/>
+          <w:shd w:val="clear" w:color="auto" w:fill="F3F4F6"/>
+          <w:lang w:eastAsia="uk-UA"/>
+        </w:rPr>
+        <w:t>Поэзия</w:t>
+      </w:r>
+      <w:proofErr w:type="spellEnd"/>
+      <w:r>
+        <w:rPr>
+          <w:rFonts w:ascii="Courier New" w:eastAsia="Times New Roman" w:hAnsi="Courier New" w:cs="Courier New"/>
+          <w:color w:val="000000"/>
+          <w:shd w:val="clear" w:color="auto" w:fill="F3F4F6"/>
+          <w:lang w:eastAsia="uk-UA"/>
+        </w:rPr>
+        <w:t xml:space="preserve">      |</w:t>
+      </w:r>
+    </w:p>
+    <w:p>
+      <w:pPr>
+        <w:shd w:val="clear" w:color="auto" w:fill="FFFFFF"/>
+        <w:tabs>
+          <w:tab w:val="left" w:pos="916"/>
+          <w:tab w:val="left" w:pos="1832"/>
+          <w:tab w:val="left" w:pos="2748"/>
+          <w:tab w:val="left" w:pos="3664"/>
+          <w:tab w:val="left" w:pos="4580"/>
+          <w:tab w:val="left" w:pos="5496"/>
+          <w:tab w:val="left" w:pos="6412"/>
+          <w:tab w:val="left" w:pos="7328"/>
+          <w:tab w:val="left" w:pos="8244"/>
+          <w:tab w:val="left" w:pos="9160"/>
+          <w:tab w:val="left" w:pos="10076"/>
+          <w:tab w:val="left" w:pos="10992"/>
+          <w:tab w:val="left" w:pos="11908"/>
+          <w:tab w:val="left" w:pos="12824"/>
+          <w:tab w:val="left" w:pos="13740"/>
+          <w:tab w:val="left" w:pos="14656"/>
+        </w:tabs>
+        <w:spacing w:before="240" w:after="240" w:line="312" w:lineRule="atLeast"/>
+        <w:rPr>
+          <w:rFonts w:ascii="Courier New" w:eastAsia="Times New Roman" w:hAnsi="Courier New" w:cs="Courier New"/>
+          <w:color w:val="000000"/>
+          <w:shd w:val="clear" w:color="auto" w:fill="F3F4F6"/>
+          <w:lang w:eastAsia="uk-UA"/>
+        </w:rPr>
+      </w:pPr>
+      <w:r>
+        <w:rPr>
+          <w:rFonts w:ascii="Courier New" w:eastAsia="Times New Roman" w:hAnsi="Courier New" w:cs="Courier New"/>
+          <w:color w:val="000000"/>
+          <w:shd w:val="clear" w:color="auto" w:fill="F3F4F6"/>
+          <w:lang w:eastAsia="uk-UA"/>
+        </w:rPr>
+        <w:t xml:space="preserve">| </w:t>
+      </w:r>
+      <w:proofErr w:type="spellStart"/>
+      <w:r>
+        <w:rPr>
+          <w:rFonts w:ascii="Courier New" w:eastAsia="Times New Roman" w:hAnsi="Courier New" w:cs="Courier New"/>
+          <w:color w:val="000000"/>
+          <w:shd w:val="clear" w:color="auto" w:fill="F3F4F6"/>
+          <w:lang w:eastAsia="uk-UA"/>
+        </w:rPr>
+        <w:t>Есенин</w:t>
+      </w:r>
+      <w:proofErr w:type="spellEnd"/>
+      <w:r>
+        <w:rPr>
+          <w:rFonts w:ascii="Courier New" w:eastAsia="Times New Roman" w:hAnsi="Courier New" w:cs="Courier New"/>
+          <w:color w:val="000000"/>
+          <w:shd w:val="clear" w:color="auto" w:fill="F3F4F6"/>
+          <w:lang w:eastAsia="uk-UA"/>
+        </w:rPr>
+        <w:t xml:space="preserve"> С.А.      | </w:t>
+      </w:r>
+      <w:proofErr w:type="spellStart"/>
+      <w:r>
+        <w:rPr>
+          <w:rFonts w:ascii="Courier New" w:eastAsia="Times New Roman" w:hAnsi="Courier New" w:cs="Courier New"/>
+          <w:color w:val="000000"/>
+          <w:shd w:val="clear" w:color="auto" w:fill="F3F4F6"/>
+          <w:lang w:eastAsia="uk-UA"/>
+        </w:rPr>
+        <w:t>Приключения</w:t>
+      </w:r>
+      <w:proofErr w:type="spellEnd"/>
+      <w:r>
+        <w:rPr>
+          <w:rFonts w:ascii="Courier New" w:eastAsia="Times New Roman" w:hAnsi="Courier New" w:cs="Courier New"/>
+          <w:color w:val="000000"/>
+          <w:shd w:val="clear" w:color="auto" w:fill="F3F4F6"/>
+          <w:lang w:eastAsia="uk-UA"/>
+        </w:rPr>
+        <w:t xml:space="preserve"> |</w:t>
+      </w:r>
+    </w:p>
+    <w:p>
+      <w:pPr>
+        <w:shd w:val="clear" w:color="auto" w:fill="FFFFFF"/>
+        <w:tabs>
+          <w:tab w:val="left" w:pos="916"/>
+          <w:tab w:val="left" w:pos="1832"/>
+          <w:tab w:val="left" w:pos="2748"/>
+          <w:tab w:val="left" w:pos="3664"/>
+          <w:tab w:val="left" w:pos="4580"/>
+          <w:tab w:val="left" w:pos="5496"/>
+          <w:tab w:val="left" w:pos="6412"/>
+          <w:tab w:val="left" w:pos="7328"/>
+          <w:tab w:val="left" w:pos="8244"/>
+          <w:tab w:val="left" w:pos="9160"/>
+          <w:tab w:val="left" w:pos="10076"/>
+          <w:tab w:val="left" w:pos="10992"/>
+          <w:tab w:val="left" w:pos="11908"/>
+          <w:tab w:val="left" w:pos="12824"/>
+          <w:tab w:val="left" w:pos="13740"/>
+          <w:tab w:val="left" w:pos="14656"/>
+        </w:tabs>
+        <w:spacing w:before="240" w:after="240" w:line="312" w:lineRule="atLeast"/>
+        <w:rPr>
+          <w:rFonts w:ascii="Courier New" w:eastAsia="Times New Roman" w:hAnsi="Courier New" w:cs="Courier New"/>
+          <w:color w:val="000000"/>
+          <w:shd w:val="clear" w:color="auto" w:fill="F3F4F6"/>
+          <w:lang w:eastAsia="uk-UA"/>
+        </w:rPr>
+      </w:pPr>
+      <w:r>
+        <w:rPr>
+          <w:rFonts w:ascii="Courier New" w:eastAsia="Times New Roman" w:hAnsi="Courier New" w:cs="Courier New"/>
+          <w:color w:val="000000"/>
+          <w:shd w:val="clear" w:color="auto" w:fill="F3F4F6"/>
+          <w:lang w:eastAsia="uk-UA"/>
+        </w:rPr>
+        <w:t>| Пастернак Б.Л.   | Роман       |</w:t>
+      </w:r>
+    </w:p>
+    <w:p>
+      <w:pPr>
+        <w:shd w:val="clear" w:color="auto" w:fill="FFFFFF"/>
+        <w:tabs>
+          <w:tab w:val="left" w:pos="916"/>
+          <w:tab w:val="left" w:pos="1832"/>
+          <w:tab w:val="left" w:pos="2748"/>
+          <w:tab w:val="left" w:pos="3664"/>
+          <w:tab w:val="left" w:pos="4580"/>
+          <w:tab w:val="left" w:pos="5496"/>
+          <w:tab w:val="left" w:pos="6412"/>
+          <w:tab w:val="left" w:pos="7328"/>
+          <w:tab w:val="left" w:pos="8244"/>
+          <w:tab w:val="left" w:pos="9160"/>
+          <w:tab w:val="left" w:pos="10076"/>
+          <w:tab w:val="left" w:pos="10992"/>
+          <w:tab w:val="left" w:pos="11908"/>
+          <w:tab w:val="left" w:pos="12824"/>
+          <w:tab w:val="left" w:pos="13740"/>
+          <w:tab w:val="left" w:pos="14656"/>
+        </w:tabs>
+        <w:spacing w:before="240" w:after="240" w:line="312" w:lineRule="atLeast"/>
+        <w:rPr>
+          <w:rFonts w:ascii="Courier New" w:eastAsia="Times New Roman" w:hAnsi="Courier New" w:cs="Courier New"/>
+          <w:color w:val="000000"/>
+          <w:shd w:val="clear" w:color="auto" w:fill="F3F4F6"/>
+          <w:lang w:eastAsia="uk-UA"/>
+        </w:rPr>
+      </w:pPr>
+      <w:r>
+        <w:rPr>
+          <w:rFonts w:ascii="Courier New" w:eastAsia="Times New Roman" w:hAnsi="Courier New" w:cs="Courier New"/>
+          <w:color w:val="000000"/>
+          <w:shd w:val="clear" w:color="auto" w:fill="F3F4F6"/>
+          <w:lang w:eastAsia="uk-UA"/>
+        </w:rPr>
+        <w:t xml:space="preserve">| Пастернак Б.Л.   | </w:t>
+      </w:r>
+      <w:proofErr w:type="spellStart"/>
+      <w:r>
+        <w:rPr>
+          <w:rFonts w:ascii="Courier New" w:eastAsia="Times New Roman" w:hAnsi="Courier New" w:cs="Courier New"/>
+          <w:color w:val="000000"/>
+          <w:shd w:val="clear" w:color="auto" w:fill="F3F4F6"/>
+          <w:lang w:eastAsia="uk-UA"/>
+        </w:rPr>
+        <w:t>Поэзия</w:t>
+      </w:r>
+      <w:proofErr w:type="spellEnd"/>
+      <w:r>
+        <w:rPr>
+          <w:rFonts w:ascii="Courier New" w:eastAsia="Times New Roman" w:hAnsi="Courier New" w:cs="Courier New"/>
+          <w:color w:val="000000"/>
+          <w:shd w:val="clear" w:color="auto" w:fill="F3F4F6"/>
+          <w:lang w:eastAsia="uk-UA"/>
+        </w:rPr>
+        <w:t xml:space="preserve">      |</w:t>
+      </w:r>
+    </w:p>
+    <w:p>
+      <w:pPr>
+        <w:shd w:val="clear" w:color="auto" w:fill="FFFFFF"/>
+        <w:tabs>
+          <w:tab w:val="left" w:pos="916"/>
+          <w:tab w:val="left" w:pos="1832"/>
+          <w:tab w:val="left" w:pos="2748"/>
+          <w:tab w:val="left" w:pos="3664"/>
+          <w:tab w:val="left" w:pos="4580"/>
+          <w:tab w:val="left" w:pos="5496"/>
+          <w:tab w:val="left" w:pos="6412"/>
+          <w:tab w:val="left" w:pos="7328"/>
+          <w:tab w:val="left" w:pos="8244"/>
+          <w:tab w:val="left" w:pos="9160"/>
+          <w:tab w:val="left" w:pos="10076"/>
+          <w:tab w:val="left" w:pos="10992"/>
+          <w:tab w:val="left" w:pos="11908"/>
+          <w:tab w:val="left" w:pos="12824"/>
+          <w:tab w:val="left" w:pos="13740"/>
+          <w:tab w:val="left" w:pos="14656"/>
+        </w:tabs>
+        <w:spacing w:before="240" w:after="240" w:line="312" w:lineRule="atLeast"/>
+        <w:rPr>
+          <w:rFonts w:ascii="Courier New" w:eastAsia="Times New Roman" w:hAnsi="Courier New" w:cs="Courier New"/>
+          <w:color w:val="000000"/>
+          <w:shd w:val="clear" w:color="auto" w:fill="F3F4F6"/>
+          <w:lang w:eastAsia="uk-UA"/>
+        </w:rPr>
+      </w:pPr>
+      <w:r>
+        <w:rPr>
+          <w:rFonts w:ascii="Courier New" w:eastAsia="Times New Roman" w:hAnsi="Courier New" w:cs="Courier New"/>
+          <w:color w:val="000000"/>
+          <w:shd w:val="clear" w:color="auto" w:fill="F3F4F6"/>
+          <w:lang w:eastAsia="uk-UA"/>
+        </w:rPr>
+        <w:t xml:space="preserve">| Пастернак Б.Л.   | </w:t>
+      </w:r>
+      <w:proofErr w:type="spellStart"/>
+      <w:r>
+        <w:rPr>
+          <w:rFonts w:ascii="Courier New" w:eastAsia="Times New Roman" w:hAnsi="Courier New" w:cs="Courier New"/>
+          <w:color w:val="000000"/>
+          <w:shd w:val="clear" w:color="auto" w:fill="F3F4F6"/>
+          <w:lang w:eastAsia="uk-UA"/>
+        </w:rPr>
+        <w:t>Приключения</w:t>
+      </w:r>
+      <w:proofErr w:type="spellEnd"/>
+      <w:r>
+        <w:rPr>
+          <w:rFonts w:ascii="Courier New" w:eastAsia="Times New Roman" w:hAnsi="Courier New" w:cs="Courier New"/>
+          <w:color w:val="000000"/>
+          <w:shd w:val="clear" w:color="auto" w:fill="F3F4F6"/>
+          <w:lang w:eastAsia="uk-UA"/>
+        </w:rPr>
+        <w:t xml:space="preserve"> |</w:t>
+      </w:r>
+    </w:p>
+    <w:p>
+      <w:pPr>
+        <w:shd w:val="clear" w:color="auto" w:fill="FFFFFF"/>
+        <w:tabs>
+          <w:tab w:val="left" w:pos="916"/>
+          <w:tab w:val="left" w:pos="1832"/>
+          <w:tab w:val="left" w:pos="2748"/>
+          <w:tab w:val="left" w:pos="3664"/>
+          <w:tab w:val="left" w:pos="4580"/>
+          <w:tab w:val="left" w:pos="5496"/>
+          <w:tab w:val="left" w:pos="6412"/>
+          <w:tab w:val="left" w:pos="7328"/>
+          <w:tab w:val="left" w:pos="8244"/>
+          <w:tab w:val="left" w:pos="9160"/>
+          <w:tab w:val="left" w:pos="10076"/>
+          <w:tab w:val="left" w:pos="10992"/>
+          <w:tab w:val="left" w:pos="11908"/>
+          <w:tab w:val="left" w:pos="12824"/>
+          <w:tab w:val="left" w:pos="13740"/>
+          <w:tab w:val="left" w:pos="14656"/>
+        </w:tabs>
+        <w:spacing w:before="240" w:after="240" w:line="312" w:lineRule="atLeast"/>
+        <w:rPr>
+          <w:rFonts w:ascii="Courier New" w:eastAsia="Times New Roman" w:hAnsi="Courier New" w:cs="Courier New"/>
+          <w:color w:val="000000"/>
+          <w:shd w:val="clear" w:color="auto" w:fill="F3F4F6"/>
+          <w:lang w:eastAsia="uk-UA"/>
+        </w:rPr>
+      </w:pPr>
+      <w:r>
+        <w:rPr>
+          <w:rFonts w:ascii="Courier New" w:eastAsia="Times New Roman" w:hAnsi="Courier New" w:cs="Courier New"/>
+          <w:color w:val="000000"/>
+          <w:shd w:val="clear" w:color="auto" w:fill="F3F4F6"/>
+          <w:lang w:eastAsia="uk-UA"/>
+        </w:rPr>
+        <w:t>| Лермонтов М.Ю.   | Роман       |</w:t>
+      </w:r>
+    </w:p>
+    <w:p>
+      <w:pPr>
+        <w:shd w:val="clear" w:color="auto" w:fill="FFFFFF"/>
+        <w:tabs>
+          <w:tab w:val="left" w:pos="916"/>
+          <w:tab w:val="left" w:pos="1832"/>
+          <w:tab w:val="left" w:pos="2748"/>
+          <w:tab w:val="left" w:pos="3664"/>
+          <w:tab w:val="left" w:pos="4580"/>
+          <w:tab w:val="left" w:pos="5496"/>
+          <w:tab w:val="left" w:pos="6412"/>
+          <w:tab w:val="left" w:pos="7328"/>
+          <w:tab w:val="left" w:pos="8244"/>
+          <w:tab w:val="left" w:pos="9160"/>
+          <w:tab w:val="left" w:pos="10076"/>
+          <w:tab w:val="left" w:pos="10992"/>
+          <w:tab w:val="left" w:pos="11908"/>
+          <w:tab w:val="left" w:pos="12824"/>
+          <w:tab w:val="left" w:pos="13740"/>
+          <w:tab w:val="left" w:pos="14656"/>
+        </w:tabs>
+        <w:spacing w:before="240" w:after="240" w:line="312" w:lineRule="atLeast"/>
+        <w:rPr>
+          <w:rFonts w:ascii="Courier New" w:eastAsia="Times New Roman" w:hAnsi="Courier New" w:cs="Courier New"/>
+          <w:color w:val="000000"/>
+          <w:shd w:val="clear" w:color="auto" w:fill="F3F4F6"/>
+          <w:lang w:eastAsia="uk-UA"/>
+        </w:rPr>
+      </w:pPr>
+      <w:r>
+        <w:rPr>
+          <w:rFonts w:ascii="Courier New" w:eastAsia="Times New Roman" w:hAnsi="Courier New" w:cs="Courier New"/>
+          <w:color w:val="000000"/>
+          <w:shd w:val="clear" w:color="auto" w:fill="F3F4F6"/>
+          <w:lang w:eastAsia="uk-UA"/>
+        </w:rPr>
+        <w:t xml:space="preserve">| Лермонтов М.Ю.   | </w:t>
+      </w:r>
+      <w:proofErr w:type="spellStart"/>
+      <w:r>
+        <w:rPr>
+          <w:rFonts w:ascii="Courier New" w:eastAsia="Times New Roman" w:hAnsi="Courier New" w:cs="Courier New"/>
+          <w:color w:val="000000"/>
+          <w:shd w:val="clear" w:color="auto" w:fill="F3F4F6"/>
+          <w:lang w:eastAsia="uk-UA"/>
+        </w:rPr>
+        <w:t>Поэзия</w:t>
+      </w:r>
+      <w:proofErr w:type="spellEnd"/>
+      <w:r>
+        <w:rPr>
+          <w:rFonts w:ascii="Courier New" w:eastAsia="Times New Roman" w:hAnsi="Courier New" w:cs="Courier New"/>
+          <w:color w:val="000000"/>
+          <w:shd w:val="clear" w:color="auto" w:fill="F3F4F6"/>
+          <w:lang w:eastAsia="uk-UA"/>
+        </w:rPr>
+        <w:t xml:space="preserve">      |</w:t>
+      </w:r>
+    </w:p>
+    <w:p>
+      <w:pPr>
+        <w:shd w:val="clear" w:color="auto" w:fill="FFFFFF"/>
+        <w:tabs>
+          <w:tab w:val="left" w:pos="916"/>
+          <w:tab w:val="left" w:pos="1832"/>
+          <w:tab w:val="left" w:pos="2748"/>
+          <w:tab w:val="left" w:pos="3664"/>
+          <w:tab w:val="left" w:pos="4580"/>
+          <w:tab w:val="left" w:pos="5496"/>
+          <w:tab w:val="left" w:pos="6412"/>
+          <w:tab w:val="left" w:pos="7328"/>
+          <w:tab w:val="left" w:pos="8244"/>
+          <w:tab w:val="left" w:pos="9160"/>
+          <w:tab w:val="left" w:pos="10076"/>
+          <w:tab w:val="left" w:pos="10992"/>
+          <w:tab w:val="left" w:pos="11908"/>
+          <w:tab w:val="left" w:pos="12824"/>
+          <w:tab w:val="left" w:pos="13740"/>
+          <w:tab w:val="left" w:pos="14656"/>
+        </w:tabs>
+        <w:spacing w:before="240" w:after="240" w:line="312" w:lineRule="atLeast"/>
+        <w:rPr>
+          <w:rFonts w:ascii="Courier New" w:eastAsia="Times New Roman" w:hAnsi="Courier New" w:cs="Courier New"/>
+          <w:color w:val="000000"/>
+          <w:shd w:val="clear" w:color="auto" w:fill="F3F4F6"/>
+          <w:lang w:eastAsia="uk-UA"/>
+        </w:rPr>
+      </w:pPr>
+      <w:r>
+        <w:rPr>
+          <w:rFonts w:ascii="Courier New" w:eastAsia="Times New Roman" w:hAnsi="Courier New" w:cs="Courier New"/>
+          <w:color w:val="000000"/>
+          <w:shd w:val="clear" w:color="auto" w:fill="F3F4F6"/>
+          <w:lang w:eastAsia="uk-UA"/>
+        </w:rPr>
+        <w:lastRenderedPageBreak/>
+        <w:t xml:space="preserve">| Лермонтов М.Ю.   | </w:t>
+      </w:r>
+      <w:proofErr w:type="spellStart"/>
+      <w:r>
+        <w:rPr>
+          <w:rFonts w:ascii="Courier New" w:eastAsia="Times New Roman" w:hAnsi="Courier New" w:cs="Courier New"/>
+          <w:color w:val="000000"/>
+          <w:shd w:val="clear" w:color="auto" w:fill="F3F4F6"/>
+          <w:lang w:eastAsia="uk-UA"/>
+        </w:rPr>
+        <w:t>Приключения</w:t>
+      </w:r>
+      <w:proofErr w:type="spellEnd"/>
+      <w:r>
+        <w:rPr>
+          <w:rFonts w:ascii="Courier New" w:eastAsia="Times New Roman" w:hAnsi="Courier New" w:cs="Courier New"/>
+          <w:color w:val="000000"/>
+          <w:shd w:val="clear" w:color="auto" w:fill="F3F4F6"/>
+          <w:lang w:eastAsia="uk-UA"/>
+        </w:rPr>
+        <w:t xml:space="preserve"> |</w:t>
+      </w:r>
+    </w:p>
+    <w:p>
+      <w:pPr>
+        <w:shd w:val="clear" w:color="auto" w:fill="FFFFFF"/>
+        <w:tabs>
+          <w:tab w:val="left" w:pos="916"/>
+          <w:tab w:val="left" w:pos="1832"/>
+          <w:tab w:val="left" w:pos="2748"/>
+          <w:tab w:val="left" w:pos="3664"/>
+          <w:tab w:val="left" w:pos="4580"/>
+          <w:tab w:val="left" w:pos="5496"/>
+          <w:tab w:val="left" w:pos="6412"/>
+          <w:tab w:val="left" w:pos="7328"/>
+          <w:tab w:val="left" w:pos="8244"/>
+          <w:tab w:val="left" w:pos="9160"/>
+          <w:tab w:val="left" w:pos="10076"/>
+          <w:tab w:val="left" w:pos="10992"/>
+          <w:tab w:val="left" w:pos="11908"/>
+          <w:tab w:val="left" w:pos="12824"/>
+          <w:tab w:val="left" w:pos="13740"/>
+          <w:tab w:val="left" w:pos="14656"/>
+        </w:tabs>
+        <w:spacing w:before="240" w:after="240" w:line="240" w:lineRule="auto"/>
+        <w:rPr>
+          <w:rFonts w:ascii="Courier New" w:eastAsia="Times New Roman" w:hAnsi="Courier New" w:cs="Courier New"/>
+          <w:color w:val="222222"/>
+          <w:sz w:val="24"/>
+          <w:szCs w:val="24"/>
+          <w:lang w:eastAsia="uk-UA"/>
+        </w:rPr>
+      </w:pPr>
+      <w:r>
+        <w:rPr>
+          <w:rFonts w:ascii="Courier New" w:eastAsia="Times New Roman" w:hAnsi="Courier New" w:cs="Courier New"/>
+          <w:color w:val="000000"/>
+          <w:shd w:val="clear" w:color="auto" w:fill="F3F4F6"/>
+          <w:lang w:eastAsia="uk-UA"/>
+        </w:rPr>
+        <w:t>+</w:t>
+      </w:r>
+      <w:r>
+        <w:rPr>
+          <w:rFonts w:ascii="Courier New" w:eastAsia="Times New Roman" w:hAnsi="Courier New" w:cs="Courier New"/>
+          <w:color w:val="880000"/>
+          <w:shd w:val="clear" w:color="auto" w:fill="F3F4F6"/>
+          <w:lang w:eastAsia="uk-UA"/>
+        </w:rPr>
+        <w:t>------------------+-------------+</w:t>
+      </w:r>
+    </w:p>
+    <w:p>
+      <w:pPr>
+        <w:shd w:val="clear" w:color="auto" w:fill="FFFFFF"/>
+        <w:spacing w:before="199" w:after="199" w:line="240" w:lineRule="auto"/>
+        <w:outlineLvl w:val="1"/>
+        <w:rPr>
+          <w:rFonts w:ascii="Arial" w:eastAsia="Times New Roman" w:hAnsi="Arial" w:cs="Arial"/>
+          <w:b/>
+          <w:bCs/>
+          <w:color w:val="222222"/>
+          <w:sz w:val="36"/>
+          <w:szCs w:val="36"/>
+          <w:lang w:eastAsia="uk-UA"/>
+        </w:rPr>
+      </w:pPr>
+      <w:proofErr w:type="spellStart"/>
+      <w:r>
+        <w:rPr>
+          <w:rFonts w:ascii="Arial" w:eastAsia="Times New Roman" w:hAnsi="Arial" w:cs="Arial"/>
+          <w:b/>
+          <w:bCs/>
+          <w:color w:val="222222"/>
+          <w:sz w:val="36"/>
+          <w:szCs w:val="36"/>
+          <w:lang w:eastAsia="uk-UA"/>
+        </w:rPr>
+        <w:t>Задание</w:t>
+      </w:r>
+      <w:proofErr w:type="spellEnd"/>
+    </w:p>
+    <w:p>
+      <w:pPr>
+        <w:shd w:val="clear" w:color="auto" w:fill="FFFFFF"/>
+        <w:spacing w:before="240" w:after="240" w:line="240" w:lineRule="auto"/>
+        <w:rPr>
+          <w:rFonts w:ascii="inherit" w:eastAsia="Times New Roman" w:hAnsi="inherit" w:cs="Arial"/>
+          <w:color w:val="222222"/>
+          <w:sz w:val="24"/>
+          <w:szCs w:val="24"/>
+          <w:lang w:eastAsia="uk-UA"/>
+        </w:rPr>
+      </w:pPr>
+      <w:proofErr w:type="spellStart"/>
+      <w:r>
+        <w:rPr>
+          <w:rFonts w:ascii="inherit" w:eastAsia="Times New Roman" w:hAnsi="inherit" w:cs="Arial"/>
+          <w:color w:val="222222"/>
+          <w:sz w:val="24"/>
+          <w:szCs w:val="24"/>
+          <w:lang w:eastAsia="uk-UA"/>
+        </w:rPr>
+        <w:t>Есть</w:t>
+      </w:r>
+      <w:proofErr w:type="spellEnd"/>
+      <w:r>
+        <w:rPr>
+          <w:rFonts w:ascii="inherit" w:eastAsia="Times New Roman" w:hAnsi="inherit" w:cs="Arial"/>
+          <w:color w:val="222222"/>
+          <w:sz w:val="24"/>
+          <w:szCs w:val="24"/>
+          <w:lang w:eastAsia="uk-UA"/>
+        </w:rPr>
+        <w:t xml:space="preserve"> список </w:t>
+      </w:r>
+      <w:proofErr w:type="spellStart"/>
+      <w:r>
+        <w:rPr>
+          <w:rFonts w:ascii="inherit" w:eastAsia="Times New Roman" w:hAnsi="inherit" w:cs="Arial"/>
+          <w:color w:val="222222"/>
+          <w:sz w:val="24"/>
+          <w:szCs w:val="24"/>
+          <w:lang w:eastAsia="uk-UA"/>
+        </w:rPr>
+        <w:t>городов</w:t>
+      </w:r>
+      <w:proofErr w:type="spellEnd"/>
+      <w:r>
+        <w:rPr>
+          <w:rFonts w:ascii="inherit" w:eastAsia="Times New Roman" w:hAnsi="inherit" w:cs="Arial"/>
+          <w:color w:val="222222"/>
+          <w:sz w:val="24"/>
+          <w:szCs w:val="24"/>
+          <w:lang w:eastAsia="uk-UA"/>
+        </w:rPr>
+        <w:t xml:space="preserve">, </w:t>
+      </w:r>
+      <w:proofErr w:type="spellStart"/>
+      <w:r>
+        <w:rPr>
+          <w:rFonts w:ascii="inherit" w:eastAsia="Times New Roman" w:hAnsi="inherit" w:cs="Arial"/>
+          <w:color w:val="222222"/>
+          <w:sz w:val="24"/>
+          <w:szCs w:val="24"/>
+          <w:lang w:eastAsia="uk-UA"/>
+        </w:rPr>
+        <w:t>хранящийся</w:t>
+      </w:r>
+      <w:proofErr w:type="spellEnd"/>
+      <w:r>
+        <w:rPr>
+          <w:rFonts w:ascii="inherit" w:eastAsia="Times New Roman" w:hAnsi="inherit" w:cs="Arial"/>
+          <w:color w:val="222222"/>
+          <w:sz w:val="24"/>
+          <w:szCs w:val="24"/>
+          <w:lang w:eastAsia="uk-UA"/>
+        </w:rPr>
+        <w:t xml:space="preserve"> в таблице </w:t>
+      </w:r>
+      <w:proofErr w:type="spellStart"/>
+      <w:r>
+        <w:rPr>
+          <w:rFonts w:ascii="Courier New" w:eastAsia="Times New Roman" w:hAnsi="Courier New" w:cs="Courier New"/>
+          <w:b/>
+          <w:bCs/>
+          <w:color w:val="000000"/>
+          <w:bdr w:val="single" w:sz="6" w:space="2" w:color="ECEDF1" w:frame="1"/>
+          <w:shd w:val="clear" w:color="auto" w:fill="F3F4F6"/>
+          <w:lang w:eastAsia="uk-UA"/>
+        </w:rPr>
+        <w:t>city</w:t>
+      </w:r>
+      <w:proofErr w:type="spellEnd"/>
+      <w:r>
+        <w:rPr>
+          <w:rFonts w:ascii="inherit" w:eastAsia="Times New Roman" w:hAnsi="inherit" w:cs="Arial"/>
+          <w:color w:val="222222"/>
+          <w:sz w:val="24"/>
+          <w:szCs w:val="24"/>
+          <w:lang w:eastAsia="uk-UA"/>
+        </w:rPr>
+        <w:t>:</w:t>
+      </w:r>
+    </w:p>
+    <w:tbl>
+      <w:tblPr>
+        <w:tblW w:w="0" w:type="auto"/>
+        <w:tblBorders>
+          <w:top w:val="single" w:sz="6" w:space="0" w:color="DDDDDD"/>
+          <w:left w:val="single" w:sz="6" w:space="0" w:color="DDDDDD"/>
+          <w:bottom w:val="single" w:sz="6" w:space="0" w:color="DDDDDD"/>
+          <w:right w:val="single" w:sz="6" w:space="0" w:color="DDDDDD"/>
+        </w:tblBorders>
+        <w:shd w:val="clear" w:color="auto" w:fill="FFFFFF"/>
+        <w:tblCellMar>
+          <w:left w:w="0" w:type="dxa"/>
+          <w:right w:w="0" w:type="dxa"/>
+        </w:tblCellMar>
+        <w:tblLook w:val="04A0" w:firstRow="1" w:lastRow="0" w:firstColumn="1" w:lastColumn="0" w:noHBand="0" w:noVBand="1"/>
+      </w:tblPr>
+      <w:tblGrid>
+        <w:gridCol w:w="994"/>
+        <w:gridCol w:w="2069"/>
+      </w:tblGrid>
+      <w:tr>
+        <w:tc>
+          <w:tcPr>
+            <w:tcW w:w="0" w:type="auto"/>
+            <w:tcBorders>
+              <w:top w:val="outset" w:sz="6" w:space="0" w:color="auto"/>
+              <w:left w:val="outset" w:sz="6" w:space="0" w:color="auto"/>
+              <w:bottom w:val="outset" w:sz="6" w:space="0" w:color="auto"/>
+              <w:right w:val="outset" w:sz="6" w:space="0" w:color="auto"/>
+            </w:tcBorders>
+            <w:shd w:val="clear" w:color="auto" w:fill="A9A9A9"/>
+            <w:tcMar>
+              <w:top w:w="135" w:type="dxa"/>
+              <w:left w:w="150" w:type="dxa"/>
+              <w:bottom w:w="135" w:type="dxa"/>
+              <w:right w:w="150" w:type="dxa"/>
+            </w:tcMar>
+            <w:vAlign w:val="center"/>
+            <w:hideMark/>
+          </w:tcPr>
+          <w:p>
+            <w:pPr>
+              <w:spacing w:after="0" w:line="240" w:lineRule="auto"/>
+              <w:jc w:val="center"/>
+              <w:rPr>
+                <w:rFonts w:ascii="Times New Roman" w:eastAsia="Times New Roman" w:hAnsi="Times New Roman" w:cs="Times New Roman"/>
+                <w:sz w:val="24"/>
+                <w:szCs w:val="24"/>
+                <w:lang w:eastAsia="uk-UA"/>
+              </w:rPr>
+            </w:pPr>
+            <w:proofErr w:type="spellStart"/>
+            <w:r>
+              <w:rPr>
+                <w:rFonts w:ascii="Times New Roman" w:eastAsia="Times New Roman" w:hAnsi="Times New Roman" w:cs="Times New Roman"/>
+                <w:b/>
+                <w:bCs/>
+                <w:sz w:val="24"/>
+                <w:szCs w:val="24"/>
+                <w:lang w:eastAsia="uk-UA"/>
+              </w:rPr>
+              <w:t>city_id</w:t>
+            </w:r>
+            <w:proofErr w:type="spellEnd"/>
+          </w:p>
+        </w:tc>
+        <w:tc>
+          <w:tcPr>
+            <w:tcW w:w="0" w:type="auto"/>
+            <w:tcBorders>
+              <w:top w:val="outset" w:sz="6" w:space="0" w:color="auto"/>
+              <w:left w:val="outset" w:sz="6" w:space="0" w:color="auto"/>
+              <w:bottom w:val="outset" w:sz="6" w:space="0" w:color="auto"/>
+              <w:right w:val="outset" w:sz="6" w:space="0" w:color="auto"/>
+            </w:tcBorders>
+            <w:shd w:val="clear" w:color="auto" w:fill="A9A9A9"/>
+            <w:tcMar>
+              <w:top w:w="135" w:type="dxa"/>
+              <w:left w:w="150" w:type="dxa"/>
+              <w:bottom w:w="135" w:type="dxa"/>
+              <w:right w:w="150" w:type="dxa"/>
+            </w:tcMar>
+            <w:vAlign w:val="center"/>
+            <w:hideMark/>
+          </w:tcPr>
+          <w:p>
+            <w:pPr>
+              <w:spacing w:after="0" w:line="240" w:lineRule="auto"/>
+              <w:jc w:val="center"/>
+              <w:rPr>
+                <w:rFonts w:ascii="Times New Roman" w:eastAsia="Times New Roman" w:hAnsi="Times New Roman" w:cs="Times New Roman"/>
+                <w:sz w:val="24"/>
+                <w:szCs w:val="24"/>
+                <w:lang w:eastAsia="uk-UA"/>
+              </w:rPr>
+            </w:pPr>
+            <w:proofErr w:type="spellStart"/>
+            <w:r>
+              <w:rPr>
+                <w:rFonts w:ascii="Times New Roman" w:eastAsia="Times New Roman" w:hAnsi="Times New Roman" w:cs="Times New Roman"/>
+                <w:b/>
+                <w:bCs/>
+                <w:sz w:val="24"/>
+                <w:szCs w:val="24"/>
+                <w:lang w:eastAsia="uk-UA"/>
+              </w:rPr>
+              <w:t>name_city</w:t>
+            </w:r>
+            <w:proofErr w:type="spellEnd"/>
+          </w:p>
+        </w:tc>
+      </w:tr>
+      <w:tr>
+        <w:tc>
+          <w:tcPr>
+            <w:tcW w:w="0" w:type="auto"/>
+            <w:tcBorders>
+              <w:top w:val="outset" w:sz="6" w:space="0" w:color="auto"/>
+              <w:left w:val="outset" w:sz="6" w:space="0" w:color="auto"/>
+              <w:bottom w:val="outset" w:sz="6" w:space="0" w:color="auto"/>
+              <w:right w:val="outset" w:sz="6" w:space="0" w:color="auto"/>
+            </w:tcBorders>
+            <w:shd w:val="clear" w:color="auto" w:fill="F9F9F9"/>
+            <w:tcMar>
+              <w:top w:w="135" w:type="dxa"/>
+              <w:left w:w="150" w:type="dxa"/>
+              <w:bottom w:w="135" w:type="dxa"/>
+              <w:right w:w="150" w:type="dxa"/>
+            </w:tcMar>
+            <w:vAlign w:val="center"/>
+            <w:hideMark/>
+          </w:tcPr>
+          <w:p>
+            <w:pPr>
+              <w:spacing w:after="0" w:line="240" w:lineRule="auto"/>
+              <w:rPr>
+                <w:rFonts w:ascii="Times New Roman" w:eastAsia="Times New Roman" w:hAnsi="Times New Roman" w:cs="Times New Roman"/>
+                <w:sz w:val="24"/>
+                <w:szCs w:val="24"/>
+                <w:lang w:eastAsia="uk-UA"/>
+              </w:rPr>
+            </w:pPr>
+            <w:r>
+              <w:rPr>
+                <w:rFonts w:ascii="Times New Roman" w:eastAsia="Times New Roman" w:hAnsi="Times New Roman" w:cs="Times New Roman"/>
+                <w:sz w:val="24"/>
+                <w:szCs w:val="24"/>
+                <w:lang w:eastAsia="uk-UA"/>
+              </w:rPr>
+              <w:t>1</w:t>
+            </w:r>
+          </w:p>
+        </w:tc>
+        <w:tc>
+          <w:tcPr>
+            <w:tcW w:w="0" w:type="auto"/>
+            <w:tcBorders>
+              <w:top w:val="outset" w:sz="6" w:space="0" w:color="auto"/>
+              <w:left w:val="outset" w:sz="6" w:space="0" w:color="auto"/>
+              <w:bottom w:val="outset" w:sz="6" w:space="0" w:color="auto"/>
+              <w:right w:val="outset" w:sz="6" w:space="0" w:color="auto"/>
+            </w:tcBorders>
+            <w:shd w:val="clear" w:color="auto" w:fill="F9F9F9"/>
+            <w:tcMar>
+              <w:top w:w="135" w:type="dxa"/>
+              <w:left w:w="150" w:type="dxa"/>
+              <w:bottom w:w="135" w:type="dxa"/>
+              <w:right w:w="150" w:type="dxa"/>
+            </w:tcMar>
+            <w:vAlign w:val="center"/>
+            <w:hideMark/>
+          </w:tcPr>
+          <w:p>
+            <w:pPr>
+              <w:spacing w:after="0" w:line="240" w:lineRule="auto"/>
+              <w:rPr>
+                <w:rFonts w:ascii="Times New Roman" w:eastAsia="Times New Roman" w:hAnsi="Times New Roman" w:cs="Times New Roman"/>
+                <w:sz w:val="24"/>
+                <w:szCs w:val="24"/>
+                <w:lang w:eastAsia="uk-UA"/>
+              </w:rPr>
+            </w:pPr>
+            <w:r>
+              <w:rPr>
+                <w:rFonts w:ascii="Times New Roman" w:eastAsia="Times New Roman" w:hAnsi="Times New Roman" w:cs="Times New Roman"/>
+                <w:sz w:val="24"/>
+                <w:szCs w:val="24"/>
+                <w:lang w:eastAsia="uk-UA"/>
+              </w:rPr>
+              <w:t>Москва</w:t>
+            </w:r>
+          </w:p>
+        </w:tc>
+      </w:tr>
+      <w:tr>
+        <w:tc>
+          <w:tcPr>
+            <w:tcW w:w="0" w:type="auto"/>
+            <w:tcBorders>
+              <w:top w:val="outset" w:sz="6" w:space="0" w:color="auto"/>
+              <w:left w:val="outset" w:sz="6" w:space="0" w:color="auto"/>
+              <w:bottom w:val="outset" w:sz="6" w:space="0" w:color="auto"/>
+              <w:right w:val="outset" w:sz="6" w:space="0" w:color="auto"/>
+            </w:tcBorders>
+            <w:shd w:val="clear" w:color="auto" w:fill="FFFFFF"/>
+            <w:tcMar>
+              <w:top w:w="135" w:type="dxa"/>
+              <w:left w:w="150" w:type="dxa"/>
+              <w:bottom w:w="135" w:type="dxa"/>
+              <w:right w:w="150" w:type="dxa"/>
+            </w:tcMar>
+            <w:vAlign w:val="center"/>
+            <w:hideMark/>
+          </w:tcPr>
+          <w:p>
+            <w:pPr>
+              <w:spacing w:after="0" w:line="240" w:lineRule="auto"/>
+              <w:rPr>
+                <w:rFonts w:ascii="Times New Roman" w:eastAsia="Times New Roman" w:hAnsi="Times New Roman" w:cs="Times New Roman"/>
+                <w:sz w:val="24"/>
+                <w:szCs w:val="24"/>
+                <w:lang w:eastAsia="uk-UA"/>
+              </w:rPr>
+            </w:pPr>
+            <w:r>
+              <w:rPr>
+                <w:rFonts w:ascii="Times New Roman" w:eastAsia="Times New Roman" w:hAnsi="Times New Roman" w:cs="Times New Roman"/>
+                <w:sz w:val="24"/>
+                <w:szCs w:val="24"/>
+                <w:lang w:eastAsia="uk-UA"/>
+              </w:rPr>
+              <w:t>2</w:t>
+            </w:r>
+          </w:p>
+        </w:tc>
+        <w:tc>
+          <w:tcPr>
+            <w:tcW w:w="0" w:type="auto"/>
+            <w:tcBorders>
+              <w:top w:val="outset" w:sz="6" w:space="0" w:color="auto"/>
+              <w:left w:val="outset" w:sz="6" w:space="0" w:color="auto"/>
+              <w:bottom w:val="outset" w:sz="6" w:space="0" w:color="auto"/>
+              <w:right w:val="outset" w:sz="6" w:space="0" w:color="auto"/>
+            </w:tcBorders>
+            <w:shd w:val="clear" w:color="auto" w:fill="FFFFFF"/>
+            <w:tcMar>
+              <w:top w:w="135" w:type="dxa"/>
+              <w:left w:w="150" w:type="dxa"/>
+              <w:bottom w:w="135" w:type="dxa"/>
+              <w:right w:w="150" w:type="dxa"/>
+            </w:tcMar>
+            <w:vAlign w:val="center"/>
+            <w:hideMark/>
+          </w:tcPr>
+          <w:p>
+            <w:pPr>
+              <w:spacing w:after="0" w:line="240" w:lineRule="auto"/>
+              <w:rPr>
+                <w:rFonts w:ascii="Times New Roman" w:eastAsia="Times New Roman" w:hAnsi="Times New Roman" w:cs="Times New Roman"/>
+                <w:sz w:val="24"/>
+                <w:szCs w:val="24"/>
+                <w:lang w:eastAsia="uk-UA"/>
+              </w:rPr>
+            </w:pPr>
+            <w:r>
+              <w:rPr>
+                <w:rFonts w:ascii="Times New Roman" w:eastAsia="Times New Roman" w:hAnsi="Times New Roman" w:cs="Times New Roman"/>
+                <w:sz w:val="24"/>
+                <w:szCs w:val="24"/>
+                <w:lang w:eastAsia="uk-UA"/>
+              </w:rPr>
+              <w:t>Санкт-Петербург</w:t>
+            </w:r>
+          </w:p>
+        </w:tc>
+      </w:tr>
+      <w:tr>
+        <w:tc>
+          <w:tcPr>
+            <w:tcW w:w="0" w:type="auto"/>
+            <w:tcBorders>
+              <w:top w:val="outset" w:sz="6" w:space="0" w:color="auto"/>
+              <w:left w:val="outset" w:sz="6" w:space="0" w:color="auto"/>
+              <w:bottom w:val="outset" w:sz="6" w:space="0" w:color="auto"/>
+              <w:right w:val="outset" w:sz="6" w:space="0" w:color="auto"/>
+            </w:tcBorders>
+            <w:shd w:val="clear" w:color="auto" w:fill="F9F9F9"/>
+            <w:tcMar>
+              <w:top w:w="135" w:type="dxa"/>
+              <w:left w:w="150" w:type="dxa"/>
+              <w:bottom w:w="135" w:type="dxa"/>
+              <w:right w:w="150" w:type="dxa"/>
+            </w:tcMar>
+            <w:vAlign w:val="center"/>
+            <w:hideMark/>
+          </w:tcPr>
+          <w:p>
+            <w:pPr>
+              <w:spacing w:after="0" w:line="240" w:lineRule="auto"/>
+              <w:rPr>
+                <w:rFonts w:ascii="Times New Roman" w:eastAsia="Times New Roman" w:hAnsi="Times New Roman" w:cs="Times New Roman"/>
+                <w:sz w:val="24"/>
+                <w:szCs w:val="24"/>
+                <w:lang w:eastAsia="uk-UA"/>
+              </w:rPr>
+            </w:pPr>
+            <w:r>
+              <w:rPr>
+                <w:rFonts w:ascii="Times New Roman" w:eastAsia="Times New Roman" w:hAnsi="Times New Roman" w:cs="Times New Roman"/>
+                <w:sz w:val="24"/>
+                <w:szCs w:val="24"/>
+                <w:lang w:eastAsia="uk-UA"/>
+              </w:rPr>
+              <w:t>3</w:t>
+            </w:r>
+          </w:p>
+        </w:tc>
+        <w:tc>
+          <w:tcPr>
+            <w:tcW w:w="0" w:type="auto"/>
+            <w:tcBorders>
+              <w:top w:val="outset" w:sz="6" w:space="0" w:color="auto"/>
+              <w:left w:val="outset" w:sz="6" w:space="0" w:color="auto"/>
+              <w:bottom w:val="outset" w:sz="6" w:space="0" w:color="auto"/>
+              <w:right w:val="outset" w:sz="6" w:space="0" w:color="auto"/>
+            </w:tcBorders>
+            <w:shd w:val="clear" w:color="auto" w:fill="F9F9F9"/>
+            <w:tcMar>
+              <w:top w:w="135" w:type="dxa"/>
+              <w:left w:w="150" w:type="dxa"/>
+              <w:bottom w:w="135" w:type="dxa"/>
+              <w:right w:w="150" w:type="dxa"/>
+            </w:tcMar>
+            <w:vAlign w:val="center"/>
+            <w:hideMark/>
+          </w:tcPr>
+          <w:p>
+            <w:pPr>
+              <w:spacing w:after="0" w:line="240" w:lineRule="auto"/>
+              <w:rPr>
+                <w:rFonts w:ascii="Times New Roman" w:eastAsia="Times New Roman" w:hAnsi="Times New Roman" w:cs="Times New Roman"/>
+                <w:sz w:val="24"/>
+                <w:szCs w:val="24"/>
+                <w:lang w:eastAsia="uk-UA"/>
+              </w:rPr>
+            </w:pPr>
+            <w:r>
+              <w:rPr>
+                <w:rFonts w:ascii="Times New Roman" w:eastAsia="Times New Roman" w:hAnsi="Times New Roman" w:cs="Times New Roman"/>
+                <w:sz w:val="24"/>
+                <w:szCs w:val="24"/>
+                <w:lang w:eastAsia="uk-UA"/>
+              </w:rPr>
+              <w:t>Владивосток</w:t>
+            </w:r>
+          </w:p>
+        </w:tc>
+      </w:tr>
+    </w:tbl>
+    <w:p>
+      <w:pPr>
+        <w:shd w:val="clear" w:color="auto" w:fill="FFFFFF"/>
+        <w:spacing w:before="240" w:after="240" w:line="240" w:lineRule="auto"/>
+        <w:rPr>
+          <w:rFonts w:ascii="inherit" w:eastAsia="Times New Roman" w:hAnsi="inherit" w:cs="Arial"/>
+          <w:color w:val="222222"/>
+          <w:sz w:val="24"/>
+          <w:szCs w:val="24"/>
+          <w:lang w:eastAsia="uk-UA"/>
+        </w:rPr>
+      </w:pPr>
+      <w:proofErr w:type="spellStart"/>
+      <w:r>
+        <w:rPr>
+          <w:rFonts w:ascii="inherit" w:eastAsia="Times New Roman" w:hAnsi="inherit" w:cs="Arial"/>
+          <w:color w:val="222222"/>
+          <w:sz w:val="24"/>
+          <w:szCs w:val="24"/>
+          <w:lang w:eastAsia="uk-UA"/>
+        </w:rPr>
+        <w:t>Необходимо</w:t>
+      </w:r>
+      <w:proofErr w:type="spellEnd"/>
+      <w:r>
+        <w:rPr>
+          <w:rFonts w:ascii="inherit" w:eastAsia="Times New Roman" w:hAnsi="inherit" w:cs="Arial"/>
+          <w:color w:val="222222"/>
+          <w:sz w:val="24"/>
+          <w:szCs w:val="24"/>
+          <w:lang w:eastAsia="uk-UA"/>
+        </w:rPr>
+        <w:t xml:space="preserve"> в </w:t>
+      </w:r>
+      <w:proofErr w:type="spellStart"/>
+      <w:r>
+        <w:rPr>
+          <w:rFonts w:ascii="inherit" w:eastAsia="Times New Roman" w:hAnsi="inherit" w:cs="Arial"/>
+          <w:color w:val="222222"/>
+          <w:sz w:val="24"/>
+          <w:szCs w:val="24"/>
+          <w:lang w:eastAsia="uk-UA"/>
+        </w:rPr>
+        <w:t>каждом</w:t>
+      </w:r>
+      <w:proofErr w:type="spellEnd"/>
+      <w:r>
+        <w:rPr>
+          <w:rFonts w:ascii="inherit" w:eastAsia="Times New Roman" w:hAnsi="inherit" w:cs="Arial"/>
+          <w:color w:val="222222"/>
+          <w:sz w:val="24"/>
+          <w:szCs w:val="24"/>
+          <w:lang w:eastAsia="uk-UA"/>
+        </w:rPr>
+        <w:t xml:space="preserve"> городе провести </w:t>
+      </w:r>
+      <w:proofErr w:type="spellStart"/>
+      <w:r>
+        <w:rPr>
+          <w:rFonts w:ascii="inherit" w:eastAsia="Times New Roman" w:hAnsi="inherit" w:cs="Arial"/>
+          <w:color w:val="222222"/>
+          <w:sz w:val="24"/>
+          <w:szCs w:val="24"/>
+          <w:lang w:eastAsia="uk-UA"/>
+        </w:rPr>
+        <w:t>выставку</w:t>
+      </w:r>
+      <w:proofErr w:type="spellEnd"/>
+      <w:r>
+        <w:rPr>
+          <w:rFonts w:ascii="inherit" w:eastAsia="Times New Roman" w:hAnsi="inherit" w:cs="Arial"/>
+          <w:color w:val="222222"/>
+          <w:sz w:val="24"/>
+          <w:szCs w:val="24"/>
+          <w:lang w:eastAsia="uk-UA"/>
+        </w:rPr>
+        <w:t xml:space="preserve"> книг </w:t>
+      </w:r>
+      <w:proofErr w:type="spellStart"/>
+      <w:r>
+        <w:rPr>
+          <w:rFonts w:ascii="inherit" w:eastAsia="Times New Roman" w:hAnsi="inherit" w:cs="Arial"/>
+          <w:color w:val="222222"/>
+          <w:sz w:val="24"/>
+          <w:szCs w:val="24"/>
+          <w:lang w:eastAsia="uk-UA"/>
+        </w:rPr>
+        <w:t>каждого</w:t>
+      </w:r>
+      <w:proofErr w:type="spellEnd"/>
+      <w:r>
+        <w:rPr>
+          <w:rFonts w:ascii="inherit" w:eastAsia="Times New Roman" w:hAnsi="inherit" w:cs="Arial"/>
+          <w:color w:val="222222"/>
+          <w:sz w:val="24"/>
+          <w:szCs w:val="24"/>
+          <w:lang w:eastAsia="uk-UA"/>
+        </w:rPr>
+        <w:t xml:space="preserve"> автора в </w:t>
+      </w:r>
+      <w:proofErr w:type="spellStart"/>
+      <w:r>
+        <w:rPr>
+          <w:rFonts w:ascii="inherit" w:eastAsia="Times New Roman" w:hAnsi="inherit" w:cs="Arial"/>
+          <w:color w:val="222222"/>
+          <w:sz w:val="24"/>
+          <w:szCs w:val="24"/>
+          <w:lang w:eastAsia="uk-UA"/>
+        </w:rPr>
+        <w:t>течение</w:t>
+      </w:r>
+      <w:proofErr w:type="spellEnd"/>
+      <w:r>
+        <w:rPr>
+          <w:rFonts w:ascii="inherit" w:eastAsia="Times New Roman" w:hAnsi="inherit" w:cs="Arial"/>
+          <w:color w:val="222222"/>
+          <w:sz w:val="24"/>
+          <w:szCs w:val="24"/>
+          <w:lang w:eastAsia="uk-UA"/>
+        </w:rPr>
+        <w:t xml:space="preserve"> 2020 </w:t>
+      </w:r>
+      <w:proofErr w:type="spellStart"/>
+      <w:r>
+        <w:rPr>
+          <w:rFonts w:ascii="inherit" w:eastAsia="Times New Roman" w:hAnsi="inherit" w:cs="Arial"/>
+          <w:color w:val="222222"/>
+          <w:sz w:val="24"/>
+          <w:szCs w:val="24"/>
+          <w:lang w:eastAsia="uk-UA"/>
+        </w:rPr>
+        <w:t>года</w:t>
+      </w:r>
+      <w:proofErr w:type="spellEnd"/>
+      <w:r>
+        <w:rPr>
+          <w:rFonts w:ascii="inherit" w:eastAsia="Times New Roman" w:hAnsi="inherit" w:cs="Arial"/>
+          <w:color w:val="222222"/>
+          <w:sz w:val="24"/>
+          <w:szCs w:val="24"/>
+          <w:lang w:eastAsia="uk-UA"/>
+        </w:rPr>
+        <w:t xml:space="preserve">. Дату </w:t>
+      </w:r>
+      <w:proofErr w:type="spellStart"/>
+      <w:r>
+        <w:rPr>
+          <w:rFonts w:ascii="inherit" w:eastAsia="Times New Roman" w:hAnsi="inherit" w:cs="Arial"/>
+          <w:color w:val="222222"/>
+          <w:sz w:val="24"/>
+          <w:szCs w:val="24"/>
+          <w:lang w:eastAsia="uk-UA"/>
+        </w:rPr>
+        <w:t>проведения</w:t>
+      </w:r>
+      <w:proofErr w:type="spellEnd"/>
+      <w:r>
+        <w:rPr>
+          <w:rFonts w:ascii="inherit" w:eastAsia="Times New Roman" w:hAnsi="inherit" w:cs="Arial"/>
+          <w:color w:val="222222"/>
+          <w:sz w:val="24"/>
+          <w:szCs w:val="24"/>
+          <w:lang w:eastAsia="uk-UA"/>
+        </w:rPr>
+        <w:t xml:space="preserve"> </w:t>
+      </w:r>
+      <w:proofErr w:type="spellStart"/>
+      <w:r>
+        <w:rPr>
+          <w:rFonts w:ascii="inherit" w:eastAsia="Times New Roman" w:hAnsi="inherit" w:cs="Arial"/>
+          <w:color w:val="222222"/>
+          <w:sz w:val="24"/>
+          <w:szCs w:val="24"/>
+          <w:lang w:eastAsia="uk-UA"/>
+        </w:rPr>
+        <w:t>выставки</w:t>
+      </w:r>
+      <w:proofErr w:type="spellEnd"/>
+      <w:r>
+        <w:rPr>
+          <w:rFonts w:ascii="inherit" w:eastAsia="Times New Roman" w:hAnsi="inherit" w:cs="Arial"/>
+          <w:color w:val="222222"/>
+          <w:sz w:val="24"/>
+          <w:szCs w:val="24"/>
+          <w:lang w:eastAsia="uk-UA"/>
+        </w:rPr>
+        <w:t xml:space="preserve"> </w:t>
+      </w:r>
+      <w:proofErr w:type="spellStart"/>
+      <w:r>
+        <w:rPr>
+          <w:rFonts w:ascii="inherit" w:eastAsia="Times New Roman" w:hAnsi="inherit" w:cs="Arial"/>
+          <w:color w:val="222222"/>
+          <w:sz w:val="24"/>
+          <w:szCs w:val="24"/>
+          <w:lang w:eastAsia="uk-UA"/>
+        </w:rPr>
+        <w:t>выбрать</w:t>
+      </w:r>
+      <w:proofErr w:type="spellEnd"/>
+      <w:r>
+        <w:rPr>
+          <w:rFonts w:ascii="inherit" w:eastAsia="Times New Roman" w:hAnsi="inherit" w:cs="Arial"/>
+          <w:color w:val="222222"/>
+          <w:sz w:val="24"/>
+          <w:szCs w:val="24"/>
+          <w:lang w:eastAsia="uk-UA"/>
+        </w:rPr>
+        <w:t xml:space="preserve"> </w:t>
+      </w:r>
+      <w:proofErr w:type="spellStart"/>
+      <w:r>
+        <w:rPr>
+          <w:rFonts w:ascii="inherit" w:eastAsia="Times New Roman" w:hAnsi="inherit" w:cs="Arial"/>
+          <w:color w:val="222222"/>
+          <w:sz w:val="24"/>
+          <w:szCs w:val="24"/>
+          <w:lang w:eastAsia="uk-UA"/>
+        </w:rPr>
+        <w:t>случайным</w:t>
+      </w:r>
+      <w:proofErr w:type="spellEnd"/>
+      <w:r>
+        <w:rPr>
+          <w:rFonts w:ascii="inherit" w:eastAsia="Times New Roman" w:hAnsi="inherit" w:cs="Arial"/>
+          <w:color w:val="222222"/>
+          <w:sz w:val="24"/>
+          <w:szCs w:val="24"/>
+          <w:lang w:eastAsia="uk-UA"/>
+        </w:rPr>
+        <w:t xml:space="preserve"> образом. </w:t>
+      </w:r>
+      <w:proofErr w:type="spellStart"/>
+      <w:r>
+        <w:rPr>
+          <w:rFonts w:ascii="inherit" w:eastAsia="Times New Roman" w:hAnsi="inherit" w:cs="Arial"/>
+          <w:color w:val="222222"/>
+          <w:sz w:val="24"/>
+          <w:szCs w:val="24"/>
+          <w:lang w:eastAsia="uk-UA"/>
+        </w:rPr>
+        <w:t>Создать</w:t>
+      </w:r>
+      <w:proofErr w:type="spellEnd"/>
+      <w:r>
+        <w:rPr>
+          <w:rFonts w:ascii="inherit" w:eastAsia="Times New Roman" w:hAnsi="inherit" w:cs="Arial"/>
+          <w:color w:val="222222"/>
+          <w:sz w:val="24"/>
+          <w:szCs w:val="24"/>
+          <w:lang w:eastAsia="uk-UA"/>
+        </w:rPr>
+        <w:t xml:space="preserve"> </w:t>
+      </w:r>
+      <w:proofErr w:type="spellStart"/>
+      <w:r>
+        <w:rPr>
+          <w:rFonts w:ascii="inherit" w:eastAsia="Times New Roman" w:hAnsi="inherit" w:cs="Arial"/>
+          <w:color w:val="222222"/>
+          <w:sz w:val="24"/>
+          <w:szCs w:val="24"/>
+          <w:lang w:eastAsia="uk-UA"/>
+        </w:rPr>
+        <w:t>запрос</w:t>
+      </w:r>
+      <w:proofErr w:type="spellEnd"/>
+      <w:r>
+        <w:rPr>
+          <w:rFonts w:ascii="inherit" w:eastAsia="Times New Roman" w:hAnsi="inherit" w:cs="Arial"/>
+          <w:color w:val="222222"/>
+          <w:sz w:val="24"/>
+          <w:szCs w:val="24"/>
+          <w:lang w:eastAsia="uk-UA"/>
+        </w:rPr>
+        <w:t xml:space="preserve">, </w:t>
+      </w:r>
+      <w:proofErr w:type="spellStart"/>
+      <w:r>
+        <w:rPr>
+          <w:rFonts w:ascii="inherit" w:eastAsia="Times New Roman" w:hAnsi="inherit" w:cs="Arial"/>
+          <w:color w:val="222222"/>
+          <w:sz w:val="24"/>
+          <w:szCs w:val="24"/>
+          <w:lang w:eastAsia="uk-UA"/>
+        </w:rPr>
+        <w:t>который</w:t>
+      </w:r>
+      <w:proofErr w:type="spellEnd"/>
+      <w:r>
+        <w:rPr>
+          <w:rFonts w:ascii="inherit" w:eastAsia="Times New Roman" w:hAnsi="inherit" w:cs="Arial"/>
+          <w:color w:val="222222"/>
+          <w:sz w:val="24"/>
+          <w:szCs w:val="24"/>
+          <w:lang w:eastAsia="uk-UA"/>
+        </w:rPr>
+        <w:t xml:space="preserve"> </w:t>
+      </w:r>
+      <w:proofErr w:type="spellStart"/>
+      <w:r>
+        <w:rPr>
+          <w:rFonts w:ascii="inherit" w:eastAsia="Times New Roman" w:hAnsi="inherit" w:cs="Arial"/>
+          <w:color w:val="222222"/>
+          <w:sz w:val="24"/>
+          <w:szCs w:val="24"/>
+          <w:lang w:eastAsia="uk-UA"/>
+        </w:rPr>
+        <w:t>выведет</w:t>
+      </w:r>
+      <w:proofErr w:type="spellEnd"/>
+      <w:r>
+        <w:rPr>
+          <w:rFonts w:ascii="inherit" w:eastAsia="Times New Roman" w:hAnsi="inherit" w:cs="Arial"/>
+          <w:color w:val="222222"/>
+          <w:sz w:val="24"/>
+          <w:szCs w:val="24"/>
+          <w:lang w:eastAsia="uk-UA"/>
+        </w:rPr>
+        <w:t xml:space="preserve"> город, автора и дату </w:t>
+      </w:r>
+      <w:proofErr w:type="spellStart"/>
+      <w:r>
+        <w:rPr>
+          <w:rFonts w:ascii="inherit" w:eastAsia="Times New Roman" w:hAnsi="inherit" w:cs="Arial"/>
+          <w:color w:val="222222"/>
+          <w:sz w:val="24"/>
+          <w:szCs w:val="24"/>
+          <w:lang w:eastAsia="uk-UA"/>
+        </w:rPr>
+        <w:t>проведения</w:t>
+      </w:r>
+      <w:proofErr w:type="spellEnd"/>
+      <w:r>
+        <w:rPr>
+          <w:rFonts w:ascii="inherit" w:eastAsia="Times New Roman" w:hAnsi="inherit" w:cs="Arial"/>
+          <w:color w:val="222222"/>
+          <w:sz w:val="24"/>
+          <w:szCs w:val="24"/>
+          <w:lang w:eastAsia="uk-UA"/>
+        </w:rPr>
+        <w:t xml:space="preserve"> </w:t>
+      </w:r>
+      <w:proofErr w:type="spellStart"/>
+      <w:r>
+        <w:rPr>
+          <w:rFonts w:ascii="inherit" w:eastAsia="Times New Roman" w:hAnsi="inherit" w:cs="Arial"/>
+          <w:color w:val="222222"/>
+          <w:sz w:val="24"/>
+          <w:szCs w:val="24"/>
+          <w:lang w:eastAsia="uk-UA"/>
+        </w:rPr>
+        <w:t>выставки</w:t>
+      </w:r>
+      <w:proofErr w:type="spellEnd"/>
+      <w:r>
+        <w:rPr>
+          <w:rFonts w:ascii="inherit" w:eastAsia="Times New Roman" w:hAnsi="inherit" w:cs="Arial"/>
+          <w:color w:val="222222"/>
+          <w:sz w:val="24"/>
+          <w:szCs w:val="24"/>
+          <w:lang w:eastAsia="uk-UA"/>
+        </w:rPr>
+        <w:t xml:space="preserve">. </w:t>
+      </w:r>
+      <w:proofErr w:type="spellStart"/>
+      <w:r>
+        <w:rPr>
+          <w:rFonts w:ascii="inherit" w:eastAsia="Times New Roman" w:hAnsi="inherit" w:cs="Arial"/>
+          <w:color w:val="222222"/>
+          <w:sz w:val="24"/>
+          <w:szCs w:val="24"/>
+          <w:lang w:eastAsia="uk-UA"/>
+        </w:rPr>
+        <w:t>Последний</w:t>
+      </w:r>
+      <w:proofErr w:type="spellEnd"/>
+      <w:r>
+        <w:rPr>
+          <w:rFonts w:ascii="inherit" w:eastAsia="Times New Roman" w:hAnsi="inherit" w:cs="Arial"/>
+          <w:color w:val="222222"/>
+          <w:sz w:val="24"/>
+          <w:szCs w:val="24"/>
+          <w:lang w:eastAsia="uk-UA"/>
+        </w:rPr>
+        <w:t xml:space="preserve"> </w:t>
+      </w:r>
+      <w:proofErr w:type="spellStart"/>
+      <w:r>
+        <w:rPr>
+          <w:rFonts w:ascii="inherit" w:eastAsia="Times New Roman" w:hAnsi="inherit" w:cs="Arial"/>
+          <w:color w:val="222222"/>
+          <w:sz w:val="24"/>
+          <w:szCs w:val="24"/>
+          <w:lang w:eastAsia="uk-UA"/>
+        </w:rPr>
+        <w:t>столбец</w:t>
+      </w:r>
+      <w:proofErr w:type="spellEnd"/>
+      <w:r>
+        <w:rPr>
+          <w:rFonts w:ascii="inherit" w:eastAsia="Times New Roman" w:hAnsi="inherit" w:cs="Arial"/>
+          <w:color w:val="222222"/>
+          <w:sz w:val="24"/>
+          <w:szCs w:val="24"/>
+          <w:lang w:eastAsia="uk-UA"/>
+        </w:rPr>
+        <w:t xml:space="preserve"> </w:t>
+      </w:r>
+      <w:proofErr w:type="spellStart"/>
+      <w:r>
+        <w:rPr>
+          <w:rFonts w:ascii="inherit" w:eastAsia="Times New Roman" w:hAnsi="inherit" w:cs="Arial"/>
+          <w:color w:val="222222"/>
+          <w:sz w:val="24"/>
+          <w:szCs w:val="24"/>
+          <w:lang w:eastAsia="uk-UA"/>
+        </w:rPr>
+        <w:t>назвать</w:t>
+      </w:r>
+      <w:proofErr w:type="spellEnd"/>
+      <w:r>
+        <w:rPr>
+          <w:rFonts w:ascii="inherit" w:eastAsia="Times New Roman" w:hAnsi="inherit" w:cs="Arial"/>
+          <w:color w:val="222222"/>
+          <w:sz w:val="24"/>
+          <w:szCs w:val="24"/>
+          <w:lang w:eastAsia="uk-UA"/>
+        </w:rPr>
+        <w:t> </w:t>
+      </w:r>
+      <w:r>
+        <w:rPr>
+          <w:rFonts w:ascii="inherit" w:eastAsia="Times New Roman" w:hAnsi="inherit" w:cs="Arial"/>
+          <w:b/>
+          <w:bCs/>
+          <w:color w:val="222222"/>
+          <w:sz w:val="24"/>
+          <w:szCs w:val="24"/>
+          <w:lang w:eastAsia="uk-UA"/>
+        </w:rPr>
+        <w:t>Дата</w:t>
+      </w:r>
+      <w:r>
+        <w:rPr>
+          <w:rFonts w:ascii="inherit" w:eastAsia="Times New Roman" w:hAnsi="inherit" w:cs="Arial"/>
+          <w:color w:val="222222"/>
+          <w:sz w:val="24"/>
+          <w:szCs w:val="24"/>
+          <w:lang w:eastAsia="uk-UA"/>
+        </w:rPr>
+        <w:t xml:space="preserve">. </w:t>
+      </w:r>
+      <w:proofErr w:type="spellStart"/>
+      <w:r>
+        <w:rPr>
+          <w:rFonts w:ascii="inherit" w:eastAsia="Times New Roman" w:hAnsi="inherit" w:cs="Arial"/>
+          <w:color w:val="222222"/>
+          <w:sz w:val="24"/>
+          <w:szCs w:val="24"/>
+          <w:lang w:eastAsia="uk-UA"/>
+        </w:rPr>
+        <w:t>Информацию</w:t>
+      </w:r>
+      <w:proofErr w:type="spellEnd"/>
+      <w:r>
+        <w:rPr>
+          <w:rFonts w:ascii="inherit" w:eastAsia="Times New Roman" w:hAnsi="inherit" w:cs="Arial"/>
+          <w:color w:val="222222"/>
+          <w:sz w:val="24"/>
+          <w:szCs w:val="24"/>
+          <w:lang w:eastAsia="uk-UA"/>
+        </w:rPr>
+        <w:t xml:space="preserve"> </w:t>
+      </w:r>
+      <w:proofErr w:type="spellStart"/>
+      <w:r>
+        <w:rPr>
+          <w:rFonts w:ascii="inherit" w:eastAsia="Times New Roman" w:hAnsi="inherit" w:cs="Arial"/>
+          <w:color w:val="222222"/>
+          <w:sz w:val="24"/>
+          <w:szCs w:val="24"/>
+          <w:lang w:eastAsia="uk-UA"/>
+        </w:rPr>
+        <w:t>вывести</w:t>
+      </w:r>
+      <w:proofErr w:type="spellEnd"/>
+      <w:r>
+        <w:rPr>
+          <w:rFonts w:ascii="inherit" w:eastAsia="Times New Roman" w:hAnsi="inherit" w:cs="Arial"/>
+          <w:color w:val="222222"/>
+          <w:sz w:val="24"/>
+          <w:szCs w:val="24"/>
+          <w:lang w:eastAsia="uk-UA"/>
+        </w:rPr>
+        <w:t xml:space="preserve">, </w:t>
+      </w:r>
+      <w:proofErr w:type="spellStart"/>
+      <w:r>
+        <w:rPr>
+          <w:rFonts w:ascii="inherit" w:eastAsia="Times New Roman" w:hAnsi="inherit" w:cs="Arial"/>
+          <w:color w:val="222222"/>
+          <w:sz w:val="24"/>
+          <w:szCs w:val="24"/>
+          <w:lang w:eastAsia="uk-UA"/>
+        </w:rPr>
+        <w:t>отсортировав</w:t>
+      </w:r>
+      <w:proofErr w:type="spellEnd"/>
+      <w:r>
+        <w:rPr>
+          <w:rFonts w:ascii="inherit" w:eastAsia="Times New Roman" w:hAnsi="inherit" w:cs="Arial"/>
+          <w:color w:val="222222"/>
+          <w:sz w:val="24"/>
+          <w:szCs w:val="24"/>
+          <w:lang w:eastAsia="uk-UA"/>
+        </w:rPr>
+        <w:t xml:space="preserve"> </w:t>
+      </w:r>
+      <w:proofErr w:type="spellStart"/>
+      <w:r>
+        <w:rPr>
+          <w:rFonts w:ascii="inherit" w:eastAsia="Times New Roman" w:hAnsi="inherit" w:cs="Arial"/>
+          <w:color w:val="222222"/>
+          <w:sz w:val="24"/>
+          <w:szCs w:val="24"/>
+          <w:lang w:eastAsia="uk-UA"/>
+        </w:rPr>
+        <w:t>сначала</w:t>
+      </w:r>
+      <w:proofErr w:type="spellEnd"/>
+      <w:r>
+        <w:rPr>
+          <w:rFonts w:ascii="inherit" w:eastAsia="Times New Roman" w:hAnsi="inherit" w:cs="Arial"/>
+          <w:color w:val="222222"/>
+          <w:sz w:val="24"/>
+          <w:szCs w:val="24"/>
+          <w:lang w:eastAsia="uk-UA"/>
+        </w:rPr>
+        <w:t xml:space="preserve"> в </w:t>
+      </w:r>
+      <w:proofErr w:type="spellStart"/>
+      <w:r>
+        <w:rPr>
+          <w:rFonts w:ascii="inherit" w:eastAsia="Times New Roman" w:hAnsi="inherit" w:cs="Arial"/>
+          <w:color w:val="222222"/>
+          <w:sz w:val="24"/>
+          <w:szCs w:val="24"/>
+          <w:lang w:eastAsia="uk-UA"/>
+        </w:rPr>
+        <w:t>алфавитном</w:t>
+      </w:r>
+      <w:proofErr w:type="spellEnd"/>
+      <w:r>
+        <w:rPr>
+          <w:rFonts w:ascii="inherit" w:eastAsia="Times New Roman" w:hAnsi="inherit" w:cs="Arial"/>
+          <w:color w:val="222222"/>
+          <w:sz w:val="24"/>
+          <w:szCs w:val="24"/>
+          <w:lang w:eastAsia="uk-UA"/>
+        </w:rPr>
+        <w:t xml:space="preserve"> </w:t>
+      </w:r>
+      <w:proofErr w:type="spellStart"/>
+      <w:r>
+        <w:rPr>
+          <w:rFonts w:ascii="inherit" w:eastAsia="Times New Roman" w:hAnsi="inherit" w:cs="Arial"/>
+          <w:color w:val="222222"/>
+          <w:sz w:val="24"/>
+          <w:szCs w:val="24"/>
+          <w:lang w:eastAsia="uk-UA"/>
+        </w:rPr>
+        <w:t>порядке</w:t>
+      </w:r>
+      <w:proofErr w:type="spellEnd"/>
+      <w:r>
+        <w:rPr>
+          <w:rFonts w:ascii="inherit" w:eastAsia="Times New Roman" w:hAnsi="inherit" w:cs="Arial"/>
+          <w:color w:val="222222"/>
+          <w:sz w:val="24"/>
+          <w:szCs w:val="24"/>
+          <w:lang w:eastAsia="uk-UA"/>
+        </w:rPr>
+        <w:t xml:space="preserve"> по </w:t>
+      </w:r>
+      <w:proofErr w:type="spellStart"/>
+      <w:r>
+        <w:rPr>
+          <w:rFonts w:ascii="inherit" w:eastAsia="Times New Roman" w:hAnsi="inherit" w:cs="Arial"/>
+          <w:color w:val="222222"/>
+          <w:sz w:val="24"/>
+          <w:szCs w:val="24"/>
+          <w:lang w:eastAsia="uk-UA"/>
+        </w:rPr>
+        <w:t>названиям</w:t>
+      </w:r>
+      <w:proofErr w:type="spellEnd"/>
+      <w:r>
+        <w:rPr>
+          <w:rFonts w:ascii="inherit" w:eastAsia="Times New Roman" w:hAnsi="inherit" w:cs="Arial"/>
+          <w:color w:val="222222"/>
+          <w:sz w:val="24"/>
+          <w:szCs w:val="24"/>
+          <w:lang w:eastAsia="uk-UA"/>
+        </w:rPr>
+        <w:t xml:space="preserve"> </w:t>
+      </w:r>
+      <w:proofErr w:type="spellStart"/>
+      <w:r>
+        <w:rPr>
+          <w:rFonts w:ascii="inherit" w:eastAsia="Times New Roman" w:hAnsi="inherit" w:cs="Arial"/>
+          <w:color w:val="222222"/>
+          <w:sz w:val="24"/>
+          <w:szCs w:val="24"/>
+          <w:lang w:eastAsia="uk-UA"/>
+        </w:rPr>
+        <w:t>городов</w:t>
+      </w:r>
+      <w:proofErr w:type="spellEnd"/>
+      <w:r>
+        <w:rPr>
+          <w:rFonts w:ascii="inherit" w:eastAsia="Times New Roman" w:hAnsi="inherit" w:cs="Arial"/>
+          <w:color w:val="222222"/>
+          <w:sz w:val="24"/>
+          <w:szCs w:val="24"/>
+          <w:lang w:eastAsia="uk-UA"/>
+        </w:rPr>
+        <w:t xml:space="preserve">, а потом по </w:t>
+      </w:r>
+      <w:proofErr w:type="spellStart"/>
+      <w:r>
+        <w:rPr>
+          <w:rFonts w:ascii="inherit" w:eastAsia="Times New Roman" w:hAnsi="inherit" w:cs="Arial"/>
+          <w:color w:val="222222"/>
+          <w:sz w:val="24"/>
+          <w:szCs w:val="24"/>
+          <w:lang w:eastAsia="uk-UA"/>
+        </w:rPr>
+        <w:t>убыванию</w:t>
+      </w:r>
+      <w:proofErr w:type="spellEnd"/>
+      <w:r>
+        <w:rPr>
+          <w:rFonts w:ascii="inherit" w:eastAsia="Times New Roman" w:hAnsi="inherit" w:cs="Arial"/>
+          <w:color w:val="222222"/>
+          <w:sz w:val="24"/>
+          <w:szCs w:val="24"/>
+          <w:lang w:eastAsia="uk-UA"/>
+        </w:rPr>
+        <w:t xml:space="preserve"> дат </w:t>
+      </w:r>
+      <w:proofErr w:type="spellStart"/>
+      <w:r>
+        <w:rPr>
+          <w:rFonts w:ascii="inherit" w:eastAsia="Times New Roman" w:hAnsi="inherit" w:cs="Arial"/>
+          <w:color w:val="222222"/>
+          <w:sz w:val="24"/>
+          <w:szCs w:val="24"/>
+          <w:lang w:eastAsia="uk-UA"/>
+        </w:rPr>
+        <w:t>проведения</w:t>
+      </w:r>
+      <w:proofErr w:type="spellEnd"/>
+      <w:r>
+        <w:rPr>
+          <w:rFonts w:ascii="inherit" w:eastAsia="Times New Roman" w:hAnsi="inherit" w:cs="Arial"/>
+          <w:color w:val="222222"/>
+          <w:sz w:val="24"/>
+          <w:szCs w:val="24"/>
+          <w:lang w:eastAsia="uk-UA"/>
+        </w:rPr>
+        <w:t xml:space="preserve"> </w:t>
+      </w:r>
+      <w:proofErr w:type="spellStart"/>
+      <w:r>
+        <w:rPr>
+          <w:rFonts w:ascii="inherit" w:eastAsia="Times New Roman" w:hAnsi="inherit" w:cs="Arial"/>
+          <w:color w:val="222222"/>
+          <w:sz w:val="24"/>
+          <w:szCs w:val="24"/>
+          <w:lang w:eastAsia="uk-UA"/>
+        </w:rPr>
+        <w:t>выставок</w:t>
+      </w:r>
+      <w:proofErr w:type="spellEnd"/>
+      <w:r>
+        <w:rPr>
+          <w:rFonts w:ascii="inherit" w:eastAsia="Times New Roman" w:hAnsi="inherit" w:cs="Arial"/>
+          <w:color w:val="222222"/>
+          <w:sz w:val="24"/>
+          <w:szCs w:val="24"/>
+          <w:lang w:eastAsia="uk-UA"/>
+        </w:rPr>
+        <w:t>.</w:t>
+      </w:r>
+    </w:p>
+    <w:p>
+      <w:pPr>
+        <w:shd w:val="clear" w:color="auto" w:fill="FFFFFF"/>
+        <w:spacing w:before="240" w:after="240" w:line="240" w:lineRule="auto"/>
+        <w:rPr>
+          <w:rFonts w:ascii="inherit" w:eastAsia="Times New Roman" w:hAnsi="inherit" w:cs="Arial"/>
+          <w:color w:val="222222"/>
+          <w:sz w:val="24"/>
+          <w:szCs w:val="24"/>
+          <w:lang w:eastAsia="uk-UA"/>
+        </w:rPr>
+      </w:pPr>
+      <w:r>
+        <w:rPr>
+          <w:rFonts w:ascii="inherit" w:eastAsia="Times New Roman" w:hAnsi="inherit" w:cs="Arial"/>
+          <w:b/>
+          <w:bCs/>
+          <w:color w:val="222222"/>
+          <w:sz w:val="24"/>
+          <w:szCs w:val="24"/>
+          <w:lang w:eastAsia="uk-UA"/>
+        </w:rPr>
+        <w:t xml:space="preserve">Структура </w:t>
+      </w:r>
+      <w:proofErr w:type="spellStart"/>
+      <w:r>
+        <w:rPr>
+          <w:rFonts w:ascii="inherit" w:eastAsia="Times New Roman" w:hAnsi="inherit" w:cs="Arial"/>
+          <w:b/>
+          <w:bCs/>
+          <w:color w:val="222222"/>
+          <w:sz w:val="24"/>
+          <w:szCs w:val="24"/>
+          <w:lang w:eastAsia="uk-UA"/>
+        </w:rPr>
+        <w:t>таблицы</w:t>
+      </w:r>
+      <w:proofErr w:type="spellEnd"/>
+      <w:r>
+        <w:rPr>
+          <w:rFonts w:ascii="inherit" w:eastAsia="Times New Roman" w:hAnsi="inherit" w:cs="Arial"/>
+          <w:b/>
+          <w:bCs/>
+          <w:color w:val="222222"/>
+          <w:sz w:val="24"/>
+          <w:szCs w:val="24"/>
+          <w:lang w:eastAsia="uk-UA"/>
+        </w:rPr>
+        <w:t>:</w:t>
+      </w:r>
+    </w:p>
+    <w:p>
+      <w:pPr>
+        <w:shd w:val="clear" w:color="auto" w:fill="FFFFFF"/>
+        <w:spacing w:before="240" w:after="240" w:line="240" w:lineRule="auto"/>
+        <w:rPr>
+          <w:rFonts w:ascii="inherit" w:eastAsia="Times New Roman" w:hAnsi="inherit" w:cs="Arial"/>
+          <w:color w:val="222222"/>
+          <w:sz w:val="24"/>
+          <w:szCs w:val="24"/>
+          <w:lang w:eastAsia="uk-UA"/>
+        </w:rPr>
+      </w:pPr>
+      <w:r>
+        <w:rPr>
+          <w:rFonts w:ascii="inherit" w:eastAsia="Times New Roman" w:hAnsi="inherit" w:cs="Arial"/>
+          <w:noProof/>
+          <w:color w:val="222222"/>
+          <w:sz w:val="24"/>
+          <w:szCs w:val="24"/>
+          <w:lang w:eastAsia="uk-UA"/>
+        </w:rPr>
+        <w:drawing>
+          <wp:inline distT="0" distB="0" distL="0" distR="0" wp14:anchorId="2EF41077" wp14:editId="65248675">
+            <wp:extent cx="1289050" cy="838200"/>
+            <wp:effectExtent l="0" t="0" r="6350" b="0"/>
+            <wp:docPr id="9" name="Рисунок 9" descr="https://ucarecdn.com/4d2b7a6d-ef2f-4597-a12f-87b3af48494e/"/>
+            <wp:cNvGraphicFramePr>
+              <a:graphicFrameLocks xmlns:a="http://schemas.openxmlformats.org/drawingml/2006/main" noChangeAspect="1"/>
+            </wp:cNvGraphicFramePr>
+            <a:graphic xmlns:a="http://schemas.openxmlformats.org/drawingml/2006/main">
+              <a:graphicData uri="http://schemas.openxmlformats.org/drawingml/2006/picture">
+                <pic:pic xmlns:pic="http://schemas.openxmlformats.org/drawingml/2006/picture">
+                  <pic:nvPicPr>
+                    <pic:cNvPr id="0" name="Picture 9" descr="https://ucarecdn.com/4d2b7a6d-ef2f-4597-a12f-87b3af48494e/"/>
+                    <pic:cNvPicPr>
+                      <a:picLocks noChangeAspect="1" noChangeArrowheads="1"/>
+                    </pic:cNvPicPr>
+                  </pic:nvPicPr>
+                  <pic:blipFill>
+                    <a:blip r:embed="rId16">
+                      <a:extLst>
+                        <a:ext uri="{28A0092B-C50C-407E-A947-70E740481C1C}">
+                          <a14:useLocalDpi xmlns:a14="http://schemas.microsoft.com/office/drawing/2010/main" val="0"/>
+                        </a:ext>
+                      </a:extLst>
+                    </a:blip>
+                    <a:srcRect/>
+                    <a:stretch>
+                      <a:fillRect/>
+                    </a:stretch>
+                  </pic:blipFill>
+                  <pic:spPr bwMode="auto">
+                    <a:xfrm>
+                      <a:off x="0" y="0"/>
+                      <a:ext cx="1289050" cy="838200"/>
+                    </a:xfrm>
+                    <a:prstGeom prst="rect">
+                      <a:avLst/>
+                    </a:prstGeom>
+                    <a:noFill/>
+                    <a:ln>
+                      <a:noFill/>
+                    </a:ln>
+                  </pic:spPr>
+                </pic:pic>
+              </a:graphicData>
+            </a:graphic>
+          </wp:inline>
+        </w:drawing>
+      </w:r>
+    </w:p>
+    <w:p>
+      <w:pPr>
+        <w:shd w:val="clear" w:color="auto" w:fill="FFFFFF"/>
+        <w:spacing w:after="0" w:line="240" w:lineRule="auto"/>
+        <w:rPr>
+          <w:rFonts w:ascii="Arial" w:eastAsia="Times New Roman" w:hAnsi="Arial" w:cs="Arial"/>
+          <w:color w:val="222222"/>
+          <w:sz w:val="24"/>
+          <w:szCs w:val="24"/>
+          <w:lang w:eastAsia="uk-UA"/>
+        </w:rPr>
+      </w:pPr>
+      <w:proofErr w:type="spellStart"/>
+      <w:r>
+        <w:rPr>
+          <w:rFonts w:ascii="Arial" w:eastAsia="Times New Roman" w:hAnsi="Arial" w:cs="Arial"/>
+          <w:b/>
+          <w:bCs/>
+          <w:color w:val="222222"/>
+          <w:sz w:val="24"/>
+          <w:szCs w:val="24"/>
+          <w:lang w:eastAsia="uk-UA"/>
+        </w:rPr>
+        <w:t>Пояснение</w:t>
+      </w:r>
+      <w:proofErr w:type="spellEnd"/>
+    </w:p>
+    <w:p>
+      <w:pPr>
+        <w:shd w:val="clear" w:color="auto" w:fill="FFFFFF"/>
+        <w:spacing w:before="240" w:after="240" w:line="240" w:lineRule="auto"/>
+        <w:rPr>
+          <w:rFonts w:ascii="inherit" w:eastAsia="Times New Roman" w:hAnsi="inherit" w:cs="Arial"/>
+          <w:color w:val="222222"/>
+          <w:sz w:val="24"/>
+          <w:szCs w:val="24"/>
+          <w:lang w:eastAsia="uk-UA"/>
+        </w:rPr>
+      </w:pPr>
+      <w:r>
+        <w:rPr>
+          <w:rFonts w:ascii="inherit" w:eastAsia="Times New Roman" w:hAnsi="inherit" w:cs="Arial"/>
+          <w:b/>
+          <w:bCs/>
+          <w:i/>
+          <w:iCs/>
+          <w:color w:val="222222"/>
+          <w:sz w:val="24"/>
+          <w:szCs w:val="24"/>
+          <w:lang w:eastAsia="uk-UA"/>
+        </w:rPr>
+        <w:t xml:space="preserve">Текст </w:t>
+      </w:r>
+      <w:proofErr w:type="spellStart"/>
+      <w:r>
+        <w:rPr>
+          <w:rFonts w:ascii="inherit" w:eastAsia="Times New Roman" w:hAnsi="inherit" w:cs="Arial"/>
+          <w:b/>
+          <w:bCs/>
+          <w:i/>
+          <w:iCs/>
+          <w:color w:val="222222"/>
+          <w:sz w:val="24"/>
+          <w:szCs w:val="24"/>
+          <w:lang w:eastAsia="uk-UA"/>
+        </w:rPr>
+        <w:t>задания</w:t>
+      </w:r>
+      <w:proofErr w:type="spellEnd"/>
+      <w:r>
+        <w:rPr>
+          <w:rFonts w:ascii="inherit" w:eastAsia="Times New Roman" w:hAnsi="inherit" w:cs="Arial"/>
+          <w:b/>
+          <w:bCs/>
+          <w:i/>
+          <w:iCs/>
+          <w:color w:val="222222"/>
+          <w:sz w:val="24"/>
+          <w:szCs w:val="24"/>
+          <w:lang w:eastAsia="uk-UA"/>
+        </w:rPr>
+        <w:t xml:space="preserve"> (</w:t>
+      </w:r>
+      <w:proofErr w:type="spellStart"/>
+      <w:r>
+        <w:rPr>
+          <w:rFonts w:ascii="inherit" w:eastAsia="Times New Roman" w:hAnsi="inherit" w:cs="Arial"/>
+          <w:b/>
+          <w:bCs/>
+          <w:i/>
+          <w:iCs/>
+          <w:color w:val="222222"/>
+          <w:sz w:val="24"/>
+          <w:szCs w:val="24"/>
+          <w:lang w:eastAsia="uk-UA"/>
+        </w:rPr>
+        <w:t>чтобы</w:t>
+      </w:r>
+      <w:proofErr w:type="spellEnd"/>
+      <w:r>
+        <w:rPr>
+          <w:rFonts w:ascii="inherit" w:eastAsia="Times New Roman" w:hAnsi="inherit" w:cs="Arial"/>
+          <w:b/>
+          <w:bCs/>
+          <w:i/>
+          <w:iCs/>
+          <w:color w:val="222222"/>
+          <w:sz w:val="24"/>
+          <w:szCs w:val="24"/>
+          <w:lang w:eastAsia="uk-UA"/>
+        </w:rPr>
+        <w:t xml:space="preserve"> не </w:t>
+      </w:r>
+      <w:proofErr w:type="spellStart"/>
+      <w:r>
+        <w:rPr>
+          <w:rFonts w:ascii="inherit" w:eastAsia="Times New Roman" w:hAnsi="inherit" w:cs="Arial"/>
+          <w:b/>
+          <w:bCs/>
+          <w:i/>
+          <w:iCs/>
+          <w:color w:val="222222"/>
+          <w:sz w:val="24"/>
+          <w:szCs w:val="24"/>
+          <w:lang w:eastAsia="uk-UA"/>
+        </w:rPr>
+        <w:t>прокручивать</w:t>
+      </w:r>
+      <w:proofErr w:type="spellEnd"/>
+      <w:r>
+        <w:rPr>
+          <w:rFonts w:ascii="inherit" w:eastAsia="Times New Roman" w:hAnsi="inherit" w:cs="Arial"/>
+          <w:b/>
+          <w:bCs/>
+          <w:i/>
+          <w:iCs/>
+          <w:color w:val="222222"/>
+          <w:sz w:val="24"/>
+          <w:szCs w:val="24"/>
+          <w:lang w:eastAsia="uk-UA"/>
+        </w:rPr>
+        <w:t xml:space="preserve"> </w:t>
+      </w:r>
+      <w:proofErr w:type="spellStart"/>
+      <w:r>
+        <w:rPr>
+          <w:rFonts w:ascii="inherit" w:eastAsia="Times New Roman" w:hAnsi="inherit" w:cs="Arial"/>
+          <w:b/>
+          <w:bCs/>
+          <w:i/>
+          <w:iCs/>
+          <w:color w:val="222222"/>
+          <w:sz w:val="24"/>
+          <w:szCs w:val="24"/>
+          <w:lang w:eastAsia="uk-UA"/>
+        </w:rPr>
+        <w:t>страницу</w:t>
+      </w:r>
+      <w:proofErr w:type="spellEnd"/>
+      <w:r>
+        <w:rPr>
+          <w:rFonts w:ascii="inherit" w:eastAsia="Times New Roman" w:hAnsi="inherit" w:cs="Arial"/>
+          <w:b/>
+          <w:bCs/>
+          <w:i/>
+          <w:iCs/>
+          <w:color w:val="222222"/>
+          <w:sz w:val="24"/>
+          <w:szCs w:val="24"/>
+          <w:lang w:eastAsia="uk-UA"/>
+        </w:rPr>
+        <w:t>):</w:t>
+      </w:r>
+    </w:p>
+    <w:p>
+      <w:pPr>
+        <w:shd w:val="clear" w:color="auto" w:fill="FFFFFF"/>
+        <w:spacing w:before="240" w:after="240" w:line="240" w:lineRule="auto"/>
+        <w:rPr>
+          <w:rFonts w:ascii="inherit" w:eastAsia="Times New Roman" w:hAnsi="inherit" w:cs="Arial"/>
+          <w:i/>
+          <w:iCs/>
+          <w:color w:val="6F6F6F"/>
+          <w:sz w:val="24"/>
+          <w:szCs w:val="24"/>
+          <w:lang w:eastAsia="uk-UA"/>
+        </w:rPr>
+      </w:pPr>
+      <w:r>
+        <w:rPr>
+          <w:rFonts w:ascii="inherit" w:eastAsia="Times New Roman" w:hAnsi="inherit" w:cs="Arial"/>
+          <w:i/>
+          <w:iCs/>
+          <w:color w:val="6F6F6F"/>
+          <w:sz w:val="24"/>
+          <w:szCs w:val="24"/>
+          <w:lang w:eastAsia="uk-UA"/>
+        </w:rPr>
+        <w:t> </w:t>
+      </w:r>
+      <w:proofErr w:type="spellStart"/>
+      <w:r>
+        <w:rPr>
+          <w:rFonts w:ascii="inherit" w:eastAsia="Times New Roman" w:hAnsi="inherit" w:cs="Arial"/>
+          <w:i/>
+          <w:iCs/>
+          <w:color w:val="6F6F6F"/>
+          <w:sz w:val="24"/>
+          <w:szCs w:val="24"/>
+          <w:lang w:eastAsia="uk-UA"/>
+        </w:rPr>
+        <w:t>Есть</w:t>
+      </w:r>
+      <w:proofErr w:type="spellEnd"/>
+      <w:r>
+        <w:rPr>
+          <w:rFonts w:ascii="inherit" w:eastAsia="Times New Roman" w:hAnsi="inherit" w:cs="Arial"/>
+          <w:i/>
+          <w:iCs/>
+          <w:color w:val="6F6F6F"/>
+          <w:sz w:val="24"/>
+          <w:szCs w:val="24"/>
+          <w:lang w:eastAsia="uk-UA"/>
+        </w:rPr>
+        <w:t xml:space="preserve"> список </w:t>
+      </w:r>
+      <w:proofErr w:type="spellStart"/>
+      <w:r>
+        <w:rPr>
+          <w:rFonts w:ascii="inherit" w:eastAsia="Times New Roman" w:hAnsi="inherit" w:cs="Arial"/>
+          <w:i/>
+          <w:iCs/>
+          <w:color w:val="6F6F6F"/>
+          <w:sz w:val="24"/>
+          <w:szCs w:val="24"/>
+          <w:lang w:eastAsia="uk-UA"/>
+        </w:rPr>
+        <w:t>городов</w:t>
+      </w:r>
+      <w:proofErr w:type="spellEnd"/>
+      <w:r>
+        <w:rPr>
+          <w:rFonts w:ascii="inherit" w:eastAsia="Times New Roman" w:hAnsi="inherit" w:cs="Arial"/>
+          <w:i/>
+          <w:iCs/>
+          <w:color w:val="6F6F6F"/>
+          <w:sz w:val="24"/>
+          <w:szCs w:val="24"/>
+          <w:lang w:eastAsia="uk-UA"/>
+        </w:rPr>
+        <w:t xml:space="preserve">, </w:t>
+      </w:r>
+      <w:proofErr w:type="spellStart"/>
+      <w:r>
+        <w:rPr>
+          <w:rFonts w:ascii="inherit" w:eastAsia="Times New Roman" w:hAnsi="inherit" w:cs="Arial"/>
+          <w:i/>
+          <w:iCs/>
+          <w:color w:val="6F6F6F"/>
+          <w:sz w:val="24"/>
+          <w:szCs w:val="24"/>
+          <w:lang w:eastAsia="uk-UA"/>
+        </w:rPr>
+        <w:t>хранящийся</w:t>
+      </w:r>
+      <w:proofErr w:type="spellEnd"/>
+      <w:r>
+        <w:rPr>
+          <w:rFonts w:ascii="inherit" w:eastAsia="Times New Roman" w:hAnsi="inherit" w:cs="Arial"/>
+          <w:i/>
+          <w:iCs/>
+          <w:color w:val="6F6F6F"/>
+          <w:sz w:val="24"/>
+          <w:szCs w:val="24"/>
+          <w:lang w:eastAsia="uk-UA"/>
+        </w:rPr>
+        <w:t xml:space="preserve"> в таблице </w:t>
+      </w:r>
+      <w:proofErr w:type="spellStart"/>
+      <w:r>
+        <w:rPr>
+          <w:rFonts w:ascii="Courier New" w:eastAsia="Times New Roman" w:hAnsi="Courier New" w:cs="Courier New"/>
+          <w:b/>
+          <w:bCs/>
+          <w:i/>
+          <w:iCs/>
+          <w:color w:val="000000"/>
+          <w:bdr w:val="single" w:sz="6" w:space="2" w:color="ECEDF1" w:frame="1"/>
+          <w:shd w:val="clear" w:color="auto" w:fill="F3F4F6"/>
+          <w:lang w:eastAsia="uk-UA"/>
+        </w:rPr>
+        <w:t>city</w:t>
+      </w:r>
+      <w:proofErr w:type="spellEnd"/>
+      <w:r>
+        <w:rPr>
+          <w:rFonts w:ascii="inherit" w:eastAsia="Times New Roman" w:hAnsi="inherit" w:cs="Arial"/>
+          <w:i/>
+          <w:iCs/>
+          <w:color w:val="6F6F6F"/>
+          <w:sz w:val="24"/>
+          <w:szCs w:val="24"/>
+          <w:lang w:eastAsia="uk-UA"/>
+        </w:rPr>
+        <w:t>:</w:t>
+      </w:r>
+    </w:p>
+    <w:tbl>
+      <w:tblPr>
+        <w:tblW w:w="0" w:type="auto"/>
+        <w:tblBorders>
+          <w:top w:val="single" w:sz="6" w:space="0" w:color="DDDDDD"/>
+          <w:left w:val="single" w:sz="6" w:space="0" w:color="DDDDDD"/>
+          <w:bottom w:val="single" w:sz="6" w:space="0" w:color="DDDDDD"/>
+          <w:right w:val="single" w:sz="6" w:space="0" w:color="DDDDDD"/>
+        </w:tblBorders>
+        <w:shd w:val="clear" w:color="auto" w:fill="FFFFFF"/>
+        <w:tblCellMar>
+          <w:left w:w="0" w:type="dxa"/>
+          <w:right w:w="0" w:type="dxa"/>
+        </w:tblCellMar>
+        <w:tblLook w:val="04A0" w:firstRow="1" w:lastRow="0" w:firstColumn="1" w:lastColumn="0" w:noHBand="0" w:noVBand="1"/>
+      </w:tblPr>
+      <w:tblGrid>
+        <w:gridCol w:w="994"/>
+        <w:gridCol w:w="2069"/>
+      </w:tblGrid>
+      <w:tr>
+        <w:tc>
+          <w:tcPr>
+            <w:tcW w:w="0" w:type="auto"/>
+            <w:tcBorders>
+              <w:top w:val="outset" w:sz="6" w:space="0" w:color="auto"/>
+              <w:left w:val="outset" w:sz="6" w:space="0" w:color="auto"/>
+              <w:bottom w:val="outset" w:sz="6" w:space="0" w:color="auto"/>
+              <w:right w:val="outset" w:sz="6" w:space="0" w:color="auto"/>
+            </w:tcBorders>
+            <w:shd w:val="clear" w:color="auto" w:fill="A9A9A9"/>
+            <w:tcMar>
+              <w:top w:w="135" w:type="dxa"/>
+              <w:left w:w="150" w:type="dxa"/>
+              <w:bottom w:w="135" w:type="dxa"/>
+              <w:right w:w="150" w:type="dxa"/>
+            </w:tcMar>
+            <w:vAlign w:val="center"/>
+            <w:hideMark/>
+          </w:tcPr>
+          <w:p>
+            <w:pPr>
+              <w:spacing w:after="0" w:line="240" w:lineRule="auto"/>
+              <w:jc w:val="center"/>
+              <w:rPr>
+                <w:rFonts w:ascii="Times New Roman" w:eastAsia="Times New Roman" w:hAnsi="Times New Roman" w:cs="Times New Roman"/>
+                <w:sz w:val="24"/>
+                <w:szCs w:val="24"/>
+                <w:lang w:eastAsia="uk-UA"/>
+              </w:rPr>
+            </w:pPr>
+            <w:proofErr w:type="spellStart"/>
+            <w:r>
+              <w:rPr>
+                <w:rFonts w:ascii="Times New Roman" w:eastAsia="Times New Roman" w:hAnsi="Times New Roman" w:cs="Times New Roman"/>
+                <w:b/>
+                <w:bCs/>
+                <w:sz w:val="24"/>
+                <w:szCs w:val="24"/>
+                <w:lang w:eastAsia="uk-UA"/>
+              </w:rPr>
+              <w:t>city_id</w:t>
+            </w:r>
+            <w:proofErr w:type="spellEnd"/>
+          </w:p>
+        </w:tc>
+        <w:tc>
+          <w:tcPr>
+            <w:tcW w:w="0" w:type="auto"/>
+            <w:tcBorders>
+              <w:top w:val="outset" w:sz="6" w:space="0" w:color="auto"/>
+              <w:left w:val="outset" w:sz="6" w:space="0" w:color="auto"/>
+              <w:bottom w:val="outset" w:sz="6" w:space="0" w:color="auto"/>
+              <w:right w:val="outset" w:sz="6" w:space="0" w:color="auto"/>
+            </w:tcBorders>
+            <w:shd w:val="clear" w:color="auto" w:fill="A9A9A9"/>
+            <w:tcMar>
+              <w:top w:w="135" w:type="dxa"/>
+              <w:left w:w="150" w:type="dxa"/>
+              <w:bottom w:w="135" w:type="dxa"/>
+              <w:right w:w="150" w:type="dxa"/>
+            </w:tcMar>
+            <w:vAlign w:val="center"/>
+            <w:hideMark/>
+          </w:tcPr>
+          <w:p>
+            <w:pPr>
+              <w:spacing w:after="0" w:line="240" w:lineRule="auto"/>
+              <w:jc w:val="center"/>
+              <w:rPr>
+                <w:rFonts w:ascii="Times New Roman" w:eastAsia="Times New Roman" w:hAnsi="Times New Roman" w:cs="Times New Roman"/>
+                <w:sz w:val="24"/>
+                <w:szCs w:val="24"/>
+                <w:lang w:eastAsia="uk-UA"/>
+              </w:rPr>
+            </w:pPr>
+            <w:proofErr w:type="spellStart"/>
+            <w:r>
+              <w:rPr>
+                <w:rFonts w:ascii="Times New Roman" w:eastAsia="Times New Roman" w:hAnsi="Times New Roman" w:cs="Times New Roman"/>
+                <w:b/>
+                <w:bCs/>
+                <w:sz w:val="24"/>
+                <w:szCs w:val="24"/>
+                <w:lang w:eastAsia="uk-UA"/>
+              </w:rPr>
+              <w:t>name_city</w:t>
+            </w:r>
+            <w:proofErr w:type="spellEnd"/>
+          </w:p>
+        </w:tc>
+      </w:tr>
+      <w:tr>
+        <w:tc>
+          <w:tcPr>
+            <w:tcW w:w="0" w:type="auto"/>
+            <w:tcBorders>
+              <w:top w:val="outset" w:sz="6" w:space="0" w:color="auto"/>
+              <w:left w:val="outset" w:sz="6" w:space="0" w:color="auto"/>
+              <w:bottom w:val="outset" w:sz="6" w:space="0" w:color="auto"/>
+              <w:right w:val="outset" w:sz="6" w:space="0" w:color="auto"/>
+            </w:tcBorders>
+            <w:shd w:val="clear" w:color="auto" w:fill="F9F9F9"/>
+            <w:tcMar>
+              <w:top w:w="135" w:type="dxa"/>
+              <w:left w:w="150" w:type="dxa"/>
+              <w:bottom w:w="135" w:type="dxa"/>
+              <w:right w:w="150" w:type="dxa"/>
+            </w:tcMar>
+            <w:vAlign w:val="center"/>
+            <w:hideMark/>
+          </w:tcPr>
+          <w:p>
+            <w:pPr>
+              <w:spacing w:after="0" w:line="240" w:lineRule="auto"/>
+              <w:rPr>
+                <w:rFonts w:ascii="Times New Roman" w:eastAsia="Times New Roman" w:hAnsi="Times New Roman" w:cs="Times New Roman"/>
+                <w:sz w:val="24"/>
+                <w:szCs w:val="24"/>
+                <w:lang w:eastAsia="uk-UA"/>
+              </w:rPr>
+            </w:pPr>
+            <w:r>
+              <w:rPr>
+                <w:rFonts w:ascii="Times New Roman" w:eastAsia="Times New Roman" w:hAnsi="Times New Roman" w:cs="Times New Roman"/>
+                <w:sz w:val="24"/>
+                <w:szCs w:val="24"/>
+                <w:lang w:eastAsia="uk-UA"/>
+              </w:rPr>
+              <w:t>1</w:t>
+            </w:r>
+          </w:p>
+        </w:tc>
+        <w:tc>
+          <w:tcPr>
+            <w:tcW w:w="0" w:type="auto"/>
+            <w:tcBorders>
+              <w:top w:val="outset" w:sz="6" w:space="0" w:color="auto"/>
+              <w:left w:val="outset" w:sz="6" w:space="0" w:color="auto"/>
+              <w:bottom w:val="outset" w:sz="6" w:space="0" w:color="auto"/>
+              <w:right w:val="outset" w:sz="6" w:space="0" w:color="auto"/>
+            </w:tcBorders>
+            <w:shd w:val="clear" w:color="auto" w:fill="F9F9F9"/>
+            <w:tcMar>
+              <w:top w:w="135" w:type="dxa"/>
+              <w:left w:w="150" w:type="dxa"/>
+              <w:bottom w:w="135" w:type="dxa"/>
+              <w:right w:w="150" w:type="dxa"/>
+            </w:tcMar>
+            <w:vAlign w:val="center"/>
+            <w:hideMark/>
+          </w:tcPr>
+          <w:p>
+            <w:pPr>
+              <w:spacing w:after="0" w:line="240" w:lineRule="auto"/>
+              <w:rPr>
+                <w:rFonts w:ascii="Times New Roman" w:eastAsia="Times New Roman" w:hAnsi="Times New Roman" w:cs="Times New Roman"/>
+                <w:sz w:val="24"/>
+                <w:szCs w:val="24"/>
+                <w:lang w:eastAsia="uk-UA"/>
+              </w:rPr>
+            </w:pPr>
+            <w:r>
+              <w:rPr>
+                <w:rFonts w:ascii="Times New Roman" w:eastAsia="Times New Roman" w:hAnsi="Times New Roman" w:cs="Times New Roman"/>
+                <w:sz w:val="24"/>
+                <w:szCs w:val="24"/>
+                <w:lang w:eastAsia="uk-UA"/>
+              </w:rPr>
+              <w:t>Москва</w:t>
+            </w:r>
+          </w:p>
+        </w:tc>
+      </w:tr>
+      <w:tr>
+        <w:tc>
+          <w:tcPr>
+            <w:tcW w:w="0" w:type="auto"/>
+            <w:tcBorders>
+              <w:top w:val="outset" w:sz="6" w:space="0" w:color="auto"/>
+              <w:left w:val="outset" w:sz="6" w:space="0" w:color="auto"/>
+              <w:bottom w:val="outset" w:sz="6" w:space="0" w:color="auto"/>
+              <w:right w:val="outset" w:sz="6" w:space="0" w:color="auto"/>
+            </w:tcBorders>
+            <w:shd w:val="clear" w:color="auto" w:fill="FFFFFF"/>
+            <w:tcMar>
+              <w:top w:w="135" w:type="dxa"/>
+              <w:left w:w="150" w:type="dxa"/>
+              <w:bottom w:w="135" w:type="dxa"/>
+              <w:right w:w="150" w:type="dxa"/>
+            </w:tcMar>
+            <w:vAlign w:val="center"/>
+            <w:hideMark/>
+          </w:tcPr>
+          <w:p>
+            <w:pPr>
+              <w:spacing w:after="0" w:line="240" w:lineRule="auto"/>
+              <w:rPr>
+                <w:rFonts w:ascii="Times New Roman" w:eastAsia="Times New Roman" w:hAnsi="Times New Roman" w:cs="Times New Roman"/>
+                <w:sz w:val="24"/>
+                <w:szCs w:val="24"/>
+                <w:lang w:eastAsia="uk-UA"/>
+              </w:rPr>
+            </w:pPr>
+            <w:r>
+              <w:rPr>
+                <w:rFonts w:ascii="Times New Roman" w:eastAsia="Times New Roman" w:hAnsi="Times New Roman" w:cs="Times New Roman"/>
+                <w:sz w:val="24"/>
+                <w:szCs w:val="24"/>
+                <w:lang w:eastAsia="uk-UA"/>
+              </w:rPr>
+              <w:t>2</w:t>
+            </w:r>
+          </w:p>
+        </w:tc>
+        <w:tc>
+          <w:tcPr>
+            <w:tcW w:w="0" w:type="auto"/>
+            <w:tcBorders>
+              <w:top w:val="outset" w:sz="6" w:space="0" w:color="auto"/>
+              <w:left w:val="outset" w:sz="6" w:space="0" w:color="auto"/>
+              <w:bottom w:val="outset" w:sz="6" w:space="0" w:color="auto"/>
+              <w:right w:val="outset" w:sz="6" w:space="0" w:color="auto"/>
+            </w:tcBorders>
+            <w:shd w:val="clear" w:color="auto" w:fill="FFFFFF"/>
+            <w:tcMar>
+              <w:top w:w="135" w:type="dxa"/>
+              <w:left w:w="150" w:type="dxa"/>
+              <w:bottom w:w="135" w:type="dxa"/>
+              <w:right w:w="150" w:type="dxa"/>
+            </w:tcMar>
+            <w:vAlign w:val="center"/>
+            <w:hideMark/>
+          </w:tcPr>
+          <w:p>
+            <w:pPr>
+              <w:spacing w:after="0" w:line="240" w:lineRule="auto"/>
+              <w:rPr>
+                <w:rFonts w:ascii="Times New Roman" w:eastAsia="Times New Roman" w:hAnsi="Times New Roman" w:cs="Times New Roman"/>
+                <w:sz w:val="24"/>
+                <w:szCs w:val="24"/>
+                <w:lang w:eastAsia="uk-UA"/>
+              </w:rPr>
+            </w:pPr>
+            <w:r>
+              <w:rPr>
+                <w:rFonts w:ascii="Times New Roman" w:eastAsia="Times New Roman" w:hAnsi="Times New Roman" w:cs="Times New Roman"/>
+                <w:sz w:val="24"/>
+                <w:szCs w:val="24"/>
+                <w:lang w:eastAsia="uk-UA"/>
+              </w:rPr>
+              <w:t>Санкт-Петербург</w:t>
+            </w:r>
+          </w:p>
+        </w:tc>
+      </w:tr>
+      <w:tr>
+        <w:tc>
+          <w:tcPr>
+            <w:tcW w:w="0" w:type="auto"/>
+            <w:tcBorders>
+              <w:top w:val="outset" w:sz="6" w:space="0" w:color="auto"/>
+              <w:left w:val="outset" w:sz="6" w:space="0" w:color="auto"/>
+              <w:bottom w:val="outset" w:sz="6" w:space="0" w:color="auto"/>
+              <w:right w:val="outset" w:sz="6" w:space="0" w:color="auto"/>
+            </w:tcBorders>
+            <w:shd w:val="clear" w:color="auto" w:fill="F9F9F9"/>
+            <w:tcMar>
+              <w:top w:w="135" w:type="dxa"/>
+              <w:left w:w="150" w:type="dxa"/>
+              <w:bottom w:w="135" w:type="dxa"/>
+              <w:right w:w="150" w:type="dxa"/>
+            </w:tcMar>
+            <w:vAlign w:val="center"/>
+            <w:hideMark/>
+          </w:tcPr>
+          <w:p>
+            <w:pPr>
+              <w:spacing w:after="0" w:line="240" w:lineRule="auto"/>
+              <w:rPr>
+                <w:rFonts w:ascii="Times New Roman" w:eastAsia="Times New Roman" w:hAnsi="Times New Roman" w:cs="Times New Roman"/>
+                <w:sz w:val="24"/>
+                <w:szCs w:val="24"/>
+                <w:lang w:eastAsia="uk-UA"/>
+              </w:rPr>
+            </w:pPr>
+            <w:r>
+              <w:rPr>
+                <w:rFonts w:ascii="Times New Roman" w:eastAsia="Times New Roman" w:hAnsi="Times New Roman" w:cs="Times New Roman"/>
+                <w:sz w:val="24"/>
+                <w:szCs w:val="24"/>
+                <w:lang w:eastAsia="uk-UA"/>
+              </w:rPr>
+              <w:t>3</w:t>
+            </w:r>
+          </w:p>
+        </w:tc>
+        <w:tc>
+          <w:tcPr>
+            <w:tcW w:w="0" w:type="auto"/>
+            <w:tcBorders>
+              <w:top w:val="outset" w:sz="6" w:space="0" w:color="auto"/>
+              <w:left w:val="outset" w:sz="6" w:space="0" w:color="auto"/>
+              <w:bottom w:val="outset" w:sz="6" w:space="0" w:color="auto"/>
+              <w:right w:val="outset" w:sz="6" w:space="0" w:color="auto"/>
+            </w:tcBorders>
+            <w:shd w:val="clear" w:color="auto" w:fill="F9F9F9"/>
+            <w:tcMar>
+              <w:top w:w="135" w:type="dxa"/>
+              <w:left w:w="150" w:type="dxa"/>
+              <w:bottom w:w="135" w:type="dxa"/>
+              <w:right w:w="150" w:type="dxa"/>
+            </w:tcMar>
+            <w:vAlign w:val="center"/>
+            <w:hideMark/>
+          </w:tcPr>
+          <w:p>
+            <w:pPr>
+              <w:spacing w:after="0" w:line="240" w:lineRule="auto"/>
+              <w:rPr>
+                <w:rFonts w:ascii="Times New Roman" w:eastAsia="Times New Roman" w:hAnsi="Times New Roman" w:cs="Times New Roman"/>
+                <w:sz w:val="24"/>
+                <w:szCs w:val="24"/>
+                <w:lang w:eastAsia="uk-UA"/>
+              </w:rPr>
+            </w:pPr>
+            <w:r>
+              <w:rPr>
+                <w:rFonts w:ascii="Times New Roman" w:eastAsia="Times New Roman" w:hAnsi="Times New Roman" w:cs="Times New Roman"/>
+                <w:sz w:val="24"/>
+                <w:szCs w:val="24"/>
+                <w:lang w:eastAsia="uk-UA"/>
+              </w:rPr>
+              <w:t>Владивосток</w:t>
+            </w:r>
+          </w:p>
+        </w:tc>
+      </w:tr>
+    </w:tbl>
+    <w:p>
+      <w:pPr>
+        <w:shd w:val="clear" w:color="auto" w:fill="FFFFFF"/>
+        <w:spacing w:before="240" w:after="240" w:line="240" w:lineRule="auto"/>
+        <w:rPr>
+          <w:rFonts w:ascii="inherit" w:eastAsia="Times New Roman" w:hAnsi="inherit" w:cs="Arial"/>
+          <w:i/>
+          <w:iCs/>
+          <w:color w:val="6F6F6F"/>
+          <w:sz w:val="24"/>
+          <w:szCs w:val="24"/>
+          <w:lang w:eastAsia="uk-UA"/>
+        </w:rPr>
+      </w:pPr>
+      <w:proofErr w:type="spellStart"/>
+      <w:r>
+        <w:rPr>
+          <w:rFonts w:ascii="inherit" w:eastAsia="Times New Roman" w:hAnsi="inherit" w:cs="Arial"/>
+          <w:i/>
+          <w:iCs/>
+          <w:color w:val="6F6F6F"/>
+          <w:sz w:val="24"/>
+          <w:szCs w:val="24"/>
+          <w:lang w:eastAsia="uk-UA"/>
+        </w:rPr>
+        <w:t>Необходимо</w:t>
+      </w:r>
+      <w:proofErr w:type="spellEnd"/>
+      <w:r>
+        <w:rPr>
+          <w:rFonts w:ascii="inherit" w:eastAsia="Times New Roman" w:hAnsi="inherit" w:cs="Arial"/>
+          <w:i/>
+          <w:iCs/>
+          <w:color w:val="6F6F6F"/>
+          <w:sz w:val="24"/>
+          <w:szCs w:val="24"/>
+          <w:lang w:eastAsia="uk-UA"/>
+        </w:rPr>
+        <w:t xml:space="preserve"> в </w:t>
+      </w:r>
+      <w:proofErr w:type="spellStart"/>
+      <w:r>
+        <w:rPr>
+          <w:rFonts w:ascii="inherit" w:eastAsia="Times New Roman" w:hAnsi="inherit" w:cs="Arial"/>
+          <w:i/>
+          <w:iCs/>
+          <w:color w:val="6F6F6F"/>
+          <w:sz w:val="24"/>
+          <w:szCs w:val="24"/>
+          <w:lang w:eastAsia="uk-UA"/>
+        </w:rPr>
+        <w:t>каждом</w:t>
+      </w:r>
+      <w:proofErr w:type="spellEnd"/>
+      <w:r>
+        <w:rPr>
+          <w:rFonts w:ascii="inherit" w:eastAsia="Times New Roman" w:hAnsi="inherit" w:cs="Arial"/>
+          <w:i/>
+          <w:iCs/>
+          <w:color w:val="6F6F6F"/>
+          <w:sz w:val="24"/>
+          <w:szCs w:val="24"/>
+          <w:lang w:eastAsia="uk-UA"/>
+        </w:rPr>
+        <w:t xml:space="preserve"> городе провести </w:t>
+      </w:r>
+      <w:proofErr w:type="spellStart"/>
+      <w:r>
+        <w:rPr>
+          <w:rFonts w:ascii="inherit" w:eastAsia="Times New Roman" w:hAnsi="inherit" w:cs="Arial"/>
+          <w:i/>
+          <w:iCs/>
+          <w:color w:val="6F6F6F"/>
+          <w:sz w:val="24"/>
+          <w:szCs w:val="24"/>
+          <w:lang w:eastAsia="uk-UA"/>
+        </w:rPr>
+        <w:t>выставку</w:t>
+      </w:r>
+      <w:proofErr w:type="spellEnd"/>
+      <w:r>
+        <w:rPr>
+          <w:rFonts w:ascii="inherit" w:eastAsia="Times New Roman" w:hAnsi="inherit" w:cs="Arial"/>
+          <w:i/>
+          <w:iCs/>
+          <w:color w:val="6F6F6F"/>
+          <w:sz w:val="24"/>
+          <w:szCs w:val="24"/>
+          <w:lang w:eastAsia="uk-UA"/>
+        </w:rPr>
+        <w:t xml:space="preserve"> книг </w:t>
+      </w:r>
+      <w:proofErr w:type="spellStart"/>
+      <w:r>
+        <w:rPr>
+          <w:rFonts w:ascii="inherit" w:eastAsia="Times New Roman" w:hAnsi="inherit" w:cs="Arial"/>
+          <w:i/>
+          <w:iCs/>
+          <w:color w:val="6F6F6F"/>
+          <w:sz w:val="24"/>
+          <w:szCs w:val="24"/>
+          <w:lang w:eastAsia="uk-UA"/>
+        </w:rPr>
+        <w:t>каждого</w:t>
+      </w:r>
+      <w:proofErr w:type="spellEnd"/>
+      <w:r>
+        <w:rPr>
+          <w:rFonts w:ascii="inherit" w:eastAsia="Times New Roman" w:hAnsi="inherit" w:cs="Arial"/>
+          <w:i/>
+          <w:iCs/>
+          <w:color w:val="6F6F6F"/>
+          <w:sz w:val="24"/>
+          <w:szCs w:val="24"/>
+          <w:lang w:eastAsia="uk-UA"/>
+        </w:rPr>
+        <w:t xml:space="preserve"> автора в </w:t>
+      </w:r>
+      <w:proofErr w:type="spellStart"/>
+      <w:r>
+        <w:rPr>
+          <w:rFonts w:ascii="inherit" w:eastAsia="Times New Roman" w:hAnsi="inherit" w:cs="Arial"/>
+          <w:i/>
+          <w:iCs/>
+          <w:color w:val="6F6F6F"/>
+          <w:sz w:val="24"/>
+          <w:szCs w:val="24"/>
+          <w:lang w:eastAsia="uk-UA"/>
+        </w:rPr>
+        <w:t>течение</w:t>
+      </w:r>
+      <w:proofErr w:type="spellEnd"/>
+      <w:r>
+        <w:rPr>
+          <w:rFonts w:ascii="inherit" w:eastAsia="Times New Roman" w:hAnsi="inherit" w:cs="Arial"/>
+          <w:i/>
+          <w:iCs/>
+          <w:color w:val="6F6F6F"/>
+          <w:sz w:val="24"/>
+          <w:szCs w:val="24"/>
+          <w:lang w:eastAsia="uk-UA"/>
+        </w:rPr>
+        <w:t xml:space="preserve"> 2020 </w:t>
+      </w:r>
+      <w:proofErr w:type="spellStart"/>
+      <w:r>
+        <w:rPr>
+          <w:rFonts w:ascii="inherit" w:eastAsia="Times New Roman" w:hAnsi="inherit" w:cs="Arial"/>
+          <w:i/>
+          <w:iCs/>
+          <w:color w:val="6F6F6F"/>
+          <w:sz w:val="24"/>
+          <w:szCs w:val="24"/>
+          <w:lang w:eastAsia="uk-UA"/>
+        </w:rPr>
+        <w:t>года</w:t>
+      </w:r>
+      <w:proofErr w:type="spellEnd"/>
+      <w:r>
+        <w:rPr>
+          <w:rFonts w:ascii="inherit" w:eastAsia="Times New Roman" w:hAnsi="inherit" w:cs="Arial"/>
+          <w:i/>
+          <w:iCs/>
+          <w:color w:val="6F6F6F"/>
+          <w:sz w:val="24"/>
+          <w:szCs w:val="24"/>
+          <w:lang w:eastAsia="uk-UA"/>
+        </w:rPr>
+        <w:t xml:space="preserve">. Дату </w:t>
+      </w:r>
+      <w:proofErr w:type="spellStart"/>
+      <w:r>
+        <w:rPr>
+          <w:rFonts w:ascii="inherit" w:eastAsia="Times New Roman" w:hAnsi="inherit" w:cs="Arial"/>
+          <w:i/>
+          <w:iCs/>
+          <w:color w:val="6F6F6F"/>
+          <w:sz w:val="24"/>
+          <w:szCs w:val="24"/>
+          <w:lang w:eastAsia="uk-UA"/>
+        </w:rPr>
+        <w:t>проведения</w:t>
+      </w:r>
+      <w:proofErr w:type="spellEnd"/>
+      <w:r>
+        <w:rPr>
+          <w:rFonts w:ascii="inherit" w:eastAsia="Times New Roman" w:hAnsi="inherit" w:cs="Arial"/>
+          <w:i/>
+          <w:iCs/>
+          <w:color w:val="6F6F6F"/>
+          <w:sz w:val="24"/>
+          <w:szCs w:val="24"/>
+          <w:lang w:eastAsia="uk-UA"/>
+        </w:rPr>
+        <w:t xml:space="preserve"> </w:t>
+      </w:r>
+      <w:proofErr w:type="spellStart"/>
+      <w:r>
+        <w:rPr>
+          <w:rFonts w:ascii="inherit" w:eastAsia="Times New Roman" w:hAnsi="inherit" w:cs="Arial"/>
+          <w:i/>
+          <w:iCs/>
+          <w:color w:val="6F6F6F"/>
+          <w:sz w:val="24"/>
+          <w:szCs w:val="24"/>
+          <w:lang w:eastAsia="uk-UA"/>
+        </w:rPr>
+        <w:t>выставки</w:t>
+      </w:r>
+      <w:proofErr w:type="spellEnd"/>
+      <w:r>
+        <w:rPr>
+          <w:rFonts w:ascii="inherit" w:eastAsia="Times New Roman" w:hAnsi="inherit" w:cs="Arial"/>
+          <w:i/>
+          <w:iCs/>
+          <w:color w:val="6F6F6F"/>
+          <w:sz w:val="24"/>
+          <w:szCs w:val="24"/>
+          <w:lang w:eastAsia="uk-UA"/>
+        </w:rPr>
+        <w:t xml:space="preserve"> </w:t>
+      </w:r>
+      <w:proofErr w:type="spellStart"/>
+      <w:r>
+        <w:rPr>
+          <w:rFonts w:ascii="inherit" w:eastAsia="Times New Roman" w:hAnsi="inherit" w:cs="Arial"/>
+          <w:i/>
+          <w:iCs/>
+          <w:color w:val="6F6F6F"/>
+          <w:sz w:val="24"/>
+          <w:szCs w:val="24"/>
+          <w:lang w:eastAsia="uk-UA"/>
+        </w:rPr>
+        <w:t>выбрать</w:t>
+      </w:r>
+      <w:proofErr w:type="spellEnd"/>
+      <w:r>
+        <w:rPr>
+          <w:rFonts w:ascii="inherit" w:eastAsia="Times New Roman" w:hAnsi="inherit" w:cs="Arial"/>
+          <w:i/>
+          <w:iCs/>
+          <w:color w:val="6F6F6F"/>
+          <w:sz w:val="24"/>
+          <w:szCs w:val="24"/>
+          <w:lang w:eastAsia="uk-UA"/>
+        </w:rPr>
+        <w:t xml:space="preserve"> </w:t>
+      </w:r>
+      <w:proofErr w:type="spellStart"/>
+      <w:r>
+        <w:rPr>
+          <w:rFonts w:ascii="inherit" w:eastAsia="Times New Roman" w:hAnsi="inherit" w:cs="Arial"/>
+          <w:i/>
+          <w:iCs/>
+          <w:color w:val="6F6F6F"/>
+          <w:sz w:val="24"/>
+          <w:szCs w:val="24"/>
+          <w:lang w:eastAsia="uk-UA"/>
+        </w:rPr>
+        <w:t>случайным</w:t>
+      </w:r>
+      <w:proofErr w:type="spellEnd"/>
+      <w:r>
+        <w:rPr>
+          <w:rFonts w:ascii="inherit" w:eastAsia="Times New Roman" w:hAnsi="inherit" w:cs="Arial"/>
+          <w:i/>
+          <w:iCs/>
+          <w:color w:val="6F6F6F"/>
+          <w:sz w:val="24"/>
+          <w:szCs w:val="24"/>
+          <w:lang w:eastAsia="uk-UA"/>
+        </w:rPr>
+        <w:t xml:space="preserve"> образом. </w:t>
+      </w:r>
+      <w:proofErr w:type="spellStart"/>
+      <w:r>
+        <w:rPr>
+          <w:rFonts w:ascii="inherit" w:eastAsia="Times New Roman" w:hAnsi="inherit" w:cs="Arial"/>
+          <w:i/>
+          <w:iCs/>
+          <w:color w:val="6F6F6F"/>
+          <w:sz w:val="24"/>
+          <w:szCs w:val="24"/>
+          <w:lang w:eastAsia="uk-UA"/>
+        </w:rPr>
+        <w:t>Создать</w:t>
+      </w:r>
+      <w:proofErr w:type="spellEnd"/>
+      <w:r>
+        <w:rPr>
+          <w:rFonts w:ascii="inherit" w:eastAsia="Times New Roman" w:hAnsi="inherit" w:cs="Arial"/>
+          <w:i/>
+          <w:iCs/>
+          <w:color w:val="6F6F6F"/>
+          <w:sz w:val="24"/>
+          <w:szCs w:val="24"/>
+          <w:lang w:eastAsia="uk-UA"/>
+        </w:rPr>
+        <w:t xml:space="preserve"> </w:t>
+      </w:r>
+      <w:proofErr w:type="spellStart"/>
+      <w:r>
+        <w:rPr>
+          <w:rFonts w:ascii="inherit" w:eastAsia="Times New Roman" w:hAnsi="inherit" w:cs="Arial"/>
+          <w:i/>
+          <w:iCs/>
+          <w:color w:val="6F6F6F"/>
+          <w:sz w:val="24"/>
+          <w:szCs w:val="24"/>
+          <w:lang w:eastAsia="uk-UA"/>
+        </w:rPr>
+        <w:t>запрос</w:t>
+      </w:r>
+      <w:proofErr w:type="spellEnd"/>
+      <w:r>
+        <w:rPr>
+          <w:rFonts w:ascii="inherit" w:eastAsia="Times New Roman" w:hAnsi="inherit" w:cs="Arial"/>
+          <w:i/>
+          <w:iCs/>
+          <w:color w:val="6F6F6F"/>
+          <w:sz w:val="24"/>
+          <w:szCs w:val="24"/>
+          <w:lang w:eastAsia="uk-UA"/>
+        </w:rPr>
+        <w:t xml:space="preserve">, </w:t>
+      </w:r>
+      <w:proofErr w:type="spellStart"/>
+      <w:r>
+        <w:rPr>
+          <w:rFonts w:ascii="inherit" w:eastAsia="Times New Roman" w:hAnsi="inherit" w:cs="Arial"/>
+          <w:i/>
+          <w:iCs/>
+          <w:color w:val="6F6F6F"/>
+          <w:sz w:val="24"/>
+          <w:szCs w:val="24"/>
+          <w:lang w:eastAsia="uk-UA"/>
+        </w:rPr>
+        <w:t>который</w:t>
+      </w:r>
+      <w:proofErr w:type="spellEnd"/>
+      <w:r>
+        <w:rPr>
+          <w:rFonts w:ascii="inherit" w:eastAsia="Times New Roman" w:hAnsi="inherit" w:cs="Arial"/>
+          <w:i/>
+          <w:iCs/>
+          <w:color w:val="6F6F6F"/>
+          <w:sz w:val="24"/>
+          <w:szCs w:val="24"/>
+          <w:lang w:eastAsia="uk-UA"/>
+        </w:rPr>
+        <w:t xml:space="preserve"> </w:t>
+      </w:r>
+      <w:proofErr w:type="spellStart"/>
+      <w:r>
+        <w:rPr>
+          <w:rFonts w:ascii="inherit" w:eastAsia="Times New Roman" w:hAnsi="inherit" w:cs="Arial"/>
+          <w:i/>
+          <w:iCs/>
+          <w:color w:val="6F6F6F"/>
+          <w:sz w:val="24"/>
+          <w:szCs w:val="24"/>
+          <w:lang w:eastAsia="uk-UA"/>
+        </w:rPr>
+        <w:t>выведет</w:t>
+      </w:r>
+      <w:proofErr w:type="spellEnd"/>
+      <w:r>
+        <w:rPr>
+          <w:rFonts w:ascii="inherit" w:eastAsia="Times New Roman" w:hAnsi="inherit" w:cs="Arial"/>
+          <w:i/>
+          <w:iCs/>
+          <w:color w:val="6F6F6F"/>
+          <w:sz w:val="24"/>
+          <w:szCs w:val="24"/>
+          <w:lang w:eastAsia="uk-UA"/>
+        </w:rPr>
+        <w:t xml:space="preserve"> город, автора и дату </w:t>
+      </w:r>
+      <w:proofErr w:type="spellStart"/>
+      <w:r>
+        <w:rPr>
+          <w:rFonts w:ascii="inherit" w:eastAsia="Times New Roman" w:hAnsi="inherit" w:cs="Arial"/>
+          <w:i/>
+          <w:iCs/>
+          <w:color w:val="6F6F6F"/>
+          <w:sz w:val="24"/>
+          <w:szCs w:val="24"/>
+          <w:lang w:eastAsia="uk-UA"/>
+        </w:rPr>
+        <w:t>проведения</w:t>
+      </w:r>
+      <w:proofErr w:type="spellEnd"/>
+      <w:r>
+        <w:rPr>
+          <w:rFonts w:ascii="inherit" w:eastAsia="Times New Roman" w:hAnsi="inherit" w:cs="Arial"/>
+          <w:i/>
+          <w:iCs/>
+          <w:color w:val="6F6F6F"/>
+          <w:sz w:val="24"/>
+          <w:szCs w:val="24"/>
+          <w:lang w:eastAsia="uk-UA"/>
+        </w:rPr>
+        <w:t xml:space="preserve"> </w:t>
+      </w:r>
+      <w:proofErr w:type="spellStart"/>
+      <w:r>
+        <w:rPr>
+          <w:rFonts w:ascii="inherit" w:eastAsia="Times New Roman" w:hAnsi="inherit" w:cs="Arial"/>
+          <w:i/>
+          <w:iCs/>
+          <w:color w:val="6F6F6F"/>
+          <w:sz w:val="24"/>
+          <w:szCs w:val="24"/>
+          <w:lang w:eastAsia="uk-UA"/>
+        </w:rPr>
+        <w:t>выставки</w:t>
+      </w:r>
+      <w:proofErr w:type="spellEnd"/>
+      <w:r>
+        <w:rPr>
+          <w:rFonts w:ascii="inherit" w:eastAsia="Times New Roman" w:hAnsi="inherit" w:cs="Arial"/>
+          <w:i/>
+          <w:iCs/>
+          <w:color w:val="6F6F6F"/>
+          <w:sz w:val="24"/>
+          <w:szCs w:val="24"/>
+          <w:lang w:eastAsia="uk-UA"/>
+        </w:rPr>
+        <w:t xml:space="preserve">. </w:t>
+      </w:r>
+      <w:proofErr w:type="spellStart"/>
+      <w:r>
+        <w:rPr>
+          <w:rFonts w:ascii="inherit" w:eastAsia="Times New Roman" w:hAnsi="inherit" w:cs="Arial"/>
+          <w:i/>
+          <w:iCs/>
+          <w:color w:val="6F6F6F"/>
+          <w:sz w:val="24"/>
+          <w:szCs w:val="24"/>
+          <w:lang w:eastAsia="uk-UA"/>
+        </w:rPr>
+        <w:t>Последний</w:t>
+      </w:r>
+      <w:proofErr w:type="spellEnd"/>
+      <w:r>
+        <w:rPr>
+          <w:rFonts w:ascii="inherit" w:eastAsia="Times New Roman" w:hAnsi="inherit" w:cs="Arial"/>
+          <w:i/>
+          <w:iCs/>
+          <w:color w:val="6F6F6F"/>
+          <w:sz w:val="24"/>
+          <w:szCs w:val="24"/>
+          <w:lang w:eastAsia="uk-UA"/>
+        </w:rPr>
+        <w:t xml:space="preserve"> </w:t>
+      </w:r>
+      <w:proofErr w:type="spellStart"/>
+      <w:r>
+        <w:rPr>
+          <w:rFonts w:ascii="inherit" w:eastAsia="Times New Roman" w:hAnsi="inherit" w:cs="Arial"/>
+          <w:i/>
+          <w:iCs/>
+          <w:color w:val="6F6F6F"/>
+          <w:sz w:val="24"/>
+          <w:szCs w:val="24"/>
+          <w:lang w:eastAsia="uk-UA"/>
+        </w:rPr>
+        <w:t>столбец</w:t>
+      </w:r>
+      <w:proofErr w:type="spellEnd"/>
+      <w:r>
+        <w:rPr>
+          <w:rFonts w:ascii="inherit" w:eastAsia="Times New Roman" w:hAnsi="inherit" w:cs="Arial"/>
+          <w:i/>
+          <w:iCs/>
+          <w:color w:val="6F6F6F"/>
+          <w:sz w:val="24"/>
+          <w:szCs w:val="24"/>
+          <w:lang w:eastAsia="uk-UA"/>
+        </w:rPr>
+        <w:t xml:space="preserve"> </w:t>
+      </w:r>
+      <w:proofErr w:type="spellStart"/>
+      <w:r>
+        <w:rPr>
+          <w:rFonts w:ascii="inherit" w:eastAsia="Times New Roman" w:hAnsi="inherit" w:cs="Arial"/>
+          <w:i/>
+          <w:iCs/>
+          <w:color w:val="6F6F6F"/>
+          <w:sz w:val="24"/>
+          <w:szCs w:val="24"/>
+          <w:lang w:eastAsia="uk-UA"/>
+        </w:rPr>
+        <w:t>назвать</w:t>
+      </w:r>
+      <w:proofErr w:type="spellEnd"/>
+      <w:r>
+        <w:rPr>
+          <w:rFonts w:ascii="inherit" w:eastAsia="Times New Roman" w:hAnsi="inherit" w:cs="Arial"/>
+          <w:i/>
+          <w:iCs/>
+          <w:color w:val="6F6F6F"/>
+          <w:sz w:val="24"/>
+          <w:szCs w:val="24"/>
+          <w:lang w:eastAsia="uk-UA"/>
+        </w:rPr>
+        <w:t> </w:t>
+      </w:r>
+      <w:r>
+        <w:rPr>
+          <w:rFonts w:ascii="inherit" w:eastAsia="Times New Roman" w:hAnsi="inherit" w:cs="Arial"/>
+          <w:b/>
+          <w:bCs/>
+          <w:i/>
+          <w:iCs/>
+          <w:color w:val="6F6F6F"/>
+          <w:sz w:val="24"/>
+          <w:szCs w:val="24"/>
+          <w:lang w:eastAsia="uk-UA"/>
+        </w:rPr>
+        <w:t>Дата</w:t>
+      </w:r>
+      <w:r>
+        <w:rPr>
+          <w:rFonts w:ascii="inherit" w:eastAsia="Times New Roman" w:hAnsi="inherit" w:cs="Arial"/>
+          <w:i/>
+          <w:iCs/>
+          <w:color w:val="6F6F6F"/>
+          <w:sz w:val="24"/>
+          <w:szCs w:val="24"/>
+          <w:lang w:eastAsia="uk-UA"/>
+        </w:rPr>
+        <w:t xml:space="preserve">. </w:t>
+      </w:r>
+      <w:proofErr w:type="spellStart"/>
+      <w:r>
+        <w:rPr>
+          <w:rFonts w:ascii="inherit" w:eastAsia="Times New Roman" w:hAnsi="inherit" w:cs="Arial"/>
+          <w:i/>
+          <w:iCs/>
+          <w:color w:val="6F6F6F"/>
+          <w:sz w:val="24"/>
+          <w:szCs w:val="24"/>
+          <w:lang w:eastAsia="uk-UA"/>
+        </w:rPr>
+        <w:t>Информацию</w:t>
+      </w:r>
+      <w:proofErr w:type="spellEnd"/>
+      <w:r>
+        <w:rPr>
+          <w:rFonts w:ascii="inherit" w:eastAsia="Times New Roman" w:hAnsi="inherit" w:cs="Arial"/>
+          <w:i/>
+          <w:iCs/>
+          <w:color w:val="6F6F6F"/>
+          <w:sz w:val="24"/>
+          <w:szCs w:val="24"/>
+          <w:lang w:eastAsia="uk-UA"/>
+        </w:rPr>
+        <w:t xml:space="preserve"> </w:t>
+      </w:r>
+      <w:proofErr w:type="spellStart"/>
+      <w:r>
+        <w:rPr>
+          <w:rFonts w:ascii="inherit" w:eastAsia="Times New Roman" w:hAnsi="inherit" w:cs="Arial"/>
+          <w:i/>
+          <w:iCs/>
+          <w:color w:val="6F6F6F"/>
+          <w:sz w:val="24"/>
+          <w:szCs w:val="24"/>
+          <w:lang w:eastAsia="uk-UA"/>
+        </w:rPr>
+        <w:t>вывести</w:t>
+      </w:r>
+      <w:proofErr w:type="spellEnd"/>
+      <w:r>
+        <w:rPr>
+          <w:rFonts w:ascii="inherit" w:eastAsia="Times New Roman" w:hAnsi="inherit" w:cs="Arial"/>
+          <w:i/>
+          <w:iCs/>
+          <w:color w:val="6F6F6F"/>
+          <w:sz w:val="24"/>
+          <w:szCs w:val="24"/>
+          <w:lang w:eastAsia="uk-UA"/>
+        </w:rPr>
+        <w:t xml:space="preserve">, </w:t>
+      </w:r>
+      <w:proofErr w:type="spellStart"/>
+      <w:r>
+        <w:rPr>
+          <w:rFonts w:ascii="inherit" w:eastAsia="Times New Roman" w:hAnsi="inherit" w:cs="Arial"/>
+          <w:i/>
+          <w:iCs/>
+          <w:color w:val="6F6F6F"/>
+          <w:sz w:val="24"/>
+          <w:szCs w:val="24"/>
+          <w:lang w:eastAsia="uk-UA"/>
+        </w:rPr>
+        <w:t>отсортировав</w:t>
+      </w:r>
+      <w:proofErr w:type="spellEnd"/>
+      <w:r>
+        <w:rPr>
+          <w:rFonts w:ascii="inherit" w:eastAsia="Times New Roman" w:hAnsi="inherit" w:cs="Arial"/>
+          <w:i/>
+          <w:iCs/>
+          <w:color w:val="6F6F6F"/>
+          <w:sz w:val="24"/>
+          <w:szCs w:val="24"/>
+          <w:lang w:eastAsia="uk-UA"/>
+        </w:rPr>
+        <w:t xml:space="preserve"> </w:t>
+      </w:r>
+      <w:proofErr w:type="spellStart"/>
+      <w:r>
+        <w:rPr>
+          <w:rFonts w:ascii="inherit" w:eastAsia="Times New Roman" w:hAnsi="inherit" w:cs="Arial"/>
+          <w:i/>
+          <w:iCs/>
+          <w:color w:val="6F6F6F"/>
+          <w:sz w:val="24"/>
+          <w:szCs w:val="24"/>
+          <w:lang w:eastAsia="uk-UA"/>
+        </w:rPr>
+        <w:t>сначала</w:t>
+      </w:r>
+      <w:proofErr w:type="spellEnd"/>
+      <w:r>
+        <w:rPr>
+          <w:rFonts w:ascii="inherit" w:eastAsia="Times New Roman" w:hAnsi="inherit" w:cs="Arial"/>
+          <w:i/>
+          <w:iCs/>
+          <w:color w:val="6F6F6F"/>
+          <w:sz w:val="24"/>
+          <w:szCs w:val="24"/>
+          <w:lang w:eastAsia="uk-UA"/>
+        </w:rPr>
+        <w:t xml:space="preserve"> в </w:t>
+      </w:r>
+      <w:proofErr w:type="spellStart"/>
+      <w:r>
+        <w:rPr>
+          <w:rFonts w:ascii="inherit" w:eastAsia="Times New Roman" w:hAnsi="inherit" w:cs="Arial"/>
+          <w:i/>
+          <w:iCs/>
+          <w:color w:val="6F6F6F"/>
+          <w:sz w:val="24"/>
+          <w:szCs w:val="24"/>
+          <w:lang w:eastAsia="uk-UA"/>
+        </w:rPr>
+        <w:t>алфавитном</w:t>
+      </w:r>
+      <w:proofErr w:type="spellEnd"/>
+      <w:r>
+        <w:rPr>
+          <w:rFonts w:ascii="inherit" w:eastAsia="Times New Roman" w:hAnsi="inherit" w:cs="Arial"/>
+          <w:i/>
+          <w:iCs/>
+          <w:color w:val="6F6F6F"/>
+          <w:sz w:val="24"/>
+          <w:szCs w:val="24"/>
+          <w:lang w:eastAsia="uk-UA"/>
+        </w:rPr>
+        <w:t xml:space="preserve"> </w:t>
+      </w:r>
+      <w:proofErr w:type="spellStart"/>
+      <w:r>
+        <w:rPr>
+          <w:rFonts w:ascii="inherit" w:eastAsia="Times New Roman" w:hAnsi="inherit" w:cs="Arial"/>
+          <w:i/>
+          <w:iCs/>
+          <w:color w:val="6F6F6F"/>
+          <w:sz w:val="24"/>
+          <w:szCs w:val="24"/>
+          <w:lang w:eastAsia="uk-UA"/>
+        </w:rPr>
+        <w:t>порядке</w:t>
+      </w:r>
+      <w:proofErr w:type="spellEnd"/>
+      <w:r>
+        <w:rPr>
+          <w:rFonts w:ascii="inherit" w:eastAsia="Times New Roman" w:hAnsi="inherit" w:cs="Arial"/>
+          <w:i/>
+          <w:iCs/>
+          <w:color w:val="6F6F6F"/>
+          <w:sz w:val="24"/>
+          <w:szCs w:val="24"/>
+          <w:lang w:eastAsia="uk-UA"/>
+        </w:rPr>
+        <w:t xml:space="preserve"> по </w:t>
+      </w:r>
+      <w:proofErr w:type="spellStart"/>
+      <w:r>
+        <w:rPr>
+          <w:rFonts w:ascii="inherit" w:eastAsia="Times New Roman" w:hAnsi="inherit" w:cs="Arial"/>
+          <w:i/>
+          <w:iCs/>
+          <w:color w:val="6F6F6F"/>
+          <w:sz w:val="24"/>
+          <w:szCs w:val="24"/>
+          <w:lang w:eastAsia="uk-UA"/>
+        </w:rPr>
+        <w:t>названиям</w:t>
+      </w:r>
+      <w:proofErr w:type="spellEnd"/>
+      <w:r>
+        <w:rPr>
+          <w:rFonts w:ascii="inherit" w:eastAsia="Times New Roman" w:hAnsi="inherit" w:cs="Arial"/>
+          <w:i/>
+          <w:iCs/>
+          <w:color w:val="6F6F6F"/>
+          <w:sz w:val="24"/>
+          <w:szCs w:val="24"/>
+          <w:lang w:eastAsia="uk-UA"/>
+        </w:rPr>
+        <w:t xml:space="preserve"> </w:t>
+      </w:r>
+      <w:proofErr w:type="spellStart"/>
+      <w:r>
+        <w:rPr>
+          <w:rFonts w:ascii="inherit" w:eastAsia="Times New Roman" w:hAnsi="inherit" w:cs="Arial"/>
+          <w:i/>
+          <w:iCs/>
+          <w:color w:val="6F6F6F"/>
+          <w:sz w:val="24"/>
+          <w:szCs w:val="24"/>
+          <w:lang w:eastAsia="uk-UA"/>
+        </w:rPr>
+        <w:t>городов</w:t>
+      </w:r>
+      <w:proofErr w:type="spellEnd"/>
+      <w:r>
+        <w:rPr>
+          <w:rFonts w:ascii="inherit" w:eastAsia="Times New Roman" w:hAnsi="inherit" w:cs="Arial"/>
+          <w:i/>
+          <w:iCs/>
+          <w:color w:val="6F6F6F"/>
+          <w:sz w:val="24"/>
+          <w:szCs w:val="24"/>
+          <w:lang w:eastAsia="uk-UA"/>
+        </w:rPr>
+        <w:t xml:space="preserve">, а потом по </w:t>
+      </w:r>
+      <w:proofErr w:type="spellStart"/>
+      <w:r>
+        <w:rPr>
+          <w:rFonts w:ascii="inherit" w:eastAsia="Times New Roman" w:hAnsi="inherit" w:cs="Arial"/>
+          <w:i/>
+          <w:iCs/>
+          <w:color w:val="6F6F6F"/>
+          <w:sz w:val="24"/>
+          <w:szCs w:val="24"/>
+          <w:lang w:eastAsia="uk-UA"/>
+        </w:rPr>
+        <w:t>убыванию</w:t>
+      </w:r>
+      <w:proofErr w:type="spellEnd"/>
+      <w:r>
+        <w:rPr>
+          <w:rFonts w:ascii="inherit" w:eastAsia="Times New Roman" w:hAnsi="inherit" w:cs="Arial"/>
+          <w:i/>
+          <w:iCs/>
+          <w:color w:val="6F6F6F"/>
+          <w:sz w:val="24"/>
+          <w:szCs w:val="24"/>
+          <w:lang w:eastAsia="uk-UA"/>
+        </w:rPr>
+        <w:t xml:space="preserve"> дат </w:t>
+      </w:r>
+      <w:proofErr w:type="spellStart"/>
+      <w:r>
+        <w:rPr>
+          <w:rFonts w:ascii="inherit" w:eastAsia="Times New Roman" w:hAnsi="inherit" w:cs="Arial"/>
+          <w:i/>
+          <w:iCs/>
+          <w:color w:val="6F6F6F"/>
+          <w:sz w:val="24"/>
+          <w:szCs w:val="24"/>
+          <w:lang w:eastAsia="uk-UA"/>
+        </w:rPr>
+        <w:t>проведения</w:t>
+      </w:r>
+      <w:proofErr w:type="spellEnd"/>
+      <w:r>
+        <w:rPr>
+          <w:rFonts w:ascii="inherit" w:eastAsia="Times New Roman" w:hAnsi="inherit" w:cs="Arial"/>
+          <w:i/>
+          <w:iCs/>
+          <w:color w:val="6F6F6F"/>
+          <w:sz w:val="24"/>
+          <w:szCs w:val="24"/>
+          <w:lang w:eastAsia="uk-UA"/>
+        </w:rPr>
+        <w:t xml:space="preserve"> </w:t>
+      </w:r>
+      <w:proofErr w:type="spellStart"/>
+      <w:r>
+        <w:rPr>
+          <w:rFonts w:ascii="inherit" w:eastAsia="Times New Roman" w:hAnsi="inherit" w:cs="Arial"/>
+          <w:i/>
+          <w:iCs/>
+          <w:color w:val="6F6F6F"/>
+          <w:sz w:val="24"/>
+          <w:szCs w:val="24"/>
+          <w:lang w:eastAsia="uk-UA"/>
+        </w:rPr>
+        <w:t>выставок</w:t>
+      </w:r>
+      <w:proofErr w:type="spellEnd"/>
+      <w:r>
+        <w:rPr>
+          <w:rFonts w:ascii="inherit" w:eastAsia="Times New Roman" w:hAnsi="inherit" w:cs="Arial"/>
+          <w:i/>
+          <w:iCs/>
+          <w:color w:val="6F6F6F"/>
+          <w:sz w:val="24"/>
+          <w:szCs w:val="24"/>
+          <w:lang w:eastAsia="uk-UA"/>
+        </w:rPr>
+        <w:t>.</w:t>
+      </w:r>
+    </w:p>
+    <w:p>
+      <w:pPr>
+        <w:shd w:val="clear" w:color="auto" w:fill="FFFFFF"/>
+        <w:spacing w:after="0" w:line="240" w:lineRule="auto"/>
+        <w:rPr>
+          <w:rFonts w:ascii="Arial" w:eastAsia="Times New Roman" w:hAnsi="Arial" w:cs="Arial"/>
+          <w:color w:val="222222"/>
+          <w:sz w:val="24"/>
+          <w:szCs w:val="24"/>
+          <w:lang w:eastAsia="uk-UA"/>
+        </w:rPr>
+      </w:pPr>
+      <w:r>
+        <w:rPr>
+          <w:rFonts w:ascii="Arial" w:eastAsia="Times New Roman" w:hAnsi="Arial" w:cs="Arial"/>
+          <w:b/>
+          <w:bCs/>
+          <w:color w:val="222222"/>
+          <w:sz w:val="24"/>
+          <w:szCs w:val="24"/>
+          <w:lang w:eastAsia="uk-UA"/>
+        </w:rPr>
+        <w:t>Результат</w:t>
+      </w:r>
+    </w:p>
+    <w:p>
+      <w:pPr>
+        <w:shd w:val="clear" w:color="auto" w:fill="FFFFFF"/>
+        <w:spacing w:after="0" w:line="240" w:lineRule="auto"/>
+        <w:rPr>
+          <w:rFonts w:ascii="Arial" w:eastAsia="Times New Roman" w:hAnsi="Arial" w:cs="Arial"/>
+          <w:color w:val="222222"/>
+          <w:sz w:val="24"/>
+          <w:szCs w:val="24"/>
+          <w:lang w:eastAsia="uk-UA"/>
+        </w:rPr>
+      </w:pPr>
+      <w:r>
+        <w:rPr>
+          <w:rFonts w:ascii="Arial" w:eastAsia="Times New Roman" w:hAnsi="Arial" w:cs="Arial"/>
+          <w:b/>
+          <w:bCs/>
+          <w:color w:val="222222"/>
+          <w:sz w:val="24"/>
+          <w:szCs w:val="24"/>
+          <w:lang w:eastAsia="uk-UA"/>
+        </w:rPr>
+        <w:t xml:space="preserve">Структура и </w:t>
+      </w:r>
+      <w:proofErr w:type="spellStart"/>
+      <w:r>
+        <w:rPr>
+          <w:rFonts w:ascii="Arial" w:eastAsia="Times New Roman" w:hAnsi="Arial" w:cs="Arial"/>
+          <w:b/>
+          <w:bCs/>
+          <w:color w:val="222222"/>
+          <w:sz w:val="24"/>
+          <w:szCs w:val="24"/>
+          <w:lang w:eastAsia="uk-UA"/>
+        </w:rPr>
+        <w:t>наполнение</w:t>
+      </w:r>
+      <w:proofErr w:type="spellEnd"/>
+      <w:r>
+        <w:rPr>
+          <w:rFonts w:ascii="Arial" w:eastAsia="Times New Roman" w:hAnsi="Arial" w:cs="Arial"/>
+          <w:b/>
+          <w:bCs/>
+          <w:color w:val="222222"/>
+          <w:sz w:val="24"/>
+          <w:szCs w:val="24"/>
+          <w:lang w:eastAsia="uk-UA"/>
+        </w:rPr>
+        <w:t xml:space="preserve"> </w:t>
+      </w:r>
+      <w:proofErr w:type="spellStart"/>
+      <w:r>
+        <w:rPr>
+          <w:rFonts w:ascii="Arial" w:eastAsia="Times New Roman" w:hAnsi="Arial" w:cs="Arial"/>
+          <w:b/>
+          <w:bCs/>
+          <w:color w:val="222222"/>
+          <w:sz w:val="24"/>
+          <w:szCs w:val="24"/>
+          <w:lang w:eastAsia="uk-UA"/>
+        </w:rPr>
+        <w:t>таблиц</w:t>
+      </w:r>
+      <w:proofErr w:type="spellEnd"/>
+    </w:p>
+    <w:p>
+      <w:pPr>
+        <w:shd w:val="clear" w:color="auto" w:fill="FFFFFF"/>
+        <w:spacing w:after="0" w:line="240" w:lineRule="auto"/>
+        <w:ind w:left="300" w:right="300"/>
+        <w:outlineLvl w:val="2"/>
+        <w:rPr>
+          <w:rFonts w:ascii="Arial" w:eastAsia="Times New Roman" w:hAnsi="Arial" w:cs="Arial"/>
+          <w:color w:val="222222"/>
+          <w:spacing w:val="2"/>
+          <w:sz w:val="30"/>
+          <w:szCs w:val="30"/>
+          <w:lang w:eastAsia="uk-UA"/>
+        </w:rPr>
+      </w:pPr>
+      <w:proofErr w:type="spellStart"/>
+      <w:r>
+        <w:rPr>
+          <w:rFonts w:ascii="Arial" w:eastAsia="Times New Roman" w:hAnsi="Arial" w:cs="Arial"/>
+          <w:color w:val="222222"/>
+          <w:spacing w:val="2"/>
+          <w:sz w:val="30"/>
+          <w:szCs w:val="30"/>
+          <w:lang w:eastAsia="uk-UA"/>
+        </w:rPr>
+        <w:t>Enter</w:t>
+      </w:r>
+      <w:proofErr w:type="spellEnd"/>
+      <w:r>
+        <w:rPr>
+          <w:rFonts w:ascii="Arial" w:eastAsia="Times New Roman" w:hAnsi="Arial" w:cs="Arial"/>
+          <w:color w:val="222222"/>
+          <w:spacing w:val="2"/>
+          <w:sz w:val="30"/>
+          <w:szCs w:val="30"/>
+          <w:lang w:eastAsia="uk-UA"/>
+        </w:rPr>
+        <w:t xml:space="preserve"> </w:t>
+      </w:r>
+      <w:proofErr w:type="spellStart"/>
+      <w:r>
+        <w:rPr>
+          <w:rFonts w:ascii="Arial" w:eastAsia="Times New Roman" w:hAnsi="Arial" w:cs="Arial"/>
+          <w:color w:val="222222"/>
+          <w:spacing w:val="2"/>
+          <w:sz w:val="30"/>
+          <w:szCs w:val="30"/>
+          <w:lang w:eastAsia="uk-UA"/>
+        </w:rPr>
+        <w:t>an</w:t>
+      </w:r>
+      <w:proofErr w:type="spellEnd"/>
+      <w:r>
+        <w:rPr>
+          <w:rFonts w:ascii="Arial" w:eastAsia="Times New Roman" w:hAnsi="Arial" w:cs="Arial"/>
+          <w:color w:val="222222"/>
+          <w:spacing w:val="2"/>
+          <w:sz w:val="30"/>
+          <w:szCs w:val="30"/>
+          <w:lang w:eastAsia="uk-UA"/>
+        </w:rPr>
+        <w:t xml:space="preserve"> SQL </w:t>
+      </w:r>
+      <w:proofErr w:type="spellStart"/>
+      <w:r>
+        <w:rPr>
+          <w:rFonts w:ascii="Arial" w:eastAsia="Times New Roman" w:hAnsi="Arial" w:cs="Arial"/>
+          <w:color w:val="222222"/>
+          <w:spacing w:val="2"/>
+          <w:sz w:val="30"/>
+          <w:szCs w:val="30"/>
+          <w:lang w:eastAsia="uk-UA"/>
+        </w:rPr>
+        <w:t>query</w:t>
+      </w:r>
+      <w:proofErr w:type="spellEnd"/>
+    </w:p>
+    <w:p>
+      <w:pPr>
+        <w:shd w:val="clear" w:color="auto" w:fill="F5F5F5"/>
+        <w:spacing w:after="0" w:line="240" w:lineRule="auto"/>
+        <w:jc w:val="right"/>
+        <w:rPr>
+          <w:rFonts w:ascii="Courier New" w:eastAsia="Times New Roman" w:hAnsi="Courier New" w:cs="Courier New"/>
+          <w:color w:val="999999"/>
+          <w:sz w:val="21"/>
+          <w:szCs w:val="21"/>
+          <w:lang w:eastAsia="uk-UA"/>
+        </w:rPr>
+      </w:pPr>
+      <w:r>
+        <w:rPr>
+          <w:rFonts w:ascii="Courier New" w:eastAsia="Times New Roman" w:hAnsi="Courier New" w:cs="Courier New"/>
+          <w:color w:val="999999"/>
+          <w:sz w:val="21"/>
+          <w:szCs w:val="21"/>
+          <w:lang w:eastAsia="uk-UA"/>
+        </w:rPr>
+        <w:lastRenderedPageBreak/>
+        <w:t>1</w:t>
+      </w:r>
+    </w:p>
+    <w:p>
+      <w:pPr>
+        <w:shd w:val="clear" w:color="auto" w:fill="F5F5F5"/>
+        <w:tabs>
+          <w:tab w:val="left" w:pos="916"/>
+          <w:tab w:val="left" w:pos="1832"/>
+          <w:tab w:val="left" w:pos="2748"/>
+          <w:tab w:val="left" w:pos="3664"/>
+          <w:tab w:val="left" w:pos="4580"/>
+          <w:tab w:val="left" w:pos="5496"/>
+          <w:tab w:val="left" w:pos="6412"/>
+          <w:tab w:val="left" w:pos="7328"/>
+          <w:tab w:val="left" w:pos="8244"/>
+          <w:tab w:val="left" w:pos="9160"/>
+          <w:tab w:val="left" w:pos="10076"/>
+          <w:tab w:val="left" w:pos="10992"/>
+          <w:tab w:val="left" w:pos="11908"/>
+          <w:tab w:val="left" w:pos="12824"/>
+          <w:tab w:val="left" w:pos="13740"/>
+          <w:tab w:val="left" w:pos="14656"/>
+        </w:tabs>
+        <w:spacing w:after="0" w:line="240" w:lineRule="auto"/>
+        <w:rPr>
+          <w:rFonts w:ascii="inherit" w:eastAsia="Times New Roman" w:hAnsi="inherit" w:cs="Courier New"/>
+          <w:color w:val="000000"/>
+          <w:sz w:val="20"/>
+          <w:szCs w:val="20"/>
+          <w:lang w:eastAsia="uk-UA"/>
+        </w:rPr>
+      </w:pPr>
+      <w:r>
+        <w:rPr>
+          <w:rFonts w:ascii="inherit" w:eastAsia="Times New Roman" w:hAnsi="inherit" w:cs="Courier New"/>
+          <w:color w:val="770088"/>
+          <w:sz w:val="20"/>
+          <w:szCs w:val="20"/>
+          <w:lang w:eastAsia="uk-UA"/>
+        </w:rPr>
+        <w:t>SELECT</w:t>
+      </w:r>
+      <w:r>
+        <w:rPr>
+          <w:rFonts w:ascii="inherit" w:eastAsia="Times New Roman" w:hAnsi="inherit" w:cs="Courier New"/>
+          <w:color w:val="000000"/>
+          <w:sz w:val="20"/>
+          <w:szCs w:val="20"/>
+          <w:lang w:eastAsia="uk-UA"/>
+        </w:rPr>
+        <w:t xml:space="preserve"> </w:t>
+      </w:r>
+      <w:proofErr w:type="spellStart"/>
+      <w:r>
+        <w:rPr>
+          <w:rFonts w:ascii="inherit" w:eastAsia="Times New Roman" w:hAnsi="inherit" w:cs="Courier New"/>
+          <w:color w:val="000000"/>
+          <w:sz w:val="20"/>
+          <w:szCs w:val="20"/>
+          <w:lang w:eastAsia="uk-UA"/>
+        </w:rPr>
+        <w:t>name_city</w:t>
+      </w:r>
+      <w:proofErr w:type="spellEnd"/>
+      <w:r>
+        <w:rPr>
+          <w:rFonts w:ascii="inherit" w:eastAsia="Times New Roman" w:hAnsi="inherit" w:cs="Courier New"/>
+          <w:color w:val="000000"/>
+          <w:sz w:val="20"/>
+          <w:szCs w:val="20"/>
+          <w:lang w:eastAsia="uk-UA"/>
+        </w:rPr>
+        <w:t xml:space="preserve">, </w:t>
+      </w:r>
+      <w:proofErr w:type="spellStart"/>
+      <w:r>
+        <w:rPr>
+          <w:rFonts w:ascii="inherit" w:eastAsia="Times New Roman" w:hAnsi="inherit" w:cs="Courier New"/>
+          <w:color w:val="000000"/>
+          <w:sz w:val="20"/>
+          <w:szCs w:val="20"/>
+          <w:lang w:eastAsia="uk-UA"/>
+        </w:rPr>
+        <w:t>name_author</w:t>
+      </w:r>
+      <w:proofErr w:type="spellEnd"/>
+      <w:r>
+        <w:rPr>
+          <w:rFonts w:ascii="inherit" w:eastAsia="Times New Roman" w:hAnsi="inherit" w:cs="Courier New"/>
+          <w:color w:val="000000"/>
+          <w:sz w:val="20"/>
+          <w:szCs w:val="20"/>
+          <w:lang w:eastAsia="uk-UA"/>
+        </w:rPr>
+        <w:t xml:space="preserve">, </w:t>
+      </w:r>
+    </w:p>
+    <w:p>
+      <w:pPr>
+        <w:shd w:val="clear" w:color="auto" w:fill="F5F5F5"/>
+        <w:spacing w:after="0" w:line="240" w:lineRule="auto"/>
+        <w:jc w:val="right"/>
+        <w:rPr>
+          <w:rFonts w:ascii="Courier New" w:eastAsia="Times New Roman" w:hAnsi="Courier New" w:cs="Courier New"/>
+          <w:color w:val="999999"/>
+          <w:sz w:val="21"/>
+          <w:szCs w:val="21"/>
+          <w:lang w:eastAsia="uk-UA"/>
+        </w:rPr>
+      </w:pPr>
+      <w:r>
+        <w:rPr>
+          <w:rFonts w:ascii="Courier New" w:eastAsia="Times New Roman" w:hAnsi="Courier New" w:cs="Courier New"/>
+          <w:color w:val="999999"/>
+          <w:sz w:val="21"/>
+          <w:szCs w:val="21"/>
+          <w:lang w:eastAsia="uk-UA"/>
+        </w:rPr>
+        <w:t>2</w:t>
+      </w:r>
+    </w:p>
+    <w:p>
+      <w:pPr>
+        <w:shd w:val="clear" w:color="auto" w:fill="F5F5F5"/>
+        <w:tabs>
+          <w:tab w:val="left" w:pos="916"/>
+          <w:tab w:val="left" w:pos="1832"/>
+          <w:tab w:val="left" w:pos="2748"/>
+          <w:tab w:val="left" w:pos="3664"/>
+          <w:tab w:val="left" w:pos="4580"/>
+          <w:tab w:val="left" w:pos="5496"/>
+          <w:tab w:val="left" w:pos="6412"/>
+          <w:tab w:val="left" w:pos="7328"/>
+          <w:tab w:val="left" w:pos="8244"/>
+          <w:tab w:val="left" w:pos="9160"/>
+          <w:tab w:val="left" w:pos="10076"/>
+          <w:tab w:val="left" w:pos="10992"/>
+          <w:tab w:val="left" w:pos="11908"/>
+          <w:tab w:val="left" w:pos="12824"/>
+          <w:tab w:val="left" w:pos="13740"/>
+          <w:tab w:val="left" w:pos="14656"/>
+        </w:tabs>
+        <w:spacing w:after="0" w:line="240" w:lineRule="auto"/>
+        <w:rPr>
+          <w:rFonts w:ascii="inherit" w:eastAsia="Times New Roman" w:hAnsi="inherit" w:cs="Courier New"/>
+          <w:color w:val="000000"/>
+          <w:sz w:val="20"/>
+          <w:szCs w:val="20"/>
+          <w:lang w:eastAsia="uk-UA"/>
+        </w:rPr>
+      </w:pPr>
+      <w:r>
+        <w:rPr>
+          <w:rFonts w:ascii="inherit" w:eastAsia="Times New Roman" w:hAnsi="inherit" w:cs="Courier New"/>
+          <w:color w:val="000000"/>
+          <w:sz w:val="20"/>
+          <w:szCs w:val="20"/>
+          <w:lang w:eastAsia="uk-UA"/>
+        </w:rPr>
+        <w:t xml:space="preserve">      DATE_ADD</w:t>
+      </w:r>
+      <w:r>
+        <w:rPr>
+          <w:rFonts w:ascii="inherit" w:eastAsia="Times New Roman" w:hAnsi="inherit" w:cs="Courier New"/>
+          <w:color w:val="999977"/>
+          <w:sz w:val="20"/>
+          <w:szCs w:val="20"/>
+          <w:lang w:eastAsia="uk-UA"/>
+        </w:rPr>
+        <w:t>(</w:t>
+      </w:r>
+      <w:r>
+        <w:rPr>
+          <w:rFonts w:ascii="inherit" w:eastAsia="Times New Roman" w:hAnsi="inherit" w:cs="Courier New"/>
+          <w:color w:val="AA1111"/>
+          <w:sz w:val="20"/>
+          <w:szCs w:val="20"/>
+          <w:lang w:eastAsia="uk-UA"/>
+        </w:rPr>
+        <w:t>'2020-01-01'</w:t>
+      </w:r>
+      <w:r>
+        <w:rPr>
+          <w:rFonts w:ascii="inherit" w:eastAsia="Times New Roman" w:hAnsi="inherit" w:cs="Courier New"/>
+          <w:color w:val="000000"/>
+          <w:sz w:val="20"/>
+          <w:szCs w:val="20"/>
+          <w:lang w:eastAsia="uk-UA"/>
+        </w:rPr>
+        <w:t xml:space="preserve">, </w:t>
+      </w:r>
+      <w:r>
+        <w:rPr>
+          <w:rFonts w:ascii="inherit" w:eastAsia="Times New Roman" w:hAnsi="inherit" w:cs="Courier New"/>
+          <w:color w:val="770088"/>
+          <w:sz w:val="20"/>
+          <w:szCs w:val="20"/>
+          <w:lang w:eastAsia="uk-UA"/>
+        </w:rPr>
+        <w:t>INTERVAL</w:t>
+      </w:r>
+      <w:r>
+        <w:rPr>
+          <w:rFonts w:ascii="inherit" w:eastAsia="Times New Roman" w:hAnsi="inherit" w:cs="Courier New"/>
+          <w:color w:val="000000"/>
+          <w:sz w:val="20"/>
+          <w:szCs w:val="20"/>
+          <w:lang w:eastAsia="uk-UA"/>
+        </w:rPr>
+        <w:t xml:space="preserve"> FLOOR</w:t>
+      </w:r>
+      <w:r>
+        <w:rPr>
+          <w:rFonts w:ascii="inherit" w:eastAsia="Times New Roman" w:hAnsi="inherit" w:cs="Courier New"/>
+          <w:color w:val="999977"/>
+          <w:sz w:val="20"/>
+          <w:szCs w:val="20"/>
+          <w:lang w:eastAsia="uk-UA"/>
+        </w:rPr>
+        <w:t>(</w:t>
+      </w:r>
+      <w:r>
+        <w:rPr>
+          <w:rFonts w:ascii="inherit" w:eastAsia="Times New Roman" w:hAnsi="inherit" w:cs="Courier New"/>
+          <w:color w:val="000000"/>
+          <w:sz w:val="20"/>
+          <w:szCs w:val="20"/>
+          <w:lang w:eastAsia="uk-UA"/>
+        </w:rPr>
+        <w:t>RAND</w:t>
+      </w:r>
+      <w:r>
+        <w:rPr>
+          <w:rFonts w:ascii="inherit" w:eastAsia="Times New Roman" w:hAnsi="inherit" w:cs="Courier New"/>
+          <w:color w:val="999977"/>
+          <w:sz w:val="20"/>
+          <w:szCs w:val="20"/>
+          <w:lang w:eastAsia="uk-UA"/>
+        </w:rPr>
+        <w:t>()</w:t>
+      </w:r>
+      <w:r>
+        <w:rPr>
+          <w:rFonts w:ascii="inherit" w:eastAsia="Times New Roman" w:hAnsi="inherit" w:cs="Courier New"/>
+          <w:color w:val="000000"/>
+          <w:sz w:val="20"/>
+          <w:szCs w:val="20"/>
+          <w:lang w:eastAsia="uk-UA"/>
+        </w:rPr>
+        <w:t xml:space="preserve"> * </w:t>
+      </w:r>
+      <w:r>
+        <w:rPr>
+          <w:rFonts w:ascii="inherit" w:eastAsia="Times New Roman" w:hAnsi="inherit" w:cs="Courier New"/>
+          <w:color w:val="116644"/>
+          <w:sz w:val="20"/>
+          <w:szCs w:val="20"/>
+          <w:lang w:eastAsia="uk-UA"/>
+        </w:rPr>
+        <w:t>365</w:t>
+      </w:r>
+      <w:r>
+        <w:rPr>
+          <w:rFonts w:ascii="inherit" w:eastAsia="Times New Roman" w:hAnsi="inherit" w:cs="Courier New"/>
+          <w:color w:val="999977"/>
+          <w:sz w:val="20"/>
+          <w:szCs w:val="20"/>
+          <w:lang w:eastAsia="uk-UA"/>
+        </w:rPr>
+        <w:t>)</w:t>
+      </w:r>
+      <w:r>
+        <w:rPr>
+          <w:rFonts w:ascii="inherit" w:eastAsia="Times New Roman" w:hAnsi="inherit" w:cs="Courier New"/>
+          <w:color w:val="000000"/>
+          <w:sz w:val="20"/>
+          <w:szCs w:val="20"/>
+          <w:lang w:eastAsia="uk-UA"/>
+        </w:rPr>
+        <w:t>DAY</w:t>
+      </w:r>
+      <w:r>
+        <w:rPr>
+          <w:rFonts w:ascii="inherit" w:eastAsia="Times New Roman" w:hAnsi="inherit" w:cs="Courier New"/>
+          <w:color w:val="999977"/>
+          <w:sz w:val="20"/>
+          <w:szCs w:val="20"/>
+          <w:lang w:eastAsia="uk-UA"/>
+        </w:rPr>
+        <w:t>)</w:t>
+      </w:r>
+      <w:r>
+        <w:rPr>
+          <w:rFonts w:ascii="inherit" w:eastAsia="Times New Roman" w:hAnsi="inherit" w:cs="Courier New"/>
+          <w:color w:val="000000"/>
+          <w:sz w:val="20"/>
+          <w:szCs w:val="20"/>
+          <w:lang w:eastAsia="uk-UA"/>
+        </w:rPr>
+        <w:t xml:space="preserve"> </w:t>
+      </w:r>
+      <w:r>
+        <w:rPr>
+          <w:rFonts w:ascii="inherit" w:eastAsia="Times New Roman" w:hAnsi="inherit" w:cs="Courier New"/>
+          <w:color w:val="770088"/>
+          <w:sz w:val="20"/>
+          <w:szCs w:val="20"/>
+          <w:lang w:eastAsia="uk-UA"/>
+        </w:rPr>
+        <w:t>AS</w:t>
+      </w:r>
+      <w:r>
+        <w:rPr>
+          <w:rFonts w:ascii="inherit" w:eastAsia="Times New Roman" w:hAnsi="inherit" w:cs="Courier New"/>
+          <w:color w:val="000000"/>
+          <w:sz w:val="20"/>
+          <w:szCs w:val="20"/>
+          <w:lang w:eastAsia="uk-UA"/>
+        </w:rPr>
+        <w:t xml:space="preserve"> Дата</w:t>
+      </w:r>
+    </w:p>
+    <w:p>
+      <w:pPr>
+        <w:shd w:val="clear" w:color="auto" w:fill="F5F5F5"/>
+        <w:spacing w:after="0" w:line="240" w:lineRule="auto"/>
+        <w:jc w:val="right"/>
+        <w:rPr>
+          <w:rFonts w:ascii="Courier New" w:eastAsia="Times New Roman" w:hAnsi="Courier New" w:cs="Courier New"/>
+          <w:color w:val="999999"/>
+          <w:sz w:val="21"/>
+          <w:szCs w:val="21"/>
+          <w:lang w:eastAsia="uk-UA"/>
+        </w:rPr>
+      </w:pPr>
+      <w:r>
+        <w:rPr>
+          <w:rFonts w:ascii="Courier New" w:eastAsia="Times New Roman" w:hAnsi="Courier New" w:cs="Courier New"/>
+          <w:color w:val="999999"/>
+          <w:sz w:val="21"/>
+          <w:szCs w:val="21"/>
+          <w:lang w:eastAsia="uk-UA"/>
+        </w:rPr>
+        <w:t>3</w:t>
+      </w:r>
+    </w:p>
+    <w:p>
+      <w:pPr>
+        <w:shd w:val="clear" w:color="auto" w:fill="F5F5F5"/>
+        <w:tabs>
+          <w:tab w:val="left" w:pos="916"/>
+          <w:tab w:val="left" w:pos="1832"/>
+          <w:tab w:val="left" w:pos="2748"/>
+          <w:tab w:val="left" w:pos="3664"/>
+          <w:tab w:val="left" w:pos="4580"/>
+          <w:tab w:val="left" w:pos="5496"/>
+          <w:tab w:val="left" w:pos="6412"/>
+          <w:tab w:val="left" w:pos="7328"/>
+          <w:tab w:val="left" w:pos="8244"/>
+          <w:tab w:val="left" w:pos="9160"/>
+          <w:tab w:val="left" w:pos="10076"/>
+          <w:tab w:val="left" w:pos="10992"/>
+          <w:tab w:val="left" w:pos="11908"/>
+          <w:tab w:val="left" w:pos="12824"/>
+          <w:tab w:val="left" w:pos="13740"/>
+          <w:tab w:val="left" w:pos="14656"/>
+        </w:tabs>
+        <w:spacing w:after="0" w:line="240" w:lineRule="auto"/>
+        <w:rPr>
+          <w:rFonts w:ascii="inherit" w:eastAsia="Times New Roman" w:hAnsi="inherit" w:cs="Courier New"/>
+          <w:color w:val="000000"/>
+          <w:sz w:val="20"/>
+          <w:szCs w:val="20"/>
+          <w:lang w:eastAsia="uk-UA"/>
+        </w:rPr>
+      </w:pPr>
+      <w:r>
+        <w:rPr>
+          <w:rFonts w:ascii="inherit" w:eastAsia="Times New Roman" w:hAnsi="inherit" w:cs="Courier New"/>
+          <w:color w:val="770088"/>
+          <w:sz w:val="20"/>
+          <w:szCs w:val="20"/>
+          <w:lang w:eastAsia="uk-UA"/>
+        </w:rPr>
+        <w:t>FROM</w:t>
+      </w:r>
+      <w:r>
+        <w:rPr>
+          <w:rFonts w:ascii="inherit" w:eastAsia="Times New Roman" w:hAnsi="inherit" w:cs="Courier New"/>
+          <w:color w:val="000000"/>
+          <w:sz w:val="20"/>
+          <w:szCs w:val="20"/>
+          <w:lang w:eastAsia="uk-UA"/>
+        </w:rPr>
+        <w:t xml:space="preserve"> </w:t>
+      </w:r>
+      <w:proofErr w:type="spellStart"/>
+      <w:r>
+        <w:rPr>
+          <w:rFonts w:ascii="inherit" w:eastAsia="Times New Roman" w:hAnsi="inherit" w:cs="Courier New"/>
+          <w:color w:val="000000"/>
+          <w:sz w:val="20"/>
+          <w:szCs w:val="20"/>
+          <w:lang w:eastAsia="uk-UA"/>
+        </w:rPr>
+        <w:t>city</w:t>
+      </w:r>
+      <w:proofErr w:type="spellEnd"/>
+      <w:r>
+        <w:rPr>
+          <w:rFonts w:ascii="inherit" w:eastAsia="Times New Roman" w:hAnsi="inherit" w:cs="Courier New"/>
+          <w:color w:val="000000"/>
+          <w:sz w:val="20"/>
+          <w:szCs w:val="20"/>
+          <w:lang w:eastAsia="uk-UA"/>
+        </w:rPr>
+        <w:t xml:space="preserve">, </w:t>
+      </w:r>
+      <w:proofErr w:type="spellStart"/>
+      <w:r>
+        <w:rPr>
+          <w:rFonts w:ascii="inherit" w:eastAsia="Times New Roman" w:hAnsi="inherit" w:cs="Courier New"/>
+          <w:color w:val="000000"/>
+          <w:sz w:val="20"/>
+          <w:szCs w:val="20"/>
+          <w:lang w:eastAsia="uk-UA"/>
+        </w:rPr>
+        <w:t>author</w:t>
+      </w:r>
+      <w:proofErr w:type="spellEnd"/>
+    </w:p>
+    <w:p>
+      <w:pPr>
+        <w:shd w:val="clear" w:color="auto" w:fill="F5F5F5"/>
+        <w:spacing w:after="0" w:line="240" w:lineRule="auto"/>
+        <w:jc w:val="right"/>
+        <w:rPr>
+          <w:rFonts w:ascii="Courier New" w:eastAsia="Times New Roman" w:hAnsi="Courier New" w:cs="Courier New"/>
+          <w:color w:val="999999"/>
+          <w:sz w:val="21"/>
+          <w:szCs w:val="21"/>
+          <w:lang w:eastAsia="uk-UA"/>
+        </w:rPr>
+      </w:pPr>
+      <w:r>
+        <w:rPr>
+          <w:rFonts w:ascii="Courier New" w:eastAsia="Times New Roman" w:hAnsi="Courier New" w:cs="Courier New"/>
+          <w:color w:val="999999"/>
+          <w:sz w:val="21"/>
+          <w:szCs w:val="21"/>
+          <w:lang w:eastAsia="uk-UA"/>
+        </w:rPr>
+        <w:t>4</w:t>
+      </w:r>
+    </w:p>
+    <w:p>
+      <w:pPr>
+        <w:shd w:val="clear" w:color="auto" w:fill="F5F5F5"/>
+        <w:tabs>
+          <w:tab w:val="left" w:pos="916"/>
+          <w:tab w:val="left" w:pos="1832"/>
+          <w:tab w:val="left" w:pos="2748"/>
+          <w:tab w:val="left" w:pos="3664"/>
+          <w:tab w:val="left" w:pos="4580"/>
+          <w:tab w:val="left" w:pos="5496"/>
+          <w:tab w:val="left" w:pos="6412"/>
+          <w:tab w:val="left" w:pos="7328"/>
+          <w:tab w:val="left" w:pos="8244"/>
+          <w:tab w:val="left" w:pos="9160"/>
+          <w:tab w:val="left" w:pos="10076"/>
+          <w:tab w:val="left" w:pos="10992"/>
+          <w:tab w:val="left" w:pos="11908"/>
+          <w:tab w:val="left" w:pos="12824"/>
+          <w:tab w:val="left" w:pos="13740"/>
+          <w:tab w:val="left" w:pos="14656"/>
+        </w:tabs>
+        <w:spacing w:after="0" w:line="240" w:lineRule="auto"/>
+        <w:rPr>
+          <w:rFonts w:ascii="inherit" w:eastAsia="Times New Roman" w:hAnsi="inherit" w:cs="Courier New"/>
+          <w:color w:val="000000"/>
+          <w:sz w:val="20"/>
+          <w:szCs w:val="20"/>
+          <w:lang w:eastAsia="uk-UA"/>
+        </w:rPr>
+      </w:pPr>
+      <w:r>
+        <w:rPr>
+          <w:rFonts w:ascii="inherit" w:eastAsia="Times New Roman" w:hAnsi="inherit" w:cs="Courier New"/>
+          <w:color w:val="770088"/>
+          <w:sz w:val="20"/>
+          <w:szCs w:val="20"/>
+          <w:lang w:eastAsia="uk-UA"/>
+        </w:rPr>
+        <w:t>ORDER</w:t>
+      </w:r>
+      <w:r>
+        <w:rPr>
+          <w:rFonts w:ascii="inherit" w:eastAsia="Times New Roman" w:hAnsi="inherit" w:cs="Courier New"/>
+          <w:color w:val="000000"/>
+          <w:sz w:val="20"/>
+          <w:szCs w:val="20"/>
+          <w:lang w:eastAsia="uk-UA"/>
+        </w:rPr>
+        <w:t xml:space="preserve"> </w:t>
+      </w:r>
+      <w:r>
+        <w:rPr>
+          <w:rFonts w:ascii="inherit" w:eastAsia="Times New Roman" w:hAnsi="inherit" w:cs="Courier New"/>
+          <w:color w:val="770088"/>
+          <w:sz w:val="20"/>
+          <w:szCs w:val="20"/>
+          <w:lang w:eastAsia="uk-UA"/>
+        </w:rPr>
+        <w:t>BY</w:t>
+      </w:r>
+      <w:r>
+        <w:rPr>
+          <w:rFonts w:ascii="inherit" w:eastAsia="Times New Roman" w:hAnsi="inherit" w:cs="Courier New"/>
+          <w:color w:val="000000"/>
+          <w:sz w:val="20"/>
+          <w:szCs w:val="20"/>
+          <w:lang w:eastAsia="uk-UA"/>
+        </w:rPr>
+        <w:t xml:space="preserve"> </w:t>
+      </w:r>
+      <w:proofErr w:type="spellStart"/>
+      <w:r>
+        <w:rPr>
+          <w:rFonts w:ascii="inherit" w:eastAsia="Times New Roman" w:hAnsi="inherit" w:cs="Courier New"/>
+          <w:color w:val="000000"/>
+          <w:sz w:val="20"/>
+          <w:szCs w:val="20"/>
+          <w:lang w:eastAsia="uk-UA"/>
+        </w:rPr>
+        <w:t>nam</w:t>
+      </w:r>
       <w:bookmarkStart w:id="0" w:name="_GoBack"/>
       <w:bookmarkEnd w:id="0"/>
+      <w:r>
+        <w:rPr>
+          <w:rFonts w:ascii="inherit" w:eastAsia="Times New Roman" w:hAnsi="inherit" w:cs="Courier New"/>
+          <w:color w:val="000000"/>
+          <w:sz w:val="20"/>
+          <w:szCs w:val="20"/>
+          <w:lang w:eastAsia="uk-UA"/>
+        </w:rPr>
+        <w:t>e_city</w:t>
+      </w:r>
+      <w:proofErr w:type="spellEnd"/>
+      <w:r>
+        <w:rPr>
+          <w:rFonts w:ascii="inherit" w:eastAsia="Times New Roman" w:hAnsi="inherit" w:cs="Courier New"/>
+          <w:color w:val="000000"/>
+          <w:sz w:val="20"/>
+          <w:szCs w:val="20"/>
+          <w:lang w:eastAsia="uk-UA"/>
+        </w:rPr>
+        <w:t xml:space="preserve"> </w:t>
+      </w:r>
+      <w:r>
+        <w:rPr>
+          <w:rFonts w:ascii="inherit" w:eastAsia="Times New Roman" w:hAnsi="inherit" w:cs="Courier New"/>
+          <w:color w:val="770088"/>
+          <w:sz w:val="20"/>
+          <w:szCs w:val="20"/>
+          <w:lang w:eastAsia="uk-UA"/>
+        </w:rPr>
+        <w:t>ASC</w:t>
+      </w:r>
+      <w:r>
+        <w:rPr>
+          <w:rFonts w:ascii="inherit" w:eastAsia="Times New Roman" w:hAnsi="inherit" w:cs="Courier New"/>
+          <w:color w:val="000000"/>
+          <w:sz w:val="20"/>
+          <w:szCs w:val="20"/>
+          <w:lang w:eastAsia="uk-UA"/>
+        </w:rPr>
+        <w:t xml:space="preserve">, Дата </w:t>
+      </w:r>
+      <w:r>
+        <w:rPr>
+          <w:rFonts w:ascii="inherit" w:eastAsia="Times New Roman" w:hAnsi="inherit" w:cs="Courier New"/>
+          <w:color w:val="770088"/>
+          <w:sz w:val="20"/>
+          <w:szCs w:val="20"/>
+          <w:lang w:eastAsia="uk-UA"/>
+        </w:rPr>
+        <w:t>DESC</w:t>
+      </w:r>
+    </w:p>
+    <w:p>
+      <w:pPr>
+        <w:shd w:val="clear" w:color="auto" w:fill="F5F5F5"/>
+        <w:spacing w:after="0" w:line="240" w:lineRule="auto"/>
+        <w:jc w:val="right"/>
+        <w:rPr>
+          <w:rFonts w:ascii="Courier New" w:eastAsia="Times New Roman" w:hAnsi="Courier New" w:cs="Courier New"/>
+          <w:color w:val="999999"/>
+          <w:sz w:val="21"/>
+          <w:szCs w:val="21"/>
+          <w:lang w:eastAsia="uk-UA"/>
+        </w:rPr>
+      </w:pPr>
+      <w:r>
+        <w:rPr>
+          <w:rFonts w:ascii="Courier New" w:eastAsia="Times New Roman" w:hAnsi="Courier New" w:cs="Courier New"/>
+          <w:color w:val="999999"/>
+          <w:sz w:val="21"/>
+          <w:szCs w:val="21"/>
+          <w:lang w:eastAsia="uk-UA"/>
+        </w:rPr>
+        <w:t>5</w:t>
+      </w:r>
+    </w:p>
+    <w:p>
+      <w:pPr>
+        <w:shd w:val="clear" w:color="auto" w:fill="F5F5F5"/>
+        <w:tabs>
+          <w:tab w:val="left" w:pos="916"/>
+          <w:tab w:val="left" w:pos="1832"/>
+          <w:tab w:val="left" w:pos="2748"/>
+          <w:tab w:val="left" w:pos="3664"/>
+          <w:tab w:val="left" w:pos="4580"/>
+          <w:tab w:val="left" w:pos="5496"/>
+          <w:tab w:val="left" w:pos="6412"/>
+          <w:tab w:val="left" w:pos="7328"/>
+          <w:tab w:val="left" w:pos="8244"/>
+          <w:tab w:val="left" w:pos="9160"/>
+          <w:tab w:val="left" w:pos="10076"/>
+          <w:tab w:val="left" w:pos="10992"/>
+          <w:tab w:val="left" w:pos="11908"/>
+          <w:tab w:val="left" w:pos="12824"/>
+          <w:tab w:val="left" w:pos="13740"/>
+          <w:tab w:val="left" w:pos="14656"/>
+        </w:tabs>
+        <w:spacing w:after="0" w:line="240" w:lineRule="auto"/>
+        <w:rPr>
+          <w:rFonts w:ascii="inherit" w:eastAsia="Times New Roman" w:hAnsi="inherit" w:cs="Courier New"/>
+          <w:color w:val="000000"/>
+          <w:sz w:val="20"/>
+          <w:szCs w:val="20"/>
+          <w:lang w:eastAsia="uk-UA"/>
+        </w:rPr>
+      </w:pPr>
+      <w:r>
+        <w:rPr>
+          <w:rFonts w:ascii="inherit" w:eastAsia="Times New Roman" w:hAnsi="inherit" w:cs="Courier New"/>
+          <w:color w:val="000000"/>
+          <w:sz w:val="20"/>
+          <w:szCs w:val="20"/>
+          <w:lang w:eastAsia="uk-UA"/>
+        </w:rPr>
+        <w:t>;</w:t>
+      </w:r>
+    </w:p>
+    <w:p>
+      <w:pPr>
+        <w:shd w:val="clear" w:color="auto" w:fill="F5F5F5"/>
+        <w:spacing w:after="0" w:line="240" w:lineRule="auto"/>
+        <w:jc w:val="right"/>
+        <w:rPr>
+          <w:rFonts w:ascii="Courier New" w:eastAsia="Times New Roman" w:hAnsi="Courier New" w:cs="Courier New"/>
+          <w:color w:val="999999"/>
+          <w:sz w:val="21"/>
+          <w:szCs w:val="21"/>
+          <w:lang w:eastAsia="uk-UA"/>
+        </w:rPr>
+      </w:pPr>
+      <w:r>
+        <w:rPr>
+          <w:rFonts w:ascii="Courier New" w:eastAsia="Times New Roman" w:hAnsi="Courier New" w:cs="Courier New"/>
+          <w:color w:val="999999"/>
+          <w:sz w:val="21"/>
+          <w:szCs w:val="21"/>
+          <w:lang w:eastAsia="uk-UA"/>
+        </w:rPr>
+        <w:t>6</w:t>
+      </w:r>
+    </w:p>
+    <w:p>
+      <w:pPr>
+        <w:pBdr>
+          <w:bottom w:val="double" w:sz="6" w:space="1" w:color="auto"/>
+        </w:pBdr>
+        <w:shd w:val="clear" w:color="auto" w:fill="F5F5F5"/>
+        <w:tabs>
+          <w:tab w:val="left" w:pos="916"/>
+          <w:tab w:val="left" w:pos="1832"/>
+          <w:tab w:val="left" w:pos="2748"/>
+          <w:tab w:val="left" w:pos="3664"/>
+          <w:tab w:val="left" w:pos="4580"/>
+          <w:tab w:val="left" w:pos="5496"/>
+          <w:tab w:val="left" w:pos="6412"/>
+          <w:tab w:val="left" w:pos="7328"/>
+          <w:tab w:val="left" w:pos="8244"/>
+          <w:tab w:val="left" w:pos="9160"/>
+          <w:tab w:val="left" w:pos="10076"/>
+          <w:tab w:val="left" w:pos="10992"/>
+          <w:tab w:val="left" w:pos="11908"/>
+          <w:tab w:val="left" w:pos="12824"/>
+          <w:tab w:val="left" w:pos="13740"/>
+          <w:tab w:val="left" w:pos="14656"/>
+        </w:tabs>
+        <w:spacing w:after="0" w:line="240" w:lineRule="auto"/>
+        <w:rPr>
+          <w:rFonts w:ascii="inherit" w:eastAsia="Times New Roman" w:hAnsi="inherit" w:cs="Courier New"/>
+          <w:color w:val="000000"/>
+          <w:sz w:val="20"/>
+          <w:szCs w:val="20"/>
+          <w:lang w:eastAsia="uk-UA"/>
+        </w:rPr>
+      </w:pPr>
+      <w:r>
+        <w:rPr>
+          <w:rFonts w:ascii="inherit" w:eastAsia="Times New Roman" w:hAnsi="inherit" w:cs="Courier New"/>
+          <w:color w:val="000000"/>
+          <w:sz w:val="20"/>
+          <w:szCs w:val="20"/>
+          <w:lang w:eastAsia="uk-UA"/>
+        </w:rPr>
+        <w:t>​</w:t>
+      </w:r>
+    </w:p>
+    <w:p>
+      <w:pPr>
+        <w:rPr>
+          <w:lang w:val="en-US"/>
+        </w:rPr>
+      </w:pPr>
     </w:p>
     <w:sectPr>
       <w:pgSz w:w="11906" w:h="16838"/>

--- a/MySQL/Основы реляционной модлі і SQL/2. Запросы SQL к связанным таблицам/2.2 Запросы на выборку, соединение таблиц с картинками.docx
+++ b/MySQL/Основы реляционной модлі і SQL/2. Запросы SQL к связанным таблицам/2.2 Запросы на выборку, соединение таблиц с картинками.docx
@@ -27221,19 +27221,7 @@
           <w:szCs w:val="20"/>
           <w:lang w:eastAsia="uk-UA"/>
         </w:rPr>
-        <w:t>nam</w:t>
-      </w:r>
-      <w:bookmarkStart w:id="0" w:name="_GoBack"/>
-      <w:bookmarkEnd w:id="0"/>
-      <w:r>
-        <w:rPr>
-          <w:rFonts w:ascii="inherit" w:eastAsia="Times New Roman" w:hAnsi="inherit" w:cs="Courier New"/>
-          <w:color w:val="000000"/>
-          <w:sz w:val="20"/>
-          <w:szCs w:val="20"/>
-          <w:lang w:eastAsia="uk-UA"/>
-        </w:rPr>
-        <w:t>e_city</w:t>
+        <w:t>name_city</w:t>
       </w:r>
       <w:proofErr w:type="spellEnd"/>
       <w:r>
@@ -27412,11 +27400,6154 @@
     </w:p>
     <w:p>
       <w:pPr>
-        <w:rPr>
-          <w:lang w:val="en-US"/>
-        </w:rPr>
-      </w:pPr>
+        <w:shd w:val="clear" w:color="auto" w:fill="FFFFFF"/>
+        <w:spacing w:before="199" w:after="199" w:line="240" w:lineRule="auto"/>
+        <w:outlineLvl w:val="1"/>
+        <w:rPr>
+          <w:rFonts w:ascii="Arial" w:eastAsia="Times New Roman" w:hAnsi="Arial" w:cs="Arial"/>
+          <w:b/>
+          <w:bCs/>
+          <w:color w:val="222222"/>
+          <w:sz w:val="36"/>
+          <w:szCs w:val="36"/>
+          <w:lang w:eastAsia="uk-UA"/>
+        </w:rPr>
+      </w:pPr>
+      <w:proofErr w:type="spellStart"/>
+      <w:r>
+        <w:rPr>
+          <w:rFonts w:ascii="Arial" w:eastAsia="Times New Roman" w:hAnsi="Arial" w:cs="Arial"/>
+          <w:b/>
+          <w:bCs/>
+          <w:color w:val="222222"/>
+          <w:sz w:val="36"/>
+          <w:szCs w:val="36"/>
+          <w:lang w:eastAsia="uk-UA"/>
+        </w:rPr>
+        <w:t>Запросы</w:t>
+      </w:r>
+      <w:proofErr w:type="spellEnd"/>
+      <w:r>
+        <w:rPr>
+          <w:rFonts w:ascii="Arial" w:eastAsia="Times New Roman" w:hAnsi="Arial" w:cs="Arial"/>
+          <w:b/>
+          <w:bCs/>
+          <w:color w:val="222222"/>
+          <w:sz w:val="36"/>
+          <w:szCs w:val="36"/>
+          <w:lang w:eastAsia="uk-UA"/>
+        </w:rPr>
+        <w:t xml:space="preserve"> на </w:t>
+      </w:r>
+      <w:proofErr w:type="spellStart"/>
+      <w:r>
+        <w:rPr>
+          <w:rFonts w:ascii="Arial" w:eastAsia="Times New Roman" w:hAnsi="Arial" w:cs="Arial"/>
+          <w:b/>
+          <w:bCs/>
+          <w:color w:val="222222"/>
+          <w:sz w:val="36"/>
+          <w:szCs w:val="36"/>
+          <w:lang w:eastAsia="uk-UA"/>
+        </w:rPr>
+        <w:t>выборку</w:t>
+      </w:r>
+      <w:proofErr w:type="spellEnd"/>
+      <w:r>
+        <w:rPr>
+          <w:rFonts w:ascii="Arial" w:eastAsia="Times New Roman" w:hAnsi="Arial" w:cs="Arial"/>
+          <w:b/>
+          <w:bCs/>
+          <w:color w:val="222222"/>
+          <w:sz w:val="36"/>
+          <w:szCs w:val="36"/>
+          <w:lang w:eastAsia="uk-UA"/>
+        </w:rPr>
+        <w:t xml:space="preserve"> </w:t>
+      </w:r>
+      <w:proofErr w:type="spellStart"/>
+      <w:r>
+        <w:rPr>
+          <w:rFonts w:ascii="Arial" w:eastAsia="Times New Roman" w:hAnsi="Arial" w:cs="Arial"/>
+          <w:b/>
+          <w:bCs/>
+          <w:color w:val="222222"/>
+          <w:sz w:val="36"/>
+          <w:szCs w:val="36"/>
+          <w:lang w:eastAsia="uk-UA"/>
+        </w:rPr>
+        <w:t>из</w:t>
+      </w:r>
+      <w:proofErr w:type="spellEnd"/>
+      <w:r>
+        <w:rPr>
+          <w:rFonts w:ascii="Arial" w:eastAsia="Times New Roman" w:hAnsi="Arial" w:cs="Arial"/>
+          <w:b/>
+          <w:bCs/>
+          <w:color w:val="222222"/>
+          <w:sz w:val="36"/>
+          <w:szCs w:val="36"/>
+          <w:lang w:eastAsia="uk-UA"/>
+        </w:rPr>
+        <w:t xml:space="preserve"> </w:t>
+      </w:r>
+      <w:proofErr w:type="spellStart"/>
+      <w:r>
+        <w:rPr>
+          <w:rFonts w:ascii="Arial" w:eastAsia="Times New Roman" w:hAnsi="Arial" w:cs="Arial"/>
+          <w:b/>
+          <w:bCs/>
+          <w:color w:val="222222"/>
+          <w:sz w:val="36"/>
+          <w:szCs w:val="36"/>
+          <w:lang w:eastAsia="uk-UA"/>
+        </w:rPr>
+        <w:t>нескольких</w:t>
+      </w:r>
+      <w:proofErr w:type="spellEnd"/>
+      <w:r>
+        <w:rPr>
+          <w:rFonts w:ascii="Arial" w:eastAsia="Times New Roman" w:hAnsi="Arial" w:cs="Arial"/>
+          <w:b/>
+          <w:bCs/>
+          <w:color w:val="222222"/>
+          <w:sz w:val="36"/>
+          <w:szCs w:val="36"/>
+          <w:lang w:eastAsia="uk-UA"/>
+        </w:rPr>
+        <w:t xml:space="preserve"> </w:t>
+      </w:r>
+      <w:proofErr w:type="spellStart"/>
+      <w:r>
+        <w:rPr>
+          <w:rFonts w:ascii="Arial" w:eastAsia="Times New Roman" w:hAnsi="Arial" w:cs="Arial"/>
+          <w:b/>
+          <w:bCs/>
+          <w:color w:val="222222"/>
+          <w:sz w:val="36"/>
+          <w:szCs w:val="36"/>
+          <w:lang w:eastAsia="uk-UA"/>
+        </w:rPr>
+        <w:t>таблиц</w:t>
+      </w:r>
+      <w:proofErr w:type="spellEnd"/>
     </w:p>
+    <w:p>
+      <w:pPr>
+        <w:shd w:val="clear" w:color="auto" w:fill="FFFFFF"/>
+        <w:spacing w:before="240" w:after="240" w:line="240" w:lineRule="auto"/>
+        <w:rPr>
+          <w:rFonts w:ascii="inherit" w:eastAsia="Times New Roman" w:hAnsi="inherit" w:cs="Arial"/>
+          <w:color w:val="222222"/>
+          <w:sz w:val="24"/>
+          <w:szCs w:val="24"/>
+          <w:lang w:eastAsia="uk-UA"/>
+        </w:rPr>
+      </w:pPr>
+      <w:proofErr w:type="spellStart"/>
+      <w:r>
+        <w:rPr>
+          <w:rFonts w:ascii="inherit" w:eastAsia="Times New Roman" w:hAnsi="inherit" w:cs="Arial"/>
+          <w:color w:val="222222"/>
+          <w:sz w:val="24"/>
+          <w:szCs w:val="24"/>
+          <w:lang w:eastAsia="uk-UA"/>
+        </w:rPr>
+        <w:t>Запрос</w:t>
+      </w:r>
+      <w:proofErr w:type="spellEnd"/>
+      <w:r>
+        <w:rPr>
+          <w:rFonts w:ascii="inherit" w:eastAsia="Times New Roman" w:hAnsi="inherit" w:cs="Arial"/>
+          <w:color w:val="222222"/>
+          <w:sz w:val="24"/>
+          <w:szCs w:val="24"/>
+          <w:lang w:eastAsia="uk-UA"/>
+        </w:rPr>
+        <w:t xml:space="preserve"> на </w:t>
+      </w:r>
+      <w:proofErr w:type="spellStart"/>
+      <w:r>
+        <w:rPr>
+          <w:rFonts w:ascii="inherit" w:eastAsia="Times New Roman" w:hAnsi="inherit" w:cs="Arial"/>
+          <w:color w:val="222222"/>
+          <w:sz w:val="24"/>
+          <w:szCs w:val="24"/>
+          <w:lang w:eastAsia="uk-UA"/>
+        </w:rPr>
+        <w:t>выборку</w:t>
+      </w:r>
+      <w:proofErr w:type="spellEnd"/>
+      <w:r>
+        <w:rPr>
+          <w:rFonts w:ascii="inherit" w:eastAsia="Times New Roman" w:hAnsi="inherit" w:cs="Arial"/>
+          <w:color w:val="222222"/>
+          <w:sz w:val="24"/>
+          <w:szCs w:val="24"/>
+          <w:lang w:eastAsia="uk-UA"/>
+        </w:rPr>
+        <w:t xml:space="preserve"> </w:t>
+      </w:r>
+      <w:proofErr w:type="spellStart"/>
+      <w:r>
+        <w:rPr>
+          <w:rFonts w:ascii="inherit" w:eastAsia="Times New Roman" w:hAnsi="inherit" w:cs="Arial"/>
+          <w:color w:val="222222"/>
+          <w:sz w:val="24"/>
+          <w:szCs w:val="24"/>
+          <w:lang w:eastAsia="uk-UA"/>
+        </w:rPr>
+        <w:t>может</w:t>
+      </w:r>
+      <w:proofErr w:type="spellEnd"/>
+      <w:r>
+        <w:rPr>
+          <w:rFonts w:ascii="inherit" w:eastAsia="Times New Roman" w:hAnsi="inherit" w:cs="Arial"/>
+          <w:color w:val="222222"/>
+          <w:sz w:val="24"/>
+          <w:szCs w:val="24"/>
+          <w:lang w:eastAsia="uk-UA"/>
+        </w:rPr>
+        <w:t xml:space="preserve"> </w:t>
+      </w:r>
+      <w:proofErr w:type="spellStart"/>
+      <w:r>
+        <w:rPr>
+          <w:rFonts w:ascii="inherit" w:eastAsia="Times New Roman" w:hAnsi="inherit" w:cs="Arial"/>
+          <w:color w:val="222222"/>
+          <w:sz w:val="24"/>
+          <w:szCs w:val="24"/>
+          <w:lang w:eastAsia="uk-UA"/>
+        </w:rPr>
+        <w:t>выбирать</w:t>
+      </w:r>
+      <w:proofErr w:type="spellEnd"/>
+      <w:r>
+        <w:rPr>
+          <w:rFonts w:ascii="inherit" w:eastAsia="Times New Roman" w:hAnsi="inherit" w:cs="Arial"/>
+          <w:color w:val="222222"/>
+          <w:sz w:val="24"/>
+          <w:szCs w:val="24"/>
+          <w:lang w:eastAsia="uk-UA"/>
+        </w:rPr>
+        <w:t xml:space="preserve"> </w:t>
+      </w:r>
+      <w:proofErr w:type="spellStart"/>
+      <w:r>
+        <w:rPr>
+          <w:rFonts w:ascii="inherit" w:eastAsia="Times New Roman" w:hAnsi="inherit" w:cs="Arial"/>
+          <w:color w:val="222222"/>
+          <w:sz w:val="24"/>
+          <w:szCs w:val="24"/>
+          <w:lang w:eastAsia="uk-UA"/>
+        </w:rPr>
+        <w:t>данные</w:t>
+      </w:r>
+      <w:proofErr w:type="spellEnd"/>
+      <w:r>
+        <w:rPr>
+          <w:rFonts w:ascii="inherit" w:eastAsia="Times New Roman" w:hAnsi="inherit" w:cs="Arial"/>
+          <w:color w:val="222222"/>
+          <w:sz w:val="24"/>
+          <w:szCs w:val="24"/>
+          <w:lang w:eastAsia="uk-UA"/>
+        </w:rPr>
+        <w:t xml:space="preserve"> </w:t>
+      </w:r>
+      <w:proofErr w:type="spellStart"/>
+      <w:r>
+        <w:rPr>
+          <w:rFonts w:ascii="inherit" w:eastAsia="Times New Roman" w:hAnsi="inherit" w:cs="Arial"/>
+          <w:color w:val="222222"/>
+          <w:sz w:val="24"/>
+          <w:szCs w:val="24"/>
+          <w:lang w:eastAsia="uk-UA"/>
+        </w:rPr>
+        <w:t>из</w:t>
+      </w:r>
+      <w:proofErr w:type="spellEnd"/>
+      <w:r>
+        <w:rPr>
+          <w:rFonts w:ascii="inherit" w:eastAsia="Times New Roman" w:hAnsi="inherit" w:cs="Arial"/>
+          <w:color w:val="222222"/>
+          <w:sz w:val="24"/>
+          <w:szCs w:val="24"/>
+          <w:lang w:eastAsia="uk-UA"/>
+        </w:rPr>
+        <w:t xml:space="preserve"> </w:t>
+      </w:r>
+      <w:proofErr w:type="spellStart"/>
+      <w:r>
+        <w:rPr>
+          <w:rFonts w:ascii="inherit" w:eastAsia="Times New Roman" w:hAnsi="inherit" w:cs="Arial"/>
+          <w:color w:val="222222"/>
+          <w:sz w:val="24"/>
+          <w:szCs w:val="24"/>
+          <w:lang w:eastAsia="uk-UA"/>
+        </w:rPr>
+        <w:t>двух</w:t>
+      </w:r>
+      <w:proofErr w:type="spellEnd"/>
+      <w:r>
+        <w:rPr>
+          <w:rFonts w:ascii="inherit" w:eastAsia="Times New Roman" w:hAnsi="inherit" w:cs="Arial"/>
+          <w:color w:val="222222"/>
+          <w:sz w:val="24"/>
+          <w:szCs w:val="24"/>
+          <w:lang w:eastAsia="uk-UA"/>
+        </w:rPr>
+        <w:t xml:space="preserve"> и </w:t>
+      </w:r>
+      <w:proofErr w:type="spellStart"/>
+      <w:r>
+        <w:rPr>
+          <w:rFonts w:ascii="inherit" w:eastAsia="Times New Roman" w:hAnsi="inherit" w:cs="Arial"/>
+          <w:color w:val="222222"/>
+          <w:sz w:val="24"/>
+          <w:szCs w:val="24"/>
+          <w:lang w:eastAsia="uk-UA"/>
+        </w:rPr>
+        <w:t>более</w:t>
+      </w:r>
+      <w:proofErr w:type="spellEnd"/>
+      <w:r>
+        <w:rPr>
+          <w:rFonts w:ascii="inherit" w:eastAsia="Times New Roman" w:hAnsi="inherit" w:cs="Arial"/>
+          <w:color w:val="222222"/>
+          <w:sz w:val="24"/>
+          <w:szCs w:val="24"/>
+          <w:lang w:eastAsia="uk-UA"/>
+        </w:rPr>
+        <w:t xml:space="preserve"> </w:t>
+      </w:r>
+      <w:proofErr w:type="spellStart"/>
+      <w:r>
+        <w:rPr>
+          <w:rFonts w:ascii="inherit" w:eastAsia="Times New Roman" w:hAnsi="inherit" w:cs="Arial"/>
+          <w:color w:val="222222"/>
+          <w:sz w:val="24"/>
+          <w:szCs w:val="24"/>
+          <w:lang w:eastAsia="uk-UA"/>
+        </w:rPr>
+        <w:t>таблиц</w:t>
+      </w:r>
+      <w:proofErr w:type="spellEnd"/>
+      <w:r>
+        <w:rPr>
+          <w:rFonts w:ascii="inherit" w:eastAsia="Times New Roman" w:hAnsi="inherit" w:cs="Arial"/>
+          <w:color w:val="222222"/>
+          <w:sz w:val="24"/>
+          <w:szCs w:val="24"/>
+          <w:lang w:eastAsia="uk-UA"/>
+        </w:rPr>
+        <w:t xml:space="preserve"> </w:t>
+      </w:r>
+      <w:proofErr w:type="spellStart"/>
+      <w:r>
+        <w:rPr>
+          <w:rFonts w:ascii="inherit" w:eastAsia="Times New Roman" w:hAnsi="inherit" w:cs="Arial"/>
+          <w:color w:val="222222"/>
+          <w:sz w:val="24"/>
+          <w:szCs w:val="24"/>
+          <w:lang w:eastAsia="uk-UA"/>
+        </w:rPr>
+        <w:t>базы</w:t>
+      </w:r>
+      <w:proofErr w:type="spellEnd"/>
+      <w:r>
+        <w:rPr>
+          <w:rFonts w:ascii="inherit" w:eastAsia="Times New Roman" w:hAnsi="inherit" w:cs="Arial"/>
+          <w:color w:val="222222"/>
+          <w:sz w:val="24"/>
+          <w:szCs w:val="24"/>
+          <w:lang w:eastAsia="uk-UA"/>
+        </w:rPr>
+        <w:t xml:space="preserve"> </w:t>
+      </w:r>
+      <w:proofErr w:type="spellStart"/>
+      <w:r>
+        <w:rPr>
+          <w:rFonts w:ascii="inherit" w:eastAsia="Times New Roman" w:hAnsi="inherit" w:cs="Arial"/>
+          <w:color w:val="222222"/>
+          <w:sz w:val="24"/>
+          <w:szCs w:val="24"/>
+          <w:lang w:eastAsia="uk-UA"/>
+        </w:rPr>
+        <w:t>данных</w:t>
+      </w:r>
+      <w:proofErr w:type="spellEnd"/>
+      <w:r>
+        <w:rPr>
+          <w:rFonts w:ascii="inherit" w:eastAsia="Times New Roman" w:hAnsi="inherit" w:cs="Arial"/>
+          <w:color w:val="222222"/>
+          <w:sz w:val="24"/>
+          <w:szCs w:val="24"/>
+          <w:lang w:eastAsia="uk-UA"/>
+        </w:rPr>
+        <w:t xml:space="preserve">. При </w:t>
+      </w:r>
+      <w:proofErr w:type="spellStart"/>
+      <w:r>
+        <w:rPr>
+          <w:rFonts w:ascii="inherit" w:eastAsia="Times New Roman" w:hAnsi="inherit" w:cs="Arial"/>
+          <w:color w:val="222222"/>
+          <w:sz w:val="24"/>
+          <w:szCs w:val="24"/>
+          <w:lang w:eastAsia="uk-UA"/>
+        </w:rPr>
+        <w:t>этом</w:t>
+      </w:r>
+      <w:proofErr w:type="spellEnd"/>
+      <w:r>
+        <w:rPr>
+          <w:rFonts w:ascii="inherit" w:eastAsia="Times New Roman" w:hAnsi="inherit" w:cs="Arial"/>
+          <w:color w:val="222222"/>
+          <w:sz w:val="24"/>
+          <w:szCs w:val="24"/>
+          <w:lang w:eastAsia="uk-UA"/>
+        </w:rPr>
+        <w:t xml:space="preserve"> </w:t>
+      </w:r>
+      <w:proofErr w:type="spellStart"/>
+      <w:r>
+        <w:rPr>
+          <w:rFonts w:ascii="inherit" w:eastAsia="Times New Roman" w:hAnsi="inherit" w:cs="Arial"/>
+          <w:color w:val="222222"/>
+          <w:sz w:val="24"/>
+          <w:szCs w:val="24"/>
+          <w:lang w:eastAsia="uk-UA"/>
+        </w:rPr>
+        <w:t>таблицы</w:t>
+      </w:r>
+      <w:proofErr w:type="spellEnd"/>
+      <w:r>
+        <w:rPr>
+          <w:rFonts w:ascii="inherit" w:eastAsia="Times New Roman" w:hAnsi="inherit" w:cs="Arial"/>
+          <w:color w:val="222222"/>
+          <w:sz w:val="24"/>
+          <w:szCs w:val="24"/>
+          <w:lang w:eastAsia="uk-UA"/>
+        </w:rPr>
+        <w:t xml:space="preserve"> </w:t>
+      </w:r>
+      <w:proofErr w:type="spellStart"/>
+      <w:r>
+        <w:rPr>
+          <w:rFonts w:ascii="inherit" w:eastAsia="Times New Roman" w:hAnsi="inherit" w:cs="Arial"/>
+          <w:color w:val="222222"/>
+          <w:sz w:val="24"/>
+          <w:szCs w:val="24"/>
+          <w:lang w:eastAsia="uk-UA"/>
+        </w:rPr>
+        <w:t>должны</w:t>
+      </w:r>
+      <w:proofErr w:type="spellEnd"/>
+      <w:r>
+        <w:rPr>
+          <w:rFonts w:ascii="inherit" w:eastAsia="Times New Roman" w:hAnsi="inherit" w:cs="Arial"/>
+          <w:color w:val="222222"/>
+          <w:sz w:val="24"/>
+          <w:szCs w:val="24"/>
+          <w:lang w:eastAsia="uk-UA"/>
+        </w:rPr>
+        <w:t xml:space="preserve"> </w:t>
+      </w:r>
+      <w:proofErr w:type="spellStart"/>
+      <w:r>
+        <w:rPr>
+          <w:rFonts w:ascii="inherit" w:eastAsia="Times New Roman" w:hAnsi="inherit" w:cs="Arial"/>
+          <w:color w:val="222222"/>
+          <w:sz w:val="24"/>
+          <w:szCs w:val="24"/>
+          <w:lang w:eastAsia="uk-UA"/>
+        </w:rPr>
+        <w:t>быть</w:t>
+      </w:r>
+      <w:proofErr w:type="spellEnd"/>
+      <w:r>
+        <w:rPr>
+          <w:rFonts w:ascii="inherit" w:eastAsia="Times New Roman" w:hAnsi="inherit" w:cs="Arial"/>
+          <w:color w:val="222222"/>
+          <w:sz w:val="24"/>
+          <w:szCs w:val="24"/>
+          <w:lang w:eastAsia="uk-UA"/>
+        </w:rPr>
+        <w:t xml:space="preserve"> </w:t>
+      </w:r>
+      <w:proofErr w:type="spellStart"/>
+      <w:r>
+        <w:rPr>
+          <w:rFonts w:ascii="inherit" w:eastAsia="Times New Roman" w:hAnsi="inherit" w:cs="Arial"/>
+          <w:color w:val="222222"/>
+          <w:sz w:val="24"/>
+          <w:szCs w:val="24"/>
+          <w:lang w:eastAsia="uk-UA"/>
+        </w:rPr>
+        <w:t>логически</w:t>
+      </w:r>
+      <w:proofErr w:type="spellEnd"/>
+      <w:r>
+        <w:rPr>
+          <w:rFonts w:ascii="inherit" w:eastAsia="Times New Roman" w:hAnsi="inherit" w:cs="Arial"/>
+          <w:color w:val="222222"/>
+          <w:sz w:val="24"/>
+          <w:szCs w:val="24"/>
+          <w:lang w:eastAsia="uk-UA"/>
+        </w:rPr>
+        <w:t xml:space="preserve"> </w:t>
+      </w:r>
+      <w:proofErr w:type="spellStart"/>
+      <w:r>
+        <w:rPr>
+          <w:rFonts w:ascii="inherit" w:eastAsia="Times New Roman" w:hAnsi="inherit" w:cs="Arial"/>
+          <w:color w:val="222222"/>
+          <w:sz w:val="24"/>
+          <w:szCs w:val="24"/>
+          <w:lang w:eastAsia="uk-UA"/>
+        </w:rPr>
+        <w:t>связаны</w:t>
+      </w:r>
+      <w:proofErr w:type="spellEnd"/>
+      <w:r>
+        <w:rPr>
+          <w:rFonts w:ascii="inherit" w:eastAsia="Times New Roman" w:hAnsi="inherit" w:cs="Arial"/>
+          <w:color w:val="222222"/>
+          <w:sz w:val="24"/>
+          <w:szCs w:val="24"/>
+          <w:lang w:eastAsia="uk-UA"/>
+        </w:rPr>
+        <w:t xml:space="preserve"> </w:t>
+      </w:r>
+      <w:proofErr w:type="spellStart"/>
+      <w:r>
+        <w:rPr>
+          <w:rFonts w:ascii="inherit" w:eastAsia="Times New Roman" w:hAnsi="inherit" w:cs="Arial"/>
+          <w:color w:val="222222"/>
+          <w:sz w:val="24"/>
+          <w:szCs w:val="24"/>
+          <w:lang w:eastAsia="uk-UA"/>
+        </w:rPr>
+        <w:t>между</w:t>
+      </w:r>
+      <w:proofErr w:type="spellEnd"/>
+      <w:r>
+        <w:rPr>
+          <w:rFonts w:ascii="inherit" w:eastAsia="Times New Roman" w:hAnsi="inherit" w:cs="Arial"/>
+          <w:color w:val="222222"/>
+          <w:sz w:val="24"/>
+          <w:szCs w:val="24"/>
+          <w:lang w:eastAsia="uk-UA"/>
+        </w:rPr>
+        <w:t xml:space="preserve"> </w:t>
+      </w:r>
+      <w:proofErr w:type="spellStart"/>
+      <w:r>
+        <w:rPr>
+          <w:rFonts w:ascii="inherit" w:eastAsia="Times New Roman" w:hAnsi="inherit" w:cs="Arial"/>
+          <w:color w:val="222222"/>
+          <w:sz w:val="24"/>
+          <w:szCs w:val="24"/>
+          <w:lang w:eastAsia="uk-UA"/>
+        </w:rPr>
+        <w:t>собой</w:t>
+      </w:r>
+      <w:proofErr w:type="spellEnd"/>
+      <w:r>
+        <w:rPr>
+          <w:rFonts w:ascii="inherit" w:eastAsia="Times New Roman" w:hAnsi="inherit" w:cs="Arial"/>
+          <w:color w:val="222222"/>
+          <w:sz w:val="24"/>
+          <w:szCs w:val="24"/>
+          <w:lang w:eastAsia="uk-UA"/>
+        </w:rPr>
+        <w:t xml:space="preserve">. Для </w:t>
+      </w:r>
+      <w:proofErr w:type="spellStart"/>
+      <w:r>
+        <w:rPr>
+          <w:rFonts w:ascii="inherit" w:eastAsia="Times New Roman" w:hAnsi="inherit" w:cs="Arial"/>
+          <w:color w:val="222222"/>
+          <w:sz w:val="24"/>
+          <w:szCs w:val="24"/>
+          <w:lang w:eastAsia="uk-UA"/>
+        </w:rPr>
+        <w:t>каждой</w:t>
+      </w:r>
+      <w:proofErr w:type="spellEnd"/>
+      <w:r>
+        <w:rPr>
+          <w:rFonts w:ascii="inherit" w:eastAsia="Times New Roman" w:hAnsi="inherit" w:cs="Arial"/>
+          <w:color w:val="222222"/>
+          <w:sz w:val="24"/>
+          <w:szCs w:val="24"/>
+          <w:lang w:eastAsia="uk-UA"/>
+        </w:rPr>
+        <w:t xml:space="preserve"> </w:t>
+      </w:r>
+      <w:proofErr w:type="spellStart"/>
+      <w:r>
+        <w:rPr>
+          <w:rFonts w:ascii="inherit" w:eastAsia="Times New Roman" w:hAnsi="inherit" w:cs="Arial"/>
+          <w:color w:val="222222"/>
+          <w:sz w:val="24"/>
+          <w:szCs w:val="24"/>
+          <w:lang w:eastAsia="uk-UA"/>
+        </w:rPr>
+        <w:t>пары</w:t>
+      </w:r>
+      <w:proofErr w:type="spellEnd"/>
+      <w:r>
+        <w:rPr>
+          <w:rFonts w:ascii="inherit" w:eastAsia="Times New Roman" w:hAnsi="inherit" w:cs="Arial"/>
+          <w:color w:val="222222"/>
+          <w:sz w:val="24"/>
+          <w:szCs w:val="24"/>
+          <w:lang w:eastAsia="uk-UA"/>
+        </w:rPr>
+        <w:t xml:space="preserve"> </w:t>
+      </w:r>
+      <w:proofErr w:type="spellStart"/>
+      <w:r>
+        <w:rPr>
+          <w:rFonts w:ascii="inherit" w:eastAsia="Times New Roman" w:hAnsi="inherit" w:cs="Arial"/>
+          <w:color w:val="222222"/>
+          <w:sz w:val="24"/>
+          <w:szCs w:val="24"/>
+          <w:lang w:eastAsia="uk-UA"/>
+        </w:rPr>
+        <w:t>таблиц</w:t>
+      </w:r>
+      <w:proofErr w:type="spellEnd"/>
+      <w:r>
+        <w:rPr>
+          <w:rFonts w:ascii="inherit" w:eastAsia="Times New Roman" w:hAnsi="inherit" w:cs="Arial"/>
+          <w:color w:val="222222"/>
+          <w:sz w:val="24"/>
+          <w:szCs w:val="24"/>
+          <w:lang w:eastAsia="uk-UA"/>
+        </w:rPr>
+        <w:t xml:space="preserve">, </w:t>
+      </w:r>
+      <w:proofErr w:type="spellStart"/>
+      <w:r>
+        <w:rPr>
+          <w:rFonts w:ascii="inherit" w:eastAsia="Times New Roman" w:hAnsi="inherit" w:cs="Arial"/>
+          <w:color w:val="222222"/>
+          <w:sz w:val="24"/>
+          <w:szCs w:val="24"/>
+          <w:lang w:eastAsia="uk-UA"/>
+        </w:rPr>
+        <w:t>включаемых</w:t>
+      </w:r>
+      <w:proofErr w:type="spellEnd"/>
+      <w:r>
+        <w:rPr>
+          <w:rFonts w:ascii="inherit" w:eastAsia="Times New Roman" w:hAnsi="inherit" w:cs="Arial"/>
+          <w:color w:val="222222"/>
+          <w:sz w:val="24"/>
+          <w:szCs w:val="24"/>
+          <w:lang w:eastAsia="uk-UA"/>
+        </w:rPr>
+        <w:t xml:space="preserve"> в </w:t>
+      </w:r>
+      <w:proofErr w:type="spellStart"/>
+      <w:r>
+        <w:rPr>
+          <w:rFonts w:ascii="inherit" w:eastAsia="Times New Roman" w:hAnsi="inherit" w:cs="Arial"/>
+          <w:color w:val="222222"/>
+          <w:sz w:val="24"/>
+          <w:szCs w:val="24"/>
+          <w:lang w:eastAsia="uk-UA"/>
+        </w:rPr>
+        <w:t>запрос</w:t>
+      </w:r>
+      <w:proofErr w:type="spellEnd"/>
+      <w:r>
+        <w:rPr>
+          <w:rFonts w:ascii="inherit" w:eastAsia="Times New Roman" w:hAnsi="inherit" w:cs="Arial"/>
+          <w:color w:val="222222"/>
+          <w:sz w:val="24"/>
+          <w:szCs w:val="24"/>
+          <w:lang w:eastAsia="uk-UA"/>
+        </w:rPr>
+        <w:t xml:space="preserve">, </w:t>
+      </w:r>
+      <w:proofErr w:type="spellStart"/>
+      <w:r>
+        <w:rPr>
+          <w:rFonts w:ascii="inherit" w:eastAsia="Times New Roman" w:hAnsi="inherit" w:cs="Arial"/>
+          <w:color w:val="222222"/>
+          <w:sz w:val="24"/>
+          <w:szCs w:val="24"/>
+          <w:lang w:eastAsia="uk-UA"/>
+        </w:rPr>
+        <w:t>необходимо</w:t>
+      </w:r>
+      <w:proofErr w:type="spellEnd"/>
+      <w:r>
+        <w:rPr>
+          <w:rFonts w:ascii="inherit" w:eastAsia="Times New Roman" w:hAnsi="inherit" w:cs="Arial"/>
+          <w:color w:val="222222"/>
+          <w:sz w:val="24"/>
+          <w:szCs w:val="24"/>
+          <w:lang w:eastAsia="uk-UA"/>
+        </w:rPr>
+        <w:t xml:space="preserve"> </w:t>
+      </w:r>
+      <w:proofErr w:type="spellStart"/>
+      <w:r>
+        <w:rPr>
+          <w:rFonts w:ascii="inherit" w:eastAsia="Times New Roman" w:hAnsi="inherit" w:cs="Arial"/>
+          <w:color w:val="222222"/>
+          <w:sz w:val="24"/>
+          <w:szCs w:val="24"/>
+          <w:lang w:eastAsia="uk-UA"/>
+        </w:rPr>
+        <w:t>указать</w:t>
+      </w:r>
+      <w:proofErr w:type="spellEnd"/>
+      <w:r>
+        <w:rPr>
+          <w:rFonts w:ascii="inherit" w:eastAsia="Times New Roman" w:hAnsi="inherit" w:cs="Arial"/>
+          <w:color w:val="222222"/>
+          <w:sz w:val="24"/>
+          <w:szCs w:val="24"/>
+          <w:lang w:eastAsia="uk-UA"/>
+        </w:rPr>
+        <w:t xml:space="preserve"> </w:t>
+      </w:r>
+      <w:proofErr w:type="spellStart"/>
+      <w:r>
+        <w:rPr>
+          <w:rFonts w:ascii="inherit" w:eastAsia="Times New Roman" w:hAnsi="inherit" w:cs="Arial"/>
+          <w:color w:val="222222"/>
+          <w:sz w:val="24"/>
+          <w:szCs w:val="24"/>
+          <w:lang w:eastAsia="uk-UA"/>
+        </w:rPr>
+        <w:t>свой</w:t>
+      </w:r>
+      <w:proofErr w:type="spellEnd"/>
+      <w:r>
+        <w:rPr>
+          <w:rFonts w:ascii="inherit" w:eastAsia="Times New Roman" w:hAnsi="inherit" w:cs="Arial"/>
+          <w:color w:val="222222"/>
+          <w:sz w:val="24"/>
+          <w:szCs w:val="24"/>
+          <w:lang w:eastAsia="uk-UA"/>
+        </w:rPr>
+        <w:t xml:space="preserve"> оператор </w:t>
+      </w:r>
+      <w:proofErr w:type="spellStart"/>
+      <w:r>
+        <w:rPr>
+          <w:rFonts w:ascii="inherit" w:eastAsia="Times New Roman" w:hAnsi="inherit" w:cs="Arial"/>
+          <w:color w:val="222222"/>
+          <w:sz w:val="24"/>
+          <w:szCs w:val="24"/>
+          <w:lang w:eastAsia="uk-UA"/>
+        </w:rPr>
+        <w:t>соединения</w:t>
+      </w:r>
+      <w:proofErr w:type="spellEnd"/>
+      <w:r>
+        <w:rPr>
+          <w:rFonts w:ascii="inherit" w:eastAsia="Times New Roman" w:hAnsi="inherit" w:cs="Arial"/>
+          <w:color w:val="222222"/>
+          <w:sz w:val="24"/>
+          <w:szCs w:val="24"/>
+          <w:lang w:eastAsia="uk-UA"/>
+        </w:rPr>
+        <w:t xml:space="preserve">. </w:t>
+      </w:r>
+      <w:proofErr w:type="spellStart"/>
+      <w:r>
+        <w:rPr>
+          <w:rFonts w:ascii="inherit" w:eastAsia="Times New Roman" w:hAnsi="inherit" w:cs="Arial"/>
+          <w:color w:val="222222"/>
+          <w:sz w:val="24"/>
+          <w:szCs w:val="24"/>
+          <w:lang w:eastAsia="uk-UA"/>
+        </w:rPr>
+        <w:t>Наиболее</w:t>
+      </w:r>
+      <w:proofErr w:type="spellEnd"/>
+      <w:r>
+        <w:rPr>
+          <w:rFonts w:ascii="inherit" w:eastAsia="Times New Roman" w:hAnsi="inherit" w:cs="Arial"/>
+          <w:color w:val="222222"/>
+          <w:sz w:val="24"/>
+          <w:szCs w:val="24"/>
+          <w:lang w:eastAsia="uk-UA"/>
+        </w:rPr>
+        <w:t xml:space="preserve"> </w:t>
+      </w:r>
+      <w:proofErr w:type="spellStart"/>
+      <w:r>
+        <w:rPr>
+          <w:rFonts w:ascii="inherit" w:eastAsia="Times New Roman" w:hAnsi="inherit" w:cs="Arial"/>
+          <w:color w:val="222222"/>
+          <w:sz w:val="24"/>
+          <w:szCs w:val="24"/>
+          <w:lang w:eastAsia="uk-UA"/>
+        </w:rPr>
+        <w:t>распространенным</w:t>
+      </w:r>
+      <w:proofErr w:type="spellEnd"/>
+      <w:r>
+        <w:rPr>
+          <w:rFonts w:ascii="inherit" w:eastAsia="Times New Roman" w:hAnsi="inherit" w:cs="Arial"/>
+          <w:color w:val="222222"/>
+          <w:sz w:val="24"/>
+          <w:szCs w:val="24"/>
+          <w:lang w:eastAsia="uk-UA"/>
+        </w:rPr>
+        <w:t xml:space="preserve"> </w:t>
+      </w:r>
+      <w:proofErr w:type="spellStart"/>
+      <w:r>
+        <w:rPr>
+          <w:rFonts w:ascii="inherit" w:eastAsia="Times New Roman" w:hAnsi="inherit" w:cs="Arial"/>
+          <w:color w:val="222222"/>
+          <w:sz w:val="24"/>
+          <w:szCs w:val="24"/>
+          <w:lang w:eastAsia="uk-UA"/>
+        </w:rPr>
+        <w:t>является</w:t>
+      </w:r>
+      <w:proofErr w:type="spellEnd"/>
+      <w:r>
+        <w:rPr>
+          <w:rFonts w:ascii="inherit" w:eastAsia="Times New Roman" w:hAnsi="inherit" w:cs="Arial"/>
+          <w:color w:val="222222"/>
+          <w:sz w:val="24"/>
+          <w:szCs w:val="24"/>
+          <w:lang w:eastAsia="uk-UA"/>
+        </w:rPr>
+        <w:t xml:space="preserve"> </w:t>
+      </w:r>
+      <w:proofErr w:type="spellStart"/>
+      <w:r>
+        <w:rPr>
+          <w:rFonts w:ascii="inherit" w:eastAsia="Times New Roman" w:hAnsi="inherit" w:cs="Arial"/>
+          <w:color w:val="222222"/>
+          <w:sz w:val="24"/>
+          <w:szCs w:val="24"/>
+          <w:lang w:eastAsia="uk-UA"/>
+        </w:rPr>
+        <w:t>внутреннее</w:t>
+      </w:r>
+      <w:proofErr w:type="spellEnd"/>
+      <w:r>
+        <w:rPr>
+          <w:rFonts w:ascii="inherit" w:eastAsia="Times New Roman" w:hAnsi="inherit" w:cs="Arial"/>
+          <w:color w:val="222222"/>
+          <w:sz w:val="24"/>
+          <w:szCs w:val="24"/>
+          <w:lang w:eastAsia="uk-UA"/>
+        </w:rPr>
+        <w:t xml:space="preserve"> </w:t>
+      </w:r>
+      <w:proofErr w:type="spellStart"/>
+      <w:r>
+        <w:rPr>
+          <w:rFonts w:ascii="inherit" w:eastAsia="Times New Roman" w:hAnsi="inherit" w:cs="Arial"/>
+          <w:color w:val="222222"/>
+          <w:sz w:val="24"/>
+          <w:szCs w:val="24"/>
+          <w:lang w:eastAsia="uk-UA"/>
+        </w:rPr>
+        <w:t>соединение</w:t>
+      </w:r>
+      <w:proofErr w:type="spellEnd"/>
+      <w:r>
+        <w:rPr>
+          <w:rFonts w:ascii="inherit" w:eastAsia="Times New Roman" w:hAnsi="inherit" w:cs="Arial"/>
+          <w:color w:val="222222"/>
+          <w:sz w:val="24"/>
+          <w:szCs w:val="24"/>
+          <w:lang w:eastAsia="uk-UA"/>
+        </w:rPr>
+        <w:t> </w:t>
+      </w:r>
+      <w:r>
+        <w:rPr>
+          <w:rFonts w:ascii="Courier New" w:eastAsia="Times New Roman" w:hAnsi="Courier New" w:cs="Courier New"/>
+          <w:color w:val="000000"/>
+          <w:bdr w:val="single" w:sz="6" w:space="2" w:color="ECEDF1" w:frame="1"/>
+          <w:shd w:val="clear" w:color="auto" w:fill="F3F4F6"/>
+          <w:lang w:eastAsia="uk-UA"/>
+        </w:rPr>
+        <w:t>INNER JOIN</w:t>
+      </w:r>
+      <w:r>
+        <w:rPr>
+          <w:rFonts w:ascii="inherit" w:eastAsia="Times New Roman" w:hAnsi="inherit" w:cs="Arial"/>
+          <w:color w:val="222222"/>
+          <w:sz w:val="24"/>
+          <w:szCs w:val="24"/>
+          <w:lang w:eastAsia="uk-UA"/>
+        </w:rPr>
+        <w:t xml:space="preserve">, </w:t>
+      </w:r>
+      <w:proofErr w:type="spellStart"/>
+      <w:r>
+        <w:rPr>
+          <w:rFonts w:ascii="inherit" w:eastAsia="Times New Roman" w:hAnsi="inherit" w:cs="Arial"/>
+          <w:color w:val="222222"/>
+          <w:sz w:val="24"/>
+          <w:szCs w:val="24"/>
+          <w:lang w:eastAsia="uk-UA"/>
+        </w:rPr>
+        <w:t>поэтому</w:t>
+      </w:r>
+      <w:proofErr w:type="spellEnd"/>
+      <w:r>
+        <w:rPr>
+          <w:rFonts w:ascii="inherit" w:eastAsia="Times New Roman" w:hAnsi="inherit" w:cs="Arial"/>
+          <w:color w:val="222222"/>
+          <w:sz w:val="24"/>
+          <w:szCs w:val="24"/>
+          <w:lang w:eastAsia="uk-UA"/>
+        </w:rPr>
+        <w:t xml:space="preserve"> в </w:t>
+      </w:r>
+      <w:proofErr w:type="spellStart"/>
+      <w:r>
+        <w:rPr>
+          <w:rFonts w:ascii="inherit" w:eastAsia="Times New Roman" w:hAnsi="inherit" w:cs="Arial"/>
+          <w:color w:val="222222"/>
+          <w:sz w:val="24"/>
+          <w:szCs w:val="24"/>
+          <w:lang w:eastAsia="uk-UA"/>
+        </w:rPr>
+        <w:t>примерах</w:t>
+      </w:r>
+      <w:proofErr w:type="spellEnd"/>
+      <w:r>
+        <w:rPr>
+          <w:rFonts w:ascii="inherit" w:eastAsia="Times New Roman" w:hAnsi="inherit" w:cs="Arial"/>
+          <w:color w:val="222222"/>
+          <w:sz w:val="24"/>
+          <w:szCs w:val="24"/>
+          <w:lang w:eastAsia="uk-UA"/>
+        </w:rPr>
+        <w:t xml:space="preserve"> будем </w:t>
+      </w:r>
+      <w:proofErr w:type="spellStart"/>
+      <w:r>
+        <w:rPr>
+          <w:rFonts w:ascii="inherit" w:eastAsia="Times New Roman" w:hAnsi="inherit" w:cs="Arial"/>
+          <w:color w:val="222222"/>
+          <w:sz w:val="24"/>
+          <w:szCs w:val="24"/>
+          <w:lang w:eastAsia="uk-UA"/>
+        </w:rPr>
+        <w:t>использовать</w:t>
+      </w:r>
+      <w:proofErr w:type="spellEnd"/>
+      <w:r>
+        <w:rPr>
+          <w:rFonts w:ascii="inherit" w:eastAsia="Times New Roman" w:hAnsi="inherit" w:cs="Arial"/>
+          <w:color w:val="222222"/>
+          <w:sz w:val="24"/>
+          <w:szCs w:val="24"/>
+          <w:lang w:eastAsia="uk-UA"/>
+        </w:rPr>
+        <w:t xml:space="preserve"> его.</w:t>
+      </w:r>
+    </w:p>
+    <w:p>
+      <w:pPr>
+        <w:shd w:val="clear" w:color="auto" w:fill="FFFFFF"/>
+        <w:spacing w:before="240" w:after="240" w:line="240" w:lineRule="auto"/>
+        <w:rPr>
+          <w:rFonts w:ascii="inherit" w:eastAsia="Times New Roman" w:hAnsi="inherit" w:cs="Arial"/>
+          <w:color w:val="222222"/>
+          <w:sz w:val="24"/>
+          <w:szCs w:val="24"/>
+          <w:lang w:eastAsia="uk-UA"/>
+        </w:rPr>
+      </w:pPr>
+      <w:proofErr w:type="spellStart"/>
+      <w:r>
+        <w:rPr>
+          <w:rFonts w:ascii="inherit" w:eastAsia="Times New Roman" w:hAnsi="inherit" w:cs="Arial"/>
+          <w:color w:val="222222"/>
+          <w:sz w:val="24"/>
+          <w:szCs w:val="24"/>
+          <w:lang w:eastAsia="uk-UA"/>
+        </w:rPr>
+        <w:t>Пусть</w:t>
+      </w:r>
+      <w:proofErr w:type="spellEnd"/>
+      <w:r>
+        <w:rPr>
+          <w:rFonts w:ascii="inherit" w:eastAsia="Times New Roman" w:hAnsi="inherit" w:cs="Arial"/>
+          <w:color w:val="222222"/>
+          <w:sz w:val="24"/>
+          <w:szCs w:val="24"/>
+          <w:lang w:eastAsia="uk-UA"/>
+        </w:rPr>
+        <w:t xml:space="preserve"> </w:t>
+      </w:r>
+      <w:proofErr w:type="spellStart"/>
+      <w:r>
+        <w:rPr>
+          <w:rFonts w:ascii="inherit" w:eastAsia="Times New Roman" w:hAnsi="inherit" w:cs="Arial"/>
+          <w:color w:val="222222"/>
+          <w:sz w:val="24"/>
+          <w:szCs w:val="24"/>
+          <w:lang w:eastAsia="uk-UA"/>
+        </w:rPr>
+        <w:t>таблицы</w:t>
+      </w:r>
+      <w:proofErr w:type="spellEnd"/>
+      <w:r>
+        <w:rPr>
+          <w:rFonts w:ascii="inherit" w:eastAsia="Times New Roman" w:hAnsi="inherit" w:cs="Arial"/>
+          <w:color w:val="222222"/>
+          <w:sz w:val="24"/>
+          <w:szCs w:val="24"/>
+          <w:lang w:eastAsia="uk-UA"/>
+        </w:rPr>
+        <w:t xml:space="preserve"> </w:t>
+      </w:r>
+      <w:proofErr w:type="spellStart"/>
+      <w:r>
+        <w:rPr>
+          <w:rFonts w:ascii="inherit" w:eastAsia="Times New Roman" w:hAnsi="inherit" w:cs="Arial"/>
+          <w:color w:val="222222"/>
+          <w:sz w:val="24"/>
+          <w:szCs w:val="24"/>
+          <w:lang w:eastAsia="uk-UA"/>
+        </w:rPr>
+        <w:t>связаны</w:t>
+      </w:r>
+      <w:proofErr w:type="spellEnd"/>
+      <w:r>
+        <w:rPr>
+          <w:rFonts w:ascii="inherit" w:eastAsia="Times New Roman" w:hAnsi="inherit" w:cs="Arial"/>
+          <w:color w:val="222222"/>
+          <w:sz w:val="24"/>
+          <w:szCs w:val="24"/>
+          <w:lang w:eastAsia="uk-UA"/>
+        </w:rPr>
+        <w:t xml:space="preserve"> </w:t>
+      </w:r>
+      <w:proofErr w:type="spellStart"/>
+      <w:r>
+        <w:rPr>
+          <w:rFonts w:ascii="inherit" w:eastAsia="Times New Roman" w:hAnsi="inherit" w:cs="Arial"/>
+          <w:color w:val="222222"/>
+          <w:sz w:val="24"/>
+          <w:szCs w:val="24"/>
+          <w:lang w:eastAsia="uk-UA"/>
+        </w:rPr>
+        <w:t>между</w:t>
+      </w:r>
+      <w:proofErr w:type="spellEnd"/>
+      <w:r>
+        <w:rPr>
+          <w:rFonts w:ascii="inherit" w:eastAsia="Times New Roman" w:hAnsi="inherit" w:cs="Arial"/>
+          <w:color w:val="222222"/>
+          <w:sz w:val="24"/>
+          <w:szCs w:val="24"/>
+          <w:lang w:eastAsia="uk-UA"/>
+        </w:rPr>
+        <w:t xml:space="preserve"> </w:t>
+      </w:r>
+      <w:proofErr w:type="spellStart"/>
+      <w:r>
+        <w:rPr>
+          <w:rFonts w:ascii="inherit" w:eastAsia="Times New Roman" w:hAnsi="inherit" w:cs="Arial"/>
+          <w:color w:val="222222"/>
+          <w:sz w:val="24"/>
+          <w:szCs w:val="24"/>
+          <w:lang w:eastAsia="uk-UA"/>
+        </w:rPr>
+        <w:t>собой</w:t>
+      </w:r>
+      <w:proofErr w:type="spellEnd"/>
+      <w:r>
+        <w:rPr>
+          <w:rFonts w:ascii="inherit" w:eastAsia="Times New Roman" w:hAnsi="inherit" w:cs="Arial"/>
+          <w:color w:val="222222"/>
+          <w:sz w:val="24"/>
+          <w:szCs w:val="24"/>
+          <w:lang w:eastAsia="uk-UA"/>
+        </w:rPr>
+        <w:t xml:space="preserve"> </w:t>
+      </w:r>
+      <w:proofErr w:type="spellStart"/>
+      <w:r>
+        <w:rPr>
+          <w:rFonts w:ascii="inherit" w:eastAsia="Times New Roman" w:hAnsi="inherit" w:cs="Arial"/>
+          <w:color w:val="222222"/>
+          <w:sz w:val="24"/>
+          <w:szCs w:val="24"/>
+          <w:lang w:eastAsia="uk-UA"/>
+        </w:rPr>
+        <w:t>следующим</w:t>
+      </w:r>
+      <w:proofErr w:type="spellEnd"/>
+      <w:r>
+        <w:rPr>
+          <w:rFonts w:ascii="inherit" w:eastAsia="Times New Roman" w:hAnsi="inherit" w:cs="Arial"/>
+          <w:color w:val="222222"/>
+          <w:sz w:val="24"/>
+          <w:szCs w:val="24"/>
+          <w:lang w:eastAsia="uk-UA"/>
+        </w:rPr>
+        <w:t xml:space="preserve"> образом:</w:t>
+      </w:r>
+    </w:p>
+    <w:p>
+      <w:pPr>
+        <w:shd w:val="clear" w:color="auto" w:fill="FFFFFF"/>
+        <w:spacing w:before="240" w:after="240" w:line="240" w:lineRule="auto"/>
+        <w:rPr>
+          <w:rFonts w:ascii="inherit" w:eastAsia="Times New Roman" w:hAnsi="inherit" w:cs="Arial"/>
+          <w:color w:val="222222"/>
+          <w:sz w:val="24"/>
+          <w:szCs w:val="24"/>
+          <w:lang w:eastAsia="uk-UA"/>
+        </w:rPr>
+      </w:pPr>
+      <w:r>
+        <w:rPr>
+          <w:rFonts w:ascii="inherit" w:eastAsia="Times New Roman" w:hAnsi="inherit" w:cs="Arial"/>
+          <w:noProof/>
+          <w:color w:val="222222"/>
+          <w:sz w:val="24"/>
+          <w:szCs w:val="24"/>
+          <w:lang w:eastAsia="uk-UA"/>
+        </w:rPr>
+        <w:drawing>
+          <wp:inline distT="0" distB="0" distL="0" distR="0" wp14:anchorId="6CB958FA" wp14:editId="782FCC39">
+            <wp:extent cx="1993900" cy="2609850"/>
+            <wp:effectExtent l="0" t="0" r="6350" b="0"/>
+            <wp:docPr id="15" name="Рисунок 15" descr="https://ucarecdn.com/ce01d392-5623-4e6c-aa60-2f58246a2b7f/"/>
+            <wp:cNvGraphicFramePr>
+              <a:graphicFrameLocks xmlns:a="http://schemas.openxmlformats.org/drawingml/2006/main" noChangeAspect="1"/>
+            </wp:cNvGraphicFramePr>
+            <a:graphic xmlns:a="http://schemas.openxmlformats.org/drawingml/2006/main">
+              <a:graphicData uri="http://schemas.openxmlformats.org/drawingml/2006/picture">
+                <pic:pic xmlns:pic="http://schemas.openxmlformats.org/drawingml/2006/picture">
+                  <pic:nvPicPr>
+                    <pic:cNvPr id="0" name="Picture 15" descr="https://ucarecdn.com/ce01d392-5623-4e6c-aa60-2f58246a2b7f/"/>
+                    <pic:cNvPicPr>
+                      <a:picLocks noChangeAspect="1" noChangeArrowheads="1"/>
+                    </pic:cNvPicPr>
+                  </pic:nvPicPr>
+                  <pic:blipFill>
+                    <a:blip r:embed="rId17">
+                      <a:extLst>
+                        <a:ext uri="{28A0092B-C50C-407E-A947-70E740481C1C}">
+                          <a14:useLocalDpi xmlns:a14="http://schemas.microsoft.com/office/drawing/2010/main" val="0"/>
+                        </a:ext>
+                      </a:extLst>
+                    </a:blip>
+                    <a:srcRect/>
+                    <a:stretch>
+                      <a:fillRect/>
+                    </a:stretch>
+                  </pic:blipFill>
+                  <pic:spPr bwMode="auto">
+                    <a:xfrm>
+                      <a:off x="0" y="0"/>
+                      <a:ext cx="1993900" cy="2609850"/>
+                    </a:xfrm>
+                    <a:prstGeom prst="rect">
+                      <a:avLst/>
+                    </a:prstGeom>
+                    <a:noFill/>
+                    <a:ln>
+                      <a:noFill/>
+                    </a:ln>
+                  </pic:spPr>
+                </pic:pic>
+              </a:graphicData>
+            </a:graphic>
+          </wp:inline>
+        </w:drawing>
+      </w:r>
+    </w:p>
+    <w:p>
+      <w:pPr>
+        <w:shd w:val="clear" w:color="auto" w:fill="FFFFFF"/>
+        <w:spacing w:before="240" w:after="240" w:line="240" w:lineRule="auto"/>
+        <w:rPr>
+          <w:rFonts w:ascii="inherit" w:eastAsia="Times New Roman" w:hAnsi="inherit" w:cs="Arial"/>
+          <w:color w:val="222222"/>
+          <w:sz w:val="24"/>
+          <w:szCs w:val="24"/>
+          <w:lang w:eastAsia="uk-UA"/>
+        </w:rPr>
+      </w:pPr>
+      <w:proofErr w:type="spellStart"/>
+      <w:r>
+        <w:rPr>
+          <w:rFonts w:ascii="inherit" w:eastAsia="Times New Roman" w:hAnsi="inherit" w:cs="Arial"/>
+          <w:color w:val="222222"/>
+          <w:sz w:val="24"/>
+          <w:szCs w:val="24"/>
+          <w:lang w:eastAsia="uk-UA"/>
+        </w:rPr>
+        <w:t>тогда</w:t>
+      </w:r>
+      <w:proofErr w:type="spellEnd"/>
+      <w:r>
+        <w:rPr>
+          <w:rFonts w:ascii="inherit" w:eastAsia="Times New Roman" w:hAnsi="inherit" w:cs="Arial"/>
+          <w:color w:val="222222"/>
+          <w:sz w:val="24"/>
+          <w:szCs w:val="24"/>
+          <w:lang w:eastAsia="uk-UA"/>
+        </w:rPr>
+        <w:t xml:space="preserve"> </w:t>
+      </w:r>
+      <w:proofErr w:type="spellStart"/>
+      <w:r>
+        <w:rPr>
+          <w:rFonts w:ascii="inherit" w:eastAsia="Times New Roman" w:hAnsi="inherit" w:cs="Arial"/>
+          <w:color w:val="222222"/>
+          <w:sz w:val="24"/>
+          <w:szCs w:val="24"/>
+          <w:lang w:eastAsia="uk-UA"/>
+        </w:rPr>
+        <w:t>запрос</w:t>
+      </w:r>
+      <w:proofErr w:type="spellEnd"/>
+      <w:r>
+        <w:rPr>
+          <w:rFonts w:ascii="inherit" w:eastAsia="Times New Roman" w:hAnsi="inherit" w:cs="Arial"/>
+          <w:color w:val="222222"/>
+          <w:sz w:val="24"/>
+          <w:szCs w:val="24"/>
+          <w:lang w:eastAsia="uk-UA"/>
+        </w:rPr>
+        <w:t xml:space="preserve"> на </w:t>
+      </w:r>
+      <w:proofErr w:type="spellStart"/>
+      <w:r>
+        <w:rPr>
+          <w:rFonts w:ascii="inherit" w:eastAsia="Times New Roman" w:hAnsi="inherit" w:cs="Arial"/>
+          <w:color w:val="222222"/>
+          <w:sz w:val="24"/>
+          <w:szCs w:val="24"/>
+          <w:lang w:eastAsia="uk-UA"/>
+        </w:rPr>
+        <w:t>выборку</w:t>
+      </w:r>
+      <w:proofErr w:type="spellEnd"/>
+      <w:r>
+        <w:rPr>
+          <w:rFonts w:ascii="inherit" w:eastAsia="Times New Roman" w:hAnsi="inherit" w:cs="Arial"/>
+          <w:color w:val="222222"/>
+          <w:sz w:val="24"/>
+          <w:szCs w:val="24"/>
+          <w:lang w:eastAsia="uk-UA"/>
+        </w:rPr>
+        <w:t xml:space="preserve"> для </w:t>
+      </w:r>
+      <w:proofErr w:type="spellStart"/>
+      <w:r>
+        <w:rPr>
+          <w:rFonts w:ascii="inherit" w:eastAsia="Times New Roman" w:hAnsi="inherit" w:cs="Arial"/>
+          <w:color w:val="222222"/>
+          <w:sz w:val="24"/>
+          <w:szCs w:val="24"/>
+          <w:lang w:eastAsia="uk-UA"/>
+        </w:rPr>
+        <w:t>этих</w:t>
+      </w:r>
+      <w:proofErr w:type="spellEnd"/>
+      <w:r>
+        <w:rPr>
+          <w:rFonts w:ascii="inherit" w:eastAsia="Times New Roman" w:hAnsi="inherit" w:cs="Arial"/>
+          <w:color w:val="222222"/>
+          <w:sz w:val="24"/>
+          <w:szCs w:val="24"/>
+          <w:lang w:eastAsia="uk-UA"/>
+        </w:rPr>
+        <w:t xml:space="preserve"> </w:t>
+      </w:r>
+      <w:proofErr w:type="spellStart"/>
+      <w:r>
+        <w:rPr>
+          <w:rFonts w:ascii="inherit" w:eastAsia="Times New Roman" w:hAnsi="inherit" w:cs="Arial"/>
+          <w:color w:val="222222"/>
+          <w:sz w:val="24"/>
+          <w:szCs w:val="24"/>
+          <w:lang w:eastAsia="uk-UA"/>
+        </w:rPr>
+        <w:t>таблиц</w:t>
+      </w:r>
+      <w:proofErr w:type="spellEnd"/>
+      <w:r>
+        <w:rPr>
+          <w:rFonts w:ascii="inherit" w:eastAsia="Times New Roman" w:hAnsi="inherit" w:cs="Arial"/>
+          <w:color w:val="222222"/>
+          <w:sz w:val="24"/>
+          <w:szCs w:val="24"/>
+          <w:lang w:eastAsia="uk-UA"/>
+        </w:rPr>
+        <w:t xml:space="preserve"> </w:t>
+      </w:r>
+      <w:proofErr w:type="spellStart"/>
+      <w:r>
+        <w:rPr>
+          <w:rFonts w:ascii="inherit" w:eastAsia="Times New Roman" w:hAnsi="inherit" w:cs="Arial"/>
+          <w:color w:val="222222"/>
+          <w:sz w:val="24"/>
+          <w:szCs w:val="24"/>
+          <w:lang w:eastAsia="uk-UA"/>
+        </w:rPr>
+        <w:t>будет</w:t>
+      </w:r>
+      <w:proofErr w:type="spellEnd"/>
+      <w:r>
+        <w:rPr>
+          <w:rFonts w:ascii="inherit" w:eastAsia="Times New Roman" w:hAnsi="inherit" w:cs="Arial"/>
+          <w:color w:val="222222"/>
+          <w:sz w:val="24"/>
+          <w:szCs w:val="24"/>
+          <w:lang w:eastAsia="uk-UA"/>
+        </w:rPr>
+        <w:t xml:space="preserve"> </w:t>
+      </w:r>
+      <w:proofErr w:type="spellStart"/>
+      <w:r>
+        <w:rPr>
+          <w:rFonts w:ascii="inherit" w:eastAsia="Times New Roman" w:hAnsi="inherit" w:cs="Arial"/>
+          <w:color w:val="222222"/>
+          <w:sz w:val="24"/>
+          <w:szCs w:val="24"/>
+          <w:lang w:eastAsia="uk-UA"/>
+        </w:rPr>
+        <w:t>иметь</w:t>
+      </w:r>
+      <w:proofErr w:type="spellEnd"/>
+      <w:r>
+        <w:rPr>
+          <w:rFonts w:ascii="inherit" w:eastAsia="Times New Roman" w:hAnsi="inherit" w:cs="Arial"/>
+          <w:color w:val="222222"/>
+          <w:sz w:val="24"/>
+          <w:szCs w:val="24"/>
+          <w:lang w:eastAsia="uk-UA"/>
+        </w:rPr>
+        <w:t xml:space="preserve"> вид:</w:t>
+      </w:r>
+    </w:p>
+    <w:p>
+      <w:pPr>
+        <w:shd w:val="clear" w:color="auto" w:fill="FFFFFF"/>
+        <w:tabs>
+          <w:tab w:val="left" w:pos="916"/>
+          <w:tab w:val="left" w:pos="1832"/>
+          <w:tab w:val="left" w:pos="2748"/>
+          <w:tab w:val="left" w:pos="3664"/>
+          <w:tab w:val="left" w:pos="4580"/>
+          <w:tab w:val="left" w:pos="5496"/>
+          <w:tab w:val="left" w:pos="6412"/>
+          <w:tab w:val="left" w:pos="7328"/>
+          <w:tab w:val="left" w:pos="8244"/>
+          <w:tab w:val="left" w:pos="9160"/>
+          <w:tab w:val="left" w:pos="10076"/>
+          <w:tab w:val="left" w:pos="10992"/>
+          <w:tab w:val="left" w:pos="11908"/>
+          <w:tab w:val="left" w:pos="12824"/>
+          <w:tab w:val="left" w:pos="13740"/>
+          <w:tab w:val="left" w:pos="14656"/>
+        </w:tabs>
+        <w:spacing w:before="240" w:after="240" w:line="312" w:lineRule="atLeast"/>
+        <w:rPr>
+          <w:rFonts w:ascii="Courier New" w:eastAsia="Times New Roman" w:hAnsi="Courier New" w:cs="Courier New"/>
+          <w:color w:val="000000"/>
+          <w:shd w:val="clear" w:color="auto" w:fill="F3F4F6"/>
+          <w:lang w:eastAsia="uk-UA"/>
+        </w:rPr>
+      </w:pPr>
+      <w:r>
+        <w:rPr>
+          <w:rFonts w:ascii="Courier New" w:eastAsia="Times New Roman" w:hAnsi="Courier New" w:cs="Courier New"/>
+          <w:color w:val="000088"/>
+          <w:shd w:val="clear" w:color="auto" w:fill="F3F4F6"/>
+          <w:lang w:eastAsia="uk-UA"/>
+        </w:rPr>
+        <w:t>SELECT</w:t>
+      </w:r>
+    </w:p>
+    <w:p>
+      <w:pPr>
+        <w:shd w:val="clear" w:color="auto" w:fill="FFFFFF"/>
+        <w:tabs>
+          <w:tab w:val="left" w:pos="916"/>
+          <w:tab w:val="left" w:pos="1832"/>
+          <w:tab w:val="left" w:pos="2748"/>
+          <w:tab w:val="left" w:pos="3664"/>
+          <w:tab w:val="left" w:pos="4580"/>
+          <w:tab w:val="left" w:pos="5496"/>
+          <w:tab w:val="left" w:pos="6412"/>
+          <w:tab w:val="left" w:pos="7328"/>
+          <w:tab w:val="left" w:pos="8244"/>
+          <w:tab w:val="left" w:pos="9160"/>
+          <w:tab w:val="left" w:pos="10076"/>
+          <w:tab w:val="left" w:pos="10992"/>
+          <w:tab w:val="left" w:pos="11908"/>
+          <w:tab w:val="left" w:pos="12824"/>
+          <w:tab w:val="left" w:pos="13740"/>
+          <w:tab w:val="left" w:pos="14656"/>
+        </w:tabs>
+        <w:spacing w:before="240" w:after="240" w:line="312" w:lineRule="atLeast"/>
+        <w:rPr>
+          <w:rFonts w:ascii="Courier New" w:eastAsia="Times New Roman" w:hAnsi="Courier New" w:cs="Courier New"/>
+          <w:color w:val="000000"/>
+          <w:shd w:val="clear" w:color="auto" w:fill="F3F4F6"/>
+          <w:lang w:eastAsia="uk-UA"/>
+        </w:rPr>
+      </w:pPr>
+      <w:r>
+        <w:rPr>
+          <w:rFonts w:ascii="Courier New" w:eastAsia="Times New Roman" w:hAnsi="Courier New" w:cs="Courier New"/>
+          <w:color w:val="000000"/>
+          <w:shd w:val="clear" w:color="auto" w:fill="F3F4F6"/>
+          <w:lang w:eastAsia="uk-UA"/>
+        </w:rPr>
+        <w:t xml:space="preserve"> ...</w:t>
+      </w:r>
+    </w:p>
+    <w:p>
+      <w:pPr>
+        <w:shd w:val="clear" w:color="auto" w:fill="FFFFFF"/>
+        <w:tabs>
+          <w:tab w:val="left" w:pos="916"/>
+          <w:tab w:val="left" w:pos="1832"/>
+          <w:tab w:val="left" w:pos="2748"/>
+          <w:tab w:val="left" w:pos="3664"/>
+          <w:tab w:val="left" w:pos="4580"/>
+          <w:tab w:val="left" w:pos="5496"/>
+          <w:tab w:val="left" w:pos="6412"/>
+          <w:tab w:val="left" w:pos="7328"/>
+          <w:tab w:val="left" w:pos="8244"/>
+          <w:tab w:val="left" w:pos="9160"/>
+          <w:tab w:val="left" w:pos="10076"/>
+          <w:tab w:val="left" w:pos="10992"/>
+          <w:tab w:val="left" w:pos="11908"/>
+          <w:tab w:val="left" w:pos="12824"/>
+          <w:tab w:val="left" w:pos="13740"/>
+          <w:tab w:val="left" w:pos="14656"/>
+        </w:tabs>
+        <w:spacing w:before="240" w:after="240" w:line="312" w:lineRule="atLeast"/>
+        <w:rPr>
+          <w:rFonts w:ascii="Courier New" w:eastAsia="Times New Roman" w:hAnsi="Courier New" w:cs="Courier New"/>
+          <w:color w:val="000000"/>
+          <w:shd w:val="clear" w:color="auto" w:fill="F3F4F6"/>
+          <w:lang w:eastAsia="uk-UA"/>
+        </w:rPr>
+      </w:pPr>
+      <w:r>
+        <w:rPr>
+          <w:rFonts w:ascii="Courier New" w:eastAsia="Times New Roman" w:hAnsi="Courier New" w:cs="Courier New"/>
+          <w:color w:val="000088"/>
+          <w:shd w:val="clear" w:color="auto" w:fill="F3F4F6"/>
+          <w:lang w:eastAsia="uk-UA"/>
+        </w:rPr>
+        <w:t>FROM</w:t>
+      </w:r>
+    </w:p>
+    <w:p>
+      <w:pPr>
+        <w:shd w:val="clear" w:color="auto" w:fill="FFFFFF"/>
+        <w:tabs>
+          <w:tab w:val="left" w:pos="916"/>
+          <w:tab w:val="left" w:pos="1832"/>
+          <w:tab w:val="left" w:pos="2748"/>
+          <w:tab w:val="left" w:pos="3664"/>
+          <w:tab w:val="left" w:pos="4580"/>
+          <w:tab w:val="left" w:pos="5496"/>
+          <w:tab w:val="left" w:pos="6412"/>
+          <w:tab w:val="left" w:pos="7328"/>
+          <w:tab w:val="left" w:pos="8244"/>
+          <w:tab w:val="left" w:pos="9160"/>
+          <w:tab w:val="left" w:pos="10076"/>
+          <w:tab w:val="left" w:pos="10992"/>
+          <w:tab w:val="left" w:pos="11908"/>
+          <w:tab w:val="left" w:pos="12824"/>
+          <w:tab w:val="left" w:pos="13740"/>
+          <w:tab w:val="left" w:pos="14656"/>
+        </w:tabs>
+        <w:spacing w:before="240" w:after="240" w:line="312" w:lineRule="atLeast"/>
+        <w:rPr>
+          <w:rFonts w:ascii="Courier New" w:eastAsia="Times New Roman" w:hAnsi="Courier New" w:cs="Courier New"/>
+          <w:color w:val="000000"/>
+          <w:shd w:val="clear" w:color="auto" w:fill="F3F4F6"/>
+          <w:lang w:eastAsia="uk-UA"/>
+        </w:rPr>
+      </w:pPr>
+      <w:r>
+        <w:rPr>
+          <w:rFonts w:ascii="Courier New" w:eastAsia="Times New Roman" w:hAnsi="Courier New" w:cs="Courier New"/>
+          <w:color w:val="000000"/>
+          <w:shd w:val="clear" w:color="auto" w:fill="F3F4F6"/>
+          <w:lang w:eastAsia="uk-UA"/>
+        </w:rPr>
+        <w:t xml:space="preserve">    </w:t>
+      </w:r>
+      <w:proofErr w:type="spellStart"/>
+      <w:r>
+        <w:rPr>
+          <w:rFonts w:ascii="Courier New" w:eastAsia="Times New Roman" w:hAnsi="Courier New" w:cs="Courier New"/>
+          <w:color w:val="000088"/>
+          <w:shd w:val="clear" w:color="auto" w:fill="F3F4F6"/>
+          <w:lang w:eastAsia="uk-UA"/>
+        </w:rPr>
+        <w:t>first</w:t>
+      </w:r>
+      <w:proofErr w:type="spellEnd"/>
+      <w:r>
+        <w:rPr>
+          <w:rFonts w:ascii="Courier New" w:eastAsia="Times New Roman" w:hAnsi="Courier New" w:cs="Courier New"/>
+          <w:color w:val="000000"/>
+          <w:shd w:val="clear" w:color="auto" w:fill="F3F4F6"/>
+          <w:lang w:eastAsia="uk-UA"/>
+        </w:rPr>
+        <w:t xml:space="preserve"> </w:t>
+      </w:r>
+    </w:p>
+    <w:p>
+      <w:pPr>
+        <w:shd w:val="clear" w:color="auto" w:fill="FFFFFF"/>
+        <w:tabs>
+          <w:tab w:val="left" w:pos="916"/>
+          <w:tab w:val="left" w:pos="1832"/>
+          <w:tab w:val="left" w:pos="2748"/>
+          <w:tab w:val="left" w:pos="3664"/>
+          <w:tab w:val="left" w:pos="4580"/>
+          <w:tab w:val="left" w:pos="5496"/>
+          <w:tab w:val="left" w:pos="6412"/>
+          <w:tab w:val="left" w:pos="7328"/>
+          <w:tab w:val="left" w:pos="8244"/>
+          <w:tab w:val="left" w:pos="9160"/>
+          <w:tab w:val="left" w:pos="10076"/>
+          <w:tab w:val="left" w:pos="10992"/>
+          <w:tab w:val="left" w:pos="11908"/>
+          <w:tab w:val="left" w:pos="12824"/>
+          <w:tab w:val="left" w:pos="13740"/>
+          <w:tab w:val="left" w:pos="14656"/>
+        </w:tabs>
+        <w:spacing w:before="240" w:after="240" w:line="312" w:lineRule="atLeast"/>
+        <w:rPr>
+          <w:rFonts w:ascii="Courier New" w:eastAsia="Times New Roman" w:hAnsi="Courier New" w:cs="Courier New"/>
+          <w:color w:val="000000"/>
+          <w:shd w:val="clear" w:color="auto" w:fill="F3F4F6"/>
+          <w:lang w:eastAsia="uk-UA"/>
+        </w:rPr>
+      </w:pPr>
+      <w:r>
+        <w:rPr>
+          <w:rFonts w:ascii="Courier New" w:eastAsia="Times New Roman" w:hAnsi="Courier New" w:cs="Courier New"/>
+          <w:color w:val="000000"/>
+          <w:shd w:val="clear" w:color="auto" w:fill="F3F4F6"/>
+          <w:lang w:eastAsia="uk-UA"/>
+        </w:rPr>
+        <w:t xml:space="preserve">    </w:t>
+      </w:r>
+      <w:r>
+        <w:rPr>
+          <w:rFonts w:ascii="Courier New" w:eastAsia="Times New Roman" w:hAnsi="Courier New" w:cs="Courier New"/>
+          <w:color w:val="000088"/>
+          <w:shd w:val="clear" w:color="auto" w:fill="F3F4F6"/>
+          <w:lang w:eastAsia="uk-UA"/>
+        </w:rPr>
+        <w:t>INNER</w:t>
+      </w:r>
+      <w:r>
+        <w:rPr>
+          <w:rFonts w:ascii="Courier New" w:eastAsia="Times New Roman" w:hAnsi="Courier New" w:cs="Courier New"/>
+          <w:color w:val="000000"/>
+          <w:shd w:val="clear" w:color="auto" w:fill="F3F4F6"/>
+          <w:lang w:eastAsia="uk-UA"/>
+        </w:rPr>
+        <w:t xml:space="preserve"> </w:t>
+      </w:r>
+      <w:r>
+        <w:rPr>
+          <w:rFonts w:ascii="Courier New" w:eastAsia="Times New Roman" w:hAnsi="Courier New" w:cs="Courier New"/>
+          <w:color w:val="000088"/>
+          <w:shd w:val="clear" w:color="auto" w:fill="F3F4F6"/>
+          <w:lang w:eastAsia="uk-UA"/>
+        </w:rPr>
+        <w:t>JOIN</w:t>
+      </w:r>
+      <w:r>
+        <w:rPr>
+          <w:rFonts w:ascii="Courier New" w:eastAsia="Times New Roman" w:hAnsi="Courier New" w:cs="Courier New"/>
+          <w:color w:val="000000"/>
+          <w:shd w:val="clear" w:color="auto" w:fill="F3F4F6"/>
+          <w:lang w:eastAsia="uk-UA"/>
+        </w:rPr>
+        <w:t xml:space="preserve">  </w:t>
+      </w:r>
+      <w:proofErr w:type="spellStart"/>
+      <w:r>
+        <w:rPr>
+          <w:rFonts w:ascii="Courier New" w:eastAsia="Times New Roman" w:hAnsi="Courier New" w:cs="Courier New"/>
+          <w:color w:val="000088"/>
+          <w:shd w:val="clear" w:color="auto" w:fill="F3F4F6"/>
+          <w:lang w:eastAsia="uk-UA"/>
+        </w:rPr>
+        <w:t>second</w:t>
+      </w:r>
+      <w:proofErr w:type="spellEnd"/>
+      <w:r>
+        <w:rPr>
+          <w:rFonts w:ascii="Courier New" w:eastAsia="Times New Roman" w:hAnsi="Courier New" w:cs="Courier New"/>
+          <w:color w:val="000000"/>
+          <w:shd w:val="clear" w:color="auto" w:fill="F3F4F6"/>
+          <w:lang w:eastAsia="uk-UA"/>
+        </w:rPr>
+        <w:t xml:space="preserve"> </w:t>
+      </w:r>
+      <w:r>
+        <w:rPr>
+          <w:rFonts w:ascii="Courier New" w:eastAsia="Times New Roman" w:hAnsi="Courier New" w:cs="Courier New"/>
+          <w:color w:val="000088"/>
+          <w:shd w:val="clear" w:color="auto" w:fill="F3F4F6"/>
+          <w:lang w:eastAsia="uk-UA"/>
+        </w:rPr>
+        <w:t>ON</w:t>
+      </w:r>
+      <w:r>
+        <w:rPr>
+          <w:rFonts w:ascii="Courier New" w:eastAsia="Times New Roman" w:hAnsi="Courier New" w:cs="Courier New"/>
+          <w:color w:val="000000"/>
+          <w:shd w:val="clear" w:color="auto" w:fill="F3F4F6"/>
+          <w:lang w:eastAsia="uk-UA"/>
+        </w:rPr>
+        <w:t xml:space="preserve"> </w:t>
+      </w:r>
+      <w:proofErr w:type="spellStart"/>
+      <w:r>
+        <w:rPr>
+          <w:rFonts w:ascii="Courier New" w:eastAsia="Times New Roman" w:hAnsi="Courier New" w:cs="Courier New"/>
+          <w:color w:val="000000"/>
+          <w:shd w:val="clear" w:color="auto" w:fill="F3F4F6"/>
+          <w:lang w:eastAsia="uk-UA"/>
+        </w:rPr>
+        <w:t>first.first_id</w:t>
+      </w:r>
+      <w:proofErr w:type="spellEnd"/>
+      <w:r>
+        <w:rPr>
+          <w:rFonts w:ascii="Courier New" w:eastAsia="Times New Roman" w:hAnsi="Courier New" w:cs="Courier New"/>
+          <w:color w:val="000000"/>
+          <w:shd w:val="clear" w:color="auto" w:fill="F3F4F6"/>
+          <w:lang w:eastAsia="uk-UA"/>
+        </w:rPr>
+        <w:t xml:space="preserve"> = </w:t>
+      </w:r>
+      <w:proofErr w:type="spellStart"/>
+      <w:r>
+        <w:rPr>
+          <w:rFonts w:ascii="Courier New" w:eastAsia="Times New Roman" w:hAnsi="Courier New" w:cs="Courier New"/>
+          <w:color w:val="000000"/>
+          <w:shd w:val="clear" w:color="auto" w:fill="F3F4F6"/>
+          <w:lang w:eastAsia="uk-UA"/>
+        </w:rPr>
+        <w:t>second.first_id</w:t>
+      </w:r>
+      <w:proofErr w:type="spellEnd"/>
+    </w:p>
+    <w:p>
+      <w:pPr>
+        <w:shd w:val="clear" w:color="auto" w:fill="FFFFFF"/>
+        <w:tabs>
+          <w:tab w:val="left" w:pos="916"/>
+          <w:tab w:val="left" w:pos="1832"/>
+          <w:tab w:val="left" w:pos="2748"/>
+          <w:tab w:val="left" w:pos="3664"/>
+          <w:tab w:val="left" w:pos="4580"/>
+          <w:tab w:val="left" w:pos="5496"/>
+          <w:tab w:val="left" w:pos="6412"/>
+          <w:tab w:val="left" w:pos="7328"/>
+          <w:tab w:val="left" w:pos="8244"/>
+          <w:tab w:val="left" w:pos="9160"/>
+          <w:tab w:val="left" w:pos="10076"/>
+          <w:tab w:val="left" w:pos="10992"/>
+          <w:tab w:val="left" w:pos="11908"/>
+          <w:tab w:val="left" w:pos="12824"/>
+          <w:tab w:val="left" w:pos="13740"/>
+          <w:tab w:val="left" w:pos="14656"/>
+        </w:tabs>
+        <w:spacing w:before="240" w:after="240" w:line="312" w:lineRule="atLeast"/>
+        <w:rPr>
+          <w:rFonts w:ascii="Courier New" w:eastAsia="Times New Roman" w:hAnsi="Courier New" w:cs="Courier New"/>
+          <w:color w:val="000000"/>
+          <w:shd w:val="clear" w:color="auto" w:fill="F3F4F6"/>
+          <w:lang w:eastAsia="uk-UA"/>
+        </w:rPr>
+      </w:pPr>
+      <w:r>
+        <w:rPr>
+          <w:rFonts w:ascii="Courier New" w:eastAsia="Times New Roman" w:hAnsi="Courier New" w:cs="Courier New"/>
+          <w:color w:val="000000"/>
+          <w:shd w:val="clear" w:color="auto" w:fill="F3F4F6"/>
+          <w:lang w:eastAsia="uk-UA"/>
+        </w:rPr>
+        <w:t xml:space="preserve">    </w:t>
+      </w:r>
+      <w:r>
+        <w:rPr>
+          <w:rFonts w:ascii="Courier New" w:eastAsia="Times New Roman" w:hAnsi="Courier New" w:cs="Courier New"/>
+          <w:color w:val="000088"/>
+          <w:shd w:val="clear" w:color="auto" w:fill="F3F4F6"/>
+          <w:lang w:eastAsia="uk-UA"/>
+        </w:rPr>
+        <w:t>INNER</w:t>
+      </w:r>
+      <w:r>
+        <w:rPr>
+          <w:rFonts w:ascii="Courier New" w:eastAsia="Times New Roman" w:hAnsi="Courier New" w:cs="Courier New"/>
+          <w:color w:val="000000"/>
+          <w:shd w:val="clear" w:color="auto" w:fill="F3F4F6"/>
+          <w:lang w:eastAsia="uk-UA"/>
+        </w:rPr>
+        <w:t xml:space="preserve"> </w:t>
+      </w:r>
+      <w:r>
+        <w:rPr>
+          <w:rFonts w:ascii="Courier New" w:eastAsia="Times New Roman" w:hAnsi="Courier New" w:cs="Courier New"/>
+          <w:color w:val="000088"/>
+          <w:shd w:val="clear" w:color="auto" w:fill="F3F4F6"/>
+          <w:lang w:eastAsia="uk-UA"/>
+        </w:rPr>
+        <w:t>JOIN</w:t>
+      </w:r>
+      <w:r>
+        <w:rPr>
+          <w:rFonts w:ascii="Courier New" w:eastAsia="Times New Roman" w:hAnsi="Courier New" w:cs="Courier New"/>
+          <w:color w:val="000000"/>
+          <w:shd w:val="clear" w:color="auto" w:fill="F3F4F6"/>
+          <w:lang w:eastAsia="uk-UA"/>
+        </w:rPr>
+        <w:t xml:space="preserve">  </w:t>
+      </w:r>
+      <w:proofErr w:type="spellStart"/>
+      <w:r>
+        <w:rPr>
+          <w:rFonts w:ascii="Courier New" w:eastAsia="Times New Roman" w:hAnsi="Courier New" w:cs="Courier New"/>
+          <w:color w:val="000000"/>
+          <w:shd w:val="clear" w:color="auto" w:fill="F3F4F6"/>
+          <w:lang w:eastAsia="uk-UA"/>
+        </w:rPr>
+        <w:t>third</w:t>
+      </w:r>
+      <w:proofErr w:type="spellEnd"/>
+      <w:r>
+        <w:rPr>
+          <w:rFonts w:ascii="Courier New" w:eastAsia="Times New Roman" w:hAnsi="Courier New" w:cs="Courier New"/>
+          <w:color w:val="000000"/>
+          <w:shd w:val="clear" w:color="auto" w:fill="F3F4F6"/>
+          <w:lang w:eastAsia="uk-UA"/>
+        </w:rPr>
+        <w:t xml:space="preserve">  </w:t>
+      </w:r>
+      <w:r>
+        <w:rPr>
+          <w:rFonts w:ascii="Courier New" w:eastAsia="Times New Roman" w:hAnsi="Courier New" w:cs="Courier New"/>
+          <w:color w:val="000088"/>
+          <w:shd w:val="clear" w:color="auto" w:fill="F3F4F6"/>
+          <w:lang w:eastAsia="uk-UA"/>
+        </w:rPr>
+        <w:t>ON</w:t>
+      </w:r>
+      <w:r>
+        <w:rPr>
+          <w:rFonts w:ascii="Courier New" w:eastAsia="Times New Roman" w:hAnsi="Courier New" w:cs="Courier New"/>
+          <w:color w:val="000000"/>
+          <w:shd w:val="clear" w:color="auto" w:fill="F3F4F6"/>
+          <w:lang w:eastAsia="uk-UA"/>
+        </w:rPr>
+        <w:t xml:space="preserve"> </w:t>
+      </w:r>
+      <w:proofErr w:type="spellStart"/>
+      <w:r>
+        <w:rPr>
+          <w:rFonts w:ascii="Courier New" w:eastAsia="Times New Roman" w:hAnsi="Courier New" w:cs="Courier New"/>
+          <w:color w:val="000000"/>
+          <w:shd w:val="clear" w:color="auto" w:fill="F3F4F6"/>
+          <w:lang w:eastAsia="uk-UA"/>
+        </w:rPr>
+        <w:t>second.second_id</w:t>
+      </w:r>
+      <w:proofErr w:type="spellEnd"/>
+      <w:r>
+        <w:rPr>
+          <w:rFonts w:ascii="Courier New" w:eastAsia="Times New Roman" w:hAnsi="Courier New" w:cs="Courier New"/>
+          <w:color w:val="000000"/>
+          <w:shd w:val="clear" w:color="auto" w:fill="F3F4F6"/>
+          <w:lang w:eastAsia="uk-UA"/>
+        </w:rPr>
+        <w:t xml:space="preserve"> = </w:t>
+      </w:r>
+      <w:proofErr w:type="spellStart"/>
+      <w:r>
+        <w:rPr>
+          <w:rFonts w:ascii="Courier New" w:eastAsia="Times New Roman" w:hAnsi="Courier New" w:cs="Courier New"/>
+          <w:color w:val="000000"/>
+          <w:shd w:val="clear" w:color="auto" w:fill="F3F4F6"/>
+          <w:lang w:eastAsia="uk-UA"/>
+        </w:rPr>
+        <w:t>third.second_id</w:t>
+      </w:r>
+      <w:proofErr w:type="spellEnd"/>
+    </w:p>
+    <w:p>
+      <w:pPr>
+        <w:shd w:val="clear" w:color="auto" w:fill="FFFFFF"/>
+        <w:tabs>
+          <w:tab w:val="left" w:pos="916"/>
+          <w:tab w:val="left" w:pos="1832"/>
+          <w:tab w:val="left" w:pos="2748"/>
+          <w:tab w:val="left" w:pos="3664"/>
+          <w:tab w:val="left" w:pos="4580"/>
+          <w:tab w:val="left" w:pos="5496"/>
+          <w:tab w:val="left" w:pos="6412"/>
+          <w:tab w:val="left" w:pos="7328"/>
+          <w:tab w:val="left" w:pos="8244"/>
+          <w:tab w:val="left" w:pos="9160"/>
+          <w:tab w:val="left" w:pos="10076"/>
+          <w:tab w:val="left" w:pos="10992"/>
+          <w:tab w:val="left" w:pos="11908"/>
+          <w:tab w:val="left" w:pos="12824"/>
+          <w:tab w:val="left" w:pos="13740"/>
+          <w:tab w:val="left" w:pos="14656"/>
+        </w:tabs>
+        <w:spacing w:before="240" w:after="240" w:line="240" w:lineRule="auto"/>
+        <w:rPr>
+          <w:rFonts w:ascii="Courier New" w:eastAsia="Times New Roman" w:hAnsi="Courier New" w:cs="Courier New"/>
+          <w:color w:val="222222"/>
+          <w:sz w:val="24"/>
+          <w:szCs w:val="24"/>
+          <w:lang w:eastAsia="uk-UA"/>
+        </w:rPr>
+      </w:pPr>
+      <w:r>
+        <w:rPr>
+          <w:rFonts w:ascii="Courier New" w:eastAsia="Times New Roman" w:hAnsi="Courier New" w:cs="Courier New"/>
+          <w:color w:val="000000"/>
+          <w:shd w:val="clear" w:color="auto" w:fill="F3F4F6"/>
+          <w:lang w:eastAsia="uk-UA"/>
+        </w:rPr>
+        <w:t>...</w:t>
+      </w:r>
+    </w:p>
+    <w:p>
+      <w:pPr>
+        <w:shd w:val="clear" w:color="auto" w:fill="FFFFFF"/>
+        <w:spacing w:before="240" w:after="240" w:line="240" w:lineRule="auto"/>
+        <w:rPr>
+          <w:rFonts w:ascii="inherit" w:eastAsia="Times New Roman" w:hAnsi="inherit" w:cs="Arial"/>
+          <w:color w:val="222222"/>
+          <w:sz w:val="24"/>
+          <w:szCs w:val="24"/>
+          <w:lang w:eastAsia="uk-UA"/>
+        </w:rPr>
+      </w:pPr>
+      <w:proofErr w:type="spellStart"/>
+      <w:r>
+        <w:rPr>
+          <w:rFonts w:ascii="inherit" w:eastAsia="Times New Roman" w:hAnsi="inherit" w:cs="Arial"/>
+          <w:color w:val="222222"/>
+          <w:sz w:val="24"/>
+          <w:szCs w:val="24"/>
+          <w:lang w:eastAsia="uk-UA"/>
+        </w:rPr>
+        <w:t>Если</w:t>
+      </w:r>
+      <w:proofErr w:type="spellEnd"/>
+      <w:r>
+        <w:rPr>
+          <w:rFonts w:ascii="inherit" w:eastAsia="Times New Roman" w:hAnsi="inherit" w:cs="Arial"/>
+          <w:color w:val="222222"/>
+          <w:sz w:val="24"/>
+          <w:szCs w:val="24"/>
+          <w:lang w:eastAsia="uk-UA"/>
+        </w:rPr>
+        <w:t xml:space="preserve"> же </w:t>
+      </w:r>
+      <w:proofErr w:type="spellStart"/>
+      <w:r>
+        <w:rPr>
+          <w:rFonts w:ascii="inherit" w:eastAsia="Times New Roman" w:hAnsi="inherit" w:cs="Arial"/>
+          <w:color w:val="222222"/>
+          <w:sz w:val="24"/>
+          <w:szCs w:val="24"/>
+          <w:lang w:eastAsia="uk-UA"/>
+        </w:rPr>
+        <w:t>таблицы</w:t>
+      </w:r>
+      <w:proofErr w:type="spellEnd"/>
+      <w:r>
+        <w:rPr>
+          <w:rFonts w:ascii="inherit" w:eastAsia="Times New Roman" w:hAnsi="inherit" w:cs="Arial"/>
+          <w:color w:val="222222"/>
+          <w:sz w:val="24"/>
+          <w:szCs w:val="24"/>
+          <w:lang w:eastAsia="uk-UA"/>
+        </w:rPr>
+        <w:t xml:space="preserve"> </w:t>
+      </w:r>
+      <w:proofErr w:type="spellStart"/>
+      <w:r>
+        <w:rPr>
+          <w:rFonts w:ascii="inherit" w:eastAsia="Times New Roman" w:hAnsi="inherit" w:cs="Arial"/>
+          <w:color w:val="222222"/>
+          <w:sz w:val="24"/>
+          <w:szCs w:val="24"/>
+          <w:lang w:eastAsia="uk-UA"/>
+        </w:rPr>
+        <w:t>связаны</w:t>
+      </w:r>
+      <w:proofErr w:type="spellEnd"/>
+      <w:r>
+        <w:rPr>
+          <w:rFonts w:ascii="inherit" w:eastAsia="Times New Roman" w:hAnsi="inherit" w:cs="Arial"/>
+          <w:color w:val="222222"/>
+          <w:sz w:val="24"/>
+          <w:szCs w:val="24"/>
+          <w:lang w:eastAsia="uk-UA"/>
+        </w:rPr>
+        <w:t xml:space="preserve"> так:</w:t>
+      </w:r>
+    </w:p>
+    <w:p>
+      <w:pPr>
+        <w:shd w:val="clear" w:color="auto" w:fill="FFFFFF"/>
+        <w:spacing w:before="240" w:after="240" w:line="240" w:lineRule="auto"/>
+        <w:rPr>
+          <w:rFonts w:ascii="inherit" w:eastAsia="Times New Roman" w:hAnsi="inherit" w:cs="Arial"/>
+          <w:color w:val="222222"/>
+          <w:sz w:val="24"/>
+          <w:szCs w:val="24"/>
+          <w:lang w:eastAsia="uk-UA"/>
+        </w:rPr>
+      </w:pPr>
+      <w:r>
+        <w:rPr>
+          <w:rFonts w:ascii="inherit" w:eastAsia="Times New Roman" w:hAnsi="inherit" w:cs="Arial"/>
+          <w:noProof/>
+          <w:color w:val="222222"/>
+          <w:sz w:val="24"/>
+          <w:szCs w:val="24"/>
+          <w:lang w:eastAsia="uk-UA"/>
+        </w:rPr>
+        <w:lastRenderedPageBreak/>
+        <w:drawing>
+          <wp:inline distT="0" distB="0" distL="0" distR="0" wp14:anchorId="1D975300" wp14:editId="336B015A">
+            <wp:extent cx="2895600" cy="2209800"/>
+            <wp:effectExtent l="0" t="0" r="0" b="0"/>
+            <wp:docPr id="16" name="Рисунок 16" descr="https://ucarecdn.com/5da25bff-06fd-42f7-a32e-3fc65ca67954/"/>
+            <wp:cNvGraphicFramePr>
+              <a:graphicFrameLocks xmlns:a="http://schemas.openxmlformats.org/drawingml/2006/main" noChangeAspect="1"/>
+            </wp:cNvGraphicFramePr>
+            <a:graphic xmlns:a="http://schemas.openxmlformats.org/drawingml/2006/main">
+              <a:graphicData uri="http://schemas.openxmlformats.org/drawingml/2006/picture">
+                <pic:pic xmlns:pic="http://schemas.openxmlformats.org/drawingml/2006/picture">
+                  <pic:nvPicPr>
+                    <pic:cNvPr id="0" name="Picture 16" descr="https://ucarecdn.com/5da25bff-06fd-42f7-a32e-3fc65ca67954/"/>
+                    <pic:cNvPicPr>
+                      <a:picLocks noChangeAspect="1" noChangeArrowheads="1"/>
+                    </pic:cNvPicPr>
+                  </pic:nvPicPr>
+                  <pic:blipFill>
+                    <a:blip r:embed="rId18">
+                      <a:extLst>
+                        <a:ext uri="{28A0092B-C50C-407E-A947-70E740481C1C}">
+                          <a14:useLocalDpi xmlns:a14="http://schemas.microsoft.com/office/drawing/2010/main" val="0"/>
+                        </a:ext>
+                      </a:extLst>
+                    </a:blip>
+                    <a:srcRect/>
+                    <a:stretch>
+                      <a:fillRect/>
+                    </a:stretch>
+                  </pic:blipFill>
+                  <pic:spPr bwMode="auto">
+                    <a:xfrm>
+                      <a:off x="0" y="0"/>
+                      <a:ext cx="2895600" cy="2209800"/>
+                    </a:xfrm>
+                    <a:prstGeom prst="rect">
+                      <a:avLst/>
+                    </a:prstGeom>
+                    <a:noFill/>
+                    <a:ln>
+                      <a:noFill/>
+                    </a:ln>
+                  </pic:spPr>
+                </pic:pic>
+              </a:graphicData>
+            </a:graphic>
+          </wp:inline>
+        </w:drawing>
+      </w:r>
+    </w:p>
+    <w:p>
+      <w:pPr>
+        <w:shd w:val="clear" w:color="auto" w:fill="FFFFFF"/>
+        <w:spacing w:before="240" w:after="240" w:line="240" w:lineRule="auto"/>
+        <w:rPr>
+          <w:rFonts w:ascii="inherit" w:eastAsia="Times New Roman" w:hAnsi="inherit" w:cs="Arial"/>
+          <w:color w:val="222222"/>
+          <w:sz w:val="24"/>
+          <w:szCs w:val="24"/>
+          <w:lang w:eastAsia="uk-UA"/>
+        </w:rPr>
+      </w:pPr>
+      <w:r>
+        <w:rPr>
+          <w:rFonts w:ascii="inherit" w:eastAsia="Times New Roman" w:hAnsi="inherit" w:cs="Arial"/>
+          <w:color w:val="222222"/>
+          <w:sz w:val="24"/>
+          <w:szCs w:val="24"/>
+          <w:lang w:eastAsia="uk-UA"/>
+        </w:rPr>
+        <w:t xml:space="preserve">то </w:t>
+      </w:r>
+      <w:proofErr w:type="spellStart"/>
+      <w:r>
+        <w:rPr>
+          <w:rFonts w:ascii="inherit" w:eastAsia="Times New Roman" w:hAnsi="inherit" w:cs="Arial"/>
+          <w:color w:val="222222"/>
+          <w:sz w:val="24"/>
+          <w:szCs w:val="24"/>
+          <w:lang w:eastAsia="uk-UA"/>
+        </w:rPr>
+        <w:t>запрос</w:t>
+      </w:r>
+      <w:proofErr w:type="spellEnd"/>
+      <w:r>
+        <w:rPr>
+          <w:rFonts w:ascii="inherit" w:eastAsia="Times New Roman" w:hAnsi="inherit" w:cs="Arial"/>
+          <w:color w:val="222222"/>
+          <w:sz w:val="24"/>
+          <w:szCs w:val="24"/>
+          <w:lang w:eastAsia="uk-UA"/>
+        </w:rPr>
+        <w:t xml:space="preserve"> на </w:t>
+      </w:r>
+      <w:proofErr w:type="spellStart"/>
+      <w:r>
+        <w:rPr>
+          <w:rFonts w:ascii="inherit" w:eastAsia="Times New Roman" w:hAnsi="inherit" w:cs="Arial"/>
+          <w:color w:val="222222"/>
+          <w:sz w:val="24"/>
+          <w:szCs w:val="24"/>
+          <w:lang w:eastAsia="uk-UA"/>
+        </w:rPr>
+        <w:t>выборку</w:t>
+      </w:r>
+      <w:proofErr w:type="spellEnd"/>
+      <w:r>
+        <w:rPr>
+          <w:rFonts w:ascii="inherit" w:eastAsia="Times New Roman" w:hAnsi="inherit" w:cs="Arial"/>
+          <w:color w:val="222222"/>
+          <w:sz w:val="24"/>
+          <w:szCs w:val="24"/>
+          <w:lang w:eastAsia="uk-UA"/>
+        </w:rPr>
+        <w:t xml:space="preserve"> </w:t>
+      </w:r>
+      <w:proofErr w:type="spellStart"/>
+      <w:r>
+        <w:rPr>
+          <w:rFonts w:ascii="inherit" w:eastAsia="Times New Roman" w:hAnsi="inherit" w:cs="Arial"/>
+          <w:color w:val="222222"/>
+          <w:sz w:val="24"/>
+          <w:szCs w:val="24"/>
+          <w:lang w:eastAsia="uk-UA"/>
+        </w:rPr>
+        <w:t>выглядит</w:t>
+      </w:r>
+      <w:proofErr w:type="spellEnd"/>
+      <w:r>
+        <w:rPr>
+          <w:rFonts w:ascii="inherit" w:eastAsia="Times New Roman" w:hAnsi="inherit" w:cs="Arial"/>
+          <w:color w:val="222222"/>
+          <w:sz w:val="24"/>
+          <w:szCs w:val="24"/>
+          <w:lang w:eastAsia="uk-UA"/>
+        </w:rPr>
+        <w:t xml:space="preserve"> </w:t>
+      </w:r>
+      <w:proofErr w:type="spellStart"/>
+      <w:r>
+        <w:rPr>
+          <w:rFonts w:ascii="inherit" w:eastAsia="Times New Roman" w:hAnsi="inherit" w:cs="Arial"/>
+          <w:color w:val="222222"/>
+          <w:sz w:val="24"/>
+          <w:szCs w:val="24"/>
+          <w:lang w:eastAsia="uk-UA"/>
+        </w:rPr>
+        <w:t>следующим</w:t>
+      </w:r>
+      <w:proofErr w:type="spellEnd"/>
+      <w:r>
+        <w:rPr>
+          <w:rFonts w:ascii="inherit" w:eastAsia="Times New Roman" w:hAnsi="inherit" w:cs="Arial"/>
+          <w:color w:val="222222"/>
+          <w:sz w:val="24"/>
+          <w:szCs w:val="24"/>
+          <w:lang w:eastAsia="uk-UA"/>
+        </w:rPr>
+        <w:t xml:space="preserve"> образом:</w:t>
+      </w:r>
+    </w:p>
+    <w:p>
+      <w:pPr>
+        <w:shd w:val="clear" w:color="auto" w:fill="FFFFFF"/>
+        <w:tabs>
+          <w:tab w:val="left" w:pos="916"/>
+          <w:tab w:val="left" w:pos="1832"/>
+          <w:tab w:val="left" w:pos="2748"/>
+          <w:tab w:val="left" w:pos="3664"/>
+          <w:tab w:val="left" w:pos="4580"/>
+          <w:tab w:val="left" w:pos="5496"/>
+          <w:tab w:val="left" w:pos="6412"/>
+          <w:tab w:val="left" w:pos="7328"/>
+          <w:tab w:val="left" w:pos="8244"/>
+          <w:tab w:val="left" w:pos="9160"/>
+          <w:tab w:val="left" w:pos="10076"/>
+          <w:tab w:val="left" w:pos="10992"/>
+          <w:tab w:val="left" w:pos="11908"/>
+          <w:tab w:val="left" w:pos="12824"/>
+          <w:tab w:val="left" w:pos="13740"/>
+          <w:tab w:val="left" w:pos="14656"/>
+        </w:tabs>
+        <w:spacing w:before="240" w:after="240" w:line="312" w:lineRule="atLeast"/>
+        <w:rPr>
+          <w:rFonts w:ascii="Courier New" w:eastAsia="Times New Roman" w:hAnsi="Courier New" w:cs="Courier New"/>
+          <w:color w:val="000000"/>
+          <w:shd w:val="clear" w:color="auto" w:fill="F3F4F6"/>
+          <w:lang w:eastAsia="uk-UA"/>
+        </w:rPr>
+      </w:pPr>
+      <w:r>
+        <w:rPr>
+          <w:rFonts w:ascii="Courier New" w:eastAsia="Times New Roman" w:hAnsi="Courier New" w:cs="Courier New"/>
+          <w:color w:val="000088"/>
+          <w:shd w:val="clear" w:color="auto" w:fill="F3F4F6"/>
+          <w:lang w:eastAsia="uk-UA"/>
+        </w:rPr>
+        <w:t>SELECT</w:t>
+      </w:r>
+    </w:p>
+    <w:p>
+      <w:pPr>
+        <w:shd w:val="clear" w:color="auto" w:fill="FFFFFF"/>
+        <w:tabs>
+          <w:tab w:val="left" w:pos="916"/>
+          <w:tab w:val="left" w:pos="1832"/>
+          <w:tab w:val="left" w:pos="2748"/>
+          <w:tab w:val="left" w:pos="3664"/>
+          <w:tab w:val="left" w:pos="4580"/>
+          <w:tab w:val="left" w:pos="5496"/>
+          <w:tab w:val="left" w:pos="6412"/>
+          <w:tab w:val="left" w:pos="7328"/>
+          <w:tab w:val="left" w:pos="8244"/>
+          <w:tab w:val="left" w:pos="9160"/>
+          <w:tab w:val="left" w:pos="10076"/>
+          <w:tab w:val="left" w:pos="10992"/>
+          <w:tab w:val="left" w:pos="11908"/>
+          <w:tab w:val="left" w:pos="12824"/>
+          <w:tab w:val="left" w:pos="13740"/>
+          <w:tab w:val="left" w:pos="14656"/>
+        </w:tabs>
+        <w:spacing w:before="240" w:after="240" w:line="312" w:lineRule="atLeast"/>
+        <w:rPr>
+          <w:rFonts w:ascii="Courier New" w:eastAsia="Times New Roman" w:hAnsi="Courier New" w:cs="Courier New"/>
+          <w:color w:val="000000"/>
+          <w:shd w:val="clear" w:color="auto" w:fill="F3F4F6"/>
+          <w:lang w:eastAsia="uk-UA"/>
+        </w:rPr>
+      </w:pPr>
+      <w:r>
+        <w:rPr>
+          <w:rFonts w:ascii="Courier New" w:eastAsia="Times New Roman" w:hAnsi="Courier New" w:cs="Courier New"/>
+          <w:color w:val="000000"/>
+          <w:shd w:val="clear" w:color="auto" w:fill="F3F4F6"/>
+          <w:lang w:eastAsia="uk-UA"/>
+        </w:rPr>
+        <w:t xml:space="preserve"> ...</w:t>
+      </w:r>
+    </w:p>
+    <w:p>
+      <w:pPr>
+        <w:shd w:val="clear" w:color="auto" w:fill="FFFFFF"/>
+        <w:tabs>
+          <w:tab w:val="left" w:pos="916"/>
+          <w:tab w:val="left" w:pos="1832"/>
+          <w:tab w:val="left" w:pos="2748"/>
+          <w:tab w:val="left" w:pos="3664"/>
+          <w:tab w:val="left" w:pos="4580"/>
+          <w:tab w:val="left" w:pos="5496"/>
+          <w:tab w:val="left" w:pos="6412"/>
+          <w:tab w:val="left" w:pos="7328"/>
+          <w:tab w:val="left" w:pos="8244"/>
+          <w:tab w:val="left" w:pos="9160"/>
+          <w:tab w:val="left" w:pos="10076"/>
+          <w:tab w:val="left" w:pos="10992"/>
+          <w:tab w:val="left" w:pos="11908"/>
+          <w:tab w:val="left" w:pos="12824"/>
+          <w:tab w:val="left" w:pos="13740"/>
+          <w:tab w:val="left" w:pos="14656"/>
+        </w:tabs>
+        <w:spacing w:before="240" w:after="240" w:line="312" w:lineRule="atLeast"/>
+        <w:rPr>
+          <w:rFonts w:ascii="Courier New" w:eastAsia="Times New Roman" w:hAnsi="Courier New" w:cs="Courier New"/>
+          <w:color w:val="000000"/>
+          <w:shd w:val="clear" w:color="auto" w:fill="F3F4F6"/>
+          <w:lang w:eastAsia="uk-UA"/>
+        </w:rPr>
+      </w:pPr>
+      <w:r>
+        <w:rPr>
+          <w:rFonts w:ascii="Courier New" w:eastAsia="Times New Roman" w:hAnsi="Courier New" w:cs="Courier New"/>
+          <w:color w:val="000088"/>
+          <w:shd w:val="clear" w:color="auto" w:fill="F3F4F6"/>
+          <w:lang w:eastAsia="uk-UA"/>
+        </w:rPr>
+        <w:t>FROM</w:t>
+      </w:r>
+    </w:p>
+    <w:p>
+      <w:pPr>
+        <w:shd w:val="clear" w:color="auto" w:fill="FFFFFF"/>
+        <w:tabs>
+          <w:tab w:val="left" w:pos="916"/>
+          <w:tab w:val="left" w:pos="1832"/>
+          <w:tab w:val="left" w:pos="2748"/>
+          <w:tab w:val="left" w:pos="3664"/>
+          <w:tab w:val="left" w:pos="4580"/>
+          <w:tab w:val="left" w:pos="5496"/>
+          <w:tab w:val="left" w:pos="6412"/>
+          <w:tab w:val="left" w:pos="7328"/>
+          <w:tab w:val="left" w:pos="8244"/>
+          <w:tab w:val="left" w:pos="9160"/>
+          <w:tab w:val="left" w:pos="10076"/>
+          <w:tab w:val="left" w:pos="10992"/>
+          <w:tab w:val="left" w:pos="11908"/>
+          <w:tab w:val="left" w:pos="12824"/>
+          <w:tab w:val="left" w:pos="13740"/>
+          <w:tab w:val="left" w:pos="14656"/>
+        </w:tabs>
+        <w:spacing w:before="240" w:after="240" w:line="312" w:lineRule="atLeast"/>
+        <w:rPr>
+          <w:rFonts w:ascii="Courier New" w:eastAsia="Times New Roman" w:hAnsi="Courier New" w:cs="Courier New"/>
+          <w:color w:val="000000"/>
+          <w:shd w:val="clear" w:color="auto" w:fill="F3F4F6"/>
+          <w:lang w:eastAsia="uk-UA"/>
+        </w:rPr>
+      </w:pPr>
+      <w:r>
+        <w:rPr>
+          <w:rFonts w:ascii="Courier New" w:eastAsia="Times New Roman" w:hAnsi="Courier New" w:cs="Courier New"/>
+          <w:color w:val="000000"/>
+          <w:shd w:val="clear" w:color="auto" w:fill="F3F4F6"/>
+          <w:lang w:eastAsia="uk-UA"/>
+        </w:rPr>
+        <w:t xml:space="preserve">    </w:t>
+      </w:r>
+      <w:proofErr w:type="spellStart"/>
+      <w:r>
+        <w:rPr>
+          <w:rFonts w:ascii="Courier New" w:eastAsia="Times New Roman" w:hAnsi="Courier New" w:cs="Courier New"/>
+          <w:color w:val="000088"/>
+          <w:shd w:val="clear" w:color="auto" w:fill="F3F4F6"/>
+          <w:lang w:eastAsia="uk-UA"/>
+        </w:rPr>
+        <w:t>first</w:t>
+      </w:r>
+      <w:proofErr w:type="spellEnd"/>
+      <w:r>
+        <w:rPr>
+          <w:rFonts w:ascii="Courier New" w:eastAsia="Times New Roman" w:hAnsi="Courier New" w:cs="Courier New"/>
+          <w:color w:val="000000"/>
+          <w:shd w:val="clear" w:color="auto" w:fill="F3F4F6"/>
+          <w:lang w:eastAsia="uk-UA"/>
+        </w:rPr>
+        <w:t xml:space="preserve"> </w:t>
+      </w:r>
+    </w:p>
+    <w:p>
+      <w:pPr>
+        <w:shd w:val="clear" w:color="auto" w:fill="FFFFFF"/>
+        <w:tabs>
+          <w:tab w:val="left" w:pos="916"/>
+          <w:tab w:val="left" w:pos="1832"/>
+          <w:tab w:val="left" w:pos="2748"/>
+          <w:tab w:val="left" w:pos="3664"/>
+          <w:tab w:val="left" w:pos="4580"/>
+          <w:tab w:val="left" w:pos="5496"/>
+          <w:tab w:val="left" w:pos="6412"/>
+          <w:tab w:val="left" w:pos="7328"/>
+          <w:tab w:val="left" w:pos="8244"/>
+          <w:tab w:val="left" w:pos="9160"/>
+          <w:tab w:val="left" w:pos="10076"/>
+          <w:tab w:val="left" w:pos="10992"/>
+          <w:tab w:val="left" w:pos="11908"/>
+          <w:tab w:val="left" w:pos="12824"/>
+          <w:tab w:val="left" w:pos="13740"/>
+          <w:tab w:val="left" w:pos="14656"/>
+        </w:tabs>
+        <w:spacing w:before="240" w:after="240" w:line="312" w:lineRule="atLeast"/>
+        <w:rPr>
+          <w:rFonts w:ascii="Courier New" w:eastAsia="Times New Roman" w:hAnsi="Courier New" w:cs="Courier New"/>
+          <w:color w:val="000000"/>
+          <w:shd w:val="clear" w:color="auto" w:fill="F3F4F6"/>
+          <w:lang w:eastAsia="uk-UA"/>
+        </w:rPr>
+      </w:pPr>
+      <w:r>
+        <w:rPr>
+          <w:rFonts w:ascii="Courier New" w:eastAsia="Times New Roman" w:hAnsi="Courier New" w:cs="Courier New"/>
+          <w:color w:val="000000"/>
+          <w:shd w:val="clear" w:color="auto" w:fill="F3F4F6"/>
+          <w:lang w:eastAsia="uk-UA"/>
+        </w:rPr>
+        <w:t xml:space="preserve">    </w:t>
+      </w:r>
+      <w:r>
+        <w:rPr>
+          <w:rFonts w:ascii="Courier New" w:eastAsia="Times New Roman" w:hAnsi="Courier New" w:cs="Courier New"/>
+          <w:color w:val="000088"/>
+          <w:shd w:val="clear" w:color="auto" w:fill="F3F4F6"/>
+          <w:lang w:eastAsia="uk-UA"/>
+        </w:rPr>
+        <w:t>INNER</w:t>
+      </w:r>
+      <w:r>
+        <w:rPr>
+          <w:rFonts w:ascii="Courier New" w:eastAsia="Times New Roman" w:hAnsi="Courier New" w:cs="Courier New"/>
+          <w:color w:val="000000"/>
+          <w:shd w:val="clear" w:color="auto" w:fill="F3F4F6"/>
+          <w:lang w:eastAsia="uk-UA"/>
+        </w:rPr>
+        <w:t xml:space="preserve"> </w:t>
+      </w:r>
+      <w:r>
+        <w:rPr>
+          <w:rFonts w:ascii="Courier New" w:eastAsia="Times New Roman" w:hAnsi="Courier New" w:cs="Courier New"/>
+          <w:color w:val="000088"/>
+          <w:shd w:val="clear" w:color="auto" w:fill="F3F4F6"/>
+          <w:lang w:eastAsia="uk-UA"/>
+        </w:rPr>
+        <w:t>JOIN</w:t>
+      </w:r>
+      <w:r>
+        <w:rPr>
+          <w:rFonts w:ascii="Courier New" w:eastAsia="Times New Roman" w:hAnsi="Courier New" w:cs="Courier New"/>
+          <w:color w:val="000000"/>
+          <w:shd w:val="clear" w:color="auto" w:fill="F3F4F6"/>
+          <w:lang w:eastAsia="uk-UA"/>
+        </w:rPr>
+        <w:t xml:space="preserve">  </w:t>
+      </w:r>
+      <w:proofErr w:type="spellStart"/>
+      <w:r>
+        <w:rPr>
+          <w:rFonts w:ascii="Courier New" w:eastAsia="Times New Roman" w:hAnsi="Courier New" w:cs="Courier New"/>
+          <w:color w:val="000000"/>
+          <w:shd w:val="clear" w:color="auto" w:fill="F3F4F6"/>
+          <w:lang w:eastAsia="uk-UA"/>
+        </w:rPr>
+        <w:t>third</w:t>
+      </w:r>
+      <w:proofErr w:type="spellEnd"/>
+      <w:r>
+        <w:rPr>
+          <w:rFonts w:ascii="Courier New" w:eastAsia="Times New Roman" w:hAnsi="Courier New" w:cs="Courier New"/>
+          <w:color w:val="000000"/>
+          <w:shd w:val="clear" w:color="auto" w:fill="F3F4F6"/>
+          <w:lang w:eastAsia="uk-UA"/>
+        </w:rPr>
+        <w:t xml:space="preserve"> </w:t>
+      </w:r>
+      <w:r>
+        <w:rPr>
+          <w:rFonts w:ascii="Courier New" w:eastAsia="Times New Roman" w:hAnsi="Courier New" w:cs="Courier New"/>
+          <w:color w:val="000088"/>
+          <w:shd w:val="clear" w:color="auto" w:fill="F3F4F6"/>
+          <w:lang w:eastAsia="uk-UA"/>
+        </w:rPr>
+        <w:t>ON</w:t>
+      </w:r>
+      <w:r>
+        <w:rPr>
+          <w:rFonts w:ascii="Courier New" w:eastAsia="Times New Roman" w:hAnsi="Courier New" w:cs="Courier New"/>
+          <w:color w:val="000000"/>
+          <w:shd w:val="clear" w:color="auto" w:fill="F3F4F6"/>
+          <w:lang w:eastAsia="uk-UA"/>
+        </w:rPr>
+        <w:t xml:space="preserve"> </w:t>
+      </w:r>
+      <w:proofErr w:type="spellStart"/>
+      <w:r>
+        <w:rPr>
+          <w:rFonts w:ascii="Courier New" w:eastAsia="Times New Roman" w:hAnsi="Courier New" w:cs="Courier New"/>
+          <w:color w:val="000000"/>
+          <w:shd w:val="clear" w:color="auto" w:fill="F3F4F6"/>
+          <w:lang w:eastAsia="uk-UA"/>
+        </w:rPr>
+        <w:t>first.first_id</w:t>
+      </w:r>
+      <w:proofErr w:type="spellEnd"/>
+      <w:r>
+        <w:rPr>
+          <w:rFonts w:ascii="Courier New" w:eastAsia="Times New Roman" w:hAnsi="Courier New" w:cs="Courier New"/>
+          <w:color w:val="000000"/>
+          <w:shd w:val="clear" w:color="auto" w:fill="F3F4F6"/>
+          <w:lang w:eastAsia="uk-UA"/>
+        </w:rPr>
+        <w:t xml:space="preserve"> = </w:t>
+      </w:r>
+      <w:proofErr w:type="spellStart"/>
+      <w:r>
+        <w:rPr>
+          <w:rFonts w:ascii="Courier New" w:eastAsia="Times New Roman" w:hAnsi="Courier New" w:cs="Courier New"/>
+          <w:color w:val="000000"/>
+          <w:shd w:val="clear" w:color="auto" w:fill="F3F4F6"/>
+          <w:lang w:eastAsia="uk-UA"/>
+        </w:rPr>
+        <w:t>third.first_id</w:t>
+      </w:r>
+      <w:proofErr w:type="spellEnd"/>
+    </w:p>
+    <w:p>
+      <w:pPr>
+        <w:shd w:val="clear" w:color="auto" w:fill="FFFFFF"/>
+        <w:tabs>
+          <w:tab w:val="left" w:pos="916"/>
+          <w:tab w:val="left" w:pos="1832"/>
+          <w:tab w:val="left" w:pos="2748"/>
+          <w:tab w:val="left" w:pos="3664"/>
+          <w:tab w:val="left" w:pos="4580"/>
+          <w:tab w:val="left" w:pos="5496"/>
+          <w:tab w:val="left" w:pos="6412"/>
+          <w:tab w:val="left" w:pos="7328"/>
+          <w:tab w:val="left" w:pos="8244"/>
+          <w:tab w:val="left" w:pos="9160"/>
+          <w:tab w:val="left" w:pos="10076"/>
+          <w:tab w:val="left" w:pos="10992"/>
+          <w:tab w:val="left" w:pos="11908"/>
+          <w:tab w:val="left" w:pos="12824"/>
+          <w:tab w:val="left" w:pos="13740"/>
+          <w:tab w:val="left" w:pos="14656"/>
+        </w:tabs>
+        <w:spacing w:before="240" w:after="240" w:line="312" w:lineRule="atLeast"/>
+        <w:rPr>
+          <w:rFonts w:ascii="Courier New" w:eastAsia="Times New Roman" w:hAnsi="Courier New" w:cs="Courier New"/>
+          <w:color w:val="000000"/>
+          <w:shd w:val="clear" w:color="auto" w:fill="F3F4F6"/>
+          <w:lang w:eastAsia="uk-UA"/>
+        </w:rPr>
+      </w:pPr>
+      <w:r>
+        <w:rPr>
+          <w:rFonts w:ascii="Courier New" w:eastAsia="Times New Roman" w:hAnsi="Courier New" w:cs="Courier New"/>
+          <w:color w:val="000000"/>
+          <w:shd w:val="clear" w:color="auto" w:fill="F3F4F6"/>
+          <w:lang w:eastAsia="uk-UA"/>
+        </w:rPr>
+        <w:t xml:space="preserve">    </w:t>
+      </w:r>
+      <w:r>
+        <w:rPr>
+          <w:rFonts w:ascii="Courier New" w:eastAsia="Times New Roman" w:hAnsi="Courier New" w:cs="Courier New"/>
+          <w:color w:val="000088"/>
+          <w:shd w:val="clear" w:color="auto" w:fill="F3F4F6"/>
+          <w:lang w:eastAsia="uk-UA"/>
+        </w:rPr>
+        <w:t>INNER</w:t>
+      </w:r>
+      <w:r>
+        <w:rPr>
+          <w:rFonts w:ascii="Courier New" w:eastAsia="Times New Roman" w:hAnsi="Courier New" w:cs="Courier New"/>
+          <w:color w:val="000000"/>
+          <w:shd w:val="clear" w:color="auto" w:fill="F3F4F6"/>
+          <w:lang w:eastAsia="uk-UA"/>
+        </w:rPr>
+        <w:t xml:space="preserve"> </w:t>
+      </w:r>
+      <w:r>
+        <w:rPr>
+          <w:rFonts w:ascii="Courier New" w:eastAsia="Times New Roman" w:hAnsi="Courier New" w:cs="Courier New"/>
+          <w:color w:val="000088"/>
+          <w:shd w:val="clear" w:color="auto" w:fill="F3F4F6"/>
+          <w:lang w:eastAsia="uk-UA"/>
+        </w:rPr>
+        <w:t>JOIN</w:t>
+      </w:r>
+      <w:r>
+        <w:rPr>
+          <w:rFonts w:ascii="Courier New" w:eastAsia="Times New Roman" w:hAnsi="Courier New" w:cs="Courier New"/>
+          <w:color w:val="000000"/>
+          <w:shd w:val="clear" w:color="auto" w:fill="F3F4F6"/>
+          <w:lang w:eastAsia="uk-UA"/>
+        </w:rPr>
+        <w:t xml:space="preserve"> </w:t>
+      </w:r>
+      <w:proofErr w:type="spellStart"/>
+      <w:r>
+        <w:rPr>
+          <w:rFonts w:ascii="Courier New" w:eastAsia="Times New Roman" w:hAnsi="Courier New" w:cs="Courier New"/>
+          <w:color w:val="000088"/>
+          <w:shd w:val="clear" w:color="auto" w:fill="F3F4F6"/>
+          <w:lang w:eastAsia="uk-UA"/>
+        </w:rPr>
+        <w:t>second</w:t>
+      </w:r>
+      <w:proofErr w:type="spellEnd"/>
+      <w:r>
+        <w:rPr>
+          <w:rFonts w:ascii="Courier New" w:eastAsia="Times New Roman" w:hAnsi="Courier New" w:cs="Courier New"/>
+          <w:color w:val="000000"/>
+          <w:shd w:val="clear" w:color="auto" w:fill="F3F4F6"/>
+          <w:lang w:eastAsia="uk-UA"/>
+        </w:rPr>
+        <w:t xml:space="preserve"> </w:t>
+      </w:r>
+      <w:r>
+        <w:rPr>
+          <w:rFonts w:ascii="Courier New" w:eastAsia="Times New Roman" w:hAnsi="Courier New" w:cs="Courier New"/>
+          <w:color w:val="000088"/>
+          <w:shd w:val="clear" w:color="auto" w:fill="F3F4F6"/>
+          <w:lang w:eastAsia="uk-UA"/>
+        </w:rPr>
+        <w:t>ON</w:t>
+      </w:r>
+      <w:r>
+        <w:rPr>
+          <w:rFonts w:ascii="Courier New" w:eastAsia="Times New Roman" w:hAnsi="Courier New" w:cs="Courier New"/>
+          <w:color w:val="000000"/>
+          <w:shd w:val="clear" w:color="auto" w:fill="F3F4F6"/>
+          <w:lang w:eastAsia="uk-UA"/>
+        </w:rPr>
+        <w:t xml:space="preserve"> </w:t>
+      </w:r>
+      <w:proofErr w:type="spellStart"/>
+      <w:r>
+        <w:rPr>
+          <w:rFonts w:ascii="Courier New" w:eastAsia="Times New Roman" w:hAnsi="Courier New" w:cs="Courier New"/>
+          <w:color w:val="000000"/>
+          <w:shd w:val="clear" w:color="auto" w:fill="F3F4F6"/>
+          <w:lang w:eastAsia="uk-UA"/>
+        </w:rPr>
+        <w:t>third.second_id</w:t>
+      </w:r>
+      <w:proofErr w:type="spellEnd"/>
+      <w:r>
+        <w:rPr>
+          <w:rFonts w:ascii="Courier New" w:eastAsia="Times New Roman" w:hAnsi="Courier New" w:cs="Courier New"/>
+          <w:color w:val="000000"/>
+          <w:shd w:val="clear" w:color="auto" w:fill="F3F4F6"/>
+          <w:lang w:eastAsia="uk-UA"/>
+        </w:rPr>
+        <w:t xml:space="preserve"> = </w:t>
+      </w:r>
+      <w:proofErr w:type="spellStart"/>
+      <w:r>
+        <w:rPr>
+          <w:rFonts w:ascii="Courier New" w:eastAsia="Times New Roman" w:hAnsi="Courier New" w:cs="Courier New"/>
+          <w:color w:val="000000"/>
+          <w:shd w:val="clear" w:color="auto" w:fill="F3F4F6"/>
+          <w:lang w:eastAsia="uk-UA"/>
+        </w:rPr>
+        <w:t>second.second_id</w:t>
+      </w:r>
+      <w:proofErr w:type="spellEnd"/>
+      <w:r>
+        <w:rPr>
+          <w:rFonts w:ascii="Courier New" w:eastAsia="Times New Roman" w:hAnsi="Courier New" w:cs="Courier New"/>
+          <w:color w:val="000000"/>
+          <w:shd w:val="clear" w:color="auto" w:fill="F3F4F6"/>
+          <w:lang w:eastAsia="uk-UA"/>
+        </w:rPr>
+        <w:t xml:space="preserve"> </w:t>
+      </w:r>
+    </w:p>
+    <w:p>
+      <w:pPr>
+        <w:shd w:val="clear" w:color="auto" w:fill="FFFFFF"/>
+        <w:tabs>
+          <w:tab w:val="left" w:pos="916"/>
+          <w:tab w:val="left" w:pos="1832"/>
+          <w:tab w:val="left" w:pos="2748"/>
+          <w:tab w:val="left" w:pos="3664"/>
+          <w:tab w:val="left" w:pos="4580"/>
+          <w:tab w:val="left" w:pos="5496"/>
+          <w:tab w:val="left" w:pos="6412"/>
+          <w:tab w:val="left" w:pos="7328"/>
+          <w:tab w:val="left" w:pos="8244"/>
+          <w:tab w:val="left" w:pos="9160"/>
+          <w:tab w:val="left" w:pos="10076"/>
+          <w:tab w:val="left" w:pos="10992"/>
+          <w:tab w:val="left" w:pos="11908"/>
+          <w:tab w:val="left" w:pos="12824"/>
+          <w:tab w:val="left" w:pos="13740"/>
+          <w:tab w:val="left" w:pos="14656"/>
+        </w:tabs>
+        <w:spacing w:before="240" w:after="240" w:line="240" w:lineRule="auto"/>
+        <w:rPr>
+          <w:rFonts w:ascii="Courier New" w:eastAsia="Times New Roman" w:hAnsi="Courier New" w:cs="Courier New"/>
+          <w:color w:val="222222"/>
+          <w:sz w:val="24"/>
+          <w:szCs w:val="24"/>
+          <w:lang w:eastAsia="uk-UA"/>
+        </w:rPr>
+      </w:pPr>
+      <w:r>
+        <w:rPr>
+          <w:rFonts w:ascii="Courier New" w:eastAsia="Times New Roman" w:hAnsi="Courier New" w:cs="Courier New"/>
+          <w:color w:val="000000"/>
+          <w:shd w:val="clear" w:color="auto" w:fill="F3F4F6"/>
+          <w:lang w:eastAsia="uk-UA"/>
+        </w:rPr>
+        <w:t>...</w:t>
+      </w:r>
+    </w:p>
+    <w:p>
+      <w:pPr>
+        <w:shd w:val="clear" w:color="auto" w:fill="FFFFFF"/>
+        <w:spacing w:before="240" w:after="240" w:line="240" w:lineRule="auto"/>
+        <w:rPr>
+          <w:rFonts w:ascii="inherit" w:eastAsia="Times New Roman" w:hAnsi="inherit" w:cs="Arial"/>
+          <w:color w:val="222222"/>
+          <w:sz w:val="24"/>
+          <w:szCs w:val="24"/>
+          <w:lang w:eastAsia="uk-UA"/>
+        </w:rPr>
+      </w:pPr>
+      <w:r>
+        <w:rPr>
+          <w:rFonts w:ascii="inherit" w:eastAsia="Times New Roman" w:hAnsi="inherit" w:cs="Arial"/>
+          <w:color w:val="222222"/>
+          <w:sz w:val="24"/>
+          <w:szCs w:val="24"/>
+          <w:lang w:eastAsia="uk-UA"/>
+        </w:rPr>
+        <w:t xml:space="preserve">В </w:t>
+      </w:r>
+      <w:proofErr w:type="spellStart"/>
+      <w:r>
+        <w:rPr>
+          <w:rFonts w:ascii="inherit" w:eastAsia="Times New Roman" w:hAnsi="inherit" w:cs="Arial"/>
+          <w:color w:val="222222"/>
+          <w:sz w:val="24"/>
+          <w:szCs w:val="24"/>
+          <w:lang w:eastAsia="uk-UA"/>
+        </w:rPr>
+        <w:t>этом</w:t>
+      </w:r>
+      <w:proofErr w:type="spellEnd"/>
+      <w:r>
+        <w:rPr>
+          <w:rFonts w:ascii="inherit" w:eastAsia="Times New Roman" w:hAnsi="inherit" w:cs="Arial"/>
+          <w:color w:val="222222"/>
+          <w:sz w:val="24"/>
+          <w:szCs w:val="24"/>
+          <w:lang w:eastAsia="uk-UA"/>
+        </w:rPr>
+        <w:t xml:space="preserve"> </w:t>
+      </w:r>
+      <w:proofErr w:type="spellStart"/>
+      <w:r>
+        <w:rPr>
+          <w:rFonts w:ascii="inherit" w:eastAsia="Times New Roman" w:hAnsi="inherit" w:cs="Arial"/>
+          <w:color w:val="222222"/>
+          <w:sz w:val="24"/>
+          <w:szCs w:val="24"/>
+          <w:lang w:eastAsia="uk-UA"/>
+        </w:rPr>
+        <w:t>случае</w:t>
+      </w:r>
+      <w:proofErr w:type="spellEnd"/>
+      <w:r>
+        <w:rPr>
+          <w:rFonts w:ascii="inherit" w:eastAsia="Times New Roman" w:hAnsi="inherit" w:cs="Arial"/>
+          <w:color w:val="222222"/>
+          <w:sz w:val="24"/>
+          <w:szCs w:val="24"/>
+          <w:lang w:eastAsia="uk-UA"/>
+        </w:rPr>
+        <w:t xml:space="preserve"> </w:t>
+      </w:r>
+      <w:proofErr w:type="spellStart"/>
+      <w:r>
+        <w:rPr>
+          <w:rFonts w:ascii="inherit" w:eastAsia="Times New Roman" w:hAnsi="inherit" w:cs="Arial"/>
+          <w:color w:val="222222"/>
+          <w:sz w:val="24"/>
+          <w:szCs w:val="24"/>
+          <w:lang w:eastAsia="uk-UA"/>
+        </w:rPr>
+        <w:t>рекомендуется</w:t>
+      </w:r>
+      <w:proofErr w:type="spellEnd"/>
+      <w:r>
+        <w:rPr>
+          <w:rFonts w:ascii="inherit" w:eastAsia="Times New Roman" w:hAnsi="inherit" w:cs="Arial"/>
+          <w:color w:val="222222"/>
+          <w:sz w:val="24"/>
+          <w:szCs w:val="24"/>
+          <w:lang w:eastAsia="uk-UA"/>
+        </w:rPr>
+        <w:t xml:space="preserve"> </w:t>
+      </w:r>
+      <w:proofErr w:type="spellStart"/>
+      <w:r>
+        <w:rPr>
+          <w:rFonts w:ascii="inherit" w:eastAsia="Times New Roman" w:hAnsi="inherit" w:cs="Arial"/>
+          <w:color w:val="222222"/>
+          <w:sz w:val="24"/>
+          <w:szCs w:val="24"/>
+          <w:lang w:eastAsia="uk-UA"/>
+        </w:rPr>
+        <w:t>соединение</w:t>
+      </w:r>
+      <w:proofErr w:type="spellEnd"/>
+      <w:r>
+        <w:rPr>
+          <w:rFonts w:ascii="inherit" w:eastAsia="Times New Roman" w:hAnsi="inherit" w:cs="Arial"/>
+          <w:color w:val="222222"/>
+          <w:sz w:val="24"/>
+          <w:szCs w:val="24"/>
+          <w:lang w:eastAsia="uk-UA"/>
+        </w:rPr>
+        <w:t xml:space="preserve"> </w:t>
+      </w:r>
+      <w:proofErr w:type="spellStart"/>
+      <w:r>
+        <w:rPr>
+          <w:rFonts w:ascii="inherit" w:eastAsia="Times New Roman" w:hAnsi="inherit" w:cs="Arial"/>
+          <w:color w:val="222222"/>
+          <w:sz w:val="24"/>
+          <w:szCs w:val="24"/>
+          <w:lang w:eastAsia="uk-UA"/>
+        </w:rPr>
+        <w:t>таблиц</w:t>
+      </w:r>
+      <w:proofErr w:type="spellEnd"/>
+      <w:r>
+        <w:rPr>
+          <w:rFonts w:ascii="inherit" w:eastAsia="Times New Roman" w:hAnsi="inherit" w:cs="Arial"/>
+          <w:color w:val="222222"/>
+          <w:sz w:val="24"/>
+          <w:szCs w:val="24"/>
+          <w:lang w:eastAsia="uk-UA"/>
+        </w:rPr>
+        <w:t xml:space="preserve"> </w:t>
+      </w:r>
+      <w:proofErr w:type="spellStart"/>
+      <w:r>
+        <w:rPr>
+          <w:rFonts w:ascii="inherit" w:eastAsia="Times New Roman" w:hAnsi="inherit" w:cs="Arial"/>
+          <w:color w:val="222222"/>
+          <w:sz w:val="24"/>
+          <w:szCs w:val="24"/>
+          <w:lang w:eastAsia="uk-UA"/>
+        </w:rPr>
+        <w:t>записывать</w:t>
+      </w:r>
+      <w:proofErr w:type="spellEnd"/>
+      <w:r>
+        <w:rPr>
+          <w:rFonts w:ascii="inherit" w:eastAsia="Times New Roman" w:hAnsi="inherit" w:cs="Arial"/>
+          <w:color w:val="222222"/>
+          <w:sz w:val="24"/>
+          <w:szCs w:val="24"/>
+          <w:lang w:eastAsia="uk-UA"/>
+        </w:rPr>
+        <w:t xml:space="preserve"> </w:t>
+      </w:r>
+      <w:proofErr w:type="spellStart"/>
+      <w:r>
+        <w:rPr>
+          <w:rFonts w:ascii="inherit" w:eastAsia="Times New Roman" w:hAnsi="inherit" w:cs="Arial"/>
+          <w:color w:val="222222"/>
+          <w:sz w:val="24"/>
+          <w:szCs w:val="24"/>
+          <w:lang w:eastAsia="uk-UA"/>
+        </w:rPr>
+        <w:t>последовательно</w:t>
+      </w:r>
+      <w:proofErr w:type="spellEnd"/>
+      <w:r>
+        <w:rPr>
+          <w:rFonts w:ascii="inherit" w:eastAsia="Times New Roman" w:hAnsi="inherit" w:cs="Arial"/>
+          <w:color w:val="222222"/>
+          <w:sz w:val="24"/>
+          <w:szCs w:val="24"/>
+          <w:lang w:eastAsia="uk-UA"/>
+        </w:rPr>
+        <w:t>, «по кругу»: </w:t>
+      </w:r>
+      <w:proofErr w:type="spellStart"/>
+      <w:r>
+        <w:rPr>
+          <w:rFonts w:ascii="Courier New" w:eastAsia="Times New Roman" w:hAnsi="Courier New" w:cs="Courier New"/>
+          <w:b/>
+          <w:bCs/>
+          <w:color w:val="000000"/>
+          <w:bdr w:val="single" w:sz="6" w:space="2" w:color="ECEDF1" w:frame="1"/>
+          <w:shd w:val="clear" w:color="auto" w:fill="F3F4F6"/>
+          <w:lang w:eastAsia="uk-UA"/>
+        </w:rPr>
+        <w:t>first</w:t>
+      </w:r>
+      <w:proofErr w:type="spellEnd"/>
+      <w:r>
+        <w:rPr>
+          <w:rFonts w:ascii="Courier New" w:eastAsia="Times New Roman" w:hAnsi="Courier New" w:cs="Courier New"/>
+          <w:b/>
+          <w:bCs/>
+          <w:color w:val="000000"/>
+          <w:bdr w:val="single" w:sz="6" w:space="2" w:color="ECEDF1" w:frame="1"/>
+          <w:shd w:val="clear" w:color="auto" w:fill="F3F4F6"/>
+          <w:lang w:eastAsia="uk-UA"/>
+        </w:rPr>
+        <w:t xml:space="preserve"> → </w:t>
+      </w:r>
+      <w:proofErr w:type="spellStart"/>
+      <w:r>
+        <w:rPr>
+          <w:rFonts w:ascii="Courier New" w:eastAsia="Times New Roman" w:hAnsi="Courier New" w:cs="Courier New"/>
+          <w:b/>
+          <w:bCs/>
+          <w:color w:val="000000"/>
+          <w:bdr w:val="single" w:sz="6" w:space="2" w:color="ECEDF1" w:frame="1"/>
+          <w:shd w:val="clear" w:color="auto" w:fill="F3F4F6"/>
+          <w:lang w:eastAsia="uk-UA"/>
+        </w:rPr>
+        <w:t>third</w:t>
+      </w:r>
+      <w:proofErr w:type="spellEnd"/>
+      <w:r>
+        <w:rPr>
+          <w:rFonts w:ascii="Courier New" w:eastAsia="Times New Roman" w:hAnsi="Courier New" w:cs="Courier New"/>
+          <w:b/>
+          <w:bCs/>
+          <w:color w:val="000000"/>
+          <w:bdr w:val="single" w:sz="6" w:space="2" w:color="ECEDF1" w:frame="1"/>
+          <w:shd w:val="clear" w:color="auto" w:fill="F3F4F6"/>
+          <w:lang w:eastAsia="uk-UA"/>
+        </w:rPr>
+        <w:t xml:space="preserve"> → </w:t>
+      </w:r>
+      <w:proofErr w:type="spellStart"/>
+      <w:r>
+        <w:rPr>
+          <w:rFonts w:ascii="Courier New" w:eastAsia="Times New Roman" w:hAnsi="Courier New" w:cs="Courier New"/>
+          <w:b/>
+          <w:bCs/>
+          <w:color w:val="000000"/>
+          <w:bdr w:val="single" w:sz="6" w:space="2" w:color="ECEDF1" w:frame="1"/>
+          <w:shd w:val="clear" w:color="auto" w:fill="F3F4F6"/>
+          <w:lang w:eastAsia="uk-UA"/>
+        </w:rPr>
+        <w:t>second</w:t>
+      </w:r>
+      <w:proofErr w:type="spellEnd"/>
+      <w:r>
+        <w:rPr>
+          <w:rFonts w:ascii="inherit" w:eastAsia="Times New Roman" w:hAnsi="inherit" w:cs="Arial"/>
+          <w:color w:val="222222"/>
+          <w:sz w:val="24"/>
+          <w:szCs w:val="24"/>
+          <w:lang w:eastAsia="uk-UA"/>
+        </w:rPr>
+        <w:t>.</w:t>
+      </w:r>
+    </w:p>
+    <w:p>
+      <w:pPr>
+        <w:shd w:val="clear" w:color="auto" w:fill="FFFFFF"/>
+        <w:spacing w:before="240" w:after="240" w:line="240" w:lineRule="auto"/>
+        <w:rPr>
+          <w:rFonts w:ascii="inherit" w:eastAsia="Times New Roman" w:hAnsi="inherit" w:cs="Arial"/>
+          <w:color w:val="222222"/>
+          <w:sz w:val="24"/>
+          <w:szCs w:val="24"/>
+          <w:lang w:eastAsia="uk-UA"/>
+        </w:rPr>
+      </w:pPr>
+      <w:r>
+        <w:rPr>
+          <w:rFonts w:ascii="inherit" w:eastAsia="Times New Roman" w:hAnsi="inherit" w:cs="Arial"/>
+          <w:b/>
+          <w:bCs/>
+          <w:color w:val="222222"/>
+          <w:sz w:val="24"/>
+          <w:szCs w:val="24"/>
+          <w:lang w:eastAsia="uk-UA"/>
+        </w:rPr>
+        <w:t>Пример</w:t>
+      </w:r>
+    </w:p>
+    <w:p>
+      <w:pPr>
+        <w:shd w:val="clear" w:color="auto" w:fill="FFFFFF"/>
+        <w:spacing w:before="240" w:after="240" w:line="240" w:lineRule="auto"/>
+        <w:rPr>
+          <w:rFonts w:ascii="inherit" w:eastAsia="Times New Roman" w:hAnsi="inherit" w:cs="Arial"/>
+          <w:color w:val="222222"/>
+          <w:sz w:val="24"/>
+          <w:szCs w:val="24"/>
+          <w:lang w:eastAsia="uk-UA"/>
+        </w:rPr>
+      </w:pPr>
+      <w:proofErr w:type="spellStart"/>
+      <w:r>
+        <w:rPr>
+          <w:rFonts w:ascii="inherit" w:eastAsia="Times New Roman" w:hAnsi="inherit" w:cs="Arial"/>
+          <w:color w:val="222222"/>
+          <w:sz w:val="24"/>
+          <w:szCs w:val="24"/>
+          <w:lang w:eastAsia="uk-UA"/>
+        </w:rPr>
+        <w:t>Вывести</w:t>
+      </w:r>
+      <w:proofErr w:type="spellEnd"/>
+      <w:r>
+        <w:rPr>
+          <w:rFonts w:ascii="inherit" w:eastAsia="Times New Roman" w:hAnsi="inherit" w:cs="Arial"/>
+          <w:color w:val="222222"/>
+          <w:sz w:val="24"/>
+          <w:szCs w:val="24"/>
+          <w:lang w:eastAsia="uk-UA"/>
+        </w:rPr>
+        <w:t xml:space="preserve"> </w:t>
+      </w:r>
+      <w:proofErr w:type="spellStart"/>
+      <w:r>
+        <w:rPr>
+          <w:rFonts w:ascii="inherit" w:eastAsia="Times New Roman" w:hAnsi="inherit" w:cs="Arial"/>
+          <w:color w:val="222222"/>
+          <w:sz w:val="24"/>
+          <w:szCs w:val="24"/>
+          <w:lang w:eastAsia="uk-UA"/>
+        </w:rPr>
+        <w:t>информацию</w:t>
+      </w:r>
+      <w:proofErr w:type="spellEnd"/>
+      <w:r>
+        <w:rPr>
+          <w:rFonts w:ascii="inherit" w:eastAsia="Times New Roman" w:hAnsi="inherit" w:cs="Arial"/>
+          <w:color w:val="222222"/>
+          <w:sz w:val="24"/>
+          <w:szCs w:val="24"/>
+          <w:lang w:eastAsia="uk-UA"/>
+        </w:rPr>
+        <w:t xml:space="preserve"> о </w:t>
+      </w:r>
+      <w:proofErr w:type="spellStart"/>
+      <w:r>
+        <w:rPr>
+          <w:rFonts w:ascii="inherit" w:eastAsia="Times New Roman" w:hAnsi="inherit" w:cs="Arial"/>
+          <w:color w:val="222222"/>
+          <w:sz w:val="24"/>
+          <w:szCs w:val="24"/>
+          <w:lang w:eastAsia="uk-UA"/>
+        </w:rPr>
+        <w:t>тех</w:t>
+      </w:r>
+      <w:proofErr w:type="spellEnd"/>
+      <w:r>
+        <w:rPr>
+          <w:rFonts w:ascii="inherit" w:eastAsia="Times New Roman" w:hAnsi="inherit" w:cs="Arial"/>
+          <w:color w:val="222222"/>
+          <w:sz w:val="24"/>
+          <w:szCs w:val="24"/>
+          <w:lang w:eastAsia="uk-UA"/>
+        </w:rPr>
+        <w:t xml:space="preserve"> книгах, </w:t>
+      </w:r>
+      <w:proofErr w:type="spellStart"/>
+      <w:r>
+        <w:rPr>
+          <w:rFonts w:ascii="inherit" w:eastAsia="Times New Roman" w:hAnsi="inherit" w:cs="Arial"/>
+          <w:color w:val="222222"/>
+          <w:sz w:val="24"/>
+          <w:szCs w:val="24"/>
+          <w:lang w:eastAsia="uk-UA"/>
+        </w:rPr>
+        <w:t>их</w:t>
+      </w:r>
+      <w:proofErr w:type="spellEnd"/>
+      <w:r>
+        <w:rPr>
+          <w:rFonts w:ascii="inherit" w:eastAsia="Times New Roman" w:hAnsi="inherit" w:cs="Arial"/>
+          <w:color w:val="222222"/>
+          <w:sz w:val="24"/>
+          <w:szCs w:val="24"/>
+          <w:lang w:eastAsia="uk-UA"/>
+        </w:rPr>
+        <w:t xml:space="preserve"> авторах и жанрах, </w:t>
+      </w:r>
+      <w:proofErr w:type="spellStart"/>
+      <w:r>
+        <w:rPr>
+          <w:rFonts w:ascii="inherit" w:eastAsia="Times New Roman" w:hAnsi="inherit" w:cs="Arial"/>
+          <w:color w:val="222222"/>
+          <w:sz w:val="24"/>
+          <w:szCs w:val="24"/>
+          <w:lang w:eastAsia="uk-UA"/>
+        </w:rPr>
+        <w:t>цена</w:t>
+      </w:r>
+      <w:proofErr w:type="spellEnd"/>
+      <w:r>
+        <w:rPr>
+          <w:rFonts w:ascii="inherit" w:eastAsia="Times New Roman" w:hAnsi="inherit" w:cs="Arial"/>
+          <w:color w:val="222222"/>
+          <w:sz w:val="24"/>
+          <w:szCs w:val="24"/>
+          <w:lang w:eastAsia="uk-UA"/>
+        </w:rPr>
+        <w:t xml:space="preserve"> </w:t>
+      </w:r>
+      <w:proofErr w:type="spellStart"/>
+      <w:r>
+        <w:rPr>
+          <w:rFonts w:ascii="inherit" w:eastAsia="Times New Roman" w:hAnsi="inherit" w:cs="Arial"/>
+          <w:color w:val="222222"/>
+          <w:sz w:val="24"/>
+          <w:szCs w:val="24"/>
+          <w:lang w:eastAsia="uk-UA"/>
+        </w:rPr>
+        <w:t>которых</w:t>
+      </w:r>
+      <w:proofErr w:type="spellEnd"/>
+      <w:r>
+        <w:rPr>
+          <w:rFonts w:ascii="inherit" w:eastAsia="Times New Roman" w:hAnsi="inherit" w:cs="Arial"/>
+          <w:color w:val="222222"/>
+          <w:sz w:val="24"/>
+          <w:szCs w:val="24"/>
+          <w:lang w:eastAsia="uk-UA"/>
+        </w:rPr>
+        <w:t xml:space="preserve"> </w:t>
+      </w:r>
+      <w:proofErr w:type="spellStart"/>
+      <w:r>
+        <w:rPr>
+          <w:rFonts w:ascii="inherit" w:eastAsia="Times New Roman" w:hAnsi="inherit" w:cs="Arial"/>
+          <w:color w:val="222222"/>
+          <w:sz w:val="24"/>
+          <w:szCs w:val="24"/>
+          <w:lang w:eastAsia="uk-UA"/>
+        </w:rPr>
+        <w:t>принадлежит</w:t>
+      </w:r>
+      <w:proofErr w:type="spellEnd"/>
+      <w:r>
+        <w:rPr>
+          <w:rFonts w:ascii="inherit" w:eastAsia="Times New Roman" w:hAnsi="inherit" w:cs="Arial"/>
+          <w:color w:val="222222"/>
+          <w:sz w:val="24"/>
+          <w:szCs w:val="24"/>
+          <w:lang w:eastAsia="uk-UA"/>
+        </w:rPr>
+        <w:t xml:space="preserve"> </w:t>
+      </w:r>
+      <w:proofErr w:type="spellStart"/>
+      <w:r>
+        <w:rPr>
+          <w:rFonts w:ascii="inherit" w:eastAsia="Times New Roman" w:hAnsi="inherit" w:cs="Arial"/>
+          <w:color w:val="222222"/>
+          <w:sz w:val="24"/>
+          <w:szCs w:val="24"/>
+          <w:lang w:eastAsia="uk-UA"/>
+        </w:rPr>
+        <w:t>интервалу</w:t>
+      </w:r>
+      <w:proofErr w:type="spellEnd"/>
+      <w:r>
+        <w:rPr>
+          <w:rFonts w:ascii="inherit" w:eastAsia="Times New Roman" w:hAnsi="inherit" w:cs="Arial"/>
+          <w:color w:val="222222"/>
+          <w:sz w:val="24"/>
+          <w:szCs w:val="24"/>
+          <w:lang w:eastAsia="uk-UA"/>
+        </w:rPr>
+        <w:t xml:space="preserve"> от 500  до 700 </w:t>
+      </w:r>
+      <w:proofErr w:type="spellStart"/>
+      <w:r>
+        <w:rPr>
+          <w:rFonts w:ascii="inherit" w:eastAsia="Times New Roman" w:hAnsi="inherit" w:cs="Arial"/>
+          <w:color w:val="222222"/>
+          <w:sz w:val="24"/>
+          <w:szCs w:val="24"/>
+          <w:lang w:eastAsia="uk-UA"/>
+        </w:rPr>
+        <w:t>рублей</w:t>
+      </w:r>
+      <w:proofErr w:type="spellEnd"/>
+      <w:r>
+        <w:rPr>
+          <w:rFonts w:ascii="inherit" w:eastAsia="Times New Roman" w:hAnsi="inherit" w:cs="Arial"/>
+          <w:color w:val="222222"/>
+          <w:sz w:val="24"/>
+          <w:szCs w:val="24"/>
+          <w:lang w:eastAsia="uk-UA"/>
+        </w:rPr>
+        <w:t>  </w:t>
+      </w:r>
+      <w:proofErr w:type="spellStart"/>
+      <w:r>
+        <w:rPr>
+          <w:rFonts w:ascii="inherit" w:eastAsia="Times New Roman" w:hAnsi="inherit" w:cs="Arial"/>
+          <w:color w:val="222222"/>
+          <w:sz w:val="24"/>
+          <w:szCs w:val="24"/>
+          <w:lang w:eastAsia="uk-UA"/>
+        </w:rPr>
+        <w:t>включительно</w:t>
+      </w:r>
+      <w:proofErr w:type="spellEnd"/>
+      <w:r>
+        <w:rPr>
+          <w:rFonts w:ascii="inherit" w:eastAsia="Times New Roman" w:hAnsi="inherit" w:cs="Arial"/>
+          <w:color w:val="222222"/>
+          <w:sz w:val="24"/>
+          <w:szCs w:val="24"/>
+          <w:lang w:eastAsia="uk-UA"/>
+        </w:rPr>
+        <w:t>.</w:t>
+      </w:r>
+    </w:p>
+    <w:p>
+      <w:pPr>
+        <w:shd w:val="clear" w:color="auto" w:fill="FFFFFF"/>
+        <w:spacing w:before="240" w:after="240" w:line="240" w:lineRule="auto"/>
+        <w:rPr>
+          <w:rFonts w:ascii="inherit" w:eastAsia="Times New Roman" w:hAnsi="inherit" w:cs="Arial"/>
+          <w:color w:val="222222"/>
+          <w:sz w:val="24"/>
+          <w:szCs w:val="24"/>
+          <w:lang w:eastAsia="uk-UA"/>
+        </w:rPr>
+      </w:pPr>
+      <w:proofErr w:type="spellStart"/>
+      <w:r>
+        <w:rPr>
+          <w:rFonts w:ascii="inherit" w:eastAsia="Times New Roman" w:hAnsi="inherit" w:cs="Arial"/>
+          <w:i/>
+          <w:iCs/>
+          <w:color w:val="222222"/>
+          <w:sz w:val="24"/>
+          <w:szCs w:val="24"/>
+          <w:lang w:eastAsia="uk-UA"/>
+        </w:rPr>
+        <w:t>Запрос</w:t>
+      </w:r>
+      <w:proofErr w:type="spellEnd"/>
+      <w:r>
+        <w:rPr>
+          <w:rFonts w:ascii="inherit" w:eastAsia="Times New Roman" w:hAnsi="inherit" w:cs="Arial"/>
+          <w:i/>
+          <w:iCs/>
+          <w:color w:val="222222"/>
+          <w:sz w:val="24"/>
+          <w:szCs w:val="24"/>
+          <w:lang w:eastAsia="uk-UA"/>
+        </w:rPr>
+        <w:t>:</w:t>
+      </w:r>
+    </w:p>
+    <w:p>
+      <w:pPr>
+        <w:shd w:val="clear" w:color="auto" w:fill="FFFFFF"/>
+        <w:tabs>
+          <w:tab w:val="left" w:pos="916"/>
+          <w:tab w:val="left" w:pos="1832"/>
+          <w:tab w:val="left" w:pos="2748"/>
+          <w:tab w:val="left" w:pos="3664"/>
+          <w:tab w:val="left" w:pos="4580"/>
+          <w:tab w:val="left" w:pos="5496"/>
+          <w:tab w:val="left" w:pos="6412"/>
+          <w:tab w:val="left" w:pos="7328"/>
+          <w:tab w:val="left" w:pos="8244"/>
+          <w:tab w:val="left" w:pos="9160"/>
+          <w:tab w:val="left" w:pos="10076"/>
+          <w:tab w:val="left" w:pos="10992"/>
+          <w:tab w:val="left" w:pos="11908"/>
+          <w:tab w:val="left" w:pos="12824"/>
+          <w:tab w:val="left" w:pos="13740"/>
+          <w:tab w:val="left" w:pos="14656"/>
+        </w:tabs>
+        <w:spacing w:before="240" w:after="240" w:line="312" w:lineRule="atLeast"/>
+        <w:rPr>
+          <w:rFonts w:ascii="Courier New" w:eastAsia="Times New Roman" w:hAnsi="Courier New" w:cs="Courier New"/>
+          <w:color w:val="000000"/>
+          <w:shd w:val="clear" w:color="auto" w:fill="F3F4F6"/>
+          <w:lang w:eastAsia="uk-UA"/>
+        </w:rPr>
+      </w:pPr>
+      <w:r>
+        <w:rPr>
+          <w:rFonts w:ascii="Courier New" w:eastAsia="Times New Roman" w:hAnsi="Courier New" w:cs="Courier New"/>
+          <w:color w:val="000088"/>
+          <w:shd w:val="clear" w:color="auto" w:fill="F3F4F6"/>
+          <w:lang w:eastAsia="uk-UA"/>
+        </w:rPr>
+        <w:t>SELECT</w:t>
+      </w:r>
+      <w:r>
+        <w:rPr>
+          <w:rFonts w:ascii="Courier New" w:eastAsia="Times New Roman" w:hAnsi="Courier New" w:cs="Courier New"/>
+          <w:color w:val="000000"/>
+          <w:shd w:val="clear" w:color="auto" w:fill="F3F4F6"/>
+          <w:lang w:eastAsia="uk-UA"/>
+        </w:rPr>
+        <w:t xml:space="preserve"> </w:t>
+      </w:r>
+      <w:proofErr w:type="spellStart"/>
+      <w:r>
+        <w:rPr>
+          <w:rFonts w:ascii="Courier New" w:eastAsia="Times New Roman" w:hAnsi="Courier New" w:cs="Courier New"/>
+          <w:color w:val="000000"/>
+          <w:shd w:val="clear" w:color="auto" w:fill="F3F4F6"/>
+          <w:lang w:eastAsia="uk-UA"/>
+        </w:rPr>
+        <w:t>title</w:t>
+      </w:r>
+      <w:proofErr w:type="spellEnd"/>
+      <w:r>
+        <w:rPr>
+          <w:rFonts w:ascii="Courier New" w:eastAsia="Times New Roman" w:hAnsi="Courier New" w:cs="Courier New"/>
+          <w:color w:val="000000"/>
+          <w:shd w:val="clear" w:color="auto" w:fill="F3F4F6"/>
+          <w:lang w:eastAsia="uk-UA"/>
+        </w:rPr>
+        <w:t xml:space="preserve">, </w:t>
+      </w:r>
+      <w:proofErr w:type="spellStart"/>
+      <w:r>
+        <w:rPr>
+          <w:rFonts w:ascii="Courier New" w:eastAsia="Times New Roman" w:hAnsi="Courier New" w:cs="Courier New"/>
+          <w:color w:val="000000"/>
+          <w:shd w:val="clear" w:color="auto" w:fill="F3F4F6"/>
+          <w:lang w:eastAsia="uk-UA"/>
+        </w:rPr>
+        <w:t>name_author</w:t>
+      </w:r>
+      <w:proofErr w:type="spellEnd"/>
+      <w:r>
+        <w:rPr>
+          <w:rFonts w:ascii="Courier New" w:eastAsia="Times New Roman" w:hAnsi="Courier New" w:cs="Courier New"/>
+          <w:color w:val="000000"/>
+          <w:shd w:val="clear" w:color="auto" w:fill="F3F4F6"/>
+          <w:lang w:eastAsia="uk-UA"/>
+        </w:rPr>
+        <w:t xml:space="preserve">, </w:t>
+      </w:r>
+      <w:proofErr w:type="spellStart"/>
+      <w:r>
+        <w:rPr>
+          <w:rFonts w:ascii="Courier New" w:eastAsia="Times New Roman" w:hAnsi="Courier New" w:cs="Courier New"/>
+          <w:color w:val="000000"/>
+          <w:shd w:val="clear" w:color="auto" w:fill="F3F4F6"/>
+          <w:lang w:eastAsia="uk-UA"/>
+        </w:rPr>
+        <w:t>name_genre</w:t>
+      </w:r>
+      <w:proofErr w:type="spellEnd"/>
+      <w:r>
+        <w:rPr>
+          <w:rFonts w:ascii="Courier New" w:eastAsia="Times New Roman" w:hAnsi="Courier New" w:cs="Courier New"/>
+          <w:color w:val="000000"/>
+          <w:shd w:val="clear" w:color="auto" w:fill="F3F4F6"/>
+          <w:lang w:eastAsia="uk-UA"/>
+        </w:rPr>
+        <w:t xml:space="preserve">, </w:t>
+      </w:r>
+      <w:proofErr w:type="spellStart"/>
+      <w:r>
+        <w:rPr>
+          <w:rFonts w:ascii="Courier New" w:eastAsia="Times New Roman" w:hAnsi="Courier New" w:cs="Courier New"/>
+          <w:color w:val="000000"/>
+          <w:shd w:val="clear" w:color="auto" w:fill="F3F4F6"/>
+          <w:lang w:eastAsia="uk-UA"/>
+        </w:rPr>
+        <w:t>price</w:t>
+      </w:r>
+      <w:proofErr w:type="spellEnd"/>
+      <w:r>
+        <w:rPr>
+          <w:rFonts w:ascii="Courier New" w:eastAsia="Times New Roman" w:hAnsi="Courier New" w:cs="Courier New"/>
+          <w:color w:val="000000"/>
+          <w:shd w:val="clear" w:color="auto" w:fill="F3F4F6"/>
+          <w:lang w:eastAsia="uk-UA"/>
+        </w:rPr>
+        <w:t xml:space="preserve">, </w:t>
+      </w:r>
+      <w:proofErr w:type="spellStart"/>
+      <w:r>
+        <w:rPr>
+          <w:rFonts w:ascii="Courier New" w:eastAsia="Times New Roman" w:hAnsi="Courier New" w:cs="Courier New"/>
+          <w:color w:val="000000"/>
+          <w:shd w:val="clear" w:color="auto" w:fill="F3F4F6"/>
+          <w:lang w:eastAsia="uk-UA"/>
+        </w:rPr>
+        <w:t>amount</w:t>
+      </w:r>
+      <w:proofErr w:type="spellEnd"/>
+    </w:p>
+    <w:p>
+      <w:pPr>
+        <w:shd w:val="clear" w:color="auto" w:fill="FFFFFF"/>
+        <w:tabs>
+          <w:tab w:val="left" w:pos="916"/>
+          <w:tab w:val="left" w:pos="1832"/>
+          <w:tab w:val="left" w:pos="2748"/>
+          <w:tab w:val="left" w:pos="3664"/>
+          <w:tab w:val="left" w:pos="4580"/>
+          <w:tab w:val="left" w:pos="5496"/>
+          <w:tab w:val="left" w:pos="6412"/>
+          <w:tab w:val="left" w:pos="7328"/>
+          <w:tab w:val="left" w:pos="8244"/>
+          <w:tab w:val="left" w:pos="9160"/>
+          <w:tab w:val="left" w:pos="10076"/>
+          <w:tab w:val="left" w:pos="10992"/>
+          <w:tab w:val="left" w:pos="11908"/>
+          <w:tab w:val="left" w:pos="12824"/>
+          <w:tab w:val="left" w:pos="13740"/>
+          <w:tab w:val="left" w:pos="14656"/>
+        </w:tabs>
+        <w:spacing w:before="240" w:after="240" w:line="312" w:lineRule="atLeast"/>
+        <w:rPr>
+          <w:rFonts w:ascii="Courier New" w:eastAsia="Times New Roman" w:hAnsi="Courier New" w:cs="Courier New"/>
+          <w:color w:val="000000"/>
+          <w:shd w:val="clear" w:color="auto" w:fill="F3F4F6"/>
+          <w:lang w:eastAsia="uk-UA"/>
+        </w:rPr>
+      </w:pPr>
+      <w:r>
+        <w:rPr>
+          <w:rFonts w:ascii="Courier New" w:eastAsia="Times New Roman" w:hAnsi="Courier New" w:cs="Courier New"/>
+          <w:color w:val="000088"/>
+          <w:shd w:val="clear" w:color="auto" w:fill="F3F4F6"/>
+          <w:lang w:eastAsia="uk-UA"/>
+        </w:rPr>
+        <w:t>FROM</w:t>
+      </w:r>
+    </w:p>
+    <w:p>
+      <w:pPr>
+        <w:shd w:val="clear" w:color="auto" w:fill="FFFFFF"/>
+        <w:tabs>
+          <w:tab w:val="left" w:pos="916"/>
+          <w:tab w:val="left" w:pos="1832"/>
+          <w:tab w:val="left" w:pos="2748"/>
+          <w:tab w:val="left" w:pos="3664"/>
+          <w:tab w:val="left" w:pos="4580"/>
+          <w:tab w:val="left" w:pos="5496"/>
+          <w:tab w:val="left" w:pos="6412"/>
+          <w:tab w:val="left" w:pos="7328"/>
+          <w:tab w:val="left" w:pos="8244"/>
+          <w:tab w:val="left" w:pos="9160"/>
+          <w:tab w:val="left" w:pos="10076"/>
+          <w:tab w:val="left" w:pos="10992"/>
+          <w:tab w:val="left" w:pos="11908"/>
+          <w:tab w:val="left" w:pos="12824"/>
+          <w:tab w:val="left" w:pos="13740"/>
+          <w:tab w:val="left" w:pos="14656"/>
+        </w:tabs>
+        <w:spacing w:before="240" w:after="240" w:line="312" w:lineRule="atLeast"/>
+        <w:rPr>
+          <w:rFonts w:ascii="Courier New" w:eastAsia="Times New Roman" w:hAnsi="Courier New" w:cs="Courier New"/>
+          <w:color w:val="000000"/>
+          <w:shd w:val="clear" w:color="auto" w:fill="F3F4F6"/>
+          <w:lang w:eastAsia="uk-UA"/>
+        </w:rPr>
+      </w:pPr>
+      <w:r>
+        <w:rPr>
+          <w:rFonts w:ascii="Courier New" w:eastAsia="Times New Roman" w:hAnsi="Courier New" w:cs="Courier New"/>
+          <w:color w:val="000000"/>
+          <w:shd w:val="clear" w:color="auto" w:fill="F3F4F6"/>
+          <w:lang w:eastAsia="uk-UA"/>
+        </w:rPr>
+        <w:t xml:space="preserve">    </w:t>
+      </w:r>
+      <w:proofErr w:type="spellStart"/>
+      <w:r>
+        <w:rPr>
+          <w:rFonts w:ascii="Courier New" w:eastAsia="Times New Roman" w:hAnsi="Courier New" w:cs="Courier New"/>
+          <w:color w:val="000000"/>
+          <w:shd w:val="clear" w:color="auto" w:fill="F3F4F6"/>
+          <w:lang w:eastAsia="uk-UA"/>
+        </w:rPr>
+        <w:t>author</w:t>
+      </w:r>
+      <w:proofErr w:type="spellEnd"/>
+      <w:r>
+        <w:rPr>
+          <w:rFonts w:ascii="Courier New" w:eastAsia="Times New Roman" w:hAnsi="Courier New" w:cs="Courier New"/>
+          <w:color w:val="000000"/>
+          <w:shd w:val="clear" w:color="auto" w:fill="F3F4F6"/>
+          <w:lang w:eastAsia="uk-UA"/>
+        </w:rPr>
+        <w:t xml:space="preserve"> </w:t>
+      </w:r>
+    </w:p>
+    <w:p>
+      <w:pPr>
+        <w:shd w:val="clear" w:color="auto" w:fill="FFFFFF"/>
+        <w:tabs>
+          <w:tab w:val="left" w:pos="916"/>
+          <w:tab w:val="left" w:pos="1832"/>
+          <w:tab w:val="left" w:pos="2748"/>
+          <w:tab w:val="left" w:pos="3664"/>
+          <w:tab w:val="left" w:pos="4580"/>
+          <w:tab w:val="left" w:pos="5496"/>
+          <w:tab w:val="left" w:pos="6412"/>
+          <w:tab w:val="left" w:pos="7328"/>
+          <w:tab w:val="left" w:pos="8244"/>
+          <w:tab w:val="left" w:pos="9160"/>
+          <w:tab w:val="left" w:pos="10076"/>
+          <w:tab w:val="left" w:pos="10992"/>
+          <w:tab w:val="left" w:pos="11908"/>
+          <w:tab w:val="left" w:pos="12824"/>
+          <w:tab w:val="left" w:pos="13740"/>
+          <w:tab w:val="left" w:pos="14656"/>
+        </w:tabs>
+        <w:spacing w:before="240" w:after="240" w:line="312" w:lineRule="atLeast"/>
+        <w:rPr>
+          <w:rFonts w:ascii="Courier New" w:eastAsia="Times New Roman" w:hAnsi="Courier New" w:cs="Courier New"/>
+          <w:color w:val="000000"/>
+          <w:shd w:val="clear" w:color="auto" w:fill="F3F4F6"/>
+          <w:lang w:eastAsia="uk-UA"/>
+        </w:rPr>
+      </w:pPr>
+      <w:r>
+        <w:rPr>
+          <w:rFonts w:ascii="Courier New" w:eastAsia="Times New Roman" w:hAnsi="Courier New" w:cs="Courier New"/>
+          <w:color w:val="000000"/>
+          <w:shd w:val="clear" w:color="auto" w:fill="F3F4F6"/>
+          <w:lang w:eastAsia="uk-UA"/>
+        </w:rPr>
+        <w:t xml:space="preserve">    </w:t>
+      </w:r>
+      <w:r>
+        <w:rPr>
+          <w:rFonts w:ascii="Courier New" w:eastAsia="Times New Roman" w:hAnsi="Courier New" w:cs="Courier New"/>
+          <w:color w:val="000088"/>
+          <w:shd w:val="clear" w:color="auto" w:fill="F3F4F6"/>
+          <w:lang w:eastAsia="uk-UA"/>
+        </w:rPr>
+        <w:t>INNER</w:t>
+      </w:r>
+      <w:r>
+        <w:rPr>
+          <w:rFonts w:ascii="Courier New" w:eastAsia="Times New Roman" w:hAnsi="Courier New" w:cs="Courier New"/>
+          <w:color w:val="000000"/>
+          <w:shd w:val="clear" w:color="auto" w:fill="F3F4F6"/>
+          <w:lang w:eastAsia="uk-UA"/>
+        </w:rPr>
+        <w:t xml:space="preserve"> </w:t>
+      </w:r>
+      <w:r>
+        <w:rPr>
+          <w:rFonts w:ascii="Courier New" w:eastAsia="Times New Roman" w:hAnsi="Courier New" w:cs="Courier New"/>
+          <w:color w:val="000088"/>
+          <w:shd w:val="clear" w:color="auto" w:fill="F3F4F6"/>
+          <w:lang w:eastAsia="uk-UA"/>
+        </w:rPr>
+        <w:t>JOIN</w:t>
+      </w:r>
+      <w:r>
+        <w:rPr>
+          <w:rFonts w:ascii="Courier New" w:eastAsia="Times New Roman" w:hAnsi="Courier New" w:cs="Courier New"/>
+          <w:color w:val="000000"/>
+          <w:shd w:val="clear" w:color="auto" w:fill="F3F4F6"/>
+          <w:lang w:eastAsia="uk-UA"/>
+        </w:rPr>
+        <w:t xml:space="preserve">  </w:t>
+      </w:r>
+      <w:proofErr w:type="spellStart"/>
+      <w:r>
+        <w:rPr>
+          <w:rFonts w:ascii="Courier New" w:eastAsia="Times New Roman" w:hAnsi="Courier New" w:cs="Courier New"/>
+          <w:color w:val="000000"/>
+          <w:shd w:val="clear" w:color="auto" w:fill="F3F4F6"/>
+          <w:lang w:eastAsia="uk-UA"/>
+        </w:rPr>
+        <w:t>book</w:t>
+      </w:r>
+      <w:proofErr w:type="spellEnd"/>
+      <w:r>
+        <w:rPr>
+          <w:rFonts w:ascii="Courier New" w:eastAsia="Times New Roman" w:hAnsi="Courier New" w:cs="Courier New"/>
+          <w:color w:val="000000"/>
+          <w:shd w:val="clear" w:color="auto" w:fill="F3F4F6"/>
+          <w:lang w:eastAsia="uk-UA"/>
+        </w:rPr>
+        <w:t xml:space="preserve"> </w:t>
+      </w:r>
+      <w:r>
+        <w:rPr>
+          <w:rFonts w:ascii="Courier New" w:eastAsia="Times New Roman" w:hAnsi="Courier New" w:cs="Courier New"/>
+          <w:color w:val="000088"/>
+          <w:shd w:val="clear" w:color="auto" w:fill="F3F4F6"/>
+          <w:lang w:eastAsia="uk-UA"/>
+        </w:rPr>
+        <w:t>ON</w:t>
+      </w:r>
+      <w:r>
+        <w:rPr>
+          <w:rFonts w:ascii="Courier New" w:eastAsia="Times New Roman" w:hAnsi="Courier New" w:cs="Courier New"/>
+          <w:color w:val="000000"/>
+          <w:shd w:val="clear" w:color="auto" w:fill="F3F4F6"/>
+          <w:lang w:eastAsia="uk-UA"/>
+        </w:rPr>
+        <w:t xml:space="preserve"> </w:t>
+      </w:r>
+      <w:proofErr w:type="spellStart"/>
+      <w:r>
+        <w:rPr>
+          <w:rFonts w:ascii="Courier New" w:eastAsia="Times New Roman" w:hAnsi="Courier New" w:cs="Courier New"/>
+          <w:color w:val="000000"/>
+          <w:shd w:val="clear" w:color="auto" w:fill="F3F4F6"/>
+          <w:lang w:eastAsia="uk-UA"/>
+        </w:rPr>
+        <w:t>author.author_id</w:t>
+      </w:r>
+      <w:proofErr w:type="spellEnd"/>
+      <w:r>
+        <w:rPr>
+          <w:rFonts w:ascii="Courier New" w:eastAsia="Times New Roman" w:hAnsi="Courier New" w:cs="Courier New"/>
+          <w:color w:val="000000"/>
+          <w:shd w:val="clear" w:color="auto" w:fill="F3F4F6"/>
+          <w:lang w:eastAsia="uk-UA"/>
+        </w:rPr>
+        <w:t xml:space="preserve"> = </w:t>
+      </w:r>
+      <w:proofErr w:type="spellStart"/>
+      <w:r>
+        <w:rPr>
+          <w:rFonts w:ascii="Courier New" w:eastAsia="Times New Roman" w:hAnsi="Courier New" w:cs="Courier New"/>
+          <w:color w:val="000000"/>
+          <w:shd w:val="clear" w:color="auto" w:fill="F3F4F6"/>
+          <w:lang w:eastAsia="uk-UA"/>
+        </w:rPr>
+        <w:t>book.author_id</w:t>
+      </w:r>
+      <w:proofErr w:type="spellEnd"/>
+    </w:p>
+    <w:p>
+      <w:pPr>
+        <w:shd w:val="clear" w:color="auto" w:fill="FFFFFF"/>
+        <w:tabs>
+          <w:tab w:val="left" w:pos="916"/>
+          <w:tab w:val="left" w:pos="1832"/>
+          <w:tab w:val="left" w:pos="2748"/>
+          <w:tab w:val="left" w:pos="3664"/>
+          <w:tab w:val="left" w:pos="4580"/>
+          <w:tab w:val="left" w:pos="5496"/>
+          <w:tab w:val="left" w:pos="6412"/>
+          <w:tab w:val="left" w:pos="7328"/>
+          <w:tab w:val="left" w:pos="8244"/>
+          <w:tab w:val="left" w:pos="9160"/>
+          <w:tab w:val="left" w:pos="10076"/>
+          <w:tab w:val="left" w:pos="10992"/>
+          <w:tab w:val="left" w:pos="11908"/>
+          <w:tab w:val="left" w:pos="12824"/>
+          <w:tab w:val="left" w:pos="13740"/>
+          <w:tab w:val="left" w:pos="14656"/>
+        </w:tabs>
+        <w:spacing w:before="240" w:after="240" w:line="312" w:lineRule="atLeast"/>
+        <w:rPr>
+          <w:rFonts w:ascii="Courier New" w:eastAsia="Times New Roman" w:hAnsi="Courier New" w:cs="Courier New"/>
+          <w:color w:val="000000"/>
+          <w:shd w:val="clear" w:color="auto" w:fill="F3F4F6"/>
+          <w:lang w:eastAsia="uk-UA"/>
+        </w:rPr>
+      </w:pPr>
+      <w:r>
+        <w:rPr>
+          <w:rFonts w:ascii="Courier New" w:eastAsia="Times New Roman" w:hAnsi="Courier New" w:cs="Courier New"/>
+          <w:color w:val="000000"/>
+          <w:shd w:val="clear" w:color="auto" w:fill="F3F4F6"/>
+          <w:lang w:eastAsia="uk-UA"/>
+        </w:rPr>
+        <w:t xml:space="preserve">    </w:t>
+      </w:r>
+      <w:r>
+        <w:rPr>
+          <w:rFonts w:ascii="Courier New" w:eastAsia="Times New Roman" w:hAnsi="Courier New" w:cs="Courier New"/>
+          <w:color w:val="000088"/>
+          <w:shd w:val="clear" w:color="auto" w:fill="F3F4F6"/>
+          <w:lang w:eastAsia="uk-UA"/>
+        </w:rPr>
+        <w:t>INNER</w:t>
+      </w:r>
+      <w:r>
+        <w:rPr>
+          <w:rFonts w:ascii="Courier New" w:eastAsia="Times New Roman" w:hAnsi="Courier New" w:cs="Courier New"/>
+          <w:color w:val="000000"/>
+          <w:shd w:val="clear" w:color="auto" w:fill="F3F4F6"/>
+          <w:lang w:eastAsia="uk-UA"/>
+        </w:rPr>
+        <w:t xml:space="preserve"> </w:t>
+      </w:r>
+      <w:r>
+        <w:rPr>
+          <w:rFonts w:ascii="Courier New" w:eastAsia="Times New Roman" w:hAnsi="Courier New" w:cs="Courier New"/>
+          <w:color w:val="000088"/>
+          <w:shd w:val="clear" w:color="auto" w:fill="F3F4F6"/>
+          <w:lang w:eastAsia="uk-UA"/>
+        </w:rPr>
+        <w:t>JOIN</w:t>
+      </w:r>
+      <w:r>
+        <w:rPr>
+          <w:rFonts w:ascii="Courier New" w:eastAsia="Times New Roman" w:hAnsi="Courier New" w:cs="Courier New"/>
+          <w:color w:val="000000"/>
+          <w:shd w:val="clear" w:color="auto" w:fill="F3F4F6"/>
+          <w:lang w:eastAsia="uk-UA"/>
+        </w:rPr>
+        <w:t xml:space="preserve"> </w:t>
+      </w:r>
+      <w:proofErr w:type="spellStart"/>
+      <w:r>
+        <w:rPr>
+          <w:rFonts w:ascii="Courier New" w:eastAsia="Times New Roman" w:hAnsi="Courier New" w:cs="Courier New"/>
+          <w:color w:val="000000"/>
+          <w:shd w:val="clear" w:color="auto" w:fill="F3F4F6"/>
+          <w:lang w:eastAsia="uk-UA"/>
+        </w:rPr>
+        <w:t>genre</w:t>
+      </w:r>
+      <w:proofErr w:type="spellEnd"/>
+      <w:r>
+        <w:rPr>
+          <w:rFonts w:ascii="Courier New" w:eastAsia="Times New Roman" w:hAnsi="Courier New" w:cs="Courier New"/>
+          <w:color w:val="000000"/>
+          <w:shd w:val="clear" w:color="auto" w:fill="F3F4F6"/>
+          <w:lang w:eastAsia="uk-UA"/>
+        </w:rPr>
+        <w:t xml:space="preserve"> </w:t>
+      </w:r>
+      <w:r>
+        <w:rPr>
+          <w:rFonts w:ascii="Courier New" w:eastAsia="Times New Roman" w:hAnsi="Courier New" w:cs="Courier New"/>
+          <w:color w:val="000088"/>
+          <w:shd w:val="clear" w:color="auto" w:fill="F3F4F6"/>
+          <w:lang w:eastAsia="uk-UA"/>
+        </w:rPr>
+        <w:t>ON</w:t>
+      </w:r>
+      <w:r>
+        <w:rPr>
+          <w:rFonts w:ascii="Courier New" w:eastAsia="Times New Roman" w:hAnsi="Courier New" w:cs="Courier New"/>
+          <w:color w:val="000000"/>
+          <w:shd w:val="clear" w:color="auto" w:fill="F3F4F6"/>
+          <w:lang w:eastAsia="uk-UA"/>
+        </w:rPr>
+        <w:t xml:space="preserve"> </w:t>
+      </w:r>
+      <w:proofErr w:type="spellStart"/>
+      <w:r>
+        <w:rPr>
+          <w:rFonts w:ascii="Courier New" w:eastAsia="Times New Roman" w:hAnsi="Courier New" w:cs="Courier New"/>
+          <w:color w:val="000000"/>
+          <w:shd w:val="clear" w:color="auto" w:fill="F3F4F6"/>
+          <w:lang w:eastAsia="uk-UA"/>
+        </w:rPr>
+        <w:t>genre.genre_id</w:t>
+      </w:r>
+      <w:proofErr w:type="spellEnd"/>
+      <w:r>
+        <w:rPr>
+          <w:rFonts w:ascii="Courier New" w:eastAsia="Times New Roman" w:hAnsi="Courier New" w:cs="Courier New"/>
+          <w:color w:val="000000"/>
+          <w:shd w:val="clear" w:color="auto" w:fill="F3F4F6"/>
+          <w:lang w:eastAsia="uk-UA"/>
+        </w:rPr>
+        <w:t xml:space="preserve"> = </w:t>
+      </w:r>
+      <w:proofErr w:type="spellStart"/>
+      <w:r>
+        <w:rPr>
+          <w:rFonts w:ascii="Courier New" w:eastAsia="Times New Roman" w:hAnsi="Courier New" w:cs="Courier New"/>
+          <w:color w:val="000000"/>
+          <w:shd w:val="clear" w:color="auto" w:fill="F3F4F6"/>
+          <w:lang w:eastAsia="uk-UA"/>
+        </w:rPr>
+        <w:t>book.genre_id</w:t>
+      </w:r>
+      <w:proofErr w:type="spellEnd"/>
+    </w:p>
+    <w:p>
+      <w:pPr>
+        <w:shd w:val="clear" w:color="auto" w:fill="FFFFFF"/>
+        <w:tabs>
+          <w:tab w:val="left" w:pos="916"/>
+          <w:tab w:val="left" w:pos="1832"/>
+          <w:tab w:val="left" w:pos="2748"/>
+          <w:tab w:val="left" w:pos="3664"/>
+          <w:tab w:val="left" w:pos="4580"/>
+          <w:tab w:val="left" w:pos="5496"/>
+          <w:tab w:val="left" w:pos="6412"/>
+          <w:tab w:val="left" w:pos="7328"/>
+          <w:tab w:val="left" w:pos="8244"/>
+          <w:tab w:val="left" w:pos="9160"/>
+          <w:tab w:val="left" w:pos="10076"/>
+          <w:tab w:val="left" w:pos="10992"/>
+          <w:tab w:val="left" w:pos="11908"/>
+          <w:tab w:val="left" w:pos="12824"/>
+          <w:tab w:val="left" w:pos="13740"/>
+          <w:tab w:val="left" w:pos="14656"/>
+        </w:tabs>
+        <w:spacing w:before="240" w:after="240" w:line="240" w:lineRule="auto"/>
+        <w:rPr>
+          <w:rFonts w:ascii="Courier New" w:eastAsia="Times New Roman" w:hAnsi="Courier New" w:cs="Courier New"/>
+          <w:color w:val="222222"/>
+          <w:sz w:val="24"/>
+          <w:szCs w:val="24"/>
+          <w:lang w:eastAsia="uk-UA"/>
+        </w:rPr>
+      </w:pPr>
+      <w:r>
+        <w:rPr>
+          <w:rFonts w:ascii="Courier New" w:eastAsia="Times New Roman" w:hAnsi="Courier New" w:cs="Courier New"/>
+          <w:color w:val="000088"/>
+          <w:shd w:val="clear" w:color="auto" w:fill="F3F4F6"/>
+          <w:lang w:eastAsia="uk-UA"/>
+        </w:rPr>
+        <w:t>WHERE</w:t>
+      </w:r>
+      <w:r>
+        <w:rPr>
+          <w:rFonts w:ascii="Courier New" w:eastAsia="Times New Roman" w:hAnsi="Courier New" w:cs="Courier New"/>
+          <w:color w:val="000000"/>
+          <w:shd w:val="clear" w:color="auto" w:fill="F3F4F6"/>
+          <w:lang w:eastAsia="uk-UA"/>
+        </w:rPr>
+        <w:t xml:space="preserve"> </w:t>
+      </w:r>
+      <w:proofErr w:type="spellStart"/>
+      <w:r>
+        <w:rPr>
+          <w:rFonts w:ascii="Courier New" w:eastAsia="Times New Roman" w:hAnsi="Courier New" w:cs="Courier New"/>
+          <w:color w:val="000000"/>
+          <w:shd w:val="clear" w:color="auto" w:fill="F3F4F6"/>
+          <w:lang w:eastAsia="uk-UA"/>
+        </w:rPr>
+        <w:t>price</w:t>
+      </w:r>
+      <w:proofErr w:type="spellEnd"/>
+      <w:r>
+        <w:rPr>
+          <w:rFonts w:ascii="Courier New" w:eastAsia="Times New Roman" w:hAnsi="Courier New" w:cs="Courier New"/>
+          <w:color w:val="000000"/>
+          <w:shd w:val="clear" w:color="auto" w:fill="F3F4F6"/>
+          <w:lang w:eastAsia="uk-UA"/>
+        </w:rPr>
+        <w:t xml:space="preserve"> </w:t>
+      </w:r>
+      <w:r>
+        <w:rPr>
+          <w:rFonts w:ascii="Courier New" w:eastAsia="Times New Roman" w:hAnsi="Courier New" w:cs="Courier New"/>
+          <w:color w:val="000088"/>
+          <w:shd w:val="clear" w:color="auto" w:fill="F3F4F6"/>
+          <w:lang w:eastAsia="uk-UA"/>
+        </w:rPr>
+        <w:t>BETWEEN</w:t>
+      </w:r>
+      <w:r>
+        <w:rPr>
+          <w:rFonts w:ascii="Courier New" w:eastAsia="Times New Roman" w:hAnsi="Courier New" w:cs="Courier New"/>
+          <w:color w:val="000000"/>
+          <w:shd w:val="clear" w:color="auto" w:fill="F3F4F6"/>
+          <w:lang w:eastAsia="uk-UA"/>
+        </w:rPr>
+        <w:t xml:space="preserve"> </w:t>
+      </w:r>
+      <w:r>
+        <w:rPr>
+          <w:rFonts w:ascii="Courier New" w:eastAsia="Times New Roman" w:hAnsi="Courier New" w:cs="Courier New"/>
+          <w:color w:val="006666"/>
+          <w:shd w:val="clear" w:color="auto" w:fill="F3F4F6"/>
+          <w:lang w:eastAsia="uk-UA"/>
+        </w:rPr>
+        <w:t>500</w:t>
+      </w:r>
+      <w:r>
+        <w:rPr>
+          <w:rFonts w:ascii="Courier New" w:eastAsia="Times New Roman" w:hAnsi="Courier New" w:cs="Courier New"/>
+          <w:color w:val="000000"/>
+          <w:shd w:val="clear" w:color="auto" w:fill="F3F4F6"/>
+          <w:lang w:eastAsia="uk-UA"/>
+        </w:rPr>
+        <w:t xml:space="preserve"> </w:t>
+      </w:r>
+      <w:r>
+        <w:rPr>
+          <w:rFonts w:ascii="Courier New" w:eastAsia="Times New Roman" w:hAnsi="Courier New" w:cs="Courier New"/>
+          <w:color w:val="000088"/>
+          <w:shd w:val="clear" w:color="auto" w:fill="F3F4F6"/>
+          <w:lang w:eastAsia="uk-UA"/>
+        </w:rPr>
+        <w:t>AND</w:t>
+      </w:r>
+      <w:r>
+        <w:rPr>
+          <w:rFonts w:ascii="Courier New" w:eastAsia="Times New Roman" w:hAnsi="Courier New" w:cs="Courier New"/>
+          <w:color w:val="000000"/>
+          <w:shd w:val="clear" w:color="auto" w:fill="F3F4F6"/>
+          <w:lang w:eastAsia="uk-UA"/>
+        </w:rPr>
+        <w:t xml:space="preserve"> </w:t>
+      </w:r>
+      <w:r>
+        <w:rPr>
+          <w:rFonts w:ascii="Courier New" w:eastAsia="Times New Roman" w:hAnsi="Courier New" w:cs="Courier New"/>
+          <w:color w:val="006666"/>
+          <w:shd w:val="clear" w:color="auto" w:fill="F3F4F6"/>
+          <w:lang w:eastAsia="uk-UA"/>
+        </w:rPr>
+        <w:t>700</w:t>
+      </w:r>
+      <w:r>
+        <w:rPr>
+          <w:rFonts w:ascii="Courier New" w:eastAsia="Times New Roman" w:hAnsi="Courier New" w:cs="Courier New"/>
+          <w:color w:val="000000"/>
+          <w:shd w:val="clear" w:color="auto" w:fill="F3F4F6"/>
+          <w:lang w:eastAsia="uk-UA"/>
+        </w:rPr>
+        <w:t>;</w:t>
+      </w:r>
+    </w:p>
+    <w:p>
+      <w:pPr>
+        <w:shd w:val="clear" w:color="auto" w:fill="FFFFFF"/>
+        <w:spacing w:before="240" w:after="240" w:line="240" w:lineRule="auto"/>
+        <w:rPr>
+          <w:rFonts w:ascii="inherit" w:eastAsia="Times New Roman" w:hAnsi="inherit" w:cs="Arial"/>
+          <w:color w:val="222222"/>
+          <w:sz w:val="24"/>
+          <w:szCs w:val="24"/>
+          <w:lang w:eastAsia="uk-UA"/>
+        </w:rPr>
+      </w:pPr>
+      <w:r>
+        <w:rPr>
+          <w:rFonts w:ascii="inherit" w:eastAsia="Times New Roman" w:hAnsi="inherit" w:cs="Arial"/>
+          <w:i/>
+          <w:iCs/>
+          <w:color w:val="222222"/>
+          <w:sz w:val="24"/>
+          <w:szCs w:val="24"/>
+          <w:lang w:eastAsia="uk-UA"/>
+        </w:rPr>
+        <w:t>Результат:</w:t>
+      </w:r>
+    </w:p>
+    <w:p>
+      <w:pPr>
+        <w:shd w:val="clear" w:color="auto" w:fill="FFFFFF"/>
+        <w:tabs>
+          <w:tab w:val="left" w:pos="916"/>
+          <w:tab w:val="left" w:pos="1832"/>
+          <w:tab w:val="left" w:pos="2748"/>
+          <w:tab w:val="left" w:pos="3664"/>
+          <w:tab w:val="left" w:pos="4580"/>
+          <w:tab w:val="left" w:pos="5496"/>
+          <w:tab w:val="left" w:pos="6412"/>
+          <w:tab w:val="left" w:pos="7328"/>
+          <w:tab w:val="left" w:pos="8244"/>
+          <w:tab w:val="left" w:pos="9160"/>
+          <w:tab w:val="left" w:pos="10076"/>
+          <w:tab w:val="left" w:pos="10992"/>
+          <w:tab w:val="left" w:pos="11908"/>
+          <w:tab w:val="left" w:pos="12824"/>
+          <w:tab w:val="left" w:pos="13740"/>
+          <w:tab w:val="left" w:pos="14656"/>
+        </w:tabs>
+        <w:spacing w:before="240" w:after="240" w:line="312" w:lineRule="atLeast"/>
+        <w:rPr>
+          <w:rFonts w:ascii="Courier New" w:eastAsia="Times New Roman" w:hAnsi="Courier New" w:cs="Courier New"/>
+          <w:color w:val="000000"/>
+          <w:shd w:val="clear" w:color="auto" w:fill="F3F4F6"/>
+          <w:lang w:eastAsia="uk-UA"/>
+        </w:rPr>
+      </w:pPr>
+      <w:r>
+        <w:rPr>
+          <w:rFonts w:ascii="Courier New" w:eastAsia="Times New Roman" w:hAnsi="Courier New" w:cs="Courier New"/>
+          <w:color w:val="000000"/>
+          <w:shd w:val="clear" w:color="auto" w:fill="F3F4F6"/>
+          <w:lang w:eastAsia="uk-UA"/>
+        </w:rPr>
+        <w:t>+</w:t>
+      </w:r>
+      <w:r>
+        <w:rPr>
+          <w:rFonts w:ascii="Courier New" w:eastAsia="Times New Roman" w:hAnsi="Courier New" w:cs="Courier New"/>
+          <w:color w:val="880000"/>
+          <w:shd w:val="clear" w:color="auto" w:fill="F3F4F6"/>
+          <w:lang w:eastAsia="uk-UA"/>
+        </w:rPr>
+        <w:t>-----------------------+----------------+------------+--------+--------+</w:t>
+      </w:r>
+    </w:p>
+    <w:p>
+      <w:pPr>
+        <w:shd w:val="clear" w:color="auto" w:fill="FFFFFF"/>
+        <w:tabs>
+          <w:tab w:val="left" w:pos="916"/>
+          <w:tab w:val="left" w:pos="1832"/>
+          <w:tab w:val="left" w:pos="2748"/>
+          <w:tab w:val="left" w:pos="3664"/>
+          <w:tab w:val="left" w:pos="4580"/>
+          <w:tab w:val="left" w:pos="5496"/>
+          <w:tab w:val="left" w:pos="6412"/>
+          <w:tab w:val="left" w:pos="7328"/>
+          <w:tab w:val="left" w:pos="8244"/>
+          <w:tab w:val="left" w:pos="9160"/>
+          <w:tab w:val="left" w:pos="10076"/>
+          <w:tab w:val="left" w:pos="10992"/>
+          <w:tab w:val="left" w:pos="11908"/>
+          <w:tab w:val="left" w:pos="12824"/>
+          <w:tab w:val="left" w:pos="13740"/>
+          <w:tab w:val="left" w:pos="14656"/>
+        </w:tabs>
+        <w:spacing w:before="240" w:after="240" w:line="312" w:lineRule="atLeast"/>
+        <w:rPr>
+          <w:rFonts w:ascii="Courier New" w:eastAsia="Times New Roman" w:hAnsi="Courier New" w:cs="Courier New"/>
+          <w:color w:val="000000"/>
+          <w:shd w:val="clear" w:color="auto" w:fill="F3F4F6"/>
+          <w:lang w:eastAsia="uk-UA"/>
+        </w:rPr>
+      </w:pPr>
+      <w:r>
+        <w:rPr>
+          <w:rFonts w:ascii="Courier New" w:eastAsia="Times New Roman" w:hAnsi="Courier New" w:cs="Courier New"/>
+          <w:color w:val="000000"/>
+          <w:shd w:val="clear" w:color="auto" w:fill="F3F4F6"/>
+          <w:lang w:eastAsia="uk-UA"/>
+        </w:rPr>
+        <w:lastRenderedPageBreak/>
+        <w:t xml:space="preserve">| </w:t>
+      </w:r>
+      <w:proofErr w:type="spellStart"/>
+      <w:r>
+        <w:rPr>
+          <w:rFonts w:ascii="Courier New" w:eastAsia="Times New Roman" w:hAnsi="Courier New" w:cs="Courier New"/>
+          <w:color w:val="000000"/>
+          <w:shd w:val="clear" w:color="auto" w:fill="F3F4F6"/>
+          <w:lang w:eastAsia="uk-UA"/>
+        </w:rPr>
+        <w:t>title</w:t>
+      </w:r>
+      <w:proofErr w:type="spellEnd"/>
+      <w:r>
+        <w:rPr>
+          <w:rFonts w:ascii="Courier New" w:eastAsia="Times New Roman" w:hAnsi="Courier New" w:cs="Courier New"/>
+          <w:color w:val="000000"/>
+          <w:shd w:val="clear" w:color="auto" w:fill="F3F4F6"/>
+          <w:lang w:eastAsia="uk-UA"/>
+        </w:rPr>
+        <w:t xml:space="preserve">                 | </w:t>
+      </w:r>
+      <w:proofErr w:type="spellStart"/>
+      <w:r>
+        <w:rPr>
+          <w:rFonts w:ascii="Courier New" w:eastAsia="Times New Roman" w:hAnsi="Courier New" w:cs="Courier New"/>
+          <w:color w:val="000000"/>
+          <w:shd w:val="clear" w:color="auto" w:fill="F3F4F6"/>
+          <w:lang w:eastAsia="uk-UA"/>
+        </w:rPr>
+        <w:t>name_author</w:t>
+      </w:r>
+      <w:proofErr w:type="spellEnd"/>
+      <w:r>
+        <w:rPr>
+          <w:rFonts w:ascii="Courier New" w:eastAsia="Times New Roman" w:hAnsi="Courier New" w:cs="Courier New"/>
+          <w:color w:val="000000"/>
+          <w:shd w:val="clear" w:color="auto" w:fill="F3F4F6"/>
+          <w:lang w:eastAsia="uk-UA"/>
+        </w:rPr>
+        <w:t xml:space="preserve">    | </w:t>
+      </w:r>
+      <w:proofErr w:type="spellStart"/>
+      <w:r>
+        <w:rPr>
+          <w:rFonts w:ascii="Courier New" w:eastAsia="Times New Roman" w:hAnsi="Courier New" w:cs="Courier New"/>
+          <w:color w:val="000000"/>
+          <w:shd w:val="clear" w:color="auto" w:fill="F3F4F6"/>
+          <w:lang w:eastAsia="uk-UA"/>
+        </w:rPr>
+        <w:t>name_genre</w:t>
+      </w:r>
+      <w:proofErr w:type="spellEnd"/>
+      <w:r>
+        <w:rPr>
+          <w:rFonts w:ascii="Courier New" w:eastAsia="Times New Roman" w:hAnsi="Courier New" w:cs="Courier New"/>
+          <w:color w:val="000000"/>
+          <w:shd w:val="clear" w:color="auto" w:fill="F3F4F6"/>
+          <w:lang w:eastAsia="uk-UA"/>
+        </w:rPr>
+        <w:t xml:space="preserve"> | </w:t>
+      </w:r>
+      <w:proofErr w:type="spellStart"/>
+      <w:r>
+        <w:rPr>
+          <w:rFonts w:ascii="Courier New" w:eastAsia="Times New Roman" w:hAnsi="Courier New" w:cs="Courier New"/>
+          <w:color w:val="000000"/>
+          <w:shd w:val="clear" w:color="auto" w:fill="F3F4F6"/>
+          <w:lang w:eastAsia="uk-UA"/>
+        </w:rPr>
+        <w:t>price</w:t>
+      </w:r>
+      <w:proofErr w:type="spellEnd"/>
+      <w:r>
+        <w:rPr>
+          <w:rFonts w:ascii="Courier New" w:eastAsia="Times New Roman" w:hAnsi="Courier New" w:cs="Courier New"/>
+          <w:color w:val="000000"/>
+          <w:shd w:val="clear" w:color="auto" w:fill="F3F4F6"/>
+          <w:lang w:eastAsia="uk-UA"/>
+        </w:rPr>
+        <w:t xml:space="preserve">  | </w:t>
+      </w:r>
+      <w:proofErr w:type="spellStart"/>
+      <w:r>
+        <w:rPr>
+          <w:rFonts w:ascii="Courier New" w:eastAsia="Times New Roman" w:hAnsi="Courier New" w:cs="Courier New"/>
+          <w:color w:val="000000"/>
+          <w:shd w:val="clear" w:color="auto" w:fill="F3F4F6"/>
+          <w:lang w:eastAsia="uk-UA"/>
+        </w:rPr>
+        <w:t>amount</w:t>
+      </w:r>
+      <w:proofErr w:type="spellEnd"/>
+      <w:r>
+        <w:rPr>
+          <w:rFonts w:ascii="Courier New" w:eastAsia="Times New Roman" w:hAnsi="Courier New" w:cs="Courier New"/>
+          <w:color w:val="000000"/>
+          <w:shd w:val="clear" w:color="auto" w:fill="F3F4F6"/>
+          <w:lang w:eastAsia="uk-UA"/>
+        </w:rPr>
+        <w:t xml:space="preserve"> |</w:t>
+      </w:r>
+    </w:p>
+    <w:p>
+      <w:pPr>
+        <w:shd w:val="clear" w:color="auto" w:fill="FFFFFF"/>
+        <w:tabs>
+          <w:tab w:val="left" w:pos="916"/>
+          <w:tab w:val="left" w:pos="1832"/>
+          <w:tab w:val="left" w:pos="2748"/>
+          <w:tab w:val="left" w:pos="3664"/>
+          <w:tab w:val="left" w:pos="4580"/>
+          <w:tab w:val="left" w:pos="5496"/>
+          <w:tab w:val="left" w:pos="6412"/>
+          <w:tab w:val="left" w:pos="7328"/>
+          <w:tab w:val="left" w:pos="8244"/>
+          <w:tab w:val="left" w:pos="9160"/>
+          <w:tab w:val="left" w:pos="10076"/>
+          <w:tab w:val="left" w:pos="10992"/>
+          <w:tab w:val="left" w:pos="11908"/>
+          <w:tab w:val="left" w:pos="12824"/>
+          <w:tab w:val="left" w:pos="13740"/>
+          <w:tab w:val="left" w:pos="14656"/>
+        </w:tabs>
+        <w:spacing w:before="240" w:after="240" w:line="312" w:lineRule="atLeast"/>
+        <w:rPr>
+          <w:rFonts w:ascii="Courier New" w:eastAsia="Times New Roman" w:hAnsi="Courier New" w:cs="Courier New"/>
+          <w:color w:val="000000"/>
+          <w:shd w:val="clear" w:color="auto" w:fill="F3F4F6"/>
+          <w:lang w:eastAsia="uk-UA"/>
+        </w:rPr>
+      </w:pPr>
+      <w:r>
+        <w:rPr>
+          <w:rFonts w:ascii="Courier New" w:eastAsia="Times New Roman" w:hAnsi="Courier New" w:cs="Courier New"/>
+          <w:color w:val="000000"/>
+          <w:shd w:val="clear" w:color="auto" w:fill="F3F4F6"/>
+          <w:lang w:eastAsia="uk-UA"/>
+        </w:rPr>
+        <w:t>+</w:t>
+      </w:r>
+      <w:r>
+        <w:rPr>
+          <w:rFonts w:ascii="Courier New" w:eastAsia="Times New Roman" w:hAnsi="Courier New" w:cs="Courier New"/>
+          <w:color w:val="880000"/>
+          <w:shd w:val="clear" w:color="auto" w:fill="F3F4F6"/>
+          <w:lang w:eastAsia="uk-UA"/>
+        </w:rPr>
+        <w:t>-----------------------+----------------+------------+--------+--------+</w:t>
+      </w:r>
+    </w:p>
+    <w:p>
+      <w:pPr>
+        <w:shd w:val="clear" w:color="auto" w:fill="FFFFFF"/>
+        <w:tabs>
+          <w:tab w:val="left" w:pos="916"/>
+          <w:tab w:val="left" w:pos="1832"/>
+          <w:tab w:val="left" w:pos="2748"/>
+          <w:tab w:val="left" w:pos="3664"/>
+          <w:tab w:val="left" w:pos="4580"/>
+          <w:tab w:val="left" w:pos="5496"/>
+          <w:tab w:val="left" w:pos="6412"/>
+          <w:tab w:val="left" w:pos="7328"/>
+          <w:tab w:val="left" w:pos="8244"/>
+          <w:tab w:val="left" w:pos="9160"/>
+          <w:tab w:val="left" w:pos="10076"/>
+          <w:tab w:val="left" w:pos="10992"/>
+          <w:tab w:val="left" w:pos="11908"/>
+          <w:tab w:val="left" w:pos="12824"/>
+          <w:tab w:val="left" w:pos="13740"/>
+          <w:tab w:val="left" w:pos="14656"/>
+        </w:tabs>
+        <w:spacing w:before="240" w:after="240" w:line="312" w:lineRule="atLeast"/>
+        <w:rPr>
+          <w:rFonts w:ascii="Courier New" w:eastAsia="Times New Roman" w:hAnsi="Courier New" w:cs="Courier New"/>
+          <w:color w:val="000000"/>
+          <w:shd w:val="clear" w:color="auto" w:fill="F3F4F6"/>
+          <w:lang w:eastAsia="uk-UA"/>
+        </w:rPr>
+      </w:pPr>
+      <w:r>
+        <w:rPr>
+          <w:rFonts w:ascii="Courier New" w:eastAsia="Times New Roman" w:hAnsi="Courier New" w:cs="Courier New"/>
+          <w:color w:val="000000"/>
+          <w:shd w:val="clear" w:color="auto" w:fill="F3F4F6"/>
+          <w:lang w:eastAsia="uk-UA"/>
+        </w:rPr>
+        <w:t xml:space="preserve">| </w:t>
+      </w:r>
+      <w:proofErr w:type="spellStart"/>
+      <w:r>
+        <w:rPr>
+          <w:rFonts w:ascii="Courier New" w:eastAsia="Times New Roman" w:hAnsi="Courier New" w:cs="Courier New"/>
+          <w:color w:val="000000"/>
+          <w:shd w:val="clear" w:color="auto" w:fill="F3F4F6"/>
+          <w:lang w:eastAsia="uk-UA"/>
+        </w:rPr>
+        <w:t>Мастер</w:t>
+      </w:r>
+      <w:proofErr w:type="spellEnd"/>
+      <w:r>
+        <w:rPr>
+          <w:rFonts w:ascii="Courier New" w:eastAsia="Times New Roman" w:hAnsi="Courier New" w:cs="Courier New"/>
+          <w:color w:val="000000"/>
+          <w:shd w:val="clear" w:color="auto" w:fill="F3F4F6"/>
+          <w:lang w:eastAsia="uk-UA"/>
+        </w:rPr>
+        <w:t xml:space="preserve"> и Маргарита    | Булгаков М.А.  | Роман      | 670.99 | 3      |</w:t>
+      </w:r>
+    </w:p>
+    <w:p>
+      <w:pPr>
+        <w:shd w:val="clear" w:color="auto" w:fill="FFFFFF"/>
+        <w:tabs>
+          <w:tab w:val="left" w:pos="916"/>
+          <w:tab w:val="left" w:pos="1832"/>
+          <w:tab w:val="left" w:pos="2748"/>
+          <w:tab w:val="left" w:pos="3664"/>
+          <w:tab w:val="left" w:pos="4580"/>
+          <w:tab w:val="left" w:pos="5496"/>
+          <w:tab w:val="left" w:pos="6412"/>
+          <w:tab w:val="left" w:pos="7328"/>
+          <w:tab w:val="left" w:pos="8244"/>
+          <w:tab w:val="left" w:pos="9160"/>
+          <w:tab w:val="left" w:pos="10076"/>
+          <w:tab w:val="left" w:pos="10992"/>
+          <w:tab w:val="left" w:pos="11908"/>
+          <w:tab w:val="left" w:pos="12824"/>
+          <w:tab w:val="left" w:pos="13740"/>
+          <w:tab w:val="left" w:pos="14656"/>
+        </w:tabs>
+        <w:spacing w:before="240" w:after="240" w:line="312" w:lineRule="atLeast"/>
+        <w:rPr>
+          <w:rFonts w:ascii="Courier New" w:eastAsia="Times New Roman" w:hAnsi="Courier New" w:cs="Courier New"/>
+          <w:color w:val="000000"/>
+          <w:shd w:val="clear" w:color="auto" w:fill="F3F4F6"/>
+          <w:lang w:eastAsia="uk-UA"/>
+        </w:rPr>
+      </w:pPr>
+      <w:r>
+        <w:rPr>
+          <w:rFonts w:ascii="Courier New" w:eastAsia="Times New Roman" w:hAnsi="Courier New" w:cs="Courier New"/>
+          <w:color w:val="000000"/>
+          <w:shd w:val="clear" w:color="auto" w:fill="F3F4F6"/>
+          <w:lang w:eastAsia="uk-UA"/>
+        </w:rPr>
+        <w:t xml:space="preserve">| </w:t>
+      </w:r>
+      <w:proofErr w:type="spellStart"/>
+      <w:r>
+        <w:rPr>
+          <w:rFonts w:ascii="Courier New" w:eastAsia="Times New Roman" w:hAnsi="Courier New" w:cs="Courier New"/>
+          <w:color w:val="000000"/>
+          <w:shd w:val="clear" w:color="auto" w:fill="F3F4F6"/>
+          <w:lang w:eastAsia="uk-UA"/>
+        </w:rPr>
+        <w:t>Белая</w:t>
+      </w:r>
+      <w:proofErr w:type="spellEnd"/>
+      <w:r>
+        <w:rPr>
+          <w:rFonts w:ascii="Courier New" w:eastAsia="Times New Roman" w:hAnsi="Courier New" w:cs="Courier New"/>
+          <w:color w:val="000000"/>
+          <w:shd w:val="clear" w:color="auto" w:fill="F3F4F6"/>
+          <w:lang w:eastAsia="uk-UA"/>
+        </w:rPr>
+        <w:t xml:space="preserve"> </w:t>
+      </w:r>
+      <w:proofErr w:type="spellStart"/>
+      <w:r>
+        <w:rPr>
+          <w:rFonts w:ascii="Courier New" w:eastAsia="Times New Roman" w:hAnsi="Courier New" w:cs="Courier New"/>
+          <w:color w:val="000000"/>
+          <w:shd w:val="clear" w:color="auto" w:fill="F3F4F6"/>
+          <w:lang w:eastAsia="uk-UA"/>
+        </w:rPr>
+        <w:t>гвардия</w:t>
+      </w:r>
+      <w:proofErr w:type="spellEnd"/>
+      <w:r>
+        <w:rPr>
+          <w:rFonts w:ascii="Courier New" w:eastAsia="Times New Roman" w:hAnsi="Courier New" w:cs="Courier New"/>
+          <w:color w:val="000000"/>
+          <w:shd w:val="clear" w:color="auto" w:fill="F3F4F6"/>
+          <w:lang w:eastAsia="uk-UA"/>
+        </w:rPr>
+        <w:t xml:space="preserve">         | Булгаков М.А.  | Роман      | 540.50 | 5      |</w:t>
+      </w:r>
+    </w:p>
+    <w:p>
+      <w:pPr>
+        <w:shd w:val="clear" w:color="auto" w:fill="FFFFFF"/>
+        <w:tabs>
+          <w:tab w:val="left" w:pos="916"/>
+          <w:tab w:val="left" w:pos="1832"/>
+          <w:tab w:val="left" w:pos="2748"/>
+          <w:tab w:val="left" w:pos="3664"/>
+          <w:tab w:val="left" w:pos="4580"/>
+          <w:tab w:val="left" w:pos="5496"/>
+          <w:tab w:val="left" w:pos="6412"/>
+          <w:tab w:val="left" w:pos="7328"/>
+          <w:tab w:val="left" w:pos="8244"/>
+          <w:tab w:val="left" w:pos="9160"/>
+          <w:tab w:val="left" w:pos="10076"/>
+          <w:tab w:val="left" w:pos="10992"/>
+          <w:tab w:val="left" w:pos="11908"/>
+          <w:tab w:val="left" w:pos="12824"/>
+          <w:tab w:val="left" w:pos="13740"/>
+          <w:tab w:val="left" w:pos="14656"/>
+        </w:tabs>
+        <w:spacing w:before="240" w:after="240" w:line="312" w:lineRule="atLeast"/>
+        <w:rPr>
+          <w:rFonts w:ascii="Courier New" w:eastAsia="Times New Roman" w:hAnsi="Courier New" w:cs="Courier New"/>
+          <w:color w:val="000000"/>
+          <w:shd w:val="clear" w:color="auto" w:fill="F3F4F6"/>
+          <w:lang w:eastAsia="uk-UA"/>
+        </w:rPr>
+      </w:pPr>
+      <w:r>
+        <w:rPr>
+          <w:rFonts w:ascii="Courier New" w:eastAsia="Times New Roman" w:hAnsi="Courier New" w:cs="Courier New"/>
+          <w:color w:val="000000"/>
+          <w:shd w:val="clear" w:color="auto" w:fill="F3F4F6"/>
+          <w:lang w:eastAsia="uk-UA"/>
+        </w:rPr>
+        <w:t xml:space="preserve">| </w:t>
+      </w:r>
+      <w:proofErr w:type="spellStart"/>
+      <w:r>
+        <w:rPr>
+          <w:rFonts w:ascii="Courier New" w:eastAsia="Times New Roman" w:hAnsi="Courier New" w:cs="Courier New"/>
+          <w:color w:val="000000"/>
+          <w:shd w:val="clear" w:color="auto" w:fill="F3F4F6"/>
+          <w:lang w:eastAsia="uk-UA"/>
+        </w:rPr>
+        <w:t>Стихотворения</w:t>
+      </w:r>
+      <w:proofErr w:type="spellEnd"/>
+      <w:r>
+        <w:rPr>
+          <w:rFonts w:ascii="Courier New" w:eastAsia="Times New Roman" w:hAnsi="Courier New" w:cs="Courier New"/>
+          <w:color w:val="000000"/>
+          <w:shd w:val="clear" w:color="auto" w:fill="F3F4F6"/>
+          <w:lang w:eastAsia="uk-UA"/>
+        </w:rPr>
+        <w:t xml:space="preserve"> и </w:t>
+      </w:r>
+      <w:proofErr w:type="spellStart"/>
+      <w:r>
+        <w:rPr>
+          <w:rFonts w:ascii="Courier New" w:eastAsia="Times New Roman" w:hAnsi="Courier New" w:cs="Courier New"/>
+          <w:color w:val="000000"/>
+          <w:shd w:val="clear" w:color="auto" w:fill="F3F4F6"/>
+          <w:lang w:eastAsia="uk-UA"/>
+        </w:rPr>
+        <w:t>поэмы</w:t>
+      </w:r>
+      <w:proofErr w:type="spellEnd"/>
+      <w:r>
+        <w:rPr>
+          <w:rFonts w:ascii="Courier New" w:eastAsia="Times New Roman" w:hAnsi="Courier New" w:cs="Courier New"/>
+          <w:color w:val="000000"/>
+          <w:shd w:val="clear" w:color="auto" w:fill="F3F4F6"/>
+          <w:lang w:eastAsia="uk-UA"/>
+        </w:rPr>
+        <w:t xml:space="preserve"> | </w:t>
+      </w:r>
+      <w:proofErr w:type="spellStart"/>
+      <w:r>
+        <w:rPr>
+          <w:rFonts w:ascii="Courier New" w:eastAsia="Times New Roman" w:hAnsi="Courier New" w:cs="Courier New"/>
+          <w:color w:val="000000"/>
+          <w:shd w:val="clear" w:color="auto" w:fill="F3F4F6"/>
+          <w:lang w:eastAsia="uk-UA"/>
+        </w:rPr>
+        <w:t>Есенин</w:t>
+      </w:r>
+      <w:proofErr w:type="spellEnd"/>
+      <w:r>
+        <w:rPr>
+          <w:rFonts w:ascii="Courier New" w:eastAsia="Times New Roman" w:hAnsi="Courier New" w:cs="Courier New"/>
+          <w:color w:val="000000"/>
+          <w:shd w:val="clear" w:color="auto" w:fill="F3F4F6"/>
+          <w:lang w:eastAsia="uk-UA"/>
+        </w:rPr>
+        <w:t xml:space="preserve"> С.А.    | </w:t>
+      </w:r>
+      <w:proofErr w:type="spellStart"/>
+      <w:r>
+        <w:rPr>
+          <w:rFonts w:ascii="Courier New" w:eastAsia="Times New Roman" w:hAnsi="Courier New" w:cs="Courier New"/>
+          <w:color w:val="000000"/>
+          <w:shd w:val="clear" w:color="auto" w:fill="F3F4F6"/>
+          <w:lang w:eastAsia="uk-UA"/>
+        </w:rPr>
+        <w:t>Поэзия</w:t>
+      </w:r>
+      <w:proofErr w:type="spellEnd"/>
+      <w:r>
+        <w:rPr>
+          <w:rFonts w:ascii="Courier New" w:eastAsia="Times New Roman" w:hAnsi="Courier New" w:cs="Courier New"/>
+          <w:color w:val="000000"/>
+          <w:shd w:val="clear" w:color="auto" w:fill="F3F4F6"/>
+          <w:lang w:eastAsia="uk-UA"/>
+        </w:rPr>
+        <w:t xml:space="preserve">     | 650.00 | 15     |</w:t>
+      </w:r>
+    </w:p>
+    <w:p>
+      <w:pPr>
+        <w:shd w:val="clear" w:color="auto" w:fill="FFFFFF"/>
+        <w:tabs>
+          <w:tab w:val="left" w:pos="916"/>
+          <w:tab w:val="left" w:pos="1832"/>
+          <w:tab w:val="left" w:pos="2748"/>
+          <w:tab w:val="left" w:pos="3664"/>
+          <w:tab w:val="left" w:pos="4580"/>
+          <w:tab w:val="left" w:pos="5496"/>
+          <w:tab w:val="left" w:pos="6412"/>
+          <w:tab w:val="left" w:pos="7328"/>
+          <w:tab w:val="left" w:pos="8244"/>
+          <w:tab w:val="left" w:pos="9160"/>
+          <w:tab w:val="left" w:pos="10076"/>
+          <w:tab w:val="left" w:pos="10992"/>
+          <w:tab w:val="left" w:pos="11908"/>
+          <w:tab w:val="left" w:pos="12824"/>
+          <w:tab w:val="left" w:pos="13740"/>
+          <w:tab w:val="left" w:pos="14656"/>
+        </w:tabs>
+        <w:spacing w:before="240" w:after="240" w:line="312" w:lineRule="atLeast"/>
+        <w:rPr>
+          <w:rFonts w:ascii="Courier New" w:eastAsia="Times New Roman" w:hAnsi="Courier New" w:cs="Courier New"/>
+          <w:color w:val="000000"/>
+          <w:shd w:val="clear" w:color="auto" w:fill="F3F4F6"/>
+          <w:lang w:eastAsia="uk-UA"/>
+        </w:rPr>
+      </w:pPr>
+      <w:r>
+        <w:rPr>
+          <w:rFonts w:ascii="Courier New" w:eastAsia="Times New Roman" w:hAnsi="Courier New" w:cs="Courier New"/>
+          <w:color w:val="000000"/>
+          <w:shd w:val="clear" w:color="auto" w:fill="F3F4F6"/>
+          <w:lang w:eastAsia="uk-UA"/>
+        </w:rPr>
+        <w:t xml:space="preserve">| </w:t>
+      </w:r>
+      <w:proofErr w:type="spellStart"/>
+      <w:r>
+        <w:rPr>
+          <w:rFonts w:ascii="Courier New" w:eastAsia="Times New Roman" w:hAnsi="Courier New" w:cs="Courier New"/>
+          <w:color w:val="000000"/>
+          <w:shd w:val="clear" w:color="auto" w:fill="F3F4F6"/>
+          <w:lang w:eastAsia="uk-UA"/>
+        </w:rPr>
+        <w:t>Черный</w:t>
+      </w:r>
+      <w:proofErr w:type="spellEnd"/>
+      <w:r>
+        <w:rPr>
+          <w:rFonts w:ascii="Courier New" w:eastAsia="Times New Roman" w:hAnsi="Courier New" w:cs="Courier New"/>
+          <w:color w:val="000000"/>
+          <w:shd w:val="clear" w:color="auto" w:fill="F3F4F6"/>
+          <w:lang w:eastAsia="uk-UA"/>
+        </w:rPr>
+        <w:t xml:space="preserve"> </w:t>
+      </w:r>
+      <w:proofErr w:type="spellStart"/>
+      <w:r>
+        <w:rPr>
+          <w:rFonts w:ascii="Courier New" w:eastAsia="Times New Roman" w:hAnsi="Courier New" w:cs="Courier New"/>
+          <w:color w:val="000000"/>
+          <w:shd w:val="clear" w:color="auto" w:fill="F3F4F6"/>
+          <w:lang w:eastAsia="uk-UA"/>
+        </w:rPr>
+        <w:t>человек</w:t>
+      </w:r>
+      <w:proofErr w:type="spellEnd"/>
+      <w:r>
+        <w:rPr>
+          <w:rFonts w:ascii="Courier New" w:eastAsia="Times New Roman" w:hAnsi="Courier New" w:cs="Courier New"/>
+          <w:color w:val="000000"/>
+          <w:shd w:val="clear" w:color="auto" w:fill="F3F4F6"/>
+          <w:lang w:eastAsia="uk-UA"/>
+        </w:rPr>
+        <w:t xml:space="preserve">        | </w:t>
+      </w:r>
+      <w:proofErr w:type="spellStart"/>
+      <w:r>
+        <w:rPr>
+          <w:rFonts w:ascii="Courier New" w:eastAsia="Times New Roman" w:hAnsi="Courier New" w:cs="Courier New"/>
+          <w:color w:val="000000"/>
+          <w:shd w:val="clear" w:color="auto" w:fill="F3F4F6"/>
+          <w:lang w:eastAsia="uk-UA"/>
+        </w:rPr>
+        <w:t>Есенин</w:t>
+      </w:r>
+      <w:proofErr w:type="spellEnd"/>
+      <w:r>
+        <w:rPr>
+          <w:rFonts w:ascii="Courier New" w:eastAsia="Times New Roman" w:hAnsi="Courier New" w:cs="Courier New"/>
+          <w:color w:val="000000"/>
+          <w:shd w:val="clear" w:color="auto" w:fill="F3F4F6"/>
+          <w:lang w:eastAsia="uk-UA"/>
+        </w:rPr>
+        <w:t xml:space="preserve"> С.А.    | </w:t>
+      </w:r>
+      <w:proofErr w:type="spellStart"/>
+      <w:r>
+        <w:rPr>
+          <w:rFonts w:ascii="Courier New" w:eastAsia="Times New Roman" w:hAnsi="Courier New" w:cs="Courier New"/>
+          <w:color w:val="000000"/>
+          <w:shd w:val="clear" w:color="auto" w:fill="F3F4F6"/>
+          <w:lang w:eastAsia="uk-UA"/>
+        </w:rPr>
+        <w:t>Поэзия</w:t>
+      </w:r>
+      <w:proofErr w:type="spellEnd"/>
+      <w:r>
+        <w:rPr>
+          <w:rFonts w:ascii="Courier New" w:eastAsia="Times New Roman" w:hAnsi="Courier New" w:cs="Courier New"/>
+          <w:color w:val="000000"/>
+          <w:shd w:val="clear" w:color="auto" w:fill="F3F4F6"/>
+          <w:lang w:eastAsia="uk-UA"/>
+        </w:rPr>
+        <w:t xml:space="preserve">     | 570.20 | 6      |</w:t>
+      </w:r>
+    </w:p>
+    <w:p>
+      <w:pPr>
+        <w:shd w:val="clear" w:color="auto" w:fill="FFFFFF"/>
+        <w:tabs>
+          <w:tab w:val="left" w:pos="916"/>
+          <w:tab w:val="left" w:pos="1832"/>
+          <w:tab w:val="left" w:pos="2748"/>
+          <w:tab w:val="left" w:pos="3664"/>
+          <w:tab w:val="left" w:pos="4580"/>
+          <w:tab w:val="left" w:pos="5496"/>
+          <w:tab w:val="left" w:pos="6412"/>
+          <w:tab w:val="left" w:pos="7328"/>
+          <w:tab w:val="left" w:pos="8244"/>
+          <w:tab w:val="left" w:pos="9160"/>
+          <w:tab w:val="left" w:pos="10076"/>
+          <w:tab w:val="left" w:pos="10992"/>
+          <w:tab w:val="left" w:pos="11908"/>
+          <w:tab w:val="left" w:pos="12824"/>
+          <w:tab w:val="left" w:pos="13740"/>
+          <w:tab w:val="left" w:pos="14656"/>
+        </w:tabs>
+        <w:spacing w:before="240" w:after="240" w:line="312" w:lineRule="atLeast"/>
+        <w:rPr>
+          <w:rFonts w:ascii="Courier New" w:eastAsia="Times New Roman" w:hAnsi="Courier New" w:cs="Courier New"/>
+          <w:color w:val="000000"/>
+          <w:shd w:val="clear" w:color="auto" w:fill="F3F4F6"/>
+          <w:lang w:eastAsia="uk-UA"/>
+        </w:rPr>
+      </w:pPr>
+      <w:r>
+        <w:rPr>
+          <w:rFonts w:ascii="Courier New" w:eastAsia="Times New Roman" w:hAnsi="Courier New" w:cs="Courier New"/>
+          <w:color w:val="000000"/>
+          <w:shd w:val="clear" w:color="auto" w:fill="F3F4F6"/>
+          <w:lang w:eastAsia="uk-UA"/>
+        </w:rPr>
+        <w:t xml:space="preserve">| </w:t>
+      </w:r>
+      <w:proofErr w:type="spellStart"/>
+      <w:r>
+        <w:rPr>
+          <w:rFonts w:ascii="Courier New" w:eastAsia="Times New Roman" w:hAnsi="Courier New" w:cs="Courier New"/>
+          <w:color w:val="000000"/>
+          <w:shd w:val="clear" w:color="auto" w:fill="F3F4F6"/>
+          <w:lang w:eastAsia="uk-UA"/>
+        </w:rPr>
+        <w:t>Лирика</w:t>
+      </w:r>
+      <w:proofErr w:type="spellEnd"/>
+      <w:r>
+        <w:rPr>
+          <w:rFonts w:ascii="Courier New" w:eastAsia="Times New Roman" w:hAnsi="Courier New" w:cs="Courier New"/>
+          <w:color w:val="000000"/>
+          <w:shd w:val="clear" w:color="auto" w:fill="F3F4F6"/>
+          <w:lang w:eastAsia="uk-UA"/>
+        </w:rPr>
+        <w:t xml:space="preserve">                | Пастернак Б.Л. | </w:t>
+      </w:r>
+      <w:proofErr w:type="spellStart"/>
+      <w:r>
+        <w:rPr>
+          <w:rFonts w:ascii="Courier New" w:eastAsia="Times New Roman" w:hAnsi="Courier New" w:cs="Courier New"/>
+          <w:color w:val="000000"/>
+          <w:shd w:val="clear" w:color="auto" w:fill="F3F4F6"/>
+          <w:lang w:eastAsia="uk-UA"/>
+        </w:rPr>
+        <w:t>Поэзия</w:t>
+      </w:r>
+      <w:proofErr w:type="spellEnd"/>
+      <w:r>
+        <w:rPr>
+          <w:rFonts w:ascii="Courier New" w:eastAsia="Times New Roman" w:hAnsi="Courier New" w:cs="Courier New"/>
+          <w:color w:val="000000"/>
+          <w:shd w:val="clear" w:color="auto" w:fill="F3F4F6"/>
+          <w:lang w:eastAsia="uk-UA"/>
+        </w:rPr>
+        <w:t xml:space="preserve">     | 518.99 | 2      |</w:t>
+      </w:r>
+    </w:p>
+    <w:p>
+      <w:pPr>
+        <w:shd w:val="clear" w:color="auto" w:fill="FFFFFF"/>
+        <w:tabs>
+          <w:tab w:val="left" w:pos="916"/>
+          <w:tab w:val="left" w:pos="1832"/>
+          <w:tab w:val="left" w:pos="2748"/>
+          <w:tab w:val="left" w:pos="3664"/>
+          <w:tab w:val="left" w:pos="4580"/>
+          <w:tab w:val="left" w:pos="5496"/>
+          <w:tab w:val="left" w:pos="6412"/>
+          <w:tab w:val="left" w:pos="7328"/>
+          <w:tab w:val="left" w:pos="8244"/>
+          <w:tab w:val="left" w:pos="9160"/>
+          <w:tab w:val="left" w:pos="10076"/>
+          <w:tab w:val="left" w:pos="10992"/>
+          <w:tab w:val="left" w:pos="11908"/>
+          <w:tab w:val="left" w:pos="12824"/>
+          <w:tab w:val="left" w:pos="13740"/>
+          <w:tab w:val="left" w:pos="14656"/>
+        </w:tabs>
+        <w:spacing w:before="240" w:after="240" w:line="240" w:lineRule="auto"/>
+        <w:rPr>
+          <w:rFonts w:ascii="Courier New" w:eastAsia="Times New Roman" w:hAnsi="Courier New" w:cs="Courier New"/>
+          <w:color w:val="222222"/>
+          <w:sz w:val="24"/>
+          <w:szCs w:val="24"/>
+          <w:lang w:eastAsia="uk-UA"/>
+        </w:rPr>
+      </w:pPr>
+      <w:r>
+        <w:rPr>
+          <w:rFonts w:ascii="Courier New" w:eastAsia="Times New Roman" w:hAnsi="Courier New" w:cs="Courier New"/>
+          <w:color w:val="000000"/>
+          <w:shd w:val="clear" w:color="auto" w:fill="F3F4F6"/>
+          <w:lang w:eastAsia="uk-UA"/>
+        </w:rPr>
+        <w:t>+</w:t>
+      </w:r>
+      <w:r>
+        <w:rPr>
+          <w:rFonts w:ascii="Courier New" w:eastAsia="Times New Roman" w:hAnsi="Courier New" w:cs="Courier New"/>
+          <w:color w:val="880000"/>
+          <w:shd w:val="clear" w:color="auto" w:fill="F3F4F6"/>
+          <w:lang w:eastAsia="uk-UA"/>
+        </w:rPr>
+        <w:t>-----------------------+----------------+------------+--------+--------+</w:t>
+      </w:r>
+    </w:p>
+    <w:p>
+      <w:pPr>
+        <w:shd w:val="clear" w:color="auto" w:fill="FFFFFF"/>
+        <w:spacing w:before="199" w:after="199" w:line="240" w:lineRule="auto"/>
+        <w:outlineLvl w:val="1"/>
+        <w:rPr>
+          <w:rFonts w:ascii="Arial" w:eastAsia="Times New Roman" w:hAnsi="Arial" w:cs="Arial"/>
+          <w:b/>
+          <w:bCs/>
+          <w:color w:val="222222"/>
+          <w:sz w:val="36"/>
+          <w:szCs w:val="36"/>
+          <w:lang w:eastAsia="uk-UA"/>
+        </w:rPr>
+      </w:pPr>
+      <w:proofErr w:type="spellStart"/>
+      <w:r>
+        <w:rPr>
+          <w:rFonts w:ascii="Arial" w:eastAsia="Times New Roman" w:hAnsi="Arial" w:cs="Arial"/>
+          <w:b/>
+          <w:bCs/>
+          <w:color w:val="222222"/>
+          <w:sz w:val="36"/>
+          <w:szCs w:val="36"/>
+          <w:lang w:eastAsia="uk-UA"/>
+        </w:rPr>
+        <w:t>Задание</w:t>
+      </w:r>
+      <w:proofErr w:type="spellEnd"/>
+    </w:p>
+    <w:p>
+      <w:pPr>
+        <w:shd w:val="clear" w:color="auto" w:fill="FFFFFF"/>
+        <w:spacing w:before="240" w:after="240" w:line="240" w:lineRule="auto"/>
+        <w:rPr>
+          <w:rFonts w:ascii="inherit" w:eastAsia="Times New Roman" w:hAnsi="inherit" w:cs="Arial"/>
+          <w:color w:val="222222"/>
+          <w:sz w:val="24"/>
+          <w:szCs w:val="24"/>
+          <w:lang w:eastAsia="uk-UA"/>
+        </w:rPr>
+      </w:pPr>
+      <w:r>
+        <w:rPr>
+          <w:rFonts w:ascii="inherit" w:eastAsia="Times New Roman" w:hAnsi="inherit" w:cs="Arial"/>
+          <w:color w:val="222222"/>
+          <w:sz w:val="24"/>
+          <w:szCs w:val="24"/>
+          <w:lang w:eastAsia="uk-UA"/>
+        </w:rPr>
+        <w:t> </w:t>
+      </w:r>
+      <w:proofErr w:type="spellStart"/>
+      <w:r>
+        <w:rPr>
+          <w:rFonts w:ascii="inherit" w:eastAsia="Times New Roman" w:hAnsi="inherit" w:cs="Arial"/>
+          <w:color w:val="222222"/>
+          <w:sz w:val="24"/>
+          <w:szCs w:val="24"/>
+          <w:lang w:eastAsia="uk-UA"/>
+        </w:rPr>
+        <w:t>Вывести</w:t>
+      </w:r>
+      <w:proofErr w:type="spellEnd"/>
+      <w:r>
+        <w:rPr>
+          <w:rFonts w:ascii="inherit" w:eastAsia="Times New Roman" w:hAnsi="inherit" w:cs="Arial"/>
+          <w:color w:val="222222"/>
+          <w:sz w:val="24"/>
+          <w:szCs w:val="24"/>
+          <w:lang w:eastAsia="uk-UA"/>
+        </w:rPr>
+        <w:t xml:space="preserve"> </w:t>
+      </w:r>
+      <w:proofErr w:type="spellStart"/>
+      <w:r>
+        <w:rPr>
+          <w:rFonts w:ascii="inherit" w:eastAsia="Times New Roman" w:hAnsi="inherit" w:cs="Arial"/>
+          <w:color w:val="222222"/>
+          <w:sz w:val="24"/>
+          <w:szCs w:val="24"/>
+          <w:lang w:eastAsia="uk-UA"/>
+        </w:rPr>
+        <w:t>информацию</w:t>
+      </w:r>
+      <w:proofErr w:type="spellEnd"/>
+      <w:r>
+        <w:rPr>
+          <w:rFonts w:ascii="inherit" w:eastAsia="Times New Roman" w:hAnsi="inherit" w:cs="Arial"/>
+          <w:color w:val="222222"/>
+          <w:sz w:val="24"/>
+          <w:szCs w:val="24"/>
+          <w:lang w:eastAsia="uk-UA"/>
+        </w:rPr>
+        <w:t xml:space="preserve"> о книгах (жанр, книга, автор), </w:t>
+      </w:r>
+      <w:proofErr w:type="spellStart"/>
+      <w:r>
+        <w:rPr>
+          <w:rFonts w:ascii="inherit" w:eastAsia="Times New Roman" w:hAnsi="inherit" w:cs="Arial"/>
+          <w:color w:val="222222"/>
+          <w:sz w:val="24"/>
+          <w:szCs w:val="24"/>
+          <w:lang w:eastAsia="uk-UA"/>
+        </w:rPr>
+        <w:t>относящихся</w:t>
+      </w:r>
+      <w:proofErr w:type="spellEnd"/>
+      <w:r>
+        <w:rPr>
+          <w:rFonts w:ascii="inherit" w:eastAsia="Times New Roman" w:hAnsi="inherit" w:cs="Arial"/>
+          <w:color w:val="222222"/>
+          <w:sz w:val="24"/>
+          <w:szCs w:val="24"/>
+          <w:lang w:eastAsia="uk-UA"/>
+        </w:rPr>
+        <w:t xml:space="preserve"> к жанру, </w:t>
+      </w:r>
+      <w:proofErr w:type="spellStart"/>
+      <w:r>
+        <w:rPr>
+          <w:rFonts w:ascii="inherit" w:eastAsia="Times New Roman" w:hAnsi="inherit" w:cs="Arial"/>
+          <w:color w:val="222222"/>
+          <w:sz w:val="24"/>
+          <w:szCs w:val="24"/>
+          <w:lang w:eastAsia="uk-UA"/>
+        </w:rPr>
+        <w:t>включающему</w:t>
+      </w:r>
+      <w:proofErr w:type="spellEnd"/>
+      <w:r>
+        <w:rPr>
+          <w:rFonts w:ascii="inherit" w:eastAsia="Times New Roman" w:hAnsi="inherit" w:cs="Arial"/>
+          <w:color w:val="222222"/>
+          <w:sz w:val="24"/>
+          <w:szCs w:val="24"/>
+          <w:lang w:eastAsia="uk-UA"/>
+        </w:rPr>
+        <w:t xml:space="preserve"> слово «роман» в </w:t>
+      </w:r>
+      <w:proofErr w:type="spellStart"/>
+      <w:r>
+        <w:rPr>
+          <w:rFonts w:ascii="inherit" w:eastAsia="Times New Roman" w:hAnsi="inherit" w:cs="Arial"/>
+          <w:color w:val="222222"/>
+          <w:sz w:val="24"/>
+          <w:szCs w:val="24"/>
+          <w:lang w:eastAsia="uk-UA"/>
+        </w:rPr>
+        <w:t>отсортированном</w:t>
+      </w:r>
+      <w:proofErr w:type="spellEnd"/>
+      <w:r>
+        <w:rPr>
+          <w:rFonts w:ascii="inherit" w:eastAsia="Times New Roman" w:hAnsi="inherit" w:cs="Arial"/>
+          <w:color w:val="222222"/>
+          <w:sz w:val="24"/>
+          <w:szCs w:val="24"/>
+          <w:lang w:eastAsia="uk-UA"/>
+        </w:rPr>
+        <w:t xml:space="preserve"> по </w:t>
+      </w:r>
+      <w:proofErr w:type="spellStart"/>
+      <w:r>
+        <w:rPr>
+          <w:rFonts w:ascii="inherit" w:eastAsia="Times New Roman" w:hAnsi="inherit" w:cs="Arial"/>
+          <w:color w:val="222222"/>
+          <w:sz w:val="24"/>
+          <w:szCs w:val="24"/>
+          <w:lang w:eastAsia="uk-UA"/>
+        </w:rPr>
+        <w:t>названиям</w:t>
+      </w:r>
+      <w:proofErr w:type="spellEnd"/>
+      <w:r>
+        <w:rPr>
+          <w:rFonts w:ascii="inherit" w:eastAsia="Times New Roman" w:hAnsi="inherit" w:cs="Arial"/>
+          <w:color w:val="222222"/>
+          <w:sz w:val="24"/>
+          <w:szCs w:val="24"/>
+          <w:lang w:eastAsia="uk-UA"/>
+        </w:rPr>
+        <w:t xml:space="preserve"> книг виде.</w:t>
+      </w:r>
+    </w:p>
+    <w:p>
+      <w:pPr>
+        <w:shd w:val="clear" w:color="auto" w:fill="FFFFFF"/>
+        <w:spacing w:before="240" w:after="240" w:line="240" w:lineRule="auto"/>
+        <w:rPr>
+          <w:rFonts w:ascii="inherit" w:eastAsia="Times New Roman" w:hAnsi="inherit" w:cs="Arial"/>
+          <w:color w:val="222222"/>
+          <w:sz w:val="24"/>
+          <w:szCs w:val="24"/>
+          <w:lang w:eastAsia="uk-UA"/>
+        </w:rPr>
+      </w:pPr>
+      <w:proofErr w:type="spellStart"/>
+      <w:r>
+        <w:rPr>
+          <w:rFonts w:ascii="inherit" w:eastAsia="Times New Roman" w:hAnsi="inherit" w:cs="Arial"/>
+          <w:b/>
+          <w:bCs/>
+          <w:color w:val="222222"/>
+          <w:sz w:val="24"/>
+          <w:szCs w:val="24"/>
+          <w:lang w:eastAsia="uk-UA"/>
+        </w:rPr>
+        <w:t>Логическая</w:t>
+      </w:r>
+      <w:proofErr w:type="spellEnd"/>
+      <w:r>
+        <w:rPr>
+          <w:rFonts w:ascii="inherit" w:eastAsia="Times New Roman" w:hAnsi="inherit" w:cs="Arial"/>
+          <w:b/>
+          <w:bCs/>
+          <w:color w:val="222222"/>
+          <w:sz w:val="24"/>
+          <w:szCs w:val="24"/>
+          <w:lang w:eastAsia="uk-UA"/>
+        </w:rPr>
+        <w:t xml:space="preserve"> схема </w:t>
+      </w:r>
+      <w:proofErr w:type="spellStart"/>
+      <w:r>
+        <w:rPr>
+          <w:rFonts w:ascii="inherit" w:eastAsia="Times New Roman" w:hAnsi="inherit" w:cs="Arial"/>
+          <w:b/>
+          <w:bCs/>
+          <w:color w:val="222222"/>
+          <w:sz w:val="24"/>
+          <w:szCs w:val="24"/>
+          <w:lang w:eastAsia="uk-UA"/>
+        </w:rPr>
+        <w:t>базы</w:t>
+      </w:r>
+      <w:proofErr w:type="spellEnd"/>
+      <w:r>
+        <w:rPr>
+          <w:rFonts w:ascii="inherit" w:eastAsia="Times New Roman" w:hAnsi="inherit" w:cs="Arial"/>
+          <w:b/>
+          <w:bCs/>
+          <w:color w:val="222222"/>
+          <w:sz w:val="24"/>
+          <w:szCs w:val="24"/>
+          <w:lang w:eastAsia="uk-UA"/>
+        </w:rPr>
+        <w:t xml:space="preserve"> </w:t>
+      </w:r>
+      <w:proofErr w:type="spellStart"/>
+      <w:r>
+        <w:rPr>
+          <w:rFonts w:ascii="inherit" w:eastAsia="Times New Roman" w:hAnsi="inherit" w:cs="Arial"/>
+          <w:b/>
+          <w:bCs/>
+          <w:color w:val="222222"/>
+          <w:sz w:val="24"/>
+          <w:szCs w:val="24"/>
+          <w:lang w:eastAsia="uk-UA"/>
+        </w:rPr>
+        <w:t>данных</w:t>
+      </w:r>
+      <w:proofErr w:type="spellEnd"/>
+      <w:r>
+        <w:rPr>
+          <w:rFonts w:ascii="inherit" w:eastAsia="Times New Roman" w:hAnsi="inherit" w:cs="Arial"/>
+          <w:b/>
+          <w:bCs/>
+          <w:color w:val="222222"/>
+          <w:sz w:val="24"/>
+          <w:szCs w:val="24"/>
+          <w:lang w:eastAsia="uk-UA"/>
+        </w:rPr>
+        <w:t>:</w:t>
+      </w:r>
+    </w:p>
+    <w:p>
+      <w:pPr>
+        <w:shd w:val="clear" w:color="auto" w:fill="FFFFFF"/>
+        <w:spacing w:before="240" w:after="240" w:line="240" w:lineRule="auto"/>
+        <w:rPr>
+          <w:rFonts w:ascii="inherit" w:eastAsia="Times New Roman" w:hAnsi="inherit" w:cs="Arial"/>
+          <w:color w:val="222222"/>
+          <w:sz w:val="24"/>
+          <w:szCs w:val="24"/>
+          <w:lang w:eastAsia="uk-UA"/>
+        </w:rPr>
+      </w:pPr>
+      <w:r>
+        <w:rPr>
+          <w:rFonts w:ascii="inherit" w:eastAsia="Times New Roman" w:hAnsi="inherit" w:cs="Arial"/>
+          <w:noProof/>
+          <w:color w:val="222222"/>
+          <w:sz w:val="24"/>
+          <w:szCs w:val="24"/>
+          <w:lang w:eastAsia="uk-UA"/>
+        </w:rPr>
+        <w:drawing>
+          <wp:inline distT="0" distB="0" distL="0" distR="0" wp14:anchorId="5157FB4B" wp14:editId="7462CF91">
+            <wp:extent cx="2971800" cy="2736850"/>
+            <wp:effectExtent l="0" t="0" r="0" b="6350"/>
+            <wp:docPr id="17" name="Рисунок 17" descr="https://ucarecdn.com/95045d96-412d-4e10-88f2-7ac6b13fada6/"/>
+            <wp:cNvGraphicFramePr>
+              <a:graphicFrameLocks xmlns:a="http://schemas.openxmlformats.org/drawingml/2006/main" noChangeAspect="1"/>
+            </wp:cNvGraphicFramePr>
+            <a:graphic xmlns:a="http://schemas.openxmlformats.org/drawingml/2006/main">
+              <a:graphicData uri="http://schemas.openxmlformats.org/drawingml/2006/picture">
+                <pic:pic xmlns:pic="http://schemas.openxmlformats.org/drawingml/2006/picture">
+                  <pic:nvPicPr>
+                    <pic:cNvPr id="0" name="Picture 17" descr="https://ucarecdn.com/95045d96-412d-4e10-88f2-7ac6b13fada6/"/>
+                    <pic:cNvPicPr>
+                      <a:picLocks noChangeAspect="1" noChangeArrowheads="1"/>
+                    </pic:cNvPicPr>
+                  </pic:nvPicPr>
+                  <pic:blipFill>
+                    <a:blip r:embed="rId14">
+                      <a:extLst>
+                        <a:ext uri="{28A0092B-C50C-407E-A947-70E740481C1C}">
+                          <a14:useLocalDpi xmlns:a14="http://schemas.microsoft.com/office/drawing/2010/main" val="0"/>
+                        </a:ext>
+                      </a:extLst>
+                    </a:blip>
+                    <a:srcRect/>
+                    <a:stretch>
+                      <a:fillRect/>
+                    </a:stretch>
+                  </pic:blipFill>
+                  <pic:spPr bwMode="auto">
+                    <a:xfrm>
+                      <a:off x="0" y="0"/>
+                      <a:ext cx="2971800" cy="2736850"/>
+                    </a:xfrm>
+                    <a:prstGeom prst="rect">
+                      <a:avLst/>
+                    </a:prstGeom>
+                    <a:noFill/>
+                    <a:ln>
+                      <a:noFill/>
+                    </a:ln>
+                  </pic:spPr>
+                </pic:pic>
+              </a:graphicData>
+            </a:graphic>
+          </wp:inline>
+        </w:drawing>
+      </w:r>
+    </w:p>
+    <w:p>
+      <w:pPr>
+        <w:shd w:val="clear" w:color="auto" w:fill="FFFFFF"/>
+        <w:spacing w:before="240" w:after="240" w:line="240" w:lineRule="auto"/>
+        <w:rPr>
+          <w:rFonts w:ascii="inherit" w:eastAsia="Times New Roman" w:hAnsi="inherit" w:cs="Arial"/>
+          <w:color w:val="222222"/>
+          <w:sz w:val="24"/>
+          <w:szCs w:val="24"/>
+          <w:lang w:eastAsia="uk-UA"/>
+        </w:rPr>
+      </w:pPr>
+      <w:r>
+        <w:rPr>
+          <w:rFonts w:ascii="inherit" w:eastAsia="Times New Roman" w:hAnsi="inherit" w:cs="Arial"/>
+          <w:b/>
+          <w:bCs/>
+          <w:i/>
+          <w:iCs/>
+          <w:color w:val="222222"/>
+          <w:sz w:val="24"/>
+          <w:szCs w:val="24"/>
+          <w:lang w:eastAsia="uk-UA"/>
+        </w:rPr>
+        <w:t xml:space="preserve">Текст </w:t>
+      </w:r>
+      <w:proofErr w:type="spellStart"/>
+      <w:r>
+        <w:rPr>
+          <w:rFonts w:ascii="inherit" w:eastAsia="Times New Roman" w:hAnsi="inherit" w:cs="Arial"/>
+          <w:b/>
+          <w:bCs/>
+          <w:i/>
+          <w:iCs/>
+          <w:color w:val="222222"/>
+          <w:sz w:val="24"/>
+          <w:szCs w:val="24"/>
+          <w:lang w:eastAsia="uk-UA"/>
+        </w:rPr>
+        <w:t>задания</w:t>
+      </w:r>
+      <w:proofErr w:type="spellEnd"/>
+      <w:r>
+        <w:rPr>
+          <w:rFonts w:ascii="inherit" w:eastAsia="Times New Roman" w:hAnsi="inherit" w:cs="Arial"/>
+          <w:b/>
+          <w:bCs/>
+          <w:i/>
+          <w:iCs/>
+          <w:color w:val="222222"/>
+          <w:sz w:val="24"/>
+          <w:szCs w:val="24"/>
+          <w:lang w:eastAsia="uk-UA"/>
+        </w:rPr>
+        <w:t xml:space="preserve"> (</w:t>
+      </w:r>
+      <w:proofErr w:type="spellStart"/>
+      <w:r>
+        <w:rPr>
+          <w:rFonts w:ascii="inherit" w:eastAsia="Times New Roman" w:hAnsi="inherit" w:cs="Arial"/>
+          <w:b/>
+          <w:bCs/>
+          <w:i/>
+          <w:iCs/>
+          <w:color w:val="222222"/>
+          <w:sz w:val="24"/>
+          <w:szCs w:val="24"/>
+          <w:lang w:eastAsia="uk-UA"/>
+        </w:rPr>
+        <w:t>чтобы</w:t>
+      </w:r>
+      <w:proofErr w:type="spellEnd"/>
+      <w:r>
+        <w:rPr>
+          <w:rFonts w:ascii="inherit" w:eastAsia="Times New Roman" w:hAnsi="inherit" w:cs="Arial"/>
+          <w:b/>
+          <w:bCs/>
+          <w:i/>
+          <w:iCs/>
+          <w:color w:val="222222"/>
+          <w:sz w:val="24"/>
+          <w:szCs w:val="24"/>
+          <w:lang w:eastAsia="uk-UA"/>
+        </w:rPr>
+        <w:t xml:space="preserve"> не </w:t>
+      </w:r>
+      <w:proofErr w:type="spellStart"/>
+      <w:r>
+        <w:rPr>
+          <w:rFonts w:ascii="inherit" w:eastAsia="Times New Roman" w:hAnsi="inherit" w:cs="Arial"/>
+          <w:b/>
+          <w:bCs/>
+          <w:i/>
+          <w:iCs/>
+          <w:color w:val="222222"/>
+          <w:sz w:val="24"/>
+          <w:szCs w:val="24"/>
+          <w:lang w:eastAsia="uk-UA"/>
+        </w:rPr>
+        <w:t>прокручивать</w:t>
+      </w:r>
+      <w:proofErr w:type="spellEnd"/>
+      <w:r>
+        <w:rPr>
+          <w:rFonts w:ascii="inherit" w:eastAsia="Times New Roman" w:hAnsi="inherit" w:cs="Arial"/>
+          <w:b/>
+          <w:bCs/>
+          <w:i/>
+          <w:iCs/>
+          <w:color w:val="222222"/>
+          <w:sz w:val="24"/>
+          <w:szCs w:val="24"/>
+          <w:lang w:eastAsia="uk-UA"/>
+        </w:rPr>
+        <w:t xml:space="preserve"> </w:t>
+      </w:r>
+      <w:proofErr w:type="spellStart"/>
+      <w:r>
+        <w:rPr>
+          <w:rFonts w:ascii="inherit" w:eastAsia="Times New Roman" w:hAnsi="inherit" w:cs="Arial"/>
+          <w:b/>
+          <w:bCs/>
+          <w:i/>
+          <w:iCs/>
+          <w:color w:val="222222"/>
+          <w:sz w:val="24"/>
+          <w:szCs w:val="24"/>
+          <w:lang w:eastAsia="uk-UA"/>
+        </w:rPr>
+        <w:t>страницу</w:t>
+      </w:r>
+      <w:proofErr w:type="spellEnd"/>
+      <w:r>
+        <w:rPr>
+          <w:rFonts w:ascii="inherit" w:eastAsia="Times New Roman" w:hAnsi="inherit" w:cs="Arial"/>
+          <w:b/>
+          <w:bCs/>
+          <w:i/>
+          <w:iCs/>
+          <w:color w:val="222222"/>
+          <w:sz w:val="24"/>
+          <w:szCs w:val="24"/>
+          <w:lang w:eastAsia="uk-UA"/>
+        </w:rPr>
+        <w:t>):</w:t>
+      </w:r>
+    </w:p>
+    <w:p>
+      <w:pPr>
+        <w:shd w:val="clear" w:color="auto" w:fill="FFFFFF"/>
+        <w:spacing w:before="240" w:after="240" w:line="240" w:lineRule="auto"/>
+        <w:rPr>
+          <w:rFonts w:ascii="inherit" w:eastAsia="Times New Roman" w:hAnsi="inherit" w:cs="Arial"/>
+          <w:i/>
+          <w:iCs/>
+          <w:color w:val="6F6F6F"/>
+          <w:sz w:val="24"/>
+          <w:szCs w:val="24"/>
+          <w:lang w:eastAsia="uk-UA"/>
+        </w:rPr>
+      </w:pPr>
+      <w:r>
+        <w:rPr>
+          <w:rFonts w:ascii="inherit" w:eastAsia="Times New Roman" w:hAnsi="inherit" w:cs="Arial"/>
+          <w:i/>
+          <w:iCs/>
+          <w:color w:val="6F6F6F"/>
+          <w:sz w:val="24"/>
+          <w:szCs w:val="24"/>
+          <w:lang w:eastAsia="uk-UA"/>
+        </w:rPr>
+        <w:t> </w:t>
+      </w:r>
+      <w:proofErr w:type="spellStart"/>
+      <w:r>
+        <w:rPr>
+          <w:rFonts w:ascii="inherit" w:eastAsia="Times New Roman" w:hAnsi="inherit" w:cs="Arial"/>
+          <w:i/>
+          <w:iCs/>
+          <w:color w:val="6F6F6F"/>
+          <w:sz w:val="24"/>
+          <w:szCs w:val="24"/>
+          <w:lang w:eastAsia="uk-UA"/>
+        </w:rPr>
+        <w:t>Вывести</w:t>
+      </w:r>
+      <w:proofErr w:type="spellEnd"/>
+      <w:r>
+        <w:rPr>
+          <w:rFonts w:ascii="inherit" w:eastAsia="Times New Roman" w:hAnsi="inherit" w:cs="Arial"/>
+          <w:i/>
+          <w:iCs/>
+          <w:color w:val="6F6F6F"/>
+          <w:sz w:val="24"/>
+          <w:szCs w:val="24"/>
+          <w:lang w:eastAsia="uk-UA"/>
+        </w:rPr>
+        <w:t xml:space="preserve"> </w:t>
+      </w:r>
+      <w:proofErr w:type="spellStart"/>
+      <w:r>
+        <w:rPr>
+          <w:rFonts w:ascii="inherit" w:eastAsia="Times New Roman" w:hAnsi="inherit" w:cs="Arial"/>
+          <w:i/>
+          <w:iCs/>
+          <w:color w:val="6F6F6F"/>
+          <w:sz w:val="24"/>
+          <w:szCs w:val="24"/>
+          <w:lang w:eastAsia="uk-UA"/>
+        </w:rPr>
+        <w:t>информацию</w:t>
+      </w:r>
+      <w:proofErr w:type="spellEnd"/>
+      <w:r>
+        <w:rPr>
+          <w:rFonts w:ascii="inherit" w:eastAsia="Times New Roman" w:hAnsi="inherit" w:cs="Arial"/>
+          <w:i/>
+          <w:iCs/>
+          <w:color w:val="6F6F6F"/>
+          <w:sz w:val="24"/>
+          <w:szCs w:val="24"/>
+          <w:lang w:eastAsia="uk-UA"/>
+        </w:rPr>
+        <w:t xml:space="preserve"> о книгах (жанр, книга, автор), </w:t>
+      </w:r>
+      <w:proofErr w:type="spellStart"/>
+      <w:r>
+        <w:rPr>
+          <w:rFonts w:ascii="inherit" w:eastAsia="Times New Roman" w:hAnsi="inherit" w:cs="Arial"/>
+          <w:i/>
+          <w:iCs/>
+          <w:color w:val="6F6F6F"/>
+          <w:sz w:val="24"/>
+          <w:szCs w:val="24"/>
+          <w:lang w:eastAsia="uk-UA"/>
+        </w:rPr>
+        <w:t>относящихся</w:t>
+      </w:r>
+      <w:proofErr w:type="spellEnd"/>
+      <w:r>
+        <w:rPr>
+          <w:rFonts w:ascii="inherit" w:eastAsia="Times New Roman" w:hAnsi="inherit" w:cs="Arial"/>
+          <w:i/>
+          <w:iCs/>
+          <w:color w:val="6F6F6F"/>
+          <w:sz w:val="24"/>
+          <w:szCs w:val="24"/>
+          <w:lang w:eastAsia="uk-UA"/>
+        </w:rPr>
+        <w:t xml:space="preserve"> к жанру, </w:t>
+      </w:r>
+      <w:proofErr w:type="spellStart"/>
+      <w:r>
+        <w:rPr>
+          <w:rFonts w:ascii="inherit" w:eastAsia="Times New Roman" w:hAnsi="inherit" w:cs="Arial"/>
+          <w:i/>
+          <w:iCs/>
+          <w:color w:val="6F6F6F"/>
+          <w:sz w:val="24"/>
+          <w:szCs w:val="24"/>
+          <w:lang w:eastAsia="uk-UA"/>
+        </w:rPr>
+        <w:t>включающему</w:t>
+      </w:r>
+      <w:proofErr w:type="spellEnd"/>
+      <w:r>
+        <w:rPr>
+          <w:rFonts w:ascii="inherit" w:eastAsia="Times New Roman" w:hAnsi="inherit" w:cs="Arial"/>
+          <w:i/>
+          <w:iCs/>
+          <w:color w:val="6F6F6F"/>
+          <w:sz w:val="24"/>
+          <w:szCs w:val="24"/>
+          <w:lang w:eastAsia="uk-UA"/>
+        </w:rPr>
+        <w:t xml:space="preserve"> слово «роман» в </w:t>
+      </w:r>
+      <w:proofErr w:type="spellStart"/>
+      <w:r>
+        <w:rPr>
+          <w:rFonts w:ascii="inherit" w:eastAsia="Times New Roman" w:hAnsi="inherit" w:cs="Arial"/>
+          <w:i/>
+          <w:iCs/>
+          <w:color w:val="6F6F6F"/>
+          <w:sz w:val="24"/>
+          <w:szCs w:val="24"/>
+          <w:lang w:eastAsia="uk-UA"/>
+        </w:rPr>
+        <w:t>отсортированном</w:t>
+      </w:r>
+      <w:proofErr w:type="spellEnd"/>
+      <w:r>
+        <w:rPr>
+          <w:rFonts w:ascii="inherit" w:eastAsia="Times New Roman" w:hAnsi="inherit" w:cs="Arial"/>
+          <w:i/>
+          <w:iCs/>
+          <w:color w:val="6F6F6F"/>
+          <w:sz w:val="24"/>
+          <w:szCs w:val="24"/>
+          <w:lang w:eastAsia="uk-UA"/>
+        </w:rPr>
+        <w:t xml:space="preserve"> по </w:t>
+      </w:r>
+      <w:proofErr w:type="spellStart"/>
+      <w:r>
+        <w:rPr>
+          <w:rFonts w:ascii="inherit" w:eastAsia="Times New Roman" w:hAnsi="inherit" w:cs="Arial"/>
+          <w:i/>
+          <w:iCs/>
+          <w:color w:val="6F6F6F"/>
+          <w:sz w:val="24"/>
+          <w:szCs w:val="24"/>
+          <w:lang w:eastAsia="uk-UA"/>
+        </w:rPr>
+        <w:t>названиям</w:t>
+      </w:r>
+      <w:proofErr w:type="spellEnd"/>
+      <w:r>
+        <w:rPr>
+          <w:rFonts w:ascii="inherit" w:eastAsia="Times New Roman" w:hAnsi="inherit" w:cs="Arial"/>
+          <w:i/>
+          <w:iCs/>
+          <w:color w:val="6F6F6F"/>
+          <w:sz w:val="24"/>
+          <w:szCs w:val="24"/>
+          <w:lang w:eastAsia="uk-UA"/>
+        </w:rPr>
+        <w:t xml:space="preserve"> книг виде.</w:t>
+      </w:r>
+    </w:p>
+    <w:p>
+      <w:pPr>
+        <w:shd w:val="clear" w:color="auto" w:fill="F5F5F5"/>
+        <w:spacing w:after="0" w:line="240" w:lineRule="auto"/>
+        <w:jc w:val="right"/>
+        <w:rPr>
+          <w:rFonts w:ascii="Courier New" w:eastAsia="Times New Roman" w:hAnsi="Courier New" w:cs="Courier New"/>
+          <w:color w:val="999999"/>
+          <w:sz w:val="21"/>
+          <w:szCs w:val="21"/>
+          <w:lang w:eastAsia="uk-UA"/>
+        </w:rPr>
+      </w:pPr>
+      <w:r>
+        <w:rPr>
+          <w:rFonts w:ascii="Courier New" w:eastAsia="Times New Roman" w:hAnsi="Courier New" w:cs="Courier New"/>
+          <w:color w:val="999999"/>
+          <w:sz w:val="21"/>
+          <w:szCs w:val="21"/>
+          <w:lang w:eastAsia="uk-UA"/>
+        </w:rPr>
+        <w:t>1</w:t>
+      </w:r>
+    </w:p>
+    <w:p>
+      <w:pPr>
+        <w:shd w:val="clear" w:color="auto" w:fill="F5F5F5"/>
+        <w:tabs>
+          <w:tab w:val="left" w:pos="916"/>
+          <w:tab w:val="left" w:pos="1832"/>
+          <w:tab w:val="left" w:pos="2748"/>
+          <w:tab w:val="left" w:pos="3664"/>
+          <w:tab w:val="left" w:pos="4580"/>
+          <w:tab w:val="left" w:pos="5496"/>
+          <w:tab w:val="left" w:pos="6412"/>
+          <w:tab w:val="left" w:pos="7328"/>
+          <w:tab w:val="left" w:pos="8244"/>
+          <w:tab w:val="left" w:pos="9160"/>
+          <w:tab w:val="left" w:pos="10076"/>
+          <w:tab w:val="left" w:pos="10992"/>
+          <w:tab w:val="left" w:pos="11908"/>
+          <w:tab w:val="left" w:pos="12824"/>
+          <w:tab w:val="left" w:pos="13740"/>
+          <w:tab w:val="left" w:pos="14656"/>
+        </w:tabs>
+        <w:spacing w:after="0" w:line="240" w:lineRule="auto"/>
+        <w:rPr>
+          <w:rFonts w:ascii="inherit" w:eastAsia="Times New Roman" w:hAnsi="inherit" w:cs="Courier New"/>
+          <w:color w:val="000000"/>
+          <w:sz w:val="20"/>
+          <w:szCs w:val="20"/>
+          <w:lang w:eastAsia="uk-UA"/>
+        </w:rPr>
+      </w:pPr>
+      <w:r>
+        <w:rPr>
+          <w:rFonts w:ascii="inherit" w:eastAsia="Times New Roman" w:hAnsi="inherit" w:cs="Courier New"/>
+          <w:color w:val="770088"/>
+          <w:sz w:val="20"/>
+          <w:szCs w:val="20"/>
+          <w:lang w:eastAsia="uk-UA"/>
+        </w:rPr>
+        <w:t>SELECT</w:t>
+      </w:r>
+      <w:r>
+        <w:rPr>
+          <w:rFonts w:ascii="inherit" w:eastAsia="Times New Roman" w:hAnsi="inherit" w:cs="Courier New"/>
+          <w:color w:val="000000"/>
+          <w:sz w:val="20"/>
+          <w:szCs w:val="20"/>
+          <w:lang w:eastAsia="uk-UA"/>
+        </w:rPr>
+        <w:t xml:space="preserve"> </w:t>
+      </w:r>
+      <w:proofErr w:type="spellStart"/>
+      <w:r>
+        <w:rPr>
+          <w:rFonts w:ascii="inherit" w:eastAsia="Times New Roman" w:hAnsi="inherit" w:cs="Courier New"/>
+          <w:color w:val="000000"/>
+          <w:sz w:val="20"/>
+          <w:szCs w:val="20"/>
+          <w:lang w:eastAsia="uk-UA"/>
+        </w:rPr>
+        <w:t>name_genre</w:t>
+      </w:r>
+      <w:proofErr w:type="spellEnd"/>
+      <w:r>
+        <w:rPr>
+          <w:rFonts w:ascii="inherit" w:eastAsia="Times New Roman" w:hAnsi="inherit" w:cs="Courier New"/>
+          <w:color w:val="000000"/>
+          <w:sz w:val="20"/>
+          <w:szCs w:val="20"/>
+          <w:lang w:eastAsia="uk-UA"/>
+        </w:rPr>
+        <w:t xml:space="preserve">, </w:t>
+      </w:r>
+      <w:proofErr w:type="spellStart"/>
+      <w:r>
+        <w:rPr>
+          <w:rFonts w:ascii="inherit" w:eastAsia="Times New Roman" w:hAnsi="inherit" w:cs="Courier New"/>
+          <w:color w:val="000000"/>
+          <w:sz w:val="20"/>
+          <w:szCs w:val="20"/>
+          <w:lang w:eastAsia="uk-UA"/>
+        </w:rPr>
+        <w:t>title</w:t>
+      </w:r>
+      <w:proofErr w:type="spellEnd"/>
+      <w:r>
+        <w:rPr>
+          <w:rFonts w:ascii="inherit" w:eastAsia="Times New Roman" w:hAnsi="inherit" w:cs="Courier New"/>
+          <w:color w:val="000000"/>
+          <w:sz w:val="20"/>
+          <w:szCs w:val="20"/>
+          <w:lang w:eastAsia="uk-UA"/>
+        </w:rPr>
+        <w:t xml:space="preserve">, </w:t>
+      </w:r>
+      <w:proofErr w:type="spellStart"/>
+      <w:r>
+        <w:rPr>
+          <w:rFonts w:ascii="inherit" w:eastAsia="Times New Roman" w:hAnsi="inherit" w:cs="Courier New"/>
+          <w:color w:val="000000"/>
+          <w:sz w:val="20"/>
+          <w:szCs w:val="20"/>
+          <w:lang w:eastAsia="uk-UA"/>
+        </w:rPr>
+        <w:t>name_author</w:t>
+      </w:r>
+      <w:proofErr w:type="spellEnd"/>
+    </w:p>
+    <w:p>
+      <w:pPr>
+        <w:shd w:val="clear" w:color="auto" w:fill="F5F5F5"/>
+        <w:spacing w:after="0" w:line="240" w:lineRule="auto"/>
+        <w:jc w:val="right"/>
+        <w:rPr>
+          <w:rFonts w:ascii="Courier New" w:eastAsia="Times New Roman" w:hAnsi="Courier New" w:cs="Courier New"/>
+          <w:color w:val="999999"/>
+          <w:sz w:val="21"/>
+          <w:szCs w:val="21"/>
+          <w:lang w:eastAsia="uk-UA"/>
+        </w:rPr>
+      </w:pPr>
+      <w:r>
+        <w:rPr>
+          <w:rFonts w:ascii="Courier New" w:eastAsia="Times New Roman" w:hAnsi="Courier New" w:cs="Courier New"/>
+          <w:color w:val="999999"/>
+          <w:sz w:val="21"/>
+          <w:szCs w:val="21"/>
+          <w:lang w:eastAsia="uk-UA"/>
+        </w:rPr>
+        <w:t>2</w:t>
+      </w:r>
+    </w:p>
+    <w:p>
+      <w:pPr>
+        <w:shd w:val="clear" w:color="auto" w:fill="F5F5F5"/>
+        <w:tabs>
+          <w:tab w:val="left" w:pos="916"/>
+          <w:tab w:val="left" w:pos="1832"/>
+          <w:tab w:val="left" w:pos="2748"/>
+          <w:tab w:val="left" w:pos="3664"/>
+          <w:tab w:val="left" w:pos="4580"/>
+          <w:tab w:val="left" w:pos="5496"/>
+          <w:tab w:val="left" w:pos="6412"/>
+          <w:tab w:val="left" w:pos="7328"/>
+          <w:tab w:val="left" w:pos="8244"/>
+          <w:tab w:val="left" w:pos="9160"/>
+          <w:tab w:val="left" w:pos="10076"/>
+          <w:tab w:val="left" w:pos="10992"/>
+          <w:tab w:val="left" w:pos="11908"/>
+          <w:tab w:val="left" w:pos="12824"/>
+          <w:tab w:val="left" w:pos="13740"/>
+          <w:tab w:val="left" w:pos="14656"/>
+        </w:tabs>
+        <w:spacing w:after="0" w:line="240" w:lineRule="auto"/>
+        <w:rPr>
+          <w:rFonts w:ascii="inherit" w:eastAsia="Times New Roman" w:hAnsi="inherit" w:cs="Courier New"/>
+          <w:color w:val="000000"/>
+          <w:sz w:val="20"/>
+          <w:szCs w:val="20"/>
+          <w:lang w:eastAsia="uk-UA"/>
+        </w:rPr>
+      </w:pPr>
+      <w:r>
+        <w:rPr>
+          <w:rFonts w:ascii="inherit" w:eastAsia="Times New Roman" w:hAnsi="inherit" w:cs="Courier New"/>
+          <w:color w:val="770088"/>
+          <w:sz w:val="20"/>
+          <w:szCs w:val="20"/>
+          <w:lang w:eastAsia="uk-UA"/>
+        </w:rPr>
+        <w:t>FROM</w:t>
+      </w:r>
+      <w:r>
+        <w:rPr>
+          <w:rFonts w:ascii="inherit" w:eastAsia="Times New Roman" w:hAnsi="inherit" w:cs="Courier New"/>
+          <w:color w:val="000000"/>
+          <w:sz w:val="20"/>
+          <w:szCs w:val="20"/>
+          <w:lang w:eastAsia="uk-UA"/>
+        </w:rPr>
+        <w:t xml:space="preserve"> </w:t>
+      </w:r>
+      <w:proofErr w:type="spellStart"/>
+      <w:r>
+        <w:rPr>
+          <w:rFonts w:ascii="inherit" w:eastAsia="Times New Roman" w:hAnsi="inherit" w:cs="Courier New"/>
+          <w:color w:val="000000"/>
+          <w:sz w:val="20"/>
+          <w:szCs w:val="20"/>
+          <w:lang w:eastAsia="uk-UA"/>
+        </w:rPr>
+        <w:t>genre</w:t>
+      </w:r>
+      <w:proofErr w:type="spellEnd"/>
+    </w:p>
+    <w:p>
+      <w:pPr>
+        <w:shd w:val="clear" w:color="auto" w:fill="F5F5F5"/>
+        <w:spacing w:after="0" w:line="240" w:lineRule="auto"/>
+        <w:jc w:val="right"/>
+        <w:rPr>
+          <w:rFonts w:ascii="Courier New" w:eastAsia="Times New Roman" w:hAnsi="Courier New" w:cs="Courier New"/>
+          <w:color w:val="999999"/>
+          <w:sz w:val="21"/>
+          <w:szCs w:val="21"/>
+          <w:lang w:eastAsia="uk-UA"/>
+        </w:rPr>
+      </w:pPr>
+      <w:r>
+        <w:rPr>
+          <w:rFonts w:ascii="Courier New" w:eastAsia="Times New Roman" w:hAnsi="Courier New" w:cs="Courier New"/>
+          <w:color w:val="999999"/>
+          <w:sz w:val="21"/>
+          <w:szCs w:val="21"/>
+          <w:lang w:eastAsia="uk-UA"/>
+        </w:rPr>
+        <w:t>3</w:t>
+      </w:r>
+    </w:p>
+    <w:p>
+      <w:pPr>
+        <w:shd w:val="clear" w:color="auto" w:fill="F5F5F5"/>
+        <w:tabs>
+          <w:tab w:val="left" w:pos="916"/>
+          <w:tab w:val="left" w:pos="1832"/>
+          <w:tab w:val="left" w:pos="2748"/>
+          <w:tab w:val="left" w:pos="3664"/>
+          <w:tab w:val="left" w:pos="4580"/>
+          <w:tab w:val="left" w:pos="5496"/>
+          <w:tab w:val="left" w:pos="6412"/>
+          <w:tab w:val="left" w:pos="7328"/>
+          <w:tab w:val="left" w:pos="8244"/>
+          <w:tab w:val="left" w:pos="9160"/>
+          <w:tab w:val="left" w:pos="10076"/>
+          <w:tab w:val="left" w:pos="10992"/>
+          <w:tab w:val="left" w:pos="11908"/>
+          <w:tab w:val="left" w:pos="12824"/>
+          <w:tab w:val="left" w:pos="13740"/>
+          <w:tab w:val="left" w:pos="14656"/>
+        </w:tabs>
+        <w:spacing w:after="0" w:line="240" w:lineRule="auto"/>
+        <w:rPr>
+          <w:rFonts w:ascii="inherit" w:eastAsia="Times New Roman" w:hAnsi="inherit" w:cs="Courier New"/>
+          <w:color w:val="000000"/>
+          <w:sz w:val="20"/>
+          <w:szCs w:val="20"/>
+          <w:lang w:eastAsia="uk-UA"/>
+        </w:rPr>
+      </w:pPr>
+      <w:r>
+        <w:rPr>
+          <w:rFonts w:ascii="inherit" w:eastAsia="Times New Roman" w:hAnsi="inherit" w:cs="Courier New"/>
+          <w:color w:val="000000"/>
+          <w:sz w:val="20"/>
+          <w:szCs w:val="20"/>
+          <w:lang w:eastAsia="uk-UA"/>
+        </w:rPr>
+        <w:t xml:space="preserve">        </w:t>
+      </w:r>
+      <w:r>
+        <w:rPr>
+          <w:rFonts w:ascii="inherit" w:eastAsia="Times New Roman" w:hAnsi="inherit" w:cs="Courier New"/>
+          <w:color w:val="770088"/>
+          <w:sz w:val="20"/>
+          <w:szCs w:val="20"/>
+          <w:lang w:eastAsia="uk-UA"/>
+        </w:rPr>
+        <w:t>INNER</w:t>
+      </w:r>
+      <w:r>
+        <w:rPr>
+          <w:rFonts w:ascii="inherit" w:eastAsia="Times New Roman" w:hAnsi="inherit" w:cs="Courier New"/>
+          <w:color w:val="000000"/>
+          <w:sz w:val="20"/>
+          <w:szCs w:val="20"/>
+          <w:lang w:eastAsia="uk-UA"/>
+        </w:rPr>
+        <w:t xml:space="preserve"> </w:t>
+      </w:r>
+      <w:r>
+        <w:rPr>
+          <w:rFonts w:ascii="inherit" w:eastAsia="Times New Roman" w:hAnsi="inherit" w:cs="Courier New"/>
+          <w:color w:val="770088"/>
+          <w:sz w:val="20"/>
+          <w:szCs w:val="20"/>
+          <w:lang w:eastAsia="uk-UA"/>
+        </w:rPr>
+        <w:t>JOIN</w:t>
+      </w:r>
+      <w:r>
+        <w:rPr>
+          <w:rFonts w:ascii="inherit" w:eastAsia="Times New Roman" w:hAnsi="inherit" w:cs="Courier New"/>
+          <w:color w:val="000000"/>
+          <w:sz w:val="20"/>
+          <w:szCs w:val="20"/>
+          <w:lang w:eastAsia="uk-UA"/>
+        </w:rPr>
+        <w:t xml:space="preserve"> </w:t>
+      </w:r>
+      <w:proofErr w:type="spellStart"/>
+      <w:r>
+        <w:rPr>
+          <w:rFonts w:ascii="inherit" w:eastAsia="Times New Roman" w:hAnsi="inherit" w:cs="Courier New"/>
+          <w:color w:val="000000"/>
+          <w:sz w:val="20"/>
+          <w:szCs w:val="20"/>
+          <w:lang w:eastAsia="uk-UA"/>
+        </w:rPr>
+        <w:t>book</w:t>
+      </w:r>
+      <w:proofErr w:type="spellEnd"/>
+      <w:r>
+        <w:rPr>
+          <w:rFonts w:ascii="inherit" w:eastAsia="Times New Roman" w:hAnsi="inherit" w:cs="Courier New"/>
+          <w:color w:val="000000"/>
+          <w:sz w:val="20"/>
+          <w:szCs w:val="20"/>
+          <w:lang w:eastAsia="uk-UA"/>
+        </w:rPr>
+        <w:t xml:space="preserve"> </w:t>
+      </w:r>
+      <w:r>
+        <w:rPr>
+          <w:rFonts w:ascii="inherit" w:eastAsia="Times New Roman" w:hAnsi="inherit" w:cs="Courier New"/>
+          <w:color w:val="770088"/>
+          <w:sz w:val="20"/>
+          <w:szCs w:val="20"/>
+          <w:lang w:eastAsia="uk-UA"/>
+        </w:rPr>
+        <w:t>ON</w:t>
+      </w:r>
+      <w:r>
+        <w:rPr>
+          <w:rFonts w:ascii="inherit" w:eastAsia="Times New Roman" w:hAnsi="inherit" w:cs="Courier New"/>
+          <w:color w:val="000000"/>
+          <w:sz w:val="20"/>
+          <w:szCs w:val="20"/>
+          <w:lang w:eastAsia="uk-UA"/>
+        </w:rPr>
+        <w:t xml:space="preserve"> </w:t>
+      </w:r>
+      <w:proofErr w:type="spellStart"/>
+      <w:r>
+        <w:rPr>
+          <w:rFonts w:ascii="inherit" w:eastAsia="Times New Roman" w:hAnsi="inherit" w:cs="Courier New"/>
+          <w:color w:val="000000"/>
+          <w:sz w:val="20"/>
+          <w:szCs w:val="20"/>
+          <w:lang w:eastAsia="uk-UA"/>
+        </w:rPr>
+        <w:t>genre</w:t>
+      </w:r>
+      <w:r>
+        <w:rPr>
+          <w:rFonts w:ascii="inherit" w:eastAsia="Times New Roman" w:hAnsi="inherit" w:cs="Courier New"/>
+          <w:color w:val="0055AA"/>
+          <w:sz w:val="20"/>
+          <w:szCs w:val="20"/>
+          <w:lang w:eastAsia="uk-UA"/>
+        </w:rPr>
+        <w:t>.genre_id</w:t>
+      </w:r>
+      <w:proofErr w:type="spellEnd"/>
+      <w:r>
+        <w:rPr>
+          <w:rFonts w:ascii="inherit" w:eastAsia="Times New Roman" w:hAnsi="inherit" w:cs="Courier New"/>
+          <w:color w:val="000000"/>
+          <w:sz w:val="20"/>
+          <w:szCs w:val="20"/>
+          <w:lang w:eastAsia="uk-UA"/>
+        </w:rPr>
+        <w:t xml:space="preserve"> = </w:t>
+      </w:r>
+      <w:proofErr w:type="spellStart"/>
+      <w:r>
+        <w:rPr>
+          <w:rFonts w:ascii="inherit" w:eastAsia="Times New Roman" w:hAnsi="inherit" w:cs="Courier New"/>
+          <w:color w:val="000000"/>
+          <w:sz w:val="20"/>
+          <w:szCs w:val="20"/>
+          <w:lang w:eastAsia="uk-UA"/>
+        </w:rPr>
+        <w:t>book</w:t>
+      </w:r>
+      <w:r>
+        <w:rPr>
+          <w:rFonts w:ascii="inherit" w:eastAsia="Times New Roman" w:hAnsi="inherit" w:cs="Courier New"/>
+          <w:color w:val="0055AA"/>
+          <w:sz w:val="20"/>
+          <w:szCs w:val="20"/>
+          <w:lang w:eastAsia="uk-UA"/>
+        </w:rPr>
+        <w:t>.genre_id</w:t>
+      </w:r>
+      <w:proofErr w:type="spellEnd"/>
+    </w:p>
+    <w:p>
+      <w:pPr>
+        <w:shd w:val="clear" w:color="auto" w:fill="F5F5F5"/>
+        <w:spacing w:after="0" w:line="240" w:lineRule="auto"/>
+        <w:jc w:val="right"/>
+        <w:rPr>
+          <w:rFonts w:ascii="Courier New" w:eastAsia="Times New Roman" w:hAnsi="Courier New" w:cs="Courier New"/>
+          <w:color w:val="999999"/>
+          <w:sz w:val="21"/>
+          <w:szCs w:val="21"/>
+          <w:lang w:eastAsia="uk-UA"/>
+        </w:rPr>
+      </w:pPr>
+      <w:r>
+        <w:rPr>
+          <w:rFonts w:ascii="Courier New" w:eastAsia="Times New Roman" w:hAnsi="Courier New" w:cs="Courier New"/>
+          <w:color w:val="999999"/>
+          <w:sz w:val="21"/>
+          <w:szCs w:val="21"/>
+          <w:lang w:eastAsia="uk-UA"/>
+        </w:rPr>
+        <w:t>4</w:t>
+      </w:r>
+    </w:p>
+    <w:p>
+      <w:pPr>
+        <w:shd w:val="clear" w:color="auto" w:fill="F5F5F5"/>
+        <w:tabs>
+          <w:tab w:val="left" w:pos="916"/>
+          <w:tab w:val="left" w:pos="1832"/>
+          <w:tab w:val="left" w:pos="2748"/>
+          <w:tab w:val="left" w:pos="3664"/>
+          <w:tab w:val="left" w:pos="4580"/>
+          <w:tab w:val="left" w:pos="5496"/>
+          <w:tab w:val="left" w:pos="6412"/>
+          <w:tab w:val="left" w:pos="7328"/>
+          <w:tab w:val="left" w:pos="8244"/>
+          <w:tab w:val="left" w:pos="9160"/>
+          <w:tab w:val="left" w:pos="10076"/>
+          <w:tab w:val="left" w:pos="10992"/>
+          <w:tab w:val="left" w:pos="11908"/>
+          <w:tab w:val="left" w:pos="12824"/>
+          <w:tab w:val="left" w:pos="13740"/>
+          <w:tab w:val="left" w:pos="14656"/>
+        </w:tabs>
+        <w:spacing w:after="0" w:line="240" w:lineRule="auto"/>
+        <w:rPr>
+          <w:rFonts w:ascii="inherit" w:eastAsia="Times New Roman" w:hAnsi="inherit" w:cs="Courier New"/>
+          <w:color w:val="000000"/>
+          <w:sz w:val="20"/>
+          <w:szCs w:val="20"/>
+          <w:lang w:eastAsia="uk-UA"/>
+        </w:rPr>
+      </w:pPr>
+      <w:r>
+        <w:rPr>
+          <w:rFonts w:ascii="inherit" w:eastAsia="Times New Roman" w:hAnsi="inherit" w:cs="Courier New"/>
+          <w:color w:val="000000"/>
+          <w:sz w:val="20"/>
+          <w:szCs w:val="20"/>
+          <w:lang w:eastAsia="uk-UA"/>
+        </w:rPr>
+        <w:t xml:space="preserve">        </w:t>
+      </w:r>
+      <w:r>
+        <w:rPr>
+          <w:rFonts w:ascii="inherit" w:eastAsia="Times New Roman" w:hAnsi="inherit" w:cs="Courier New"/>
+          <w:color w:val="770088"/>
+          <w:sz w:val="20"/>
+          <w:szCs w:val="20"/>
+          <w:lang w:eastAsia="uk-UA"/>
+        </w:rPr>
+        <w:t>INNER</w:t>
+      </w:r>
+      <w:r>
+        <w:rPr>
+          <w:rFonts w:ascii="inherit" w:eastAsia="Times New Roman" w:hAnsi="inherit" w:cs="Courier New"/>
+          <w:color w:val="000000"/>
+          <w:sz w:val="20"/>
+          <w:szCs w:val="20"/>
+          <w:lang w:eastAsia="uk-UA"/>
+        </w:rPr>
+        <w:t xml:space="preserve"> </w:t>
+      </w:r>
+      <w:r>
+        <w:rPr>
+          <w:rFonts w:ascii="inherit" w:eastAsia="Times New Roman" w:hAnsi="inherit" w:cs="Courier New"/>
+          <w:color w:val="770088"/>
+          <w:sz w:val="20"/>
+          <w:szCs w:val="20"/>
+          <w:lang w:eastAsia="uk-UA"/>
+        </w:rPr>
+        <w:t>JOIN</w:t>
+      </w:r>
+      <w:r>
+        <w:rPr>
+          <w:rFonts w:ascii="inherit" w:eastAsia="Times New Roman" w:hAnsi="inherit" w:cs="Courier New"/>
+          <w:color w:val="000000"/>
+          <w:sz w:val="20"/>
+          <w:szCs w:val="20"/>
+          <w:lang w:eastAsia="uk-UA"/>
+        </w:rPr>
+        <w:t xml:space="preserve"> </w:t>
+      </w:r>
+      <w:proofErr w:type="spellStart"/>
+      <w:r>
+        <w:rPr>
+          <w:rFonts w:ascii="inherit" w:eastAsia="Times New Roman" w:hAnsi="inherit" w:cs="Courier New"/>
+          <w:color w:val="000000"/>
+          <w:sz w:val="20"/>
+          <w:szCs w:val="20"/>
+          <w:lang w:eastAsia="uk-UA"/>
+        </w:rPr>
+        <w:t>author</w:t>
+      </w:r>
+      <w:proofErr w:type="spellEnd"/>
+      <w:r>
+        <w:rPr>
+          <w:rFonts w:ascii="inherit" w:eastAsia="Times New Roman" w:hAnsi="inherit" w:cs="Courier New"/>
+          <w:color w:val="000000"/>
+          <w:sz w:val="20"/>
+          <w:szCs w:val="20"/>
+          <w:lang w:eastAsia="uk-UA"/>
+        </w:rPr>
+        <w:t xml:space="preserve"> </w:t>
+      </w:r>
+      <w:r>
+        <w:rPr>
+          <w:rFonts w:ascii="inherit" w:eastAsia="Times New Roman" w:hAnsi="inherit" w:cs="Courier New"/>
+          <w:color w:val="770088"/>
+          <w:sz w:val="20"/>
+          <w:szCs w:val="20"/>
+          <w:lang w:eastAsia="uk-UA"/>
+        </w:rPr>
+        <w:t>ON</w:t>
+      </w:r>
+      <w:r>
+        <w:rPr>
+          <w:rFonts w:ascii="inherit" w:eastAsia="Times New Roman" w:hAnsi="inherit" w:cs="Courier New"/>
+          <w:color w:val="000000"/>
+          <w:sz w:val="20"/>
+          <w:szCs w:val="20"/>
+          <w:lang w:eastAsia="uk-UA"/>
+        </w:rPr>
+        <w:t xml:space="preserve"> </w:t>
+      </w:r>
+      <w:proofErr w:type="spellStart"/>
+      <w:r>
+        <w:rPr>
+          <w:rFonts w:ascii="inherit" w:eastAsia="Times New Roman" w:hAnsi="inherit" w:cs="Courier New"/>
+          <w:color w:val="000000"/>
+          <w:sz w:val="20"/>
+          <w:szCs w:val="20"/>
+          <w:lang w:eastAsia="uk-UA"/>
+        </w:rPr>
+        <w:t>book</w:t>
+      </w:r>
+      <w:r>
+        <w:rPr>
+          <w:rFonts w:ascii="inherit" w:eastAsia="Times New Roman" w:hAnsi="inherit" w:cs="Courier New"/>
+          <w:color w:val="0055AA"/>
+          <w:sz w:val="20"/>
+          <w:szCs w:val="20"/>
+          <w:lang w:eastAsia="uk-UA"/>
+        </w:rPr>
+        <w:t>.author_id</w:t>
+      </w:r>
+      <w:proofErr w:type="spellEnd"/>
+      <w:r>
+        <w:rPr>
+          <w:rFonts w:ascii="inherit" w:eastAsia="Times New Roman" w:hAnsi="inherit" w:cs="Courier New"/>
+          <w:color w:val="000000"/>
+          <w:sz w:val="20"/>
+          <w:szCs w:val="20"/>
+          <w:lang w:eastAsia="uk-UA"/>
+        </w:rPr>
+        <w:t xml:space="preserve"> = </w:t>
+      </w:r>
+      <w:proofErr w:type="spellStart"/>
+      <w:r>
+        <w:rPr>
+          <w:rFonts w:ascii="inherit" w:eastAsia="Times New Roman" w:hAnsi="inherit" w:cs="Courier New"/>
+          <w:color w:val="000000"/>
+          <w:sz w:val="20"/>
+          <w:szCs w:val="20"/>
+          <w:lang w:eastAsia="uk-UA"/>
+        </w:rPr>
+        <w:t>author</w:t>
+      </w:r>
+      <w:r>
+        <w:rPr>
+          <w:rFonts w:ascii="inherit" w:eastAsia="Times New Roman" w:hAnsi="inherit" w:cs="Courier New"/>
+          <w:color w:val="0055AA"/>
+          <w:sz w:val="20"/>
+          <w:szCs w:val="20"/>
+          <w:lang w:eastAsia="uk-UA"/>
+        </w:rPr>
+        <w:t>.author_id</w:t>
+      </w:r>
+      <w:proofErr w:type="spellEnd"/>
+    </w:p>
+    <w:p>
+      <w:pPr>
+        <w:shd w:val="clear" w:color="auto" w:fill="F5F5F5"/>
+        <w:spacing w:after="0" w:line="240" w:lineRule="auto"/>
+        <w:jc w:val="right"/>
+        <w:rPr>
+          <w:rFonts w:ascii="Courier New" w:eastAsia="Times New Roman" w:hAnsi="Courier New" w:cs="Courier New"/>
+          <w:color w:val="999999"/>
+          <w:sz w:val="21"/>
+          <w:szCs w:val="21"/>
+          <w:lang w:eastAsia="uk-UA"/>
+        </w:rPr>
+      </w:pPr>
+      <w:r>
+        <w:rPr>
+          <w:rFonts w:ascii="Courier New" w:eastAsia="Times New Roman" w:hAnsi="Courier New" w:cs="Courier New"/>
+          <w:color w:val="999999"/>
+          <w:sz w:val="21"/>
+          <w:szCs w:val="21"/>
+          <w:lang w:eastAsia="uk-UA"/>
+        </w:rPr>
+        <w:t>5</w:t>
+      </w:r>
+    </w:p>
+    <w:p>
+      <w:pPr>
+        <w:shd w:val="clear" w:color="auto" w:fill="F5F5F5"/>
+        <w:tabs>
+          <w:tab w:val="left" w:pos="916"/>
+          <w:tab w:val="left" w:pos="1832"/>
+          <w:tab w:val="left" w:pos="2748"/>
+          <w:tab w:val="left" w:pos="3664"/>
+          <w:tab w:val="left" w:pos="4580"/>
+          <w:tab w:val="left" w:pos="5496"/>
+          <w:tab w:val="left" w:pos="6412"/>
+          <w:tab w:val="left" w:pos="7328"/>
+          <w:tab w:val="left" w:pos="8244"/>
+          <w:tab w:val="left" w:pos="9160"/>
+          <w:tab w:val="left" w:pos="10076"/>
+          <w:tab w:val="left" w:pos="10992"/>
+          <w:tab w:val="left" w:pos="11908"/>
+          <w:tab w:val="left" w:pos="12824"/>
+          <w:tab w:val="left" w:pos="13740"/>
+          <w:tab w:val="left" w:pos="14656"/>
+        </w:tabs>
+        <w:spacing w:after="0" w:line="240" w:lineRule="auto"/>
+        <w:rPr>
+          <w:rFonts w:ascii="inherit" w:eastAsia="Times New Roman" w:hAnsi="inherit" w:cs="Courier New"/>
+          <w:color w:val="000000"/>
+          <w:sz w:val="20"/>
+          <w:szCs w:val="20"/>
+          <w:lang w:eastAsia="uk-UA"/>
+        </w:rPr>
+      </w:pPr>
+      <w:r>
+        <w:rPr>
+          <w:rFonts w:ascii="inherit" w:eastAsia="Times New Roman" w:hAnsi="inherit" w:cs="Courier New"/>
+          <w:color w:val="770088"/>
+          <w:sz w:val="20"/>
+          <w:szCs w:val="20"/>
+          <w:lang w:eastAsia="uk-UA"/>
+        </w:rPr>
+        <w:t>WHERE</w:t>
+      </w:r>
+      <w:r>
+        <w:rPr>
+          <w:rFonts w:ascii="inherit" w:eastAsia="Times New Roman" w:hAnsi="inherit" w:cs="Courier New"/>
+          <w:color w:val="000000"/>
+          <w:sz w:val="20"/>
+          <w:szCs w:val="20"/>
+          <w:lang w:eastAsia="uk-UA"/>
+        </w:rPr>
+        <w:t xml:space="preserve"> </w:t>
+      </w:r>
+      <w:proofErr w:type="spellStart"/>
+      <w:r>
+        <w:rPr>
+          <w:rFonts w:ascii="inherit" w:eastAsia="Times New Roman" w:hAnsi="inherit" w:cs="Courier New"/>
+          <w:color w:val="000000"/>
+          <w:sz w:val="20"/>
+          <w:szCs w:val="20"/>
+          <w:lang w:eastAsia="uk-UA"/>
+        </w:rPr>
+        <w:t>name_genre</w:t>
+      </w:r>
+      <w:proofErr w:type="spellEnd"/>
+      <w:r>
+        <w:rPr>
+          <w:rFonts w:ascii="inherit" w:eastAsia="Times New Roman" w:hAnsi="inherit" w:cs="Courier New"/>
+          <w:color w:val="000000"/>
+          <w:sz w:val="20"/>
+          <w:szCs w:val="20"/>
+          <w:lang w:eastAsia="uk-UA"/>
+        </w:rPr>
+        <w:t xml:space="preserve"> = </w:t>
+      </w:r>
+      <w:r>
+        <w:rPr>
+          <w:rFonts w:ascii="inherit" w:eastAsia="Times New Roman" w:hAnsi="inherit" w:cs="Courier New"/>
+          <w:color w:val="AA1111"/>
+          <w:sz w:val="20"/>
+          <w:szCs w:val="20"/>
+          <w:lang w:eastAsia="uk-UA"/>
+        </w:rPr>
+        <w:t>'роман'</w:t>
+      </w:r>
+    </w:p>
+    <w:p>
+      <w:pPr>
+        <w:shd w:val="clear" w:color="auto" w:fill="F5F5F5"/>
+        <w:spacing w:after="0" w:line="240" w:lineRule="auto"/>
+        <w:jc w:val="right"/>
+        <w:rPr>
+          <w:rFonts w:ascii="Courier New" w:eastAsia="Times New Roman" w:hAnsi="Courier New" w:cs="Courier New"/>
+          <w:color w:val="999999"/>
+          <w:sz w:val="21"/>
+          <w:szCs w:val="21"/>
+          <w:lang w:eastAsia="uk-UA"/>
+        </w:rPr>
+      </w:pPr>
+      <w:r>
+        <w:rPr>
+          <w:rFonts w:ascii="Courier New" w:eastAsia="Times New Roman" w:hAnsi="Courier New" w:cs="Courier New"/>
+          <w:color w:val="999999"/>
+          <w:sz w:val="21"/>
+          <w:szCs w:val="21"/>
+          <w:lang w:eastAsia="uk-UA"/>
+        </w:rPr>
+        <w:t>6</w:t>
+      </w:r>
+    </w:p>
+    <w:p>
+      <w:pPr>
+        <w:pBdr>
+          <w:bottom w:val="double" w:sz="6" w:space="1" w:color="auto"/>
+        </w:pBdr>
+        <w:shd w:val="clear" w:color="auto" w:fill="F5F5F5"/>
+        <w:tabs>
+          <w:tab w:val="left" w:pos="916"/>
+          <w:tab w:val="left" w:pos="1832"/>
+          <w:tab w:val="left" w:pos="2748"/>
+          <w:tab w:val="left" w:pos="3664"/>
+          <w:tab w:val="left" w:pos="4580"/>
+          <w:tab w:val="left" w:pos="5496"/>
+          <w:tab w:val="left" w:pos="6412"/>
+          <w:tab w:val="left" w:pos="7328"/>
+          <w:tab w:val="left" w:pos="8244"/>
+          <w:tab w:val="left" w:pos="9160"/>
+          <w:tab w:val="left" w:pos="10076"/>
+          <w:tab w:val="left" w:pos="10992"/>
+          <w:tab w:val="left" w:pos="11908"/>
+          <w:tab w:val="left" w:pos="12824"/>
+          <w:tab w:val="left" w:pos="13740"/>
+          <w:tab w:val="left" w:pos="14656"/>
+        </w:tabs>
+        <w:spacing w:after="0" w:line="240" w:lineRule="auto"/>
+        <w:rPr>
+          <w:rFonts w:ascii="inherit" w:eastAsia="Times New Roman" w:hAnsi="inherit" w:cs="Courier New"/>
+          <w:color w:val="000000"/>
+          <w:sz w:val="20"/>
+          <w:szCs w:val="20"/>
+          <w:lang w:eastAsia="uk-UA"/>
+        </w:rPr>
+      </w:pPr>
+      <w:r>
+        <w:rPr>
+          <w:rFonts w:ascii="inherit" w:eastAsia="Times New Roman" w:hAnsi="inherit" w:cs="Courier New"/>
+          <w:color w:val="770088"/>
+          <w:sz w:val="20"/>
+          <w:szCs w:val="20"/>
+          <w:lang w:eastAsia="uk-UA"/>
+        </w:rPr>
+        <w:t>ORDER</w:t>
+      </w:r>
+      <w:r>
+        <w:rPr>
+          <w:rFonts w:ascii="inherit" w:eastAsia="Times New Roman" w:hAnsi="inherit" w:cs="Courier New"/>
+          <w:color w:val="000000"/>
+          <w:sz w:val="20"/>
+          <w:szCs w:val="20"/>
+          <w:lang w:eastAsia="uk-UA"/>
+        </w:rPr>
+        <w:t xml:space="preserve"> </w:t>
+      </w:r>
+      <w:r>
+        <w:rPr>
+          <w:rFonts w:ascii="inherit" w:eastAsia="Times New Roman" w:hAnsi="inherit" w:cs="Courier New"/>
+          <w:color w:val="770088"/>
+          <w:sz w:val="20"/>
+          <w:szCs w:val="20"/>
+          <w:lang w:eastAsia="uk-UA"/>
+        </w:rPr>
+        <w:t>BY</w:t>
+      </w:r>
+      <w:r>
+        <w:rPr>
+          <w:rFonts w:ascii="inherit" w:eastAsia="Times New Roman" w:hAnsi="inherit" w:cs="Courier New"/>
+          <w:color w:val="000000"/>
+          <w:sz w:val="20"/>
+          <w:szCs w:val="20"/>
+          <w:lang w:eastAsia="uk-UA"/>
+        </w:rPr>
+        <w:t xml:space="preserve"> </w:t>
+      </w:r>
+      <w:proofErr w:type="spellStart"/>
+      <w:r>
+        <w:rPr>
+          <w:rFonts w:ascii="inherit" w:eastAsia="Times New Roman" w:hAnsi="inherit" w:cs="Courier New"/>
+          <w:color w:val="000000"/>
+          <w:sz w:val="20"/>
+          <w:szCs w:val="20"/>
+          <w:lang w:eastAsia="uk-UA"/>
+        </w:rPr>
+        <w:t>title</w:t>
+      </w:r>
+      <w:proofErr w:type="spellEnd"/>
+    </w:p>
+    <w:p>
+      <w:pPr>
+        <w:shd w:val="clear" w:color="auto" w:fill="F5F5F5"/>
+        <w:tabs>
+          <w:tab w:val="left" w:pos="916"/>
+          <w:tab w:val="left" w:pos="1832"/>
+          <w:tab w:val="left" w:pos="2748"/>
+          <w:tab w:val="left" w:pos="3664"/>
+          <w:tab w:val="left" w:pos="4580"/>
+          <w:tab w:val="left" w:pos="5496"/>
+          <w:tab w:val="left" w:pos="6412"/>
+          <w:tab w:val="left" w:pos="7328"/>
+          <w:tab w:val="left" w:pos="8244"/>
+          <w:tab w:val="left" w:pos="9160"/>
+          <w:tab w:val="left" w:pos="10076"/>
+          <w:tab w:val="left" w:pos="10992"/>
+          <w:tab w:val="left" w:pos="11908"/>
+          <w:tab w:val="left" w:pos="12824"/>
+          <w:tab w:val="left" w:pos="13740"/>
+          <w:tab w:val="left" w:pos="14656"/>
+        </w:tabs>
+        <w:spacing w:after="0" w:line="240" w:lineRule="auto"/>
+        <w:rPr>
+          <w:rFonts w:ascii="inherit" w:eastAsia="Times New Roman" w:hAnsi="inherit" w:cs="Courier New"/>
+          <w:color w:val="000000"/>
+          <w:sz w:val="20"/>
+          <w:szCs w:val="20"/>
+          <w:lang w:val="en-US" w:eastAsia="uk-UA"/>
+        </w:rPr>
+      </w:pPr>
+      <w:bookmarkStart w:id="0" w:name="_GoBack"/>
+      <w:bookmarkEnd w:id="0"/>
+    </w:p>
+    <w:p/>
     <w:sectPr>
       <w:pgSz w:w="11906" w:h="16838"/>
       <w:pgMar w:top="850" w:right="850" w:bottom="850" w:left="1417" w:header="708" w:footer="708" w:gutter="0"/>

--- a/MySQL/Основы реляционной модлі і SQL/2. Запросы SQL к связанным таблицам/2.2 Запросы на выборку, соединение таблиц с картинками.docx
+++ b/MySQL/Основы реляционной модлі і SQL/2. Запросы SQL к связанным таблицам/2.2 Запросы на выборку, соединение таблиц с картинками.docx
@@ -33458,7 +33458,7 @@
           <w:color w:val="000000"/>
           <w:sz w:val="20"/>
           <w:szCs w:val="20"/>
-          <w:lang w:eastAsia="uk-UA"/>
+          <w:lang w:val="ru-RU" w:eastAsia="uk-UA"/>
         </w:rPr>
       </w:pPr>
       <w:r>
@@ -33513,6 +33513,6711 @@
         <w:t>title</w:t>
       </w:r>
       <w:proofErr w:type="spellEnd"/>
+      <w:r>
+        <w:rPr>
+          <w:rFonts w:ascii="inherit" w:eastAsia="Times New Roman" w:hAnsi="inherit" w:cs="Courier New"/>
+          <w:color w:val="000000"/>
+          <w:sz w:val="20"/>
+          <w:szCs w:val="20"/>
+          <w:lang w:val="ru-RU" w:eastAsia="uk-UA"/>
+        </w:rPr>
+        <w:t>;</w:t>
+      </w:r>
+    </w:p>
+    <w:p>
+      <w:pPr>
+        <w:shd w:val="clear" w:color="auto" w:fill="FFFFFF"/>
+        <w:spacing w:before="199" w:after="199" w:line="240" w:lineRule="auto"/>
+        <w:outlineLvl w:val="1"/>
+        <w:rPr>
+          <w:rFonts w:ascii="Arial" w:eastAsia="Times New Roman" w:hAnsi="Arial" w:cs="Arial"/>
+          <w:b/>
+          <w:bCs/>
+          <w:color w:val="222222"/>
+          <w:sz w:val="36"/>
+          <w:szCs w:val="36"/>
+          <w:lang w:eastAsia="uk-UA"/>
+        </w:rPr>
+      </w:pPr>
+      <w:proofErr w:type="spellStart"/>
+      <w:r>
+        <w:rPr>
+          <w:rFonts w:ascii="Arial" w:eastAsia="Times New Roman" w:hAnsi="Arial" w:cs="Arial"/>
+          <w:b/>
+          <w:bCs/>
+          <w:color w:val="222222"/>
+          <w:sz w:val="36"/>
+          <w:szCs w:val="36"/>
+          <w:lang w:eastAsia="uk-UA"/>
+        </w:rPr>
+        <w:lastRenderedPageBreak/>
+        <w:t>Запросы</w:t>
+      </w:r>
+      <w:proofErr w:type="spellEnd"/>
+      <w:r>
+        <w:rPr>
+          <w:rFonts w:ascii="Arial" w:eastAsia="Times New Roman" w:hAnsi="Arial" w:cs="Arial"/>
+          <w:b/>
+          <w:bCs/>
+          <w:color w:val="222222"/>
+          <w:sz w:val="36"/>
+          <w:szCs w:val="36"/>
+          <w:lang w:eastAsia="uk-UA"/>
+        </w:rPr>
+        <w:t xml:space="preserve"> для </w:t>
+      </w:r>
+      <w:proofErr w:type="spellStart"/>
+      <w:r>
+        <w:rPr>
+          <w:rFonts w:ascii="Arial" w:eastAsia="Times New Roman" w:hAnsi="Arial" w:cs="Arial"/>
+          <w:b/>
+          <w:bCs/>
+          <w:color w:val="222222"/>
+          <w:sz w:val="36"/>
+          <w:szCs w:val="36"/>
+          <w:lang w:eastAsia="uk-UA"/>
+        </w:rPr>
+        <w:t>нескольких</w:t>
+      </w:r>
+      <w:proofErr w:type="spellEnd"/>
+      <w:r>
+        <w:rPr>
+          <w:rFonts w:ascii="Arial" w:eastAsia="Times New Roman" w:hAnsi="Arial" w:cs="Arial"/>
+          <w:b/>
+          <w:bCs/>
+          <w:color w:val="222222"/>
+          <w:sz w:val="36"/>
+          <w:szCs w:val="36"/>
+          <w:lang w:eastAsia="uk-UA"/>
+        </w:rPr>
+        <w:t xml:space="preserve"> </w:t>
+      </w:r>
+      <w:proofErr w:type="spellStart"/>
+      <w:r>
+        <w:rPr>
+          <w:rFonts w:ascii="Arial" w:eastAsia="Times New Roman" w:hAnsi="Arial" w:cs="Arial"/>
+          <w:b/>
+          <w:bCs/>
+          <w:color w:val="222222"/>
+          <w:sz w:val="36"/>
+          <w:szCs w:val="36"/>
+          <w:lang w:eastAsia="uk-UA"/>
+        </w:rPr>
+        <w:t>таблиц</w:t>
+      </w:r>
+      <w:proofErr w:type="spellEnd"/>
+      <w:r>
+        <w:rPr>
+          <w:rFonts w:ascii="Arial" w:eastAsia="Times New Roman" w:hAnsi="Arial" w:cs="Arial"/>
+          <w:b/>
+          <w:bCs/>
+          <w:color w:val="222222"/>
+          <w:sz w:val="36"/>
+          <w:szCs w:val="36"/>
+          <w:lang w:eastAsia="uk-UA"/>
+        </w:rPr>
+        <w:t xml:space="preserve"> с </w:t>
+      </w:r>
+      <w:proofErr w:type="spellStart"/>
+      <w:r>
+        <w:rPr>
+          <w:rFonts w:ascii="Arial" w:eastAsia="Times New Roman" w:hAnsi="Arial" w:cs="Arial"/>
+          <w:b/>
+          <w:bCs/>
+          <w:color w:val="222222"/>
+          <w:sz w:val="36"/>
+          <w:szCs w:val="36"/>
+          <w:lang w:eastAsia="uk-UA"/>
+        </w:rPr>
+        <w:t>группировкой</w:t>
+      </w:r>
+      <w:proofErr w:type="spellEnd"/>
+    </w:p>
+    <w:p>
+      <w:pPr>
+        <w:shd w:val="clear" w:color="auto" w:fill="FFFFFF"/>
+        <w:spacing w:before="240" w:after="240" w:line="240" w:lineRule="auto"/>
+        <w:rPr>
+          <w:rFonts w:ascii="inherit" w:eastAsia="Times New Roman" w:hAnsi="inherit" w:cs="Arial"/>
+          <w:color w:val="222222"/>
+          <w:sz w:val="24"/>
+          <w:szCs w:val="24"/>
+          <w:lang w:eastAsia="uk-UA"/>
+        </w:rPr>
+      </w:pPr>
+      <w:r>
+        <w:rPr>
+          <w:rFonts w:ascii="inherit" w:eastAsia="Times New Roman" w:hAnsi="inherit" w:cs="Arial"/>
+          <w:color w:val="222222"/>
+          <w:sz w:val="24"/>
+          <w:szCs w:val="24"/>
+          <w:lang w:eastAsia="uk-UA"/>
+        </w:rPr>
+        <w:t xml:space="preserve">В </w:t>
+      </w:r>
+      <w:proofErr w:type="spellStart"/>
+      <w:r>
+        <w:rPr>
+          <w:rFonts w:ascii="inherit" w:eastAsia="Times New Roman" w:hAnsi="inherit" w:cs="Arial"/>
+          <w:color w:val="222222"/>
+          <w:sz w:val="24"/>
+          <w:szCs w:val="24"/>
+          <w:lang w:eastAsia="uk-UA"/>
+        </w:rPr>
+        <w:t>запросах</w:t>
+      </w:r>
+      <w:proofErr w:type="spellEnd"/>
+      <w:r>
+        <w:rPr>
+          <w:rFonts w:ascii="inherit" w:eastAsia="Times New Roman" w:hAnsi="inherit" w:cs="Arial"/>
+          <w:color w:val="222222"/>
+          <w:sz w:val="24"/>
+          <w:szCs w:val="24"/>
+          <w:lang w:eastAsia="uk-UA"/>
+        </w:rPr>
+        <w:t xml:space="preserve"> с </w:t>
+      </w:r>
+      <w:proofErr w:type="spellStart"/>
+      <w:r>
+        <w:rPr>
+          <w:rFonts w:ascii="inherit" w:eastAsia="Times New Roman" w:hAnsi="inherit" w:cs="Arial"/>
+          <w:color w:val="222222"/>
+          <w:sz w:val="24"/>
+          <w:szCs w:val="24"/>
+          <w:lang w:eastAsia="uk-UA"/>
+        </w:rPr>
+        <w:t>групповыми</w:t>
+      </w:r>
+      <w:proofErr w:type="spellEnd"/>
+      <w:r>
+        <w:rPr>
+          <w:rFonts w:ascii="inherit" w:eastAsia="Times New Roman" w:hAnsi="inherit" w:cs="Arial"/>
+          <w:color w:val="222222"/>
+          <w:sz w:val="24"/>
+          <w:szCs w:val="24"/>
+          <w:lang w:eastAsia="uk-UA"/>
+        </w:rPr>
+        <w:t xml:space="preserve"> </w:t>
+      </w:r>
+      <w:proofErr w:type="spellStart"/>
+      <w:r>
+        <w:rPr>
+          <w:rFonts w:ascii="inherit" w:eastAsia="Times New Roman" w:hAnsi="inherit" w:cs="Arial"/>
+          <w:color w:val="222222"/>
+          <w:sz w:val="24"/>
+          <w:szCs w:val="24"/>
+          <w:lang w:eastAsia="uk-UA"/>
+        </w:rPr>
+        <w:t>функциями</w:t>
+      </w:r>
+      <w:proofErr w:type="spellEnd"/>
+      <w:r>
+        <w:rPr>
+          <w:rFonts w:ascii="inherit" w:eastAsia="Times New Roman" w:hAnsi="inherit" w:cs="Arial"/>
+          <w:color w:val="222222"/>
+          <w:sz w:val="24"/>
+          <w:szCs w:val="24"/>
+          <w:lang w:eastAsia="uk-UA"/>
+        </w:rPr>
+        <w:t xml:space="preserve"> </w:t>
+      </w:r>
+      <w:proofErr w:type="spellStart"/>
+      <w:r>
+        <w:rPr>
+          <w:rFonts w:ascii="inherit" w:eastAsia="Times New Roman" w:hAnsi="inherit" w:cs="Arial"/>
+          <w:color w:val="222222"/>
+          <w:sz w:val="24"/>
+          <w:szCs w:val="24"/>
+          <w:lang w:eastAsia="uk-UA"/>
+        </w:rPr>
+        <w:t>могут</w:t>
+      </w:r>
+      <w:proofErr w:type="spellEnd"/>
+      <w:r>
+        <w:rPr>
+          <w:rFonts w:ascii="inherit" w:eastAsia="Times New Roman" w:hAnsi="inherit" w:cs="Arial"/>
+          <w:color w:val="222222"/>
+          <w:sz w:val="24"/>
+          <w:szCs w:val="24"/>
+          <w:lang w:eastAsia="uk-UA"/>
+        </w:rPr>
+        <w:t xml:space="preserve"> </w:t>
+      </w:r>
+      <w:proofErr w:type="spellStart"/>
+      <w:r>
+        <w:rPr>
+          <w:rFonts w:ascii="inherit" w:eastAsia="Times New Roman" w:hAnsi="inherit" w:cs="Arial"/>
+          <w:color w:val="222222"/>
+          <w:sz w:val="24"/>
+          <w:szCs w:val="24"/>
+          <w:lang w:eastAsia="uk-UA"/>
+        </w:rPr>
+        <w:t>использоваться</w:t>
+      </w:r>
+      <w:proofErr w:type="spellEnd"/>
+      <w:r>
+        <w:rPr>
+          <w:rFonts w:ascii="inherit" w:eastAsia="Times New Roman" w:hAnsi="inherit" w:cs="Arial"/>
+          <w:color w:val="222222"/>
+          <w:sz w:val="24"/>
+          <w:szCs w:val="24"/>
+          <w:lang w:eastAsia="uk-UA"/>
+        </w:rPr>
+        <w:t xml:space="preserve"> </w:t>
+      </w:r>
+      <w:proofErr w:type="spellStart"/>
+      <w:r>
+        <w:rPr>
+          <w:rFonts w:ascii="inherit" w:eastAsia="Times New Roman" w:hAnsi="inherit" w:cs="Arial"/>
+          <w:color w:val="222222"/>
+          <w:sz w:val="24"/>
+          <w:szCs w:val="24"/>
+          <w:lang w:eastAsia="uk-UA"/>
+        </w:rPr>
+        <w:t>несколько</w:t>
+      </w:r>
+      <w:proofErr w:type="spellEnd"/>
+      <w:r>
+        <w:rPr>
+          <w:rFonts w:ascii="inherit" w:eastAsia="Times New Roman" w:hAnsi="inherit" w:cs="Arial"/>
+          <w:color w:val="222222"/>
+          <w:sz w:val="24"/>
+          <w:szCs w:val="24"/>
+          <w:lang w:eastAsia="uk-UA"/>
+        </w:rPr>
+        <w:t xml:space="preserve"> </w:t>
+      </w:r>
+      <w:proofErr w:type="spellStart"/>
+      <w:r>
+        <w:rPr>
+          <w:rFonts w:ascii="inherit" w:eastAsia="Times New Roman" w:hAnsi="inherit" w:cs="Arial"/>
+          <w:color w:val="222222"/>
+          <w:sz w:val="24"/>
+          <w:szCs w:val="24"/>
+          <w:lang w:eastAsia="uk-UA"/>
+        </w:rPr>
+        <w:t>таблиц</w:t>
+      </w:r>
+      <w:proofErr w:type="spellEnd"/>
+      <w:r>
+        <w:rPr>
+          <w:rFonts w:ascii="inherit" w:eastAsia="Times New Roman" w:hAnsi="inherit" w:cs="Arial"/>
+          <w:color w:val="222222"/>
+          <w:sz w:val="24"/>
+          <w:szCs w:val="24"/>
+          <w:lang w:eastAsia="uk-UA"/>
+        </w:rPr>
+        <w:t xml:space="preserve">, </w:t>
+      </w:r>
+      <w:proofErr w:type="spellStart"/>
+      <w:r>
+        <w:rPr>
+          <w:rFonts w:ascii="inherit" w:eastAsia="Times New Roman" w:hAnsi="inherit" w:cs="Arial"/>
+          <w:color w:val="222222"/>
+          <w:sz w:val="24"/>
+          <w:szCs w:val="24"/>
+          <w:lang w:eastAsia="uk-UA"/>
+        </w:rPr>
+        <w:t>между</w:t>
+      </w:r>
+      <w:proofErr w:type="spellEnd"/>
+      <w:r>
+        <w:rPr>
+          <w:rFonts w:ascii="inherit" w:eastAsia="Times New Roman" w:hAnsi="inherit" w:cs="Arial"/>
+          <w:color w:val="222222"/>
+          <w:sz w:val="24"/>
+          <w:szCs w:val="24"/>
+          <w:lang w:eastAsia="uk-UA"/>
+        </w:rPr>
+        <w:t xml:space="preserve"> </w:t>
+      </w:r>
+      <w:proofErr w:type="spellStart"/>
+      <w:r>
+        <w:rPr>
+          <w:rFonts w:ascii="inherit" w:eastAsia="Times New Roman" w:hAnsi="inherit" w:cs="Arial"/>
+          <w:color w:val="222222"/>
+          <w:sz w:val="24"/>
+          <w:szCs w:val="24"/>
+          <w:lang w:eastAsia="uk-UA"/>
+        </w:rPr>
+        <w:t>которыми</w:t>
+      </w:r>
+      <w:proofErr w:type="spellEnd"/>
+      <w:r>
+        <w:rPr>
+          <w:rFonts w:ascii="inherit" w:eastAsia="Times New Roman" w:hAnsi="inherit" w:cs="Arial"/>
+          <w:color w:val="222222"/>
+          <w:sz w:val="24"/>
+          <w:szCs w:val="24"/>
+          <w:lang w:eastAsia="uk-UA"/>
+        </w:rPr>
+        <w:t xml:space="preserve"> </w:t>
+      </w:r>
+      <w:proofErr w:type="spellStart"/>
+      <w:r>
+        <w:rPr>
+          <w:rFonts w:ascii="inherit" w:eastAsia="Times New Roman" w:hAnsi="inherit" w:cs="Arial"/>
+          <w:color w:val="222222"/>
+          <w:sz w:val="24"/>
+          <w:szCs w:val="24"/>
+          <w:lang w:eastAsia="uk-UA"/>
+        </w:rPr>
+        <w:t>используются</w:t>
+      </w:r>
+      <w:proofErr w:type="spellEnd"/>
+      <w:r>
+        <w:rPr>
+          <w:rFonts w:ascii="inherit" w:eastAsia="Times New Roman" w:hAnsi="inherit" w:cs="Arial"/>
+          <w:color w:val="222222"/>
+          <w:sz w:val="24"/>
+          <w:szCs w:val="24"/>
+          <w:lang w:eastAsia="uk-UA"/>
+        </w:rPr>
+        <w:t> </w:t>
+      </w:r>
+      <w:proofErr w:type="spellStart"/>
+      <w:r>
+        <w:rPr>
+          <w:rFonts w:ascii="inherit" w:eastAsia="Times New Roman" w:hAnsi="inherit" w:cs="Arial"/>
+          <w:color w:val="222222"/>
+          <w:sz w:val="24"/>
+          <w:szCs w:val="24"/>
+          <w:lang w:eastAsia="uk-UA"/>
+        </w:rPr>
+        <w:t>различные</w:t>
+      </w:r>
+      <w:proofErr w:type="spellEnd"/>
+      <w:r>
+        <w:rPr>
+          <w:rFonts w:ascii="inherit" w:eastAsia="Times New Roman" w:hAnsi="inherit" w:cs="Arial"/>
+          <w:color w:val="222222"/>
+          <w:sz w:val="24"/>
+          <w:szCs w:val="24"/>
+          <w:lang w:eastAsia="uk-UA"/>
+        </w:rPr>
+        <w:t xml:space="preserve"> </w:t>
+      </w:r>
+      <w:proofErr w:type="spellStart"/>
+      <w:r>
+        <w:rPr>
+          <w:rFonts w:ascii="inherit" w:eastAsia="Times New Roman" w:hAnsi="inherit" w:cs="Arial"/>
+          <w:color w:val="222222"/>
+          <w:sz w:val="24"/>
+          <w:szCs w:val="24"/>
+          <w:lang w:eastAsia="uk-UA"/>
+        </w:rPr>
+        <w:t>типы</w:t>
+      </w:r>
+      <w:proofErr w:type="spellEnd"/>
+      <w:r>
+        <w:rPr>
+          <w:rFonts w:ascii="inherit" w:eastAsia="Times New Roman" w:hAnsi="inherit" w:cs="Arial"/>
+          <w:color w:val="222222"/>
+          <w:sz w:val="24"/>
+          <w:szCs w:val="24"/>
+          <w:lang w:eastAsia="uk-UA"/>
+        </w:rPr>
+        <w:t xml:space="preserve"> </w:t>
+      </w:r>
+      <w:proofErr w:type="spellStart"/>
+      <w:r>
+        <w:rPr>
+          <w:rFonts w:ascii="inherit" w:eastAsia="Times New Roman" w:hAnsi="inherit" w:cs="Arial"/>
+          <w:color w:val="222222"/>
+          <w:sz w:val="24"/>
+          <w:szCs w:val="24"/>
+          <w:lang w:eastAsia="uk-UA"/>
+        </w:rPr>
+        <w:t>соединений</w:t>
+      </w:r>
+      <w:proofErr w:type="spellEnd"/>
+      <w:r>
+        <w:rPr>
+          <w:rFonts w:ascii="inherit" w:eastAsia="Times New Roman" w:hAnsi="inherit" w:cs="Arial"/>
+          <w:color w:val="222222"/>
+          <w:sz w:val="24"/>
+          <w:szCs w:val="24"/>
+          <w:lang w:eastAsia="uk-UA"/>
+        </w:rPr>
+        <w:t>.</w:t>
+      </w:r>
+    </w:p>
+    <w:p>
+      <w:pPr>
+        <w:shd w:val="clear" w:color="auto" w:fill="FFFFFF"/>
+        <w:spacing w:before="240" w:after="240" w:line="240" w:lineRule="auto"/>
+        <w:rPr>
+          <w:rFonts w:ascii="inherit" w:eastAsia="Times New Roman" w:hAnsi="inherit" w:cs="Arial"/>
+          <w:color w:val="222222"/>
+          <w:sz w:val="24"/>
+          <w:szCs w:val="24"/>
+          <w:lang w:eastAsia="uk-UA"/>
+        </w:rPr>
+      </w:pPr>
+      <w:r>
+        <w:rPr>
+          <w:rFonts w:ascii="inherit" w:eastAsia="Times New Roman" w:hAnsi="inherit" w:cs="Arial"/>
+          <w:b/>
+          <w:bCs/>
+          <w:color w:val="222222"/>
+          <w:sz w:val="24"/>
+          <w:szCs w:val="24"/>
+          <w:lang w:eastAsia="uk-UA"/>
+        </w:rPr>
+        <w:t>Пример</w:t>
+      </w:r>
+    </w:p>
+    <w:p>
+      <w:pPr>
+        <w:shd w:val="clear" w:color="auto" w:fill="FFFFFF"/>
+        <w:spacing w:before="240" w:after="240" w:line="240" w:lineRule="auto"/>
+        <w:rPr>
+          <w:rFonts w:ascii="inherit" w:eastAsia="Times New Roman" w:hAnsi="inherit" w:cs="Arial"/>
+          <w:color w:val="222222"/>
+          <w:sz w:val="24"/>
+          <w:szCs w:val="24"/>
+          <w:lang w:eastAsia="uk-UA"/>
+        </w:rPr>
+      </w:pPr>
+      <w:proofErr w:type="spellStart"/>
+      <w:r>
+        <w:rPr>
+          <w:rFonts w:ascii="inherit" w:eastAsia="Times New Roman" w:hAnsi="inherit" w:cs="Arial"/>
+          <w:color w:val="222222"/>
+          <w:sz w:val="24"/>
+          <w:szCs w:val="24"/>
+          <w:lang w:eastAsia="uk-UA"/>
+        </w:rPr>
+        <w:t>Вывести</w:t>
+      </w:r>
+      <w:proofErr w:type="spellEnd"/>
+      <w:r>
+        <w:rPr>
+          <w:rFonts w:ascii="inherit" w:eastAsia="Times New Roman" w:hAnsi="inherit" w:cs="Arial"/>
+          <w:color w:val="222222"/>
+          <w:sz w:val="24"/>
+          <w:szCs w:val="24"/>
+          <w:lang w:eastAsia="uk-UA"/>
+        </w:rPr>
+        <w:t xml:space="preserve"> </w:t>
+      </w:r>
+      <w:proofErr w:type="spellStart"/>
+      <w:r>
+        <w:rPr>
+          <w:rFonts w:ascii="inherit" w:eastAsia="Times New Roman" w:hAnsi="inherit" w:cs="Arial"/>
+          <w:color w:val="222222"/>
+          <w:sz w:val="24"/>
+          <w:szCs w:val="24"/>
+          <w:lang w:eastAsia="uk-UA"/>
+        </w:rPr>
+        <w:t>количество</w:t>
+      </w:r>
+      <w:proofErr w:type="spellEnd"/>
+      <w:r>
+        <w:rPr>
+          <w:rFonts w:ascii="inherit" w:eastAsia="Times New Roman" w:hAnsi="inherit" w:cs="Arial"/>
+          <w:color w:val="222222"/>
+          <w:sz w:val="24"/>
+          <w:szCs w:val="24"/>
+          <w:lang w:eastAsia="uk-UA"/>
+        </w:rPr>
+        <w:t xml:space="preserve"> </w:t>
+      </w:r>
+      <w:proofErr w:type="spellStart"/>
+      <w:r>
+        <w:rPr>
+          <w:rFonts w:ascii="inherit" w:eastAsia="Times New Roman" w:hAnsi="inherit" w:cs="Arial"/>
+          <w:color w:val="222222"/>
+          <w:sz w:val="24"/>
+          <w:szCs w:val="24"/>
+          <w:lang w:eastAsia="uk-UA"/>
+        </w:rPr>
+        <w:t>различных</w:t>
+      </w:r>
+      <w:proofErr w:type="spellEnd"/>
+      <w:r>
+        <w:rPr>
+          <w:rFonts w:ascii="inherit" w:eastAsia="Times New Roman" w:hAnsi="inherit" w:cs="Arial"/>
+          <w:color w:val="222222"/>
+          <w:sz w:val="24"/>
+          <w:szCs w:val="24"/>
+          <w:lang w:eastAsia="uk-UA"/>
+        </w:rPr>
+        <w:t xml:space="preserve"> книг </w:t>
+      </w:r>
+      <w:proofErr w:type="spellStart"/>
+      <w:r>
+        <w:rPr>
+          <w:rFonts w:ascii="inherit" w:eastAsia="Times New Roman" w:hAnsi="inherit" w:cs="Arial"/>
+          <w:color w:val="222222"/>
+          <w:sz w:val="24"/>
+          <w:szCs w:val="24"/>
+          <w:lang w:eastAsia="uk-UA"/>
+        </w:rPr>
+        <w:t>каждого</w:t>
+      </w:r>
+      <w:proofErr w:type="spellEnd"/>
+      <w:r>
+        <w:rPr>
+          <w:rFonts w:ascii="inherit" w:eastAsia="Times New Roman" w:hAnsi="inherit" w:cs="Arial"/>
+          <w:color w:val="222222"/>
+          <w:sz w:val="24"/>
+          <w:szCs w:val="24"/>
+          <w:lang w:eastAsia="uk-UA"/>
+        </w:rPr>
+        <w:t xml:space="preserve"> автора. </w:t>
+      </w:r>
+      <w:proofErr w:type="spellStart"/>
+      <w:r>
+        <w:rPr>
+          <w:rFonts w:ascii="inherit" w:eastAsia="Times New Roman" w:hAnsi="inherit" w:cs="Arial"/>
+          <w:color w:val="222222"/>
+          <w:sz w:val="24"/>
+          <w:szCs w:val="24"/>
+          <w:lang w:eastAsia="uk-UA"/>
+        </w:rPr>
+        <w:t>Информацию</w:t>
+      </w:r>
+      <w:proofErr w:type="spellEnd"/>
+      <w:r>
+        <w:rPr>
+          <w:rFonts w:ascii="inherit" w:eastAsia="Times New Roman" w:hAnsi="inherit" w:cs="Arial"/>
+          <w:color w:val="222222"/>
+          <w:sz w:val="24"/>
+          <w:szCs w:val="24"/>
+          <w:lang w:eastAsia="uk-UA"/>
+        </w:rPr>
+        <w:t xml:space="preserve"> </w:t>
+      </w:r>
+      <w:proofErr w:type="spellStart"/>
+      <w:r>
+        <w:rPr>
+          <w:rFonts w:ascii="inherit" w:eastAsia="Times New Roman" w:hAnsi="inherit" w:cs="Arial"/>
+          <w:color w:val="222222"/>
+          <w:sz w:val="24"/>
+          <w:szCs w:val="24"/>
+          <w:lang w:eastAsia="uk-UA"/>
+        </w:rPr>
+        <w:t>отсортировать</w:t>
+      </w:r>
+      <w:proofErr w:type="spellEnd"/>
+      <w:r>
+        <w:rPr>
+          <w:rFonts w:ascii="inherit" w:eastAsia="Times New Roman" w:hAnsi="inherit" w:cs="Arial"/>
+          <w:color w:val="222222"/>
+          <w:sz w:val="24"/>
+          <w:szCs w:val="24"/>
+          <w:lang w:eastAsia="uk-UA"/>
+        </w:rPr>
+        <w:t xml:space="preserve"> в </w:t>
+      </w:r>
+      <w:proofErr w:type="spellStart"/>
+      <w:r>
+        <w:rPr>
+          <w:rFonts w:ascii="inherit" w:eastAsia="Times New Roman" w:hAnsi="inherit" w:cs="Arial"/>
+          <w:color w:val="222222"/>
+          <w:sz w:val="24"/>
+          <w:szCs w:val="24"/>
+          <w:lang w:eastAsia="uk-UA"/>
+        </w:rPr>
+        <w:t>алфавитном</w:t>
+      </w:r>
+      <w:proofErr w:type="spellEnd"/>
+      <w:r>
+        <w:rPr>
+          <w:rFonts w:ascii="inherit" w:eastAsia="Times New Roman" w:hAnsi="inherit" w:cs="Arial"/>
+          <w:color w:val="222222"/>
+          <w:sz w:val="24"/>
+          <w:szCs w:val="24"/>
+          <w:lang w:eastAsia="uk-UA"/>
+        </w:rPr>
+        <w:t xml:space="preserve"> </w:t>
+      </w:r>
+      <w:proofErr w:type="spellStart"/>
+      <w:r>
+        <w:rPr>
+          <w:rFonts w:ascii="inherit" w:eastAsia="Times New Roman" w:hAnsi="inherit" w:cs="Arial"/>
+          <w:color w:val="222222"/>
+          <w:sz w:val="24"/>
+          <w:szCs w:val="24"/>
+          <w:lang w:eastAsia="uk-UA"/>
+        </w:rPr>
+        <w:t>порядке</w:t>
+      </w:r>
+      <w:proofErr w:type="spellEnd"/>
+      <w:r>
+        <w:rPr>
+          <w:rFonts w:ascii="inherit" w:eastAsia="Times New Roman" w:hAnsi="inherit" w:cs="Arial"/>
+          <w:color w:val="222222"/>
+          <w:sz w:val="24"/>
+          <w:szCs w:val="24"/>
+          <w:lang w:eastAsia="uk-UA"/>
+        </w:rPr>
+        <w:t xml:space="preserve"> по </w:t>
+      </w:r>
+      <w:proofErr w:type="spellStart"/>
+      <w:r>
+        <w:rPr>
+          <w:rFonts w:ascii="inherit" w:eastAsia="Times New Roman" w:hAnsi="inherit" w:cs="Arial"/>
+          <w:color w:val="222222"/>
+          <w:sz w:val="24"/>
+          <w:szCs w:val="24"/>
+          <w:lang w:eastAsia="uk-UA"/>
+        </w:rPr>
+        <w:t>фамилиям</w:t>
+      </w:r>
+      <w:proofErr w:type="spellEnd"/>
+      <w:r>
+        <w:rPr>
+          <w:rFonts w:ascii="inherit" w:eastAsia="Times New Roman" w:hAnsi="inherit" w:cs="Arial"/>
+          <w:color w:val="222222"/>
+          <w:sz w:val="24"/>
+          <w:szCs w:val="24"/>
+          <w:lang w:eastAsia="uk-UA"/>
+        </w:rPr>
+        <w:t xml:space="preserve">  </w:t>
+      </w:r>
+      <w:proofErr w:type="spellStart"/>
+      <w:r>
+        <w:rPr>
+          <w:rFonts w:ascii="inherit" w:eastAsia="Times New Roman" w:hAnsi="inherit" w:cs="Arial"/>
+          <w:color w:val="222222"/>
+          <w:sz w:val="24"/>
+          <w:szCs w:val="24"/>
+          <w:lang w:eastAsia="uk-UA"/>
+        </w:rPr>
+        <w:t>авторов</w:t>
+      </w:r>
+      <w:proofErr w:type="spellEnd"/>
+      <w:r>
+        <w:rPr>
+          <w:rFonts w:ascii="inherit" w:eastAsia="Times New Roman" w:hAnsi="inherit" w:cs="Arial"/>
+          <w:color w:val="222222"/>
+          <w:sz w:val="24"/>
+          <w:szCs w:val="24"/>
+          <w:lang w:eastAsia="uk-UA"/>
+        </w:rPr>
+        <w:t>.</w:t>
+      </w:r>
+    </w:p>
+    <w:p>
+      <w:pPr>
+        <w:shd w:val="clear" w:color="auto" w:fill="FFFFFF"/>
+        <w:spacing w:before="240" w:after="240" w:line="240" w:lineRule="auto"/>
+        <w:rPr>
+          <w:rFonts w:ascii="inherit" w:eastAsia="Times New Roman" w:hAnsi="inherit" w:cs="Arial"/>
+          <w:color w:val="222222"/>
+          <w:sz w:val="24"/>
+          <w:szCs w:val="24"/>
+          <w:lang w:eastAsia="uk-UA"/>
+        </w:rPr>
+      </w:pPr>
+      <w:proofErr w:type="spellStart"/>
+      <w:r>
+        <w:rPr>
+          <w:rFonts w:ascii="inherit" w:eastAsia="Times New Roman" w:hAnsi="inherit" w:cs="Arial"/>
+          <w:i/>
+          <w:iCs/>
+          <w:color w:val="222222"/>
+          <w:sz w:val="24"/>
+          <w:szCs w:val="24"/>
+          <w:lang w:eastAsia="uk-UA"/>
+        </w:rPr>
+        <w:t>Запрос</w:t>
+      </w:r>
+      <w:proofErr w:type="spellEnd"/>
+      <w:r>
+        <w:rPr>
+          <w:rFonts w:ascii="inherit" w:eastAsia="Times New Roman" w:hAnsi="inherit" w:cs="Arial"/>
+          <w:i/>
+          <w:iCs/>
+          <w:color w:val="222222"/>
+          <w:sz w:val="24"/>
+          <w:szCs w:val="24"/>
+          <w:lang w:eastAsia="uk-UA"/>
+        </w:rPr>
+        <w:t>:</w:t>
+      </w:r>
+    </w:p>
+    <w:p>
+      <w:pPr>
+        <w:shd w:val="clear" w:color="auto" w:fill="FFFFFF"/>
+        <w:tabs>
+          <w:tab w:val="left" w:pos="916"/>
+          <w:tab w:val="left" w:pos="1832"/>
+          <w:tab w:val="left" w:pos="2748"/>
+          <w:tab w:val="left" w:pos="3664"/>
+          <w:tab w:val="left" w:pos="4580"/>
+          <w:tab w:val="left" w:pos="5496"/>
+          <w:tab w:val="left" w:pos="6412"/>
+          <w:tab w:val="left" w:pos="7328"/>
+          <w:tab w:val="left" w:pos="8244"/>
+          <w:tab w:val="left" w:pos="9160"/>
+          <w:tab w:val="left" w:pos="10076"/>
+          <w:tab w:val="left" w:pos="10992"/>
+          <w:tab w:val="left" w:pos="11908"/>
+          <w:tab w:val="left" w:pos="12824"/>
+          <w:tab w:val="left" w:pos="13740"/>
+          <w:tab w:val="left" w:pos="14656"/>
+        </w:tabs>
+        <w:spacing w:before="240" w:after="240" w:line="312" w:lineRule="atLeast"/>
+        <w:rPr>
+          <w:rFonts w:ascii="Courier New" w:eastAsia="Times New Roman" w:hAnsi="Courier New" w:cs="Courier New"/>
+          <w:color w:val="000000"/>
+          <w:shd w:val="clear" w:color="auto" w:fill="F3F4F6"/>
+          <w:lang w:eastAsia="uk-UA"/>
+        </w:rPr>
+      </w:pPr>
+      <w:r>
+        <w:rPr>
+          <w:rFonts w:ascii="Courier New" w:eastAsia="Times New Roman" w:hAnsi="Courier New" w:cs="Courier New"/>
+          <w:color w:val="000088"/>
+          <w:shd w:val="clear" w:color="auto" w:fill="F3F4F6"/>
+          <w:lang w:eastAsia="uk-UA"/>
+        </w:rPr>
+        <w:t>SELECT</w:t>
+      </w:r>
+      <w:r>
+        <w:rPr>
+          <w:rFonts w:ascii="Courier New" w:eastAsia="Times New Roman" w:hAnsi="Courier New" w:cs="Courier New"/>
+          <w:color w:val="000000"/>
+          <w:shd w:val="clear" w:color="auto" w:fill="F3F4F6"/>
+          <w:lang w:eastAsia="uk-UA"/>
+        </w:rPr>
+        <w:t xml:space="preserve"> </w:t>
+      </w:r>
+      <w:proofErr w:type="spellStart"/>
+      <w:r>
+        <w:rPr>
+          <w:rFonts w:ascii="Courier New" w:eastAsia="Times New Roman" w:hAnsi="Courier New" w:cs="Courier New"/>
+          <w:color w:val="000000"/>
+          <w:shd w:val="clear" w:color="auto" w:fill="F3F4F6"/>
+          <w:lang w:eastAsia="uk-UA"/>
+        </w:rPr>
+        <w:t>name_author</w:t>
+      </w:r>
+      <w:proofErr w:type="spellEnd"/>
+      <w:r>
+        <w:rPr>
+          <w:rFonts w:ascii="Courier New" w:eastAsia="Times New Roman" w:hAnsi="Courier New" w:cs="Courier New"/>
+          <w:color w:val="000000"/>
+          <w:shd w:val="clear" w:color="auto" w:fill="F3F4F6"/>
+          <w:lang w:eastAsia="uk-UA"/>
+        </w:rPr>
+        <w:t xml:space="preserve">, </w:t>
+      </w:r>
+      <w:proofErr w:type="spellStart"/>
+      <w:r>
+        <w:rPr>
+          <w:rFonts w:ascii="Courier New" w:eastAsia="Times New Roman" w:hAnsi="Courier New" w:cs="Courier New"/>
+          <w:color w:val="000088"/>
+          <w:shd w:val="clear" w:color="auto" w:fill="F3F4F6"/>
+          <w:lang w:eastAsia="uk-UA"/>
+        </w:rPr>
+        <w:t>count</w:t>
+      </w:r>
+      <w:proofErr w:type="spellEnd"/>
+      <w:r>
+        <w:rPr>
+          <w:rFonts w:ascii="Courier New" w:eastAsia="Times New Roman" w:hAnsi="Courier New" w:cs="Courier New"/>
+          <w:color w:val="000000"/>
+          <w:shd w:val="clear" w:color="auto" w:fill="F3F4F6"/>
+          <w:lang w:eastAsia="uk-UA"/>
+        </w:rPr>
+        <w:t>(</w:t>
+      </w:r>
+      <w:proofErr w:type="spellStart"/>
+      <w:r>
+        <w:rPr>
+          <w:rFonts w:ascii="Courier New" w:eastAsia="Times New Roman" w:hAnsi="Courier New" w:cs="Courier New"/>
+          <w:color w:val="000000"/>
+          <w:shd w:val="clear" w:color="auto" w:fill="F3F4F6"/>
+          <w:lang w:eastAsia="uk-UA"/>
+        </w:rPr>
+        <w:t>title</w:t>
+      </w:r>
+      <w:proofErr w:type="spellEnd"/>
+      <w:r>
+        <w:rPr>
+          <w:rFonts w:ascii="Courier New" w:eastAsia="Times New Roman" w:hAnsi="Courier New" w:cs="Courier New"/>
+          <w:color w:val="000000"/>
+          <w:shd w:val="clear" w:color="auto" w:fill="F3F4F6"/>
+          <w:lang w:eastAsia="uk-UA"/>
+        </w:rPr>
+        <w:t xml:space="preserve">) </w:t>
+      </w:r>
+      <w:r>
+        <w:rPr>
+          <w:rFonts w:ascii="Courier New" w:eastAsia="Times New Roman" w:hAnsi="Courier New" w:cs="Courier New"/>
+          <w:color w:val="000088"/>
+          <w:shd w:val="clear" w:color="auto" w:fill="F3F4F6"/>
+          <w:lang w:eastAsia="uk-UA"/>
+        </w:rPr>
+        <w:t>AS</w:t>
+      </w:r>
+      <w:r>
+        <w:rPr>
+          <w:rFonts w:ascii="Courier New" w:eastAsia="Times New Roman" w:hAnsi="Courier New" w:cs="Courier New"/>
+          <w:color w:val="000000"/>
+          <w:shd w:val="clear" w:color="auto" w:fill="F3F4F6"/>
+          <w:lang w:eastAsia="uk-UA"/>
+        </w:rPr>
+        <w:t xml:space="preserve"> </w:t>
+      </w:r>
+      <w:proofErr w:type="spellStart"/>
+      <w:r>
+        <w:rPr>
+          <w:rFonts w:ascii="Courier New" w:eastAsia="Times New Roman" w:hAnsi="Courier New" w:cs="Courier New"/>
+          <w:color w:val="000000"/>
+          <w:shd w:val="clear" w:color="auto" w:fill="F3F4F6"/>
+          <w:lang w:eastAsia="uk-UA"/>
+        </w:rPr>
+        <w:t>Количество</w:t>
+      </w:r>
+      <w:proofErr w:type="spellEnd"/>
+    </w:p>
+    <w:p>
+      <w:pPr>
+        <w:shd w:val="clear" w:color="auto" w:fill="FFFFFF"/>
+        <w:tabs>
+          <w:tab w:val="left" w:pos="916"/>
+          <w:tab w:val="left" w:pos="1832"/>
+          <w:tab w:val="left" w:pos="2748"/>
+          <w:tab w:val="left" w:pos="3664"/>
+          <w:tab w:val="left" w:pos="4580"/>
+          <w:tab w:val="left" w:pos="5496"/>
+          <w:tab w:val="left" w:pos="6412"/>
+          <w:tab w:val="left" w:pos="7328"/>
+          <w:tab w:val="left" w:pos="8244"/>
+          <w:tab w:val="left" w:pos="9160"/>
+          <w:tab w:val="left" w:pos="10076"/>
+          <w:tab w:val="left" w:pos="10992"/>
+          <w:tab w:val="left" w:pos="11908"/>
+          <w:tab w:val="left" w:pos="12824"/>
+          <w:tab w:val="left" w:pos="13740"/>
+          <w:tab w:val="left" w:pos="14656"/>
+        </w:tabs>
+        <w:spacing w:before="240" w:after="240" w:line="312" w:lineRule="atLeast"/>
+        <w:rPr>
+          <w:rFonts w:ascii="Courier New" w:eastAsia="Times New Roman" w:hAnsi="Courier New" w:cs="Courier New"/>
+          <w:color w:val="000000"/>
+          <w:shd w:val="clear" w:color="auto" w:fill="F3F4F6"/>
+          <w:lang w:eastAsia="uk-UA"/>
+        </w:rPr>
+      </w:pPr>
+      <w:r>
+        <w:rPr>
+          <w:rFonts w:ascii="Courier New" w:eastAsia="Times New Roman" w:hAnsi="Courier New" w:cs="Courier New"/>
+          <w:color w:val="000088"/>
+          <w:shd w:val="clear" w:color="auto" w:fill="F3F4F6"/>
+          <w:lang w:eastAsia="uk-UA"/>
+        </w:rPr>
+        <w:t>FROM</w:t>
+      </w:r>
+      <w:r>
+        <w:rPr>
+          <w:rFonts w:ascii="Courier New" w:eastAsia="Times New Roman" w:hAnsi="Courier New" w:cs="Courier New"/>
+          <w:color w:val="000000"/>
+          <w:shd w:val="clear" w:color="auto" w:fill="F3F4F6"/>
+          <w:lang w:eastAsia="uk-UA"/>
+        </w:rPr>
+        <w:t xml:space="preserve"> </w:t>
+      </w:r>
+    </w:p>
+    <w:p>
+      <w:pPr>
+        <w:shd w:val="clear" w:color="auto" w:fill="FFFFFF"/>
+        <w:tabs>
+          <w:tab w:val="left" w:pos="916"/>
+          <w:tab w:val="left" w:pos="1832"/>
+          <w:tab w:val="left" w:pos="2748"/>
+          <w:tab w:val="left" w:pos="3664"/>
+          <w:tab w:val="left" w:pos="4580"/>
+          <w:tab w:val="left" w:pos="5496"/>
+          <w:tab w:val="left" w:pos="6412"/>
+          <w:tab w:val="left" w:pos="7328"/>
+          <w:tab w:val="left" w:pos="8244"/>
+          <w:tab w:val="left" w:pos="9160"/>
+          <w:tab w:val="left" w:pos="10076"/>
+          <w:tab w:val="left" w:pos="10992"/>
+          <w:tab w:val="left" w:pos="11908"/>
+          <w:tab w:val="left" w:pos="12824"/>
+          <w:tab w:val="left" w:pos="13740"/>
+          <w:tab w:val="left" w:pos="14656"/>
+        </w:tabs>
+        <w:spacing w:before="240" w:after="240" w:line="312" w:lineRule="atLeast"/>
+        <w:rPr>
+          <w:rFonts w:ascii="Courier New" w:eastAsia="Times New Roman" w:hAnsi="Courier New" w:cs="Courier New"/>
+          <w:color w:val="000000"/>
+          <w:shd w:val="clear" w:color="auto" w:fill="F3F4F6"/>
+          <w:lang w:eastAsia="uk-UA"/>
+        </w:rPr>
+      </w:pPr>
+      <w:r>
+        <w:rPr>
+          <w:rFonts w:ascii="Courier New" w:eastAsia="Times New Roman" w:hAnsi="Courier New" w:cs="Courier New"/>
+          <w:color w:val="000000"/>
+          <w:shd w:val="clear" w:color="auto" w:fill="F3F4F6"/>
+          <w:lang w:eastAsia="uk-UA"/>
+        </w:rPr>
+        <w:t xml:space="preserve">    </w:t>
+      </w:r>
+      <w:proofErr w:type="spellStart"/>
+      <w:r>
+        <w:rPr>
+          <w:rFonts w:ascii="Courier New" w:eastAsia="Times New Roman" w:hAnsi="Courier New" w:cs="Courier New"/>
+          <w:color w:val="000000"/>
+          <w:shd w:val="clear" w:color="auto" w:fill="F3F4F6"/>
+          <w:lang w:eastAsia="uk-UA"/>
+        </w:rPr>
+        <w:t>author</w:t>
+      </w:r>
+      <w:proofErr w:type="spellEnd"/>
+      <w:r>
+        <w:rPr>
+          <w:rFonts w:ascii="Courier New" w:eastAsia="Times New Roman" w:hAnsi="Courier New" w:cs="Courier New"/>
+          <w:color w:val="000000"/>
+          <w:shd w:val="clear" w:color="auto" w:fill="F3F4F6"/>
+          <w:lang w:eastAsia="uk-UA"/>
+        </w:rPr>
+        <w:t xml:space="preserve"> </w:t>
+      </w:r>
+      <w:r>
+        <w:rPr>
+          <w:rFonts w:ascii="Courier New" w:eastAsia="Times New Roman" w:hAnsi="Courier New" w:cs="Courier New"/>
+          <w:color w:val="000088"/>
+          <w:shd w:val="clear" w:color="auto" w:fill="F3F4F6"/>
+          <w:lang w:eastAsia="uk-UA"/>
+        </w:rPr>
+        <w:t>INNER</w:t>
+      </w:r>
+      <w:r>
+        <w:rPr>
+          <w:rFonts w:ascii="Courier New" w:eastAsia="Times New Roman" w:hAnsi="Courier New" w:cs="Courier New"/>
+          <w:color w:val="000000"/>
+          <w:shd w:val="clear" w:color="auto" w:fill="F3F4F6"/>
+          <w:lang w:eastAsia="uk-UA"/>
+        </w:rPr>
+        <w:t xml:space="preserve"> </w:t>
+      </w:r>
+      <w:r>
+        <w:rPr>
+          <w:rFonts w:ascii="Courier New" w:eastAsia="Times New Roman" w:hAnsi="Courier New" w:cs="Courier New"/>
+          <w:color w:val="000088"/>
+          <w:shd w:val="clear" w:color="auto" w:fill="F3F4F6"/>
+          <w:lang w:eastAsia="uk-UA"/>
+        </w:rPr>
+        <w:t>JOIN</w:t>
+      </w:r>
+      <w:r>
+        <w:rPr>
+          <w:rFonts w:ascii="Courier New" w:eastAsia="Times New Roman" w:hAnsi="Courier New" w:cs="Courier New"/>
+          <w:color w:val="000000"/>
+          <w:shd w:val="clear" w:color="auto" w:fill="F3F4F6"/>
+          <w:lang w:eastAsia="uk-UA"/>
+        </w:rPr>
+        <w:t xml:space="preserve"> </w:t>
+      </w:r>
+      <w:proofErr w:type="spellStart"/>
+      <w:r>
+        <w:rPr>
+          <w:rFonts w:ascii="Courier New" w:eastAsia="Times New Roman" w:hAnsi="Courier New" w:cs="Courier New"/>
+          <w:color w:val="000000"/>
+          <w:shd w:val="clear" w:color="auto" w:fill="F3F4F6"/>
+          <w:lang w:eastAsia="uk-UA"/>
+        </w:rPr>
+        <w:t>book</w:t>
+      </w:r>
+      <w:proofErr w:type="spellEnd"/>
+    </w:p>
+    <w:p>
+      <w:pPr>
+        <w:shd w:val="clear" w:color="auto" w:fill="FFFFFF"/>
+        <w:tabs>
+          <w:tab w:val="left" w:pos="916"/>
+          <w:tab w:val="left" w:pos="1832"/>
+          <w:tab w:val="left" w:pos="2748"/>
+          <w:tab w:val="left" w:pos="3664"/>
+          <w:tab w:val="left" w:pos="4580"/>
+          <w:tab w:val="left" w:pos="5496"/>
+          <w:tab w:val="left" w:pos="6412"/>
+          <w:tab w:val="left" w:pos="7328"/>
+          <w:tab w:val="left" w:pos="8244"/>
+          <w:tab w:val="left" w:pos="9160"/>
+          <w:tab w:val="left" w:pos="10076"/>
+          <w:tab w:val="left" w:pos="10992"/>
+          <w:tab w:val="left" w:pos="11908"/>
+          <w:tab w:val="left" w:pos="12824"/>
+          <w:tab w:val="left" w:pos="13740"/>
+          <w:tab w:val="left" w:pos="14656"/>
+        </w:tabs>
+        <w:spacing w:before="240" w:after="240" w:line="312" w:lineRule="atLeast"/>
+        <w:rPr>
+          <w:rFonts w:ascii="Courier New" w:eastAsia="Times New Roman" w:hAnsi="Courier New" w:cs="Courier New"/>
+          <w:color w:val="000000"/>
+          <w:shd w:val="clear" w:color="auto" w:fill="F3F4F6"/>
+          <w:lang w:eastAsia="uk-UA"/>
+        </w:rPr>
+      </w:pPr>
+      <w:r>
+        <w:rPr>
+          <w:rFonts w:ascii="Courier New" w:eastAsia="Times New Roman" w:hAnsi="Courier New" w:cs="Courier New"/>
+          <w:color w:val="000000"/>
+          <w:shd w:val="clear" w:color="auto" w:fill="F3F4F6"/>
+          <w:lang w:eastAsia="uk-UA"/>
+        </w:rPr>
+        <w:t xml:space="preserve">    </w:t>
+      </w:r>
+      <w:proofErr w:type="spellStart"/>
+      <w:r>
+        <w:rPr>
+          <w:rFonts w:ascii="Courier New" w:eastAsia="Times New Roman" w:hAnsi="Courier New" w:cs="Courier New"/>
+          <w:color w:val="000088"/>
+          <w:shd w:val="clear" w:color="auto" w:fill="F3F4F6"/>
+          <w:lang w:eastAsia="uk-UA"/>
+        </w:rPr>
+        <w:t>on</w:t>
+      </w:r>
+      <w:proofErr w:type="spellEnd"/>
+      <w:r>
+        <w:rPr>
+          <w:rFonts w:ascii="Courier New" w:eastAsia="Times New Roman" w:hAnsi="Courier New" w:cs="Courier New"/>
+          <w:color w:val="000000"/>
+          <w:shd w:val="clear" w:color="auto" w:fill="F3F4F6"/>
+          <w:lang w:eastAsia="uk-UA"/>
+        </w:rPr>
+        <w:t xml:space="preserve"> </w:t>
+      </w:r>
+      <w:proofErr w:type="spellStart"/>
+      <w:r>
+        <w:rPr>
+          <w:rFonts w:ascii="Courier New" w:eastAsia="Times New Roman" w:hAnsi="Courier New" w:cs="Courier New"/>
+          <w:color w:val="000000"/>
+          <w:shd w:val="clear" w:color="auto" w:fill="F3F4F6"/>
+          <w:lang w:eastAsia="uk-UA"/>
+        </w:rPr>
+        <w:t>author.author_id</w:t>
+      </w:r>
+      <w:proofErr w:type="spellEnd"/>
+      <w:r>
+        <w:rPr>
+          <w:rFonts w:ascii="Courier New" w:eastAsia="Times New Roman" w:hAnsi="Courier New" w:cs="Courier New"/>
+          <w:color w:val="000000"/>
+          <w:shd w:val="clear" w:color="auto" w:fill="F3F4F6"/>
+          <w:lang w:eastAsia="uk-UA"/>
+        </w:rPr>
+        <w:t xml:space="preserve"> = </w:t>
+      </w:r>
+      <w:proofErr w:type="spellStart"/>
+      <w:r>
+        <w:rPr>
+          <w:rFonts w:ascii="Courier New" w:eastAsia="Times New Roman" w:hAnsi="Courier New" w:cs="Courier New"/>
+          <w:color w:val="000000"/>
+          <w:shd w:val="clear" w:color="auto" w:fill="F3F4F6"/>
+          <w:lang w:eastAsia="uk-UA"/>
+        </w:rPr>
+        <w:t>book.author_id</w:t>
+      </w:r>
+      <w:proofErr w:type="spellEnd"/>
+    </w:p>
+    <w:p>
+      <w:pPr>
+        <w:shd w:val="clear" w:color="auto" w:fill="FFFFFF"/>
+        <w:tabs>
+          <w:tab w:val="left" w:pos="916"/>
+          <w:tab w:val="left" w:pos="1832"/>
+          <w:tab w:val="left" w:pos="2748"/>
+          <w:tab w:val="left" w:pos="3664"/>
+          <w:tab w:val="left" w:pos="4580"/>
+          <w:tab w:val="left" w:pos="5496"/>
+          <w:tab w:val="left" w:pos="6412"/>
+          <w:tab w:val="left" w:pos="7328"/>
+          <w:tab w:val="left" w:pos="8244"/>
+          <w:tab w:val="left" w:pos="9160"/>
+          <w:tab w:val="left" w:pos="10076"/>
+          <w:tab w:val="left" w:pos="10992"/>
+          <w:tab w:val="left" w:pos="11908"/>
+          <w:tab w:val="left" w:pos="12824"/>
+          <w:tab w:val="left" w:pos="13740"/>
+          <w:tab w:val="left" w:pos="14656"/>
+        </w:tabs>
+        <w:spacing w:before="240" w:after="240" w:line="312" w:lineRule="atLeast"/>
+        <w:rPr>
+          <w:rFonts w:ascii="Courier New" w:eastAsia="Times New Roman" w:hAnsi="Courier New" w:cs="Courier New"/>
+          <w:color w:val="000000"/>
+          <w:shd w:val="clear" w:color="auto" w:fill="F3F4F6"/>
+          <w:lang w:eastAsia="uk-UA"/>
+        </w:rPr>
+      </w:pPr>
+      <w:r>
+        <w:rPr>
+          <w:rFonts w:ascii="Courier New" w:eastAsia="Times New Roman" w:hAnsi="Courier New" w:cs="Courier New"/>
+          <w:color w:val="000088"/>
+          <w:shd w:val="clear" w:color="auto" w:fill="F3F4F6"/>
+          <w:lang w:eastAsia="uk-UA"/>
+        </w:rPr>
+        <w:t>GROUP</w:t>
+      </w:r>
+      <w:r>
+        <w:rPr>
+          <w:rFonts w:ascii="Courier New" w:eastAsia="Times New Roman" w:hAnsi="Courier New" w:cs="Courier New"/>
+          <w:color w:val="000000"/>
+          <w:shd w:val="clear" w:color="auto" w:fill="F3F4F6"/>
+          <w:lang w:eastAsia="uk-UA"/>
+        </w:rPr>
+        <w:t xml:space="preserve"> </w:t>
+      </w:r>
+      <w:r>
+        <w:rPr>
+          <w:rFonts w:ascii="Courier New" w:eastAsia="Times New Roman" w:hAnsi="Courier New" w:cs="Courier New"/>
+          <w:color w:val="000088"/>
+          <w:shd w:val="clear" w:color="auto" w:fill="F3F4F6"/>
+          <w:lang w:eastAsia="uk-UA"/>
+        </w:rPr>
+        <w:t>BY</w:t>
+      </w:r>
+      <w:r>
+        <w:rPr>
+          <w:rFonts w:ascii="Courier New" w:eastAsia="Times New Roman" w:hAnsi="Courier New" w:cs="Courier New"/>
+          <w:color w:val="000000"/>
+          <w:shd w:val="clear" w:color="auto" w:fill="F3F4F6"/>
+          <w:lang w:eastAsia="uk-UA"/>
+        </w:rPr>
+        <w:t xml:space="preserve"> </w:t>
+      </w:r>
+      <w:proofErr w:type="spellStart"/>
+      <w:r>
+        <w:rPr>
+          <w:rFonts w:ascii="Courier New" w:eastAsia="Times New Roman" w:hAnsi="Courier New" w:cs="Courier New"/>
+          <w:color w:val="000000"/>
+          <w:shd w:val="clear" w:color="auto" w:fill="F3F4F6"/>
+          <w:lang w:eastAsia="uk-UA"/>
+        </w:rPr>
+        <w:t>name_author</w:t>
+      </w:r>
+      <w:proofErr w:type="spellEnd"/>
+    </w:p>
+    <w:p>
+      <w:pPr>
+        <w:shd w:val="clear" w:color="auto" w:fill="FFFFFF"/>
+        <w:tabs>
+          <w:tab w:val="left" w:pos="916"/>
+          <w:tab w:val="left" w:pos="1832"/>
+          <w:tab w:val="left" w:pos="2748"/>
+          <w:tab w:val="left" w:pos="3664"/>
+          <w:tab w:val="left" w:pos="4580"/>
+          <w:tab w:val="left" w:pos="5496"/>
+          <w:tab w:val="left" w:pos="6412"/>
+          <w:tab w:val="left" w:pos="7328"/>
+          <w:tab w:val="left" w:pos="8244"/>
+          <w:tab w:val="left" w:pos="9160"/>
+          <w:tab w:val="left" w:pos="10076"/>
+          <w:tab w:val="left" w:pos="10992"/>
+          <w:tab w:val="left" w:pos="11908"/>
+          <w:tab w:val="left" w:pos="12824"/>
+          <w:tab w:val="left" w:pos="13740"/>
+          <w:tab w:val="left" w:pos="14656"/>
+        </w:tabs>
+        <w:spacing w:before="240" w:after="240" w:line="240" w:lineRule="auto"/>
+        <w:rPr>
+          <w:rFonts w:ascii="Courier New" w:eastAsia="Times New Roman" w:hAnsi="Courier New" w:cs="Courier New"/>
+          <w:color w:val="222222"/>
+          <w:sz w:val="24"/>
+          <w:szCs w:val="24"/>
+          <w:lang w:eastAsia="uk-UA"/>
+        </w:rPr>
+      </w:pPr>
+      <w:r>
+        <w:rPr>
+          <w:rFonts w:ascii="Courier New" w:eastAsia="Times New Roman" w:hAnsi="Courier New" w:cs="Courier New"/>
+          <w:color w:val="000088"/>
+          <w:shd w:val="clear" w:color="auto" w:fill="F3F4F6"/>
+          <w:lang w:eastAsia="uk-UA"/>
+        </w:rPr>
+        <w:t>ORDER</w:t>
+      </w:r>
+      <w:r>
+        <w:rPr>
+          <w:rFonts w:ascii="Courier New" w:eastAsia="Times New Roman" w:hAnsi="Courier New" w:cs="Courier New"/>
+          <w:color w:val="000000"/>
+          <w:shd w:val="clear" w:color="auto" w:fill="F3F4F6"/>
+          <w:lang w:eastAsia="uk-UA"/>
+        </w:rPr>
+        <w:t xml:space="preserve"> </w:t>
+      </w:r>
+      <w:r>
+        <w:rPr>
+          <w:rFonts w:ascii="Courier New" w:eastAsia="Times New Roman" w:hAnsi="Courier New" w:cs="Courier New"/>
+          <w:color w:val="000088"/>
+          <w:shd w:val="clear" w:color="auto" w:fill="F3F4F6"/>
+          <w:lang w:eastAsia="uk-UA"/>
+        </w:rPr>
+        <w:t>BY</w:t>
+      </w:r>
+      <w:r>
+        <w:rPr>
+          <w:rFonts w:ascii="Courier New" w:eastAsia="Times New Roman" w:hAnsi="Courier New" w:cs="Courier New"/>
+          <w:color w:val="000000"/>
+          <w:shd w:val="clear" w:color="auto" w:fill="F3F4F6"/>
+          <w:lang w:eastAsia="uk-UA"/>
+        </w:rPr>
+        <w:t xml:space="preserve"> </w:t>
+      </w:r>
+      <w:proofErr w:type="spellStart"/>
+      <w:r>
+        <w:rPr>
+          <w:rFonts w:ascii="Courier New" w:eastAsia="Times New Roman" w:hAnsi="Courier New" w:cs="Courier New"/>
+          <w:color w:val="000000"/>
+          <w:shd w:val="clear" w:color="auto" w:fill="F3F4F6"/>
+          <w:lang w:eastAsia="uk-UA"/>
+        </w:rPr>
+        <w:t>name_author</w:t>
+      </w:r>
+      <w:proofErr w:type="spellEnd"/>
+      <w:r>
+        <w:rPr>
+          <w:rFonts w:ascii="Courier New" w:eastAsia="Times New Roman" w:hAnsi="Courier New" w:cs="Courier New"/>
+          <w:color w:val="000000"/>
+          <w:shd w:val="clear" w:color="auto" w:fill="F3F4F6"/>
+          <w:lang w:eastAsia="uk-UA"/>
+        </w:rPr>
+        <w:t xml:space="preserve">;    </w:t>
+      </w:r>
+    </w:p>
+    <w:p>
+      <w:pPr>
+        <w:shd w:val="clear" w:color="auto" w:fill="FFFFFF"/>
+        <w:spacing w:before="240" w:after="240" w:line="240" w:lineRule="auto"/>
+        <w:rPr>
+          <w:rFonts w:ascii="inherit" w:eastAsia="Times New Roman" w:hAnsi="inherit" w:cs="Arial"/>
+          <w:color w:val="222222"/>
+          <w:sz w:val="24"/>
+          <w:szCs w:val="24"/>
+          <w:lang w:eastAsia="uk-UA"/>
+        </w:rPr>
+      </w:pPr>
+      <w:r>
+        <w:rPr>
+          <w:rFonts w:ascii="inherit" w:eastAsia="Times New Roman" w:hAnsi="inherit" w:cs="Arial"/>
+          <w:i/>
+          <w:iCs/>
+          <w:color w:val="222222"/>
+          <w:sz w:val="24"/>
+          <w:szCs w:val="24"/>
+          <w:lang w:eastAsia="uk-UA"/>
+        </w:rPr>
+        <w:t>Результат</w:t>
+      </w:r>
+    </w:p>
+    <w:p>
+      <w:pPr>
+        <w:shd w:val="clear" w:color="auto" w:fill="FFFFFF"/>
+        <w:tabs>
+          <w:tab w:val="left" w:pos="916"/>
+          <w:tab w:val="left" w:pos="1832"/>
+          <w:tab w:val="left" w:pos="2748"/>
+          <w:tab w:val="left" w:pos="3664"/>
+          <w:tab w:val="left" w:pos="4580"/>
+          <w:tab w:val="left" w:pos="5496"/>
+          <w:tab w:val="left" w:pos="6412"/>
+          <w:tab w:val="left" w:pos="7328"/>
+          <w:tab w:val="left" w:pos="8244"/>
+          <w:tab w:val="left" w:pos="9160"/>
+          <w:tab w:val="left" w:pos="10076"/>
+          <w:tab w:val="left" w:pos="10992"/>
+          <w:tab w:val="left" w:pos="11908"/>
+          <w:tab w:val="left" w:pos="12824"/>
+          <w:tab w:val="left" w:pos="13740"/>
+          <w:tab w:val="left" w:pos="14656"/>
+        </w:tabs>
+        <w:spacing w:before="240" w:after="240" w:line="312" w:lineRule="atLeast"/>
+        <w:rPr>
+          <w:rFonts w:ascii="Courier New" w:eastAsia="Times New Roman" w:hAnsi="Courier New" w:cs="Courier New"/>
+          <w:color w:val="000000"/>
+          <w:shd w:val="clear" w:color="auto" w:fill="F3F4F6"/>
+          <w:lang w:eastAsia="uk-UA"/>
+        </w:rPr>
+      </w:pPr>
+      <w:r>
+        <w:rPr>
+          <w:rFonts w:ascii="Courier New" w:eastAsia="Times New Roman" w:hAnsi="Courier New" w:cs="Courier New"/>
+          <w:color w:val="000000"/>
+          <w:shd w:val="clear" w:color="auto" w:fill="F3F4F6"/>
+          <w:lang w:eastAsia="uk-UA"/>
+        </w:rPr>
+        <w:t>+</w:t>
+      </w:r>
+      <w:r>
+        <w:rPr>
+          <w:rFonts w:ascii="Courier New" w:eastAsia="Times New Roman" w:hAnsi="Courier New" w:cs="Courier New"/>
+          <w:color w:val="880000"/>
+          <w:shd w:val="clear" w:color="auto" w:fill="F3F4F6"/>
+          <w:lang w:eastAsia="uk-UA"/>
+        </w:rPr>
+        <w:t>------------------+------------+</w:t>
+      </w:r>
+    </w:p>
+    <w:p>
+      <w:pPr>
+        <w:shd w:val="clear" w:color="auto" w:fill="FFFFFF"/>
+        <w:tabs>
+          <w:tab w:val="left" w:pos="916"/>
+          <w:tab w:val="left" w:pos="1832"/>
+          <w:tab w:val="left" w:pos="2748"/>
+          <w:tab w:val="left" w:pos="3664"/>
+          <w:tab w:val="left" w:pos="4580"/>
+          <w:tab w:val="left" w:pos="5496"/>
+          <w:tab w:val="left" w:pos="6412"/>
+          <w:tab w:val="left" w:pos="7328"/>
+          <w:tab w:val="left" w:pos="8244"/>
+          <w:tab w:val="left" w:pos="9160"/>
+          <w:tab w:val="left" w:pos="10076"/>
+          <w:tab w:val="left" w:pos="10992"/>
+          <w:tab w:val="left" w:pos="11908"/>
+          <w:tab w:val="left" w:pos="12824"/>
+          <w:tab w:val="left" w:pos="13740"/>
+          <w:tab w:val="left" w:pos="14656"/>
+        </w:tabs>
+        <w:spacing w:before="240" w:after="240" w:line="312" w:lineRule="atLeast"/>
+        <w:rPr>
+          <w:rFonts w:ascii="Courier New" w:eastAsia="Times New Roman" w:hAnsi="Courier New" w:cs="Courier New"/>
+          <w:color w:val="000000"/>
+          <w:shd w:val="clear" w:color="auto" w:fill="F3F4F6"/>
+          <w:lang w:eastAsia="uk-UA"/>
+        </w:rPr>
+      </w:pPr>
+      <w:r>
+        <w:rPr>
+          <w:rFonts w:ascii="Courier New" w:eastAsia="Times New Roman" w:hAnsi="Courier New" w:cs="Courier New"/>
+          <w:color w:val="000000"/>
+          <w:shd w:val="clear" w:color="auto" w:fill="F3F4F6"/>
+          <w:lang w:eastAsia="uk-UA"/>
+        </w:rPr>
+        <w:t xml:space="preserve">| </w:t>
+      </w:r>
+      <w:proofErr w:type="spellStart"/>
+      <w:r>
+        <w:rPr>
+          <w:rFonts w:ascii="Courier New" w:eastAsia="Times New Roman" w:hAnsi="Courier New" w:cs="Courier New"/>
+          <w:color w:val="000000"/>
+          <w:shd w:val="clear" w:color="auto" w:fill="F3F4F6"/>
+          <w:lang w:eastAsia="uk-UA"/>
+        </w:rPr>
+        <w:t>name_author</w:t>
+      </w:r>
+      <w:proofErr w:type="spellEnd"/>
+      <w:r>
+        <w:rPr>
+          <w:rFonts w:ascii="Courier New" w:eastAsia="Times New Roman" w:hAnsi="Courier New" w:cs="Courier New"/>
+          <w:color w:val="000000"/>
+          <w:shd w:val="clear" w:color="auto" w:fill="F3F4F6"/>
+          <w:lang w:eastAsia="uk-UA"/>
+        </w:rPr>
+        <w:t xml:space="preserve">      | </w:t>
+      </w:r>
+      <w:proofErr w:type="spellStart"/>
+      <w:r>
+        <w:rPr>
+          <w:rFonts w:ascii="Courier New" w:eastAsia="Times New Roman" w:hAnsi="Courier New" w:cs="Courier New"/>
+          <w:color w:val="000000"/>
+          <w:shd w:val="clear" w:color="auto" w:fill="F3F4F6"/>
+          <w:lang w:eastAsia="uk-UA"/>
+        </w:rPr>
+        <w:t>Количество</w:t>
+      </w:r>
+      <w:proofErr w:type="spellEnd"/>
+      <w:r>
+        <w:rPr>
+          <w:rFonts w:ascii="Courier New" w:eastAsia="Times New Roman" w:hAnsi="Courier New" w:cs="Courier New"/>
+          <w:color w:val="000000"/>
+          <w:shd w:val="clear" w:color="auto" w:fill="F3F4F6"/>
+          <w:lang w:eastAsia="uk-UA"/>
+        </w:rPr>
+        <w:t xml:space="preserve"> |</w:t>
+      </w:r>
+    </w:p>
+    <w:p>
+      <w:pPr>
+        <w:shd w:val="clear" w:color="auto" w:fill="FFFFFF"/>
+        <w:tabs>
+          <w:tab w:val="left" w:pos="916"/>
+          <w:tab w:val="left" w:pos="1832"/>
+          <w:tab w:val="left" w:pos="2748"/>
+          <w:tab w:val="left" w:pos="3664"/>
+          <w:tab w:val="left" w:pos="4580"/>
+          <w:tab w:val="left" w:pos="5496"/>
+          <w:tab w:val="left" w:pos="6412"/>
+          <w:tab w:val="left" w:pos="7328"/>
+          <w:tab w:val="left" w:pos="8244"/>
+          <w:tab w:val="left" w:pos="9160"/>
+          <w:tab w:val="left" w:pos="10076"/>
+          <w:tab w:val="left" w:pos="10992"/>
+          <w:tab w:val="left" w:pos="11908"/>
+          <w:tab w:val="left" w:pos="12824"/>
+          <w:tab w:val="left" w:pos="13740"/>
+          <w:tab w:val="left" w:pos="14656"/>
+        </w:tabs>
+        <w:spacing w:before="240" w:after="240" w:line="312" w:lineRule="atLeast"/>
+        <w:rPr>
+          <w:rFonts w:ascii="Courier New" w:eastAsia="Times New Roman" w:hAnsi="Courier New" w:cs="Courier New"/>
+          <w:color w:val="000000"/>
+          <w:shd w:val="clear" w:color="auto" w:fill="F3F4F6"/>
+          <w:lang w:eastAsia="uk-UA"/>
+        </w:rPr>
+      </w:pPr>
+      <w:r>
+        <w:rPr>
+          <w:rFonts w:ascii="Courier New" w:eastAsia="Times New Roman" w:hAnsi="Courier New" w:cs="Courier New"/>
+          <w:color w:val="000000"/>
+          <w:shd w:val="clear" w:color="auto" w:fill="F3F4F6"/>
+          <w:lang w:eastAsia="uk-UA"/>
+        </w:rPr>
+        <w:t>+</w:t>
+      </w:r>
+      <w:r>
+        <w:rPr>
+          <w:rFonts w:ascii="Courier New" w:eastAsia="Times New Roman" w:hAnsi="Courier New" w:cs="Courier New"/>
+          <w:color w:val="880000"/>
+          <w:shd w:val="clear" w:color="auto" w:fill="F3F4F6"/>
+          <w:lang w:eastAsia="uk-UA"/>
+        </w:rPr>
+        <w:t>------------------+------------+</w:t>
+      </w:r>
+    </w:p>
+    <w:p>
+      <w:pPr>
+        <w:shd w:val="clear" w:color="auto" w:fill="FFFFFF"/>
+        <w:tabs>
+          <w:tab w:val="left" w:pos="916"/>
+          <w:tab w:val="left" w:pos="1832"/>
+          <w:tab w:val="left" w:pos="2748"/>
+          <w:tab w:val="left" w:pos="3664"/>
+          <w:tab w:val="left" w:pos="4580"/>
+          <w:tab w:val="left" w:pos="5496"/>
+          <w:tab w:val="left" w:pos="6412"/>
+          <w:tab w:val="left" w:pos="7328"/>
+          <w:tab w:val="left" w:pos="8244"/>
+          <w:tab w:val="left" w:pos="9160"/>
+          <w:tab w:val="left" w:pos="10076"/>
+          <w:tab w:val="left" w:pos="10992"/>
+          <w:tab w:val="left" w:pos="11908"/>
+          <w:tab w:val="left" w:pos="12824"/>
+          <w:tab w:val="left" w:pos="13740"/>
+          <w:tab w:val="left" w:pos="14656"/>
+        </w:tabs>
+        <w:spacing w:before="240" w:after="240" w:line="312" w:lineRule="atLeast"/>
+        <w:rPr>
+          <w:rFonts w:ascii="Courier New" w:eastAsia="Times New Roman" w:hAnsi="Courier New" w:cs="Courier New"/>
+          <w:color w:val="000000"/>
+          <w:shd w:val="clear" w:color="auto" w:fill="F3F4F6"/>
+          <w:lang w:eastAsia="uk-UA"/>
+        </w:rPr>
+      </w:pPr>
+      <w:r>
+        <w:rPr>
+          <w:rFonts w:ascii="Courier New" w:eastAsia="Times New Roman" w:hAnsi="Courier New" w:cs="Courier New"/>
+          <w:color w:val="000000"/>
+          <w:shd w:val="clear" w:color="auto" w:fill="F3F4F6"/>
+          <w:lang w:eastAsia="uk-UA"/>
+        </w:rPr>
+        <w:t>| Булгаков М.А.    | 2          |</w:t>
+      </w:r>
+    </w:p>
+    <w:p>
+      <w:pPr>
+        <w:shd w:val="clear" w:color="auto" w:fill="FFFFFF"/>
+        <w:tabs>
+          <w:tab w:val="left" w:pos="916"/>
+          <w:tab w:val="left" w:pos="1832"/>
+          <w:tab w:val="left" w:pos="2748"/>
+          <w:tab w:val="left" w:pos="3664"/>
+          <w:tab w:val="left" w:pos="4580"/>
+          <w:tab w:val="left" w:pos="5496"/>
+          <w:tab w:val="left" w:pos="6412"/>
+          <w:tab w:val="left" w:pos="7328"/>
+          <w:tab w:val="left" w:pos="8244"/>
+          <w:tab w:val="left" w:pos="9160"/>
+          <w:tab w:val="left" w:pos="10076"/>
+          <w:tab w:val="left" w:pos="10992"/>
+          <w:tab w:val="left" w:pos="11908"/>
+          <w:tab w:val="left" w:pos="12824"/>
+          <w:tab w:val="left" w:pos="13740"/>
+          <w:tab w:val="left" w:pos="14656"/>
+        </w:tabs>
+        <w:spacing w:before="240" w:after="240" w:line="312" w:lineRule="atLeast"/>
+        <w:rPr>
+          <w:rFonts w:ascii="Courier New" w:eastAsia="Times New Roman" w:hAnsi="Courier New" w:cs="Courier New"/>
+          <w:color w:val="000000"/>
+          <w:shd w:val="clear" w:color="auto" w:fill="F3F4F6"/>
+          <w:lang w:eastAsia="uk-UA"/>
+        </w:rPr>
+      </w:pPr>
+      <w:r>
+        <w:rPr>
+          <w:rFonts w:ascii="Courier New" w:eastAsia="Times New Roman" w:hAnsi="Courier New" w:cs="Courier New"/>
+          <w:color w:val="000000"/>
+          <w:shd w:val="clear" w:color="auto" w:fill="F3F4F6"/>
+          <w:lang w:eastAsia="uk-UA"/>
+        </w:rPr>
+        <w:t xml:space="preserve">| </w:t>
+      </w:r>
+      <w:proofErr w:type="spellStart"/>
+      <w:r>
+        <w:rPr>
+          <w:rFonts w:ascii="Courier New" w:eastAsia="Times New Roman" w:hAnsi="Courier New" w:cs="Courier New"/>
+          <w:color w:val="000000"/>
+          <w:shd w:val="clear" w:color="auto" w:fill="F3F4F6"/>
+          <w:lang w:eastAsia="uk-UA"/>
+        </w:rPr>
+        <w:t>Достоевский</w:t>
+      </w:r>
+      <w:proofErr w:type="spellEnd"/>
+      <w:r>
+        <w:rPr>
+          <w:rFonts w:ascii="Courier New" w:eastAsia="Times New Roman" w:hAnsi="Courier New" w:cs="Courier New"/>
+          <w:color w:val="000000"/>
+          <w:shd w:val="clear" w:color="auto" w:fill="F3F4F6"/>
+          <w:lang w:eastAsia="uk-UA"/>
+        </w:rPr>
+        <w:t xml:space="preserve"> Ф.М. | 3          |</w:t>
+      </w:r>
+    </w:p>
+    <w:p>
+      <w:pPr>
+        <w:shd w:val="clear" w:color="auto" w:fill="FFFFFF"/>
+        <w:tabs>
+          <w:tab w:val="left" w:pos="916"/>
+          <w:tab w:val="left" w:pos="1832"/>
+          <w:tab w:val="left" w:pos="2748"/>
+          <w:tab w:val="left" w:pos="3664"/>
+          <w:tab w:val="left" w:pos="4580"/>
+          <w:tab w:val="left" w:pos="5496"/>
+          <w:tab w:val="left" w:pos="6412"/>
+          <w:tab w:val="left" w:pos="7328"/>
+          <w:tab w:val="left" w:pos="8244"/>
+          <w:tab w:val="left" w:pos="9160"/>
+          <w:tab w:val="left" w:pos="10076"/>
+          <w:tab w:val="left" w:pos="10992"/>
+          <w:tab w:val="left" w:pos="11908"/>
+          <w:tab w:val="left" w:pos="12824"/>
+          <w:tab w:val="left" w:pos="13740"/>
+          <w:tab w:val="left" w:pos="14656"/>
+        </w:tabs>
+        <w:spacing w:before="240" w:after="240" w:line="312" w:lineRule="atLeast"/>
+        <w:rPr>
+          <w:rFonts w:ascii="Courier New" w:eastAsia="Times New Roman" w:hAnsi="Courier New" w:cs="Courier New"/>
+          <w:color w:val="000000"/>
+          <w:shd w:val="clear" w:color="auto" w:fill="F3F4F6"/>
+          <w:lang w:eastAsia="uk-UA"/>
+        </w:rPr>
+      </w:pPr>
+      <w:r>
+        <w:rPr>
+          <w:rFonts w:ascii="Courier New" w:eastAsia="Times New Roman" w:hAnsi="Courier New" w:cs="Courier New"/>
+          <w:color w:val="000000"/>
+          <w:shd w:val="clear" w:color="auto" w:fill="F3F4F6"/>
+          <w:lang w:eastAsia="uk-UA"/>
+        </w:rPr>
+        <w:t xml:space="preserve">| </w:t>
+      </w:r>
+      <w:proofErr w:type="spellStart"/>
+      <w:r>
+        <w:rPr>
+          <w:rFonts w:ascii="Courier New" w:eastAsia="Times New Roman" w:hAnsi="Courier New" w:cs="Courier New"/>
+          <w:color w:val="000000"/>
+          <w:shd w:val="clear" w:color="auto" w:fill="F3F4F6"/>
+          <w:lang w:eastAsia="uk-UA"/>
+        </w:rPr>
+        <w:t>Есенин</w:t>
+      </w:r>
+      <w:proofErr w:type="spellEnd"/>
+      <w:r>
+        <w:rPr>
+          <w:rFonts w:ascii="Courier New" w:eastAsia="Times New Roman" w:hAnsi="Courier New" w:cs="Courier New"/>
+          <w:color w:val="000000"/>
+          <w:shd w:val="clear" w:color="auto" w:fill="F3F4F6"/>
+          <w:lang w:eastAsia="uk-UA"/>
+        </w:rPr>
+        <w:t xml:space="preserve"> С.А.      | 2          |</w:t>
+      </w:r>
+    </w:p>
+    <w:p>
+      <w:pPr>
+        <w:shd w:val="clear" w:color="auto" w:fill="FFFFFF"/>
+        <w:tabs>
+          <w:tab w:val="left" w:pos="916"/>
+          <w:tab w:val="left" w:pos="1832"/>
+          <w:tab w:val="left" w:pos="2748"/>
+          <w:tab w:val="left" w:pos="3664"/>
+          <w:tab w:val="left" w:pos="4580"/>
+          <w:tab w:val="left" w:pos="5496"/>
+          <w:tab w:val="left" w:pos="6412"/>
+          <w:tab w:val="left" w:pos="7328"/>
+          <w:tab w:val="left" w:pos="8244"/>
+          <w:tab w:val="left" w:pos="9160"/>
+          <w:tab w:val="left" w:pos="10076"/>
+          <w:tab w:val="left" w:pos="10992"/>
+          <w:tab w:val="left" w:pos="11908"/>
+          <w:tab w:val="left" w:pos="12824"/>
+          <w:tab w:val="left" w:pos="13740"/>
+          <w:tab w:val="left" w:pos="14656"/>
+        </w:tabs>
+        <w:spacing w:before="240" w:after="240" w:line="312" w:lineRule="atLeast"/>
+        <w:rPr>
+          <w:rFonts w:ascii="Courier New" w:eastAsia="Times New Roman" w:hAnsi="Courier New" w:cs="Courier New"/>
+          <w:color w:val="000000"/>
+          <w:shd w:val="clear" w:color="auto" w:fill="F3F4F6"/>
+          <w:lang w:eastAsia="uk-UA"/>
+        </w:rPr>
+      </w:pPr>
+      <w:r>
+        <w:rPr>
+          <w:rFonts w:ascii="Courier New" w:eastAsia="Times New Roman" w:hAnsi="Courier New" w:cs="Courier New"/>
+          <w:color w:val="000000"/>
+          <w:shd w:val="clear" w:color="auto" w:fill="F3F4F6"/>
+          <w:lang w:eastAsia="uk-UA"/>
+        </w:rPr>
+        <w:t>| Пастернак Б.Л.   | 1          |</w:t>
+      </w:r>
+    </w:p>
+    <w:p>
+      <w:pPr>
+        <w:shd w:val="clear" w:color="auto" w:fill="FFFFFF"/>
+        <w:tabs>
+          <w:tab w:val="left" w:pos="916"/>
+          <w:tab w:val="left" w:pos="1832"/>
+          <w:tab w:val="left" w:pos="2748"/>
+          <w:tab w:val="left" w:pos="3664"/>
+          <w:tab w:val="left" w:pos="4580"/>
+          <w:tab w:val="left" w:pos="5496"/>
+          <w:tab w:val="left" w:pos="6412"/>
+          <w:tab w:val="left" w:pos="7328"/>
+          <w:tab w:val="left" w:pos="8244"/>
+          <w:tab w:val="left" w:pos="9160"/>
+          <w:tab w:val="left" w:pos="10076"/>
+          <w:tab w:val="left" w:pos="10992"/>
+          <w:tab w:val="left" w:pos="11908"/>
+          <w:tab w:val="left" w:pos="12824"/>
+          <w:tab w:val="left" w:pos="13740"/>
+          <w:tab w:val="left" w:pos="14656"/>
+        </w:tabs>
+        <w:spacing w:before="240" w:after="240" w:line="240" w:lineRule="auto"/>
+        <w:rPr>
+          <w:rFonts w:ascii="Courier New" w:eastAsia="Times New Roman" w:hAnsi="Courier New" w:cs="Courier New"/>
+          <w:color w:val="222222"/>
+          <w:sz w:val="24"/>
+          <w:szCs w:val="24"/>
+          <w:lang w:eastAsia="uk-UA"/>
+        </w:rPr>
+      </w:pPr>
+      <w:r>
+        <w:rPr>
+          <w:rFonts w:ascii="Courier New" w:eastAsia="Times New Roman" w:hAnsi="Courier New" w:cs="Courier New"/>
+          <w:color w:val="000000"/>
+          <w:shd w:val="clear" w:color="auto" w:fill="F3F4F6"/>
+          <w:lang w:eastAsia="uk-UA"/>
+        </w:rPr>
+        <w:t>+</w:t>
+      </w:r>
+      <w:r>
+        <w:rPr>
+          <w:rFonts w:ascii="Courier New" w:eastAsia="Times New Roman" w:hAnsi="Courier New" w:cs="Courier New"/>
+          <w:color w:val="880000"/>
+          <w:shd w:val="clear" w:color="auto" w:fill="F3F4F6"/>
+          <w:lang w:eastAsia="uk-UA"/>
+        </w:rPr>
+        <w:t>------------------+------------+</w:t>
+      </w:r>
+    </w:p>
+    <w:p>
+      <w:pPr>
+        <w:shd w:val="clear" w:color="auto" w:fill="FFFFFF"/>
+        <w:spacing w:before="240" w:after="240" w:line="240" w:lineRule="auto"/>
+        <w:rPr>
+          <w:rFonts w:ascii="inherit" w:eastAsia="Times New Roman" w:hAnsi="inherit" w:cs="Arial"/>
+          <w:color w:val="222222"/>
+          <w:sz w:val="24"/>
+          <w:szCs w:val="24"/>
+          <w:lang w:eastAsia="uk-UA"/>
+        </w:rPr>
+      </w:pPr>
+      <w:r>
+        <w:rPr>
+          <w:rFonts w:ascii="inherit" w:eastAsia="Times New Roman" w:hAnsi="inherit" w:cs="Arial"/>
+          <w:color w:val="222222"/>
+          <w:sz w:val="24"/>
+          <w:szCs w:val="24"/>
+          <w:lang w:eastAsia="uk-UA"/>
+        </w:rPr>
+        <w:t xml:space="preserve">При </w:t>
+      </w:r>
+      <w:proofErr w:type="spellStart"/>
+      <w:r>
+        <w:rPr>
+          <w:rFonts w:ascii="inherit" w:eastAsia="Times New Roman" w:hAnsi="inherit" w:cs="Arial"/>
+          <w:color w:val="222222"/>
+          <w:sz w:val="24"/>
+          <w:szCs w:val="24"/>
+          <w:lang w:eastAsia="uk-UA"/>
+        </w:rPr>
+        <w:t>использовании</w:t>
+      </w:r>
+      <w:proofErr w:type="spellEnd"/>
+      <w:r>
+        <w:rPr>
+          <w:rFonts w:ascii="inherit" w:eastAsia="Times New Roman" w:hAnsi="inherit" w:cs="Arial"/>
+          <w:color w:val="222222"/>
+          <w:sz w:val="24"/>
+          <w:szCs w:val="24"/>
+          <w:lang w:eastAsia="uk-UA"/>
+        </w:rPr>
+        <w:t xml:space="preserve"> </w:t>
+      </w:r>
+      <w:proofErr w:type="spellStart"/>
+      <w:r>
+        <w:rPr>
+          <w:rFonts w:ascii="inherit" w:eastAsia="Times New Roman" w:hAnsi="inherit" w:cs="Arial"/>
+          <w:color w:val="222222"/>
+          <w:sz w:val="24"/>
+          <w:szCs w:val="24"/>
+          <w:lang w:eastAsia="uk-UA"/>
+        </w:rPr>
+        <w:t>соединения</w:t>
+      </w:r>
+      <w:proofErr w:type="spellEnd"/>
+      <w:r>
+        <w:rPr>
+          <w:rFonts w:ascii="inherit" w:eastAsia="Times New Roman" w:hAnsi="inherit" w:cs="Arial"/>
+          <w:color w:val="222222"/>
+          <w:sz w:val="24"/>
+          <w:szCs w:val="24"/>
+          <w:lang w:eastAsia="uk-UA"/>
+        </w:rPr>
+        <w:t> </w:t>
+      </w:r>
+      <w:r>
+        <w:rPr>
+          <w:rFonts w:ascii="Courier New" w:eastAsia="Times New Roman" w:hAnsi="Courier New" w:cs="Courier New"/>
+          <w:color w:val="000000"/>
+          <w:bdr w:val="single" w:sz="6" w:space="2" w:color="ECEDF1" w:frame="1"/>
+          <w:shd w:val="clear" w:color="auto" w:fill="F3F4F6"/>
+          <w:lang w:eastAsia="uk-UA"/>
+        </w:rPr>
+        <w:t>INNER JOIN</w:t>
+      </w:r>
+      <w:r>
+        <w:rPr>
+          <w:rFonts w:ascii="inherit" w:eastAsia="Times New Roman" w:hAnsi="inherit" w:cs="Arial"/>
+          <w:color w:val="222222"/>
+          <w:sz w:val="24"/>
+          <w:szCs w:val="24"/>
+          <w:lang w:eastAsia="uk-UA"/>
+        </w:rPr>
+        <w:t> </w:t>
+      </w:r>
+      <w:proofErr w:type="spellStart"/>
+      <w:r>
+        <w:rPr>
+          <w:rFonts w:ascii="inherit" w:eastAsia="Times New Roman" w:hAnsi="inherit" w:cs="Arial"/>
+          <w:color w:val="222222"/>
+          <w:sz w:val="24"/>
+          <w:szCs w:val="24"/>
+          <w:lang w:eastAsia="uk-UA"/>
+        </w:rPr>
+        <w:t>мы</w:t>
+      </w:r>
+      <w:proofErr w:type="spellEnd"/>
+      <w:r>
+        <w:rPr>
+          <w:rFonts w:ascii="inherit" w:eastAsia="Times New Roman" w:hAnsi="inherit" w:cs="Arial"/>
+          <w:color w:val="222222"/>
+          <w:sz w:val="24"/>
+          <w:szCs w:val="24"/>
+          <w:lang w:eastAsia="uk-UA"/>
+        </w:rPr>
+        <w:t xml:space="preserve"> не можем </w:t>
+      </w:r>
+      <w:proofErr w:type="spellStart"/>
+      <w:r>
+        <w:rPr>
+          <w:rFonts w:ascii="inherit" w:eastAsia="Times New Roman" w:hAnsi="inherit" w:cs="Arial"/>
+          <w:color w:val="222222"/>
+          <w:sz w:val="24"/>
+          <w:szCs w:val="24"/>
+          <w:lang w:eastAsia="uk-UA"/>
+        </w:rPr>
+        <w:t>узнать</w:t>
+      </w:r>
+      <w:proofErr w:type="spellEnd"/>
+      <w:r>
+        <w:rPr>
+          <w:rFonts w:ascii="inherit" w:eastAsia="Times New Roman" w:hAnsi="inherit" w:cs="Arial"/>
+          <w:color w:val="222222"/>
+          <w:sz w:val="24"/>
+          <w:szCs w:val="24"/>
+          <w:lang w:eastAsia="uk-UA"/>
+        </w:rPr>
+        <w:t xml:space="preserve">, </w:t>
+      </w:r>
+      <w:proofErr w:type="spellStart"/>
+      <w:r>
+        <w:rPr>
+          <w:rFonts w:ascii="inherit" w:eastAsia="Times New Roman" w:hAnsi="inherit" w:cs="Arial"/>
+          <w:color w:val="222222"/>
+          <w:sz w:val="24"/>
+          <w:szCs w:val="24"/>
+          <w:lang w:eastAsia="uk-UA"/>
+        </w:rPr>
+        <w:t>что</w:t>
+      </w:r>
+      <w:proofErr w:type="spellEnd"/>
+      <w:r>
+        <w:rPr>
+          <w:rFonts w:ascii="inherit" w:eastAsia="Times New Roman" w:hAnsi="inherit" w:cs="Arial"/>
+          <w:color w:val="222222"/>
+          <w:sz w:val="24"/>
+          <w:szCs w:val="24"/>
+          <w:lang w:eastAsia="uk-UA"/>
+        </w:rPr>
+        <w:t xml:space="preserve"> книг Лермонтова на складе </w:t>
+      </w:r>
+      <w:proofErr w:type="spellStart"/>
+      <w:r>
+        <w:rPr>
+          <w:rFonts w:ascii="inherit" w:eastAsia="Times New Roman" w:hAnsi="inherit" w:cs="Arial"/>
+          <w:color w:val="222222"/>
+          <w:sz w:val="24"/>
+          <w:szCs w:val="24"/>
+          <w:lang w:eastAsia="uk-UA"/>
+        </w:rPr>
+        <w:t>нет</w:t>
+      </w:r>
+      <w:proofErr w:type="spellEnd"/>
+      <w:r>
+        <w:rPr>
+          <w:rFonts w:ascii="inherit" w:eastAsia="Times New Roman" w:hAnsi="inherit" w:cs="Arial"/>
+          <w:color w:val="222222"/>
+          <w:sz w:val="24"/>
+          <w:szCs w:val="24"/>
+          <w:lang w:eastAsia="uk-UA"/>
+        </w:rPr>
+        <w:t xml:space="preserve">, но </w:t>
+      </w:r>
+      <w:proofErr w:type="spellStart"/>
+      <w:r>
+        <w:rPr>
+          <w:rFonts w:ascii="inherit" w:eastAsia="Times New Roman" w:hAnsi="inherit" w:cs="Arial"/>
+          <w:color w:val="222222"/>
+          <w:sz w:val="24"/>
+          <w:szCs w:val="24"/>
+          <w:lang w:eastAsia="uk-UA"/>
+        </w:rPr>
+        <w:t>предполагается</w:t>
+      </w:r>
+      <w:proofErr w:type="spellEnd"/>
+      <w:r>
+        <w:rPr>
+          <w:rFonts w:ascii="inherit" w:eastAsia="Times New Roman" w:hAnsi="inherit" w:cs="Arial"/>
+          <w:color w:val="222222"/>
+          <w:sz w:val="24"/>
+          <w:szCs w:val="24"/>
+          <w:lang w:eastAsia="uk-UA"/>
+        </w:rPr>
+        <w:t xml:space="preserve">, </w:t>
+      </w:r>
+      <w:proofErr w:type="spellStart"/>
+      <w:r>
+        <w:rPr>
+          <w:rFonts w:ascii="inherit" w:eastAsia="Times New Roman" w:hAnsi="inherit" w:cs="Arial"/>
+          <w:color w:val="222222"/>
+          <w:sz w:val="24"/>
+          <w:szCs w:val="24"/>
+          <w:lang w:eastAsia="uk-UA"/>
+        </w:rPr>
+        <w:t>что</w:t>
+      </w:r>
+      <w:proofErr w:type="spellEnd"/>
+      <w:r>
+        <w:rPr>
+          <w:rFonts w:ascii="inherit" w:eastAsia="Times New Roman" w:hAnsi="inherit" w:cs="Arial"/>
+          <w:color w:val="222222"/>
+          <w:sz w:val="24"/>
+          <w:szCs w:val="24"/>
+          <w:lang w:eastAsia="uk-UA"/>
+        </w:rPr>
+        <w:t xml:space="preserve"> </w:t>
+      </w:r>
+      <w:proofErr w:type="spellStart"/>
+      <w:r>
+        <w:rPr>
+          <w:rFonts w:ascii="inherit" w:eastAsia="Times New Roman" w:hAnsi="inherit" w:cs="Arial"/>
+          <w:color w:val="222222"/>
+          <w:sz w:val="24"/>
+          <w:szCs w:val="24"/>
+          <w:lang w:eastAsia="uk-UA"/>
+        </w:rPr>
+        <w:t>они</w:t>
+      </w:r>
+      <w:proofErr w:type="spellEnd"/>
+      <w:r>
+        <w:rPr>
+          <w:rFonts w:ascii="inherit" w:eastAsia="Times New Roman" w:hAnsi="inherit" w:cs="Arial"/>
+          <w:color w:val="222222"/>
+          <w:sz w:val="24"/>
+          <w:szCs w:val="24"/>
+          <w:lang w:eastAsia="uk-UA"/>
+        </w:rPr>
+        <w:t xml:space="preserve"> </w:t>
+      </w:r>
+      <w:proofErr w:type="spellStart"/>
+      <w:r>
+        <w:rPr>
+          <w:rFonts w:ascii="inherit" w:eastAsia="Times New Roman" w:hAnsi="inherit" w:cs="Arial"/>
+          <w:color w:val="222222"/>
+          <w:sz w:val="24"/>
+          <w:szCs w:val="24"/>
+          <w:lang w:eastAsia="uk-UA"/>
+        </w:rPr>
+        <w:t>могут</w:t>
+      </w:r>
+      <w:proofErr w:type="spellEnd"/>
+      <w:r>
+        <w:rPr>
+          <w:rFonts w:ascii="inherit" w:eastAsia="Times New Roman" w:hAnsi="inherit" w:cs="Arial"/>
+          <w:color w:val="222222"/>
+          <w:sz w:val="24"/>
+          <w:szCs w:val="24"/>
+          <w:lang w:eastAsia="uk-UA"/>
+        </w:rPr>
+        <w:t xml:space="preserve"> </w:t>
+      </w:r>
+      <w:proofErr w:type="spellStart"/>
+      <w:r>
+        <w:rPr>
+          <w:rFonts w:ascii="inherit" w:eastAsia="Times New Roman" w:hAnsi="inherit" w:cs="Arial"/>
+          <w:color w:val="222222"/>
+          <w:sz w:val="24"/>
+          <w:szCs w:val="24"/>
+          <w:lang w:eastAsia="uk-UA"/>
+        </w:rPr>
+        <w:t>быть</w:t>
+      </w:r>
+      <w:proofErr w:type="spellEnd"/>
+      <w:r>
+        <w:rPr>
+          <w:rFonts w:ascii="inherit" w:eastAsia="Times New Roman" w:hAnsi="inherit" w:cs="Arial"/>
+          <w:color w:val="222222"/>
+          <w:sz w:val="24"/>
+          <w:szCs w:val="24"/>
+          <w:lang w:eastAsia="uk-UA"/>
+        </w:rPr>
+        <w:t xml:space="preserve">.  </w:t>
+      </w:r>
+      <w:proofErr w:type="spellStart"/>
+      <w:r>
+        <w:rPr>
+          <w:rFonts w:ascii="inherit" w:eastAsia="Times New Roman" w:hAnsi="inherit" w:cs="Arial"/>
+          <w:color w:val="222222"/>
+          <w:sz w:val="24"/>
+          <w:szCs w:val="24"/>
+          <w:lang w:eastAsia="uk-UA"/>
+        </w:rPr>
+        <w:t>Чтобы</w:t>
+      </w:r>
+      <w:proofErr w:type="spellEnd"/>
+      <w:r>
+        <w:rPr>
+          <w:rFonts w:ascii="inherit" w:eastAsia="Times New Roman" w:hAnsi="inherit" w:cs="Arial"/>
+          <w:color w:val="222222"/>
+          <w:sz w:val="24"/>
+          <w:szCs w:val="24"/>
+          <w:lang w:eastAsia="uk-UA"/>
+        </w:rPr>
+        <w:t xml:space="preserve"> автор Лермонтов </w:t>
+      </w:r>
+      <w:proofErr w:type="spellStart"/>
+      <w:r>
+        <w:rPr>
+          <w:rFonts w:ascii="inherit" w:eastAsia="Times New Roman" w:hAnsi="inherit" w:cs="Arial"/>
+          <w:color w:val="222222"/>
+          <w:sz w:val="24"/>
+          <w:szCs w:val="24"/>
+          <w:lang w:eastAsia="uk-UA"/>
+        </w:rPr>
+        <w:t>был</w:t>
+      </w:r>
+      <w:proofErr w:type="spellEnd"/>
+      <w:r>
+        <w:rPr>
+          <w:rFonts w:ascii="inherit" w:eastAsia="Times New Roman" w:hAnsi="inherit" w:cs="Arial"/>
+          <w:color w:val="222222"/>
+          <w:sz w:val="24"/>
+          <w:szCs w:val="24"/>
+          <w:lang w:eastAsia="uk-UA"/>
+        </w:rPr>
+        <w:t xml:space="preserve"> </w:t>
+      </w:r>
+      <w:proofErr w:type="spellStart"/>
+      <w:r>
+        <w:rPr>
+          <w:rFonts w:ascii="inherit" w:eastAsia="Times New Roman" w:hAnsi="inherit" w:cs="Arial"/>
+          <w:color w:val="222222"/>
+          <w:sz w:val="24"/>
+          <w:szCs w:val="24"/>
+          <w:lang w:eastAsia="uk-UA"/>
+        </w:rPr>
+        <w:t>включен</w:t>
+      </w:r>
+      <w:proofErr w:type="spellEnd"/>
+      <w:r>
+        <w:rPr>
+          <w:rFonts w:ascii="inherit" w:eastAsia="Times New Roman" w:hAnsi="inherit" w:cs="Arial"/>
+          <w:color w:val="222222"/>
+          <w:sz w:val="24"/>
+          <w:szCs w:val="24"/>
+          <w:lang w:eastAsia="uk-UA"/>
+        </w:rPr>
+        <w:t xml:space="preserve"> в результат, </w:t>
+      </w:r>
+      <w:proofErr w:type="spellStart"/>
+      <w:r>
+        <w:rPr>
+          <w:rFonts w:ascii="inherit" w:eastAsia="Times New Roman" w:hAnsi="inherit" w:cs="Arial"/>
+          <w:color w:val="222222"/>
+          <w:sz w:val="24"/>
+          <w:szCs w:val="24"/>
+          <w:lang w:eastAsia="uk-UA"/>
+        </w:rPr>
+        <w:t>нужно</w:t>
+      </w:r>
+      <w:proofErr w:type="spellEnd"/>
+      <w:r>
+        <w:rPr>
+          <w:rFonts w:ascii="inherit" w:eastAsia="Times New Roman" w:hAnsi="inherit" w:cs="Arial"/>
+          <w:color w:val="222222"/>
+          <w:sz w:val="24"/>
+          <w:szCs w:val="24"/>
+          <w:lang w:eastAsia="uk-UA"/>
+        </w:rPr>
+        <w:t xml:space="preserve"> </w:t>
+      </w:r>
+      <w:proofErr w:type="spellStart"/>
+      <w:r>
+        <w:rPr>
+          <w:rFonts w:ascii="inherit" w:eastAsia="Times New Roman" w:hAnsi="inherit" w:cs="Arial"/>
+          <w:color w:val="222222"/>
+          <w:sz w:val="24"/>
+          <w:szCs w:val="24"/>
+          <w:lang w:eastAsia="uk-UA"/>
+        </w:rPr>
+        <w:t>изменить</w:t>
+      </w:r>
+      <w:proofErr w:type="spellEnd"/>
+      <w:r>
+        <w:rPr>
+          <w:rFonts w:ascii="inherit" w:eastAsia="Times New Roman" w:hAnsi="inherit" w:cs="Arial"/>
+          <w:color w:val="222222"/>
+          <w:sz w:val="24"/>
+          <w:szCs w:val="24"/>
+          <w:lang w:eastAsia="uk-UA"/>
+        </w:rPr>
+        <w:t xml:space="preserve"> </w:t>
+      </w:r>
+      <w:proofErr w:type="spellStart"/>
+      <w:r>
+        <w:rPr>
+          <w:rFonts w:ascii="inherit" w:eastAsia="Times New Roman" w:hAnsi="inherit" w:cs="Arial"/>
+          <w:color w:val="222222"/>
+          <w:sz w:val="24"/>
+          <w:szCs w:val="24"/>
+          <w:lang w:eastAsia="uk-UA"/>
+        </w:rPr>
+        <w:t>соединение</w:t>
+      </w:r>
+      <w:proofErr w:type="spellEnd"/>
+      <w:r>
+        <w:rPr>
+          <w:rFonts w:ascii="inherit" w:eastAsia="Times New Roman" w:hAnsi="inherit" w:cs="Arial"/>
+          <w:color w:val="222222"/>
+          <w:sz w:val="24"/>
+          <w:szCs w:val="24"/>
+          <w:lang w:eastAsia="uk-UA"/>
+        </w:rPr>
+        <w:t xml:space="preserve"> </w:t>
+      </w:r>
+      <w:proofErr w:type="spellStart"/>
+      <w:r>
+        <w:rPr>
+          <w:rFonts w:ascii="inherit" w:eastAsia="Times New Roman" w:hAnsi="inherit" w:cs="Arial"/>
+          <w:color w:val="222222"/>
+          <w:sz w:val="24"/>
+          <w:szCs w:val="24"/>
+          <w:lang w:eastAsia="uk-UA"/>
+        </w:rPr>
+        <w:t>таблиц</w:t>
+      </w:r>
+      <w:proofErr w:type="spellEnd"/>
+      <w:r>
+        <w:rPr>
+          <w:rFonts w:ascii="inherit" w:eastAsia="Times New Roman" w:hAnsi="inherit" w:cs="Arial"/>
+          <w:color w:val="222222"/>
+          <w:sz w:val="24"/>
+          <w:szCs w:val="24"/>
+          <w:lang w:eastAsia="uk-UA"/>
+        </w:rPr>
+        <w:t>.</w:t>
+      </w:r>
+    </w:p>
+    <w:p>
+      <w:pPr>
+        <w:shd w:val="clear" w:color="auto" w:fill="FFFFFF"/>
+        <w:spacing w:before="240" w:after="240" w:line="240" w:lineRule="auto"/>
+        <w:rPr>
+          <w:rFonts w:ascii="inherit" w:eastAsia="Times New Roman" w:hAnsi="inherit" w:cs="Arial"/>
+          <w:color w:val="222222"/>
+          <w:sz w:val="24"/>
+          <w:szCs w:val="24"/>
+          <w:lang w:eastAsia="uk-UA"/>
+        </w:rPr>
+      </w:pPr>
+      <w:proofErr w:type="spellStart"/>
+      <w:r>
+        <w:rPr>
+          <w:rFonts w:ascii="inherit" w:eastAsia="Times New Roman" w:hAnsi="inherit" w:cs="Arial"/>
+          <w:i/>
+          <w:iCs/>
+          <w:color w:val="222222"/>
+          <w:sz w:val="24"/>
+          <w:szCs w:val="24"/>
+          <w:lang w:eastAsia="uk-UA"/>
+        </w:rPr>
+        <w:t>Запрос</w:t>
+      </w:r>
+      <w:proofErr w:type="spellEnd"/>
+      <w:r>
+        <w:rPr>
+          <w:rFonts w:ascii="inherit" w:eastAsia="Times New Roman" w:hAnsi="inherit" w:cs="Arial"/>
+          <w:i/>
+          <w:iCs/>
+          <w:color w:val="222222"/>
+          <w:sz w:val="24"/>
+          <w:szCs w:val="24"/>
+          <w:lang w:eastAsia="uk-UA"/>
+        </w:rPr>
+        <w:t>:</w:t>
+      </w:r>
+    </w:p>
+    <w:p>
+      <w:pPr>
+        <w:shd w:val="clear" w:color="auto" w:fill="FFFFFF"/>
+        <w:tabs>
+          <w:tab w:val="left" w:pos="916"/>
+          <w:tab w:val="left" w:pos="1832"/>
+          <w:tab w:val="left" w:pos="2748"/>
+          <w:tab w:val="left" w:pos="3664"/>
+          <w:tab w:val="left" w:pos="4580"/>
+          <w:tab w:val="left" w:pos="5496"/>
+          <w:tab w:val="left" w:pos="6412"/>
+          <w:tab w:val="left" w:pos="7328"/>
+          <w:tab w:val="left" w:pos="8244"/>
+          <w:tab w:val="left" w:pos="9160"/>
+          <w:tab w:val="left" w:pos="10076"/>
+          <w:tab w:val="left" w:pos="10992"/>
+          <w:tab w:val="left" w:pos="11908"/>
+          <w:tab w:val="left" w:pos="12824"/>
+          <w:tab w:val="left" w:pos="13740"/>
+          <w:tab w:val="left" w:pos="14656"/>
+        </w:tabs>
+        <w:spacing w:before="240" w:after="240" w:line="312" w:lineRule="atLeast"/>
+        <w:rPr>
+          <w:rFonts w:ascii="Courier New" w:eastAsia="Times New Roman" w:hAnsi="Courier New" w:cs="Courier New"/>
+          <w:color w:val="000000"/>
+          <w:shd w:val="clear" w:color="auto" w:fill="F3F4F6"/>
+          <w:lang w:eastAsia="uk-UA"/>
+        </w:rPr>
+      </w:pPr>
+      <w:r>
+        <w:rPr>
+          <w:rFonts w:ascii="Courier New" w:eastAsia="Times New Roman" w:hAnsi="Courier New" w:cs="Courier New"/>
+          <w:color w:val="000088"/>
+          <w:shd w:val="clear" w:color="auto" w:fill="F3F4F6"/>
+          <w:lang w:eastAsia="uk-UA"/>
+        </w:rPr>
+        <w:t>SELECT</w:t>
+      </w:r>
+      <w:r>
+        <w:rPr>
+          <w:rFonts w:ascii="Courier New" w:eastAsia="Times New Roman" w:hAnsi="Courier New" w:cs="Courier New"/>
+          <w:color w:val="000000"/>
+          <w:shd w:val="clear" w:color="auto" w:fill="F3F4F6"/>
+          <w:lang w:eastAsia="uk-UA"/>
+        </w:rPr>
+        <w:t xml:space="preserve"> </w:t>
+      </w:r>
+      <w:proofErr w:type="spellStart"/>
+      <w:r>
+        <w:rPr>
+          <w:rFonts w:ascii="Courier New" w:eastAsia="Times New Roman" w:hAnsi="Courier New" w:cs="Courier New"/>
+          <w:color w:val="000000"/>
+          <w:shd w:val="clear" w:color="auto" w:fill="F3F4F6"/>
+          <w:lang w:eastAsia="uk-UA"/>
+        </w:rPr>
+        <w:t>name_author</w:t>
+      </w:r>
+      <w:proofErr w:type="spellEnd"/>
+      <w:r>
+        <w:rPr>
+          <w:rFonts w:ascii="Courier New" w:eastAsia="Times New Roman" w:hAnsi="Courier New" w:cs="Courier New"/>
+          <w:color w:val="000000"/>
+          <w:shd w:val="clear" w:color="auto" w:fill="F3F4F6"/>
+          <w:lang w:eastAsia="uk-UA"/>
+        </w:rPr>
+        <w:t xml:space="preserve">, </w:t>
+      </w:r>
+      <w:proofErr w:type="spellStart"/>
+      <w:r>
+        <w:rPr>
+          <w:rFonts w:ascii="Courier New" w:eastAsia="Times New Roman" w:hAnsi="Courier New" w:cs="Courier New"/>
+          <w:color w:val="000088"/>
+          <w:shd w:val="clear" w:color="auto" w:fill="F3F4F6"/>
+          <w:lang w:eastAsia="uk-UA"/>
+        </w:rPr>
+        <w:t>count</w:t>
+      </w:r>
+      <w:proofErr w:type="spellEnd"/>
+      <w:r>
+        <w:rPr>
+          <w:rFonts w:ascii="Courier New" w:eastAsia="Times New Roman" w:hAnsi="Courier New" w:cs="Courier New"/>
+          <w:color w:val="000000"/>
+          <w:shd w:val="clear" w:color="auto" w:fill="F3F4F6"/>
+          <w:lang w:eastAsia="uk-UA"/>
+        </w:rPr>
+        <w:t>(</w:t>
+      </w:r>
+      <w:proofErr w:type="spellStart"/>
+      <w:r>
+        <w:rPr>
+          <w:rFonts w:ascii="Courier New" w:eastAsia="Times New Roman" w:hAnsi="Courier New" w:cs="Courier New"/>
+          <w:color w:val="000000"/>
+          <w:shd w:val="clear" w:color="auto" w:fill="F3F4F6"/>
+          <w:lang w:eastAsia="uk-UA"/>
+        </w:rPr>
+        <w:t>title</w:t>
+      </w:r>
+      <w:proofErr w:type="spellEnd"/>
+      <w:r>
+        <w:rPr>
+          <w:rFonts w:ascii="Courier New" w:eastAsia="Times New Roman" w:hAnsi="Courier New" w:cs="Courier New"/>
+          <w:color w:val="000000"/>
+          <w:shd w:val="clear" w:color="auto" w:fill="F3F4F6"/>
+          <w:lang w:eastAsia="uk-UA"/>
+        </w:rPr>
+        <w:t xml:space="preserve">) </w:t>
+      </w:r>
+      <w:r>
+        <w:rPr>
+          <w:rFonts w:ascii="Courier New" w:eastAsia="Times New Roman" w:hAnsi="Courier New" w:cs="Courier New"/>
+          <w:color w:val="000088"/>
+          <w:shd w:val="clear" w:color="auto" w:fill="F3F4F6"/>
+          <w:lang w:eastAsia="uk-UA"/>
+        </w:rPr>
+        <w:t>AS</w:t>
+      </w:r>
+      <w:r>
+        <w:rPr>
+          <w:rFonts w:ascii="Courier New" w:eastAsia="Times New Roman" w:hAnsi="Courier New" w:cs="Courier New"/>
+          <w:color w:val="000000"/>
+          <w:shd w:val="clear" w:color="auto" w:fill="F3F4F6"/>
+          <w:lang w:eastAsia="uk-UA"/>
+        </w:rPr>
+        <w:t xml:space="preserve"> </w:t>
+      </w:r>
+      <w:proofErr w:type="spellStart"/>
+      <w:r>
+        <w:rPr>
+          <w:rFonts w:ascii="Courier New" w:eastAsia="Times New Roman" w:hAnsi="Courier New" w:cs="Courier New"/>
+          <w:color w:val="000000"/>
+          <w:shd w:val="clear" w:color="auto" w:fill="F3F4F6"/>
+          <w:lang w:eastAsia="uk-UA"/>
+        </w:rPr>
+        <w:t>Количество</w:t>
+      </w:r>
+      <w:proofErr w:type="spellEnd"/>
+    </w:p>
+    <w:p>
+      <w:pPr>
+        <w:shd w:val="clear" w:color="auto" w:fill="FFFFFF"/>
+        <w:tabs>
+          <w:tab w:val="left" w:pos="916"/>
+          <w:tab w:val="left" w:pos="1832"/>
+          <w:tab w:val="left" w:pos="2748"/>
+          <w:tab w:val="left" w:pos="3664"/>
+          <w:tab w:val="left" w:pos="4580"/>
+          <w:tab w:val="left" w:pos="5496"/>
+          <w:tab w:val="left" w:pos="6412"/>
+          <w:tab w:val="left" w:pos="7328"/>
+          <w:tab w:val="left" w:pos="8244"/>
+          <w:tab w:val="left" w:pos="9160"/>
+          <w:tab w:val="left" w:pos="10076"/>
+          <w:tab w:val="left" w:pos="10992"/>
+          <w:tab w:val="left" w:pos="11908"/>
+          <w:tab w:val="left" w:pos="12824"/>
+          <w:tab w:val="left" w:pos="13740"/>
+          <w:tab w:val="left" w:pos="14656"/>
+        </w:tabs>
+        <w:spacing w:before="240" w:after="240" w:line="312" w:lineRule="atLeast"/>
+        <w:rPr>
+          <w:rFonts w:ascii="Courier New" w:eastAsia="Times New Roman" w:hAnsi="Courier New" w:cs="Courier New"/>
+          <w:color w:val="000000"/>
+          <w:shd w:val="clear" w:color="auto" w:fill="F3F4F6"/>
+          <w:lang w:eastAsia="uk-UA"/>
+        </w:rPr>
+      </w:pPr>
+      <w:r>
+        <w:rPr>
+          <w:rFonts w:ascii="Courier New" w:eastAsia="Times New Roman" w:hAnsi="Courier New" w:cs="Courier New"/>
+          <w:color w:val="000088"/>
+          <w:shd w:val="clear" w:color="auto" w:fill="F3F4F6"/>
+          <w:lang w:eastAsia="uk-UA"/>
+        </w:rPr>
+        <w:t>FROM</w:t>
+      </w:r>
+      <w:r>
+        <w:rPr>
+          <w:rFonts w:ascii="Courier New" w:eastAsia="Times New Roman" w:hAnsi="Courier New" w:cs="Courier New"/>
+          <w:color w:val="000000"/>
+          <w:shd w:val="clear" w:color="auto" w:fill="F3F4F6"/>
+          <w:lang w:eastAsia="uk-UA"/>
+        </w:rPr>
+        <w:t xml:space="preserve"> </w:t>
+      </w:r>
+    </w:p>
+    <w:p>
+      <w:pPr>
+        <w:shd w:val="clear" w:color="auto" w:fill="FFFFFF"/>
+        <w:tabs>
+          <w:tab w:val="left" w:pos="916"/>
+          <w:tab w:val="left" w:pos="1832"/>
+          <w:tab w:val="left" w:pos="2748"/>
+          <w:tab w:val="left" w:pos="3664"/>
+          <w:tab w:val="left" w:pos="4580"/>
+          <w:tab w:val="left" w:pos="5496"/>
+          <w:tab w:val="left" w:pos="6412"/>
+          <w:tab w:val="left" w:pos="7328"/>
+          <w:tab w:val="left" w:pos="8244"/>
+          <w:tab w:val="left" w:pos="9160"/>
+          <w:tab w:val="left" w:pos="10076"/>
+          <w:tab w:val="left" w:pos="10992"/>
+          <w:tab w:val="left" w:pos="11908"/>
+          <w:tab w:val="left" w:pos="12824"/>
+          <w:tab w:val="left" w:pos="13740"/>
+          <w:tab w:val="left" w:pos="14656"/>
+        </w:tabs>
+        <w:spacing w:before="240" w:after="240" w:line="312" w:lineRule="atLeast"/>
+        <w:rPr>
+          <w:rFonts w:ascii="Courier New" w:eastAsia="Times New Roman" w:hAnsi="Courier New" w:cs="Courier New"/>
+          <w:color w:val="000000"/>
+          <w:shd w:val="clear" w:color="auto" w:fill="F3F4F6"/>
+          <w:lang w:eastAsia="uk-UA"/>
+        </w:rPr>
+      </w:pPr>
+      <w:r>
+        <w:rPr>
+          <w:rFonts w:ascii="Courier New" w:eastAsia="Times New Roman" w:hAnsi="Courier New" w:cs="Courier New"/>
+          <w:color w:val="000000"/>
+          <w:shd w:val="clear" w:color="auto" w:fill="F3F4F6"/>
+          <w:lang w:eastAsia="uk-UA"/>
+        </w:rPr>
+        <w:t xml:space="preserve">    </w:t>
+      </w:r>
+      <w:proofErr w:type="spellStart"/>
+      <w:r>
+        <w:rPr>
+          <w:rFonts w:ascii="Courier New" w:eastAsia="Times New Roman" w:hAnsi="Courier New" w:cs="Courier New"/>
+          <w:color w:val="000000"/>
+          <w:shd w:val="clear" w:color="auto" w:fill="F3F4F6"/>
+          <w:lang w:eastAsia="uk-UA"/>
+        </w:rPr>
+        <w:t>author</w:t>
+      </w:r>
+      <w:proofErr w:type="spellEnd"/>
+      <w:r>
+        <w:rPr>
+          <w:rFonts w:ascii="Courier New" w:eastAsia="Times New Roman" w:hAnsi="Courier New" w:cs="Courier New"/>
+          <w:color w:val="000000"/>
+          <w:shd w:val="clear" w:color="auto" w:fill="F3F4F6"/>
+          <w:lang w:eastAsia="uk-UA"/>
+        </w:rPr>
+        <w:t xml:space="preserve"> </w:t>
+      </w:r>
+      <w:r>
+        <w:rPr>
+          <w:rFonts w:ascii="Courier New" w:eastAsia="Times New Roman" w:hAnsi="Courier New" w:cs="Courier New"/>
+          <w:color w:val="000088"/>
+          <w:shd w:val="clear" w:color="auto" w:fill="F3F4F6"/>
+          <w:lang w:eastAsia="uk-UA"/>
+        </w:rPr>
+        <w:t>LEFT</w:t>
+      </w:r>
+      <w:r>
+        <w:rPr>
+          <w:rFonts w:ascii="Courier New" w:eastAsia="Times New Roman" w:hAnsi="Courier New" w:cs="Courier New"/>
+          <w:color w:val="000000"/>
+          <w:shd w:val="clear" w:color="auto" w:fill="F3F4F6"/>
+          <w:lang w:eastAsia="uk-UA"/>
+        </w:rPr>
+        <w:t xml:space="preserve"> </w:t>
+      </w:r>
+      <w:r>
+        <w:rPr>
+          <w:rFonts w:ascii="Courier New" w:eastAsia="Times New Roman" w:hAnsi="Courier New" w:cs="Courier New"/>
+          <w:color w:val="000088"/>
+          <w:shd w:val="clear" w:color="auto" w:fill="F3F4F6"/>
+          <w:lang w:eastAsia="uk-UA"/>
+        </w:rPr>
+        <w:t>JOIN</w:t>
+      </w:r>
+      <w:r>
+        <w:rPr>
+          <w:rFonts w:ascii="Courier New" w:eastAsia="Times New Roman" w:hAnsi="Courier New" w:cs="Courier New"/>
+          <w:color w:val="000000"/>
+          <w:shd w:val="clear" w:color="auto" w:fill="F3F4F6"/>
+          <w:lang w:eastAsia="uk-UA"/>
+        </w:rPr>
+        <w:t xml:space="preserve"> </w:t>
+      </w:r>
+      <w:proofErr w:type="spellStart"/>
+      <w:r>
+        <w:rPr>
+          <w:rFonts w:ascii="Courier New" w:eastAsia="Times New Roman" w:hAnsi="Courier New" w:cs="Courier New"/>
+          <w:color w:val="000000"/>
+          <w:shd w:val="clear" w:color="auto" w:fill="F3F4F6"/>
+          <w:lang w:eastAsia="uk-UA"/>
+        </w:rPr>
+        <w:t>book</w:t>
+      </w:r>
+      <w:proofErr w:type="spellEnd"/>
+    </w:p>
+    <w:p>
+      <w:pPr>
+        <w:shd w:val="clear" w:color="auto" w:fill="FFFFFF"/>
+        <w:tabs>
+          <w:tab w:val="left" w:pos="916"/>
+          <w:tab w:val="left" w:pos="1832"/>
+          <w:tab w:val="left" w:pos="2748"/>
+          <w:tab w:val="left" w:pos="3664"/>
+          <w:tab w:val="left" w:pos="4580"/>
+          <w:tab w:val="left" w:pos="5496"/>
+          <w:tab w:val="left" w:pos="6412"/>
+          <w:tab w:val="left" w:pos="7328"/>
+          <w:tab w:val="left" w:pos="8244"/>
+          <w:tab w:val="left" w:pos="9160"/>
+          <w:tab w:val="left" w:pos="10076"/>
+          <w:tab w:val="left" w:pos="10992"/>
+          <w:tab w:val="left" w:pos="11908"/>
+          <w:tab w:val="left" w:pos="12824"/>
+          <w:tab w:val="left" w:pos="13740"/>
+          <w:tab w:val="left" w:pos="14656"/>
+        </w:tabs>
+        <w:spacing w:before="240" w:after="240" w:line="312" w:lineRule="atLeast"/>
+        <w:rPr>
+          <w:rFonts w:ascii="Courier New" w:eastAsia="Times New Roman" w:hAnsi="Courier New" w:cs="Courier New"/>
+          <w:color w:val="000000"/>
+          <w:shd w:val="clear" w:color="auto" w:fill="F3F4F6"/>
+          <w:lang w:eastAsia="uk-UA"/>
+        </w:rPr>
+      </w:pPr>
+      <w:r>
+        <w:rPr>
+          <w:rFonts w:ascii="Courier New" w:eastAsia="Times New Roman" w:hAnsi="Courier New" w:cs="Courier New"/>
+          <w:color w:val="000000"/>
+          <w:shd w:val="clear" w:color="auto" w:fill="F3F4F6"/>
+          <w:lang w:eastAsia="uk-UA"/>
+        </w:rPr>
+        <w:t xml:space="preserve">    </w:t>
+      </w:r>
+      <w:proofErr w:type="spellStart"/>
+      <w:r>
+        <w:rPr>
+          <w:rFonts w:ascii="Courier New" w:eastAsia="Times New Roman" w:hAnsi="Courier New" w:cs="Courier New"/>
+          <w:color w:val="000088"/>
+          <w:shd w:val="clear" w:color="auto" w:fill="F3F4F6"/>
+          <w:lang w:eastAsia="uk-UA"/>
+        </w:rPr>
+        <w:t>on</w:t>
+      </w:r>
+      <w:proofErr w:type="spellEnd"/>
+      <w:r>
+        <w:rPr>
+          <w:rFonts w:ascii="Courier New" w:eastAsia="Times New Roman" w:hAnsi="Courier New" w:cs="Courier New"/>
+          <w:color w:val="000000"/>
+          <w:shd w:val="clear" w:color="auto" w:fill="F3F4F6"/>
+          <w:lang w:eastAsia="uk-UA"/>
+        </w:rPr>
+        <w:t xml:space="preserve"> </w:t>
+      </w:r>
+      <w:proofErr w:type="spellStart"/>
+      <w:r>
+        <w:rPr>
+          <w:rFonts w:ascii="Courier New" w:eastAsia="Times New Roman" w:hAnsi="Courier New" w:cs="Courier New"/>
+          <w:color w:val="000000"/>
+          <w:shd w:val="clear" w:color="auto" w:fill="F3F4F6"/>
+          <w:lang w:eastAsia="uk-UA"/>
+        </w:rPr>
+        <w:t>author.author_id</w:t>
+      </w:r>
+      <w:proofErr w:type="spellEnd"/>
+      <w:r>
+        <w:rPr>
+          <w:rFonts w:ascii="Courier New" w:eastAsia="Times New Roman" w:hAnsi="Courier New" w:cs="Courier New"/>
+          <w:color w:val="000000"/>
+          <w:shd w:val="clear" w:color="auto" w:fill="F3F4F6"/>
+          <w:lang w:eastAsia="uk-UA"/>
+        </w:rPr>
+        <w:t xml:space="preserve"> = </w:t>
+      </w:r>
+      <w:proofErr w:type="spellStart"/>
+      <w:r>
+        <w:rPr>
+          <w:rFonts w:ascii="Courier New" w:eastAsia="Times New Roman" w:hAnsi="Courier New" w:cs="Courier New"/>
+          <w:color w:val="000000"/>
+          <w:shd w:val="clear" w:color="auto" w:fill="F3F4F6"/>
+          <w:lang w:eastAsia="uk-UA"/>
+        </w:rPr>
+        <w:t>book.author_id</w:t>
+      </w:r>
+      <w:proofErr w:type="spellEnd"/>
+    </w:p>
+    <w:p>
+      <w:pPr>
+        <w:shd w:val="clear" w:color="auto" w:fill="FFFFFF"/>
+        <w:tabs>
+          <w:tab w:val="left" w:pos="916"/>
+          <w:tab w:val="left" w:pos="1832"/>
+          <w:tab w:val="left" w:pos="2748"/>
+          <w:tab w:val="left" w:pos="3664"/>
+          <w:tab w:val="left" w:pos="4580"/>
+          <w:tab w:val="left" w:pos="5496"/>
+          <w:tab w:val="left" w:pos="6412"/>
+          <w:tab w:val="left" w:pos="7328"/>
+          <w:tab w:val="left" w:pos="8244"/>
+          <w:tab w:val="left" w:pos="9160"/>
+          <w:tab w:val="left" w:pos="10076"/>
+          <w:tab w:val="left" w:pos="10992"/>
+          <w:tab w:val="left" w:pos="11908"/>
+          <w:tab w:val="left" w:pos="12824"/>
+          <w:tab w:val="left" w:pos="13740"/>
+          <w:tab w:val="left" w:pos="14656"/>
+        </w:tabs>
+        <w:spacing w:before="240" w:after="240" w:line="312" w:lineRule="atLeast"/>
+        <w:rPr>
+          <w:rFonts w:ascii="Courier New" w:eastAsia="Times New Roman" w:hAnsi="Courier New" w:cs="Courier New"/>
+          <w:color w:val="000000"/>
+          <w:shd w:val="clear" w:color="auto" w:fill="F3F4F6"/>
+          <w:lang w:eastAsia="uk-UA"/>
+        </w:rPr>
+      </w:pPr>
+      <w:r>
+        <w:rPr>
+          <w:rFonts w:ascii="Courier New" w:eastAsia="Times New Roman" w:hAnsi="Courier New" w:cs="Courier New"/>
+          <w:color w:val="000088"/>
+          <w:shd w:val="clear" w:color="auto" w:fill="F3F4F6"/>
+          <w:lang w:eastAsia="uk-UA"/>
+        </w:rPr>
+        <w:lastRenderedPageBreak/>
+        <w:t>GROUP</w:t>
+      </w:r>
+      <w:r>
+        <w:rPr>
+          <w:rFonts w:ascii="Courier New" w:eastAsia="Times New Roman" w:hAnsi="Courier New" w:cs="Courier New"/>
+          <w:color w:val="000000"/>
+          <w:shd w:val="clear" w:color="auto" w:fill="F3F4F6"/>
+          <w:lang w:eastAsia="uk-UA"/>
+        </w:rPr>
+        <w:t xml:space="preserve"> </w:t>
+      </w:r>
+      <w:r>
+        <w:rPr>
+          <w:rFonts w:ascii="Courier New" w:eastAsia="Times New Roman" w:hAnsi="Courier New" w:cs="Courier New"/>
+          <w:color w:val="000088"/>
+          <w:shd w:val="clear" w:color="auto" w:fill="F3F4F6"/>
+          <w:lang w:eastAsia="uk-UA"/>
+        </w:rPr>
+        <w:t>BY</w:t>
+      </w:r>
+      <w:r>
+        <w:rPr>
+          <w:rFonts w:ascii="Courier New" w:eastAsia="Times New Roman" w:hAnsi="Courier New" w:cs="Courier New"/>
+          <w:color w:val="000000"/>
+          <w:shd w:val="clear" w:color="auto" w:fill="F3F4F6"/>
+          <w:lang w:eastAsia="uk-UA"/>
+        </w:rPr>
+        <w:t xml:space="preserve"> </w:t>
+      </w:r>
+      <w:proofErr w:type="spellStart"/>
+      <w:r>
+        <w:rPr>
+          <w:rFonts w:ascii="Courier New" w:eastAsia="Times New Roman" w:hAnsi="Courier New" w:cs="Courier New"/>
+          <w:color w:val="000000"/>
+          <w:shd w:val="clear" w:color="auto" w:fill="F3F4F6"/>
+          <w:lang w:eastAsia="uk-UA"/>
+        </w:rPr>
+        <w:t>name_author</w:t>
+      </w:r>
+      <w:proofErr w:type="spellEnd"/>
+    </w:p>
+    <w:p>
+      <w:pPr>
+        <w:shd w:val="clear" w:color="auto" w:fill="FFFFFF"/>
+        <w:tabs>
+          <w:tab w:val="left" w:pos="916"/>
+          <w:tab w:val="left" w:pos="1832"/>
+          <w:tab w:val="left" w:pos="2748"/>
+          <w:tab w:val="left" w:pos="3664"/>
+          <w:tab w:val="left" w:pos="4580"/>
+          <w:tab w:val="left" w:pos="5496"/>
+          <w:tab w:val="left" w:pos="6412"/>
+          <w:tab w:val="left" w:pos="7328"/>
+          <w:tab w:val="left" w:pos="8244"/>
+          <w:tab w:val="left" w:pos="9160"/>
+          <w:tab w:val="left" w:pos="10076"/>
+          <w:tab w:val="left" w:pos="10992"/>
+          <w:tab w:val="left" w:pos="11908"/>
+          <w:tab w:val="left" w:pos="12824"/>
+          <w:tab w:val="left" w:pos="13740"/>
+          <w:tab w:val="left" w:pos="14656"/>
+        </w:tabs>
+        <w:spacing w:before="240" w:after="240" w:line="240" w:lineRule="auto"/>
+        <w:rPr>
+          <w:rFonts w:ascii="Courier New" w:eastAsia="Times New Roman" w:hAnsi="Courier New" w:cs="Courier New"/>
+          <w:color w:val="222222"/>
+          <w:sz w:val="24"/>
+          <w:szCs w:val="24"/>
+          <w:lang w:eastAsia="uk-UA"/>
+        </w:rPr>
+      </w:pPr>
+      <w:r>
+        <w:rPr>
+          <w:rFonts w:ascii="Courier New" w:eastAsia="Times New Roman" w:hAnsi="Courier New" w:cs="Courier New"/>
+          <w:color w:val="000088"/>
+          <w:shd w:val="clear" w:color="auto" w:fill="F3F4F6"/>
+          <w:lang w:eastAsia="uk-UA"/>
+        </w:rPr>
+        <w:t>ORDER</w:t>
+      </w:r>
+      <w:r>
+        <w:rPr>
+          <w:rFonts w:ascii="Courier New" w:eastAsia="Times New Roman" w:hAnsi="Courier New" w:cs="Courier New"/>
+          <w:color w:val="000000"/>
+          <w:shd w:val="clear" w:color="auto" w:fill="F3F4F6"/>
+          <w:lang w:eastAsia="uk-UA"/>
+        </w:rPr>
+        <w:t xml:space="preserve"> </w:t>
+      </w:r>
+      <w:r>
+        <w:rPr>
+          <w:rFonts w:ascii="Courier New" w:eastAsia="Times New Roman" w:hAnsi="Courier New" w:cs="Courier New"/>
+          <w:color w:val="000088"/>
+          <w:shd w:val="clear" w:color="auto" w:fill="F3F4F6"/>
+          <w:lang w:eastAsia="uk-UA"/>
+        </w:rPr>
+        <w:t>BY</w:t>
+      </w:r>
+      <w:r>
+        <w:rPr>
+          <w:rFonts w:ascii="Courier New" w:eastAsia="Times New Roman" w:hAnsi="Courier New" w:cs="Courier New"/>
+          <w:color w:val="000000"/>
+          <w:shd w:val="clear" w:color="auto" w:fill="F3F4F6"/>
+          <w:lang w:eastAsia="uk-UA"/>
+        </w:rPr>
+        <w:t xml:space="preserve"> </w:t>
+      </w:r>
+      <w:proofErr w:type="spellStart"/>
+      <w:r>
+        <w:rPr>
+          <w:rFonts w:ascii="Courier New" w:eastAsia="Times New Roman" w:hAnsi="Courier New" w:cs="Courier New"/>
+          <w:color w:val="000000"/>
+          <w:shd w:val="clear" w:color="auto" w:fill="F3F4F6"/>
+          <w:lang w:eastAsia="uk-UA"/>
+        </w:rPr>
+        <w:t>name_author</w:t>
+      </w:r>
+      <w:proofErr w:type="spellEnd"/>
+      <w:r>
+        <w:rPr>
+          <w:rFonts w:ascii="Courier New" w:eastAsia="Times New Roman" w:hAnsi="Courier New" w:cs="Courier New"/>
+          <w:color w:val="000000"/>
+          <w:shd w:val="clear" w:color="auto" w:fill="F3F4F6"/>
+          <w:lang w:eastAsia="uk-UA"/>
+        </w:rPr>
+        <w:t xml:space="preserve">;   </w:t>
+      </w:r>
+    </w:p>
+    <w:p>
+      <w:pPr>
+        <w:shd w:val="clear" w:color="auto" w:fill="FFFFFF"/>
+        <w:spacing w:before="240" w:after="240" w:line="240" w:lineRule="auto"/>
+        <w:rPr>
+          <w:rFonts w:ascii="inherit" w:eastAsia="Times New Roman" w:hAnsi="inherit" w:cs="Arial"/>
+          <w:color w:val="222222"/>
+          <w:sz w:val="24"/>
+          <w:szCs w:val="24"/>
+          <w:lang w:eastAsia="uk-UA"/>
+        </w:rPr>
+      </w:pPr>
+      <w:r>
+        <w:rPr>
+          <w:rFonts w:ascii="inherit" w:eastAsia="Times New Roman" w:hAnsi="inherit" w:cs="Arial"/>
+          <w:i/>
+          <w:iCs/>
+          <w:color w:val="222222"/>
+          <w:sz w:val="24"/>
+          <w:szCs w:val="24"/>
+          <w:lang w:eastAsia="uk-UA"/>
+        </w:rPr>
+        <w:t>Результат:</w:t>
+      </w:r>
+    </w:p>
+    <w:p>
+      <w:pPr>
+        <w:shd w:val="clear" w:color="auto" w:fill="FFFFFF"/>
+        <w:tabs>
+          <w:tab w:val="left" w:pos="916"/>
+          <w:tab w:val="left" w:pos="1832"/>
+          <w:tab w:val="left" w:pos="2748"/>
+          <w:tab w:val="left" w:pos="3664"/>
+          <w:tab w:val="left" w:pos="4580"/>
+          <w:tab w:val="left" w:pos="5496"/>
+          <w:tab w:val="left" w:pos="6412"/>
+          <w:tab w:val="left" w:pos="7328"/>
+          <w:tab w:val="left" w:pos="8244"/>
+          <w:tab w:val="left" w:pos="9160"/>
+          <w:tab w:val="left" w:pos="10076"/>
+          <w:tab w:val="left" w:pos="10992"/>
+          <w:tab w:val="left" w:pos="11908"/>
+          <w:tab w:val="left" w:pos="12824"/>
+          <w:tab w:val="left" w:pos="13740"/>
+          <w:tab w:val="left" w:pos="14656"/>
+        </w:tabs>
+        <w:spacing w:before="240" w:after="240" w:line="312" w:lineRule="atLeast"/>
+        <w:rPr>
+          <w:rFonts w:ascii="Courier New" w:eastAsia="Times New Roman" w:hAnsi="Courier New" w:cs="Courier New"/>
+          <w:color w:val="000000"/>
+          <w:shd w:val="clear" w:color="auto" w:fill="F3F4F6"/>
+          <w:lang w:eastAsia="uk-UA"/>
+        </w:rPr>
+      </w:pPr>
+      <w:r>
+        <w:rPr>
+          <w:rFonts w:ascii="Courier New" w:eastAsia="Times New Roman" w:hAnsi="Courier New" w:cs="Courier New"/>
+          <w:color w:val="000000"/>
+          <w:shd w:val="clear" w:color="auto" w:fill="F3F4F6"/>
+          <w:lang w:eastAsia="uk-UA"/>
+        </w:rPr>
+        <w:t>+</w:t>
+      </w:r>
+      <w:r>
+        <w:rPr>
+          <w:rFonts w:ascii="Courier New" w:eastAsia="Times New Roman" w:hAnsi="Courier New" w:cs="Courier New"/>
+          <w:color w:val="880000"/>
+          <w:shd w:val="clear" w:color="auto" w:fill="F3F4F6"/>
+          <w:lang w:eastAsia="uk-UA"/>
+        </w:rPr>
+        <w:t>------------------+------------+</w:t>
+      </w:r>
+    </w:p>
+    <w:p>
+      <w:pPr>
+        <w:shd w:val="clear" w:color="auto" w:fill="FFFFFF"/>
+        <w:tabs>
+          <w:tab w:val="left" w:pos="916"/>
+          <w:tab w:val="left" w:pos="1832"/>
+          <w:tab w:val="left" w:pos="2748"/>
+          <w:tab w:val="left" w:pos="3664"/>
+          <w:tab w:val="left" w:pos="4580"/>
+          <w:tab w:val="left" w:pos="5496"/>
+          <w:tab w:val="left" w:pos="6412"/>
+          <w:tab w:val="left" w:pos="7328"/>
+          <w:tab w:val="left" w:pos="8244"/>
+          <w:tab w:val="left" w:pos="9160"/>
+          <w:tab w:val="left" w:pos="10076"/>
+          <w:tab w:val="left" w:pos="10992"/>
+          <w:tab w:val="left" w:pos="11908"/>
+          <w:tab w:val="left" w:pos="12824"/>
+          <w:tab w:val="left" w:pos="13740"/>
+          <w:tab w:val="left" w:pos="14656"/>
+        </w:tabs>
+        <w:spacing w:before="240" w:after="240" w:line="312" w:lineRule="atLeast"/>
+        <w:rPr>
+          <w:rFonts w:ascii="Courier New" w:eastAsia="Times New Roman" w:hAnsi="Courier New" w:cs="Courier New"/>
+          <w:color w:val="000000"/>
+          <w:shd w:val="clear" w:color="auto" w:fill="F3F4F6"/>
+          <w:lang w:eastAsia="uk-UA"/>
+        </w:rPr>
+      </w:pPr>
+      <w:r>
+        <w:rPr>
+          <w:rFonts w:ascii="Courier New" w:eastAsia="Times New Roman" w:hAnsi="Courier New" w:cs="Courier New"/>
+          <w:color w:val="000000"/>
+          <w:shd w:val="clear" w:color="auto" w:fill="F3F4F6"/>
+          <w:lang w:eastAsia="uk-UA"/>
+        </w:rPr>
+        <w:t xml:space="preserve">| </w:t>
+      </w:r>
+      <w:proofErr w:type="spellStart"/>
+      <w:r>
+        <w:rPr>
+          <w:rFonts w:ascii="Courier New" w:eastAsia="Times New Roman" w:hAnsi="Courier New" w:cs="Courier New"/>
+          <w:color w:val="000000"/>
+          <w:shd w:val="clear" w:color="auto" w:fill="F3F4F6"/>
+          <w:lang w:eastAsia="uk-UA"/>
+        </w:rPr>
+        <w:t>name_author</w:t>
+      </w:r>
+      <w:proofErr w:type="spellEnd"/>
+      <w:r>
+        <w:rPr>
+          <w:rFonts w:ascii="Courier New" w:eastAsia="Times New Roman" w:hAnsi="Courier New" w:cs="Courier New"/>
+          <w:color w:val="000000"/>
+          <w:shd w:val="clear" w:color="auto" w:fill="F3F4F6"/>
+          <w:lang w:eastAsia="uk-UA"/>
+        </w:rPr>
+        <w:t xml:space="preserve">      | </w:t>
+      </w:r>
+      <w:proofErr w:type="spellStart"/>
+      <w:r>
+        <w:rPr>
+          <w:rFonts w:ascii="Courier New" w:eastAsia="Times New Roman" w:hAnsi="Courier New" w:cs="Courier New"/>
+          <w:color w:val="000000"/>
+          <w:shd w:val="clear" w:color="auto" w:fill="F3F4F6"/>
+          <w:lang w:eastAsia="uk-UA"/>
+        </w:rPr>
+        <w:t>Количество</w:t>
+      </w:r>
+      <w:proofErr w:type="spellEnd"/>
+      <w:r>
+        <w:rPr>
+          <w:rFonts w:ascii="Courier New" w:eastAsia="Times New Roman" w:hAnsi="Courier New" w:cs="Courier New"/>
+          <w:color w:val="000000"/>
+          <w:shd w:val="clear" w:color="auto" w:fill="F3F4F6"/>
+          <w:lang w:eastAsia="uk-UA"/>
+        </w:rPr>
+        <w:t xml:space="preserve"> |</w:t>
+      </w:r>
+    </w:p>
+    <w:p>
+      <w:pPr>
+        <w:shd w:val="clear" w:color="auto" w:fill="FFFFFF"/>
+        <w:tabs>
+          <w:tab w:val="left" w:pos="916"/>
+          <w:tab w:val="left" w:pos="1832"/>
+          <w:tab w:val="left" w:pos="2748"/>
+          <w:tab w:val="left" w:pos="3664"/>
+          <w:tab w:val="left" w:pos="4580"/>
+          <w:tab w:val="left" w:pos="5496"/>
+          <w:tab w:val="left" w:pos="6412"/>
+          <w:tab w:val="left" w:pos="7328"/>
+          <w:tab w:val="left" w:pos="8244"/>
+          <w:tab w:val="left" w:pos="9160"/>
+          <w:tab w:val="left" w:pos="10076"/>
+          <w:tab w:val="left" w:pos="10992"/>
+          <w:tab w:val="left" w:pos="11908"/>
+          <w:tab w:val="left" w:pos="12824"/>
+          <w:tab w:val="left" w:pos="13740"/>
+          <w:tab w:val="left" w:pos="14656"/>
+        </w:tabs>
+        <w:spacing w:before="240" w:after="240" w:line="312" w:lineRule="atLeast"/>
+        <w:rPr>
+          <w:rFonts w:ascii="Courier New" w:eastAsia="Times New Roman" w:hAnsi="Courier New" w:cs="Courier New"/>
+          <w:color w:val="000000"/>
+          <w:shd w:val="clear" w:color="auto" w:fill="F3F4F6"/>
+          <w:lang w:eastAsia="uk-UA"/>
+        </w:rPr>
+      </w:pPr>
+      <w:r>
+        <w:rPr>
+          <w:rFonts w:ascii="Courier New" w:eastAsia="Times New Roman" w:hAnsi="Courier New" w:cs="Courier New"/>
+          <w:color w:val="000000"/>
+          <w:shd w:val="clear" w:color="auto" w:fill="F3F4F6"/>
+          <w:lang w:eastAsia="uk-UA"/>
+        </w:rPr>
+        <w:t>+</w:t>
+      </w:r>
+      <w:r>
+        <w:rPr>
+          <w:rFonts w:ascii="Courier New" w:eastAsia="Times New Roman" w:hAnsi="Courier New" w:cs="Courier New"/>
+          <w:color w:val="880000"/>
+          <w:shd w:val="clear" w:color="auto" w:fill="F3F4F6"/>
+          <w:lang w:eastAsia="uk-UA"/>
+        </w:rPr>
+        <w:t>------------------+------------+</w:t>
+      </w:r>
+    </w:p>
+    <w:p>
+      <w:pPr>
+        <w:shd w:val="clear" w:color="auto" w:fill="FFFFFF"/>
+        <w:tabs>
+          <w:tab w:val="left" w:pos="916"/>
+          <w:tab w:val="left" w:pos="1832"/>
+          <w:tab w:val="left" w:pos="2748"/>
+          <w:tab w:val="left" w:pos="3664"/>
+          <w:tab w:val="left" w:pos="4580"/>
+          <w:tab w:val="left" w:pos="5496"/>
+          <w:tab w:val="left" w:pos="6412"/>
+          <w:tab w:val="left" w:pos="7328"/>
+          <w:tab w:val="left" w:pos="8244"/>
+          <w:tab w:val="left" w:pos="9160"/>
+          <w:tab w:val="left" w:pos="10076"/>
+          <w:tab w:val="left" w:pos="10992"/>
+          <w:tab w:val="left" w:pos="11908"/>
+          <w:tab w:val="left" w:pos="12824"/>
+          <w:tab w:val="left" w:pos="13740"/>
+          <w:tab w:val="left" w:pos="14656"/>
+        </w:tabs>
+        <w:spacing w:before="240" w:after="240" w:line="312" w:lineRule="atLeast"/>
+        <w:rPr>
+          <w:rFonts w:ascii="Courier New" w:eastAsia="Times New Roman" w:hAnsi="Courier New" w:cs="Courier New"/>
+          <w:color w:val="000000"/>
+          <w:shd w:val="clear" w:color="auto" w:fill="F3F4F6"/>
+          <w:lang w:eastAsia="uk-UA"/>
+        </w:rPr>
+      </w:pPr>
+      <w:r>
+        <w:rPr>
+          <w:rFonts w:ascii="Courier New" w:eastAsia="Times New Roman" w:hAnsi="Courier New" w:cs="Courier New"/>
+          <w:color w:val="000000"/>
+          <w:shd w:val="clear" w:color="auto" w:fill="F3F4F6"/>
+          <w:lang w:eastAsia="uk-UA"/>
+        </w:rPr>
+        <w:t>| Булгаков М.А.    | 2          |</w:t>
+      </w:r>
+    </w:p>
+    <w:p>
+      <w:pPr>
+        <w:shd w:val="clear" w:color="auto" w:fill="FFFFFF"/>
+        <w:tabs>
+          <w:tab w:val="left" w:pos="916"/>
+          <w:tab w:val="left" w:pos="1832"/>
+          <w:tab w:val="left" w:pos="2748"/>
+          <w:tab w:val="left" w:pos="3664"/>
+          <w:tab w:val="left" w:pos="4580"/>
+          <w:tab w:val="left" w:pos="5496"/>
+          <w:tab w:val="left" w:pos="6412"/>
+          <w:tab w:val="left" w:pos="7328"/>
+          <w:tab w:val="left" w:pos="8244"/>
+          <w:tab w:val="left" w:pos="9160"/>
+          <w:tab w:val="left" w:pos="10076"/>
+          <w:tab w:val="left" w:pos="10992"/>
+          <w:tab w:val="left" w:pos="11908"/>
+          <w:tab w:val="left" w:pos="12824"/>
+          <w:tab w:val="left" w:pos="13740"/>
+          <w:tab w:val="left" w:pos="14656"/>
+        </w:tabs>
+        <w:spacing w:before="240" w:after="240" w:line="312" w:lineRule="atLeast"/>
+        <w:rPr>
+          <w:rFonts w:ascii="Courier New" w:eastAsia="Times New Roman" w:hAnsi="Courier New" w:cs="Courier New"/>
+          <w:color w:val="000000"/>
+          <w:shd w:val="clear" w:color="auto" w:fill="F3F4F6"/>
+          <w:lang w:eastAsia="uk-UA"/>
+        </w:rPr>
+      </w:pPr>
+      <w:r>
+        <w:rPr>
+          <w:rFonts w:ascii="Courier New" w:eastAsia="Times New Roman" w:hAnsi="Courier New" w:cs="Courier New"/>
+          <w:color w:val="000000"/>
+          <w:shd w:val="clear" w:color="auto" w:fill="F3F4F6"/>
+          <w:lang w:eastAsia="uk-UA"/>
+        </w:rPr>
+        <w:t xml:space="preserve">| </w:t>
+      </w:r>
+      <w:proofErr w:type="spellStart"/>
+      <w:r>
+        <w:rPr>
+          <w:rFonts w:ascii="Courier New" w:eastAsia="Times New Roman" w:hAnsi="Courier New" w:cs="Courier New"/>
+          <w:color w:val="000000"/>
+          <w:shd w:val="clear" w:color="auto" w:fill="F3F4F6"/>
+          <w:lang w:eastAsia="uk-UA"/>
+        </w:rPr>
+        <w:t>Достоевский</w:t>
+      </w:r>
+      <w:proofErr w:type="spellEnd"/>
+      <w:r>
+        <w:rPr>
+          <w:rFonts w:ascii="Courier New" w:eastAsia="Times New Roman" w:hAnsi="Courier New" w:cs="Courier New"/>
+          <w:color w:val="000000"/>
+          <w:shd w:val="clear" w:color="auto" w:fill="F3F4F6"/>
+          <w:lang w:eastAsia="uk-UA"/>
+        </w:rPr>
+        <w:t xml:space="preserve"> Ф.М. | 3          |</w:t>
+      </w:r>
+    </w:p>
+    <w:p>
+      <w:pPr>
+        <w:shd w:val="clear" w:color="auto" w:fill="FFFFFF"/>
+        <w:tabs>
+          <w:tab w:val="left" w:pos="916"/>
+          <w:tab w:val="left" w:pos="1832"/>
+          <w:tab w:val="left" w:pos="2748"/>
+          <w:tab w:val="left" w:pos="3664"/>
+          <w:tab w:val="left" w:pos="4580"/>
+          <w:tab w:val="left" w:pos="5496"/>
+          <w:tab w:val="left" w:pos="6412"/>
+          <w:tab w:val="left" w:pos="7328"/>
+          <w:tab w:val="left" w:pos="8244"/>
+          <w:tab w:val="left" w:pos="9160"/>
+          <w:tab w:val="left" w:pos="10076"/>
+          <w:tab w:val="left" w:pos="10992"/>
+          <w:tab w:val="left" w:pos="11908"/>
+          <w:tab w:val="left" w:pos="12824"/>
+          <w:tab w:val="left" w:pos="13740"/>
+          <w:tab w:val="left" w:pos="14656"/>
+        </w:tabs>
+        <w:spacing w:before="240" w:after="240" w:line="312" w:lineRule="atLeast"/>
+        <w:rPr>
+          <w:rFonts w:ascii="Courier New" w:eastAsia="Times New Roman" w:hAnsi="Courier New" w:cs="Courier New"/>
+          <w:color w:val="000000"/>
+          <w:shd w:val="clear" w:color="auto" w:fill="F3F4F6"/>
+          <w:lang w:eastAsia="uk-UA"/>
+        </w:rPr>
+      </w:pPr>
+      <w:r>
+        <w:rPr>
+          <w:rFonts w:ascii="Courier New" w:eastAsia="Times New Roman" w:hAnsi="Courier New" w:cs="Courier New"/>
+          <w:color w:val="000000"/>
+          <w:shd w:val="clear" w:color="auto" w:fill="F3F4F6"/>
+          <w:lang w:eastAsia="uk-UA"/>
+        </w:rPr>
+        <w:t xml:space="preserve">| </w:t>
+      </w:r>
+      <w:proofErr w:type="spellStart"/>
+      <w:r>
+        <w:rPr>
+          <w:rFonts w:ascii="Courier New" w:eastAsia="Times New Roman" w:hAnsi="Courier New" w:cs="Courier New"/>
+          <w:color w:val="000000"/>
+          <w:shd w:val="clear" w:color="auto" w:fill="F3F4F6"/>
+          <w:lang w:eastAsia="uk-UA"/>
+        </w:rPr>
+        <w:t>Есенин</w:t>
+      </w:r>
+      <w:proofErr w:type="spellEnd"/>
+      <w:r>
+        <w:rPr>
+          <w:rFonts w:ascii="Courier New" w:eastAsia="Times New Roman" w:hAnsi="Courier New" w:cs="Courier New"/>
+          <w:color w:val="000000"/>
+          <w:shd w:val="clear" w:color="auto" w:fill="F3F4F6"/>
+          <w:lang w:eastAsia="uk-UA"/>
+        </w:rPr>
+        <w:t xml:space="preserve"> С.А.      | 2          |</w:t>
+      </w:r>
+    </w:p>
+    <w:p>
+      <w:pPr>
+        <w:shd w:val="clear" w:color="auto" w:fill="FFFFFF"/>
+        <w:tabs>
+          <w:tab w:val="left" w:pos="916"/>
+          <w:tab w:val="left" w:pos="1832"/>
+          <w:tab w:val="left" w:pos="2748"/>
+          <w:tab w:val="left" w:pos="3664"/>
+          <w:tab w:val="left" w:pos="4580"/>
+          <w:tab w:val="left" w:pos="5496"/>
+          <w:tab w:val="left" w:pos="6412"/>
+          <w:tab w:val="left" w:pos="7328"/>
+          <w:tab w:val="left" w:pos="8244"/>
+          <w:tab w:val="left" w:pos="9160"/>
+          <w:tab w:val="left" w:pos="10076"/>
+          <w:tab w:val="left" w:pos="10992"/>
+          <w:tab w:val="left" w:pos="11908"/>
+          <w:tab w:val="left" w:pos="12824"/>
+          <w:tab w:val="left" w:pos="13740"/>
+          <w:tab w:val="left" w:pos="14656"/>
+        </w:tabs>
+        <w:spacing w:before="240" w:after="240" w:line="312" w:lineRule="atLeast"/>
+        <w:rPr>
+          <w:rFonts w:ascii="Courier New" w:eastAsia="Times New Roman" w:hAnsi="Courier New" w:cs="Courier New"/>
+          <w:color w:val="000000"/>
+          <w:shd w:val="clear" w:color="auto" w:fill="F3F4F6"/>
+          <w:lang w:eastAsia="uk-UA"/>
+        </w:rPr>
+      </w:pPr>
+      <w:r>
+        <w:rPr>
+          <w:rFonts w:ascii="Courier New" w:eastAsia="Times New Roman" w:hAnsi="Courier New" w:cs="Courier New"/>
+          <w:color w:val="000000"/>
+          <w:shd w:val="clear" w:color="auto" w:fill="F3F4F6"/>
+          <w:lang w:eastAsia="uk-UA"/>
+        </w:rPr>
+        <w:t>| Лермонтов М.Ю.   | 0          |</w:t>
+      </w:r>
+    </w:p>
+    <w:p>
+      <w:pPr>
+        <w:shd w:val="clear" w:color="auto" w:fill="FFFFFF"/>
+        <w:tabs>
+          <w:tab w:val="left" w:pos="916"/>
+          <w:tab w:val="left" w:pos="1832"/>
+          <w:tab w:val="left" w:pos="2748"/>
+          <w:tab w:val="left" w:pos="3664"/>
+          <w:tab w:val="left" w:pos="4580"/>
+          <w:tab w:val="left" w:pos="5496"/>
+          <w:tab w:val="left" w:pos="6412"/>
+          <w:tab w:val="left" w:pos="7328"/>
+          <w:tab w:val="left" w:pos="8244"/>
+          <w:tab w:val="left" w:pos="9160"/>
+          <w:tab w:val="left" w:pos="10076"/>
+          <w:tab w:val="left" w:pos="10992"/>
+          <w:tab w:val="left" w:pos="11908"/>
+          <w:tab w:val="left" w:pos="12824"/>
+          <w:tab w:val="left" w:pos="13740"/>
+          <w:tab w:val="left" w:pos="14656"/>
+        </w:tabs>
+        <w:spacing w:before="240" w:after="240" w:line="312" w:lineRule="atLeast"/>
+        <w:rPr>
+          <w:rFonts w:ascii="Courier New" w:eastAsia="Times New Roman" w:hAnsi="Courier New" w:cs="Courier New"/>
+          <w:color w:val="000000"/>
+          <w:shd w:val="clear" w:color="auto" w:fill="F3F4F6"/>
+          <w:lang w:eastAsia="uk-UA"/>
+        </w:rPr>
+      </w:pPr>
+      <w:r>
+        <w:rPr>
+          <w:rFonts w:ascii="Courier New" w:eastAsia="Times New Roman" w:hAnsi="Courier New" w:cs="Courier New"/>
+          <w:color w:val="000000"/>
+          <w:shd w:val="clear" w:color="auto" w:fill="F3F4F6"/>
+          <w:lang w:eastAsia="uk-UA"/>
+        </w:rPr>
+        <w:t>| Пастернак Б.Л.   | 1          |</w:t>
+      </w:r>
+    </w:p>
+    <w:p>
+      <w:pPr>
+        <w:shd w:val="clear" w:color="auto" w:fill="FFFFFF"/>
+        <w:tabs>
+          <w:tab w:val="left" w:pos="916"/>
+          <w:tab w:val="left" w:pos="1832"/>
+          <w:tab w:val="left" w:pos="2748"/>
+          <w:tab w:val="left" w:pos="3664"/>
+          <w:tab w:val="left" w:pos="4580"/>
+          <w:tab w:val="left" w:pos="5496"/>
+          <w:tab w:val="left" w:pos="6412"/>
+          <w:tab w:val="left" w:pos="7328"/>
+          <w:tab w:val="left" w:pos="8244"/>
+          <w:tab w:val="left" w:pos="9160"/>
+          <w:tab w:val="left" w:pos="10076"/>
+          <w:tab w:val="left" w:pos="10992"/>
+          <w:tab w:val="left" w:pos="11908"/>
+          <w:tab w:val="left" w:pos="12824"/>
+          <w:tab w:val="left" w:pos="13740"/>
+          <w:tab w:val="left" w:pos="14656"/>
+        </w:tabs>
+        <w:spacing w:before="240" w:after="240" w:line="240" w:lineRule="auto"/>
+        <w:rPr>
+          <w:rFonts w:ascii="Courier New" w:eastAsia="Times New Roman" w:hAnsi="Courier New" w:cs="Courier New"/>
+          <w:color w:val="222222"/>
+          <w:sz w:val="24"/>
+          <w:szCs w:val="24"/>
+          <w:lang w:eastAsia="uk-UA"/>
+        </w:rPr>
+      </w:pPr>
+      <w:r>
+        <w:rPr>
+          <w:rFonts w:ascii="Courier New" w:eastAsia="Times New Roman" w:hAnsi="Courier New" w:cs="Courier New"/>
+          <w:color w:val="000000"/>
+          <w:shd w:val="clear" w:color="auto" w:fill="F3F4F6"/>
+          <w:lang w:eastAsia="uk-UA"/>
+        </w:rPr>
+        <w:t>+</w:t>
+      </w:r>
+      <w:r>
+        <w:rPr>
+          <w:rFonts w:ascii="Courier New" w:eastAsia="Times New Roman" w:hAnsi="Courier New" w:cs="Courier New"/>
+          <w:color w:val="880000"/>
+          <w:shd w:val="clear" w:color="auto" w:fill="F3F4F6"/>
+          <w:lang w:eastAsia="uk-UA"/>
+        </w:rPr>
+        <w:t>------------------+------------+</w:t>
+      </w:r>
+    </w:p>
+    <w:p>
+      <w:pPr>
+        <w:shd w:val="clear" w:color="auto" w:fill="FFFFFF"/>
+        <w:spacing w:before="199" w:after="199" w:line="240" w:lineRule="auto"/>
+        <w:outlineLvl w:val="1"/>
+        <w:rPr>
+          <w:rFonts w:ascii="Arial" w:eastAsia="Times New Roman" w:hAnsi="Arial" w:cs="Arial"/>
+          <w:b/>
+          <w:bCs/>
+          <w:color w:val="222222"/>
+          <w:sz w:val="36"/>
+          <w:szCs w:val="36"/>
+          <w:lang w:eastAsia="uk-UA"/>
+        </w:rPr>
+      </w:pPr>
+      <w:proofErr w:type="spellStart"/>
+      <w:r>
+        <w:rPr>
+          <w:rFonts w:ascii="Arial" w:eastAsia="Times New Roman" w:hAnsi="Arial" w:cs="Arial"/>
+          <w:b/>
+          <w:bCs/>
+          <w:color w:val="222222"/>
+          <w:sz w:val="36"/>
+          <w:szCs w:val="36"/>
+          <w:lang w:eastAsia="uk-UA"/>
+        </w:rPr>
+        <w:t>Задание</w:t>
+      </w:r>
+      <w:proofErr w:type="spellEnd"/>
+    </w:p>
+    <w:p>
+      <w:pPr>
+        <w:shd w:val="clear" w:color="auto" w:fill="FFFFFF"/>
+        <w:spacing w:before="240" w:after="240" w:line="240" w:lineRule="auto"/>
+        <w:rPr>
+          <w:rFonts w:ascii="inherit" w:eastAsia="Times New Roman" w:hAnsi="inherit" w:cs="Arial"/>
+          <w:color w:val="222222"/>
+          <w:sz w:val="24"/>
+          <w:szCs w:val="24"/>
+          <w:lang w:eastAsia="uk-UA"/>
+        </w:rPr>
+      </w:pPr>
+      <w:proofErr w:type="spellStart"/>
+      <w:r>
+        <w:rPr>
+          <w:rFonts w:ascii="inherit" w:eastAsia="Times New Roman" w:hAnsi="inherit" w:cs="Arial"/>
+          <w:color w:val="222222"/>
+          <w:sz w:val="24"/>
+          <w:szCs w:val="24"/>
+          <w:lang w:eastAsia="uk-UA"/>
+        </w:rPr>
+        <w:t>Посчитать</w:t>
+      </w:r>
+      <w:proofErr w:type="spellEnd"/>
+      <w:r>
+        <w:rPr>
+          <w:rFonts w:ascii="inherit" w:eastAsia="Times New Roman" w:hAnsi="inherit" w:cs="Arial"/>
+          <w:color w:val="222222"/>
+          <w:sz w:val="24"/>
+          <w:szCs w:val="24"/>
+          <w:lang w:eastAsia="uk-UA"/>
+        </w:rPr>
+        <w:t xml:space="preserve"> </w:t>
+      </w:r>
+      <w:proofErr w:type="spellStart"/>
+      <w:r>
+        <w:rPr>
+          <w:rFonts w:ascii="inherit" w:eastAsia="Times New Roman" w:hAnsi="inherit" w:cs="Arial"/>
+          <w:color w:val="222222"/>
+          <w:sz w:val="24"/>
+          <w:szCs w:val="24"/>
+          <w:lang w:eastAsia="uk-UA"/>
+        </w:rPr>
+        <w:t>количество</w:t>
+      </w:r>
+      <w:proofErr w:type="spellEnd"/>
+      <w:r>
+        <w:rPr>
+          <w:rFonts w:ascii="inherit" w:eastAsia="Times New Roman" w:hAnsi="inherit" w:cs="Arial"/>
+          <w:color w:val="222222"/>
+          <w:sz w:val="24"/>
+          <w:szCs w:val="24"/>
+          <w:lang w:eastAsia="uk-UA"/>
+        </w:rPr>
+        <w:t xml:space="preserve"> </w:t>
+      </w:r>
+      <w:proofErr w:type="spellStart"/>
+      <w:r>
+        <w:rPr>
+          <w:rFonts w:ascii="inherit" w:eastAsia="Times New Roman" w:hAnsi="inherit" w:cs="Arial"/>
+          <w:color w:val="222222"/>
+          <w:sz w:val="24"/>
+          <w:szCs w:val="24"/>
+          <w:lang w:eastAsia="uk-UA"/>
+        </w:rPr>
+        <w:t>экземпляров</w:t>
+      </w:r>
+      <w:proofErr w:type="spellEnd"/>
+      <w:r>
+        <w:rPr>
+          <w:rFonts w:ascii="inherit" w:eastAsia="Times New Roman" w:hAnsi="inherit" w:cs="Arial"/>
+          <w:color w:val="222222"/>
+          <w:sz w:val="24"/>
+          <w:szCs w:val="24"/>
+          <w:lang w:eastAsia="uk-UA"/>
+        </w:rPr>
+        <w:t xml:space="preserve">  книг </w:t>
+      </w:r>
+      <w:proofErr w:type="spellStart"/>
+      <w:r>
+        <w:rPr>
+          <w:rFonts w:ascii="inherit" w:eastAsia="Times New Roman" w:hAnsi="inherit" w:cs="Arial"/>
+          <w:color w:val="222222"/>
+          <w:sz w:val="24"/>
+          <w:szCs w:val="24"/>
+          <w:lang w:eastAsia="uk-UA"/>
+        </w:rPr>
+        <w:t>каждого</w:t>
+      </w:r>
+      <w:proofErr w:type="spellEnd"/>
+      <w:r>
+        <w:rPr>
+          <w:rFonts w:ascii="inherit" w:eastAsia="Times New Roman" w:hAnsi="inherit" w:cs="Arial"/>
+          <w:color w:val="222222"/>
+          <w:sz w:val="24"/>
+          <w:szCs w:val="24"/>
+          <w:lang w:eastAsia="uk-UA"/>
+        </w:rPr>
+        <w:t xml:space="preserve"> автора </w:t>
+      </w:r>
+      <w:proofErr w:type="spellStart"/>
+      <w:r>
+        <w:rPr>
+          <w:rFonts w:ascii="inherit" w:eastAsia="Times New Roman" w:hAnsi="inherit" w:cs="Arial"/>
+          <w:color w:val="222222"/>
+          <w:sz w:val="24"/>
+          <w:szCs w:val="24"/>
+          <w:lang w:eastAsia="uk-UA"/>
+        </w:rPr>
+        <w:t>из</w:t>
+      </w:r>
+      <w:proofErr w:type="spellEnd"/>
+      <w:r>
+        <w:rPr>
+          <w:rFonts w:ascii="inherit" w:eastAsia="Times New Roman" w:hAnsi="inherit" w:cs="Arial"/>
+          <w:color w:val="222222"/>
+          <w:sz w:val="24"/>
+          <w:szCs w:val="24"/>
+          <w:lang w:eastAsia="uk-UA"/>
+        </w:rPr>
+        <w:t xml:space="preserve"> </w:t>
+      </w:r>
+      <w:proofErr w:type="spellStart"/>
+      <w:r>
+        <w:rPr>
+          <w:rFonts w:ascii="inherit" w:eastAsia="Times New Roman" w:hAnsi="inherit" w:cs="Arial"/>
+          <w:color w:val="222222"/>
+          <w:sz w:val="24"/>
+          <w:szCs w:val="24"/>
+          <w:lang w:eastAsia="uk-UA"/>
+        </w:rPr>
+        <w:t>таблицы</w:t>
+      </w:r>
+      <w:proofErr w:type="spellEnd"/>
+      <w:r>
+        <w:rPr>
+          <w:rFonts w:ascii="inherit" w:eastAsia="Times New Roman" w:hAnsi="inherit" w:cs="Arial"/>
+          <w:color w:val="222222"/>
+          <w:sz w:val="24"/>
+          <w:szCs w:val="24"/>
+          <w:lang w:eastAsia="uk-UA"/>
+        </w:rPr>
+        <w:t> </w:t>
+      </w:r>
+      <w:proofErr w:type="spellStart"/>
+      <w:r>
+        <w:rPr>
+          <w:rFonts w:ascii="Courier New" w:eastAsia="Times New Roman" w:hAnsi="Courier New" w:cs="Courier New"/>
+          <w:b/>
+          <w:bCs/>
+          <w:color w:val="000000"/>
+          <w:bdr w:val="single" w:sz="6" w:space="2" w:color="ECEDF1" w:frame="1"/>
+          <w:shd w:val="clear" w:color="auto" w:fill="F3F4F6"/>
+          <w:lang w:eastAsia="uk-UA"/>
+        </w:rPr>
+        <w:t>author</w:t>
+      </w:r>
+      <w:proofErr w:type="spellEnd"/>
+      <w:r>
+        <w:rPr>
+          <w:rFonts w:ascii="inherit" w:eastAsia="Times New Roman" w:hAnsi="inherit" w:cs="Arial"/>
+          <w:color w:val="222222"/>
+          <w:sz w:val="24"/>
+          <w:szCs w:val="24"/>
+          <w:lang w:eastAsia="uk-UA"/>
+        </w:rPr>
+        <w:t xml:space="preserve">.  </w:t>
+      </w:r>
+      <w:proofErr w:type="spellStart"/>
+      <w:r>
+        <w:rPr>
+          <w:rFonts w:ascii="inherit" w:eastAsia="Times New Roman" w:hAnsi="inherit" w:cs="Arial"/>
+          <w:color w:val="222222"/>
+          <w:sz w:val="24"/>
+          <w:szCs w:val="24"/>
+          <w:lang w:eastAsia="uk-UA"/>
+        </w:rPr>
+        <w:t>Вывести</w:t>
+      </w:r>
+      <w:proofErr w:type="spellEnd"/>
+      <w:r>
+        <w:rPr>
+          <w:rFonts w:ascii="inherit" w:eastAsia="Times New Roman" w:hAnsi="inherit" w:cs="Arial"/>
+          <w:color w:val="222222"/>
+          <w:sz w:val="24"/>
+          <w:szCs w:val="24"/>
+          <w:lang w:eastAsia="uk-UA"/>
+        </w:rPr>
+        <w:t xml:space="preserve"> </w:t>
+      </w:r>
+      <w:proofErr w:type="spellStart"/>
+      <w:r>
+        <w:rPr>
+          <w:rFonts w:ascii="inherit" w:eastAsia="Times New Roman" w:hAnsi="inherit" w:cs="Arial"/>
+          <w:color w:val="222222"/>
+          <w:sz w:val="24"/>
+          <w:szCs w:val="24"/>
+          <w:lang w:eastAsia="uk-UA"/>
+        </w:rPr>
+        <w:t>тех</w:t>
+      </w:r>
+      <w:proofErr w:type="spellEnd"/>
+      <w:r>
+        <w:rPr>
+          <w:rFonts w:ascii="inherit" w:eastAsia="Times New Roman" w:hAnsi="inherit" w:cs="Arial"/>
+          <w:color w:val="222222"/>
+          <w:sz w:val="24"/>
+          <w:szCs w:val="24"/>
+          <w:lang w:eastAsia="uk-UA"/>
+        </w:rPr>
+        <w:t xml:space="preserve"> </w:t>
+      </w:r>
+      <w:proofErr w:type="spellStart"/>
+      <w:r>
+        <w:rPr>
+          <w:rFonts w:ascii="inherit" w:eastAsia="Times New Roman" w:hAnsi="inherit" w:cs="Arial"/>
+          <w:color w:val="222222"/>
+          <w:sz w:val="24"/>
+          <w:szCs w:val="24"/>
+          <w:lang w:eastAsia="uk-UA"/>
+        </w:rPr>
+        <w:t>авторов</w:t>
+      </w:r>
+      <w:proofErr w:type="spellEnd"/>
+      <w:r>
+        <w:rPr>
+          <w:rFonts w:ascii="inherit" w:eastAsia="Times New Roman" w:hAnsi="inherit" w:cs="Arial"/>
+          <w:color w:val="222222"/>
+          <w:sz w:val="24"/>
+          <w:szCs w:val="24"/>
+          <w:lang w:eastAsia="uk-UA"/>
+        </w:rPr>
+        <w:t>,  </w:t>
+      </w:r>
+      <w:proofErr w:type="spellStart"/>
+      <w:r>
+        <w:rPr>
+          <w:rFonts w:ascii="inherit" w:eastAsia="Times New Roman" w:hAnsi="inherit" w:cs="Arial"/>
+          <w:color w:val="222222"/>
+          <w:sz w:val="24"/>
+          <w:szCs w:val="24"/>
+          <w:lang w:eastAsia="uk-UA"/>
+        </w:rPr>
+        <w:t>количество</w:t>
+      </w:r>
+      <w:proofErr w:type="spellEnd"/>
+      <w:r>
+        <w:rPr>
+          <w:rFonts w:ascii="inherit" w:eastAsia="Times New Roman" w:hAnsi="inherit" w:cs="Arial"/>
+          <w:color w:val="222222"/>
+          <w:sz w:val="24"/>
+          <w:szCs w:val="24"/>
+          <w:lang w:eastAsia="uk-UA"/>
+        </w:rPr>
+        <w:t xml:space="preserve"> книг </w:t>
+      </w:r>
+      <w:proofErr w:type="spellStart"/>
+      <w:r>
+        <w:rPr>
+          <w:rFonts w:ascii="inherit" w:eastAsia="Times New Roman" w:hAnsi="inherit" w:cs="Arial"/>
+          <w:color w:val="222222"/>
+          <w:sz w:val="24"/>
+          <w:szCs w:val="24"/>
+          <w:lang w:eastAsia="uk-UA"/>
+        </w:rPr>
+        <w:t>которых</w:t>
+      </w:r>
+      <w:proofErr w:type="spellEnd"/>
+      <w:r>
+        <w:rPr>
+          <w:rFonts w:ascii="inherit" w:eastAsia="Times New Roman" w:hAnsi="inherit" w:cs="Arial"/>
+          <w:color w:val="222222"/>
+          <w:sz w:val="24"/>
+          <w:szCs w:val="24"/>
+          <w:lang w:eastAsia="uk-UA"/>
+        </w:rPr>
+        <w:t xml:space="preserve"> </w:t>
+      </w:r>
+      <w:proofErr w:type="spellStart"/>
+      <w:r>
+        <w:rPr>
+          <w:rFonts w:ascii="inherit" w:eastAsia="Times New Roman" w:hAnsi="inherit" w:cs="Arial"/>
+          <w:color w:val="222222"/>
+          <w:sz w:val="24"/>
+          <w:szCs w:val="24"/>
+          <w:lang w:eastAsia="uk-UA"/>
+        </w:rPr>
+        <w:t>меньше</w:t>
+      </w:r>
+      <w:proofErr w:type="spellEnd"/>
+      <w:r>
+        <w:rPr>
+          <w:rFonts w:ascii="inherit" w:eastAsia="Times New Roman" w:hAnsi="inherit" w:cs="Arial"/>
+          <w:color w:val="222222"/>
+          <w:sz w:val="24"/>
+          <w:szCs w:val="24"/>
+          <w:lang w:eastAsia="uk-UA"/>
+        </w:rPr>
+        <w:t xml:space="preserve"> 10, в </w:t>
+      </w:r>
+      <w:proofErr w:type="spellStart"/>
+      <w:r>
+        <w:rPr>
+          <w:rFonts w:ascii="inherit" w:eastAsia="Times New Roman" w:hAnsi="inherit" w:cs="Arial"/>
+          <w:color w:val="222222"/>
+          <w:sz w:val="24"/>
+          <w:szCs w:val="24"/>
+          <w:lang w:eastAsia="uk-UA"/>
+        </w:rPr>
+        <w:t>отсортированном</w:t>
+      </w:r>
+      <w:proofErr w:type="spellEnd"/>
+      <w:r>
+        <w:rPr>
+          <w:rFonts w:ascii="inherit" w:eastAsia="Times New Roman" w:hAnsi="inherit" w:cs="Arial"/>
+          <w:color w:val="222222"/>
+          <w:sz w:val="24"/>
+          <w:szCs w:val="24"/>
+          <w:lang w:eastAsia="uk-UA"/>
+        </w:rPr>
+        <w:t xml:space="preserve"> по </w:t>
+      </w:r>
+      <w:proofErr w:type="spellStart"/>
+      <w:r>
+        <w:rPr>
+          <w:rFonts w:ascii="inherit" w:eastAsia="Times New Roman" w:hAnsi="inherit" w:cs="Arial"/>
+          <w:color w:val="222222"/>
+          <w:sz w:val="24"/>
+          <w:szCs w:val="24"/>
+          <w:lang w:eastAsia="uk-UA"/>
+        </w:rPr>
+        <w:t>возрастанию</w:t>
+      </w:r>
+      <w:proofErr w:type="spellEnd"/>
+      <w:r>
+        <w:rPr>
+          <w:rFonts w:ascii="inherit" w:eastAsia="Times New Roman" w:hAnsi="inherit" w:cs="Arial"/>
+          <w:color w:val="222222"/>
+          <w:sz w:val="24"/>
+          <w:szCs w:val="24"/>
+          <w:lang w:eastAsia="uk-UA"/>
+        </w:rPr>
+        <w:t xml:space="preserve"> </w:t>
+      </w:r>
+      <w:proofErr w:type="spellStart"/>
+      <w:r>
+        <w:rPr>
+          <w:rFonts w:ascii="inherit" w:eastAsia="Times New Roman" w:hAnsi="inherit" w:cs="Arial"/>
+          <w:color w:val="222222"/>
+          <w:sz w:val="24"/>
+          <w:szCs w:val="24"/>
+          <w:lang w:eastAsia="uk-UA"/>
+        </w:rPr>
+        <w:t>количества</w:t>
+      </w:r>
+      <w:proofErr w:type="spellEnd"/>
+      <w:r>
+        <w:rPr>
+          <w:rFonts w:ascii="inherit" w:eastAsia="Times New Roman" w:hAnsi="inherit" w:cs="Arial"/>
+          <w:color w:val="222222"/>
+          <w:sz w:val="24"/>
+          <w:szCs w:val="24"/>
+          <w:lang w:eastAsia="uk-UA"/>
+        </w:rPr>
+        <w:t xml:space="preserve"> виде. </w:t>
+      </w:r>
+      <w:proofErr w:type="spellStart"/>
+      <w:r>
+        <w:rPr>
+          <w:rFonts w:ascii="inherit" w:eastAsia="Times New Roman" w:hAnsi="inherit" w:cs="Arial"/>
+          <w:color w:val="222222"/>
+          <w:sz w:val="24"/>
+          <w:szCs w:val="24"/>
+          <w:lang w:eastAsia="uk-UA"/>
+        </w:rPr>
+        <w:t>Последний</w:t>
+      </w:r>
+      <w:proofErr w:type="spellEnd"/>
+      <w:r>
+        <w:rPr>
+          <w:rFonts w:ascii="inherit" w:eastAsia="Times New Roman" w:hAnsi="inherit" w:cs="Arial"/>
+          <w:color w:val="222222"/>
+          <w:sz w:val="24"/>
+          <w:szCs w:val="24"/>
+          <w:lang w:eastAsia="uk-UA"/>
+        </w:rPr>
+        <w:t xml:space="preserve"> </w:t>
+      </w:r>
+      <w:proofErr w:type="spellStart"/>
+      <w:r>
+        <w:rPr>
+          <w:rFonts w:ascii="inherit" w:eastAsia="Times New Roman" w:hAnsi="inherit" w:cs="Arial"/>
+          <w:color w:val="222222"/>
+          <w:sz w:val="24"/>
+          <w:szCs w:val="24"/>
+          <w:lang w:eastAsia="uk-UA"/>
+        </w:rPr>
+        <w:t>столбец</w:t>
+      </w:r>
+      <w:proofErr w:type="spellEnd"/>
+      <w:r>
+        <w:rPr>
+          <w:rFonts w:ascii="inherit" w:eastAsia="Times New Roman" w:hAnsi="inherit" w:cs="Arial"/>
+          <w:color w:val="222222"/>
+          <w:sz w:val="24"/>
+          <w:szCs w:val="24"/>
+          <w:lang w:eastAsia="uk-UA"/>
+        </w:rPr>
+        <w:t xml:space="preserve"> </w:t>
+      </w:r>
+      <w:proofErr w:type="spellStart"/>
+      <w:r>
+        <w:rPr>
+          <w:rFonts w:ascii="inherit" w:eastAsia="Times New Roman" w:hAnsi="inherit" w:cs="Arial"/>
+          <w:color w:val="222222"/>
+          <w:sz w:val="24"/>
+          <w:szCs w:val="24"/>
+          <w:lang w:eastAsia="uk-UA"/>
+        </w:rPr>
+        <w:t>назвать</w:t>
+      </w:r>
+      <w:proofErr w:type="spellEnd"/>
+      <w:r>
+        <w:rPr>
+          <w:rFonts w:ascii="inherit" w:eastAsia="Times New Roman" w:hAnsi="inherit" w:cs="Arial"/>
+          <w:color w:val="222222"/>
+          <w:sz w:val="24"/>
+          <w:szCs w:val="24"/>
+          <w:lang w:eastAsia="uk-UA"/>
+        </w:rPr>
+        <w:t> </w:t>
+      </w:r>
+      <w:proofErr w:type="spellStart"/>
+      <w:r>
+        <w:rPr>
+          <w:rFonts w:ascii="Courier New" w:eastAsia="Times New Roman" w:hAnsi="Courier New" w:cs="Courier New"/>
+          <w:b/>
+          <w:bCs/>
+          <w:color w:val="000000"/>
+          <w:bdr w:val="single" w:sz="6" w:space="2" w:color="ECEDF1" w:frame="1"/>
+          <w:shd w:val="clear" w:color="auto" w:fill="F3F4F6"/>
+          <w:lang w:eastAsia="uk-UA"/>
+        </w:rPr>
+        <w:t>Количество</w:t>
+      </w:r>
+      <w:proofErr w:type="spellEnd"/>
+      <w:r>
+        <w:rPr>
+          <w:rFonts w:ascii="inherit" w:eastAsia="Times New Roman" w:hAnsi="inherit" w:cs="Arial"/>
+          <w:color w:val="222222"/>
+          <w:sz w:val="24"/>
+          <w:szCs w:val="24"/>
+          <w:lang w:eastAsia="uk-UA"/>
+        </w:rPr>
+        <w:t>.</w:t>
+      </w:r>
+    </w:p>
+    <w:p>
+      <w:pPr>
+        <w:shd w:val="clear" w:color="auto" w:fill="FFFFFF"/>
+        <w:spacing w:before="240" w:after="240" w:line="240" w:lineRule="auto"/>
+        <w:rPr>
+          <w:rFonts w:ascii="inherit" w:eastAsia="Times New Roman" w:hAnsi="inherit" w:cs="Arial"/>
+          <w:color w:val="222222"/>
+          <w:sz w:val="24"/>
+          <w:szCs w:val="24"/>
+          <w:lang w:eastAsia="uk-UA"/>
+        </w:rPr>
+      </w:pPr>
+      <w:proofErr w:type="spellStart"/>
+      <w:r>
+        <w:rPr>
+          <w:rFonts w:ascii="inherit" w:eastAsia="Times New Roman" w:hAnsi="inherit" w:cs="Arial"/>
+          <w:b/>
+          <w:bCs/>
+          <w:color w:val="222222"/>
+          <w:sz w:val="24"/>
+          <w:szCs w:val="24"/>
+          <w:lang w:eastAsia="uk-UA"/>
+        </w:rPr>
+        <w:t>Логическая</w:t>
+      </w:r>
+      <w:proofErr w:type="spellEnd"/>
+      <w:r>
+        <w:rPr>
+          <w:rFonts w:ascii="inherit" w:eastAsia="Times New Roman" w:hAnsi="inherit" w:cs="Arial"/>
+          <w:b/>
+          <w:bCs/>
+          <w:color w:val="222222"/>
+          <w:sz w:val="24"/>
+          <w:szCs w:val="24"/>
+          <w:lang w:eastAsia="uk-UA"/>
+        </w:rPr>
+        <w:t xml:space="preserve"> схема </w:t>
+      </w:r>
+      <w:proofErr w:type="spellStart"/>
+      <w:r>
+        <w:rPr>
+          <w:rFonts w:ascii="inherit" w:eastAsia="Times New Roman" w:hAnsi="inherit" w:cs="Arial"/>
+          <w:b/>
+          <w:bCs/>
+          <w:color w:val="222222"/>
+          <w:sz w:val="24"/>
+          <w:szCs w:val="24"/>
+          <w:lang w:eastAsia="uk-UA"/>
+        </w:rPr>
+        <w:t>базы</w:t>
+      </w:r>
+      <w:proofErr w:type="spellEnd"/>
+      <w:r>
+        <w:rPr>
+          <w:rFonts w:ascii="inherit" w:eastAsia="Times New Roman" w:hAnsi="inherit" w:cs="Arial"/>
+          <w:b/>
+          <w:bCs/>
+          <w:color w:val="222222"/>
+          <w:sz w:val="24"/>
+          <w:szCs w:val="24"/>
+          <w:lang w:eastAsia="uk-UA"/>
+        </w:rPr>
+        <w:t xml:space="preserve"> </w:t>
+      </w:r>
+      <w:proofErr w:type="spellStart"/>
+      <w:r>
+        <w:rPr>
+          <w:rFonts w:ascii="inherit" w:eastAsia="Times New Roman" w:hAnsi="inherit" w:cs="Arial"/>
+          <w:b/>
+          <w:bCs/>
+          <w:color w:val="222222"/>
+          <w:sz w:val="24"/>
+          <w:szCs w:val="24"/>
+          <w:lang w:eastAsia="uk-UA"/>
+        </w:rPr>
+        <w:t>данных</w:t>
+      </w:r>
+      <w:proofErr w:type="spellEnd"/>
+      <w:r>
+        <w:rPr>
+          <w:rFonts w:ascii="inherit" w:eastAsia="Times New Roman" w:hAnsi="inherit" w:cs="Arial"/>
+          <w:b/>
+          <w:bCs/>
+          <w:color w:val="222222"/>
+          <w:sz w:val="24"/>
+          <w:szCs w:val="24"/>
+          <w:lang w:eastAsia="uk-UA"/>
+        </w:rPr>
+        <w:t>:</w:t>
+      </w:r>
+    </w:p>
+    <w:p>
+      <w:pPr>
+        <w:shd w:val="clear" w:color="auto" w:fill="FFFFFF"/>
+        <w:spacing w:before="240" w:after="240" w:line="240" w:lineRule="auto"/>
+        <w:rPr>
+          <w:rFonts w:ascii="inherit" w:eastAsia="Times New Roman" w:hAnsi="inherit" w:cs="Arial"/>
+          <w:color w:val="222222"/>
+          <w:sz w:val="24"/>
+          <w:szCs w:val="24"/>
+          <w:lang w:eastAsia="uk-UA"/>
+        </w:rPr>
+      </w:pPr>
+      <w:r>
+        <w:rPr>
+          <w:rFonts w:ascii="inherit" w:eastAsia="Times New Roman" w:hAnsi="inherit" w:cs="Arial"/>
+          <w:noProof/>
+          <w:color w:val="222222"/>
+          <w:sz w:val="24"/>
+          <w:szCs w:val="24"/>
+          <w:lang w:eastAsia="uk-UA"/>
+        </w:rPr>
+        <w:drawing>
+          <wp:inline distT="0" distB="0" distL="0" distR="0" wp14:anchorId="25371188" wp14:editId="5C234AE9">
+            <wp:extent cx="2971800" cy="2736850"/>
+            <wp:effectExtent l="0" t="0" r="0" b="6350"/>
+            <wp:docPr id="19" name="Рисунок 19" descr="https://ucarecdn.com/95045d96-412d-4e10-88f2-7ac6b13fada6/"/>
+            <wp:cNvGraphicFramePr>
+              <a:graphicFrameLocks xmlns:a="http://schemas.openxmlformats.org/drawingml/2006/main" noChangeAspect="1"/>
+            </wp:cNvGraphicFramePr>
+            <a:graphic xmlns:a="http://schemas.openxmlformats.org/drawingml/2006/main">
+              <a:graphicData uri="http://schemas.openxmlformats.org/drawingml/2006/picture">
+                <pic:pic xmlns:pic="http://schemas.openxmlformats.org/drawingml/2006/picture">
+                  <pic:nvPicPr>
+                    <pic:cNvPr id="0" name="Picture 19" descr="https://ucarecdn.com/95045d96-412d-4e10-88f2-7ac6b13fada6/"/>
+                    <pic:cNvPicPr>
+                      <a:picLocks noChangeAspect="1" noChangeArrowheads="1"/>
+                    </pic:cNvPicPr>
+                  </pic:nvPicPr>
+                  <pic:blipFill>
+                    <a:blip r:embed="rId14">
+                      <a:extLst>
+                        <a:ext uri="{28A0092B-C50C-407E-A947-70E740481C1C}">
+                          <a14:useLocalDpi xmlns:a14="http://schemas.microsoft.com/office/drawing/2010/main" val="0"/>
+                        </a:ext>
+                      </a:extLst>
+                    </a:blip>
+                    <a:srcRect/>
+                    <a:stretch>
+                      <a:fillRect/>
+                    </a:stretch>
+                  </pic:blipFill>
+                  <pic:spPr bwMode="auto">
+                    <a:xfrm>
+                      <a:off x="0" y="0"/>
+                      <a:ext cx="2971800" cy="2736850"/>
+                    </a:xfrm>
+                    <a:prstGeom prst="rect">
+                      <a:avLst/>
+                    </a:prstGeom>
+                    <a:noFill/>
+                    <a:ln>
+                      <a:noFill/>
+                    </a:ln>
+                  </pic:spPr>
+                </pic:pic>
+              </a:graphicData>
+            </a:graphic>
+          </wp:inline>
+        </w:drawing>
+      </w:r>
+    </w:p>
+    <w:p>
+      <w:pPr>
+        <w:shd w:val="clear" w:color="auto" w:fill="FFFFFF"/>
+        <w:spacing w:after="0" w:line="240" w:lineRule="auto"/>
+        <w:rPr>
+          <w:rFonts w:ascii="Arial" w:eastAsia="Times New Roman" w:hAnsi="Arial" w:cs="Arial"/>
+          <w:color w:val="222222"/>
+          <w:sz w:val="24"/>
+          <w:szCs w:val="24"/>
+          <w:lang w:eastAsia="uk-UA"/>
+        </w:rPr>
+      </w:pPr>
+      <w:proofErr w:type="spellStart"/>
+      <w:r>
+        <w:rPr>
+          <w:rFonts w:ascii="Arial" w:eastAsia="Times New Roman" w:hAnsi="Arial" w:cs="Arial"/>
+          <w:b/>
+          <w:bCs/>
+          <w:color w:val="222222"/>
+          <w:sz w:val="24"/>
+          <w:szCs w:val="24"/>
+          <w:lang w:eastAsia="uk-UA"/>
+        </w:rPr>
+        <w:t>Пояснение</w:t>
+      </w:r>
+      <w:proofErr w:type="spellEnd"/>
+    </w:p>
+    <w:p>
+      <w:pPr>
+        <w:shd w:val="clear" w:color="auto" w:fill="FFFFFF"/>
+        <w:spacing w:before="240" w:after="240" w:line="240" w:lineRule="auto"/>
+        <w:rPr>
+          <w:rFonts w:ascii="inherit" w:eastAsia="Times New Roman" w:hAnsi="inherit" w:cs="Arial"/>
+          <w:color w:val="222222"/>
+          <w:sz w:val="24"/>
+          <w:szCs w:val="24"/>
+          <w:lang w:eastAsia="uk-UA"/>
+        </w:rPr>
+      </w:pPr>
+      <w:proofErr w:type="spellStart"/>
+      <w:r>
+        <w:rPr>
+          <w:rFonts w:ascii="inherit" w:eastAsia="Times New Roman" w:hAnsi="inherit" w:cs="Arial"/>
+          <w:color w:val="222222"/>
+          <w:sz w:val="24"/>
+          <w:szCs w:val="24"/>
+          <w:lang w:eastAsia="uk-UA"/>
+        </w:rPr>
+        <w:t>Чтобы</w:t>
+      </w:r>
+      <w:proofErr w:type="spellEnd"/>
+      <w:r>
+        <w:rPr>
+          <w:rFonts w:ascii="inherit" w:eastAsia="Times New Roman" w:hAnsi="inherit" w:cs="Arial"/>
+          <w:color w:val="222222"/>
+          <w:sz w:val="24"/>
+          <w:szCs w:val="24"/>
+          <w:lang w:eastAsia="uk-UA"/>
+        </w:rPr>
+        <w:t xml:space="preserve"> в результат </w:t>
+      </w:r>
+      <w:proofErr w:type="spellStart"/>
+      <w:r>
+        <w:rPr>
+          <w:rFonts w:ascii="inherit" w:eastAsia="Times New Roman" w:hAnsi="inherit" w:cs="Arial"/>
+          <w:color w:val="222222"/>
+          <w:sz w:val="24"/>
+          <w:szCs w:val="24"/>
+          <w:lang w:eastAsia="uk-UA"/>
+        </w:rPr>
+        <w:t>были</w:t>
+      </w:r>
+      <w:proofErr w:type="spellEnd"/>
+      <w:r>
+        <w:rPr>
+          <w:rFonts w:ascii="inherit" w:eastAsia="Times New Roman" w:hAnsi="inherit" w:cs="Arial"/>
+          <w:color w:val="222222"/>
+          <w:sz w:val="24"/>
+          <w:szCs w:val="24"/>
+          <w:lang w:eastAsia="uk-UA"/>
+        </w:rPr>
+        <w:t xml:space="preserve"> </w:t>
+      </w:r>
+      <w:proofErr w:type="spellStart"/>
+      <w:r>
+        <w:rPr>
+          <w:rFonts w:ascii="inherit" w:eastAsia="Times New Roman" w:hAnsi="inherit" w:cs="Arial"/>
+          <w:color w:val="222222"/>
+          <w:sz w:val="24"/>
+          <w:szCs w:val="24"/>
+          <w:lang w:eastAsia="uk-UA"/>
+        </w:rPr>
+        <w:t>включены</w:t>
+      </w:r>
+      <w:proofErr w:type="spellEnd"/>
+      <w:r>
+        <w:rPr>
+          <w:rFonts w:ascii="inherit" w:eastAsia="Times New Roman" w:hAnsi="inherit" w:cs="Arial"/>
+          <w:color w:val="222222"/>
+          <w:sz w:val="24"/>
+          <w:szCs w:val="24"/>
+          <w:lang w:eastAsia="uk-UA"/>
+        </w:rPr>
+        <w:t xml:space="preserve"> </w:t>
+      </w:r>
+      <w:proofErr w:type="spellStart"/>
+      <w:r>
+        <w:rPr>
+          <w:rFonts w:ascii="inherit" w:eastAsia="Times New Roman" w:hAnsi="inherit" w:cs="Arial"/>
+          <w:color w:val="222222"/>
+          <w:sz w:val="24"/>
+          <w:szCs w:val="24"/>
+          <w:lang w:eastAsia="uk-UA"/>
+        </w:rPr>
+        <w:t>авторы</w:t>
+      </w:r>
+      <w:proofErr w:type="spellEnd"/>
+      <w:r>
+        <w:rPr>
+          <w:rFonts w:ascii="inherit" w:eastAsia="Times New Roman" w:hAnsi="inherit" w:cs="Arial"/>
+          <w:color w:val="222222"/>
+          <w:sz w:val="24"/>
+          <w:szCs w:val="24"/>
+          <w:lang w:eastAsia="uk-UA"/>
+        </w:rPr>
+        <w:t xml:space="preserve">, книг </w:t>
+      </w:r>
+      <w:proofErr w:type="spellStart"/>
+      <w:r>
+        <w:rPr>
+          <w:rFonts w:ascii="inherit" w:eastAsia="Times New Roman" w:hAnsi="inherit" w:cs="Arial"/>
+          <w:color w:val="222222"/>
+          <w:sz w:val="24"/>
+          <w:szCs w:val="24"/>
+          <w:lang w:eastAsia="uk-UA"/>
+        </w:rPr>
+        <w:t>которых</w:t>
+      </w:r>
+      <w:proofErr w:type="spellEnd"/>
+      <w:r>
+        <w:rPr>
+          <w:rFonts w:ascii="inherit" w:eastAsia="Times New Roman" w:hAnsi="inherit" w:cs="Arial"/>
+          <w:color w:val="222222"/>
+          <w:sz w:val="24"/>
+          <w:szCs w:val="24"/>
+          <w:lang w:eastAsia="uk-UA"/>
+        </w:rPr>
+        <w:t xml:space="preserve"> на складе </w:t>
+      </w:r>
+      <w:proofErr w:type="spellStart"/>
+      <w:r>
+        <w:rPr>
+          <w:rFonts w:ascii="inherit" w:eastAsia="Times New Roman" w:hAnsi="inherit" w:cs="Arial"/>
+          <w:color w:val="222222"/>
+          <w:sz w:val="24"/>
+          <w:szCs w:val="24"/>
+          <w:lang w:eastAsia="uk-UA"/>
+        </w:rPr>
+        <w:t>нет</w:t>
+      </w:r>
+      <w:proofErr w:type="spellEnd"/>
+      <w:r>
+        <w:rPr>
+          <w:rFonts w:ascii="inherit" w:eastAsia="Times New Roman" w:hAnsi="inherit" w:cs="Arial"/>
+          <w:color w:val="222222"/>
+          <w:sz w:val="24"/>
+          <w:szCs w:val="24"/>
+          <w:lang w:eastAsia="uk-UA"/>
+        </w:rPr>
+        <w:t xml:space="preserve">, </w:t>
+      </w:r>
+      <w:proofErr w:type="spellStart"/>
+      <w:r>
+        <w:rPr>
+          <w:rFonts w:ascii="inherit" w:eastAsia="Times New Roman" w:hAnsi="inherit" w:cs="Arial"/>
+          <w:color w:val="222222"/>
+          <w:sz w:val="24"/>
+          <w:szCs w:val="24"/>
+          <w:lang w:eastAsia="uk-UA"/>
+        </w:rPr>
+        <w:t>необходимо</w:t>
+      </w:r>
+      <w:proofErr w:type="spellEnd"/>
+      <w:r>
+        <w:rPr>
+          <w:rFonts w:ascii="inherit" w:eastAsia="Times New Roman" w:hAnsi="inherit" w:cs="Arial"/>
+          <w:color w:val="222222"/>
+          <w:sz w:val="24"/>
+          <w:szCs w:val="24"/>
+          <w:lang w:eastAsia="uk-UA"/>
+        </w:rPr>
+        <w:t xml:space="preserve"> в </w:t>
+      </w:r>
+      <w:proofErr w:type="spellStart"/>
+      <w:r>
+        <w:rPr>
+          <w:rFonts w:ascii="inherit" w:eastAsia="Times New Roman" w:hAnsi="inherit" w:cs="Arial"/>
+          <w:color w:val="222222"/>
+          <w:sz w:val="24"/>
+          <w:szCs w:val="24"/>
+          <w:lang w:eastAsia="uk-UA"/>
+        </w:rPr>
+        <w:t>условии</w:t>
+      </w:r>
+      <w:proofErr w:type="spellEnd"/>
+      <w:r>
+        <w:rPr>
+          <w:rFonts w:ascii="inherit" w:eastAsia="Times New Roman" w:hAnsi="inherit" w:cs="Arial"/>
+          <w:color w:val="222222"/>
+          <w:sz w:val="24"/>
+          <w:szCs w:val="24"/>
+          <w:lang w:eastAsia="uk-UA"/>
+        </w:rPr>
+        <w:t xml:space="preserve"> </w:t>
+      </w:r>
+      <w:proofErr w:type="spellStart"/>
+      <w:r>
+        <w:rPr>
+          <w:rFonts w:ascii="inherit" w:eastAsia="Times New Roman" w:hAnsi="inherit" w:cs="Arial"/>
+          <w:color w:val="222222"/>
+          <w:sz w:val="24"/>
+          <w:szCs w:val="24"/>
+          <w:lang w:eastAsia="uk-UA"/>
+        </w:rPr>
+        <w:t>отбора</w:t>
+      </w:r>
+      <w:proofErr w:type="spellEnd"/>
+      <w:r>
+        <w:rPr>
+          <w:rFonts w:ascii="inherit" w:eastAsia="Times New Roman" w:hAnsi="inherit" w:cs="Arial"/>
+          <w:color w:val="222222"/>
+          <w:sz w:val="24"/>
+          <w:szCs w:val="24"/>
+          <w:lang w:eastAsia="uk-UA"/>
+        </w:rPr>
+        <w:t xml:space="preserve">, </w:t>
+      </w:r>
+      <w:proofErr w:type="spellStart"/>
+      <w:r>
+        <w:rPr>
+          <w:rFonts w:ascii="inherit" w:eastAsia="Times New Roman" w:hAnsi="inherit" w:cs="Arial"/>
+          <w:color w:val="222222"/>
+          <w:sz w:val="24"/>
+          <w:szCs w:val="24"/>
+          <w:lang w:eastAsia="uk-UA"/>
+        </w:rPr>
+        <w:t>кроме</w:t>
+      </w:r>
+      <w:proofErr w:type="spellEnd"/>
+      <w:r>
+        <w:rPr>
+          <w:rFonts w:ascii="inherit" w:eastAsia="Times New Roman" w:hAnsi="inherit" w:cs="Arial"/>
+          <w:color w:val="222222"/>
+          <w:sz w:val="24"/>
+          <w:szCs w:val="24"/>
+          <w:lang w:eastAsia="uk-UA"/>
+        </w:rPr>
+        <w:t xml:space="preserve"> того, </w:t>
+      </w:r>
+      <w:proofErr w:type="spellStart"/>
+      <w:r>
+        <w:rPr>
+          <w:rFonts w:ascii="inherit" w:eastAsia="Times New Roman" w:hAnsi="inherit" w:cs="Arial"/>
+          <w:color w:val="222222"/>
+          <w:sz w:val="24"/>
+          <w:szCs w:val="24"/>
+          <w:lang w:eastAsia="uk-UA"/>
+        </w:rPr>
+        <w:t>что</w:t>
+      </w:r>
+      <w:proofErr w:type="spellEnd"/>
+      <w:r>
+        <w:rPr>
+          <w:rFonts w:ascii="inherit" w:eastAsia="Times New Roman" w:hAnsi="inherit" w:cs="Arial"/>
+          <w:color w:val="222222"/>
+          <w:sz w:val="24"/>
+          <w:szCs w:val="24"/>
+          <w:lang w:eastAsia="uk-UA"/>
+        </w:rPr>
+        <w:t xml:space="preserve"> </w:t>
+      </w:r>
+      <w:proofErr w:type="spellStart"/>
+      <w:r>
+        <w:rPr>
+          <w:rFonts w:ascii="inherit" w:eastAsia="Times New Roman" w:hAnsi="inherit" w:cs="Arial"/>
+          <w:color w:val="222222"/>
+          <w:sz w:val="24"/>
+          <w:szCs w:val="24"/>
+          <w:lang w:eastAsia="uk-UA"/>
+        </w:rPr>
+        <w:t>общее</w:t>
+      </w:r>
+      <w:proofErr w:type="spellEnd"/>
+      <w:r>
+        <w:rPr>
+          <w:rFonts w:ascii="inherit" w:eastAsia="Times New Roman" w:hAnsi="inherit" w:cs="Arial"/>
+          <w:color w:val="222222"/>
+          <w:sz w:val="24"/>
+          <w:szCs w:val="24"/>
+          <w:lang w:eastAsia="uk-UA"/>
+        </w:rPr>
+        <w:t xml:space="preserve"> </w:t>
+      </w:r>
+      <w:proofErr w:type="spellStart"/>
+      <w:r>
+        <w:rPr>
+          <w:rFonts w:ascii="inherit" w:eastAsia="Times New Roman" w:hAnsi="inherit" w:cs="Arial"/>
+          <w:color w:val="222222"/>
+          <w:sz w:val="24"/>
+          <w:szCs w:val="24"/>
+          <w:lang w:eastAsia="uk-UA"/>
+        </w:rPr>
+        <w:t>количество</w:t>
+      </w:r>
+      <w:proofErr w:type="spellEnd"/>
+      <w:r>
+        <w:rPr>
+          <w:rFonts w:ascii="inherit" w:eastAsia="Times New Roman" w:hAnsi="inherit" w:cs="Arial"/>
+          <w:color w:val="222222"/>
+          <w:sz w:val="24"/>
+          <w:szCs w:val="24"/>
+          <w:lang w:eastAsia="uk-UA"/>
+        </w:rPr>
+        <w:t xml:space="preserve"> книг </w:t>
+      </w:r>
+      <w:proofErr w:type="spellStart"/>
+      <w:r>
+        <w:rPr>
+          <w:rFonts w:ascii="inherit" w:eastAsia="Times New Roman" w:hAnsi="inherit" w:cs="Arial"/>
+          <w:color w:val="222222"/>
+          <w:sz w:val="24"/>
+          <w:szCs w:val="24"/>
+          <w:lang w:eastAsia="uk-UA"/>
+        </w:rPr>
+        <w:t>каждого</w:t>
+      </w:r>
+      <w:proofErr w:type="spellEnd"/>
+      <w:r>
+        <w:rPr>
+          <w:rFonts w:ascii="inherit" w:eastAsia="Times New Roman" w:hAnsi="inherit" w:cs="Arial"/>
+          <w:color w:val="222222"/>
+          <w:sz w:val="24"/>
+          <w:szCs w:val="24"/>
+          <w:lang w:eastAsia="uk-UA"/>
+        </w:rPr>
+        <w:t xml:space="preserve"> автора </w:t>
+      </w:r>
+      <w:proofErr w:type="spellStart"/>
+      <w:r>
+        <w:rPr>
+          <w:rFonts w:ascii="inherit" w:eastAsia="Times New Roman" w:hAnsi="inherit" w:cs="Arial"/>
+          <w:color w:val="222222"/>
+          <w:sz w:val="24"/>
+          <w:szCs w:val="24"/>
+          <w:lang w:eastAsia="uk-UA"/>
+        </w:rPr>
+        <w:t>меньше</w:t>
+      </w:r>
+      <w:proofErr w:type="spellEnd"/>
+      <w:r>
+        <w:rPr>
+          <w:rFonts w:ascii="inherit" w:eastAsia="Times New Roman" w:hAnsi="inherit" w:cs="Arial"/>
+          <w:color w:val="222222"/>
+          <w:sz w:val="24"/>
+          <w:szCs w:val="24"/>
+          <w:lang w:eastAsia="uk-UA"/>
+        </w:rPr>
+        <w:t xml:space="preserve"> 10, </w:t>
+      </w:r>
+      <w:proofErr w:type="spellStart"/>
+      <w:r>
+        <w:rPr>
+          <w:rFonts w:ascii="inherit" w:eastAsia="Times New Roman" w:hAnsi="inherit" w:cs="Arial"/>
+          <w:color w:val="222222"/>
+          <w:sz w:val="24"/>
+          <w:szCs w:val="24"/>
+          <w:lang w:eastAsia="uk-UA"/>
+        </w:rPr>
+        <w:t>учесть</w:t>
+      </w:r>
+      <w:proofErr w:type="spellEnd"/>
+      <w:r>
+        <w:rPr>
+          <w:rFonts w:ascii="inherit" w:eastAsia="Times New Roman" w:hAnsi="inherit" w:cs="Arial"/>
+          <w:color w:val="222222"/>
+          <w:sz w:val="24"/>
+          <w:szCs w:val="24"/>
+          <w:lang w:eastAsia="uk-UA"/>
+        </w:rPr>
+        <w:t xml:space="preserve">, </w:t>
+      </w:r>
+      <w:proofErr w:type="spellStart"/>
+      <w:r>
+        <w:rPr>
+          <w:rFonts w:ascii="inherit" w:eastAsia="Times New Roman" w:hAnsi="inherit" w:cs="Arial"/>
+          <w:color w:val="222222"/>
+          <w:sz w:val="24"/>
+          <w:szCs w:val="24"/>
+          <w:lang w:eastAsia="uk-UA"/>
+        </w:rPr>
+        <w:t>что</w:t>
+      </w:r>
+      <w:proofErr w:type="spellEnd"/>
+      <w:r>
+        <w:rPr>
+          <w:rFonts w:ascii="inherit" w:eastAsia="Times New Roman" w:hAnsi="inherit" w:cs="Arial"/>
+          <w:color w:val="222222"/>
+          <w:sz w:val="24"/>
+          <w:szCs w:val="24"/>
+          <w:lang w:eastAsia="uk-UA"/>
+        </w:rPr>
+        <w:t xml:space="preserve"> у автора </w:t>
+      </w:r>
+      <w:proofErr w:type="spellStart"/>
+      <w:r>
+        <w:rPr>
+          <w:rFonts w:ascii="inherit" w:eastAsia="Times New Roman" w:hAnsi="inherit" w:cs="Arial"/>
+          <w:color w:val="222222"/>
+          <w:sz w:val="24"/>
+          <w:szCs w:val="24"/>
+          <w:lang w:eastAsia="uk-UA"/>
+        </w:rPr>
+        <w:t>вообще</w:t>
+      </w:r>
+      <w:proofErr w:type="spellEnd"/>
+      <w:r>
+        <w:rPr>
+          <w:rFonts w:ascii="inherit" w:eastAsia="Times New Roman" w:hAnsi="inherit" w:cs="Arial"/>
+          <w:color w:val="222222"/>
+          <w:sz w:val="24"/>
+          <w:szCs w:val="24"/>
+          <w:lang w:eastAsia="uk-UA"/>
+        </w:rPr>
+        <w:t xml:space="preserve"> </w:t>
+      </w:r>
+      <w:proofErr w:type="spellStart"/>
+      <w:r>
+        <w:rPr>
+          <w:rFonts w:ascii="inherit" w:eastAsia="Times New Roman" w:hAnsi="inherit" w:cs="Arial"/>
+          <w:color w:val="222222"/>
+          <w:sz w:val="24"/>
+          <w:szCs w:val="24"/>
+          <w:lang w:eastAsia="uk-UA"/>
+        </w:rPr>
+        <w:t>может</w:t>
+      </w:r>
+      <w:proofErr w:type="spellEnd"/>
+      <w:r>
+        <w:rPr>
+          <w:rFonts w:ascii="inherit" w:eastAsia="Times New Roman" w:hAnsi="inherit" w:cs="Arial"/>
+          <w:color w:val="222222"/>
+          <w:sz w:val="24"/>
+          <w:szCs w:val="24"/>
+          <w:lang w:eastAsia="uk-UA"/>
+        </w:rPr>
+        <w:t xml:space="preserve"> не </w:t>
+      </w:r>
+      <w:proofErr w:type="spellStart"/>
+      <w:r>
+        <w:rPr>
+          <w:rFonts w:ascii="inherit" w:eastAsia="Times New Roman" w:hAnsi="inherit" w:cs="Arial"/>
+          <w:color w:val="222222"/>
+          <w:sz w:val="24"/>
+          <w:szCs w:val="24"/>
+          <w:lang w:eastAsia="uk-UA"/>
+        </w:rPr>
+        <w:t>быть</w:t>
+      </w:r>
+      <w:proofErr w:type="spellEnd"/>
+      <w:r>
+        <w:rPr>
+          <w:rFonts w:ascii="inherit" w:eastAsia="Times New Roman" w:hAnsi="inherit" w:cs="Arial"/>
+          <w:color w:val="222222"/>
+          <w:sz w:val="24"/>
+          <w:szCs w:val="24"/>
+          <w:lang w:eastAsia="uk-UA"/>
+        </w:rPr>
+        <w:t xml:space="preserve"> книг (то </w:t>
+      </w:r>
+      <w:proofErr w:type="spellStart"/>
+      <w:r>
+        <w:rPr>
+          <w:rFonts w:ascii="inherit" w:eastAsia="Times New Roman" w:hAnsi="inherit" w:cs="Arial"/>
+          <w:color w:val="222222"/>
+          <w:sz w:val="24"/>
+          <w:szCs w:val="24"/>
+          <w:lang w:eastAsia="uk-UA"/>
+        </w:rPr>
+        <w:t>есть</w:t>
+      </w:r>
+      <w:proofErr w:type="spellEnd"/>
+      <w:r>
+        <w:rPr>
+          <w:rFonts w:ascii="inherit" w:eastAsia="Times New Roman" w:hAnsi="inherit" w:cs="Arial"/>
+          <w:color w:val="222222"/>
+          <w:sz w:val="24"/>
+          <w:szCs w:val="24"/>
+          <w:lang w:eastAsia="uk-UA"/>
+        </w:rPr>
+        <w:t> </w:t>
+      </w:r>
+      <w:r>
+        <w:rPr>
+          <w:rFonts w:ascii="Courier New" w:eastAsia="Times New Roman" w:hAnsi="Courier New" w:cs="Courier New"/>
+          <w:b/>
+          <w:bCs/>
+          <w:color w:val="000000"/>
+          <w:bdr w:val="single" w:sz="6" w:space="2" w:color="ECEDF1" w:frame="1"/>
+          <w:shd w:val="clear" w:color="auto" w:fill="F3F4F6"/>
+          <w:lang w:eastAsia="uk-UA"/>
+        </w:rPr>
+        <w:t>COUNT(</w:t>
+      </w:r>
+      <w:proofErr w:type="spellStart"/>
+      <w:r>
+        <w:rPr>
+          <w:rFonts w:ascii="Courier New" w:eastAsia="Times New Roman" w:hAnsi="Courier New" w:cs="Courier New"/>
+          <w:b/>
+          <w:bCs/>
+          <w:color w:val="000000"/>
+          <w:bdr w:val="single" w:sz="6" w:space="2" w:color="ECEDF1" w:frame="1"/>
+          <w:shd w:val="clear" w:color="auto" w:fill="F3F4F6"/>
+          <w:lang w:eastAsia="uk-UA"/>
+        </w:rPr>
+        <w:t>title</w:t>
+      </w:r>
+      <w:proofErr w:type="spellEnd"/>
+      <w:r>
+        <w:rPr>
+          <w:rFonts w:ascii="Courier New" w:eastAsia="Times New Roman" w:hAnsi="Courier New" w:cs="Courier New"/>
+          <w:b/>
+          <w:bCs/>
+          <w:color w:val="000000"/>
+          <w:bdr w:val="single" w:sz="6" w:space="2" w:color="ECEDF1" w:frame="1"/>
+          <w:shd w:val="clear" w:color="auto" w:fill="F3F4F6"/>
+          <w:lang w:eastAsia="uk-UA"/>
+        </w:rPr>
+        <w:t>) = 0</w:t>
+      </w:r>
+      <w:r>
+        <w:rPr>
+          <w:rFonts w:ascii="inherit" w:eastAsia="Times New Roman" w:hAnsi="inherit" w:cs="Arial"/>
+          <w:color w:val="222222"/>
+          <w:sz w:val="24"/>
+          <w:szCs w:val="24"/>
+          <w:lang w:eastAsia="uk-UA"/>
+        </w:rPr>
+        <w:t>).</w:t>
+      </w:r>
+    </w:p>
+    <w:p>
+      <w:pPr>
+        <w:shd w:val="clear" w:color="auto" w:fill="FFFFFF"/>
+        <w:spacing w:before="240" w:after="240" w:line="240" w:lineRule="auto"/>
+        <w:rPr>
+          <w:rFonts w:ascii="inherit" w:eastAsia="Times New Roman" w:hAnsi="inherit" w:cs="Arial"/>
+          <w:color w:val="222222"/>
+          <w:sz w:val="24"/>
+          <w:szCs w:val="24"/>
+          <w:lang w:eastAsia="uk-UA"/>
+        </w:rPr>
+      </w:pPr>
+      <w:r>
+        <w:rPr>
+          <w:rFonts w:ascii="inherit" w:eastAsia="Times New Roman" w:hAnsi="inherit" w:cs="Arial"/>
+          <w:b/>
+          <w:bCs/>
+          <w:i/>
+          <w:iCs/>
+          <w:color w:val="222222"/>
+          <w:sz w:val="24"/>
+          <w:szCs w:val="24"/>
+          <w:lang w:eastAsia="uk-UA"/>
+        </w:rPr>
+        <w:lastRenderedPageBreak/>
+        <w:t xml:space="preserve">Текст </w:t>
+      </w:r>
+      <w:proofErr w:type="spellStart"/>
+      <w:r>
+        <w:rPr>
+          <w:rFonts w:ascii="inherit" w:eastAsia="Times New Roman" w:hAnsi="inherit" w:cs="Arial"/>
+          <w:b/>
+          <w:bCs/>
+          <w:i/>
+          <w:iCs/>
+          <w:color w:val="222222"/>
+          <w:sz w:val="24"/>
+          <w:szCs w:val="24"/>
+          <w:lang w:eastAsia="uk-UA"/>
+        </w:rPr>
+        <w:t>задания</w:t>
+      </w:r>
+      <w:proofErr w:type="spellEnd"/>
+      <w:r>
+        <w:rPr>
+          <w:rFonts w:ascii="inherit" w:eastAsia="Times New Roman" w:hAnsi="inherit" w:cs="Arial"/>
+          <w:b/>
+          <w:bCs/>
+          <w:i/>
+          <w:iCs/>
+          <w:color w:val="222222"/>
+          <w:sz w:val="24"/>
+          <w:szCs w:val="24"/>
+          <w:lang w:eastAsia="uk-UA"/>
+        </w:rPr>
+        <w:t xml:space="preserve"> (</w:t>
+      </w:r>
+      <w:proofErr w:type="spellStart"/>
+      <w:r>
+        <w:rPr>
+          <w:rFonts w:ascii="inherit" w:eastAsia="Times New Roman" w:hAnsi="inherit" w:cs="Arial"/>
+          <w:b/>
+          <w:bCs/>
+          <w:i/>
+          <w:iCs/>
+          <w:color w:val="222222"/>
+          <w:sz w:val="24"/>
+          <w:szCs w:val="24"/>
+          <w:lang w:eastAsia="uk-UA"/>
+        </w:rPr>
+        <w:t>чтобы</w:t>
+      </w:r>
+      <w:proofErr w:type="spellEnd"/>
+      <w:r>
+        <w:rPr>
+          <w:rFonts w:ascii="inherit" w:eastAsia="Times New Roman" w:hAnsi="inherit" w:cs="Arial"/>
+          <w:b/>
+          <w:bCs/>
+          <w:i/>
+          <w:iCs/>
+          <w:color w:val="222222"/>
+          <w:sz w:val="24"/>
+          <w:szCs w:val="24"/>
+          <w:lang w:eastAsia="uk-UA"/>
+        </w:rPr>
+        <w:t xml:space="preserve"> не </w:t>
+      </w:r>
+      <w:proofErr w:type="spellStart"/>
+      <w:r>
+        <w:rPr>
+          <w:rFonts w:ascii="inherit" w:eastAsia="Times New Roman" w:hAnsi="inherit" w:cs="Arial"/>
+          <w:b/>
+          <w:bCs/>
+          <w:i/>
+          <w:iCs/>
+          <w:color w:val="222222"/>
+          <w:sz w:val="24"/>
+          <w:szCs w:val="24"/>
+          <w:lang w:eastAsia="uk-UA"/>
+        </w:rPr>
+        <w:t>прокручивать</w:t>
+      </w:r>
+      <w:proofErr w:type="spellEnd"/>
+      <w:r>
+        <w:rPr>
+          <w:rFonts w:ascii="inherit" w:eastAsia="Times New Roman" w:hAnsi="inherit" w:cs="Arial"/>
+          <w:b/>
+          <w:bCs/>
+          <w:i/>
+          <w:iCs/>
+          <w:color w:val="222222"/>
+          <w:sz w:val="24"/>
+          <w:szCs w:val="24"/>
+          <w:lang w:eastAsia="uk-UA"/>
+        </w:rPr>
+        <w:t xml:space="preserve"> </w:t>
+      </w:r>
+      <w:proofErr w:type="spellStart"/>
+      <w:r>
+        <w:rPr>
+          <w:rFonts w:ascii="inherit" w:eastAsia="Times New Roman" w:hAnsi="inherit" w:cs="Arial"/>
+          <w:b/>
+          <w:bCs/>
+          <w:i/>
+          <w:iCs/>
+          <w:color w:val="222222"/>
+          <w:sz w:val="24"/>
+          <w:szCs w:val="24"/>
+          <w:lang w:eastAsia="uk-UA"/>
+        </w:rPr>
+        <w:t>страницу</w:t>
+      </w:r>
+      <w:proofErr w:type="spellEnd"/>
+      <w:r>
+        <w:rPr>
+          <w:rFonts w:ascii="inherit" w:eastAsia="Times New Roman" w:hAnsi="inherit" w:cs="Arial"/>
+          <w:b/>
+          <w:bCs/>
+          <w:i/>
+          <w:iCs/>
+          <w:color w:val="222222"/>
+          <w:sz w:val="24"/>
+          <w:szCs w:val="24"/>
+          <w:lang w:eastAsia="uk-UA"/>
+        </w:rPr>
+        <w:t>):</w:t>
+      </w:r>
+    </w:p>
+    <w:p>
+      <w:pPr>
+        <w:shd w:val="clear" w:color="auto" w:fill="FFFFFF"/>
+        <w:spacing w:before="240" w:after="240" w:line="240" w:lineRule="auto"/>
+        <w:rPr>
+          <w:rFonts w:ascii="inherit" w:eastAsia="Times New Roman" w:hAnsi="inherit" w:cs="Arial"/>
+          <w:i/>
+          <w:iCs/>
+          <w:color w:val="6F6F6F"/>
+          <w:sz w:val="24"/>
+          <w:szCs w:val="24"/>
+          <w:lang w:eastAsia="uk-UA"/>
+        </w:rPr>
+      </w:pPr>
+      <w:proofErr w:type="spellStart"/>
+      <w:r>
+        <w:rPr>
+          <w:rFonts w:ascii="inherit" w:eastAsia="Times New Roman" w:hAnsi="inherit" w:cs="Arial"/>
+          <w:i/>
+          <w:iCs/>
+          <w:color w:val="6F6F6F"/>
+          <w:sz w:val="24"/>
+          <w:szCs w:val="24"/>
+          <w:lang w:eastAsia="uk-UA"/>
+        </w:rPr>
+        <w:t>Посчитать</w:t>
+      </w:r>
+      <w:proofErr w:type="spellEnd"/>
+      <w:r>
+        <w:rPr>
+          <w:rFonts w:ascii="inherit" w:eastAsia="Times New Roman" w:hAnsi="inherit" w:cs="Arial"/>
+          <w:i/>
+          <w:iCs/>
+          <w:color w:val="6F6F6F"/>
+          <w:sz w:val="24"/>
+          <w:szCs w:val="24"/>
+          <w:lang w:eastAsia="uk-UA"/>
+        </w:rPr>
+        <w:t xml:space="preserve"> </w:t>
+      </w:r>
+      <w:proofErr w:type="spellStart"/>
+      <w:r>
+        <w:rPr>
+          <w:rFonts w:ascii="inherit" w:eastAsia="Times New Roman" w:hAnsi="inherit" w:cs="Arial"/>
+          <w:i/>
+          <w:iCs/>
+          <w:color w:val="6F6F6F"/>
+          <w:sz w:val="24"/>
+          <w:szCs w:val="24"/>
+          <w:lang w:eastAsia="uk-UA"/>
+        </w:rPr>
+        <w:t>количество</w:t>
+      </w:r>
+      <w:proofErr w:type="spellEnd"/>
+      <w:r>
+        <w:rPr>
+          <w:rFonts w:ascii="inherit" w:eastAsia="Times New Roman" w:hAnsi="inherit" w:cs="Arial"/>
+          <w:i/>
+          <w:iCs/>
+          <w:color w:val="6F6F6F"/>
+          <w:sz w:val="24"/>
+          <w:szCs w:val="24"/>
+          <w:lang w:eastAsia="uk-UA"/>
+        </w:rPr>
+        <w:t xml:space="preserve"> </w:t>
+      </w:r>
+      <w:proofErr w:type="spellStart"/>
+      <w:r>
+        <w:rPr>
+          <w:rFonts w:ascii="inherit" w:eastAsia="Times New Roman" w:hAnsi="inherit" w:cs="Arial"/>
+          <w:i/>
+          <w:iCs/>
+          <w:color w:val="6F6F6F"/>
+          <w:sz w:val="24"/>
+          <w:szCs w:val="24"/>
+          <w:lang w:eastAsia="uk-UA"/>
+        </w:rPr>
+        <w:t>экземпляров</w:t>
+      </w:r>
+      <w:proofErr w:type="spellEnd"/>
+      <w:r>
+        <w:rPr>
+          <w:rFonts w:ascii="inherit" w:eastAsia="Times New Roman" w:hAnsi="inherit" w:cs="Arial"/>
+          <w:i/>
+          <w:iCs/>
+          <w:color w:val="6F6F6F"/>
+          <w:sz w:val="24"/>
+          <w:szCs w:val="24"/>
+          <w:lang w:eastAsia="uk-UA"/>
+        </w:rPr>
+        <w:t xml:space="preserve">  книг </w:t>
+      </w:r>
+      <w:proofErr w:type="spellStart"/>
+      <w:r>
+        <w:rPr>
+          <w:rFonts w:ascii="inherit" w:eastAsia="Times New Roman" w:hAnsi="inherit" w:cs="Arial"/>
+          <w:i/>
+          <w:iCs/>
+          <w:color w:val="6F6F6F"/>
+          <w:sz w:val="24"/>
+          <w:szCs w:val="24"/>
+          <w:lang w:eastAsia="uk-UA"/>
+        </w:rPr>
+        <w:t>каждого</w:t>
+      </w:r>
+      <w:proofErr w:type="spellEnd"/>
+      <w:r>
+        <w:rPr>
+          <w:rFonts w:ascii="inherit" w:eastAsia="Times New Roman" w:hAnsi="inherit" w:cs="Arial"/>
+          <w:i/>
+          <w:iCs/>
+          <w:color w:val="6F6F6F"/>
+          <w:sz w:val="24"/>
+          <w:szCs w:val="24"/>
+          <w:lang w:eastAsia="uk-UA"/>
+        </w:rPr>
+        <w:t xml:space="preserve"> автора </w:t>
+      </w:r>
+      <w:proofErr w:type="spellStart"/>
+      <w:r>
+        <w:rPr>
+          <w:rFonts w:ascii="inherit" w:eastAsia="Times New Roman" w:hAnsi="inherit" w:cs="Arial"/>
+          <w:i/>
+          <w:iCs/>
+          <w:color w:val="6F6F6F"/>
+          <w:sz w:val="24"/>
+          <w:szCs w:val="24"/>
+          <w:lang w:eastAsia="uk-UA"/>
+        </w:rPr>
+        <w:t>из</w:t>
+      </w:r>
+      <w:proofErr w:type="spellEnd"/>
+      <w:r>
+        <w:rPr>
+          <w:rFonts w:ascii="inherit" w:eastAsia="Times New Roman" w:hAnsi="inherit" w:cs="Arial"/>
+          <w:i/>
+          <w:iCs/>
+          <w:color w:val="6F6F6F"/>
+          <w:sz w:val="24"/>
+          <w:szCs w:val="24"/>
+          <w:lang w:eastAsia="uk-UA"/>
+        </w:rPr>
+        <w:t xml:space="preserve"> </w:t>
+      </w:r>
+      <w:proofErr w:type="spellStart"/>
+      <w:r>
+        <w:rPr>
+          <w:rFonts w:ascii="inherit" w:eastAsia="Times New Roman" w:hAnsi="inherit" w:cs="Arial"/>
+          <w:i/>
+          <w:iCs/>
+          <w:color w:val="6F6F6F"/>
+          <w:sz w:val="24"/>
+          <w:szCs w:val="24"/>
+          <w:lang w:eastAsia="uk-UA"/>
+        </w:rPr>
+        <w:t>таблицы</w:t>
+      </w:r>
+      <w:proofErr w:type="spellEnd"/>
+      <w:r>
+        <w:rPr>
+          <w:rFonts w:ascii="inherit" w:eastAsia="Times New Roman" w:hAnsi="inherit" w:cs="Arial"/>
+          <w:i/>
+          <w:iCs/>
+          <w:color w:val="6F6F6F"/>
+          <w:sz w:val="24"/>
+          <w:szCs w:val="24"/>
+          <w:lang w:eastAsia="uk-UA"/>
+        </w:rPr>
+        <w:t> </w:t>
+      </w:r>
+      <w:proofErr w:type="spellStart"/>
+      <w:r>
+        <w:rPr>
+          <w:rFonts w:ascii="Courier New" w:eastAsia="Times New Roman" w:hAnsi="Courier New" w:cs="Courier New"/>
+          <w:b/>
+          <w:bCs/>
+          <w:i/>
+          <w:iCs/>
+          <w:color w:val="000000"/>
+          <w:bdr w:val="single" w:sz="6" w:space="2" w:color="ECEDF1" w:frame="1"/>
+          <w:shd w:val="clear" w:color="auto" w:fill="F3F4F6"/>
+          <w:lang w:eastAsia="uk-UA"/>
+        </w:rPr>
+        <w:t>author</w:t>
+      </w:r>
+      <w:proofErr w:type="spellEnd"/>
+      <w:r>
+        <w:rPr>
+          <w:rFonts w:ascii="inherit" w:eastAsia="Times New Roman" w:hAnsi="inherit" w:cs="Arial"/>
+          <w:i/>
+          <w:iCs/>
+          <w:color w:val="6F6F6F"/>
+          <w:sz w:val="24"/>
+          <w:szCs w:val="24"/>
+          <w:lang w:eastAsia="uk-UA"/>
+        </w:rPr>
+        <w:t xml:space="preserve">.  </w:t>
+      </w:r>
+      <w:proofErr w:type="spellStart"/>
+      <w:r>
+        <w:rPr>
+          <w:rFonts w:ascii="inherit" w:eastAsia="Times New Roman" w:hAnsi="inherit" w:cs="Arial"/>
+          <w:i/>
+          <w:iCs/>
+          <w:color w:val="6F6F6F"/>
+          <w:sz w:val="24"/>
+          <w:szCs w:val="24"/>
+          <w:lang w:eastAsia="uk-UA"/>
+        </w:rPr>
+        <w:t>Вывести</w:t>
+      </w:r>
+      <w:proofErr w:type="spellEnd"/>
+      <w:r>
+        <w:rPr>
+          <w:rFonts w:ascii="inherit" w:eastAsia="Times New Roman" w:hAnsi="inherit" w:cs="Arial"/>
+          <w:i/>
+          <w:iCs/>
+          <w:color w:val="6F6F6F"/>
+          <w:sz w:val="24"/>
+          <w:szCs w:val="24"/>
+          <w:lang w:eastAsia="uk-UA"/>
+        </w:rPr>
+        <w:t xml:space="preserve"> </w:t>
+      </w:r>
+      <w:proofErr w:type="spellStart"/>
+      <w:r>
+        <w:rPr>
+          <w:rFonts w:ascii="inherit" w:eastAsia="Times New Roman" w:hAnsi="inherit" w:cs="Arial"/>
+          <w:i/>
+          <w:iCs/>
+          <w:color w:val="6F6F6F"/>
+          <w:sz w:val="24"/>
+          <w:szCs w:val="24"/>
+          <w:lang w:eastAsia="uk-UA"/>
+        </w:rPr>
+        <w:t>тех</w:t>
+      </w:r>
+      <w:proofErr w:type="spellEnd"/>
+      <w:r>
+        <w:rPr>
+          <w:rFonts w:ascii="inherit" w:eastAsia="Times New Roman" w:hAnsi="inherit" w:cs="Arial"/>
+          <w:i/>
+          <w:iCs/>
+          <w:color w:val="6F6F6F"/>
+          <w:sz w:val="24"/>
+          <w:szCs w:val="24"/>
+          <w:lang w:eastAsia="uk-UA"/>
+        </w:rPr>
+        <w:t xml:space="preserve"> </w:t>
+      </w:r>
+      <w:proofErr w:type="spellStart"/>
+      <w:r>
+        <w:rPr>
+          <w:rFonts w:ascii="inherit" w:eastAsia="Times New Roman" w:hAnsi="inherit" w:cs="Arial"/>
+          <w:i/>
+          <w:iCs/>
+          <w:color w:val="6F6F6F"/>
+          <w:sz w:val="24"/>
+          <w:szCs w:val="24"/>
+          <w:lang w:eastAsia="uk-UA"/>
+        </w:rPr>
+        <w:t>авторов</w:t>
+      </w:r>
+      <w:proofErr w:type="spellEnd"/>
+      <w:r>
+        <w:rPr>
+          <w:rFonts w:ascii="inherit" w:eastAsia="Times New Roman" w:hAnsi="inherit" w:cs="Arial"/>
+          <w:i/>
+          <w:iCs/>
+          <w:color w:val="6F6F6F"/>
+          <w:sz w:val="24"/>
+          <w:szCs w:val="24"/>
+          <w:lang w:eastAsia="uk-UA"/>
+        </w:rPr>
+        <w:t>,  </w:t>
+      </w:r>
+      <w:proofErr w:type="spellStart"/>
+      <w:r>
+        <w:rPr>
+          <w:rFonts w:ascii="inherit" w:eastAsia="Times New Roman" w:hAnsi="inherit" w:cs="Arial"/>
+          <w:i/>
+          <w:iCs/>
+          <w:color w:val="6F6F6F"/>
+          <w:sz w:val="24"/>
+          <w:szCs w:val="24"/>
+          <w:lang w:eastAsia="uk-UA"/>
+        </w:rPr>
+        <w:t>количество</w:t>
+      </w:r>
+      <w:proofErr w:type="spellEnd"/>
+      <w:r>
+        <w:rPr>
+          <w:rFonts w:ascii="inherit" w:eastAsia="Times New Roman" w:hAnsi="inherit" w:cs="Arial"/>
+          <w:i/>
+          <w:iCs/>
+          <w:color w:val="6F6F6F"/>
+          <w:sz w:val="24"/>
+          <w:szCs w:val="24"/>
+          <w:lang w:eastAsia="uk-UA"/>
+        </w:rPr>
+        <w:t xml:space="preserve"> книг </w:t>
+      </w:r>
+      <w:proofErr w:type="spellStart"/>
+      <w:r>
+        <w:rPr>
+          <w:rFonts w:ascii="inherit" w:eastAsia="Times New Roman" w:hAnsi="inherit" w:cs="Arial"/>
+          <w:i/>
+          <w:iCs/>
+          <w:color w:val="6F6F6F"/>
+          <w:sz w:val="24"/>
+          <w:szCs w:val="24"/>
+          <w:lang w:eastAsia="uk-UA"/>
+        </w:rPr>
+        <w:t>которых</w:t>
+      </w:r>
+      <w:proofErr w:type="spellEnd"/>
+      <w:r>
+        <w:rPr>
+          <w:rFonts w:ascii="inherit" w:eastAsia="Times New Roman" w:hAnsi="inherit" w:cs="Arial"/>
+          <w:i/>
+          <w:iCs/>
+          <w:color w:val="6F6F6F"/>
+          <w:sz w:val="24"/>
+          <w:szCs w:val="24"/>
+          <w:lang w:eastAsia="uk-UA"/>
+        </w:rPr>
+        <w:t xml:space="preserve"> </w:t>
+      </w:r>
+      <w:proofErr w:type="spellStart"/>
+      <w:r>
+        <w:rPr>
+          <w:rFonts w:ascii="inherit" w:eastAsia="Times New Roman" w:hAnsi="inherit" w:cs="Arial"/>
+          <w:i/>
+          <w:iCs/>
+          <w:color w:val="6F6F6F"/>
+          <w:sz w:val="24"/>
+          <w:szCs w:val="24"/>
+          <w:lang w:eastAsia="uk-UA"/>
+        </w:rPr>
+        <w:t>меньше</w:t>
+      </w:r>
+      <w:proofErr w:type="spellEnd"/>
+      <w:r>
+        <w:rPr>
+          <w:rFonts w:ascii="inherit" w:eastAsia="Times New Roman" w:hAnsi="inherit" w:cs="Arial"/>
+          <w:i/>
+          <w:iCs/>
+          <w:color w:val="6F6F6F"/>
+          <w:sz w:val="24"/>
+          <w:szCs w:val="24"/>
+          <w:lang w:eastAsia="uk-UA"/>
+        </w:rPr>
+        <w:t xml:space="preserve"> 10, в </w:t>
+      </w:r>
+      <w:proofErr w:type="spellStart"/>
+      <w:r>
+        <w:rPr>
+          <w:rFonts w:ascii="inherit" w:eastAsia="Times New Roman" w:hAnsi="inherit" w:cs="Arial"/>
+          <w:i/>
+          <w:iCs/>
+          <w:color w:val="6F6F6F"/>
+          <w:sz w:val="24"/>
+          <w:szCs w:val="24"/>
+          <w:lang w:eastAsia="uk-UA"/>
+        </w:rPr>
+        <w:t>отсортированном</w:t>
+      </w:r>
+      <w:proofErr w:type="spellEnd"/>
+      <w:r>
+        <w:rPr>
+          <w:rFonts w:ascii="inherit" w:eastAsia="Times New Roman" w:hAnsi="inherit" w:cs="Arial"/>
+          <w:i/>
+          <w:iCs/>
+          <w:color w:val="6F6F6F"/>
+          <w:sz w:val="24"/>
+          <w:szCs w:val="24"/>
+          <w:lang w:eastAsia="uk-UA"/>
+        </w:rPr>
+        <w:t xml:space="preserve"> по </w:t>
+      </w:r>
+      <w:proofErr w:type="spellStart"/>
+      <w:r>
+        <w:rPr>
+          <w:rFonts w:ascii="inherit" w:eastAsia="Times New Roman" w:hAnsi="inherit" w:cs="Arial"/>
+          <w:i/>
+          <w:iCs/>
+          <w:color w:val="6F6F6F"/>
+          <w:sz w:val="24"/>
+          <w:szCs w:val="24"/>
+          <w:lang w:eastAsia="uk-UA"/>
+        </w:rPr>
+        <w:t>возрастанию</w:t>
+      </w:r>
+      <w:proofErr w:type="spellEnd"/>
+      <w:r>
+        <w:rPr>
+          <w:rFonts w:ascii="inherit" w:eastAsia="Times New Roman" w:hAnsi="inherit" w:cs="Arial"/>
+          <w:i/>
+          <w:iCs/>
+          <w:color w:val="6F6F6F"/>
+          <w:sz w:val="24"/>
+          <w:szCs w:val="24"/>
+          <w:lang w:eastAsia="uk-UA"/>
+        </w:rPr>
+        <w:t xml:space="preserve"> </w:t>
+      </w:r>
+      <w:proofErr w:type="spellStart"/>
+      <w:r>
+        <w:rPr>
+          <w:rFonts w:ascii="inherit" w:eastAsia="Times New Roman" w:hAnsi="inherit" w:cs="Arial"/>
+          <w:i/>
+          <w:iCs/>
+          <w:color w:val="6F6F6F"/>
+          <w:sz w:val="24"/>
+          <w:szCs w:val="24"/>
+          <w:lang w:eastAsia="uk-UA"/>
+        </w:rPr>
+        <w:t>количества</w:t>
+      </w:r>
+      <w:proofErr w:type="spellEnd"/>
+      <w:r>
+        <w:rPr>
+          <w:rFonts w:ascii="inherit" w:eastAsia="Times New Roman" w:hAnsi="inherit" w:cs="Arial"/>
+          <w:i/>
+          <w:iCs/>
+          <w:color w:val="6F6F6F"/>
+          <w:sz w:val="24"/>
+          <w:szCs w:val="24"/>
+          <w:lang w:eastAsia="uk-UA"/>
+        </w:rPr>
+        <w:t xml:space="preserve"> виде. </w:t>
+      </w:r>
+      <w:proofErr w:type="spellStart"/>
+      <w:r>
+        <w:rPr>
+          <w:rFonts w:ascii="inherit" w:eastAsia="Times New Roman" w:hAnsi="inherit" w:cs="Arial"/>
+          <w:i/>
+          <w:iCs/>
+          <w:color w:val="6F6F6F"/>
+          <w:sz w:val="24"/>
+          <w:szCs w:val="24"/>
+          <w:lang w:eastAsia="uk-UA"/>
+        </w:rPr>
+        <w:t>Последний</w:t>
+      </w:r>
+      <w:proofErr w:type="spellEnd"/>
+      <w:r>
+        <w:rPr>
+          <w:rFonts w:ascii="inherit" w:eastAsia="Times New Roman" w:hAnsi="inherit" w:cs="Arial"/>
+          <w:i/>
+          <w:iCs/>
+          <w:color w:val="6F6F6F"/>
+          <w:sz w:val="24"/>
+          <w:szCs w:val="24"/>
+          <w:lang w:eastAsia="uk-UA"/>
+        </w:rPr>
+        <w:t xml:space="preserve"> </w:t>
+      </w:r>
+      <w:proofErr w:type="spellStart"/>
+      <w:r>
+        <w:rPr>
+          <w:rFonts w:ascii="inherit" w:eastAsia="Times New Roman" w:hAnsi="inherit" w:cs="Arial"/>
+          <w:i/>
+          <w:iCs/>
+          <w:color w:val="6F6F6F"/>
+          <w:sz w:val="24"/>
+          <w:szCs w:val="24"/>
+          <w:lang w:eastAsia="uk-UA"/>
+        </w:rPr>
+        <w:t>столбец</w:t>
+      </w:r>
+      <w:proofErr w:type="spellEnd"/>
+      <w:r>
+        <w:rPr>
+          <w:rFonts w:ascii="inherit" w:eastAsia="Times New Roman" w:hAnsi="inherit" w:cs="Arial"/>
+          <w:i/>
+          <w:iCs/>
+          <w:color w:val="6F6F6F"/>
+          <w:sz w:val="24"/>
+          <w:szCs w:val="24"/>
+          <w:lang w:eastAsia="uk-UA"/>
+        </w:rPr>
+        <w:t xml:space="preserve"> </w:t>
+      </w:r>
+      <w:proofErr w:type="spellStart"/>
+      <w:r>
+        <w:rPr>
+          <w:rFonts w:ascii="inherit" w:eastAsia="Times New Roman" w:hAnsi="inherit" w:cs="Arial"/>
+          <w:i/>
+          <w:iCs/>
+          <w:color w:val="6F6F6F"/>
+          <w:sz w:val="24"/>
+          <w:szCs w:val="24"/>
+          <w:lang w:eastAsia="uk-UA"/>
+        </w:rPr>
+        <w:t>назвать</w:t>
+      </w:r>
+      <w:proofErr w:type="spellEnd"/>
+      <w:r>
+        <w:rPr>
+          <w:rFonts w:ascii="inherit" w:eastAsia="Times New Roman" w:hAnsi="inherit" w:cs="Arial"/>
+          <w:i/>
+          <w:iCs/>
+          <w:color w:val="6F6F6F"/>
+          <w:sz w:val="24"/>
+          <w:szCs w:val="24"/>
+          <w:lang w:eastAsia="uk-UA"/>
+        </w:rPr>
+        <w:t> </w:t>
+      </w:r>
+      <w:proofErr w:type="spellStart"/>
+      <w:r>
+        <w:rPr>
+          <w:rFonts w:ascii="Courier New" w:eastAsia="Times New Roman" w:hAnsi="Courier New" w:cs="Courier New"/>
+          <w:b/>
+          <w:bCs/>
+          <w:i/>
+          <w:iCs/>
+          <w:color w:val="000000"/>
+          <w:bdr w:val="single" w:sz="6" w:space="2" w:color="ECEDF1" w:frame="1"/>
+          <w:shd w:val="clear" w:color="auto" w:fill="F3F4F6"/>
+          <w:lang w:eastAsia="uk-UA"/>
+        </w:rPr>
+        <w:t>Количество</w:t>
+      </w:r>
+      <w:proofErr w:type="spellEnd"/>
+      <w:r>
+        <w:rPr>
+          <w:rFonts w:ascii="inherit" w:eastAsia="Times New Roman" w:hAnsi="inherit" w:cs="Arial"/>
+          <w:i/>
+          <w:iCs/>
+          <w:color w:val="6F6F6F"/>
+          <w:sz w:val="24"/>
+          <w:szCs w:val="24"/>
+          <w:lang w:eastAsia="uk-UA"/>
+        </w:rPr>
+        <w:t>.</w:t>
+      </w:r>
+    </w:p>
+    <w:p>
+      <w:pPr>
+        <w:shd w:val="clear" w:color="auto" w:fill="FFFFFF"/>
+        <w:spacing w:after="0" w:line="240" w:lineRule="auto"/>
+        <w:rPr>
+          <w:rFonts w:ascii="Arial" w:eastAsia="Times New Roman" w:hAnsi="Arial" w:cs="Arial"/>
+          <w:color w:val="222222"/>
+          <w:sz w:val="24"/>
+          <w:szCs w:val="24"/>
+          <w:lang w:eastAsia="uk-UA"/>
+        </w:rPr>
+      </w:pPr>
+      <w:r>
+        <w:rPr>
+          <w:rFonts w:ascii="Arial" w:eastAsia="Times New Roman" w:hAnsi="Arial" w:cs="Arial"/>
+          <w:b/>
+          <w:bCs/>
+          <w:color w:val="222222"/>
+          <w:sz w:val="24"/>
+          <w:szCs w:val="24"/>
+          <w:lang w:eastAsia="uk-UA"/>
+        </w:rPr>
+        <w:t>Результат</w:t>
+      </w:r>
+    </w:p>
+    <w:p>
+      <w:pPr>
+        <w:shd w:val="clear" w:color="auto" w:fill="FFFFFF"/>
+        <w:tabs>
+          <w:tab w:val="left" w:pos="916"/>
+          <w:tab w:val="left" w:pos="1832"/>
+          <w:tab w:val="left" w:pos="2748"/>
+          <w:tab w:val="left" w:pos="3664"/>
+          <w:tab w:val="left" w:pos="4580"/>
+          <w:tab w:val="left" w:pos="5496"/>
+          <w:tab w:val="left" w:pos="6412"/>
+          <w:tab w:val="left" w:pos="7328"/>
+          <w:tab w:val="left" w:pos="8244"/>
+          <w:tab w:val="left" w:pos="9160"/>
+          <w:tab w:val="left" w:pos="10076"/>
+          <w:tab w:val="left" w:pos="10992"/>
+          <w:tab w:val="left" w:pos="11908"/>
+          <w:tab w:val="left" w:pos="12824"/>
+          <w:tab w:val="left" w:pos="13740"/>
+          <w:tab w:val="left" w:pos="14656"/>
+        </w:tabs>
+        <w:spacing w:before="240" w:after="240" w:line="312" w:lineRule="atLeast"/>
+        <w:rPr>
+          <w:rFonts w:ascii="Courier New" w:eastAsia="Times New Roman" w:hAnsi="Courier New" w:cs="Courier New"/>
+          <w:color w:val="000000"/>
+          <w:shd w:val="clear" w:color="auto" w:fill="F3F4F6"/>
+          <w:lang w:eastAsia="uk-UA"/>
+        </w:rPr>
+      </w:pPr>
+      <w:r>
+        <w:rPr>
+          <w:rFonts w:ascii="Courier New" w:eastAsia="Times New Roman" w:hAnsi="Courier New" w:cs="Courier New"/>
+          <w:color w:val="000000"/>
+          <w:shd w:val="clear" w:color="auto" w:fill="F3F4F6"/>
+          <w:lang w:eastAsia="uk-UA"/>
+        </w:rPr>
+        <w:t>+</w:t>
+      </w:r>
+      <w:r>
+        <w:rPr>
+          <w:rFonts w:ascii="Courier New" w:eastAsia="Times New Roman" w:hAnsi="Courier New" w:cs="Courier New"/>
+          <w:color w:val="880000"/>
+          <w:shd w:val="clear" w:color="auto" w:fill="F3F4F6"/>
+          <w:lang w:eastAsia="uk-UA"/>
+        </w:rPr>
+        <w:t>----------------+------------+</w:t>
+      </w:r>
+    </w:p>
+    <w:p>
+      <w:pPr>
+        <w:shd w:val="clear" w:color="auto" w:fill="FFFFFF"/>
+        <w:tabs>
+          <w:tab w:val="left" w:pos="916"/>
+          <w:tab w:val="left" w:pos="1832"/>
+          <w:tab w:val="left" w:pos="2748"/>
+          <w:tab w:val="left" w:pos="3664"/>
+          <w:tab w:val="left" w:pos="4580"/>
+          <w:tab w:val="left" w:pos="5496"/>
+          <w:tab w:val="left" w:pos="6412"/>
+          <w:tab w:val="left" w:pos="7328"/>
+          <w:tab w:val="left" w:pos="8244"/>
+          <w:tab w:val="left" w:pos="9160"/>
+          <w:tab w:val="left" w:pos="10076"/>
+          <w:tab w:val="left" w:pos="10992"/>
+          <w:tab w:val="left" w:pos="11908"/>
+          <w:tab w:val="left" w:pos="12824"/>
+          <w:tab w:val="left" w:pos="13740"/>
+          <w:tab w:val="left" w:pos="14656"/>
+        </w:tabs>
+        <w:spacing w:before="240" w:after="240" w:line="312" w:lineRule="atLeast"/>
+        <w:rPr>
+          <w:rFonts w:ascii="Courier New" w:eastAsia="Times New Roman" w:hAnsi="Courier New" w:cs="Courier New"/>
+          <w:color w:val="000000"/>
+          <w:shd w:val="clear" w:color="auto" w:fill="F3F4F6"/>
+          <w:lang w:eastAsia="uk-UA"/>
+        </w:rPr>
+      </w:pPr>
+      <w:r>
+        <w:rPr>
+          <w:rFonts w:ascii="Courier New" w:eastAsia="Times New Roman" w:hAnsi="Courier New" w:cs="Courier New"/>
+          <w:color w:val="000000"/>
+          <w:shd w:val="clear" w:color="auto" w:fill="F3F4F6"/>
+          <w:lang w:eastAsia="uk-UA"/>
+        </w:rPr>
+        <w:t xml:space="preserve">| </w:t>
+      </w:r>
+      <w:proofErr w:type="spellStart"/>
+      <w:r>
+        <w:rPr>
+          <w:rFonts w:ascii="Courier New" w:eastAsia="Times New Roman" w:hAnsi="Courier New" w:cs="Courier New"/>
+          <w:color w:val="000000"/>
+          <w:shd w:val="clear" w:color="auto" w:fill="F3F4F6"/>
+          <w:lang w:eastAsia="uk-UA"/>
+        </w:rPr>
+        <w:t>name_author</w:t>
+      </w:r>
+      <w:proofErr w:type="spellEnd"/>
+      <w:r>
+        <w:rPr>
+          <w:rFonts w:ascii="Courier New" w:eastAsia="Times New Roman" w:hAnsi="Courier New" w:cs="Courier New"/>
+          <w:color w:val="000000"/>
+          <w:shd w:val="clear" w:color="auto" w:fill="F3F4F6"/>
+          <w:lang w:eastAsia="uk-UA"/>
+        </w:rPr>
+        <w:t xml:space="preserve">    | </w:t>
+      </w:r>
+      <w:proofErr w:type="spellStart"/>
+      <w:r>
+        <w:rPr>
+          <w:rFonts w:ascii="Courier New" w:eastAsia="Times New Roman" w:hAnsi="Courier New" w:cs="Courier New"/>
+          <w:color w:val="000000"/>
+          <w:shd w:val="clear" w:color="auto" w:fill="F3F4F6"/>
+          <w:lang w:eastAsia="uk-UA"/>
+        </w:rPr>
+        <w:t>Количество</w:t>
+      </w:r>
+      <w:proofErr w:type="spellEnd"/>
+      <w:r>
+        <w:rPr>
+          <w:rFonts w:ascii="Courier New" w:eastAsia="Times New Roman" w:hAnsi="Courier New" w:cs="Courier New"/>
+          <w:color w:val="000000"/>
+          <w:shd w:val="clear" w:color="auto" w:fill="F3F4F6"/>
+          <w:lang w:eastAsia="uk-UA"/>
+        </w:rPr>
+        <w:t xml:space="preserve"> |</w:t>
+      </w:r>
+    </w:p>
+    <w:p>
+      <w:pPr>
+        <w:shd w:val="clear" w:color="auto" w:fill="FFFFFF"/>
+        <w:tabs>
+          <w:tab w:val="left" w:pos="916"/>
+          <w:tab w:val="left" w:pos="1832"/>
+          <w:tab w:val="left" w:pos="2748"/>
+          <w:tab w:val="left" w:pos="3664"/>
+          <w:tab w:val="left" w:pos="4580"/>
+          <w:tab w:val="left" w:pos="5496"/>
+          <w:tab w:val="left" w:pos="6412"/>
+          <w:tab w:val="left" w:pos="7328"/>
+          <w:tab w:val="left" w:pos="8244"/>
+          <w:tab w:val="left" w:pos="9160"/>
+          <w:tab w:val="left" w:pos="10076"/>
+          <w:tab w:val="left" w:pos="10992"/>
+          <w:tab w:val="left" w:pos="11908"/>
+          <w:tab w:val="left" w:pos="12824"/>
+          <w:tab w:val="left" w:pos="13740"/>
+          <w:tab w:val="left" w:pos="14656"/>
+        </w:tabs>
+        <w:spacing w:before="240" w:after="240" w:line="312" w:lineRule="atLeast"/>
+        <w:rPr>
+          <w:rFonts w:ascii="Courier New" w:eastAsia="Times New Roman" w:hAnsi="Courier New" w:cs="Courier New"/>
+          <w:color w:val="000000"/>
+          <w:shd w:val="clear" w:color="auto" w:fill="F3F4F6"/>
+          <w:lang w:eastAsia="uk-UA"/>
+        </w:rPr>
+      </w:pPr>
+      <w:r>
+        <w:rPr>
+          <w:rFonts w:ascii="Courier New" w:eastAsia="Times New Roman" w:hAnsi="Courier New" w:cs="Courier New"/>
+          <w:color w:val="000000"/>
+          <w:shd w:val="clear" w:color="auto" w:fill="F3F4F6"/>
+          <w:lang w:eastAsia="uk-UA"/>
+        </w:rPr>
+        <w:t>+</w:t>
+      </w:r>
+      <w:r>
+        <w:rPr>
+          <w:rFonts w:ascii="Courier New" w:eastAsia="Times New Roman" w:hAnsi="Courier New" w:cs="Courier New"/>
+          <w:color w:val="880000"/>
+          <w:shd w:val="clear" w:color="auto" w:fill="F3F4F6"/>
+          <w:lang w:eastAsia="uk-UA"/>
+        </w:rPr>
+        <w:t>----------------+------------+</w:t>
+      </w:r>
+    </w:p>
+    <w:p>
+      <w:pPr>
+        <w:shd w:val="clear" w:color="auto" w:fill="FFFFFF"/>
+        <w:tabs>
+          <w:tab w:val="left" w:pos="916"/>
+          <w:tab w:val="left" w:pos="1832"/>
+          <w:tab w:val="left" w:pos="2748"/>
+          <w:tab w:val="left" w:pos="3664"/>
+          <w:tab w:val="left" w:pos="4580"/>
+          <w:tab w:val="left" w:pos="5496"/>
+          <w:tab w:val="left" w:pos="6412"/>
+          <w:tab w:val="left" w:pos="7328"/>
+          <w:tab w:val="left" w:pos="8244"/>
+          <w:tab w:val="left" w:pos="9160"/>
+          <w:tab w:val="left" w:pos="10076"/>
+          <w:tab w:val="left" w:pos="10992"/>
+          <w:tab w:val="left" w:pos="11908"/>
+          <w:tab w:val="left" w:pos="12824"/>
+          <w:tab w:val="left" w:pos="13740"/>
+          <w:tab w:val="left" w:pos="14656"/>
+        </w:tabs>
+        <w:spacing w:before="240" w:after="240" w:line="312" w:lineRule="atLeast"/>
+        <w:rPr>
+          <w:rFonts w:ascii="Courier New" w:eastAsia="Times New Roman" w:hAnsi="Courier New" w:cs="Courier New"/>
+          <w:color w:val="000000"/>
+          <w:shd w:val="clear" w:color="auto" w:fill="F3F4F6"/>
+          <w:lang w:eastAsia="uk-UA"/>
+        </w:rPr>
+      </w:pPr>
+      <w:r>
+        <w:rPr>
+          <w:rFonts w:ascii="Courier New" w:eastAsia="Times New Roman" w:hAnsi="Courier New" w:cs="Courier New"/>
+          <w:color w:val="000000"/>
+          <w:shd w:val="clear" w:color="auto" w:fill="F3F4F6"/>
+          <w:lang w:eastAsia="uk-UA"/>
+        </w:rPr>
+        <w:t>| Лермонтов М.Ю. | NULL       |</w:t>
+      </w:r>
+    </w:p>
+    <w:p>
+      <w:pPr>
+        <w:shd w:val="clear" w:color="auto" w:fill="FFFFFF"/>
+        <w:tabs>
+          <w:tab w:val="left" w:pos="916"/>
+          <w:tab w:val="left" w:pos="1832"/>
+          <w:tab w:val="left" w:pos="2748"/>
+          <w:tab w:val="left" w:pos="3664"/>
+          <w:tab w:val="left" w:pos="4580"/>
+          <w:tab w:val="left" w:pos="5496"/>
+          <w:tab w:val="left" w:pos="6412"/>
+          <w:tab w:val="left" w:pos="7328"/>
+          <w:tab w:val="left" w:pos="8244"/>
+          <w:tab w:val="left" w:pos="9160"/>
+          <w:tab w:val="left" w:pos="10076"/>
+          <w:tab w:val="left" w:pos="10992"/>
+          <w:tab w:val="left" w:pos="11908"/>
+          <w:tab w:val="left" w:pos="12824"/>
+          <w:tab w:val="left" w:pos="13740"/>
+          <w:tab w:val="left" w:pos="14656"/>
+        </w:tabs>
+        <w:spacing w:before="240" w:after="240" w:line="312" w:lineRule="atLeast"/>
+        <w:rPr>
+          <w:rFonts w:ascii="Courier New" w:eastAsia="Times New Roman" w:hAnsi="Courier New" w:cs="Courier New"/>
+          <w:color w:val="000000"/>
+          <w:shd w:val="clear" w:color="auto" w:fill="F3F4F6"/>
+          <w:lang w:eastAsia="uk-UA"/>
+        </w:rPr>
+      </w:pPr>
+      <w:r>
+        <w:rPr>
+          <w:rFonts w:ascii="Courier New" w:eastAsia="Times New Roman" w:hAnsi="Courier New" w:cs="Courier New"/>
+          <w:color w:val="000000"/>
+          <w:shd w:val="clear" w:color="auto" w:fill="F3F4F6"/>
+          <w:lang w:eastAsia="uk-UA"/>
+        </w:rPr>
+        <w:t>| Пастернак Б.Л. | 2          |</w:t>
+      </w:r>
+    </w:p>
+    <w:p>
+      <w:pPr>
+        <w:shd w:val="clear" w:color="auto" w:fill="FFFFFF"/>
+        <w:tabs>
+          <w:tab w:val="left" w:pos="916"/>
+          <w:tab w:val="left" w:pos="1832"/>
+          <w:tab w:val="left" w:pos="2748"/>
+          <w:tab w:val="left" w:pos="3664"/>
+          <w:tab w:val="left" w:pos="4580"/>
+          <w:tab w:val="left" w:pos="5496"/>
+          <w:tab w:val="left" w:pos="6412"/>
+          <w:tab w:val="left" w:pos="7328"/>
+          <w:tab w:val="left" w:pos="8244"/>
+          <w:tab w:val="left" w:pos="9160"/>
+          <w:tab w:val="left" w:pos="10076"/>
+          <w:tab w:val="left" w:pos="10992"/>
+          <w:tab w:val="left" w:pos="11908"/>
+          <w:tab w:val="left" w:pos="12824"/>
+          <w:tab w:val="left" w:pos="13740"/>
+          <w:tab w:val="left" w:pos="14656"/>
+        </w:tabs>
+        <w:spacing w:before="240" w:after="240" w:line="312" w:lineRule="atLeast"/>
+        <w:rPr>
+          <w:rFonts w:ascii="Courier New" w:eastAsia="Times New Roman" w:hAnsi="Courier New" w:cs="Courier New"/>
+          <w:color w:val="000000"/>
+          <w:shd w:val="clear" w:color="auto" w:fill="F3F4F6"/>
+          <w:lang w:eastAsia="uk-UA"/>
+        </w:rPr>
+      </w:pPr>
+      <w:r>
+        <w:rPr>
+          <w:rFonts w:ascii="Courier New" w:eastAsia="Times New Roman" w:hAnsi="Courier New" w:cs="Courier New"/>
+          <w:color w:val="000000"/>
+          <w:shd w:val="clear" w:color="auto" w:fill="F3F4F6"/>
+          <w:lang w:eastAsia="uk-UA"/>
+        </w:rPr>
+        <w:t>| Булгаков М.А.  | 8          |</w:t>
+      </w:r>
+    </w:p>
+    <w:p>
+      <w:pPr>
+        <w:shd w:val="clear" w:color="auto" w:fill="FFFFFF"/>
+        <w:tabs>
+          <w:tab w:val="left" w:pos="916"/>
+          <w:tab w:val="left" w:pos="1832"/>
+          <w:tab w:val="left" w:pos="2748"/>
+          <w:tab w:val="left" w:pos="3664"/>
+          <w:tab w:val="left" w:pos="4580"/>
+          <w:tab w:val="left" w:pos="5496"/>
+          <w:tab w:val="left" w:pos="6412"/>
+          <w:tab w:val="left" w:pos="7328"/>
+          <w:tab w:val="left" w:pos="8244"/>
+          <w:tab w:val="left" w:pos="9160"/>
+          <w:tab w:val="left" w:pos="10076"/>
+          <w:tab w:val="left" w:pos="10992"/>
+          <w:tab w:val="left" w:pos="11908"/>
+          <w:tab w:val="left" w:pos="12824"/>
+          <w:tab w:val="left" w:pos="13740"/>
+          <w:tab w:val="left" w:pos="14656"/>
+        </w:tabs>
+        <w:spacing w:before="240" w:after="240" w:line="240" w:lineRule="auto"/>
+        <w:rPr>
+          <w:rFonts w:ascii="Courier New" w:eastAsia="Times New Roman" w:hAnsi="Courier New" w:cs="Courier New"/>
+          <w:color w:val="222222"/>
+          <w:sz w:val="24"/>
+          <w:szCs w:val="24"/>
+          <w:lang w:eastAsia="uk-UA"/>
+        </w:rPr>
+      </w:pPr>
+      <w:r>
+        <w:rPr>
+          <w:rFonts w:ascii="Courier New" w:eastAsia="Times New Roman" w:hAnsi="Courier New" w:cs="Courier New"/>
+          <w:color w:val="000000"/>
+          <w:shd w:val="clear" w:color="auto" w:fill="F3F4F6"/>
+          <w:lang w:eastAsia="uk-UA"/>
+        </w:rPr>
+        <w:t>+</w:t>
+      </w:r>
+      <w:r>
+        <w:rPr>
+          <w:rFonts w:ascii="Courier New" w:eastAsia="Times New Roman" w:hAnsi="Courier New" w:cs="Courier New"/>
+          <w:color w:val="880000"/>
+          <w:shd w:val="clear" w:color="auto" w:fill="F3F4F6"/>
+          <w:lang w:eastAsia="uk-UA"/>
+        </w:rPr>
+        <w:t>----------------+------------+</w:t>
+      </w:r>
+    </w:p>
+    <w:p>
+      <w:pPr>
+        <w:shd w:val="clear" w:color="auto" w:fill="FFFFFF"/>
+        <w:spacing w:after="0" w:line="240" w:lineRule="auto"/>
+        <w:jc w:val="right"/>
+        <w:rPr>
+          <w:rFonts w:ascii="Courier New" w:eastAsia="Times New Roman" w:hAnsi="Courier New" w:cs="Courier New"/>
+          <w:color w:val="999999"/>
+          <w:sz w:val="21"/>
+          <w:szCs w:val="21"/>
+          <w:lang w:eastAsia="uk-UA"/>
+        </w:rPr>
+      </w:pPr>
+      <w:r>
+        <w:rPr>
+          <w:rFonts w:ascii="Courier New" w:eastAsia="Times New Roman" w:hAnsi="Courier New" w:cs="Courier New"/>
+          <w:color w:val="999999"/>
+          <w:sz w:val="21"/>
+          <w:szCs w:val="21"/>
+          <w:lang w:eastAsia="uk-UA"/>
+        </w:rPr>
+        <w:t>1</w:t>
+      </w:r>
+    </w:p>
+    <w:p>
+      <w:pPr>
+        <w:shd w:val="clear" w:color="auto" w:fill="FFFFFF"/>
+        <w:tabs>
+          <w:tab w:val="left" w:pos="916"/>
+          <w:tab w:val="left" w:pos="1832"/>
+          <w:tab w:val="left" w:pos="2748"/>
+          <w:tab w:val="left" w:pos="3664"/>
+          <w:tab w:val="left" w:pos="4580"/>
+          <w:tab w:val="left" w:pos="5496"/>
+          <w:tab w:val="left" w:pos="6412"/>
+          <w:tab w:val="left" w:pos="7328"/>
+          <w:tab w:val="left" w:pos="8244"/>
+          <w:tab w:val="left" w:pos="9160"/>
+          <w:tab w:val="left" w:pos="10076"/>
+          <w:tab w:val="left" w:pos="10992"/>
+          <w:tab w:val="left" w:pos="11908"/>
+          <w:tab w:val="left" w:pos="12824"/>
+          <w:tab w:val="left" w:pos="13740"/>
+          <w:tab w:val="left" w:pos="14656"/>
+        </w:tabs>
+        <w:spacing w:after="0" w:line="240" w:lineRule="auto"/>
+        <w:rPr>
+          <w:rFonts w:ascii="inherit" w:eastAsia="Times New Roman" w:hAnsi="inherit" w:cs="Courier New"/>
+          <w:color w:val="000000"/>
+          <w:sz w:val="20"/>
+          <w:szCs w:val="20"/>
+          <w:lang w:eastAsia="uk-UA"/>
+        </w:rPr>
+      </w:pPr>
+      <w:r>
+        <w:rPr>
+          <w:rFonts w:ascii="inherit" w:eastAsia="Times New Roman" w:hAnsi="inherit" w:cs="Courier New"/>
+          <w:color w:val="770088"/>
+          <w:sz w:val="20"/>
+          <w:szCs w:val="20"/>
+          <w:lang w:eastAsia="uk-UA"/>
+        </w:rPr>
+        <w:t>SELECT</w:t>
+      </w:r>
+      <w:r>
+        <w:rPr>
+          <w:rFonts w:ascii="inherit" w:eastAsia="Times New Roman" w:hAnsi="inherit" w:cs="Courier New"/>
+          <w:color w:val="000000"/>
+          <w:sz w:val="20"/>
+          <w:szCs w:val="20"/>
+          <w:lang w:eastAsia="uk-UA"/>
+        </w:rPr>
+        <w:t xml:space="preserve"> </w:t>
+      </w:r>
+      <w:proofErr w:type="spellStart"/>
+      <w:r>
+        <w:rPr>
+          <w:rFonts w:ascii="inherit" w:eastAsia="Times New Roman" w:hAnsi="inherit" w:cs="Courier New"/>
+          <w:color w:val="000000"/>
+          <w:sz w:val="20"/>
+          <w:szCs w:val="20"/>
+          <w:lang w:eastAsia="uk-UA"/>
+        </w:rPr>
+        <w:t>name_author</w:t>
+      </w:r>
+      <w:proofErr w:type="spellEnd"/>
+      <w:r>
+        <w:rPr>
+          <w:rFonts w:ascii="inherit" w:eastAsia="Times New Roman" w:hAnsi="inherit" w:cs="Courier New"/>
+          <w:color w:val="000000"/>
+          <w:sz w:val="20"/>
+          <w:szCs w:val="20"/>
+          <w:lang w:eastAsia="uk-UA"/>
+        </w:rPr>
+        <w:t xml:space="preserve">, </w:t>
+      </w:r>
+      <w:r>
+        <w:rPr>
+          <w:rFonts w:ascii="inherit" w:eastAsia="Times New Roman" w:hAnsi="inherit" w:cs="Courier New"/>
+          <w:color w:val="770088"/>
+          <w:sz w:val="20"/>
+          <w:szCs w:val="20"/>
+          <w:lang w:eastAsia="uk-UA"/>
+        </w:rPr>
+        <w:t>SUM</w:t>
+      </w:r>
+      <w:r>
+        <w:rPr>
+          <w:rFonts w:ascii="inherit" w:eastAsia="Times New Roman" w:hAnsi="inherit" w:cs="Courier New"/>
+          <w:color w:val="999977"/>
+          <w:sz w:val="20"/>
+          <w:szCs w:val="20"/>
+          <w:lang w:eastAsia="uk-UA"/>
+        </w:rPr>
+        <w:t>(</w:t>
+      </w:r>
+      <w:proofErr w:type="spellStart"/>
+      <w:r>
+        <w:rPr>
+          <w:rFonts w:ascii="inherit" w:eastAsia="Times New Roman" w:hAnsi="inherit" w:cs="Courier New"/>
+          <w:color w:val="000000"/>
+          <w:sz w:val="20"/>
+          <w:szCs w:val="20"/>
+          <w:lang w:eastAsia="uk-UA"/>
+        </w:rPr>
+        <w:t>amount</w:t>
+      </w:r>
+      <w:proofErr w:type="spellEnd"/>
+      <w:r>
+        <w:rPr>
+          <w:rFonts w:ascii="inherit" w:eastAsia="Times New Roman" w:hAnsi="inherit" w:cs="Courier New"/>
+          <w:color w:val="999977"/>
+          <w:sz w:val="20"/>
+          <w:szCs w:val="20"/>
+          <w:lang w:eastAsia="uk-UA"/>
+        </w:rPr>
+        <w:t>)</w:t>
+      </w:r>
+      <w:r>
+        <w:rPr>
+          <w:rFonts w:ascii="inherit" w:eastAsia="Times New Roman" w:hAnsi="inherit" w:cs="Courier New"/>
+          <w:color w:val="000000"/>
+          <w:sz w:val="20"/>
+          <w:szCs w:val="20"/>
+          <w:lang w:eastAsia="uk-UA"/>
+        </w:rPr>
+        <w:t xml:space="preserve"> </w:t>
+      </w:r>
+      <w:r>
+        <w:rPr>
+          <w:rFonts w:ascii="inherit" w:eastAsia="Times New Roman" w:hAnsi="inherit" w:cs="Courier New"/>
+          <w:color w:val="770088"/>
+          <w:sz w:val="20"/>
+          <w:szCs w:val="20"/>
+          <w:lang w:eastAsia="uk-UA"/>
+        </w:rPr>
+        <w:t>AS</w:t>
+      </w:r>
+      <w:r>
+        <w:rPr>
+          <w:rFonts w:ascii="inherit" w:eastAsia="Times New Roman" w:hAnsi="inherit" w:cs="Courier New"/>
+          <w:color w:val="000000"/>
+          <w:sz w:val="20"/>
+          <w:szCs w:val="20"/>
+          <w:lang w:eastAsia="uk-UA"/>
+        </w:rPr>
+        <w:t xml:space="preserve"> </w:t>
+      </w:r>
+      <w:r>
+        <w:rPr>
+          <w:rFonts w:ascii="inherit" w:eastAsia="Times New Roman" w:hAnsi="inherit" w:cs="Courier New"/>
+          <w:color w:val="AA1111"/>
+          <w:sz w:val="20"/>
+          <w:szCs w:val="20"/>
+          <w:lang w:eastAsia="uk-UA"/>
+        </w:rPr>
+        <w:t>'</w:t>
+      </w:r>
+      <w:proofErr w:type="spellStart"/>
+      <w:r>
+        <w:rPr>
+          <w:rFonts w:ascii="inherit" w:eastAsia="Times New Roman" w:hAnsi="inherit" w:cs="Courier New"/>
+          <w:color w:val="AA1111"/>
+          <w:sz w:val="20"/>
+          <w:szCs w:val="20"/>
+          <w:lang w:eastAsia="uk-UA"/>
+        </w:rPr>
+        <w:t>Количество</w:t>
+      </w:r>
+      <w:proofErr w:type="spellEnd"/>
+      <w:r>
+        <w:rPr>
+          <w:rFonts w:ascii="inherit" w:eastAsia="Times New Roman" w:hAnsi="inherit" w:cs="Courier New"/>
+          <w:color w:val="AA1111"/>
+          <w:sz w:val="20"/>
+          <w:szCs w:val="20"/>
+          <w:lang w:eastAsia="uk-UA"/>
+        </w:rPr>
+        <w:t>'</w:t>
+      </w:r>
+      <w:r>
+        <w:rPr>
+          <w:rFonts w:ascii="inherit" w:eastAsia="Times New Roman" w:hAnsi="inherit" w:cs="Courier New"/>
+          <w:color w:val="000000"/>
+          <w:sz w:val="20"/>
+          <w:szCs w:val="20"/>
+          <w:lang w:eastAsia="uk-UA"/>
+        </w:rPr>
+        <w:t xml:space="preserve"> </w:t>
+      </w:r>
+    </w:p>
+    <w:p>
+      <w:pPr>
+        <w:shd w:val="clear" w:color="auto" w:fill="FFFFFF"/>
+        <w:spacing w:after="0" w:line="240" w:lineRule="auto"/>
+        <w:jc w:val="right"/>
+        <w:rPr>
+          <w:rFonts w:ascii="Courier New" w:eastAsia="Times New Roman" w:hAnsi="Courier New" w:cs="Courier New"/>
+          <w:color w:val="999999"/>
+          <w:sz w:val="21"/>
+          <w:szCs w:val="21"/>
+          <w:lang w:eastAsia="uk-UA"/>
+        </w:rPr>
+      </w:pPr>
+      <w:r>
+        <w:rPr>
+          <w:rFonts w:ascii="Courier New" w:eastAsia="Times New Roman" w:hAnsi="Courier New" w:cs="Courier New"/>
+          <w:color w:val="999999"/>
+          <w:sz w:val="21"/>
+          <w:szCs w:val="21"/>
+          <w:lang w:eastAsia="uk-UA"/>
+        </w:rPr>
+        <w:t>2</w:t>
+      </w:r>
+    </w:p>
+    <w:p>
+      <w:pPr>
+        <w:shd w:val="clear" w:color="auto" w:fill="FFFFFF"/>
+        <w:tabs>
+          <w:tab w:val="left" w:pos="916"/>
+          <w:tab w:val="left" w:pos="1832"/>
+          <w:tab w:val="left" w:pos="2748"/>
+          <w:tab w:val="left" w:pos="3664"/>
+          <w:tab w:val="left" w:pos="4580"/>
+          <w:tab w:val="left" w:pos="5496"/>
+          <w:tab w:val="left" w:pos="6412"/>
+          <w:tab w:val="left" w:pos="7328"/>
+          <w:tab w:val="left" w:pos="8244"/>
+          <w:tab w:val="left" w:pos="9160"/>
+          <w:tab w:val="left" w:pos="10076"/>
+          <w:tab w:val="left" w:pos="10992"/>
+          <w:tab w:val="left" w:pos="11908"/>
+          <w:tab w:val="left" w:pos="12824"/>
+          <w:tab w:val="left" w:pos="13740"/>
+          <w:tab w:val="left" w:pos="14656"/>
+        </w:tabs>
+        <w:spacing w:after="0" w:line="240" w:lineRule="auto"/>
+        <w:rPr>
+          <w:rFonts w:ascii="inherit" w:eastAsia="Times New Roman" w:hAnsi="inherit" w:cs="Courier New"/>
+          <w:color w:val="000000"/>
+          <w:sz w:val="20"/>
+          <w:szCs w:val="20"/>
+          <w:lang w:eastAsia="uk-UA"/>
+        </w:rPr>
+      </w:pPr>
+      <w:r>
+        <w:rPr>
+          <w:rFonts w:ascii="inherit" w:eastAsia="Times New Roman" w:hAnsi="inherit" w:cs="Courier New"/>
+          <w:color w:val="770088"/>
+          <w:sz w:val="20"/>
+          <w:szCs w:val="20"/>
+          <w:lang w:eastAsia="uk-UA"/>
+        </w:rPr>
+        <w:t>FROM</w:t>
+      </w:r>
+      <w:r>
+        <w:rPr>
+          <w:rFonts w:ascii="inherit" w:eastAsia="Times New Roman" w:hAnsi="inherit" w:cs="Courier New"/>
+          <w:color w:val="000000"/>
+          <w:sz w:val="20"/>
+          <w:szCs w:val="20"/>
+          <w:lang w:eastAsia="uk-UA"/>
+        </w:rPr>
+        <w:t xml:space="preserve"> </w:t>
+      </w:r>
+      <w:proofErr w:type="spellStart"/>
+      <w:r>
+        <w:rPr>
+          <w:rFonts w:ascii="inherit" w:eastAsia="Times New Roman" w:hAnsi="inherit" w:cs="Courier New"/>
+          <w:color w:val="000000"/>
+          <w:sz w:val="20"/>
+          <w:szCs w:val="20"/>
+          <w:lang w:eastAsia="uk-UA"/>
+        </w:rPr>
+        <w:t>author</w:t>
+      </w:r>
+      <w:proofErr w:type="spellEnd"/>
+      <w:r>
+        <w:rPr>
+          <w:rFonts w:ascii="inherit" w:eastAsia="Times New Roman" w:hAnsi="inherit" w:cs="Courier New"/>
+          <w:color w:val="000000"/>
+          <w:sz w:val="20"/>
+          <w:szCs w:val="20"/>
+          <w:lang w:eastAsia="uk-UA"/>
+        </w:rPr>
+        <w:t xml:space="preserve"> </w:t>
+      </w:r>
+      <w:r>
+        <w:rPr>
+          <w:rFonts w:ascii="inherit" w:eastAsia="Times New Roman" w:hAnsi="inherit" w:cs="Courier New"/>
+          <w:color w:val="770088"/>
+          <w:sz w:val="20"/>
+          <w:szCs w:val="20"/>
+          <w:lang w:eastAsia="uk-UA"/>
+        </w:rPr>
+        <w:t>LEFT</w:t>
+      </w:r>
+      <w:r>
+        <w:rPr>
+          <w:rFonts w:ascii="inherit" w:eastAsia="Times New Roman" w:hAnsi="inherit" w:cs="Courier New"/>
+          <w:color w:val="000000"/>
+          <w:sz w:val="20"/>
+          <w:szCs w:val="20"/>
+          <w:lang w:eastAsia="uk-UA"/>
+        </w:rPr>
+        <w:t xml:space="preserve"> </w:t>
+      </w:r>
+      <w:r>
+        <w:rPr>
+          <w:rFonts w:ascii="inherit" w:eastAsia="Times New Roman" w:hAnsi="inherit" w:cs="Courier New"/>
+          <w:color w:val="770088"/>
+          <w:sz w:val="20"/>
+          <w:szCs w:val="20"/>
+          <w:lang w:eastAsia="uk-UA"/>
+        </w:rPr>
+        <w:t>JOIN</w:t>
+      </w:r>
+      <w:r>
+        <w:rPr>
+          <w:rFonts w:ascii="inherit" w:eastAsia="Times New Roman" w:hAnsi="inherit" w:cs="Courier New"/>
+          <w:color w:val="000000"/>
+          <w:sz w:val="20"/>
+          <w:szCs w:val="20"/>
+          <w:lang w:eastAsia="uk-UA"/>
+        </w:rPr>
+        <w:t xml:space="preserve"> </w:t>
+      </w:r>
+      <w:proofErr w:type="spellStart"/>
+      <w:r>
+        <w:rPr>
+          <w:rFonts w:ascii="inherit" w:eastAsia="Times New Roman" w:hAnsi="inherit" w:cs="Courier New"/>
+          <w:color w:val="000000"/>
+          <w:sz w:val="20"/>
+          <w:szCs w:val="20"/>
+          <w:lang w:eastAsia="uk-UA"/>
+        </w:rPr>
+        <w:t>book</w:t>
+      </w:r>
+      <w:proofErr w:type="spellEnd"/>
+    </w:p>
+    <w:p>
+      <w:pPr>
+        <w:shd w:val="clear" w:color="auto" w:fill="FFFFFF"/>
+        <w:spacing w:after="0" w:line="240" w:lineRule="auto"/>
+        <w:jc w:val="right"/>
+        <w:rPr>
+          <w:rFonts w:ascii="Courier New" w:eastAsia="Times New Roman" w:hAnsi="Courier New" w:cs="Courier New"/>
+          <w:color w:val="999999"/>
+          <w:sz w:val="21"/>
+          <w:szCs w:val="21"/>
+          <w:lang w:eastAsia="uk-UA"/>
+        </w:rPr>
+      </w:pPr>
+      <w:r>
+        <w:rPr>
+          <w:rFonts w:ascii="Courier New" w:eastAsia="Times New Roman" w:hAnsi="Courier New" w:cs="Courier New"/>
+          <w:color w:val="999999"/>
+          <w:sz w:val="21"/>
+          <w:szCs w:val="21"/>
+          <w:lang w:eastAsia="uk-UA"/>
+        </w:rPr>
+        <w:t>3</w:t>
+      </w:r>
+    </w:p>
+    <w:p>
+      <w:pPr>
+        <w:shd w:val="clear" w:color="auto" w:fill="FFFFFF"/>
+        <w:tabs>
+          <w:tab w:val="left" w:pos="916"/>
+          <w:tab w:val="left" w:pos="1832"/>
+          <w:tab w:val="left" w:pos="2748"/>
+          <w:tab w:val="left" w:pos="3664"/>
+          <w:tab w:val="left" w:pos="4580"/>
+          <w:tab w:val="left" w:pos="5496"/>
+          <w:tab w:val="left" w:pos="6412"/>
+          <w:tab w:val="left" w:pos="7328"/>
+          <w:tab w:val="left" w:pos="8244"/>
+          <w:tab w:val="left" w:pos="9160"/>
+          <w:tab w:val="left" w:pos="10076"/>
+          <w:tab w:val="left" w:pos="10992"/>
+          <w:tab w:val="left" w:pos="11908"/>
+          <w:tab w:val="left" w:pos="12824"/>
+          <w:tab w:val="left" w:pos="13740"/>
+          <w:tab w:val="left" w:pos="14656"/>
+        </w:tabs>
+        <w:spacing w:after="0" w:line="240" w:lineRule="auto"/>
+        <w:rPr>
+          <w:rFonts w:ascii="inherit" w:eastAsia="Times New Roman" w:hAnsi="inherit" w:cs="Courier New"/>
+          <w:color w:val="000000"/>
+          <w:sz w:val="20"/>
+          <w:szCs w:val="20"/>
+          <w:lang w:eastAsia="uk-UA"/>
+        </w:rPr>
+      </w:pPr>
+      <w:r>
+        <w:rPr>
+          <w:rFonts w:ascii="inherit" w:eastAsia="Times New Roman" w:hAnsi="inherit" w:cs="Courier New"/>
+          <w:color w:val="000000"/>
+          <w:sz w:val="20"/>
+          <w:szCs w:val="20"/>
+          <w:lang w:eastAsia="uk-UA"/>
+        </w:rPr>
+        <w:t xml:space="preserve">     </w:t>
+      </w:r>
+      <w:r>
+        <w:rPr>
+          <w:rFonts w:ascii="inherit" w:eastAsia="Times New Roman" w:hAnsi="inherit" w:cs="Courier New"/>
+          <w:color w:val="770088"/>
+          <w:sz w:val="20"/>
+          <w:szCs w:val="20"/>
+          <w:lang w:eastAsia="uk-UA"/>
+        </w:rPr>
+        <w:t>ON</w:t>
+      </w:r>
+      <w:r>
+        <w:rPr>
+          <w:rFonts w:ascii="inherit" w:eastAsia="Times New Roman" w:hAnsi="inherit" w:cs="Courier New"/>
+          <w:color w:val="000000"/>
+          <w:sz w:val="20"/>
+          <w:szCs w:val="20"/>
+          <w:lang w:eastAsia="uk-UA"/>
+        </w:rPr>
+        <w:t xml:space="preserve"> </w:t>
+      </w:r>
+      <w:proofErr w:type="spellStart"/>
+      <w:r>
+        <w:rPr>
+          <w:rFonts w:ascii="inherit" w:eastAsia="Times New Roman" w:hAnsi="inherit" w:cs="Courier New"/>
+          <w:color w:val="000000"/>
+          <w:sz w:val="20"/>
+          <w:szCs w:val="20"/>
+          <w:lang w:eastAsia="uk-UA"/>
+        </w:rPr>
+        <w:t>author</w:t>
+      </w:r>
+      <w:r>
+        <w:rPr>
+          <w:rFonts w:ascii="inherit" w:eastAsia="Times New Roman" w:hAnsi="inherit" w:cs="Courier New"/>
+          <w:color w:val="0055AA"/>
+          <w:sz w:val="20"/>
+          <w:szCs w:val="20"/>
+          <w:lang w:eastAsia="uk-UA"/>
+        </w:rPr>
+        <w:t>.author_id</w:t>
+      </w:r>
+      <w:proofErr w:type="spellEnd"/>
+      <w:r>
+        <w:rPr>
+          <w:rFonts w:ascii="inherit" w:eastAsia="Times New Roman" w:hAnsi="inherit" w:cs="Courier New"/>
+          <w:color w:val="000000"/>
+          <w:sz w:val="20"/>
+          <w:szCs w:val="20"/>
+          <w:lang w:eastAsia="uk-UA"/>
+        </w:rPr>
+        <w:t xml:space="preserve"> = </w:t>
+      </w:r>
+      <w:proofErr w:type="spellStart"/>
+      <w:r>
+        <w:rPr>
+          <w:rFonts w:ascii="inherit" w:eastAsia="Times New Roman" w:hAnsi="inherit" w:cs="Courier New"/>
+          <w:color w:val="000000"/>
+          <w:sz w:val="20"/>
+          <w:szCs w:val="20"/>
+          <w:lang w:eastAsia="uk-UA"/>
+        </w:rPr>
+        <w:t>book</w:t>
+      </w:r>
+      <w:r>
+        <w:rPr>
+          <w:rFonts w:ascii="inherit" w:eastAsia="Times New Roman" w:hAnsi="inherit" w:cs="Courier New"/>
+          <w:color w:val="0055AA"/>
+          <w:sz w:val="20"/>
+          <w:szCs w:val="20"/>
+          <w:lang w:eastAsia="uk-UA"/>
+        </w:rPr>
+        <w:t>.author_id</w:t>
+      </w:r>
+      <w:proofErr w:type="spellEnd"/>
+    </w:p>
+    <w:p>
+      <w:pPr>
+        <w:shd w:val="clear" w:color="auto" w:fill="FFFFFF"/>
+        <w:spacing w:after="0" w:line="240" w:lineRule="auto"/>
+        <w:jc w:val="right"/>
+        <w:rPr>
+          <w:rFonts w:ascii="Courier New" w:eastAsia="Times New Roman" w:hAnsi="Courier New" w:cs="Courier New"/>
+          <w:color w:val="999999"/>
+          <w:sz w:val="21"/>
+          <w:szCs w:val="21"/>
+          <w:lang w:eastAsia="uk-UA"/>
+        </w:rPr>
+      </w:pPr>
+      <w:r>
+        <w:rPr>
+          <w:rFonts w:ascii="Courier New" w:eastAsia="Times New Roman" w:hAnsi="Courier New" w:cs="Courier New"/>
+          <w:color w:val="999999"/>
+          <w:sz w:val="21"/>
+          <w:szCs w:val="21"/>
+          <w:lang w:eastAsia="uk-UA"/>
+        </w:rPr>
+        <w:t>4</w:t>
+      </w:r>
+    </w:p>
+    <w:p>
+      <w:pPr>
+        <w:shd w:val="clear" w:color="auto" w:fill="FFFFFF"/>
+        <w:tabs>
+          <w:tab w:val="left" w:pos="916"/>
+          <w:tab w:val="left" w:pos="1832"/>
+          <w:tab w:val="left" w:pos="2748"/>
+          <w:tab w:val="left" w:pos="3664"/>
+          <w:tab w:val="left" w:pos="4580"/>
+          <w:tab w:val="left" w:pos="5496"/>
+          <w:tab w:val="left" w:pos="6412"/>
+          <w:tab w:val="left" w:pos="7328"/>
+          <w:tab w:val="left" w:pos="8244"/>
+          <w:tab w:val="left" w:pos="9160"/>
+          <w:tab w:val="left" w:pos="10076"/>
+          <w:tab w:val="left" w:pos="10992"/>
+          <w:tab w:val="left" w:pos="11908"/>
+          <w:tab w:val="left" w:pos="12824"/>
+          <w:tab w:val="left" w:pos="13740"/>
+          <w:tab w:val="left" w:pos="14656"/>
+        </w:tabs>
+        <w:spacing w:after="0" w:line="240" w:lineRule="auto"/>
+        <w:rPr>
+          <w:rFonts w:ascii="inherit" w:eastAsia="Times New Roman" w:hAnsi="inherit" w:cs="Courier New"/>
+          <w:color w:val="000000"/>
+          <w:sz w:val="20"/>
+          <w:szCs w:val="20"/>
+          <w:lang w:eastAsia="uk-UA"/>
+        </w:rPr>
+      </w:pPr>
+      <w:r>
+        <w:rPr>
+          <w:rFonts w:ascii="inherit" w:eastAsia="Times New Roman" w:hAnsi="inherit" w:cs="Courier New"/>
+          <w:color w:val="770088"/>
+          <w:sz w:val="20"/>
+          <w:szCs w:val="20"/>
+          <w:lang w:eastAsia="uk-UA"/>
+        </w:rPr>
+        <w:t>GROUP</w:t>
+      </w:r>
+      <w:r>
+        <w:rPr>
+          <w:rFonts w:ascii="inherit" w:eastAsia="Times New Roman" w:hAnsi="inherit" w:cs="Courier New"/>
+          <w:color w:val="000000"/>
+          <w:sz w:val="20"/>
+          <w:szCs w:val="20"/>
+          <w:lang w:eastAsia="uk-UA"/>
+        </w:rPr>
+        <w:t xml:space="preserve"> </w:t>
+      </w:r>
+      <w:r>
+        <w:rPr>
+          <w:rFonts w:ascii="inherit" w:eastAsia="Times New Roman" w:hAnsi="inherit" w:cs="Courier New"/>
+          <w:color w:val="770088"/>
+          <w:sz w:val="20"/>
+          <w:szCs w:val="20"/>
+          <w:lang w:eastAsia="uk-UA"/>
+        </w:rPr>
+        <w:t>BY</w:t>
+      </w:r>
+      <w:r>
+        <w:rPr>
+          <w:rFonts w:ascii="inherit" w:eastAsia="Times New Roman" w:hAnsi="inherit" w:cs="Courier New"/>
+          <w:color w:val="000000"/>
+          <w:sz w:val="20"/>
+          <w:szCs w:val="20"/>
+          <w:lang w:eastAsia="uk-UA"/>
+        </w:rPr>
+        <w:t xml:space="preserve"> </w:t>
+      </w:r>
+      <w:proofErr w:type="spellStart"/>
+      <w:r>
+        <w:rPr>
+          <w:rFonts w:ascii="inherit" w:eastAsia="Times New Roman" w:hAnsi="inherit" w:cs="Courier New"/>
+          <w:color w:val="000000"/>
+          <w:sz w:val="20"/>
+          <w:szCs w:val="20"/>
+          <w:lang w:eastAsia="uk-UA"/>
+        </w:rPr>
+        <w:t>name_author</w:t>
+      </w:r>
+      <w:proofErr w:type="spellEnd"/>
+    </w:p>
+    <w:p>
+      <w:pPr>
+        <w:shd w:val="clear" w:color="auto" w:fill="FFFFFF"/>
+        <w:spacing w:after="0" w:line="240" w:lineRule="auto"/>
+        <w:jc w:val="right"/>
+        <w:rPr>
+          <w:rFonts w:ascii="Courier New" w:eastAsia="Times New Roman" w:hAnsi="Courier New" w:cs="Courier New"/>
+          <w:color w:val="999999"/>
+          <w:sz w:val="21"/>
+          <w:szCs w:val="21"/>
+          <w:lang w:eastAsia="uk-UA"/>
+        </w:rPr>
+      </w:pPr>
+      <w:r>
+        <w:rPr>
+          <w:rFonts w:ascii="Courier New" w:eastAsia="Times New Roman" w:hAnsi="Courier New" w:cs="Courier New"/>
+          <w:color w:val="999999"/>
+          <w:sz w:val="21"/>
+          <w:szCs w:val="21"/>
+          <w:lang w:eastAsia="uk-UA"/>
+        </w:rPr>
+        <w:t>5</w:t>
+      </w:r>
+    </w:p>
+    <w:p>
+      <w:pPr>
+        <w:shd w:val="clear" w:color="auto" w:fill="FFFFFF"/>
+        <w:tabs>
+          <w:tab w:val="left" w:pos="916"/>
+          <w:tab w:val="left" w:pos="1832"/>
+          <w:tab w:val="left" w:pos="2748"/>
+          <w:tab w:val="left" w:pos="3664"/>
+          <w:tab w:val="left" w:pos="4580"/>
+          <w:tab w:val="left" w:pos="5496"/>
+          <w:tab w:val="left" w:pos="6412"/>
+          <w:tab w:val="left" w:pos="7328"/>
+          <w:tab w:val="left" w:pos="8244"/>
+          <w:tab w:val="left" w:pos="9160"/>
+          <w:tab w:val="left" w:pos="10076"/>
+          <w:tab w:val="left" w:pos="10992"/>
+          <w:tab w:val="left" w:pos="11908"/>
+          <w:tab w:val="left" w:pos="12824"/>
+          <w:tab w:val="left" w:pos="13740"/>
+          <w:tab w:val="left" w:pos="14656"/>
+        </w:tabs>
+        <w:spacing w:after="0" w:line="240" w:lineRule="auto"/>
+        <w:rPr>
+          <w:rFonts w:ascii="inherit" w:eastAsia="Times New Roman" w:hAnsi="inherit" w:cs="Courier New"/>
+          <w:color w:val="000000"/>
+          <w:sz w:val="20"/>
+          <w:szCs w:val="20"/>
+          <w:lang w:eastAsia="uk-UA"/>
+        </w:rPr>
+      </w:pPr>
+      <w:r>
+        <w:rPr>
+          <w:rFonts w:ascii="inherit" w:eastAsia="Times New Roman" w:hAnsi="inherit" w:cs="Courier New"/>
+          <w:color w:val="770088"/>
+          <w:sz w:val="20"/>
+          <w:szCs w:val="20"/>
+          <w:lang w:eastAsia="uk-UA"/>
+        </w:rPr>
+        <w:t>HAVING</w:t>
+      </w:r>
+      <w:r>
+        <w:rPr>
+          <w:rFonts w:ascii="inherit" w:eastAsia="Times New Roman" w:hAnsi="inherit" w:cs="Courier New"/>
+          <w:color w:val="000000"/>
+          <w:sz w:val="20"/>
+          <w:szCs w:val="20"/>
+          <w:lang w:eastAsia="uk-UA"/>
+        </w:rPr>
+        <w:t xml:space="preserve"> </w:t>
+      </w:r>
+      <w:proofErr w:type="spellStart"/>
+      <w:r>
+        <w:rPr>
+          <w:rFonts w:ascii="inherit" w:eastAsia="Times New Roman" w:hAnsi="inherit" w:cs="Courier New"/>
+          <w:color w:val="000000"/>
+          <w:sz w:val="20"/>
+          <w:szCs w:val="20"/>
+          <w:lang w:eastAsia="uk-UA"/>
+        </w:rPr>
+        <w:t>Количество</w:t>
+      </w:r>
+      <w:proofErr w:type="spellEnd"/>
+      <w:r>
+        <w:rPr>
+          <w:rFonts w:ascii="inherit" w:eastAsia="Times New Roman" w:hAnsi="inherit" w:cs="Courier New"/>
+          <w:color w:val="000000"/>
+          <w:sz w:val="20"/>
+          <w:szCs w:val="20"/>
+          <w:lang w:eastAsia="uk-UA"/>
+        </w:rPr>
+        <w:t xml:space="preserve"> &lt; </w:t>
+      </w:r>
+      <w:r>
+        <w:rPr>
+          <w:rFonts w:ascii="inherit" w:eastAsia="Times New Roman" w:hAnsi="inherit" w:cs="Courier New"/>
+          <w:color w:val="116644"/>
+          <w:sz w:val="20"/>
+          <w:szCs w:val="20"/>
+          <w:lang w:eastAsia="uk-UA"/>
+        </w:rPr>
+        <w:t>10</w:t>
+      </w:r>
+      <w:r>
+        <w:rPr>
+          <w:rFonts w:ascii="inherit" w:eastAsia="Times New Roman" w:hAnsi="inherit" w:cs="Courier New"/>
+          <w:color w:val="000000"/>
+          <w:sz w:val="20"/>
+          <w:szCs w:val="20"/>
+          <w:lang w:eastAsia="uk-UA"/>
+        </w:rPr>
+        <w:t xml:space="preserve"> </w:t>
+      </w:r>
+      <w:r>
+        <w:rPr>
+          <w:rFonts w:ascii="inherit" w:eastAsia="Times New Roman" w:hAnsi="inherit" w:cs="Courier New"/>
+          <w:color w:val="770088"/>
+          <w:sz w:val="20"/>
+          <w:szCs w:val="20"/>
+          <w:lang w:eastAsia="uk-UA"/>
+        </w:rPr>
+        <w:t>OR</w:t>
+      </w:r>
+      <w:r>
+        <w:rPr>
+          <w:rFonts w:ascii="inherit" w:eastAsia="Times New Roman" w:hAnsi="inherit" w:cs="Courier New"/>
+          <w:color w:val="000000"/>
+          <w:sz w:val="20"/>
+          <w:szCs w:val="20"/>
+          <w:lang w:eastAsia="uk-UA"/>
+        </w:rPr>
+        <w:t xml:space="preserve"> </w:t>
+      </w:r>
+      <w:proofErr w:type="spellStart"/>
+      <w:r>
+        <w:rPr>
+          <w:rFonts w:ascii="inherit" w:eastAsia="Times New Roman" w:hAnsi="inherit" w:cs="Courier New"/>
+          <w:color w:val="000000"/>
+          <w:sz w:val="20"/>
+          <w:szCs w:val="20"/>
+          <w:lang w:eastAsia="uk-UA"/>
+        </w:rPr>
+        <w:t>Количество</w:t>
+      </w:r>
+      <w:proofErr w:type="spellEnd"/>
+      <w:r>
+        <w:rPr>
+          <w:rFonts w:ascii="inherit" w:eastAsia="Times New Roman" w:hAnsi="inherit" w:cs="Courier New"/>
+          <w:color w:val="000000"/>
+          <w:sz w:val="20"/>
+          <w:szCs w:val="20"/>
+          <w:lang w:eastAsia="uk-UA"/>
+        </w:rPr>
+        <w:t xml:space="preserve"> </w:t>
+      </w:r>
+      <w:r>
+        <w:rPr>
+          <w:rFonts w:ascii="inherit" w:eastAsia="Times New Roman" w:hAnsi="inherit" w:cs="Courier New"/>
+          <w:color w:val="770088"/>
+          <w:sz w:val="20"/>
+          <w:szCs w:val="20"/>
+          <w:lang w:eastAsia="uk-UA"/>
+        </w:rPr>
+        <w:t>IS</w:t>
+      </w:r>
+      <w:r>
+        <w:rPr>
+          <w:rFonts w:ascii="inherit" w:eastAsia="Times New Roman" w:hAnsi="inherit" w:cs="Courier New"/>
+          <w:color w:val="000000"/>
+          <w:sz w:val="20"/>
+          <w:szCs w:val="20"/>
+          <w:lang w:eastAsia="uk-UA"/>
+        </w:rPr>
+        <w:t xml:space="preserve"> </w:t>
+      </w:r>
+      <w:r>
+        <w:rPr>
+          <w:rFonts w:ascii="inherit" w:eastAsia="Times New Roman" w:hAnsi="inherit" w:cs="Courier New"/>
+          <w:color w:val="221199"/>
+          <w:sz w:val="20"/>
+          <w:szCs w:val="20"/>
+          <w:lang w:eastAsia="uk-UA"/>
+        </w:rPr>
+        <w:t>NULL</w:t>
+      </w:r>
+    </w:p>
+    <w:p>
+      <w:pPr>
+        <w:shd w:val="clear" w:color="auto" w:fill="FFFFFF"/>
+        <w:spacing w:after="0" w:line="240" w:lineRule="auto"/>
+        <w:jc w:val="right"/>
+        <w:rPr>
+          <w:rFonts w:ascii="Courier New" w:eastAsia="Times New Roman" w:hAnsi="Courier New" w:cs="Courier New"/>
+          <w:color w:val="999999"/>
+          <w:sz w:val="21"/>
+          <w:szCs w:val="21"/>
+          <w:lang w:eastAsia="uk-UA"/>
+        </w:rPr>
+      </w:pPr>
+      <w:r>
+        <w:rPr>
+          <w:rFonts w:ascii="Courier New" w:eastAsia="Times New Roman" w:hAnsi="Courier New" w:cs="Courier New"/>
+          <w:color w:val="999999"/>
+          <w:sz w:val="21"/>
+          <w:szCs w:val="21"/>
+          <w:lang w:eastAsia="uk-UA"/>
+        </w:rPr>
+        <w:t>6</w:t>
+      </w:r>
+    </w:p>
+    <w:p>
+      <w:pPr>
+        <w:shd w:val="clear" w:color="auto" w:fill="FFFFFF"/>
+        <w:tabs>
+          <w:tab w:val="left" w:pos="916"/>
+          <w:tab w:val="left" w:pos="1832"/>
+          <w:tab w:val="left" w:pos="2748"/>
+          <w:tab w:val="left" w:pos="3664"/>
+          <w:tab w:val="left" w:pos="4580"/>
+          <w:tab w:val="left" w:pos="5496"/>
+          <w:tab w:val="left" w:pos="6412"/>
+          <w:tab w:val="left" w:pos="7328"/>
+          <w:tab w:val="left" w:pos="8244"/>
+          <w:tab w:val="left" w:pos="9160"/>
+          <w:tab w:val="left" w:pos="10076"/>
+          <w:tab w:val="left" w:pos="10992"/>
+          <w:tab w:val="left" w:pos="11908"/>
+          <w:tab w:val="left" w:pos="12824"/>
+          <w:tab w:val="left" w:pos="13740"/>
+          <w:tab w:val="left" w:pos="14656"/>
+        </w:tabs>
+        <w:spacing w:after="0" w:line="240" w:lineRule="auto"/>
+        <w:rPr>
+          <w:rFonts w:ascii="inherit" w:eastAsia="Times New Roman" w:hAnsi="inherit" w:cs="Courier New"/>
+          <w:color w:val="000000"/>
+          <w:sz w:val="20"/>
+          <w:szCs w:val="20"/>
+          <w:lang w:eastAsia="uk-UA"/>
+        </w:rPr>
+      </w:pPr>
+      <w:r>
+        <w:rPr>
+          <w:rFonts w:ascii="inherit" w:eastAsia="Times New Roman" w:hAnsi="inherit" w:cs="Courier New"/>
+          <w:color w:val="770088"/>
+          <w:sz w:val="20"/>
+          <w:szCs w:val="20"/>
+          <w:lang w:eastAsia="uk-UA"/>
+        </w:rPr>
+        <w:t>ORDER</w:t>
+      </w:r>
+      <w:r>
+        <w:rPr>
+          <w:rFonts w:ascii="inherit" w:eastAsia="Times New Roman" w:hAnsi="inherit" w:cs="Courier New"/>
+          <w:color w:val="000000"/>
+          <w:sz w:val="20"/>
+          <w:szCs w:val="20"/>
+          <w:lang w:eastAsia="uk-UA"/>
+        </w:rPr>
+        <w:t xml:space="preserve"> </w:t>
+      </w:r>
+      <w:r>
+        <w:rPr>
+          <w:rFonts w:ascii="inherit" w:eastAsia="Times New Roman" w:hAnsi="inherit" w:cs="Courier New"/>
+          <w:color w:val="770088"/>
+          <w:sz w:val="20"/>
+          <w:szCs w:val="20"/>
+          <w:lang w:eastAsia="uk-UA"/>
+        </w:rPr>
+        <w:t>BY</w:t>
+      </w:r>
+      <w:r>
+        <w:rPr>
+          <w:rFonts w:ascii="inherit" w:eastAsia="Times New Roman" w:hAnsi="inherit" w:cs="Courier New"/>
+          <w:color w:val="000000"/>
+          <w:sz w:val="20"/>
+          <w:szCs w:val="20"/>
+          <w:lang w:eastAsia="uk-UA"/>
+        </w:rPr>
+        <w:t xml:space="preserve"> </w:t>
+      </w:r>
+      <w:proofErr w:type="spellStart"/>
+      <w:r>
+        <w:rPr>
+          <w:rFonts w:ascii="inherit" w:eastAsia="Times New Roman" w:hAnsi="inherit" w:cs="Courier New"/>
+          <w:color w:val="000000"/>
+          <w:sz w:val="20"/>
+          <w:szCs w:val="20"/>
+          <w:lang w:eastAsia="uk-UA"/>
+        </w:rPr>
+        <w:t>Количество</w:t>
+      </w:r>
+      <w:proofErr w:type="spellEnd"/>
+    </w:p>
+    <w:p>
+      <w:pPr>
+        <w:shd w:val="clear" w:color="auto" w:fill="FFFFFF"/>
+        <w:spacing w:after="0" w:line="240" w:lineRule="auto"/>
+        <w:jc w:val="right"/>
+        <w:rPr>
+          <w:rFonts w:ascii="Courier New" w:eastAsia="Times New Roman" w:hAnsi="Courier New" w:cs="Courier New"/>
+          <w:color w:val="999999"/>
+          <w:sz w:val="21"/>
+          <w:szCs w:val="21"/>
+          <w:lang w:eastAsia="uk-UA"/>
+        </w:rPr>
+      </w:pPr>
+      <w:r>
+        <w:rPr>
+          <w:rFonts w:ascii="Courier New" w:eastAsia="Times New Roman" w:hAnsi="Courier New" w:cs="Courier New"/>
+          <w:color w:val="999999"/>
+          <w:sz w:val="21"/>
+          <w:szCs w:val="21"/>
+          <w:lang w:eastAsia="uk-UA"/>
+        </w:rPr>
+        <w:t>7</w:t>
+      </w:r>
+    </w:p>
+    <w:p>
+      <w:pPr>
+        <w:shd w:val="clear" w:color="auto" w:fill="FFFFFF"/>
+        <w:tabs>
+          <w:tab w:val="left" w:pos="916"/>
+          <w:tab w:val="left" w:pos="1832"/>
+          <w:tab w:val="left" w:pos="2748"/>
+          <w:tab w:val="left" w:pos="3664"/>
+          <w:tab w:val="left" w:pos="4580"/>
+          <w:tab w:val="left" w:pos="5496"/>
+          <w:tab w:val="left" w:pos="6412"/>
+          <w:tab w:val="left" w:pos="7328"/>
+          <w:tab w:val="left" w:pos="8244"/>
+          <w:tab w:val="left" w:pos="9160"/>
+          <w:tab w:val="left" w:pos="10076"/>
+          <w:tab w:val="left" w:pos="10992"/>
+          <w:tab w:val="left" w:pos="11908"/>
+          <w:tab w:val="left" w:pos="12824"/>
+          <w:tab w:val="left" w:pos="13740"/>
+          <w:tab w:val="left" w:pos="14656"/>
+        </w:tabs>
+        <w:spacing w:after="0" w:line="240" w:lineRule="auto"/>
+        <w:rPr>
+          <w:rFonts w:ascii="inherit" w:eastAsia="Times New Roman" w:hAnsi="inherit" w:cs="Courier New"/>
+          <w:color w:val="000000"/>
+          <w:sz w:val="20"/>
+          <w:szCs w:val="20"/>
+          <w:lang w:eastAsia="uk-UA"/>
+        </w:rPr>
+      </w:pPr>
+      <w:r>
+        <w:rPr>
+          <w:rFonts w:ascii="inherit" w:eastAsia="Times New Roman" w:hAnsi="inherit" w:cs="Courier New"/>
+          <w:color w:val="000000"/>
+          <w:sz w:val="20"/>
+          <w:szCs w:val="20"/>
+          <w:lang w:eastAsia="uk-UA"/>
+        </w:rPr>
+        <w:t xml:space="preserve">;     </w:t>
+      </w:r>
+    </w:p>
+    <w:p>
+      <w:pPr>
+        <w:shd w:val="clear" w:color="auto" w:fill="FFFFFF"/>
+        <w:spacing w:after="0" w:line="240" w:lineRule="auto"/>
+        <w:jc w:val="right"/>
+        <w:rPr>
+          <w:rFonts w:ascii="Courier New" w:eastAsia="Times New Roman" w:hAnsi="Courier New" w:cs="Courier New"/>
+          <w:color w:val="999999"/>
+          <w:sz w:val="21"/>
+          <w:szCs w:val="21"/>
+          <w:lang w:eastAsia="uk-UA"/>
+        </w:rPr>
+      </w:pPr>
+      <w:r>
+        <w:rPr>
+          <w:rFonts w:ascii="Courier New" w:eastAsia="Times New Roman" w:hAnsi="Courier New" w:cs="Courier New"/>
+          <w:color w:val="999999"/>
+          <w:sz w:val="21"/>
+          <w:szCs w:val="21"/>
+          <w:lang w:eastAsia="uk-UA"/>
+        </w:rPr>
+        <w:t>8</w:t>
+      </w:r>
+    </w:p>
+    <w:p>
+      <w:pPr>
+        <w:shd w:val="clear" w:color="auto" w:fill="FFFFFF"/>
+        <w:tabs>
+          <w:tab w:val="left" w:pos="916"/>
+          <w:tab w:val="left" w:pos="1832"/>
+          <w:tab w:val="left" w:pos="2748"/>
+          <w:tab w:val="left" w:pos="3664"/>
+          <w:tab w:val="left" w:pos="4580"/>
+          <w:tab w:val="left" w:pos="5496"/>
+          <w:tab w:val="left" w:pos="6412"/>
+          <w:tab w:val="left" w:pos="7328"/>
+          <w:tab w:val="left" w:pos="8244"/>
+          <w:tab w:val="left" w:pos="9160"/>
+          <w:tab w:val="left" w:pos="10076"/>
+          <w:tab w:val="left" w:pos="10992"/>
+          <w:tab w:val="left" w:pos="11908"/>
+          <w:tab w:val="left" w:pos="12824"/>
+          <w:tab w:val="left" w:pos="13740"/>
+          <w:tab w:val="left" w:pos="14656"/>
+        </w:tabs>
+        <w:spacing w:after="0" w:line="240" w:lineRule="auto"/>
+        <w:rPr>
+          <w:rFonts w:ascii="inherit" w:eastAsia="Times New Roman" w:hAnsi="inherit" w:cs="Courier New"/>
+          <w:color w:val="000000"/>
+          <w:sz w:val="20"/>
+          <w:szCs w:val="20"/>
+          <w:lang w:eastAsia="uk-UA"/>
+        </w:rPr>
+      </w:pPr>
+      <w:r>
+        <w:rPr>
+          <w:rFonts w:ascii="inherit" w:eastAsia="Times New Roman" w:hAnsi="inherit" w:cs="Courier New"/>
+          <w:color w:val="000000"/>
+          <w:sz w:val="20"/>
+          <w:szCs w:val="20"/>
+          <w:lang w:eastAsia="uk-UA"/>
+        </w:rPr>
+        <w:t>​</w:t>
+      </w:r>
+    </w:p>
+    <w:p>
+      <w:pPr>
+        <w:shd w:val="clear" w:color="auto" w:fill="FFFFFF"/>
+        <w:spacing w:after="0" w:line="240" w:lineRule="auto"/>
+        <w:jc w:val="right"/>
+        <w:rPr>
+          <w:rFonts w:ascii="Courier New" w:eastAsia="Times New Roman" w:hAnsi="Courier New" w:cs="Courier New"/>
+          <w:color w:val="999999"/>
+          <w:sz w:val="21"/>
+          <w:szCs w:val="21"/>
+          <w:lang w:eastAsia="uk-UA"/>
+        </w:rPr>
+      </w:pPr>
+      <w:r>
+        <w:rPr>
+          <w:rFonts w:ascii="Courier New" w:eastAsia="Times New Roman" w:hAnsi="Courier New" w:cs="Courier New"/>
+          <w:color w:val="999999"/>
+          <w:sz w:val="21"/>
+          <w:szCs w:val="21"/>
+          <w:lang w:eastAsia="uk-UA"/>
+        </w:rPr>
+        <w:t>9</w:t>
+      </w:r>
+    </w:p>
+    <w:p>
+      <w:pPr>
+        <w:shd w:val="clear" w:color="auto" w:fill="FFFFFF"/>
+        <w:tabs>
+          <w:tab w:val="left" w:pos="916"/>
+          <w:tab w:val="left" w:pos="1832"/>
+          <w:tab w:val="left" w:pos="2748"/>
+          <w:tab w:val="left" w:pos="3664"/>
+          <w:tab w:val="left" w:pos="4580"/>
+          <w:tab w:val="left" w:pos="5496"/>
+          <w:tab w:val="left" w:pos="6412"/>
+          <w:tab w:val="left" w:pos="7328"/>
+          <w:tab w:val="left" w:pos="8244"/>
+          <w:tab w:val="left" w:pos="9160"/>
+          <w:tab w:val="left" w:pos="10076"/>
+          <w:tab w:val="left" w:pos="10992"/>
+          <w:tab w:val="left" w:pos="11908"/>
+          <w:tab w:val="left" w:pos="12824"/>
+          <w:tab w:val="left" w:pos="13740"/>
+          <w:tab w:val="left" w:pos="14656"/>
+        </w:tabs>
+        <w:spacing w:after="0" w:line="240" w:lineRule="auto"/>
+        <w:rPr>
+          <w:rFonts w:ascii="inherit" w:eastAsia="Times New Roman" w:hAnsi="inherit" w:cs="Courier New"/>
+          <w:color w:val="000000"/>
+          <w:sz w:val="20"/>
+          <w:szCs w:val="20"/>
+          <w:lang w:eastAsia="uk-UA"/>
+        </w:rPr>
+      </w:pPr>
+      <w:r>
+        <w:rPr>
+          <w:rFonts w:ascii="inherit" w:eastAsia="Times New Roman" w:hAnsi="inherit" w:cs="Courier New"/>
+          <w:color w:val="000000"/>
+          <w:sz w:val="20"/>
+          <w:szCs w:val="20"/>
+          <w:lang w:eastAsia="uk-UA"/>
+        </w:rPr>
+        <w:t xml:space="preserve">  </w:t>
+      </w:r>
+    </w:p>
+    <w:p>
+      <w:pPr>
+        <w:shd w:val="clear" w:color="auto" w:fill="FFFFFF"/>
+        <w:spacing w:after="0" w:line="240" w:lineRule="auto"/>
+        <w:jc w:val="right"/>
+        <w:rPr>
+          <w:rFonts w:ascii="Courier New" w:eastAsia="Times New Roman" w:hAnsi="Courier New" w:cs="Courier New"/>
+          <w:color w:val="999999"/>
+          <w:sz w:val="21"/>
+          <w:szCs w:val="21"/>
+          <w:lang w:eastAsia="uk-UA"/>
+        </w:rPr>
+      </w:pPr>
+      <w:r>
+        <w:rPr>
+          <w:rFonts w:ascii="Courier New" w:eastAsia="Times New Roman" w:hAnsi="Courier New" w:cs="Courier New"/>
+          <w:color w:val="999999"/>
+          <w:sz w:val="21"/>
+          <w:szCs w:val="21"/>
+          <w:lang w:eastAsia="uk-UA"/>
+        </w:rPr>
+        <w:t>10</w:t>
+      </w:r>
+    </w:p>
+    <w:p>
+      <w:pPr>
+        <w:shd w:val="clear" w:color="auto" w:fill="FFFFFF"/>
+        <w:tabs>
+          <w:tab w:val="left" w:pos="916"/>
+          <w:tab w:val="left" w:pos="1832"/>
+          <w:tab w:val="left" w:pos="2748"/>
+          <w:tab w:val="left" w:pos="3664"/>
+          <w:tab w:val="left" w:pos="4580"/>
+          <w:tab w:val="left" w:pos="5496"/>
+          <w:tab w:val="left" w:pos="6412"/>
+          <w:tab w:val="left" w:pos="7328"/>
+          <w:tab w:val="left" w:pos="8244"/>
+          <w:tab w:val="left" w:pos="9160"/>
+          <w:tab w:val="left" w:pos="10076"/>
+          <w:tab w:val="left" w:pos="10992"/>
+          <w:tab w:val="left" w:pos="11908"/>
+          <w:tab w:val="left" w:pos="12824"/>
+          <w:tab w:val="left" w:pos="13740"/>
+          <w:tab w:val="left" w:pos="14656"/>
+        </w:tabs>
+        <w:spacing w:after="0" w:line="240" w:lineRule="auto"/>
+        <w:rPr>
+          <w:rFonts w:ascii="inherit" w:eastAsia="Times New Roman" w:hAnsi="inherit" w:cs="Courier New"/>
+          <w:color w:val="000000"/>
+          <w:sz w:val="20"/>
+          <w:szCs w:val="20"/>
+          <w:lang w:eastAsia="uk-UA"/>
+        </w:rPr>
+      </w:pPr>
+      <w:r>
+        <w:rPr>
+          <w:rFonts w:ascii="inherit" w:eastAsia="Times New Roman" w:hAnsi="inherit" w:cs="Courier New"/>
+          <w:color w:val="000000"/>
+          <w:sz w:val="20"/>
+          <w:szCs w:val="20"/>
+          <w:lang w:eastAsia="uk-UA"/>
+        </w:rPr>
+        <w:t>​</w:t>
+      </w:r>
+    </w:p>
+    <w:p>
+      <w:pPr>
+        <w:shd w:val="clear" w:color="auto" w:fill="FFFFFF"/>
+        <w:spacing w:after="0" w:line="240" w:lineRule="auto"/>
+        <w:jc w:val="right"/>
+        <w:rPr>
+          <w:rFonts w:ascii="Courier New" w:eastAsia="Times New Roman" w:hAnsi="Courier New" w:cs="Courier New"/>
+          <w:color w:val="999999"/>
+          <w:sz w:val="21"/>
+          <w:szCs w:val="21"/>
+          <w:lang w:eastAsia="uk-UA"/>
+        </w:rPr>
+      </w:pPr>
+      <w:r>
+        <w:rPr>
+          <w:rFonts w:ascii="Courier New" w:eastAsia="Times New Roman" w:hAnsi="Courier New" w:cs="Courier New"/>
+          <w:color w:val="999999"/>
+          <w:sz w:val="21"/>
+          <w:szCs w:val="21"/>
+          <w:lang w:eastAsia="uk-UA"/>
+        </w:rPr>
+        <w:t>11</w:t>
+      </w:r>
+    </w:p>
+    <w:p>
+      <w:pPr>
+        <w:pBdr>
+          <w:bottom w:val="double" w:sz="6" w:space="1" w:color="auto"/>
+        </w:pBdr>
+        <w:shd w:val="clear" w:color="auto" w:fill="FFFFFF"/>
+        <w:tabs>
+          <w:tab w:val="left" w:pos="916"/>
+          <w:tab w:val="left" w:pos="1832"/>
+          <w:tab w:val="left" w:pos="2748"/>
+          <w:tab w:val="left" w:pos="3664"/>
+          <w:tab w:val="left" w:pos="4580"/>
+          <w:tab w:val="left" w:pos="5496"/>
+          <w:tab w:val="left" w:pos="6412"/>
+          <w:tab w:val="left" w:pos="7328"/>
+          <w:tab w:val="left" w:pos="8244"/>
+          <w:tab w:val="left" w:pos="9160"/>
+          <w:tab w:val="left" w:pos="10076"/>
+          <w:tab w:val="left" w:pos="10992"/>
+          <w:tab w:val="left" w:pos="11908"/>
+          <w:tab w:val="left" w:pos="12824"/>
+          <w:tab w:val="left" w:pos="13740"/>
+          <w:tab w:val="left" w:pos="14656"/>
+        </w:tabs>
+        <w:spacing w:after="0" w:line="240" w:lineRule="auto"/>
+        <w:rPr>
+          <w:rFonts w:ascii="inherit" w:eastAsia="Times New Roman" w:hAnsi="inherit" w:cs="Courier New"/>
+          <w:color w:val="000000"/>
+          <w:sz w:val="20"/>
+          <w:szCs w:val="20"/>
+          <w:lang w:eastAsia="uk-UA"/>
+        </w:rPr>
+      </w:pPr>
+      <w:r>
+        <w:rPr>
+          <w:rFonts w:ascii="inherit" w:eastAsia="Times New Roman" w:hAnsi="inherit" w:cs="Courier New"/>
+          <w:color w:val="000000"/>
+          <w:sz w:val="20"/>
+          <w:szCs w:val="20"/>
+          <w:lang w:eastAsia="uk-UA"/>
+        </w:rPr>
+        <w:t>​</w:t>
+      </w:r>
     </w:p>
     <w:p>
       <w:pPr>

--- a/MySQL/Основы реляционной модлі і SQL/2. Запросы SQL к связанным таблицам/2.2 Запросы на выборку, соединение таблиц с картинками.docx
+++ b/MySQL/Основы реляционной модлі і SQL/2. Запросы SQL к связанным таблицам/2.2 Запросы на выборку, соединение таблиц с картинками.docx
@@ -21013,7 +21013,7 @@
           <w:color w:val="000000"/>
           <w:sz w:val="20"/>
           <w:szCs w:val="20"/>
-          <w:lang w:val="en-US" w:eastAsia="uk-UA"/>
+          <w:lang w:val="ru-RU" w:eastAsia="uk-UA"/>
         </w:rPr>
       </w:pPr>
     </w:p>
@@ -24830,8 +24830,6 @@
           <w:lang w:eastAsia="uk-UA"/>
         </w:rPr>
       </w:pPr>
-      <w:bookmarkStart w:id="0" w:name="_GoBack"/>
-      <w:bookmarkEnd w:id="0"/>
       <w:r>
         <w:rPr>
           <w:rFonts w:ascii="Courier New" w:eastAsia="Times New Roman" w:hAnsi="Courier New" w:cs="Courier New"/>
@@ -25660,6 +25658,9 @@
     </w:p>
     <w:p>
       <w:pPr>
+        <w:pBdr>
+          <w:bottom w:val="double" w:sz="6" w:space="1" w:color="auto"/>
+        </w:pBdr>
         <w:shd w:val="clear" w:color="auto" w:fill="F5F5F5"/>
         <w:tabs>
           <w:tab w:val="left" w:pos="916"/>
@@ -25699,7 +25700,9557 @@
         <w:t xml:space="preserve">;   </w:t>
       </w:r>
     </w:p>
-    <w:p/>
+    <w:p>
+      <w:pPr>
+        <w:shd w:val="clear" w:color="auto" w:fill="FFFFFF"/>
+        <w:spacing w:before="199" w:after="199" w:line="240" w:lineRule="auto"/>
+        <w:outlineLvl w:val="1"/>
+        <w:rPr>
+          <w:rFonts w:ascii="Arial" w:eastAsia="Times New Roman" w:hAnsi="Arial" w:cs="Arial"/>
+          <w:b/>
+          <w:bCs/>
+          <w:color w:val="222222"/>
+          <w:sz w:val="36"/>
+          <w:szCs w:val="36"/>
+          <w:lang w:eastAsia="uk-UA"/>
+        </w:rPr>
+      </w:pPr>
+      <w:r>
+        <w:rPr>
+          <w:rFonts w:ascii="Arial" w:eastAsia="Times New Roman" w:hAnsi="Arial" w:cs="Arial"/>
+          <w:b/>
+          <w:bCs/>
+          <w:color w:val="222222"/>
+          <w:sz w:val="36"/>
+          <w:szCs w:val="36"/>
+          <w:lang w:eastAsia="uk-UA"/>
+        </w:rPr>
+        <w:t>Вложенные запросы в операторах соединения</w:t>
+      </w:r>
+    </w:p>
+    <w:p>
+      <w:pPr>
+        <w:shd w:val="clear" w:color="auto" w:fill="FFFFFF"/>
+        <w:spacing w:before="240" w:after="240" w:line="240" w:lineRule="auto"/>
+        <w:rPr>
+          <w:rFonts w:ascii="inherit" w:eastAsia="Times New Roman" w:hAnsi="inherit" w:cs="Arial"/>
+          <w:color w:val="222222"/>
+          <w:sz w:val="24"/>
+          <w:szCs w:val="24"/>
+          <w:lang w:eastAsia="uk-UA"/>
+        </w:rPr>
+      </w:pPr>
+      <w:r>
+        <w:rPr>
+          <w:rFonts w:ascii="inherit" w:eastAsia="Times New Roman" w:hAnsi="inherit" w:cs="Arial"/>
+          <w:color w:val="222222"/>
+          <w:sz w:val="24"/>
+          <w:szCs w:val="24"/>
+          <w:lang w:eastAsia="uk-UA"/>
+        </w:rPr>
+        <w:t>Вложенные запросы могут использоваться в операторах соединения </w:t>
+      </w:r>
+      <w:r>
+        <w:rPr>
+          <w:rFonts w:ascii="Courier New" w:eastAsia="Times New Roman" w:hAnsi="Courier New" w:cs="Courier New"/>
+          <w:color w:val="000000"/>
+          <w:bdr w:val="single" w:sz="6" w:space="2" w:color="ECEDF1" w:frame="1"/>
+          <w:shd w:val="clear" w:color="auto" w:fill="F3F4F6"/>
+          <w:lang w:eastAsia="uk-UA"/>
+        </w:rPr>
+        <w:t>JOIN</w:t>
+      </w:r>
+      <w:r>
+        <w:rPr>
+          <w:rFonts w:ascii="inherit" w:eastAsia="Times New Roman" w:hAnsi="inherit" w:cs="Arial"/>
+          <w:color w:val="222222"/>
+          <w:sz w:val="24"/>
+          <w:szCs w:val="24"/>
+          <w:lang w:eastAsia="uk-UA"/>
+        </w:rPr>
+        <w:t>.  При этом им необходимо присваивать имя, которое записывается сразу после закрывающей скобки вложенного запроса.</w:t>
+      </w:r>
+    </w:p>
+    <w:p>
+      <w:pPr>
+        <w:shd w:val="clear" w:color="auto" w:fill="FFFFFF"/>
+        <w:tabs>
+          <w:tab w:val="left" w:pos="916"/>
+          <w:tab w:val="left" w:pos="1832"/>
+          <w:tab w:val="left" w:pos="2748"/>
+          <w:tab w:val="left" w:pos="3664"/>
+          <w:tab w:val="left" w:pos="4580"/>
+          <w:tab w:val="left" w:pos="5496"/>
+          <w:tab w:val="left" w:pos="6412"/>
+          <w:tab w:val="left" w:pos="7328"/>
+          <w:tab w:val="left" w:pos="8244"/>
+          <w:tab w:val="left" w:pos="9160"/>
+          <w:tab w:val="left" w:pos="10076"/>
+          <w:tab w:val="left" w:pos="10992"/>
+          <w:tab w:val="left" w:pos="11908"/>
+          <w:tab w:val="left" w:pos="12824"/>
+          <w:tab w:val="left" w:pos="13740"/>
+          <w:tab w:val="left" w:pos="14656"/>
+        </w:tabs>
+        <w:spacing w:before="240" w:after="240" w:line="312" w:lineRule="atLeast"/>
+        <w:rPr>
+          <w:rFonts w:ascii="Courier New" w:eastAsia="Times New Roman" w:hAnsi="Courier New" w:cs="Courier New"/>
+          <w:color w:val="000000"/>
+          <w:shd w:val="clear" w:color="auto" w:fill="F3F4F6"/>
+          <w:lang w:eastAsia="uk-UA"/>
+        </w:rPr>
+      </w:pPr>
+      <w:r>
+        <w:rPr>
+          <w:rFonts w:ascii="Courier New" w:eastAsia="Times New Roman" w:hAnsi="Courier New" w:cs="Courier New"/>
+          <w:color w:val="000088"/>
+          <w:shd w:val="clear" w:color="auto" w:fill="F3F4F6"/>
+          <w:lang w:eastAsia="uk-UA"/>
+        </w:rPr>
+        <w:t>SELECT</w:t>
+      </w:r>
+    </w:p>
+    <w:p>
+      <w:pPr>
+        <w:shd w:val="clear" w:color="auto" w:fill="FFFFFF"/>
+        <w:tabs>
+          <w:tab w:val="left" w:pos="916"/>
+          <w:tab w:val="left" w:pos="1832"/>
+          <w:tab w:val="left" w:pos="2748"/>
+          <w:tab w:val="left" w:pos="3664"/>
+          <w:tab w:val="left" w:pos="4580"/>
+          <w:tab w:val="left" w:pos="5496"/>
+          <w:tab w:val="left" w:pos="6412"/>
+          <w:tab w:val="left" w:pos="7328"/>
+          <w:tab w:val="left" w:pos="8244"/>
+          <w:tab w:val="left" w:pos="9160"/>
+          <w:tab w:val="left" w:pos="10076"/>
+          <w:tab w:val="left" w:pos="10992"/>
+          <w:tab w:val="left" w:pos="11908"/>
+          <w:tab w:val="left" w:pos="12824"/>
+          <w:tab w:val="left" w:pos="13740"/>
+          <w:tab w:val="left" w:pos="14656"/>
+        </w:tabs>
+        <w:spacing w:before="240" w:after="240" w:line="312" w:lineRule="atLeast"/>
+        <w:rPr>
+          <w:rFonts w:ascii="Courier New" w:eastAsia="Times New Roman" w:hAnsi="Courier New" w:cs="Courier New"/>
+          <w:color w:val="000000"/>
+          <w:shd w:val="clear" w:color="auto" w:fill="F3F4F6"/>
+          <w:lang w:eastAsia="uk-UA"/>
+        </w:rPr>
+      </w:pPr>
+      <w:r>
+        <w:rPr>
+          <w:rFonts w:ascii="Courier New" w:eastAsia="Times New Roman" w:hAnsi="Courier New" w:cs="Courier New"/>
+          <w:color w:val="000000"/>
+          <w:shd w:val="clear" w:color="auto" w:fill="F3F4F6"/>
+          <w:lang w:eastAsia="uk-UA"/>
+        </w:rPr>
+        <w:t xml:space="preserve"> ...</w:t>
+      </w:r>
+    </w:p>
+    <w:p>
+      <w:pPr>
+        <w:shd w:val="clear" w:color="auto" w:fill="FFFFFF"/>
+        <w:tabs>
+          <w:tab w:val="left" w:pos="916"/>
+          <w:tab w:val="left" w:pos="1832"/>
+          <w:tab w:val="left" w:pos="2748"/>
+          <w:tab w:val="left" w:pos="3664"/>
+          <w:tab w:val="left" w:pos="4580"/>
+          <w:tab w:val="left" w:pos="5496"/>
+          <w:tab w:val="left" w:pos="6412"/>
+          <w:tab w:val="left" w:pos="7328"/>
+          <w:tab w:val="left" w:pos="8244"/>
+          <w:tab w:val="left" w:pos="9160"/>
+          <w:tab w:val="left" w:pos="10076"/>
+          <w:tab w:val="left" w:pos="10992"/>
+          <w:tab w:val="left" w:pos="11908"/>
+          <w:tab w:val="left" w:pos="12824"/>
+          <w:tab w:val="left" w:pos="13740"/>
+          <w:tab w:val="left" w:pos="14656"/>
+        </w:tabs>
+        <w:spacing w:before="240" w:after="240" w:line="312" w:lineRule="atLeast"/>
+        <w:rPr>
+          <w:rFonts w:ascii="Courier New" w:eastAsia="Times New Roman" w:hAnsi="Courier New" w:cs="Courier New"/>
+          <w:color w:val="000000"/>
+          <w:shd w:val="clear" w:color="auto" w:fill="F3F4F6"/>
+          <w:lang w:eastAsia="uk-UA"/>
+        </w:rPr>
+      </w:pPr>
+      <w:r>
+        <w:rPr>
+          <w:rFonts w:ascii="Courier New" w:eastAsia="Times New Roman" w:hAnsi="Courier New" w:cs="Courier New"/>
+          <w:color w:val="000088"/>
+          <w:shd w:val="clear" w:color="auto" w:fill="F3F4F6"/>
+          <w:lang w:eastAsia="uk-UA"/>
+        </w:rPr>
+        <w:t>FROM</w:t>
+      </w:r>
+    </w:p>
+    <w:p>
+      <w:pPr>
+        <w:shd w:val="clear" w:color="auto" w:fill="FFFFFF"/>
+        <w:tabs>
+          <w:tab w:val="left" w:pos="916"/>
+          <w:tab w:val="left" w:pos="1832"/>
+          <w:tab w:val="left" w:pos="2748"/>
+          <w:tab w:val="left" w:pos="3664"/>
+          <w:tab w:val="left" w:pos="4580"/>
+          <w:tab w:val="left" w:pos="5496"/>
+          <w:tab w:val="left" w:pos="6412"/>
+          <w:tab w:val="left" w:pos="7328"/>
+          <w:tab w:val="left" w:pos="8244"/>
+          <w:tab w:val="left" w:pos="9160"/>
+          <w:tab w:val="left" w:pos="10076"/>
+          <w:tab w:val="left" w:pos="10992"/>
+          <w:tab w:val="left" w:pos="11908"/>
+          <w:tab w:val="left" w:pos="12824"/>
+          <w:tab w:val="left" w:pos="13740"/>
+          <w:tab w:val="left" w:pos="14656"/>
+        </w:tabs>
+        <w:spacing w:before="240" w:after="240" w:line="312" w:lineRule="atLeast"/>
+        <w:rPr>
+          <w:rFonts w:ascii="Courier New" w:eastAsia="Times New Roman" w:hAnsi="Courier New" w:cs="Courier New"/>
+          <w:color w:val="000000"/>
+          <w:shd w:val="clear" w:color="auto" w:fill="F3F4F6"/>
+          <w:lang w:eastAsia="uk-UA"/>
+        </w:rPr>
+      </w:pPr>
+      <w:r>
+        <w:rPr>
+          <w:rFonts w:ascii="Courier New" w:eastAsia="Times New Roman" w:hAnsi="Courier New" w:cs="Courier New"/>
+          <w:color w:val="000000"/>
+          <w:shd w:val="clear" w:color="auto" w:fill="F3F4F6"/>
+          <w:lang w:eastAsia="uk-UA"/>
+        </w:rPr>
+        <w:t xml:space="preserve">    таблица ... </w:t>
+      </w:r>
+      <w:r>
+        <w:rPr>
+          <w:rFonts w:ascii="Courier New" w:eastAsia="Times New Roman" w:hAnsi="Courier New" w:cs="Courier New"/>
+          <w:color w:val="000088"/>
+          <w:shd w:val="clear" w:color="auto" w:fill="F3F4F6"/>
+          <w:lang w:eastAsia="uk-UA"/>
+        </w:rPr>
+        <w:t>JOIN</w:t>
+      </w:r>
+      <w:r>
+        <w:rPr>
+          <w:rFonts w:ascii="Courier New" w:eastAsia="Times New Roman" w:hAnsi="Courier New" w:cs="Courier New"/>
+          <w:color w:val="000000"/>
+          <w:shd w:val="clear" w:color="auto" w:fill="F3F4F6"/>
+          <w:lang w:eastAsia="uk-UA"/>
+        </w:rPr>
+        <w:t xml:space="preserve">  </w:t>
+      </w:r>
+    </w:p>
+    <w:p>
+      <w:pPr>
+        <w:shd w:val="clear" w:color="auto" w:fill="FFFFFF"/>
+        <w:tabs>
+          <w:tab w:val="left" w:pos="916"/>
+          <w:tab w:val="left" w:pos="1832"/>
+          <w:tab w:val="left" w:pos="2748"/>
+          <w:tab w:val="left" w:pos="3664"/>
+          <w:tab w:val="left" w:pos="4580"/>
+          <w:tab w:val="left" w:pos="5496"/>
+          <w:tab w:val="left" w:pos="6412"/>
+          <w:tab w:val="left" w:pos="7328"/>
+          <w:tab w:val="left" w:pos="8244"/>
+          <w:tab w:val="left" w:pos="9160"/>
+          <w:tab w:val="left" w:pos="10076"/>
+          <w:tab w:val="left" w:pos="10992"/>
+          <w:tab w:val="left" w:pos="11908"/>
+          <w:tab w:val="left" w:pos="12824"/>
+          <w:tab w:val="left" w:pos="13740"/>
+          <w:tab w:val="left" w:pos="14656"/>
+        </w:tabs>
+        <w:spacing w:before="240" w:after="240" w:line="312" w:lineRule="atLeast"/>
+        <w:rPr>
+          <w:rFonts w:ascii="Courier New" w:eastAsia="Times New Roman" w:hAnsi="Courier New" w:cs="Courier New"/>
+          <w:color w:val="000000"/>
+          <w:shd w:val="clear" w:color="auto" w:fill="F3F4F6"/>
+          <w:lang w:eastAsia="uk-UA"/>
+        </w:rPr>
+      </w:pPr>
+      <w:r>
+        <w:rPr>
+          <w:rFonts w:ascii="Courier New" w:eastAsia="Times New Roman" w:hAnsi="Courier New" w:cs="Courier New"/>
+          <w:color w:val="000000"/>
+          <w:shd w:val="clear" w:color="auto" w:fill="F3F4F6"/>
+          <w:lang w:eastAsia="uk-UA"/>
+        </w:rPr>
+        <w:t xml:space="preserve">       (</w:t>
+      </w:r>
+    </w:p>
+    <w:p>
+      <w:pPr>
+        <w:shd w:val="clear" w:color="auto" w:fill="FFFFFF"/>
+        <w:tabs>
+          <w:tab w:val="left" w:pos="916"/>
+          <w:tab w:val="left" w:pos="1832"/>
+          <w:tab w:val="left" w:pos="2748"/>
+          <w:tab w:val="left" w:pos="3664"/>
+          <w:tab w:val="left" w:pos="4580"/>
+          <w:tab w:val="left" w:pos="5496"/>
+          <w:tab w:val="left" w:pos="6412"/>
+          <w:tab w:val="left" w:pos="7328"/>
+          <w:tab w:val="left" w:pos="8244"/>
+          <w:tab w:val="left" w:pos="9160"/>
+          <w:tab w:val="left" w:pos="10076"/>
+          <w:tab w:val="left" w:pos="10992"/>
+          <w:tab w:val="left" w:pos="11908"/>
+          <w:tab w:val="left" w:pos="12824"/>
+          <w:tab w:val="left" w:pos="13740"/>
+          <w:tab w:val="left" w:pos="14656"/>
+        </w:tabs>
+        <w:spacing w:before="240" w:after="240" w:line="312" w:lineRule="atLeast"/>
+        <w:rPr>
+          <w:rFonts w:ascii="Courier New" w:eastAsia="Times New Roman" w:hAnsi="Courier New" w:cs="Courier New"/>
+          <w:color w:val="000000"/>
+          <w:shd w:val="clear" w:color="auto" w:fill="F3F4F6"/>
+          <w:lang w:eastAsia="uk-UA"/>
+        </w:rPr>
+      </w:pPr>
+      <w:r>
+        <w:rPr>
+          <w:rFonts w:ascii="Courier New" w:eastAsia="Times New Roman" w:hAnsi="Courier New" w:cs="Courier New"/>
+          <w:color w:val="000000"/>
+          <w:shd w:val="clear" w:color="auto" w:fill="F3F4F6"/>
+          <w:lang w:eastAsia="uk-UA"/>
+        </w:rPr>
+        <w:t xml:space="preserve">        </w:t>
+      </w:r>
+      <w:r>
+        <w:rPr>
+          <w:rFonts w:ascii="Courier New" w:eastAsia="Times New Roman" w:hAnsi="Courier New" w:cs="Courier New"/>
+          <w:color w:val="000088"/>
+          <w:shd w:val="clear" w:color="auto" w:fill="F3F4F6"/>
+          <w:lang w:eastAsia="uk-UA"/>
+        </w:rPr>
+        <w:t>SELECT</w:t>
+      </w:r>
+      <w:r>
+        <w:rPr>
+          <w:rFonts w:ascii="Courier New" w:eastAsia="Times New Roman" w:hAnsi="Courier New" w:cs="Courier New"/>
+          <w:color w:val="000000"/>
+          <w:shd w:val="clear" w:color="auto" w:fill="F3F4F6"/>
+          <w:lang w:eastAsia="uk-UA"/>
+        </w:rPr>
+        <w:t xml:space="preserve"> ...</w:t>
+      </w:r>
+    </w:p>
+    <w:p>
+      <w:pPr>
+        <w:shd w:val="clear" w:color="auto" w:fill="FFFFFF"/>
+        <w:tabs>
+          <w:tab w:val="left" w:pos="916"/>
+          <w:tab w:val="left" w:pos="1832"/>
+          <w:tab w:val="left" w:pos="2748"/>
+          <w:tab w:val="left" w:pos="3664"/>
+          <w:tab w:val="left" w:pos="4580"/>
+          <w:tab w:val="left" w:pos="5496"/>
+          <w:tab w:val="left" w:pos="6412"/>
+          <w:tab w:val="left" w:pos="7328"/>
+          <w:tab w:val="left" w:pos="8244"/>
+          <w:tab w:val="left" w:pos="9160"/>
+          <w:tab w:val="left" w:pos="10076"/>
+          <w:tab w:val="left" w:pos="10992"/>
+          <w:tab w:val="left" w:pos="11908"/>
+          <w:tab w:val="left" w:pos="12824"/>
+          <w:tab w:val="left" w:pos="13740"/>
+          <w:tab w:val="left" w:pos="14656"/>
+        </w:tabs>
+        <w:spacing w:before="240" w:after="240" w:line="312" w:lineRule="atLeast"/>
+        <w:rPr>
+          <w:rFonts w:ascii="Courier New" w:eastAsia="Times New Roman" w:hAnsi="Courier New" w:cs="Courier New"/>
+          <w:color w:val="000000"/>
+          <w:shd w:val="clear" w:color="auto" w:fill="F3F4F6"/>
+          <w:lang w:eastAsia="uk-UA"/>
+        </w:rPr>
+      </w:pPr>
+      <w:r>
+        <w:rPr>
+          <w:rFonts w:ascii="Courier New" w:eastAsia="Times New Roman" w:hAnsi="Courier New" w:cs="Courier New"/>
+          <w:color w:val="000000"/>
+          <w:shd w:val="clear" w:color="auto" w:fill="F3F4F6"/>
+          <w:lang w:eastAsia="uk-UA"/>
+        </w:rPr>
+        <w:t xml:space="preserve">       ) имя_вложенного_запроса</w:t>
+      </w:r>
+    </w:p>
+    <w:p>
+      <w:pPr>
+        <w:shd w:val="clear" w:color="auto" w:fill="FFFFFF"/>
+        <w:tabs>
+          <w:tab w:val="left" w:pos="916"/>
+          <w:tab w:val="left" w:pos="1832"/>
+          <w:tab w:val="left" w:pos="2748"/>
+          <w:tab w:val="left" w:pos="3664"/>
+          <w:tab w:val="left" w:pos="4580"/>
+          <w:tab w:val="left" w:pos="5496"/>
+          <w:tab w:val="left" w:pos="6412"/>
+          <w:tab w:val="left" w:pos="7328"/>
+          <w:tab w:val="left" w:pos="8244"/>
+          <w:tab w:val="left" w:pos="9160"/>
+          <w:tab w:val="left" w:pos="10076"/>
+          <w:tab w:val="left" w:pos="10992"/>
+          <w:tab w:val="left" w:pos="11908"/>
+          <w:tab w:val="left" w:pos="12824"/>
+          <w:tab w:val="left" w:pos="13740"/>
+          <w:tab w:val="left" w:pos="14656"/>
+        </w:tabs>
+        <w:spacing w:before="240" w:after="240" w:line="312" w:lineRule="atLeast"/>
+        <w:rPr>
+          <w:rFonts w:ascii="Courier New" w:eastAsia="Times New Roman" w:hAnsi="Courier New" w:cs="Courier New"/>
+          <w:color w:val="000000"/>
+          <w:shd w:val="clear" w:color="auto" w:fill="F3F4F6"/>
+          <w:lang w:eastAsia="uk-UA"/>
+        </w:rPr>
+      </w:pPr>
+      <w:r>
+        <w:rPr>
+          <w:rFonts w:ascii="Courier New" w:eastAsia="Times New Roman" w:hAnsi="Courier New" w:cs="Courier New"/>
+          <w:color w:val="000000"/>
+          <w:shd w:val="clear" w:color="auto" w:fill="F3F4F6"/>
+          <w:lang w:eastAsia="uk-UA"/>
+        </w:rPr>
+        <w:t xml:space="preserve">    </w:t>
+      </w:r>
+      <w:r>
+        <w:rPr>
+          <w:rFonts w:ascii="Courier New" w:eastAsia="Times New Roman" w:hAnsi="Courier New" w:cs="Courier New"/>
+          <w:color w:val="000088"/>
+          <w:shd w:val="clear" w:color="auto" w:fill="F3F4F6"/>
+          <w:lang w:eastAsia="uk-UA"/>
+        </w:rPr>
+        <w:t>ON</w:t>
+      </w:r>
+      <w:r>
+        <w:rPr>
+          <w:rFonts w:ascii="Courier New" w:eastAsia="Times New Roman" w:hAnsi="Courier New" w:cs="Courier New"/>
+          <w:color w:val="000000"/>
+          <w:shd w:val="clear" w:color="auto" w:fill="F3F4F6"/>
+          <w:lang w:eastAsia="uk-UA"/>
+        </w:rPr>
+        <w:t xml:space="preserve"> условие</w:t>
+      </w:r>
+    </w:p>
+    <w:p>
+      <w:pPr>
+        <w:shd w:val="clear" w:color="auto" w:fill="FFFFFF"/>
+        <w:tabs>
+          <w:tab w:val="left" w:pos="916"/>
+          <w:tab w:val="left" w:pos="1832"/>
+          <w:tab w:val="left" w:pos="2748"/>
+          <w:tab w:val="left" w:pos="3664"/>
+          <w:tab w:val="left" w:pos="4580"/>
+          <w:tab w:val="left" w:pos="5496"/>
+          <w:tab w:val="left" w:pos="6412"/>
+          <w:tab w:val="left" w:pos="7328"/>
+          <w:tab w:val="left" w:pos="8244"/>
+          <w:tab w:val="left" w:pos="9160"/>
+          <w:tab w:val="left" w:pos="10076"/>
+          <w:tab w:val="left" w:pos="10992"/>
+          <w:tab w:val="left" w:pos="11908"/>
+          <w:tab w:val="left" w:pos="12824"/>
+          <w:tab w:val="left" w:pos="13740"/>
+          <w:tab w:val="left" w:pos="14656"/>
+        </w:tabs>
+        <w:spacing w:before="240" w:after="240" w:line="240" w:lineRule="auto"/>
+        <w:rPr>
+          <w:rFonts w:ascii="Courier New" w:eastAsia="Times New Roman" w:hAnsi="Courier New" w:cs="Courier New"/>
+          <w:color w:val="222222"/>
+          <w:sz w:val="24"/>
+          <w:szCs w:val="24"/>
+          <w:lang w:eastAsia="uk-UA"/>
+        </w:rPr>
+      </w:pPr>
+      <w:r>
+        <w:rPr>
+          <w:rFonts w:ascii="Courier New" w:eastAsia="Times New Roman" w:hAnsi="Courier New" w:cs="Courier New"/>
+          <w:color w:val="000000"/>
+          <w:shd w:val="clear" w:color="auto" w:fill="F3F4F6"/>
+          <w:lang w:eastAsia="uk-UA"/>
+        </w:rPr>
+        <w:t>...</w:t>
+      </w:r>
+    </w:p>
+    <w:p>
+      <w:pPr>
+        <w:shd w:val="clear" w:color="auto" w:fill="FFFFFF"/>
+        <w:spacing w:before="240" w:after="240" w:line="240" w:lineRule="auto"/>
+        <w:rPr>
+          <w:rFonts w:ascii="inherit" w:eastAsia="Times New Roman" w:hAnsi="inherit" w:cs="Arial"/>
+          <w:color w:val="222222"/>
+          <w:sz w:val="24"/>
+          <w:szCs w:val="24"/>
+          <w:lang w:eastAsia="uk-UA"/>
+        </w:rPr>
+      </w:pPr>
+      <w:r>
+        <w:rPr>
+          <w:rFonts w:ascii="inherit" w:eastAsia="Times New Roman" w:hAnsi="inherit" w:cs="Arial"/>
+          <w:color w:val="222222"/>
+          <w:sz w:val="24"/>
+          <w:szCs w:val="24"/>
+          <w:lang w:eastAsia="uk-UA"/>
+        </w:rPr>
+        <w:t>Вложенный запрос может стоять как справа, так и слева от оператора </w:t>
+      </w:r>
+      <w:r>
+        <w:rPr>
+          <w:rFonts w:ascii="Courier New" w:eastAsia="Times New Roman" w:hAnsi="Courier New" w:cs="Courier New"/>
+          <w:color w:val="000000"/>
+          <w:bdr w:val="single" w:sz="6" w:space="2" w:color="ECEDF1" w:frame="1"/>
+          <w:shd w:val="clear" w:color="auto" w:fill="F3F4F6"/>
+          <w:lang w:eastAsia="uk-UA"/>
+        </w:rPr>
+        <w:t>JOIN</w:t>
+      </w:r>
+      <w:r>
+        <w:rPr>
+          <w:rFonts w:ascii="inherit" w:eastAsia="Times New Roman" w:hAnsi="inherit" w:cs="Arial"/>
+          <w:color w:val="222222"/>
+          <w:sz w:val="24"/>
+          <w:szCs w:val="24"/>
+          <w:lang w:eastAsia="uk-UA"/>
+        </w:rPr>
+        <w:t>. Допускается использование двух запросов в операторах соединения.</w:t>
+      </w:r>
+    </w:p>
+    <w:p>
+      <w:pPr>
+        <w:shd w:val="clear" w:color="auto" w:fill="FFFFFF"/>
+        <w:spacing w:before="240" w:after="240" w:line="240" w:lineRule="auto"/>
+        <w:rPr>
+          <w:rFonts w:ascii="inherit" w:eastAsia="Times New Roman" w:hAnsi="inherit" w:cs="Arial"/>
+          <w:color w:val="222222"/>
+          <w:sz w:val="24"/>
+          <w:szCs w:val="24"/>
+          <w:lang w:eastAsia="uk-UA"/>
+        </w:rPr>
+      </w:pPr>
+      <w:r>
+        <w:rPr>
+          <w:rFonts w:ascii="inherit" w:eastAsia="Times New Roman" w:hAnsi="inherit" w:cs="Arial"/>
+          <w:b/>
+          <w:bCs/>
+          <w:color w:val="222222"/>
+          <w:sz w:val="24"/>
+          <w:szCs w:val="24"/>
+          <w:lang w:eastAsia="uk-UA"/>
+        </w:rPr>
+        <w:t>Пример</w:t>
+      </w:r>
+    </w:p>
+    <w:p>
+      <w:pPr>
+        <w:shd w:val="clear" w:color="auto" w:fill="FFFFFF"/>
+        <w:spacing w:before="240" w:after="240" w:line="240" w:lineRule="auto"/>
+        <w:rPr>
+          <w:rFonts w:ascii="inherit" w:eastAsia="Times New Roman" w:hAnsi="inherit" w:cs="Arial"/>
+          <w:color w:val="222222"/>
+          <w:sz w:val="24"/>
+          <w:szCs w:val="24"/>
+          <w:lang w:eastAsia="uk-UA"/>
+        </w:rPr>
+      </w:pPr>
+      <w:r>
+        <w:rPr>
+          <w:rFonts w:ascii="inherit" w:eastAsia="Times New Roman" w:hAnsi="inherit" w:cs="Arial"/>
+          <w:color w:val="222222"/>
+          <w:sz w:val="24"/>
+          <w:szCs w:val="24"/>
+          <w:lang w:eastAsia="uk-UA"/>
+        </w:rPr>
+        <w:t>Вывести авторов, пишущих книги в самом популярном жанре. Указать этот жанр.</w:t>
+      </w:r>
+    </w:p>
+    <w:p>
+      <w:pPr>
+        <w:shd w:val="clear" w:color="auto" w:fill="FFFFFF"/>
+        <w:spacing w:before="240" w:after="240" w:line="240" w:lineRule="auto"/>
+        <w:rPr>
+          <w:rFonts w:ascii="inherit" w:eastAsia="Times New Roman" w:hAnsi="inherit" w:cs="Arial"/>
+          <w:color w:val="222222"/>
+          <w:sz w:val="24"/>
+          <w:szCs w:val="24"/>
+          <w:lang w:eastAsia="uk-UA"/>
+        </w:rPr>
+      </w:pPr>
+      <w:r>
+        <w:rPr>
+          <w:rFonts w:ascii="inherit" w:eastAsia="Times New Roman" w:hAnsi="inherit" w:cs="Arial"/>
+          <w:color w:val="222222"/>
+          <w:sz w:val="24"/>
+          <w:szCs w:val="24"/>
+          <w:lang w:eastAsia="uk-UA"/>
+        </w:rPr>
+        <w:lastRenderedPageBreak/>
+        <w:t>Самым популярным считать жанр, общее количество экземпляров книг которого на складе максимально. Таких жанров может быть несколько, если они имеют одинаковое максимальное значение общего количества экземпляров. Только для этого шага изменена запись в таблице </w:t>
+      </w:r>
+      <w:r>
+        <w:rPr>
+          <w:rFonts w:ascii="Courier New" w:eastAsia="Times New Roman" w:hAnsi="Courier New" w:cs="Courier New"/>
+          <w:b/>
+          <w:bCs/>
+          <w:color w:val="000000"/>
+          <w:bdr w:val="single" w:sz="6" w:space="2" w:color="ECEDF1" w:frame="1"/>
+          <w:shd w:val="clear" w:color="auto" w:fill="F3F4F6"/>
+          <w:lang w:eastAsia="uk-UA"/>
+        </w:rPr>
+        <w:t>book</w:t>
+      </w:r>
+      <w:r>
+        <w:rPr>
+          <w:rFonts w:ascii="inherit" w:eastAsia="Times New Roman" w:hAnsi="inherit" w:cs="Arial"/>
+          <w:color w:val="222222"/>
+          <w:sz w:val="24"/>
+          <w:szCs w:val="24"/>
+          <w:lang w:eastAsia="uk-UA"/>
+        </w:rPr>
+        <w:t>.</w:t>
+      </w:r>
+    </w:p>
+    <w:tbl>
+      <w:tblPr>
+        <w:tblW w:w="0" w:type="auto"/>
+        <w:tblBorders>
+          <w:top w:val="single" w:sz="6" w:space="0" w:color="DDDDDD"/>
+          <w:left w:val="single" w:sz="6" w:space="0" w:color="DDDDDD"/>
+          <w:bottom w:val="single" w:sz="6" w:space="0" w:color="DDDDDD"/>
+          <w:right w:val="single" w:sz="6" w:space="0" w:color="DDDDDD"/>
+        </w:tblBorders>
+        <w:shd w:val="clear" w:color="auto" w:fill="FFFFFF"/>
+        <w:tblCellMar>
+          <w:left w:w="0" w:type="dxa"/>
+          <w:right w:w="0" w:type="dxa"/>
+        </w:tblCellMar>
+        <w:tblLook w:val="04A0" w:firstRow="1" w:lastRow="0" w:firstColumn="1" w:lastColumn="0" w:noHBand="0" w:noVBand="1"/>
+      </w:tblPr>
+      <w:tblGrid>
+        <w:gridCol w:w="1128"/>
+        <w:gridCol w:w="1063"/>
+        <w:gridCol w:w="1314"/>
+        <w:gridCol w:w="1194"/>
+        <w:gridCol w:w="1200"/>
+        <w:gridCol w:w="1087"/>
+      </w:tblGrid>
+      <w:tr>
+        <w:tc>
+          <w:tcPr>
+            <w:tcW w:w="0" w:type="auto"/>
+            <w:tcBorders>
+              <w:top w:val="outset" w:sz="6" w:space="0" w:color="auto"/>
+              <w:left w:val="outset" w:sz="6" w:space="0" w:color="auto"/>
+              <w:bottom w:val="outset" w:sz="6" w:space="0" w:color="auto"/>
+              <w:right w:val="outset" w:sz="6" w:space="0" w:color="auto"/>
+            </w:tcBorders>
+            <w:shd w:val="clear" w:color="auto" w:fill="A9A9A9"/>
+            <w:tcMar>
+              <w:top w:w="135" w:type="dxa"/>
+              <w:left w:w="150" w:type="dxa"/>
+              <w:bottom w:w="135" w:type="dxa"/>
+              <w:right w:w="150" w:type="dxa"/>
+            </w:tcMar>
+            <w:vAlign w:val="center"/>
+            <w:hideMark/>
+          </w:tcPr>
+          <w:p>
+            <w:pPr>
+              <w:spacing w:after="0" w:line="240" w:lineRule="auto"/>
+              <w:jc w:val="center"/>
+              <w:rPr>
+                <w:rFonts w:ascii="Times New Roman" w:eastAsia="Times New Roman" w:hAnsi="Times New Roman" w:cs="Times New Roman"/>
+                <w:sz w:val="24"/>
+                <w:szCs w:val="24"/>
+                <w:lang w:eastAsia="uk-UA"/>
+              </w:rPr>
+            </w:pPr>
+            <w:r>
+              <w:rPr>
+                <w:rFonts w:ascii="Times New Roman" w:eastAsia="Times New Roman" w:hAnsi="Times New Roman" w:cs="Times New Roman"/>
+                <w:b/>
+                <w:bCs/>
+                <w:sz w:val="24"/>
+                <w:szCs w:val="24"/>
+                <w:lang w:eastAsia="uk-UA"/>
+              </w:rPr>
+              <w:t>book_id</w:t>
+            </w:r>
+          </w:p>
+        </w:tc>
+        <w:tc>
+          <w:tcPr>
+            <w:tcW w:w="0" w:type="auto"/>
+            <w:tcBorders>
+              <w:top w:val="outset" w:sz="6" w:space="0" w:color="auto"/>
+              <w:left w:val="outset" w:sz="6" w:space="0" w:color="auto"/>
+              <w:bottom w:val="outset" w:sz="6" w:space="0" w:color="auto"/>
+              <w:right w:val="outset" w:sz="6" w:space="0" w:color="auto"/>
+            </w:tcBorders>
+            <w:shd w:val="clear" w:color="auto" w:fill="A9A9A9"/>
+            <w:tcMar>
+              <w:top w:w="135" w:type="dxa"/>
+              <w:left w:w="150" w:type="dxa"/>
+              <w:bottom w:w="135" w:type="dxa"/>
+              <w:right w:w="150" w:type="dxa"/>
+            </w:tcMar>
+            <w:vAlign w:val="center"/>
+            <w:hideMark/>
+          </w:tcPr>
+          <w:p>
+            <w:pPr>
+              <w:spacing w:after="0" w:line="240" w:lineRule="auto"/>
+              <w:jc w:val="center"/>
+              <w:rPr>
+                <w:rFonts w:ascii="Times New Roman" w:eastAsia="Times New Roman" w:hAnsi="Times New Roman" w:cs="Times New Roman"/>
+                <w:sz w:val="24"/>
+                <w:szCs w:val="24"/>
+                <w:lang w:eastAsia="uk-UA"/>
+              </w:rPr>
+            </w:pPr>
+            <w:r>
+              <w:rPr>
+                <w:rFonts w:ascii="Times New Roman" w:eastAsia="Times New Roman" w:hAnsi="Times New Roman" w:cs="Times New Roman"/>
+                <w:b/>
+                <w:bCs/>
+                <w:sz w:val="24"/>
+                <w:szCs w:val="24"/>
+                <w:lang w:eastAsia="uk-UA"/>
+              </w:rPr>
+              <w:t>title</w:t>
+            </w:r>
+          </w:p>
+        </w:tc>
+        <w:tc>
+          <w:tcPr>
+            <w:tcW w:w="0" w:type="auto"/>
+            <w:tcBorders>
+              <w:top w:val="outset" w:sz="6" w:space="0" w:color="auto"/>
+              <w:left w:val="outset" w:sz="6" w:space="0" w:color="auto"/>
+              <w:bottom w:val="outset" w:sz="6" w:space="0" w:color="auto"/>
+              <w:right w:val="outset" w:sz="6" w:space="0" w:color="auto"/>
+            </w:tcBorders>
+            <w:shd w:val="clear" w:color="auto" w:fill="A9A9A9"/>
+            <w:tcMar>
+              <w:top w:w="135" w:type="dxa"/>
+              <w:left w:w="150" w:type="dxa"/>
+              <w:bottom w:w="135" w:type="dxa"/>
+              <w:right w:w="150" w:type="dxa"/>
+            </w:tcMar>
+            <w:vAlign w:val="center"/>
+            <w:hideMark/>
+          </w:tcPr>
+          <w:p>
+            <w:pPr>
+              <w:spacing w:after="0" w:line="240" w:lineRule="auto"/>
+              <w:jc w:val="center"/>
+              <w:rPr>
+                <w:rFonts w:ascii="Times New Roman" w:eastAsia="Times New Roman" w:hAnsi="Times New Roman" w:cs="Times New Roman"/>
+                <w:sz w:val="24"/>
+                <w:szCs w:val="24"/>
+                <w:lang w:eastAsia="uk-UA"/>
+              </w:rPr>
+            </w:pPr>
+            <w:r>
+              <w:rPr>
+                <w:rFonts w:ascii="Times New Roman" w:eastAsia="Times New Roman" w:hAnsi="Times New Roman" w:cs="Times New Roman"/>
+                <w:b/>
+                <w:bCs/>
+                <w:sz w:val="24"/>
+                <w:szCs w:val="24"/>
+                <w:lang w:eastAsia="uk-UA"/>
+              </w:rPr>
+              <w:t>author_id</w:t>
+            </w:r>
+          </w:p>
+        </w:tc>
+        <w:tc>
+          <w:tcPr>
+            <w:tcW w:w="0" w:type="auto"/>
+            <w:tcBorders>
+              <w:top w:val="outset" w:sz="6" w:space="0" w:color="auto"/>
+              <w:left w:val="outset" w:sz="6" w:space="0" w:color="auto"/>
+              <w:bottom w:val="outset" w:sz="6" w:space="0" w:color="auto"/>
+              <w:right w:val="outset" w:sz="6" w:space="0" w:color="auto"/>
+            </w:tcBorders>
+            <w:shd w:val="clear" w:color="auto" w:fill="A9A9A9"/>
+            <w:tcMar>
+              <w:top w:w="135" w:type="dxa"/>
+              <w:left w:w="150" w:type="dxa"/>
+              <w:bottom w:w="135" w:type="dxa"/>
+              <w:right w:w="150" w:type="dxa"/>
+            </w:tcMar>
+            <w:vAlign w:val="center"/>
+            <w:hideMark/>
+          </w:tcPr>
+          <w:p>
+            <w:pPr>
+              <w:spacing w:after="0" w:line="240" w:lineRule="auto"/>
+              <w:jc w:val="center"/>
+              <w:rPr>
+                <w:rFonts w:ascii="Times New Roman" w:eastAsia="Times New Roman" w:hAnsi="Times New Roman" w:cs="Times New Roman"/>
+                <w:sz w:val="24"/>
+                <w:szCs w:val="24"/>
+                <w:lang w:eastAsia="uk-UA"/>
+              </w:rPr>
+            </w:pPr>
+            <w:r>
+              <w:rPr>
+                <w:rFonts w:ascii="Times New Roman" w:eastAsia="Times New Roman" w:hAnsi="Times New Roman" w:cs="Times New Roman"/>
+                <w:b/>
+                <w:bCs/>
+                <w:sz w:val="24"/>
+                <w:szCs w:val="24"/>
+                <w:lang w:eastAsia="uk-UA"/>
+              </w:rPr>
+              <w:t>genre_id</w:t>
+            </w:r>
+          </w:p>
+        </w:tc>
+        <w:tc>
+          <w:tcPr>
+            <w:tcW w:w="0" w:type="auto"/>
+            <w:tcBorders>
+              <w:top w:val="outset" w:sz="6" w:space="0" w:color="auto"/>
+              <w:left w:val="outset" w:sz="6" w:space="0" w:color="auto"/>
+              <w:bottom w:val="outset" w:sz="6" w:space="0" w:color="auto"/>
+              <w:right w:val="outset" w:sz="6" w:space="0" w:color="auto"/>
+            </w:tcBorders>
+            <w:shd w:val="clear" w:color="auto" w:fill="A9A9A9"/>
+            <w:tcMar>
+              <w:top w:w="135" w:type="dxa"/>
+              <w:left w:w="150" w:type="dxa"/>
+              <w:bottom w:w="135" w:type="dxa"/>
+              <w:right w:w="150" w:type="dxa"/>
+            </w:tcMar>
+            <w:vAlign w:val="center"/>
+            <w:hideMark/>
+          </w:tcPr>
+          <w:p>
+            <w:pPr>
+              <w:spacing w:after="0" w:line="240" w:lineRule="auto"/>
+              <w:jc w:val="center"/>
+              <w:rPr>
+                <w:rFonts w:ascii="Times New Roman" w:eastAsia="Times New Roman" w:hAnsi="Times New Roman" w:cs="Times New Roman"/>
+                <w:sz w:val="24"/>
+                <w:szCs w:val="24"/>
+                <w:lang w:eastAsia="uk-UA"/>
+              </w:rPr>
+            </w:pPr>
+            <w:r>
+              <w:rPr>
+                <w:rFonts w:ascii="Times New Roman" w:eastAsia="Times New Roman" w:hAnsi="Times New Roman" w:cs="Times New Roman"/>
+                <w:b/>
+                <w:bCs/>
+                <w:sz w:val="24"/>
+                <w:szCs w:val="24"/>
+                <w:lang w:eastAsia="uk-UA"/>
+              </w:rPr>
+              <w:t>price</w:t>
+            </w:r>
+          </w:p>
+        </w:tc>
+        <w:tc>
+          <w:tcPr>
+            <w:tcW w:w="0" w:type="auto"/>
+            <w:tcBorders>
+              <w:top w:val="outset" w:sz="6" w:space="0" w:color="auto"/>
+              <w:left w:val="outset" w:sz="6" w:space="0" w:color="auto"/>
+              <w:bottom w:val="outset" w:sz="6" w:space="0" w:color="auto"/>
+              <w:right w:val="outset" w:sz="6" w:space="0" w:color="auto"/>
+            </w:tcBorders>
+            <w:shd w:val="clear" w:color="auto" w:fill="A9A9A9"/>
+            <w:tcMar>
+              <w:top w:w="135" w:type="dxa"/>
+              <w:left w:w="150" w:type="dxa"/>
+              <w:bottom w:w="135" w:type="dxa"/>
+              <w:right w:w="150" w:type="dxa"/>
+            </w:tcMar>
+            <w:vAlign w:val="center"/>
+            <w:hideMark/>
+          </w:tcPr>
+          <w:p>
+            <w:pPr>
+              <w:spacing w:after="0" w:line="240" w:lineRule="auto"/>
+              <w:jc w:val="center"/>
+              <w:rPr>
+                <w:rFonts w:ascii="Times New Roman" w:eastAsia="Times New Roman" w:hAnsi="Times New Roman" w:cs="Times New Roman"/>
+                <w:sz w:val="24"/>
+                <w:szCs w:val="24"/>
+                <w:lang w:eastAsia="uk-UA"/>
+              </w:rPr>
+            </w:pPr>
+            <w:r>
+              <w:rPr>
+                <w:rFonts w:ascii="Times New Roman" w:eastAsia="Times New Roman" w:hAnsi="Times New Roman" w:cs="Times New Roman"/>
+                <w:b/>
+                <w:bCs/>
+                <w:sz w:val="24"/>
+                <w:szCs w:val="24"/>
+                <w:lang w:eastAsia="uk-UA"/>
+              </w:rPr>
+              <w:t>amount</w:t>
+            </w:r>
+          </w:p>
+        </w:tc>
+      </w:tr>
+      <w:tr>
+        <w:tc>
+          <w:tcPr>
+            <w:tcW w:w="0" w:type="auto"/>
+            <w:tcBorders>
+              <w:top w:val="outset" w:sz="6" w:space="0" w:color="auto"/>
+              <w:left w:val="outset" w:sz="6" w:space="0" w:color="auto"/>
+              <w:bottom w:val="outset" w:sz="6" w:space="0" w:color="auto"/>
+              <w:right w:val="outset" w:sz="6" w:space="0" w:color="auto"/>
+            </w:tcBorders>
+            <w:shd w:val="clear" w:color="auto" w:fill="F9F9F9"/>
+            <w:tcMar>
+              <w:top w:w="135" w:type="dxa"/>
+              <w:left w:w="150" w:type="dxa"/>
+              <w:bottom w:w="135" w:type="dxa"/>
+              <w:right w:w="150" w:type="dxa"/>
+            </w:tcMar>
+            <w:vAlign w:val="center"/>
+            <w:hideMark/>
+          </w:tcPr>
+          <w:p>
+            <w:pPr>
+              <w:spacing w:after="0" w:line="240" w:lineRule="auto"/>
+              <w:rPr>
+                <w:rFonts w:ascii="Times New Roman" w:eastAsia="Times New Roman" w:hAnsi="Times New Roman" w:cs="Times New Roman"/>
+                <w:sz w:val="24"/>
+                <w:szCs w:val="24"/>
+                <w:lang w:eastAsia="uk-UA"/>
+              </w:rPr>
+            </w:pPr>
+            <w:r>
+              <w:rPr>
+                <w:rFonts w:ascii="Times New Roman" w:eastAsia="Times New Roman" w:hAnsi="Times New Roman" w:cs="Times New Roman"/>
+                <w:sz w:val="24"/>
+                <w:szCs w:val="24"/>
+                <w:lang w:eastAsia="uk-UA"/>
+              </w:rPr>
+              <w:t>8</w:t>
+            </w:r>
+          </w:p>
+        </w:tc>
+        <w:tc>
+          <w:tcPr>
+            <w:tcW w:w="0" w:type="auto"/>
+            <w:tcBorders>
+              <w:top w:val="outset" w:sz="6" w:space="0" w:color="auto"/>
+              <w:left w:val="outset" w:sz="6" w:space="0" w:color="auto"/>
+              <w:bottom w:val="outset" w:sz="6" w:space="0" w:color="auto"/>
+              <w:right w:val="outset" w:sz="6" w:space="0" w:color="auto"/>
+            </w:tcBorders>
+            <w:shd w:val="clear" w:color="auto" w:fill="F9F9F9"/>
+            <w:tcMar>
+              <w:top w:w="135" w:type="dxa"/>
+              <w:left w:w="150" w:type="dxa"/>
+              <w:bottom w:w="135" w:type="dxa"/>
+              <w:right w:w="150" w:type="dxa"/>
+            </w:tcMar>
+            <w:vAlign w:val="center"/>
+            <w:hideMark/>
+          </w:tcPr>
+          <w:p>
+            <w:pPr>
+              <w:spacing w:after="0" w:line="240" w:lineRule="auto"/>
+              <w:rPr>
+                <w:rFonts w:ascii="Times New Roman" w:eastAsia="Times New Roman" w:hAnsi="Times New Roman" w:cs="Times New Roman"/>
+                <w:sz w:val="24"/>
+                <w:szCs w:val="24"/>
+                <w:lang w:eastAsia="uk-UA"/>
+              </w:rPr>
+            </w:pPr>
+            <w:r>
+              <w:rPr>
+                <w:rFonts w:ascii="Times New Roman" w:eastAsia="Times New Roman" w:hAnsi="Times New Roman" w:cs="Times New Roman"/>
+                <w:sz w:val="24"/>
+                <w:szCs w:val="24"/>
+                <w:lang w:eastAsia="uk-UA"/>
+              </w:rPr>
+              <w:t>Лирика</w:t>
+            </w:r>
+          </w:p>
+        </w:tc>
+        <w:tc>
+          <w:tcPr>
+            <w:tcW w:w="0" w:type="auto"/>
+            <w:tcBorders>
+              <w:top w:val="outset" w:sz="6" w:space="0" w:color="auto"/>
+              <w:left w:val="outset" w:sz="6" w:space="0" w:color="auto"/>
+              <w:bottom w:val="outset" w:sz="6" w:space="0" w:color="auto"/>
+              <w:right w:val="outset" w:sz="6" w:space="0" w:color="auto"/>
+            </w:tcBorders>
+            <w:shd w:val="clear" w:color="auto" w:fill="F9F9F9"/>
+            <w:tcMar>
+              <w:top w:w="135" w:type="dxa"/>
+              <w:left w:w="150" w:type="dxa"/>
+              <w:bottom w:w="135" w:type="dxa"/>
+              <w:right w:w="150" w:type="dxa"/>
+            </w:tcMar>
+            <w:vAlign w:val="center"/>
+            <w:hideMark/>
+          </w:tcPr>
+          <w:p>
+            <w:pPr>
+              <w:spacing w:after="0" w:line="240" w:lineRule="auto"/>
+              <w:rPr>
+                <w:rFonts w:ascii="Times New Roman" w:eastAsia="Times New Roman" w:hAnsi="Times New Roman" w:cs="Times New Roman"/>
+                <w:sz w:val="24"/>
+                <w:szCs w:val="24"/>
+                <w:lang w:eastAsia="uk-UA"/>
+              </w:rPr>
+            </w:pPr>
+            <w:r>
+              <w:rPr>
+                <w:rFonts w:ascii="Times New Roman" w:eastAsia="Times New Roman" w:hAnsi="Times New Roman" w:cs="Times New Roman"/>
+                <w:sz w:val="24"/>
+                <w:szCs w:val="24"/>
+                <w:lang w:eastAsia="uk-UA"/>
+              </w:rPr>
+              <w:t>4</w:t>
+            </w:r>
+          </w:p>
+        </w:tc>
+        <w:tc>
+          <w:tcPr>
+            <w:tcW w:w="0" w:type="auto"/>
+            <w:tcBorders>
+              <w:top w:val="outset" w:sz="6" w:space="0" w:color="auto"/>
+              <w:left w:val="outset" w:sz="6" w:space="0" w:color="auto"/>
+              <w:bottom w:val="outset" w:sz="6" w:space="0" w:color="auto"/>
+              <w:right w:val="outset" w:sz="6" w:space="0" w:color="auto"/>
+            </w:tcBorders>
+            <w:shd w:val="clear" w:color="auto" w:fill="F9F9F9"/>
+            <w:tcMar>
+              <w:top w:w="135" w:type="dxa"/>
+              <w:left w:w="150" w:type="dxa"/>
+              <w:bottom w:w="135" w:type="dxa"/>
+              <w:right w:w="150" w:type="dxa"/>
+            </w:tcMar>
+            <w:vAlign w:val="center"/>
+            <w:hideMark/>
+          </w:tcPr>
+          <w:p>
+            <w:pPr>
+              <w:spacing w:after="0" w:line="240" w:lineRule="auto"/>
+              <w:rPr>
+                <w:rFonts w:ascii="Times New Roman" w:eastAsia="Times New Roman" w:hAnsi="Times New Roman" w:cs="Times New Roman"/>
+                <w:sz w:val="24"/>
+                <w:szCs w:val="24"/>
+                <w:lang w:eastAsia="uk-UA"/>
+              </w:rPr>
+            </w:pPr>
+            <w:r>
+              <w:rPr>
+                <w:rFonts w:ascii="Times New Roman" w:eastAsia="Times New Roman" w:hAnsi="Times New Roman" w:cs="Times New Roman"/>
+                <w:sz w:val="24"/>
+                <w:szCs w:val="24"/>
+                <w:lang w:eastAsia="uk-UA"/>
+              </w:rPr>
+              <w:t>2</w:t>
+            </w:r>
+          </w:p>
+        </w:tc>
+        <w:tc>
+          <w:tcPr>
+            <w:tcW w:w="0" w:type="auto"/>
+            <w:tcBorders>
+              <w:top w:val="outset" w:sz="6" w:space="0" w:color="auto"/>
+              <w:left w:val="outset" w:sz="6" w:space="0" w:color="auto"/>
+              <w:bottom w:val="outset" w:sz="6" w:space="0" w:color="auto"/>
+              <w:right w:val="outset" w:sz="6" w:space="0" w:color="auto"/>
+            </w:tcBorders>
+            <w:shd w:val="clear" w:color="auto" w:fill="F9F9F9"/>
+            <w:tcMar>
+              <w:top w:w="135" w:type="dxa"/>
+              <w:left w:w="150" w:type="dxa"/>
+              <w:bottom w:w="135" w:type="dxa"/>
+              <w:right w:w="150" w:type="dxa"/>
+            </w:tcMar>
+            <w:vAlign w:val="center"/>
+            <w:hideMark/>
+          </w:tcPr>
+          <w:p>
+            <w:pPr>
+              <w:spacing w:after="0" w:line="240" w:lineRule="auto"/>
+              <w:rPr>
+                <w:rFonts w:ascii="Times New Roman" w:eastAsia="Times New Roman" w:hAnsi="Times New Roman" w:cs="Times New Roman"/>
+                <w:sz w:val="24"/>
+                <w:szCs w:val="24"/>
+                <w:lang w:eastAsia="uk-UA"/>
+              </w:rPr>
+            </w:pPr>
+            <w:r>
+              <w:rPr>
+                <w:rFonts w:ascii="Times New Roman" w:eastAsia="Times New Roman" w:hAnsi="Times New Roman" w:cs="Times New Roman"/>
+                <w:sz w:val="24"/>
+                <w:szCs w:val="24"/>
+                <w:lang w:eastAsia="uk-UA"/>
+              </w:rPr>
+              <w:t>518.9910</w:t>
+            </w:r>
+          </w:p>
+        </w:tc>
+        <w:tc>
+          <w:tcPr>
+            <w:tcW w:w="0" w:type="auto"/>
+            <w:tcBorders>
+              <w:top w:val="outset" w:sz="6" w:space="0" w:color="auto"/>
+              <w:left w:val="outset" w:sz="6" w:space="0" w:color="auto"/>
+              <w:bottom w:val="outset" w:sz="6" w:space="0" w:color="auto"/>
+              <w:right w:val="outset" w:sz="6" w:space="0" w:color="auto"/>
+            </w:tcBorders>
+            <w:shd w:val="clear" w:color="auto" w:fill="F9F9F9"/>
+            <w:tcMar>
+              <w:top w:w="135" w:type="dxa"/>
+              <w:left w:w="150" w:type="dxa"/>
+              <w:bottom w:w="135" w:type="dxa"/>
+              <w:right w:w="150" w:type="dxa"/>
+            </w:tcMar>
+            <w:vAlign w:val="center"/>
+            <w:hideMark/>
+          </w:tcPr>
+          <w:p>
+            <w:pPr>
+              <w:spacing w:after="0" w:line="240" w:lineRule="auto"/>
+              <w:rPr>
+                <w:rFonts w:ascii="Times New Roman" w:eastAsia="Times New Roman" w:hAnsi="Times New Roman" w:cs="Times New Roman"/>
+                <w:sz w:val="24"/>
+                <w:szCs w:val="24"/>
+                <w:lang w:eastAsia="uk-UA"/>
+              </w:rPr>
+            </w:pPr>
+            <w:r>
+              <w:rPr>
+                <w:rFonts w:ascii="Times New Roman" w:eastAsia="Times New Roman" w:hAnsi="Times New Roman" w:cs="Times New Roman"/>
+                <w:color w:val="FF4363"/>
+                <w:sz w:val="24"/>
+                <w:szCs w:val="24"/>
+                <w:lang w:eastAsia="uk-UA"/>
+              </w:rPr>
+              <w:t>10</w:t>
+            </w:r>
+          </w:p>
+        </w:tc>
+      </w:tr>
+    </w:tbl>
+    <w:p>
+      <w:pPr>
+        <w:shd w:val="clear" w:color="auto" w:fill="FFFFFF"/>
+        <w:spacing w:before="240" w:after="240" w:line="240" w:lineRule="auto"/>
+        <w:rPr>
+          <w:rFonts w:ascii="inherit" w:eastAsia="Times New Roman" w:hAnsi="inherit" w:cs="Arial"/>
+          <w:color w:val="222222"/>
+          <w:sz w:val="24"/>
+          <w:szCs w:val="24"/>
+          <w:lang w:eastAsia="uk-UA"/>
+        </w:rPr>
+      </w:pPr>
+      <w:r>
+        <w:rPr>
+          <w:rFonts w:ascii="inherit" w:eastAsia="Times New Roman" w:hAnsi="inherit" w:cs="Arial"/>
+          <w:color w:val="222222"/>
+          <w:sz w:val="24"/>
+          <w:szCs w:val="24"/>
+          <w:lang w:eastAsia="uk-UA"/>
+        </w:rPr>
+        <w:t>А также добавлены новые записи:</w:t>
+      </w:r>
+    </w:p>
+    <w:tbl>
+      <w:tblPr>
+        <w:tblW w:w="0" w:type="auto"/>
+        <w:tblBorders>
+          <w:top w:val="single" w:sz="6" w:space="0" w:color="DDDDDD"/>
+          <w:left w:val="single" w:sz="6" w:space="0" w:color="DDDDDD"/>
+          <w:bottom w:val="single" w:sz="6" w:space="0" w:color="DDDDDD"/>
+          <w:right w:val="single" w:sz="6" w:space="0" w:color="DDDDDD"/>
+        </w:tblBorders>
+        <w:shd w:val="clear" w:color="auto" w:fill="FFFFFF"/>
+        <w:tblCellMar>
+          <w:left w:w="0" w:type="dxa"/>
+          <w:right w:w="0" w:type="dxa"/>
+        </w:tblCellMar>
+        <w:tblLook w:val="04A0" w:firstRow="1" w:lastRow="0" w:firstColumn="1" w:lastColumn="0" w:noHBand="0" w:noVBand="1"/>
+      </w:tblPr>
+      <w:tblGrid>
+        <w:gridCol w:w="1128"/>
+        <w:gridCol w:w="2634"/>
+        <w:gridCol w:w="1314"/>
+        <w:gridCol w:w="1194"/>
+        <w:gridCol w:w="960"/>
+        <w:gridCol w:w="1087"/>
+      </w:tblGrid>
+      <w:tr>
+        <w:tc>
+          <w:tcPr>
+            <w:tcW w:w="0" w:type="auto"/>
+            <w:tcBorders>
+              <w:top w:val="outset" w:sz="6" w:space="0" w:color="auto"/>
+              <w:left w:val="outset" w:sz="6" w:space="0" w:color="auto"/>
+              <w:bottom w:val="outset" w:sz="6" w:space="0" w:color="auto"/>
+              <w:right w:val="outset" w:sz="6" w:space="0" w:color="auto"/>
+            </w:tcBorders>
+            <w:shd w:val="clear" w:color="auto" w:fill="A9A9A9"/>
+            <w:tcMar>
+              <w:top w:w="135" w:type="dxa"/>
+              <w:left w:w="150" w:type="dxa"/>
+              <w:bottom w:w="135" w:type="dxa"/>
+              <w:right w:w="150" w:type="dxa"/>
+            </w:tcMar>
+            <w:vAlign w:val="center"/>
+            <w:hideMark/>
+          </w:tcPr>
+          <w:p>
+            <w:pPr>
+              <w:spacing w:after="0" w:line="240" w:lineRule="auto"/>
+              <w:jc w:val="center"/>
+              <w:rPr>
+                <w:rFonts w:ascii="Times New Roman" w:eastAsia="Times New Roman" w:hAnsi="Times New Roman" w:cs="Times New Roman"/>
+                <w:sz w:val="24"/>
+                <w:szCs w:val="24"/>
+                <w:lang w:eastAsia="uk-UA"/>
+              </w:rPr>
+            </w:pPr>
+            <w:r>
+              <w:rPr>
+                <w:rFonts w:ascii="Times New Roman" w:eastAsia="Times New Roman" w:hAnsi="Times New Roman" w:cs="Times New Roman"/>
+                <w:b/>
+                <w:bCs/>
+                <w:sz w:val="24"/>
+                <w:szCs w:val="24"/>
+                <w:lang w:eastAsia="uk-UA"/>
+              </w:rPr>
+              <w:t>book_id</w:t>
+            </w:r>
+          </w:p>
+        </w:tc>
+        <w:tc>
+          <w:tcPr>
+            <w:tcW w:w="0" w:type="auto"/>
+            <w:tcBorders>
+              <w:top w:val="outset" w:sz="6" w:space="0" w:color="auto"/>
+              <w:left w:val="outset" w:sz="6" w:space="0" w:color="auto"/>
+              <w:bottom w:val="outset" w:sz="6" w:space="0" w:color="auto"/>
+              <w:right w:val="outset" w:sz="6" w:space="0" w:color="auto"/>
+            </w:tcBorders>
+            <w:shd w:val="clear" w:color="auto" w:fill="A9A9A9"/>
+            <w:tcMar>
+              <w:top w:w="135" w:type="dxa"/>
+              <w:left w:w="150" w:type="dxa"/>
+              <w:bottom w:w="135" w:type="dxa"/>
+              <w:right w:w="150" w:type="dxa"/>
+            </w:tcMar>
+            <w:vAlign w:val="center"/>
+            <w:hideMark/>
+          </w:tcPr>
+          <w:p>
+            <w:pPr>
+              <w:spacing w:after="0" w:line="240" w:lineRule="auto"/>
+              <w:jc w:val="center"/>
+              <w:rPr>
+                <w:rFonts w:ascii="Times New Roman" w:eastAsia="Times New Roman" w:hAnsi="Times New Roman" w:cs="Times New Roman"/>
+                <w:sz w:val="24"/>
+                <w:szCs w:val="24"/>
+                <w:lang w:eastAsia="uk-UA"/>
+              </w:rPr>
+            </w:pPr>
+            <w:r>
+              <w:rPr>
+                <w:rFonts w:ascii="Times New Roman" w:eastAsia="Times New Roman" w:hAnsi="Times New Roman" w:cs="Times New Roman"/>
+                <w:b/>
+                <w:bCs/>
+                <w:sz w:val="24"/>
+                <w:szCs w:val="24"/>
+                <w:lang w:eastAsia="uk-UA"/>
+              </w:rPr>
+              <w:t>title</w:t>
+            </w:r>
+          </w:p>
+        </w:tc>
+        <w:tc>
+          <w:tcPr>
+            <w:tcW w:w="0" w:type="auto"/>
+            <w:tcBorders>
+              <w:top w:val="outset" w:sz="6" w:space="0" w:color="auto"/>
+              <w:left w:val="outset" w:sz="6" w:space="0" w:color="auto"/>
+              <w:bottom w:val="outset" w:sz="6" w:space="0" w:color="auto"/>
+              <w:right w:val="outset" w:sz="6" w:space="0" w:color="auto"/>
+            </w:tcBorders>
+            <w:shd w:val="clear" w:color="auto" w:fill="A9A9A9"/>
+            <w:tcMar>
+              <w:top w:w="135" w:type="dxa"/>
+              <w:left w:w="150" w:type="dxa"/>
+              <w:bottom w:w="135" w:type="dxa"/>
+              <w:right w:w="150" w:type="dxa"/>
+            </w:tcMar>
+            <w:vAlign w:val="center"/>
+            <w:hideMark/>
+          </w:tcPr>
+          <w:p>
+            <w:pPr>
+              <w:spacing w:after="0" w:line="240" w:lineRule="auto"/>
+              <w:jc w:val="center"/>
+              <w:rPr>
+                <w:rFonts w:ascii="Times New Roman" w:eastAsia="Times New Roman" w:hAnsi="Times New Roman" w:cs="Times New Roman"/>
+                <w:sz w:val="24"/>
+                <w:szCs w:val="24"/>
+                <w:lang w:eastAsia="uk-UA"/>
+              </w:rPr>
+            </w:pPr>
+            <w:r>
+              <w:rPr>
+                <w:rFonts w:ascii="Times New Roman" w:eastAsia="Times New Roman" w:hAnsi="Times New Roman" w:cs="Times New Roman"/>
+                <w:b/>
+                <w:bCs/>
+                <w:sz w:val="24"/>
+                <w:szCs w:val="24"/>
+                <w:lang w:eastAsia="uk-UA"/>
+              </w:rPr>
+              <w:t>author_id</w:t>
+            </w:r>
+          </w:p>
+        </w:tc>
+        <w:tc>
+          <w:tcPr>
+            <w:tcW w:w="0" w:type="auto"/>
+            <w:tcBorders>
+              <w:top w:val="outset" w:sz="6" w:space="0" w:color="auto"/>
+              <w:left w:val="outset" w:sz="6" w:space="0" w:color="auto"/>
+              <w:bottom w:val="outset" w:sz="6" w:space="0" w:color="auto"/>
+              <w:right w:val="outset" w:sz="6" w:space="0" w:color="auto"/>
+            </w:tcBorders>
+            <w:shd w:val="clear" w:color="auto" w:fill="A9A9A9"/>
+            <w:tcMar>
+              <w:top w:w="135" w:type="dxa"/>
+              <w:left w:w="150" w:type="dxa"/>
+              <w:bottom w:w="135" w:type="dxa"/>
+              <w:right w:w="150" w:type="dxa"/>
+            </w:tcMar>
+            <w:vAlign w:val="center"/>
+            <w:hideMark/>
+          </w:tcPr>
+          <w:p>
+            <w:pPr>
+              <w:spacing w:after="0" w:line="240" w:lineRule="auto"/>
+              <w:jc w:val="center"/>
+              <w:rPr>
+                <w:rFonts w:ascii="Times New Roman" w:eastAsia="Times New Roman" w:hAnsi="Times New Roman" w:cs="Times New Roman"/>
+                <w:sz w:val="24"/>
+                <w:szCs w:val="24"/>
+                <w:lang w:eastAsia="uk-UA"/>
+              </w:rPr>
+            </w:pPr>
+            <w:r>
+              <w:rPr>
+                <w:rFonts w:ascii="Times New Roman" w:eastAsia="Times New Roman" w:hAnsi="Times New Roman" w:cs="Times New Roman"/>
+                <w:b/>
+                <w:bCs/>
+                <w:sz w:val="24"/>
+                <w:szCs w:val="24"/>
+                <w:lang w:eastAsia="uk-UA"/>
+              </w:rPr>
+              <w:t>genre_id</w:t>
+            </w:r>
+          </w:p>
+        </w:tc>
+        <w:tc>
+          <w:tcPr>
+            <w:tcW w:w="0" w:type="auto"/>
+            <w:tcBorders>
+              <w:top w:val="outset" w:sz="6" w:space="0" w:color="auto"/>
+              <w:left w:val="outset" w:sz="6" w:space="0" w:color="auto"/>
+              <w:bottom w:val="outset" w:sz="6" w:space="0" w:color="auto"/>
+              <w:right w:val="outset" w:sz="6" w:space="0" w:color="auto"/>
+            </w:tcBorders>
+            <w:shd w:val="clear" w:color="auto" w:fill="A9A9A9"/>
+            <w:tcMar>
+              <w:top w:w="135" w:type="dxa"/>
+              <w:left w:w="150" w:type="dxa"/>
+              <w:bottom w:w="135" w:type="dxa"/>
+              <w:right w:w="150" w:type="dxa"/>
+            </w:tcMar>
+            <w:vAlign w:val="center"/>
+            <w:hideMark/>
+          </w:tcPr>
+          <w:p>
+            <w:pPr>
+              <w:spacing w:after="0" w:line="240" w:lineRule="auto"/>
+              <w:jc w:val="center"/>
+              <w:rPr>
+                <w:rFonts w:ascii="Times New Roman" w:eastAsia="Times New Roman" w:hAnsi="Times New Roman" w:cs="Times New Roman"/>
+                <w:sz w:val="24"/>
+                <w:szCs w:val="24"/>
+                <w:lang w:eastAsia="uk-UA"/>
+              </w:rPr>
+            </w:pPr>
+            <w:r>
+              <w:rPr>
+                <w:rFonts w:ascii="Times New Roman" w:eastAsia="Times New Roman" w:hAnsi="Times New Roman" w:cs="Times New Roman"/>
+                <w:b/>
+                <w:bCs/>
+                <w:sz w:val="24"/>
+                <w:szCs w:val="24"/>
+                <w:lang w:eastAsia="uk-UA"/>
+              </w:rPr>
+              <w:t>price</w:t>
+            </w:r>
+          </w:p>
+        </w:tc>
+        <w:tc>
+          <w:tcPr>
+            <w:tcW w:w="0" w:type="auto"/>
+            <w:tcBorders>
+              <w:top w:val="outset" w:sz="6" w:space="0" w:color="auto"/>
+              <w:left w:val="outset" w:sz="6" w:space="0" w:color="auto"/>
+              <w:bottom w:val="outset" w:sz="6" w:space="0" w:color="auto"/>
+              <w:right w:val="outset" w:sz="6" w:space="0" w:color="auto"/>
+            </w:tcBorders>
+            <w:shd w:val="clear" w:color="auto" w:fill="A9A9A9"/>
+            <w:tcMar>
+              <w:top w:w="135" w:type="dxa"/>
+              <w:left w:w="150" w:type="dxa"/>
+              <w:bottom w:w="135" w:type="dxa"/>
+              <w:right w:w="150" w:type="dxa"/>
+            </w:tcMar>
+            <w:vAlign w:val="center"/>
+            <w:hideMark/>
+          </w:tcPr>
+          <w:p>
+            <w:pPr>
+              <w:spacing w:after="0" w:line="240" w:lineRule="auto"/>
+              <w:jc w:val="center"/>
+              <w:rPr>
+                <w:rFonts w:ascii="Times New Roman" w:eastAsia="Times New Roman" w:hAnsi="Times New Roman" w:cs="Times New Roman"/>
+                <w:sz w:val="24"/>
+                <w:szCs w:val="24"/>
+                <w:lang w:eastAsia="uk-UA"/>
+              </w:rPr>
+            </w:pPr>
+            <w:r>
+              <w:rPr>
+                <w:rFonts w:ascii="Times New Roman" w:eastAsia="Times New Roman" w:hAnsi="Times New Roman" w:cs="Times New Roman"/>
+                <w:b/>
+                <w:bCs/>
+                <w:sz w:val="24"/>
+                <w:szCs w:val="24"/>
+                <w:lang w:eastAsia="uk-UA"/>
+              </w:rPr>
+              <w:t>amount</w:t>
+            </w:r>
+          </w:p>
+        </w:tc>
+      </w:tr>
+      <w:tr>
+        <w:tc>
+          <w:tcPr>
+            <w:tcW w:w="0" w:type="auto"/>
+            <w:tcBorders>
+              <w:top w:val="outset" w:sz="6" w:space="0" w:color="auto"/>
+              <w:left w:val="outset" w:sz="6" w:space="0" w:color="auto"/>
+              <w:bottom w:val="outset" w:sz="6" w:space="0" w:color="auto"/>
+              <w:right w:val="outset" w:sz="6" w:space="0" w:color="auto"/>
+            </w:tcBorders>
+            <w:shd w:val="clear" w:color="auto" w:fill="F9F9F9"/>
+            <w:tcMar>
+              <w:top w:w="135" w:type="dxa"/>
+              <w:left w:w="150" w:type="dxa"/>
+              <w:bottom w:w="135" w:type="dxa"/>
+              <w:right w:w="150" w:type="dxa"/>
+            </w:tcMar>
+            <w:vAlign w:val="center"/>
+            <w:hideMark/>
+          </w:tcPr>
+          <w:p>
+            <w:pPr>
+              <w:spacing w:after="0" w:line="240" w:lineRule="auto"/>
+              <w:rPr>
+                <w:rFonts w:ascii="Times New Roman" w:eastAsia="Times New Roman" w:hAnsi="Times New Roman" w:cs="Times New Roman"/>
+                <w:sz w:val="24"/>
+                <w:szCs w:val="24"/>
+                <w:lang w:eastAsia="uk-UA"/>
+              </w:rPr>
+            </w:pPr>
+            <w:r>
+              <w:rPr>
+                <w:rFonts w:ascii="Times New Roman" w:eastAsia="Times New Roman" w:hAnsi="Times New Roman" w:cs="Times New Roman"/>
+                <w:sz w:val="24"/>
+                <w:szCs w:val="24"/>
+                <w:lang w:eastAsia="uk-UA"/>
+              </w:rPr>
+              <w:t>9</w:t>
+            </w:r>
+          </w:p>
+        </w:tc>
+        <w:tc>
+          <w:tcPr>
+            <w:tcW w:w="0" w:type="auto"/>
+            <w:tcBorders>
+              <w:top w:val="outset" w:sz="6" w:space="0" w:color="auto"/>
+              <w:left w:val="outset" w:sz="6" w:space="0" w:color="auto"/>
+              <w:bottom w:val="outset" w:sz="6" w:space="0" w:color="auto"/>
+              <w:right w:val="outset" w:sz="6" w:space="0" w:color="auto"/>
+            </w:tcBorders>
+            <w:shd w:val="clear" w:color="auto" w:fill="F9F9F9"/>
+            <w:tcMar>
+              <w:top w:w="135" w:type="dxa"/>
+              <w:left w:w="150" w:type="dxa"/>
+              <w:bottom w:w="135" w:type="dxa"/>
+              <w:right w:w="150" w:type="dxa"/>
+            </w:tcMar>
+            <w:vAlign w:val="center"/>
+            <w:hideMark/>
+          </w:tcPr>
+          <w:p>
+            <w:pPr>
+              <w:spacing w:after="0" w:line="240" w:lineRule="auto"/>
+              <w:rPr>
+                <w:rFonts w:ascii="Times New Roman" w:eastAsia="Times New Roman" w:hAnsi="Times New Roman" w:cs="Times New Roman"/>
+                <w:sz w:val="24"/>
+                <w:szCs w:val="24"/>
+                <w:lang w:eastAsia="uk-UA"/>
+              </w:rPr>
+            </w:pPr>
+            <w:r>
+              <w:rPr>
+                <w:rFonts w:ascii="Times New Roman" w:eastAsia="Times New Roman" w:hAnsi="Times New Roman" w:cs="Times New Roman"/>
+                <w:sz w:val="24"/>
+                <w:szCs w:val="24"/>
+                <w:lang w:eastAsia="uk-UA"/>
+              </w:rPr>
+              <w:t>Герой нашего времени</w:t>
+            </w:r>
+          </w:p>
+        </w:tc>
+        <w:tc>
+          <w:tcPr>
+            <w:tcW w:w="0" w:type="auto"/>
+            <w:tcBorders>
+              <w:top w:val="outset" w:sz="6" w:space="0" w:color="auto"/>
+              <w:left w:val="outset" w:sz="6" w:space="0" w:color="auto"/>
+              <w:bottom w:val="outset" w:sz="6" w:space="0" w:color="auto"/>
+              <w:right w:val="outset" w:sz="6" w:space="0" w:color="auto"/>
+            </w:tcBorders>
+            <w:shd w:val="clear" w:color="auto" w:fill="F9F9F9"/>
+            <w:tcMar>
+              <w:top w:w="135" w:type="dxa"/>
+              <w:left w:w="150" w:type="dxa"/>
+              <w:bottom w:w="135" w:type="dxa"/>
+              <w:right w:w="150" w:type="dxa"/>
+            </w:tcMar>
+            <w:vAlign w:val="center"/>
+            <w:hideMark/>
+          </w:tcPr>
+          <w:p>
+            <w:pPr>
+              <w:spacing w:after="0" w:line="240" w:lineRule="auto"/>
+              <w:rPr>
+                <w:rFonts w:ascii="Times New Roman" w:eastAsia="Times New Roman" w:hAnsi="Times New Roman" w:cs="Times New Roman"/>
+                <w:sz w:val="24"/>
+                <w:szCs w:val="24"/>
+                <w:lang w:eastAsia="uk-UA"/>
+              </w:rPr>
+            </w:pPr>
+            <w:r>
+              <w:rPr>
+                <w:rFonts w:ascii="Times New Roman" w:eastAsia="Times New Roman" w:hAnsi="Times New Roman" w:cs="Times New Roman"/>
+                <w:sz w:val="24"/>
+                <w:szCs w:val="24"/>
+                <w:lang w:eastAsia="uk-UA"/>
+              </w:rPr>
+              <w:t>5</w:t>
+            </w:r>
+          </w:p>
+        </w:tc>
+        <w:tc>
+          <w:tcPr>
+            <w:tcW w:w="0" w:type="auto"/>
+            <w:tcBorders>
+              <w:top w:val="outset" w:sz="6" w:space="0" w:color="auto"/>
+              <w:left w:val="outset" w:sz="6" w:space="0" w:color="auto"/>
+              <w:bottom w:val="outset" w:sz="6" w:space="0" w:color="auto"/>
+              <w:right w:val="outset" w:sz="6" w:space="0" w:color="auto"/>
+            </w:tcBorders>
+            <w:shd w:val="clear" w:color="auto" w:fill="F9F9F9"/>
+            <w:tcMar>
+              <w:top w:w="135" w:type="dxa"/>
+              <w:left w:w="150" w:type="dxa"/>
+              <w:bottom w:w="135" w:type="dxa"/>
+              <w:right w:w="150" w:type="dxa"/>
+            </w:tcMar>
+            <w:vAlign w:val="center"/>
+            <w:hideMark/>
+          </w:tcPr>
+          <w:p>
+            <w:pPr>
+              <w:spacing w:after="0" w:line="240" w:lineRule="auto"/>
+              <w:rPr>
+                <w:rFonts w:ascii="Times New Roman" w:eastAsia="Times New Roman" w:hAnsi="Times New Roman" w:cs="Times New Roman"/>
+                <w:sz w:val="24"/>
+                <w:szCs w:val="24"/>
+                <w:lang w:eastAsia="uk-UA"/>
+              </w:rPr>
+            </w:pPr>
+            <w:r>
+              <w:rPr>
+                <w:rFonts w:ascii="Times New Roman" w:eastAsia="Times New Roman" w:hAnsi="Times New Roman" w:cs="Times New Roman"/>
+                <w:sz w:val="24"/>
+                <w:szCs w:val="24"/>
+                <w:lang w:eastAsia="uk-UA"/>
+              </w:rPr>
+              <w:t>3</w:t>
+            </w:r>
+          </w:p>
+        </w:tc>
+        <w:tc>
+          <w:tcPr>
+            <w:tcW w:w="0" w:type="auto"/>
+            <w:tcBorders>
+              <w:top w:val="outset" w:sz="6" w:space="0" w:color="auto"/>
+              <w:left w:val="outset" w:sz="6" w:space="0" w:color="auto"/>
+              <w:bottom w:val="outset" w:sz="6" w:space="0" w:color="auto"/>
+              <w:right w:val="outset" w:sz="6" w:space="0" w:color="auto"/>
+            </w:tcBorders>
+            <w:shd w:val="clear" w:color="auto" w:fill="F9F9F9"/>
+            <w:tcMar>
+              <w:top w:w="135" w:type="dxa"/>
+              <w:left w:w="150" w:type="dxa"/>
+              <w:bottom w:w="135" w:type="dxa"/>
+              <w:right w:w="150" w:type="dxa"/>
+            </w:tcMar>
+            <w:vAlign w:val="center"/>
+            <w:hideMark/>
+          </w:tcPr>
+          <w:p>
+            <w:pPr>
+              <w:spacing w:after="0" w:line="240" w:lineRule="auto"/>
+              <w:rPr>
+                <w:rFonts w:ascii="Times New Roman" w:eastAsia="Times New Roman" w:hAnsi="Times New Roman" w:cs="Times New Roman"/>
+                <w:sz w:val="24"/>
+                <w:szCs w:val="24"/>
+                <w:lang w:eastAsia="uk-UA"/>
+              </w:rPr>
+            </w:pPr>
+            <w:r>
+              <w:rPr>
+                <w:rFonts w:ascii="Times New Roman" w:eastAsia="Times New Roman" w:hAnsi="Times New Roman" w:cs="Times New Roman"/>
+                <w:sz w:val="24"/>
+                <w:szCs w:val="24"/>
+                <w:lang w:eastAsia="uk-UA"/>
+              </w:rPr>
+              <w:t>570.59</w:t>
+            </w:r>
+          </w:p>
+        </w:tc>
+        <w:tc>
+          <w:tcPr>
+            <w:tcW w:w="0" w:type="auto"/>
+            <w:tcBorders>
+              <w:top w:val="outset" w:sz="6" w:space="0" w:color="auto"/>
+              <w:left w:val="outset" w:sz="6" w:space="0" w:color="auto"/>
+              <w:bottom w:val="outset" w:sz="6" w:space="0" w:color="auto"/>
+              <w:right w:val="outset" w:sz="6" w:space="0" w:color="auto"/>
+            </w:tcBorders>
+            <w:shd w:val="clear" w:color="auto" w:fill="F9F9F9"/>
+            <w:tcMar>
+              <w:top w:w="135" w:type="dxa"/>
+              <w:left w:w="150" w:type="dxa"/>
+              <w:bottom w:w="135" w:type="dxa"/>
+              <w:right w:w="150" w:type="dxa"/>
+            </w:tcMar>
+            <w:vAlign w:val="center"/>
+            <w:hideMark/>
+          </w:tcPr>
+          <w:p>
+            <w:pPr>
+              <w:spacing w:after="0" w:line="240" w:lineRule="auto"/>
+              <w:rPr>
+                <w:rFonts w:ascii="Times New Roman" w:eastAsia="Times New Roman" w:hAnsi="Times New Roman" w:cs="Times New Roman"/>
+                <w:sz w:val="24"/>
+                <w:szCs w:val="24"/>
+                <w:lang w:eastAsia="uk-UA"/>
+              </w:rPr>
+            </w:pPr>
+            <w:r>
+              <w:rPr>
+                <w:rFonts w:ascii="Times New Roman" w:eastAsia="Times New Roman" w:hAnsi="Times New Roman" w:cs="Times New Roman"/>
+                <w:sz w:val="24"/>
+                <w:szCs w:val="24"/>
+                <w:lang w:eastAsia="uk-UA"/>
+              </w:rPr>
+              <w:t>2</w:t>
+            </w:r>
+          </w:p>
+        </w:tc>
+      </w:tr>
+      <w:tr>
+        <w:tc>
+          <w:tcPr>
+            <w:tcW w:w="0" w:type="auto"/>
+            <w:tcBorders>
+              <w:top w:val="outset" w:sz="6" w:space="0" w:color="auto"/>
+              <w:left w:val="outset" w:sz="6" w:space="0" w:color="auto"/>
+              <w:bottom w:val="outset" w:sz="6" w:space="0" w:color="auto"/>
+              <w:right w:val="outset" w:sz="6" w:space="0" w:color="auto"/>
+            </w:tcBorders>
+            <w:shd w:val="clear" w:color="auto" w:fill="FFFFFF"/>
+            <w:tcMar>
+              <w:top w:w="135" w:type="dxa"/>
+              <w:left w:w="150" w:type="dxa"/>
+              <w:bottom w:w="135" w:type="dxa"/>
+              <w:right w:w="150" w:type="dxa"/>
+            </w:tcMar>
+            <w:vAlign w:val="center"/>
+            <w:hideMark/>
+          </w:tcPr>
+          <w:p>
+            <w:pPr>
+              <w:spacing w:after="0" w:line="240" w:lineRule="auto"/>
+              <w:rPr>
+                <w:rFonts w:ascii="Times New Roman" w:eastAsia="Times New Roman" w:hAnsi="Times New Roman" w:cs="Times New Roman"/>
+                <w:sz w:val="24"/>
+                <w:szCs w:val="24"/>
+                <w:lang w:eastAsia="uk-UA"/>
+              </w:rPr>
+            </w:pPr>
+            <w:r>
+              <w:rPr>
+                <w:rFonts w:ascii="Times New Roman" w:eastAsia="Times New Roman" w:hAnsi="Times New Roman" w:cs="Times New Roman"/>
+                <w:sz w:val="24"/>
+                <w:szCs w:val="24"/>
+                <w:lang w:eastAsia="uk-UA"/>
+              </w:rPr>
+              <w:t>10</w:t>
+            </w:r>
+          </w:p>
+        </w:tc>
+        <w:tc>
+          <w:tcPr>
+            <w:tcW w:w="0" w:type="auto"/>
+            <w:tcBorders>
+              <w:top w:val="outset" w:sz="6" w:space="0" w:color="auto"/>
+              <w:left w:val="outset" w:sz="6" w:space="0" w:color="auto"/>
+              <w:bottom w:val="outset" w:sz="6" w:space="0" w:color="auto"/>
+              <w:right w:val="outset" w:sz="6" w:space="0" w:color="auto"/>
+            </w:tcBorders>
+            <w:shd w:val="clear" w:color="auto" w:fill="FFFFFF"/>
+            <w:tcMar>
+              <w:top w:w="135" w:type="dxa"/>
+              <w:left w:w="150" w:type="dxa"/>
+              <w:bottom w:w="135" w:type="dxa"/>
+              <w:right w:w="150" w:type="dxa"/>
+            </w:tcMar>
+            <w:vAlign w:val="center"/>
+            <w:hideMark/>
+          </w:tcPr>
+          <w:p>
+            <w:pPr>
+              <w:spacing w:after="0" w:line="240" w:lineRule="auto"/>
+              <w:rPr>
+                <w:rFonts w:ascii="Times New Roman" w:eastAsia="Times New Roman" w:hAnsi="Times New Roman" w:cs="Times New Roman"/>
+                <w:sz w:val="24"/>
+                <w:szCs w:val="24"/>
+                <w:lang w:eastAsia="uk-UA"/>
+              </w:rPr>
+            </w:pPr>
+            <w:r>
+              <w:rPr>
+                <w:rFonts w:ascii="Times New Roman" w:eastAsia="Times New Roman" w:hAnsi="Times New Roman" w:cs="Times New Roman"/>
+                <w:sz w:val="24"/>
+                <w:szCs w:val="24"/>
+                <w:lang w:eastAsia="uk-UA"/>
+              </w:rPr>
+              <w:t>Доктор Живаго</w:t>
+            </w:r>
+          </w:p>
+        </w:tc>
+        <w:tc>
+          <w:tcPr>
+            <w:tcW w:w="0" w:type="auto"/>
+            <w:tcBorders>
+              <w:top w:val="outset" w:sz="6" w:space="0" w:color="auto"/>
+              <w:left w:val="outset" w:sz="6" w:space="0" w:color="auto"/>
+              <w:bottom w:val="outset" w:sz="6" w:space="0" w:color="auto"/>
+              <w:right w:val="outset" w:sz="6" w:space="0" w:color="auto"/>
+            </w:tcBorders>
+            <w:shd w:val="clear" w:color="auto" w:fill="FFFFFF"/>
+            <w:tcMar>
+              <w:top w:w="135" w:type="dxa"/>
+              <w:left w:w="150" w:type="dxa"/>
+              <w:bottom w:w="135" w:type="dxa"/>
+              <w:right w:w="150" w:type="dxa"/>
+            </w:tcMar>
+            <w:vAlign w:val="center"/>
+            <w:hideMark/>
+          </w:tcPr>
+          <w:p>
+            <w:pPr>
+              <w:spacing w:after="0" w:line="240" w:lineRule="auto"/>
+              <w:rPr>
+                <w:rFonts w:ascii="Times New Roman" w:eastAsia="Times New Roman" w:hAnsi="Times New Roman" w:cs="Times New Roman"/>
+                <w:sz w:val="24"/>
+                <w:szCs w:val="24"/>
+                <w:lang w:eastAsia="uk-UA"/>
+              </w:rPr>
+            </w:pPr>
+            <w:r>
+              <w:rPr>
+                <w:rFonts w:ascii="Times New Roman" w:eastAsia="Times New Roman" w:hAnsi="Times New Roman" w:cs="Times New Roman"/>
+                <w:sz w:val="24"/>
+                <w:szCs w:val="24"/>
+                <w:lang w:eastAsia="uk-UA"/>
+              </w:rPr>
+              <w:t>4</w:t>
+            </w:r>
+          </w:p>
+        </w:tc>
+        <w:tc>
+          <w:tcPr>
+            <w:tcW w:w="0" w:type="auto"/>
+            <w:tcBorders>
+              <w:top w:val="outset" w:sz="6" w:space="0" w:color="auto"/>
+              <w:left w:val="outset" w:sz="6" w:space="0" w:color="auto"/>
+              <w:bottom w:val="outset" w:sz="6" w:space="0" w:color="auto"/>
+              <w:right w:val="outset" w:sz="6" w:space="0" w:color="auto"/>
+            </w:tcBorders>
+            <w:shd w:val="clear" w:color="auto" w:fill="FFFFFF"/>
+            <w:tcMar>
+              <w:top w:w="135" w:type="dxa"/>
+              <w:left w:w="150" w:type="dxa"/>
+              <w:bottom w:w="135" w:type="dxa"/>
+              <w:right w:w="150" w:type="dxa"/>
+            </w:tcMar>
+            <w:vAlign w:val="center"/>
+            <w:hideMark/>
+          </w:tcPr>
+          <w:p>
+            <w:pPr>
+              <w:spacing w:after="0" w:line="240" w:lineRule="auto"/>
+              <w:rPr>
+                <w:rFonts w:ascii="Times New Roman" w:eastAsia="Times New Roman" w:hAnsi="Times New Roman" w:cs="Times New Roman"/>
+                <w:sz w:val="24"/>
+                <w:szCs w:val="24"/>
+                <w:lang w:eastAsia="uk-UA"/>
+              </w:rPr>
+            </w:pPr>
+            <w:r>
+              <w:rPr>
+                <w:rFonts w:ascii="Times New Roman" w:eastAsia="Times New Roman" w:hAnsi="Times New Roman" w:cs="Times New Roman"/>
+                <w:sz w:val="24"/>
+                <w:szCs w:val="24"/>
+                <w:lang w:eastAsia="uk-UA"/>
+              </w:rPr>
+              <w:t>3</w:t>
+            </w:r>
+          </w:p>
+        </w:tc>
+        <w:tc>
+          <w:tcPr>
+            <w:tcW w:w="0" w:type="auto"/>
+            <w:tcBorders>
+              <w:top w:val="outset" w:sz="6" w:space="0" w:color="auto"/>
+              <w:left w:val="outset" w:sz="6" w:space="0" w:color="auto"/>
+              <w:bottom w:val="outset" w:sz="6" w:space="0" w:color="auto"/>
+              <w:right w:val="outset" w:sz="6" w:space="0" w:color="auto"/>
+            </w:tcBorders>
+            <w:shd w:val="clear" w:color="auto" w:fill="FFFFFF"/>
+            <w:tcMar>
+              <w:top w:w="135" w:type="dxa"/>
+              <w:left w:w="150" w:type="dxa"/>
+              <w:bottom w:w="135" w:type="dxa"/>
+              <w:right w:w="150" w:type="dxa"/>
+            </w:tcMar>
+            <w:vAlign w:val="center"/>
+            <w:hideMark/>
+          </w:tcPr>
+          <w:p>
+            <w:pPr>
+              <w:spacing w:after="0" w:line="240" w:lineRule="auto"/>
+              <w:rPr>
+                <w:rFonts w:ascii="Times New Roman" w:eastAsia="Times New Roman" w:hAnsi="Times New Roman" w:cs="Times New Roman"/>
+                <w:sz w:val="24"/>
+                <w:szCs w:val="24"/>
+                <w:lang w:eastAsia="uk-UA"/>
+              </w:rPr>
+            </w:pPr>
+            <w:r>
+              <w:rPr>
+                <w:rFonts w:ascii="Times New Roman" w:eastAsia="Times New Roman" w:hAnsi="Times New Roman" w:cs="Times New Roman"/>
+                <w:sz w:val="24"/>
+                <w:szCs w:val="24"/>
+                <w:lang w:eastAsia="uk-UA"/>
+              </w:rPr>
+              <w:t>740.50</w:t>
+            </w:r>
+          </w:p>
+        </w:tc>
+        <w:tc>
+          <w:tcPr>
+            <w:tcW w:w="0" w:type="auto"/>
+            <w:tcBorders>
+              <w:top w:val="outset" w:sz="6" w:space="0" w:color="auto"/>
+              <w:left w:val="outset" w:sz="6" w:space="0" w:color="auto"/>
+              <w:bottom w:val="outset" w:sz="6" w:space="0" w:color="auto"/>
+              <w:right w:val="outset" w:sz="6" w:space="0" w:color="auto"/>
+            </w:tcBorders>
+            <w:shd w:val="clear" w:color="auto" w:fill="FFFFFF"/>
+            <w:tcMar>
+              <w:top w:w="135" w:type="dxa"/>
+              <w:left w:w="150" w:type="dxa"/>
+              <w:bottom w:w="135" w:type="dxa"/>
+              <w:right w:w="150" w:type="dxa"/>
+            </w:tcMar>
+            <w:vAlign w:val="center"/>
+            <w:hideMark/>
+          </w:tcPr>
+          <w:p>
+            <w:pPr>
+              <w:spacing w:after="0" w:line="240" w:lineRule="auto"/>
+              <w:rPr>
+                <w:rFonts w:ascii="Times New Roman" w:eastAsia="Times New Roman" w:hAnsi="Times New Roman" w:cs="Times New Roman"/>
+                <w:sz w:val="24"/>
+                <w:szCs w:val="24"/>
+                <w:lang w:eastAsia="uk-UA"/>
+              </w:rPr>
+            </w:pPr>
+            <w:r>
+              <w:rPr>
+                <w:rFonts w:ascii="Times New Roman" w:eastAsia="Times New Roman" w:hAnsi="Times New Roman" w:cs="Times New Roman"/>
+                <w:sz w:val="24"/>
+                <w:szCs w:val="24"/>
+                <w:lang w:eastAsia="uk-UA"/>
+              </w:rPr>
+              <w:t>5</w:t>
+            </w:r>
+          </w:p>
+        </w:tc>
+      </w:tr>
+    </w:tbl>
+    <w:p>
+      <w:pPr>
+        <w:shd w:val="clear" w:color="auto" w:fill="FFFFFF"/>
+        <w:spacing w:before="240" w:after="240" w:line="240" w:lineRule="auto"/>
+        <w:rPr>
+          <w:rFonts w:ascii="inherit" w:eastAsia="Times New Roman" w:hAnsi="inherit" w:cs="Arial"/>
+          <w:color w:val="222222"/>
+          <w:sz w:val="24"/>
+          <w:szCs w:val="24"/>
+          <w:lang w:eastAsia="uk-UA"/>
+        </w:rPr>
+      </w:pPr>
+      <w:r>
+        <w:rPr>
+          <w:rFonts w:ascii="inherit" w:eastAsia="Times New Roman" w:hAnsi="inherit" w:cs="Arial"/>
+          <w:color w:val="222222"/>
+          <w:sz w:val="24"/>
+          <w:szCs w:val="24"/>
+          <w:lang w:eastAsia="uk-UA"/>
+        </w:rPr>
+        <w:t>Рассмотрим реализацию этого запроса по шагам.</w:t>
+      </w:r>
+    </w:p>
+    <w:p>
+      <w:pPr>
+        <w:shd w:val="clear" w:color="auto" w:fill="FFFFFF"/>
+        <w:spacing w:before="240" w:after="240" w:line="240" w:lineRule="auto"/>
+        <w:rPr>
+          <w:rFonts w:ascii="inherit" w:eastAsia="Times New Roman" w:hAnsi="inherit" w:cs="Arial"/>
+          <w:color w:val="222222"/>
+          <w:sz w:val="24"/>
+          <w:szCs w:val="24"/>
+          <w:lang w:eastAsia="uk-UA"/>
+        </w:rPr>
+      </w:pPr>
+      <w:r>
+        <w:rPr>
+          <w:rFonts w:ascii="inherit" w:eastAsia="Times New Roman" w:hAnsi="inherit" w:cs="Arial"/>
+          <w:b/>
+          <w:bCs/>
+          <w:color w:val="222222"/>
+          <w:sz w:val="24"/>
+          <w:szCs w:val="24"/>
+          <w:lang w:eastAsia="uk-UA"/>
+        </w:rPr>
+        <w:t>Шаг 1.</w:t>
+      </w:r>
+      <w:r>
+        <w:rPr>
+          <w:rFonts w:ascii="inherit" w:eastAsia="Times New Roman" w:hAnsi="inherit" w:cs="Arial"/>
+          <w:color w:val="222222"/>
+          <w:sz w:val="24"/>
+          <w:szCs w:val="24"/>
+          <w:lang w:eastAsia="uk-UA"/>
+        </w:rPr>
+        <w:t> Найдем общее количество книг по каждому жанру, отсортируем его по убыванию и ограничим вывод одной строкой. Рекомендуется, если запрос будет использоваться в качестве вложенного (особенно в операциях соединения), вычисляемым полям запроса давать собственное имя.</w:t>
+      </w:r>
+    </w:p>
+    <w:p>
+      <w:pPr>
+        <w:shd w:val="clear" w:color="auto" w:fill="FFFFFF"/>
+        <w:spacing w:before="240" w:after="240" w:line="240" w:lineRule="auto"/>
+        <w:rPr>
+          <w:rFonts w:ascii="inherit" w:eastAsia="Times New Roman" w:hAnsi="inherit" w:cs="Arial"/>
+          <w:color w:val="222222"/>
+          <w:sz w:val="24"/>
+          <w:szCs w:val="24"/>
+          <w:lang w:eastAsia="uk-UA"/>
+        </w:rPr>
+      </w:pPr>
+      <w:r>
+        <w:rPr>
+          <w:rFonts w:ascii="inherit" w:eastAsia="Times New Roman" w:hAnsi="inherit" w:cs="Arial"/>
+          <w:i/>
+          <w:iCs/>
+          <w:color w:val="222222"/>
+          <w:sz w:val="24"/>
+          <w:szCs w:val="24"/>
+          <w:lang w:eastAsia="uk-UA"/>
+        </w:rPr>
+        <w:t>Запрос:</w:t>
+      </w:r>
+    </w:p>
+    <w:p>
+      <w:pPr>
+        <w:shd w:val="clear" w:color="auto" w:fill="FFFFFF"/>
+        <w:tabs>
+          <w:tab w:val="left" w:pos="916"/>
+          <w:tab w:val="left" w:pos="1832"/>
+          <w:tab w:val="left" w:pos="2748"/>
+          <w:tab w:val="left" w:pos="3664"/>
+          <w:tab w:val="left" w:pos="4580"/>
+          <w:tab w:val="left" w:pos="5496"/>
+          <w:tab w:val="left" w:pos="6412"/>
+          <w:tab w:val="left" w:pos="7328"/>
+          <w:tab w:val="left" w:pos="8244"/>
+          <w:tab w:val="left" w:pos="9160"/>
+          <w:tab w:val="left" w:pos="10076"/>
+          <w:tab w:val="left" w:pos="10992"/>
+          <w:tab w:val="left" w:pos="11908"/>
+          <w:tab w:val="left" w:pos="12824"/>
+          <w:tab w:val="left" w:pos="13740"/>
+          <w:tab w:val="left" w:pos="14656"/>
+        </w:tabs>
+        <w:spacing w:before="240" w:after="240" w:line="312" w:lineRule="atLeast"/>
+        <w:rPr>
+          <w:rFonts w:ascii="Courier New" w:eastAsia="Times New Roman" w:hAnsi="Courier New" w:cs="Courier New"/>
+          <w:color w:val="000000"/>
+          <w:shd w:val="clear" w:color="auto" w:fill="F3F4F6"/>
+          <w:lang w:eastAsia="uk-UA"/>
+        </w:rPr>
+      </w:pPr>
+      <w:r>
+        <w:rPr>
+          <w:rFonts w:ascii="Courier New" w:eastAsia="Times New Roman" w:hAnsi="Courier New" w:cs="Courier New"/>
+          <w:color w:val="000088"/>
+          <w:shd w:val="clear" w:color="auto" w:fill="F3F4F6"/>
+          <w:lang w:eastAsia="uk-UA"/>
+        </w:rPr>
+        <w:t>SELECT</w:t>
+      </w:r>
+      <w:r>
+        <w:rPr>
+          <w:rFonts w:ascii="Courier New" w:eastAsia="Times New Roman" w:hAnsi="Courier New" w:cs="Courier New"/>
+          <w:color w:val="000000"/>
+          <w:shd w:val="clear" w:color="auto" w:fill="F3F4F6"/>
+          <w:lang w:eastAsia="uk-UA"/>
+        </w:rPr>
+        <w:t xml:space="preserve"> genre_id, </w:t>
+      </w:r>
+      <w:r>
+        <w:rPr>
+          <w:rFonts w:ascii="Courier New" w:eastAsia="Times New Roman" w:hAnsi="Courier New" w:cs="Courier New"/>
+          <w:color w:val="000088"/>
+          <w:shd w:val="clear" w:color="auto" w:fill="F3F4F6"/>
+          <w:lang w:eastAsia="uk-UA"/>
+        </w:rPr>
+        <w:t>SUM</w:t>
+      </w:r>
+      <w:r>
+        <w:rPr>
+          <w:rFonts w:ascii="Courier New" w:eastAsia="Times New Roman" w:hAnsi="Courier New" w:cs="Courier New"/>
+          <w:color w:val="000000"/>
+          <w:shd w:val="clear" w:color="auto" w:fill="F3F4F6"/>
+          <w:lang w:eastAsia="uk-UA"/>
+        </w:rPr>
+        <w:t xml:space="preserve">(amount) </w:t>
+      </w:r>
+      <w:r>
+        <w:rPr>
+          <w:rFonts w:ascii="Courier New" w:eastAsia="Times New Roman" w:hAnsi="Courier New" w:cs="Courier New"/>
+          <w:color w:val="000088"/>
+          <w:shd w:val="clear" w:color="auto" w:fill="F3F4F6"/>
+          <w:lang w:eastAsia="uk-UA"/>
+        </w:rPr>
+        <w:t>AS</w:t>
+      </w:r>
+      <w:r>
+        <w:rPr>
+          <w:rFonts w:ascii="Courier New" w:eastAsia="Times New Roman" w:hAnsi="Courier New" w:cs="Courier New"/>
+          <w:color w:val="000000"/>
+          <w:shd w:val="clear" w:color="auto" w:fill="F3F4F6"/>
+          <w:lang w:eastAsia="uk-UA"/>
+        </w:rPr>
+        <w:t xml:space="preserve"> sum_amount</w:t>
+      </w:r>
+    </w:p>
+    <w:p>
+      <w:pPr>
+        <w:shd w:val="clear" w:color="auto" w:fill="FFFFFF"/>
+        <w:tabs>
+          <w:tab w:val="left" w:pos="916"/>
+          <w:tab w:val="left" w:pos="1832"/>
+          <w:tab w:val="left" w:pos="2748"/>
+          <w:tab w:val="left" w:pos="3664"/>
+          <w:tab w:val="left" w:pos="4580"/>
+          <w:tab w:val="left" w:pos="5496"/>
+          <w:tab w:val="left" w:pos="6412"/>
+          <w:tab w:val="left" w:pos="7328"/>
+          <w:tab w:val="left" w:pos="8244"/>
+          <w:tab w:val="left" w:pos="9160"/>
+          <w:tab w:val="left" w:pos="10076"/>
+          <w:tab w:val="left" w:pos="10992"/>
+          <w:tab w:val="left" w:pos="11908"/>
+          <w:tab w:val="left" w:pos="12824"/>
+          <w:tab w:val="left" w:pos="13740"/>
+          <w:tab w:val="left" w:pos="14656"/>
+        </w:tabs>
+        <w:spacing w:before="240" w:after="240" w:line="312" w:lineRule="atLeast"/>
+        <w:rPr>
+          <w:rFonts w:ascii="Courier New" w:eastAsia="Times New Roman" w:hAnsi="Courier New" w:cs="Courier New"/>
+          <w:color w:val="000000"/>
+          <w:shd w:val="clear" w:color="auto" w:fill="F3F4F6"/>
+          <w:lang w:eastAsia="uk-UA"/>
+        </w:rPr>
+      </w:pPr>
+      <w:r>
+        <w:rPr>
+          <w:rFonts w:ascii="Courier New" w:eastAsia="Times New Roman" w:hAnsi="Courier New" w:cs="Courier New"/>
+          <w:color w:val="000088"/>
+          <w:shd w:val="clear" w:color="auto" w:fill="F3F4F6"/>
+          <w:lang w:eastAsia="uk-UA"/>
+        </w:rPr>
+        <w:t>FROM</w:t>
+      </w:r>
+      <w:r>
+        <w:rPr>
+          <w:rFonts w:ascii="Courier New" w:eastAsia="Times New Roman" w:hAnsi="Courier New" w:cs="Courier New"/>
+          <w:color w:val="000000"/>
+          <w:shd w:val="clear" w:color="auto" w:fill="F3F4F6"/>
+          <w:lang w:eastAsia="uk-UA"/>
+        </w:rPr>
+        <w:t xml:space="preserve"> book</w:t>
+      </w:r>
+    </w:p>
+    <w:p>
+      <w:pPr>
+        <w:shd w:val="clear" w:color="auto" w:fill="FFFFFF"/>
+        <w:tabs>
+          <w:tab w:val="left" w:pos="916"/>
+          <w:tab w:val="left" w:pos="1832"/>
+          <w:tab w:val="left" w:pos="2748"/>
+          <w:tab w:val="left" w:pos="3664"/>
+          <w:tab w:val="left" w:pos="4580"/>
+          <w:tab w:val="left" w:pos="5496"/>
+          <w:tab w:val="left" w:pos="6412"/>
+          <w:tab w:val="left" w:pos="7328"/>
+          <w:tab w:val="left" w:pos="8244"/>
+          <w:tab w:val="left" w:pos="9160"/>
+          <w:tab w:val="left" w:pos="10076"/>
+          <w:tab w:val="left" w:pos="10992"/>
+          <w:tab w:val="left" w:pos="11908"/>
+          <w:tab w:val="left" w:pos="12824"/>
+          <w:tab w:val="left" w:pos="13740"/>
+          <w:tab w:val="left" w:pos="14656"/>
+        </w:tabs>
+        <w:spacing w:before="240" w:after="240" w:line="312" w:lineRule="atLeast"/>
+        <w:rPr>
+          <w:rFonts w:ascii="Courier New" w:eastAsia="Times New Roman" w:hAnsi="Courier New" w:cs="Courier New"/>
+          <w:color w:val="000000"/>
+          <w:shd w:val="clear" w:color="auto" w:fill="F3F4F6"/>
+          <w:lang w:eastAsia="uk-UA"/>
+        </w:rPr>
+      </w:pPr>
+      <w:r>
+        <w:rPr>
+          <w:rFonts w:ascii="Courier New" w:eastAsia="Times New Roman" w:hAnsi="Courier New" w:cs="Courier New"/>
+          <w:color w:val="000088"/>
+          <w:shd w:val="clear" w:color="auto" w:fill="F3F4F6"/>
+          <w:lang w:eastAsia="uk-UA"/>
+        </w:rPr>
+        <w:t>GROUP</w:t>
+      </w:r>
+      <w:r>
+        <w:rPr>
+          <w:rFonts w:ascii="Courier New" w:eastAsia="Times New Roman" w:hAnsi="Courier New" w:cs="Courier New"/>
+          <w:color w:val="000000"/>
+          <w:shd w:val="clear" w:color="auto" w:fill="F3F4F6"/>
+          <w:lang w:eastAsia="uk-UA"/>
+        </w:rPr>
+        <w:t xml:space="preserve"> </w:t>
+      </w:r>
+      <w:r>
+        <w:rPr>
+          <w:rFonts w:ascii="Courier New" w:eastAsia="Times New Roman" w:hAnsi="Courier New" w:cs="Courier New"/>
+          <w:color w:val="000088"/>
+          <w:shd w:val="clear" w:color="auto" w:fill="F3F4F6"/>
+          <w:lang w:eastAsia="uk-UA"/>
+        </w:rPr>
+        <w:t>BY</w:t>
+      </w:r>
+      <w:r>
+        <w:rPr>
+          <w:rFonts w:ascii="Courier New" w:eastAsia="Times New Roman" w:hAnsi="Courier New" w:cs="Courier New"/>
+          <w:color w:val="000000"/>
+          <w:shd w:val="clear" w:color="auto" w:fill="F3F4F6"/>
+          <w:lang w:eastAsia="uk-UA"/>
+        </w:rPr>
+        <w:t xml:space="preserve"> genre_id</w:t>
+      </w:r>
+    </w:p>
+    <w:p>
+      <w:pPr>
+        <w:shd w:val="clear" w:color="auto" w:fill="FFFFFF"/>
+        <w:tabs>
+          <w:tab w:val="left" w:pos="916"/>
+          <w:tab w:val="left" w:pos="1832"/>
+          <w:tab w:val="left" w:pos="2748"/>
+          <w:tab w:val="left" w:pos="3664"/>
+          <w:tab w:val="left" w:pos="4580"/>
+          <w:tab w:val="left" w:pos="5496"/>
+          <w:tab w:val="left" w:pos="6412"/>
+          <w:tab w:val="left" w:pos="7328"/>
+          <w:tab w:val="left" w:pos="8244"/>
+          <w:tab w:val="left" w:pos="9160"/>
+          <w:tab w:val="left" w:pos="10076"/>
+          <w:tab w:val="left" w:pos="10992"/>
+          <w:tab w:val="left" w:pos="11908"/>
+          <w:tab w:val="left" w:pos="12824"/>
+          <w:tab w:val="left" w:pos="13740"/>
+          <w:tab w:val="left" w:pos="14656"/>
+        </w:tabs>
+        <w:spacing w:before="240" w:after="240" w:line="312" w:lineRule="atLeast"/>
+        <w:rPr>
+          <w:rFonts w:ascii="Courier New" w:eastAsia="Times New Roman" w:hAnsi="Courier New" w:cs="Courier New"/>
+          <w:color w:val="000000"/>
+          <w:shd w:val="clear" w:color="auto" w:fill="F3F4F6"/>
+          <w:lang w:eastAsia="uk-UA"/>
+        </w:rPr>
+      </w:pPr>
+      <w:r>
+        <w:rPr>
+          <w:rFonts w:ascii="Courier New" w:eastAsia="Times New Roman" w:hAnsi="Courier New" w:cs="Courier New"/>
+          <w:color w:val="000088"/>
+          <w:shd w:val="clear" w:color="auto" w:fill="F3F4F6"/>
+          <w:lang w:eastAsia="uk-UA"/>
+        </w:rPr>
+        <w:t>ORDER</w:t>
+      </w:r>
+      <w:r>
+        <w:rPr>
+          <w:rFonts w:ascii="Courier New" w:eastAsia="Times New Roman" w:hAnsi="Courier New" w:cs="Courier New"/>
+          <w:color w:val="000000"/>
+          <w:shd w:val="clear" w:color="auto" w:fill="F3F4F6"/>
+          <w:lang w:eastAsia="uk-UA"/>
+        </w:rPr>
+        <w:t xml:space="preserve"> </w:t>
+      </w:r>
+      <w:r>
+        <w:rPr>
+          <w:rFonts w:ascii="Courier New" w:eastAsia="Times New Roman" w:hAnsi="Courier New" w:cs="Courier New"/>
+          <w:color w:val="000088"/>
+          <w:shd w:val="clear" w:color="auto" w:fill="F3F4F6"/>
+          <w:lang w:eastAsia="uk-UA"/>
+        </w:rPr>
+        <w:t>BY</w:t>
+      </w:r>
+      <w:r>
+        <w:rPr>
+          <w:rFonts w:ascii="Courier New" w:eastAsia="Times New Roman" w:hAnsi="Courier New" w:cs="Courier New"/>
+          <w:color w:val="000000"/>
+          <w:shd w:val="clear" w:color="auto" w:fill="F3F4F6"/>
+          <w:lang w:eastAsia="uk-UA"/>
+        </w:rPr>
+        <w:t xml:space="preserve"> sum_amount </w:t>
+      </w:r>
+      <w:r>
+        <w:rPr>
+          <w:rFonts w:ascii="Courier New" w:eastAsia="Times New Roman" w:hAnsi="Courier New" w:cs="Courier New"/>
+          <w:color w:val="000088"/>
+          <w:shd w:val="clear" w:color="auto" w:fill="F3F4F6"/>
+          <w:lang w:eastAsia="uk-UA"/>
+        </w:rPr>
+        <w:t>DESC</w:t>
+      </w:r>
+    </w:p>
+    <w:p>
+      <w:pPr>
+        <w:shd w:val="clear" w:color="auto" w:fill="FFFFFF"/>
+        <w:tabs>
+          <w:tab w:val="left" w:pos="916"/>
+          <w:tab w:val="left" w:pos="1832"/>
+          <w:tab w:val="left" w:pos="2748"/>
+          <w:tab w:val="left" w:pos="3664"/>
+          <w:tab w:val="left" w:pos="4580"/>
+          <w:tab w:val="left" w:pos="5496"/>
+          <w:tab w:val="left" w:pos="6412"/>
+          <w:tab w:val="left" w:pos="7328"/>
+          <w:tab w:val="left" w:pos="8244"/>
+          <w:tab w:val="left" w:pos="9160"/>
+          <w:tab w:val="left" w:pos="10076"/>
+          <w:tab w:val="left" w:pos="10992"/>
+          <w:tab w:val="left" w:pos="11908"/>
+          <w:tab w:val="left" w:pos="12824"/>
+          <w:tab w:val="left" w:pos="13740"/>
+          <w:tab w:val="left" w:pos="14656"/>
+        </w:tabs>
+        <w:spacing w:before="240" w:after="240" w:line="240" w:lineRule="auto"/>
+        <w:rPr>
+          <w:rFonts w:ascii="Courier New" w:eastAsia="Times New Roman" w:hAnsi="Courier New" w:cs="Courier New"/>
+          <w:color w:val="222222"/>
+          <w:sz w:val="24"/>
+          <w:szCs w:val="24"/>
+          <w:lang w:eastAsia="uk-UA"/>
+        </w:rPr>
+      </w:pPr>
+      <w:r>
+        <w:rPr>
+          <w:rFonts w:ascii="Courier New" w:eastAsia="Times New Roman" w:hAnsi="Courier New" w:cs="Courier New"/>
+          <w:color w:val="000088"/>
+          <w:shd w:val="clear" w:color="auto" w:fill="F3F4F6"/>
+          <w:lang w:eastAsia="uk-UA"/>
+        </w:rPr>
+        <w:t>LIMIT</w:t>
+      </w:r>
+      <w:r>
+        <w:rPr>
+          <w:rFonts w:ascii="Courier New" w:eastAsia="Times New Roman" w:hAnsi="Courier New" w:cs="Courier New"/>
+          <w:color w:val="000000"/>
+          <w:shd w:val="clear" w:color="auto" w:fill="F3F4F6"/>
+          <w:lang w:eastAsia="uk-UA"/>
+        </w:rPr>
+        <w:t xml:space="preserve"> </w:t>
+      </w:r>
+      <w:r>
+        <w:rPr>
+          <w:rFonts w:ascii="Courier New" w:eastAsia="Times New Roman" w:hAnsi="Courier New" w:cs="Courier New"/>
+          <w:color w:val="006666"/>
+          <w:shd w:val="clear" w:color="auto" w:fill="F3F4F6"/>
+          <w:lang w:eastAsia="uk-UA"/>
+        </w:rPr>
+        <w:t>1</w:t>
+      </w:r>
+    </w:p>
+    <w:p>
+      <w:pPr>
+        <w:shd w:val="clear" w:color="auto" w:fill="FFFFFF"/>
+        <w:spacing w:before="240" w:after="240" w:line="240" w:lineRule="auto"/>
+        <w:rPr>
+          <w:rFonts w:ascii="inherit" w:eastAsia="Times New Roman" w:hAnsi="inherit" w:cs="Arial"/>
+          <w:color w:val="222222"/>
+          <w:sz w:val="24"/>
+          <w:szCs w:val="24"/>
+          <w:lang w:eastAsia="uk-UA"/>
+        </w:rPr>
+      </w:pPr>
+      <w:r>
+        <w:rPr>
+          <w:rFonts w:ascii="inherit" w:eastAsia="Times New Roman" w:hAnsi="inherit" w:cs="Arial"/>
+          <w:i/>
+          <w:iCs/>
+          <w:color w:val="222222"/>
+          <w:sz w:val="24"/>
+          <w:szCs w:val="24"/>
+          <w:lang w:eastAsia="uk-UA"/>
+        </w:rPr>
+        <w:t>Результат:</w:t>
+      </w:r>
+    </w:p>
+    <w:p>
+      <w:pPr>
+        <w:shd w:val="clear" w:color="auto" w:fill="FFFFFF"/>
+        <w:tabs>
+          <w:tab w:val="left" w:pos="916"/>
+          <w:tab w:val="left" w:pos="1832"/>
+          <w:tab w:val="left" w:pos="2748"/>
+          <w:tab w:val="left" w:pos="3664"/>
+          <w:tab w:val="left" w:pos="4580"/>
+          <w:tab w:val="left" w:pos="5496"/>
+          <w:tab w:val="left" w:pos="6412"/>
+          <w:tab w:val="left" w:pos="7328"/>
+          <w:tab w:val="left" w:pos="8244"/>
+          <w:tab w:val="left" w:pos="9160"/>
+          <w:tab w:val="left" w:pos="10076"/>
+          <w:tab w:val="left" w:pos="10992"/>
+          <w:tab w:val="left" w:pos="11908"/>
+          <w:tab w:val="left" w:pos="12824"/>
+          <w:tab w:val="left" w:pos="13740"/>
+          <w:tab w:val="left" w:pos="14656"/>
+        </w:tabs>
+        <w:spacing w:before="240" w:after="240" w:line="312" w:lineRule="atLeast"/>
+        <w:rPr>
+          <w:rFonts w:ascii="Courier New" w:eastAsia="Times New Roman" w:hAnsi="Courier New" w:cs="Courier New"/>
+          <w:color w:val="000000"/>
+          <w:shd w:val="clear" w:color="auto" w:fill="F3F4F6"/>
+          <w:lang w:eastAsia="uk-UA"/>
+        </w:rPr>
+      </w:pPr>
+      <w:r>
+        <w:rPr>
+          <w:rFonts w:ascii="Courier New" w:eastAsia="Times New Roman" w:hAnsi="Courier New" w:cs="Courier New"/>
+          <w:color w:val="000000"/>
+          <w:shd w:val="clear" w:color="auto" w:fill="F3F4F6"/>
+          <w:lang w:eastAsia="uk-UA"/>
+        </w:rPr>
+        <w:t>+</w:t>
+      </w:r>
+      <w:r>
+        <w:rPr>
+          <w:rFonts w:ascii="Courier New" w:eastAsia="Times New Roman" w:hAnsi="Courier New" w:cs="Courier New"/>
+          <w:color w:val="880000"/>
+          <w:shd w:val="clear" w:color="auto" w:fill="F3F4F6"/>
+          <w:lang w:eastAsia="uk-UA"/>
+        </w:rPr>
+        <w:t>---------------+------------+</w:t>
+      </w:r>
+    </w:p>
+    <w:p>
+      <w:pPr>
+        <w:shd w:val="clear" w:color="auto" w:fill="FFFFFF"/>
+        <w:tabs>
+          <w:tab w:val="left" w:pos="916"/>
+          <w:tab w:val="left" w:pos="1832"/>
+          <w:tab w:val="left" w:pos="2748"/>
+          <w:tab w:val="left" w:pos="3664"/>
+          <w:tab w:val="left" w:pos="4580"/>
+          <w:tab w:val="left" w:pos="5496"/>
+          <w:tab w:val="left" w:pos="6412"/>
+          <w:tab w:val="left" w:pos="7328"/>
+          <w:tab w:val="left" w:pos="8244"/>
+          <w:tab w:val="left" w:pos="9160"/>
+          <w:tab w:val="left" w:pos="10076"/>
+          <w:tab w:val="left" w:pos="10992"/>
+          <w:tab w:val="left" w:pos="11908"/>
+          <w:tab w:val="left" w:pos="12824"/>
+          <w:tab w:val="left" w:pos="13740"/>
+          <w:tab w:val="left" w:pos="14656"/>
+        </w:tabs>
+        <w:spacing w:before="240" w:after="240" w:line="312" w:lineRule="atLeast"/>
+        <w:rPr>
+          <w:rFonts w:ascii="Courier New" w:eastAsia="Times New Roman" w:hAnsi="Courier New" w:cs="Courier New"/>
+          <w:color w:val="000000"/>
+          <w:shd w:val="clear" w:color="auto" w:fill="F3F4F6"/>
+          <w:lang w:eastAsia="uk-UA"/>
+        </w:rPr>
+      </w:pPr>
+      <w:r>
+        <w:rPr>
+          <w:rFonts w:ascii="Courier New" w:eastAsia="Times New Roman" w:hAnsi="Courier New" w:cs="Courier New"/>
+          <w:color w:val="000000"/>
+          <w:shd w:val="clear" w:color="auto" w:fill="F3F4F6"/>
+          <w:lang w:eastAsia="uk-UA"/>
+        </w:rPr>
+        <w:t>|  genre_id     | sum_amount |</w:t>
+      </w:r>
+    </w:p>
+    <w:p>
+      <w:pPr>
+        <w:shd w:val="clear" w:color="auto" w:fill="FFFFFF"/>
+        <w:tabs>
+          <w:tab w:val="left" w:pos="916"/>
+          <w:tab w:val="left" w:pos="1832"/>
+          <w:tab w:val="left" w:pos="2748"/>
+          <w:tab w:val="left" w:pos="3664"/>
+          <w:tab w:val="left" w:pos="4580"/>
+          <w:tab w:val="left" w:pos="5496"/>
+          <w:tab w:val="left" w:pos="6412"/>
+          <w:tab w:val="left" w:pos="7328"/>
+          <w:tab w:val="left" w:pos="8244"/>
+          <w:tab w:val="left" w:pos="9160"/>
+          <w:tab w:val="left" w:pos="10076"/>
+          <w:tab w:val="left" w:pos="10992"/>
+          <w:tab w:val="left" w:pos="11908"/>
+          <w:tab w:val="left" w:pos="12824"/>
+          <w:tab w:val="left" w:pos="13740"/>
+          <w:tab w:val="left" w:pos="14656"/>
+        </w:tabs>
+        <w:spacing w:before="240" w:after="240" w:line="312" w:lineRule="atLeast"/>
+        <w:rPr>
+          <w:rFonts w:ascii="Courier New" w:eastAsia="Times New Roman" w:hAnsi="Courier New" w:cs="Courier New"/>
+          <w:color w:val="000000"/>
+          <w:shd w:val="clear" w:color="auto" w:fill="F3F4F6"/>
+          <w:lang w:eastAsia="uk-UA"/>
+        </w:rPr>
+      </w:pPr>
+      <w:r>
+        <w:rPr>
+          <w:rFonts w:ascii="Courier New" w:eastAsia="Times New Roman" w:hAnsi="Courier New" w:cs="Courier New"/>
+          <w:color w:val="000000"/>
+          <w:shd w:val="clear" w:color="auto" w:fill="F3F4F6"/>
+          <w:lang w:eastAsia="uk-UA"/>
+        </w:rPr>
+        <w:t>+</w:t>
+      </w:r>
+      <w:r>
+        <w:rPr>
+          <w:rFonts w:ascii="Courier New" w:eastAsia="Times New Roman" w:hAnsi="Courier New" w:cs="Courier New"/>
+          <w:color w:val="880000"/>
+          <w:shd w:val="clear" w:color="auto" w:fill="F3F4F6"/>
+          <w:lang w:eastAsia="uk-UA"/>
+        </w:rPr>
+        <w:t>---------------+------------+</w:t>
+      </w:r>
+    </w:p>
+    <w:p>
+      <w:pPr>
+        <w:shd w:val="clear" w:color="auto" w:fill="FFFFFF"/>
+        <w:tabs>
+          <w:tab w:val="left" w:pos="916"/>
+          <w:tab w:val="left" w:pos="1832"/>
+          <w:tab w:val="left" w:pos="2748"/>
+          <w:tab w:val="left" w:pos="3664"/>
+          <w:tab w:val="left" w:pos="4580"/>
+          <w:tab w:val="left" w:pos="5496"/>
+          <w:tab w:val="left" w:pos="6412"/>
+          <w:tab w:val="left" w:pos="7328"/>
+          <w:tab w:val="left" w:pos="8244"/>
+          <w:tab w:val="left" w:pos="9160"/>
+          <w:tab w:val="left" w:pos="10076"/>
+          <w:tab w:val="left" w:pos="10992"/>
+          <w:tab w:val="left" w:pos="11908"/>
+          <w:tab w:val="left" w:pos="12824"/>
+          <w:tab w:val="left" w:pos="13740"/>
+          <w:tab w:val="left" w:pos="14656"/>
+        </w:tabs>
+        <w:spacing w:before="240" w:after="240" w:line="312" w:lineRule="atLeast"/>
+        <w:rPr>
+          <w:rFonts w:ascii="Courier New" w:eastAsia="Times New Roman" w:hAnsi="Courier New" w:cs="Courier New"/>
+          <w:color w:val="000000"/>
+          <w:shd w:val="clear" w:color="auto" w:fill="F3F4F6"/>
+          <w:lang w:eastAsia="uk-UA"/>
+        </w:rPr>
+      </w:pPr>
+      <w:r>
+        <w:rPr>
+          <w:rFonts w:ascii="Courier New" w:eastAsia="Times New Roman" w:hAnsi="Courier New" w:cs="Courier New"/>
+          <w:color w:val="000000"/>
+          <w:shd w:val="clear" w:color="auto" w:fill="F3F4F6"/>
+          <w:lang w:eastAsia="uk-UA"/>
+        </w:rPr>
+        <w:t>| 1             | 31         |</w:t>
+      </w:r>
+    </w:p>
+    <w:p>
+      <w:pPr>
+        <w:shd w:val="clear" w:color="auto" w:fill="FFFFFF"/>
+        <w:tabs>
+          <w:tab w:val="left" w:pos="916"/>
+          <w:tab w:val="left" w:pos="1832"/>
+          <w:tab w:val="left" w:pos="2748"/>
+          <w:tab w:val="left" w:pos="3664"/>
+          <w:tab w:val="left" w:pos="4580"/>
+          <w:tab w:val="left" w:pos="5496"/>
+          <w:tab w:val="left" w:pos="6412"/>
+          <w:tab w:val="left" w:pos="7328"/>
+          <w:tab w:val="left" w:pos="8244"/>
+          <w:tab w:val="left" w:pos="9160"/>
+          <w:tab w:val="left" w:pos="10076"/>
+          <w:tab w:val="left" w:pos="10992"/>
+          <w:tab w:val="left" w:pos="11908"/>
+          <w:tab w:val="left" w:pos="12824"/>
+          <w:tab w:val="left" w:pos="13740"/>
+          <w:tab w:val="left" w:pos="14656"/>
+        </w:tabs>
+        <w:spacing w:before="240" w:after="240" w:line="240" w:lineRule="auto"/>
+        <w:rPr>
+          <w:rFonts w:ascii="Courier New" w:eastAsia="Times New Roman" w:hAnsi="Courier New" w:cs="Courier New"/>
+          <w:color w:val="222222"/>
+          <w:sz w:val="24"/>
+          <w:szCs w:val="24"/>
+          <w:lang w:eastAsia="uk-UA"/>
+        </w:rPr>
+      </w:pPr>
+      <w:r>
+        <w:rPr>
+          <w:rFonts w:ascii="Courier New" w:eastAsia="Times New Roman" w:hAnsi="Courier New" w:cs="Courier New"/>
+          <w:color w:val="000000"/>
+          <w:shd w:val="clear" w:color="auto" w:fill="F3F4F6"/>
+          <w:lang w:eastAsia="uk-UA"/>
+        </w:rPr>
+        <w:t>+</w:t>
+      </w:r>
+      <w:r>
+        <w:rPr>
+          <w:rFonts w:ascii="Courier New" w:eastAsia="Times New Roman" w:hAnsi="Courier New" w:cs="Courier New"/>
+          <w:color w:val="880000"/>
+          <w:shd w:val="clear" w:color="auto" w:fill="F3F4F6"/>
+          <w:lang w:eastAsia="uk-UA"/>
+        </w:rPr>
+        <w:t>---------------+------------+</w:t>
+      </w:r>
+    </w:p>
+    <w:p>
+      <w:pPr>
+        <w:shd w:val="clear" w:color="auto" w:fill="FFFFFF"/>
+        <w:spacing w:before="240" w:after="240" w:line="240" w:lineRule="auto"/>
+        <w:rPr>
+          <w:rFonts w:ascii="inherit" w:eastAsia="Times New Roman" w:hAnsi="inherit" w:cs="Arial"/>
+          <w:color w:val="222222"/>
+          <w:sz w:val="24"/>
+          <w:szCs w:val="24"/>
+          <w:lang w:eastAsia="uk-UA"/>
+        </w:rPr>
+      </w:pPr>
+      <w:r>
+        <w:rPr>
+          <w:rFonts w:ascii="inherit" w:eastAsia="Times New Roman" w:hAnsi="inherit" w:cs="Arial"/>
+          <w:color w:val="222222"/>
+          <w:sz w:val="24"/>
+          <w:szCs w:val="24"/>
+          <w:lang w:eastAsia="uk-UA"/>
+        </w:rPr>
+        <w:t>Кажется, что, уже используя этот запрос, можно получить</w:t>
+      </w:r>
+      <w:r>
+        <w:rPr>
+          <w:rFonts w:ascii="inherit" w:eastAsia="Times New Roman" w:hAnsi="inherit" w:cs="Arial"/>
+          <w:b/>
+          <w:bCs/>
+          <w:color w:val="222222"/>
+          <w:sz w:val="24"/>
+          <w:szCs w:val="24"/>
+          <w:lang w:eastAsia="uk-UA"/>
+        </w:rPr>
+        <w:t> </w:t>
+      </w:r>
+      <w:r>
+        <w:rPr>
+          <w:rFonts w:ascii="Courier New" w:eastAsia="Times New Roman" w:hAnsi="Courier New" w:cs="Courier New"/>
+          <w:b/>
+          <w:bCs/>
+          <w:color w:val="000000"/>
+          <w:bdr w:val="single" w:sz="6" w:space="2" w:color="ECEDF1" w:frame="1"/>
+          <w:shd w:val="clear" w:color="auto" w:fill="F3F4F6"/>
+          <w:lang w:eastAsia="uk-UA"/>
+        </w:rPr>
+        <w:t>id</w:t>
+      </w:r>
+      <w:r>
+        <w:rPr>
+          <w:rFonts w:ascii="inherit" w:eastAsia="Times New Roman" w:hAnsi="inherit" w:cs="Arial"/>
+          <w:color w:val="222222"/>
+          <w:sz w:val="24"/>
+          <w:szCs w:val="24"/>
+          <w:lang w:eastAsia="uk-UA"/>
+        </w:rPr>
+        <w:t> самого популярного жанра. Но это не так, поскольку несколько жанров могут иметь одинаковую популярность. Поэтому нам необходим запрос, который отберет ВСЕ жанры, суммарное количество книг которых равно </w:t>
+      </w:r>
+      <w:r>
+        <w:rPr>
+          <w:rFonts w:ascii="Courier New" w:eastAsia="Times New Roman" w:hAnsi="Courier New" w:cs="Courier New"/>
+          <w:b/>
+          <w:bCs/>
+          <w:color w:val="000000"/>
+          <w:bdr w:val="single" w:sz="6" w:space="2" w:color="ECEDF1" w:frame="1"/>
+          <w:shd w:val="clear" w:color="auto" w:fill="F3F4F6"/>
+          <w:lang w:eastAsia="uk-UA"/>
+        </w:rPr>
+        <w:t>sum_amount</w:t>
+      </w:r>
+      <w:r>
+        <w:rPr>
+          <w:rFonts w:ascii="inherit" w:eastAsia="Times New Roman" w:hAnsi="inherit" w:cs="Arial"/>
+          <w:color w:val="222222"/>
+          <w:sz w:val="24"/>
+          <w:szCs w:val="24"/>
+          <w:lang w:eastAsia="uk-UA"/>
+        </w:rPr>
+        <w:t>.</w:t>
+      </w:r>
+    </w:p>
+    <w:p>
+      <w:pPr>
+        <w:shd w:val="clear" w:color="auto" w:fill="FFFFFF"/>
+        <w:spacing w:before="240" w:after="240" w:line="240" w:lineRule="auto"/>
+        <w:rPr>
+          <w:rFonts w:ascii="inherit" w:eastAsia="Times New Roman" w:hAnsi="inherit" w:cs="Arial"/>
+          <w:color w:val="222222"/>
+          <w:sz w:val="24"/>
+          <w:szCs w:val="24"/>
+          <w:lang w:eastAsia="uk-UA"/>
+        </w:rPr>
+      </w:pPr>
+      <w:r>
+        <w:rPr>
+          <w:rFonts w:ascii="inherit" w:eastAsia="Times New Roman" w:hAnsi="inherit" w:cs="Arial"/>
+          <w:b/>
+          <w:bCs/>
+          <w:color w:val="222222"/>
+          <w:sz w:val="24"/>
+          <w:szCs w:val="24"/>
+          <w:lang w:eastAsia="uk-UA"/>
+        </w:rPr>
+        <w:lastRenderedPageBreak/>
+        <w:t>Шаг 2.</w:t>
+      </w:r>
+      <w:r>
+        <w:rPr>
+          <w:rFonts w:ascii="inherit" w:eastAsia="Times New Roman" w:hAnsi="inherit" w:cs="Arial"/>
+          <w:color w:val="222222"/>
+          <w:sz w:val="24"/>
+          <w:szCs w:val="24"/>
+          <w:lang w:eastAsia="uk-UA"/>
+        </w:rPr>
+        <w:t> Используя запрос с предыдущего шага, найдем </w:t>
+      </w:r>
+      <w:r>
+        <w:rPr>
+          <w:rFonts w:ascii="Courier New" w:eastAsia="Times New Roman" w:hAnsi="Courier New" w:cs="Courier New"/>
+          <w:b/>
+          <w:bCs/>
+          <w:color w:val="000000"/>
+          <w:bdr w:val="single" w:sz="6" w:space="2" w:color="ECEDF1" w:frame="1"/>
+          <w:shd w:val="clear" w:color="auto" w:fill="F3F4F6"/>
+          <w:lang w:eastAsia="uk-UA"/>
+        </w:rPr>
+        <w:t>id</w:t>
+      </w:r>
+      <w:r>
+        <w:rPr>
+          <w:rFonts w:ascii="inherit" w:eastAsia="Times New Roman" w:hAnsi="inherit" w:cs="Arial"/>
+          <w:color w:val="222222"/>
+          <w:sz w:val="24"/>
+          <w:szCs w:val="24"/>
+          <w:lang w:eastAsia="uk-UA"/>
+        </w:rPr>
+        <w:t> самых популярных жанров.</w:t>
+      </w:r>
+    </w:p>
+    <w:p>
+      <w:pPr>
+        <w:shd w:val="clear" w:color="auto" w:fill="FFFFFF"/>
+        <w:spacing w:before="240" w:after="240" w:line="240" w:lineRule="auto"/>
+        <w:rPr>
+          <w:rFonts w:ascii="inherit" w:eastAsia="Times New Roman" w:hAnsi="inherit" w:cs="Arial"/>
+          <w:color w:val="222222"/>
+          <w:sz w:val="24"/>
+          <w:szCs w:val="24"/>
+          <w:lang w:eastAsia="uk-UA"/>
+        </w:rPr>
+      </w:pPr>
+      <w:r>
+        <w:rPr>
+          <w:rFonts w:ascii="inherit" w:eastAsia="Times New Roman" w:hAnsi="inherit" w:cs="Arial"/>
+          <w:i/>
+          <w:iCs/>
+          <w:color w:val="222222"/>
+          <w:sz w:val="24"/>
+          <w:szCs w:val="24"/>
+          <w:lang w:eastAsia="uk-UA"/>
+        </w:rPr>
+        <w:t>Запрос:</w:t>
+      </w:r>
+    </w:p>
+    <w:p>
+      <w:pPr>
+        <w:shd w:val="clear" w:color="auto" w:fill="FFFFFF"/>
+        <w:tabs>
+          <w:tab w:val="left" w:pos="916"/>
+          <w:tab w:val="left" w:pos="1832"/>
+          <w:tab w:val="left" w:pos="2748"/>
+          <w:tab w:val="left" w:pos="3664"/>
+          <w:tab w:val="left" w:pos="4580"/>
+          <w:tab w:val="left" w:pos="5496"/>
+          <w:tab w:val="left" w:pos="6412"/>
+          <w:tab w:val="left" w:pos="7328"/>
+          <w:tab w:val="left" w:pos="8244"/>
+          <w:tab w:val="left" w:pos="9160"/>
+          <w:tab w:val="left" w:pos="10076"/>
+          <w:tab w:val="left" w:pos="10992"/>
+          <w:tab w:val="left" w:pos="11908"/>
+          <w:tab w:val="left" w:pos="12824"/>
+          <w:tab w:val="left" w:pos="13740"/>
+          <w:tab w:val="left" w:pos="14656"/>
+        </w:tabs>
+        <w:spacing w:before="240" w:after="240" w:line="312" w:lineRule="atLeast"/>
+        <w:rPr>
+          <w:rFonts w:ascii="Courier New" w:eastAsia="Times New Roman" w:hAnsi="Courier New" w:cs="Courier New"/>
+          <w:color w:val="000000"/>
+          <w:shd w:val="clear" w:color="auto" w:fill="F3F4F6"/>
+          <w:lang w:eastAsia="uk-UA"/>
+        </w:rPr>
+      </w:pPr>
+      <w:r>
+        <w:rPr>
+          <w:rFonts w:ascii="Courier New" w:eastAsia="Times New Roman" w:hAnsi="Courier New" w:cs="Courier New"/>
+          <w:color w:val="000088"/>
+          <w:shd w:val="clear" w:color="auto" w:fill="F3F4F6"/>
+          <w:lang w:eastAsia="uk-UA"/>
+        </w:rPr>
+        <w:t>SELECT</w:t>
+      </w:r>
+      <w:r>
+        <w:rPr>
+          <w:rFonts w:ascii="Courier New" w:eastAsia="Times New Roman" w:hAnsi="Courier New" w:cs="Courier New"/>
+          <w:color w:val="000000"/>
+          <w:shd w:val="clear" w:color="auto" w:fill="F3F4F6"/>
+          <w:lang w:eastAsia="uk-UA"/>
+        </w:rPr>
+        <w:t xml:space="preserve"> query_in_1.genre_id</w:t>
+      </w:r>
+    </w:p>
+    <w:p>
+      <w:pPr>
+        <w:shd w:val="clear" w:color="auto" w:fill="FFFFFF"/>
+        <w:tabs>
+          <w:tab w:val="left" w:pos="916"/>
+          <w:tab w:val="left" w:pos="1832"/>
+          <w:tab w:val="left" w:pos="2748"/>
+          <w:tab w:val="left" w:pos="3664"/>
+          <w:tab w:val="left" w:pos="4580"/>
+          <w:tab w:val="left" w:pos="5496"/>
+          <w:tab w:val="left" w:pos="6412"/>
+          <w:tab w:val="left" w:pos="7328"/>
+          <w:tab w:val="left" w:pos="8244"/>
+          <w:tab w:val="left" w:pos="9160"/>
+          <w:tab w:val="left" w:pos="10076"/>
+          <w:tab w:val="left" w:pos="10992"/>
+          <w:tab w:val="left" w:pos="11908"/>
+          <w:tab w:val="left" w:pos="12824"/>
+          <w:tab w:val="left" w:pos="13740"/>
+          <w:tab w:val="left" w:pos="14656"/>
+        </w:tabs>
+        <w:spacing w:before="240" w:after="240" w:line="312" w:lineRule="atLeast"/>
+        <w:rPr>
+          <w:rFonts w:ascii="Courier New" w:eastAsia="Times New Roman" w:hAnsi="Courier New" w:cs="Courier New"/>
+          <w:color w:val="000000"/>
+          <w:shd w:val="clear" w:color="auto" w:fill="F3F4F6"/>
+          <w:lang w:eastAsia="uk-UA"/>
+        </w:rPr>
+      </w:pPr>
+      <w:r>
+        <w:rPr>
+          <w:rFonts w:ascii="Courier New" w:eastAsia="Times New Roman" w:hAnsi="Courier New" w:cs="Courier New"/>
+          <w:color w:val="000088"/>
+          <w:shd w:val="clear" w:color="auto" w:fill="F3F4F6"/>
+          <w:lang w:eastAsia="uk-UA"/>
+        </w:rPr>
+        <w:t>FROM</w:t>
+      </w:r>
+      <w:r>
+        <w:rPr>
+          <w:rFonts w:ascii="Courier New" w:eastAsia="Times New Roman" w:hAnsi="Courier New" w:cs="Courier New"/>
+          <w:color w:val="000000"/>
+          <w:shd w:val="clear" w:color="auto" w:fill="F3F4F6"/>
+          <w:lang w:eastAsia="uk-UA"/>
+        </w:rPr>
+        <w:t xml:space="preserve"> </w:t>
+      </w:r>
+    </w:p>
+    <w:p>
+      <w:pPr>
+        <w:shd w:val="clear" w:color="auto" w:fill="FFFFFF"/>
+        <w:tabs>
+          <w:tab w:val="left" w:pos="916"/>
+          <w:tab w:val="left" w:pos="1832"/>
+          <w:tab w:val="left" w:pos="2748"/>
+          <w:tab w:val="left" w:pos="3664"/>
+          <w:tab w:val="left" w:pos="4580"/>
+          <w:tab w:val="left" w:pos="5496"/>
+          <w:tab w:val="left" w:pos="6412"/>
+          <w:tab w:val="left" w:pos="7328"/>
+          <w:tab w:val="left" w:pos="8244"/>
+          <w:tab w:val="left" w:pos="9160"/>
+          <w:tab w:val="left" w:pos="10076"/>
+          <w:tab w:val="left" w:pos="10992"/>
+          <w:tab w:val="left" w:pos="11908"/>
+          <w:tab w:val="left" w:pos="12824"/>
+          <w:tab w:val="left" w:pos="13740"/>
+          <w:tab w:val="left" w:pos="14656"/>
+        </w:tabs>
+        <w:spacing w:before="240" w:after="240" w:line="312" w:lineRule="atLeast"/>
+        <w:rPr>
+          <w:rFonts w:ascii="Courier New" w:eastAsia="Times New Roman" w:hAnsi="Courier New" w:cs="Courier New"/>
+          <w:color w:val="000000"/>
+          <w:shd w:val="clear" w:color="auto" w:fill="F3F4F6"/>
+          <w:lang w:eastAsia="uk-UA"/>
+        </w:rPr>
+      </w:pPr>
+      <w:r>
+        <w:rPr>
+          <w:rFonts w:ascii="Courier New" w:eastAsia="Times New Roman" w:hAnsi="Courier New" w:cs="Courier New"/>
+          <w:color w:val="000000"/>
+          <w:shd w:val="clear" w:color="auto" w:fill="F3F4F6"/>
+          <w:lang w:eastAsia="uk-UA"/>
+        </w:rPr>
+        <w:t xml:space="preserve">    (</w:t>
+      </w:r>
+      <w:r>
+        <w:rPr>
+          <w:rFonts w:ascii="Courier New" w:eastAsia="Times New Roman" w:hAnsi="Courier New" w:cs="Courier New"/>
+          <w:color w:val="880000"/>
+          <w:shd w:val="clear" w:color="auto" w:fill="F3F4F6"/>
+          <w:lang w:eastAsia="uk-UA"/>
+        </w:rPr>
+        <w:t>/* выбираем код жанра и количество произведений, относящихся к нему */</w:t>
+      </w:r>
+    </w:p>
+    <w:p>
+      <w:pPr>
+        <w:shd w:val="clear" w:color="auto" w:fill="FFFFFF"/>
+        <w:tabs>
+          <w:tab w:val="left" w:pos="916"/>
+          <w:tab w:val="left" w:pos="1832"/>
+          <w:tab w:val="left" w:pos="2748"/>
+          <w:tab w:val="left" w:pos="3664"/>
+          <w:tab w:val="left" w:pos="4580"/>
+          <w:tab w:val="left" w:pos="5496"/>
+          <w:tab w:val="left" w:pos="6412"/>
+          <w:tab w:val="left" w:pos="7328"/>
+          <w:tab w:val="left" w:pos="8244"/>
+          <w:tab w:val="left" w:pos="9160"/>
+          <w:tab w:val="left" w:pos="10076"/>
+          <w:tab w:val="left" w:pos="10992"/>
+          <w:tab w:val="left" w:pos="11908"/>
+          <w:tab w:val="left" w:pos="12824"/>
+          <w:tab w:val="left" w:pos="13740"/>
+          <w:tab w:val="left" w:pos="14656"/>
+        </w:tabs>
+        <w:spacing w:before="240" w:after="240" w:line="312" w:lineRule="atLeast"/>
+        <w:rPr>
+          <w:rFonts w:ascii="Courier New" w:eastAsia="Times New Roman" w:hAnsi="Courier New" w:cs="Courier New"/>
+          <w:color w:val="000000"/>
+          <w:shd w:val="clear" w:color="auto" w:fill="F3F4F6"/>
+          <w:lang w:eastAsia="uk-UA"/>
+        </w:rPr>
+      </w:pPr>
+      <w:r>
+        <w:rPr>
+          <w:rFonts w:ascii="Courier New" w:eastAsia="Times New Roman" w:hAnsi="Courier New" w:cs="Courier New"/>
+          <w:color w:val="000000"/>
+          <w:shd w:val="clear" w:color="auto" w:fill="F3F4F6"/>
+          <w:lang w:eastAsia="uk-UA"/>
+        </w:rPr>
+        <w:t xml:space="preserve">      </w:t>
+      </w:r>
+      <w:r>
+        <w:rPr>
+          <w:rFonts w:ascii="Courier New" w:eastAsia="Times New Roman" w:hAnsi="Courier New" w:cs="Courier New"/>
+          <w:color w:val="000088"/>
+          <w:shd w:val="clear" w:color="auto" w:fill="F3F4F6"/>
+          <w:lang w:eastAsia="uk-UA"/>
+        </w:rPr>
+        <w:t>SELECT</w:t>
+      </w:r>
+      <w:r>
+        <w:rPr>
+          <w:rFonts w:ascii="Courier New" w:eastAsia="Times New Roman" w:hAnsi="Courier New" w:cs="Courier New"/>
+          <w:color w:val="000000"/>
+          <w:shd w:val="clear" w:color="auto" w:fill="F3F4F6"/>
+          <w:lang w:eastAsia="uk-UA"/>
+        </w:rPr>
+        <w:t xml:space="preserve"> genre_id, </w:t>
+      </w:r>
+      <w:r>
+        <w:rPr>
+          <w:rFonts w:ascii="Courier New" w:eastAsia="Times New Roman" w:hAnsi="Courier New" w:cs="Courier New"/>
+          <w:color w:val="000088"/>
+          <w:shd w:val="clear" w:color="auto" w:fill="F3F4F6"/>
+          <w:lang w:eastAsia="uk-UA"/>
+        </w:rPr>
+        <w:t>SUM</w:t>
+      </w:r>
+      <w:r>
+        <w:rPr>
+          <w:rFonts w:ascii="Courier New" w:eastAsia="Times New Roman" w:hAnsi="Courier New" w:cs="Courier New"/>
+          <w:color w:val="000000"/>
+          <w:shd w:val="clear" w:color="auto" w:fill="F3F4F6"/>
+          <w:lang w:eastAsia="uk-UA"/>
+        </w:rPr>
+        <w:t xml:space="preserve">(amount) </w:t>
+      </w:r>
+      <w:r>
+        <w:rPr>
+          <w:rFonts w:ascii="Courier New" w:eastAsia="Times New Roman" w:hAnsi="Courier New" w:cs="Courier New"/>
+          <w:color w:val="000088"/>
+          <w:shd w:val="clear" w:color="auto" w:fill="F3F4F6"/>
+          <w:lang w:eastAsia="uk-UA"/>
+        </w:rPr>
+        <w:t>AS</w:t>
+      </w:r>
+      <w:r>
+        <w:rPr>
+          <w:rFonts w:ascii="Courier New" w:eastAsia="Times New Roman" w:hAnsi="Courier New" w:cs="Courier New"/>
+          <w:color w:val="000000"/>
+          <w:shd w:val="clear" w:color="auto" w:fill="F3F4F6"/>
+          <w:lang w:eastAsia="uk-UA"/>
+        </w:rPr>
+        <w:t xml:space="preserve"> sum_amount</w:t>
+      </w:r>
+    </w:p>
+    <w:p>
+      <w:pPr>
+        <w:shd w:val="clear" w:color="auto" w:fill="FFFFFF"/>
+        <w:tabs>
+          <w:tab w:val="left" w:pos="916"/>
+          <w:tab w:val="left" w:pos="1832"/>
+          <w:tab w:val="left" w:pos="2748"/>
+          <w:tab w:val="left" w:pos="3664"/>
+          <w:tab w:val="left" w:pos="4580"/>
+          <w:tab w:val="left" w:pos="5496"/>
+          <w:tab w:val="left" w:pos="6412"/>
+          <w:tab w:val="left" w:pos="7328"/>
+          <w:tab w:val="left" w:pos="8244"/>
+          <w:tab w:val="left" w:pos="9160"/>
+          <w:tab w:val="left" w:pos="10076"/>
+          <w:tab w:val="left" w:pos="10992"/>
+          <w:tab w:val="left" w:pos="11908"/>
+          <w:tab w:val="left" w:pos="12824"/>
+          <w:tab w:val="left" w:pos="13740"/>
+          <w:tab w:val="left" w:pos="14656"/>
+        </w:tabs>
+        <w:spacing w:before="240" w:after="240" w:line="312" w:lineRule="atLeast"/>
+        <w:rPr>
+          <w:rFonts w:ascii="Courier New" w:eastAsia="Times New Roman" w:hAnsi="Courier New" w:cs="Courier New"/>
+          <w:color w:val="000000"/>
+          <w:shd w:val="clear" w:color="auto" w:fill="F3F4F6"/>
+          <w:lang w:eastAsia="uk-UA"/>
+        </w:rPr>
+      </w:pPr>
+      <w:r>
+        <w:rPr>
+          <w:rFonts w:ascii="Courier New" w:eastAsia="Times New Roman" w:hAnsi="Courier New" w:cs="Courier New"/>
+          <w:color w:val="000000"/>
+          <w:shd w:val="clear" w:color="auto" w:fill="F3F4F6"/>
+          <w:lang w:eastAsia="uk-UA"/>
+        </w:rPr>
+        <w:t xml:space="preserve">      </w:t>
+      </w:r>
+      <w:r>
+        <w:rPr>
+          <w:rFonts w:ascii="Courier New" w:eastAsia="Times New Roman" w:hAnsi="Courier New" w:cs="Courier New"/>
+          <w:color w:val="000088"/>
+          <w:shd w:val="clear" w:color="auto" w:fill="F3F4F6"/>
+          <w:lang w:eastAsia="uk-UA"/>
+        </w:rPr>
+        <w:t>FROM</w:t>
+      </w:r>
+      <w:r>
+        <w:rPr>
+          <w:rFonts w:ascii="Courier New" w:eastAsia="Times New Roman" w:hAnsi="Courier New" w:cs="Courier New"/>
+          <w:color w:val="000000"/>
+          <w:shd w:val="clear" w:color="auto" w:fill="F3F4F6"/>
+          <w:lang w:eastAsia="uk-UA"/>
+        </w:rPr>
+        <w:t xml:space="preserve"> book</w:t>
+      </w:r>
+    </w:p>
+    <w:p>
+      <w:pPr>
+        <w:shd w:val="clear" w:color="auto" w:fill="FFFFFF"/>
+        <w:tabs>
+          <w:tab w:val="left" w:pos="916"/>
+          <w:tab w:val="left" w:pos="1832"/>
+          <w:tab w:val="left" w:pos="2748"/>
+          <w:tab w:val="left" w:pos="3664"/>
+          <w:tab w:val="left" w:pos="4580"/>
+          <w:tab w:val="left" w:pos="5496"/>
+          <w:tab w:val="left" w:pos="6412"/>
+          <w:tab w:val="left" w:pos="7328"/>
+          <w:tab w:val="left" w:pos="8244"/>
+          <w:tab w:val="left" w:pos="9160"/>
+          <w:tab w:val="left" w:pos="10076"/>
+          <w:tab w:val="left" w:pos="10992"/>
+          <w:tab w:val="left" w:pos="11908"/>
+          <w:tab w:val="left" w:pos="12824"/>
+          <w:tab w:val="left" w:pos="13740"/>
+          <w:tab w:val="left" w:pos="14656"/>
+        </w:tabs>
+        <w:spacing w:before="240" w:after="240" w:line="312" w:lineRule="atLeast"/>
+        <w:rPr>
+          <w:rFonts w:ascii="Courier New" w:eastAsia="Times New Roman" w:hAnsi="Courier New" w:cs="Courier New"/>
+          <w:color w:val="000000"/>
+          <w:shd w:val="clear" w:color="auto" w:fill="F3F4F6"/>
+          <w:lang w:eastAsia="uk-UA"/>
+        </w:rPr>
+      </w:pPr>
+      <w:r>
+        <w:rPr>
+          <w:rFonts w:ascii="Courier New" w:eastAsia="Times New Roman" w:hAnsi="Courier New" w:cs="Courier New"/>
+          <w:color w:val="000000"/>
+          <w:shd w:val="clear" w:color="auto" w:fill="F3F4F6"/>
+          <w:lang w:eastAsia="uk-UA"/>
+        </w:rPr>
+        <w:t xml:space="preserve">      </w:t>
+      </w:r>
+      <w:r>
+        <w:rPr>
+          <w:rFonts w:ascii="Courier New" w:eastAsia="Times New Roman" w:hAnsi="Courier New" w:cs="Courier New"/>
+          <w:color w:val="000088"/>
+          <w:shd w:val="clear" w:color="auto" w:fill="F3F4F6"/>
+          <w:lang w:eastAsia="uk-UA"/>
+        </w:rPr>
+        <w:t>GROUP</w:t>
+      </w:r>
+      <w:r>
+        <w:rPr>
+          <w:rFonts w:ascii="Courier New" w:eastAsia="Times New Roman" w:hAnsi="Courier New" w:cs="Courier New"/>
+          <w:color w:val="000000"/>
+          <w:shd w:val="clear" w:color="auto" w:fill="F3F4F6"/>
+          <w:lang w:eastAsia="uk-UA"/>
+        </w:rPr>
+        <w:t xml:space="preserve"> </w:t>
+      </w:r>
+      <w:r>
+        <w:rPr>
+          <w:rFonts w:ascii="Courier New" w:eastAsia="Times New Roman" w:hAnsi="Courier New" w:cs="Courier New"/>
+          <w:color w:val="000088"/>
+          <w:shd w:val="clear" w:color="auto" w:fill="F3F4F6"/>
+          <w:lang w:eastAsia="uk-UA"/>
+        </w:rPr>
+        <w:t>BY</w:t>
+      </w:r>
+      <w:r>
+        <w:rPr>
+          <w:rFonts w:ascii="Courier New" w:eastAsia="Times New Roman" w:hAnsi="Courier New" w:cs="Courier New"/>
+          <w:color w:val="000000"/>
+          <w:shd w:val="clear" w:color="auto" w:fill="F3F4F6"/>
+          <w:lang w:eastAsia="uk-UA"/>
+        </w:rPr>
+        <w:t xml:space="preserve"> genre_id </w:t>
+      </w:r>
+    </w:p>
+    <w:p>
+      <w:pPr>
+        <w:shd w:val="clear" w:color="auto" w:fill="FFFFFF"/>
+        <w:tabs>
+          <w:tab w:val="left" w:pos="916"/>
+          <w:tab w:val="left" w:pos="1832"/>
+          <w:tab w:val="left" w:pos="2748"/>
+          <w:tab w:val="left" w:pos="3664"/>
+          <w:tab w:val="left" w:pos="4580"/>
+          <w:tab w:val="left" w:pos="5496"/>
+          <w:tab w:val="left" w:pos="6412"/>
+          <w:tab w:val="left" w:pos="7328"/>
+          <w:tab w:val="left" w:pos="8244"/>
+          <w:tab w:val="left" w:pos="9160"/>
+          <w:tab w:val="left" w:pos="10076"/>
+          <w:tab w:val="left" w:pos="10992"/>
+          <w:tab w:val="left" w:pos="11908"/>
+          <w:tab w:val="left" w:pos="12824"/>
+          <w:tab w:val="left" w:pos="13740"/>
+          <w:tab w:val="left" w:pos="14656"/>
+        </w:tabs>
+        <w:spacing w:before="240" w:after="240" w:line="312" w:lineRule="atLeast"/>
+        <w:rPr>
+          <w:rFonts w:ascii="Courier New" w:eastAsia="Times New Roman" w:hAnsi="Courier New" w:cs="Courier New"/>
+          <w:color w:val="000000"/>
+          <w:shd w:val="clear" w:color="auto" w:fill="F3F4F6"/>
+          <w:lang w:eastAsia="uk-UA"/>
+        </w:rPr>
+      </w:pPr>
+      <w:r>
+        <w:rPr>
+          <w:rFonts w:ascii="Courier New" w:eastAsia="Times New Roman" w:hAnsi="Courier New" w:cs="Courier New"/>
+          <w:color w:val="000000"/>
+          <w:shd w:val="clear" w:color="auto" w:fill="F3F4F6"/>
+          <w:lang w:eastAsia="uk-UA"/>
+        </w:rPr>
+        <w:t xml:space="preserve">    )query_in_1</w:t>
+      </w:r>
+    </w:p>
+    <w:p>
+      <w:pPr>
+        <w:shd w:val="clear" w:color="auto" w:fill="FFFFFF"/>
+        <w:tabs>
+          <w:tab w:val="left" w:pos="916"/>
+          <w:tab w:val="left" w:pos="1832"/>
+          <w:tab w:val="left" w:pos="2748"/>
+          <w:tab w:val="left" w:pos="3664"/>
+          <w:tab w:val="left" w:pos="4580"/>
+          <w:tab w:val="left" w:pos="5496"/>
+          <w:tab w:val="left" w:pos="6412"/>
+          <w:tab w:val="left" w:pos="7328"/>
+          <w:tab w:val="left" w:pos="8244"/>
+          <w:tab w:val="left" w:pos="9160"/>
+          <w:tab w:val="left" w:pos="10076"/>
+          <w:tab w:val="left" w:pos="10992"/>
+          <w:tab w:val="left" w:pos="11908"/>
+          <w:tab w:val="left" w:pos="12824"/>
+          <w:tab w:val="left" w:pos="13740"/>
+          <w:tab w:val="left" w:pos="14656"/>
+        </w:tabs>
+        <w:spacing w:before="240" w:after="240" w:line="312" w:lineRule="atLeast"/>
+        <w:rPr>
+          <w:rFonts w:ascii="Courier New" w:eastAsia="Times New Roman" w:hAnsi="Courier New" w:cs="Courier New"/>
+          <w:color w:val="000000"/>
+          <w:shd w:val="clear" w:color="auto" w:fill="F3F4F6"/>
+          <w:lang w:eastAsia="uk-UA"/>
+        </w:rPr>
+      </w:pPr>
+      <w:r>
+        <w:rPr>
+          <w:rFonts w:ascii="Courier New" w:eastAsia="Times New Roman" w:hAnsi="Courier New" w:cs="Courier New"/>
+          <w:color w:val="000000"/>
+          <w:shd w:val="clear" w:color="auto" w:fill="F3F4F6"/>
+          <w:lang w:eastAsia="uk-UA"/>
+        </w:rPr>
+        <w:t xml:space="preserve">    </w:t>
+      </w:r>
+      <w:r>
+        <w:rPr>
+          <w:rFonts w:ascii="Courier New" w:eastAsia="Times New Roman" w:hAnsi="Courier New" w:cs="Courier New"/>
+          <w:color w:val="000088"/>
+          <w:shd w:val="clear" w:color="auto" w:fill="F3F4F6"/>
+          <w:lang w:eastAsia="uk-UA"/>
+        </w:rPr>
+        <w:t>INNER</w:t>
+      </w:r>
+      <w:r>
+        <w:rPr>
+          <w:rFonts w:ascii="Courier New" w:eastAsia="Times New Roman" w:hAnsi="Courier New" w:cs="Courier New"/>
+          <w:color w:val="000000"/>
+          <w:shd w:val="clear" w:color="auto" w:fill="F3F4F6"/>
+          <w:lang w:eastAsia="uk-UA"/>
+        </w:rPr>
+        <w:t xml:space="preserve"> </w:t>
+      </w:r>
+      <w:r>
+        <w:rPr>
+          <w:rFonts w:ascii="Courier New" w:eastAsia="Times New Roman" w:hAnsi="Courier New" w:cs="Courier New"/>
+          <w:color w:val="000088"/>
+          <w:shd w:val="clear" w:color="auto" w:fill="F3F4F6"/>
+          <w:lang w:eastAsia="uk-UA"/>
+        </w:rPr>
+        <w:t>JOIN</w:t>
+      </w:r>
+    </w:p>
+    <w:p>
+      <w:pPr>
+        <w:shd w:val="clear" w:color="auto" w:fill="FFFFFF"/>
+        <w:tabs>
+          <w:tab w:val="left" w:pos="916"/>
+          <w:tab w:val="left" w:pos="1832"/>
+          <w:tab w:val="left" w:pos="2748"/>
+          <w:tab w:val="left" w:pos="3664"/>
+          <w:tab w:val="left" w:pos="4580"/>
+          <w:tab w:val="left" w:pos="5496"/>
+          <w:tab w:val="left" w:pos="6412"/>
+          <w:tab w:val="left" w:pos="7328"/>
+          <w:tab w:val="left" w:pos="8244"/>
+          <w:tab w:val="left" w:pos="9160"/>
+          <w:tab w:val="left" w:pos="10076"/>
+          <w:tab w:val="left" w:pos="10992"/>
+          <w:tab w:val="left" w:pos="11908"/>
+          <w:tab w:val="left" w:pos="12824"/>
+          <w:tab w:val="left" w:pos="13740"/>
+          <w:tab w:val="left" w:pos="14656"/>
+        </w:tabs>
+        <w:spacing w:before="240" w:after="240" w:line="312" w:lineRule="atLeast"/>
+        <w:rPr>
+          <w:rFonts w:ascii="Courier New" w:eastAsia="Times New Roman" w:hAnsi="Courier New" w:cs="Courier New"/>
+          <w:color w:val="000000"/>
+          <w:shd w:val="clear" w:color="auto" w:fill="F3F4F6"/>
+          <w:lang w:eastAsia="uk-UA"/>
+        </w:rPr>
+      </w:pPr>
+      <w:r>
+        <w:rPr>
+          <w:rFonts w:ascii="Courier New" w:eastAsia="Times New Roman" w:hAnsi="Courier New" w:cs="Courier New"/>
+          <w:color w:val="000000"/>
+          <w:shd w:val="clear" w:color="auto" w:fill="F3F4F6"/>
+          <w:lang w:eastAsia="uk-UA"/>
+        </w:rPr>
+        <w:t xml:space="preserve">    (</w:t>
+      </w:r>
+      <w:r>
+        <w:rPr>
+          <w:rFonts w:ascii="Courier New" w:eastAsia="Times New Roman" w:hAnsi="Courier New" w:cs="Courier New"/>
+          <w:color w:val="880000"/>
+          <w:shd w:val="clear" w:color="auto" w:fill="F3F4F6"/>
+          <w:lang w:eastAsia="uk-UA"/>
+        </w:rPr>
+        <w:t>/* выбираем запись, в которой указан код жанр с максимальным количеством книг */</w:t>
+      </w:r>
+    </w:p>
+    <w:p>
+      <w:pPr>
+        <w:shd w:val="clear" w:color="auto" w:fill="FFFFFF"/>
+        <w:tabs>
+          <w:tab w:val="left" w:pos="916"/>
+          <w:tab w:val="left" w:pos="1832"/>
+          <w:tab w:val="left" w:pos="2748"/>
+          <w:tab w:val="left" w:pos="3664"/>
+          <w:tab w:val="left" w:pos="4580"/>
+          <w:tab w:val="left" w:pos="5496"/>
+          <w:tab w:val="left" w:pos="6412"/>
+          <w:tab w:val="left" w:pos="7328"/>
+          <w:tab w:val="left" w:pos="8244"/>
+          <w:tab w:val="left" w:pos="9160"/>
+          <w:tab w:val="left" w:pos="10076"/>
+          <w:tab w:val="left" w:pos="10992"/>
+          <w:tab w:val="left" w:pos="11908"/>
+          <w:tab w:val="left" w:pos="12824"/>
+          <w:tab w:val="left" w:pos="13740"/>
+          <w:tab w:val="left" w:pos="14656"/>
+        </w:tabs>
+        <w:spacing w:before="240" w:after="240" w:line="312" w:lineRule="atLeast"/>
+        <w:rPr>
+          <w:rFonts w:ascii="Courier New" w:eastAsia="Times New Roman" w:hAnsi="Courier New" w:cs="Courier New"/>
+          <w:color w:val="000000"/>
+          <w:shd w:val="clear" w:color="auto" w:fill="F3F4F6"/>
+          <w:lang w:eastAsia="uk-UA"/>
+        </w:rPr>
+      </w:pPr>
+      <w:r>
+        <w:rPr>
+          <w:rFonts w:ascii="Courier New" w:eastAsia="Times New Roman" w:hAnsi="Courier New" w:cs="Courier New"/>
+          <w:color w:val="000000"/>
+          <w:shd w:val="clear" w:color="auto" w:fill="F3F4F6"/>
+          <w:lang w:eastAsia="uk-UA"/>
+        </w:rPr>
+        <w:t xml:space="preserve">      </w:t>
+      </w:r>
+      <w:r>
+        <w:rPr>
+          <w:rFonts w:ascii="Courier New" w:eastAsia="Times New Roman" w:hAnsi="Courier New" w:cs="Courier New"/>
+          <w:color w:val="000088"/>
+          <w:shd w:val="clear" w:color="auto" w:fill="F3F4F6"/>
+          <w:lang w:eastAsia="uk-UA"/>
+        </w:rPr>
+        <w:t>SELECT</w:t>
+      </w:r>
+      <w:r>
+        <w:rPr>
+          <w:rFonts w:ascii="Courier New" w:eastAsia="Times New Roman" w:hAnsi="Courier New" w:cs="Courier New"/>
+          <w:color w:val="000000"/>
+          <w:shd w:val="clear" w:color="auto" w:fill="F3F4F6"/>
+          <w:lang w:eastAsia="uk-UA"/>
+        </w:rPr>
+        <w:t xml:space="preserve"> genre_id, </w:t>
+      </w:r>
+      <w:r>
+        <w:rPr>
+          <w:rFonts w:ascii="Courier New" w:eastAsia="Times New Roman" w:hAnsi="Courier New" w:cs="Courier New"/>
+          <w:color w:val="000088"/>
+          <w:shd w:val="clear" w:color="auto" w:fill="F3F4F6"/>
+          <w:lang w:eastAsia="uk-UA"/>
+        </w:rPr>
+        <w:t>SUM</w:t>
+      </w:r>
+      <w:r>
+        <w:rPr>
+          <w:rFonts w:ascii="Courier New" w:eastAsia="Times New Roman" w:hAnsi="Courier New" w:cs="Courier New"/>
+          <w:color w:val="000000"/>
+          <w:shd w:val="clear" w:color="auto" w:fill="F3F4F6"/>
+          <w:lang w:eastAsia="uk-UA"/>
+        </w:rPr>
+        <w:t xml:space="preserve">(amount) </w:t>
+      </w:r>
+      <w:r>
+        <w:rPr>
+          <w:rFonts w:ascii="Courier New" w:eastAsia="Times New Roman" w:hAnsi="Courier New" w:cs="Courier New"/>
+          <w:color w:val="000088"/>
+          <w:shd w:val="clear" w:color="auto" w:fill="F3F4F6"/>
+          <w:lang w:eastAsia="uk-UA"/>
+        </w:rPr>
+        <w:t>AS</w:t>
+      </w:r>
+      <w:r>
+        <w:rPr>
+          <w:rFonts w:ascii="Courier New" w:eastAsia="Times New Roman" w:hAnsi="Courier New" w:cs="Courier New"/>
+          <w:color w:val="000000"/>
+          <w:shd w:val="clear" w:color="auto" w:fill="F3F4F6"/>
+          <w:lang w:eastAsia="uk-UA"/>
+        </w:rPr>
+        <w:t xml:space="preserve"> sum_amount</w:t>
+      </w:r>
+    </w:p>
+    <w:p>
+      <w:pPr>
+        <w:shd w:val="clear" w:color="auto" w:fill="FFFFFF"/>
+        <w:tabs>
+          <w:tab w:val="left" w:pos="916"/>
+          <w:tab w:val="left" w:pos="1832"/>
+          <w:tab w:val="left" w:pos="2748"/>
+          <w:tab w:val="left" w:pos="3664"/>
+          <w:tab w:val="left" w:pos="4580"/>
+          <w:tab w:val="left" w:pos="5496"/>
+          <w:tab w:val="left" w:pos="6412"/>
+          <w:tab w:val="left" w:pos="7328"/>
+          <w:tab w:val="left" w:pos="8244"/>
+          <w:tab w:val="left" w:pos="9160"/>
+          <w:tab w:val="left" w:pos="10076"/>
+          <w:tab w:val="left" w:pos="10992"/>
+          <w:tab w:val="left" w:pos="11908"/>
+          <w:tab w:val="left" w:pos="12824"/>
+          <w:tab w:val="left" w:pos="13740"/>
+          <w:tab w:val="left" w:pos="14656"/>
+        </w:tabs>
+        <w:spacing w:before="240" w:after="240" w:line="312" w:lineRule="atLeast"/>
+        <w:rPr>
+          <w:rFonts w:ascii="Courier New" w:eastAsia="Times New Roman" w:hAnsi="Courier New" w:cs="Courier New"/>
+          <w:color w:val="000000"/>
+          <w:shd w:val="clear" w:color="auto" w:fill="F3F4F6"/>
+          <w:lang w:eastAsia="uk-UA"/>
+        </w:rPr>
+      </w:pPr>
+      <w:r>
+        <w:rPr>
+          <w:rFonts w:ascii="Courier New" w:eastAsia="Times New Roman" w:hAnsi="Courier New" w:cs="Courier New"/>
+          <w:color w:val="000000"/>
+          <w:shd w:val="clear" w:color="auto" w:fill="F3F4F6"/>
+          <w:lang w:eastAsia="uk-UA"/>
+        </w:rPr>
+        <w:t xml:space="preserve">      </w:t>
+      </w:r>
+      <w:r>
+        <w:rPr>
+          <w:rFonts w:ascii="Courier New" w:eastAsia="Times New Roman" w:hAnsi="Courier New" w:cs="Courier New"/>
+          <w:color w:val="000088"/>
+          <w:shd w:val="clear" w:color="auto" w:fill="F3F4F6"/>
+          <w:lang w:eastAsia="uk-UA"/>
+        </w:rPr>
+        <w:t>FROM</w:t>
+      </w:r>
+      <w:r>
+        <w:rPr>
+          <w:rFonts w:ascii="Courier New" w:eastAsia="Times New Roman" w:hAnsi="Courier New" w:cs="Courier New"/>
+          <w:color w:val="000000"/>
+          <w:shd w:val="clear" w:color="auto" w:fill="F3F4F6"/>
+          <w:lang w:eastAsia="uk-UA"/>
+        </w:rPr>
+        <w:t xml:space="preserve"> book</w:t>
+      </w:r>
+    </w:p>
+    <w:p>
+      <w:pPr>
+        <w:shd w:val="clear" w:color="auto" w:fill="FFFFFF"/>
+        <w:tabs>
+          <w:tab w:val="left" w:pos="916"/>
+          <w:tab w:val="left" w:pos="1832"/>
+          <w:tab w:val="left" w:pos="2748"/>
+          <w:tab w:val="left" w:pos="3664"/>
+          <w:tab w:val="left" w:pos="4580"/>
+          <w:tab w:val="left" w:pos="5496"/>
+          <w:tab w:val="left" w:pos="6412"/>
+          <w:tab w:val="left" w:pos="7328"/>
+          <w:tab w:val="left" w:pos="8244"/>
+          <w:tab w:val="left" w:pos="9160"/>
+          <w:tab w:val="left" w:pos="10076"/>
+          <w:tab w:val="left" w:pos="10992"/>
+          <w:tab w:val="left" w:pos="11908"/>
+          <w:tab w:val="left" w:pos="12824"/>
+          <w:tab w:val="left" w:pos="13740"/>
+          <w:tab w:val="left" w:pos="14656"/>
+        </w:tabs>
+        <w:spacing w:before="240" w:after="240" w:line="312" w:lineRule="atLeast"/>
+        <w:rPr>
+          <w:rFonts w:ascii="Courier New" w:eastAsia="Times New Roman" w:hAnsi="Courier New" w:cs="Courier New"/>
+          <w:color w:val="000000"/>
+          <w:shd w:val="clear" w:color="auto" w:fill="F3F4F6"/>
+          <w:lang w:eastAsia="uk-UA"/>
+        </w:rPr>
+      </w:pPr>
+      <w:r>
+        <w:rPr>
+          <w:rFonts w:ascii="Courier New" w:eastAsia="Times New Roman" w:hAnsi="Courier New" w:cs="Courier New"/>
+          <w:color w:val="000000"/>
+          <w:shd w:val="clear" w:color="auto" w:fill="F3F4F6"/>
+          <w:lang w:eastAsia="uk-UA"/>
+        </w:rPr>
+        <w:t xml:space="preserve">      </w:t>
+      </w:r>
+      <w:r>
+        <w:rPr>
+          <w:rFonts w:ascii="Courier New" w:eastAsia="Times New Roman" w:hAnsi="Courier New" w:cs="Courier New"/>
+          <w:color w:val="000088"/>
+          <w:shd w:val="clear" w:color="auto" w:fill="F3F4F6"/>
+          <w:lang w:eastAsia="uk-UA"/>
+        </w:rPr>
+        <w:t>GROUP</w:t>
+      </w:r>
+      <w:r>
+        <w:rPr>
+          <w:rFonts w:ascii="Courier New" w:eastAsia="Times New Roman" w:hAnsi="Courier New" w:cs="Courier New"/>
+          <w:color w:val="000000"/>
+          <w:shd w:val="clear" w:color="auto" w:fill="F3F4F6"/>
+          <w:lang w:eastAsia="uk-UA"/>
+        </w:rPr>
+        <w:t xml:space="preserve"> </w:t>
+      </w:r>
+      <w:r>
+        <w:rPr>
+          <w:rFonts w:ascii="Courier New" w:eastAsia="Times New Roman" w:hAnsi="Courier New" w:cs="Courier New"/>
+          <w:color w:val="000088"/>
+          <w:shd w:val="clear" w:color="auto" w:fill="F3F4F6"/>
+          <w:lang w:eastAsia="uk-UA"/>
+        </w:rPr>
+        <w:t>BY</w:t>
+      </w:r>
+      <w:r>
+        <w:rPr>
+          <w:rFonts w:ascii="Courier New" w:eastAsia="Times New Roman" w:hAnsi="Courier New" w:cs="Courier New"/>
+          <w:color w:val="000000"/>
+          <w:shd w:val="clear" w:color="auto" w:fill="F3F4F6"/>
+          <w:lang w:eastAsia="uk-UA"/>
+        </w:rPr>
+        <w:t xml:space="preserve"> genre_id</w:t>
+      </w:r>
+    </w:p>
+    <w:p>
+      <w:pPr>
+        <w:shd w:val="clear" w:color="auto" w:fill="FFFFFF"/>
+        <w:tabs>
+          <w:tab w:val="left" w:pos="916"/>
+          <w:tab w:val="left" w:pos="1832"/>
+          <w:tab w:val="left" w:pos="2748"/>
+          <w:tab w:val="left" w:pos="3664"/>
+          <w:tab w:val="left" w:pos="4580"/>
+          <w:tab w:val="left" w:pos="5496"/>
+          <w:tab w:val="left" w:pos="6412"/>
+          <w:tab w:val="left" w:pos="7328"/>
+          <w:tab w:val="left" w:pos="8244"/>
+          <w:tab w:val="left" w:pos="9160"/>
+          <w:tab w:val="left" w:pos="10076"/>
+          <w:tab w:val="left" w:pos="10992"/>
+          <w:tab w:val="left" w:pos="11908"/>
+          <w:tab w:val="left" w:pos="12824"/>
+          <w:tab w:val="left" w:pos="13740"/>
+          <w:tab w:val="left" w:pos="14656"/>
+        </w:tabs>
+        <w:spacing w:before="240" w:after="240" w:line="312" w:lineRule="atLeast"/>
+        <w:rPr>
+          <w:rFonts w:ascii="Courier New" w:eastAsia="Times New Roman" w:hAnsi="Courier New" w:cs="Courier New"/>
+          <w:color w:val="000000"/>
+          <w:shd w:val="clear" w:color="auto" w:fill="F3F4F6"/>
+          <w:lang w:eastAsia="uk-UA"/>
+        </w:rPr>
+      </w:pPr>
+      <w:r>
+        <w:rPr>
+          <w:rFonts w:ascii="Courier New" w:eastAsia="Times New Roman" w:hAnsi="Courier New" w:cs="Courier New"/>
+          <w:color w:val="000000"/>
+          <w:shd w:val="clear" w:color="auto" w:fill="F3F4F6"/>
+          <w:lang w:eastAsia="uk-UA"/>
+        </w:rPr>
+        <w:t xml:space="preserve">      </w:t>
+      </w:r>
+      <w:r>
+        <w:rPr>
+          <w:rFonts w:ascii="Courier New" w:eastAsia="Times New Roman" w:hAnsi="Courier New" w:cs="Courier New"/>
+          <w:color w:val="000088"/>
+          <w:shd w:val="clear" w:color="auto" w:fill="F3F4F6"/>
+          <w:lang w:eastAsia="uk-UA"/>
+        </w:rPr>
+        <w:t>ORDER</w:t>
+      </w:r>
+      <w:r>
+        <w:rPr>
+          <w:rFonts w:ascii="Courier New" w:eastAsia="Times New Roman" w:hAnsi="Courier New" w:cs="Courier New"/>
+          <w:color w:val="000000"/>
+          <w:shd w:val="clear" w:color="auto" w:fill="F3F4F6"/>
+          <w:lang w:eastAsia="uk-UA"/>
+        </w:rPr>
+        <w:t xml:space="preserve"> </w:t>
+      </w:r>
+      <w:r>
+        <w:rPr>
+          <w:rFonts w:ascii="Courier New" w:eastAsia="Times New Roman" w:hAnsi="Courier New" w:cs="Courier New"/>
+          <w:color w:val="000088"/>
+          <w:shd w:val="clear" w:color="auto" w:fill="F3F4F6"/>
+          <w:lang w:eastAsia="uk-UA"/>
+        </w:rPr>
+        <w:t>BY</w:t>
+      </w:r>
+      <w:r>
+        <w:rPr>
+          <w:rFonts w:ascii="Courier New" w:eastAsia="Times New Roman" w:hAnsi="Courier New" w:cs="Courier New"/>
+          <w:color w:val="000000"/>
+          <w:shd w:val="clear" w:color="auto" w:fill="F3F4F6"/>
+          <w:lang w:eastAsia="uk-UA"/>
+        </w:rPr>
+        <w:t xml:space="preserve"> sum_amount </w:t>
+      </w:r>
+      <w:r>
+        <w:rPr>
+          <w:rFonts w:ascii="Courier New" w:eastAsia="Times New Roman" w:hAnsi="Courier New" w:cs="Courier New"/>
+          <w:color w:val="000088"/>
+          <w:shd w:val="clear" w:color="auto" w:fill="F3F4F6"/>
+          <w:lang w:eastAsia="uk-UA"/>
+        </w:rPr>
+        <w:t>DESC</w:t>
+      </w:r>
+    </w:p>
+    <w:p>
+      <w:pPr>
+        <w:shd w:val="clear" w:color="auto" w:fill="FFFFFF"/>
+        <w:tabs>
+          <w:tab w:val="left" w:pos="916"/>
+          <w:tab w:val="left" w:pos="1832"/>
+          <w:tab w:val="left" w:pos="2748"/>
+          <w:tab w:val="left" w:pos="3664"/>
+          <w:tab w:val="left" w:pos="4580"/>
+          <w:tab w:val="left" w:pos="5496"/>
+          <w:tab w:val="left" w:pos="6412"/>
+          <w:tab w:val="left" w:pos="7328"/>
+          <w:tab w:val="left" w:pos="8244"/>
+          <w:tab w:val="left" w:pos="9160"/>
+          <w:tab w:val="left" w:pos="10076"/>
+          <w:tab w:val="left" w:pos="10992"/>
+          <w:tab w:val="left" w:pos="11908"/>
+          <w:tab w:val="left" w:pos="12824"/>
+          <w:tab w:val="left" w:pos="13740"/>
+          <w:tab w:val="left" w:pos="14656"/>
+        </w:tabs>
+        <w:spacing w:before="240" w:after="240" w:line="312" w:lineRule="atLeast"/>
+        <w:rPr>
+          <w:rFonts w:ascii="Courier New" w:eastAsia="Times New Roman" w:hAnsi="Courier New" w:cs="Courier New"/>
+          <w:color w:val="000000"/>
+          <w:shd w:val="clear" w:color="auto" w:fill="F3F4F6"/>
+          <w:lang w:eastAsia="uk-UA"/>
+        </w:rPr>
+      </w:pPr>
+      <w:r>
+        <w:rPr>
+          <w:rFonts w:ascii="Courier New" w:eastAsia="Times New Roman" w:hAnsi="Courier New" w:cs="Courier New"/>
+          <w:color w:val="000000"/>
+          <w:shd w:val="clear" w:color="auto" w:fill="F3F4F6"/>
+          <w:lang w:eastAsia="uk-UA"/>
+        </w:rPr>
+        <w:t xml:space="preserve">      </w:t>
+      </w:r>
+      <w:r>
+        <w:rPr>
+          <w:rFonts w:ascii="Courier New" w:eastAsia="Times New Roman" w:hAnsi="Courier New" w:cs="Courier New"/>
+          <w:color w:val="000088"/>
+          <w:shd w:val="clear" w:color="auto" w:fill="F3F4F6"/>
+          <w:lang w:eastAsia="uk-UA"/>
+        </w:rPr>
+        <w:t>LIMIT</w:t>
+      </w:r>
+      <w:r>
+        <w:rPr>
+          <w:rFonts w:ascii="Courier New" w:eastAsia="Times New Roman" w:hAnsi="Courier New" w:cs="Courier New"/>
+          <w:color w:val="000000"/>
+          <w:shd w:val="clear" w:color="auto" w:fill="F3F4F6"/>
+          <w:lang w:eastAsia="uk-UA"/>
+        </w:rPr>
+        <w:t xml:space="preserve"> </w:t>
+      </w:r>
+      <w:r>
+        <w:rPr>
+          <w:rFonts w:ascii="Courier New" w:eastAsia="Times New Roman" w:hAnsi="Courier New" w:cs="Courier New"/>
+          <w:color w:val="006666"/>
+          <w:shd w:val="clear" w:color="auto" w:fill="F3F4F6"/>
+          <w:lang w:eastAsia="uk-UA"/>
+        </w:rPr>
+        <w:t>1</w:t>
+      </w:r>
+    </w:p>
+    <w:p>
+      <w:pPr>
+        <w:shd w:val="clear" w:color="auto" w:fill="FFFFFF"/>
+        <w:tabs>
+          <w:tab w:val="left" w:pos="916"/>
+          <w:tab w:val="left" w:pos="1832"/>
+          <w:tab w:val="left" w:pos="2748"/>
+          <w:tab w:val="left" w:pos="3664"/>
+          <w:tab w:val="left" w:pos="4580"/>
+          <w:tab w:val="left" w:pos="5496"/>
+          <w:tab w:val="left" w:pos="6412"/>
+          <w:tab w:val="left" w:pos="7328"/>
+          <w:tab w:val="left" w:pos="8244"/>
+          <w:tab w:val="left" w:pos="9160"/>
+          <w:tab w:val="left" w:pos="10076"/>
+          <w:tab w:val="left" w:pos="10992"/>
+          <w:tab w:val="left" w:pos="11908"/>
+          <w:tab w:val="left" w:pos="12824"/>
+          <w:tab w:val="left" w:pos="13740"/>
+          <w:tab w:val="left" w:pos="14656"/>
+        </w:tabs>
+        <w:spacing w:before="240" w:after="240" w:line="312" w:lineRule="atLeast"/>
+        <w:rPr>
+          <w:rFonts w:ascii="Courier New" w:eastAsia="Times New Roman" w:hAnsi="Courier New" w:cs="Courier New"/>
+          <w:color w:val="000000"/>
+          <w:shd w:val="clear" w:color="auto" w:fill="F3F4F6"/>
+          <w:lang w:eastAsia="uk-UA"/>
+        </w:rPr>
+      </w:pPr>
+      <w:r>
+        <w:rPr>
+          <w:rFonts w:ascii="Courier New" w:eastAsia="Times New Roman" w:hAnsi="Courier New" w:cs="Courier New"/>
+          <w:color w:val="000000"/>
+          <w:shd w:val="clear" w:color="auto" w:fill="F3F4F6"/>
+          <w:lang w:eastAsia="uk-UA"/>
+        </w:rPr>
+        <w:t xml:space="preserve">     ) query_in_2</w:t>
+      </w:r>
+    </w:p>
+    <w:p>
+      <w:pPr>
+        <w:shd w:val="clear" w:color="auto" w:fill="FFFFFF"/>
+        <w:tabs>
+          <w:tab w:val="left" w:pos="916"/>
+          <w:tab w:val="left" w:pos="1832"/>
+          <w:tab w:val="left" w:pos="2748"/>
+          <w:tab w:val="left" w:pos="3664"/>
+          <w:tab w:val="left" w:pos="4580"/>
+          <w:tab w:val="left" w:pos="5496"/>
+          <w:tab w:val="left" w:pos="6412"/>
+          <w:tab w:val="left" w:pos="7328"/>
+          <w:tab w:val="left" w:pos="8244"/>
+          <w:tab w:val="left" w:pos="9160"/>
+          <w:tab w:val="left" w:pos="10076"/>
+          <w:tab w:val="left" w:pos="10992"/>
+          <w:tab w:val="left" w:pos="11908"/>
+          <w:tab w:val="left" w:pos="12824"/>
+          <w:tab w:val="left" w:pos="13740"/>
+          <w:tab w:val="left" w:pos="14656"/>
+        </w:tabs>
+        <w:spacing w:before="240" w:after="240" w:line="312" w:lineRule="atLeast"/>
+        <w:rPr>
+          <w:rFonts w:ascii="Courier New" w:eastAsia="Times New Roman" w:hAnsi="Courier New" w:cs="Courier New"/>
+          <w:color w:val="000000"/>
+          <w:shd w:val="clear" w:color="auto" w:fill="F3F4F6"/>
+          <w:lang w:eastAsia="uk-UA"/>
+        </w:rPr>
+      </w:pPr>
+      <w:r>
+        <w:rPr>
+          <w:rFonts w:ascii="Courier New" w:eastAsia="Times New Roman" w:hAnsi="Courier New" w:cs="Courier New"/>
+          <w:color w:val="000000"/>
+          <w:shd w:val="clear" w:color="auto" w:fill="F3F4F6"/>
+          <w:lang w:eastAsia="uk-UA"/>
+        </w:rPr>
+        <w:t xml:space="preserve">     </w:t>
+      </w:r>
+      <w:r>
+        <w:rPr>
+          <w:rFonts w:ascii="Courier New" w:eastAsia="Times New Roman" w:hAnsi="Courier New" w:cs="Courier New"/>
+          <w:color w:val="000088"/>
+          <w:shd w:val="clear" w:color="auto" w:fill="F3F4F6"/>
+          <w:lang w:eastAsia="uk-UA"/>
+        </w:rPr>
+        <w:t>ON</w:t>
+      </w:r>
+      <w:r>
+        <w:rPr>
+          <w:rFonts w:ascii="Courier New" w:eastAsia="Times New Roman" w:hAnsi="Courier New" w:cs="Courier New"/>
+          <w:color w:val="000000"/>
+          <w:shd w:val="clear" w:color="auto" w:fill="F3F4F6"/>
+          <w:lang w:eastAsia="uk-UA"/>
+        </w:rPr>
+        <w:t xml:space="preserve"> query_in_1.sum_amount= query_in_2.sum_amount              </w:t>
+      </w:r>
+    </w:p>
+    <w:p>
+      <w:pPr>
+        <w:shd w:val="clear" w:color="auto" w:fill="FFFFFF"/>
+        <w:tabs>
+          <w:tab w:val="left" w:pos="916"/>
+          <w:tab w:val="left" w:pos="1832"/>
+          <w:tab w:val="left" w:pos="2748"/>
+          <w:tab w:val="left" w:pos="3664"/>
+          <w:tab w:val="left" w:pos="4580"/>
+          <w:tab w:val="left" w:pos="5496"/>
+          <w:tab w:val="left" w:pos="6412"/>
+          <w:tab w:val="left" w:pos="7328"/>
+          <w:tab w:val="left" w:pos="8244"/>
+          <w:tab w:val="left" w:pos="9160"/>
+          <w:tab w:val="left" w:pos="10076"/>
+          <w:tab w:val="left" w:pos="10992"/>
+          <w:tab w:val="left" w:pos="11908"/>
+          <w:tab w:val="left" w:pos="12824"/>
+          <w:tab w:val="left" w:pos="13740"/>
+          <w:tab w:val="left" w:pos="14656"/>
+        </w:tabs>
+        <w:spacing w:before="240" w:after="240" w:line="240" w:lineRule="auto"/>
+        <w:rPr>
+          <w:rFonts w:ascii="Courier New" w:eastAsia="Times New Roman" w:hAnsi="Courier New" w:cs="Courier New"/>
+          <w:color w:val="222222"/>
+          <w:sz w:val="24"/>
+          <w:szCs w:val="24"/>
+          <w:lang w:eastAsia="uk-UA"/>
+        </w:rPr>
+      </w:pPr>
+      <w:r>
+        <w:rPr>
+          <w:rFonts w:ascii="Courier New" w:eastAsia="Times New Roman" w:hAnsi="Courier New" w:cs="Courier New"/>
+          <w:color w:val="000000"/>
+          <w:shd w:val="clear" w:color="auto" w:fill="F3F4F6"/>
+          <w:lang w:eastAsia="uk-UA"/>
+        </w:rPr>
+        <w:t xml:space="preserve">  </w:t>
+      </w:r>
+    </w:p>
+    <w:p>
+      <w:pPr>
+        <w:shd w:val="clear" w:color="auto" w:fill="FFFFFF"/>
+        <w:spacing w:before="240" w:after="240" w:line="240" w:lineRule="auto"/>
+        <w:rPr>
+          <w:rFonts w:ascii="inherit" w:eastAsia="Times New Roman" w:hAnsi="inherit" w:cs="Arial"/>
+          <w:color w:val="222222"/>
+          <w:sz w:val="24"/>
+          <w:szCs w:val="24"/>
+          <w:lang w:eastAsia="uk-UA"/>
+        </w:rPr>
+      </w:pPr>
+      <w:r>
+        <w:rPr>
+          <w:rFonts w:ascii="inherit" w:eastAsia="Times New Roman" w:hAnsi="inherit" w:cs="Arial"/>
+          <w:i/>
+          <w:iCs/>
+          <w:color w:val="222222"/>
+          <w:sz w:val="24"/>
+          <w:szCs w:val="24"/>
+          <w:lang w:eastAsia="uk-UA"/>
+        </w:rPr>
+        <w:t>Результат:</w:t>
+      </w:r>
+    </w:p>
+    <w:p>
+      <w:pPr>
+        <w:shd w:val="clear" w:color="auto" w:fill="FFFFFF"/>
+        <w:tabs>
+          <w:tab w:val="left" w:pos="916"/>
+          <w:tab w:val="left" w:pos="1832"/>
+          <w:tab w:val="left" w:pos="2748"/>
+          <w:tab w:val="left" w:pos="3664"/>
+          <w:tab w:val="left" w:pos="4580"/>
+          <w:tab w:val="left" w:pos="5496"/>
+          <w:tab w:val="left" w:pos="6412"/>
+          <w:tab w:val="left" w:pos="7328"/>
+          <w:tab w:val="left" w:pos="8244"/>
+          <w:tab w:val="left" w:pos="9160"/>
+          <w:tab w:val="left" w:pos="10076"/>
+          <w:tab w:val="left" w:pos="10992"/>
+          <w:tab w:val="left" w:pos="11908"/>
+          <w:tab w:val="left" w:pos="12824"/>
+          <w:tab w:val="left" w:pos="13740"/>
+          <w:tab w:val="left" w:pos="14656"/>
+        </w:tabs>
+        <w:spacing w:before="240" w:after="240" w:line="312" w:lineRule="atLeast"/>
+        <w:rPr>
+          <w:rFonts w:ascii="Courier New" w:eastAsia="Times New Roman" w:hAnsi="Courier New" w:cs="Courier New"/>
+          <w:color w:val="000000"/>
+          <w:shd w:val="clear" w:color="auto" w:fill="F3F4F6"/>
+          <w:lang w:eastAsia="uk-UA"/>
+        </w:rPr>
+      </w:pPr>
+      <w:r>
+        <w:rPr>
+          <w:rFonts w:ascii="Courier New" w:eastAsia="Times New Roman" w:hAnsi="Courier New" w:cs="Courier New"/>
+          <w:color w:val="000000"/>
+          <w:shd w:val="clear" w:color="auto" w:fill="F3F4F6"/>
+          <w:lang w:eastAsia="uk-UA"/>
+        </w:rPr>
+        <w:t>+</w:t>
+      </w:r>
+      <w:r>
+        <w:rPr>
+          <w:rFonts w:ascii="Courier New" w:eastAsia="Times New Roman" w:hAnsi="Courier New" w:cs="Courier New"/>
+          <w:color w:val="880000"/>
+          <w:shd w:val="clear" w:color="auto" w:fill="F3F4F6"/>
+          <w:lang w:eastAsia="uk-UA"/>
+        </w:rPr>
+        <w:t>----------+</w:t>
+      </w:r>
+    </w:p>
+    <w:p>
+      <w:pPr>
+        <w:shd w:val="clear" w:color="auto" w:fill="FFFFFF"/>
+        <w:tabs>
+          <w:tab w:val="left" w:pos="916"/>
+          <w:tab w:val="left" w:pos="1832"/>
+          <w:tab w:val="left" w:pos="2748"/>
+          <w:tab w:val="left" w:pos="3664"/>
+          <w:tab w:val="left" w:pos="4580"/>
+          <w:tab w:val="left" w:pos="5496"/>
+          <w:tab w:val="left" w:pos="6412"/>
+          <w:tab w:val="left" w:pos="7328"/>
+          <w:tab w:val="left" w:pos="8244"/>
+          <w:tab w:val="left" w:pos="9160"/>
+          <w:tab w:val="left" w:pos="10076"/>
+          <w:tab w:val="left" w:pos="10992"/>
+          <w:tab w:val="left" w:pos="11908"/>
+          <w:tab w:val="left" w:pos="12824"/>
+          <w:tab w:val="left" w:pos="13740"/>
+          <w:tab w:val="left" w:pos="14656"/>
+        </w:tabs>
+        <w:spacing w:before="240" w:after="240" w:line="312" w:lineRule="atLeast"/>
+        <w:rPr>
+          <w:rFonts w:ascii="Courier New" w:eastAsia="Times New Roman" w:hAnsi="Courier New" w:cs="Courier New"/>
+          <w:color w:val="000000"/>
+          <w:shd w:val="clear" w:color="auto" w:fill="F3F4F6"/>
+          <w:lang w:eastAsia="uk-UA"/>
+        </w:rPr>
+      </w:pPr>
+      <w:r>
+        <w:rPr>
+          <w:rFonts w:ascii="Courier New" w:eastAsia="Times New Roman" w:hAnsi="Courier New" w:cs="Courier New"/>
+          <w:color w:val="000000"/>
+          <w:shd w:val="clear" w:color="auto" w:fill="F3F4F6"/>
+          <w:lang w:eastAsia="uk-UA"/>
+        </w:rPr>
+        <w:t>| genre_id |</w:t>
+      </w:r>
+    </w:p>
+    <w:p>
+      <w:pPr>
+        <w:shd w:val="clear" w:color="auto" w:fill="FFFFFF"/>
+        <w:tabs>
+          <w:tab w:val="left" w:pos="916"/>
+          <w:tab w:val="left" w:pos="1832"/>
+          <w:tab w:val="left" w:pos="2748"/>
+          <w:tab w:val="left" w:pos="3664"/>
+          <w:tab w:val="left" w:pos="4580"/>
+          <w:tab w:val="left" w:pos="5496"/>
+          <w:tab w:val="left" w:pos="6412"/>
+          <w:tab w:val="left" w:pos="7328"/>
+          <w:tab w:val="left" w:pos="8244"/>
+          <w:tab w:val="left" w:pos="9160"/>
+          <w:tab w:val="left" w:pos="10076"/>
+          <w:tab w:val="left" w:pos="10992"/>
+          <w:tab w:val="left" w:pos="11908"/>
+          <w:tab w:val="left" w:pos="12824"/>
+          <w:tab w:val="left" w:pos="13740"/>
+          <w:tab w:val="left" w:pos="14656"/>
+        </w:tabs>
+        <w:spacing w:before="240" w:after="240" w:line="312" w:lineRule="atLeast"/>
+        <w:rPr>
+          <w:rFonts w:ascii="Courier New" w:eastAsia="Times New Roman" w:hAnsi="Courier New" w:cs="Courier New"/>
+          <w:color w:val="000000"/>
+          <w:shd w:val="clear" w:color="auto" w:fill="F3F4F6"/>
+          <w:lang w:eastAsia="uk-UA"/>
+        </w:rPr>
+      </w:pPr>
+      <w:r>
+        <w:rPr>
+          <w:rFonts w:ascii="Courier New" w:eastAsia="Times New Roman" w:hAnsi="Courier New" w:cs="Courier New"/>
+          <w:color w:val="000000"/>
+          <w:shd w:val="clear" w:color="auto" w:fill="F3F4F6"/>
+          <w:lang w:eastAsia="uk-UA"/>
+        </w:rPr>
+        <w:t>+</w:t>
+      </w:r>
+      <w:r>
+        <w:rPr>
+          <w:rFonts w:ascii="Courier New" w:eastAsia="Times New Roman" w:hAnsi="Courier New" w:cs="Courier New"/>
+          <w:color w:val="880000"/>
+          <w:shd w:val="clear" w:color="auto" w:fill="F3F4F6"/>
+          <w:lang w:eastAsia="uk-UA"/>
+        </w:rPr>
+        <w:t>----------+</w:t>
+      </w:r>
+    </w:p>
+    <w:p>
+      <w:pPr>
+        <w:shd w:val="clear" w:color="auto" w:fill="FFFFFF"/>
+        <w:tabs>
+          <w:tab w:val="left" w:pos="916"/>
+          <w:tab w:val="left" w:pos="1832"/>
+          <w:tab w:val="left" w:pos="2748"/>
+          <w:tab w:val="left" w:pos="3664"/>
+          <w:tab w:val="left" w:pos="4580"/>
+          <w:tab w:val="left" w:pos="5496"/>
+          <w:tab w:val="left" w:pos="6412"/>
+          <w:tab w:val="left" w:pos="7328"/>
+          <w:tab w:val="left" w:pos="8244"/>
+          <w:tab w:val="left" w:pos="9160"/>
+          <w:tab w:val="left" w:pos="10076"/>
+          <w:tab w:val="left" w:pos="10992"/>
+          <w:tab w:val="left" w:pos="11908"/>
+          <w:tab w:val="left" w:pos="12824"/>
+          <w:tab w:val="left" w:pos="13740"/>
+          <w:tab w:val="left" w:pos="14656"/>
+        </w:tabs>
+        <w:spacing w:before="240" w:after="240" w:line="312" w:lineRule="atLeast"/>
+        <w:rPr>
+          <w:rFonts w:ascii="Courier New" w:eastAsia="Times New Roman" w:hAnsi="Courier New" w:cs="Courier New"/>
+          <w:color w:val="000000"/>
+          <w:shd w:val="clear" w:color="auto" w:fill="F3F4F6"/>
+          <w:lang w:eastAsia="uk-UA"/>
+        </w:rPr>
+      </w:pPr>
+      <w:r>
+        <w:rPr>
+          <w:rFonts w:ascii="Courier New" w:eastAsia="Times New Roman" w:hAnsi="Courier New" w:cs="Courier New"/>
+          <w:color w:val="000000"/>
+          <w:shd w:val="clear" w:color="auto" w:fill="F3F4F6"/>
+          <w:lang w:eastAsia="uk-UA"/>
+        </w:rPr>
+        <w:t>| 1        |</w:t>
+      </w:r>
+    </w:p>
+    <w:p>
+      <w:pPr>
+        <w:shd w:val="clear" w:color="auto" w:fill="FFFFFF"/>
+        <w:tabs>
+          <w:tab w:val="left" w:pos="916"/>
+          <w:tab w:val="left" w:pos="1832"/>
+          <w:tab w:val="left" w:pos="2748"/>
+          <w:tab w:val="left" w:pos="3664"/>
+          <w:tab w:val="left" w:pos="4580"/>
+          <w:tab w:val="left" w:pos="5496"/>
+          <w:tab w:val="left" w:pos="6412"/>
+          <w:tab w:val="left" w:pos="7328"/>
+          <w:tab w:val="left" w:pos="8244"/>
+          <w:tab w:val="left" w:pos="9160"/>
+          <w:tab w:val="left" w:pos="10076"/>
+          <w:tab w:val="left" w:pos="10992"/>
+          <w:tab w:val="left" w:pos="11908"/>
+          <w:tab w:val="left" w:pos="12824"/>
+          <w:tab w:val="left" w:pos="13740"/>
+          <w:tab w:val="left" w:pos="14656"/>
+        </w:tabs>
+        <w:spacing w:before="240" w:after="240" w:line="312" w:lineRule="atLeast"/>
+        <w:rPr>
+          <w:rFonts w:ascii="Courier New" w:eastAsia="Times New Roman" w:hAnsi="Courier New" w:cs="Courier New"/>
+          <w:color w:val="000000"/>
+          <w:shd w:val="clear" w:color="auto" w:fill="F3F4F6"/>
+          <w:lang w:eastAsia="uk-UA"/>
+        </w:rPr>
+      </w:pPr>
+      <w:r>
+        <w:rPr>
+          <w:rFonts w:ascii="Courier New" w:eastAsia="Times New Roman" w:hAnsi="Courier New" w:cs="Courier New"/>
+          <w:color w:val="000000"/>
+          <w:shd w:val="clear" w:color="auto" w:fill="F3F4F6"/>
+          <w:lang w:eastAsia="uk-UA"/>
+        </w:rPr>
+        <w:t>| 2        |</w:t>
+      </w:r>
+    </w:p>
+    <w:p>
+      <w:pPr>
+        <w:shd w:val="clear" w:color="auto" w:fill="FFFFFF"/>
+        <w:tabs>
+          <w:tab w:val="left" w:pos="916"/>
+          <w:tab w:val="left" w:pos="1832"/>
+          <w:tab w:val="left" w:pos="2748"/>
+          <w:tab w:val="left" w:pos="3664"/>
+          <w:tab w:val="left" w:pos="4580"/>
+          <w:tab w:val="left" w:pos="5496"/>
+          <w:tab w:val="left" w:pos="6412"/>
+          <w:tab w:val="left" w:pos="7328"/>
+          <w:tab w:val="left" w:pos="8244"/>
+          <w:tab w:val="left" w:pos="9160"/>
+          <w:tab w:val="left" w:pos="10076"/>
+          <w:tab w:val="left" w:pos="10992"/>
+          <w:tab w:val="left" w:pos="11908"/>
+          <w:tab w:val="left" w:pos="12824"/>
+          <w:tab w:val="left" w:pos="13740"/>
+          <w:tab w:val="left" w:pos="14656"/>
+        </w:tabs>
+        <w:spacing w:before="240" w:after="240" w:line="240" w:lineRule="auto"/>
+        <w:rPr>
+          <w:rFonts w:ascii="Courier New" w:eastAsia="Times New Roman" w:hAnsi="Courier New" w:cs="Courier New"/>
+          <w:color w:val="222222"/>
+          <w:sz w:val="24"/>
+          <w:szCs w:val="24"/>
+          <w:lang w:eastAsia="uk-UA"/>
+        </w:rPr>
+      </w:pPr>
+      <w:r>
+        <w:rPr>
+          <w:rFonts w:ascii="Courier New" w:eastAsia="Times New Roman" w:hAnsi="Courier New" w:cs="Courier New"/>
+          <w:color w:val="000000"/>
+          <w:shd w:val="clear" w:color="auto" w:fill="F3F4F6"/>
+          <w:lang w:eastAsia="uk-UA"/>
+        </w:rPr>
+        <w:t>+</w:t>
+      </w:r>
+      <w:r>
+        <w:rPr>
+          <w:rFonts w:ascii="Courier New" w:eastAsia="Times New Roman" w:hAnsi="Courier New" w:cs="Courier New"/>
+          <w:color w:val="880000"/>
+          <w:shd w:val="clear" w:color="auto" w:fill="F3F4F6"/>
+          <w:lang w:eastAsia="uk-UA"/>
+        </w:rPr>
+        <w:t>----------+</w:t>
+      </w:r>
+    </w:p>
+    <w:p>
+      <w:pPr>
+        <w:shd w:val="clear" w:color="auto" w:fill="FFFFFF"/>
+        <w:spacing w:before="240" w:after="240" w:line="240" w:lineRule="auto"/>
+        <w:rPr>
+          <w:rFonts w:ascii="inherit" w:eastAsia="Times New Roman" w:hAnsi="inherit" w:cs="Arial"/>
+          <w:color w:val="222222"/>
+          <w:sz w:val="24"/>
+          <w:szCs w:val="24"/>
+          <w:lang w:eastAsia="uk-UA"/>
+        </w:rPr>
+      </w:pPr>
+      <w:r>
+        <w:rPr>
+          <w:rFonts w:ascii="inherit" w:eastAsia="Times New Roman" w:hAnsi="inherit" w:cs="Arial"/>
+          <w:b/>
+          <w:bCs/>
+          <w:color w:val="222222"/>
+          <w:sz w:val="24"/>
+          <w:szCs w:val="24"/>
+          <w:lang w:eastAsia="uk-UA"/>
+        </w:rPr>
+        <w:lastRenderedPageBreak/>
+        <w:t>Шаг 3.</w:t>
+      </w:r>
+      <w:r>
+        <w:rPr>
+          <w:rFonts w:ascii="inherit" w:eastAsia="Times New Roman" w:hAnsi="inherit" w:cs="Arial"/>
+          <w:color w:val="222222"/>
+          <w:sz w:val="24"/>
+          <w:szCs w:val="24"/>
+          <w:lang w:eastAsia="uk-UA"/>
+        </w:rPr>
+        <w:t> Используя запрос с шага 2, выведем фамилии авторов, которые пишут в самых популярных жанрах, и названия этих жанров. В этом запросе обязательно выполнить группировку по фамилиям авторов и </w:t>
+      </w:r>
+      <w:r>
+        <w:rPr>
+          <w:rFonts w:ascii="Courier New" w:eastAsia="Times New Roman" w:hAnsi="Courier New" w:cs="Courier New"/>
+          <w:b/>
+          <w:bCs/>
+          <w:color w:val="000000"/>
+          <w:bdr w:val="single" w:sz="6" w:space="2" w:color="ECEDF1" w:frame="1"/>
+          <w:shd w:val="clear" w:color="auto" w:fill="F3F4F6"/>
+          <w:lang w:eastAsia="uk-UA"/>
+        </w:rPr>
+        <w:t>id</w:t>
+      </w:r>
+      <w:r>
+        <w:rPr>
+          <w:rFonts w:ascii="inherit" w:eastAsia="Times New Roman" w:hAnsi="inherit" w:cs="Arial"/>
+          <w:color w:val="222222"/>
+          <w:sz w:val="24"/>
+          <w:szCs w:val="24"/>
+          <w:lang w:eastAsia="uk-UA"/>
+        </w:rPr>
+        <w:t> жанров, так как без этого фамилии авторов будут повторяться, поскольку в таблице</w:t>
+      </w:r>
+      <w:r>
+        <w:rPr>
+          <w:rFonts w:ascii="inherit" w:eastAsia="Times New Roman" w:hAnsi="inherit" w:cs="Arial"/>
+          <w:b/>
+          <w:bCs/>
+          <w:color w:val="222222"/>
+          <w:sz w:val="24"/>
+          <w:szCs w:val="24"/>
+          <w:lang w:eastAsia="uk-UA"/>
+        </w:rPr>
+        <w:t> </w:t>
+      </w:r>
+      <w:r>
+        <w:rPr>
+          <w:rFonts w:ascii="Courier New" w:eastAsia="Times New Roman" w:hAnsi="Courier New" w:cs="Courier New"/>
+          <w:b/>
+          <w:bCs/>
+          <w:color w:val="000000"/>
+          <w:bdr w:val="single" w:sz="6" w:space="2" w:color="ECEDF1" w:frame="1"/>
+          <w:shd w:val="clear" w:color="auto" w:fill="F3F4F6"/>
+          <w:lang w:eastAsia="uk-UA"/>
+        </w:rPr>
+        <w:t>book</w:t>
+      </w:r>
+      <w:r>
+        <w:rPr>
+          <w:rFonts w:ascii="inherit" w:eastAsia="Times New Roman" w:hAnsi="inherit" w:cs="Arial"/>
+          <w:color w:val="222222"/>
+          <w:sz w:val="24"/>
+          <w:szCs w:val="24"/>
+          <w:lang w:eastAsia="uk-UA"/>
+        </w:rPr>
+        <w:t> есть разные книги, написанные автором в одном жанре.</w:t>
+      </w:r>
+    </w:p>
+    <w:p>
+      <w:pPr>
+        <w:shd w:val="clear" w:color="auto" w:fill="FFFFFF"/>
+        <w:spacing w:before="240" w:after="240" w:line="240" w:lineRule="auto"/>
+        <w:rPr>
+          <w:rFonts w:ascii="inherit" w:eastAsia="Times New Roman" w:hAnsi="inherit" w:cs="Arial"/>
+          <w:color w:val="222222"/>
+          <w:sz w:val="24"/>
+          <w:szCs w:val="24"/>
+          <w:lang w:eastAsia="uk-UA"/>
+        </w:rPr>
+      </w:pPr>
+      <w:r>
+        <w:rPr>
+          <w:rFonts w:ascii="inherit" w:eastAsia="Times New Roman" w:hAnsi="inherit" w:cs="Arial"/>
+          <w:i/>
+          <w:iCs/>
+          <w:color w:val="222222"/>
+          <w:sz w:val="24"/>
+          <w:szCs w:val="24"/>
+          <w:lang w:eastAsia="uk-UA"/>
+        </w:rPr>
+        <w:t>Запрос:</w:t>
+      </w:r>
+    </w:p>
+    <w:p>
+      <w:pPr>
+        <w:shd w:val="clear" w:color="auto" w:fill="FFFFFF"/>
+        <w:tabs>
+          <w:tab w:val="left" w:pos="916"/>
+          <w:tab w:val="left" w:pos="1832"/>
+          <w:tab w:val="left" w:pos="2748"/>
+          <w:tab w:val="left" w:pos="3664"/>
+          <w:tab w:val="left" w:pos="4580"/>
+          <w:tab w:val="left" w:pos="5496"/>
+          <w:tab w:val="left" w:pos="6412"/>
+          <w:tab w:val="left" w:pos="7328"/>
+          <w:tab w:val="left" w:pos="8244"/>
+          <w:tab w:val="left" w:pos="9160"/>
+          <w:tab w:val="left" w:pos="10076"/>
+          <w:tab w:val="left" w:pos="10992"/>
+          <w:tab w:val="left" w:pos="11908"/>
+          <w:tab w:val="left" w:pos="12824"/>
+          <w:tab w:val="left" w:pos="13740"/>
+          <w:tab w:val="left" w:pos="14656"/>
+        </w:tabs>
+        <w:spacing w:before="240" w:after="240" w:line="312" w:lineRule="atLeast"/>
+        <w:rPr>
+          <w:rFonts w:ascii="Courier New" w:eastAsia="Times New Roman" w:hAnsi="Courier New" w:cs="Courier New"/>
+          <w:color w:val="000000"/>
+          <w:shd w:val="clear" w:color="auto" w:fill="F3F4F6"/>
+          <w:lang w:eastAsia="uk-UA"/>
+        </w:rPr>
+      </w:pPr>
+      <w:r>
+        <w:rPr>
+          <w:rFonts w:ascii="Courier New" w:eastAsia="Times New Roman" w:hAnsi="Courier New" w:cs="Courier New"/>
+          <w:color w:val="000088"/>
+          <w:shd w:val="clear" w:color="auto" w:fill="F3F4F6"/>
+          <w:lang w:eastAsia="uk-UA"/>
+        </w:rPr>
+        <w:t>SELECT</w:t>
+      </w:r>
+      <w:r>
+        <w:rPr>
+          <w:rFonts w:ascii="Courier New" w:eastAsia="Times New Roman" w:hAnsi="Courier New" w:cs="Courier New"/>
+          <w:color w:val="000000"/>
+          <w:shd w:val="clear" w:color="auto" w:fill="F3F4F6"/>
+          <w:lang w:eastAsia="uk-UA"/>
+        </w:rPr>
+        <w:t xml:space="preserve">  name_author, name_genre</w:t>
+      </w:r>
+    </w:p>
+    <w:p>
+      <w:pPr>
+        <w:shd w:val="clear" w:color="auto" w:fill="FFFFFF"/>
+        <w:tabs>
+          <w:tab w:val="left" w:pos="916"/>
+          <w:tab w:val="left" w:pos="1832"/>
+          <w:tab w:val="left" w:pos="2748"/>
+          <w:tab w:val="left" w:pos="3664"/>
+          <w:tab w:val="left" w:pos="4580"/>
+          <w:tab w:val="left" w:pos="5496"/>
+          <w:tab w:val="left" w:pos="6412"/>
+          <w:tab w:val="left" w:pos="7328"/>
+          <w:tab w:val="left" w:pos="8244"/>
+          <w:tab w:val="left" w:pos="9160"/>
+          <w:tab w:val="left" w:pos="10076"/>
+          <w:tab w:val="left" w:pos="10992"/>
+          <w:tab w:val="left" w:pos="11908"/>
+          <w:tab w:val="left" w:pos="12824"/>
+          <w:tab w:val="left" w:pos="13740"/>
+          <w:tab w:val="left" w:pos="14656"/>
+        </w:tabs>
+        <w:spacing w:before="240" w:after="240" w:line="312" w:lineRule="atLeast"/>
+        <w:rPr>
+          <w:rFonts w:ascii="Courier New" w:eastAsia="Times New Roman" w:hAnsi="Courier New" w:cs="Courier New"/>
+          <w:color w:val="000000"/>
+          <w:shd w:val="clear" w:color="auto" w:fill="F3F4F6"/>
+          <w:lang w:eastAsia="uk-UA"/>
+        </w:rPr>
+      </w:pPr>
+      <w:r>
+        <w:rPr>
+          <w:rFonts w:ascii="Courier New" w:eastAsia="Times New Roman" w:hAnsi="Courier New" w:cs="Courier New"/>
+          <w:color w:val="000088"/>
+          <w:shd w:val="clear" w:color="auto" w:fill="F3F4F6"/>
+          <w:lang w:eastAsia="uk-UA"/>
+        </w:rPr>
+        <w:t>FROM</w:t>
+      </w:r>
+      <w:r>
+        <w:rPr>
+          <w:rFonts w:ascii="Courier New" w:eastAsia="Times New Roman" w:hAnsi="Courier New" w:cs="Courier New"/>
+          <w:color w:val="000000"/>
+          <w:shd w:val="clear" w:color="auto" w:fill="F3F4F6"/>
+          <w:lang w:eastAsia="uk-UA"/>
+        </w:rPr>
+        <w:t xml:space="preserve"> </w:t>
+      </w:r>
+    </w:p>
+    <w:p>
+      <w:pPr>
+        <w:shd w:val="clear" w:color="auto" w:fill="FFFFFF"/>
+        <w:tabs>
+          <w:tab w:val="left" w:pos="916"/>
+          <w:tab w:val="left" w:pos="1832"/>
+          <w:tab w:val="left" w:pos="2748"/>
+          <w:tab w:val="left" w:pos="3664"/>
+          <w:tab w:val="left" w:pos="4580"/>
+          <w:tab w:val="left" w:pos="5496"/>
+          <w:tab w:val="left" w:pos="6412"/>
+          <w:tab w:val="left" w:pos="7328"/>
+          <w:tab w:val="left" w:pos="8244"/>
+          <w:tab w:val="left" w:pos="9160"/>
+          <w:tab w:val="left" w:pos="10076"/>
+          <w:tab w:val="left" w:pos="10992"/>
+          <w:tab w:val="left" w:pos="11908"/>
+          <w:tab w:val="left" w:pos="12824"/>
+          <w:tab w:val="left" w:pos="13740"/>
+          <w:tab w:val="left" w:pos="14656"/>
+        </w:tabs>
+        <w:spacing w:before="240" w:after="240" w:line="312" w:lineRule="atLeast"/>
+        <w:rPr>
+          <w:rFonts w:ascii="Courier New" w:eastAsia="Times New Roman" w:hAnsi="Courier New" w:cs="Courier New"/>
+          <w:color w:val="000000"/>
+          <w:shd w:val="clear" w:color="auto" w:fill="F3F4F6"/>
+          <w:lang w:eastAsia="uk-UA"/>
+        </w:rPr>
+      </w:pPr>
+      <w:r>
+        <w:rPr>
+          <w:rFonts w:ascii="Courier New" w:eastAsia="Times New Roman" w:hAnsi="Courier New" w:cs="Courier New"/>
+          <w:color w:val="000000"/>
+          <w:shd w:val="clear" w:color="auto" w:fill="F3F4F6"/>
+          <w:lang w:eastAsia="uk-UA"/>
+        </w:rPr>
+        <w:t xml:space="preserve">    author </w:t>
+      </w:r>
+    </w:p>
+    <w:p>
+      <w:pPr>
+        <w:shd w:val="clear" w:color="auto" w:fill="FFFFFF"/>
+        <w:tabs>
+          <w:tab w:val="left" w:pos="916"/>
+          <w:tab w:val="left" w:pos="1832"/>
+          <w:tab w:val="left" w:pos="2748"/>
+          <w:tab w:val="left" w:pos="3664"/>
+          <w:tab w:val="left" w:pos="4580"/>
+          <w:tab w:val="left" w:pos="5496"/>
+          <w:tab w:val="left" w:pos="6412"/>
+          <w:tab w:val="left" w:pos="7328"/>
+          <w:tab w:val="left" w:pos="8244"/>
+          <w:tab w:val="left" w:pos="9160"/>
+          <w:tab w:val="left" w:pos="10076"/>
+          <w:tab w:val="left" w:pos="10992"/>
+          <w:tab w:val="left" w:pos="11908"/>
+          <w:tab w:val="left" w:pos="12824"/>
+          <w:tab w:val="left" w:pos="13740"/>
+          <w:tab w:val="left" w:pos="14656"/>
+        </w:tabs>
+        <w:spacing w:before="240" w:after="240" w:line="312" w:lineRule="atLeast"/>
+        <w:rPr>
+          <w:rFonts w:ascii="Courier New" w:eastAsia="Times New Roman" w:hAnsi="Courier New" w:cs="Courier New"/>
+          <w:color w:val="000000"/>
+          <w:shd w:val="clear" w:color="auto" w:fill="F3F4F6"/>
+          <w:lang w:eastAsia="uk-UA"/>
+        </w:rPr>
+      </w:pPr>
+      <w:r>
+        <w:rPr>
+          <w:rFonts w:ascii="Courier New" w:eastAsia="Times New Roman" w:hAnsi="Courier New" w:cs="Courier New"/>
+          <w:color w:val="000000"/>
+          <w:shd w:val="clear" w:color="auto" w:fill="F3F4F6"/>
+          <w:lang w:eastAsia="uk-UA"/>
+        </w:rPr>
+        <w:t xml:space="preserve">    </w:t>
+      </w:r>
+      <w:r>
+        <w:rPr>
+          <w:rFonts w:ascii="Courier New" w:eastAsia="Times New Roman" w:hAnsi="Courier New" w:cs="Courier New"/>
+          <w:color w:val="000088"/>
+          <w:shd w:val="clear" w:color="auto" w:fill="F3F4F6"/>
+          <w:lang w:eastAsia="uk-UA"/>
+        </w:rPr>
+        <w:t>INNER</w:t>
+      </w:r>
+      <w:r>
+        <w:rPr>
+          <w:rFonts w:ascii="Courier New" w:eastAsia="Times New Roman" w:hAnsi="Courier New" w:cs="Courier New"/>
+          <w:color w:val="000000"/>
+          <w:shd w:val="clear" w:color="auto" w:fill="F3F4F6"/>
+          <w:lang w:eastAsia="uk-UA"/>
+        </w:rPr>
+        <w:t xml:space="preserve"> </w:t>
+      </w:r>
+      <w:r>
+        <w:rPr>
+          <w:rFonts w:ascii="Courier New" w:eastAsia="Times New Roman" w:hAnsi="Courier New" w:cs="Courier New"/>
+          <w:color w:val="000088"/>
+          <w:shd w:val="clear" w:color="auto" w:fill="F3F4F6"/>
+          <w:lang w:eastAsia="uk-UA"/>
+        </w:rPr>
+        <w:t>JOIN</w:t>
+      </w:r>
+      <w:r>
+        <w:rPr>
+          <w:rFonts w:ascii="Courier New" w:eastAsia="Times New Roman" w:hAnsi="Courier New" w:cs="Courier New"/>
+          <w:color w:val="000000"/>
+          <w:shd w:val="clear" w:color="auto" w:fill="F3F4F6"/>
+          <w:lang w:eastAsia="uk-UA"/>
+        </w:rPr>
+        <w:t xml:space="preserve"> book </w:t>
+      </w:r>
+      <w:r>
+        <w:rPr>
+          <w:rFonts w:ascii="Courier New" w:eastAsia="Times New Roman" w:hAnsi="Courier New" w:cs="Courier New"/>
+          <w:color w:val="000088"/>
+          <w:shd w:val="clear" w:color="auto" w:fill="F3F4F6"/>
+          <w:lang w:eastAsia="uk-UA"/>
+        </w:rPr>
+        <w:t>ON</w:t>
+      </w:r>
+      <w:r>
+        <w:rPr>
+          <w:rFonts w:ascii="Courier New" w:eastAsia="Times New Roman" w:hAnsi="Courier New" w:cs="Courier New"/>
+          <w:color w:val="000000"/>
+          <w:shd w:val="clear" w:color="auto" w:fill="F3F4F6"/>
+          <w:lang w:eastAsia="uk-UA"/>
+        </w:rPr>
+        <w:t xml:space="preserve"> author.author_id = book.author_id</w:t>
+      </w:r>
+    </w:p>
+    <w:p>
+      <w:pPr>
+        <w:shd w:val="clear" w:color="auto" w:fill="FFFFFF"/>
+        <w:tabs>
+          <w:tab w:val="left" w:pos="916"/>
+          <w:tab w:val="left" w:pos="1832"/>
+          <w:tab w:val="left" w:pos="2748"/>
+          <w:tab w:val="left" w:pos="3664"/>
+          <w:tab w:val="left" w:pos="4580"/>
+          <w:tab w:val="left" w:pos="5496"/>
+          <w:tab w:val="left" w:pos="6412"/>
+          <w:tab w:val="left" w:pos="7328"/>
+          <w:tab w:val="left" w:pos="8244"/>
+          <w:tab w:val="left" w:pos="9160"/>
+          <w:tab w:val="left" w:pos="10076"/>
+          <w:tab w:val="left" w:pos="10992"/>
+          <w:tab w:val="left" w:pos="11908"/>
+          <w:tab w:val="left" w:pos="12824"/>
+          <w:tab w:val="left" w:pos="13740"/>
+          <w:tab w:val="left" w:pos="14656"/>
+        </w:tabs>
+        <w:spacing w:before="240" w:after="240" w:line="312" w:lineRule="atLeast"/>
+        <w:rPr>
+          <w:rFonts w:ascii="Courier New" w:eastAsia="Times New Roman" w:hAnsi="Courier New" w:cs="Courier New"/>
+          <w:color w:val="000000"/>
+          <w:shd w:val="clear" w:color="auto" w:fill="F3F4F6"/>
+          <w:lang w:eastAsia="uk-UA"/>
+        </w:rPr>
+      </w:pPr>
+      <w:r>
+        <w:rPr>
+          <w:rFonts w:ascii="Courier New" w:eastAsia="Times New Roman" w:hAnsi="Courier New" w:cs="Courier New"/>
+          <w:color w:val="000000"/>
+          <w:shd w:val="clear" w:color="auto" w:fill="F3F4F6"/>
+          <w:lang w:eastAsia="uk-UA"/>
+        </w:rPr>
+        <w:t xml:space="preserve">    </w:t>
+      </w:r>
+      <w:r>
+        <w:rPr>
+          <w:rFonts w:ascii="Courier New" w:eastAsia="Times New Roman" w:hAnsi="Courier New" w:cs="Courier New"/>
+          <w:color w:val="000088"/>
+          <w:shd w:val="clear" w:color="auto" w:fill="F3F4F6"/>
+          <w:lang w:eastAsia="uk-UA"/>
+        </w:rPr>
+        <w:t>INNER</w:t>
+      </w:r>
+      <w:r>
+        <w:rPr>
+          <w:rFonts w:ascii="Courier New" w:eastAsia="Times New Roman" w:hAnsi="Courier New" w:cs="Courier New"/>
+          <w:color w:val="000000"/>
+          <w:shd w:val="clear" w:color="auto" w:fill="F3F4F6"/>
+          <w:lang w:eastAsia="uk-UA"/>
+        </w:rPr>
+        <w:t xml:space="preserve"> </w:t>
+      </w:r>
+      <w:r>
+        <w:rPr>
+          <w:rFonts w:ascii="Courier New" w:eastAsia="Times New Roman" w:hAnsi="Courier New" w:cs="Courier New"/>
+          <w:color w:val="000088"/>
+          <w:shd w:val="clear" w:color="auto" w:fill="F3F4F6"/>
+          <w:lang w:eastAsia="uk-UA"/>
+        </w:rPr>
+        <w:t>JOIN</w:t>
+      </w:r>
+      <w:r>
+        <w:rPr>
+          <w:rFonts w:ascii="Courier New" w:eastAsia="Times New Roman" w:hAnsi="Courier New" w:cs="Courier New"/>
+          <w:color w:val="000000"/>
+          <w:shd w:val="clear" w:color="auto" w:fill="F3F4F6"/>
+          <w:lang w:eastAsia="uk-UA"/>
+        </w:rPr>
+        <w:t xml:space="preserve"> genre </w:t>
+      </w:r>
+      <w:r>
+        <w:rPr>
+          <w:rFonts w:ascii="Courier New" w:eastAsia="Times New Roman" w:hAnsi="Courier New" w:cs="Courier New"/>
+          <w:color w:val="000088"/>
+          <w:shd w:val="clear" w:color="auto" w:fill="F3F4F6"/>
+          <w:lang w:eastAsia="uk-UA"/>
+        </w:rPr>
+        <w:t>ON</w:t>
+      </w:r>
+      <w:r>
+        <w:rPr>
+          <w:rFonts w:ascii="Courier New" w:eastAsia="Times New Roman" w:hAnsi="Courier New" w:cs="Courier New"/>
+          <w:color w:val="000000"/>
+          <w:shd w:val="clear" w:color="auto" w:fill="F3F4F6"/>
+          <w:lang w:eastAsia="uk-UA"/>
+        </w:rPr>
+        <w:t xml:space="preserve">  book.genre_id = genre.genre_id</w:t>
+      </w:r>
+    </w:p>
+    <w:p>
+      <w:pPr>
+        <w:shd w:val="clear" w:color="auto" w:fill="FFFFFF"/>
+        <w:tabs>
+          <w:tab w:val="left" w:pos="916"/>
+          <w:tab w:val="left" w:pos="1832"/>
+          <w:tab w:val="left" w:pos="2748"/>
+          <w:tab w:val="left" w:pos="3664"/>
+          <w:tab w:val="left" w:pos="4580"/>
+          <w:tab w:val="left" w:pos="5496"/>
+          <w:tab w:val="left" w:pos="6412"/>
+          <w:tab w:val="left" w:pos="7328"/>
+          <w:tab w:val="left" w:pos="8244"/>
+          <w:tab w:val="left" w:pos="9160"/>
+          <w:tab w:val="left" w:pos="10076"/>
+          <w:tab w:val="left" w:pos="10992"/>
+          <w:tab w:val="left" w:pos="11908"/>
+          <w:tab w:val="left" w:pos="12824"/>
+          <w:tab w:val="left" w:pos="13740"/>
+          <w:tab w:val="left" w:pos="14656"/>
+        </w:tabs>
+        <w:spacing w:before="240" w:after="240" w:line="312" w:lineRule="atLeast"/>
+        <w:rPr>
+          <w:rFonts w:ascii="Courier New" w:eastAsia="Times New Roman" w:hAnsi="Courier New" w:cs="Courier New"/>
+          <w:color w:val="000000"/>
+          <w:shd w:val="clear" w:color="auto" w:fill="F3F4F6"/>
+          <w:lang w:eastAsia="uk-UA"/>
+        </w:rPr>
+      </w:pPr>
+      <w:r>
+        <w:rPr>
+          <w:rFonts w:ascii="Courier New" w:eastAsia="Times New Roman" w:hAnsi="Courier New" w:cs="Courier New"/>
+          <w:color w:val="000088"/>
+          <w:shd w:val="clear" w:color="auto" w:fill="F3F4F6"/>
+          <w:lang w:eastAsia="uk-UA"/>
+        </w:rPr>
+        <w:t>GROUP</w:t>
+      </w:r>
+      <w:r>
+        <w:rPr>
+          <w:rFonts w:ascii="Courier New" w:eastAsia="Times New Roman" w:hAnsi="Courier New" w:cs="Courier New"/>
+          <w:color w:val="000000"/>
+          <w:shd w:val="clear" w:color="auto" w:fill="F3F4F6"/>
+          <w:lang w:eastAsia="uk-UA"/>
+        </w:rPr>
+        <w:t xml:space="preserve"> </w:t>
+      </w:r>
+      <w:r>
+        <w:rPr>
+          <w:rFonts w:ascii="Courier New" w:eastAsia="Times New Roman" w:hAnsi="Courier New" w:cs="Courier New"/>
+          <w:color w:val="000088"/>
+          <w:shd w:val="clear" w:color="auto" w:fill="F3F4F6"/>
+          <w:lang w:eastAsia="uk-UA"/>
+        </w:rPr>
+        <w:t>BY</w:t>
+      </w:r>
+      <w:r>
+        <w:rPr>
+          <w:rFonts w:ascii="Courier New" w:eastAsia="Times New Roman" w:hAnsi="Courier New" w:cs="Courier New"/>
+          <w:color w:val="000000"/>
+          <w:shd w:val="clear" w:color="auto" w:fill="F3F4F6"/>
+          <w:lang w:eastAsia="uk-UA"/>
+        </w:rPr>
+        <w:t xml:space="preserve"> name_author,name_genre, genre.genre_id</w:t>
+      </w:r>
+    </w:p>
+    <w:p>
+      <w:pPr>
+        <w:shd w:val="clear" w:color="auto" w:fill="FFFFFF"/>
+        <w:tabs>
+          <w:tab w:val="left" w:pos="916"/>
+          <w:tab w:val="left" w:pos="1832"/>
+          <w:tab w:val="left" w:pos="2748"/>
+          <w:tab w:val="left" w:pos="3664"/>
+          <w:tab w:val="left" w:pos="4580"/>
+          <w:tab w:val="left" w:pos="5496"/>
+          <w:tab w:val="left" w:pos="6412"/>
+          <w:tab w:val="left" w:pos="7328"/>
+          <w:tab w:val="left" w:pos="8244"/>
+          <w:tab w:val="left" w:pos="9160"/>
+          <w:tab w:val="left" w:pos="10076"/>
+          <w:tab w:val="left" w:pos="10992"/>
+          <w:tab w:val="left" w:pos="11908"/>
+          <w:tab w:val="left" w:pos="12824"/>
+          <w:tab w:val="left" w:pos="13740"/>
+          <w:tab w:val="left" w:pos="14656"/>
+        </w:tabs>
+        <w:spacing w:before="240" w:after="240" w:line="312" w:lineRule="atLeast"/>
+        <w:rPr>
+          <w:rFonts w:ascii="Courier New" w:eastAsia="Times New Roman" w:hAnsi="Courier New" w:cs="Courier New"/>
+          <w:color w:val="000000"/>
+          <w:shd w:val="clear" w:color="auto" w:fill="F3F4F6"/>
+          <w:lang w:eastAsia="uk-UA"/>
+        </w:rPr>
+      </w:pPr>
+      <w:r>
+        <w:rPr>
+          <w:rFonts w:ascii="Courier New" w:eastAsia="Times New Roman" w:hAnsi="Courier New" w:cs="Courier New"/>
+          <w:color w:val="000088"/>
+          <w:shd w:val="clear" w:color="auto" w:fill="F3F4F6"/>
+          <w:lang w:eastAsia="uk-UA"/>
+        </w:rPr>
+        <w:t>HAVING</w:t>
+      </w:r>
+      <w:r>
+        <w:rPr>
+          <w:rFonts w:ascii="Courier New" w:eastAsia="Times New Roman" w:hAnsi="Courier New" w:cs="Courier New"/>
+          <w:color w:val="000000"/>
+          <w:shd w:val="clear" w:color="auto" w:fill="F3F4F6"/>
+          <w:lang w:eastAsia="uk-UA"/>
+        </w:rPr>
+        <w:t xml:space="preserve"> genre.genre_id </w:t>
+      </w:r>
+      <w:r>
+        <w:rPr>
+          <w:rFonts w:ascii="Courier New" w:eastAsia="Times New Roman" w:hAnsi="Courier New" w:cs="Courier New"/>
+          <w:color w:val="000088"/>
+          <w:shd w:val="clear" w:color="auto" w:fill="F3F4F6"/>
+          <w:lang w:eastAsia="uk-UA"/>
+        </w:rPr>
+        <w:t>IN</w:t>
+      </w:r>
+    </w:p>
+    <w:p>
+      <w:pPr>
+        <w:shd w:val="clear" w:color="auto" w:fill="FFFFFF"/>
+        <w:tabs>
+          <w:tab w:val="left" w:pos="916"/>
+          <w:tab w:val="left" w:pos="1832"/>
+          <w:tab w:val="left" w:pos="2748"/>
+          <w:tab w:val="left" w:pos="3664"/>
+          <w:tab w:val="left" w:pos="4580"/>
+          <w:tab w:val="left" w:pos="5496"/>
+          <w:tab w:val="left" w:pos="6412"/>
+          <w:tab w:val="left" w:pos="7328"/>
+          <w:tab w:val="left" w:pos="8244"/>
+          <w:tab w:val="left" w:pos="9160"/>
+          <w:tab w:val="left" w:pos="10076"/>
+          <w:tab w:val="left" w:pos="10992"/>
+          <w:tab w:val="left" w:pos="11908"/>
+          <w:tab w:val="left" w:pos="12824"/>
+          <w:tab w:val="left" w:pos="13740"/>
+          <w:tab w:val="left" w:pos="14656"/>
+        </w:tabs>
+        <w:spacing w:before="240" w:after="240" w:line="312" w:lineRule="atLeast"/>
+        <w:rPr>
+          <w:rFonts w:ascii="Courier New" w:eastAsia="Times New Roman" w:hAnsi="Courier New" w:cs="Courier New"/>
+          <w:color w:val="000000"/>
+          <w:shd w:val="clear" w:color="auto" w:fill="F3F4F6"/>
+          <w:lang w:eastAsia="uk-UA"/>
+        </w:rPr>
+      </w:pPr>
+      <w:r>
+        <w:rPr>
+          <w:rFonts w:ascii="Courier New" w:eastAsia="Times New Roman" w:hAnsi="Courier New" w:cs="Courier New"/>
+          <w:color w:val="000000"/>
+          <w:shd w:val="clear" w:color="auto" w:fill="F3F4F6"/>
+          <w:lang w:eastAsia="uk-UA"/>
+        </w:rPr>
+        <w:t xml:space="preserve">         (</w:t>
+      </w:r>
+      <w:r>
+        <w:rPr>
+          <w:rFonts w:ascii="Courier New" w:eastAsia="Times New Roman" w:hAnsi="Courier New" w:cs="Courier New"/>
+          <w:color w:val="880000"/>
+          <w:shd w:val="clear" w:color="auto" w:fill="F3F4F6"/>
+          <w:lang w:eastAsia="uk-UA"/>
+        </w:rPr>
+        <w:t>/* выбираем автора, если он пишет книги в самых популярных жанрах*/</w:t>
+      </w:r>
+    </w:p>
+    <w:p>
+      <w:pPr>
+        <w:shd w:val="clear" w:color="auto" w:fill="FFFFFF"/>
+        <w:tabs>
+          <w:tab w:val="left" w:pos="916"/>
+          <w:tab w:val="left" w:pos="1832"/>
+          <w:tab w:val="left" w:pos="2748"/>
+          <w:tab w:val="left" w:pos="3664"/>
+          <w:tab w:val="left" w:pos="4580"/>
+          <w:tab w:val="left" w:pos="5496"/>
+          <w:tab w:val="left" w:pos="6412"/>
+          <w:tab w:val="left" w:pos="7328"/>
+          <w:tab w:val="left" w:pos="8244"/>
+          <w:tab w:val="left" w:pos="9160"/>
+          <w:tab w:val="left" w:pos="10076"/>
+          <w:tab w:val="left" w:pos="10992"/>
+          <w:tab w:val="left" w:pos="11908"/>
+          <w:tab w:val="left" w:pos="12824"/>
+          <w:tab w:val="left" w:pos="13740"/>
+          <w:tab w:val="left" w:pos="14656"/>
+        </w:tabs>
+        <w:spacing w:before="240" w:after="240" w:line="312" w:lineRule="atLeast"/>
+        <w:rPr>
+          <w:rFonts w:ascii="Courier New" w:eastAsia="Times New Roman" w:hAnsi="Courier New" w:cs="Courier New"/>
+          <w:color w:val="000000"/>
+          <w:shd w:val="clear" w:color="auto" w:fill="F3F4F6"/>
+          <w:lang w:eastAsia="uk-UA"/>
+        </w:rPr>
+      </w:pPr>
+      <w:r>
+        <w:rPr>
+          <w:rFonts w:ascii="Courier New" w:eastAsia="Times New Roman" w:hAnsi="Courier New" w:cs="Courier New"/>
+          <w:color w:val="000000"/>
+          <w:shd w:val="clear" w:color="auto" w:fill="F3F4F6"/>
+          <w:lang w:eastAsia="uk-UA"/>
+        </w:rPr>
+        <w:t xml:space="preserve">          </w:t>
+      </w:r>
+      <w:r>
+        <w:rPr>
+          <w:rFonts w:ascii="Courier New" w:eastAsia="Times New Roman" w:hAnsi="Courier New" w:cs="Courier New"/>
+          <w:color w:val="000088"/>
+          <w:shd w:val="clear" w:color="auto" w:fill="F3F4F6"/>
+          <w:lang w:eastAsia="uk-UA"/>
+        </w:rPr>
+        <w:t>SELECT</w:t>
+      </w:r>
+      <w:r>
+        <w:rPr>
+          <w:rFonts w:ascii="Courier New" w:eastAsia="Times New Roman" w:hAnsi="Courier New" w:cs="Courier New"/>
+          <w:color w:val="000000"/>
+          <w:shd w:val="clear" w:color="auto" w:fill="F3F4F6"/>
+          <w:lang w:eastAsia="uk-UA"/>
+        </w:rPr>
+        <w:t xml:space="preserve"> query_in_1.genre_id</w:t>
+      </w:r>
+    </w:p>
+    <w:p>
+      <w:pPr>
+        <w:shd w:val="clear" w:color="auto" w:fill="FFFFFF"/>
+        <w:tabs>
+          <w:tab w:val="left" w:pos="916"/>
+          <w:tab w:val="left" w:pos="1832"/>
+          <w:tab w:val="left" w:pos="2748"/>
+          <w:tab w:val="left" w:pos="3664"/>
+          <w:tab w:val="left" w:pos="4580"/>
+          <w:tab w:val="left" w:pos="5496"/>
+          <w:tab w:val="left" w:pos="6412"/>
+          <w:tab w:val="left" w:pos="7328"/>
+          <w:tab w:val="left" w:pos="8244"/>
+          <w:tab w:val="left" w:pos="9160"/>
+          <w:tab w:val="left" w:pos="10076"/>
+          <w:tab w:val="left" w:pos="10992"/>
+          <w:tab w:val="left" w:pos="11908"/>
+          <w:tab w:val="left" w:pos="12824"/>
+          <w:tab w:val="left" w:pos="13740"/>
+          <w:tab w:val="left" w:pos="14656"/>
+        </w:tabs>
+        <w:spacing w:before="240" w:after="240" w:line="312" w:lineRule="atLeast"/>
+        <w:rPr>
+          <w:rFonts w:ascii="Courier New" w:eastAsia="Times New Roman" w:hAnsi="Courier New" w:cs="Courier New"/>
+          <w:color w:val="000000"/>
+          <w:shd w:val="clear" w:color="auto" w:fill="F3F4F6"/>
+          <w:lang w:eastAsia="uk-UA"/>
+        </w:rPr>
+      </w:pPr>
+      <w:r>
+        <w:rPr>
+          <w:rFonts w:ascii="Courier New" w:eastAsia="Times New Roman" w:hAnsi="Courier New" w:cs="Courier New"/>
+          <w:color w:val="000000"/>
+          <w:shd w:val="clear" w:color="auto" w:fill="F3F4F6"/>
+          <w:lang w:eastAsia="uk-UA"/>
+        </w:rPr>
+        <w:t xml:space="preserve">          </w:t>
+      </w:r>
+      <w:r>
+        <w:rPr>
+          <w:rFonts w:ascii="Courier New" w:eastAsia="Times New Roman" w:hAnsi="Courier New" w:cs="Courier New"/>
+          <w:color w:val="000088"/>
+          <w:shd w:val="clear" w:color="auto" w:fill="F3F4F6"/>
+          <w:lang w:eastAsia="uk-UA"/>
+        </w:rPr>
+        <w:t>FROM</w:t>
+      </w:r>
+      <w:r>
+        <w:rPr>
+          <w:rFonts w:ascii="Courier New" w:eastAsia="Times New Roman" w:hAnsi="Courier New" w:cs="Courier New"/>
+          <w:color w:val="000000"/>
+          <w:shd w:val="clear" w:color="auto" w:fill="F3F4F6"/>
+          <w:lang w:eastAsia="uk-UA"/>
+        </w:rPr>
+        <w:t xml:space="preserve"> </w:t>
+      </w:r>
+    </w:p>
+    <w:p>
+      <w:pPr>
+        <w:shd w:val="clear" w:color="auto" w:fill="FFFFFF"/>
+        <w:tabs>
+          <w:tab w:val="left" w:pos="916"/>
+          <w:tab w:val="left" w:pos="1832"/>
+          <w:tab w:val="left" w:pos="2748"/>
+          <w:tab w:val="left" w:pos="3664"/>
+          <w:tab w:val="left" w:pos="4580"/>
+          <w:tab w:val="left" w:pos="5496"/>
+          <w:tab w:val="left" w:pos="6412"/>
+          <w:tab w:val="left" w:pos="7328"/>
+          <w:tab w:val="left" w:pos="8244"/>
+          <w:tab w:val="left" w:pos="9160"/>
+          <w:tab w:val="left" w:pos="10076"/>
+          <w:tab w:val="left" w:pos="10992"/>
+          <w:tab w:val="left" w:pos="11908"/>
+          <w:tab w:val="left" w:pos="12824"/>
+          <w:tab w:val="left" w:pos="13740"/>
+          <w:tab w:val="left" w:pos="14656"/>
+        </w:tabs>
+        <w:spacing w:before="240" w:after="240" w:line="312" w:lineRule="atLeast"/>
+        <w:rPr>
+          <w:rFonts w:ascii="Courier New" w:eastAsia="Times New Roman" w:hAnsi="Courier New" w:cs="Courier New"/>
+          <w:color w:val="000000"/>
+          <w:shd w:val="clear" w:color="auto" w:fill="F3F4F6"/>
+          <w:lang w:eastAsia="uk-UA"/>
+        </w:rPr>
+      </w:pPr>
+      <w:r>
+        <w:rPr>
+          <w:rFonts w:ascii="Courier New" w:eastAsia="Times New Roman" w:hAnsi="Courier New" w:cs="Courier New"/>
+          <w:color w:val="000000"/>
+          <w:shd w:val="clear" w:color="auto" w:fill="F3F4F6"/>
+          <w:lang w:eastAsia="uk-UA"/>
+        </w:rPr>
+        <w:t xml:space="preserve">              ( </w:t>
+      </w:r>
+      <w:r>
+        <w:rPr>
+          <w:rFonts w:ascii="Courier New" w:eastAsia="Times New Roman" w:hAnsi="Courier New" w:cs="Courier New"/>
+          <w:color w:val="880000"/>
+          <w:shd w:val="clear" w:color="auto" w:fill="F3F4F6"/>
+          <w:lang w:eastAsia="uk-UA"/>
+        </w:rPr>
+        <w:t>/* выбираем код жанра и количество произведений, относящихся к нему */</w:t>
+      </w:r>
+    </w:p>
+    <w:p>
+      <w:pPr>
+        <w:shd w:val="clear" w:color="auto" w:fill="FFFFFF"/>
+        <w:tabs>
+          <w:tab w:val="left" w:pos="916"/>
+          <w:tab w:val="left" w:pos="1832"/>
+          <w:tab w:val="left" w:pos="2748"/>
+          <w:tab w:val="left" w:pos="3664"/>
+          <w:tab w:val="left" w:pos="4580"/>
+          <w:tab w:val="left" w:pos="5496"/>
+          <w:tab w:val="left" w:pos="6412"/>
+          <w:tab w:val="left" w:pos="7328"/>
+          <w:tab w:val="left" w:pos="8244"/>
+          <w:tab w:val="left" w:pos="9160"/>
+          <w:tab w:val="left" w:pos="10076"/>
+          <w:tab w:val="left" w:pos="10992"/>
+          <w:tab w:val="left" w:pos="11908"/>
+          <w:tab w:val="left" w:pos="12824"/>
+          <w:tab w:val="left" w:pos="13740"/>
+          <w:tab w:val="left" w:pos="14656"/>
+        </w:tabs>
+        <w:spacing w:before="240" w:after="240" w:line="312" w:lineRule="atLeast"/>
+        <w:rPr>
+          <w:rFonts w:ascii="Courier New" w:eastAsia="Times New Roman" w:hAnsi="Courier New" w:cs="Courier New"/>
+          <w:color w:val="000000"/>
+          <w:shd w:val="clear" w:color="auto" w:fill="F3F4F6"/>
+          <w:lang w:eastAsia="uk-UA"/>
+        </w:rPr>
+      </w:pPr>
+      <w:r>
+        <w:rPr>
+          <w:rFonts w:ascii="Courier New" w:eastAsia="Times New Roman" w:hAnsi="Courier New" w:cs="Courier New"/>
+          <w:color w:val="000000"/>
+          <w:shd w:val="clear" w:color="auto" w:fill="F3F4F6"/>
+          <w:lang w:eastAsia="uk-UA"/>
+        </w:rPr>
+        <w:t xml:space="preserve">                </w:t>
+      </w:r>
+      <w:r>
+        <w:rPr>
+          <w:rFonts w:ascii="Courier New" w:eastAsia="Times New Roman" w:hAnsi="Courier New" w:cs="Courier New"/>
+          <w:color w:val="000088"/>
+          <w:shd w:val="clear" w:color="auto" w:fill="F3F4F6"/>
+          <w:lang w:eastAsia="uk-UA"/>
+        </w:rPr>
+        <w:t>SELECT</w:t>
+      </w:r>
+      <w:r>
+        <w:rPr>
+          <w:rFonts w:ascii="Courier New" w:eastAsia="Times New Roman" w:hAnsi="Courier New" w:cs="Courier New"/>
+          <w:color w:val="000000"/>
+          <w:shd w:val="clear" w:color="auto" w:fill="F3F4F6"/>
+          <w:lang w:eastAsia="uk-UA"/>
+        </w:rPr>
+        <w:t xml:space="preserve"> genre_id, </w:t>
+      </w:r>
+      <w:r>
+        <w:rPr>
+          <w:rFonts w:ascii="Courier New" w:eastAsia="Times New Roman" w:hAnsi="Courier New" w:cs="Courier New"/>
+          <w:color w:val="000088"/>
+          <w:shd w:val="clear" w:color="auto" w:fill="F3F4F6"/>
+          <w:lang w:eastAsia="uk-UA"/>
+        </w:rPr>
+        <w:t>SUM</w:t>
+      </w:r>
+      <w:r>
+        <w:rPr>
+          <w:rFonts w:ascii="Courier New" w:eastAsia="Times New Roman" w:hAnsi="Courier New" w:cs="Courier New"/>
+          <w:color w:val="000000"/>
+          <w:shd w:val="clear" w:color="auto" w:fill="F3F4F6"/>
+          <w:lang w:eastAsia="uk-UA"/>
+        </w:rPr>
+        <w:t xml:space="preserve">(amount) </w:t>
+      </w:r>
+      <w:r>
+        <w:rPr>
+          <w:rFonts w:ascii="Courier New" w:eastAsia="Times New Roman" w:hAnsi="Courier New" w:cs="Courier New"/>
+          <w:color w:val="000088"/>
+          <w:shd w:val="clear" w:color="auto" w:fill="F3F4F6"/>
+          <w:lang w:eastAsia="uk-UA"/>
+        </w:rPr>
+        <w:t>AS</w:t>
+      </w:r>
+      <w:r>
+        <w:rPr>
+          <w:rFonts w:ascii="Courier New" w:eastAsia="Times New Roman" w:hAnsi="Courier New" w:cs="Courier New"/>
+          <w:color w:val="000000"/>
+          <w:shd w:val="clear" w:color="auto" w:fill="F3F4F6"/>
+          <w:lang w:eastAsia="uk-UA"/>
+        </w:rPr>
+        <w:t xml:space="preserve"> sum_amount</w:t>
+      </w:r>
+    </w:p>
+    <w:p>
+      <w:pPr>
+        <w:shd w:val="clear" w:color="auto" w:fill="FFFFFF"/>
+        <w:tabs>
+          <w:tab w:val="left" w:pos="916"/>
+          <w:tab w:val="left" w:pos="1832"/>
+          <w:tab w:val="left" w:pos="2748"/>
+          <w:tab w:val="left" w:pos="3664"/>
+          <w:tab w:val="left" w:pos="4580"/>
+          <w:tab w:val="left" w:pos="5496"/>
+          <w:tab w:val="left" w:pos="6412"/>
+          <w:tab w:val="left" w:pos="7328"/>
+          <w:tab w:val="left" w:pos="8244"/>
+          <w:tab w:val="left" w:pos="9160"/>
+          <w:tab w:val="left" w:pos="10076"/>
+          <w:tab w:val="left" w:pos="10992"/>
+          <w:tab w:val="left" w:pos="11908"/>
+          <w:tab w:val="left" w:pos="12824"/>
+          <w:tab w:val="left" w:pos="13740"/>
+          <w:tab w:val="left" w:pos="14656"/>
+        </w:tabs>
+        <w:spacing w:before="240" w:after="240" w:line="312" w:lineRule="atLeast"/>
+        <w:rPr>
+          <w:rFonts w:ascii="Courier New" w:eastAsia="Times New Roman" w:hAnsi="Courier New" w:cs="Courier New"/>
+          <w:color w:val="000000"/>
+          <w:shd w:val="clear" w:color="auto" w:fill="F3F4F6"/>
+          <w:lang w:eastAsia="uk-UA"/>
+        </w:rPr>
+      </w:pPr>
+      <w:r>
+        <w:rPr>
+          <w:rFonts w:ascii="Courier New" w:eastAsia="Times New Roman" w:hAnsi="Courier New" w:cs="Courier New"/>
+          <w:color w:val="000000"/>
+          <w:shd w:val="clear" w:color="auto" w:fill="F3F4F6"/>
+          <w:lang w:eastAsia="uk-UA"/>
+        </w:rPr>
+        <w:t xml:space="preserve">                </w:t>
+      </w:r>
+      <w:r>
+        <w:rPr>
+          <w:rFonts w:ascii="Courier New" w:eastAsia="Times New Roman" w:hAnsi="Courier New" w:cs="Courier New"/>
+          <w:color w:val="000088"/>
+          <w:shd w:val="clear" w:color="auto" w:fill="F3F4F6"/>
+          <w:lang w:eastAsia="uk-UA"/>
+        </w:rPr>
+        <w:t>FROM</w:t>
+      </w:r>
+      <w:r>
+        <w:rPr>
+          <w:rFonts w:ascii="Courier New" w:eastAsia="Times New Roman" w:hAnsi="Courier New" w:cs="Courier New"/>
+          <w:color w:val="000000"/>
+          <w:shd w:val="clear" w:color="auto" w:fill="F3F4F6"/>
+          <w:lang w:eastAsia="uk-UA"/>
+        </w:rPr>
+        <w:t xml:space="preserve"> book</w:t>
+      </w:r>
+    </w:p>
+    <w:p>
+      <w:pPr>
+        <w:shd w:val="clear" w:color="auto" w:fill="FFFFFF"/>
+        <w:tabs>
+          <w:tab w:val="left" w:pos="916"/>
+          <w:tab w:val="left" w:pos="1832"/>
+          <w:tab w:val="left" w:pos="2748"/>
+          <w:tab w:val="left" w:pos="3664"/>
+          <w:tab w:val="left" w:pos="4580"/>
+          <w:tab w:val="left" w:pos="5496"/>
+          <w:tab w:val="left" w:pos="6412"/>
+          <w:tab w:val="left" w:pos="7328"/>
+          <w:tab w:val="left" w:pos="8244"/>
+          <w:tab w:val="left" w:pos="9160"/>
+          <w:tab w:val="left" w:pos="10076"/>
+          <w:tab w:val="left" w:pos="10992"/>
+          <w:tab w:val="left" w:pos="11908"/>
+          <w:tab w:val="left" w:pos="12824"/>
+          <w:tab w:val="left" w:pos="13740"/>
+          <w:tab w:val="left" w:pos="14656"/>
+        </w:tabs>
+        <w:spacing w:before="240" w:after="240" w:line="312" w:lineRule="atLeast"/>
+        <w:rPr>
+          <w:rFonts w:ascii="Courier New" w:eastAsia="Times New Roman" w:hAnsi="Courier New" w:cs="Courier New"/>
+          <w:color w:val="000000"/>
+          <w:shd w:val="clear" w:color="auto" w:fill="F3F4F6"/>
+          <w:lang w:eastAsia="uk-UA"/>
+        </w:rPr>
+      </w:pPr>
+      <w:r>
+        <w:rPr>
+          <w:rFonts w:ascii="Courier New" w:eastAsia="Times New Roman" w:hAnsi="Courier New" w:cs="Courier New"/>
+          <w:color w:val="000000"/>
+          <w:shd w:val="clear" w:color="auto" w:fill="F3F4F6"/>
+          <w:lang w:eastAsia="uk-UA"/>
+        </w:rPr>
+        <w:t xml:space="preserve">                </w:t>
+      </w:r>
+      <w:r>
+        <w:rPr>
+          <w:rFonts w:ascii="Courier New" w:eastAsia="Times New Roman" w:hAnsi="Courier New" w:cs="Courier New"/>
+          <w:color w:val="000088"/>
+          <w:shd w:val="clear" w:color="auto" w:fill="F3F4F6"/>
+          <w:lang w:eastAsia="uk-UA"/>
+        </w:rPr>
+        <w:t>GROUP</w:t>
+      </w:r>
+      <w:r>
+        <w:rPr>
+          <w:rFonts w:ascii="Courier New" w:eastAsia="Times New Roman" w:hAnsi="Courier New" w:cs="Courier New"/>
+          <w:color w:val="000000"/>
+          <w:shd w:val="clear" w:color="auto" w:fill="F3F4F6"/>
+          <w:lang w:eastAsia="uk-UA"/>
+        </w:rPr>
+        <w:t xml:space="preserve"> </w:t>
+      </w:r>
+      <w:r>
+        <w:rPr>
+          <w:rFonts w:ascii="Courier New" w:eastAsia="Times New Roman" w:hAnsi="Courier New" w:cs="Courier New"/>
+          <w:color w:val="000088"/>
+          <w:shd w:val="clear" w:color="auto" w:fill="F3F4F6"/>
+          <w:lang w:eastAsia="uk-UA"/>
+        </w:rPr>
+        <w:t>BY</w:t>
+      </w:r>
+      <w:r>
+        <w:rPr>
+          <w:rFonts w:ascii="Courier New" w:eastAsia="Times New Roman" w:hAnsi="Courier New" w:cs="Courier New"/>
+          <w:color w:val="000000"/>
+          <w:shd w:val="clear" w:color="auto" w:fill="F3F4F6"/>
+          <w:lang w:eastAsia="uk-UA"/>
+        </w:rPr>
+        <w:t xml:space="preserve"> genre_id</w:t>
+      </w:r>
+    </w:p>
+    <w:p>
+      <w:pPr>
+        <w:shd w:val="clear" w:color="auto" w:fill="FFFFFF"/>
+        <w:tabs>
+          <w:tab w:val="left" w:pos="916"/>
+          <w:tab w:val="left" w:pos="1832"/>
+          <w:tab w:val="left" w:pos="2748"/>
+          <w:tab w:val="left" w:pos="3664"/>
+          <w:tab w:val="left" w:pos="4580"/>
+          <w:tab w:val="left" w:pos="5496"/>
+          <w:tab w:val="left" w:pos="6412"/>
+          <w:tab w:val="left" w:pos="7328"/>
+          <w:tab w:val="left" w:pos="8244"/>
+          <w:tab w:val="left" w:pos="9160"/>
+          <w:tab w:val="left" w:pos="10076"/>
+          <w:tab w:val="left" w:pos="10992"/>
+          <w:tab w:val="left" w:pos="11908"/>
+          <w:tab w:val="left" w:pos="12824"/>
+          <w:tab w:val="left" w:pos="13740"/>
+          <w:tab w:val="left" w:pos="14656"/>
+        </w:tabs>
+        <w:spacing w:before="240" w:after="240" w:line="312" w:lineRule="atLeast"/>
+        <w:rPr>
+          <w:rFonts w:ascii="Courier New" w:eastAsia="Times New Roman" w:hAnsi="Courier New" w:cs="Courier New"/>
+          <w:color w:val="000000"/>
+          <w:shd w:val="clear" w:color="auto" w:fill="F3F4F6"/>
+          <w:lang w:eastAsia="uk-UA"/>
+        </w:rPr>
+      </w:pPr>
+      <w:r>
+        <w:rPr>
+          <w:rFonts w:ascii="Courier New" w:eastAsia="Times New Roman" w:hAnsi="Courier New" w:cs="Courier New"/>
+          <w:color w:val="000000"/>
+          <w:shd w:val="clear" w:color="auto" w:fill="F3F4F6"/>
+          <w:lang w:eastAsia="uk-UA"/>
+        </w:rPr>
+        <w:t xml:space="preserve">               )query_in_1</w:t>
+      </w:r>
+    </w:p>
+    <w:p>
+      <w:pPr>
+        <w:shd w:val="clear" w:color="auto" w:fill="FFFFFF"/>
+        <w:tabs>
+          <w:tab w:val="left" w:pos="916"/>
+          <w:tab w:val="left" w:pos="1832"/>
+          <w:tab w:val="left" w:pos="2748"/>
+          <w:tab w:val="left" w:pos="3664"/>
+          <w:tab w:val="left" w:pos="4580"/>
+          <w:tab w:val="left" w:pos="5496"/>
+          <w:tab w:val="left" w:pos="6412"/>
+          <w:tab w:val="left" w:pos="7328"/>
+          <w:tab w:val="left" w:pos="8244"/>
+          <w:tab w:val="left" w:pos="9160"/>
+          <w:tab w:val="left" w:pos="10076"/>
+          <w:tab w:val="left" w:pos="10992"/>
+          <w:tab w:val="left" w:pos="11908"/>
+          <w:tab w:val="left" w:pos="12824"/>
+          <w:tab w:val="left" w:pos="13740"/>
+          <w:tab w:val="left" w:pos="14656"/>
+        </w:tabs>
+        <w:spacing w:before="240" w:after="240" w:line="312" w:lineRule="atLeast"/>
+        <w:rPr>
+          <w:rFonts w:ascii="Courier New" w:eastAsia="Times New Roman" w:hAnsi="Courier New" w:cs="Courier New"/>
+          <w:color w:val="000000"/>
+          <w:shd w:val="clear" w:color="auto" w:fill="F3F4F6"/>
+          <w:lang w:eastAsia="uk-UA"/>
+        </w:rPr>
+      </w:pPr>
+      <w:r>
+        <w:rPr>
+          <w:rFonts w:ascii="Courier New" w:eastAsia="Times New Roman" w:hAnsi="Courier New" w:cs="Courier New"/>
+          <w:color w:val="000000"/>
+          <w:shd w:val="clear" w:color="auto" w:fill="F3F4F6"/>
+          <w:lang w:eastAsia="uk-UA"/>
+        </w:rPr>
+        <w:t xml:space="preserve">          </w:t>
+      </w:r>
+      <w:r>
+        <w:rPr>
+          <w:rFonts w:ascii="Courier New" w:eastAsia="Times New Roman" w:hAnsi="Courier New" w:cs="Courier New"/>
+          <w:color w:val="000088"/>
+          <w:shd w:val="clear" w:color="auto" w:fill="F3F4F6"/>
+          <w:lang w:eastAsia="uk-UA"/>
+        </w:rPr>
+        <w:t>INNER</w:t>
+      </w:r>
+      <w:r>
+        <w:rPr>
+          <w:rFonts w:ascii="Courier New" w:eastAsia="Times New Roman" w:hAnsi="Courier New" w:cs="Courier New"/>
+          <w:color w:val="000000"/>
+          <w:shd w:val="clear" w:color="auto" w:fill="F3F4F6"/>
+          <w:lang w:eastAsia="uk-UA"/>
+        </w:rPr>
+        <w:t xml:space="preserve"> </w:t>
+      </w:r>
+      <w:r>
+        <w:rPr>
+          <w:rFonts w:ascii="Courier New" w:eastAsia="Times New Roman" w:hAnsi="Courier New" w:cs="Courier New"/>
+          <w:color w:val="000088"/>
+          <w:shd w:val="clear" w:color="auto" w:fill="F3F4F6"/>
+          <w:lang w:eastAsia="uk-UA"/>
+        </w:rPr>
+        <w:t>JOIN</w:t>
+      </w:r>
+      <w:r>
+        <w:rPr>
+          <w:rFonts w:ascii="Courier New" w:eastAsia="Times New Roman" w:hAnsi="Courier New" w:cs="Courier New"/>
+          <w:color w:val="000000"/>
+          <w:shd w:val="clear" w:color="auto" w:fill="F3F4F6"/>
+          <w:lang w:eastAsia="uk-UA"/>
+        </w:rPr>
+        <w:t xml:space="preserve"> </w:t>
+      </w:r>
+    </w:p>
+    <w:p>
+      <w:pPr>
+        <w:shd w:val="clear" w:color="auto" w:fill="FFFFFF"/>
+        <w:tabs>
+          <w:tab w:val="left" w:pos="916"/>
+          <w:tab w:val="left" w:pos="1832"/>
+          <w:tab w:val="left" w:pos="2748"/>
+          <w:tab w:val="left" w:pos="3664"/>
+          <w:tab w:val="left" w:pos="4580"/>
+          <w:tab w:val="left" w:pos="5496"/>
+          <w:tab w:val="left" w:pos="6412"/>
+          <w:tab w:val="left" w:pos="7328"/>
+          <w:tab w:val="left" w:pos="8244"/>
+          <w:tab w:val="left" w:pos="9160"/>
+          <w:tab w:val="left" w:pos="10076"/>
+          <w:tab w:val="left" w:pos="10992"/>
+          <w:tab w:val="left" w:pos="11908"/>
+          <w:tab w:val="left" w:pos="12824"/>
+          <w:tab w:val="left" w:pos="13740"/>
+          <w:tab w:val="left" w:pos="14656"/>
+        </w:tabs>
+        <w:spacing w:before="240" w:after="240" w:line="312" w:lineRule="atLeast"/>
+        <w:rPr>
+          <w:rFonts w:ascii="Courier New" w:eastAsia="Times New Roman" w:hAnsi="Courier New" w:cs="Courier New"/>
+          <w:color w:val="000000"/>
+          <w:shd w:val="clear" w:color="auto" w:fill="F3F4F6"/>
+          <w:lang w:eastAsia="uk-UA"/>
+        </w:rPr>
+      </w:pPr>
+      <w:r>
+        <w:rPr>
+          <w:rFonts w:ascii="Courier New" w:eastAsia="Times New Roman" w:hAnsi="Courier New" w:cs="Courier New"/>
+          <w:color w:val="000000"/>
+          <w:shd w:val="clear" w:color="auto" w:fill="F3F4F6"/>
+          <w:lang w:eastAsia="uk-UA"/>
+        </w:rPr>
+        <w:t xml:space="preserve">              ( </w:t>
+      </w:r>
+      <w:r>
+        <w:rPr>
+          <w:rFonts w:ascii="Courier New" w:eastAsia="Times New Roman" w:hAnsi="Courier New" w:cs="Courier New"/>
+          <w:color w:val="880000"/>
+          <w:shd w:val="clear" w:color="auto" w:fill="F3F4F6"/>
+          <w:lang w:eastAsia="uk-UA"/>
+        </w:rPr>
+        <w:t>/* выбираем запись, в которой указан код жанр с максимальным количеством книг */</w:t>
+      </w:r>
+    </w:p>
+    <w:p>
+      <w:pPr>
+        <w:shd w:val="clear" w:color="auto" w:fill="FFFFFF"/>
+        <w:tabs>
+          <w:tab w:val="left" w:pos="916"/>
+          <w:tab w:val="left" w:pos="1832"/>
+          <w:tab w:val="left" w:pos="2748"/>
+          <w:tab w:val="left" w:pos="3664"/>
+          <w:tab w:val="left" w:pos="4580"/>
+          <w:tab w:val="left" w:pos="5496"/>
+          <w:tab w:val="left" w:pos="6412"/>
+          <w:tab w:val="left" w:pos="7328"/>
+          <w:tab w:val="left" w:pos="8244"/>
+          <w:tab w:val="left" w:pos="9160"/>
+          <w:tab w:val="left" w:pos="10076"/>
+          <w:tab w:val="left" w:pos="10992"/>
+          <w:tab w:val="left" w:pos="11908"/>
+          <w:tab w:val="left" w:pos="12824"/>
+          <w:tab w:val="left" w:pos="13740"/>
+          <w:tab w:val="left" w:pos="14656"/>
+        </w:tabs>
+        <w:spacing w:before="240" w:after="240" w:line="312" w:lineRule="atLeast"/>
+        <w:rPr>
+          <w:rFonts w:ascii="Courier New" w:eastAsia="Times New Roman" w:hAnsi="Courier New" w:cs="Courier New"/>
+          <w:color w:val="000000"/>
+          <w:shd w:val="clear" w:color="auto" w:fill="F3F4F6"/>
+          <w:lang w:eastAsia="uk-UA"/>
+        </w:rPr>
+      </w:pPr>
+      <w:r>
+        <w:rPr>
+          <w:rFonts w:ascii="Courier New" w:eastAsia="Times New Roman" w:hAnsi="Courier New" w:cs="Courier New"/>
+          <w:color w:val="000000"/>
+          <w:shd w:val="clear" w:color="auto" w:fill="F3F4F6"/>
+          <w:lang w:eastAsia="uk-UA"/>
+        </w:rPr>
+        <w:t xml:space="preserve">                </w:t>
+      </w:r>
+      <w:r>
+        <w:rPr>
+          <w:rFonts w:ascii="Courier New" w:eastAsia="Times New Roman" w:hAnsi="Courier New" w:cs="Courier New"/>
+          <w:color w:val="000088"/>
+          <w:shd w:val="clear" w:color="auto" w:fill="F3F4F6"/>
+          <w:lang w:eastAsia="uk-UA"/>
+        </w:rPr>
+        <w:t>SELECT</w:t>
+      </w:r>
+      <w:r>
+        <w:rPr>
+          <w:rFonts w:ascii="Courier New" w:eastAsia="Times New Roman" w:hAnsi="Courier New" w:cs="Courier New"/>
+          <w:color w:val="000000"/>
+          <w:shd w:val="clear" w:color="auto" w:fill="F3F4F6"/>
+          <w:lang w:eastAsia="uk-UA"/>
+        </w:rPr>
+        <w:t xml:space="preserve"> genre_id, </w:t>
+      </w:r>
+      <w:r>
+        <w:rPr>
+          <w:rFonts w:ascii="Courier New" w:eastAsia="Times New Roman" w:hAnsi="Courier New" w:cs="Courier New"/>
+          <w:color w:val="000088"/>
+          <w:shd w:val="clear" w:color="auto" w:fill="F3F4F6"/>
+          <w:lang w:eastAsia="uk-UA"/>
+        </w:rPr>
+        <w:t>SUM</w:t>
+      </w:r>
+      <w:r>
+        <w:rPr>
+          <w:rFonts w:ascii="Courier New" w:eastAsia="Times New Roman" w:hAnsi="Courier New" w:cs="Courier New"/>
+          <w:color w:val="000000"/>
+          <w:shd w:val="clear" w:color="auto" w:fill="F3F4F6"/>
+          <w:lang w:eastAsia="uk-UA"/>
+        </w:rPr>
+        <w:t xml:space="preserve">(amount) </w:t>
+      </w:r>
+      <w:r>
+        <w:rPr>
+          <w:rFonts w:ascii="Courier New" w:eastAsia="Times New Roman" w:hAnsi="Courier New" w:cs="Courier New"/>
+          <w:color w:val="000088"/>
+          <w:shd w:val="clear" w:color="auto" w:fill="F3F4F6"/>
+          <w:lang w:eastAsia="uk-UA"/>
+        </w:rPr>
+        <w:t>AS</w:t>
+      </w:r>
+      <w:r>
+        <w:rPr>
+          <w:rFonts w:ascii="Courier New" w:eastAsia="Times New Roman" w:hAnsi="Courier New" w:cs="Courier New"/>
+          <w:color w:val="000000"/>
+          <w:shd w:val="clear" w:color="auto" w:fill="F3F4F6"/>
+          <w:lang w:eastAsia="uk-UA"/>
+        </w:rPr>
+        <w:t xml:space="preserve"> sum_amount</w:t>
+      </w:r>
+    </w:p>
+    <w:p>
+      <w:pPr>
+        <w:shd w:val="clear" w:color="auto" w:fill="FFFFFF"/>
+        <w:tabs>
+          <w:tab w:val="left" w:pos="916"/>
+          <w:tab w:val="left" w:pos="1832"/>
+          <w:tab w:val="left" w:pos="2748"/>
+          <w:tab w:val="left" w:pos="3664"/>
+          <w:tab w:val="left" w:pos="4580"/>
+          <w:tab w:val="left" w:pos="5496"/>
+          <w:tab w:val="left" w:pos="6412"/>
+          <w:tab w:val="left" w:pos="7328"/>
+          <w:tab w:val="left" w:pos="8244"/>
+          <w:tab w:val="left" w:pos="9160"/>
+          <w:tab w:val="left" w:pos="10076"/>
+          <w:tab w:val="left" w:pos="10992"/>
+          <w:tab w:val="left" w:pos="11908"/>
+          <w:tab w:val="left" w:pos="12824"/>
+          <w:tab w:val="left" w:pos="13740"/>
+          <w:tab w:val="left" w:pos="14656"/>
+        </w:tabs>
+        <w:spacing w:before="240" w:after="240" w:line="312" w:lineRule="atLeast"/>
+        <w:rPr>
+          <w:rFonts w:ascii="Courier New" w:eastAsia="Times New Roman" w:hAnsi="Courier New" w:cs="Courier New"/>
+          <w:color w:val="000000"/>
+          <w:shd w:val="clear" w:color="auto" w:fill="F3F4F6"/>
+          <w:lang w:eastAsia="uk-UA"/>
+        </w:rPr>
+      </w:pPr>
+      <w:r>
+        <w:rPr>
+          <w:rFonts w:ascii="Courier New" w:eastAsia="Times New Roman" w:hAnsi="Courier New" w:cs="Courier New"/>
+          <w:color w:val="000000"/>
+          <w:shd w:val="clear" w:color="auto" w:fill="F3F4F6"/>
+          <w:lang w:eastAsia="uk-UA"/>
+        </w:rPr>
+        <w:t xml:space="preserve">                </w:t>
+      </w:r>
+      <w:r>
+        <w:rPr>
+          <w:rFonts w:ascii="Courier New" w:eastAsia="Times New Roman" w:hAnsi="Courier New" w:cs="Courier New"/>
+          <w:color w:val="000088"/>
+          <w:shd w:val="clear" w:color="auto" w:fill="F3F4F6"/>
+          <w:lang w:eastAsia="uk-UA"/>
+        </w:rPr>
+        <w:t>FROM</w:t>
+      </w:r>
+      <w:r>
+        <w:rPr>
+          <w:rFonts w:ascii="Courier New" w:eastAsia="Times New Roman" w:hAnsi="Courier New" w:cs="Courier New"/>
+          <w:color w:val="000000"/>
+          <w:shd w:val="clear" w:color="auto" w:fill="F3F4F6"/>
+          <w:lang w:eastAsia="uk-UA"/>
+        </w:rPr>
+        <w:t xml:space="preserve"> book</w:t>
+      </w:r>
+    </w:p>
+    <w:p>
+      <w:pPr>
+        <w:shd w:val="clear" w:color="auto" w:fill="FFFFFF"/>
+        <w:tabs>
+          <w:tab w:val="left" w:pos="916"/>
+          <w:tab w:val="left" w:pos="1832"/>
+          <w:tab w:val="left" w:pos="2748"/>
+          <w:tab w:val="left" w:pos="3664"/>
+          <w:tab w:val="left" w:pos="4580"/>
+          <w:tab w:val="left" w:pos="5496"/>
+          <w:tab w:val="left" w:pos="6412"/>
+          <w:tab w:val="left" w:pos="7328"/>
+          <w:tab w:val="left" w:pos="8244"/>
+          <w:tab w:val="left" w:pos="9160"/>
+          <w:tab w:val="left" w:pos="10076"/>
+          <w:tab w:val="left" w:pos="10992"/>
+          <w:tab w:val="left" w:pos="11908"/>
+          <w:tab w:val="left" w:pos="12824"/>
+          <w:tab w:val="left" w:pos="13740"/>
+          <w:tab w:val="left" w:pos="14656"/>
+        </w:tabs>
+        <w:spacing w:before="240" w:after="240" w:line="312" w:lineRule="atLeast"/>
+        <w:rPr>
+          <w:rFonts w:ascii="Courier New" w:eastAsia="Times New Roman" w:hAnsi="Courier New" w:cs="Courier New"/>
+          <w:color w:val="000000"/>
+          <w:shd w:val="clear" w:color="auto" w:fill="F3F4F6"/>
+          <w:lang w:eastAsia="uk-UA"/>
+        </w:rPr>
+      </w:pPr>
+      <w:r>
+        <w:rPr>
+          <w:rFonts w:ascii="Courier New" w:eastAsia="Times New Roman" w:hAnsi="Courier New" w:cs="Courier New"/>
+          <w:color w:val="000000"/>
+          <w:shd w:val="clear" w:color="auto" w:fill="F3F4F6"/>
+          <w:lang w:eastAsia="uk-UA"/>
+        </w:rPr>
+        <w:t xml:space="preserve">                </w:t>
+      </w:r>
+      <w:r>
+        <w:rPr>
+          <w:rFonts w:ascii="Courier New" w:eastAsia="Times New Roman" w:hAnsi="Courier New" w:cs="Courier New"/>
+          <w:color w:val="000088"/>
+          <w:shd w:val="clear" w:color="auto" w:fill="F3F4F6"/>
+          <w:lang w:eastAsia="uk-UA"/>
+        </w:rPr>
+        <w:t>GROUP</w:t>
+      </w:r>
+      <w:r>
+        <w:rPr>
+          <w:rFonts w:ascii="Courier New" w:eastAsia="Times New Roman" w:hAnsi="Courier New" w:cs="Courier New"/>
+          <w:color w:val="000000"/>
+          <w:shd w:val="clear" w:color="auto" w:fill="F3F4F6"/>
+          <w:lang w:eastAsia="uk-UA"/>
+        </w:rPr>
+        <w:t xml:space="preserve"> </w:t>
+      </w:r>
+      <w:r>
+        <w:rPr>
+          <w:rFonts w:ascii="Courier New" w:eastAsia="Times New Roman" w:hAnsi="Courier New" w:cs="Courier New"/>
+          <w:color w:val="000088"/>
+          <w:shd w:val="clear" w:color="auto" w:fill="F3F4F6"/>
+          <w:lang w:eastAsia="uk-UA"/>
+        </w:rPr>
+        <w:t>BY</w:t>
+      </w:r>
+      <w:r>
+        <w:rPr>
+          <w:rFonts w:ascii="Courier New" w:eastAsia="Times New Roman" w:hAnsi="Courier New" w:cs="Courier New"/>
+          <w:color w:val="000000"/>
+          <w:shd w:val="clear" w:color="auto" w:fill="F3F4F6"/>
+          <w:lang w:eastAsia="uk-UA"/>
+        </w:rPr>
+        <w:t xml:space="preserve"> genre_id</w:t>
+      </w:r>
+    </w:p>
+    <w:p>
+      <w:pPr>
+        <w:shd w:val="clear" w:color="auto" w:fill="FFFFFF"/>
+        <w:tabs>
+          <w:tab w:val="left" w:pos="916"/>
+          <w:tab w:val="left" w:pos="1832"/>
+          <w:tab w:val="left" w:pos="2748"/>
+          <w:tab w:val="left" w:pos="3664"/>
+          <w:tab w:val="left" w:pos="4580"/>
+          <w:tab w:val="left" w:pos="5496"/>
+          <w:tab w:val="left" w:pos="6412"/>
+          <w:tab w:val="left" w:pos="7328"/>
+          <w:tab w:val="left" w:pos="8244"/>
+          <w:tab w:val="left" w:pos="9160"/>
+          <w:tab w:val="left" w:pos="10076"/>
+          <w:tab w:val="left" w:pos="10992"/>
+          <w:tab w:val="left" w:pos="11908"/>
+          <w:tab w:val="left" w:pos="12824"/>
+          <w:tab w:val="left" w:pos="13740"/>
+          <w:tab w:val="left" w:pos="14656"/>
+        </w:tabs>
+        <w:spacing w:before="240" w:after="240" w:line="312" w:lineRule="atLeast"/>
+        <w:rPr>
+          <w:rFonts w:ascii="Courier New" w:eastAsia="Times New Roman" w:hAnsi="Courier New" w:cs="Courier New"/>
+          <w:color w:val="000000"/>
+          <w:shd w:val="clear" w:color="auto" w:fill="F3F4F6"/>
+          <w:lang w:eastAsia="uk-UA"/>
+        </w:rPr>
+      </w:pPr>
+      <w:r>
+        <w:rPr>
+          <w:rFonts w:ascii="Courier New" w:eastAsia="Times New Roman" w:hAnsi="Courier New" w:cs="Courier New"/>
+          <w:color w:val="000000"/>
+          <w:shd w:val="clear" w:color="auto" w:fill="F3F4F6"/>
+          <w:lang w:eastAsia="uk-UA"/>
+        </w:rPr>
+        <w:t xml:space="preserve">                </w:t>
+      </w:r>
+      <w:r>
+        <w:rPr>
+          <w:rFonts w:ascii="Courier New" w:eastAsia="Times New Roman" w:hAnsi="Courier New" w:cs="Courier New"/>
+          <w:color w:val="000088"/>
+          <w:shd w:val="clear" w:color="auto" w:fill="F3F4F6"/>
+          <w:lang w:eastAsia="uk-UA"/>
+        </w:rPr>
+        <w:t>ORDER</w:t>
+      </w:r>
+      <w:r>
+        <w:rPr>
+          <w:rFonts w:ascii="Courier New" w:eastAsia="Times New Roman" w:hAnsi="Courier New" w:cs="Courier New"/>
+          <w:color w:val="000000"/>
+          <w:shd w:val="clear" w:color="auto" w:fill="F3F4F6"/>
+          <w:lang w:eastAsia="uk-UA"/>
+        </w:rPr>
+        <w:t xml:space="preserve"> </w:t>
+      </w:r>
+      <w:r>
+        <w:rPr>
+          <w:rFonts w:ascii="Courier New" w:eastAsia="Times New Roman" w:hAnsi="Courier New" w:cs="Courier New"/>
+          <w:color w:val="000088"/>
+          <w:shd w:val="clear" w:color="auto" w:fill="F3F4F6"/>
+          <w:lang w:eastAsia="uk-UA"/>
+        </w:rPr>
+        <w:t>BY</w:t>
+      </w:r>
+      <w:r>
+        <w:rPr>
+          <w:rFonts w:ascii="Courier New" w:eastAsia="Times New Roman" w:hAnsi="Courier New" w:cs="Courier New"/>
+          <w:color w:val="000000"/>
+          <w:shd w:val="clear" w:color="auto" w:fill="F3F4F6"/>
+          <w:lang w:eastAsia="uk-UA"/>
+        </w:rPr>
+        <w:t xml:space="preserve"> sum_amount </w:t>
+      </w:r>
+      <w:r>
+        <w:rPr>
+          <w:rFonts w:ascii="Courier New" w:eastAsia="Times New Roman" w:hAnsi="Courier New" w:cs="Courier New"/>
+          <w:color w:val="000088"/>
+          <w:shd w:val="clear" w:color="auto" w:fill="F3F4F6"/>
+          <w:lang w:eastAsia="uk-UA"/>
+        </w:rPr>
+        <w:t>DESC</w:t>
+      </w:r>
+    </w:p>
+    <w:p>
+      <w:pPr>
+        <w:shd w:val="clear" w:color="auto" w:fill="FFFFFF"/>
+        <w:tabs>
+          <w:tab w:val="left" w:pos="916"/>
+          <w:tab w:val="left" w:pos="1832"/>
+          <w:tab w:val="left" w:pos="2748"/>
+          <w:tab w:val="left" w:pos="3664"/>
+          <w:tab w:val="left" w:pos="4580"/>
+          <w:tab w:val="left" w:pos="5496"/>
+          <w:tab w:val="left" w:pos="6412"/>
+          <w:tab w:val="left" w:pos="7328"/>
+          <w:tab w:val="left" w:pos="8244"/>
+          <w:tab w:val="left" w:pos="9160"/>
+          <w:tab w:val="left" w:pos="10076"/>
+          <w:tab w:val="left" w:pos="10992"/>
+          <w:tab w:val="left" w:pos="11908"/>
+          <w:tab w:val="left" w:pos="12824"/>
+          <w:tab w:val="left" w:pos="13740"/>
+          <w:tab w:val="left" w:pos="14656"/>
+        </w:tabs>
+        <w:spacing w:before="240" w:after="240" w:line="312" w:lineRule="atLeast"/>
+        <w:rPr>
+          <w:rFonts w:ascii="Courier New" w:eastAsia="Times New Roman" w:hAnsi="Courier New" w:cs="Courier New"/>
+          <w:color w:val="000000"/>
+          <w:shd w:val="clear" w:color="auto" w:fill="F3F4F6"/>
+          <w:lang w:eastAsia="uk-UA"/>
+        </w:rPr>
+      </w:pPr>
+      <w:r>
+        <w:rPr>
+          <w:rFonts w:ascii="Courier New" w:eastAsia="Times New Roman" w:hAnsi="Courier New" w:cs="Courier New"/>
+          <w:color w:val="000000"/>
+          <w:shd w:val="clear" w:color="auto" w:fill="F3F4F6"/>
+          <w:lang w:eastAsia="uk-UA"/>
+        </w:rPr>
+        <w:lastRenderedPageBreak/>
+        <w:t xml:space="preserve">                </w:t>
+      </w:r>
+      <w:r>
+        <w:rPr>
+          <w:rFonts w:ascii="Courier New" w:eastAsia="Times New Roman" w:hAnsi="Courier New" w:cs="Courier New"/>
+          <w:color w:val="000088"/>
+          <w:shd w:val="clear" w:color="auto" w:fill="F3F4F6"/>
+          <w:lang w:eastAsia="uk-UA"/>
+        </w:rPr>
+        <w:t>LIMIT</w:t>
+      </w:r>
+      <w:r>
+        <w:rPr>
+          <w:rFonts w:ascii="Courier New" w:eastAsia="Times New Roman" w:hAnsi="Courier New" w:cs="Courier New"/>
+          <w:color w:val="000000"/>
+          <w:shd w:val="clear" w:color="auto" w:fill="F3F4F6"/>
+          <w:lang w:eastAsia="uk-UA"/>
+        </w:rPr>
+        <w:t xml:space="preserve"> </w:t>
+      </w:r>
+      <w:r>
+        <w:rPr>
+          <w:rFonts w:ascii="Courier New" w:eastAsia="Times New Roman" w:hAnsi="Courier New" w:cs="Courier New"/>
+          <w:color w:val="006666"/>
+          <w:shd w:val="clear" w:color="auto" w:fill="F3F4F6"/>
+          <w:lang w:eastAsia="uk-UA"/>
+        </w:rPr>
+        <w:t>1</w:t>
+      </w:r>
+    </w:p>
+    <w:p>
+      <w:pPr>
+        <w:shd w:val="clear" w:color="auto" w:fill="FFFFFF"/>
+        <w:tabs>
+          <w:tab w:val="left" w:pos="916"/>
+          <w:tab w:val="left" w:pos="1832"/>
+          <w:tab w:val="left" w:pos="2748"/>
+          <w:tab w:val="left" w:pos="3664"/>
+          <w:tab w:val="left" w:pos="4580"/>
+          <w:tab w:val="left" w:pos="5496"/>
+          <w:tab w:val="left" w:pos="6412"/>
+          <w:tab w:val="left" w:pos="7328"/>
+          <w:tab w:val="left" w:pos="8244"/>
+          <w:tab w:val="left" w:pos="9160"/>
+          <w:tab w:val="left" w:pos="10076"/>
+          <w:tab w:val="left" w:pos="10992"/>
+          <w:tab w:val="left" w:pos="11908"/>
+          <w:tab w:val="left" w:pos="12824"/>
+          <w:tab w:val="left" w:pos="13740"/>
+          <w:tab w:val="left" w:pos="14656"/>
+        </w:tabs>
+        <w:spacing w:before="240" w:after="240" w:line="312" w:lineRule="atLeast"/>
+        <w:rPr>
+          <w:rFonts w:ascii="Courier New" w:eastAsia="Times New Roman" w:hAnsi="Courier New" w:cs="Courier New"/>
+          <w:color w:val="000000"/>
+          <w:shd w:val="clear" w:color="auto" w:fill="F3F4F6"/>
+          <w:lang w:eastAsia="uk-UA"/>
+        </w:rPr>
+      </w:pPr>
+      <w:r>
+        <w:rPr>
+          <w:rFonts w:ascii="Courier New" w:eastAsia="Times New Roman" w:hAnsi="Courier New" w:cs="Courier New"/>
+          <w:color w:val="000000"/>
+          <w:shd w:val="clear" w:color="auto" w:fill="F3F4F6"/>
+          <w:lang w:eastAsia="uk-UA"/>
+        </w:rPr>
+        <w:t xml:space="preserve">               ) query_in_2</w:t>
+      </w:r>
+    </w:p>
+    <w:p>
+      <w:pPr>
+        <w:shd w:val="clear" w:color="auto" w:fill="FFFFFF"/>
+        <w:tabs>
+          <w:tab w:val="left" w:pos="916"/>
+          <w:tab w:val="left" w:pos="1832"/>
+          <w:tab w:val="left" w:pos="2748"/>
+          <w:tab w:val="left" w:pos="3664"/>
+          <w:tab w:val="left" w:pos="4580"/>
+          <w:tab w:val="left" w:pos="5496"/>
+          <w:tab w:val="left" w:pos="6412"/>
+          <w:tab w:val="left" w:pos="7328"/>
+          <w:tab w:val="left" w:pos="8244"/>
+          <w:tab w:val="left" w:pos="9160"/>
+          <w:tab w:val="left" w:pos="10076"/>
+          <w:tab w:val="left" w:pos="10992"/>
+          <w:tab w:val="left" w:pos="11908"/>
+          <w:tab w:val="left" w:pos="12824"/>
+          <w:tab w:val="left" w:pos="13740"/>
+          <w:tab w:val="left" w:pos="14656"/>
+        </w:tabs>
+        <w:spacing w:before="240" w:after="240" w:line="312" w:lineRule="atLeast"/>
+        <w:rPr>
+          <w:rFonts w:ascii="Courier New" w:eastAsia="Times New Roman" w:hAnsi="Courier New" w:cs="Courier New"/>
+          <w:color w:val="000000"/>
+          <w:shd w:val="clear" w:color="auto" w:fill="F3F4F6"/>
+          <w:lang w:eastAsia="uk-UA"/>
+        </w:rPr>
+      </w:pPr>
+      <w:r>
+        <w:rPr>
+          <w:rFonts w:ascii="Courier New" w:eastAsia="Times New Roman" w:hAnsi="Courier New" w:cs="Courier New"/>
+          <w:color w:val="000000"/>
+          <w:shd w:val="clear" w:color="auto" w:fill="F3F4F6"/>
+          <w:lang w:eastAsia="uk-UA"/>
+        </w:rPr>
+        <w:t xml:space="preserve">          </w:t>
+      </w:r>
+      <w:r>
+        <w:rPr>
+          <w:rFonts w:ascii="Courier New" w:eastAsia="Times New Roman" w:hAnsi="Courier New" w:cs="Courier New"/>
+          <w:color w:val="000088"/>
+          <w:shd w:val="clear" w:color="auto" w:fill="F3F4F6"/>
+          <w:lang w:eastAsia="uk-UA"/>
+        </w:rPr>
+        <w:t>ON</w:t>
+      </w:r>
+      <w:r>
+        <w:rPr>
+          <w:rFonts w:ascii="Courier New" w:eastAsia="Times New Roman" w:hAnsi="Courier New" w:cs="Courier New"/>
+          <w:color w:val="000000"/>
+          <w:shd w:val="clear" w:color="auto" w:fill="F3F4F6"/>
+          <w:lang w:eastAsia="uk-UA"/>
+        </w:rPr>
+        <w:t xml:space="preserve"> query_in_1.sum_amount= query_in_2.sum_amount</w:t>
+      </w:r>
+    </w:p>
+    <w:p>
+      <w:pPr>
+        <w:shd w:val="clear" w:color="auto" w:fill="FFFFFF"/>
+        <w:tabs>
+          <w:tab w:val="left" w:pos="916"/>
+          <w:tab w:val="left" w:pos="1832"/>
+          <w:tab w:val="left" w:pos="2748"/>
+          <w:tab w:val="left" w:pos="3664"/>
+          <w:tab w:val="left" w:pos="4580"/>
+          <w:tab w:val="left" w:pos="5496"/>
+          <w:tab w:val="left" w:pos="6412"/>
+          <w:tab w:val="left" w:pos="7328"/>
+          <w:tab w:val="left" w:pos="8244"/>
+          <w:tab w:val="left" w:pos="9160"/>
+          <w:tab w:val="left" w:pos="10076"/>
+          <w:tab w:val="left" w:pos="10992"/>
+          <w:tab w:val="left" w:pos="11908"/>
+          <w:tab w:val="left" w:pos="12824"/>
+          <w:tab w:val="left" w:pos="13740"/>
+          <w:tab w:val="left" w:pos="14656"/>
+        </w:tabs>
+        <w:spacing w:before="240" w:after="240" w:line="240" w:lineRule="auto"/>
+        <w:rPr>
+          <w:rFonts w:ascii="Courier New" w:eastAsia="Times New Roman" w:hAnsi="Courier New" w:cs="Courier New"/>
+          <w:color w:val="222222"/>
+          <w:sz w:val="24"/>
+          <w:szCs w:val="24"/>
+          <w:lang w:eastAsia="uk-UA"/>
+        </w:rPr>
+      </w:pPr>
+      <w:r>
+        <w:rPr>
+          <w:rFonts w:ascii="Courier New" w:eastAsia="Times New Roman" w:hAnsi="Courier New" w:cs="Courier New"/>
+          <w:color w:val="000000"/>
+          <w:shd w:val="clear" w:color="auto" w:fill="F3F4F6"/>
+          <w:lang w:eastAsia="uk-UA"/>
+        </w:rPr>
+        <w:t xml:space="preserve">         );   </w:t>
+      </w:r>
+    </w:p>
+    <w:p>
+      <w:pPr>
+        <w:shd w:val="clear" w:color="auto" w:fill="FFFFFF"/>
+        <w:spacing w:before="240" w:after="240" w:line="240" w:lineRule="auto"/>
+        <w:rPr>
+          <w:rFonts w:ascii="inherit" w:eastAsia="Times New Roman" w:hAnsi="inherit" w:cs="Arial"/>
+          <w:color w:val="222222"/>
+          <w:sz w:val="24"/>
+          <w:szCs w:val="24"/>
+          <w:lang w:eastAsia="uk-UA"/>
+        </w:rPr>
+      </w:pPr>
+      <w:r>
+        <w:rPr>
+          <w:rFonts w:ascii="inherit" w:eastAsia="Times New Roman" w:hAnsi="inherit" w:cs="Arial"/>
+          <w:b/>
+          <w:bCs/>
+          <w:color w:val="222222"/>
+          <w:sz w:val="24"/>
+          <w:szCs w:val="24"/>
+          <w:lang w:eastAsia="uk-UA"/>
+        </w:rPr>
+        <w:t>Важно!</w:t>
+      </w:r>
+    </w:p>
+    <w:p>
+      <w:pPr>
+        <w:numPr>
+          <w:ilvl w:val="0"/>
+          <w:numId w:val="5"/>
+        </w:numPr>
+        <w:shd w:val="clear" w:color="auto" w:fill="FFFFFF"/>
+        <w:spacing w:after="0" w:line="240" w:lineRule="auto"/>
+        <w:ind w:left="0"/>
+        <w:rPr>
+          <w:rFonts w:ascii="inherit" w:eastAsia="Times New Roman" w:hAnsi="inherit" w:cs="Arial"/>
+          <w:color w:val="222222"/>
+          <w:sz w:val="24"/>
+          <w:szCs w:val="24"/>
+          <w:lang w:eastAsia="uk-UA"/>
+        </w:rPr>
+      </w:pPr>
+      <w:r>
+        <w:rPr>
+          <w:rFonts w:ascii="inherit" w:eastAsia="Times New Roman" w:hAnsi="inherit" w:cs="Arial"/>
+          <w:color w:val="222222"/>
+          <w:sz w:val="24"/>
+          <w:szCs w:val="24"/>
+          <w:lang w:eastAsia="uk-UA"/>
+        </w:rPr>
+        <w:t>Обратите внимание, что в группировку включен столбец</w:t>
+      </w:r>
+      <w:r>
+        <w:rPr>
+          <w:rFonts w:ascii="Courier New" w:eastAsia="Times New Roman" w:hAnsi="Courier New" w:cs="Courier New"/>
+          <w:b/>
+          <w:bCs/>
+          <w:color w:val="000000"/>
+          <w:bdr w:val="single" w:sz="6" w:space="2" w:color="ECEDF1" w:frame="1"/>
+          <w:shd w:val="clear" w:color="auto" w:fill="F3F4F6"/>
+          <w:lang w:eastAsia="uk-UA"/>
+        </w:rPr>
+        <w:t>genre_id</w:t>
+      </w:r>
+      <w:r>
+        <w:rPr>
+          <w:rFonts w:ascii="inherit" w:eastAsia="Times New Roman" w:hAnsi="inherit" w:cs="Arial"/>
+          <w:color w:val="222222"/>
+          <w:sz w:val="24"/>
+          <w:szCs w:val="24"/>
+          <w:lang w:eastAsia="uk-UA"/>
+        </w:rPr>
+        <w:t>, который используется в </w:t>
+      </w:r>
+      <w:r>
+        <w:rPr>
+          <w:rFonts w:ascii="Courier New" w:eastAsia="Times New Roman" w:hAnsi="Courier New" w:cs="Courier New"/>
+          <w:color w:val="000000"/>
+          <w:bdr w:val="single" w:sz="6" w:space="2" w:color="ECEDF1" w:frame="1"/>
+          <w:shd w:val="clear" w:color="auto" w:fill="F3F4F6"/>
+          <w:lang w:eastAsia="uk-UA"/>
+        </w:rPr>
+        <w:t>HAVING.</w:t>
+      </w:r>
+      <w:r>
+        <w:rPr>
+          <w:rFonts w:ascii="inherit" w:eastAsia="Times New Roman" w:hAnsi="inherit" w:cs="Arial"/>
+          <w:color w:val="222222"/>
+          <w:sz w:val="24"/>
+          <w:szCs w:val="24"/>
+          <w:lang w:eastAsia="uk-UA"/>
+        </w:rPr>
+        <w:t> Это связано с тем, что в </w:t>
+      </w:r>
+      <w:r>
+        <w:rPr>
+          <w:rFonts w:ascii="Courier New" w:eastAsia="Times New Roman" w:hAnsi="Courier New" w:cs="Courier New"/>
+          <w:color w:val="000000"/>
+          <w:bdr w:val="single" w:sz="6" w:space="2" w:color="ECEDF1" w:frame="1"/>
+          <w:shd w:val="clear" w:color="auto" w:fill="F3F4F6"/>
+          <w:lang w:eastAsia="uk-UA"/>
+        </w:rPr>
+        <w:t>HAVING</w:t>
+      </w:r>
+      <w:r>
+        <w:rPr>
+          <w:rFonts w:ascii="inherit" w:eastAsia="Times New Roman" w:hAnsi="inherit" w:cs="Arial"/>
+          <w:color w:val="222222"/>
+          <w:sz w:val="24"/>
+          <w:szCs w:val="24"/>
+          <w:lang w:eastAsia="uk-UA"/>
+        </w:rPr>
+        <w:t> можно использовать либо столбцы, перечисленные в </w:t>
+      </w:r>
+      <w:r>
+        <w:rPr>
+          <w:rFonts w:ascii="Courier New" w:eastAsia="Times New Roman" w:hAnsi="Courier New" w:cs="Courier New"/>
+          <w:color w:val="000000"/>
+          <w:bdr w:val="single" w:sz="6" w:space="2" w:color="ECEDF1" w:frame="1"/>
+          <w:shd w:val="clear" w:color="auto" w:fill="F3F4F6"/>
+          <w:lang w:eastAsia="uk-UA"/>
+        </w:rPr>
+        <w:t>GROUP BY</w:t>
+      </w:r>
+      <w:r>
+        <w:rPr>
+          <w:rFonts w:ascii="inherit" w:eastAsia="Times New Roman" w:hAnsi="inherit" w:cs="Arial"/>
+          <w:color w:val="222222"/>
+          <w:sz w:val="24"/>
+          <w:szCs w:val="24"/>
+          <w:lang w:eastAsia="uk-UA"/>
+        </w:rPr>
+        <w:t>, либо вычисляемые с помощью групповых функций столбцы. Добавление столбца </w:t>
+      </w:r>
+      <w:r>
+        <w:rPr>
+          <w:rFonts w:ascii="Courier New" w:eastAsia="Times New Roman" w:hAnsi="Courier New" w:cs="Courier New"/>
+          <w:b/>
+          <w:bCs/>
+          <w:color w:val="000000"/>
+          <w:bdr w:val="single" w:sz="6" w:space="2" w:color="ECEDF1" w:frame="1"/>
+          <w:shd w:val="clear" w:color="auto" w:fill="F3F4F6"/>
+          <w:lang w:eastAsia="uk-UA"/>
+        </w:rPr>
+        <w:t>genre_id</w:t>
+      </w:r>
+      <w:r>
+        <w:rPr>
+          <w:rFonts w:ascii="inherit" w:eastAsia="Times New Roman" w:hAnsi="inherit" w:cs="Arial"/>
+          <w:color w:val="222222"/>
+          <w:sz w:val="24"/>
+          <w:szCs w:val="24"/>
+          <w:lang w:eastAsia="uk-UA"/>
+        </w:rPr>
+        <w:t>не влияет на группировку, так как между названием жанра и его </w:t>
+      </w:r>
+      <w:r>
+        <w:rPr>
+          <w:rFonts w:ascii="inherit" w:eastAsia="Times New Roman" w:hAnsi="inherit" w:cs="Arial"/>
+          <w:b/>
+          <w:bCs/>
+          <w:color w:val="222222"/>
+          <w:sz w:val="24"/>
+          <w:szCs w:val="24"/>
+          <w:lang w:eastAsia="uk-UA"/>
+        </w:rPr>
+        <w:t>id</w:t>
+      </w:r>
+      <w:r>
+        <w:rPr>
+          <w:rFonts w:ascii="inherit" w:eastAsia="Times New Roman" w:hAnsi="inherit" w:cs="Arial"/>
+          <w:color w:val="222222"/>
+          <w:sz w:val="24"/>
+          <w:szCs w:val="24"/>
+          <w:lang w:eastAsia="uk-UA"/>
+        </w:rPr>
+        <w:t> - взаимно-однозначное соответствие.</w:t>
+      </w:r>
+    </w:p>
+    <w:p>
+      <w:pPr>
+        <w:numPr>
+          <w:ilvl w:val="0"/>
+          <w:numId w:val="5"/>
+        </w:numPr>
+        <w:shd w:val="clear" w:color="auto" w:fill="FFFFFF"/>
+        <w:spacing w:after="0" w:line="240" w:lineRule="auto"/>
+        <w:ind w:left="0"/>
+        <w:rPr>
+          <w:rFonts w:ascii="inherit" w:eastAsia="Times New Roman" w:hAnsi="inherit" w:cs="Arial"/>
+          <w:color w:val="222222"/>
+          <w:sz w:val="24"/>
+          <w:szCs w:val="24"/>
+          <w:lang w:eastAsia="uk-UA"/>
+        </w:rPr>
+      </w:pPr>
+      <w:r>
+        <w:rPr>
+          <w:rFonts w:ascii="inherit" w:eastAsia="Times New Roman" w:hAnsi="inherit" w:cs="Arial"/>
+          <w:color w:val="222222"/>
+          <w:sz w:val="24"/>
+          <w:szCs w:val="24"/>
+          <w:lang w:eastAsia="uk-UA"/>
+        </w:rPr>
+        <w:t>Название столбца</w:t>
+      </w:r>
+      <w:r>
+        <w:rPr>
+          <w:rFonts w:ascii="Courier New" w:eastAsia="Times New Roman" w:hAnsi="Courier New" w:cs="Courier New"/>
+          <w:b/>
+          <w:bCs/>
+          <w:color w:val="000000"/>
+          <w:bdr w:val="single" w:sz="6" w:space="2" w:color="ECEDF1" w:frame="1"/>
+          <w:shd w:val="clear" w:color="auto" w:fill="F3F4F6"/>
+          <w:lang w:eastAsia="uk-UA"/>
+        </w:rPr>
+        <w:t> genre_id </w:t>
+      </w:r>
+      <w:r>
+        <w:rPr>
+          <w:rFonts w:ascii="inherit" w:eastAsia="Times New Roman" w:hAnsi="inherit" w:cs="Arial"/>
+          <w:color w:val="222222"/>
+          <w:sz w:val="24"/>
+          <w:szCs w:val="24"/>
+          <w:lang w:eastAsia="uk-UA"/>
+        </w:rPr>
+        <w:t>задается с указанием имени таблицы (</w:t>
+      </w:r>
+      <w:r>
+        <w:rPr>
+          <w:rFonts w:ascii="Courier New" w:eastAsia="Times New Roman" w:hAnsi="Courier New" w:cs="Courier New"/>
+          <w:b/>
+          <w:bCs/>
+          <w:color w:val="000000"/>
+          <w:bdr w:val="single" w:sz="6" w:space="2" w:color="ECEDF1" w:frame="1"/>
+          <w:shd w:val="clear" w:color="auto" w:fill="F3F4F6"/>
+          <w:lang w:eastAsia="uk-UA"/>
+        </w:rPr>
+        <w:t>genre.genre_id</w:t>
+      </w:r>
+      <w:r>
+        <w:rPr>
+          <w:rFonts w:ascii="inherit" w:eastAsia="Times New Roman" w:hAnsi="inherit" w:cs="Arial"/>
+          <w:color w:val="222222"/>
+          <w:sz w:val="24"/>
+          <w:szCs w:val="24"/>
+          <w:lang w:eastAsia="uk-UA"/>
+        </w:rPr>
+        <w:t>), так как этот столбец входит в структуру двух таблиц </w:t>
+      </w:r>
+      <w:r>
+        <w:rPr>
+          <w:rFonts w:ascii="Courier New" w:eastAsia="Times New Roman" w:hAnsi="Courier New" w:cs="Courier New"/>
+          <w:b/>
+          <w:bCs/>
+          <w:color w:val="000000"/>
+          <w:bdr w:val="single" w:sz="6" w:space="2" w:color="ECEDF1" w:frame="1"/>
+          <w:shd w:val="clear" w:color="auto" w:fill="F3F4F6"/>
+          <w:lang w:eastAsia="uk-UA"/>
+        </w:rPr>
+        <w:t>book</w:t>
+      </w:r>
+      <w:r>
+        <w:rPr>
+          <w:rFonts w:ascii="inherit" w:eastAsia="Times New Roman" w:hAnsi="inherit" w:cs="Arial"/>
+          <w:color w:val="222222"/>
+          <w:sz w:val="24"/>
+          <w:szCs w:val="24"/>
+          <w:lang w:eastAsia="uk-UA"/>
+        </w:rPr>
+        <w:t> и </w:t>
+      </w:r>
+      <w:r>
+        <w:rPr>
+          <w:rFonts w:ascii="Courier New" w:eastAsia="Times New Roman" w:hAnsi="Courier New" w:cs="Courier New"/>
+          <w:b/>
+          <w:bCs/>
+          <w:color w:val="000000"/>
+          <w:bdr w:val="single" w:sz="6" w:space="2" w:color="ECEDF1" w:frame="1"/>
+          <w:shd w:val="clear" w:color="auto" w:fill="F3F4F6"/>
+          <w:lang w:eastAsia="uk-UA"/>
+        </w:rPr>
+        <w:t>genre</w:t>
+      </w:r>
+      <w:r>
+        <w:rPr>
+          <w:rFonts w:ascii="inherit" w:eastAsia="Times New Roman" w:hAnsi="inherit" w:cs="Arial"/>
+          <w:color w:val="222222"/>
+          <w:sz w:val="24"/>
+          <w:szCs w:val="24"/>
+          <w:lang w:eastAsia="uk-UA"/>
+        </w:rPr>
+        <w:t>.  Для этого запроса можно было бы указать и </w:t>
+      </w:r>
+      <w:r>
+        <w:rPr>
+          <w:rFonts w:ascii="Courier New" w:eastAsia="Times New Roman" w:hAnsi="Courier New" w:cs="Courier New"/>
+          <w:b/>
+          <w:bCs/>
+          <w:color w:val="000000"/>
+          <w:bdr w:val="single" w:sz="6" w:space="2" w:color="ECEDF1" w:frame="1"/>
+          <w:shd w:val="clear" w:color="auto" w:fill="F3F4F6"/>
+          <w:lang w:eastAsia="uk-UA"/>
+        </w:rPr>
+        <w:t>book.genre_id</w:t>
+      </w:r>
+      <w:r>
+        <w:rPr>
+          <w:rFonts w:ascii="inherit" w:eastAsia="Times New Roman" w:hAnsi="inherit" w:cs="Arial"/>
+          <w:color w:val="222222"/>
+          <w:sz w:val="24"/>
+          <w:szCs w:val="24"/>
+          <w:lang w:eastAsia="uk-UA"/>
+        </w:rPr>
+        <w:t>, так как эти таблицы связаны внутренним соединением </w:t>
+      </w:r>
+      <w:r>
+        <w:rPr>
+          <w:rFonts w:ascii="Courier New" w:eastAsia="Times New Roman" w:hAnsi="Courier New" w:cs="Courier New"/>
+          <w:color w:val="000000"/>
+          <w:bdr w:val="single" w:sz="6" w:space="2" w:color="ECEDF1" w:frame="1"/>
+          <w:shd w:val="clear" w:color="auto" w:fill="F3F4F6"/>
+          <w:lang w:eastAsia="uk-UA"/>
+        </w:rPr>
+        <w:t>INNER JOIN</w:t>
+      </w:r>
+      <w:r>
+        <w:rPr>
+          <w:rFonts w:ascii="inherit" w:eastAsia="Times New Roman" w:hAnsi="inherit" w:cs="Arial"/>
+          <w:color w:val="222222"/>
+          <w:sz w:val="24"/>
+          <w:szCs w:val="24"/>
+          <w:lang w:eastAsia="uk-UA"/>
+        </w:rPr>
+        <w:t> и имеют одинаковые значения в полях </w:t>
+      </w:r>
+      <w:r>
+        <w:rPr>
+          <w:rFonts w:ascii="Courier New" w:eastAsia="Times New Roman" w:hAnsi="Courier New" w:cs="Courier New"/>
+          <w:b/>
+          <w:bCs/>
+          <w:color w:val="000000"/>
+          <w:bdr w:val="single" w:sz="6" w:space="2" w:color="ECEDF1" w:frame="1"/>
+          <w:shd w:val="clear" w:color="auto" w:fill="F3F4F6"/>
+          <w:lang w:eastAsia="uk-UA"/>
+        </w:rPr>
+        <w:t>genre.genre_id</w:t>
+      </w:r>
+      <w:r>
+        <w:rPr>
+          <w:rFonts w:ascii="inherit" w:eastAsia="Times New Roman" w:hAnsi="inherit" w:cs="Arial"/>
+          <w:color w:val="222222"/>
+          <w:sz w:val="24"/>
+          <w:szCs w:val="24"/>
+          <w:lang w:eastAsia="uk-UA"/>
+        </w:rPr>
+        <w:t> и </w:t>
+      </w:r>
+      <w:r>
+        <w:rPr>
+          <w:rFonts w:ascii="Courier New" w:eastAsia="Times New Roman" w:hAnsi="Courier New" w:cs="Courier New"/>
+          <w:b/>
+          <w:bCs/>
+          <w:color w:val="000000"/>
+          <w:bdr w:val="single" w:sz="6" w:space="2" w:color="ECEDF1" w:frame="1"/>
+          <w:shd w:val="clear" w:color="auto" w:fill="F3F4F6"/>
+          <w:lang w:eastAsia="uk-UA"/>
+        </w:rPr>
+        <w:t>book.genre_id</w:t>
+      </w:r>
+      <w:r>
+        <w:rPr>
+          <w:rFonts w:ascii="inherit" w:eastAsia="Times New Roman" w:hAnsi="inherit" w:cs="Arial"/>
+          <w:color w:val="222222"/>
+          <w:sz w:val="24"/>
+          <w:szCs w:val="24"/>
+          <w:lang w:eastAsia="uk-UA"/>
+        </w:rPr>
+        <w:t>.</w:t>
+      </w:r>
+    </w:p>
+    <w:p>
+      <w:pPr>
+        <w:shd w:val="clear" w:color="auto" w:fill="FFFFFF"/>
+        <w:spacing w:before="240" w:after="240" w:line="240" w:lineRule="auto"/>
+        <w:rPr>
+          <w:rFonts w:ascii="inherit" w:eastAsia="Times New Roman" w:hAnsi="inherit" w:cs="Arial"/>
+          <w:color w:val="222222"/>
+          <w:sz w:val="24"/>
+          <w:szCs w:val="24"/>
+          <w:lang w:eastAsia="uk-UA"/>
+        </w:rPr>
+      </w:pPr>
+      <w:r>
+        <w:rPr>
+          <w:rFonts w:ascii="inherit" w:eastAsia="Times New Roman" w:hAnsi="inherit" w:cs="Arial"/>
+          <w:i/>
+          <w:iCs/>
+          <w:color w:val="222222"/>
+          <w:sz w:val="24"/>
+          <w:szCs w:val="24"/>
+          <w:lang w:eastAsia="uk-UA"/>
+        </w:rPr>
+        <w:t>Результат:</w:t>
+      </w:r>
+    </w:p>
+    <w:p>
+      <w:pPr>
+        <w:shd w:val="clear" w:color="auto" w:fill="FFFFFF"/>
+        <w:tabs>
+          <w:tab w:val="left" w:pos="916"/>
+          <w:tab w:val="left" w:pos="1832"/>
+          <w:tab w:val="left" w:pos="2748"/>
+          <w:tab w:val="left" w:pos="3664"/>
+          <w:tab w:val="left" w:pos="4580"/>
+          <w:tab w:val="left" w:pos="5496"/>
+          <w:tab w:val="left" w:pos="6412"/>
+          <w:tab w:val="left" w:pos="7328"/>
+          <w:tab w:val="left" w:pos="8244"/>
+          <w:tab w:val="left" w:pos="9160"/>
+          <w:tab w:val="left" w:pos="10076"/>
+          <w:tab w:val="left" w:pos="10992"/>
+          <w:tab w:val="left" w:pos="11908"/>
+          <w:tab w:val="left" w:pos="12824"/>
+          <w:tab w:val="left" w:pos="13740"/>
+          <w:tab w:val="left" w:pos="14656"/>
+        </w:tabs>
+        <w:spacing w:before="240" w:after="240" w:line="312" w:lineRule="atLeast"/>
+        <w:rPr>
+          <w:rFonts w:ascii="Courier New" w:eastAsia="Times New Roman" w:hAnsi="Courier New" w:cs="Courier New"/>
+          <w:color w:val="000000"/>
+          <w:shd w:val="clear" w:color="auto" w:fill="F3F4F6"/>
+          <w:lang w:eastAsia="uk-UA"/>
+        </w:rPr>
+      </w:pPr>
+      <w:r>
+        <w:rPr>
+          <w:rFonts w:ascii="Courier New" w:eastAsia="Times New Roman" w:hAnsi="Courier New" w:cs="Courier New"/>
+          <w:color w:val="000000"/>
+          <w:shd w:val="clear" w:color="auto" w:fill="F3F4F6"/>
+          <w:lang w:eastAsia="uk-UA"/>
+        </w:rPr>
+        <w:t>+</w:t>
+      </w:r>
+      <w:r>
+        <w:rPr>
+          <w:rFonts w:ascii="Courier New" w:eastAsia="Times New Roman" w:hAnsi="Courier New" w:cs="Courier New"/>
+          <w:color w:val="880000"/>
+          <w:shd w:val="clear" w:color="auto" w:fill="F3F4F6"/>
+          <w:lang w:eastAsia="uk-UA"/>
+        </w:rPr>
+        <w:t>------------------+------------+</w:t>
+      </w:r>
+    </w:p>
+    <w:p>
+      <w:pPr>
+        <w:shd w:val="clear" w:color="auto" w:fill="FFFFFF"/>
+        <w:tabs>
+          <w:tab w:val="left" w:pos="916"/>
+          <w:tab w:val="left" w:pos="1832"/>
+          <w:tab w:val="left" w:pos="2748"/>
+          <w:tab w:val="left" w:pos="3664"/>
+          <w:tab w:val="left" w:pos="4580"/>
+          <w:tab w:val="left" w:pos="5496"/>
+          <w:tab w:val="left" w:pos="6412"/>
+          <w:tab w:val="left" w:pos="7328"/>
+          <w:tab w:val="left" w:pos="8244"/>
+          <w:tab w:val="left" w:pos="9160"/>
+          <w:tab w:val="left" w:pos="10076"/>
+          <w:tab w:val="left" w:pos="10992"/>
+          <w:tab w:val="left" w:pos="11908"/>
+          <w:tab w:val="left" w:pos="12824"/>
+          <w:tab w:val="left" w:pos="13740"/>
+          <w:tab w:val="left" w:pos="14656"/>
+        </w:tabs>
+        <w:spacing w:before="240" w:after="240" w:line="312" w:lineRule="atLeast"/>
+        <w:rPr>
+          <w:rFonts w:ascii="Courier New" w:eastAsia="Times New Roman" w:hAnsi="Courier New" w:cs="Courier New"/>
+          <w:color w:val="000000"/>
+          <w:shd w:val="clear" w:color="auto" w:fill="F3F4F6"/>
+          <w:lang w:eastAsia="uk-UA"/>
+        </w:rPr>
+      </w:pPr>
+      <w:r>
+        <w:rPr>
+          <w:rFonts w:ascii="Courier New" w:eastAsia="Times New Roman" w:hAnsi="Courier New" w:cs="Courier New"/>
+          <w:color w:val="000000"/>
+          <w:shd w:val="clear" w:color="auto" w:fill="F3F4F6"/>
+          <w:lang w:eastAsia="uk-UA"/>
+        </w:rPr>
+        <w:t>| name_author      | name_genre |</w:t>
+      </w:r>
+    </w:p>
+    <w:p>
+      <w:pPr>
+        <w:shd w:val="clear" w:color="auto" w:fill="FFFFFF"/>
+        <w:tabs>
+          <w:tab w:val="left" w:pos="916"/>
+          <w:tab w:val="left" w:pos="1832"/>
+          <w:tab w:val="left" w:pos="2748"/>
+          <w:tab w:val="left" w:pos="3664"/>
+          <w:tab w:val="left" w:pos="4580"/>
+          <w:tab w:val="left" w:pos="5496"/>
+          <w:tab w:val="left" w:pos="6412"/>
+          <w:tab w:val="left" w:pos="7328"/>
+          <w:tab w:val="left" w:pos="8244"/>
+          <w:tab w:val="left" w:pos="9160"/>
+          <w:tab w:val="left" w:pos="10076"/>
+          <w:tab w:val="left" w:pos="10992"/>
+          <w:tab w:val="left" w:pos="11908"/>
+          <w:tab w:val="left" w:pos="12824"/>
+          <w:tab w:val="left" w:pos="13740"/>
+          <w:tab w:val="left" w:pos="14656"/>
+        </w:tabs>
+        <w:spacing w:before="240" w:after="240" w:line="312" w:lineRule="atLeast"/>
+        <w:rPr>
+          <w:rFonts w:ascii="Courier New" w:eastAsia="Times New Roman" w:hAnsi="Courier New" w:cs="Courier New"/>
+          <w:color w:val="000000"/>
+          <w:shd w:val="clear" w:color="auto" w:fill="F3F4F6"/>
+          <w:lang w:eastAsia="uk-UA"/>
+        </w:rPr>
+      </w:pPr>
+      <w:r>
+        <w:rPr>
+          <w:rFonts w:ascii="Courier New" w:eastAsia="Times New Roman" w:hAnsi="Courier New" w:cs="Courier New"/>
+          <w:color w:val="000000"/>
+          <w:shd w:val="clear" w:color="auto" w:fill="F3F4F6"/>
+          <w:lang w:eastAsia="uk-UA"/>
+        </w:rPr>
+        <w:t>+</w:t>
+      </w:r>
+      <w:r>
+        <w:rPr>
+          <w:rFonts w:ascii="Courier New" w:eastAsia="Times New Roman" w:hAnsi="Courier New" w:cs="Courier New"/>
+          <w:color w:val="880000"/>
+          <w:shd w:val="clear" w:color="auto" w:fill="F3F4F6"/>
+          <w:lang w:eastAsia="uk-UA"/>
+        </w:rPr>
+        <w:t>------------------+------------+</w:t>
+      </w:r>
+    </w:p>
+    <w:p>
+      <w:pPr>
+        <w:shd w:val="clear" w:color="auto" w:fill="FFFFFF"/>
+        <w:tabs>
+          <w:tab w:val="left" w:pos="916"/>
+          <w:tab w:val="left" w:pos="1832"/>
+          <w:tab w:val="left" w:pos="2748"/>
+          <w:tab w:val="left" w:pos="3664"/>
+          <w:tab w:val="left" w:pos="4580"/>
+          <w:tab w:val="left" w:pos="5496"/>
+          <w:tab w:val="left" w:pos="6412"/>
+          <w:tab w:val="left" w:pos="7328"/>
+          <w:tab w:val="left" w:pos="8244"/>
+          <w:tab w:val="left" w:pos="9160"/>
+          <w:tab w:val="left" w:pos="10076"/>
+          <w:tab w:val="left" w:pos="10992"/>
+          <w:tab w:val="left" w:pos="11908"/>
+          <w:tab w:val="left" w:pos="12824"/>
+          <w:tab w:val="left" w:pos="13740"/>
+          <w:tab w:val="left" w:pos="14656"/>
+        </w:tabs>
+        <w:spacing w:before="240" w:after="240" w:line="312" w:lineRule="atLeast"/>
+        <w:rPr>
+          <w:rFonts w:ascii="Courier New" w:eastAsia="Times New Roman" w:hAnsi="Courier New" w:cs="Courier New"/>
+          <w:color w:val="000000"/>
+          <w:shd w:val="clear" w:color="auto" w:fill="F3F4F6"/>
+          <w:lang w:eastAsia="uk-UA"/>
+        </w:rPr>
+      </w:pPr>
+      <w:r>
+        <w:rPr>
+          <w:rFonts w:ascii="Courier New" w:eastAsia="Times New Roman" w:hAnsi="Courier New" w:cs="Courier New"/>
+          <w:color w:val="000000"/>
+          <w:shd w:val="clear" w:color="auto" w:fill="F3F4F6"/>
+          <w:lang w:eastAsia="uk-UA"/>
+        </w:rPr>
+        <w:t>| Достоевский Ф.М. | Роман      |</w:t>
+      </w:r>
+    </w:p>
+    <w:p>
+      <w:pPr>
+        <w:shd w:val="clear" w:color="auto" w:fill="FFFFFF"/>
+        <w:tabs>
+          <w:tab w:val="left" w:pos="916"/>
+          <w:tab w:val="left" w:pos="1832"/>
+          <w:tab w:val="left" w:pos="2748"/>
+          <w:tab w:val="left" w:pos="3664"/>
+          <w:tab w:val="left" w:pos="4580"/>
+          <w:tab w:val="left" w:pos="5496"/>
+          <w:tab w:val="left" w:pos="6412"/>
+          <w:tab w:val="left" w:pos="7328"/>
+          <w:tab w:val="left" w:pos="8244"/>
+          <w:tab w:val="left" w:pos="9160"/>
+          <w:tab w:val="left" w:pos="10076"/>
+          <w:tab w:val="left" w:pos="10992"/>
+          <w:tab w:val="left" w:pos="11908"/>
+          <w:tab w:val="left" w:pos="12824"/>
+          <w:tab w:val="left" w:pos="13740"/>
+          <w:tab w:val="left" w:pos="14656"/>
+        </w:tabs>
+        <w:spacing w:before="240" w:after="240" w:line="312" w:lineRule="atLeast"/>
+        <w:rPr>
+          <w:rFonts w:ascii="Courier New" w:eastAsia="Times New Roman" w:hAnsi="Courier New" w:cs="Courier New"/>
+          <w:color w:val="000000"/>
+          <w:shd w:val="clear" w:color="auto" w:fill="F3F4F6"/>
+          <w:lang w:eastAsia="uk-UA"/>
+        </w:rPr>
+      </w:pPr>
+      <w:r>
+        <w:rPr>
+          <w:rFonts w:ascii="Courier New" w:eastAsia="Times New Roman" w:hAnsi="Courier New" w:cs="Courier New"/>
+          <w:color w:val="000000"/>
+          <w:shd w:val="clear" w:color="auto" w:fill="F3F4F6"/>
+          <w:lang w:eastAsia="uk-UA"/>
+        </w:rPr>
+        <w:t>| Булгаков М.А.    | Роман      |</w:t>
+      </w:r>
+    </w:p>
+    <w:p>
+      <w:pPr>
+        <w:shd w:val="clear" w:color="auto" w:fill="FFFFFF"/>
+        <w:tabs>
+          <w:tab w:val="left" w:pos="916"/>
+          <w:tab w:val="left" w:pos="1832"/>
+          <w:tab w:val="left" w:pos="2748"/>
+          <w:tab w:val="left" w:pos="3664"/>
+          <w:tab w:val="left" w:pos="4580"/>
+          <w:tab w:val="left" w:pos="5496"/>
+          <w:tab w:val="left" w:pos="6412"/>
+          <w:tab w:val="left" w:pos="7328"/>
+          <w:tab w:val="left" w:pos="8244"/>
+          <w:tab w:val="left" w:pos="9160"/>
+          <w:tab w:val="left" w:pos="10076"/>
+          <w:tab w:val="left" w:pos="10992"/>
+          <w:tab w:val="left" w:pos="11908"/>
+          <w:tab w:val="left" w:pos="12824"/>
+          <w:tab w:val="left" w:pos="13740"/>
+          <w:tab w:val="left" w:pos="14656"/>
+        </w:tabs>
+        <w:spacing w:before="240" w:after="240" w:line="312" w:lineRule="atLeast"/>
+        <w:rPr>
+          <w:rFonts w:ascii="Courier New" w:eastAsia="Times New Roman" w:hAnsi="Courier New" w:cs="Courier New"/>
+          <w:color w:val="000000"/>
+          <w:shd w:val="clear" w:color="auto" w:fill="F3F4F6"/>
+          <w:lang w:eastAsia="uk-UA"/>
+        </w:rPr>
+      </w:pPr>
+      <w:r>
+        <w:rPr>
+          <w:rFonts w:ascii="Courier New" w:eastAsia="Times New Roman" w:hAnsi="Courier New" w:cs="Courier New"/>
+          <w:color w:val="000000"/>
+          <w:shd w:val="clear" w:color="auto" w:fill="F3F4F6"/>
+          <w:lang w:eastAsia="uk-UA"/>
+        </w:rPr>
+        <w:t>| Пастернак Б.Л.   | Поэзия     |</w:t>
+      </w:r>
+    </w:p>
+    <w:p>
+      <w:pPr>
+        <w:shd w:val="clear" w:color="auto" w:fill="FFFFFF"/>
+        <w:tabs>
+          <w:tab w:val="left" w:pos="916"/>
+          <w:tab w:val="left" w:pos="1832"/>
+          <w:tab w:val="left" w:pos="2748"/>
+          <w:tab w:val="left" w:pos="3664"/>
+          <w:tab w:val="left" w:pos="4580"/>
+          <w:tab w:val="left" w:pos="5496"/>
+          <w:tab w:val="left" w:pos="6412"/>
+          <w:tab w:val="left" w:pos="7328"/>
+          <w:tab w:val="left" w:pos="8244"/>
+          <w:tab w:val="left" w:pos="9160"/>
+          <w:tab w:val="left" w:pos="10076"/>
+          <w:tab w:val="left" w:pos="10992"/>
+          <w:tab w:val="left" w:pos="11908"/>
+          <w:tab w:val="left" w:pos="12824"/>
+          <w:tab w:val="left" w:pos="13740"/>
+          <w:tab w:val="left" w:pos="14656"/>
+        </w:tabs>
+        <w:spacing w:before="240" w:after="240" w:line="312" w:lineRule="atLeast"/>
+        <w:rPr>
+          <w:rFonts w:ascii="Courier New" w:eastAsia="Times New Roman" w:hAnsi="Courier New" w:cs="Courier New"/>
+          <w:color w:val="000000"/>
+          <w:shd w:val="clear" w:color="auto" w:fill="F3F4F6"/>
+          <w:lang w:eastAsia="uk-UA"/>
+        </w:rPr>
+      </w:pPr>
+      <w:r>
+        <w:rPr>
+          <w:rFonts w:ascii="Courier New" w:eastAsia="Times New Roman" w:hAnsi="Courier New" w:cs="Courier New"/>
+          <w:color w:val="000000"/>
+          <w:shd w:val="clear" w:color="auto" w:fill="F3F4F6"/>
+          <w:lang w:eastAsia="uk-UA"/>
+        </w:rPr>
+        <w:t>| Есенин С.А.      | Поэзия     |</w:t>
+      </w:r>
+    </w:p>
+    <w:p>
+      <w:pPr>
+        <w:shd w:val="clear" w:color="auto" w:fill="FFFFFF"/>
+        <w:tabs>
+          <w:tab w:val="left" w:pos="916"/>
+          <w:tab w:val="left" w:pos="1832"/>
+          <w:tab w:val="left" w:pos="2748"/>
+          <w:tab w:val="left" w:pos="3664"/>
+          <w:tab w:val="left" w:pos="4580"/>
+          <w:tab w:val="left" w:pos="5496"/>
+          <w:tab w:val="left" w:pos="6412"/>
+          <w:tab w:val="left" w:pos="7328"/>
+          <w:tab w:val="left" w:pos="8244"/>
+          <w:tab w:val="left" w:pos="9160"/>
+          <w:tab w:val="left" w:pos="10076"/>
+          <w:tab w:val="left" w:pos="10992"/>
+          <w:tab w:val="left" w:pos="11908"/>
+          <w:tab w:val="left" w:pos="12824"/>
+          <w:tab w:val="left" w:pos="13740"/>
+          <w:tab w:val="left" w:pos="14656"/>
+        </w:tabs>
+        <w:spacing w:before="240" w:after="240" w:line="240" w:lineRule="auto"/>
+        <w:rPr>
+          <w:rFonts w:ascii="Courier New" w:eastAsia="Times New Roman" w:hAnsi="Courier New" w:cs="Courier New"/>
+          <w:color w:val="222222"/>
+          <w:sz w:val="24"/>
+          <w:szCs w:val="24"/>
+          <w:lang w:eastAsia="uk-UA"/>
+        </w:rPr>
+      </w:pPr>
+      <w:r>
+        <w:rPr>
+          <w:rFonts w:ascii="Courier New" w:eastAsia="Times New Roman" w:hAnsi="Courier New" w:cs="Courier New"/>
+          <w:color w:val="000000"/>
+          <w:shd w:val="clear" w:color="auto" w:fill="F3F4F6"/>
+          <w:lang w:eastAsia="uk-UA"/>
+        </w:rPr>
+        <w:t>+</w:t>
+      </w:r>
+      <w:r>
+        <w:rPr>
+          <w:rFonts w:ascii="Courier New" w:eastAsia="Times New Roman" w:hAnsi="Courier New" w:cs="Courier New"/>
+          <w:color w:val="880000"/>
+          <w:shd w:val="clear" w:color="auto" w:fill="F3F4F6"/>
+          <w:lang w:eastAsia="uk-UA"/>
+        </w:rPr>
+        <w:t>------------------+------------+</w:t>
+      </w:r>
+    </w:p>
+    <w:p>
+      <w:pPr>
+        <w:shd w:val="clear" w:color="auto" w:fill="FFFFFF"/>
+        <w:spacing w:before="199" w:after="199" w:line="240" w:lineRule="auto"/>
+        <w:outlineLvl w:val="1"/>
+        <w:rPr>
+          <w:rFonts w:ascii="Arial" w:eastAsia="Times New Roman" w:hAnsi="Arial" w:cs="Arial"/>
+          <w:b/>
+          <w:bCs/>
+          <w:color w:val="222222"/>
+          <w:sz w:val="36"/>
+          <w:szCs w:val="36"/>
+          <w:lang w:eastAsia="uk-UA"/>
+        </w:rPr>
+      </w:pPr>
+      <w:r>
+        <w:rPr>
+          <w:rFonts w:ascii="Arial" w:eastAsia="Times New Roman" w:hAnsi="Arial" w:cs="Arial"/>
+          <w:b/>
+          <w:bCs/>
+          <w:color w:val="222222"/>
+          <w:sz w:val="36"/>
+          <w:szCs w:val="36"/>
+          <w:lang w:eastAsia="uk-UA"/>
+        </w:rPr>
+        <w:t>Задание</w:t>
+      </w:r>
+    </w:p>
+    <w:p>
+      <w:pPr>
+        <w:shd w:val="clear" w:color="auto" w:fill="FFFFFF"/>
+        <w:spacing w:before="240" w:after="240" w:line="240" w:lineRule="auto"/>
+        <w:rPr>
+          <w:rFonts w:ascii="inherit" w:eastAsia="Times New Roman" w:hAnsi="inherit" w:cs="Arial"/>
+          <w:color w:val="222222"/>
+          <w:sz w:val="24"/>
+          <w:szCs w:val="24"/>
+          <w:lang w:eastAsia="uk-UA"/>
+        </w:rPr>
+      </w:pPr>
+      <w:r>
+        <w:rPr>
+          <w:rFonts w:ascii="inherit" w:eastAsia="Times New Roman" w:hAnsi="inherit" w:cs="Arial"/>
+          <w:color w:val="222222"/>
+          <w:sz w:val="24"/>
+          <w:szCs w:val="24"/>
+          <w:lang w:eastAsia="uk-UA"/>
+        </w:rPr>
+        <w:t>Вывести информацию о книгах (название книги, фамилию и инициалы автора, название жанра, цену и количество экземпляров книги), написанных в самых популярных жанрах, в отсортированном в алфавитном порядке по названию книг виде. Самым популярным считать жанр, общее количество экземпляров книг которого на складе максимально.</w:t>
+      </w:r>
+    </w:p>
+    <w:p>
+      <w:pPr>
+        <w:shd w:val="clear" w:color="auto" w:fill="FFFFFF"/>
+        <w:spacing w:before="240" w:after="240" w:line="240" w:lineRule="auto"/>
+        <w:rPr>
+          <w:rFonts w:ascii="inherit" w:eastAsia="Times New Roman" w:hAnsi="inherit" w:cs="Arial"/>
+          <w:color w:val="222222"/>
+          <w:sz w:val="24"/>
+          <w:szCs w:val="24"/>
+          <w:lang w:eastAsia="uk-UA"/>
+        </w:rPr>
+      </w:pPr>
+      <w:r>
+        <w:rPr>
+          <w:rFonts w:ascii="inherit" w:eastAsia="Times New Roman" w:hAnsi="inherit" w:cs="Arial"/>
+          <w:b/>
+          <w:bCs/>
+          <w:color w:val="222222"/>
+          <w:sz w:val="24"/>
+          <w:szCs w:val="24"/>
+          <w:lang w:eastAsia="uk-UA"/>
+        </w:rPr>
+        <w:t>Логическая схема базы данных:</w:t>
+      </w:r>
+    </w:p>
+    <w:p>
+      <w:pPr>
+        <w:shd w:val="clear" w:color="auto" w:fill="FFFFFF"/>
+        <w:spacing w:before="240" w:after="240" w:line="240" w:lineRule="auto"/>
+        <w:rPr>
+          <w:rFonts w:ascii="inherit" w:eastAsia="Times New Roman" w:hAnsi="inherit" w:cs="Arial"/>
+          <w:color w:val="222222"/>
+          <w:sz w:val="24"/>
+          <w:szCs w:val="24"/>
+          <w:lang w:eastAsia="uk-UA"/>
+        </w:rPr>
+      </w:pPr>
+      <w:r>
+        <w:rPr>
+          <w:rFonts w:ascii="inherit" w:eastAsia="Times New Roman" w:hAnsi="inherit" w:cs="Arial"/>
+          <w:noProof/>
+          <w:color w:val="222222"/>
+          <w:sz w:val="24"/>
+          <w:szCs w:val="24"/>
+          <w:lang w:eastAsia="uk-UA"/>
+        </w:rPr>
+        <w:lastRenderedPageBreak/>
+        <w:drawing>
+          <wp:inline distT="0" distB="0" distL="0" distR="0" wp14:anchorId="4889E540" wp14:editId="4761465C">
+            <wp:extent cx="2971800" cy="2736850"/>
+            <wp:effectExtent l="0" t="0" r="0" b="6350"/>
+            <wp:docPr id="5" name="Рисунок 5" descr="https://ucarecdn.com/95045d96-412d-4e10-88f2-7ac6b13fada6/"/>
+            <wp:cNvGraphicFramePr>
+              <a:graphicFrameLocks xmlns:a="http://schemas.openxmlformats.org/drawingml/2006/main" noChangeAspect="1"/>
+            </wp:cNvGraphicFramePr>
+            <a:graphic xmlns:a="http://schemas.openxmlformats.org/drawingml/2006/main">
+              <a:graphicData uri="http://schemas.openxmlformats.org/drawingml/2006/picture">
+                <pic:pic xmlns:pic="http://schemas.openxmlformats.org/drawingml/2006/picture">
+                  <pic:nvPicPr>
+                    <pic:cNvPr id="0" name="Picture 3" descr="https://ucarecdn.com/95045d96-412d-4e10-88f2-7ac6b13fada6/"/>
+                    <pic:cNvPicPr>
+                      <a:picLocks noChangeAspect="1" noChangeArrowheads="1"/>
+                    </pic:cNvPicPr>
+                  </pic:nvPicPr>
+                  <pic:blipFill>
+                    <a:blip r:embed="rId14">
+                      <a:extLst>
+                        <a:ext uri="{28A0092B-C50C-407E-A947-70E740481C1C}">
+                          <a14:useLocalDpi xmlns:a14="http://schemas.microsoft.com/office/drawing/2010/main" val="0"/>
+                        </a:ext>
+                      </a:extLst>
+                    </a:blip>
+                    <a:srcRect/>
+                    <a:stretch>
+                      <a:fillRect/>
+                    </a:stretch>
+                  </pic:blipFill>
+                  <pic:spPr bwMode="auto">
+                    <a:xfrm>
+                      <a:off x="0" y="0"/>
+                      <a:ext cx="2971800" cy="2736850"/>
+                    </a:xfrm>
+                    <a:prstGeom prst="rect">
+                      <a:avLst/>
+                    </a:prstGeom>
+                    <a:noFill/>
+                    <a:ln>
+                      <a:noFill/>
+                    </a:ln>
+                  </pic:spPr>
+                </pic:pic>
+              </a:graphicData>
+            </a:graphic>
+          </wp:inline>
+        </w:drawing>
+      </w:r>
+    </w:p>
+    <w:p>
+      <w:pPr>
+        <w:shd w:val="clear" w:color="auto" w:fill="FFFFFF"/>
+        <w:spacing w:before="240" w:after="240" w:line="240" w:lineRule="auto"/>
+        <w:rPr>
+          <w:rFonts w:ascii="inherit" w:eastAsia="Times New Roman" w:hAnsi="inherit" w:cs="Arial"/>
+          <w:color w:val="222222"/>
+          <w:sz w:val="24"/>
+          <w:szCs w:val="24"/>
+          <w:lang w:eastAsia="uk-UA"/>
+        </w:rPr>
+      </w:pPr>
+      <w:r>
+        <w:rPr>
+          <w:rFonts w:ascii="inherit" w:eastAsia="Times New Roman" w:hAnsi="inherit" w:cs="Arial"/>
+          <w:b/>
+          <w:bCs/>
+          <w:i/>
+          <w:iCs/>
+          <w:color w:val="222222"/>
+          <w:sz w:val="24"/>
+          <w:szCs w:val="24"/>
+          <w:lang w:eastAsia="uk-UA"/>
+        </w:rPr>
+        <w:t>Текст задания (чтобы не прокручивать страницу):</w:t>
+      </w:r>
+    </w:p>
+    <w:p>
+      <w:pPr>
+        <w:shd w:val="clear" w:color="auto" w:fill="FFFFFF"/>
+        <w:spacing w:before="240" w:after="240" w:line="240" w:lineRule="auto"/>
+        <w:rPr>
+          <w:rFonts w:ascii="inherit" w:eastAsia="Times New Roman" w:hAnsi="inherit" w:cs="Arial"/>
+          <w:i/>
+          <w:iCs/>
+          <w:color w:val="6F6F6F"/>
+          <w:sz w:val="24"/>
+          <w:szCs w:val="24"/>
+          <w:lang w:eastAsia="uk-UA"/>
+        </w:rPr>
+      </w:pPr>
+      <w:r>
+        <w:rPr>
+          <w:rFonts w:ascii="inherit" w:eastAsia="Times New Roman" w:hAnsi="inherit" w:cs="Arial"/>
+          <w:i/>
+          <w:iCs/>
+          <w:color w:val="6F6F6F"/>
+          <w:sz w:val="24"/>
+          <w:szCs w:val="24"/>
+          <w:lang w:eastAsia="uk-UA"/>
+        </w:rPr>
+        <w:t> Вывести информацию о книгах (название книги, фамилию и инициалы автора, название жанра, цену и количество экземпляров книг), написанных в самых популярных жанрах, в отсортированном в алфавитном порядке по названию книг виде. Самым популярным считать жанр, общее количество экземпляров книг которого на складе максимально.</w:t>
+      </w:r>
+    </w:p>
+    <w:p>
+      <w:pPr>
+        <w:shd w:val="clear" w:color="auto" w:fill="F5F5F5"/>
+        <w:spacing w:after="0" w:line="240" w:lineRule="auto"/>
+        <w:jc w:val="right"/>
+        <w:rPr>
+          <w:rFonts w:ascii="Courier New" w:eastAsia="Times New Roman" w:hAnsi="Courier New" w:cs="Courier New"/>
+          <w:color w:val="999999"/>
+          <w:sz w:val="21"/>
+          <w:szCs w:val="21"/>
+          <w:lang w:eastAsia="uk-UA"/>
+        </w:rPr>
+      </w:pPr>
+      <w:r>
+        <w:rPr>
+          <w:rFonts w:ascii="Courier New" w:eastAsia="Times New Roman" w:hAnsi="Courier New" w:cs="Courier New"/>
+          <w:color w:val="999999"/>
+          <w:sz w:val="21"/>
+          <w:szCs w:val="21"/>
+          <w:lang w:eastAsia="uk-UA"/>
+        </w:rPr>
+        <w:t>1</w:t>
+      </w:r>
+    </w:p>
+    <w:p>
+      <w:pPr>
+        <w:shd w:val="clear" w:color="auto" w:fill="F5F5F5"/>
+        <w:tabs>
+          <w:tab w:val="left" w:pos="916"/>
+          <w:tab w:val="left" w:pos="1832"/>
+          <w:tab w:val="left" w:pos="2748"/>
+          <w:tab w:val="left" w:pos="3664"/>
+          <w:tab w:val="left" w:pos="4580"/>
+          <w:tab w:val="left" w:pos="5496"/>
+          <w:tab w:val="left" w:pos="6412"/>
+          <w:tab w:val="left" w:pos="7328"/>
+          <w:tab w:val="left" w:pos="8244"/>
+          <w:tab w:val="left" w:pos="9160"/>
+          <w:tab w:val="left" w:pos="10076"/>
+          <w:tab w:val="left" w:pos="10992"/>
+          <w:tab w:val="left" w:pos="11908"/>
+          <w:tab w:val="left" w:pos="12824"/>
+          <w:tab w:val="left" w:pos="13740"/>
+          <w:tab w:val="left" w:pos="14656"/>
+        </w:tabs>
+        <w:spacing w:after="0" w:line="240" w:lineRule="auto"/>
+        <w:rPr>
+          <w:rFonts w:ascii="inherit" w:eastAsia="Times New Roman" w:hAnsi="inherit" w:cs="Courier New"/>
+          <w:color w:val="000000"/>
+          <w:sz w:val="20"/>
+          <w:szCs w:val="20"/>
+          <w:lang w:eastAsia="uk-UA"/>
+        </w:rPr>
+      </w:pPr>
+      <w:r>
+        <w:rPr>
+          <w:rFonts w:ascii="inherit" w:eastAsia="Times New Roman" w:hAnsi="inherit" w:cs="Courier New"/>
+          <w:color w:val="770088"/>
+          <w:sz w:val="20"/>
+          <w:szCs w:val="20"/>
+          <w:lang w:eastAsia="uk-UA"/>
+        </w:rPr>
+        <w:t>SELECT</w:t>
+      </w:r>
+      <w:r>
+        <w:rPr>
+          <w:rFonts w:ascii="inherit" w:eastAsia="Times New Roman" w:hAnsi="inherit" w:cs="Courier New"/>
+          <w:color w:val="000000"/>
+          <w:sz w:val="20"/>
+          <w:szCs w:val="20"/>
+          <w:lang w:eastAsia="uk-UA"/>
+        </w:rPr>
+        <w:t xml:space="preserve">  title, name_author, name_genre, price, amount</w:t>
+      </w:r>
+    </w:p>
+    <w:p>
+      <w:pPr>
+        <w:shd w:val="clear" w:color="auto" w:fill="F5F5F5"/>
+        <w:spacing w:after="0" w:line="240" w:lineRule="auto"/>
+        <w:jc w:val="right"/>
+        <w:rPr>
+          <w:rFonts w:ascii="Courier New" w:eastAsia="Times New Roman" w:hAnsi="Courier New" w:cs="Courier New"/>
+          <w:color w:val="999999"/>
+          <w:sz w:val="21"/>
+          <w:szCs w:val="21"/>
+          <w:lang w:eastAsia="uk-UA"/>
+        </w:rPr>
+      </w:pPr>
+      <w:r>
+        <w:rPr>
+          <w:rFonts w:ascii="Courier New" w:eastAsia="Times New Roman" w:hAnsi="Courier New" w:cs="Courier New"/>
+          <w:color w:val="999999"/>
+          <w:sz w:val="21"/>
+          <w:szCs w:val="21"/>
+          <w:lang w:eastAsia="uk-UA"/>
+        </w:rPr>
+        <w:t>2</w:t>
+      </w:r>
+    </w:p>
+    <w:p>
+      <w:pPr>
+        <w:shd w:val="clear" w:color="auto" w:fill="F5F5F5"/>
+        <w:tabs>
+          <w:tab w:val="left" w:pos="916"/>
+          <w:tab w:val="left" w:pos="1832"/>
+          <w:tab w:val="left" w:pos="2748"/>
+          <w:tab w:val="left" w:pos="3664"/>
+          <w:tab w:val="left" w:pos="4580"/>
+          <w:tab w:val="left" w:pos="5496"/>
+          <w:tab w:val="left" w:pos="6412"/>
+          <w:tab w:val="left" w:pos="7328"/>
+          <w:tab w:val="left" w:pos="8244"/>
+          <w:tab w:val="left" w:pos="9160"/>
+          <w:tab w:val="left" w:pos="10076"/>
+          <w:tab w:val="left" w:pos="10992"/>
+          <w:tab w:val="left" w:pos="11908"/>
+          <w:tab w:val="left" w:pos="12824"/>
+          <w:tab w:val="left" w:pos="13740"/>
+          <w:tab w:val="left" w:pos="14656"/>
+        </w:tabs>
+        <w:spacing w:after="0" w:line="240" w:lineRule="auto"/>
+        <w:rPr>
+          <w:rFonts w:ascii="inherit" w:eastAsia="Times New Roman" w:hAnsi="inherit" w:cs="Courier New"/>
+          <w:color w:val="000000"/>
+          <w:sz w:val="20"/>
+          <w:szCs w:val="20"/>
+          <w:lang w:eastAsia="uk-UA"/>
+        </w:rPr>
+      </w:pPr>
+      <w:r>
+        <w:rPr>
+          <w:rFonts w:ascii="inherit" w:eastAsia="Times New Roman" w:hAnsi="inherit" w:cs="Courier New"/>
+          <w:color w:val="770088"/>
+          <w:sz w:val="20"/>
+          <w:szCs w:val="20"/>
+          <w:lang w:eastAsia="uk-UA"/>
+        </w:rPr>
+        <w:t>FROM</w:t>
+      </w:r>
+      <w:r>
+        <w:rPr>
+          <w:rFonts w:ascii="inherit" w:eastAsia="Times New Roman" w:hAnsi="inherit" w:cs="Courier New"/>
+          <w:color w:val="000000"/>
+          <w:sz w:val="20"/>
+          <w:szCs w:val="20"/>
+          <w:lang w:eastAsia="uk-UA"/>
+        </w:rPr>
+        <w:t xml:space="preserve"> </w:t>
+      </w:r>
+    </w:p>
+    <w:p>
+      <w:pPr>
+        <w:shd w:val="clear" w:color="auto" w:fill="F5F5F5"/>
+        <w:spacing w:after="0" w:line="240" w:lineRule="auto"/>
+        <w:jc w:val="right"/>
+        <w:rPr>
+          <w:rFonts w:ascii="Courier New" w:eastAsia="Times New Roman" w:hAnsi="Courier New" w:cs="Courier New"/>
+          <w:color w:val="999999"/>
+          <w:sz w:val="21"/>
+          <w:szCs w:val="21"/>
+          <w:lang w:eastAsia="uk-UA"/>
+        </w:rPr>
+      </w:pPr>
+      <w:r>
+        <w:rPr>
+          <w:rFonts w:ascii="Courier New" w:eastAsia="Times New Roman" w:hAnsi="Courier New" w:cs="Courier New"/>
+          <w:color w:val="999999"/>
+          <w:sz w:val="21"/>
+          <w:szCs w:val="21"/>
+          <w:lang w:eastAsia="uk-UA"/>
+        </w:rPr>
+        <w:t>3</w:t>
+      </w:r>
+    </w:p>
+    <w:p>
+      <w:pPr>
+        <w:shd w:val="clear" w:color="auto" w:fill="F5F5F5"/>
+        <w:tabs>
+          <w:tab w:val="left" w:pos="916"/>
+          <w:tab w:val="left" w:pos="1832"/>
+          <w:tab w:val="left" w:pos="2748"/>
+          <w:tab w:val="left" w:pos="3664"/>
+          <w:tab w:val="left" w:pos="4580"/>
+          <w:tab w:val="left" w:pos="5496"/>
+          <w:tab w:val="left" w:pos="6412"/>
+          <w:tab w:val="left" w:pos="7328"/>
+          <w:tab w:val="left" w:pos="8244"/>
+          <w:tab w:val="left" w:pos="9160"/>
+          <w:tab w:val="left" w:pos="10076"/>
+          <w:tab w:val="left" w:pos="10992"/>
+          <w:tab w:val="left" w:pos="11908"/>
+          <w:tab w:val="left" w:pos="12824"/>
+          <w:tab w:val="left" w:pos="13740"/>
+          <w:tab w:val="left" w:pos="14656"/>
+        </w:tabs>
+        <w:spacing w:after="0" w:line="240" w:lineRule="auto"/>
+        <w:rPr>
+          <w:rFonts w:ascii="inherit" w:eastAsia="Times New Roman" w:hAnsi="inherit" w:cs="Courier New"/>
+          <w:color w:val="000000"/>
+          <w:sz w:val="20"/>
+          <w:szCs w:val="20"/>
+          <w:lang w:eastAsia="uk-UA"/>
+        </w:rPr>
+      </w:pPr>
+      <w:r>
+        <w:rPr>
+          <w:rFonts w:ascii="inherit" w:eastAsia="Times New Roman" w:hAnsi="inherit" w:cs="Courier New"/>
+          <w:color w:val="000000"/>
+          <w:sz w:val="20"/>
+          <w:szCs w:val="20"/>
+          <w:lang w:eastAsia="uk-UA"/>
+        </w:rPr>
+        <w:t xml:space="preserve">    author </w:t>
+      </w:r>
+    </w:p>
+    <w:p>
+      <w:pPr>
+        <w:shd w:val="clear" w:color="auto" w:fill="F5F5F5"/>
+        <w:spacing w:after="0" w:line="240" w:lineRule="auto"/>
+        <w:jc w:val="right"/>
+        <w:rPr>
+          <w:rFonts w:ascii="Courier New" w:eastAsia="Times New Roman" w:hAnsi="Courier New" w:cs="Courier New"/>
+          <w:color w:val="999999"/>
+          <w:sz w:val="21"/>
+          <w:szCs w:val="21"/>
+          <w:lang w:eastAsia="uk-UA"/>
+        </w:rPr>
+      </w:pPr>
+      <w:r>
+        <w:rPr>
+          <w:rFonts w:ascii="Courier New" w:eastAsia="Times New Roman" w:hAnsi="Courier New" w:cs="Courier New"/>
+          <w:color w:val="999999"/>
+          <w:sz w:val="21"/>
+          <w:szCs w:val="21"/>
+          <w:lang w:eastAsia="uk-UA"/>
+        </w:rPr>
+        <w:t>4</w:t>
+      </w:r>
+    </w:p>
+    <w:p>
+      <w:pPr>
+        <w:shd w:val="clear" w:color="auto" w:fill="F5F5F5"/>
+        <w:tabs>
+          <w:tab w:val="left" w:pos="916"/>
+          <w:tab w:val="left" w:pos="1832"/>
+          <w:tab w:val="left" w:pos="2748"/>
+          <w:tab w:val="left" w:pos="3664"/>
+          <w:tab w:val="left" w:pos="4580"/>
+          <w:tab w:val="left" w:pos="5496"/>
+          <w:tab w:val="left" w:pos="6412"/>
+          <w:tab w:val="left" w:pos="7328"/>
+          <w:tab w:val="left" w:pos="8244"/>
+          <w:tab w:val="left" w:pos="9160"/>
+          <w:tab w:val="left" w:pos="10076"/>
+          <w:tab w:val="left" w:pos="10992"/>
+          <w:tab w:val="left" w:pos="11908"/>
+          <w:tab w:val="left" w:pos="12824"/>
+          <w:tab w:val="left" w:pos="13740"/>
+          <w:tab w:val="left" w:pos="14656"/>
+        </w:tabs>
+        <w:spacing w:after="0" w:line="240" w:lineRule="auto"/>
+        <w:rPr>
+          <w:rFonts w:ascii="inherit" w:eastAsia="Times New Roman" w:hAnsi="inherit" w:cs="Courier New"/>
+          <w:color w:val="000000"/>
+          <w:sz w:val="20"/>
+          <w:szCs w:val="20"/>
+          <w:lang w:eastAsia="uk-UA"/>
+        </w:rPr>
+      </w:pPr>
+      <w:r>
+        <w:rPr>
+          <w:rFonts w:ascii="inherit" w:eastAsia="Times New Roman" w:hAnsi="inherit" w:cs="Courier New"/>
+          <w:color w:val="000000"/>
+          <w:sz w:val="20"/>
+          <w:szCs w:val="20"/>
+          <w:lang w:eastAsia="uk-UA"/>
+        </w:rPr>
+        <w:t xml:space="preserve">    </w:t>
+      </w:r>
+      <w:r>
+        <w:rPr>
+          <w:rFonts w:ascii="inherit" w:eastAsia="Times New Roman" w:hAnsi="inherit" w:cs="Courier New"/>
+          <w:color w:val="770088"/>
+          <w:sz w:val="20"/>
+          <w:szCs w:val="20"/>
+          <w:lang w:eastAsia="uk-UA"/>
+        </w:rPr>
+        <w:t>INNER</w:t>
+      </w:r>
+      <w:r>
+        <w:rPr>
+          <w:rFonts w:ascii="inherit" w:eastAsia="Times New Roman" w:hAnsi="inherit" w:cs="Courier New"/>
+          <w:color w:val="000000"/>
+          <w:sz w:val="20"/>
+          <w:szCs w:val="20"/>
+          <w:lang w:eastAsia="uk-UA"/>
+        </w:rPr>
+        <w:t xml:space="preserve"> </w:t>
+      </w:r>
+      <w:r>
+        <w:rPr>
+          <w:rFonts w:ascii="inherit" w:eastAsia="Times New Roman" w:hAnsi="inherit" w:cs="Courier New"/>
+          <w:color w:val="770088"/>
+          <w:sz w:val="20"/>
+          <w:szCs w:val="20"/>
+          <w:lang w:eastAsia="uk-UA"/>
+        </w:rPr>
+        <w:t>JOIN</w:t>
+      </w:r>
+      <w:r>
+        <w:rPr>
+          <w:rFonts w:ascii="inherit" w:eastAsia="Times New Roman" w:hAnsi="inherit" w:cs="Courier New"/>
+          <w:color w:val="000000"/>
+          <w:sz w:val="20"/>
+          <w:szCs w:val="20"/>
+          <w:lang w:eastAsia="uk-UA"/>
+        </w:rPr>
+        <w:t xml:space="preserve"> book </w:t>
+      </w:r>
+      <w:r>
+        <w:rPr>
+          <w:rFonts w:ascii="inherit" w:eastAsia="Times New Roman" w:hAnsi="inherit" w:cs="Courier New"/>
+          <w:color w:val="770088"/>
+          <w:sz w:val="20"/>
+          <w:szCs w:val="20"/>
+          <w:lang w:eastAsia="uk-UA"/>
+        </w:rPr>
+        <w:t>ON</w:t>
+      </w:r>
+      <w:r>
+        <w:rPr>
+          <w:rFonts w:ascii="inherit" w:eastAsia="Times New Roman" w:hAnsi="inherit" w:cs="Courier New"/>
+          <w:color w:val="000000"/>
+          <w:sz w:val="20"/>
+          <w:szCs w:val="20"/>
+          <w:lang w:eastAsia="uk-UA"/>
+        </w:rPr>
+        <w:t xml:space="preserve"> author</w:t>
+      </w:r>
+      <w:r>
+        <w:rPr>
+          <w:rFonts w:ascii="inherit" w:eastAsia="Times New Roman" w:hAnsi="inherit" w:cs="Courier New"/>
+          <w:color w:val="0055AA"/>
+          <w:sz w:val="20"/>
+          <w:szCs w:val="20"/>
+          <w:lang w:eastAsia="uk-UA"/>
+        </w:rPr>
+        <w:t>.author_id</w:t>
+      </w:r>
+      <w:r>
+        <w:rPr>
+          <w:rFonts w:ascii="inherit" w:eastAsia="Times New Roman" w:hAnsi="inherit" w:cs="Courier New"/>
+          <w:color w:val="000000"/>
+          <w:sz w:val="20"/>
+          <w:szCs w:val="20"/>
+          <w:lang w:eastAsia="uk-UA"/>
+        </w:rPr>
+        <w:t xml:space="preserve"> = book</w:t>
+      </w:r>
+      <w:r>
+        <w:rPr>
+          <w:rFonts w:ascii="inherit" w:eastAsia="Times New Roman" w:hAnsi="inherit" w:cs="Courier New"/>
+          <w:color w:val="0055AA"/>
+          <w:sz w:val="20"/>
+          <w:szCs w:val="20"/>
+          <w:lang w:eastAsia="uk-UA"/>
+        </w:rPr>
+        <w:t>.author_id</w:t>
+      </w:r>
+    </w:p>
+    <w:p>
+      <w:pPr>
+        <w:shd w:val="clear" w:color="auto" w:fill="F5F5F5"/>
+        <w:spacing w:after="0" w:line="240" w:lineRule="auto"/>
+        <w:jc w:val="right"/>
+        <w:rPr>
+          <w:rFonts w:ascii="Courier New" w:eastAsia="Times New Roman" w:hAnsi="Courier New" w:cs="Courier New"/>
+          <w:color w:val="999999"/>
+          <w:sz w:val="21"/>
+          <w:szCs w:val="21"/>
+          <w:lang w:eastAsia="uk-UA"/>
+        </w:rPr>
+      </w:pPr>
+      <w:r>
+        <w:rPr>
+          <w:rFonts w:ascii="Courier New" w:eastAsia="Times New Roman" w:hAnsi="Courier New" w:cs="Courier New"/>
+          <w:color w:val="999999"/>
+          <w:sz w:val="21"/>
+          <w:szCs w:val="21"/>
+          <w:lang w:eastAsia="uk-UA"/>
+        </w:rPr>
+        <w:t>5</w:t>
+      </w:r>
+    </w:p>
+    <w:p>
+      <w:pPr>
+        <w:shd w:val="clear" w:color="auto" w:fill="F5F5F5"/>
+        <w:tabs>
+          <w:tab w:val="left" w:pos="916"/>
+          <w:tab w:val="left" w:pos="1832"/>
+          <w:tab w:val="left" w:pos="2748"/>
+          <w:tab w:val="left" w:pos="3664"/>
+          <w:tab w:val="left" w:pos="4580"/>
+          <w:tab w:val="left" w:pos="5496"/>
+          <w:tab w:val="left" w:pos="6412"/>
+          <w:tab w:val="left" w:pos="7328"/>
+          <w:tab w:val="left" w:pos="8244"/>
+          <w:tab w:val="left" w:pos="9160"/>
+          <w:tab w:val="left" w:pos="10076"/>
+          <w:tab w:val="left" w:pos="10992"/>
+          <w:tab w:val="left" w:pos="11908"/>
+          <w:tab w:val="left" w:pos="12824"/>
+          <w:tab w:val="left" w:pos="13740"/>
+          <w:tab w:val="left" w:pos="14656"/>
+        </w:tabs>
+        <w:spacing w:after="0" w:line="240" w:lineRule="auto"/>
+        <w:rPr>
+          <w:rFonts w:ascii="inherit" w:eastAsia="Times New Roman" w:hAnsi="inherit" w:cs="Courier New"/>
+          <w:color w:val="000000"/>
+          <w:sz w:val="20"/>
+          <w:szCs w:val="20"/>
+          <w:lang w:eastAsia="uk-UA"/>
+        </w:rPr>
+      </w:pPr>
+      <w:r>
+        <w:rPr>
+          <w:rFonts w:ascii="inherit" w:eastAsia="Times New Roman" w:hAnsi="inherit" w:cs="Courier New"/>
+          <w:color w:val="000000"/>
+          <w:sz w:val="20"/>
+          <w:szCs w:val="20"/>
+          <w:lang w:eastAsia="uk-UA"/>
+        </w:rPr>
+        <w:t xml:space="preserve">    </w:t>
+      </w:r>
+      <w:r>
+        <w:rPr>
+          <w:rFonts w:ascii="inherit" w:eastAsia="Times New Roman" w:hAnsi="inherit" w:cs="Courier New"/>
+          <w:color w:val="770088"/>
+          <w:sz w:val="20"/>
+          <w:szCs w:val="20"/>
+          <w:lang w:eastAsia="uk-UA"/>
+        </w:rPr>
+        <w:t>INNER</w:t>
+      </w:r>
+      <w:r>
+        <w:rPr>
+          <w:rFonts w:ascii="inherit" w:eastAsia="Times New Roman" w:hAnsi="inherit" w:cs="Courier New"/>
+          <w:color w:val="000000"/>
+          <w:sz w:val="20"/>
+          <w:szCs w:val="20"/>
+          <w:lang w:eastAsia="uk-UA"/>
+        </w:rPr>
+        <w:t xml:space="preserve"> </w:t>
+      </w:r>
+      <w:r>
+        <w:rPr>
+          <w:rFonts w:ascii="inherit" w:eastAsia="Times New Roman" w:hAnsi="inherit" w:cs="Courier New"/>
+          <w:color w:val="770088"/>
+          <w:sz w:val="20"/>
+          <w:szCs w:val="20"/>
+          <w:lang w:eastAsia="uk-UA"/>
+        </w:rPr>
+        <w:t>JOIN</w:t>
+      </w:r>
+      <w:r>
+        <w:rPr>
+          <w:rFonts w:ascii="inherit" w:eastAsia="Times New Roman" w:hAnsi="inherit" w:cs="Courier New"/>
+          <w:color w:val="000000"/>
+          <w:sz w:val="20"/>
+          <w:szCs w:val="20"/>
+          <w:lang w:eastAsia="uk-UA"/>
+        </w:rPr>
+        <w:t xml:space="preserve"> genre </w:t>
+      </w:r>
+      <w:r>
+        <w:rPr>
+          <w:rFonts w:ascii="inherit" w:eastAsia="Times New Roman" w:hAnsi="inherit" w:cs="Courier New"/>
+          <w:color w:val="770088"/>
+          <w:sz w:val="20"/>
+          <w:szCs w:val="20"/>
+          <w:lang w:eastAsia="uk-UA"/>
+        </w:rPr>
+        <w:t>ON</w:t>
+      </w:r>
+      <w:r>
+        <w:rPr>
+          <w:rFonts w:ascii="inherit" w:eastAsia="Times New Roman" w:hAnsi="inherit" w:cs="Courier New"/>
+          <w:color w:val="000000"/>
+          <w:sz w:val="20"/>
+          <w:szCs w:val="20"/>
+          <w:lang w:eastAsia="uk-UA"/>
+        </w:rPr>
+        <w:t xml:space="preserve">  book</w:t>
+      </w:r>
+      <w:r>
+        <w:rPr>
+          <w:rFonts w:ascii="inherit" w:eastAsia="Times New Roman" w:hAnsi="inherit" w:cs="Courier New"/>
+          <w:color w:val="0055AA"/>
+          <w:sz w:val="20"/>
+          <w:szCs w:val="20"/>
+          <w:lang w:eastAsia="uk-UA"/>
+        </w:rPr>
+        <w:t>.genre_id</w:t>
+      </w:r>
+      <w:r>
+        <w:rPr>
+          <w:rFonts w:ascii="inherit" w:eastAsia="Times New Roman" w:hAnsi="inherit" w:cs="Courier New"/>
+          <w:color w:val="000000"/>
+          <w:sz w:val="20"/>
+          <w:szCs w:val="20"/>
+          <w:lang w:eastAsia="uk-UA"/>
+        </w:rPr>
+        <w:t xml:space="preserve"> = genre</w:t>
+      </w:r>
+      <w:r>
+        <w:rPr>
+          <w:rFonts w:ascii="inherit" w:eastAsia="Times New Roman" w:hAnsi="inherit" w:cs="Courier New"/>
+          <w:color w:val="0055AA"/>
+          <w:sz w:val="20"/>
+          <w:szCs w:val="20"/>
+          <w:lang w:eastAsia="uk-UA"/>
+        </w:rPr>
+        <w:t>.genre_id</w:t>
+      </w:r>
+    </w:p>
+    <w:p>
+      <w:pPr>
+        <w:shd w:val="clear" w:color="auto" w:fill="F5F5F5"/>
+        <w:spacing w:after="0" w:line="240" w:lineRule="auto"/>
+        <w:jc w:val="right"/>
+        <w:rPr>
+          <w:rFonts w:ascii="Courier New" w:eastAsia="Times New Roman" w:hAnsi="Courier New" w:cs="Courier New"/>
+          <w:color w:val="999999"/>
+          <w:sz w:val="21"/>
+          <w:szCs w:val="21"/>
+          <w:lang w:eastAsia="uk-UA"/>
+        </w:rPr>
+      </w:pPr>
+      <w:r>
+        <w:rPr>
+          <w:rFonts w:ascii="Courier New" w:eastAsia="Times New Roman" w:hAnsi="Courier New" w:cs="Courier New"/>
+          <w:color w:val="999999"/>
+          <w:sz w:val="21"/>
+          <w:szCs w:val="21"/>
+          <w:lang w:eastAsia="uk-UA"/>
+        </w:rPr>
+        <w:t>6</w:t>
+      </w:r>
+    </w:p>
+    <w:p>
+      <w:pPr>
+        <w:shd w:val="clear" w:color="auto" w:fill="F5F5F5"/>
+        <w:tabs>
+          <w:tab w:val="left" w:pos="916"/>
+          <w:tab w:val="left" w:pos="1832"/>
+          <w:tab w:val="left" w:pos="2748"/>
+          <w:tab w:val="left" w:pos="3664"/>
+          <w:tab w:val="left" w:pos="4580"/>
+          <w:tab w:val="left" w:pos="5496"/>
+          <w:tab w:val="left" w:pos="6412"/>
+          <w:tab w:val="left" w:pos="7328"/>
+          <w:tab w:val="left" w:pos="8244"/>
+          <w:tab w:val="left" w:pos="9160"/>
+          <w:tab w:val="left" w:pos="10076"/>
+          <w:tab w:val="left" w:pos="10992"/>
+          <w:tab w:val="left" w:pos="11908"/>
+          <w:tab w:val="left" w:pos="12824"/>
+          <w:tab w:val="left" w:pos="13740"/>
+          <w:tab w:val="left" w:pos="14656"/>
+        </w:tabs>
+        <w:spacing w:after="0" w:line="240" w:lineRule="auto"/>
+        <w:rPr>
+          <w:rFonts w:ascii="inherit" w:eastAsia="Times New Roman" w:hAnsi="inherit" w:cs="Courier New"/>
+          <w:color w:val="000000"/>
+          <w:sz w:val="20"/>
+          <w:szCs w:val="20"/>
+          <w:lang w:eastAsia="uk-UA"/>
+        </w:rPr>
+      </w:pPr>
+      <w:r>
+        <w:rPr>
+          <w:rFonts w:ascii="inherit" w:eastAsia="Times New Roman" w:hAnsi="inherit" w:cs="Courier New"/>
+          <w:color w:val="770088"/>
+          <w:sz w:val="20"/>
+          <w:szCs w:val="20"/>
+          <w:lang w:eastAsia="uk-UA"/>
+        </w:rPr>
+        <w:t>GROUP</w:t>
+      </w:r>
+      <w:r>
+        <w:rPr>
+          <w:rFonts w:ascii="inherit" w:eastAsia="Times New Roman" w:hAnsi="inherit" w:cs="Courier New"/>
+          <w:color w:val="000000"/>
+          <w:sz w:val="20"/>
+          <w:szCs w:val="20"/>
+          <w:lang w:eastAsia="uk-UA"/>
+        </w:rPr>
+        <w:t xml:space="preserve"> </w:t>
+      </w:r>
+      <w:r>
+        <w:rPr>
+          <w:rFonts w:ascii="inherit" w:eastAsia="Times New Roman" w:hAnsi="inherit" w:cs="Courier New"/>
+          <w:color w:val="770088"/>
+          <w:sz w:val="20"/>
+          <w:szCs w:val="20"/>
+          <w:lang w:eastAsia="uk-UA"/>
+        </w:rPr>
+        <w:t>BY</w:t>
+      </w:r>
+      <w:r>
+        <w:rPr>
+          <w:rFonts w:ascii="inherit" w:eastAsia="Times New Roman" w:hAnsi="inherit" w:cs="Courier New"/>
+          <w:color w:val="000000"/>
+          <w:sz w:val="20"/>
+          <w:szCs w:val="20"/>
+          <w:lang w:eastAsia="uk-UA"/>
+        </w:rPr>
+        <w:t xml:space="preserve"> title, name_author, name_genre, price, amount, genre</w:t>
+      </w:r>
+      <w:r>
+        <w:rPr>
+          <w:rFonts w:ascii="inherit" w:eastAsia="Times New Roman" w:hAnsi="inherit" w:cs="Courier New"/>
+          <w:color w:val="0055AA"/>
+          <w:sz w:val="20"/>
+          <w:szCs w:val="20"/>
+          <w:lang w:eastAsia="uk-UA"/>
+        </w:rPr>
+        <w:t>.genre_id</w:t>
+      </w:r>
+    </w:p>
+    <w:p>
+      <w:pPr>
+        <w:shd w:val="clear" w:color="auto" w:fill="F5F5F5"/>
+        <w:spacing w:after="0" w:line="240" w:lineRule="auto"/>
+        <w:jc w:val="right"/>
+        <w:rPr>
+          <w:rFonts w:ascii="Courier New" w:eastAsia="Times New Roman" w:hAnsi="Courier New" w:cs="Courier New"/>
+          <w:color w:val="999999"/>
+          <w:sz w:val="21"/>
+          <w:szCs w:val="21"/>
+          <w:lang w:eastAsia="uk-UA"/>
+        </w:rPr>
+      </w:pPr>
+      <w:r>
+        <w:rPr>
+          <w:rFonts w:ascii="Courier New" w:eastAsia="Times New Roman" w:hAnsi="Courier New" w:cs="Courier New"/>
+          <w:color w:val="999999"/>
+          <w:sz w:val="21"/>
+          <w:szCs w:val="21"/>
+          <w:lang w:eastAsia="uk-UA"/>
+        </w:rPr>
+        <w:t>7</w:t>
+      </w:r>
+    </w:p>
+    <w:p>
+      <w:pPr>
+        <w:shd w:val="clear" w:color="auto" w:fill="F5F5F5"/>
+        <w:tabs>
+          <w:tab w:val="left" w:pos="916"/>
+          <w:tab w:val="left" w:pos="1832"/>
+          <w:tab w:val="left" w:pos="2748"/>
+          <w:tab w:val="left" w:pos="3664"/>
+          <w:tab w:val="left" w:pos="4580"/>
+          <w:tab w:val="left" w:pos="5496"/>
+          <w:tab w:val="left" w:pos="6412"/>
+          <w:tab w:val="left" w:pos="7328"/>
+          <w:tab w:val="left" w:pos="8244"/>
+          <w:tab w:val="left" w:pos="9160"/>
+          <w:tab w:val="left" w:pos="10076"/>
+          <w:tab w:val="left" w:pos="10992"/>
+          <w:tab w:val="left" w:pos="11908"/>
+          <w:tab w:val="left" w:pos="12824"/>
+          <w:tab w:val="left" w:pos="13740"/>
+          <w:tab w:val="left" w:pos="14656"/>
+        </w:tabs>
+        <w:spacing w:after="0" w:line="240" w:lineRule="auto"/>
+        <w:rPr>
+          <w:rFonts w:ascii="inherit" w:eastAsia="Times New Roman" w:hAnsi="inherit" w:cs="Courier New"/>
+          <w:color w:val="000000"/>
+          <w:sz w:val="20"/>
+          <w:szCs w:val="20"/>
+          <w:lang w:eastAsia="uk-UA"/>
+        </w:rPr>
+      </w:pPr>
+      <w:r>
+        <w:rPr>
+          <w:rFonts w:ascii="inherit" w:eastAsia="Times New Roman" w:hAnsi="inherit" w:cs="Courier New"/>
+          <w:color w:val="770088"/>
+          <w:sz w:val="20"/>
+          <w:szCs w:val="20"/>
+          <w:lang w:eastAsia="uk-UA"/>
+        </w:rPr>
+        <w:t>HAVING</w:t>
+      </w:r>
+      <w:r>
+        <w:rPr>
+          <w:rFonts w:ascii="inherit" w:eastAsia="Times New Roman" w:hAnsi="inherit" w:cs="Courier New"/>
+          <w:color w:val="000000"/>
+          <w:sz w:val="20"/>
+          <w:szCs w:val="20"/>
+          <w:lang w:eastAsia="uk-UA"/>
+        </w:rPr>
+        <w:t xml:space="preserve"> genre</w:t>
+      </w:r>
+      <w:r>
+        <w:rPr>
+          <w:rFonts w:ascii="inherit" w:eastAsia="Times New Roman" w:hAnsi="inherit" w:cs="Courier New"/>
+          <w:color w:val="0055AA"/>
+          <w:sz w:val="20"/>
+          <w:szCs w:val="20"/>
+          <w:lang w:eastAsia="uk-UA"/>
+        </w:rPr>
+        <w:t>.genre_id</w:t>
+      </w:r>
+      <w:r>
+        <w:rPr>
+          <w:rFonts w:ascii="inherit" w:eastAsia="Times New Roman" w:hAnsi="inherit" w:cs="Courier New"/>
+          <w:color w:val="000000"/>
+          <w:sz w:val="20"/>
+          <w:szCs w:val="20"/>
+          <w:lang w:eastAsia="uk-UA"/>
+        </w:rPr>
+        <w:t xml:space="preserve"> </w:t>
+      </w:r>
+      <w:r>
+        <w:rPr>
+          <w:rFonts w:ascii="inherit" w:eastAsia="Times New Roman" w:hAnsi="inherit" w:cs="Courier New"/>
+          <w:color w:val="770088"/>
+          <w:sz w:val="20"/>
+          <w:szCs w:val="20"/>
+          <w:lang w:eastAsia="uk-UA"/>
+        </w:rPr>
+        <w:t>IN</w:t>
+      </w:r>
+    </w:p>
+    <w:p>
+      <w:pPr>
+        <w:shd w:val="clear" w:color="auto" w:fill="F5F5F5"/>
+        <w:spacing w:after="0" w:line="240" w:lineRule="auto"/>
+        <w:jc w:val="right"/>
+        <w:rPr>
+          <w:rFonts w:ascii="Courier New" w:eastAsia="Times New Roman" w:hAnsi="Courier New" w:cs="Courier New"/>
+          <w:color w:val="999999"/>
+          <w:sz w:val="21"/>
+          <w:szCs w:val="21"/>
+          <w:lang w:eastAsia="uk-UA"/>
+        </w:rPr>
+      </w:pPr>
+      <w:r>
+        <w:rPr>
+          <w:rFonts w:ascii="Courier New" w:eastAsia="Times New Roman" w:hAnsi="Courier New" w:cs="Courier New"/>
+          <w:color w:val="999999"/>
+          <w:sz w:val="21"/>
+          <w:szCs w:val="21"/>
+          <w:lang w:eastAsia="uk-UA"/>
+        </w:rPr>
+        <w:t>8</w:t>
+      </w:r>
+    </w:p>
+    <w:p>
+      <w:pPr>
+        <w:shd w:val="clear" w:color="auto" w:fill="F5F5F5"/>
+        <w:tabs>
+          <w:tab w:val="left" w:pos="916"/>
+          <w:tab w:val="left" w:pos="1832"/>
+          <w:tab w:val="left" w:pos="2748"/>
+          <w:tab w:val="left" w:pos="3664"/>
+          <w:tab w:val="left" w:pos="4580"/>
+          <w:tab w:val="left" w:pos="5496"/>
+          <w:tab w:val="left" w:pos="6412"/>
+          <w:tab w:val="left" w:pos="7328"/>
+          <w:tab w:val="left" w:pos="8244"/>
+          <w:tab w:val="left" w:pos="9160"/>
+          <w:tab w:val="left" w:pos="10076"/>
+          <w:tab w:val="left" w:pos="10992"/>
+          <w:tab w:val="left" w:pos="11908"/>
+          <w:tab w:val="left" w:pos="12824"/>
+          <w:tab w:val="left" w:pos="13740"/>
+          <w:tab w:val="left" w:pos="14656"/>
+        </w:tabs>
+        <w:spacing w:after="0" w:line="240" w:lineRule="auto"/>
+        <w:rPr>
+          <w:rFonts w:ascii="inherit" w:eastAsia="Times New Roman" w:hAnsi="inherit" w:cs="Courier New"/>
+          <w:color w:val="000000"/>
+          <w:sz w:val="20"/>
+          <w:szCs w:val="20"/>
+          <w:lang w:eastAsia="uk-UA"/>
+        </w:rPr>
+      </w:pPr>
+      <w:r>
+        <w:rPr>
+          <w:rFonts w:ascii="inherit" w:eastAsia="Times New Roman" w:hAnsi="inherit" w:cs="Courier New"/>
+          <w:color w:val="000000"/>
+          <w:sz w:val="20"/>
+          <w:szCs w:val="20"/>
+          <w:lang w:eastAsia="uk-UA"/>
+        </w:rPr>
+        <w:t xml:space="preserve">         </w:t>
+      </w:r>
+      <w:r>
+        <w:rPr>
+          <w:rFonts w:ascii="inherit" w:eastAsia="Times New Roman" w:hAnsi="inherit" w:cs="Courier New"/>
+          <w:color w:val="999977"/>
+          <w:sz w:val="20"/>
+          <w:szCs w:val="20"/>
+          <w:lang w:eastAsia="uk-UA"/>
+        </w:rPr>
+        <w:t>(</w:t>
+      </w:r>
+      <w:r>
+        <w:rPr>
+          <w:rFonts w:ascii="inherit" w:eastAsia="Times New Roman" w:hAnsi="inherit" w:cs="Courier New"/>
+          <w:color w:val="AA5500"/>
+          <w:sz w:val="20"/>
+          <w:szCs w:val="20"/>
+          <w:lang w:eastAsia="uk-UA"/>
+        </w:rPr>
+        <w:t>/* выбираем автора, если он пишет книги в самых популярных жанрах*/</w:t>
+      </w:r>
+    </w:p>
+    <w:p>
+      <w:pPr>
+        <w:shd w:val="clear" w:color="auto" w:fill="F5F5F5"/>
+        <w:spacing w:after="0" w:line="240" w:lineRule="auto"/>
+        <w:jc w:val="right"/>
+        <w:rPr>
+          <w:rFonts w:ascii="Courier New" w:eastAsia="Times New Roman" w:hAnsi="Courier New" w:cs="Courier New"/>
+          <w:color w:val="999999"/>
+          <w:sz w:val="21"/>
+          <w:szCs w:val="21"/>
+          <w:lang w:eastAsia="uk-UA"/>
+        </w:rPr>
+      </w:pPr>
+      <w:r>
+        <w:rPr>
+          <w:rFonts w:ascii="Courier New" w:eastAsia="Times New Roman" w:hAnsi="Courier New" w:cs="Courier New"/>
+          <w:color w:val="999999"/>
+          <w:sz w:val="21"/>
+          <w:szCs w:val="21"/>
+          <w:lang w:eastAsia="uk-UA"/>
+        </w:rPr>
+        <w:t>9</w:t>
+      </w:r>
+    </w:p>
+    <w:p>
+      <w:pPr>
+        <w:shd w:val="clear" w:color="auto" w:fill="F5F5F5"/>
+        <w:tabs>
+          <w:tab w:val="left" w:pos="916"/>
+          <w:tab w:val="left" w:pos="1832"/>
+          <w:tab w:val="left" w:pos="2748"/>
+          <w:tab w:val="left" w:pos="3664"/>
+          <w:tab w:val="left" w:pos="4580"/>
+          <w:tab w:val="left" w:pos="5496"/>
+          <w:tab w:val="left" w:pos="6412"/>
+          <w:tab w:val="left" w:pos="7328"/>
+          <w:tab w:val="left" w:pos="8244"/>
+          <w:tab w:val="left" w:pos="9160"/>
+          <w:tab w:val="left" w:pos="10076"/>
+          <w:tab w:val="left" w:pos="10992"/>
+          <w:tab w:val="left" w:pos="11908"/>
+          <w:tab w:val="left" w:pos="12824"/>
+          <w:tab w:val="left" w:pos="13740"/>
+          <w:tab w:val="left" w:pos="14656"/>
+        </w:tabs>
+        <w:spacing w:after="0" w:line="240" w:lineRule="auto"/>
+        <w:rPr>
+          <w:rFonts w:ascii="inherit" w:eastAsia="Times New Roman" w:hAnsi="inherit" w:cs="Courier New"/>
+          <w:color w:val="000000"/>
+          <w:sz w:val="20"/>
+          <w:szCs w:val="20"/>
+          <w:lang w:eastAsia="uk-UA"/>
+        </w:rPr>
+      </w:pPr>
+      <w:r>
+        <w:rPr>
+          <w:rFonts w:ascii="inherit" w:eastAsia="Times New Roman" w:hAnsi="inherit" w:cs="Courier New"/>
+          <w:color w:val="000000"/>
+          <w:sz w:val="20"/>
+          <w:szCs w:val="20"/>
+          <w:lang w:eastAsia="uk-UA"/>
+        </w:rPr>
+        <w:t xml:space="preserve">          </w:t>
+      </w:r>
+      <w:r>
+        <w:rPr>
+          <w:rFonts w:ascii="inherit" w:eastAsia="Times New Roman" w:hAnsi="inherit" w:cs="Courier New"/>
+          <w:color w:val="770088"/>
+          <w:sz w:val="20"/>
+          <w:szCs w:val="20"/>
+          <w:lang w:eastAsia="uk-UA"/>
+        </w:rPr>
+        <w:t>SELECT</w:t>
+      </w:r>
+      <w:r>
+        <w:rPr>
+          <w:rFonts w:ascii="inherit" w:eastAsia="Times New Roman" w:hAnsi="inherit" w:cs="Courier New"/>
+          <w:color w:val="000000"/>
+          <w:sz w:val="20"/>
+          <w:szCs w:val="20"/>
+          <w:lang w:eastAsia="uk-UA"/>
+        </w:rPr>
+        <w:t xml:space="preserve"> query_in_1</w:t>
+      </w:r>
+      <w:r>
+        <w:rPr>
+          <w:rFonts w:ascii="inherit" w:eastAsia="Times New Roman" w:hAnsi="inherit" w:cs="Courier New"/>
+          <w:color w:val="0055AA"/>
+          <w:sz w:val="20"/>
+          <w:szCs w:val="20"/>
+          <w:lang w:eastAsia="uk-UA"/>
+        </w:rPr>
+        <w:t>.genre_id</w:t>
+      </w:r>
+    </w:p>
+    <w:p>
+      <w:pPr>
+        <w:shd w:val="clear" w:color="auto" w:fill="F5F5F5"/>
+        <w:spacing w:after="0" w:line="240" w:lineRule="auto"/>
+        <w:jc w:val="right"/>
+        <w:rPr>
+          <w:rFonts w:ascii="Courier New" w:eastAsia="Times New Roman" w:hAnsi="Courier New" w:cs="Courier New"/>
+          <w:color w:val="999999"/>
+          <w:sz w:val="21"/>
+          <w:szCs w:val="21"/>
+          <w:lang w:eastAsia="uk-UA"/>
+        </w:rPr>
+      </w:pPr>
+      <w:r>
+        <w:rPr>
+          <w:rFonts w:ascii="Courier New" w:eastAsia="Times New Roman" w:hAnsi="Courier New" w:cs="Courier New"/>
+          <w:color w:val="999999"/>
+          <w:sz w:val="21"/>
+          <w:szCs w:val="21"/>
+          <w:lang w:eastAsia="uk-UA"/>
+        </w:rPr>
+        <w:t>10</w:t>
+      </w:r>
+    </w:p>
+    <w:p>
+      <w:pPr>
+        <w:shd w:val="clear" w:color="auto" w:fill="F5F5F5"/>
+        <w:tabs>
+          <w:tab w:val="left" w:pos="916"/>
+          <w:tab w:val="left" w:pos="1832"/>
+          <w:tab w:val="left" w:pos="2748"/>
+          <w:tab w:val="left" w:pos="3664"/>
+          <w:tab w:val="left" w:pos="4580"/>
+          <w:tab w:val="left" w:pos="5496"/>
+          <w:tab w:val="left" w:pos="6412"/>
+          <w:tab w:val="left" w:pos="7328"/>
+          <w:tab w:val="left" w:pos="8244"/>
+          <w:tab w:val="left" w:pos="9160"/>
+          <w:tab w:val="left" w:pos="10076"/>
+          <w:tab w:val="left" w:pos="10992"/>
+          <w:tab w:val="left" w:pos="11908"/>
+          <w:tab w:val="left" w:pos="12824"/>
+          <w:tab w:val="left" w:pos="13740"/>
+          <w:tab w:val="left" w:pos="14656"/>
+        </w:tabs>
+        <w:spacing w:after="0" w:line="240" w:lineRule="auto"/>
+        <w:rPr>
+          <w:rFonts w:ascii="inherit" w:eastAsia="Times New Roman" w:hAnsi="inherit" w:cs="Courier New"/>
+          <w:color w:val="000000"/>
+          <w:sz w:val="20"/>
+          <w:szCs w:val="20"/>
+          <w:lang w:eastAsia="uk-UA"/>
+        </w:rPr>
+      </w:pPr>
+      <w:r>
+        <w:rPr>
+          <w:rFonts w:ascii="inherit" w:eastAsia="Times New Roman" w:hAnsi="inherit" w:cs="Courier New"/>
+          <w:color w:val="000000"/>
+          <w:sz w:val="20"/>
+          <w:szCs w:val="20"/>
+          <w:lang w:eastAsia="uk-UA"/>
+        </w:rPr>
+        <w:t xml:space="preserve">          </w:t>
+      </w:r>
+      <w:r>
+        <w:rPr>
+          <w:rFonts w:ascii="inherit" w:eastAsia="Times New Roman" w:hAnsi="inherit" w:cs="Courier New"/>
+          <w:color w:val="770088"/>
+          <w:sz w:val="20"/>
+          <w:szCs w:val="20"/>
+          <w:lang w:eastAsia="uk-UA"/>
+        </w:rPr>
+        <w:t>FROM</w:t>
+      </w:r>
+      <w:r>
+        <w:rPr>
+          <w:rFonts w:ascii="inherit" w:eastAsia="Times New Roman" w:hAnsi="inherit" w:cs="Courier New"/>
+          <w:color w:val="000000"/>
+          <w:sz w:val="20"/>
+          <w:szCs w:val="20"/>
+          <w:lang w:eastAsia="uk-UA"/>
+        </w:rPr>
+        <w:t xml:space="preserve"> </w:t>
+      </w:r>
+    </w:p>
+    <w:p>
+      <w:pPr>
+        <w:shd w:val="clear" w:color="auto" w:fill="F5F5F5"/>
+        <w:spacing w:after="0" w:line="240" w:lineRule="auto"/>
+        <w:jc w:val="right"/>
+        <w:rPr>
+          <w:rFonts w:ascii="Courier New" w:eastAsia="Times New Roman" w:hAnsi="Courier New" w:cs="Courier New"/>
+          <w:color w:val="999999"/>
+          <w:sz w:val="21"/>
+          <w:szCs w:val="21"/>
+          <w:lang w:eastAsia="uk-UA"/>
+        </w:rPr>
+      </w:pPr>
+      <w:r>
+        <w:rPr>
+          <w:rFonts w:ascii="Courier New" w:eastAsia="Times New Roman" w:hAnsi="Courier New" w:cs="Courier New"/>
+          <w:color w:val="999999"/>
+          <w:sz w:val="21"/>
+          <w:szCs w:val="21"/>
+          <w:lang w:eastAsia="uk-UA"/>
+        </w:rPr>
+        <w:t>11</w:t>
+      </w:r>
+    </w:p>
+    <w:p>
+      <w:pPr>
+        <w:shd w:val="clear" w:color="auto" w:fill="F5F5F5"/>
+        <w:tabs>
+          <w:tab w:val="left" w:pos="916"/>
+          <w:tab w:val="left" w:pos="1832"/>
+          <w:tab w:val="left" w:pos="2748"/>
+          <w:tab w:val="left" w:pos="3664"/>
+          <w:tab w:val="left" w:pos="4580"/>
+          <w:tab w:val="left" w:pos="5496"/>
+          <w:tab w:val="left" w:pos="6412"/>
+          <w:tab w:val="left" w:pos="7328"/>
+          <w:tab w:val="left" w:pos="8244"/>
+          <w:tab w:val="left" w:pos="9160"/>
+          <w:tab w:val="left" w:pos="10076"/>
+          <w:tab w:val="left" w:pos="10992"/>
+          <w:tab w:val="left" w:pos="11908"/>
+          <w:tab w:val="left" w:pos="12824"/>
+          <w:tab w:val="left" w:pos="13740"/>
+          <w:tab w:val="left" w:pos="14656"/>
+        </w:tabs>
+        <w:spacing w:after="0" w:line="240" w:lineRule="auto"/>
+        <w:rPr>
+          <w:rFonts w:ascii="inherit" w:eastAsia="Times New Roman" w:hAnsi="inherit" w:cs="Courier New"/>
+          <w:color w:val="000000"/>
+          <w:sz w:val="20"/>
+          <w:szCs w:val="20"/>
+          <w:lang w:eastAsia="uk-UA"/>
+        </w:rPr>
+      </w:pPr>
+      <w:r>
+        <w:rPr>
+          <w:rFonts w:ascii="inherit" w:eastAsia="Times New Roman" w:hAnsi="inherit" w:cs="Courier New"/>
+          <w:color w:val="000000"/>
+          <w:sz w:val="20"/>
+          <w:szCs w:val="20"/>
+          <w:lang w:eastAsia="uk-UA"/>
+        </w:rPr>
+        <w:t xml:space="preserve">              </w:t>
+      </w:r>
+      <w:r>
+        <w:rPr>
+          <w:rFonts w:ascii="inherit" w:eastAsia="Times New Roman" w:hAnsi="inherit" w:cs="Courier New"/>
+          <w:color w:val="999977"/>
+          <w:sz w:val="20"/>
+          <w:szCs w:val="20"/>
+          <w:lang w:eastAsia="uk-UA"/>
+        </w:rPr>
+        <w:t>(</w:t>
+      </w:r>
+      <w:r>
+        <w:rPr>
+          <w:rFonts w:ascii="inherit" w:eastAsia="Times New Roman" w:hAnsi="inherit" w:cs="Courier New"/>
+          <w:color w:val="000000"/>
+          <w:sz w:val="20"/>
+          <w:szCs w:val="20"/>
+          <w:lang w:eastAsia="uk-UA"/>
+        </w:rPr>
+        <w:t xml:space="preserve"> </w:t>
+      </w:r>
+      <w:r>
+        <w:rPr>
+          <w:rFonts w:ascii="inherit" w:eastAsia="Times New Roman" w:hAnsi="inherit" w:cs="Courier New"/>
+          <w:color w:val="AA5500"/>
+          <w:sz w:val="20"/>
+          <w:szCs w:val="20"/>
+          <w:lang w:eastAsia="uk-UA"/>
+        </w:rPr>
+        <w:t>/* выбираем код жанра и количество произведений, относящихся к нему */</w:t>
+      </w:r>
+    </w:p>
+    <w:p>
+      <w:pPr>
+        <w:shd w:val="clear" w:color="auto" w:fill="F5F5F5"/>
+        <w:spacing w:after="0" w:line="240" w:lineRule="auto"/>
+        <w:jc w:val="right"/>
+        <w:rPr>
+          <w:rFonts w:ascii="Courier New" w:eastAsia="Times New Roman" w:hAnsi="Courier New" w:cs="Courier New"/>
+          <w:color w:val="999999"/>
+          <w:sz w:val="21"/>
+          <w:szCs w:val="21"/>
+          <w:lang w:eastAsia="uk-UA"/>
+        </w:rPr>
+      </w:pPr>
+      <w:r>
+        <w:rPr>
+          <w:rFonts w:ascii="Courier New" w:eastAsia="Times New Roman" w:hAnsi="Courier New" w:cs="Courier New"/>
+          <w:color w:val="999999"/>
+          <w:sz w:val="21"/>
+          <w:szCs w:val="21"/>
+          <w:lang w:eastAsia="uk-UA"/>
+        </w:rPr>
+        <w:t>12</w:t>
+      </w:r>
+    </w:p>
+    <w:p>
+      <w:pPr>
+        <w:shd w:val="clear" w:color="auto" w:fill="F5F5F5"/>
+        <w:tabs>
+          <w:tab w:val="left" w:pos="916"/>
+          <w:tab w:val="left" w:pos="1832"/>
+          <w:tab w:val="left" w:pos="2748"/>
+          <w:tab w:val="left" w:pos="3664"/>
+          <w:tab w:val="left" w:pos="4580"/>
+          <w:tab w:val="left" w:pos="5496"/>
+          <w:tab w:val="left" w:pos="6412"/>
+          <w:tab w:val="left" w:pos="7328"/>
+          <w:tab w:val="left" w:pos="8244"/>
+          <w:tab w:val="left" w:pos="9160"/>
+          <w:tab w:val="left" w:pos="10076"/>
+          <w:tab w:val="left" w:pos="10992"/>
+          <w:tab w:val="left" w:pos="11908"/>
+          <w:tab w:val="left" w:pos="12824"/>
+          <w:tab w:val="left" w:pos="13740"/>
+          <w:tab w:val="left" w:pos="14656"/>
+        </w:tabs>
+        <w:spacing w:after="0" w:line="240" w:lineRule="auto"/>
+        <w:rPr>
+          <w:rFonts w:ascii="inherit" w:eastAsia="Times New Roman" w:hAnsi="inherit" w:cs="Courier New"/>
+          <w:color w:val="000000"/>
+          <w:sz w:val="20"/>
+          <w:szCs w:val="20"/>
+          <w:lang w:eastAsia="uk-UA"/>
+        </w:rPr>
+      </w:pPr>
+      <w:r>
+        <w:rPr>
+          <w:rFonts w:ascii="inherit" w:eastAsia="Times New Roman" w:hAnsi="inherit" w:cs="Courier New"/>
+          <w:color w:val="000000"/>
+          <w:sz w:val="20"/>
+          <w:szCs w:val="20"/>
+          <w:lang w:eastAsia="uk-UA"/>
+        </w:rPr>
+        <w:t xml:space="preserve">                </w:t>
+      </w:r>
+      <w:r>
+        <w:rPr>
+          <w:rFonts w:ascii="inherit" w:eastAsia="Times New Roman" w:hAnsi="inherit" w:cs="Courier New"/>
+          <w:color w:val="770088"/>
+          <w:sz w:val="20"/>
+          <w:szCs w:val="20"/>
+          <w:lang w:eastAsia="uk-UA"/>
+        </w:rPr>
+        <w:t>SELECT</w:t>
+      </w:r>
+      <w:r>
+        <w:rPr>
+          <w:rFonts w:ascii="inherit" w:eastAsia="Times New Roman" w:hAnsi="inherit" w:cs="Courier New"/>
+          <w:color w:val="000000"/>
+          <w:sz w:val="20"/>
+          <w:szCs w:val="20"/>
+          <w:lang w:eastAsia="uk-UA"/>
+        </w:rPr>
+        <w:t xml:space="preserve"> genre_id, </w:t>
+      </w:r>
+      <w:r>
+        <w:rPr>
+          <w:rFonts w:ascii="inherit" w:eastAsia="Times New Roman" w:hAnsi="inherit" w:cs="Courier New"/>
+          <w:color w:val="770088"/>
+          <w:sz w:val="20"/>
+          <w:szCs w:val="20"/>
+          <w:lang w:eastAsia="uk-UA"/>
+        </w:rPr>
+        <w:t>SUM</w:t>
+      </w:r>
+      <w:r>
+        <w:rPr>
+          <w:rFonts w:ascii="inherit" w:eastAsia="Times New Roman" w:hAnsi="inherit" w:cs="Courier New"/>
+          <w:color w:val="999977"/>
+          <w:sz w:val="20"/>
+          <w:szCs w:val="20"/>
+          <w:lang w:eastAsia="uk-UA"/>
+        </w:rPr>
+        <w:t>(</w:t>
+      </w:r>
+      <w:r>
+        <w:rPr>
+          <w:rFonts w:ascii="inherit" w:eastAsia="Times New Roman" w:hAnsi="inherit" w:cs="Courier New"/>
+          <w:color w:val="000000"/>
+          <w:sz w:val="20"/>
+          <w:szCs w:val="20"/>
+          <w:lang w:eastAsia="uk-UA"/>
+        </w:rPr>
+        <w:t>amount</w:t>
+      </w:r>
+      <w:r>
+        <w:rPr>
+          <w:rFonts w:ascii="inherit" w:eastAsia="Times New Roman" w:hAnsi="inherit" w:cs="Courier New"/>
+          <w:color w:val="999977"/>
+          <w:sz w:val="20"/>
+          <w:szCs w:val="20"/>
+          <w:lang w:eastAsia="uk-UA"/>
+        </w:rPr>
+        <w:t>)</w:t>
+      </w:r>
+      <w:r>
+        <w:rPr>
+          <w:rFonts w:ascii="inherit" w:eastAsia="Times New Roman" w:hAnsi="inherit" w:cs="Courier New"/>
+          <w:color w:val="000000"/>
+          <w:sz w:val="20"/>
+          <w:szCs w:val="20"/>
+          <w:lang w:eastAsia="uk-UA"/>
+        </w:rPr>
+        <w:t xml:space="preserve"> </w:t>
+      </w:r>
+      <w:r>
+        <w:rPr>
+          <w:rFonts w:ascii="inherit" w:eastAsia="Times New Roman" w:hAnsi="inherit" w:cs="Courier New"/>
+          <w:color w:val="770088"/>
+          <w:sz w:val="20"/>
+          <w:szCs w:val="20"/>
+          <w:lang w:eastAsia="uk-UA"/>
+        </w:rPr>
+        <w:t>AS</w:t>
+      </w:r>
+      <w:r>
+        <w:rPr>
+          <w:rFonts w:ascii="inherit" w:eastAsia="Times New Roman" w:hAnsi="inherit" w:cs="Courier New"/>
+          <w:color w:val="000000"/>
+          <w:sz w:val="20"/>
+          <w:szCs w:val="20"/>
+          <w:lang w:eastAsia="uk-UA"/>
+        </w:rPr>
+        <w:t xml:space="preserve"> sum_amount</w:t>
+      </w:r>
+    </w:p>
+    <w:p>
+      <w:pPr>
+        <w:shd w:val="clear" w:color="auto" w:fill="F5F5F5"/>
+        <w:spacing w:after="0" w:line="240" w:lineRule="auto"/>
+        <w:jc w:val="right"/>
+        <w:rPr>
+          <w:rFonts w:ascii="Courier New" w:eastAsia="Times New Roman" w:hAnsi="Courier New" w:cs="Courier New"/>
+          <w:color w:val="999999"/>
+          <w:sz w:val="21"/>
+          <w:szCs w:val="21"/>
+          <w:lang w:eastAsia="uk-UA"/>
+        </w:rPr>
+      </w:pPr>
+      <w:r>
+        <w:rPr>
+          <w:rFonts w:ascii="Courier New" w:eastAsia="Times New Roman" w:hAnsi="Courier New" w:cs="Courier New"/>
+          <w:color w:val="999999"/>
+          <w:sz w:val="21"/>
+          <w:szCs w:val="21"/>
+          <w:lang w:eastAsia="uk-UA"/>
+        </w:rPr>
+        <w:t>13</w:t>
+      </w:r>
+    </w:p>
+    <w:p>
+      <w:pPr>
+        <w:shd w:val="clear" w:color="auto" w:fill="F5F5F5"/>
+        <w:tabs>
+          <w:tab w:val="left" w:pos="916"/>
+          <w:tab w:val="left" w:pos="1832"/>
+          <w:tab w:val="left" w:pos="2748"/>
+          <w:tab w:val="left" w:pos="3664"/>
+          <w:tab w:val="left" w:pos="4580"/>
+          <w:tab w:val="left" w:pos="5496"/>
+          <w:tab w:val="left" w:pos="6412"/>
+          <w:tab w:val="left" w:pos="7328"/>
+          <w:tab w:val="left" w:pos="8244"/>
+          <w:tab w:val="left" w:pos="9160"/>
+          <w:tab w:val="left" w:pos="10076"/>
+          <w:tab w:val="left" w:pos="10992"/>
+          <w:tab w:val="left" w:pos="11908"/>
+          <w:tab w:val="left" w:pos="12824"/>
+          <w:tab w:val="left" w:pos="13740"/>
+          <w:tab w:val="left" w:pos="14656"/>
+        </w:tabs>
+        <w:spacing w:after="0" w:line="240" w:lineRule="auto"/>
+        <w:rPr>
+          <w:rFonts w:ascii="inherit" w:eastAsia="Times New Roman" w:hAnsi="inherit" w:cs="Courier New"/>
+          <w:color w:val="000000"/>
+          <w:sz w:val="20"/>
+          <w:szCs w:val="20"/>
+          <w:lang w:eastAsia="uk-UA"/>
+        </w:rPr>
+      </w:pPr>
+      <w:r>
+        <w:rPr>
+          <w:rFonts w:ascii="inherit" w:eastAsia="Times New Roman" w:hAnsi="inherit" w:cs="Courier New"/>
+          <w:color w:val="000000"/>
+          <w:sz w:val="20"/>
+          <w:szCs w:val="20"/>
+          <w:lang w:eastAsia="uk-UA"/>
+        </w:rPr>
+        <w:t xml:space="preserve">                </w:t>
+      </w:r>
+      <w:r>
+        <w:rPr>
+          <w:rFonts w:ascii="inherit" w:eastAsia="Times New Roman" w:hAnsi="inherit" w:cs="Courier New"/>
+          <w:color w:val="770088"/>
+          <w:sz w:val="20"/>
+          <w:szCs w:val="20"/>
+          <w:lang w:eastAsia="uk-UA"/>
+        </w:rPr>
+        <w:t>FROM</w:t>
+      </w:r>
+      <w:r>
+        <w:rPr>
+          <w:rFonts w:ascii="inherit" w:eastAsia="Times New Roman" w:hAnsi="inherit" w:cs="Courier New"/>
+          <w:color w:val="000000"/>
+          <w:sz w:val="20"/>
+          <w:szCs w:val="20"/>
+          <w:lang w:eastAsia="uk-UA"/>
+        </w:rPr>
+        <w:t xml:space="preserve"> book</w:t>
+      </w:r>
+    </w:p>
+    <w:p>
+      <w:pPr>
+        <w:shd w:val="clear" w:color="auto" w:fill="F5F5F5"/>
+        <w:spacing w:after="0" w:line="240" w:lineRule="auto"/>
+        <w:jc w:val="right"/>
+        <w:rPr>
+          <w:rFonts w:ascii="Courier New" w:eastAsia="Times New Roman" w:hAnsi="Courier New" w:cs="Courier New"/>
+          <w:color w:val="999999"/>
+          <w:sz w:val="21"/>
+          <w:szCs w:val="21"/>
+          <w:lang w:eastAsia="uk-UA"/>
+        </w:rPr>
+      </w:pPr>
+      <w:r>
+        <w:rPr>
+          <w:rFonts w:ascii="Courier New" w:eastAsia="Times New Roman" w:hAnsi="Courier New" w:cs="Courier New"/>
+          <w:color w:val="999999"/>
+          <w:sz w:val="21"/>
+          <w:szCs w:val="21"/>
+          <w:lang w:eastAsia="uk-UA"/>
+        </w:rPr>
+        <w:t>14</w:t>
+      </w:r>
+    </w:p>
+    <w:p>
+      <w:pPr>
+        <w:shd w:val="clear" w:color="auto" w:fill="F5F5F5"/>
+        <w:tabs>
+          <w:tab w:val="left" w:pos="916"/>
+          <w:tab w:val="left" w:pos="1832"/>
+          <w:tab w:val="left" w:pos="2748"/>
+          <w:tab w:val="left" w:pos="3664"/>
+          <w:tab w:val="left" w:pos="4580"/>
+          <w:tab w:val="left" w:pos="5496"/>
+          <w:tab w:val="left" w:pos="6412"/>
+          <w:tab w:val="left" w:pos="7328"/>
+          <w:tab w:val="left" w:pos="8244"/>
+          <w:tab w:val="left" w:pos="9160"/>
+          <w:tab w:val="left" w:pos="10076"/>
+          <w:tab w:val="left" w:pos="10992"/>
+          <w:tab w:val="left" w:pos="11908"/>
+          <w:tab w:val="left" w:pos="12824"/>
+          <w:tab w:val="left" w:pos="13740"/>
+          <w:tab w:val="left" w:pos="14656"/>
+        </w:tabs>
+        <w:spacing w:after="0" w:line="240" w:lineRule="auto"/>
+        <w:rPr>
+          <w:rFonts w:ascii="inherit" w:eastAsia="Times New Roman" w:hAnsi="inherit" w:cs="Courier New"/>
+          <w:color w:val="000000"/>
+          <w:sz w:val="20"/>
+          <w:szCs w:val="20"/>
+          <w:lang w:eastAsia="uk-UA"/>
+        </w:rPr>
+      </w:pPr>
+      <w:r>
+        <w:rPr>
+          <w:rFonts w:ascii="inherit" w:eastAsia="Times New Roman" w:hAnsi="inherit" w:cs="Courier New"/>
+          <w:color w:val="000000"/>
+          <w:sz w:val="20"/>
+          <w:szCs w:val="20"/>
+          <w:lang w:eastAsia="uk-UA"/>
+        </w:rPr>
+        <w:t xml:space="preserve">                </w:t>
+      </w:r>
+      <w:r>
+        <w:rPr>
+          <w:rFonts w:ascii="inherit" w:eastAsia="Times New Roman" w:hAnsi="inherit" w:cs="Courier New"/>
+          <w:color w:val="770088"/>
+          <w:sz w:val="20"/>
+          <w:szCs w:val="20"/>
+          <w:lang w:eastAsia="uk-UA"/>
+        </w:rPr>
+        <w:t>GROUP</w:t>
+      </w:r>
+      <w:r>
+        <w:rPr>
+          <w:rFonts w:ascii="inherit" w:eastAsia="Times New Roman" w:hAnsi="inherit" w:cs="Courier New"/>
+          <w:color w:val="000000"/>
+          <w:sz w:val="20"/>
+          <w:szCs w:val="20"/>
+          <w:lang w:eastAsia="uk-UA"/>
+        </w:rPr>
+        <w:t xml:space="preserve"> </w:t>
+      </w:r>
+      <w:r>
+        <w:rPr>
+          <w:rFonts w:ascii="inherit" w:eastAsia="Times New Roman" w:hAnsi="inherit" w:cs="Courier New"/>
+          <w:color w:val="770088"/>
+          <w:sz w:val="20"/>
+          <w:szCs w:val="20"/>
+          <w:lang w:eastAsia="uk-UA"/>
+        </w:rPr>
+        <w:t>BY</w:t>
+      </w:r>
+      <w:r>
+        <w:rPr>
+          <w:rFonts w:ascii="inherit" w:eastAsia="Times New Roman" w:hAnsi="inherit" w:cs="Courier New"/>
+          <w:color w:val="000000"/>
+          <w:sz w:val="20"/>
+          <w:szCs w:val="20"/>
+          <w:lang w:eastAsia="uk-UA"/>
+        </w:rPr>
+        <w:t xml:space="preserve"> genre_id</w:t>
+      </w:r>
+    </w:p>
+    <w:p>
+      <w:pPr>
+        <w:shd w:val="clear" w:color="auto" w:fill="F5F5F5"/>
+        <w:spacing w:after="0" w:line="240" w:lineRule="auto"/>
+        <w:jc w:val="right"/>
+        <w:rPr>
+          <w:rFonts w:ascii="Courier New" w:eastAsia="Times New Roman" w:hAnsi="Courier New" w:cs="Courier New"/>
+          <w:color w:val="999999"/>
+          <w:sz w:val="21"/>
+          <w:szCs w:val="21"/>
+          <w:lang w:eastAsia="uk-UA"/>
+        </w:rPr>
+      </w:pPr>
+      <w:r>
+        <w:rPr>
+          <w:rFonts w:ascii="Courier New" w:eastAsia="Times New Roman" w:hAnsi="Courier New" w:cs="Courier New"/>
+          <w:color w:val="999999"/>
+          <w:sz w:val="21"/>
+          <w:szCs w:val="21"/>
+          <w:lang w:eastAsia="uk-UA"/>
+        </w:rPr>
+        <w:t>15</w:t>
+      </w:r>
+    </w:p>
+    <w:p>
+      <w:pPr>
+        <w:shd w:val="clear" w:color="auto" w:fill="F5F5F5"/>
+        <w:tabs>
+          <w:tab w:val="left" w:pos="916"/>
+          <w:tab w:val="left" w:pos="1832"/>
+          <w:tab w:val="left" w:pos="2748"/>
+          <w:tab w:val="left" w:pos="3664"/>
+          <w:tab w:val="left" w:pos="4580"/>
+          <w:tab w:val="left" w:pos="5496"/>
+          <w:tab w:val="left" w:pos="6412"/>
+          <w:tab w:val="left" w:pos="7328"/>
+          <w:tab w:val="left" w:pos="8244"/>
+          <w:tab w:val="left" w:pos="9160"/>
+          <w:tab w:val="left" w:pos="10076"/>
+          <w:tab w:val="left" w:pos="10992"/>
+          <w:tab w:val="left" w:pos="11908"/>
+          <w:tab w:val="left" w:pos="12824"/>
+          <w:tab w:val="left" w:pos="13740"/>
+          <w:tab w:val="left" w:pos="14656"/>
+        </w:tabs>
+        <w:spacing w:after="0" w:line="240" w:lineRule="auto"/>
+        <w:rPr>
+          <w:rFonts w:ascii="inherit" w:eastAsia="Times New Roman" w:hAnsi="inherit" w:cs="Courier New"/>
+          <w:color w:val="000000"/>
+          <w:sz w:val="20"/>
+          <w:szCs w:val="20"/>
+          <w:lang w:eastAsia="uk-UA"/>
+        </w:rPr>
+      </w:pPr>
+      <w:r>
+        <w:rPr>
+          <w:rFonts w:ascii="inherit" w:eastAsia="Times New Roman" w:hAnsi="inherit" w:cs="Courier New"/>
+          <w:color w:val="000000"/>
+          <w:sz w:val="20"/>
+          <w:szCs w:val="20"/>
+          <w:lang w:eastAsia="uk-UA"/>
+        </w:rPr>
+        <w:t xml:space="preserve">               </w:t>
+      </w:r>
+      <w:r>
+        <w:rPr>
+          <w:rFonts w:ascii="inherit" w:eastAsia="Times New Roman" w:hAnsi="inherit" w:cs="Courier New"/>
+          <w:color w:val="999977"/>
+          <w:sz w:val="20"/>
+          <w:szCs w:val="20"/>
+          <w:lang w:eastAsia="uk-UA"/>
+        </w:rPr>
+        <w:t>)</w:t>
+      </w:r>
+      <w:r>
+        <w:rPr>
+          <w:rFonts w:ascii="inherit" w:eastAsia="Times New Roman" w:hAnsi="inherit" w:cs="Courier New"/>
+          <w:color w:val="000000"/>
+          <w:sz w:val="20"/>
+          <w:szCs w:val="20"/>
+          <w:lang w:eastAsia="uk-UA"/>
+        </w:rPr>
+        <w:t>query_in_1</w:t>
+      </w:r>
+    </w:p>
+    <w:p>
+      <w:pPr>
+        <w:shd w:val="clear" w:color="auto" w:fill="F5F5F5"/>
+        <w:spacing w:after="0" w:line="240" w:lineRule="auto"/>
+        <w:jc w:val="right"/>
+        <w:rPr>
+          <w:rFonts w:ascii="Courier New" w:eastAsia="Times New Roman" w:hAnsi="Courier New" w:cs="Courier New"/>
+          <w:color w:val="999999"/>
+          <w:sz w:val="21"/>
+          <w:szCs w:val="21"/>
+          <w:lang w:eastAsia="uk-UA"/>
+        </w:rPr>
+      </w:pPr>
+      <w:r>
+        <w:rPr>
+          <w:rFonts w:ascii="Courier New" w:eastAsia="Times New Roman" w:hAnsi="Courier New" w:cs="Courier New"/>
+          <w:color w:val="999999"/>
+          <w:sz w:val="21"/>
+          <w:szCs w:val="21"/>
+          <w:lang w:eastAsia="uk-UA"/>
+        </w:rPr>
+        <w:t>16</w:t>
+      </w:r>
+    </w:p>
+    <w:p>
+      <w:pPr>
+        <w:shd w:val="clear" w:color="auto" w:fill="F5F5F5"/>
+        <w:tabs>
+          <w:tab w:val="left" w:pos="916"/>
+          <w:tab w:val="left" w:pos="1832"/>
+          <w:tab w:val="left" w:pos="2748"/>
+          <w:tab w:val="left" w:pos="3664"/>
+          <w:tab w:val="left" w:pos="4580"/>
+          <w:tab w:val="left" w:pos="5496"/>
+          <w:tab w:val="left" w:pos="6412"/>
+          <w:tab w:val="left" w:pos="7328"/>
+          <w:tab w:val="left" w:pos="8244"/>
+          <w:tab w:val="left" w:pos="9160"/>
+          <w:tab w:val="left" w:pos="10076"/>
+          <w:tab w:val="left" w:pos="10992"/>
+          <w:tab w:val="left" w:pos="11908"/>
+          <w:tab w:val="left" w:pos="12824"/>
+          <w:tab w:val="left" w:pos="13740"/>
+          <w:tab w:val="left" w:pos="14656"/>
+        </w:tabs>
+        <w:spacing w:after="0" w:line="240" w:lineRule="auto"/>
+        <w:rPr>
+          <w:rFonts w:ascii="inherit" w:eastAsia="Times New Roman" w:hAnsi="inherit" w:cs="Courier New"/>
+          <w:color w:val="000000"/>
+          <w:sz w:val="20"/>
+          <w:szCs w:val="20"/>
+          <w:lang w:eastAsia="uk-UA"/>
+        </w:rPr>
+      </w:pPr>
+      <w:r>
+        <w:rPr>
+          <w:rFonts w:ascii="inherit" w:eastAsia="Times New Roman" w:hAnsi="inherit" w:cs="Courier New"/>
+          <w:color w:val="000000"/>
+          <w:sz w:val="20"/>
+          <w:szCs w:val="20"/>
+          <w:lang w:eastAsia="uk-UA"/>
+        </w:rPr>
+        <w:t xml:space="preserve">          </w:t>
+      </w:r>
+      <w:r>
+        <w:rPr>
+          <w:rFonts w:ascii="inherit" w:eastAsia="Times New Roman" w:hAnsi="inherit" w:cs="Courier New"/>
+          <w:color w:val="770088"/>
+          <w:sz w:val="20"/>
+          <w:szCs w:val="20"/>
+          <w:lang w:eastAsia="uk-UA"/>
+        </w:rPr>
+        <w:t>INNER</w:t>
+      </w:r>
+      <w:r>
+        <w:rPr>
+          <w:rFonts w:ascii="inherit" w:eastAsia="Times New Roman" w:hAnsi="inherit" w:cs="Courier New"/>
+          <w:color w:val="000000"/>
+          <w:sz w:val="20"/>
+          <w:szCs w:val="20"/>
+          <w:lang w:eastAsia="uk-UA"/>
+        </w:rPr>
+        <w:t xml:space="preserve"> </w:t>
+      </w:r>
+      <w:r>
+        <w:rPr>
+          <w:rFonts w:ascii="inherit" w:eastAsia="Times New Roman" w:hAnsi="inherit" w:cs="Courier New"/>
+          <w:color w:val="770088"/>
+          <w:sz w:val="20"/>
+          <w:szCs w:val="20"/>
+          <w:lang w:eastAsia="uk-UA"/>
+        </w:rPr>
+        <w:t>JOIN</w:t>
+      </w:r>
+      <w:r>
+        <w:rPr>
+          <w:rFonts w:ascii="inherit" w:eastAsia="Times New Roman" w:hAnsi="inherit" w:cs="Courier New"/>
+          <w:color w:val="000000"/>
+          <w:sz w:val="20"/>
+          <w:szCs w:val="20"/>
+          <w:lang w:eastAsia="uk-UA"/>
+        </w:rPr>
+        <w:t xml:space="preserve"> </w:t>
+      </w:r>
+    </w:p>
+    <w:p>
+      <w:pPr>
+        <w:shd w:val="clear" w:color="auto" w:fill="F5F5F5"/>
+        <w:spacing w:after="0" w:line="240" w:lineRule="auto"/>
+        <w:jc w:val="right"/>
+        <w:rPr>
+          <w:rFonts w:ascii="Courier New" w:eastAsia="Times New Roman" w:hAnsi="Courier New" w:cs="Courier New"/>
+          <w:color w:val="999999"/>
+          <w:sz w:val="21"/>
+          <w:szCs w:val="21"/>
+          <w:lang w:eastAsia="uk-UA"/>
+        </w:rPr>
+      </w:pPr>
+      <w:r>
+        <w:rPr>
+          <w:rFonts w:ascii="Courier New" w:eastAsia="Times New Roman" w:hAnsi="Courier New" w:cs="Courier New"/>
+          <w:color w:val="999999"/>
+          <w:sz w:val="21"/>
+          <w:szCs w:val="21"/>
+          <w:lang w:eastAsia="uk-UA"/>
+        </w:rPr>
+        <w:t>17</w:t>
+      </w:r>
+    </w:p>
+    <w:p>
+      <w:pPr>
+        <w:shd w:val="clear" w:color="auto" w:fill="F5F5F5"/>
+        <w:tabs>
+          <w:tab w:val="left" w:pos="916"/>
+          <w:tab w:val="left" w:pos="1832"/>
+          <w:tab w:val="left" w:pos="2748"/>
+          <w:tab w:val="left" w:pos="3664"/>
+          <w:tab w:val="left" w:pos="4580"/>
+          <w:tab w:val="left" w:pos="5496"/>
+          <w:tab w:val="left" w:pos="6412"/>
+          <w:tab w:val="left" w:pos="7328"/>
+          <w:tab w:val="left" w:pos="8244"/>
+          <w:tab w:val="left" w:pos="9160"/>
+          <w:tab w:val="left" w:pos="10076"/>
+          <w:tab w:val="left" w:pos="10992"/>
+          <w:tab w:val="left" w:pos="11908"/>
+          <w:tab w:val="left" w:pos="12824"/>
+          <w:tab w:val="left" w:pos="13740"/>
+          <w:tab w:val="left" w:pos="14656"/>
+        </w:tabs>
+        <w:spacing w:after="0" w:line="240" w:lineRule="auto"/>
+        <w:rPr>
+          <w:rFonts w:ascii="inherit" w:eastAsia="Times New Roman" w:hAnsi="inherit" w:cs="Courier New"/>
+          <w:color w:val="000000"/>
+          <w:sz w:val="20"/>
+          <w:szCs w:val="20"/>
+          <w:lang w:eastAsia="uk-UA"/>
+        </w:rPr>
+      </w:pPr>
+      <w:r>
+        <w:rPr>
+          <w:rFonts w:ascii="inherit" w:eastAsia="Times New Roman" w:hAnsi="inherit" w:cs="Courier New"/>
+          <w:color w:val="000000"/>
+          <w:sz w:val="20"/>
+          <w:szCs w:val="20"/>
+          <w:lang w:eastAsia="uk-UA"/>
+        </w:rPr>
+        <w:t xml:space="preserve">              </w:t>
+      </w:r>
+      <w:r>
+        <w:rPr>
+          <w:rFonts w:ascii="inherit" w:eastAsia="Times New Roman" w:hAnsi="inherit" w:cs="Courier New"/>
+          <w:color w:val="999977"/>
+          <w:sz w:val="20"/>
+          <w:szCs w:val="20"/>
+          <w:lang w:eastAsia="uk-UA"/>
+        </w:rPr>
+        <w:t>(</w:t>
+      </w:r>
+      <w:r>
+        <w:rPr>
+          <w:rFonts w:ascii="inherit" w:eastAsia="Times New Roman" w:hAnsi="inherit" w:cs="Courier New"/>
+          <w:color w:val="000000"/>
+          <w:sz w:val="20"/>
+          <w:szCs w:val="20"/>
+          <w:lang w:eastAsia="uk-UA"/>
+        </w:rPr>
+        <w:t xml:space="preserve"> </w:t>
+      </w:r>
+      <w:r>
+        <w:rPr>
+          <w:rFonts w:ascii="inherit" w:eastAsia="Times New Roman" w:hAnsi="inherit" w:cs="Courier New"/>
+          <w:color w:val="AA5500"/>
+          <w:sz w:val="20"/>
+          <w:szCs w:val="20"/>
+          <w:lang w:eastAsia="uk-UA"/>
+        </w:rPr>
+        <w:t>/* выбираем запись, в которой указан код жанр с максимальным количеством книг */</w:t>
+      </w:r>
+    </w:p>
+    <w:p>
+      <w:pPr>
+        <w:shd w:val="clear" w:color="auto" w:fill="F5F5F5"/>
+        <w:spacing w:after="0" w:line="240" w:lineRule="auto"/>
+        <w:jc w:val="right"/>
+        <w:rPr>
+          <w:rFonts w:ascii="Courier New" w:eastAsia="Times New Roman" w:hAnsi="Courier New" w:cs="Courier New"/>
+          <w:color w:val="999999"/>
+          <w:sz w:val="21"/>
+          <w:szCs w:val="21"/>
+          <w:lang w:eastAsia="uk-UA"/>
+        </w:rPr>
+      </w:pPr>
+      <w:r>
+        <w:rPr>
+          <w:rFonts w:ascii="Courier New" w:eastAsia="Times New Roman" w:hAnsi="Courier New" w:cs="Courier New"/>
+          <w:color w:val="999999"/>
+          <w:sz w:val="21"/>
+          <w:szCs w:val="21"/>
+          <w:lang w:eastAsia="uk-UA"/>
+        </w:rPr>
+        <w:t>18</w:t>
+      </w:r>
+    </w:p>
+    <w:p>
+      <w:pPr>
+        <w:shd w:val="clear" w:color="auto" w:fill="F5F5F5"/>
+        <w:tabs>
+          <w:tab w:val="left" w:pos="916"/>
+          <w:tab w:val="left" w:pos="1832"/>
+          <w:tab w:val="left" w:pos="2748"/>
+          <w:tab w:val="left" w:pos="3664"/>
+          <w:tab w:val="left" w:pos="4580"/>
+          <w:tab w:val="left" w:pos="5496"/>
+          <w:tab w:val="left" w:pos="6412"/>
+          <w:tab w:val="left" w:pos="7328"/>
+          <w:tab w:val="left" w:pos="8244"/>
+          <w:tab w:val="left" w:pos="9160"/>
+          <w:tab w:val="left" w:pos="10076"/>
+          <w:tab w:val="left" w:pos="10992"/>
+          <w:tab w:val="left" w:pos="11908"/>
+          <w:tab w:val="left" w:pos="12824"/>
+          <w:tab w:val="left" w:pos="13740"/>
+          <w:tab w:val="left" w:pos="14656"/>
+        </w:tabs>
+        <w:spacing w:after="0" w:line="240" w:lineRule="auto"/>
+        <w:rPr>
+          <w:rFonts w:ascii="inherit" w:eastAsia="Times New Roman" w:hAnsi="inherit" w:cs="Courier New"/>
+          <w:color w:val="000000"/>
+          <w:sz w:val="20"/>
+          <w:szCs w:val="20"/>
+          <w:lang w:eastAsia="uk-UA"/>
+        </w:rPr>
+      </w:pPr>
+      <w:r>
+        <w:rPr>
+          <w:rFonts w:ascii="inherit" w:eastAsia="Times New Roman" w:hAnsi="inherit" w:cs="Courier New"/>
+          <w:color w:val="000000"/>
+          <w:sz w:val="20"/>
+          <w:szCs w:val="20"/>
+          <w:lang w:eastAsia="uk-UA"/>
+        </w:rPr>
+        <w:t xml:space="preserve">                </w:t>
+      </w:r>
+      <w:r>
+        <w:rPr>
+          <w:rFonts w:ascii="inherit" w:eastAsia="Times New Roman" w:hAnsi="inherit" w:cs="Courier New"/>
+          <w:color w:val="770088"/>
+          <w:sz w:val="20"/>
+          <w:szCs w:val="20"/>
+          <w:lang w:eastAsia="uk-UA"/>
+        </w:rPr>
+        <w:t>SELECT</w:t>
+      </w:r>
+      <w:r>
+        <w:rPr>
+          <w:rFonts w:ascii="inherit" w:eastAsia="Times New Roman" w:hAnsi="inherit" w:cs="Courier New"/>
+          <w:color w:val="000000"/>
+          <w:sz w:val="20"/>
+          <w:szCs w:val="20"/>
+          <w:lang w:eastAsia="uk-UA"/>
+        </w:rPr>
+        <w:t xml:space="preserve"> genre_id, </w:t>
+      </w:r>
+      <w:r>
+        <w:rPr>
+          <w:rFonts w:ascii="inherit" w:eastAsia="Times New Roman" w:hAnsi="inherit" w:cs="Courier New"/>
+          <w:color w:val="770088"/>
+          <w:sz w:val="20"/>
+          <w:szCs w:val="20"/>
+          <w:lang w:eastAsia="uk-UA"/>
+        </w:rPr>
+        <w:t>SUM</w:t>
+      </w:r>
+      <w:r>
+        <w:rPr>
+          <w:rFonts w:ascii="inherit" w:eastAsia="Times New Roman" w:hAnsi="inherit" w:cs="Courier New"/>
+          <w:color w:val="999977"/>
+          <w:sz w:val="20"/>
+          <w:szCs w:val="20"/>
+          <w:lang w:eastAsia="uk-UA"/>
+        </w:rPr>
+        <w:t>(</w:t>
+      </w:r>
+      <w:r>
+        <w:rPr>
+          <w:rFonts w:ascii="inherit" w:eastAsia="Times New Roman" w:hAnsi="inherit" w:cs="Courier New"/>
+          <w:color w:val="000000"/>
+          <w:sz w:val="20"/>
+          <w:szCs w:val="20"/>
+          <w:lang w:eastAsia="uk-UA"/>
+        </w:rPr>
+        <w:t>amount</w:t>
+      </w:r>
+      <w:r>
+        <w:rPr>
+          <w:rFonts w:ascii="inherit" w:eastAsia="Times New Roman" w:hAnsi="inherit" w:cs="Courier New"/>
+          <w:color w:val="999977"/>
+          <w:sz w:val="20"/>
+          <w:szCs w:val="20"/>
+          <w:lang w:eastAsia="uk-UA"/>
+        </w:rPr>
+        <w:t>)</w:t>
+      </w:r>
+      <w:r>
+        <w:rPr>
+          <w:rFonts w:ascii="inherit" w:eastAsia="Times New Roman" w:hAnsi="inherit" w:cs="Courier New"/>
+          <w:color w:val="000000"/>
+          <w:sz w:val="20"/>
+          <w:szCs w:val="20"/>
+          <w:lang w:eastAsia="uk-UA"/>
+        </w:rPr>
+        <w:t xml:space="preserve"> </w:t>
+      </w:r>
+      <w:r>
+        <w:rPr>
+          <w:rFonts w:ascii="inherit" w:eastAsia="Times New Roman" w:hAnsi="inherit" w:cs="Courier New"/>
+          <w:color w:val="770088"/>
+          <w:sz w:val="20"/>
+          <w:szCs w:val="20"/>
+          <w:lang w:eastAsia="uk-UA"/>
+        </w:rPr>
+        <w:t>AS</w:t>
+      </w:r>
+      <w:r>
+        <w:rPr>
+          <w:rFonts w:ascii="inherit" w:eastAsia="Times New Roman" w:hAnsi="inherit" w:cs="Courier New"/>
+          <w:color w:val="000000"/>
+          <w:sz w:val="20"/>
+          <w:szCs w:val="20"/>
+          <w:lang w:eastAsia="uk-UA"/>
+        </w:rPr>
+        <w:t xml:space="preserve"> sum_amount</w:t>
+      </w:r>
+    </w:p>
+    <w:p>
+      <w:pPr>
+        <w:shd w:val="clear" w:color="auto" w:fill="F5F5F5"/>
+        <w:spacing w:after="0" w:line="240" w:lineRule="auto"/>
+        <w:jc w:val="right"/>
+        <w:rPr>
+          <w:rFonts w:ascii="Courier New" w:eastAsia="Times New Roman" w:hAnsi="Courier New" w:cs="Courier New"/>
+          <w:color w:val="999999"/>
+          <w:sz w:val="21"/>
+          <w:szCs w:val="21"/>
+          <w:lang w:eastAsia="uk-UA"/>
+        </w:rPr>
+      </w:pPr>
+      <w:r>
+        <w:rPr>
+          <w:rFonts w:ascii="Courier New" w:eastAsia="Times New Roman" w:hAnsi="Courier New" w:cs="Courier New"/>
+          <w:color w:val="999999"/>
+          <w:sz w:val="21"/>
+          <w:szCs w:val="21"/>
+          <w:lang w:eastAsia="uk-UA"/>
+        </w:rPr>
+        <w:t>19</w:t>
+      </w:r>
+    </w:p>
+    <w:p>
+      <w:pPr>
+        <w:shd w:val="clear" w:color="auto" w:fill="F5F5F5"/>
+        <w:tabs>
+          <w:tab w:val="left" w:pos="916"/>
+          <w:tab w:val="left" w:pos="1832"/>
+          <w:tab w:val="left" w:pos="2748"/>
+          <w:tab w:val="left" w:pos="3664"/>
+          <w:tab w:val="left" w:pos="4580"/>
+          <w:tab w:val="left" w:pos="5496"/>
+          <w:tab w:val="left" w:pos="6412"/>
+          <w:tab w:val="left" w:pos="7328"/>
+          <w:tab w:val="left" w:pos="8244"/>
+          <w:tab w:val="left" w:pos="9160"/>
+          <w:tab w:val="left" w:pos="10076"/>
+          <w:tab w:val="left" w:pos="10992"/>
+          <w:tab w:val="left" w:pos="11908"/>
+          <w:tab w:val="left" w:pos="12824"/>
+          <w:tab w:val="left" w:pos="13740"/>
+          <w:tab w:val="left" w:pos="14656"/>
+        </w:tabs>
+        <w:spacing w:after="0" w:line="240" w:lineRule="auto"/>
+        <w:rPr>
+          <w:rFonts w:ascii="inherit" w:eastAsia="Times New Roman" w:hAnsi="inherit" w:cs="Courier New"/>
+          <w:color w:val="000000"/>
+          <w:sz w:val="20"/>
+          <w:szCs w:val="20"/>
+          <w:lang w:eastAsia="uk-UA"/>
+        </w:rPr>
+      </w:pPr>
+      <w:r>
+        <w:rPr>
+          <w:rFonts w:ascii="inherit" w:eastAsia="Times New Roman" w:hAnsi="inherit" w:cs="Courier New"/>
+          <w:color w:val="000000"/>
+          <w:sz w:val="20"/>
+          <w:szCs w:val="20"/>
+          <w:lang w:eastAsia="uk-UA"/>
+        </w:rPr>
+        <w:lastRenderedPageBreak/>
+        <w:t xml:space="preserve">                </w:t>
+      </w:r>
+      <w:r>
+        <w:rPr>
+          <w:rFonts w:ascii="inherit" w:eastAsia="Times New Roman" w:hAnsi="inherit" w:cs="Courier New"/>
+          <w:color w:val="770088"/>
+          <w:sz w:val="20"/>
+          <w:szCs w:val="20"/>
+          <w:lang w:eastAsia="uk-UA"/>
+        </w:rPr>
+        <w:t>FROM</w:t>
+      </w:r>
+      <w:r>
+        <w:rPr>
+          <w:rFonts w:ascii="inherit" w:eastAsia="Times New Roman" w:hAnsi="inherit" w:cs="Courier New"/>
+          <w:color w:val="000000"/>
+          <w:sz w:val="20"/>
+          <w:szCs w:val="20"/>
+          <w:lang w:eastAsia="uk-UA"/>
+        </w:rPr>
+        <w:t xml:space="preserve"> book</w:t>
+      </w:r>
+    </w:p>
+    <w:p>
+      <w:pPr>
+        <w:shd w:val="clear" w:color="auto" w:fill="F5F5F5"/>
+        <w:spacing w:after="0" w:line="240" w:lineRule="auto"/>
+        <w:jc w:val="right"/>
+        <w:rPr>
+          <w:rFonts w:ascii="Courier New" w:eastAsia="Times New Roman" w:hAnsi="Courier New" w:cs="Courier New"/>
+          <w:color w:val="999999"/>
+          <w:sz w:val="21"/>
+          <w:szCs w:val="21"/>
+          <w:lang w:eastAsia="uk-UA"/>
+        </w:rPr>
+      </w:pPr>
+      <w:r>
+        <w:rPr>
+          <w:rFonts w:ascii="Courier New" w:eastAsia="Times New Roman" w:hAnsi="Courier New" w:cs="Courier New"/>
+          <w:color w:val="999999"/>
+          <w:sz w:val="21"/>
+          <w:szCs w:val="21"/>
+          <w:lang w:eastAsia="uk-UA"/>
+        </w:rPr>
+        <w:t>20</w:t>
+      </w:r>
+    </w:p>
+    <w:p>
+      <w:pPr>
+        <w:shd w:val="clear" w:color="auto" w:fill="F5F5F5"/>
+        <w:tabs>
+          <w:tab w:val="left" w:pos="916"/>
+          <w:tab w:val="left" w:pos="1832"/>
+          <w:tab w:val="left" w:pos="2748"/>
+          <w:tab w:val="left" w:pos="3664"/>
+          <w:tab w:val="left" w:pos="4580"/>
+          <w:tab w:val="left" w:pos="5496"/>
+          <w:tab w:val="left" w:pos="6412"/>
+          <w:tab w:val="left" w:pos="7328"/>
+          <w:tab w:val="left" w:pos="8244"/>
+          <w:tab w:val="left" w:pos="9160"/>
+          <w:tab w:val="left" w:pos="10076"/>
+          <w:tab w:val="left" w:pos="10992"/>
+          <w:tab w:val="left" w:pos="11908"/>
+          <w:tab w:val="left" w:pos="12824"/>
+          <w:tab w:val="left" w:pos="13740"/>
+          <w:tab w:val="left" w:pos="14656"/>
+        </w:tabs>
+        <w:spacing w:after="0" w:line="240" w:lineRule="auto"/>
+        <w:rPr>
+          <w:rFonts w:ascii="inherit" w:eastAsia="Times New Roman" w:hAnsi="inherit" w:cs="Courier New"/>
+          <w:color w:val="000000"/>
+          <w:sz w:val="20"/>
+          <w:szCs w:val="20"/>
+          <w:lang w:eastAsia="uk-UA"/>
+        </w:rPr>
+      </w:pPr>
+      <w:r>
+        <w:rPr>
+          <w:rFonts w:ascii="inherit" w:eastAsia="Times New Roman" w:hAnsi="inherit" w:cs="Courier New"/>
+          <w:color w:val="000000"/>
+          <w:sz w:val="20"/>
+          <w:szCs w:val="20"/>
+          <w:lang w:eastAsia="uk-UA"/>
+        </w:rPr>
+        <w:t xml:space="preserve">                </w:t>
+      </w:r>
+      <w:r>
+        <w:rPr>
+          <w:rFonts w:ascii="inherit" w:eastAsia="Times New Roman" w:hAnsi="inherit" w:cs="Courier New"/>
+          <w:color w:val="770088"/>
+          <w:sz w:val="20"/>
+          <w:szCs w:val="20"/>
+          <w:lang w:eastAsia="uk-UA"/>
+        </w:rPr>
+        <w:t>GROUP</w:t>
+      </w:r>
+      <w:r>
+        <w:rPr>
+          <w:rFonts w:ascii="inherit" w:eastAsia="Times New Roman" w:hAnsi="inherit" w:cs="Courier New"/>
+          <w:color w:val="000000"/>
+          <w:sz w:val="20"/>
+          <w:szCs w:val="20"/>
+          <w:lang w:eastAsia="uk-UA"/>
+        </w:rPr>
+        <w:t xml:space="preserve"> </w:t>
+      </w:r>
+      <w:r>
+        <w:rPr>
+          <w:rFonts w:ascii="inherit" w:eastAsia="Times New Roman" w:hAnsi="inherit" w:cs="Courier New"/>
+          <w:color w:val="770088"/>
+          <w:sz w:val="20"/>
+          <w:szCs w:val="20"/>
+          <w:lang w:eastAsia="uk-UA"/>
+        </w:rPr>
+        <w:t>BY</w:t>
+      </w:r>
+      <w:r>
+        <w:rPr>
+          <w:rFonts w:ascii="inherit" w:eastAsia="Times New Roman" w:hAnsi="inherit" w:cs="Courier New"/>
+          <w:color w:val="000000"/>
+          <w:sz w:val="20"/>
+          <w:szCs w:val="20"/>
+          <w:lang w:eastAsia="uk-UA"/>
+        </w:rPr>
+        <w:t xml:space="preserve"> genre_id</w:t>
+      </w:r>
+    </w:p>
+    <w:p>
+      <w:pPr>
+        <w:shd w:val="clear" w:color="auto" w:fill="F5F5F5"/>
+        <w:spacing w:after="0" w:line="240" w:lineRule="auto"/>
+        <w:jc w:val="right"/>
+        <w:rPr>
+          <w:rFonts w:ascii="Courier New" w:eastAsia="Times New Roman" w:hAnsi="Courier New" w:cs="Courier New"/>
+          <w:color w:val="999999"/>
+          <w:sz w:val="21"/>
+          <w:szCs w:val="21"/>
+          <w:lang w:eastAsia="uk-UA"/>
+        </w:rPr>
+      </w:pPr>
+      <w:r>
+        <w:rPr>
+          <w:rFonts w:ascii="Courier New" w:eastAsia="Times New Roman" w:hAnsi="Courier New" w:cs="Courier New"/>
+          <w:color w:val="999999"/>
+          <w:sz w:val="21"/>
+          <w:szCs w:val="21"/>
+          <w:lang w:eastAsia="uk-UA"/>
+        </w:rPr>
+        <w:t>21</w:t>
+      </w:r>
+    </w:p>
+    <w:p>
+      <w:pPr>
+        <w:shd w:val="clear" w:color="auto" w:fill="F5F5F5"/>
+        <w:tabs>
+          <w:tab w:val="left" w:pos="916"/>
+          <w:tab w:val="left" w:pos="1832"/>
+          <w:tab w:val="left" w:pos="2748"/>
+          <w:tab w:val="left" w:pos="3664"/>
+          <w:tab w:val="left" w:pos="4580"/>
+          <w:tab w:val="left" w:pos="5496"/>
+          <w:tab w:val="left" w:pos="6412"/>
+          <w:tab w:val="left" w:pos="7328"/>
+          <w:tab w:val="left" w:pos="8244"/>
+          <w:tab w:val="left" w:pos="9160"/>
+          <w:tab w:val="left" w:pos="10076"/>
+          <w:tab w:val="left" w:pos="10992"/>
+          <w:tab w:val="left" w:pos="11908"/>
+          <w:tab w:val="left" w:pos="12824"/>
+          <w:tab w:val="left" w:pos="13740"/>
+          <w:tab w:val="left" w:pos="14656"/>
+        </w:tabs>
+        <w:spacing w:after="0" w:line="240" w:lineRule="auto"/>
+        <w:rPr>
+          <w:rFonts w:ascii="inherit" w:eastAsia="Times New Roman" w:hAnsi="inherit" w:cs="Courier New"/>
+          <w:color w:val="000000"/>
+          <w:sz w:val="20"/>
+          <w:szCs w:val="20"/>
+          <w:lang w:eastAsia="uk-UA"/>
+        </w:rPr>
+      </w:pPr>
+      <w:r>
+        <w:rPr>
+          <w:rFonts w:ascii="inherit" w:eastAsia="Times New Roman" w:hAnsi="inherit" w:cs="Courier New"/>
+          <w:color w:val="000000"/>
+          <w:sz w:val="20"/>
+          <w:szCs w:val="20"/>
+          <w:lang w:eastAsia="uk-UA"/>
+        </w:rPr>
+        <w:t xml:space="preserve">                </w:t>
+      </w:r>
+      <w:r>
+        <w:rPr>
+          <w:rFonts w:ascii="inherit" w:eastAsia="Times New Roman" w:hAnsi="inherit" w:cs="Courier New"/>
+          <w:color w:val="770088"/>
+          <w:sz w:val="20"/>
+          <w:szCs w:val="20"/>
+          <w:lang w:eastAsia="uk-UA"/>
+        </w:rPr>
+        <w:t>ORDER</w:t>
+      </w:r>
+      <w:r>
+        <w:rPr>
+          <w:rFonts w:ascii="inherit" w:eastAsia="Times New Roman" w:hAnsi="inherit" w:cs="Courier New"/>
+          <w:color w:val="000000"/>
+          <w:sz w:val="20"/>
+          <w:szCs w:val="20"/>
+          <w:lang w:eastAsia="uk-UA"/>
+        </w:rPr>
+        <w:t xml:space="preserve"> </w:t>
+      </w:r>
+      <w:r>
+        <w:rPr>
+          <w:rFonts w:ascii="inherit" w:eastAsia="Times New Roman" w:hAnsi="inherit" w:cs="Courier New"/>
+          <w:color w:val="770088"/>
+          <w:sz w:val="20"/>
+          <w:szCs w:val="20"/>
+          <w:lang w:eastAsia="uk-UA"/>
+        </w:rPr>
+        <w:t>BY</w:t>
+      </w:r>
+      <w:r>
+        <w:rPr>
+          <w:rFonts w:ascii="inherit" w:eastAsia="Times New Roman" w:hAnsi="inherit" w:cs="Courier New"/>
+          <w:color w:val="000000"/>
+          <w:sz w:val="20"/>
+          <w:szCs w:val="20"/>
+          <w:lang w:eastAsia="uk-UA"/>
+        </w:rPr>
+        <w:t xml:space="preserve"> sum_amount </w:t>
+      </w:r>
+      <w:r>
+        <w:rPr>
+          <w:rFonts w:ascii="inherit" w:eastAsia="Times New Roman" w:hAnsi="inherit" w:cs="Courier New"/>
+          <w:color w:val="770088"/>
+          <w:sz w:val="20"/>
+          <w:szCs w:val="20"/>
+          <w:lang w:eastAsia="uk-UA"/>
+        </w:rPr>
+        <w:t>DESC</w:t>
+      </w:r>
+    </w:p>
+    <w:p>
+      <w:pPr>
+        <w:shd w:val="clear" w:color="auto" w:fill="F5F5F5"/>
+        <w:spacing w:after="0" w:line="240" w:lineRule="auto"/>
+        <w:jc w:val="right"/>
+        <w:rPr>
+          <w:rFonts w:ascii="Courier New" w:eastAsia="Times New Roman" w:hAnsi="Courier New" w:cs="Courier New"/>
+          <w:color w:val="999999"/>
+          <w:sz w:val="21"/>
+          <w:szCs w:val="21"/>
+          <w:lang w:eastAsia="uk-UA"/>
+        </w:rPr>
+      </w:pPr>
+      <w:r>
+        <w:rPr>
+          <w:rFonts w:ascii="Courier New" w:eastAsia="Times New Roman" w:hAnsi="Courier New" w:cs="Courier New"/>
+          <w:color w:val="999999"/>
+          <w:sz w:val="21"/>
+          <w:szCs w:val="21"/>
+          <w:lang w:eastAsia="uk-UA"/>
+        </w:rPr>
+        <w:t>22</w:t>
+      </w:r>
+    </w:p>
+    <w:p>
+      <w:pPr>
+        <w:shd w:val="clear" w:color="auto" w:fill="F5F5F5"/>
+        <w:tabs>
+          <w:tab w:val="left" w:pos="916"/>
+          <w:tab w:val="left" w:pos="1832"/>
+          <w:tab w:val="left" w:pos="2748"/>
+          <w:tab w:val="left" w:pos="3664"/>
+          <w:tab w:val="left" w:pos="4580"/>
+          <w:tab w:val="left" w:pos="5496"/>
+          <w:tab w:val="left" w:pos="6412"/>
+          <w:tab w:val="left" w:pos="7328"/>
+          <w:tab w:val="left" w:pos="8244"/>
+          <w:tab w:val="left" w:pos="9160"/>
+          <w:tab w:val="left" w:pos="10076"/>
+          <w:tab w:val="left" w:pos="10992"/>
+          <w:tab w:val="left" w:pos="11908"/>
+          <w:tab w:val="left" w:pos="12824"/>
+          <w:tab w:val="left" w:pos="13740"/>
+          <w:tab w:val="left" w:pos="14656"/>
+        </w:tabs>
+        <w:spacing w:after="0" w:line="240" w:lineRule="auto"/>
+        <w:rPr>
+          <w:rFonts w:ascii="inherit" w:eastAsia="Times New Roman" w:hAnsi="inherit" w:cs="Courier New"/>
+          <w:color w:val="000000"/>
+          <w:sz w:val="20"/>
+          <w:szCs w:val="20"/>
+          <w:lang w:eastAsia="uk-UA"/>
+        </w:rPr>
+      </w:pPr>
+      <w:r>
+        <w:rPr>
+          <w:rFonts w:ascii="inherit" w:eastAsia="Times New Roman" w:hAnsi="inherit" w:cs="Courier New"/>
+          <w:color w:val="000000"/>
+          <w:sz w:val="20"/>
+          <w:szCs w:val="20"/>
+          <w:lang w:eastAsia="uk-UA"/>
+        </w:rPr>
+        <w:t xml:space="preserve">                </w:t>
+      </w:r>
+      <w:r>
+        <w:rPr>
+          <w:rFonts w:ascii="inherit" w:eastAsia="Times New Roman" w:hAnsi="inherit" w:cs="Courier New"/>
+          <w:color w:val="770088"/>
+          <w:sz w:val="20"/>
+          <w:szCs w:val="20"/>
+          <w:lang w:eastAsia="uk-UA"/>
+        </w:rPr>
+        <w:t>LIMIT</w:t>
+      </w:r>
+      <w:r>
+        <w:rPr>
+          <w:rFonts w:ascii="inherit" w:eastAsia="Times New Roman" w:hAnsi="inherit" w:cs="Courier New"/>
+          <w:color w:val="000000"/>
+          <w:sz w:val="20"/>
+          <w:szCs w:val="20"/>
+          <w:lang w:eastAsia="uk-UA"/>
+        </w:rPr>
+        <w:t xml:space="preserve"> </w:t>
+      </w:r>
+      <w:r>
+        <w:rPr>
+          <w:rFonts w:ascii="inherit" w:eastAsia="Times New Roman" w:hAnsi="inherit" w:cs="Courier New"/>
+          <w:color w:val="116644"/>
+          <w:sz w:val="20"/>
+          <w:szCs w:val="20"/>
+          <w:lang w:eastAsia="uk-UA"/>
+        </w:rPr>
+        <w:t>1</w:t>
+      </w:r>
+    </w:p>
+    <w:p>
+      <w:pPr>
+        <w:shd w:val="clear" w:color="auto" w:fill="F5F5F5"/>
+        <w:spacing w:after="0" w:line="240" w:lineRule="auto"/>
+        <w:jc w:val="right"/>
+        <w:rPr>
+          <w:rFonts w:ascii="Courier New" w:eastAsia="Times New Roman" w:hAnsi="Courier New" w:cs="Courier New"/>
+          <w:color w:val="999999"/>
+          <w:sz w:val="21"/>
+          <w:szCs w:val="21"/>
+          <w:lang w:eastAsia="uk-UA"/>
+        </w:rPr>
+      </w:pPr>
+      <w:r>
+        <w:rPr>
+          <w:rFonts w:ascii="Courier New" w:eastAsia="Times New Roman" w:hAnsi="Courier New" w:cs="Courier New"/>
+          <w:color w:val="999999"/>
+          <w:sz w:val="21"/>
+          <w:szCs w:val="21"/>
+          <w:lang w:eastAsia="uk-UA"/>
+        </w:rPr>
+        <w:t>23</w:t>
+      </w:r>
+    </w:p>
+    <w:p>
+      <w:pPr>
+        <w:shd w:val="clear" w:color="auto" w:fill="F5F5F5"/>
+        <w:tabs>
+          <w:tab w:val="left" w:pos="916"/>
+          <w:tab w:val="left" w:pos="1832"/>
+          <w:tab w:val="left" w:pos="2748"/>
+          <w:tab w:val="left" w:pos="3664"/>
+          <w:tab w:val="left" w:pos="4580"/>
+          <w:tab w:val="left" w:pos="5496"/>
+          <w:tab w:val="left" w:pos="6412"/>
+          <w:tab w:val="left" w:pos="7328"/>
+          <w:tab w:val="left" w:pos="8244"/>
+          <w:tab w:val="left" w:pos="9160"/>
+          <w:tab w:val="left" w:pos="10076"/>
+          <w:tab w:val="left" w:pos="10992"/>
+          <w:tab w:val="left" w:pos="11908"/>
+          <w:tab w:val="left" w:pos="12824"/>
+          <w:tab w:val="left" w:pos="13740"/>
+          <w:tab w:val="left" w:pos="14656"/>
+        </w:tabs>
+        <w:spacing w:after="0" w:line="240" w:lineRule="auto"/>
+        <w:rPr>
+          <w:rFonts w:ascii="inherit" w:eastAsia="Times New Roman" w:hAnsi="inherit" w:cs="Courier New"/>
+          <w:color w:val="000000"/>
+          <w:sz w:val="20"/>
+          <w:szCs w:val="20"/>
+          <w:lang w:eastAsia="uk-UA"/>
+        </w:rPr>
+      </w:pPr>
+      <w:r>
+        <w:rPr>
+          <w:rFonts w:ascii="inherit" w:eastAsia="Times New Roman" w:hAnsi="inherit" w:cs="Courier New"/>
+          <w:color w:val="000000"/>
+          <w:sz w:val="20"/>
+          <w:szCs w:val="20"/>
+          <w:lang w:eastAsia="uk-UA"/>
+        </w:rPr>
+        <w:t xml:space="preserve">               </w:t>
+      </w:r>
+      <w:r>
+        <w:rPr>
+          <w:rFonts w:ascii="inherit" w:eastAsia="Times New Roman" w:hAnsi="inherit" w:cs="Courier New"/>
+          <w:color w:val="999977"/>
+          <w:sz w:val="20"/>
+          <w:szCs w:val="20"/>
+          <w:lang w:eastAsia="uk-UA"/>
+        </w:rPr>
+        <w:t>)</w:t>
+      </w:r>
+      <w:r>
+        <w:rPr>
+          <w:rFonts w:ascii="inherit" w:eastAsia="Times New Roman" w:hAnsi="inherit" w:cs="Courier New"/>
+          <w:color w:val="000000"/>
+          <w:sz w:val="20"/>
+          <w:szCs w:val="20"/>
+          <w:lang w:eastAsia="uk-UA"/>
+        </w:rPr>
+        <w:t xml:space="preserve"> query_in_2</w:t>
+      </w:r>
+    </w:p>
+    <w:p>
+      <w:pPr>
+        <w:shd w:val="clear" w:color="auto" w:fill="F5F5F5"/>
+        <w:spacing w:after="0" w:line="240" w:lineRule="auto"/>
+        <w:jc w:val="right"/>
+        <w:rPr>
+          <w:rFonts w:ascii="Courier New" w:eastAsia="Times New Roman" w:hAnsi="Courier New" w:cs="Courier New"/>
+          <w:color w:val="999999"/>
+          <w:sz w:val="21"/>
+          <w:szCs w:val="21"/>
+          <w:lang w:eastAsia="uk-UA"/>
+        </w:rPr>
+      </w:pPr>
+      <w:r>
+        <w:rPr>
+          <w:rFonts w:ascii="Courier New" w:eastAsia="Times New Roman" w:hAnsi="Courier New" w:cs="Courier New"/>
+          <w:color w:val="999999"/>
+          <w:sz w:val="21"/>
+          <w:szCs w:val="21"/>
+          <w:lang w:eastAsia="uk-UA"/>
+        </w:rPr>
+        <w:t>24</w:t>
+      </w:r>
+    </w:p>
+    <w:p>
+      <w:pPr>
+        <w:shd w:val="clear" w:color="auto" w:fill="F5F5F5"/>
+        <w:tabs>
+          <w:tab w:val="left" w:pos="916"/>
+          <w:tab w:val="left" w:pos="1832"/>
+          <w:tab w:val="left" w:pos="2748"/>
+          <w:tab w:val="left" w:pos="3664"/>
+          <w:tab w:val="left" w:pos="4580"/>
+          <w:tab w:val="left" w:pos="5496"/>
+          <w:tab w:val="left" w:pos="6412"/>
+          <w:tab w:val="left" w:pos="7328"/>
+          <w:tab w:val="left" w:pos="8244"/>
+          <w:tab w:val="left" w:pos="9160"/>
+          <w:tab w:val="left" w:pos="10076"/>
+          <w:tab w:val="left" w:pos="10992"/>
+          <w:tab w:val="left" w:pos="11908"/>
+          <w:tab w:val="left" w:pos="12824"/>
+          <w:tab w:val="left" w:pos="13740"/>
+          <w:tab w:val="left" w:pos="14656"/>
+        </w:tabs>
+        <w:spacing w:after="0" w:line="240" w:lineRule="auto"/>
+        <w:rPr>
+          <w:rFonts w:ascii="inherit" w:eastAsia="Times New Roman" w:hAnsi="inherit" w:cs="Courier New"/>
+          <w:color w:val="000000"/>
+          <w:sz w:val="20"/>
+          <w:szCs w:val="20"/>
+          <w:lang w:eastAsia="uk-UA"/>
+        </w:rPr>
+      </w:pPr>
+      <w:r>
+        <w:rPr>
+          <w:rFonts w:ascii="inherit" w:eastAsia="Times New Roman" w:hAnsi="inherit" w:cs="Courier New"/>
+          <w:color w:val="000000"/>
+          <w:sz w:val="20"/>
+          <w:szCs w:val="20"/>
+          <w:lang w:eastAsia="uk-UA"/>
+        </w:rPr>
+        <w:t xml:space="preserve">          </w:t>
+      </w:r>
+      <w:r>
+        <w:rPr>
+          <w:rFonts w:ascii="inherit" w:eastAsia="Times New Roman" w:hAnsi="inherit" w:cs="Courier New"/>
+          <w:color w:val="770088"/>
+          <w:sz w:val="20"/>
+          <w:szCs w:val="20"/>
+          <w:lang w:eastAsia="uk-UA"/>
+        </w:rPr>
+        <w:t>ON</w:t>
+      </w:r>
+      <w:r>
+        <w:rPr>
+          <w:rFonts w:ascii="inherit" w:eastAsia="Times New Roman" w:hAnsi="inherit" w:cs="Courier New"/>
+          <w:color w:val="000000"/>
+          <w:sz w:val="20"/>
+          <w:szCs w:val="20"/>
+          <w:lang w:eastAsia="uk-UA"/>
+        </w:rPr>
+        <w:t xml:space="preserve"> query_in_1</w:t>
+      </w:r>
+      <w:r>
+        <w:rPr>
+          <w:rFonts w:ascii="inherit" w:eastAsia="Times New Roman" w:hAnsi="inherit" w:cs="Courier New"/>
+          <w:color w:val="0055AA"/>
+          <w:sz w:val="20"/>
+          <w:szCs w:val="20"/>
+          <w:lang w:eastAsia="uk-UA"/>
+        </w:rPr>
+        <w:t>.sum_amount</w:t>
+      </w:r>
+      <w:r>
+        <w:rPr>
+          <w:rFonts w:ascii="inherit" w:eastAsia="Times New Roman" w:hAnsi="inherit" w:cs="Courier New"/>
+          <w:color w:val="000000"/>
+          <w:sz w:val="20"/>
+          <w:szCs w:val="20"/>
+          <w:lang w:eastAsia="uk-UA"/>
+        </w:rPr>
+        <w:t>= query_in_2</w:t>
+      </w:r>
+      <w:r>
+        <w:rPr>
+          <w:rFonts w:ascii="inherit" w:eastAsia="Times New Roman" w:hAnsi="inherit" w:cs="Courier New"/>
+          <w:color w:val="0055AA"/>
+          <w:sz w:val="20"/>
+          <w:szCs w:val="20"/>
+          <w:lang w:eastAsia="uk-UA"/>
+        </w:rPr>
+        <w:t>.sum_amount</w:t>
+      </w:r>
+    </w:p>
+    <w:p>
+      <w:pPr>
+        <w:shd w:val="clear" w:color="auto" w:fill="F5F5F5"/>
+        <w:spacing w:after="0" w:line="240" w:lineRule="auto"/>
+        <w:jc w:val="right"/>
+        <w:rPr>
+          <w:rFonts w:ascii="Courier New" w:eastAsia="Times New Roman" w:hAnsi="Courier New" w:cs="Courier New"/>
+          <w:color w:val="999999"/>
+          <w:sz w:val="21"/>
+          <w:szCs w:val="21"/>
+          <w:lang w:eastAsia="uk-UA"/>
+        </w:rPr>
+      </w:pPr>
+      <w:r>
+        <w:rPr>
+          <w:rFonts w:ascii="Courier New" w:eastAsia="Times New Roman" w:hAnsi="Courier New" w:cs="Courier New"/>
+          <w:color w:val="999999"/>
+          <w:sz w:val="21"/>
+          <w:szCs w:val="21"/>
+          <w:lang w:eastAsia="uk-UA"/>
+        </w:rPr>
+        <w:t>25</w:t>
+      </w:r>
+    </w:p>
+    <w:p>
+      <w:pPr>
+        <w:shd w:val="clear" w:color="auto" w:fill="F5F5F5"/>
+        <w:tabs>
+          <w:tab w:val="left" w:pos="916"/>
+          <w:tab w:val="left" w:pos="1832"/>
+          <w:tab w:val="left" w:pos="2748"/>
+          <w:tab w:val="left" w:pos="3664"/>
+          <w:tab w:val="left" w:pos="4580"/>
+          <w:tab w:val="left" w:pos="5496"/>
+          <w:tab w:val="left" w:pos="6412"/>
+          <w:tab w:val="left" w:pos="7328"/>
+          <w:tab w:val="left" w:pos="8244"/>
+          <w:tab w:val="left" w:pos="9160"/>
+          <w:tab w:val="left" w:pos="10076"/>
+          <w:tab w:val="left" w:pos="10992"/>
+          <w:tab w:val="left" w:pos="11908"/>
+          <w:tab w:val="left" w:pos="12824"/>
+          <w:tab w:val="left" w:pos="13740"/>
+          <w:tab w:val="left" w:pos="14656"/>
+        </w:tabs>
+        <w:spacing w:after="0" w:line="240" w:lineRule="auto"/>
+        <w:rPr>
+          <w:rFonts w:ascii="inherit" w:eastAsia="Times New Roman" w:hAnsi="inherit" w:cs="Courier New"/>
+          <w:color w:val="000000"/>
+          <w:sz w:val="20"/>
+          <w:szCs w:val="20"/>
+          <w:lang w:eastAsia="uk-UA"/>
+        </w:rPr>
+      </w:pPr>
+      <w:r>
+        <w:rPr>
+          <w:rFonts w:ascii="inherit" w:eastAsia="Times New Roman" w:hAnsi="inherit" w:cs="Courier New"/>
+          <w:color w:val="000000"/>
+          <w:sz w:val="20"/>
+          <w:szCs w:val="20"/>
+          <w:lang w:eastAsia="uk-UA"/>
+        </w:rPr>
+        <w:t xml:space="preserve">         </w:t>
+      </w:r>
+      <w:r>
+        <w:rPr>
+          <w:rFonts w:ascii="inherit" w:eastAsia="Times New Roman" w:hAnsi="inherit" w:cs="Courier New"/>
+          <w:color w:val="999977"/>
+          <w:sz w:val="20"/>
+          <w:szCs w:val="20"/>
+          <w:lang w:eastAsia="uk-UA"/>
+        </w:rPr>
+        <w:t>)</w:t>
+      </w:r>
+    </w:p>
+    <w:p>
+      <w:pPr>
+        <w:shd w:val="clear" w:color="auto" w:fill="F5F5F5"/>
+        <w:spacing w:after="0" w:line="240" w:lineRule="auto"/>
+        <w:jc w:val="right"/>
+        <w:rPr>
+          <w:rFonts w:ascii="Courier New" w:eastAsia="Times New Roman" w:hAnsi="Courier New" w:cs="Courier New"/>
+          <w:color w:val="999999"/>
+          <w:sz w:val="21"/>
+          <w:szCs w:val="21"/>
+          <w:lang w:eastAsia="uk-UA"/>
+        </w:rPr>
+      </w:pPr>
+      <w:r>
+        <w:rPr>
+          <w:rFonts w:ascii="Courier New" w:eastAsia="Times New Roman" w:hAnsi="Courier New" w:cs="Courier New"/>
+          <w:color w:val="999999"/>
+          <w:sz w:val="21"/>
+          <w:szCs w:val="21"/>
+          <w:lang w:eastAsia="uk-UA"/>
+        </w:rPr>
+        <w:t>26</w:t>
+      </w:r>
+    </w:p>
+    <w:p>
+      <w:pPr>
+        <w:shd w:val="clear" w:color="auto" w:fill="F5F5F5"/>
+        <w:tabs>
+          <w:tab w:val="left" w:pos="916"/>
+          <w:tab w:val="left" w:pos="1832"/>
+          <w:tab w:val="left" w:pos="2748"/>
+          <w:tab w:val="left" w:pos="3664"/>
+          <w:tab w:val="left" w:pos="4580"/>
+          <w:tab w:val="left" w:pos="5496"/>
+          <w:tab w:val="left" w:pos="6412"/>
+          <w:tab w:val="left" w:pos="7328"/>
+          <w:tab w:val="left" w:pos="8244"/>
+          <w:tab w:val="left" w:pos="9160"/>
+          <w:tab w:val="left" w:pos="10076"/>
+          <w:tab w:val="left" w:pos="10992"/>
+          <w:tab w:val="left" w:pos="11908"/>
+          <w:tab w:val="left" w:pos="12824"/>
+          <w:tab w:val="left" w:pos="13740"/>
+          <w:tab w:val="left" w:pos="14656"/>
+        </w:tabs>
+        <w:spacing w:after="0" w:line="240" w:lineRule="auto"/>
+        <w:rPr>
+          <w:rFonts w:ascii="inherit" w:eastAsia="Times New Roman" w:hAnsi="inherit" w:cs="Courier New"/>
+          <w:color w:val="000000"/>
+          <w:sz w:val="20"/>
+          <w:szCs w:val="20"/>
+          <w:lang w:eastAsia="uk-UA"/>
+        </w:rPr>
+      </w:pPr>
+      <w:r>
+        <w:rPr>
+          <w:rFonts w:ascii="inherit" w:eastAsia="Times New Roman" w:hAnsi="inherit" w:cs="Courier New"/>
+          <w:color w:val="770088"/>
+          <w:sz w:val="20"/>
+          <w:szCs w:val="20"/>
+          <w:lang w:eastAsia="uk-UA"/>
+        </w:rPr>
+        <w:t>ORDER</w:t>
+      </w:r>
+      <w:r>
+        <w:rPr>
+          <w:rFonts w:ascii="inherit" w:eastAsia="Times New Roman" w:hAnsi="inherit" w:cs="Courier New"/>
+          <w:color w:val="000000"/>
+          <w:sz w:val="20"/>
+          <w:szCs w:val="20"/>
+          <w:lang w:eastAsia="uk-UA"/>
+        </w:rPr>
+        <w:t xml:space="preserve"> </w:t>
+      </w:r>
+      <w:r>
+        <w:rPr>
+          <w:rFonts w:ascii="inherit" w:eastAsia="Times New Roman" w:hAnsi="inherit" w:cs="Courier New"/>
+          <w:color w:val="770088"/>
+          <w:sz w:val="20"/>
+          <w:szCs w:val="20"/>
+          <w:lang w:eastAsia="uk-UA"/>
+        </w:rPr>
+        <w:t>BY</w:t>
+      </w:r>
+      <w:r>
+        <w:rPr>
+          <w:rFonts w:ascii="inherit" w:eastAsia="Times New Roman" w:hAnsi="inherit" w:cs="Courier New"/>
+          <w:color w:val="000000"/>
+          <w:sz w:val="20"/>
+          <w:szCs w:val="20"/>
+          <w:lang w:eastAsia="uk-UA"/>
+        </w:rPr>
+        <w:t xml:space="preserve"> title;   </w:t>
+      </w:r>
+    </w:p>
+    <w:p>
+      <w:pPr>
+        <w:shd w:val="clear" w:color="auto" w:fill="F5F5F5"/>
+        <w:spacing w:after="0" w:line="240" w:lineRule="auto"/>
+        <w:jc w:val="right"/>
+        <w:rPr>
+          <w:rFonts w:ascii="Courier New" w:eastAsia="Times New Roman" w:hAnsi="Courier New" w:cs="Courier New"/>
+          <w:color w:val="999999"/>
+          <w:sz w:val="21"/>
+          <w:szCs w:val="21"/>
+          <w:lang w:eastAsia="uk-UA"/>
+        </w:rPr>
+      </w:pPr>
+      <w:r>
+        <w:rPr>
+          <w:rFonts w:ascii="Courier New" w:eastAsia="Times New Roman" w:hAnsi="Courier New" w:cs="Courier New"/>
+          <w:color w:val="999999"/>
+          <w:sz w:val="21"/>
+          <w:szCs w:val="21"/>
+          <w:lang w:eastAsia="uk-UA"/>
+        </w:rPr>
+        <w:t>27</w:t>
+      </w:r>
+    </w:p>
+    <w:p>
+      <w:pPr>
+        <w:shd w:val="clear" w:color="auto" w:fill="F5F5F5"/>
+        <w:tabs>
+          <w:tab w:val="left" w:pos="916"/>
+          <w:tab w:val="left" w:pos="1832"/>
+          <w:tab w:val="left" w:pos="2748"/>
+          <w:tab w:val="left" w:pos="3664"/>
+          <w:tab w:val="left" w:pos="4580"/>
+          <w:tab w:val="left" w:pos="5496"/>
+          <w:tab w:val="left" w:pos="6412"/>
+          <w:tab w:val="left" w:pos="7328"/>
+          <w:tab w:val="left" w:pos="8244"/>
+          <w:tab w:val="left" w:pos="9160"/>
+          <w:tab w:val="left" w:pos="10076"/>
+          <w:tab w:val="left" w:pos="10992"/>
+          <w:tab w:val="left" w:pos="11908"/>
+          <w:tab w:val="left" w:pos="12824"/>
+          <w:tab w:val="left" w:pos="13740"/>
+          <w:tab w:val="left" w:pos="14656"/>
+        </w:tabs>
+        <w:spacing w:after="0" w:line="240" w:lineRule="auto"/>
+        <w:rPr>
+          <w:rFonts w:ascii="inherit" w:eastAsia="Times New Roman" w:hAnsi="inherit" w:cs="Courier New"/>
+          <w:color w:val="000000"/>
+          <w:sz w:val="20"/>
+          <w:szCs w:val="20"/>
+          <w:lang w:eastAsia="uk-UA"/>
+        </w:rPr>
+      </w:pPr>
+      <w:r>
+        <w:rPr>
+          <w:rFonts w:ascii="inherit" w:eastAsia="Times New Roman" w:hAnsi="inherit" w:cs="Courier New"/>
+          <w:color w:val="000000"/>
+          <w:sz w:val="20"/>
+          <w:szCs w:val="20"/>
+          <w:lang w:eastAsia="uk-UA"/>
+        </w:rPr>
+        <w:t>​</w:t>
+      </w:r>
+    </w:p>
+    <w:p>
+      <w:pPr>
+        <w:shd w:val="clear" w:color="auto" w:fill="F5F5F5"/>
+        <w:spacing w:after="0" w:line="240" w:lineRule="auto"/>
+        <w:jc w:val="right"/>
+        <w:rPr>
+          <w:rFonts w:ascii="Courier New" w:eastAsia="Times New Roman" w:hAnsi="Courier New" w:cs="Courier New"/>
+          <w:color w:val="999999"/>
+          <w:sz w:val="21"/>
+          <w:szCs w:val="21"/>
+          <w:lang w:eastAsia="uk-UA"/>
+        </w:rPr>
+      </w:pPr>
+      <w:r>
+        <w:rPr>
+          <w:rFonts w:ascii="Courier New" w:eastAsia="Times New Roman" w:hAnsi="Courier New" w:cs="Courier New"/>
+          <w:color w:val="999999"/>
+          <w:sz w:val="21"/>
+          <w:szCs w:val="21"/>
+          <w:lang w:eastAsia="uk-UA"/>
+        </w:rPr>
+        <w:t>28</w:t>
+      </w:r>
+    </w:p>
+    <w:p>
+      <w:pPr>
+        <w:shd w:val="clear" w:color="auto" w:fill="F5F5F5"/>
+        <w:tabs>
+          <w:tab w:val="left" w:pos="916"/>
+          <w:tab w:val="left" w:pos="1832"/>
+          <w:tab w:val="left" w:pos="2748"/>
+          <w:tab w:val="left" w:pos="3664"/>
+          <w:tab w:val="left" w:pos="4580"/>
+          <w:tab w:val="left" w:pos="5496"/>
+          <w:tab w:val="left" w:pos="6412"/>
+          <w:tab w:val="left" w:pos="7328"/>
+          <w:tab w:val="left" w:pos="8244"/>
+          <w:tab w:val="left" w:pos="9160"/>
+          <w:tab w:val="left" w:pos="10076"/>
+          <w:tab w:val="left" w:pos="10992"/>
+          <w:tab w:val="left" w:pos="11908"/>
+          <w:tab w:val="left" w:pos="12824"/>
+          <w:tab w:val="left" w:pos="13740"/>
+          <w:tab w:val="left" w:pos="14656"/>
+        </w:tabs>
+        <w:spacing w:after="0" w:line="240" w:lineRule="auto"/>
+        <w:rPr>
+          <w:rFonts w:ascii="inherit" w:eastAsia="Times New Roman" w:hAnsi="inherit" w:cs="Courier New"/>
+          <w:color w:val="000000"/>
+          <w:sz w:val="20"/>
+          <w:szCs w:val="20"/>
+          <w:lang w:eastAsia="uk-UA"/>
+        </w:rPr>
+      </w:pPr>
+      <w:r>
+        <w:rPr>
+          <w:rFonts w:ascii="inherit" w:eastAsia="Times New Roman" w:hAnsi="inherit" w:cs="Courier New"/>
+          <w:color w:val="000000"/>
+          <w:sz w:val="20"/>
+          <w:szCs w:val="20"/>
+          <w:lang w:eastAsia="uk-UA"/>
+        </w:rPr>
+        <w:t>​</w:t>
+      </w:r>
+    </w:p>
+    <w:p>
+      <w:pPr>
+        <w:pBdr>
+          <w:top w:val="double" w:sz="6" w:space="1" w:color="auto"/>
+          <w:bottom w:val="double" w:sz="6" w:space="1" w:color="auto"/>
+        </w:pBdr>
+        <w:rPr>
+          <w:lang w:val="en-US"/>
+        </w:rPr>
+      </w:pPr>
+      <w:r>
+        <w:rPr>
+          <w:noProof/>
+          <w:lang w:eastAsia="uk-UA"/>
+        </w:rPr>
+        <w:drawing>
+          <wp:inline distT="0" distB="0" distL="0" distR="0" wp14:anchorId="29403F3F" wp14:editId="17D8284A">
+            <wp:extent cx="6120765" cy="4432145"/>
+            <wp:effectExtent l="0" t="0" r="0" b="6985"/>
+            <wp:docPr id="7" name="Рисунок 7" descr="https://ucarecdn.com/e82bb96d-6286-47e5-b510-a3bbbd3d7ca7/"/>
+            <wp:cNvGraphicFramePr>
+              <a:graphicFrameLocks xmlns:a="http://schemas.openxmlformats.org/drawingml/2006/main" noChangeAspect="1"/>
+            </wp:cNvGraphicFramePr>
+            <a:graphic xmlns:a="http://schemas.openxmlformats.org/drawingml/2006/main">
+              <a:graphicData uri="http://schemas.openxmlformats.org/drawingml/2006/picture">
+                <pic:pic xmlns:pic="http://schemas.openxmlformats.org/drawingml/2006/picture">
+                  <pic:nvPicPr>
+                    <pic:cNvPr id="0" name="Picture 6" descr="https://ucarecdn.com/e82bb96d-6286-47e5-b510-a3bbbd3d7ca7/"/>
+                    <pic:cNvPicPr>
+                      <a:picLocks noChangeAspect="1" noChangeArrowheads="1"/>
+                    </pic:cNvPicPr>
+                  </pic:nvPicPr>
+                  <pic:blipFill>
+                    <a:blip r:embed="rId25">
+                      <a:extLst>
+                        <a:ext uri="{28A0092B-C50C-407E-A947-70E740481C1C}">
+                          <a14:useLocalDpi xmlns:a14="http://schemas.microsoft.com/office/drawing/2010/main" val="0"/>
+                        </a:ext>
+                      </a:extLst>
+                    </a:blip>
+                    <a:srcRect/>
+                    <a:stretch>
+                      <a:fillRect/>
+                    </a:stretch>
+                  </pic:blipFill>
+                  <pic:spPr bwMode="auto">
+                    <a:xfrm>
+                      <a:off x="0" y="0"/>
+                      <a:ext cx="6120765" cy="4432145"/>
+                    </a:xfrm>
+                    <a:prstGeom prst="rect">
+                      <a:avLst/>
+                    </a:prstGeom>
+                    <a:noFill/>
+                    <a:ln>
+                      <a:noFill/>
+                    </a:ln>
+                  </pic:spPr>
+                </pic:pic>
+              </a:graphicData>
+            </a:graphic>
+          </wp:inline>
+        </w:drawing>
+      </w:r>
+    </w:p>
+    <w:p>
+      <w:pPr>
+        <w:rPr>
+          <w:lang w:val="en-US"/>
+        </w:rPr>
+      </w:pPr>
+      <w:bookmarkStart w:id="0" w:name="_GoBack"/>
+      <w:bookmarkEnd w:id="0"/>
+    </w:p>
     <w:sectPr>
       <w:pgSz w:w="11906" w:h="16838"/>
       <w:pgMar w:top="850" w:right="850" w:bottom="850" w:left="1417" w:header="708" w:footer="708" w:gutter="0"/>
@@ -25862,6 +35413,119 @@
     </w:lvl>
   </w:abstractNum>
   <w:abstractNum w:abstractNumId="1" w15:restartNumberingAfterBreak="0">
+    <w:nsid w:val="430268C2"/>
+    <w:multiLevelType w:val="multilevel"/>
+    <w:tmpl w:val="3B381CD6"/>
+    <w:lvl w:ilvl="0">
+      <w:start w:val="1"/>
+      <w:numFmt w:val="decimal"/>
+      <w:lvlText w:val="%1."/>
+      <w:lvlJc w:val="left"/>
+      <w:pPr>
+        <w:tabs>
+          <w:tab w:val="num" w:pos="720"/>
+        </w:tabs>
+        <w:ind w:left="720" w:hanging="360"/>
+      </w:pPr>
+    </w:lvl>
+    <w:lvl w:ilvl="1" w:tentative="1">
+      <w:start w:val="1"/>
+      <w:numFmt w:val="decimal"/>
+      <w:lvlText w:val="%2."/>
+      <w:lvlJc w:val="left"/>
+      <w:pPr>
+        <w:tabs>
+          <w:tab w:val="num" w:pos="1440"/>
+        </w:tabs>
+        <w:ind w:left="1440" w:hanging="360"/>
+      </w:pPr>
+    </w:lvl>
+    <w:lvl w:ilvl="2" w:tentative="1">
+      <w:start w:val="1"/>
+      <w:numFmt w:val="decimal"/>
+      <w:lvlText w:val="%3."/>
+      <w:lvlJc w:val="left"/>
+      <w:pPr>
+        <w:tabs>
+          <w:tab w:val="num" w:pos="2160"/>
+        </w:tabs>
+        <w:ind w:left="2160" w:hanging="360"/>
+      </w:pPr>
+    </w:lvl>
+    <w:lvl w:ilvl="3" w:tentative="1">
+      <w:start w:val="1"/>
+      <w:numFmt w:val="decimal"/>
+      <w:lvlText w:val="%4."/>
+      <w:lvlJc w:val="left"/>
+      <w:pPr>
+        <w:tabs>
+          <w:tab w:val="num" w:pos="2880"/>
+        </w:tabs>
+        <w:ind w:left="2880" w:hanging="360"/>
+      </w:pPr>
+    </w:lvl>
+    <w:lvl w:ilvl="4" w:tentative="1">
+      <w:start w:val="1"/>
+      <w:numFmt w:val="decimal"/>
+      <w:lvlText w:val="%5."/>
+      <w:lvlJc w:val="left"/>
+      <w:pPr>
+        <w:tabs>
+          <w:tab w:val="num" w:pos="3600"/>
+        </w:tabs>
+        <w:ind w:left="3600" w:hanging="360"/>
+      </w:pPr>
+    </w:lvl>
+    <w:lvl w:ilvl="5" w:tentative="1">
+      <w:start w:val="1"/>
+      <w:numFmt w:val="decimal"/>
+      <w:lvlText w:val="%6."/>
+      <w:lvlJc w:val="left"/>
+      <w:pPr>
+        <w:tabs>
+          <w:tab w:val="num" w:pos="4320"/>
+        </w:tabs>
+        <w:ind w:left="4320" w:hanging="360"/>
+      </w:pPr>
+    </w:lvl>
+    <w:lvl w:ilvl="6" w:tentative="1">
+      <w:start w:val="1"/>
+      <w:numFmt w:val="decimal"/>
+      <w:lvlText w:val="%7."/>
+      <w:lvlJc w:val="left"/>
+      <w:pPr>
+        <w:tabs>
+          <w:tab w:val="num" w:pos="5040"/>
+        </w:tabs>
+        <w:ind w:left="5040" w:hanging="360"/>
+      </w:pPr>
+    </w:lvl>
+    <w:lvl w:ilvl="7" w:tentative="1">
+      <w:start w:val="1"/>
+      <w:numFmt w:val="decimal"/>
+      <w:lvlText w:val="%8."/>
+      <w:lvlJc w:val="left"/>
+      <w:pPr>
+        <w:tabs>
+          <w:tab w:val="num" w:pos="5760"/>
+        </w:tabs>
+        <w:ind w:left="5760" w:hanging="360"/>
+      </w:pPr>
+    </w:lvl>
+    <w:lvl w:ilvl="8" w:tentative="1">
+      <w:start w:val="1"/>
+      <w:numFmt w:val="decimal"/>
+      <w:lvlText w:val="%9."/>
+      <w:lvlJc w:val="left"/>
+      <w:pPr>
+        <w:tabs>
+          <w:tab w:val="num" w:pos="6480"/>
+        </w:tabs>
+        <w:ind w:left="6480" w:hanging="360"/>
+      </w:pPr>
+    </w:lvl>
+  </w:abstractNum>
+  <w:abstractNum w:abstractNumId="2" w15:restartNumberingAfterBreak="0">
     <w:nsid w:val="68F01229"/>
     <w:multiLevelType w:val="multilevel"/>
     <w:tmpl w:val="B36A7086"/>
@@ -26010,7 +35674,7 @@
       </w:rPr>
     </w:lvl>
   </w:abstractNum>
-  <w:abstractNum w:abstractNumId="2" w15:restartNumberingAfterBreak="0">
+  <w:abstractNum w:abstractNumId="3" w15:restartNumberingAfterBreak="0">
     <w:nsid w:val="7B315EDB"/>
     <w:multiLevelType w:val="multilevel"/>
     <w:tmpl w:val="A6FED3A8"/>
@@ -26123,7 +35787,7 @@
       </w:pPr>
     </w:lvl>
   </w:abstractNum>
-  <w:abstractNum w:abstractNumId="3" w15:restartNumberingAfterBreak="0">
+  <w:abstractNum w:abstractNumId="4" w15:restartNumberingAfterBreak="0">
     <w:nsid w:val="7E376417"/>
     <w:multiLevelType w:val="multilevel"/>
     <w:tmpl w:val="1A8CF112"/>
@@ -26237,16 +35901,19 @@
     </w:lvl>
   </w:abstractNum>
   <w:num w:numId="1">
-    <w:abstractNumId w:val="1"/>
+    <w:abstractNumId w:val="2"/>
   </w:num>
   <w:num w:numId="2">
     <w:abstractNumId w:val="0"/>
   </w:num>
   <w:num w:numId="3">
+    <w:abstractNumId w:val="4"/>
+  </w:num>
+  <w:num w:numId="4">
     <w:abstractNumId w:val="3"/>
   </w:num>
-  <w:num w:numId="4">
-    <w:abstractNumId w:val="2"/>
+  <w:num w:numId="5">
+    <w:abstractNumId w:val="1"/>
   </w:num>
 </w:numbering>
 </file>

--- a/MySQL/Основы реляционной модлі і SQL/2. Запросы SQL к связанным таблицам/2.2 Запросы на выборку, соединение таблиц с картинками.docx
+++ b/MySQL/Основы реляционной модлі і SQL/2. Запросы SQL к связанным таблицам/2.2 Запросы на выборку, соединение таблиц с картинками.docx
@@ -35244,6 +35244,5859 @@
     </w:p>
     <w:p>
       <w:pPr>
+        <w:shd w:val="clear" w:color="auto" w:fill="FFFFFF"/>
+        <w:spacing w:before="199" w:after="199" w:line="240" w:lineRule="auto"/>
+        <w:outlineLvl w:val="1"/>
+        <w:rPr>
+          <w:rFonts w:ascii="Arial" w:eastAsia="Times New Roman" w:hAnsi="Arial" w:cs="Arial"/>
+          <w:b/>
+          <w:bCs/>
+          <w:color w:val="222222"/>
+          <w:sz w:val="36"/>
+          <w:szCs w:val="36"/>
+          <w:lang w:eastAsia="uk-UA"/>
+        </w:rPr>
+      </w:pPr>
+      <w:r>
+        <w:rPr>
+          <w:rFonts w:ascii="Arial" w:eastAsia="Times New Roman" w:hAnsi="Arial" w:cs="Arial"/>
+          <w:b/>
+          <w:bCs/>
+          <w:color w:val="222222"/>
+          <w:sz w:val="36"/>
+          <w:szCs w:val="36"/>
+          <w:lang w:eastAsia="uk-UA"/>
+        </w:rPr>
+        <w:t>Операция соединение, использование USING()</w:t>
+      </w:r>
+    </w:p>
+    <w:p>
+      <w:pPr>
+        <w:shd w:val="clear" w:color="auto" w:fill="FFFFFF"/>
+        <w:spacing w:before="240" w:after="240" w:line="240" w:lineRule="auto"/>
+        <w:rPr>
+          <w:rFonts w:ascii="inherit" w:eastAsia="Times New Roman" w:hAnsi="inherit" w:cs="Arial"/>
+          <w:color w:val="222222"/>
+          <w:sz w:val="24"/>
+          <w:szCs w:val="24"/>
+          <w:lang w:eastAsia="uk-UA"/>
+        </w:rPr>
+      </w:pPr>
+      <w:r>
+        <w:rPr>
+          <w:rFonts w:ascii="inherit" w:eastAsia="Times New Roman" w:hAnsi="inherit" w:cs="Arial"/>
+          <w:i/>
+          <w:iCs/>
+          <w:color w:val="222222"/>
+          <w:sz w:val="24"/>
+          <w:szCs w:val="24"/>
+          <w:lang w:eastAsia="uk-UA"/>
+        </w:rPr>
+        <w:t>Данный шаг добавлен по предложениям пользователей </w:t>
+      </w:r>
+      <w:r>
+        <w:rPr>
+          <w:rFonts w:ascii="inherit" w:eastAsia="Times New Roman" w:hAnsi="inherit" w:cs="Arial"/>
+          <w:color w:val="222222"/>
+          <w:sz w:val="24"/>
+          <w:szCs w:val="24"/>
+          <w:lang w:eastAsia="uk-UA"/>
+        </w:rPr>
+        <w:t>(</w:t>
+      </w:r>
+      <w:hyperlink r:id="rId26" w:tooltip="Показать профиль пользователя" w:history="1">
+        <w:r>
+          <w:rPr>
+            <w:rFonts w:ascii="inherit" w:eastAsia="Times New Roman" w:hAnsi="inherit" w:cs="Arial"/>
+            <w:color w:val="0000FF"/>
+            <w:sz w:val="24"/>
+            <w:szCs w:val="24"/>
+            <w:u w:val="single"/>
+            <w:lang w:eastAsia="uk-UA"/>
+          </w:rPr>
+          <w:t>Валерий Родькин</w:t>
+        </w:r>
+      </w:hyperlink>
+      <w:r>
+        <w:rPr>
+          <w:rFonts w:ascii="inherit" w:eastAsia="Times New Roman" w:hAnsi="inherit" w:cs="Arial"/>
+          <w:color w:val="222222"/>
+          <w:sz w:val="24"/>
+          <w:szCs w:val="24"/>
+          <w:lang w:eastAsia="uk-UA"/>
+        </w:rPr>
+        <w:t>, </w:t>
+      </w:r>
+      <w:hyperlink r:id="rId27" w:history="1">
+        <w:r>
+          <w:rPr>
+            <w:rFonts w:ascii="inherit" w:eastAsia="Times New Roman" w:hAnsi="inherit" w:cs="Arial"/>
+            <w:color w:val="0000FF"/>
+            <w:sz w:val="24"/>
+            <w:szCs w:val="24"/>
+            <w:u w:val="single"/>
+            <w:lang w:eastAsia="uk-UA"/>
+          </w:rPr>
+          <w:t>Todor Illia</w:t>
+        </w:r>
+      </w:hyperlink>
+      <w:r>
+        <w:rPr>
+          <w:rFonts w:ascii="inherit" w:eastAsia="Times New Roman" w:hAnsi="inherit" w:cs="Arial"/>
+          <w:color w:val="222222"/>
+          <w:sz w:val="24"/>
+          <w:szCs w:val="24"/>
+          <w:lang w:eastAsia="uk-UA"/>
+        </w:rPr>
+        <w:t>  и другие)</w:t>
+      </w:r>
+      <w:r>
+        <w:rPr>
+          <w:rFonts w:ascii="inherit" w:eastAsia="Times New Roman" w:hAnsi="inherit" w:cs="Arial"/>
+          <w:i/>
+          <w:iCs/>
+          <w:color w:val="222222"/>
+          <w:sz w:val="24"/>
+          <w:szCs w:val="24"/>
+          <w:lang w:eastAsia="uk-UA"/>
+        </w:rPr>
+        <w:t>.</w:t>
+      </w:r>
+    </w:p>
+    <w:p>
+      <w:pPr>
+        <w:shd w:val="clear" w:color="auto" w:fill="FFFFFF"/>
+        <w:spacing w:before="240" w:after="240" w:line="240" w:lineRule="auto"/>
+        <w:rPr>
+          <w:rFonts w:ascii="inherit" w:eastAsia="Times New Roman" w:hAnsi="inherit" w:cs="Arial"/>
+          <w:color w:val="222222"/>
+          <w:sz w:val="24"/>
+          <w:szCs w:val="24"/>
+          <w:lang w:eastAsia="uk-UA"/>
+        </w:rPr>
+      </w:pPr>
+      <w:r>
+        <w:rPr>
+          <w:rFonts w:ascii="inherit" w:eastAsia="Times New Roman" w:hAnsi="inherit" w:cs="Arial"/>
+          <w:color w:val="222222"/>
+          <w:sz w:val="24"/>
+          <w:szCs w:val="24"/>
+          <w:lang w:eastAsia="uk-UA"/>
+        </w:rPr>
+        <w:t>При описании соединения таблиц с помощью </w:t>
+      </w:r>
+      <w:r>
+        <w:rPr>
+          <w:rFonts w:ascii="Courier New" w:eastAsia="Times New Roman" w:hAnsi="Courier New" w:cs="Courier New"/>
+          <w:b/>
+          <w:bCs/>
+          <w:color w:val="000000"/>
+          <w:bdr w:val="single" w:sz="6" w:space="2" w:color="ECEDF1" w:frame="1"/>
+          <w:shd w:val="clear" w:color="auto" w:fill="F3F4F6"/>
+          <w:lang w:eastAsia="uk-UA"/>
+        </w:rPr>
+        <w:t>JOIN</w:t>
+      </w:r>
+      <w:r>
+        <w:rPr>
+          <w:rFonts w:ascii="inherit" w:eastAsia="Times New Roman" w:hAnsi="inherit" w:cs="Arial"/>
+          <w:color w:val="222222"/>
+          <w:sz w:val="24"/>
+          <w:szCs w:val="24"/>
+          <w:lang w:eastAsia="uk-UA"/>
+        </w:rPr>
+        <w:t> в некоторых случаях вместо </w:t>
+      </w:r>
+      <w:r>
+        <w:rPr>
+          <w:rFonts w:ascii="Courier New" w:eastAsia="Times New Roman" w:hAnsi="Courier New" w:cs="Courier New"/>
+          <w:b/>
+          <w:bCs/>
+          <w:color w:val="000000"/>
+          <w:bdr w:val="single" w:sz="6" w:space="2" w:color="ECEDF1" w:frame="1"/>
+          <w:shd w:val="clear" w:color="auto" w:fill="F3F4F6"/>
+          <w:lang w:eastAsia="uk-UA"/>
+        </w:rPr>
+        <w:t>ON</w:t>
+      </w:r>
+      <w:r>
+        <w:rPr>
+          <w:rFonts w:ascii="inherit" w:eastAsia="Times New Roman" w:hAnsi="inherit" w:cs="Arial"/>
+          <w:b/>
+          <w:bCs/>
+          <w:color w:val="222222"/>
+          <w:sz w:val="24"/>
+          <w:szCs w:val="24"/>
+          <w:lang w:eastAsia="uk-UA"/>
+        </w:rPr>
+        <w:t> </w:t>
+      </w:r>
+      <w:r>
+        <w:rPr>
+          <w:rFonts w:ascii="inherit" w:eastAsia="Times New Roman" w:hAnsi="inherit" w:cs="Arial"/>
+          <w:color w:val="222222"/>
+          <w:sz w:val="24"/>
+          <w:szCs w:val="24"/>
+          <w:lang w:eastAsia="uk-UA"/>
+        </w:rPr>
+        <w:t>и следующего за ним условия можно использовать оператор</w:t>
+      </w:r>
+      <w:r>
+        <w:rPr>
+          <w:rFonts w:ascii="inherit" w:eastAsia="Times New Roman" w:hAnsi="inherit" w:cs="Arial"/>
+          <w:b/>
+          <w:bCs/>
+          <w:color w:val="222222"/>
+          <w:sz w:val="24"/>
+          <w:szCs w:val="24"/>
+          <w:lang w:eastAsia="uk-UA"/>
+        </w:rPr>
+        <w:t> </w:t>
+      </w:r>
+      <w:r>
+        <w:rPr>
+          <w:rFonts w:ascii="Courier New" w:eastAsia="Times New Roman" w:hAnsi="Courier New" w:cs="Courier New"/>
+          <w:b/>
+          <w:bCs/>
+          <w:color w:val="000000"/>
+          <w:bdr w:val="single" w:sz="6" w:space="2" w:color="ECEDF1" w:frame="1"/>
+          <w:shd w:val="clear" w:color="auto" w:fill="F3F4F6"/>
+          <w:lang w:eastAsia="uk-UA"/>
+        </w:rPr>
+        <w:t>USING()</w:t>
+      </w:r>
+      <w:r>
+        <w:rPr>
+          <w:rFonts w:ascii="inherit" w:eastAsia="Times New Roman" w:hAnsi="inherit" w:cs="Arial"/>
+          <w:color w:val="222222"/>
+          <w:sz w:val="24"/>
+          <w:szCs w:val="24"/>
+          <w:lang w:eastAsia="uk-UA"/>
+        </w:rPr>
+        <w:t>.</w:t>
+      </w:r>
+    </w:p>
+    <w:p>
+      <w:pPr>
+        <w:shd w:val="clear" w:color="auto" w:fill="FFFFFF"/>
+        <w:spacing w:before="240" w:after="240" w:line="240" w:lineRule="auto"/>
+        <w:rPr>
+          <w:rFonts w:ascii="inherit" w:eastAsia="Times New Roman" w:hAnsi="inherit" w:cs="Arial"/>
+          <w:color w:val="222222"/>
+          <w:sz w:val="24"/>
+          <w:szCs w:val="24"/>
+          <w:lang w:eastAsia="uk-UA"/>
+        </w:rPr>
+      </w:pPr>
+      <w:r>
+        <w:rPr>
+          <w:rFonts w:ascii="Courier New" w:eastAsia="Times New Roman" w:hAnsi="Courier New" w:cs="Courier New"/>
+          <w:b/>
+          <w:bCs/>
+          <w:color w:val="000000"/>
+          <w:bdr w:val="single" w:sz="6" w:space="2" w:color="ECEDF1" w:frame="1"/>
+          <w:shd w:val="clear" w:color="auto" w:fill="F3F4F6"/>
+          <w:lang w:eastAsia="uk-UA"/>
+        </w:rPr>
+        <w:t>USING</w:t>
+      </w:r>
+      <w:r>
+        <w:rPr>
+          <w:rFonts w:ascii="inherit" w:eastAsia="Times New Roman" w:hAnsi="inherit" w:cs="Arial"/>
+          <w:color w:val="222222"/>
+          <w:sz w:val="24"/>
+          <w:szCs w:val="24"/>
+          <w:lang w:eastAsia="uk-UA"/>
+        </w:rPr>
+        <w:t xml:space="preserve"> позволяет указать набор столбцов, которые есть в обеих объединяемых таблицах. Если база данных хорошо спроектирована, а каждый внешний ключ имеет такое же имя, как </w:t>
+      </w:r>
+      <w:r>
+        <w:rPr>
+          <w:rFonts w:ascii="inherit" w:eastAsia="Times New Roman" w:hAnsi="inherit" w:cs="Arial"/>
+          <w:color w:val="222222"/>
+          <w:sz w:val="24"/>
+          <w:szCs w:val="24"/>
+          <w:lang w:eastAsia="uk-UA"/>
+        </w:rPr>
+        <w:lastRenderedPageBreak/>
+        <w:t>и соответствующий первичный ключ (например, </w:t>
+      </w:r>
+      <w:r>
+        <w:rPr>
+          <w:rFonts w:ascii="Courier New" w:eastAsia="Times New Roman" w:hAnsi="Courier New" w:cs="Courier New"/>
+          <w:b/>
+          <w:bCs/>
+          <w:color w:val="000000"/>
+          <w:bdr w:val="single" w:sz="6" w:space="2" w:color="ECEDF1" w:frame="1"/>
+          <w:shd w:val="clear" w:color="auto" w:fill="F3F4F6"/>
+          <w:lang w:eastAsia="uk-UA"/>
+        </w:rPr>
+        <w:t>genre.genre_id = book.genre_id</w:t>
+      </w:r>
+      <w:r>
+        <w:rPr>
+          <w:rFonts w:ascii="inherit" w:eastAsia="Times New Roman" w:hAnsi="inherit" w:cs="Arial"/>
+          <w:color w:val="222222"/>
+          <w:sz w:val="24"/>
+          <w:szCs w:val="24"/>
+          <w:lang w:eastAsia="uk-UA"/>
+        </w:rPr>
+        <w:t>), тогда можно использовать предложение</w:t>
+      </w:r>
+      <w:r>
+        <w:rPr>
+          <w:rFonts w:ascii="inherit" w:eastAsia="Times New Roman" w:hAnsi="inherit" w:cs="Arial"/>
+          <w:b/>
+          <w:bCs/>
+          <w:color w:val="222222"/>
+          <w:sz w:val="24"/>
+          <w:szCs w:val="24"/>
+          <w:lang w:eastAsia="uk-UA"/>
+        </w:rPr>
+        <w:t> </w:t>
+      </w:r>
+      <w:r>
+        <w:rPr>
+          <w:rFonts w:ascii="Courier New" w:eastAsia="Times New Roman" w:hAnsi="Courier New" w:cs="Courier New"/>
+          <w:b/>
+          <w:bCs/>
+          <w:color w:val="000000"/>
+          <w:bdr w:val="single" w:sz="6" w:space="2" w:color="ECEDF1" w:frame="1"/>
+          <w:shd w:val="clear" w:color="auto" w:fill="F3F4F6"/>
+          <w:lang w:eastAsia="uk-UA"/>
+        </w:rPr>
+        <w:t>USING</w:t>
+      </w:r>
+      <w:r>
+        <w:rPr>
+          <w:rFonts w:ascii="inherit" w:eastAsia="Times New Roman" w:hAnsi="inherit" w:cs="Arial"/>
+          <w:color w:val="222222"/>
+          <w:sz w:val="24"/>
+          <w:szCs w:val="24"/>
+          <w:lang w:eastAsia="uk-UA"/>
+        </w:rPr>
+        <w:t> для реализации операции </w:t>
+      </w:r>
+      <w:r>
+        <w:rPr>
+          <w:rFonts w:ascii="Courier New" w:eastAsia="Times New Roman" w:hAnsi="Courier New" w:cs="Courier New"/>
+          <w:b/>
+          <w:bCs/>
+          <w:color w:val="000000"/>
+          <w:bdr w:val="single" w:sz="6" w:space="2" w:color="ECEDF1" w:frame="1"/>
+          <w:shd w:val="clear" w:color="auto" w:fill="F3F4F6"/>
+          <w:lang w:eastAsia="uk-UA"/>
+        </w:rPr>
+        <w:t>JOIN</w:t>
+      </w:r>
+      <w:r>
+        <w:rPr>
+          <w:rFonts w:ascii="inherit" w:eastAsia="Times New Roman" w:hAnsi="inherit" w:cs="Arial"/>
+          <w:color w:val="222222"/>
+          <w:sz w:val="24"/>
+          <w:szCs w:val="24"/>
+          <w:lang w:eastAsia="uk-UA"/>
+        </w:rPr>
+        <w:t>. </w:t>
+      </w:r>
+    </w:p>
+    <w:p>
+      <w:pPr>
+        <w:shd w:val="clear" w:color="auto" w:fill="FFFFFF"/>
+        <w:spacing w:before="240" w:after="240" w:line="240" w:lineRule="auto"/>
+        <w:rPr>
+          <w:rFonts w:ascii="inherit" w:eastAsia="Times New Roman" w:hAnsi="inherit" w:cs="Arial"/>
+          <w:color w:val="222222"/>
+          <w:sz w:val="24"/>
+          <w:szCs w:val="24"/>
+          <w:lang w:eastAsia="uk-UA"/>
+        </w:rPr>
+      </w:pPr>
+      <w:r>
+        <w:rPr>
+          <w:rFonts w:ascii="inherit" w:eastAsia="Times New Roman" w:hAnsi="inherit" w:cs="Arial"/>
+          <w:color w:val="222222"/>
+          <w:sz w:val="24"/>
+          <w:szCs w:val="24"/>
+          <w:lang w:eastAsia="uk-UA"/>
+        </w:rPr>
+        <w:t>При этом после </w:t>
+      </w:r>
+      <w:r>
+        <w:rPr>
+          <w:rFonts w:ascii="Courier New" w:eastAsia="Times New Roman" w:hAnsi="Courier New" w:cs="Courier New"/>
+          <w:b/>
+          <w:bCs/>
+          <w:color w:val="000000"/>
+          <w:bdr w:val="single" w:sz="6" w:space="2" w:color="ECEDF1" w:frame="1"/>
+          <w:shd w:val="clear" w:color="auto" w:fill="F3F4F6"/>
+          <w:lang w:eastAsia="uk-UA"/>
+        </w:rPr>
+        <w:t>SELECT</w:t>
+      </w:r>
+      <w:r>
+        <w:rPr>
+          <w:rFonts w:ascii="inherit" w:eastAsia="Times New Roman" w:hAnsi="inherit" w:cs="Arial"/>
+          <w:color w:val="222222"/>
+          <w:sz w:val="24"/>
+          <w:szCs w:val="24"/>
+          <w:lang w:eastAsia="uk-UA"/>
+        </w:rPr>
+        <w:t>,</w:t>
+      </w:r>
+      <w:r>
+        <w:rPr>
+          <w:rFonts w:ascii="inherit" w:eastAsia="Times New Roman" w:hAnsi="inherit" w:cs="Arial"/>
+          <w:b/>
+          <w:bCs/>
+          <w:color w:val="222222"/>
+          <w:sz w:val="24"/>
+          <w:szCs w:val="24"/>
+          <w:lang w:eastAsia="uk-UA"/>
+        </w:rPr>
+        <w:t> </w:t>
+      </w:r>
+      <w:r>
+        <w:rPr>
+          <w:rFonts w:ascii="inherit" w:eastAsia="Times New Roman" w:hAnsi="inherit" w:cs="Arial"/>
+          <w:color w:val="222222"/>
+          <w:sz w:val="24"/>
+          <w:szCs w:val="24"/>
+          <w:lang w:eastAsia="uk-UA"/>
+        </w:rPr>
+        <w:t>при использовании столбцов из </w:t>
+      </w:r>
+      <w:r>
+        <w:rPr>
+          <w:rFonts w:ascii="Courier New" w:eastAsia="Times New Roman" w:hAnsi="Courier New" w:cs="Courier New"/>
+          <w:b/>
+          <w:bCs/>
+          <w:color w:val="000000"/>
+          <w:bdr w:val="single" w:sz="6" w:space="2" w:color="ECEDF1" w:frame="1"/>
+          <w:shd w:val="clear" w:color="auto" w:fill="F3F4F6"/>
+          <w:lang w:eastAsia="uk-UA"/>
+        </w:rPr>
+        <w:t>USING()</w:t>
+      </w:r>
+      <w:r>
+        <w:rPr>
+          <w:rFonts w:ascii="inherit" w:eastAsia="Times New Roman" w:hAnsi="inherit" w:cs="Arial"/>
+          <w:color w:val="222222"/>
+          <w:sz w:val="24"/>
+          <w:szCs w:val="24"/>
+          <w:lang w:eastAsia="uk-UA"/>
+        </w:rPr>
+        <w:t>, необязательно указывать, из какой именно таблицы берется столбец.</w:t>
+      </w:r>
+    </w:p>
+    <w:p>
+      <w:pPr>
+        <w:shd w:val="clear" w:color="auto" w:fill="FFFFFF"/>
+        <w:spacing w:before="240" w:after="240" w:line="240" w:lineRule="auto"/>
+        <w:rPr>
+          <w:rFonts w:ascii="inherit" w:eastAsia="Times New Roman" w:hAnsi="inherit" w:cs="Arial"/>
+          <w:color w:val="222222"/>
+          <w:sz w:val="24"/>
+          <w:szCs w:val="24"/>
+          <w:lang w:eastAsia="uk-UA"/>
+        </w:rPr>
+      </w:pPr>
+      <w:r>
+        <w:rPr>
+          <w:rFonts w:ascii="inherit" w:eastAsia="Times New Roman" w:hAnsi="inherit" w:cs="Arial"/>
+          <w:b/>
+          <w:bCs/>
+          <w:color w:val="222222"/>
+          <w:sz w:val="24"/>
+          <w:szCs w:val="24"/>
+          <w:lang w:eastAsia="uk-UA"/>
+        </w:rPr>
+        <w:t>Пример</w:t>
+      </w:r>
+    </w:p>
+    <w:p>
+      <w:pPr>
+        <w:shd w:val="clear" w:color="auto" w:fill="FFFFFF"/>
+        <w:spacing w:before="240" w:after="240" w:line="240" w:lineRule="auto"/>
+        <w:rPr>
+          <w:rFonts w:ascii="inherit" w:eastAsia="Times New Roman" w:hAnsi="inherit" w:cs="Arial"/>
+          <w:color w:val="222222"/>
+          <w:sz w:val="24"/>
+          <w:szCs w:val="24"/>
+          <w:lang w:eastAsia="uk-UA"/>
+        </w:rPr>
+      </w:pPr>
+      <w:r>
+        <w:rPr>
+          <w:rFonts w:ascii="inherit" w:eastAsia="Times New Roman" w:hAnsi="inherit" w:cs="Arial"/>
+          <w:color w:val="222222"/>
+          <w:sz w:val="24"/>
+          <w:szCs w:val="24"/>
+          <w:lang w:eastAsia="uk-UA"/>
+        </w:rPr>
+        <w:t>Вывести название книг, фамилии и </w:t>
+      </w:r>
+      <w:r>
+        <w:rPr>
+          <w:rFonts w:ascii="Courier New" w:eastAsia="Times New Roman" w:hAnsi="Courier New" w:cs="Courier New"/>
+          <w:b/>
+          <w:bCs/>
+          <w:color w:val="000000"/>
+          <w:bdr w:val="single" w:sz="6" w:space="2" w:color="ECEDF1" w:frame="1"/>
+          <w:shd w:val="clear" w:color="auto" w:fill="F3F4F6"/>
+          <w:lang w:eastAsia="uk-UA"/>
+        </w:rPr>
+        <w:t>id</w:t>
+      </w:r>
+      <w:r>
+        <w:rPr>
+          <w:rFonts w:ascii="inherit" w:eastAsia="Times New Roman" w:hAnsi="inherit" w:cs="Arial"/>
+          <w:color w:val="222222"/>
+          <w:sz w:val="24"/>
+          <w:szCs w:val="24"/>
+          <w:lang w:eastAsia="uk-UA"/>
+        </w:rPr>
+        <w:t> их авторов.</w:t>
+      </w:r>
+    </w:p>
+    <w:p>
+      <w:pPr>
+        <w:shd w:val="clear" w:color="auto" w:fill="FFFFFF"/>
+        <w:spacing w:before="240" w:after="240" w:line="240" w:lineRule="auto"/>
+        <w:rPr>
+          <w:rFonts w:ascii="inherit" w:eastAsia="Times New Roman" w:hAnsi="inherit" w:cs="Arial"/>
+          <w:color w:val="222222"/>
+          <w:sz w:val="24"/>
+          <w:szCs w:val="24"/>
+          <w:lang w:eastAsia="uk-UA"/>
+        </w:rPr>
+      </w:pPr>
+      <w:r>
+        <w:rPr>
+          <w:rFonts w:ascii="inherit" w:eastAsia="Times New Roman" w:hAnsi="inherit" w:cs="Arial"/>
+          <w:i/>
+          <w:iCs/>
+          <w:color w:val="222222"/>
+          <w:sz w:val="24"/>
+          <w:szCs w:val="24"/>
+          <w:lang w:eastAsia="uk-UA"/>
+        </w:rPr>
+        <w:t>Запрос:</w:t>
+      </w:r>
+    </w:p>
+    <w:p>
+      <w:pPr>
+        <w:shd w:val="clear" w:color="auto" w:fill="FFFFFF"/>
+        <w:spacing w:before="240" w:after="240" w:line="240" w:lineRule="auto"/>
+        <w:rPr>
+          <w:rFonts w:ascii="inherit" w:eastAsia="Times New Roman" w:hAnsi="inherit" w:cs="Arial"/>
+          <w:color w:val="222222"/>
+          <w:sz w:val="24"/>
+          <w:szCs w:val="24"/>
+          <w:lang w:eastAsia="uk-UA"/>
+        </w:rPr>
+      </w:pPr>
+      <w:r>
+        <w:rPr>
+          <w:rFonts w:ascii="inherit" w:eastAsia="Times New Roman" w:hAnsi="inherit" w:cs="Arial"/>
+          <w:color w:val="222222"/>
+          <w:sz w:val="24"/>
+          <w:szCs w:val="24"/>
+          <w:lang w:eastAsia="uk-UA"/>
+        </w:rPr>
+        <w:t>Вариант с </w:t>
+      </w:r>
+      <w:r>
+        <w:rPr>
+          <w:rFonts w:ascii="Courier New" w:eastAsia="Times New Roman" w:hAnsi="Courier New" w:cs="Courier New"/>
+          <w:b/>
+          <w:bCs/>
+          <w:color w:val="000000"/>
+          <w:bdr w:val="single" w:sz="6" w:space="2" w:color="ECEDF1" w:frame="1"/>
+          <w:shd w:val="clear" w:color="auto" w:fill="F3F4F6"/>
+          <w:lang w:eastAsia="uk-UA"/>
+        </w:rPr>
+        <w:t>ON</w:t>
+      </w:r>
+    </w:p>
+    <w:p>
+      <w:pPr>
+        <w:shd w:val="clear" w:color="auto" w:fill="FFFFFF"/>
+        <w:tabs>
+          <w:tab w:val="left" w:pos="916"/>
+          <w:tab w:val="left" w:pos="1832"/>
+          <w:tab w:val="left" w:pos="2748"/>
+          <w:tab w:val="left" w:pos="3664"/>
+          <w:tab w:val="left" w:pos="4580"/>
+          <w:tab w:val="left" w:pos="5496"/>
+          <w:tab w:val="left" w:pos="6412"/>
+          <w:tab w:val="left" w:pos="7328"/>
+          <w:tab w:val="left" w:pos="8244"/>
+          <w:tab w:val="left" w:pos="9160"/>
+          <w:tab w:val="left" w:pos="10076"/>
+          <w:tab w:val="left" w:pos="10992"/>
+          <w:tab w:val="left" w:pos="11908"/>
+          <w:tab w:val="left" w:pos="12824"/>
+          <w:tab w:val="left" w:pos="13740"/>
+          <w:tab w:val="left" w:pos="14656"/>
+        </w:tabs>
+        <w:spacing w:before="240" w:after="240" w:line="312" w:lineRule="atLeast"/>
+        <w:rPr>
+          <w:rFonts w:ascii="Courier New" w:eastAsia="Times New Roman" w:hAnsi="Courier New" w:cs="Courier New"/>
+          <w:color w:val="000000"/>
+          <w:shd w:val="clear" w:color="auto" w:fill="F3F4F6"/>
+          <w:lang w:eastAsia="uk-UA"/>
+        </w:rPr>
+      </w:pPr>
+      <w:r>
+        <w:rPr>
+          <w:rFonts w:ascii="Courier New" w:eastAsia="Times New Roman" w:hAnsi="Courier New" w:cs="Courier New"/>
+          <w:color w:val="000088"/>
+          <w:shd w:val="clear" w:color="auto" w:fill="F3F4F6"/>
+          <w:lang w:eastAsia="uk-UA"/>
+        </w:rPr>
+        <w:t>SELECT</w:t>
+      </w:r>
+      <w:r>
+        <w:rPr>
+          <w:rFonts w:ascii="Courier New" w:eastAsia="Times New Roman" w:hAnsi="Courier New" w:cs="Courier New"/>
+          <w:color w:val="000000"/>
+          <w:shd w:val="clear" w:color="auto" w:fill="F3F4F6"/>
+          <w:lang w:eastAsia="uk-UA"/>
+        </w:rPr>
+        <w:t xml:space="preserve"> title, name_author, author.author_id </w:t>
+      </w:r>
+      <w:r>
+        <w:rPr>
+          <w:rFonts w:ascii="Courier New" w:eastAsia="Times New Roman" w:hAnsi="Courier New" w:cs="Courier New"/>
+          <w:color w:val="880000"/>
+          <w:shd w:val="clear" w:color="auto" w:fill="F3F4F6"/>
+          <w:lang w:eastAsia="uk-UA"/>
+        </w:rPr>
+        <w:t>/* явно указать таблицу - обязательно */</w:t>
+      </w:r>
+    </w:p>
+    <w:p>
+      <w:pPr>
+        <w:shd w:val="clear" w:color="auto" w:fill="FFFFFF"/>
+        <w:tabs>
+          <w:tab w:val="left" w:pos="916"/>
+          <w:tab w:val="left" w:pos="1832"/>
+          <w:tab w:val="left" w:pos="2748"/>
+          <w:tab w:val="left" w:pos="3664"/>
+          <w:tab w:val="left" w:pos="4580"/>
+          <w:tab w:val="left" w:pos="5496"/>
+          <w:tab w:val="left" w:pos="6412"/>
+          <w:tab w:val="left" w:pos="7328"/>
+          <w:tab w:val="left" w:pos="8244"/>
+          <w:tab w:val="left" w:pos="9160"/>
+          <w:tab w:val="left" w:pos="10076"/>
+          <w:tab w:val="left" w:pos="10992"/>
+          <w:tab w:val="left" w:pos="11908"/>
+          <w:tab w:val="left" w:pos="12824"/>
+          <w:tab w:val="left" w:pos="13740"/>
+          <w:tab w:val="left" w:pos="14656"/>
+        </w:tabs>
+        <w:spacing w:before="240" w:after="240" w:line="312" w:lineRule="atLeast"/>
+        <w:rPr>
+          <w:rFonts w:ascii="Courier New" w:eastAsia="Times New Roman" w:hAnsi="Courier New" w:cs="Courier New"/>
+          <w:color w:val="000000"/>
+          <w:shd w:val="clear" w:color="auto" w:fill="F3F4F6"/>
+          <w:lang w:eastAsia="uk-UA"/>
+        </w:rPr>
+      </w:pPr>
+      <w:r>
+        <w:rPr>
+          <w:rFonts w:ascii="Courier New" w:eastAsia="Times New Roman" w:hAnsi="Courier New" w:cs="Courier New"/>
+          <w:color w:val="000088"/>
+          <w:shd w:val="clear" w:color="auto" w:fill="F3F4F6"/>
+          <w:lang w:eastAsia="uk-UA"/>
+        </w:rPr>
+        <w:t>FROM</w:t>
+      </w:r>
+      <w:r>
+        <w:rPr>
+          <w:rFonts w:ascii="Courier New" w:eastAsia="Times New Roman" w:hAnsi="Courier New" w:cs="Courier New"/>
+          <w:color w:val="000000"/>
+          <w:shd w:val="clear" w:color="auto" w:fill="F3F4F6"/>
+          <w:lang w:eastAsia="uk-UA"/>
+        </w:rPr>
+        <w:t xml:space="preserve"> </w:t>
+      </w:r>
+    </w:p>
+    <w:p>
+      <w:pPr>
+        <w:shd w:val="clear" w:color="auto" w:fill="FFFFFF"/>
+        <w:tabs>
+          <w:tab w:val="left" w:pos="916"/>
+          <w:tab w:val="left" w:pos="1832"/>
+          <w:tab w:val="left" w:pos="2748"/>
+          <w:tab w:val="left" w:pos="3664"/>
+          <w:tab w:val="left" w:pos="4580"/>
+          <w:tab w:val="left" w:pos="5496"/>
+          <w:tab w:val="left" w:pos="6412"/>
+          <w:tab w:val="left" w:pos="7328"/>
+          <w:tab w:val="left" w:pos="8244"/>
+          <w:tab w:val="left" w:pos="9160"/>
+          <w:tab w:val="left" w:pos="10076"/>
+          <w:tab w:val="left" w:pos="10992"/>
+          <w:tab w:val="left" w:pos="11908"/>
+          <w:tab w:val="left" w:pos="12824"/>
+          <w:tab w:val="left" w:pos="13740"/>
+          <w:tab w:val="left" w:pos="14656"/>
+        </w:tabs>
+        <w:spacing w:before="240" w:after="240" w:line="312" w:lineRule="atLeast"/>
+        <w:rPr>
+          <w:rFonts w:ascii="Courier New" w:eastAsia="Times New Roman" w:hAnsi="Courier New" w:cs="Courier New"/>
+          <w:color w:val="000000"/>
+          <w:shd w:val="clear" w:color="auto" w:fill="F3F4F6"/>
+          <w:lang w:eastAsia="uk-UA"/>
+        </w:rPr>
+      </w:pPr>
+      <w:r>
+        <w:rPr>
+          <w:rFonts w:ascii="Courier New" w:eastAsia="Times New Roman" w:hAnsi="Courier New" w:cs="Courier New"/>
+          <w:color w:val="000000"/>
+          <w:shd w:val="clear" w:color="auto" w:fill="F3F4F6"/>
+          <w:lang w:eastAsia="uk-UA"/>
+        </w:rPr>
+        <w:t xml:space="preserve">    author </w:t>
+      </w:r>
+      <w:r>
+        <w:rPr>
+          <w:rFonts w:ascii="Courier New" w:eastAsia="Times New Roman" w:hAnsi="Courier New" w:cs="Courier New"/>
+          <w:color w:val="000088"/>
+          <w:shd w:val="clear" w:color="auto" w:fill="F3F4F6"/>
+          <w:lang w:eastAsia="uk-UA"/>
+        </w:rPr>
+        <w:t>INNER</w:t>
+      </w:r>
+      <w:r>
+        <w:rPr>
+          <w:rFonts w:ascii="Courier New" w:eastAsia="Times New Roman" w:hAnsi="Courier New" w:cs="Courier New"/>
+          <w:color w:val="000000"/>
+          <w:shd w:val="clear" w:color="auto" w:fill="F3F4F6"/>
+          <w:lang w:eastAsia="uk-UA"/>
+        </w:rPr>
+        <w:t xml:space="preserve"> </w:t>
+      </w:r>
+      <w:r>
+        <w:rPr>
+          <w:rFonts w:ascii="Courier New" w:eastAsia="Times New Roman" w:hAnsi="Courier New" w:cs="Courier New"/>
+          <w:color w:val="000088"/>
+          <w:shd w:val="clear" w:color="auto" w:fill="F3F4F6"/>
+          <w:lang w:eastAsia="uk-UA"/>
+        </w:rPr>
+        <w:t>JOIN</w:t>
+      </w:r>
+      <w:r>
+        <w:rPr>
+          <w:rFonts w:ascii="Courier New" w:eastAsia="Times New Roman" w:hAnsi="Courier New" w:cs="Courier New"/>
+          <w:color w:val="000000"/>
+          <w:shd w:val="clear" w:color="auto" w:fill="F3F4F6"/>
+          <w:lang w:eastAsia="uk-UA"/>
+        </w:rPr>
+        <w:t xml:space="preserve"> book</w:t>
+      </w:r>
+    </w:p>
+    <w:p>
+      <w:pPr>
+        <w:shd w:val="clear" w:color="auto" w:fill="FFFFFF"/>
+        <w:tabs>
+          <w:tab w:val="left" w:pos="916"/>
+          <w:tab w:val="left" w:pos="1832"/>
+          <w:tab w:val="left" w:pos="2748"/>
+          <w:tab w:val="left" w:pos="3664"/>
+          <w:tab w:val="left" w:pos="4580"/>
+          <w:tab w:val="left" w:pos="5496"/>
+          <w:tab w:val="left" w:pos="6412"/>
+          <w:tab w:val="left" w:pos="7328"/>
+          <w:tab w:val="left" w:pos="8244"/>
+          <w:tab w:val="left" w:pos="9160"/>
+          <w:tab w:val="left" w:pos="10076"/>
+          <w:tab w:val="left" w:pos="10992"/>
+          <w:tab w:val="left" w:pos="11908"/>
+          <w:tab w:val="left" w:pos="12824"/>
+          <w:tab w:val="left" w:pos="13740"/>
+          <w:tab w:val="left" w:pos="14656"/>
+        </w:tabs>
+        <w:spacing w:before="240" w:after="240" w:line="240" w:lineRule="auto"/>
+        <w:rPr>
+          <w:rFonts w:ascii="Courier New" w:eastAsia="Times New Roman" w:hAnsi="Courier New" w:cs="Courier New"/>
+          <w:color w:val="222222"/>
+          <w:sz w:val="24"/>
+          <w:szCs w:val="24"/>
+          <w:lang w:eastAsia="uk-UA"/>
+        </w:rPr>
+      </w:pPr>
+      <w:r>
+        <w:rPr>
+          <w:rFonts w:ascii="Courier New" w:eastAsia="Times New Roman" w:hAnsi="Courier New" w:cs="Courier New"/>
+          <w:color w:val="000000"/>
+          <w:shd w:val="clear" w:color="auto" w:fill="F3F4F6"/>
+          <w:lang w:eastAsia="uk-UA"/>
+        </w:rPr>
+        <w:t xml:space="preserve">    </w:t>
+      </w:r>
+      <w:r>
+        <w:rPr>
+          <w:rFonts w:ascii="Courier New" w:eastAsia="Times New Roman" w:hAnsi="Courier New" w:cs="Courier New"/>
+          <w:color w:val="000088"/>
+          <w:shd w:val="clear" w:color="auto" w:fill="F3F4F6"/>
+          <w:lang w:eastAsia="uk-UA"/>
+        </w:rPr>
+        <w:t>ON</w:t>
+      </w:r>
+      <w:r>
+        <w:rPr>
+          <w:rFonts w:ascii="Courier New" w:eastAsia="Times New Roman" w:hAnsi="Courier New" w:cs="Courier New"/>
+          <w:color w:val="000000"/>
+          <w:shd w:val="clear" w:color="auto" w:fill="F3F4F6"/>
+          <w:lang w:eastAsia="uk-UA"/>
+        </w:rPr>
+        <w:t xml:space="preserve"> author.author_id = book.author_id;</w:t>
+      </w:r>
+    </w:p>
+    <w:p>
+      <w:pPr>
+        <w:shd w:val="clear" w:color="auto" w:fill="FFFFFF"/>
+        <w:spacing w:before="240" w:after="240" w:line="240" w:lineRule="auto"/>
+        <w:rPr>
+          <w:rFonts w:ascii="inherit" w:eastAsia="Times New Roman" w:hAnsi="inherit" w:cs="Arial"/>
+          <w:color w:val="222222"/>
+          <w:sz w:val="24"/>
+          <w:szCs w:val="24"/>
+          <w:lang w:eastAsia="uk-UA"/>
+        </w:rPr>
+      </w:pPr>
+      <w:r>
+        <w:rPr>
+          <w:rFonts w:ascii="inherit" w:eastAsia="Times New Roman" w:hAnsi="inherit" w:cs="Arial"/>
+          <w:color w:val="222222"/>
+          <w:sz w:val="24"/>
+          <w:szCs w:val="24"/>
+          <w:lang w:eastAsia="uk-UA"/>
+        </w:rPr>
+        <w:t>Вариант с </w:t>
+      </w:r>
+      <w:r>
+        <w:rPr>
+          <w:rFonts w:ascii="Courier New" w:eastAsia="Times New Roman" w:hAnsi="Courier New" w:cs="Courier New"/>
+          <w:b/>
+          <w:bCs/>
+          <w:color w:val="000000"/>
+          <w:bdr w:val="single" w:sz="6" w:space="2" w:color="ECEDF1" w:frame="1"/>
+          <w:shd w:val="clear" w:color="auto" w:fill="F3F4F6"/>
+          <w:lang w:eastAsia="uk-UA"/>
+        </w:rPr>
+        <w:t>USING</w:t>
+      </w:r>
+    </w:p>
+    <w:p>
+      <w:pPr>
+        <w:shd w:val="clear" w:color="auto" w:fill="FFFFFF"/>
+        <w:tabs>
+          <w:tab w:val="left" w:pos="916"/>
+          <w:tab w:val="left" w:pos="1832"/>
+          <w:tab w:val="left" w:pos="2748"/>
+          <w:tab w:val="left" w:pos="3664"/>
+          <w:tab w:val="left" w:pos="4580"/>
+          <w:tab w:val="left" w:pos="5496"/>
+          <w:tab w:val="left" w:pos="6412"/>
+          <w:tab w:val="left" w:pos="7328"/>
+          <w:tab w:val="left" w:pos="8244"/>
+          <w:tab w:val="left" w:pos="9160"/>
+          <w:tab w:val="left" w:pos="10076"/>
+          <w:tab w:val="left" w:pos="10992"/>
+          <w:tab w:val="left" w:pos="11908"/>
+          <w:tab w:val="left" w:pos="12824"/>
+          <w:tab w:val="left" w:pos="13740"/>
+          <w:tab w:val="left" w:pos="14656"/>
+        </w:tabs>
+        <w:spacing w:before="240" w:after="240" w:line="312" w:lineRule="atLeast"/>
+        <w:rPr>
+          <w:rFonts w:ascii="Courier New" w:eastAsia="Times New Roman" w:hAnsi="Courier New" w:cs="Courier New"/>
+          <w:color w:val="000000"/>
+          <w:shd w:val="clear" w:color="auto" w:fill="F3F4F6"/>
+          <w:lang w:eastAsia="uk-UA"/>
+        </w:rPr>
+      </w:pPr>
+      <w:r>
+        <w:rPr>
+          <w:rFonts w:ascii="Courier New" w:eastAsia="Times New Roman" w:hAnsi="Courier New" w:cs="Courier New"/>
+          <w:color w:val="000088"/>
+          <w:shd w:val="clear" w:color="auto" w:fill="F3F4F6"/>
+          <w:lang w:eastAsia="uk-UA"/>
+        </w:rPr>
+        <w:t>SELECT</w:t>
+      </w:r>
+      <w:r>
+        <w:rPr>
+          <w:rFonts w:ascii="Courier New" w:eastAsia="Times New Roman" w:hAnsi="Courier New" w:cs="Courier New"/>
+          <w:color w:val="000000"/>
+          <w:shd w:val="clear" w:color="auto" w:fill="F3F4F6"/>
+          <w:lang w:eastAsia="uk-UA"/>
+        </w:rPr>
+        <w:t xml:space="preserve"> title, name_author, author_id </w:t>
+      </w:r>
+      <w:r>
+        <w:rPr>
+          <w:rFonts w:ascii="Courier New" w:eastAsia="Times New Roman" w:hAnsi="Courier New" w:cs="Courier New"/>
+          <w:color w:val="880000"/>
+          <w:shd w:val="clear" w:color="auto" w:fill="F3F4F6"/>
+          <w:lang w:eastAsia="uk-UA"/>
+        </w:rPr>
+        <w:t>/* имя таблицы, из которой берется author_id, указывать не обязательно*/</w:t>
+      </w:r>
+    </w:p>
+    <w:p>
+      <w:pPr>
+        <w:shd w:val="clear" w:color="auto" w:fill="FFFFFF"/>
+        <w:tabs>
+          <w:tab w:val="left" w:pos="916"/>
+          <w:tab w:val="left" w:pos="1832"/>
+          <w:tab w:val="left" w:pos="2748"/>
+          <w:tab w:val="left" w:pos="3664"/>
+          <w:tab w:val="left" w:pos="4580"/>
+          <w:tab w:val="left" w:pos="5496"/>
+          <w:tab w:val="left" w:pos="6412"/>
+          <w:tab w:val="left" w:pos="7328"/>
+          <w:tab w:val="left" w:pos="8244"/>
+          <w:tab w:val="left" w:pos="9160"/>
+          <w:tab w:val="left" w:pos="10076"/>
+          <w:tab w:val="left" w:pos="10992"/>
+          <w:tab w:val="left" w:pos="11908"/>
+          <w:tab w:val="left" w:pos="12824"/>
+          <w:tab w:val="left" w:pos="13740"/>
+          <w:tab w:val="left" w:pos="14656"/>
+        </w:tabs>
+        <w:spacing w:before="240" w:after="240" w:line="312" w:lineRule="atLeast"/>
+        <w:rPr>
+          <w:rFonts w:ascii="Courier New" w:eastAsia="Times New Roman" w:hAnsi="Courier New" w:cs="Courier New"/>
+          <w:color w:val="000000"/>
+          <w:shd w:val="clear" w:color="auto" w:fill="F3F4F6"/>
+          <w:lang w:eastAsia="uk-UA"/>
+        </w:rPr>
+      </w:pPr>
+      <w:r>
+        <w:rPr>
+          <w:rFonts w:ascii="Courier New" w:eastAsia="Times New Roman" w:hAnsi="Courier New" w:cs="Courier New"/>
+          <w:color w:val="000088"/>
+          <w:shd w:val="clear" w:color="auto" w:fill="F3F4F6"/>
+          <w:lang w:eastAsia="uk-UA"/>
+        </w:rPr>
+        <w:t>FROM</w:t>
+      </w:r>
+      <w:r>
+        <w:rPr>
+          <w:rFonts w:ascii="Courier New" w:eastAsia="Times New Roman" w:hAnsi="Courier New" w:cs="Courier New"/>
+          <w:color w:val="000000"/>
+          <w:shd w:val="clear" w:color="auto" w:fill="F3F4F6"/>
+          <w:lang w:eastAsia="uk-UA"/>
+        </w:rPr>
+        <w:t xml:space="preserve"> </w:t>
+      </w:r>
+    </w:p>
+    <w:p>
+      <w:pPr>
+        <w:shd w:val="clear" w:color="auto" w:fill="FFFFFF"/>
+        <w:tabs>
+          <w:tab w:val="left" w:pos="916"/>
+          <w:tab w:val="left" w:pos="1832"/>
+          <w:tab w:val="left" w:pos="2748"/>
+          <w:tab w:val="left" w:pos="3664"/>
+          <w:tab w:val="left" w:pos="4580"/>
+          <w:tab w:val="left" w:pos="5496"/>
+          <w:tab w:val="left" w:pos="6412"/>
+          <w:tab w:val="left" w:pos="7328"/>
+          <w:tab w:val="left" w:pos="8244"/>
+          <w:tab w:val="left" w:pos="9160"/>
+          <w:tab w:val="left" w:pos="10076"/>
+          <w:tab w:val="left" w:pos="10992"/>
+          <w:tab w:val="left" w:pos="11908"/>
+          <w:tab w:val="left" w:pos="12824"/>
+          <w:tab w:val="left" w:pos="13740"/>
+          <w:tab w:val="left" w:pos="14656"/>
+        </w:tabs>
+        <w:spacing w:before="240" w:after="240" w:line="312" w:lineRule="atLeast"/>
+        <w:rPr>
+          <w:rFonts w:ascii="Courier New" w:eastAsia="Times New Roman" w:hAnsi="Courier New" w:cs="Courier New"/>
+          <w:color w:val="000000"/>
+          <w:shd w:val="clear" w:color="auto" w:fill="F3F4F6"/>
+          <w:lang w:eastAsia="uk-UA"/>
+        </w:rPr>
+      </w:pPr>
+      <w:r>
+        <w:rPr>
+          <w:rFonts w:ascii="Courier New" w:eastAsia="Times New Roman" w:hAnsi="Courier New" w:cs="Courier New"/>
+          <w:color w:val="000000"/>
+          <w:shd w:val="clear" w:color="auto" w:fill="F3F4F6"/>
+          <w:lang w:eastAsia="uk-UA"/>
+        </w:rPr>
+        <w:t xml:space="preserve">    author </w:t>
+      </w:r>
+      <w:r>
+        <w:rPr>
+          <w:rFonts w:ascii="Courier New" w:eastAsia="Times New Roman" w:hAnsi="Courier New" w:cs="Courier New"/>
+          <w:color w:val="000088"/>
+          <w:shd w:val="clear" w:color="auto" w:fill="F3F4F6"/>
+          <w:lang w:eastAsia="uk-UA"/>
+        </w:rPr>
+        <w:t>INNER</w:t>
+      </w:r>
+      <w:r>
+        <w:rPr>
+          <w:rFonts w:ascii="Courier New" w:eastAsia="Times New Roman" w:hAnsi="Courier New" w:cs="Courier New"/>
+          <w:color w:val="000000"/>
+          <w:shd w:val="clear" w:color="auto" w:fill="F3F4F6"/>
+          <w:lang w:eastAsia="uk-UA"/>
+        </w:rPr>
+        <w:t xml:space="preserve"> </w:t>
+      </w:r>
+      <w:r>
+        <w:rPr>
+          <w:rFonts w:ascii="Courier New" w:eastAsia="Times New Roman" w:hAnsi="Courier New" w:cs="Courier New"/>
+          <w:color w:val="000088"/>
+          <w:shd w:val="clear" w:color="auto" w:fill="F3F4F6"/>
+          <w:lang w:eastAsia="uk-UA"/>
+        </w:rPr>
+        <w:t>JOIN</w:t>
+      </w:r>
+      <w:r>
+        <w:rPr>
+          <w:rFonts w:ascii="Courier New" w:eastAsia="Times New Roman" w:hAnsi="Courier New" w:cs="Courier New"/>
+          <w:color w:val="000000"/>
+          <w:shd w:val="clear" w:color="auto" w:fill="F3F4F6"/>
+          <w:lang w:eastAsia="uk-UA"/>
+        </w:rPr>
+        <w:t xml:space="preserve"> book</w:t>
+      </w:r>
+    </w:p>
+    <w:p>
+      <w:pPr>
+        <w:shd w:val="clear" w:color="auto" w:fill="FFFFFF"/>
+        <w:tabs>
+          <w:tab w:val="left" w:pos="916"/>
+          <w:tab w:val="left" w:pos="1832"/>
+          <w:tab w:val="left" w:pos="2748"/>
+          <w:tab w:val="left" w:pos="3664"/>
+          <w:tab w:val="left" w:pos="4580"/>
+          <w:tab w:val="left" w:pos="5496"/>
+          <w:tab w:val="left" w:pos="6412"/>
+          <w:tab w:val="left" w:pos="7328"/>
+          <w:tab w:val="left" w:pos="8244"/>
+          <w:tab w:val="left" w:pos="9160"/>
+          <w:tab w:val="left" w:pos="10076"/>
+          <w:tab w:val="left" w:pos="10992"/>
+          <w:tab w:val="left" w:pos="11908"/>
+          <w:tab w:val="left" w:pos="12824"/>
+          <w:tab w:val="left" w:pos="13740"/>
+          <w:tab w:val="left" w:pos="14656"/>
+        </w:tabs>
+        <w:spacing w:before="240" w:after="240" w:line="240" w:lineRule="auto"/>
+        <w:rPr>
+          <w:rFonts w:ascii="Courier New" w:eastAsia="Times New Roman" w:hAnsi="Courier New" w:cs="Courier New"/>
+          <w:color w:val="222222"/>
+          <w:sz w:val="24"/>
+          <w:szCs w:val="24"/>
+          <w:lang w:eastAsia="uk-UA"/>
+        </w:rPr>
+      </w:pPr>
+      <w:r>
+        <w:rPr>
+          <w:rFonts w:ascii="Courier New" w:eastAsia="Times New Roman" w:hAnsi="Courier New" w:cs="Courier New"/>
+          <w:color w:val="000000"/>
+          <w:shd w:val="clear" w:color="auto" w:fill="F3F4F6"/>
+          <w:lang w:eastAsia="uk-UA"/>
+        </w:rPr>
+        <w:t xml:space="preserve">    </w:t>
+      </w:r>
+      <w:r>
+        <w:rPr>
+          <w:rFonts w:ascii="Courier New" w:eastAsia="Times New Roman" w:hAnsi="Courier New" w:cs="Courier New"/>
+          <w:color w:val="000088"/>
+          <w:shd w:val="clear" w:color="auto" w:fill="F3F4F6"/>
+          <w:lang w:eastAsia="uk-UA"/>
+        </w:rPr>
+        <w:t>USING</w:t>
+      </w:r>
+      <w:r>
+        <w:rPr>
+          <w:rFonts w:ascii="Courier New" w:eastAsia="Times New Roman" w:hAnsi="Courier New" w:cs="Courier New"/>
+          <w:color w:val="000000"/>
+          <w:shd w:val="clear" w:color="auto" w:fill="F3F4F6"/>
+          <w:lang w:eastAsia="uk-UA"/>
+        </w:rPr>
+        <w:t>(author_id);</w:t>
+      </w:r>
+    </w:p>
+    <w:p>
+      <w:pPr>
+        <w:shd w:val="clear" w:color="auto" w:fill="FFFFFF"/>
+        <w:spacing w:before="240" w:after="240" w:line="240" w:lineRule="auto"/>
+        <w:rPr>
+          <w:rFonts w:ascii="inherit" w:eastAsia="Times New Roman" w:hAnsi="inherit" w:cs="Arial"/>
+          <w:color w:val="222222"/>
+          <w:sz w:val="24"/>
+          <w:szCs w:val="24"/>
+          <w:lang w:eastAsia="uk-UA"/>
+        </w:rPr>
+      </w:pPr>
+      <w:r>
+        <w:rPr>
+          <w:rFonts w:ascii="inherit" w:eastAsia="Times New Roman" w:hAnsi="inherit" w:cs="Arial"/>
+          <w:i/>
+          <w:iCs/>
+          <w:color w:val="222222"/>
+          <w:sz w:val="24"/>
+          <w:szCs w:val="24"/>
+          <w:lang w:eastAsia="uk-UA"/>
+        </w:rPr>
+        <w:t>Результат (одинаковый для обоих запросов):</w:t>
+      </w:r>
+    </w:p>
+    <w:p>
+      <w:pPr>
+        <w:shd w:val="clear" w:color="auto" w:fill="FFFFFF"/>
+        <w:tabs>
+          <w:tab w:val="left" w:pos="916"/>
+          <w:tab w:val="left" w:pos="1832"/>
+          <w:tab w:val="left" w:pos="2748"/>
+          <w:tab w:val="left" w:pos="3664"/>
+          <w:tab w:val="left" w:pos="4580"/>
+          <w:tab w:val="left" w:pos="5496"/>
+          <w:tab w:val="left" w:pos="6412"/>
+          <w:tab w:val="left" w:pos="7328"/>
+          <w:tab w:val="left" w:pos="8244"/>
+          <w:tab w:val="left" w:pos="9160"/>
+          <w:tab w:val="left" w:pos="10076"/>
+          <w:tab w:val="left" w:pos="10992"/>
+          <w:tab w:val="left" w:pos="11908"/>
+          <w:tab w:val="left" w:pos="12824"/>
+          <w:tab w:val="left" w:pos="13740"/>
+          <w:tab w:val="left" w:pos="14656"/>
+        </w:tabs>
+        <w:spacing w:before="240" w:after="240" w:line="312" w:lineRule="atLeast"/>
+        <w:rPr>
+          <w:rFonts w:ascii="Courier New" w:eastAsia="Times New Roman" w:hAnsi="Courier New" w:cs="Courier New"/>
+          <w:color w:val="000000"/>
+          <w:shd w:val="clear" w:color="auto" w:fill="F3F4F6"/>
+          <w:lang w:eastAsia="uk-UA"/>
+        </w:rPr>
+      </w:pPr>
+      <w:r>
+        <w:rPr>
+          <w:rFonts w:ascii="Courier New" w:eastAsia="Times New Roman" w:hAnsi="Courier New" w:cs="Courier New"/>
+          <w:color w:val="000000"/>
+          <w:shd w:val="clear" w:color="auto" w:fill="F3F4F6"/>
+          <w:lang w:eastAsia="uk-UA"/>
+        </w:rPr>
+        <w:t>+</w:t>
+      </w:r>
+      <w:r>
+        <w:rPr>
+          <w:rFonts w:ascii="Courier New" w:eastAsia="Times New Roman" w:hAnsi="Courier New" w:cs="Courier New"/>
+          <w:color w:val="880000"/>
+          <w:shd w:val="clear" w:color="auto" w:fill="F3F4F6"/>
+          <w:lang w:eastAsia="uk-UA"/>
+        </w:rPr>
+        <w:t>-----------------------+------------------+-----------+</w:t>
+      </w:r>
+    </w:p>
+    <w:p>
+      <w:pPr>
+        <w:shd w:val="clear" w:color="auto" w:fill="FFFFFF"/>
+        <w:tabs>
+          <w:tab w:val="left" w:pos="916"/>
+          <w:tab w:val="left" w:pos="1832"/>
+          <w:tab w:val="left" w:pos="2748"/>
+          <w:tab w:val="left" w:pos="3664"/>
+          <w:tab w:val="left" w:pos="4580"/>
+          <w:tab w:val="left" w:pos="5496"/>
+          <w:tab w:val="left" w:pos="6412"/>
+          <w:tab w:val="left" w:pos="7328"/>
+          <w:tab w:val="left" w:pos="8244"/>
+          <w:tab w:val="left" w:pos="9160"/>
+          <w:tab w:val="left" w:pos="10076"/>
+          <w:tab w:val="left" w:pos="10992"/>
+          <w:tab w:val="left" w:pos="11908"/>
+          <w:tab w:val="left" w:pos="12824"/>
+          <w:tab w:val="left" w:pos="13740"/>
+          <w:tab w:val="left" w:pos="14656"/>
+        </w:tabs>
+        <w:spacing w:before="240" w:after="240" w:line="312" w:lineRule="atLeast"/>
+        <w:rPr>
+          <w:rFonts w:ascii="Courier New" w:eastAsia="Times New Roman" w:hAnsi="Courier New" w:cs="Courier New"/>
+          <w:color w:val="000000"/>
+          <w:shd w:val="clear" w:color="auto" w:fill="F3F4F6"/>
+          <w:lang w:eastAsia="uk-UA"/>
+        </w:rPr>
+      </w:pPr>
+      <w:r>
+        <w:rPr>
+          <w:rFonts w:ascii="Courier New" w:eastAsia="Times New Roman" w:hAnsi="Courier New" w:cs="Courier New"/>
+          <w:color w:val="000000"/>
+          <w:shd w:val="clear" w:color="auto" w:fill="F3F4F6"/>
+          <w:lang w:eastAsia="uk-UA"/>
+        </w:rPr>
+        <w:t>| title                 | name_author      | author_id |</w:t>
+      </w:r>
+    </w:p>
+    <w:p>
+      <w:pPr>
+        <w:shd w:val="clear" w:color="auto" w:fill="FFFFFF"/>
+        <w:tabs>
+          <w:tab w:val="left" w:pos="916"/>
+          <w:tab w:val="left" w:pos="1832"/>
+          <w:tab w:val="left" w:pos="2748"/>
+          <w:tab w:val="left" w:pos="3664"/>
+          <w:tab w:val="left" w:pos="4580"/>
+          <w:tab w:val="left" w:pos="5496"/>
+          <w:tab w:val="left" w:pos="6412"/>
+          <w:tab w:val="left" w:pos="7328"/>
+          <w:tab w:val="left" w:pos="8244"/>
+          <w:tab w:val="left" w:pos="9160"/>
+          <w:tab w:val="left" w:pos="10076"/>
+          <w:tab w:val="left" w:pos="10992"/>
+          <w:tab w:val="left" w:pos="11908"/>
+          <w:tab w:val="left" w:pos="12824"/>
+          <w:tab w:val="left" w:pos="13740"/>
+          <w:tab w:val="left" w:pos="14656"/>
+        </w:tabs>
+        <w:spacing w:before="240" w:after="240" w:line="312" w:lineRule="atLeast"/>
+        <w:rPr>
+          <w:rFonts w:ascii="Courier New" w:eastAsia="Times New Roman" w:hAnsi="Courier New" w:cs="Courier New"/>
+          <w:color w:val="000000"/>
+          <w:shd w:val="clear" w:color="auto" w:fill="F3F4F6"/>
+          <w:lang w:eastAsia="uk-UA"/>
+        </w:rPr>
+      </w:pPr>
+      <w:r>
+        <w:rPr>
+          <w:rFonts w:ascii="Courier New" w:eastAsia="Times New Roman" w:hAnsi="Courier New" w:cs="Courier New"/>
+          <w:color w:val="000000"/>
+          <w:shd w:val="clear" w:color="auto" w:fill="F3F4F6"/>
+          <w:lang w:eastAsia="uk-UA"/>
+        </w:rPr>
+        <w:t>+</w:t>
+      </w:r>
+      <w:r>
+        <w:rPr>
+          <w:rFonts w:ascii="Courier New" w:eastAsia="Times New Roman" w:hAnsi="Courier New" w:cs="Courier New"/>
+          <w:color w:val="880000"/>
+          <w:shd w:val="clear" w:color="auto" w:fill="F3F4F6"/>
+          <w:lang w:eastAsia="uk-UA"/>
+        </w:rPr>
+        <w:t>-----------------------+------------------+-----------+</w:t>
+      </w:r>
+    </w:p>
+    <w:p>
+      <w:pPr>
+        <w:shd w:val="clear" w:color="auto" w:fill="FFFFFF"/>
+        <w:tabs>
+          <w:tab w:val="left" w:pos="916"/>
+          <w:tab w:val="left" w:pos="1832"/>
+          <w:tab w:val="left" w:pos="2748"/>
+          <w:tab w:val="left" w:pos="3664"/>
+          <w:tab w:val="left" w:pos="4580"/>
+          <w:tab w:val="left" w:pos="5496"/>
+          <w:tab w:val="left" w:pos="6412"/>
+          <w:tab w:val="left" w:pos="7328"/>
+          <w:tab w:val="left" w:pos="8244"/>
+          <w:tab w:val="left" w:pos="9160"/>
+          <w:tab w:val="left" w:pos="10076"/>
+          <w:tab w:val="left" w:pos="10992"/>
+          <w:tab w:val="left" w:pos="11908"/>
+          <w:tab w:val="left" w:pos="12824"/>
+          <w:tab w:val="left" w:pos="13740"/>
+          <w:tab w:val="left" w:pos="14656"/>
+        </w:tabs>
+        <w:spacing w:before="240" w:after="240" w:line="312" w:lineRule="atLeast"/>
+        <w:rPr>
+          <w:rFonts w:ascii="Courier New" w:eastAsia="Times New Roman" w:hAnsi="Courier New" w:cs="Courier New"/>
+          <w:color w:val="000000"/>
+          <w:shd w:val="clear" w:color="auto" w:fill="F3F4F6"/>
+          <w:lang w:eastAsia="uk-UA"/>
+        </w:rPr>
+      </w:pPr>
+      <w:r>
+        <w:rPr>
+          <w:rFonts w:ascii="Courier New" w:eastAsia="Times New Roman" w:hAnsi="Courier New" w:cs="Courier New"/>
+          <w:color w:val="000000"/>
+          <w:shd w:val="clear" w:color="auto" w:fill="F3F4F6"/>
+          <w:lang w:eastAsia="uk-UA"/>
+        </w:rPr>
+        <w:t>| Мастер и Маргарита    | Булгаков М.А.    | 1         |</w:t>
+      </w:r>
+    </w:p>
+    <w:p>
+      <w:pPr>
+        <w:shd w:val="clear" w:color="auto" w:fill="FFFFFF"/>
+        <w:tabs>
+          <w:tab w:val="left" w:pos="916"/>
+          <w:tab w:val="left" w:pos="1832"/>
+          <w:tab w:val="left" w:pos="2748"/>
+          <w:tab w:val="left" w:pos="3664"/>
+          <w:tab w:val="left" w:pos="4580"/>
+          <w:tab w:val="left" w:pos="5496"/>
+          <w:tab w:val="left" w:pos="6412"/>
+          <w:tab w:val="left" w:pos="7328"/>
+          <w:tab w:val="left" w:pos="8244"/>
+          <w:tab w:val="left" w:pos="9160"/>
+          <w:tab w:val="left" w:pos="10076"/>
+          <w:tab w:val="left" w:pos="10992"/>
+          <w:tab w:val="left" w:pos="11908"/>
+          <w:tab w:val="left" w:pos="12824"/>
+          <w:tab w:val="left" w:pos="13740"/>
+          <w:tab w:val="left" w:pos="14656"/>
+        </w:tabs>
+        <w:spacing w:before="240" w:after="240" w:line="312" w:lineRule="atLeast"/>
+        <w:rPr>
+          <w:rFonts w:ascii="Courier New" w:eastAsia="Times New Roman" w:hAnsi="Courier New" w:cs="Courier New"/>
+          <w:color w:val="000000"/>
+          <w:shd w:val="clear" w:color="auto" w:fill="F3F4F6"/>
+          <w:lang w:eastAsia="uk-UA"/>
+        </w:rPr>
+      </w:pPr>
+      <w:r>
+        <w:rPr>
+          <w:rFonts w:ascii="Courier New" w:eastAsia="Times New Roman" w:hAnsi="Courier New" w:cs="Courier New"/>
+          <w:color w:val="000000"/>
+          <w:shd w:val="clear" w:color="auto" w:fill="F3F4F6"/>
+          <w:lang w:eastAsia="uk-UA"/>
+        </w:rPr>
+        <w:t>| Белая гвардия         | Булгаков М.А.    | 1         |</w:t>
+      </w:r>
+    </w:p>
+    <w:p>
+      <w:pPr>
+        <w:shd w:val="clear" w:color="auto" w:fill="FFFFFF"/>
+        <w:tabs>
+          <w:tab w:val="left" w:pos="916"/>
+          <w:tab w:val="left" w:pos="1832"/>
+          <w:tab w:val="left" w:pos="2748"/>
+          <w:tab w:val="left" w:pos="3664"/>
+          <w:tab w:val="left" w:pos="4580"/>
+          <w:tab w:val="left" w:pos="5496"/>
+          <w:tab w:val="left" w:pos="6412"/>
+          <w:tab w:val="left" w:pos="7328"/>
+          <w:tab w:val="left" w:pos="8244"/>
+          <w:tab w:val="left" w:pos="9160"/>
+          <w:tab w:val="left" w:pos="10076"/>
+          <w:tab w:val="left" w:pos="10992"/>
+          <w:tab w:val="left" w:pos="11908"/>
+          <w:tab w:val="left" w:pos="12824"/>
+          <w:tab w:val="left" w:pos="13740"/>
+          <w:tab w:val="left" w:pos="14656"/>
+        </w:tabs>
+        <w:spacing w:before="240" w:after="240" w:line="312" w:lineRule="atLeast"/>
+        <w:rPr>
+          <w:rFonts w:ascii="Courier New" w:eastAsia="Times New Roman" w:hAnsi="Courier New" w:cs="Courier New"/>
+          <w:color w:val="000000"/>
+          <w:shd w:val="clear" w:color="auto" w:fill="F3F4F6"/>
+          <w:lang w:eastAsia="uk-UA"/>
+        </w:rPr>
+      </w:pPr>
+      <w:r>
+        <w:rPr>
+          <w:rFonts w:ascii="Courier New" w:eastAsia="Times New Roman" w:hAnsi="Courier New" w:cs="Courier New"/>
+          <w:color w:val="000000"/>
+          <w:shd w:val="clear" w:color="auto" w:fill="F3F4F6"/>
+          <w:lang w:eastAsia="uk-UA"/>
+        </w:rPr>
+        <w:t>| Идиот                 | Достоевский Ф.М. | 2         |</w:t>
+      </w:r>
+    </w:p>
+    <w:p>
+      <w:pPr>
+        <w:shd w:val="clear" w:color="auto" w:fill="FFFFFF"/>
+        <w:tabs>
+          <w:tab w:val="left" w:pos="916"/>
+          <w:tab w:val="left" w:pos="1832"/>
+          <w:tab w:val="left" w:pos="2748"/>
+          <w:tab w:val="left" w:pos="3664"/>
+          <w:tab w:val="left" w:pos="4580"/>
+          <w:tab w:val="left" w:pos="5496"/>
+          <w:tab w:val="left" w:pos="6412"/>
+          <w:tab w:val="left" w:pos="7328"/>
+          <w:tab w:val="left" w:pos="8244"/>
+          <w:tab w:val="left" w:pos="9160"/>
+          <w:tab w:val="left" w:pos="10076"/>
+          <w:tab w:val="left" w:pos="10992"/>
+          <w:tab w:val="left" w:pos="11908"/>
+          <w:tab w:val="left" w:pos="12824"/>
+          <w:tab w:val="left" w:pos="13740"/>
+          <w:tab w:val="left" w:pos="14656"/>
+        </w:tabs>
+        <w:spacing w:before="240" w:after="240" w:line="312" w:lineRule="atLeast"/>
+        <w:rPr>
+          <w:rFonts w:ascii="Courier New" w:eastAsia="Times New Roman" w:hAnsi="Courier New" w:cs="Courier New"/>
+          <w:color w:val="000000"/>
+          <w:shd w:val="clear" w:color="auto" w:fill="F3F4F6"/>
+          <w:lang w:eastAsia="uk-UA"/>
+        </w:rPr>
+      </w:pPr>
+      <w:r>
+        <w:rPr>
+          <w:rFonts w:ascii="Courier New" w:eastAsia="Times New Roman" w:hAnsi="Courier New" w:cs="Courier New"/>
+          <w:color w:val="000000"/>
+          <w:shd w:val="clear" w:color="auto" w:fill="F3F4F6"/>
+          <w:lang w:eastAsia="uk-UA"/>
+        </w:rPr>
+        <w:t>| Братья Карамазовы     | Достоевский Ф.М. | 2         |</w:t>
+      </w:r>
+    </w:p>
+    <w:p>
+      <w:pPr>
+        <w:shd w:val="clear" w:color="auto" w:fill="FFFFFF"/>
+        <w:tabs>
+          <w:tab w:val="left" w:pos="916"/>
+          <w:tab w:val="left" w:pos="1832"/>
+          <w:tab w:val="left" w:pos="2748"/>
+          <w:tab w:val="left" w:pos="3664"/>
+          <w:tab w:val="left" w:pos="4580"/>
+          <w:tab w:val="left" w:pos="5496"/>
+          <w:tab w:val="left" w:pos="6412"/>
+          <w:tab w:val="left" w:pos="7328"/>
+          <w:tab w:val="left" w:pos="8244"/>
+          <w:tab w:val="left" w:pos="9160"/>
+          <w:tab w:val="left" w:pos="10076"/>
+          <w:tab w:val="left" w:pos="10992"/>
+          <w:tab w:val="left" w:pos="11908"/>
+          <w:tab w:val="left" w:pos="12824"/>
+          <w:tab w:val="left" w:pos="13740"/>
+          <w:tab w:val="left" w:pos="14656"/>
+        </w:tabs>
+        <w:spacing w:before="240" w:after="240" w:line="312" w:lineRule="atLeast"/>
+        <w:rPr>
+          <w:rFonts w:ascii="Courier New" w:eastAsia="Times New Roman" w:hAnsi="Courier New" w:cs="Courier New"/>
+          <w:color w:val="000000"/>
+          <w:shd w:val="clear" w:color="auto" w:fill="F3F4F6"/>
+          <w:lang w:eastAsia="uk-UA"/>
+        </w:rPr>
+      </w:pPr>
+      <w:r>
+        <w:rPr>
+          <w:rFonts w:ascii="Courier New" w:eastAsia="Times New Roman" w:hAnsi="Courier New" w:cs="Courier New"/>
+          <w:color w:val="000000"/>
+          <w:shd w:val="clear" w:color="auto" w:fill="F3F4F6"/>
+          <w:lang w:eastAsia="uk-UA"/>
+        </w:rPr>
+        <w:t>| Игрок                 | Достоевский Ф.М. | 2         |</w:t>
+      </w:r>
+    </w:p>
+    <w:p>
+      <w:pPr>
+        <w:shd w:val="clear" w:color="auto" w:fill="FFFFFF"/>
+        <w:tabs>
+          <w:tab w:val="left" w:pos="916"/>
+          <w:tab w:val="left" w:pos="1832"/>
+          <w:tab w:val="left" w:pos="2748"/>
+          <w:tab w:val="left" w:pos="3664"/>
+          <w:tab w:val="left" w:pos="4580"/>
+          <w:tab w:val="left" w:pos="5496"/>
+          <w:tab w:val="left" w:pos="6412"/>
+          <w:tab w:val="left" w:pos="7328"/>
+          <w:tab w:val="left" w:pos="8244"/>
+          <w:tab w:val="left" w:pos="9160"/>
+          <w:tab w:val="left" w:pos="10076"/>
+          <w:tab w:val="left" w:pos="10992"/>
+          <w:tab w:val="left" w:pos="11908"/>
+          <w:tab w:val="left" w:pos="12824"/>
+          <w:tab w:val="left" w:pos="13740"/>
+          <w:tab w:val="left" w:pos="14656"/>
+        </w:tabs>
+        <w:spacing w:before="240" w:after="240" w:line="312" w:lineRule="atLeast"/>
+        <w:rPr>
+          <w:rFonts w:ascii="Courier New" w:eastAsia="Times New Roman" w:hAnsi="Courier New" w:cs="Courier New"/>
+          <w:color w:val="000000"/>
+          <w:shd w:val="clear" w:color="auto" w:fill="F3F4F6"/>
+          <w:lang w:eastAsia="uk-UA"/>
+        </w:rPr>
+      </w:pPr>
+      <w:r>
+        <w:rPr>
+          <w:rFonts w:ascii="Courier New" w:eastAsia="Times New Roman" w:hAnsi="Courier New" w:cs="Courier New"/>
+          <w:color w:val="000000"/>
+          <w:shd w:val="clear" w:color="auto" w:fill="F3F4F6"/>
+          <w:lang w:eastAsia="uk-UA"/>
+        </w:rPr>
+        <w:t>| Стихотворения и поэмы | Есенин С.А.      | 3         |</w:t>
+      </w:r>
+    </w:p>
+    <w:p>
+      <w:pPr>
+        <w:shd w:val="clear" w:color="auto" w:fill="FFFFFF"/>
+        <w:tabs>
+          <w:tab w:val="left" w:pos="916"/>
+          <w:tab w:val="left" w:pos="1832"/>
+          <w:tab w:val="left" w:pos="2748"/>
+          <w:tab w:val="left" w:pos="3664"/>
+          <w:tab w:val="left" w:pos="4580"/>
+          <w:tab w:val="left" w:pos="5496"/>
+          <w:tab w:val="left" w:pos="6412"/>
+          <w:tab w:val="left" w:pos="7328"/>
+          <w:tab w:val="left" w:pos="8244"/>
+          <w:tab w:val="left" w:pos="9160"/>
+          <w:tab w:val="left" w:pos="10076"/>
+          <w:tab w:val="left" w:pos="10992"/>
+          <w:tab w:val="left" w:pos="11908"/>
+          <w:tab w:val="left" w:pos="12824"/>
+          <w:tab w:val="left" w:pos="13740"/>
+          <w:tab w:val="left" w:pos="14656"/>
+        </w:tabs>
+        <w:spacing w:before="240" w:after="240" w:line="312" w:lineRule="atLeast"/>
+        <w:rPr>
+          <w:rFonts w:ascii="Courier New" w:eastAsia="Times New Roman" w:hAnsi="Courier New" w:cs="Courier New"/>
+          <w:color w:val="000000"/>
+          <w:shd w:val="clear" w:color="auto" w:fill="F3F4F6"/>
+          <w:lang w:eastAsia="uk-UA"/>
+        </w:rPr>
+      </w:pPr>
+      <w:r>
+        <w:rPr>
+          <w:rFonts w:ascii="Courier New" w:eastAsia="Times New Roman" w:hAnsi="Courier New" w:cs="Courier New"/>
+          <w:color w:val="000000"/>
+          <w:shd w:val="clear" w:color="auto" w:fill="F3F4F6"/>
+          <w:lang w:eastAsia="uk-UA"/>
+        </w:rPr>
+        <w:lastRenderedPageBreak/>
+        <w:t>| Черный человек        | Есенин С.А.      | 3         |</w:t>
+      </w:r>
+    </w:p>
+    <w:p>
+      <w:pPr>
+        <w:shd w:val="clear" w:color="auto" w:fill="FFFFFF"/>
+        <w:tabs>
+          <w:tab w:val="left" w:pos="916"/>
+          <w:tab w:val="left" w:pos="1832"/>
+          <w:tab w:val="left" w:pos="2748"/>
+          <w:tab w:val="left" w:pos="3664"/>
+          <w:tab w:val="left" w:pos="4580"/>
+          <w:tab w:val="left" w:pos="5496"/>
+          <w:tab w:val="left" w:pos="6412"/>
+          <w:tab w:val="left" w:pos="7328"/>
+          <w:tab w:val="left" w:pos="8244"/>
+          <w:tab w:val="left" w:pos="9160"/>
+          <w:tab w:val="left" w:pos="10076"/>
+          <w:tab w:val="left" w:pos="10992"/>
+          <w:tab w:val="left" w:pos="11908"/>
+          <w:tab w:val="left" w:pos="12824"/>
+          <w:tab w:val="left" w:pos="13740"/>
+          <w:tab w:val="left" w:pos="14656"/>
+        </w:tabs>
+        <w:spacing w:before="240" w:after="240" w:line="312" w:lineRule="atLeast"/>
+        <w:rPr>
+          <w:rFonts w:ascii="Courier New" w:eastAsia="Times New Roman" w:hAnsi="Courier New" w:cs="Courier New"/>
+          <w:color w:val="000000"/>
+          <w:shd w:val="clear" w:color="auto" w:fill="F3F4F6"/>
+          <w:lang w:eastAsia="uk-UA"/>
+        </w:rPr>
+      </w:pPr>
+      <w:r>
+        <w:rPr>
+          <w:rFonts w:ascii="Courier New" w:eastAsia="Times New Roman" w:hAnsi="Courier New" w:cs="Courier New"/>
+          <w:color w:val="000000"/>
+          <w:shd w:val="clear" w:color="auto" w:fill="F3F4F6"/>
+          <w:lang w:eastAsia="uk-UA"/>
+        </w:rPr>
+        <w:t>| Лирика                | Пастернак Б.Л.   | 4         |</w:t>
+      </w:r>
+    </w:p>
+    <w:p>
+      <w:pPr>
+        <w:shd w:val="clear" w:color="auto" w:fill="FFFFFF"/>
+        <w:tabs>
+          <w:tab w:val="left" w:pos="916"/>
+          <w:tab w:val="left" w:pos="1832"/>
+          <w:tab w:val="left" w:pos="2748"/>
+          <w:tab w:val="left" w:pos="3664"/>
+          <w:tab w:val="left" w:pos="4580"/>
+          <w:tab w:val="left" w:pos="5496"/>
+          <w:tab w:val="left" w:pos="6412"/>
+          <w:tab w:val="left" w:pos="7328"/>
+          <w:tab w:val="left" w:pos="8244"/>
+          <w:tab w:val="left" w:pos="9160"/>
+          <w:tab w:val="left" w:pos="10076"/>
+          <w:tab w:val="left" w:pos="10992"/>
+          <w:tab w:val="left" w:pos="11908"/>
+          <w:tab w:val="left" w:pos="12824"/>
+          <w:tab w:val="left" w:pos="13740"/>
+          <w:tab w:val="left" w:pos="14656"/>
+        </w:tabs>
+        <w:spacing w:before="240" w:after="240" w:line="240" w:lineRule="auto"/>
+        <w:rPr>
+          <w:rFonts w:ascii="Courier New" w:eastAsia="Times New Roman" w:hAnsi="Courier New" w:cs="Courier New"/>
+          <w:color w:val="222222"/>
+          <w:sz w:val="24"/>
+          <w:szCs w:val="24"/>
+          <w:lang w:eastAsia="uk-UA"/>
+        </w:rPr>
+      </w:pPr>
+      <w:r>
+        <w:rPr>
+          <w:rFonts w:ascii="Courier New" w:eastAsia="Times New Roman" w:hAnsi="Courier New" w:cs="Courier New"/>
+          <w:color w:val="000000"/>
+          <w:shd w:val="clear" w:color="auto" w:fill="F3F4F6"/>
+          <w:lang w:eastAsia="uk-UA"/>
+        </w:rPr>
+        <w:t>+</w:t>
+      </w:r>
+      <w:r>
+        <w:rPr>
+          <w:rFonts w:ascii="Courier New" w:eastAsia="Times New Roman" w:hAnsi="Courier New" w:cs="Courier New"/>
+          <w:color w:val="880000"/>
+          <w:shd w:val="clear" w:color="auto" w:fill="F3F4F6"/>
+          <w:lang w:eastAsia="uk-UA"/>
+        </w:rPr>
+        <w:t>-----------------------+------------------+-----------+</w:t>
+      </w:r>
+    </w:p>
+    <w:p>
+      <w:pPr>
+        <w:shd w:val="clear" w:color="auto" w:fill="FFFFFF"/>
+        <w:spacing w:before="240" w:after="240" w:line="240" w:lineRule="auto"/>
+        <w:rPr>
+          <w:rFonts w:ascii="inherit" w:eastAsia="Times New Roman" w:hAnsi="inherit" w:cs="Arial"/>
+          <w:color w:val="222222"/>
+          <w:sz w:val="24"/>
+          <w:szCs w:val="24"/>
+          <w:lang w:eastAsia="uk-UA"/>
+        </w:rPr>
+      </w:pPr>
+      <w:r>
+        <w:rPr>
+          <w:rFonts w:ascii="inherit" w:eastAsia="Times New Roman" w:hAnsi="inherit" w:cs="Arial"/>
+          <w:color w:val="222222"/>
+          <w:sz w:val="24"/>
+          <w:szCs w:val="24"/>
+          <w:lang w:eastAsia="uk-UA"/>
+        </w:rPr>
+        <w:t>Запись условия соединения с </w:t>
+      </w:r>
+      <w:r>
+        <w:rPr>
+          <w:rFonts w:ascii="Courier New" w:eastAsia="Times New Roman" w:hAnsi="Courier New" w:cs="Courier New"/>
+          <w:b/>
+          <w:bCs/>
+          <w:color w:val="000000"/>
+          <w:bdr w:val="single" w:sz="6" w:space="2" w:color="ECEDF1" w:frame="1"/>
+          <w:shd w:val="clear" w:color="auto" w:fill="F3F4F6"/>
+          <w:lang w:eastAsia="uk-UA"/>
+        </w:rPr>
+        <w:t>ON</w:t>
+      </w:r>
+      <w:r>
+        <w:rPr>
+          <w:rFonts w:ascii="inherit" w:eastAsia="Times New Roman" w:hAnsi="inherit" w:cs="Arial"/>
+          <w:b/>
+          <w:bCs/>
+          <w:color w:val="222222"/>
+          <w:sz w:val="24"/>
+          <w:szCs w:val="24"/>
+          <w:lang w:eastAsia="uk-UA"/>
+        </w:rPr>
+        <w:t> </w:t>
+      </w:r>
+      <w:r>
+        <w:rPr>
+          <w:rFonts w:ascii="inherit" w:eastAsia="Times New Roman" w:hAnsi="inherit" w:cs="Arial"/>
+          <w:color w:val="222222"/>
+          <w:sz w:val="24"/>
+          <w:szCs w:val="24"/>
+          <w:lang w:eastAsia="uk-UA"/>
+        </w:rPr>
+        <w:t>является более общим случаем, так как</w:t>
+      </w:r>
+    </w:p>
+    <w:p>
+      <w:pPr>
+        <w:numPr>
+          <w:ilvl w:val="0"/>
+          <w:numId w:val="6"/>
+        </w:numPr>
+        <w:shd w:val="clear" w:color="auto" w:fill="FFFFFF"/>
+        <w:spacing w:after="0" w:line="240" w:lineRule="auto"/>
+        <w:ind w:left="0"/>
+        <w:rPr>
+          <w:rFonts w:ascii="inherit" w:eastAsia="Times New Roman" w:hAnsi="inherit" w:cs="Arial"/>
+          <w:color w:val="222222"/>
+          <w:sz w:val="24"/>
+          <w:szCs w:val="24"/>
+          <w:lang w:eastAsia="uk-UA"/>
+        </w:rPr>
+      </w:pPr>
+      <w:r>
+        <w:rPr>
+          <w:rFonts w:ascii="inherit" w:eastAsia="Times New Roman" w:hAnsi="inherit" w:cs="Arial"/>
+          <w:color w:val="222222"/>
+          <w:sz w:val="24"/>
+          <w:szCs w:val="24"/>
+          <w:lang w:eastAsia="uk-UA"/>
+        </w:rPr>
+        <w:t>позволяет задавать соединение не только по одноименным полям;</w:t>
+      </w:r>
+    </w:p>
+    <w:p>
+      <w:pPr>
+        <w:numPr>
+          <w:ilvl w:val="0"/>
+          <w:numId w:val="6"/>
+        </w:numPr>
+        <w:shd w:val="clear" w:color="auto" w:fill="FFFFFF"/>
+        <w:spacing w:after="0" w:line="240" w:lineRule="auto"/>
+        <w:ind w:left="0"/>
+        <w:rPr>
+          <w:rFonts w:ascii="inherit" w:eastAsia="Times New Roman" w:hAnsi="inherit" w:cs="Arial"/>
+          <w:color w:val="222222"/>
+          <w:sz w:val="24"/>
+          <w:szCs w:val="24"/>
+          <w:lang w:eastAsia="uk-UA"/>
+        </w:rPr>
+      </w:pPr>
+      <w:r>
+        <w:rPr>
+          <w:rFonts w:ascii="inherit" w:eastAsia="Times New Roman" w:hAnsi="inherit" w:cs="Arial"/>
+          <w:color w:val="222222"/>
+          <w:sz w:val="24"/>
+          <w:szCs w:val="24"/>
+          <w:lang w:eastAsia="uk-UA"/>
+        </w:rPr>
+        <w:t>позволяет использовать произвольное условие на соединение таблиц, при этом в условие может включаться произвольное выражение, например, можно указать связь двух таблиц по двум и более столбцам.</w:t>
+      </w:r>
+    </w:p>
+    <w:p>
+      <w:pPr>
+        <w:shd w:val="clear" w:color="auto" w:fill="FFFFFF"/>
+        <w:spacing w:before="240" w:after="240" w:line="240" w:lineRule="auto"/>
+        <w:rPr>
+          <w:rFonts w:ascii="inherit" w:eastAsia="Times New Roman" w:hAnsi="inherit" w:cs="Arial"/>
+          <w:color w:val="222222"/>
+          <w:sz w:val="24"/>
+          <w:szCs w:val="24"/>
+          <w:lang w:eastAsia="uk-UA"/>
+        </w:rPr>
+      </w:pPr>
+      <w:r>
+        <w:rPr>
+          <w:rFonts w:ascii="inherit" w:eastAsia="Times New Roman" w:hAnsi="inherit" w:cs="Arial"/>
+          <w:b/>
+          <w:bCs/>
+          <w:color w:val="222222"/>
+          <w:sz w:val="24"/>
+          <w:szCs w:val="24"/>
+          <w:lang w:eastAsia="uk-UA"/>
+        </w:rPr>
+        <w:t>Пример</w:t>
+      </w:r>
+    </w:p>
+    <w:p>
+      <w:pPr>
+        <w:shd w:val="clear" w:color="auto" w:fill="FFFFFF"/>
+        <w:spacing w:before="240" w:after="240" w:line="240" w:lineRule="auto"/>
+        <w:rPr>
+          <w:rFonts w:ascii="inherit" w:eastAsia="Times New Roman" w:hAnsi="inherit" w:cs="Arial"/>
+          <w:color w:val="222222"/>
+          <w:sz w:val="24"/>
+          <w:szCs w:val="24"/>
+          <w:lang w:eastAsia="uk-UA"/>
+        </w:rPr>
+      </w:pPr>
+      <w:r>
+        <w:rPr>
+          <w:rFonts w:ascii="inherit" w:eastAsia="Times New Roman" w:hAnsi="inherit" w:cs="Arial"/>
+          <w:color w:val="222222"/>
+          <w:sz w:val="24"/>
+          <w:szCs w:val="24"/>
+          <w:lang w:eastAsia="uk-UA"/>
+        </w:rPr>
+        <w:t>В таблице </w:t>
+      </w:r>
+      <w:r>
+        <w:rPr>
+          <w:rFonts w:ascii="inherit" w:eastAsia="Times New Roman" w:hAnsi="inherit" w:cs="Arial"/>
+          <w:b/>
+          <w:bCs/>
+          <w:color w:val="222222"/>
+          <w:sz w:val="24"/>
+          <w:szCs w:val="24"/>
+          <w:lang w:eastAsia="uk-UA"/>
+        </w:rPr>
+        <w:t>supply </w:t>
+      </w:r>
+      <w:r>
+        <w:rPr>
+          <w:rFonts w:ascii="inherit" w:eastAsia="Times New Roman" w:hAnsi="inherit" w:cs="Arial"/>
+          <w:color w:val="222222"/>
+          <w:sz w:val="24"/>
+          <w:szCs w:val="24"/>
+          <w:lang w:eastAsia="uk-UA"/>
+        </w:rPr>
+        <w:t>занесена информация о книгах, поступивших на склад.</w:t>
+      </w:r>
+    </w:p>
+    <w:tbl>
+      <w:tblPr>
+        <w:tblW w:w="0" w:type="auto"/>
+        <w:tblBorders>
+          <w:top w:val="single" w:sz="6" w:space="0" w:color="DDDDDD"/>
+          <w:left w:val="single" w:sz="6" w:space="0" w:color="DDDDDD"/>
+          <w:bottom w:val="single" w:sz="6" w:space="0" w:color="DDDDDD"/>
+          <w:right w:val="single" w:sz="6" w:space="0" w:color="DDDDDD"/>
+        </w:tblBorders>
+        <w:shd w:val="clear" w:color="auto" w:fill="FFFFFF"/>
+        <w:tblCellMar>
+          <w:left w:w="0" w:type="dxa"/>
+          <w:right w:w="0" w:type="dxa"/>
+        </w:tblCellMar>
+        <w:tblLook w:val="04A0" w:firstRow="1" w:lastRow="0" w:firstColumn="1" w:lastColumn="0" w:noHBand="0" w:noVBand="1"/>
+      </w:tblPr>
+      <w:tblGrid>
+        <w:gridCol w:w="1301"/>
+        <w:gridCol w:w="2025"/>
+        <w:gridCol w:w="2198"/>
+        <w:gridCol w:w="960"/>
+        <w:gridCol w:w="1087"/>
+      </w:tblGrid>
+      <w:tr>
+        <w:tc>
+          <w:tcPr>
+            <w:tcW w:w="0" w:type="auto"/>
+            <w:tcBorders>
+              <w:top w:val="outset" w:sz="6" w:space="0" w:color="auto"/>
+              <w:left w:val="outset" w:sz="6" w:space="0" w:color="auto"/>
+              <w:bottom w:val="outset" w:sz="6" w:space="0" w:color="auto"/>
+              <w:right w:val="outset" w:sz="6" w:space="0" w:color="auto"/>
+            </w:tcBorders>
+            <w:shd w:val="clear" w:color="auto" w:fill="A9A9A9"/>
+            <w:tcMar>
+              <w:top w:w="135" w:type="dxa"/>
+              <w:left w:w="150" w:type="dxa"/>
+              <w:bottom w:w="135" w:type="dxa"/>
+              <w:right w:w="150" w:type="dxa"/>
+            </w:tcMar>
+            <w:vAlign w:val="center"/>
+            <w:hideMark/>
+          </w:tcPr>
+          <w:p>
+            <w:pPr>
+              <w:spacing w:after="0" w:line="240" w:lineRule="auto"/>
+              <w:jc w:val="center"/>
+              <w:rPr>
+                <w:rFonts w:ascii="Times New Roman" w:eastAsia="Times New Roman" w:hAnsi="Times New Roman" w:cs="Times New Roman"/>
+                <w:sz w:val="24"/>
+                <w:szCs w:val="24"/>
+                <w:lang w:eastAsia="uk-UA"/>
+              </w:rPr>
+            </w:pPr>
+            <w:r>
+              <w:rPr>
+                <w:rFonts w:ascii="Times New Roman" w:eastAsia="Times New Roman" w:hAnsi="Times New Roman" w:cs="Times New Roman"/>
+                <w:b/>
+                <w:bCs/>
+                <w:sz w:val="24"/>
+                <w:szCs w:val="24"/>
+                <w:lang w:eastAsia="uk-UA"/>
+              </w:rPr>
+              <w:t>supply_id</w:t>
+            </w:r>
+          </w:p>
+        </w:tc>
+        <w:tc>
+          <w:tcPr>
+            <w:tcW w:w="0" w:type="auto"/>
+            <w:tcBorders>
+              <w:top w:val="outset" w:sz="6" w:space="0" w:color="auto"/>
+              <w:left w:val="outset" w:sz="6" w:space="0" w:color="auto"/>
+              <w:bottom w:val="outset" w:sz="6" w:space="0" w:color="auto"/>
+              <w:right w:val="outset" w:sz="6" w:space="0" w:color="auto"/>
+            </w:tcBorders>
+            <w:shd w:val="clear" w:color="auto" w:fill="A9A9A9"/>
+            <w:tcMar>
+              <w:top w:w="135" w:type="dxa"/>
+              <w:left w:w="150" w:type="dxa"/>
+              <w:bottom w:w="135" w:type="dxa"/>
+              <w:right w:w="150" w:type="dxa"/>
+            </w:tcMar>
+            <w:vAlign w:val="center"/>
+            <w:hideMark/>
+          </w:tcPr>
+          <w:p>
+            <w:pPr>
+              <w:spacing w:after="0" w:line="240" w:lineRule="auto"/>
+              <w:jc w:val="center"/>
+              <w:rPr>
+                <w:rFonts w:ascii="Times New Roman" w:eastAsia="Times New Roman" w:hAnsi="Times New Roman" w:cs="Times New Roman"/>
+                <w:sz w:val="24"/>
+                <w:szCs w:val="24"/>
+                <w:lang w:eastAsia="uk-UA"/>
+              </w:rPr>
+            </w:pPr>
+            <w:r>
+              <w:rPr>
+                <w:rFonts w:ascii="Times New Roman" w:eastAsia="Times New Roman" w:hAnsi="Times New Roman" w:cs="Times New Roman"/>
+                <w:b/>
+                <w:bCs/>
+                <w:sz w:val="24"/>
+                <w:szCs w:val="24"/>
+                <w:lang w:eastAsia="uk-UA"/>
+              </w:rPr>
+              <w:t>title</w:t>
+            </w:r>
+          </w:p>
+        </w:tc>
+        <w:tc>
+          <w:tcPr>
+            <w:tcW w:w="0" w:type="auto"/>
+            <w:tcBorders>
+              <w:top w:val="outset" w:sz="6" w:space="0" w:color="auto"/>
+              <w:left w:val="outset" w:sz="6" w:space="0" w:color="auto"/>
+              <w:bottom w:val="outset" w:sz="6" w:space="0" w:color="auto"/>
+              <w:right w:val="outset" w:sz="6" w:space="0" w:color="auto"/>
+            </w:tcBorders>
+            <w:shd w:val="clear" w:color="auto" w:fill="A9A9A9"/>
+            <w:tcMar>
+              <w:top w:w="135" w:type="dxa"/>
+              <w:left w:w="150" w:type="dxa"/>
+              <w:bottom w:w="135" w:type="dxa"/>
+              <w:right w:w="150" w:type="dxa"/>
+            </w:tcMar>
+            <w:vAlign w:val="center"/>
+            <w:hideMark/>
+          </w:tcPr>
+          <w:p>
+            <w:pPr>
+              <w:spacing w:after="0" w:line="240" w:lineRule="auto"/>
+              <w:jc w:val="center"/>
+              <w:rPr>
+                <w:rFonts w:ascii="Times New Roman" w:eastAsia="Times New Roman" w:hAnsi="Times New Roman" w:cs="Times New Roman"/>
+                <w:sz w:val="24"/>
+                <w:szCs w:val="24"/>
+                <w:lang w:eastAsia="uk-UA"/>
+              </w:rPr>
+            </w:pPr>
+            <w:r>
+              <w:rPr>
+                <w:rFonts w:ascii="Times New Roman" w:eastAsia="Times New Roman" w:hAnsi="Times New Roman" w:cs="Times New Roman"/>
+                <w:b/>
+                <w:bCs/>
+                <w:sz w:val="24"/>
+                <w:szCs w:val="24"/>
+                <w:lang w:eastAsia="uk-UA"/>
+              </w:rPr>
+              <w:t>author</w:t>
+            </w:r>
+          </w:p>
+        </w:tc>
+        <w:tc>
+          <w:tcPr>
+            <w:tcW w:w="0" w:type="auto"/>
+            <w:tcBorders>
+              <w:top w:val="outset" w:sz="6" w:space="0" w:color="auto"/>
+              <w:left w:val="outset" w:sz="6" w:space="0" w:color="auto"/>
+              <w:bottom w:val="outset" w:sz="6" w:space="0" w:color="auto"/>
+              <w:right w:val="outset" w:sz="6" w:space="0" w:color="auto"/>
+            </w:tcBorders>
+            <w:shd w:val="clear" w:color="auto" w:fill="A9A9A9"/>
+            <w:tcMar>
+              <w:top w:w="135" w:type="dxa"/>
+              <w:left w:w="150" w:type="dxa"/>
+              <w:bottom w:w="135" w:type="dxa"/>
+              <w:right w:w="150" w:type="dxa"/>
+            </w:tcMar>
+            <w:vAlign w:val="center"/>
+            <w:hideMark/>
+          </w:tcPr>
+          <w:p>
+            <w:pPr>
+              <w:spacing w:after="0" w:line="240" w:lineRule="auto"/>
+              <w:jc w:val="center"/>
+              <w:rPr>
+                <w:rFonts w:ascii="Times New Roman" w:eastAsia="Times New Roman" w:hAnsi="Times New Roman" w:cs="Times New Roman"/>
+                <w:sz w:val="24"/>
+                <w:szCs w:val="24"/>
+                <w:lang w:eastAsia="uk-UA"/>
+              </w:rPr>
+            </w:pPr>
+            <w:r>
+              <w:rPr>
+                <w:rFonts w:ascii="Times New Roman" w:eastAsia="Times New Roman" w:hAnsi="Times New Roman" w:cs="Times New Roman"/>
+                <w:b/>
+                <w:bCs/>
+                <w:sz w:val="24"/>
+                <w:szCs w:val="24"/>
+                <w:lang w:eastAsia="uk-UA"/>
+              </w:rPr>
+              <w:t>price</w:t>
+            </w:r>
+          </w:p>
+        </w:tc>
+        <w:tc>
+          <w:tcPr>
+            <w:tcW w:w="0" w:type="auto"/>
+            <w:tcBorders>
+              <w:top w:val="outset" w:sz="6" w:space="0" w:color="auto"/>
+              <w:left w:val="outset" w:sz="6" w:space="0" w:color="auto"/>
+              <w:bottom w:val="outset" w:sz="6" w:space="0" w:color="auto"/>
+              <w:right w:val="outset" w:sz="6" w:space="0" w:color="auto"/>
+            </w:tcBorders>
+            <w:shd w:val="clear" w:color="auto" w:fill="A9A9A9"/>
+            <w:tcMar>
+              <w:top w:w="135" w:type="dxa"/>
+              <w:left w:w="150" w:type="dxa"/>
+              <w:bottom w:w="135" w:type="dxa"/>
+              <w:right w:w="150" w:type="dxa"/>
+            </w:tcMar>
+            <w:vAlign w:val="center"/>
+            <w:hideMark/>
+          </w:tcPr>
+          <w:p>
+            <w:pPr>
+              <w:spacing w:after="0" w:line="240" w:lineRule="auto"/>
+              <w:jc w:val="center"/>
+              <w:rPr>
+                <w:rFonts w:ascii="Times New Roman" w:eastAsia="Times New Roman" w:hAnsi="Times New Roman" w:cs="Times New Roman"/>
+                <w:sz w:val="24"/>
+                <w:szCs w:val="24"/>
+                <w:lang w:eastAsia="uk-UA"/>
+              </w:rPr>
+            </w:pPr>
+            <w:r>
+              <w:rPr>
+                <w:rFonts w:ascii="Times New Roman" w:eastAsia="Times New Roman" w:hAnsi="Times New Roman" w:cs="Times New Roman"/>
+                <w:b/>
+                <w:bCs/>
+                <w:sz w:val="24"/>
+                <w:szCs w:val="24"/>
+                <w:lang w:eastAsia="uk-UA"/>
+              </w:rPr>
+              <w:t>amount</w:t>
+            </w:r>
+          </w:p>
+        </w:tc>
+      </w:tr>
+      <w:tr>
+        <w:tc>
+          <w:tcPr>
+            <w:tcW w:w="0" w:type="auto"/>
+            <w:tcBorders>
+              <w:top w:val="outset" w:sz="6" w:space="0" w:color="auto"/>
+              <w:left w:val="outset" w:sz="6" w:space="0" w:color="auto"/>
+              <w:bottom w:val="outset" w:sz="6" w:space="0" w:color="auto"/>
+              <w:right w:val="outset" w:sz="6" w:space="0" w:color="auto"/>
+            </w:tcBorders>
+            <w:shd w:val="clear" w:color="auto" w:fill="F9F9F9"/>
+            <w:tcMar>
+              <w:top w:w="135" w:type="dxa"/>
+              <w:left w:w="150" w:type="dxa"/>
+              <w:bottom w:w="135" w:type="dxa"/>
+              <w:right w:w="150" w:type="dxa"/>
+            </w:tcMar>
+            <w:vAlign w:val="center"/>
+            <w:hideMark/>
+          </w:tcPr>
+          <w:p>
+            <w:pPr>
+              <w:spacing w:after="0" w:line="240" w:lineRule="auto"/>
+              <w:rPr>
+                <w:rFonts w:ascii="Times New Roman" w:eastAsia="Times New Roman" w:hAnsi="Times New Roman" w:cs="Times New Roman"/>
+                <w:sz w:val="24"/>
+                <w:szCs w:val="24"/>
+                <w:lang w:eastAsia="uk-UA"/>
+              </w:rPr>
+            </w:pPr>
+            <w:r>
+              <w:rPr>
+                <w:rFonts w:ascii="Times New Roman" w:eastAsia="Times New Roman" w:hAnsi="Times New Roman" w:cs="Times New Roman"/>
+                <w:sz w:val="24"/>
+                <w:szCs w:val="24"/>
+                <w:lang w:eastAsia="uk-UA"/>
+              </w:rPr>
+              <w:t>1</w:t>
+            </w:r>
+          </w:p>
+        </w:tc>
+        <w:tc>
+          <w:tcPr>
+            <w:tcW w:w="0" w:type="auto"/>
+            <w:tcBorders>
+              <w:top w:val="outset" w:sz="6" w:space="0" w:color="auto"/>
+              <w:left w:val="outset" w:sz="6" w:space="0" w:color="auto"/>
+              <w:bottom w:val="outset" w:sz="6" w:space="0" w:color="auto"/>
+              <w:right w:val="outset" w:sz="6" w:space="0" w:color="auto"/>
+            </w:tcBorders>
+            <w:shd w:val="clear" w:color="auto" w:fill="F9F9F9"/>
+            <w:tcMar>
+              <w:top w:w="135" w:type="dxa"/>
+              <w:left w:w="150" w:type="dxa"/>
+              <w:bottom w:w="135" w:type="dxa"/>
+              <w:right w:w="150" w:type="dxa"/>
+            </w:tcMar>
+            <w:vAlign w:val="center"/>
+            <w:hideMark/>
+          </w:tcPr>
+          <w:p>
+            <w:pPr>
+              <w:spacing w:after="0" w:line="240" w:lineRule="auto"/>
+              <w:rPr>
+                <w:rFonts w:ascii="Times New Roman" w:eastAsia="Times New Roman" w:hAnsi="Times New Roman" w:cs="Times New Roman"/>
+                <w:sz w:val="24"/>
+                <w:szCs w:val="24"/>
+                <w:lang w:eastAsia="uk-UA"/>
+              </w:rPr>
+            </w:pPr>
+            <w:r>
+              <w:rPr>
+                <w:rFonts w:ascii="Times New Roman" w:eastAsia="Times New Roman" w:hAnsi="Times New Roman" w:cs="Times New Roman"/>
+                <w:sz w:val="24"/>
+                <w:szCs w:val="24"/>
+                <w:lang w:eastAsia="uk-UA"/>
+              </w:rPr>
+              <w:t>Доктор Живаго</w:t>
+            </w:r>
+          </w:p>
+        </w:tc>
+        <w:tc>
+          <w:tcPr>
+            <w:tcW w:w="0" w:type="auto"/>
+            <w:tcBorders>
+              <w:top w:val="outset" w:sz="6" w:space="0" w:color="auto"/>
+              <w:left w:val="outset" w:sz="6" w:space="0" w:color="auto"/>
+              <w:bottom w:val="outset" w:sz="6" w:space="0" w:color="auto"/>
+              <w:right w:val="outset" w:sz="6" w:space="0" w:color="auto"/>
+            </w:tcBorders>
+            <w:shd w:val="clear" w:color="auto" w:fill="F9F9F9"/>
+            <w:tcMar>
+              <w:top w:w="135" w:type="dxa"/>
+              <w:left w:w="150" w:type="dxa"/>
+              <w:bottom w:w="135" w:type="dxa"/>
+              <w:right w:w="150" w:type="dxa"/>
+            </w:tcMar>
+            <w:vAlign w:val="center"/>
+            <w:hideMark/>
+          </w:tcPr>
+          <w:p>
+            <w:pPr>
+              <w:spacing w:after="0" w:line="240" w:lineRule="auto"/>
+              <w:rPr>
+                <w:rFonts w:ascii="Times New Roman" w:eastAsia="Times New Roman" w:hAnsi="Times New Roman" w:cs="Times New Roman"/>
+                <w:sz w:val="24"/>
+                <w:szCs w:val="24"/>
+                <w:lang w:eastAsia="uk-UA"/>
+              </w:rPr>
+            </w:pPr>
+            <w:r>
+              <w:rPr>
+                <w:rFonts w:ascii="Times New Roman" w:eastAsia="Times New Roman" w:hAnsi="Times New Roman" w:cs="Times New Roman"/>
+                <w:sz w:val="24"/>
+                <w:szCs w:val="24"/>
+                <w:lang w:eastAsia="uk-UA"/>
+              </w:rPr>
+              <w:t>Пастернак Б.Л.</w:t>
+            </w:r>
+          </w:p>
+        </w:tc>
+        <w:tc>
+          <w:tcPr>
+            <w:tcW w:w="0" w:type="auto"/>
+            <w:tcBorders>
+              <w:top w:val="outset" w:sz="6" w:space="0" w:color="auto"/>
+              <w:left w:val="outset" w:sz="6" w:space="0" w:color="auto"/>
+              <w:bottom w:val="outset" w:sz="6" w:space="0" w:color="auto"/>
+              <w:right w:val="outset" w:sz="6" w:space="0" w:color="auto"/>
+            </w:tcBorders>
+            <w:shd w:val="clear" w:color="auto" w:fill="F9F9F9"/>
+            <w:tcMar>
+              <w:top w:w="135" w:type="dxa"/>
+              <w:left w:w="150" w:type="dxa"/>
+              <w:bottom w:w="135" w:type="dxa"/>
+              <w:right w:w="150" w:type="dxa"/>
+            </w:tcMar>
+            <w:vAlign w:val="center"/>
+            <w:hideMark/>
+          </w:tcPr>
+          <w:p>
+            <w:pPr>
+              <w:spacing w:after="0" w:line="240" w:lineRule="auto"/>
+              <w:rPr>
+                <w:rFonts w:ascii="Times New Roman" w:eastAsia="Times New Roman" w:hAnsi="Times New Roman" w:cs="Times New Roman"/>
+                <w:sz w:val="24"/>
+                <w:szCs w:val="24"/>
+                <w:lang w:eastAsia="uk-UA"/>
+              </w:rPr>
+            </w:pPr>
+            <w:r>
+              <w:rPr>
+                <w:rFonts w:ascii="Times New Roman" w:eastAsia="Times New Roman" w:hAnsi="Times New Roman" w:cs="Times New Roman"/>
+                <w:sz w:val="24"/>
+                <w:szCs w:val="24"/>
+                <w:lang w:eastAsia="uk-UA"/>
+              </w:rPr>
+              <w:t>618.99</w:t>
+            </w:r>
+          </w:p>
+        </w:tc>
+        <w:tc>
+          <w:tcPr>
+            <w:tcW w:w="0" w:type="auto"/>
+            <w:tcBorders>
+              <w:top w:val="outset" w:sz="6" w:space="0" w:color="auto"/>
+              <w:left w:val="outset" w:sz="6" w:space="0" w:color="auto"/>
+              <w:bottom w:val="outset" w:sz="6" w:space="0" w:color="auto"/>
+              <w:right w:val="outset" w:sz="6" w:space="0" w:color="auto"/>
+            </w:tcBorders>
+            <w:shd w:val="clear" w:color="auto" w:fill="F9F9F9"/>
+            <w:tcMar>
+              <w:top w:w="135" w:type="dxa"/>
+              <w:left w:w="150" w:type="dxa"/>
+              <w:bottom w:w="135" w:type="dxa"/>
+              <w:right w:w="150" w:type="dxa"/>
+            </w:tcMar>
+            <w:vAlign w:val="center"/>
+            <w:hideMark/>
+          </w:tcPr>
+          <w:p>
+            <w:pPr>
+              <w:spacing w:after="0" w:line="240" w:lineRule="auto"/>
+              <w:rPr>
+                <w:rFonts w:ascii="Times New Roman" w:eastAsia="Times New Roman" w:hAnsi="Times New Roman" w:cs="Times New Roman"/>
+                <w:sz w:val="24"/>
+                <w:szCs w:val="24"/>
+                <w:lang w:eastAsia="uk-UA"/>
+              </w:rPr>
+            </w:pPr>
+            <w:r>
+              <w:rPr>
+                <w:rFonts w:ascii="Times New Roman" w:eastAsia="Times New Roman" w:hAnsi="Times New Roman" w:cs="Times New Roman"/>
+                <w:sz w:val="24"/>
+                <w:szCs w:val="24"/>
+                <w:lang w:eastAsia="uk-UA"/>
+              </w:rPr>
+              <w:t>3</w:t>
+            </w:r>
+          </w:p>
+        </w:tc>
+      </w:tr>
+      <w:tr>
+        <w:tc>
+          <w:tcPr>
+            <w:tcW w:w="0" w:type="auto"/>
+            <w:tcBorders>
+              <w:top w:val="outset" w:sz="6" w:space="0" w:color="auto"/>
+              <w:left w:val="outset" w:sz="6" w:space="0" w:color="auto"/>
+              <w:bottom w:val="outset" w:sz="6" w:space="0" w:color="auto"/>
+              <w:right w:val="outset" w:sz="6" w:space="0" w:color="auto"/>
+            </w:tcBorders>
+            <w:shd w:val="clear" w:color="auto" w:fill="FFFFFF"/>
+            <w:tcMar>
+              <w:top w:w="135" w:type="dxa"/>
+              <w:left w:w="150" w:type="dxa"/>
+              <w:bottom w:w="135" w:type="dxa"/>
+              <w:right w:w="150" w:type="dxa"/>
+            </w:tcMar>
+            <w:vAlign w:val="center"/>
+            <w:hideMark/>
+          </w:tcPr>
+          <w:p>
+            <w:pPr>
+              <w:spacing w:after="0" w:line="240" w:lineRule="auto"/>
+              <w:rPr>
+                <w:rFonts w:ascii="Times New Roman" w:eastAsia="Times New Roman" w:hAnsi="Times New Roman" w:cs="Times New Roman"/>
+                <w:sz w:val="24"/>
+                <w:szCs w:val="24"/>
+                <w:lang w:eastAsia="uk-UA"/>
+              </w:rPr>
+            </w:pPr>
+            <w:r>
+              <w:rPr>
+                <w:rFonts w:ascii="Times New Roman" w:eastAsia="Times New Roman" w:hAnsi="Times New Roman" w:cs="Times New Roman"/>
+                <w:sz w:val="24"/>
+                <w:szCs w:val="24"/>
+                <w:lang w:eastAsia="uk-UA"/>
+              </w:rPr>
+              <w:t>2</w:t>
+            </w:r>
+          </w:p>
+        </w:tc>
+        <w:tc>
+          <w:tcPr>
+            <w:tcW w:w="0" w:type="auto"/>
+            <w:tcBorders>
+              <w:top w:val="outset" w:sz="6" w:space="0" w:color="auto"/>
+              <w:left w:val="outset" w:sz="6" w:space="0" w:color="auto"/>
+              <w:bottom w:val="outset" w:sz="6" w:space="0" w:color="auto"/>
+              <w:right w:val="outset" w:sz="6" w:space="0" w:color="auto"/>
+            </w:tcBorders>
+            <w:shd w:val="clear" w:color="auto" w:fill="FFFFFF"/>
+            <w:tcMar>
+              <w:top w:w="135" w:type="dxa"/>
+              <w:left w:w="150" w:type="dxa"/>
+              <w:bottom w:w="135" w:type="dxa"/>
+              <w:right w:w="150" w:type="dxa"/>
+            </w:tcMar>
+            <w:vAlign w:val="center"/>
+            <w:hideMark/>
+          </w:tcPr>
+          <w:p>
+            <w:pPr>
+              <w:spacing w:after="0" w:line="240" w:lineRule="auto"/>
+              <w:rPr>
+                <w:rFonts w:ascii="Times New Roman" w:eastAsia="Times New Roman" w:hAnsi="Times New Roman" w:cs="Times New Roman"/>
+                <w:sz w:val="24"/>
+                <w:szCs w:val="24"/>
+                <w:lang w:eastAsia="uk-UA"/>
+              </w:rPr>
+            </w:pPr>
+            <w:r>
+              <w:rPr>
+                <w:rFonts w:ascii="Times New Roman" w:eastAsia="Times New Roman" w:hAnsi="Times New Roman" w:cs="Times New Roman"/>
+                <w:sz w:val="24"/>
+                <w:szCs w:val="24"/>
+                <w:lang w:eastAsia="uk-UA"/>
+              </w:rPr>
+              <w:t>Черный человек </w:t>
+            </w:r>
+          </w:p>
+        </w:tc>
+        <w:tc>
+          <w:tcPr>
+            <w:tcW w:w="0" w:type="auto"/>
+            <w:tcBorders>
+              <w:top w:val="outset" w:sz="6" w:space="0" w:color="auto"/>
+              <w:left w:val="outset" w:sz="6" w:space="0" w:color="auto"/>
+              <w:bottom w:val="outset" w:sz="6" w:space="0" w:color="auto"/>
+              <w:right w:val="outset" w:sz="6" w:space="0" w:color="auto"/>
+            </w:tcBorders>
+            <w:shd w:val="clear" w:color="auto" w:fill="FFFFFF"/>
+            <w:tcMar>
+              <w:top w:w="135" w:type="dxa"/>
+              <w:left w:w="150" w:type="dxa"/>
+              <w:bottom w:w="135" w:type="dxa"/>
+              <w:right w:w="150" w:type="dxa"/>
+            </w:tcMar>
+            <w:vAlign w:val="center"/>
+            <w:hideMark/>
+          </w:tcPr>
+          <w:p>
+            <w:pPr>
+              <w:spacing w:after="0" w:line="240" w:lineRule="auto"/>
+              <w:rPr>
+                <w:rFonts w:ascii="Times New Roman" w:eastAsia="Times New Roman" w:hAnsi="Times New Roman" w:cs="Times New Roman"/>
+                <w:sz w:val="24"/>
+                <w:szCs w:val="24"/>
+                <w:lang w:eastAsia="uk-UA"/>
+              </w:rPr>
+            </w:pPr>
+            <w:r>
+              <w:rPr>
+                <w:rFonts w:ascii="Times New Roman" w:eastAsia="Times New Roman" w:hAnsi="Times New Roman" w:cs="Times New Roman"/>
+                <w:sz w:val="24"/>
+                <w:szCs w:val="24"/>
+                <w:lang w:eastAsia="uk-UA"/>
+              </w:rPr>
+              <w:t>Есенин С.А.</w:t>
+            </w:r>
+          </w:p>
+        </w:tc>
+        <w:tc>
+          <w:tcPr>
+            <w:tcW w:w="0" w:type="auto"/>
+            <w:tcBorders>
+              <w:top w:val="outset" w:sz="6" w:space="0" w:color="auto"/>
+              <w:left w:val="outset" w:sz="6" w:space="0" w:color="auto"/>
+              <w:bottom w:val="outset" w:sz="6" w:space="0" w:color="auto"/>
+              <w:right w:val="outset" w:sz="6" w:space="0" w:color="auto"/>
+            </w:tcBorders>
+            <w:shd w:val="clear" w:color="auto" w:fill="FFFFFF"/>
+            <w:tcMar>
+              <w:top w:w="135" w:type="dxa"/>
+              <w:left w:w="150" w:type="dxa"/>
+              <w:bottom w:w="135" w:type="dxa"/>
+              <w:right w:w="150" w:type="dxa"/>
+            </w:tcMar>
+            <w:vAlign w:val="center"/>
+            <w:hideMark/>
+          </w:tcPr>
+          <w:p>
+            <w:pPr>
+              <w:spacing w:after="0" w:line="240" w:lineRule="auto"/>
+              <w:rPr>
+                <w:rFonts w:ascii="Times New Roman" w:eastAsia="Times New Roman" w:hAnsi="Times New Roman" w:cs="Times New Roman"/>
+                <w:sz w:val="24"/>
+                <w:szCs w:val="24"/>
+                <w:lang w:eastAsia="uk-UA"/>
+              </w:rPr>
+            </w:pPr>
+            <w:r>
+              <w:rPr>
+                <w:rFonts w:ascii="Times New Roman" w:eastAsia="Times New Roman" w:hAnsi="Times New Roman" w:cs="Times New Roman"/>
+                <w:sz w:val="24"/>
+                <w:szCs w:val="24"/>
+                <w:lang w:eastAsia="uk-UA"/>
+              </w:rPr>
+              <w:t>570.20</w:t>
+            </w:r>
+          </w:p>
+        </w:tc>
+        <w:tc>
+          <w:tcPr>
+            <w:tcW w:w="0" w:type="auto"/>
+            <w:tcBorders>
+              <w:top w:val="outset" w:sz="6" w:space="0" w:color="auto"/>
+              <w:left w:val="outset" w:sz="6" w:space="0" w:color="auto"/>
+              <w:bottom w:val="outset" w:sz="6" w:space="0" w:color="auto"/>
+              <w:right w:val="outset" w:sz="6" w:space="0" w:color="auto"/>
+            </w:tcBorders>
+            <w:shd w:val="clear" w:color="auto" w:fill="FFFFFF"/>
+            <w:tcMar>
+              <w:top w:w="135" w:type="dxa"/>
+              <w:left w:w="150" w:type="dxa"/>
+              <w:bottom w:w="135" w:type="dxa"/>
+              <w:right w:w="150" w:type="dxa"/>
+            </w:tcMar>
+            <w:vAlign w:val="center"/>
+            <w:hideMark/>
+          </w:tcPr>
+          <w:p>
+            <w:pPr>
+              <w:spacing w:after="0" w:line="240" w:lineRule="auto"/>
+              <w:rPr>
+                <w:rFonts w:ascii="Times New Roman" w:eastAsia="Times New Roman" w:hAnsi="Times New Roman" w:cs="Times New Roman"/>
+                <w:sz w:val="24"/>
+                <w:szCs w:val="24"/>
+                <w:lang w:eastAsia="uk-UA"/>
+              </w:rPr>
+            </w:pPr>
+            <w:r>
+              <w:rPr>
+                <w:rFonts w:ascii="Times New Roman" w:eastAsia="Times New Roman" w:hAnsi="Times New Roman" w:cs="Times New Roman"/>
+                <w:sz w:val="24"/>
+                <w:szCs w:val="24"/>
+                <w:lang w:eastAsia="uk-UA"/>
+              </w:rPr>
+              <w:t>6</w:t>
+            </w:r>
+          </w:p>
+        </w:tc>
+      </w:tr>
+      <w:tr>
+        <w:tc>
+          <w:tcPr>
+            <w:tcW w:w="0" w:type="auto"/>
+            <w:tcBorders>
+              <w:top w:val="outset" w:sz="6" w:space="0" w:color="auto"/>
+              <w:left w:val="outset" w:sz="6" w:space="0" w:color="auto"/>
+              <w:bottom w:val="outset" w:sz="6" w:space="0" w:color="auto"/>
+              <w:right w:val="outset" w:sz="6" w:space="0" w:color="auto"/>
+            </w:tcBorders>
+            <w:shd w:val="clear" w:color="auto" w:fill="F9F9F9"/>
+            <w:tcMar>
+              <w:top w:w="135" w:type="dxa"/>
+              <w:left w:w="150" w:type="dxa"/>
+              <w:bottom w:w="135" w:type="dxa"/>
+              <w:right w:w="150" w:type="dxa"/>
+            </w:tcMar>
+            <w:vAlign w:val="center"/>
+            <w:hideMark/>
+          </w:tcPr>
+          <w:p>
+            <w:pPr>
+              <w:spacing w:after="0" w:line="240" w:lineRule="auto"/>
+              <w:rPr>
+                <w:rFonts w:ascii="Times New Roman" w:eastAsia="Times New Roman" w:hAnsi="Times New Roman" w:cs="Times New Roman"/>
+                <w:sz w:val="24"/>
+                <w:szCs w:val="24"/>
+                <w:lang w:eastAsia="uk-UA"/>
+              </w:rPr>
+            </w:pPr>
+            <w:r>
+              <w:rPr>
+                <w:rFonts w:ascii="Times New Roman" w:eastAsia="Times New Roman" w:hAnsi="Times New Roman" w:cs="Times New Roman"/>
+                <w:sz w:val="24"/>
+                <w:szCs w:val="24"/>
+                <w:lang w:eastAsia="uk-UA"/>
+              </w:rPr>
+              <w:t>3</w:t>
+            </w:r>
+          </w:p>
+        </w:tc>
+        <w:tc>
+          <w:tcPr>
+            <w:tcW w:w="0" w:type="auto"/>
+            <w:tcBorders>
+              <w:top w:val="outset" w:sz="6" w:space="0" w:color="auto"/>
+              <w:left w:val="outset" w:sz="6" w:space="0" w:color="auto"/>
+              <w:bottom w:val="outset" w:sz="6" w:space="0" w:color="auto"/>
+              <w:right w:val="outset" w:sz="6" w:space="0" w:color="auto"/>
+            </w:tcBorders>
+            <w:shd w:val="clear" w:color="auto" w:fill="F9F9F9"/>
+            <w:tcMar>
+              <w:top w:w="135" w:type="dxa"/>
+              <w:left w:w="150" w:type="dxa"/>
+              <w:bottom w:w="135" w:type="dxa"/>
+              <w:right w:w="150" w:type="dxa"/>
+            </w:tcMar>
+            <w:vAlign w:val="center"/>
+            <w:hideMark/>
+          </w:tcPr>
+          <w:p>
+            <w:pPr>
+              <w:spacing w:after="0" w:line="240" w:lineRule="auto"/>
+              <w:rPr>
+                <w:rFonts w:ascii="Times New Roman" w:eastAsia="Times New Roman" w:hAnsi="Times New Roman" w:cs="Times New Roman"/>
+                <w:sz w:val="24"/>
+                <w:szCs w:val="24"/>
+                <w:lang w:eastAsia="uk-UA"/>
+              </w:rPr>
+            </w:pPr>
+            <w:r>
+              <w:rPr>
+                <w:rFonts w:ascii="Times New Roman" w:eastAsia="Times New Roman" w:hAnsi="Times New Roman" w:cs="Times New Roman"/>
+                <w:sz w:val="24"/>
+                <w:szCs w:val="24"/>
+                <w:lang w:eastAsia="uk-UA"/>
+              </w:rPr>
+              <w:t>Евгений Онегин</w:t>
+            </w:r>
+          </w:p>
+        </w:tc>
+        <w:tc>
+          <w:tcPr>
+            <w:tcW w:w="0" w:type="auto"/>
+            <w:tcBorders>
+              <w:top w:val="outset" w:sz="6" w:space="0" w:color="auto"/>
+              <w:left w:val="outset" w:sz="6" w:space="0" w:color="auto"/>
+              <w:bottom w:val="outset" w:sz="6" w:space="0" w:color="auto"/>
+              <w:right w:val="outset" w:sz="6" w:space="0" w:color="auto"/>
+            </w:tcBorders>
+            <w:shd w:val="clear" w:color="auto" w:fill="F9F9F9"/>
+            <w:tcMar>
+              <w:top w:w="135" w:type="dxa"/>
+              <w:left w:w="150" w:type="dxa"/>
+              <w:bottom w:w="135" w:type="dxa"/>
+              <w:right w:w="150" w:type="dxa"/>
+            </w:tcMar>
+            <w:vAlign w:val="center"/>
+            <w:hideMark/>
+          </w:tcPr>
+          <w:p>
+            <w:pPr>
+              <w:spacing w:after="0" w:line="240" w:lineRule="auto"/>
+              <w:rPr>
+                <w:rFonts w:ascii="Times New Roman" w:eastAsia="Times New Roman" w:hAnsi="Times New Roman" w:cs="Times New Roman"/>
+                <w:sz w:val="24"/>
+                <w:szCs w:val="24"/>
+                <w:lang w:eastAsia="uk-UA"/>
+              </w:rPr>
+            </w:pPr>
+            <w:r>
+              <w:rPr>
+                <w:rFonts w:ascii="Times New Roman" w:eastAsia="Times New Roman" w:hAnsi="Times New Roman" w:cs="Times New Roman"/>
+                <w:sz w:val="24"/>
+                <w:szCs w:val="24"/>
+                <w:lang w:eastAsia="uk-UA"/>
+              </w:rPr>
+              <w:t>Пушкин А.С.</w:t>
+            </w:r>
+          </w:p>
+        </w:tc>
+        <w:tc>
+          <w:tcPr>
+            <w:tcW w:w="0" w:type="auto"/>
+            <w:tcBorders>
+              <w:top w:val="outset" w:sz="6" w:space="0" w:color="auto"/>
+              <w:left w:val="outset" w:sz="6" w:space="0" w:color="auto"/>
+              <w:bottom w:val="outset" w:sz="6" w:space="0" w:color="auto"/>
+              <w:right w:val="outset" w:sz="6" w:space="0" w:color="auto"/>
+            </w:tcBorders>
+            <w:shd w:val="clear" w:color="auto" w:fill="F9F9F9"/>
+            <w:tcMar>
+              <w:top w:w="135" w:type="dxa"/>
+              <w:left w:w="150" w:type="dxa"/>
+              <w:bottom w:w="135" w:type="dxa"/>
+              <w:right w:w="150" w:type="dxa"/>
+            </w:tcMar>
+            <w:vAlign w:val="center"/>
+            <w:hideMark/>
+          </w:tcPr>
+          <w:p>
+            <w:pPr>
+              <w:spacing w:after="0" w:line="240" w:lineRule="auto"/>
+              <w:rPr>
+                <w:rFonts w:ascii="Times New Roman" w:eastAsia="Times New Roman" w:hAnsi="Times New Roman" w:cs="Times New Roman"/>
+                <w:sz w:val="24"/>
+                <w:szCs w:val="24"/>
+                <w:lang w:eastAsia="uk-UA"/>
+              </w:rPr>
+            </w:pPr>
+            <w:r>
+              <w:rPr>
+                <w:rFonts w:ascii="Times New Roman" w:eastAsia="Times New Roman" w:hAnsi="Times New Roman" w:cs="Times New Roman"/>
+                <w:sz w:val="24"/>
+                <w:szCs w:val="24"/>
+                <w:lang w:eastAsia="uk-UA"/>
+              </w:rPr>
+              <w:t>440.80</w:t>
+            </w:r>
+          </w:p>
+        </w:tc>
+        <w:tc>
+          <w:tcPr>
+            <w:tcW w:w="0" w:type="auto"/>
+            <w:tcBorders>
+              <w:top w:val="outset" w:sz="6" w:space="0" w:color="auto"/>
+              <w:left w:val="outset" w:sz="6" w:space="0" w:color="auto"/>
+              <w:bottom w:val="outset" w:sz="6" w:space="0" w:color="auto"/>
+              <w:right w:val="outset" w:sz="6" w:space="0" w:color="auto"/>
+            </w:tcBorders>
+            <w:shd w:val="clear" w:color="auto" w:fill="F9F9F9"/>
+            <w:tcMar>
+              <w:top w:w="135" w:type="dxa"/>
+              <w:left w:w="150" w:type="dxa"/>
+              <w:bottom w:w="135" w:type="dxa"/>
+              <w:right w:w="150" w:type="dxa"/>
+            </w:tcMar>
+            <w:vAlign w:val="center"/>
+            <w:hideMark/>
+          </w:tcPr>
+          <w:p>
+            <w:pPr>
+              <w:spacing w:after="0" w:line="240" w:lineRule="auto"/>
+              <w:rPr>
+                <w:rFonts w:ascii="Times New Roman" w:eastAsia="Times New Roman" w:hAnsi="Times New Roman" w:cs="Times New Roman"/>
+                <w:sz w:val="24"/>
+                <w:szCs w:val="24"/>
+                <w:lang w:eastAsia="uk-UA"/>
+              </w:rPr>
+            </w:pPr>
+            <w:r>
+              <w:rPr>
+                <w:rFonts w:ascii="Times New Roman" w:eastAsia="Times New Roman" w:hAnsi="Times New Roman" w:cs="Times New Roman"/>
+                <w:sz w:val="24"/>
+                <w:szCs w:val="24"/>
+                <w:lang w:eastAsia="uk-UA"/>
+              </w:rPr>
+              <w:t>5</w:t>
+            </w:r>
+          </w:p>
+        </w:tc>
+      </w:tr>
+      <w:tr>
+        <w:tc>
+          <w:tcPr>
+            <w:tcW w:w="0" w:type="auto"/>
+            <w:tcBorders>
+              <w:top w:val="outset" w:sz="6" w:space="0" w:color="auto"/>
+              <w:left w:val="outset" w:sz="6" w:space="0" w:color="auto"/>
+              <w:bottom w:val="outset" w:sz="6" w:space="0" w:color="auto"/>
+              <w:right w:val="outset" w:sz="6" w:space="0" w:color="auto"/>
+            </w:tcBorders>
+            <w:shd w:val="clear" w:color="auto" w:fill="FFFFFF"/>
+            <w:tcMar>
+              <w:top w:w="135" w:type="dxa"/>
+              <w:left w:w="150" w:type="dxa"/>
+              <w:bottom w:w="135" w:type="dxa"/>
+              <w:right w:w="150" w:type="dxa"/>
+            </w:tcMar>
+            <w:vAlign w:val="center"/>
+            <w:hideMark/>
+          </w:tcPr>
+          <w:p>
+            <w:pPr>
+              <w:spacing w:after="0" w:line="240" w:lineRule="auto"/>
+              <w:rPr>
+                <w:rFonts w:ascii="Times New Roman" w:eastAsia="Times New Roman" w:hAnsi="Times New Roman" w:cs="Times New Roman"/>
+                <w:sz w:val="24"/>
+                <w:szCs w:val="24"/>
+                <w:lang w:eastAsia="uk-UA"/>
+              </w:rPr>
+            </w:pPr>
+            <w:r>
+              <w:rPr>
+                <w:rFonts w:ascii="Times New Roman" w:eastAsia="Times New Roman" w:hAnsi="Times New Roman" w:cs="Times New Roman"/>
+                <w:sz w:val="24"/>
+                <w:szCs w:val="24"/>
+                <w:lang w:eastAsia="uk-UA"/>
+              </w:rPr>
+              <w:t>4</w:t>
+            </w:r>
+          </w:p>
+        </w:tc>
+        <w:tc>
+          <w:tcPr>
+            <w:tcW w:w="0" w:type="auto"/>
+            <w:tcBorders>
+              <w:top w:val="outset" w:sz="6" w:space="0" w:color="auto"/>
+              <w:left w:val="outset" w:sz="6" w:space="0" w:color="auto"/>
+              <w:bottom w:val="outset" w:sz="6" w:space="0" w:color="auto"/>
+              <w:right w:val="outset" w:sz="6" w:space="0" w:color="auto"/>
+            </w:tcBorders>
+            <w:shd w:val="clear" w:color="auto" w:fill="FFFFFF"/>
+            <w:tcMar>
+              <w:top w:w="135" w:type="dxa"/>
+              <w:left w:w="150" w:type="dxa"/>
+              <w:bottom w:w="135" w:type="dxa"/>
+              <w:right w:w="150" w:type="dxa"/>
+            </w:tcMar>
+            <w:vAlign w:val="center"/>
+            <w:hideMark/>
+          </w:tcPr>
+          <w:p>
+            <w:pPr>
+              <w:spacing w:after="0" w:line="240" w:lineRule="auto"/>
+              <w:rPr>
+                <w:rFonts w:ascii="Times New Roman" w:eastAsia="Times New Roman" w:hAnsi="Times New Roman" w:cs="Times New Roman"/>
+                <w:sz w:val="24"/>
+                <w:szCs w:val="24"/>
+                <w:lang w:eastAsia="uk-UA"/>
+              </w:rPr>
+            </w:pPr>
+            <w:r>
+              <w:rPr>
+                <w:rFonts w:ascii="Times New Roman" w:eastAsia="Times New Roman" w:hAnsi="Times New Roman" w:cs="Times New Roman"/>
+                <w:sz w:val="24"/>
+                <w:szCs w:val="24"/>
+                <w:lang w:eastAsia="uk-UA"/>
+              </w:rPr>
+              <w:t>Идиот</w:t>
+            </w:r>
+          </w:p>
+        </w:tc>
+        <w:tc>
+          <w:tcPr>
+            <w:tcW w:w="0" w:type="auto"/>
+            <w:tcBorders>
+              <w:top w:val="outset" w:sz="6" w:space="0" w:color="auto"/>
+              <w:left w:val="outset" w:sz="6" w:space="0" w:color="auto"/>
+              <w:bottom w:val="outset" w:sz="6" w:space="0" w:color="auto"/>
+              <w:right w:val="outset" w:sz="6" w:space="0" w:color="auto"/>
+            </w:tcBorders>
+            <w:shd w:val="clear" w:color="auto" w:fill="FFFFFF"/>
+            <w:tcMar>
+              <w:top w:w="135" w:type="dxa"/>
+              <w:left w:w="150" w:type="dxa"/>
+              <w:bottom w:w="135" w:type="dxa"/>
+              <w:right w:w="150" w:type="dxa"/>
+            </w:tcMar>
+            <w:vAlign w:val="center"/>
+            <w:hideMark/>
+          </w:tcPr>
+          <w:p>
+            <w:pPr>
+              <w:spacing w:after="0" w:line="240" w:lineRule="auto"/>
+              <w:rPr>
+                <w:rFonts w:ascii="Times New Roman" w:eastAsia="Times New Roman" w:hAnsi="Times New Roman" w:cs="Times New Roman"/>
+                <w:sz w:val="24"/>
+                <w:szCs w:val="24"/>
+                <w:lang w:eastAsia="uk-UA"/>
+              </w:rPr>
+            </w:pPr>
+            <w:r>
+              <w:rPr>
+                <w:rFonts w:ascii="Times New Roman" w:eastAsia="Times New Roman" w:hAnsi="Times New Roman" w:cs="Times New Roman"/>
+                <w:sz w:val="24"/>
+                <w:szCs w:val="24"/>
+                <w:lang w:eastAsia="uk-UA"/>
+              </w:rPr>
+              <w:t>Достоевский Ф.М.</w:t>
+            </w:r>
+          </w:p>
+        </w:tc>
+        <w:tc>
+          <w:tcPr>
+            <w:tcW w:w="0" w:type="auto"/>
+            <w:tcBorders>
+              <w:top w:val="outset" w:sz="6" w:space="0" w:color="auto"/>
+              <w:left w:val="outset" w:sz="6" w:space="0" w:color="auto"/>
+              <w:bottom w:val="outset" w:sz="6" w:space="0" w:color="auto"/>
+              <w:right w:val="outset" w:sz="6" w:space="0" w:color="auto"/>
+            </w:tcBorders>
+            <w:shd w:val="clear" w:color="auto" w:fill="FFFFFF"/>
+            <w:tcMar>
+              <w:top w:w="135" w:type="dxa"/>
+              <w:left w:w="150" w:type="dxa"/>
+              <w:bottom w:w="135" w:type="dxa"/>
+              <w:right w:w="150" w:type="dxa"/>
+            </w:tcMar>
+            <w:vAlign w:val="center"/>
+            <w:hideMark/>
+          </w:tcPr>
+          <w:p>
+            <w:pPr>
+              <w:spacing w:after="0" w:line="240" w:lineRule="auto"/>
+              <w:rPr>
+                <w:rFonts w:ascii="Times New Roman" w:eastAsia="Times New Roman" w:hAnsi="Times New Roman" w:cs="Times New Roman"/>
+                <w:sz w:val="24"/>
+                <w:szCs w:val="24"/>
+                <w:lang w:eastAsia="uk-UA"/>
+              </w:rPr>
+            </w:pPr>
+            <w:r>
+              <w:rPr>
+                <w:rFonts w:ascii="Times New Roman" w:eastAsia="Times New Roman" w:hAnsi="Times New Roman" w:cs="Times New Roman"/>
+                <w:sz w:val="24"/>
+                <w:szCs w:val="24"/>
+                <w:lang w:eastAsia="uk-UA"/>
+              </w:rPr>
+              <w:t>360.80</w:t>
+            </w:r>
+          </w:p>
+        </w:tc>
+        <w:tc>
+          <w:tcPr>
+            <w:tcW w:w="0" w:type="auto"/>
+            <w:tcBorders>
+              <w:top w:val="outset" w:sz="6" w:space="0" w:color="auto"/>
+              <w:left w:val="outset" w:sz="6" w:space="0" w:color="auto"/>
+              <w:bottom w:val="outset" w:sz="6" w:space="0" w:color="auto"/>
+              <w:right w:val="outset" w:sz="6" w:space="0" w:color="auto"/>
+            </w:tcBorders>
+            <w:shd w:val="clear" w:color="auto" w:fill="FFFFFF"/>
+            <w:tcMar>
+              <w:top w:w="135" w:type="dxa"/>
+              <w:left w:w="150" w:type="dxa"/>
+              <w:bottom w:w="135" w:type="dxa"/>
+              <w:right w:w="150" w:type="dxa"/>
+            </w:tcMar>
+            <w:vAlign w:val="center"/>
+            <w:hideMark/>
+          </w:tcPr>
+          <w:p>
+            <w:pPr>
+              <w:spacing w:after="0" w:line="240" w:lineRule="auto"/>
+              <w:rPr>
+                <w:rFonts w:ascii="Times New Roman" w:eastAsia="Times New Roman" w:hAnsi="Times New Roman" w:cs="Times New Roman"/>
+                <w:sz w:val="24"/>
+                <w:szCs w:val="24"/>
+                <w:lang w:eastAsia="uk-UA"/>
+              </w:rPr>
+            </w:pPr>
+            <w:r>
+              <w:rPr>
+                <w:rFonts w:ascii="Times New Roman" w:eastAsia="Times New Roman" w:hAnsi="Times New Roman" w:cs="Times New Roman"/>
+                <w:sz w:val="24"/>
+                <w:szCs w:val="24"/>
+                <w:lang w:eastAsia="uk-UA"/>
+              </w:rPr>
+              <w:t>3</w:t>
+            </w:r>
+          </w:p>
+        </w:tc>
+      </w:tr>
+    </w:tbl>
+    <w:p>
+      <w:pPr>
+        <w:shd w:val="clear" w:color="auto" w:fill="FFFFFF"/>
+        <w:spacing w:before="240" w:after="240" w:line="240" w:lineRule="auto"/>
+        <w:rPr>
+          <w:rFonts w:ascii="inherit" w:eastAsia="Times New Roman" w:hAnsi="inherit" w:cs="Arial"/>
+          <w:color w:val="222222"/>
+          <w:sz w:val="24"/>
+          <w:szCs w:val="24"/>
+          <w:lang w:eastAsia="uk-UA"/>
+        </w:rPr>
+      </w:pPr>
+      <w:r>
+        <w:rPr>
+          <w:rFonts w:ascii="inherit" w:eastAsia="Times New Roman" w:hAnsi="inherit" w:cs="Arial"/>
+          <w:color w:val="222222"/>
+          <w:sz w:val="24"/>
+          <w:szCs w:val="24"/>
+          <w:lang w:eastAsia="uk-UA"/>
+        </w:rPr>
+        <w:t>Если в таблицах </w:t>
+      </w:r>
+      <w:r>
+        <w:rPr>
+          <w:rFonts w:ascii="Courier New" w:eastAsia="Times New Roman" w:hAnsi="Courier New" w:cs="Courier New"/>
+          <w:b/>
+          <w:bCs/>
+          <w:color w:val="000000"/>
+          <w:bdr w:val="single" w:sz="6" w:space="2" w:color="ECEDF1" w:frame="1"/>
+          <w:shd w:val="clear" w:color="auto" w:fill="F3F4F6"/>
+          <w:lang w:eastAsia="uk-UA"/>
+        </w:rPr>
+        <w:t>supply</w:t>
+      </w:r>
+      <w:r>
+        <w:rPr>
+          <w:rFonts w:ascii="inherit" w:eastAsia="Times New Roman" w:hAnsi="inherit" w:cs="Arial"/>
+          <w:color w:val="222222"/>
+          <w:sz w:val="24"/>
+          <w:szCs w:val="24"/>
+          <w:lang w:eastAsia="uk-UA"/>
+        </w:rPr>
+        <w:t>  и </w:t>
+      </w:r>
+      <w:r>
+        <w:rPr>
+          <w:rFonts w:ascii="Courier New" w:eastAsia="Times New Roman" w:hAnsi="Courier New" w:cs="Courier New"/>
+          <w:b/>
+          <w:bCs/>
+          <w:color w:val="000000"/>
+          <w:bdr w:val="single" w:sz="6" w:space="2" w:color="ECEDF1" w:frame="1"/>
+          <w:shd w:val="clear" w:color="auto" w:fill="F3F4F6"/>
+          <w:lang w:eastAsia="uk-UA"/>
+        </w:rPr>
+        <w:t>book</w:t>
+      </w:r>
+      <w:r>
+        <w:rPr>
+          <w:rFonts w:ascii="inherit" w:eastAsia="Times New Roman" w:hAnsi="inherit" w:cs="Arial"/>
+          <w:color w:val="222222"/>
+          <w:sz w:val="24"/>
+          <w:szCs w:val="24"/>
+          <w:lang w:eastAsia="uk-UA"/>
+        </w:rPr>
+        <w:t> есть одинаковые книги,  вывести их название и автора. При этом учесть, что у нескольких авторов могут быть книги с одинаковым названием.</w:t>
+      </w:r>
+    </w:p>
+    <w:p>
+      <w:pPr>
+        <w:shd w:val="clear" w:color="auto" w:fill="FFFFFF"/>
+        <w:spacing w:before="240" w:after="240" w:line="240" w:lineRule="auto"/>
+        <w:rPr>
+          <w:rFonts w:ascii="inherit" w:eastAsia="Times New Roman" w:hAnsi="inherit" w:cs="Arial"/>
+          <w:color w:val="222222"/>
+          <w:sz w:val="24"/>
+          <w:szCs w:val="24"/>
+          <w:lang w:eastAsia="uk-UA"/>
+        </w:rPr>
+      </w:pPr>
+      <w:r>
+        <w:rPr>
+          <w:rFonts w:ascii="inherit" w:eastAsia="Times New Roman" w:hAnsi="inherit" w:cs="Arial"/>
+          <w:b/>
+          <w:bCs/>
+          <w:color w:val="222222"/>
+          <w:sz w:val="24"/>
+          <w:szCs w:val="24"/>
+          <w:lang w:eastAsia="uk-UA"/>
+        </w:rPr>
+        <w:t>Важно. </w:t>
+      </w:r>
+      <w:r>
+        <w:rPr>
+          <w:rFonts w:ascii="inherit" w:eastAsia="Times New Roman" w:hAnsi="inherit" w:cs="Arial"/>
+          <w:color w:val="222222"/>
+          <w:sz w:val="24"/>
+          <w:szCs w:val="24"/>
+          <w:lang w:eastAsia="uk-UA"/>
+        </w:rPr>
+        <w:t>В данном примере для соединения </w:t>
+      </w:r>
+      <w:r>
+        <w:rPr>
+          <w:rFonts w:ascii="Courier New" w:eastAsia="Times New Roman" w:hAnsi="Courier New" w:cs="Courier New"/>
+          <w:b/>
+          <w:bCs/>
+          <w:color w:val="000000"/>
+          <w:bdr w:val="single" w:sz="6" w:space="2" w:color="ECEDF1" w:frame="1"/>
+          <w:shd w:val="clear" w:color="auto" w:fill="F3F4F6"/>
+          <w:lang w:eastAsia="uk-UA"/>
+        </w:rPr>
+        <w:t>book</w:t>
+      </w:r>
+      <w:r>
+        <w:rPr>
+          <w:rFonts w:ascii="inherit" w:eastAsia="Times New Roman" w:hAnsi="inherit" w:cs="Arial"/>
+          <w:color w:val="222222"/>
+          <w:sz w:val="24"/>
+          <w:szCs w:val="24"/>
+          <w:lang w:eastAsia="uk-UA"/>
+        </w:rPr>
+        <w:t> и </w:t>
+      </w:r>
+      <w:r>
+        <w:rPr>
+          <w:rFonts w:ascii="Courier New" w:eastAsia="Times New Roman" w:hAnsi="Courier New" w:cs="Courier New"/>
+          <w:b/>
+          <w:bCs/>
+          <w:color w:val="000000"/>
+          <w:bdr w:val="single" w:sz="6" w:space="2" w:color="ECEDF1" w:frame="1"/>
+          <w:shd w:val="clear" w:color="auto" w:fill="F3F4F6"/>
+          <w:lang w:eastAsia="uk-UA"/>
+        </w:rPr>
+        <w:t>supply</w:t>
+      </w:r>
+      <w:r>
+        <w:rPr>
+          <w:rFonts w:ascii="inherit" w:eastAsia="Times New Roman" w:hAnsi="inherit" w:cs="Arial"/>
+          <w:color w:val="222222"/>
+          <w:sz w:val="24"/>
+          <w:szCs w:val="24"/>
+          <w:lang w:eastAsia="uk-UA"/>
+        </w:rPr>
+        <w:t> использовать </w:t>
+      </w:r>
+      <w:r>
+        <w:rPr>
+          <w:rFonts w:ascii="Courier New" w:eastAsia="Times New Roman" w:hAnsi="Courier New" w:cs="Courier New"/>
+          <w:b/>
+          <w:bCs/>
+          <w:color w:val="000000"/>
+          <w:bdr w:val="single" w:sz="6" w:space="2" w:color="ECEDF1" w:frame="1"/>
+          <w:shd w:val="clear" w:color="auto" w:fill="F3F4F6"/>
+          <w:lang w:eastAsia="uk-UA"/>
+        </w:rPr>
+        <w:t>USING</w:t>
+      </w:r>
+      <w:r>
+        <w:rPr>
+          <w:rFonts w:ascii="inherit" w:eastAsia="Times New Roman" w:hAnsi="inherit" w:cs="Arial"/>
+          <w:color w:val="222222"/>
+          <w:sz w:val="24"/>
+          <w:szCs w:val="24"/>
+          <w:lang w:eastAsia="uk-UA"/>
+        </w:rPr>
+        <w:t> нельзя, так как: </w:t>
+      </w:r>
+    </w:p>
+    <w:p>
+      <w:pPr>
+        <w:numPr>
+          <w:ilvl w:val="0"/>
+          <w:numId w:val="7"/>
+        </w:numPr>
+        <w:shd w:val="clear" w:color="auto" w:fill="FFFFFF"/>
+        <w:spacing w:after="0" w:line="240" w:lineRule="auto"/>
+        <w:ind w:left="0"/>
+        <w:rPr>
+          <w:rFonts w:ascii="inherit" w:eastAsia="Times New Roman" w:hAnsi="inherit" w:cs="Arial"/>
+          <w:color w:val="222222"/>
+          <w:sz w:val="24"/>
+          <w:szCs w:val="24"/>
+          <w:lang w:eastAsia="uk-UA"/>
+        </w:rPr>
+      </w:pPr>
+      <w:r>
+        <w:rPr>
+          <w:rFonts w:ascii="inherit" w:eastAsia="Times New Roman" w:hAnsi="inherit" w:cs="Arial"/>
+          <w:color w:val="222222"/>
+          <w:sz w:val="24"/>
+          <w:szCs w:val="24"/>
+          <w:lang w:eastAsia="uk-UA"/>
+        </w:rPr>
+        <w:t>в таблице </w:t>
+      </w:r>
+      <w:r>
+        <w:rPr>
+          <w:rFonts w:ascii="Courier New" w:eastAsia="Times New Roman" w:hAnsi="Courier New" w:cs="Courier New"/>
+          <w:b/>
+          <w:bCs/>
+          <w:color w:val="000000"/>
+          <w:bdr w:val="single" w:sz="6" w:space="2" w:color="ECEDF1" w:frame="1"/>
+          <w:shd w:val="clear" w:color="auto" w:fill="F3F4F6"/>
+          <w:lang w:eastAsia="uk-UA"/>
+        </w:rPr>
+        <w:t>book</w:t>
+      </w:r>
+      <w:r>
+        <w:rPr>
+          <w:rFonts w:ascii="inherit" w:eastAsia="Times New Roman" w:hAnsi="inherit" w:cs="Arial"/>
+          <w:color w:val="222222"/>
+          <w:sz w:val="24"/>
+          <w:szCs w:val="24"/>
+          <w:lang w:eastAsia="uk-UA"/>
+        </w:rPr>
+        <w:t> фамилий авторов вообще нет (их необходимо получить из таблицы</w:t>
+      </w:r>
+      <w:r>
+        <w:rPr>
+          <w:rFonts w:ascii="inherit" w:eastAsia="Times New Roman" w:hAnsi="inherit" w:cs="Arial"/>
+          <w:b/>
+          <w:bCs/>
+          <w:color w:val="222222"/>
+          <w:sz w:val="24"/>
+          <w:szCs w:val="24"/>
+          <w:lang w:eastAsia="uk-UA"/>
+        </w:rPr>
+        <w:t> </w:t>
+      </w:r>
+      <w:r>
+        <w:rPr>
+          <w:rFonts w:ascii="Courier New" w:eastAsia="Times New Roman" w:hAnsi="Courier New" w:cs="Courier New"/>
+          <w:b/>
+          <w:bCs/>
+          <w:color w:val="000000"/>
+          <w:bdr w:val="single" w:sz="6" w:space="2" w:color="ECEDF1" w:frame="1"/>
+          <w:shd w:val="clear" w:color="auto" w:fill="F3F4F6"/>
+          <w:lang w:eastAsia="uk-UA"/>
+        </w:rPr>
+        <w:t>author</w:t>
+      </w:r>
+      <w:r>
+        <w:rPr>
+          <w:rFonts w:ascii="inherit" w:eastAsia="Times New Roman" w:hAnsi="inherit" w:cs="Arial"/>
+          <w:color w:val="222222"/>
+          <w:sz w:val="24"/>
+          <w:szCs w:val="24"/>
+          <w:lang w:eastAsia="uk-UA"/>
+        </w:rPr>
+        <w:t>, столбец</w:t>
+      </w:r>
+      <w:r>
+        <w:rPr>
+          <w:rFonts w:ascii="inherit" w:eastAsia="Times New Roman" w:hAnsi="inherit" w:cs="Arial"/>
+          <w:b/>
+          <w:bCs/>
+          <w:color w:val="222222"/>
+          <w:sz w:val="24"/>
+          <w:szCs w:val="24"/>
+          <w:lang w:eastAsia="uk-UA"/>
+        </w:rPr>
+        <w:t> </w:t>
+      </w:r>
+      <w:r>
+        <w:rPr>
+          <w:rFonts w:ascii="Courier New" w:eastAsia="Times New Roman" w:hAnsi="Courier New" w:cs="Courier New"/>
+          <w:b/>
+          <w:bCs/>
+          <w:color w:val="000000"/>
+          <w:bdr w:val="single" w:sz="6" w:space="2" w:color="ECEDF1" w:frame="1"/>
+          <w:shd w:val="clear" w:color="auto" w:fill="F3F4F6"/>
+          <w:lang w:eastAsia="uk-UA"/>
+        </w:rPr>
+        <w:t>name_author</w:t>
+      </w:r>
+      <w:r>
+        <w:rPr>
+          <w:rFonts w:ascii="inherit" w:eastAsia="Times New Roman" w:hAnsi="inherit" w:cs="Arial"/>
+          <w:color w:val="222222"/>
+          <w:sz w:val="24"/>
+          <w:szCs w:val="24"/>
+          <w:lang w:eastAsia="uk-UA"/>
+        </w:rPr>
+        <w:t>),  а в таблице </w:t>
+      </w:r>
+      <w:r>
+        <w:rPr>
+          <w:rFonts w:ascii="Courier New" w:eastAsia="Times New Roman" w:hAnsi="Courier New" w:cs="Courier New"/>
+          <w:b/>
+          <w:bCs/>
+          <w:color w:val="000000"/>
+          <w:bdr w:val="single" w:sz="6" w:space="2" w:color="ECEDF1" w:frame="1"/>
+          <w:shd w:val="clear" w:color="auto" w:fill="F3F4F6"/>
+          <w:lang w:eastAsia="uk-UA"/>
+        </w:rPr>
+        <w:t>supply</w:t>
+      </w:r>
+      <w:r>
+        <w:rPr>
+          <w:rFonts w:ascii="inherit" w:eastAsia="Times New Roman" w:hAnsi="inherit" w:cs="Arial"/>
+          <w:color w:val="222222"/>
+          <w:sz w:val="24"/>
+          <w:szCs w:val="24"/>
+          <w:lang w:eastAsia="uk-UA"/>
+        </w:rPr>
+        <w:t> фамилии занесены в столбец </w:t>
+      </w:r>
+      <w:r>
+        <w:rPr>
+          <w:rFonts w:ascii="Courier New" w:eastAsia="Times New Roman" w:hAnsi="Courier New" w:cs="Courier New"/>
+          <w:b/>
+          <w:bCs/>
+          <w:color w:val="000000"/>
+          <w:bdr w:val="single" w:sz="6" w:space="2" w:color="ECEDF1" w:frame="1"/>
+          <w:shd w:val="clear" w:color="auto" w:fill="F3F4F6"/>
+          <w:lang w:eastAsia="uk-UA"/>
+        </w:rPr>
+        <w:t>author</w:t>
+      </w:r>
+      <w:r>
+        <w:rPr>
+          <w:rFonts w:ascii="inherit" w:eastAsia="Times New Roman" w:hAnsi="inherit" w:cs="Arial"/>
+          <w:color w:val="222222"/>
+          <w:sz w:val="24"/>
+          <w:szCs w:val="24"/>
+          <w:lang w:eastAsia="uk-UA"/>
+        </w:rPr>
+        <w:t>;</w:t>
+      </w:r>
+    </w:p>
+    <w:p>
+      <w:pPr>
+        <w:numPr>
+          <w:ilvl w:val="0"/>
+          <w:numId w:val="7"/>
+        </w:numPr>
+        <w:shd w:val="clear" w:color="auto" w:fill="FFFFFF"/>
+        <w:spacing w:after="0" w:line="240" w:lineRule="auto"/>
+        <w:ind w:left="0"/>
+        <w:rPr>
+          <w:rFonts w:ascii="inherit" w:eastAsia="Times New Roman" w:hAnsi="inherit" w:cs="Arial"/>
+          <w:color w:val="222222"/>
+          <w:sz w:val="24"/>
+          <w:szCs w:val="24"/>
+          <w:lang w:eastAsia="uk-UA"/>
+        </w:rPr>
+      </w:pPr>
+      <w:r>
+        <w:rPr>
+          <w:rFonts w:ascii="inherit" w:eastAsia="Times New Roman" w:hAnsi="inherit" w:cs="Arial"/>
+          <w:color w:val="222222"/>
+          <w:sz w:val="24"/>
+          <w:szCs w:val="24"/>
+          <w:lang w:eastAsia="uk-UA"/>
+        </w:rPr>
+        <w:t>для однозначной идентификации книги нужно указать, что совпадают не только названия, но и авторы книг.</w:t>
+      </w:r>
+    </w:p>
+    <w:p>
+      <w:pPr>
+        <w:shd w:val="clear" w:color="auto" w:fill="FFFFFF"/>
+        <w:spacing w:before="240" w:after="240" w:line="240" w:lineRule="auto"/>
+        <w:rPr>
+          <w:rFonts w:ascii="inherit" w:eastAsia="Times New Roman" w:hAnsi="inherit" w:cs="Arial"/>
+          <w:color w:val="222222"/>
+          <w:sz w:val="24"/>
+          <w:szCs w:val="24"/>
+          <w:lang w:eastAsia="uk-UA"/>
+        </w:rPr>
+      </w:pPr>
+      <w:r>
+        <w:rPr>
+          <w:rFonts w:ascii="inherit" w:eastAsia="Times New Roman" w:hAnsi="inherit" w:cs="Arial"/>
+          <w:i/>
+          <w:iCs/>
+          <w:color w:val="222222"/>
+          <w:sz w:val="24"/>
+          <w:szCs w:val="24"/>
+          <w:lang w:eastAsia="uk-UA"/>
+        </w:rPr>
+        <w:t>Запрос:</w:t>
+      </w:r>
+    </w:p>
+    <w:p>
+      <w:pPr>
+        <w:shd w:val="clear" w:color="auto" w:fill="FFFFFF"/>
+        <w:tabs>
+          <w:tab w:val="left" w:pos="916"/>
+          <w:tab w:val="left" w:pos="1832"/>
+          <w:tab w:val="left" w:pos="2748"/>
+          <w:tab w:val="left" w:pos="3664"/>
+          <w:tab w:val="left" w:pos="4580"/>
+          <w:tab w:val="left" w:pos="5496"/>
+          <w:tab w:val="left" w:pos="6412"/>
+          <w:tab w:val="left" w:pos="7328"/>
+          <w:tab w:val="left" w:pos="8244"/>
+          <w:tab w:val="left" w:pos="9160"/>
+          <w:tab w:val="left" w:pos="10076"/>
+          <w:tab w:val="left" w:pos="10992"/>
+          <w:tab w:val="left" w:pos="11908"/>
+          <w:tab w:val="left" w:pos="12824"/>
+          <w:tab w:val="left" w:pos="13740"/>
+          <w:tab w:val="left" w:pos="14656"/>
+        </w:tabs>
+        <w:spacing w:before="240" w:after="240" w:line="312" w:lineRule="atLeast"/>
+        <w:rPr>
+          <w:rFonts w:ascii="Courier New" w:eastAsia="Times New Roman" w:hAnsi="Courier New" w:cs="Courier New"/>
+          <w:color w:val="000000"/>
+          <w:shd w:val="clear" w:color="auto" w:fill="F3F4F6"/>
+          <w:lang w:eastAsia="uk-UA"/>
+        </w:rPr>
+      </w:pPr>
+      <w:r>
+        <w:rPr>
+          <w:rFonts w:ascii="Courier New" w:eastAsia="Times New Roman" w:hAnsi="Courier New" w:cs="Courier New"/>
+          <w:color w:val="000088"/>
+          <w:shd w:val="clear" w:color="auto" w:fill="F3F4F6"/>
+          <w:lang w:eastAsia="uk-UA"/>
+        </w:rPr>
+        <w:t>SELECT</w:t>
+      </w:r>
+      <w:r>
+        <w:rPr>
+          <w:rFonts w:ascii="Courier New" w:eastAsia="Times New Roman" w:hAnsi="Courier New" w:cs="Courier New"/>
+          <w:color w:val="000000"/>
+          <w:shd w:val="clear" w:color="auto" w:fill="F3F4F6"/>
+          <w:lang w:eastAsia="uk-UA"/>
+        </w:rPr>
+        <w:t xml:space="preserve"> book.title, name_author</w:t>
+      </w:r>
+    </w:p>
+    <w:p>
+      <w:pPr>
+        <w:shd w:val="clear" w:color="auto" w:fill="FFFFFF"/>
+        <w:tabs>
+          <w:tab w:val="left" w:pos="916"/>
+          <w:tab w:val="left" w:pos="1832"/>
+          <w:tab w:val="left" w:pos="2748"/>
+          <w:tab w:val="left" w:pos="3664"/>
+          <w:tab w:val="left" w:pos="4580"/>
+          <w:tab w:val="left" w:pos="5496"/>
+          <w:tab w:val="left" w:pos="6412"/>
+          <w:tab w:val="left" w:pos="7328"/>
+          <w:tab w:val="left" w:pos="8244"/>
+          <w:tab w:val="left" w:pos="9160"/>
+          <w:tab w:val="left" w:pos="10076"/>
+          <w:tab w:val="left" w:pos="10992"/>
+          <w:tab w:val="left" w:pos="11908"/>
+          <w:tab w:val="left" w:pos="12824"/>
+          <w:tab w:val="left" w:pos="13740"/>
+          <w:tab w:val="left" w:pos="14656"/>
+        </w:tabs>
+        <w:spacing w:before="240" w:after="240" w:line="312" w:lineRule="atLeast"/>
+        <w:rPr>
+          <w:rFonts w:ascii="Courier New" w:eastAsia="Times New Roman" w:hAnsi="Courier New" w:cs="Courier New"/>
+          <w:color w:val="000000"/>
+          <w:shd w:val="clear" w:color="auto" w:fill="F3F4F6"/>
+          <w:lang w:eastAsia="uk-UA"/>
+        </w:rPr>
+      </w:pPr>
+      <w:r>
+        <w:rPr>
+          <w:rFonts w:ascii="Courier New" w:eastAsia="Times New Roman" w:hAnsi="Courier New" w:cs="Courier New"/>
+          <w:color w:val="000088"/>
+          <w:shd w:val="clear" w:color="auto" w:fill="F3F4F6"/>
+          <w:lang w:eastAsia="uk-UA"/>
+        </w:rPr>
+        <w:t>FROM</w:t>
+      </w:r>
+      <w:r>
+        <w:rPr>
+          <w:rFonts w:ascii="Courier New" w:eastAsia="Times New Roman" w:hAnsi="Courier New" w:cs="Courier New"/>
+          <w:color w:val="000000"/>
+          <w:shd w:val="clear" w:color="auto" w:fill="F3F4F6"/>
+          <w:lang w:eastAsia="uk-UA"/>
+        </w:rPr>
+        <w:t xml:space="preserve"> </w:t>
+      </w:r>
+    </w:p>
+    <w:p>
+      <w:pPr>
+        <w:shd w:val="clear" w:color="auto" w:fill="FFFFFF"/>
+        <w:tabs>
+          <w:tab w:val="left" w:pos="916"/>
+          <w:tab w:val="left" w:pos="1832"/>
+          <w:tab w:val="left" w:pos="2748"/>
+          <w:tab w:val="left" w:pos="3664"/>
+          <w:tab w:val="left" w:pos="4580"/>
+          <w:tab w:val="left" w:pos="5496"/>
+          <w:tab w:val="left" w:pos="6412"/>
+          <w:tab w:val="left" w:pos="7328"/>
+          <w:tab w:val="left" w:pos="8244"/>
+          <w:tab w:val="left" w:pos="9160"/>
+          <w:tab w:val="left" w:pos="10076"/>
+          <w:tab w:val="left" w:pos="10992"/>
+          <w:tab w:val="left" w:pos="11908"/>
+          <w:tab w:val="left" w:pos="12824"/>
+          <w:tab w:val="left" w:pos="13740"/>
+          <w:tab w:val="left" w:pos="14656"/>
+        </w:tabs>
+        <w:spacing w:before="240" w:after="240" w:line="312" w:lineRule="atLeast"/>
+        <w:rPr>
+          <w:rFonts w:ascii="Courier New" w:eastAsia="Times New Roman" w:hAnsi="Courier New" w:cs="Courier New"/>
+          <w:color w:val="000000"/>
+          <w:shd w:val="clear" w:color="auto" w:fill="F3F4F6"/>
+          <w:lang w:eastAsia="uk-UA"/>
+        </w:rPr>
+      </w:pPr>
+      <w:r>
+        <w:rPr>
+          <w:rFonts w:ascii="Courier New" w:eastAsia="Times New Roman" w:hAnsi="Courier New" w:cs="Courier New"/>
+          <w:color w:val="000000"/>
+          <w:shd w:val="clear" w:color="auto" w:fill="F3F4F6"/>
+          <w:lang w:eastAsia="uk-UA"/>
+        </w:rPr>
+        <w:t xml:space="preserve">    author </w:t>
+      </w:r>
+    </w:p>
+    <w:p>
+      <w:pPr>
+        <w:shd w:val="clear" w:color="auto" w:fill="FFFFFF"/>
+        <w:tabs>
+          <w:tab w:val="left" w:pos="916"/>
+          <w:tab w:val="left" w:pos="1832"/>
+          <w:tab w:val="left" w:pos="2748"/>
+          <w:tab w:val="left" w:pos="3664"/>
+          <w:tab w:val="left" w:pos="4580"/>
+          <w:tab w:val="left" w:pos="5496"/>
+          <w:tab w:val="left" w:pos="6412"/>
+          <w:tab w:val="left" w:pos="7328"/>
+          <w:tab w:val="left" w:pos="8244"/>
+          <w:tab w:val="left" w:pos="9160"/>
+          <w:tab w:val="left" w:pos="10076"/>
+          <w:tab w:val="left" w:pos="10992"/>
+          <w:tab w:val="left" w:pos="11908"/>
+          <w:tab w:val="left" w:pos="12824"/>
+          <w:tab w:val="left" w:pos="13740"/>
+          <w:tab w:val="left" w:pos="14656"/>
+        </w:tabs>
+        <w:spacing w:before="240" w:after="240" w:line="312" w:lineRule="atLeast"/>
+        <w:rPr>
+          <w:rFonts w:ascii="Courier New" w:eastAsia="Times New Roman" w:hAnsi="Courier New" w:cs="Courier New"/>
+          <w:color w:val="000000"/>
+          <w:shd w:val="clear" w:color="auto" w:fill="F3F4F6"/>
+          <w:lang w:eastAsia="uk-UA"/>
+        </w:rPr>
+      </w:pPr>
+      <w:r>
+        <w:rPr>
+          <w:rFonts w:ascii="Courier New" w:eastAsia="Times New Roman" w:hAnsi="Courier New" w:cs="Courier New"/>
+          <w:color w:val="000000"/>
+          <w:shd w:val="clear" w:color="auto" w:fill="F3F4F6"/>
+          <w:lang w:eastAsia="uk-UA"/>
+        </w:rPr>
+        <w:t xml:space="preserve">    </w:t>
+      </w:r>
+      <w:r>
+        <w:rPr>
+          <w:rFonts w:ascii="Courier New" w:eastAsia="Times New Roman" w:hAnsi="Courier New" w:cs="Courier New"/>
+          <w:color w:val="000088"/>
+          <w:shd w:val="clear" w:color="auto" w:fill="F3F4F6"/>
+          <w:lang w:eastAsia="uk-UA"/>
+        </w:rPr>
+        <w:t>INNER</w:t>
+      </w:r>
+      <w:r>
+        <w:rPr>
+          <w:rFonts w:ascii="Courier New" w:eastAsia="Times New Roman" w:hAnsi="Courier New" w:cs="Courier New"/>
+          <w:color w:val="000000"/>
+          <w:shd w:val="clear" w:color="auto" w:fill="F3F4F6"/>
+          <w:lang w:eastAsia="uk-UA"/>
+        </w:rPr>
+        <w:t xml:space="preserve"> </w:t>
+      </w:r>
+      <w:r>
+        <w:rPr>
+          <w:rFonts w:ascii="Courier New" w:eastAsia="Times New Roman" w:hAnsi="Courier New" w:cs="Courier New"/>
+          <w:color w:val="000088"/>
+          <w:shd w:val="clear" w:color="auto" w:fill="F3F4F6"/>
+          <w:lang w:eastAsia="uk-UA"/>
+        </w:rPr>
+        <w:t>JOIN</w:t>
+      </w:r>
+      <w:r>
+        <w:rPr>
+          <w:rFonts w:ascii="Courier New" w:eastAsia="Times New Roman" w:hAnsi="Courier New" w:cs="Courier New"/>
+          <w:color w:val="000000"/>
+          <w:shd w:val="clear" w:color="auto" w:fill="F3F4F6"/>
+          <w:lang w:eastAsia="uk-UA"/>
+        </w:rPr>
+        <w:t xml:space="preserve"> book </w:t>
+      </w:r>
+      <w:r>
+        <w:rPr>
+          <w:rFonts w:ascii="Courier New" w:eastAsia="Times New Roman" w:hAnsi="Courier New" w:cs="Courier New"/>
+          <w:color w:val="000088"/>
+          <w:shd w:val="clear" w:color="auto" w:fill="F3F4F6"/>
+          <w:lang w:eastAsia="uk-UA"/>
+        </w:rPr>
+        <w:t>USING</w:t>
+      </w:r>
+      <w:r>
+        <w:rPr>
+          <w:rFonts w:ascii="Courier New" w:eastAsia="Times New Roman" w:hAnsi="Courier New" w:cs="Courier New"/>
+          <w:color w:val="000000"/>
+          <w:shd w:val="clear" w:color="auto" w:fill="F3F4F6"/>
+          <w:lang w:eastAsia="uk-UA"/>
+        </w:rPr>
+        <w:t xml:space="preserve"> (author_id)   </w:t>
+      </w:r>
+    </w:p>
+    <w:p>
+      <w:pPr>
+        <w:shd w:val="clear" w:color="auto" w:fill="FFFFFF"/>
+        <w:tabs>
+          <w:tab w:val="left" w:pos="916"/>
+          <w:tab w:val="left" w:pos="1832"/>
+          <w:tab w:val="left" w:pos="2748"/>
+          <w:tab w:val="left" w:pos="3664"/>
+          <w:tab w:val="left" w:pos="4580"/>
+          <w:tab w:val="left" w:pos="5496"/>
+          <w:tab w:val="left" w:pos="6412"/>
+          <w:tab w:val="left" w:pos="7328"/>
+          <w:tab w:val="left" w:pos="8244"/>
+          <w:tab w:val="left" w:pos="9160"/>
+          <w:tab w:val="left" w:pos="10076"/>
+          <w:tab w:val="left" w:pos="10992"/>
+          <w:tab w:val="left" w:pos="11908"/>
+          <w:tab w:val="left" w:pos="12824"/>
+          <w:tab w:val="left" w:pos="13740"/>
+          <w:tab w:val="left" w:pos="14656"/>
+        </w:tabs>
+        <w:spacing w:before="240" w:after="240" w:line="312" w:lineRule="atLeast"/>
+        <w:rPr>
+          <w:rFonts w:ascii="Courier New" w:eastAsia="Times New Roman" w:hAnsi="Courier New" w:cs="Courier New"/>
+          <w:color w:val="000000"/>
+          <w:shd w:val="clear" w:color="auto" w:fill="F3F4F6"/>
+          <w:lang w:eastAsia="uk-UA"/>
+        </w:rPr>
+      </w:pPr>
+      <w:r>
+        <w:rPr>
+          <w:rFonts w:ascii="Courier New" w:eastAsia="Times New Roman" w:hAnsi="Courier New" w:cs="Courier New"/>
+          <w:color w:val="000000"/>
+          <w:shd w:val="clear" w:color="auto" w:fill="F3F4F6"/>
+          <w:lang w:eastAsia="uk-UA"/>
+        </w:rPr>
+        <w:t xml:space="preserve">    </w:t>
+      </w:r>
+      <w:r>
+        <w:rPr>
+          <w:rFonts w:ascii="Courier New" w:eastAsia="Times New Roman" w:hAnsi="Courier New" w:cs="Courier New"/>
+          <w:color w:val="000088"/>
+          <w:shd w:val="clear" w:color="auto" w:fill="F3F4F6"/>
+          <w:lang w:eastAsia="uk-UA"/>
+        </w:rPr>
+        <w:t>INNER</w:t>
+      </w:r>
+      <w:r>
+        <w:rPr>
+          <w:rFonts w:ascii="Courier New" w:eastAsia="Times New Roman" w:hAnsi="Courier New" w:cs="Courier New"/>
+          <w:color w:val="000000"/>
+          <w:shd w:val="clear" w:color="auto" w:fill="F3F4F6"/>
+          <w:lang w:eastAsia="uk-UA"/>
+        </w:rPr>
+        <w:t xml:space="preserve"> </w:t>
+      </w:r>
+      <w:r>
+        <w:rPr>
+          <w:rFonts w:ascii="Courier New" w:eastAsia="Times New Roman" w:hAnsi="Courier New" w:cs="Courier New"/>
+          <w:color w:val="000088"/>
+          <w:shd w:val="clear" w:color="auto" w:fill="F3F4F6"/>
+          <w:lang w:eastAsia="uk-UA"/>
+        </w:rPr>
+        <w:t>JOIN</w:t>
+      </w:r>
+      <w:r>
+        <w:rPr>
+          <w:rFonts w:ascii="Courier New" w:eastAsia="Times New Roman" w:hAnsi="Courier New" w:cs="Courier New"/>
+          <w:color w:val="000000"/>
+          <w:shd w:val="clear" w:color="auto" w:fill="F3F4F6"/>
+          <w:lang w:eastAsia="uk-UA"/>
+        </w:rPr>
+        <w:t xml:space="preserve"> supply </w:t>
+      </w:r>
+      <w:r>
+        <w:rPr>
+          <w:rFonts w:ascii="Courier New" w:eastAsia="Times New Roman" w:hAnsi="Courier New" w:cs="Courier New"/>
+          <w:color w:val="000088"/>
+          <w:shd w:val="clear" w:color="auto" w:fill="F3F4F6"/>
+          <w:lang w:eastAsia="uk-UA"/>
+        </w:rPr>
+        <w:t>ON</w:t>
+      </w:r>
+      <w:r>
+        <w:rPr>
+          <w:rFonts w:ascii="Courier New" w:eastAsia="Times New Roman" w:hAnsi="Courier New" w:cs="Courier New"/>
+          <w:color w:val="000000"/>
+          <w:shd w:val="clear" w:color="auto" w:fill="F3F4F6"/>
+          <w:lang w:eastAsia="uk-UA"/>
+        </w:rPr>
+        <w:t xml:space="preserve"> book.title = supply.title </w:t>
+      </w:r>
+    </w:p>
+    <w:p>
+      <w:pPr>
+        <w:shd w:val="clear" w:color="auto" w:fill="FFFFFF"/>
+        <w:tabs>
+          <w:tab w:val="left" w:pos="916"/>
+          <w:tab w:val="left" w:pos="1832"/>
+          <w:tab w:val="left" w:pos="2748"/>
+          <w:tab w:val="left" w:pos="3664"/>
+          <w:tab w:val="left" w:pos="4580"/>
+          <w:tab w:val="left" w:pos="5496"/>
+          <w:tab w:val="left" w:pos="6412"/>
+          <w:tab w:val="left" w:pos="7328"/>
+          <w:tab w:val="left" w:pos="8244"/>
+          <w:tab w:val="left" w:pos="9160"/>
+          <w:tab w:val="left" w:pos="10076"/>
+          <w:tab w:val="left" w:pos="10992"/>
+          <w:tab w:val="left" w:pos="11908"/>
+          <w:tab w:val="left" w:pos="12824"/>
+          <w:tab w:val="left" w:pos="13740"/>
+          <w:tab w:val="left" w:pos="14656"/>
+        </w:tabs>
+        <w:spacing w:before="240" w:after="240" w:line="312" w:lineRule="atLeast"/>
+        <w:rPr>
+          <w:rFonts w:ascii="Courier New" w:eastAsia="Times New Roman" w:hAnsi="Courier New" w:cs="Courier New"/>
+          <w:color w:val="000000"/>
+          <w:shd w:val="clear" w:color="auto" w:fill="F3F4F6"/>
+          <w:lang w:eastAsia="uk-UA"/>
+        </w:rPr>
+      </w:pPr>
+      <w:r>
+        <w:rPr>
+          <w:rFonts w:ascii="Courier New" w:eastAsia="Times New Roman" w:hAnsi="Courier New" w:cs="Courier New"/>
+          <w:color w:val="000000"/>
+          <w:shd w:val="clear" w:color="auto" w:fill="F3F4F6"/>
+          <w:lang w:eastAsia="uk-UA"/>
+        </w:rPr>
+        <w:t xml:space="preserve">                         </w:t>
+      </w:r>
+      <w:r>
+        <w:rPr>
+          <w:rFonts w:ascii="Courier New" w:eastAsia="Times New Roman" w:hAnsi="Courier New" w:cs="Courier New"/>
+          <w:color w:val="000088"/>
+          <w:shd w:val="clear" w:color="auto" w:fill="F3F4F6"/>
+          <w:lang w:eastAsia="uk-UA"/>
+        </w:rPr>
+        <w:t>and</w:t>
+      </w:r>
+      <w:r>
+        <w:rPr>
+          <w:rFonts w:ascii="Courier New" w:eastAsia="Times New Roman" w:hAnsi="Courier New" w:cs="Courier New"/>
+          <w:color w:val="000000"/>
+          <w:shd w:val="clear" w:color="auto" w:fill="F3F4F6"/>
+          <w:lang w:eastAsia="uk-UA"/>
+        </w:rPr>
+        <w:t xml:space="preserve"> author.name_author = supply.author;</w:t>
+      </w:r>
+    </w:p>
+    <w:p>
+      <w:pPr>
+        <w:shd w:val="clear" w:color="auto" w:fill="FFFFFF"/>
+        <w:spacing w:before="240" w:after="240" w:line="240" w:lineRule="auto"/>
+        <w:rPr>
+          <w:rFonts w:ascii="inherit" w:eastAsia="Times New Roman" w:hAnsi="inherit" w:cs="Arial"/>
+          <w:color w:val="222222"/>
+          <w:sz w:val="24"/>
+          <w:szCs w:val="24"/>
+          <w:lang w:eastAsia="uk-UA"/>
+        </w:rPr>
+      </w:pPr>
+      <w:r>
+        <w:rPr>
+          <w:rFonts w:ascii="inherit" w:eastAsia="Times New Roman" w:hAnsi="inherit" w:cs="Arial"/>
+          <w:i/>
+          <w:iCs/>
+          <w:color w:val="222222"/>
+          <w:sz w:val="24"/>
+          <w:szCs w:val="24"/>
+          <w:lang w:eastAsia="uk-UA"/>
+        </w:rPr>
+        <w:lastRenderedPageBreak/>
+        <w:t>Результат:</w:t>
+      </w:r>
+    </w:p>
+    <w:p>
+      <w:pPr>
+        <w:shd w:val="clear" w:color="auto" w:fill="FFFFFF"/>
+        <w:tabs>
+          <w:tab w:val="left" w:pos="916"/>
+          <w:tab w:val="left" w:pos="1832"/>
+          <w:tab w:val="left" w:pos="2748"/>
+          <w:tab w:val="left" w:pos="3664"/>
+          <w:tab w:val="left" w:pos="4580"/>
+          <w:tab w:val="left" w:pos="5496"/>
+          <w:tab w:val="left" w:pos="6412"/>
+          <w:tab w:val="left" w:pos="7328"/>
+          <w:tab w:val="left" w:pos="8244"/>
+          <w:tab w:val="left" w:pos="9160"/>
+          <w:tab w:val="left" w:pos="10076"/>
+          <w:tab w:val="left" w:pos="10992"/>
+          <w:tab w:val="left" w:pos="11908"/>
+          <w:tab w:val="left" w:pos="12824"/>
+          <w:tab w:val="left" w:pos="13740"/>
+          <w:tab w:val="left" w:pos="14656"/>
+        </w:tabs>
+        <w:spacing w:before="240" w:after="240" w:line="312" w:lineRule="atLeast"/>
+        <w:rPr>
+          <w:rFonts w:ascii="Courier New" w:eastAsia="Times New Roman" w:hAnsi="Courier New" w:cs="Courier New"/>
+          <w:color w:val="000000"/>
+          <w:shd w:val="clear" w:color="auto" w:fill="F3F4F6"/>
+          <w:lang w:eastAsia="uk-UA"/>
+        </w:rPr>
+      </w:pPr>
+      <w:r>
+        <w:rPr>
+          <w:rFonts w:ascii="Courier New" w:eastAsia="Times New Roman" w:hAnsi="Courier New" w:cs="Courier New"/>
+          <w:color w:val="000000"/>
+          <w:shd w:val="clear" w:color="auto" w:fill="F3F4F6"/>
+          <w:lang w:eastAsia="uk-UA"/>
+        </w:rPr>
+        <w:t>+</w:t>
+      </w:r>
+      <w:r>
+        <w:rPr>
+          <w:rFonts w:ascii="Courier New" w:eastAsia="Times New Roman" w:hAnsi="Courier New" w:cs="Courier New"/>
+          <w:color w:val="880000"/>
+          <w:shd w:val="clear" w:color="auto" w:fill="F3F4F6"/>
+          <w:lang w:eastAsia="uk-UA"/>
+        </w:rPr>
+        <w:t>----------------+------------------+</w:t>
+      </w:r>
+    </w:p>
+    <w:p>
+      <w:pPr>
+        <w:shd w:val="clear" w:color="auto" w:fill="FFFFFF"/>
+        <w:tabs>
+          <w:tab w:val="left" w:pos="916"/>
+          <w:tab w:val="left" w:pos="1832"/>
+          <w:tab w:val="left" w:pos="2748"/>
+          <w:tab w:val="left" w:pos="3664"/>
+          <w:tab w:val="left" w:pos="4580"/>
+          <w:tab w:val="left" w:pos="5496"/>
+          <w:tab w:val="left" w:pos="6412"/>
+          <w:tab w:val="left" w:pos="7328"/>
+          <w:tab w:val="left" w:pos="8244"/>
+          <w:tab w:val="left" w:pos="9160"/>
+          <w:tab w:val="left" w:pos="10076"/>
+          <w:tab w:val="left" w:pos="10992"/>
+          <w:tab w:val="left" w:pos="11908"/>
+          <w:tab w:val="left" w:pos="12824"/>
+          <w:tab w:val="left" w:pos="13740"/>
+          <w:tab w:val="left" w:pos="14656"/>
+        </w:tabs>
+        <w:spacing w:before="240" w:after="240" w:line="312" w:lineRule="atLeast"/>
+        <w:rPr>
+          <w:rFonts w:ascii="Courier New" w:eastAsia="Times New Roman" w:hAnsi="Courier New" w:cs="Courier New"/>
+          <w:color w:val="000000"/>
+          <w:shd w:val="clear" w:color="auto" w:fill="F3F4F6"/>
+          <w:lang w:eastAsia="uk-UA"/>
+        </w:rPr>
+      </w:pPr>
+      <w:r>
+        <w:rPr>
+          <w:rFonts w:ascii="Courier New" w:eastAsia="Times New Roman" w:hAnsi="Courier New" w:cs="Courier New"/>
+          <w:color w:val="000000"/>
+          <w:shd w:val="clear" w:color="auto" w:fill="F3F4F6"/>
+          <w:lang w:eastAsia="uk-UA"/>
+        </w:rPr>
+        <w:t>| title          | name_author      |</w:t>
+      </w:r>
+    </w:p>
+    <w:p>
+      <w:pPr>
+        <w:shd w:val="clear" w:color="auto" w:fill="FFFFFF"/>
+        <w:tabs>
+          <w:tab w:val="left" w:pos="916"/>
+          <w:tab w:val="left" w:pos="1832"/>
+          <w:tab w:val="left" w:pos="2748"/>
+          <w:tab w:val="left" w:pos="3664"/>
+          <w:tab w:val="left" w:pos="4580"/>
+          <w:tab w:val="left" w:pos="5496"/>
+          <w:tab w:val="left" w:pos="6412"/>
+          <w:tab w:val="left" w:pos="7328"/>
+          <w:tab w:val="left" w:pos="8244"/>
+          <w:tab w:val="left" w:pos="9160"/>
+          <w:tab w:val="left" w:pos="10076"/>
+          <w:tab w:val="left" w:pos="10992"/>
+          <w:tab w:val="left" w:pos="11908"/>
+          <w:tab w:val="left" w:pos="12824"/>
+          <w:tab w:val="left" w:pos="13740"/>
+          <w:tab w:val="left" w:pos="14656"/>
+        </w:tabs>
+        <w:spacing w:before="240" w:after="240" w:line="312" w:lineRule="atLeast"/>
+        <w:rPr>
+          <w:rFonts w:ascii="Courier New" w:eastAsia="Times New Roman" w:hAnsi="Courier New" w:cs="Courier New"/>
+          <w:color w:val="000000"/>
+          <w:shd w:val="clear" w:color="auto" w:fill="F3F4F6"/>
+          <w:lang w:eastAsia="uk-UA"/>
+        </w:rPr>
+      </w:pPr>
+      <w:r>
+        <w:rPr>
+          <w:rFonts w:ascii="Courier New" w:eastAsia="Times New Roman" w:hAnsi="Courier New" w:cs="Courier New"/>
+          <w:color w:val="000000"/>
+          <w:shd w:val="clear" w:color="auto" w:fill="F3F4F6"/>
+          <w:lang w:eastAsia="uk-UA"/>
+        </w:rPr>
+        <w:t>+</w:t>
+      </w:r>
+      <w:r>
+        <w:rPr>
+          <w:rFonts w:ascii="Courier New" w:eastAsia="Times New Roman" w:hAnsi="Courier New" w:cs="Courier New"/>
+          <w:color w:val="880000"/>
+          <w:shd w:val="clear" w:color="auto" w:fill="F3F4F6"/>
+          <w:lang w:eastAsia="uk-UA"/>
+        </w:rPr>
+        <w:t>----------------+------------------+</w:t>
+      </w:r>
+    </w:p>
+    <w:p>
+      <w:pPr>
+        <w:shd w:val="clear" w:color="auto" w:fill="FFFFFF"/>
+        <w:tabs>
+          <w:tab w:val="left" w:pos="916"/>
+          <w:tab w:val="left" w:pos="1832"/>
+          <w:tab w:val="left" w:pos="2748"/>
+          <w:tab w:val="left" w:pos="3664"/>
+          <w:tab w:val="left" w:pos="4580"/>
+          <w:tab w:val="left" w:pos="5496"/>
+          <w:tab w:val="left" w:pos="6412"/>
+          <w:tab w:val="left" w:pos="7328"/>
+          <w:tab w:val="left" w:pos="8244"/>
+          <w:tab w:val="left" w:pos="9160"/>
+          <w:tab w:val="left" w:pos="10076"/>
+          <w:tab w:val="left" w:pos="10992"/>
+          <w:tab w:val="left" w:pos="11908"/>
+          <w:tab w:val="left" w:pos="12824"/>
+          <w:tab w:val="left" w:pos="13740"/>
+          <w:tab w:val="left" w:pos="14656"/>
+        </w:tabs>
+        <w:spacing w:before="240" w:after="240" w:line="312" w:lineRule="atLeast"/>
+        <w:rPr>
+          <w:rFonts w:ascii="Courier New" w:eastAsia="Times New Roman" w:hAnsi="Courier New" w:cs="Courier New"/>
+          <w:color w:val="000000"/>
+          <w:shd w:val="clear" w:color="auto" w:fill="F3F4F6"/>
+          <w:lang w:eastAsia="uk-UA"/>
+        </w:rPr>
+      </w:pPr>
+      <w:r>
+        <w:rPr>
+          <w:rFonts w:ascii="Courier New" w:eastAsia="Times New Roman" w:hAnsi="Courier New" w:cs="Courier New"/>
+          <w:color w:val="000000"/>
+          <w:shd w:val="clear" w:color="auto" w:fill="F3F4F6"/>
+          <w:lang w:eastAsia="uk-UA"/>
+        </w:rPr>
+        <w:t>| Идиот          | Достоевский Ф.М. |</w:t>
+      </w:r>
+    </w:p>
+    <w:p>
+      <w:pPr>
+        <w:shd w:val="clear" w:color="auto" w:fill="FFFFFF"/>
+        <w:tabs>
+          <w:tab w:val="left" w:pos="916"/>
+          <w:tab w:val="left" w:pos="1832"/>
+          <w:tab w:val="left" w:pos="2748"/>
+          <w:tab w:val="left" w:pos="3664"/>
+          <w:tab w:val="left" w:pos="4580"/>
+          <w:tab w:val="left" w:pos="5496"/>
+          <w:tab w:val="left" w:pos="6412"/>
+          <w:tab w:val="left" w:pos="7328"/>
+          <w:tab w:val="left" w:pos="8244"/>
+          <w:tab w:val="left" w:pos="9160"/>
+          <w:tab w:val="left" w:pos="10076"/>
+          <w:tab w:val="left" w:pos="10992"/>
+          <w:tab w:val="left" w:pos="11908"/>
+          <w:tab w:val="left" w:pos="12824"/>
+          <w:tab w:val="left" w:pos="13740"/>
+          <w:tab w:val="left" w:pos="14656"/>
+        </w:tabs>
+        <w:spacing w:before="240" w:after="240" w:line="312" w:lineRule="atLeast"/>
+        <w:rPr>
+          <w:rFonts w:ascii="Courier New" w:eastAsia="Times New Roman" w:hAnsi="Courier New" w:cs="Courier New"/>
+          <w:color w:val="000000"/>
+          <w:shd w:val="clear" w:color="auto" w:fill="F3F4F6"/>
+          <w:lang w:eastAsia="uk-UA"/>
+        </w:rPr>
+      </w:pPr>
+      <w:r>
+        <w:rPr>
+          <w:rFonts w:ascii="Courier New" w:eastAsia="Times New Roman" w:hAnsi="Courier New" w:cs="Courier New"/>
+          <w:color w:val="000000"/>
+          <w:shd w:val="clear" w:color="auto" w:fill="F3F4F6"/>
+          <w:lang w:eastAsia="uk-UA"/>
+        </w:rPr>
+        <w:t>| Черный человек | Есенин С.А.      |</w:t>
+      </w:r>
+    </w:p>
+    <w:p>
+      <w:pPr>
+        <w:shd w:val="clear" w:color="auto" w:fill="FFFFFF"/>
+        <w:tabs>
+          <w:tab w:val="left" w:pos="916"/>
+          <w:tab w:val="left" w:pos="1832"/>
+          <w:tab w:val="left" w:pos="2748"/>
+          <w:tab w:val="left" w:pos="3664"/>
+          <w:tab w:val="left" w:pos="4580"/>
+          <w:tab w:val="left" w:pos="5496"/>
+          <w:tab w:val="left" w:pos="6412"/>
+          <w:tab w:val="left" w:pos="7328"/>
+          <w:tab w:val="left" w:pos="8244"/>
+          <w:tab w:val="left" w:pos="9160"/>
+          <w:tab w:val="left" w:pos="10076"/>
+          <w:tab w:val="left" w:pos="10992"/>
+          <w:tab w:val="left" w:pos="11908"/>
+          <w:tab w:val="left" w:pos="12824"/>
+          <w:tab w:val="left" w:pos="13740"/>
+          <w:tab w:val="left" w:pos="14656"/>
+        </w:tabs>
+        <w:spacing w:before="240" w:after="240" w:line="240" w:lineRule="auto"/>
+        <w:rPr>
+          <w:rFonts w:ascii="Courier New" w:eastAsia="Times New Roman" w:hAnsi="Courier New" w:cs="Courier New"/>
+          <w:color w:val="222222"/>
+          <w:sz w:val="24"/>
+          <w:szCs w:val="24"/>
+          <w:lang w:eastAsia="uk-UA"/>
+        </w:rPr>
+      </w:pPr>
+      <w:r>
+        <w:rPr>
+          <w:rFonts w:ascii="Courier New" w:eastAsia="Times New Roman" w:hAnsi="Courier New" w:cs="Courier New"/>
+          <w:color w:val="000000"/>
+          <w:shd w:val="clear" w:color="auto" w:fill="F3F4F6"/>
+          <w:lang w:eastAsia="uk-UA"/>
+        </w:rPr>
+        <w:t>+</w:t>
+      </w:r>
+      <w:r>
+        <w:rPr>
+          <w:rFonts w:ascii="Courier New" w:eastAsia="Times New Roman" w:hAnsi="Courier New" w:cs="Courier New"/>
+          <w:color w:val="880000"/>
+          <w:shd w:val="clear" w:color="auto" w:fill="F3F4F6"/>
+          <w:lang w:eastAsia="uk-UA"/>
+        </w:rPr>
+        <w:t>----------------+------------------+</w:t>
+      </w:r>
+    </w:p>
+    <w:p>
+      <w:pPr>
+        <w:shd w:val="clear" w:color="auto" w:fill="FFFFFF"/>
+        <w:spacing w:before="199" w:after="199" w:line="240" w:lineRule="auto"/>
+        <w:outlineLvl w:val="1"/>
+        <w:rPr>
+          <w:rFonts w:ascii="Arial" w:eastAsia="Times New Roman" w:hAnsi="Arial" w:cs="Arial"/>
+          <w:b/>
+          <w:bCs/>
+          <w:color w:val="222222"/>
+          <w:sz w:val="36"/>
+          <w:szCs w:val="36"/>
+          <w:lang w:eastAsia="uk-UA"/>
+        </w:rPr>
+      </w:pPr>
+      <w:r>
+        <w:rPr>
+          <w:rFonts w:ascii="Arial" w:eastAsia="Times New Roman" w:hAnsi="Arial" w:cs="Arial"/>
+          <w:b/>
+          <w:bCs/>
+          <w:color w:val="222222"/>
+          <w:sz w:val="36"/>
+          <w:szCs w:val="36"/>
+          <w:lang w:eastAsia="uk-UA"/>
+        </w:rPr>
+        <w:t>Задание</w:t>
+      </w:r>
+    </w:p>
+    <w:p>
+      <w:pPr>
+        <w:shd w:val="clear" w:color="auto" w:fill="FFFFFF"/>
+        <w:spacing w:before="240" w:after="240" w:line="240" w:lineRule="auto"/>
+        <w:rPr>
+          <w:rFonts w:ascii="inherit" w:eastAsia="Times New Roman" w:hAnsi="inherit" w:cs="Arial"/>
+          <w:color w:val="222222"/>
+          <w:sz w:val="24"/>
+          <w:szCs w:val="24"/>
+          <w:lang w:eastAsia="uk-UA"/>
+        </w:rPr>
+      </w:pPr>
+      <w:r>
+        <w:rPr>
+          <w:rFonts w:ascii="inherit" w:eastAsia="Times New Roman" w:hAnsi="inherit" w:cs="Arial"/>
+          <w:color w:val="222222"/>
+          <w:sz w:val="24"/>
+          <w:szCs w:val="24"/>
+          <w:lang w:eastAsia="uk-UA"/>
+        </w:rPr>
+        <w:t>Если в таблицах </w:t>
+      </w:r>
+      <w:r>
+        <w:rPr>
+          <w:rFonts w:ascii="Courier New" w:eastAsia="Times New Roman" w:hAnsi="Courier New" w:cs="Courier New"/>
+          <w:b/>
+          <w:bCs/>
+          <w:color w:val="000000"/>
+          <w:bdr w:val="single" w:sz="6" w:space="2" w:color="ECEDF1" w:frame="1"/>
+          <w:shd w:val="clear" w:color="auto" w:fill="F3F4F6"/>
+          <w:lang w:eastAsia="uk-UA"/>
+        </w:rPr>
+        <w:t>supply</w:t>
+      </w:r>
+      <w:r>
+        <w:rPr>
+          <w:rFonts w:ascii="inherit" w:eastAsia="Times New Roman" w:hAnsi="inherit" w:cs="Arial"/>
+          <w:color w:val="222222"/>
+          <w:sz w:val="24"/>
+          <w:szCs w:val="24"/>
+          <w:lang w:eastAsia="uk-UA"/>
+        </w:rPr>
+        <w:t>  и </w:t>
+      </w:r>
+      <w:r>
+        <w:rPr>
+          <w:rFonts w:ascii="Courier New" w:eastAsia="Times New Roman" w:hAnsi="Courier New" w:cs="Courier New"/>
+          <w:b/>
+          <w:bCs/>
+          <w:color w:val="000000"/>
+          <w:bdr w:val="single" w:sz="6" w:space="2" w:color="ECEDF1" w:frame="1"/>
+          <w:shd w:val="clear" w:color="auto" w:fill="F3F4F6"/>
+          <w:lang w:eastAsia="uk-UA"/>
+        </w:rPr>
+        <w:t>book</w:t>
+      </w:r>
+      <w:r>
+        <w:rPr>
+          <w:rFonts w:ascii="inherit" w:eastAsia="Times New Roman" w:hAnsi="inherit" w:cs="Arial"/>
+          <w:color w:val="222222"/>
+          <w:sz w:val="24"/>
+          <w:szCs w:val="24"/>
+          <w:lang w:eastAsia="uk-UA"/>
+        </w:rPr>
+        <w:t> есть одинаковые книги, которые имеют равную цену,  вывести их название и автора, а также посчитать общее количество экземпляров книг в таблицах </w:t>
+      </w:r>
+      <w:r>
+        <w:rPr>
+          <w:rFonts w:ascii="Courier New" w:eastAsia="Times New Roman" w:hAnsi="Courier New" w:cs="Courier New"/>
+          <w:b/>
+          <w:bCs/>
+          <w:color w:val="000000"/>
+          <w:bdr w:val="single" w:sz="6" w:space="2" w:color="ECEDF1" w:frame="1"/>
+          <w:shd w:val="clear" w:color="auto" w:fill="F3F4F6"/>
+          <w:lang w:eastAsia="uk-UA"/>
+        </w:rPr>
+        <w:t>supply</w:t>
+      </w:r>
+      <w:r>
+        <w:rPr>
+          <w:rFonts w:ascii="inherit" w:eastAsia="Times New Roman" w:hAnsi="inherit" w:cs="Arial"/>
+          <w:color w:val="222222"/>
+          <w:sz w:val="24"/>
+          <w:szCs w:val="24"/>
+          <w:lang w:eastAsia="uk-UA"/>
+        </w:rPr>
+        <w:t> и </w:t>
+      </w:r>
+      <w:r>
+        <w:rPr>
+          <w:rFonts w:ascii="Courier New" w:eastAsia="Times New Roman" w:hAnsi="Courier New" w:cs="Courier New"/>
+          <w:b/>
+          <w:bCs/>
+          <w:color w:val="000000"/>
+          <w:bdr w:val="single" w:sz="6" w:space="2" w:color="ECEDF1" w:frame="1"/>
+          <w:shd w:val="clear" w:color="auto" w:fill="F3F4F6"/>
+          <w:lang w:eastAsia="uk-UA"/>
+        </w:rPr>
+        <w:t>book</w:t>
+      </w:r>
+      <w:r>
+        <w:rPr>
+          <w:rFonts w:ascii="inherit" w:eastAsia="Times New Roman" w:hAnsi="inherit" w:cs="Arial"/>
+          <w:color w:val="222222"/>
+          <w:sz w:val="24"/>
+          <w:szCs w:val="24"/>
+          <w:lang w:eastAsia="uk-UA"/>
+        </w:rPr>
+        <w:t>,  столбцы назвать </w:t>
+      </w:r>
+      <w:r>
+        <w:rPr>
+          <w:rFonts w:ascii="Courier New" w:eastAsia="Times New Roman" w:hAnsi="Courier New" w:cs="Courier New"/>
+          <w:b/>
+          <w:bCs/>
+          <w:color w:val="000000"/>
+          <w:bdr w:val="single" w:sz="6" w:space="2" w:color="ECEDF1" w:frame="1"/>
+          <w:shd w:val="clear" w:color="auto" w:fill="F3F4F6"/>
+          <w:lang w:eastAsia="uk-UA"/>
+        </w:rPr>
+        <w:t>Название</w:t>
+      </w:r>
+      <w:r>
+        <w:rPr>
+          <w:rFonts w:ascii="inherit" w:eastAsia="Times New Roman" w:hAnsi="inherit" w:cs="Arial"/>
+          <w:b/>
+          <w:bCs/>
+          <w:color w:val="222222"/>
+          <w:sz w:val="24"/>
+          <w:szCs w:val="24"/>
+          <w:lang w:eastAsia="uk-UA"/>
+        </w:rPr>
+        <w:t>, </w:t>
+      </w:r>
+      <w:r>
+        <w:rPr>
+          <w:rFonts w:ascii="Courier New" w:eastAsia="Times New Roman" w:hAnsi="Courier New" w:cs="Courier New"/>
+          <w:b/>
+          <w:bCs/>
+          <w:color w:val="000000"/>
+          <w:bdr w:val="single" w:sz="6" w:space="2" w:color="ECEDF1" w:frame="1"/>
+          <w:shd w:val="clear" w:color="auto" w:fill="F3F4F6"/>
+          <w:lang w:eastAsia="uk-UA"/>
+        </w:rPr>
+        <w:t>Автор</w:t>
+      </w:r>
+      <w:r>
+        <w:rPr>
+          <w:rFonts w:ascii="inherit" w:eastAsia="Times New Roman" w:hAnsi="inherit" w:cs="Arial"/>
+          <w:color w:val="222222"/>
+          <w:sz w:val="24"/>
+          <w:szCs w:val="24"/>
+          <w:lang w:eastAsia="uk-UA"/>
+        </w:rPr>
+        <w:t>  и </w:t>
+      </w:r>
+      <w:r>
+        <w:rPr>
+          <w:rFonts w:ascii="Courier New" w:eastAsia="Times New Roman" w:hAnsi="Courier New" w:cs="Courier New"/>
+          <w:b/>
+          <w:bCs/>
+          <w:color w:val="000000"/>
+          <w:bdr w:val="single" w:sz="6" w:space="2" w:color="ECEDF1" w:frame="1"/>
+          <w:shd w:val="clear" w:color="auto" w:fill="F3F4F6"/>
+          <w:lang w:eastAsia="uk-UA"/>
+        </w:rPr>
+        <w:t>Количество</w:t>
+      </w:r>
+      <w:r>
+        <w:rPr>
+          <w:rFonts w:ascii="inherit" w:eastAsia="Times New Roman" w:hAnsi="inherit" w:cs="Arial"/>
+          <w:b/>
+          <w:bCs/>
+          <w:color w:val="222222"/>
+          <w:sz w:val="24"/>
+          <w:szCs w:val="24"/>
+          <w:lang w:eastAsia="uk-UA"/>
+        </w:rPr>
+        <w:t>.</w:t>
+      </w:r>
+    </w:p>
+    <w:p>
+      <w:pPr>
+        <w:shd w:val="clear" w:color="auto" w:fill="FFFFFF"/>
+        <w:spacing w:before="240" w:after="240" w:line="240" w:lineRule="auto"/>
+        <w:rPr>
+          <w:rFonts w:ascii="inherit" w:eastAsia="Times New Roman" w:hAnsi="inherit" w:cs="Arial"/>
+          <w:color w:val="222222"/>
+          <w:sz w:val="24"/>
+          <w:szCs w:val="24"/>
+          <w:lang w:eastAsia="uk-UA"/>
+        </w:rPr>
+      </w:pPr>
+      <w:r>
+        <w:rPr>
+          <w:rFonts w:ascii="inherit" w:eastAsia="Times New Roman" w:hAnsi="inherit" w:cs="Arial"/>
+          <w:b/>
+          <w:bCs/>
+          <w:color w:val="222222"/>
+          <w:sz w:val="24"/>
+          <w:szCs w:val="24"/>
+          <w:lang w:eastAsia="uk-UA"/>
+        </w:rPr>
+        <w:t>Схема данных:</w:t>
+      </w:r>
+    </w:p>
+    <w:p>
+      <w:pPr>
+        <w:shd w:val="clear" w:color="auto" w:fill="FFFFFF"/>
+        <w:spacing w:before="240" w:after="240" w:line="240" w:lineRule="auto"/>
+        <w:rPr>
+          <w:rFonts w:ascii="inherit" w:eastAsia="Times New Roman" w:hAnsi="inherit" w:cs="Arial"/>
+          <w:color w:val="222222"/>
+          <w:sz w:val="24"/>
+          <w:szCs w:val="24"/>
+          <w:lang w:eastAsia="uk-UA"/>
+        </w:rPr>
+      </w:pPr>
+      <w:r>
+        <w:rPr>
+          <w:rFonts w:ascii="inherit" w:eastAsia="Times New Roman" w:hAnsi="inherit" w:cs="Arial"/>
+          <w:color w:val="222222"/>
+          <w:sz w:val="24"/>
+          <w:szCs w:val="24"/>
+          <w:lang w:eastAsia="uk-UA"/>
+        </w:rPr>
+        <w:t> </w:t>
+      </w:r>
+    </w:p>
+    <w:p>
+      <w:pPr>
+        <w:shd w:val="clear" w:color="auto" w:fill="FFFFFF"/>
+        <w:spacing w:before="240" w:after="240" w:line="240" w:lineRule="auto"/>
+        <w:rPr>
+          <w:rFonts w:ascii="inherit" w:eastAsia="Times New Roman" w:hAnsi="inherit" w:cs="Arial"/>
+          <w:color w:val="222222"/>
+          <w:sz w:val="24"/>
+          <w:szCs w:val="24"/>
+          <w:lang w:eastAsia="uk-UA"/>
+        </w:rPr>
+      </w:pPr>
+      <w:r>
+        <w:rPr>
+          <w:rFonts w:ascii="inherit" w:eastAsia="Times New Roman" w:hAnsi="inherit" w:cs="Arial"/>
+          <w:noProof/>
+          <w:color w:val="222222"/>
+          <w:sz w:val="24"/>
+          <w:szCs w:val="24"/>
+          <w:lang w:eastAsia="uk-UA"/>
+        </w:rPr>
+        <w:drawing>
+          <wp:inline distT="0" distB="0" distL="0" distR="0" wp14:anchorId="3395BECB" wp14:editId="09EFB5A8">
+            <wp:extent cx="2971800" cy="2736850"/>
+            <wp:effectExtent l="0" t="0" r="0" b="6350"/>
+            <wp:docPr id="8" name="Рисунок 8" descr="https://ucarecdn.com/6de130b3-aac2-4216-82bb-7421c2a614ad/"/>
+            <wp:cNvGraphicFramePr>
+              <a:graphicFrameLocks xmlns:a="http://schemas.openxmlformats.org/drawingml/2006/main" noChangeAspect="1"/>
+            </wp:cNvGraphicFramePr>
+            <a:graphic xmlns:a="http://schemas.openxmlformats.org/drawingml/2006/main">
+              <a:graphicData uri="http://schemas.openxmlformats.org/drawingml/2006/picture">
+                <pic:pic xmlns:pic="http://schemas.openxmlformats.org/drawingml/2006/picture">
+                  <pic:nvPicPr>
+                    <pic:cNvPr id="0" name="Picture 7" descr="https://ucarecdn.com/6de130b3-aac2-4216-82bb-7421c2a614ad/"/>
+                    <pic:cNvPicPr>
+                      <a:picLocks noChangeAspect="1" noChangeArrowheads="1"/>
+                    </pic:cNvPicPr>
+                  </pic:nvPicPr>
+                  <pic:blipFill>
+                    <a:blip r:embed="rId28">
+                      <a:extLst>
+                        <a:ext uri="{28A0092B-C50C-407E-A947-70E740481C1C}">
+                          <a14:useLocalDpi xmlns:a14="http://schemas.microsoft.com/office/drawing/2010/main" val="0"/>
+                        </a:ext>
+                      </a:extLst>
+                    </a:blip>
+                    <a:srcRect/>
+                    <a:stretch>
+                      <a:fillRect/>
+                    </a:stretch>
+                  </pic:blipFill>
+                  <pic:spPr bwMode="auto">
+                    <a:xfrm>
+                      <a:off x="0" y="0"/>
+                      <a:ext cx="2971800" cy="2736850"/>
+                    </a:xfrm>
+                    <a:prstGeom prst="rect">
+                      <a:avLst/>
+                    </a:prstGeom>
+                    <a:noFill/>
+                    <a:ln>
+                      <a:noFill/>
+                    </a:ln>
+                  </pic:spPr>
+                </pic:pic>
+              </a:graphicData>
+            </a:graphic>
+          </wp:inline>
+        </w:drawing>
+      </w:r>
+    </w:p>
+    <w:p>
+      <w:pPr>
+        <w:shd w:val="clear" w:color="auto" w:fill="FFFFFF"/>
+        <w:spacing w:before="240" w:after="240" w:line="240" w:lineRule="auto"/>
+        <w:rPr>
+          <w:rFonts w:ascii="inherit" w:eastAsia="Times New Roman" w:hAnsi="inherit" w:cs="Arial"/>
+          <w:color w:val="222222"/>
+          <w:sz w:val="24"/>
+          <w:szCs w:val="24"/>
+          <w:lang w:eastAsia="uk-UA"/>
+        </w:rPr>
+      </w:pPr>
+      <w:r>
+        <w:rPr>
+          <w:rFonts w:ascii="inherit" w:eastAsia="Times New Roman" w:hAnsi="inherit" w:cs="Arial"/>
+          <w:b/>
+          <w:bCs/>
+          <w:i/>
+          <w:iCs/>
+          <w:color w:val="222222"/>
+          <w:sz w:val="24"/>
+          <w:szCs w:val="24"/>
+          <w:lang w:eastAsia="uk-UA"/>
+        </w:rPr>
+        <w:t>Текст задания (чтобы не прокручивать страницу):</w:t>
+      </w:r>
+    </w:p>
+    <w:p>
+      <w:pPr>
+        <w:shd w:val="clear" w:color="auto" w:fill="FFFFFF"/>
+        <w:spacing w:before="240" w:after="240" w:line="240" w:lineRule="auto"/>
+        <w:rPr>
+          <w:rFonts w:ascii="inherit" w:eastAsia="Times New Roman" w:hAnsi="inherit" w:cs="Arial"/>
+          <w:i/>
+          <w:iCs/>
+          <w:color w:val="6F6F6F"/>
+          <w:sz w:val="24"/>
+          <w:szCs w:val="24"/>
+          <w:lang w:eastAsia="uk-UA"/>
+        </w:rPr>
+      </w:pPr>
+      <w:r>
+        <w:rPr>
+          <w:rFonts w:ascii="inherit" w:eastAsia="Times New Roman" w:hAnsi="inherit" w:cs="Arial"/>
+          <w:i/>
+          <w:iCs/>
+          <w:color w:val="6F6F6F"/>
+          <w:sz w:val="24"/>
+          <w:szCs w:val="24"/>
+          <w:lang w:eastAsia="uk-UA"/>
+        </w:rPr>
+        <w:t> Если в таблицах </w:t>
+      </w:r>
+      <w:r>
+        <w:rPr>
+          <w:rFonts w:ascii="Courier New" w:eastAsia="Times New Roman" w:hAnsi="Courier New" w:cs="Courier New"/>
+          <w:b/>
+          <w:bCs/>
+          <w:i/>
+          <w:iCs/>
+          <w:color w:val="000000"/>
+          <w:bdr w:val="single" w:sz="6" w:space="2" w:color="ECEDF1" w:frame="1"/>
+          <w:shd w:val="clear" w:color="auto" w:fill="F3F4F6"/>
+          <w:lang w:eastAsia="uk-UA"/>
+        </w:rPr>
+        <w:t>supply</w:t>
+      </w:r>
+      <w:r>
+        <w:rPr>
+          <w:rFonts w:ascii="inherit" w:eastAsia="Times New Roman" w:hAnsi="inherit" w:cs="Arial"/>
+          <w:i/>
+          <w:iCs/>
+          <w:color w:val="6F6F6F"/>
+          <w:sz w:val="24"/>
+          <w:szCs w:val="24"/>
+          <w:lang w:eastAsia="uk-UA"/>
+        </w:rPr>
+        <w:t>  и </w:t>
+      </w:r>
+      <w:r>
+        <w:rPr>
+          <w:rFonts w:ascii="Courier New" w:eastAsia="Times New Roman" w:hAnsi="Courier New" w:cs="Courier New"/>
+          <w:b/>
+          <w:bCs/>
+          <w:i/>
+          <w:iCs/>
+          <w:color w:val="000000"/>
+          <w:bdr w:val="single" w:sz="6" w:space="2" w:color="ECEDF1" w:frame="1"/>
+          <w:shd w:val="clear" w:color="auto" w:fill="F3F4F6"/>
+          <w:lang w:eastAsia="uk-UA"/>
+        </w:rPr>
+        <w:t>book</w:t>
+      </w:r>
+      <w:r>
+        <w:rPr>
+          <w:rFonts w:ascii="inherit" w:eastAsia="Times New Roman" w:hAnsi="inherit" w:cs="Arial"/>
+          <w:i/>
+          <w:iCs/>
+          <w:color w:val="6F6F6F"/>
+          <w:sz w:val="24"/>
+          <w:szCs w:val="24"/>
+          <w:lang w:eastAsia="uk-UA"/>
+        </w:rPr>
+        <w:t> есть одинаковые книги, которые имеют равную цену,  вывести их название и автора, а также посчитать общее количество экземпляров книг в таблицах </w:t>
+      </w:r>
+      <w:r>
+        <w:rPr>
+          <w:rFonts w:ascii="Courier New" w:eastAsia="Times New Roman" w:hAnsi="Courier New" w:cs="Courier New"/>
+          <w:b/>
+          <w:bCs/>
+          <w:i/>
+          <w:iCs/>
+          <w:color w:val="000000"/>
+          <w:bdr w:val="single" w:sz="6" w:space="2" w:color="ECEDF1" w:frame="1"/>
+          <w:shd w:val="clear" w:color="auto" w:fill="F3F4F6"/>
+          <w:lang w:eastAsia="uk-UA"/>
+        </w:rPr>
+        <w:t>supply</w:t>
+      </w:r>
+      <w:r>
+        <w:rPr>
+          <w:rFonts w:ascii="inherit" w:eastAsia="Times New Roman" w:hAnsi="inherit" w:cs="Arial"/>
+          <w:i/>
+          <w:iCs/>
+          <w:color w:val="6F6F6F"/>
+          <w:sz w:val="24"/>
+          <w:szCs w:val="24"/>
+          <w:lang w:eastAsia="uk-UA"/>
+        </w:rPr>
+        <w:t> и </w:t>
+      </w:r>
+      <w:r>
+        <w:rPr>
+          <w:rFonts w:ascii="Courier New" w:eastAsia="Times New Roman" w:hAnsi="Courier New" w:cs="Courier New"/>
+          <w:b/>
+          <w:bCs/>
+          <w:i/>
+          <w:iCs/>
+          <w:color w:val="000000"/>
+          <w:bdr w:val="single" w:sz="6" w:space="2" w:color="ECEDF1" w:frame="1"/>
+          <w:shd w:val="clear" w:color="auto" w:fill="F3F4F6"/>
+          <w:lang w:eastAsia="uk-UA"/>
+        </w:rPr>
+        <w:t>book</w:t>
+      </w:r>
+      <w:r>
+        <w:rPr>
+          <w:rFonts w:ascii="inherit" w:eastAsia="Times New Roman" w:hAnsi="inherit" w:cs="Arial"/>
+          <w:i/>
+          <w:iCs/>
+          <w:color w:val="6F6F6F"/>
+          <w:sz w:val="24"/>
+          <w:szCs w:val="24"/>
+          <w:lang w:eastAsia="uk-UA"/>
+        </w:rPr>
+        <w:t>,  столбцы назвать </w:t>
+      </w:r>
+      <w:r>
+        <w:rPr>
+          <w:rFonts w:ascii="Courier New" w:eastAsia="Times New Roman" w:hAnsi="Courier New" w:cs="Courier New"/>
+          <w:b/>
+          <w:bCs/>
+          <w:i/>
+          <w:iCs/>
+          <w:color w:val="000000"/>
+          <w:bdr w:val="single" w:sz="6" w:space="2" w:color="ECEDF1" w:frame="1"/>
+          <w:shd w:val="clear" w:color="auto" w:fill="F3F4F6"/>
+          <w:lang w:eastAsia="uk-UA"/>
+        </w:rPr>
+        <w:t>Название</w:t>
+      </w:r>
+      <w:r>
+        <w:rPr>
+          <w:rFonts w:ascii="inherit" w:eastAsia="Times New Roman" w:hAnsi="inherit" w:cs="Arial"/>
+          <w:b/>
+          <w:bCs/>
+          <w:i/>
+          <w:iCs/>
+          <w:color w:val="6F6F6F"/>
+          <w:sz w:val="24"/>
+          <w:szCs w:val="24"/>
+          <w:lang w:eastAsia="uk-UA"/>
+        </w:rPr>
+        <w:t>, </w:t>
+      </w:r>
+      <w:r>
+        <w:rPr>
+          <w:rFonts w:ascii="Courier New" w:eastAsia="Times New Roman" w:hAnsi="Courier New" w:cs="Courier New"/>
+          <w:b/>
+          <w:bCs/>
+          <w:i/>
+          <w:iCs/>
+          <w:color w:val="000000"/>
+          <w:bdr w:val="single" w:sz="6" w:space="2" w:color="ECEDF1" w:frame="1"/>
+          <w:shd w:val="clear" w:color="auto" w:fill="F3F4F6"/>
+          <w:lang w:eastAsia="uk-UA"/>
+        </w:rPr>
+        <w:t>Автор</w:t>
+      </w:r>
+      <w:r>
+        <w:rPr>
+          <w:rFonts w:ascii="inherit" w:eastAsia="Times New Roman" w:hAnsi="inherit" w:cs="Arial"/>
+          <w:i/>
+          <w:iCs/>
+          <w:color w:val="6F6F6F"/>
+          <w:sz w:val="24"/>
+          <w:szCs w:val="24"/>
+          <w:lang w:eastAsia="uk-UA"/>
+        </w:rPr>
+        <w:t>  и </w:t>
+      </w:r>
+      <w:r>
+        <w:rPr>
+          <w:rFonts w:ascii="Courier New" w:eastAsia="Times New Roman" w:hAnsi="Courier New" w:cs="Courier New"/>
+          <w:b/>
+          <w:bCs/>
+          <w:i/>
+          <w:iCs/>
+          <w:color w:val="000000"/>
+          <w:bdr w:val="single" w:sz="6" w:space="2" w:color="ECEDF1" w:frame="1"/>
+          <w:shd w:val="clear" w:color="auto" w:fill="F3F4F6"/>
+          <w:lang w:eastAsia="uk-UA"/>
+        </w:rPr>
+        <w:t>Количество</w:t>
+      </w:r>
+      <w:r>
+        <w:rPr>
+          <w:rFonts w:ascii="inherit" w:eastAsia="Times New Roman" w:hAnsi="inherit" w:cs="Arial"/>
+          <w:b/>
+          <w:bCs/>
+          <w:i/>
+          <w:iCs/>
+          <w:color w:val="6F6F6F"/>
+          <w:sz w:val="24"/>
+          <w:szCs w:val="24"/>
+          <w:lang w:eastAsia="uk-UA"/>
+        </w:rPr>
+        <w:t>.</w:t>
+      </w:r>
+    </w:p>
+    <w:p>
+      <w:pPr>
+        <w:shd w:val="clear" w:color="auto" w:fill="F5F5F5"/>
+        <w:spacing w:after="0" w:line="240" w:lineRule="auto"/>
+        <w:jc w:val="right"/>
+        <w:rPr>
+          <w:rFonts w:ascii="Courier New" w:eastAsia="Times New Roman" w:hAnsi="Courier New" w:cs="Courier New"/>
+          <w:color w:val="999999"/>
+          <w:sz w:val="21"/>
+          <w:szCs w:val="21"/>
+          <w:lang w:eastAsia="uk-UA"/>
+        </w:rPr>
+      </w:pPr>
+      <w:r>
+        <w:rPr>
+          <w:rFonts w:ascii="Courier New" w:eastAsia="Times New Roman" w:hAnsi="Courier New" w:cs="Courier New"/>
+          <w:color w:val="999999"/>
+          <w:sz w:val="21"/>
+          <w:szCs w:val="21"/>
+          <w:lang w:eastAsia="uk-UA"/>
+        </w:rPr>
+        <w:t>1</w:t>
+      </w:r>
+    </w:p>
+    <w:p>
+      <w:pPr>
+        <w:shd w:val="clear" w:color="auto" w:fill="F5F5F5"/>
+        <w:tabs>
+          <w:tab w:val="left" w:pos="916"/>
+          <w:tab w:val="left" w:pos="1832"/>
+          <w:tab w:val="left" w:pos="2748"/>
+          <w:tab w:val="left" w:pos="3664"/>
+          <w:tab w:val="left" w:pos="4580"/>
+          <w:tab w:val="left" w:pos="5496"/>
+          <w:tab w:val="left" w:pos="6412"/>
+          <w:tab w:val="left" w:pos="7328"/>
+          <w:tab w:val="left" w:pos="8244"/>
+          <w:tab w:val="left" w:pos="9160"/>
+          <w:tab w:val="left" w:pos="10076"/>
+          <w:tab w:val="left" w:pos="10992"/>
+          <w:tab w:val="left" w:pos="11908"/>
+          <w:tab w:val="left" w:pos="12824"/>
+          <w:tab w:val="left" w:pos="13740"/>
+          <w:tab w:val="left" w:pos="14656"/>
+        </w:tabs>
+        <w:spacing w:after="0" w:line="240" w:lineRule="auto"/>
+        <w:rPr>
+          <w:rFonts w:ascii="inherit" w:eastAsia="Times New Roman" w:hAnsi="inherit" w:cs="Courier New"/>
+          <w:color w:val="000000"/>
+          <w:sz w:val="20"/>
+          <w:szCs w:val="20"/>
+          <w:lang w:eastAsia="uk-UA"/>
+        </w:rPr>
+      </w:pPr>
+      <w:r>
+        <w:rPr>
+          <w:rFonts w:ascii="inherit" w:eastAsia="Times New Roman" w:hAnsi="inherit" w:cs="Courier New"/>
+          <w:color w:val="770088"/>
+          <w:sz w:val="20"/>
+          <w:szCs w:val="20"/>
+          <w:lang w:eastAsia="uk-UA"/>
+        </w:rPr>
+        <w:t>SELECT</w:t>
+      </w:r>
+      <w:r>
+        <w:rPr>
+          <w:rFonts w:ascii="inherit" w:eastAsia="Times New Roman" w:hAnsi="inherit" w:cs="Courier New"/>
+          <w:color w:val="000000"/>
+          <w:sz w:val="20"/>
+          <w:szCs w:val="20"/>
+          <w:lang w:eastAsia="uk-UA"/>
+        </w:rPr>
+        <w:t xml:space="preserve"> book</w:t>
+      </w:r>
+      <w:r>
+        <w:rPr>
+          <w:rFonts w:ascii="inherit" w:eastAsia="Times New Roman" w:hAnsi="inherit" w:cs="Courier New"/>
+          <w:color w:val="0055AA"/>
+          <w:sz w:val="20"/>
+          <w:szCs w:val="20"/>
+          <w:lang w:eastAsia="uk-UA"/>
+        </w:rPr>
+        <w:t>.title</w:t>
+      </w:r>
+      <w:r>
+        <w:rPr>
+          <w:rFonts w:ascii="inherit" w:eastAsia="Times New Roman" w:hAnsi="inherit" w:cs="Courier New"/>
+          <w:color w:val="000000"/>
+          <w:sz w:val="20"/>
+          <w:szCs w:val="20"/>
+          <w:lang w:eastAsia="uk-UA"/>
+        </w:rPr>
+        <w:t xml:space="preserve"> </w:t>
+      </w:r>
+      <w:r>
+        <w:rPr>
+          <w:rFonts w:ascii="inherit" w:eastAsia="Times New Roman" w:hAnsi="inherit" w:cs="Courier New"/>
+          <w:color w:val="770088"/>
+          <w:sz w:val="20"/>
+          <w:szCs w:val="20"/>
+          <w:lang w:eastAsia="uk-UA"/>
+        </w:rPr>
+        <w:t>AS</w:t>
+      </w:r>
+      <w:r>
+        <w:rPr>
+          <w:rFonts w:ascii="inherit" w:eastAsia="Times New Roman" w:hAnsi="inherit" w:cs="Courier New"/>
+          <w:color w:val="000000"/>
+          <w:sz w:val="20"/>
+          <w:szCs w:val="20"/>
+          <w:lang w:eastAsia="uk-UA"/>
+        </w:rPr>
+        <w:t xml:space="preserve"> </w:t>
+      </w:r>
+      <w:r>
+        <w:rPr>
+          <w:rFonts w:ascii="inherit" w:eastAsia="Times New Roman" w:hAnsi="inherit" w:cs="Courier New"/>
+          <w:color w:val="AA1111"/>
+          <w:sz w:val="20"/>
+          <w:szCs w:val="20"/>
+          <w:lang w:eastAsia="uk-UA"/>
+        </w:rPr>
+        <w:t>'Название'</w:t>
+      </w:r>
+      <w:r>
+        <w:rPr>
+          <w:rFonts w:ascii="inherit" w:eastAsia="Times New Roman" w:hAnsi="inherit" w:cs="Courier New"/>
+          <w:color w:val="000000"/>
+          <w:sz w:val="20"/>
+          <w:szCs w:val="20"/>
+          <w:lang w:eastAsia="uk-UA"/>
+        </w:rPr>
+        <w:t xml:space="preserve">, name_author </w:t>
+      </w:r>
+      <w:r>
+        <w:rPr>
+          <w:rFonts w:ascii="inherit" w:eastAsia="Times New Roman" w:hAnsi="inherit" w:cs="Courier New"/>
+          <w:color w:val="770088"/>
+          <w:sz w:val="20"/>
+          <w:szCs w:val="20"/>
+          <w:lang w:eastAsia="uk-UA"/>
+        </w:rPr>
+        <w:t>AS</w:t>
+      </w:r>
+      <w:r>
+        <w:rPr>
+          <w:rFonts w:ascii="inherit" w:eastAsia="Times New Roman" w:hAnsi="inherit" w:cs="Courier New"/>
+          <w:color w:val="000000"/>
+          <w:sz w:val="20"/>
+          <w:szCs w:val="20"/>
+          <w:lang w:eastAsia="uk-UA"/>
+        </w:rPr>
+        <w:t xml:space="preserve"> </w:t>
+      </w:r>
+      <w:r>
+        <w:rPr>
+          <w:rFonts w:ascii="inherit" w:eastAsia="Times New Roman" w:hAnsi="inherit" w:cs="Courier New"/>
+          <w:color w:val="AA1111"/>
+          <w:sz w:val="20"/>
+          <w:szCs w:val="20"/>
+          <w:lang w:eastAsia="uk-UA"/>
+        </w:rPr>
+        <w:t>'Автор'</w:t>
+      </w:r>
+      <w:r>
+        <w:rPr>
+          <w:rFonts w:ascii="inherit" w:eastAsia="Times New Roman" w:hAnsi="inherit" w:cs="Courier New"/>
+          <w:color w:val="000000"/>
+          <w:sz w:val="20"/>
+          <w:szCs w:val="20"/>
+          <w:lang w:eastAsia="uk-UA"/>
+        </w:rPr>
+        <w:t>, book</w:t>
+      </w:r>
+      <w:r>
+        <w:rPr>
+          <w:rFonts w:ascii="inherit" w:eastAsia="Times New Roman" w:hAnsi="inherit" w:cs="Courier New"/>
+          <w:color w:val="0055AA"/>
+          <w:sz w:val="20"/>
+          <w:szCs w:val="20"/>
+          <w:lang w:eastAsia="uk-UA"/>
+        </w:rPr>
+        <w:t>.amount</w:t>
+      </w:r>
+      <w:r>
+        <w:rPr>
+          <w:rFonts w:ascii="inherit" w:eastAsia="Times New Roman" w:hAnsi="inherit" w:cs="Courier New"/>
+          <w:color w:val="000000"/>
+          <w:sz w:val="20"/>
+          <w:szCs w:val="20"/>
+          <w:lang w:eastAsia="uk-UA"/>
+        </w:rPr>
+        <w:t xml:space="preserve"> + supply</w:t>
+      </w:r>
+      <w:r>
+        <w:rPr>
+          <w:rFonts w:ascii="inherit" w:eastAsia="Times New Roman" w:hAnsi="inherit" w:cs="Courier New"/>
+          <w:color w:val="0055AA"/>
+          <w:sz w:val="20"/>
+          <w:szCs w:val="20"/>
+          <w:lang w:eastAsia="uk-UA"/>
+        </w:rPr>
+        <w:t>.amount</w:t>
+      </w:r>
+    </w:p>
+    <w:p>
+      <w:pPr>
+        <w:shd w:val="clear" w:color="auto" w:fill="F5F5F5"/>
+        <w:spacing w:after="0" w:line="240" w:lineRule="auto"/>
+        <w:jc w:val="right"/>
+        <w:rPr>
+          <w:rFonts w:ascii="Courier New" w:eastAsia="Times New Roman" w:hAnsi="Courier New" w:cs="Courier New"/>
+          <w:color w:val="999999"/>
+          <w:sz w:val="21"/>
+          <w:szCs w:val="21"/>
+          <w:lang w:eastAsia="uk-UA"/>
+        </w:rPr>
+      </w:pPr>
+      <w:r>
+        <w:rPr>
+          <w:rFonts w:ascii="Courier New" w:eastAsia="Times New Roman" w:hAnsi="Courier New" w:cs="Courier New"/>
+          <w:color w:val="999999"/>
+          <w:sz w:val="21"/>
+          <w:szCs w:val="21"/>
+          <w:lang w:eastAsia="uk-UA"/>
+        </w:rPr>
+        <w:t>2</w:t>
+      </w:r>
+    </w:p>
+    <w:p>
+      <w:pPr>
+        <w:shd w:val="clear" w:color="auto" w:fill="F5F5F5"/>
+        <w:tabs>
+          <w:tab w:val="left" w:pos="916"/>
+          <w:tab w:val="left" w:pos="1832"/>
+          <w:tab w:val="left" w:pos="2748"/>
+          <w:tab w:val="left" w:pos="3664"/>
+          <w:tab w:val="left" w:pos="4580"/>
+          <w:tab w:val="left" w:pos="5496"/>
+          <w:tab w:val="left" w:pos="6412"/>
+          <w:tab w:val="left" w:pos="7328"/>
+          <w:tab w:val="left" w:pos="8244"/>
+          <w:tab w:val="left" w:pos="9160"/>
+          <w:tab w:val="left" w:pos="10076"/>
+          <w:tab w:val="left" w:pos="10992"/>
+          <w:tab w:val="left" w:pos="11908"/>
+          <w:tab w:val="left" w:pos="12824"/>
+          <w:tab w:val="left" w:pos="13740"/>
+          <w:tab w:val="left" w:pos="14656"/>
+        </w:tabs>
+        <w:spacing w:after="0" w:line="240" w:lineRule="auto"/>
+        <w:rPr>
+          <w:rFonts w:ascii="inherit" w:eastAsia="Times New Roman" w:hAnsi="inherit" w:cs="Courier New"/>
+          <w:color w:val="000000"/>
+          <w:sz w:val="20"/>
+          <w:szCs w:val="20"/>
+          <w:lang w:eastAsia="uk-UA"/>
+        </w:rPr>
+      </w:pPr>
+      <w:r>
+        <w:rPr>
+          <w:rFonts w:ascii="inherit" w:eastAsia="Times New Roman" w:hAnsi="inherit" w:cs="Courier New"/>
+          <w:color w:val="000000"/>
+          <w:sz w:val="20"/>
+          <w:szCs w:val="20"/>
+          <w:lang w:eastAsia="uk-UA"/>
+        </w:rPr>
+        <w:t xml:space="preserve">        </w:t>
+      </w:r>
+      <w:r>
+        <w:rPr>
+          <w:rFonts w:ascii="inherit" w:eastAsia="Times New Roman" w:hAnsi="inherit" w:cs="Courier New"/>
+          <w:color w:val="AA5500"/>
+          <w:sz w:val="20"/>
+          <w:szCs w:val="20"/>
+          <w:lang w:eastAsia="uk-UA"/>
+        </w:rPr>
+        <w:t>/*SUM(book.amount) + SUM(supply.amount)*/</w:t>
+      </w:r>
+      <w:r>
+        <w:rPr>
+          <w:rFonts w:ascii="inherit" w:eastAsia="Times New Roman" w:hAnsi="inherit" w:cs="Courier New"/>
+          <w:color w:val="000000"/>
+          <w:sz w:val="20"/>
+          <w:szCs w:val="20"/>
+          <w:lang w:eastAsia="uk-UA"/>
+        </w:rPr>
+        <w:t xml:space="preserve"> </w:t>
+      </w:r>
+      <w:r>
+        <w:rPr>
+          <w:rFonts w:ascii="inherit" w:eastAsia="Times New Roman" w:hAnsi="inherit" w:cs="Courier New"/>
+          <w:color w:val="AA5500"/>
+          <w:sz w:val="20"/>
+          <w:szCs w:val="20"/>
+          <w:lang w:eastAsia="uk-UA"/>
+        </w:rPr>
+        <w:t>/*SUM(book.amount)*2*/</w:t>
+      </w:r>
+      <w:r>
+        <w:rPr>
+          <w:rFonts w:ascii="inherit" w:eastAsia="Times New Roman" w:hAnsi="inherit" w:cs="Courier New"/>
+          <w:color w:val="000000"/>
+          <w:sz w:val="20"/>
+          <w:szCs w:val="20"/>
+          <w:lang w:eastAsia="uk-UA"/>
+        </w:rPr>
+        <w:t xml:space="preserve"> </w:t>
+      </w:r>
+      <w:r>
+        <w:rPr>
+          <w:rFonts w:ascii="inherit" w:eastAsia="Times New Roman" w:hAnsi="inherit" w:cs="Courier New"/>
+          <w:color w:val="770088"/>
+          <w:sz w:val="20"/>
+          <w:szCs w:val="20"/>
+          <w:lang w:eastAsia="uk-UA"/>
+        </w:rPr>
+        <w:t>AS</w:t>
+      </w:r>
+      <w:r>
+        <w:rPr>
+          <w:rFonts w:ascii="inherit" w:eastAsia="Times New Roman" w:hAnsi="inherit" w:cs="Courier New"/>
+          <w:color w:val="000000"/>
+          <w:sz w:val="20"/>
+          <w:szCs w:val="20"/>
+          <w:lang w:eastAsia="uk-UA"/>
+        </w:rPr>
+        <w:t xml:space="preserve"> </w:t>
+      </w:r>
+      <w:r>
+        <w:rPr>
+          <w:rFonts w:ascii="inherit" w:eastAsia="Times New Roman" w:hAnsi="inherit" w:cs="Courier New"/>
+          <w:color w:val="AA1111"/>
+          <w:sz w:val="20"/>
+          <w:szCs w:val="20"/>
+          <w:lang w:eastAsia="uk-UA"/>
+        </w:rPr>
+        <w:t>'Количество'</w:t>
+      </w:r>
+    </w:p>
+    <w:p>
+      <w:pPr>
+        <w:shd w:val="clear" w:color="auto" w:fill="F5F5F5"/>
+        <w:spacing w:after="0" w:line="240" w:lineRule="auto"/>
+        <w:jc w:val="right"/>
+        <w:rPr>
+          <w:rFonts w:ascii="Courier New" w:eastAsia="Times New Roman" w:hAnsi="Courier New" w:cs="Courier New"/>
+          <w:color w:val="999999"/>
+          <w:sz w:val="21"/>
+          <w:szCs w:val="21"/>
+          <w:lang w:eastAsia="uk-UA"/>
+        </w:rPr>
+      </w:pPr>
+      <w:r>
+        <w:rPr>
+          <w:rFonts w:ascii="Courier New" w:eastAsia="Times New Roman" w:hAnsi="Courier New" w:cs="Courier New"/>
+          <w:color w:val="999999"/>
+          <w:sz w:val="21"/>
+          <w:szCs w:val="21"/>
+          <w:lang w:eastAsia="uk-UA"/>
+        </w:rPr>
+        <w:t>3</w:t>
+      </w:r>
+    </w:p>
+    <w:p>
+      <w:pPr>
+        <w:shd w:val="clear" w:color="auto" w:fill="F5F5F5"/>
+        <w:tabs>
+          <w:tab w:val="left" w:pos="916"/>
+          <w:tab w:val="left" w:pos="1832"/>
+          <w:tab w:val="left" w:pos="2748"/>
+          <w:tab w:val="left" w:pos="3664"/>
+          <w:tab w:val="left" w:pos="4580"/>
+          <w:tab w:val="left" w:pos="5496"/>
+          <w:tab w:val="left" w:pos="6412"/>
+          <w:tab w:val="left" w:pos="7328"/>
+          <w:tab w:val="left" w:pos="8244"/>
+          <w:tab w:val="left" w:pos="9160"/>
+          <w:tab w:val="left" w:pos="10076"/>
+          <w:tab w:val="left" w:pos="10992"/>
+          <w:tab w:val="left" w:pos="11908"/>
+          <w:tab w:val="left" w:pos="12824"/>
+          <w:tab w:val="left" w:pos="13740"/>
+          <w:tab w:val="left" w:pos="14656"/>
+        </w:tabs>
+        <w:spacing w:after="0" w:line="240" w:lineRule="auto"/>
+        <w:rPr>
+          <w:rFonts w:ascii="inherit" w:eastAsia="Times New Roman" w:hAnsi="inherit" w:cs="Courier New"/>
+          <w:color w:val="000000"/>
+          <w:sz w:val="20"/>
+          <w:szCs w:val="20"/>
+          <w:lang w:eastAsia="uk-UA"/>
+        </w:rPr>
+      </w:pPr>
+      <w:r>
+        <w:rPr>
+          <w:rFonts w:ascii="inherit" w:eastAsia="Times New Roman" w:hAnsi="inherit" w:cs="Courier New"/>
+          <w:color w:val="770088"/>
+          <w:sz w:val="20"/>
+          <w:szCs w:val="20"/>
+          <w:lang w:eastAsia="uk-UA"/>
+        </w:rPr>
+        <w:t>FROM</w:t>
+      </w:r>
+      <w:r>
+        <w:rPr>
+          <w:rFonts w:ascii="inherit" w:eastAsia="Times New Roman" w:hAnsi="inherit" w:cs="Courier New"/>
+          <w:color w:val="000000"/>
+          <w:sz w:val="20"/>
+          <w:szCs w:val="20"/>
+          <w:lang w:eastAsia="uk-UA"/>
+        </w:rPr>
+        <w:t xml:space="preserve"> </w:t>
+      </w:r>
+    </w:p>
+    <w:p>
+      <w:pPr>
+        <w:shd w:val="clear" w:color="auto" w:fill="F5F5F5"/>
+        <w:spacing w:after="0" w:line="240" w:lineRule="auto"/>
+        <w:jc w:val="right"/>
+        <w:rPr>
+          <w:rFonts w:ascii="Courier New" w:eastAsia="Times New Roman" w:hAnsi="Courier New" w:cs="Courier New"/>
+          <w:color w:val="999999"/>
+          <w:sz w:val="21"/>
+          <w:szCs w:val="21"/>
+          <w:lang w:eastAsia="uk-UA"/>
+        </w:rPr>
+      </w:pPr>
+      <w:r>
+        <w:rPr>
+          <w:rFonts w:ascii="Courier New" w:eastAsia="Times New Roman" w:hAnsi="Courier New" w:cs="Courier New"/>
+          <w:color w:val="999999"/>
+          <w:sz w:val="21"/>
+          <w:szCs w:val="21"/>
+          <w:lang w:eastAsia="uk-UA"/>
+        </w:rPr>
+        <w:t>4</w:t>
+      </w:r>
+    </w:p>
+    <w:p>
+      <w:pPr>
+        <w:shd w:val="clear" w:color="auto" w:fill="F5F5F5"/>
+        <w:tabs>
+          <w:tab w:val="left" w:pos="916"/>
+          <w:tab w:val="left" w:pos="1832"/>
+          <w:tab w:val="left" w:pos="2748"/>
+          <w:tab w:val="left" w:pos="3664"/>
+          <w:tab w:val="left" w:pos="4580"/>
+          <w:tab w:val="left" w:pos="5496"/>
+          <w:tab w:val="left" w:pos="6412"/>
+          <w:tab w:val="left" w:pos="7328"/>
+          <w:tab w:val="left" w:pos="8244"/>
+          <w:tab w:val="left" w:pos="9160"/>
+          <w:tab w:val="left" w:pos="10076"/>
+          <w:tab w:val="left" w:pos="10992"/>
+          <w:tab w:val="left" w:pos="11908"/>
+          <w:tab w:val="left" w:pos="12824"/>
+          <w:tab w:val="left" w:pos="13740"/>
+          <w:tab w:val="left" w:pos="14656"/>
+        </w:tabs>
+        <w:spacing w:after="0" w:line="240" w:lineRule="auto"/>
+        <w:rPr>
+          <w:rFonts w:ascii="inherit" w:eastAsia="Times New Roman" w:hAnsi="inherit" w:cs="Courier New"/>
+          <w:color w:val="000000"/>
+          <w:sz w:val="20"/>
+          <w:szCs w:val="20"/>
+          <w:lang w:eastAsia="uk-UA"/>
+        </w:rPr>
+      </w:pPr>
+      <w:r>
+        <w:rPr>
+          <w:rFonts w:ascii="inherit" w:eastAsia="Times New Roman" w:hAnsi="inherit" w:cs="Courier New"/>
+          <w:color w:val="000000"/>
+          <w:sz w:val="20"/>
+          <w:szCs w:val="20"/>
+          <w:lang w:eastAsia="uk-UA"/>
+        </w:rPr>
+        <w:t xml:space="preserve">    author </w:t>
+      </w:r>
+    </w:p>
+    <w:p>
+      <w:pPr>
+        <w:shd w:val="clear" w:color="auto" w:fill="F5F5F5"/>
+        <w:spacing w:after="0" w:line="240" w:lineRule="auto"/>
+        <w:jc w:val="right"/>
+        <w:rPr>
+          <w:rFonts w:ascii="Courier New" w:eastAsia="Times New Roman" w:hAnsi="Courier New" w:cs="Courier New"/>
+          <w:color w:val="999999"/>
+          <w:sz w:val="21"/>
+          <w:szCs w:val="21"/>
+          <w:lang w:eastAsia="uk-UA"/>
+        </w:rPr>
+      </w:pPr>
+      <w:r>
+        <w:rPr>
+          <w:rFonts w:ascii="Courier New" w:eastAsia="Times New Roman" w:hAnsi="Courier New" w:cs="Courier New"/>
+          <w:color w:val="999999"/>
+          <w:sz w:val="21"/>
+          <w:szCs w:val="21"/>
+          <w:lang w:eastAsia="uk-UA"/>
+        </w:rPr>
+        <w:t>5</w:t>
+      </w:r>
+    </w:p>
+    <w:p>
+      <w:pPr>
+        <w:shd w:val="clear" w:color="auto" w:fill="F5F5F5"/>
+        <w:tabs>
+          <w:tab w:val="left" w:pos="916"/>
+          <w:tab w:val="left" w:pos="1832"/>
+          <w:tab w:val="left" w:pos="2748"/>
+          <w:tab w:val="left" w:pos="3664"/>
+          <w:tab w:val="left" w:pos="4580"/>
+          <w:tab w:val="left" w:pos="5496"/>
+          <w:tab w:val="left" w:pos="6412"/>
+          <w:tab w:val="left" w:pos="7328"/>
+          <w:tab w:val="left" w:pos="8244"/>
+          <w:tab w:val="left" w:pos="9160"/>
+          <w:tab w:val="left" w:pos="10076"/>
+          <w:tab w:val="left" w:pos="10992"/>
+          <w:tab w:val="left" w:pos="11908"/>
+          <w:tab w:val="left" w:pos="12824"/>
+          <w:tab w:val="left" w:pos="13740"/>
+          <w:tab w:val="left" w:pos="14656"/>
+        </w:tabs>
+        <w:spacing w:after="0" w:line="240" w:lineRule="auto"/>
+        <w:rPr>
+          <w:rFonts w:ascii="inherit" w:eastAsia="Times New Roman" w:hAnsi="inherit" w:cs="Courier New"/>
+          <w:color w:val="000000"/>
+          <w:sz w:val="20"/>
+          <w:szCs w:val="20"/>
+          <w:lang w:eastAsia="uk-UA"/>
+        </w:rPr>
+      </w:pPr>
+      <w:r>
+        <w:rPr>
+          <w:rFonts w:ascii="inherit" w:eastAsia="Times New Roman" w:hAnsi="inherit" w:cs="Courier New"/>
+          <w:color w:val="000000"/>
+          <w:sz w:val="20"/>
+          <w:szCs w:val="20"/>
+          <w:lang w:eastAsia="uk-UA"/>
+        </w:rPr>
+        <w:lastRenderedPageBreak/>
+        <w:t xml:space="preserve">    </w:t>
+      </w:r>
+      <w:r>
+        <w:rPr>
+          <w:rFonts w:ascii="inherit" w:eastAsia="Times New Roman" w:hAnsi="inherit" w:cs="Courier New"/>
+          <w:color w:val="770088"/>
+          <w:sz w:val="20"/>
+          <w:szCs w:val="20"/>
+          <w:lang w:eastAsia="uk-UA"/>
+        </w:rPr>
+        <w:t>INNER</w:t>
+      </w:r>
+      <w:r>
+        <w:rPr>
+          <w:rFonts w:ascii="inherit" w:eastAsia="Times New Roman" w:hAnsi="inherit" w:cs="Courier New"/>
+          <w:color w:val="000000"/>
+          <w:sz w:val="20"/>
+          <w:szCs w:val="20"/>
+          <w:lang w:eastAsia="uk-UA"/>
+        </w:rPr>
+        <w:t xml:space="preserve"> </w:t>
+      </w:r>
+      <w:r>
+        <w:rPr>
+          <w:rFonts w:ascii="inherit" w:eastAsia="Times New Roman" w:hAnsi="inherit" w:cs="Courier New"/>
+          <w:color w:val="770088"/>
+          <w:sz w:val="20"/>
+          <w:szCs w:val="20"/>
+          <w:lang w:eastAsia="uk-UA"/>
+        </w:rPr>
+        <w:t>JOIN</w:t>
+      </w:r>
+      <w:r>
+        <w:rPr>
+          <w:rFonts w:ascii="inherit" w:eastAsia="Times New Roman" w:hAnsi="inherit" w:cs="Courier New"/>
+          <w:color w:val="000000"/>
+          <w:sz w:val="20"/>
+          <w:szCs w:val="20"/>
+          <w:lang w:eastAsia="uk-UA"/>
+        </w:rPr>
+        <w:t xml:space="preserve"> book </w:t>
+      </w:r>
+      <w:r>
+        <w:rPr>
+          <w:rFonts w:ascii="inherit" w:eastAsia="Times New Roman" w:hAnsi="inherit" w:cs="Courier New"/>
+          <w:color w:val="770088"/>
+          <w:sz w:val="20"/>
+          <w:szCs w:val="20"/>
+          <w:lang w:eastAsia="uk-UA"/>
+        </w:rPr>
+        <w:t>USING</w:t>
+      </w:r>
+      <w:r>
+        <w:rPr>
+          <w:rFonts w:ascii="inherit" w:eastAsia="Times New Roman" w:hAnsi="inherit" w:cs="Courier New"/>
+          <w:color w:val="000000"/>
+          <w:sz w:val="20"/>
+          <w:szCs w:val="20"/>
+          <w:lang w:eastAsia="uk-UA"/>
+        </w:rPr>
+        <w:t xml:space="preserve"> </w:t>
+      </w:r>
+      <w:r>
+        <w:rPr>
+          <w:rFonts w:ascii="inherit" w:eastAsia="Times New Roman" w:hAnsi="inherit" w:cs="Courier New"/>
+          <w:color w:val="999977"/>
+          <w:sz w:val="20"/>
+          <w:szCs w:val="20"/>
+          <w:lang w:eastAsia="uk-UA"/>
+        </w:rPr>
+        <w:t>(</w:t>
+      </w:r>
+      <w:r>
+        <w:rPr>
+          <w:rFonts w:ascii="inherit" w:eastAsia="Times New Roman" w:hAnsi="inherit" w:cs="Courier New"/>
+          <w:color w:val="000000"/>
+          <w:sz w:val="20"/>
+          <w:szCs w:val="20"/>
+          <w:lang w:eastAsia="uk-UA"/>
+        </w:rPr>
+        <w:t>author_id</w:t>
+      </w:r>
+      <w:r>
+        <w:rPr>
+          <w:rFonts w:ascii="inherit" w:eastAsia="Times New Roman" w:hAnsi="inherit" w:cs="Courier New"/>
+          <w:color w:val="999977"/>
+          <w:sz w:val="20"/>
+          <w:szCs w:val="20"/>
+          <w:lang w:eastAsia="uk-UA"/>
+        </w:rPr>
+        <w:t>)</w:t>
+      </w:r>
+      <w:r>
+        <w:rPr>
+          <w:rFonts w:ascii="inherit" w:eastAsia="Times New Roman" w:hAnsi="inherit" w:cs="Courier New"/>
+          <w:color w:val="000000"/>
+          <w:sz w:val="20"/>
+          <w:szCs w:val="20"/>
+          <w:lang w:eastAsia="uk-UA"/>
+        </w:rPr>
+        <w:t xml:space="preserve">   </w:t>
+      </w:r>
+    </w:p>
+    <w:p>
+      <w:pPr>
+        <w:shd w:val="clear" w:color="auto" w:fill="F5F5F5"/>
+        <w:spacing w:after="0" w:line="240" w:lineRule="auto"/>
+        <w:jc w:val="right"/>
+        <w:rPr>
+          <w:rFonts w:ascii="Courier New" w:eastAsia="Times New Roman" w:hAnsi="Courier New" w:cs="Courier New"/>
+          <w:color w:val="999999"/>
+          <w:sz w:val="21"/>
+          <w:szCs w:val="21"/>
+          <w:lang w:eastAsia="uk-UA"/>
+        </w:rPr>
+      </w:pPr>
+      <w:r>
+        <w:rPr>
+          <w:rFonts w:ascii="Courier New" w:eastAsia="Times New Roman" w:hAnsi="Courier New" w:cs="Courier New"/>
+          <w:color w:val="999999"/>
+          <w:sz w:val="21"/>
+          <w:szCs w:val="21"/>
+          <w:lang w:eastAsia="uk-UA"/>
+        </w:rPr>
+        <w:t>6</w:t>
+      </w:r>
+    </w:p>
+    <w:p>
+      <w:pPr>
+        <w:shd w:val="clear" w:color="auto" w:fill="F5F5F5"/>
+        <w:tabs>
+          <w:tab w:val="left" w:pos="916"/>
+          <w:tab w:val="left" w:pos="1832"/>
+          <w:tab w:val="left" w:pos="2748"/>
+          <w:tab w:val="left" w:pos="3664"/>
+          <w:tab w:val="left" w:pos="4580"/>
+          <w:tab w:val="left" w:pos="5496"/>
+          <w:tab w:val="left" w:pos="6412"/>
+          <w:tab w:val="left" w:pos="7328"/>
+          <w:tab w:val="left" w:pos="8244"/>
+          <w:tab w:val="left" w:pos="9160"/>
+          <w:tab w:val="left" w:pos="10076"/>
+          <w:tab w:val="left" w:pos="10992"/>
+          <w:tab w:val="left" w:pos="11908"/>
+          <w:tab w:val="left" w:pos="12824"/>
+          <w:tab w:val="left" w:pos="13740"/>
+          <w:tab w:val="left" w:pos="14656"/>
+        </w:tabs>
+        <w:spacing w:after="0" w:line="240" w:lineRule="auto"/>
+        <w:rPr>
+          <w:rFonts w:ascii="inherit" w:eastAsia="Times New Roman" w:hAnsi="inherit" w:cs="Courier New"/>
+          <w:color w:val="000000"/>
+          <w:sz w:val="20"/>
+          <w:szCs w:val="20"/>
+          <w:lang w:eastAsia="uk-UA"/>
+        </w:rPr>
+      </w:pPr>
+      <w:r>
+        <w:rPr>
+          <w:rFonts w:ascii="inherit" w:eastAsia="Times New Roman" w:hAnsi="inherit" w:cs="Courier New"/>
+          <w:color w:val="000000"/>
+          <w:sz w:val="20"/>
+          <w:szCs w:val="20"/>
+          <w:lang w:eastAsia="uk-UA"/>
+        </w:rPr>
+        <w:t xml:space="preserve">    </w:t>
+      </w:r>
+      <w:r>
+        <w:rPr>
+          <w:rFonts w:ascii="inherit" w:eastAsia="Times New Roman" w:hAnsi="inherit" w:cs="Courier New"/>
+          <w:color w:val="770088"/>
+          <w:sz w:val="20"/>
+          <w:szCs w:val="20"/>
+          <w:lang w:eastAsia="uk-UA"/>
+        </w:rPr>
+        <w:t>INNER</w:t>
+      </w:r>
+      <w:r>
+        <w:rPr>
+          <w:rFonts w:ascii="inherit" w:eastAsia="Times New Roman" w:hAnsi="inherit" w:cs="Courier New"/>
+          <w:color w:val="000000"/>
+          <w:sz w:val="20"/>
+          <w:szCs w:val="20"/>
+          <w:lang w:eastAsia="uk-UA"/>
+        </w:rPr>
+        <w:t xml:space="preserve"> </w:t>
+      </w:r>
+      <w:r>
+        <w:rPr>
+          <w:rFonts w:ascii="inherit" w:eastAsia="Times New Roman" w:hAnsi="inherit" w:cs="Courier New"/>
+          <w:color w:val="770088"/>
+          <w:sz w:val="20"/>
+          <w:szCs w:val="20"/>
+          <w:lang w:eastAsia="uk-UA"/>
+        </w:rPr>
+        <w:t>JOIN</w:t>
+      </w:r>
+      <w:r>
+        <w:rPr>
+          <w:rFonts w:ascii="inherit" w:eastAsia="Times New Roman" w:hAnsi="inherit" w:cs="Courier New"/>
+          <w:color w:val="000000"/>
+          <w:sz w:val="20"/>
+          <w:szCs w:val="20"/>
+          <w:lang w:eastAsia="uk-UA"/>
+        </w:rPr>
+        <w:t xml:space="preserve"> supply </w:t>
+      </w:r>
+      <w:r>
+        <w:rPr>
+          <w:rFonts w:ascii="inherit" w:eastAsia="Times New Roman" w:hAnsi="inherit" w:cs="Courier New"/>
+          <w:color w:val="770088"/>
+          <w:sz w:val="20"/>
+          <w:szCs w:val="20"/>
+          <w:lang w:eastAsia="uk-UA"/>
+        </w:rPr>
+        <w:t>ON</w:t>
+      </w:r>
+      <w:r>
+        <w:rPr>
+          <w:rFonts w:ascii="inherit" w:eastAsia="Times New Roman" w:hAnsi="inherit" w:cs="Courier New"/>
+          <w:color w:val="000000"/>
+          <w:sz w:val="20"/>
+          <w:szCs w:val="20"/>
+          <w:lang w:eastAsia="uk-UA"/>
+        </w:rPr>
+        <w:t xml:space="preserve"> book</w:t>
+      </w:r>
+      <w:r>
+        <w:rPr>
+          <w:rFonts w:ascii="inherit" w:eastAsia="Times New Roman" w:hAnsi="inherit" w:cs="Courier New"/>
+          <w:color w:val="0055AA"/>
+          <w:sz w:val="20"/>
+          <w:szCs w:val="20"/>
+          <w:lang w:eastAsia="uk-UA"/>
+        </w:rPr>
+        <w:t>.title</w:t>
+      </w:r>
+      <w:r>
+        <w:rPr>
+          <w:rFonts w:ascii="inherit" w:eastAsia="Times New Roman" w:hAnsi="inherit" w:cs="Courier New"/>
+          <w:color w:val="000000"/>
+          <w:sz w:val="20"/>
+          <w:szCs w:val="20"/>
+          <w:lang w:eastAsia="uk-UA"/>
+        </w:rPr>
+        <w:t xml:space="preserve"> = supply</w:t>
+      </w:r>
+      <w:r>
+        <w:rPr>
+          <w:rFonts w:ascii="inherit" w:eastAsia="Times New Roman" w:hAnsi="inherit" w:cs="Courier New"/>
+          <w:color w:val="0055AA"/>
+          <w:sz w:val="20"/>
+          <w:szCs w:val="20"/>
+          <w:lang w:eastAsia="uk-UA"/>
+        </w:rPr>
+        <w:t>.title</w:t>
+      </w:r>
+      <w:r>
+        <w:rPr>
+          <w:rFonts w:ascii="inherit" w:eastAsia="Times New Roman" w:hAnsi="inherit" w:cs="Courier New"/>
+          <w:color w:val="000000"/>
+          <w:sz w:val="20"/>
+          <w:szCs w:val="20"/>
+          <w:lang w:eastAsia="uk-UA"/>
+        </w:rPr>
+        <w:t xml:space="preserve"> </w:t>
+      </w:r>
+    </w:p>
+    <w:p>
+      <w:pPr>
+        <w:shd w:val="clear" w:color="auto" w:fill="F5F5F5"/>
+        <w:spacing w:after="0" w:line="240" w:lineRule="auto"/>
+        <w:jc w:val="right"/>
+        <w:rPr>
+          <w:rFonts w:ascii="Courier New" w:eastAsia="Times New Roman" w:hAnsi="Courier New" w:cs="Courier New"/>
+          <w:color w:val="999999"/>
+          <w:sz w:val="21"/>
+          <w:szCs w:val="21"/>
+          <w:lang w:eastAsia="uk-UA"/>
+        </w:rPr>
+      </w:pPr>
+      <w:r>
+        <w:rPr>
+          <w:rFonts w:ascii="Courier New" w:eastAsia="Times New Roman" w:hAnsi="Courier New" w:cs="Courier New"/>
+          <w:color w:val="999999"/>
+          <w:sz w:val="21"/>
+          <w:szCs w:val="21"/>
+          <w:lang w:eastAsia="uk-UA"/>
+        </w:rPr>
+        <w:t>7</w:t>
+      </w:r>
+    </w:p>
+    <w:p>
+      <w:pPr>
+        <w:shd w:val="clear" w:color="auto" w:fill="F5F5F5"/>
+        <w:tabs>
+          <w:tab w:val="left" w:pos="916"/>
+          <w:tab w:val="left" w:pos="1832"/>
+          <w:tab w:val="left" w:pos="2748"/>
+          <w:tab w:val="left" w:pos="3664"/>
+          <w:tab w:val="left" w:pos="4580"/>
+          <w:tab w:val="left" w:pos="5496"/>
+          <w:tab w:val="left" w:pos="6412"/>
+          <w:tab w:val="left" w:pos="7328"/>
+          <w:tab w:val="left" w:pos="8244"/>
+          <w:tab w:val="left" w:pos="9160"/>
+          <w:tab w:val="left" w:pos="10076"/>
+          <w:tab w:val="left" w:pos="10992"/>
+          <w:tab w:val="left" w:pos="11908"/>
+          <w:tab w:val="left" w:pos="12824"/>
+          <w:tab w:val="left" w:pos="13740"/>
+          <w:tab w:val="left" w:pos="14656"/>
+        </w:tabs>
+        <w:spacing w:after="0" w:line="240" w:lineRule="auto"/>
+        <w:rPr>
+          <w:rFonts w:ascii="inherit" w:eastAsia="Times New Roman" w:hAnsi="inherit" w:cs="Courier New"/>
+          <w:color w:val="000000"/>
+          <w:sz w:val="20"/>
+          <w:szCs w:val="20"/>
+          <w:lang w:eastAsia="uk-UA"/>
+        </w:rPr>
+      </w:pPr>
+      <w:r>
+        <w:rPr>
+          <w:rFonts w:ascii="inherit" w:eastAsia="Times New Roman" w:hAnsi="inherit" w:cs="Courier New"/>
+          <w:color w:val="000000"/>
+          <w:sz w:val="20"/>
+          <w:szCs w:val="20"/>
+          <w:lang w:eastAsia="uk-UA"/>
+        </w:rPr>
+        <w:t xml:space="preserve">                         </w:t>
+      </w:r>
+      <w:r>
+        <w:rPr>
+          <w:rFonts w:ascii="inherit" w:eastAsia="Times New Roman" w:hAnsi="inherit" w:cs="Courier New"/>
+          <w:color w:val="770088"/>
+          <w:sz w:val="20"/>
+          <w:szCs w:val="20"/>
+          <w:lang w:eastAsia="uk-UA"/>
+        </w:rPr>
+        <w:t>and</w:t>
+      </w:r>
+      <w:r>
+        <w:rPr>
+          <w:rFonts w:ascii="inherit" w:eastAsia="Times New Roman" w:hAnsi="inherit" w:cs="Courier New"/>
+          <w:color w:val="000000"/>
+          <w:sz w:val="20"/>
+          <w:szCs w:val="20"/>
+          <w:lang w:eastAsia="uk-UA"/>
+        </w:rPr>
+        <w:t xml:space="preserve"> author</w:t>
+      </w:r>
+      <w:r>
+        <w:rPr>
+          <w:rFonts w:ascii="inherit" w:eastAsia="Times New Roman" w:hAnsi="inherit" w:cs="Courier New"/>
+          <w:color w:val="0055AA"/>
+          <w:sz w:val="20"/>
+          <w:szCs w:val="20"/>
+          <w:lang w:eastAsia="uk-UA"/>
+        </w:rPr>
+        <w:t>.name_author</w:t>
+      </w:r>
+      <w:r>
+        <w:rPr>
+          <w:rFonts w:ascii="inherit" w:eastAsia="Times New Roman" w:hAnsi="inherit" w:cs="Courier New"/>
+          <w:color w:val="000000"/>
+          <w:sz w:val="20"/>
+          <w:szCs w:val="20"/>
+          <w:lang w:eastAsia="uk-UA"/>
+        </w:rPr>
+        <w:t xml:space="preserve"> = supply</w:t>
+      </w:r>
+      <w:r>
+        <w:rPr>
+          <w:rFonts w:ascii="inherit" w:eastAsia="Times New Roman" w:hAnsi="inherit" w:cs="Courier New"/>
+          <w:color w:val="0055AA"/>
+          <w:sz w:val="20"/>
+          <w:szCs w:val="20"/>
+          <w:lang w:eastAsia="uk-UA"/>
+        </w:rPr>
+        <w:t>.author</w:t>
+      </w:r>
+    </w:p>
+    <w:p>
+      <w:pPr>
+        <w:shd w:val="clear" w:color="auto" w:fill="F5F5F5"/>
+        <w:spacing w:after="0" w:line="240" w:lineRule="auto"/>
+        <w:jc w:val="right"/>
+        <w:rPr>
+          <w:rFonts w:ascii="Courier New" w:eastAsia="Times New Roman" w:hAnsi="Courier New" w:cs="Courier New"/>
+          <w:color w:val="999999"/>
+          <w:sz w:val="21"/>
+          <w:szCs w:val="21"/>
+          <w:lang w:eastAsia="uk-UA"/>
+        </w:rPr>
+      </w:pPr>
+      <w:r>
+        <w:rPr>
+          <w:rFonts w:ascii="Courier New" w:eastAsia="Times New Roman" w:hAnsi="Courier New" w:cs="Courier New"/>
+          <w:color w:val="999999"/>
+          <w:sz w:val="21"/>
+          <w:szCs w:val="21"/>
+          <w:lang w:eastAsia="uk-UA"/>
+        </w:rPr>
+        <w:t>8</w:t>
+      </w:r>
+    </w:p>
+    <w:p>
+      <w:pPr>
+        <w:shd w:val="clear" w:color="auto" w:fill="F5F5F5"/>
+        <w:tabs>
+          <w:tab w:val="left" w:pos="916"/>
+          <w:tab w:val="left" w:pos="1832"/>
+          <w:tab w:val="left" w:pos="2748"/>
+          <w:tab w:val="left" w:pos="3664"/>
+          <w:tab w:val="left" w:pos="4580"/>
+          <w:tab w:val="left" w:pos="5496"/>
+          <w:tab w:val="left" w:pos="6412"/>
+          <w:tab w:val="left" w:pos="7328"/>
+          <w:tab w:val="left" w:pos="8244"/>
+          <w:tab w:val="left" w:pos="9160"/>
+          <w:tab w:val="left" w:pos="10076"/>
+          <w:tab w:val="left" w:pos="10992"/>
+          <w:tab w:val="left" w:pos="11908"/>
+          <w:tab w:val="left" w:pos="12824"/>
+          <w:tab w:val="left" w:pos="13740"/>
+          <w:tab w:val="left" w:pos="14656"/>
+        </w:tabs>
+        <w:spacing w:after="0" w:line="240" w:lineRule="auto"/>
+        <w:rPr>
+          <w:rFonts w:ascii="inherit" w:eastAsia="Times New Roman" w:hAnsi="inherit" w:cs="Courier New"/>
+          <w:color w:val="000000"/>
+          <w:sz w:val="20"/>
+          <w:szCs w:val="20"/>
+          <w:lang w:eastAsia="uk-UA"/>
+        </w:rPr>
+      </w:pPr>
+      <w:r>
+        <w:rPr>
+          <w:rFonts w:ascii="inherit" w:eastAsia="Times New Roman" w:hAnsi="inherit" w:cs="Courier New"/>
+          <w:color w:val="000000"/>
+          <w:sz w:val="20"/>
+          <w:szCs w:val="20"/>
+          <w:lang w:eastAsia="uk-UA"/>
+        </w:rPr>
+        <w:t xml:space="preserve">                         </w:t>
+      </w:r>
+      <w:r>
+        <w:rPr>
+          <w:rFonts w:ascii="inherit" w:eastAsia="Times New Roman" w:hAnsi="inherit" w:cs="Courier New"/>
+          <w:color w:val="770088"/>
+          <w:sz w:val="20"/>
+          <w:szCs w:val="20"/>
+          <w:lang w:eastAsia="uk-UA"/>
+        </w:rPr>
+        <w:t>AND</w:t>
+      </w:r>
+      <w:r>
+        <w:rPr>
+          <w:rFonts w:ascii="inherit" w:eastAsia="Times New Roman" w:hAnsi="inherit" w:cs="Courier New"/>
+          <w:color w:val="000000"/>
+          <w:sz w:val="20"/>
+          <w:szCs w:val="20"/>
+          <w:lang w:eastAsia="uk-UA"/>
+        </w:rPr>
+        <w:t xml:space="preserve"> book</w:t>
+      </w:r>
+      <w:r>
+        <w:rPr>
+          <w:rFonts w:ascii="inherit" w:eastAsia="Times New Roman" w:hAnsi="inherit" w:cs="Courier New"/>
+          <w:color w:val="0055AA"/>
+          <w:sz w:val="20"/>
+          <w:szCs w:val="20"/>
+          <w:lang w:eastAsia="uk-UA"/>
+        </w:rPr>
+        <w:t>.price</w:t>
+      </w:r>
+      <w:r>
+        <w:rPr>
+          <w:rFonts w:ascii="inherit" w:eastAsia="Times New Roman" w:hAnsi="inherit" w:cs="Courier New"/>
+          <w:color w:val="000000"/>
+          <w:sz w:val="20"/>
+          <w:szCs w:val="20"/>
+          <w:lang w:eastAsia="uk-UA"/>
+        </w:rPr>
+        <w:t xml:space="preserve"> = supply</w:t>
+      </w:r>
+      <w:r>
+        <w:rPr>
+          <w:rFonts w:ascii="inherit" w:eastAsia="Times New Roman" w:hAnsi="inherit" w:cs="Courier New"/>
+          <w:color w:val="0055AA"/>
+          <w:sz w:val="20"/>
+          <w:szCs w:val="20"/>
+          <w:lang w:eastAsia="uk-UA"/>
+        </w:rPr>
+        <w:t>.price</w:t>
+      </w:r>
+    </w:p>
+    <w:p>
+      <w:pPr>
+        <w:shd w:val="clear" w:color="auto" w:fill="F5F5F5"/>
+        <w:spacing w:after="0" w:line="240" w:lineRule="auto"/>
+        <w:jc w:val="right"/>
+        <w:rPr>
+          <w:rFonts w:ascii="Courier New" w:eastAsia="Times New Roman" w:hAnsi="Courier New" w:cs="Courier New"/>
+          <w:color w:val="999999"/>
+          <w:sz w:val="21"/>
+          <w:szCs w:val="21"/>
+          <w:lang w:eastAsia="uk-UA"/>
+        </w:rPr>
+      </w:pPr>
+      <w:r>
+        <w:rPr>
+          <w:rFonts w:ascii="Courier New" w:eastAsia="Times New Roman" w:hAnsi="Courier New" w:cs="Courier New"/>
+          <w:color w:val="999999"/>
+          <w:sz w:val="21"/>
+          <w:szCs w:val="21"/>
+          <w:lang w:eastAsia="uk-UA"/>
+        </w:rPr>
+        <w:t>9</w:t>
+      </w:r>
+    </w:p>
+    <w:p>
+      <w:pPr>
+        <w:shd w:val="clear" w:color="auto" w:fill="F5F5F5"/>
+        <w:tabs>
+          <w:tab w:val="left" w:pos="916"/>
+          <w:tab w:val="left" w:pos="1832"/>
+          <w:tab w:val="left" w:pos="2748"/>
+          <w:tab w:val="left" w:pos="3664"/>
+          <w:tab w:val="left" w:pos="4580"/>
+          <w:tab w:val="left" w:pos="5496"/>
+          <w:tab w:val="left" w:pos="6412"/>
+          <w:tab w:val="left" w:pos="7328"/>
+          <w:tab w:val="left" w:pos="8244"/>
+          <w:tab w:val="left" w:pos="9160"/>
+          <w:tab w:val="left" w:pos="10076"/>
+          <w:tab w:val="left" w:pos="10992"/>
+          <w:tab w:val="left" w:pos="11908"/>
+          <w:tab w:val="left" w:pos="12824"/>
+          <w:tab w:val="left" w:pos="13740"/>
+          <w:tab w:val="left" w:pos="14656"/>
+        </w:tabs>
+        <w:spacing w:after="0" w:line="240" w:lineRule="auto"/>
+        <w:rPr>
+          <w:rFonts w:ascii="inherit" w:eastAsia="Times New Roman" w:hAnsi="inherit" w:cs="Courier New"/>
+          <w:color w:val="000000"/>
+          <w:sz w:val="20"/>
+          <w:szCs w:val="20"/>
+          <w:lang w:eastAsia="uk-UA"/>
+        </w:rPr>
+      </w:pPr>
+      <w:r>
+        <w:rPr>
+          <w:rFonts w:ascii="inherit" w:eastAsia="Times New Roman" w:hAnsi="inherit" w:cs="Courier New"/>
+          <w:color w:val="770088"/>
+          <w:sz w:val="20"/>
+          <w:szCs w:val="20"/>
+          <w:lang w:eastAsia="uk-UA"/>
+        </w:rPr>
+        <w:t>GROUP</w:t>
+      </w:r>
+      <w:r>
+        <w:rPr>
+          <w:rFonts w:ascii="inherit" w:eastAsia="Times New Roman" w:hAnsi="inherit" w:cs="Courier New"/>
+          <w:color w:val="000000"/>
+          <w:sz w:val="20"/>
+          <w:szCs w:val="20"/>
+          <w:lang w:eastAsia="uk-UA"/>
+        </w:rPr>
+        <w:t xml:space="preserve"> </w:t>
+      </w:r>
+      <w:r>
+        <w:rPr>
+          <w:rFonts w:ascii="inherit" w:eastAsia="Times New Roman" w:hAnsi="inherit" w:cs="Courier New"/>
+          <w:color w:val="770088"/>
+          <w:sz w:val="20"/>
+          <w:szCs w:val="20"/>
+          <w:lang w:eastAsia="uk-UA"/>
+        </w:rPr>
+        <w:t>BY</w:t>
+      </w:r>
+      <w:r>
+        <w:rPr>
+          <w:rFonts w:ascii="inherit" w:eastAsia="Times New Roman" w:hAnsi="inherit" w:cs="Courier New"/>
+          <w:color w:val="000000"/>
+          <w:sz w:val="20"/>
+          <w:szCs w:val="20"/>
+          <w:lang w:eastAsia="uk-UA"/>
+        </w:rPr>
+        <w:t xml:space="preserve"> name_author, book</w:t>
+      </w:r>
+      <w:r>
+        <w:rPr>
+          <w:rFonts w:ascii="inherit" w:eastAsia="Times New Roman" w:hAnsi="inherit" w:cs="Courier New"/>
+          <w:color w:val="0055AA"/>
+          <w:sz w:val="20"/>
+          <w:szCs w:val="20"/>
+          <w:lang w:eastAsia="uk-UA"/>
+        </w:rPr>
+        <w:t>.title</w:t>
+      </w:r>
+      <w:r>
+        <w:rPr>
+          <w:rFonts w:ascii="inherit" w:eastAsia="Times New Roman" w:hAnsi="inherit" w:cs="Courier New"/>
+          <w:color w:val="000000"/>
+          <w:sz w:val="20"/>
+          <w:szCs w:val="20"/>
+          <w:lang w:eastAsia="uk-UA"/>
+        </w:rPr>
+        <w:t>, book</w:t>
+      </w:r>
+      <w:r>
+        <w:rPr>
+          <w:rFonts w:ascii="inherit" w:eastAsia="Times New Roman" w:hAnsi="inherit" w:cs="Courier New"/>
+          <w:color w:val="0055AA"/>
+          <w:sz w:val="20"/>
+          <w:szCs w:val="20"/>
+          <w:lang w:eastAsia="uk-UA"/>
+        </w:rPr>
+        <w:t>.amount</w:t>
+      </w:r>
+      <w:r>
+        <w:rPr>
+          <w:rFonts w:ascii="inherit" w:eastAsia="Times New Roman" w:hAnsi="inherit" w:cs="Courier New"/>
+          <w:color w:val="000000"/>
+          <w:sz w:val="20"/>
+          <w:szCs w:val="20"/>
+          <w:lang w:eastAsia="uk-UA"/>
+        </w:rPr>
+        <w:t>, supply</w:t>
+      </w:r>
+      <w:r>
+        <w:rPr>
+          <w:rFonts w:ascii="inherit" w:eastAsia="Times New Roman" w:hAnsi="inherit" w:cs="Courier New"/>
+          <w:color w:val="0055AA"/>
+          <w:sz w:val="20"/>
+          <w:szCs w:val="20"/>
+          <w:lang w:eastAsia="uk-UA"/>
+        </w:rPr>
+        <w:t>.amount</w:t>
+      </w:r>
+      <w:r>
+        <w:rPr>
+          <w:rFonts w:ascii="inherit" w:eastAsia="Times New Roman" w:hAnsi="inherit" w:cs="Courier New"/>
+          <w:color w:val="000000"/>
+          <w:sz w:val="20"/>
+          <w:szCs w:val="20"/>
+          <w:lang w:eastAsia="uk-UA"/>
+        </w:rPr>
+        <w:t>;</w:t>
+      </w:r>
+    </w:p>
+    <w:p>
+      <w:pPr>
+        <w:shd w:val="clear" w:color="auto" w:fill="F5F5F5"/>
+        <w:spacing w:after="0" w:line="240" w:lineRule="auto"/>
+        <w:jc w:val="right"/>
+        <w:rPr>
+          <w:rFonts w:ascii="Courier New" w:eastAsia="Times New Roman" w:hAnsi="Courier New" w:cs="Courier New"/>
+          <w:color w:val="999999"/>
+          <w:sz w:val="21"/>
+          <w:szCs w:val="21"/>
+          <w:lang w:eastAsia="uk-UA"/>
+        </w:rPr>
+      </w:pPr>
+      <w:r>
+        <w:rPr>
+          <w:rFonts w:ascii="Courier New" w:eastAsia="Times New Roman" w:hAnsi="Courier New" w:cs="Courier New"/>
+          <w:color w:val="999999"/>
+          <w:sz w:val="21"/>
+          <w:szCs w:val="21"/>
+          <w:lang w:eastAsia="uk-UA"/>
+        </w:rPr>
+        <w:t>10</w:t>
+      </w:r>
+    </w:p>
+    <w:p>
+      <w:pPr>
+        <w:shd w:val="clear" w:color="auto" w:fill="F5F5F5"/>
+        <w:tabs>
+          <w:tab w:val="left" w:pos="916"/>
+          <w:tab w:val="left" w:pos="1832"/>
+          <w:tab w:val="left" w:pos="2748"/>
+          <w:tab w:val="left" w:pos="3664"/>
+          <w:tab w:val="left" w:pos="4580"/>
+          <w:tab w:val="left" w:pos="5496"/>
+          <w:tab w:val="left" w:pos="6412"/>
+          <w:tab w:val="left" w:pos="7328"/>
+          <w:tab w:val="left" w:pos="8244"/>
+          <w:tab w:val="left" w:pos="9160"/>
+          <w:tab w:val="left" w:pos="10076"/>
+          <w:tab w:val="left" w:pos="10992"/>
+          <w:tab w:val="left" w:pos="11908"/>
+          <w:tab w:val="left" w:pos="12824"/>
+          <w:tab w:val="left" w:pos="13740"/>
+          <w:tab w:val="left" w:pos="14656"/>
+        </w:tabs>
+        <w:spacing w:after="0" w:line="240" w:lineRule="auto"/>
+        <w:rPr>
+          <w:rFonts w:ascii="inherit" w:eastAsia="Times New Roman" w:hAnsi="inherit" w:cs="Courier New"/>
+          <w:color w:val="000000"/>
+          <w:sz w:val="20"/>
+          <w:szCs w:val="20"/>
+          <w:lang w:eastAsia="uk-UA"/>
+        </w:rPr>
+      </w:pPr>
+      <w:r>
+        <w:rPr>
+          <w:rFonts w:ascii="inherit" w:eastAsia="Times New Roman" w:hAnsi="inherit" w:cs="Courier New"/>
+          <w:color w:val="000000"/>
+          <w:sz w:val="20"/>
+          <w:szCs w:val="20"/>
+          <w:lang w:eastAsia="uk-UA"/>
+        </w:rPr>
+        <w:t>​</w:t>
+      </w:r>
+    </w:p>
+    <w:p>
+      <w:pPr>
+        <w:shd w:val="clear" w:color="auto" w:fill="F5F5F5"/>
+        <w:spacing w:after="0" w:line="240" w:lineRule="auto"/>
+        <w:jc w:val="right"/>
+        <w:rPr>
+          <w:rFonts w:ascii="Courier New" w:eastAsia="Times New Roman" w:hAnsi="Courier New" w:cs="Courier New"/>
+          <w:color w:val="999999"/>
+          <w:sz w:val="21"/>
+          <w:szCs w:val="21"/>
+          <w:lang w:eastAsia="uk-UA"/>
+        </w:rPr>
+      </w:pPr>
+      <w:r>
+        <w:rPr>
+          <w:rFonts w:ascii="Courier New" w:eastAsia="Times New Roman" w:hAnsi="Courier New" w:cs="Courier New"/>
+          <w:color w:val="999999"/>
+          <w:sz w:val="21"/>
+          <w:szCs w:val="21"/>
+          <w:lang w:eastAsia="uk-UA"/>
+        </w:rPr>
+        <w:t>11</w:t>
+      </w:r>
+    </w:p>
+    <w:p>
+      <w:pPr>
+        <w:shd w:val="clear" w:color="auto" w:fill="F5F5F5"/>
+        <w:tabs>
+          <w:tab w:val="left" w:pos="916"/>
+          <w:tab w:val="left" w:pos="1832"/>
+          <w:tab w:val="left" w:pos="2748"/>
+          <w:tab w:val="left" w:pos="3664"/>
+          <w:tab w:val="left" w:pos="4580"/>
+          <w:tab w:val="left" w:pos="5496"/>
+          <w:tab w:val="left" w:pos="6412"/>
+          <w:tab w:val="left" w:pos="7328"/>
+          <w:tab w:val="left" w:pos="8244"/>
+          <w:tab w:val="left" w:pos="9160"/>
+          <w:tab w:val="left" w:pos="10076"/>
+          <w:tab w:val="left" w:pos="10992"/>
+          <w:tab w:val="left" w:pos="11908"/>
+          <w:tab w:val="left" w:pos="12824"/>
+          <w:tab w:val="left" w:pos="13740"/>
+          <w:tab w:val="left" w:pos="14656"/>
+        </w:tabs>
+        <w:spacing w:after="0" w:line="240" w:lineRule="auto"/>
+        <w:rPr>
+          <w:rFonts w:ascii="inherit" w:eastAsia="Times New Roman" w:hAnsi="inherit" w:cs="Courier New"/>
+          <w:color w:val="000000"/>
+          <w:sz w:val="20"/>
+          <w:szCs w:val="20"/>
+          <w:lang w:eastAsia="uk-UA"/>
+        </w:rPr>
+      </w:pPr>
+      <w:r>
+        <w:rPr>
+          <w:rFonts w:ascii="inherit" w:eastAsia="Times New Roman" w:hAnsi="inherit" w:cs="Courier New"/>
+          <w:color w:val="000000"/>
+          <w:sz w:val="20"/>
+          <w:szCs w:val="20"/>
+          <w:lang w:eastAsia="uk-UA"/>
+        </w:rPr>
+        <w:t>​</w:t>
+      </w:r>
+    </w:p>
+    <w:p>
+      <w:pPr>
+        <w:shd w:val="clear" w:color="auto" w:fill="F5F5F5"/>
+        <w:spacing w:after="0" w:line="240" w:lineRule="auto"/>
+        <w:jc w:val="right"/>
+        <w:rPr>
+          <w:rFonts w:ascii="Courier New" w:eastAsia="Times New Roman" w:hAnsi="Courier New" w:cs="Courier New"/>
+          <w:color w:val="999999"/>
+          <w:sz w:val="21"/>
+          <w:szCs w:val="21"/>
+          <w:lang w:eastAsia="uk-UA"/>
+        </w:rPr>
+      </w:pPr>
+      <w:r>
+        <w:rPr>
+          <w:rFonts w:ascii="Courier New" w:eastAsia="Times New Roman" w:hAnsi="Courier New" w:cs="Courier New"/>
+          <w:color w:val="999999"/>
+          <w:sz w:val="21"/>
+          <w:szCs w:val="21"/>
+          <w:lang w:eastAsia="uk-UA"/>
+        </w:rPr>
+        <w:t>12</w:t>
+      </w:r>
+    </w:p>
+    <w:p>
+      <w:pPr>
+        <w:pBdr>
+          <w:bottom w:val="double" w:sz="6" w:space="1" w:color="auto"/>
+        </w:pBdr>
+        <w:shd w:val="clear" w:color="auto" w:fill="F5F5F5"/>
+        <w:tabs>
+          <w:tab w:val="left" w:pos="916"/>
+          <w:tab w:val="left" w:pos="1832"/>
+          <w:tab w:val="left" w:pos="2748"/>
+          <w:tab w:val="left" w:pos="3664"/>
+          <w:tab w:val="left" w:pos="4580"/>
+          <w:tab w:val="left" w:pos="5496"/>
+          <w:tab w:val="left" w:pos="6412"/>
+          <w:tab w:val="left" w:pos="7328"/>
+          <w:tab w:val="left" w:pos="8244"/>
+          <w:tab w:val="left" w:pos="9160"/>
+          <w:tab w:val="left" w:pos="10076"/>
+          <w:tab w:val="left" w:pos="10992"/>
+          <w:tab w:val="left" w:pos="11908"/>
+          <w:tab w:val="left" w:pos="12824"/>
+          <w:tab w:val="left" w:pos="13740"/>
+          <w:tab w:val="left" w:pos="14656"/>
+        </w:tabs>
+        <w:spacing w:after="0" w:line="240" w:lineRule="auto"/>
+        <w:rPr>
+          <w:rFonts w:ascii="inherit" w:eastAsia="Times New Roman" w:hAnsi="inherit" w:cs="Courier New"/>
+          <w:color w:val="000000"/>
+          <w:sz w:val="20"/>
+          <w:szCs w:val="20"/>
+          <w:lang w:eastAsia="uk-UA"/>
+        </w:rPr>
+      </w:pPr>
+      <w:r>
+        <w:rPr>
+          <w:rFonts w:ascii="inherit" w:eastAsia="Times New Roman" w:hAnsi="inherit" w:cs="Courier New"/>
+          <w:color w:val="000000"/>
+          <w:sz w:val="20"/>
+          <w:szCs w:val="20"/>
+          <w:lang w:eastAsia="uk-UA"/>
+        </w:rPr>
+        <w:t>​</w:t>
+      </w:r>
+    </w:p>
+    <w:p>
+      <w:pPr>
         <w:rPr>
           <w:lang w:val="en-US"/>
         </w:rPr>
@@ -35413,122 +41266,9 @@
     </w:lvl>
   </w:abstractNum>
   <w:abstractNum w:abstractNumId="1" w15:restartNumberingAfterBreak="0">
-    <w:nsid w:val="430268C2"/>
+    <w:nsid w:val="3ECF3DF4"/>
     <w:multiLevelType w:val="multilevel"/>
-    <w:tmpl w:val="3B381CD6"/>
-    <w:lvl w:ilvl="0">
-      <w:start w:val="1"/>
-      <w:numFmt w:val="decimal"/>
-      <w:lvlText w:val="%1."/>
-      <w:lvlJc w:val="left"/>
-      <w:pPr>
-        <w:tabs>
-          <w:tab w:val="num" w:pos="720"/>
-        </w:tabs>
-        <w:ind w:left="720" w:hanging="360"/>
-      </w:pPr>
-    </w:lvl>
-    <w:lvl w:ilvl="1" w:tentative="1">
-      <w:start w:val="1"/>
-      <w:numFmt w:val="decimal"/>
-      <w:lvlText w:val="%2."/>
-      <w:lvlJc w:val="left"/>
-      <w:pPr>
-        <w:tabs>
-          <w:tab w:val="num" w:pos="1440"/>
-        </w:tabs>
-        <w:ind w:left="1440" w:hanging="360"/>
-      </w:pPr>
-    </w:lvl>
-    <w:lvl w:ilvl="2" w:tentative="1">
-      <w:start w:val="1"/>
-      <w:numFmt w:val="decimal"/>
-      <w:lvlText w:val="%3."/>
-      <w:lvlJc w:val="left"/>
-      <w:pPr>
-        <w:tabs>
-          <w:tab w:val="num" w:pos="2160"/>
-        </w:tabs>
-        <w:ind w:left="2160" w:hanging="360"/>
-      </w:pPr>
-    </w:lvl>
-    <w:lvl w:ilvl="3" w:tentative="1">
-      <w:start w:val="1"/>
-      <w:numFmt w:val="decimal"/>
-      <w:lvlText w:val="%4."/>
-      <w:lvlJc w:val="left"/>
-      <w:pPr>
-        <w:tabs>
-          <w:tab w:val="num" w:pos="2880"/>
-        </w:tabs>
-        <w:ind w:left="2880" w:hanging="360"/>
-      </w:pPr>
-    </w:lvl>
-    <w:lvl w:ilvl="4" w:tentative="1">
-      <w:start w:val="1"/>
-      <w:numFmt w:val="decimal"/>
-      <w:lvlText w:val="%5."/>
-      <w:lvlJc w:val="left"/>
-      <w:pPr>
-        <w:tabs>
-          <w:tab w:val="num" w:pos="3600"/>
-        </w:tabs>
-        <w:ind w:left="3600" w:hanging="360"/>
-      </w:pPr>
-    </w:lvl>
-    <w:lvl w:ilvl="5" w:tentative="1">
-      <w:start w:val="1"/>
-      <w:numFmt w:val="decimal"/>
-      <w:lvlText w:val="%6."/>
-      <w:lvlJc w:val="left"/>
-      <w:pPr>
-        <w:tabs>
-          <w:tab w:val="num" w:pos="4320"/>
-        </w:tabs>
-        <w:ind w:left="4320" w:hanging="360"/>
-      </w:pPr>
-    </w:lvl>
-    <w:lvl w:ilvl="6" w:tentative="1">
-      <w:start w:val="1"/>
-      <w:numFmt w:val="decimal"/>
-      <w:lvlText w:val="%7."/>
-      <w:lvlJc w:val="left"/>
-      <w:pPr>
-        <w:tabs>
-          <w:tab w:val="num" w:pos="5040"/>
-        </w:tabs>
-        <w:ind w:left="5040" w:hanging="360"/>
-      </w:pPr>
-    </w:lvl>
-    <w:lvl w:ilvl="7" w:tentative="1">
-      <w:start w:val="1"/>
-      <w:numFmt w:val="decimal"/>
-      <w:lvlText w:val="%8."/>
-      <w:lvlJc w:val="left"/>
-      <w:pPr>
-        <w:tabs>
-          <w:tab w:val="num" w:pos="5760"/>
-        </w:tabs>
-        <w:ind w:left="5760" w:hanging="360"/>
-      </w:pPr>
-    </w:lvl>
-    <w:lvl w:ilvl="8" w:tentative="1">
-      <w:start w:val="1"/>
-      <w:numFmt w:val="decimal"/>
-      <w:lvlText w:val="%9."/>
-      <w:lvlJc w:val="left"/>
-      <w:pPr>
-        <w:tabs>
-          <w:tab w:val="num" w:pos="6480"/>
-        </w:tabs>
-        <w:ind w:left="6480" w:hanging="360"/>
-      </w:pPr>
-    </w:lvl>
-  </w:abstractNum>
-  <w:abstractNum w:abstractNumId="2" w15:restartNumberingAfterBreak="0">
-    <w:nsid w:val="68F01229"/>
-    <w:multiLevelType w:val="multilevel"/>
-    <w:tmpl w:val="B36A7086"/>
+    <w:tmpl w:val="E8A0FC98"/>
     <w:lvl w:ilvl="0">
       <w:start w:val="1"/>
       <w:numFmt w:val="bullet"/>
@@ -35674,7 +41414,418 @@
       </w:rPr>
     </w:lvl>
   </w:abstractNum>
+  <w:abstractNum w:abstractNumId="2" w15:restartNumberingAfterBreak="0">
+    <w:nsid w:val="430268C2"/>
+    <w:multiLevelType w:val="multilevel"/>
+    <w:tmpl w:val="3B381CD6"/>
+    <w:lvl w:ilvl="0">
+      <w:start w:val="1"/>
+      <w:numFmt w:val="decimal"/>
+      <w:lvlText w:val="%1."/>
+      <w:lvlJc w:val="left"/>
+      <w:pPr>
+        <w:tabs>
+          <w:tab w:val="num" w:pos="720"/>
+        </w:tabs>
+        <w:ind w:left="720" w:hanging="360"/>
+      </w:pPr>
+    </w:lvl>
+    <w:lvl w:ilvl="1" w:tentative="1">
+      <w:start w:val="1"/>
+      <w:numFmt w:val="decimal"/>
+      <w:lvlText w:val="%2."/>
+      <w:lvlJc w:val="left"/>
+      <w:pPr>
+        <w:tabs>
+          <w:tab w:val="num" w:pos="1440"/>
+        </w:tabs>
+        <w:ind w:left="1440" w:hanging="360"/>
+      </w:pPr>
+    </w:lvl>
+    <w:lvl w:ilvl="2" w:tentative="1">
+      <w:start w:val="1"/>
+      <w:numFmt w:val="decimal"/>
+      <w:lvlText w:val="%3."/>
+      <w:lvlJc w:val="left"/>
+      <w:pPr>
+        <w:tabs>
+          <w:tab w:val="num" w:pos="2160"/>
+        </w:tabs>
+        <w:ind w:left="2160" w:hanging="360"/>
+      </w:pPr>
+    </w:lvl>
+    <w:lvl w:ilvl="3" w:tentative="1">
+      <w:start w:val="1"/>
+      <w:numFmt w:val="decimal"/>
+      <w:lvlText w:val="%4."/>
+      <w:lvlJc w:val="left"/>
+      <w:pPr>
+        <w:tabs>
+          <w:tab w:val="num" w:pos="2880"/>
+        </w:tabs>
+        <w:ind w:left="2880" w:hanging="360"/>
+      </w:pPr>
+    </w:lvl>
+    <w:lvl w:ilvl="4" w:tentative="1">
+      <w:start w:val="1"/>
+      <w:numFmt w:val="decimal"/>
+      <w:lvlText w:val="%5."/>
+      <w:lvlJc w:val="left"/>
+      <w:pPr>
+        <w:tabs>
+          <w:tab w:val="num" w:pos="3600"/>
+        </w:tabs>
+        <w:ind w:left="3600" w:hanging="360"/>
+      </w:pPr>
+    </w:lvl>
+    <w:lvl w:ilvl="5" w:tentative="1">
+      <w:start w:val="1"/>
+      <w:numFmt w:val="decimal"/>
+      <w:lvlText w:val="%6."/>
+      <w:lvlJc w:val="left"/>
+      <w:pPr>
+        <w:tabs>
+          <w:tab w:val="num" w:pos="4320"/>
+        </w:tabs>
+        <w:ind w:left="4320" w:hanging="360"/>
+      </w:pPr>
+    </w:lvl>
+    <w:lvl w:ilvl="6" w:tentative="1">
+      <w:start w:val="1"/>
+      <w:numFmt w:val="decimal"/>
+      <w:lvlText w:val="%7."/>
+      <w:lvlJc w:val="left"/>
+      <w:pPr>
+        <w:tabs>
+          <w:tab w:val="num" w:pos="5040"/>
+        </w:tabs>
+        <w:ind w:left="5040" w:hanging="360"/>
+      </w:pPr>
+    </w:lvl>
+    <w:lvl w:ilvl="7" w:tentative="1">
+      <w:start w:val="1"/>
+      <w:numFmt w:val="decimal"/>
+      <w:lvlText w:val="%8."/>
+      <w:lvlJc w:val="left"/>
+      <w:pPr>
+        <w:tabs>
+          <w:tab w:val="num" w:pos="5760"/>
+        </w:tabs>
+        <w:ind w:left="5760" w:hanging="360"/>
+      </w:pPr>
+    </w:lvl>
+    <w:lvl w:ilvl="8" w:tentative="1">
+      <w:start w:val="1"/>
+      <w:numFmt w:val="decimal"/>
+      <w:lvlText w:val="%9."/>
+      <w:lvlJc w:val="left"/>
+      <w:pPr>
+        <w:tabs>
+          <w:tab w:val="num" w:pos="6480"/>
+        </w:tabs>
+        <w:ind w:left="6480" w:hanging="360"/>
+      </w:pPr>
+    </w:lvl>
+  </w:abstractNum>
   <w:abstractNum w:abstractNumId="3" w15:restartNumberingAfterBreak="0">
+    <w:nsid w:val="59B83DE5"/>
+    <w:multiLevelType w:val="multilevel"/>
+    <w:tmpl w:val="5930098E"/>
+    <w:lvl w:ilvl="0">
+      <w:start w:val="1"/>
+      <w:numFmt w:val="bullet"/>
+      <w:lvlText w:val=""/>
+      <w:lvlJc w:val="left"/>
+      <w:pPr>
+        <w:tabs>
+          <w:tab w:val="num" w:pos="720"/>
+        </w:tabs>
+        <w:ind w:left="720" w:hanging="360"/>
+      </w:pPr>
+      <w:rPr>
+        <w:rFonts w:ascii="Symbol" w:hAnsi="Symbol" w:hint="default"/>
+        <w:sz w:val="20"/>
+      </w:rPr>
+    </w:lvl>
+    <w:lvl w:ilvl="1" w:tentative="1">
+      <w:start w:val="1"/>
+      <w:numFmt w:val="bullet"/>
+      <w:lvlText w:val=""/>
+      <w:lvlJc w:val="left"/>
+      <w:pPr>
+        <w:tabs>
+          <w:tab w:val="num" w:pos="1440"/>
+        </w:tabs>
+        <w:ind w:left="1440" w:hanging="360"/>
+      </w:pPr>
+      <w:rPr>
+        <w:rFonts w:ascii="Symbol" w:hAnsi="Symbol" w:hint="default"/>
+        <w:sz w:val="20"/>
+      </w:rPr>
+    </w:lvl>
+    <w:lvl w:ilvl="2" w:tentative="1">
+      <w:start w:val="1"/>
+      <w:numFmt w:val="bullet"/>
+      <w:lvlText w:val=""/>
+      <w:lvlJc w:val="left"/>
+      <w:pPr>
+        <w:tabs>
+          <w:tab w:val="num" w:pos="2160"/>
+        </w:tabs>
+        <w:ind w:left="2160" w:hanging="360"/>
+      </w:pPr>
+      <w:rPr>
+        <w:rFonts w:ascii="Symbol" w:hAnsi="Symbol" w:hint="default"/>
+        <w:sz w:val="20"/>
+      </w:rPr>
+    </w:lvl>
+    <w:lvl w:ilvl="3" w:tentative="1">
+      <w:start w:val="1"/>
+      <w:numFmt w:val="bullet"/>
+      <w:lvlText w:val=""/>
+      <w:lvlJc w:val="left"/>
+      <w:pPr>
+        <w:tabs>
+          <w:tab w:val="num" w:pos="2880"/>
+        </w:tabs>
+        <w:ind w:left="2880" w:hanging="360"/>
+      </w:pPr>
+      <w:rPr>
+        <w:rFonts w:ascii="Symbol" w:hAnsi="Symbol" w:hint="default"/>
+        <w:sz w:val="20"/>
+      </w:rPr>
+    </w:lvl>
+    <w:lvl w:ilvl="4" w:tentative="1">
+      <w:start w:val="1"/>
+      <w:numFmt w:val="bullet"/>
+      <w:lvlText w:val=""/>
+      <w:lvlJc w:val="left"/>
+      <w:pPr>
+        <w:tabs>
+          <w:tab w:val="num" w:pos="3600"/>
+        </w:tabs>
+        <w:ind w:left="3600" w:hanging="360"/>
+      </w:pPr>
+      <w:rPr>
+        <w:rFonts w:ascii="Symbol" w:hAnsi="Symbol" w:hint="default"/>
+        <w:sz w:val="20"/>
+      </w:rPr>
+    </w:lvl>
+    <w:lvl w:ilvl="5" w:tentative="1">
+      <w:start w:val="1"/>
+      <w:numFmt w:val="bullet"/>
+      <w:lvlText w:val=""/>
+      <w:lvlJc w:val="left"/>
+      <w:pPr>
+        <w:tabs>
+          <w:tab w:val="num" w:pos="4320"/>
+        </w:tabs>
+        <w:ind w:left="4320" w:hanging="360"/>
+      </w:pPr>
+      <w:rPr>
+        <w:rFonts w:ascii="Symbol" w:hAnsi="Symbol" w:hint="default"/>
+        <w:sz w:val="20"/>
+      </w:rPr>
+    </w:lvl>
+    <w:lvl w:ilvl="6" w:tentative="1">
+      <w:start w:val="1"/>
+      <w:numFmt w:val="bullet"/>
+      <w:lvlText w:val=""/>
+      <w:lvlJc w:val="left"/>
+      <w:pPr>
+        <w:tabs>
+          <w:tab w:val="num" w:pos="5040"/>
+        </w:tabs>
+        <w:ind w:left="5040" w:hanging="360"/>
+      </w:pPr>
+      <w:rPr>
+        <w:rFonts w:ascii="Symbol" w:hAnsi="Symbol" w:hint="default"/>
+        <w:sz w:val="20"/>
+      </w:rPr>
+    </w:lvl>
+    <w:lvl w:ilvl="7" w:tentative="1">
+      <w:start w:val="1"/>
+      <w:numFmt w:val="bullet"/>
+      <w:lvlText w:val=""/>
+      <w:lvlJc w:val="left"/>
+      <w:pPr>
+        <w:tabs>
+          <w:tab w:val="num" w:pos="5760"/>
+        </w:tabs>
+        <w:ind w:left="5760" w:hanging="360"/>
+      </w:pPr>
+      <w:rPr>
+        <w:rFonts w:ascii="Symbol" w:hAnsi="Symbol" w:hint="default"/>
+        <w:sz w:val="20"/>
+      </w:rPr>
+    </w:lvl>
+    <w:lvl w:ilvl="8" w:tentative="1">
+      <w:start w:val="1"/>
+      <w:numFmt w:val="bullet"/>
+      <w:lvlText w:val=""/>
+      <w:lvlJc w:val="left"/>
+      <w:pPr>
+        <w:tabs>
+          <w:tab w:val="num" w:pos="6480"/>
+        </w:tabs>
+        <w:ind w:left="6480" w:hanging="360"/>
+      </w:pPr>
+      <w:rPr>
+        <w:rFonts w:ascii="Symbol" w:hAnsi="Symbol" w:hint="default"/>
+        <w:sz w:val="20"/>
+      </w:rPr>
+    </w:lvl>
+  </w:abstractNum>
+  <w:abstractNum w:abstractNumId="4" w15:restartNumberingAfterBreak="0">
+    <w:nsid w:val="68F01229"/>
+    <w:multiLevelType w:val="multilevel"/>
+    <w:tmpl w:val="B36A7086"/>
+    <w:lvl w:ilvl="0">
+      <w:start w:val="1"/>
+      <w:numFmt w:val="bullet"/>
+      <w:lvlText w:val=""/>
+      <w:lvlJc w:val="left"/>
+      <w:pPr>
+        <w:tabs>
+          <w:tab w:val="num" w:pos="720"/>
+        </w:tabs>
+        <w:ind w:left="720" w:hanging="360"/>
+      </w:pPr>
+      <w:rPr>
+        <w:rFonts w:ascii="Symbol" w:hAnsi="Symbol" w:hint="default"/>
+        <w:sz w:val="20"/>
+      </w:rPr>
+    </w:lvl>
+    <w:lvl w:ilvl="1" w:tentative="1">
+      <w:start w:val="1"/>
+      <w:numFmt w:val="bullet"/>
+      <w:lvlText w:val=""/>
+      <w:lvlJc w:val="left"/>
+      <w:pPr>
+        <w:tabs>
+          <w:tab w:val="num" w:pos="1440"/>
+        </w:tabs>
+        <w:ind w:left="1440" w:hanging="360"/>
+      </w:pPr>
+      <w:rPr>
+        <w:rFonts w:ascii="Symbol" w:hAnsi="Symbol" w:hint="default"/>
+        <w:sz w:val="20"/>
+      </w:rPr>
+    </w:lvl>
+    <w:lvl w:ilvl="2" w:tentative="1">
+      <w:start w:val="1"/>
+      <w:numFmt w:val="bullet"/>
+      <w:lvlText w:val=""/>
+      <w:lvlJc w:val="left"/>
+      <w:pPr>
+        <w:tabs>
+          <w:tab w:val="num" w:pos="2160"/>
+        </w:tabs>
+        <w:ind w:left="2160" w:hanging="360"/>
+      </w:pPr>
+      <w:rPr>
+        <w:rFonts w:ascii="Symbol" w:hAnsi="Symbol" w:hint="default"/>
+        <w:sz w:val="20"/>
+      </w:rPr>
+    </w:lvl>
+    <w:lvl w:ilvl="3" w:tentative="1">
+      <w:start w:val="1"/>
+      <w:numFmt w:val="bullet"/>
+      <w:lvlText w:val=""/>
+      <w:lvlJc w:val="left"/>
+      <w:pPr>
+        <w:tabs>
+          <w:tab w:val="num" w:pos="2880"/>
+        </w:tabs>
+        <w:ind w:left="2880" w:hanging="360"/>
+      </w:pPr>
+      <w:rPr>
+        <w:rFonts w:ascii="Symbol" w:hAnsi="Symbol" w:hint="default"/>
+        <w:sz w:val="20"/>
+      </w:rPr>
+    </w:lvl>
+    <w:lvl w:ilvl="4" w:tentative="1">
+      <w:start w:val="1"/>
+      <w:numFmt w:val="bullet"/>
+      <w:lvlText w:val=""/>
+      <w:lvlJc w:val="left"/>
+      <w:pPr>
+        <w:tabs>
+          <w:tab w:val="num" w:pos="3600"/>
+        </w:tabs>
+        <w:ind w:left="3600" w:hanging="360"/>
+      </w:pPr>
+      <w:rPr>
+        <w:rFonts w:ascii="Symbol" w:hAnsi="Symbol" w:hint="default"/>
+        <w:sz w:val="20"/>
+      </w:rPr>
+    </w:lvl>
+    <w:lvl w:ilvl="5" w:tentative="1">
+      <w:start w:val="1"/>
+      <w:numFmt w:val="bullet"/>
+      <w:lvlText w:val=""/>
+      <w:lvlJc w:val="left"/>
+      <w:pPr>
+        <w:tabs>
+          <w:tab w:val="num" w:pos="4320"/>
+        </w:tabs>
+        <w:ind w:left="4320" w:hanging="360"/>
+      </w:pPr>
+      <w:rPr>
+        <w:rFonts w:ascii="Symbol" w:hAnsi="Symbol" w:hint="default"/>
+        <w:sz w:val="20"/>
+      </w:rPr>
+    </w:lvl>
+    <w:lvl w:ilvl="6" w:tentative="1">
+      <w:start w:val="1"/>
+      <w:numFmt w:val="bullet"/>
+      <w:lvlText w:val=""/>
+      <w:lvlJc w:val="left"/>
+      <w:pPr>
+        <w:tabs>
+          <w:tab w:val="num" w:pos="5040"/>
+        </w:tabs>
+        <w:ind w:left="5040" w:hanging="360"/>
+      </w:pPr>
+      <w:rPr>
+        <w:rFonts w:ascii="Symbol" w:hAnsi="Symbol" w:hint="default"/>
+        <w:sz w:val="20"/>
+      </w:rPr>
+    </w:lvl>
+    <w:lvl w:ilvl="7" w:tentative="1">
+      <w:start w:val="1"/>
+      <w:numFmt w:val="bullet"/>
+      <w:lvlText w:val=""/>
+      <w:lvlJc w:val="left"/>
+      <w:pPr>
+        <w:tabs>
+          <w:tab w:val="num" w:pos="5760"/>
+        </w:tabs>
+        <w:ind w:left="5760" w:hanging="360"/>
+      </w:pPr>
+      <w:rPr>
+        <w:rFonts w:ascii="Symbol" w:hAnsi="Symbol" w:hint="default"/>
+        <w:sz w:val="20"/>
+      </w:rPr>
+    </w:lvl>
+    <w:lvl w:ilvl="8" w:tentative="1">
+      <w:start w:val="1"/>
+      <w:numFmt w:val="bullet"/>
+      <w:lvlText w:val=""/>
+      <w:lvlJc w:val="left"/>
+      <w:pPr>
+        <w:tabs>
+          <w:tab w:val="num" w:pos="6480"/>
+        </w:tabs>
+        <w:ind w:left="6480" w:hanging="360"/>
+      </w:pPr>
+      <w:rPr>
+        <w:rFonts w:ascii="Symbol" w:hAnsi="Symbol" w:hint="default"/>
+        <w:sz w:val="20"/>
+      </w:rPr>
+    </w:lvl>
+  </w:abstractNum>
+  <w:abstractNum w:abstractNumId="5" w15:restartNumberingAfterBreak="0">
     <w:nsid w:val="7B315EDB"/>
     <w:multiLevelType w:val="multilevel"/>
     <w:tmpl w:val="A6FED3A8"/>
@@ -35787,7 +41938,7 @@
       </w:pPr>
     </w:lvl>
   </w:abstractNum>
-  <w:abstractNum w:abstractNumId="4" w15:restartNumberingAfterBreak="0">
+  <w:abstractNum w:abstractNumId="6" w15:restartNumberingAfterBreak="0">
     <w:nsid w:val="7E376417"/>
     <w:multiLevelType w:val="multilevel"/>
     <w:tmpl w:val="1A8CF112"/>
@@ -35901,18 +42052,24 @@
     </w:lvl>
   </w:abstractNum>
   <w:num w:numId="1">
-    <w:abstractNumId w:val="2"/>
+    <w:abstractNumId w:val="4"/>
   </w:num>
   <w:num w:numId="2">
     <w:abstractNumId w:val="0"/>
   </w:num>
   <w:num w:numId="3">
-    <w:abstractNumId w:val="4"/>
+    <w:abstractNumId w:val="6"/>
   </w:num>
   <w:num w:numId="4">
+    <w:abstractNumId w:val="5"/>
+  </w:num>
+  <w:num w:numId="5">
+    <w:abstractNumId w:val="2"/>
+  </w:num>
+  <w:num w:numId="6">
     <w:abstractNumId w:val="3"/>
   </w:num>
-  <w:num w:numId="5">
+  <w:num w:numId="7">
     <w:abstractNumId w:val="1"/>
   </w:num>
 </w:numbering>

--- a/MySQL/Основы реляционной модлі і SQL/2. Запросы SQL к связанным таблицам/2.2 Запросы на выборку, соединение таблиц с картинками.docx
+++ b/MySQL/Основы реляционной модлі і SQL/2. Запросы SQL к связанным таблицам/2.2 Запросы на выборку, соединение таблиц с картинками.docx
@@ -41097,13 +41097,5209 @@
     </w:p>
     <w:p>
       <w:pPr>
-        <w:rPr>
-          <w:lang w:val="en-US"/>
+        <w:shd w:val="clear" w:color="auto" w:fill="FFFFFF"/>
+        <w:spacing w:before="199" w:after="199" w:line="240" w:lineRule="auto"/>
+        <w:outlineLvl w:val="1"/>
+        <w:rPr>
+          <w:rFonts w:ascii="Arial" w:eastAsia="Times New Roman" w:hAnsi="Arial" w:cs="Arial"/>
+          <w:b/>
+          <w:bCs/>
+          <w:color w:val="222222"/>
+          <w:sz w:val="36"/>
+          <w:szCs w:val="36"/>
+          <w:lang w:eastAsia="uk-UA"/>
+        </w:rPr>
+      </w:pPr>
+      <w:r>
+        <w:rPr>
+          <w:rFonts w:ascii="Arial" w:eastAsia="Times New Roman" w:hAnsi="Arial" w:cs="Arial"/>
+          <w:b/>
+          <w:bCs/>
+          <w:color w:val="222222"/>
+          <w:sz w:val="36"/>
+          <w:szCs w:val="36"/>
+          <w:lang w:eastAsia="uk-UA"/>
+        </w:rPr>
+        <w:t>Задание</w:t>
+      </w:r>
+    </w:p>
+    <w:p>
+      <w:pPr>
+        <w:shd w:val="clear" w:color="auto" w:fill="FFFFFF"/>
+        <w:spacing w:before="240" w:after="240" w:line="240" w:lineRule="auto"/>
+        <w:rPr>
+          <w:rFonts w:ascii="inherit" w:eastAsia="Times New Roman" w:hAnsi="inherit" w:cs="Arial"/>
+          <w:color w:val="222222"/>
+          <w:sz w:val="24"/>
+          <w:szCs w:val="24"/>
+          <w:lang w:eastAsia="uk-UA"/>
+        </w:rPr>
+      </w:pPr>
+      <w:r>
+        <w:rPr>
+          <w:rFonts w:ascii="inherit" w:eastAsia="Times New Roman" w:hAnsi="inherit" w:cs="Arial"/>
+          <w:color w:val="222222"/>
+          <w:sz w:val="24"/>
+          <w:szCs w:val="24"/>
+          <w:lang w:eastAsia="uk-UA"/>
+        </w:rPr>
+        <w:t>Придумайте один или несколько запросов для таблиц </w:t>
+      </w:r>
+      <w:r>
+        <w:rPr>
+          <w:rFonts w:ascii="Courier New" w:eastAsia="Times New Roman" w:hAnsi="Courier New" w:cs="Courier New"/>
+          <w:b/>
+          <w:bCs/>
+          <w:color w:val="000000"/>
+          <w:bdr w:val="single" w:sz="6" w:space="2" w:color="ECEDF1" w:frame="1"/>
+          <w:shd w:val="clear" w:color="auto" w:fill="F3F4F6"/>
+          <w:lang w:eastAsia="uk-UA"/>
+        </w:rPr>
+        <w:t>book</w:t>
+      </w:r>
+      <w:r>
+        <w:rPr>
+          <w:rFonts w:ascii="inherit" w:eastAsia="Times New Roman" w:hAnsi="inherit" w:cs="Arial"/>
+          <w:color w:val="222222"/>
+          <w:sz w:val="24"/>
+          <w:szCs w:val="24"/>
+          <w:lang w:eastAsia="uk-UA"/>
+        </w:rPr>
+        <w:t>,  </w:t>
+      </w:r>
+      <w:r>
+        <w:rPr>
+          <w:rFonts w:ascii="Courier New" w:eastAsia="Times New Roman" w:hAnsi="Courier New" w:cs="Courier New"/>
+          <w:b/>
+          <w:bCs/>
+          <w:color w:val="000000"/>
+          <w:bdr w:val="single" w:sz="6" w:space="2" w:color="ECEDF1" w:frame="1"/>
+          <w:shd w:val="clear" w:color="auto" w:fill="F3F4F6"/>
+          <w:lang w:eastAsia="uk-UA"/>
+        </w:rPr>
+        <w:t>author</w:t>
+      </w:r>
+      <w:r>
+        <w:rPr>
+          <w:rFonts w:ascii="inherit" w:eastAsia="Times New Roman" w:hAnsi="inherit" w:cs="Arial"/>
+          <w:color w:val="222222"/>
+          <w:sz w:val="24"/>
+          <w:szCs w:val="24"/>
+          <w:lang w:eastAsia="uk-UA"/>
+        </w:rPr>
+        <w:t>, </w:t>
+      </w:r>
+      <w:r>
+        <w:rPr>
+          <w:rFonts w:ascii="Courier New" w:eastAsia="Times New Roman" w:hAnsi="Courier New" w:cs="Courier New"/>
+          <w:b/>
+          <w:bCs/>
+          <w:color w:val="000000"/>
+          <w:bdr w:val="single" w:sz="6" w:space="2" w:color="ECEDF1" w:frame="1"/>
+          <w:shd w:val="clear" w:color="auto" w:fill="F3F4F6"/>
+          <w:lang w:eastAsia="uk-UA"/>
+        </w:rPr>
+        <w:t>genre</w:t>
+      </w:r>
+      <w:r>
+        <w:rPr>
+          <w:rFonts w:ascii="inherit" w:eastAsia="Times New Roman" w:hAnsi="inherit" w:cs="Arial"/>
+          <w:color w:val="222222"/>
+          <w:sz w:val="24"/>
+          <w:szCs w:val="24"/>
+          <w:lang w:eastAsia="uk-UA"/>
+        </w:rPr>
+        <w:t> и </w:t>
+      </w:r>
+      <w:r>
+        <w:rPr>
+          <w:rFonts w:ascii="Courier New" w:eastAsia="Times New Roman" w:hAnsi="Courier New" w:cs="Courier New"/>
+          <w:b/>
+          <w:bCs/>
+          <w:color w:val="000000"/>
+          <w:bdr w:val="single" w:sz="6" w:space="2" w:color="ECEDF1" w:frame="1"/>
+          <w:shd w:val="clear" w:color="auto" w:fill="F3F4F6"/>
+          <w:lang w:eastAsia="uk-UA"/>
+        </w:rPr>
+        <w:t>city</w:t>
+      </w:r>
+      <w:r>
+        <w:rPr>
+          <w:rFonts w:ascii="inherit" w:eastAsia="Times New Roman" w:hAnsi="inherit" w:cs="Arial"/>
+          <w:color w:val="222222"/>
+          <w:sz w:val="24"/>
+          <w:szCs w:val="24"/>
+          <w:lang w:eastAsia="uk-UA"/>
+        </w:rPr>
+        <w:t>. Проверьте, правильно ли они работают.</w:t>
+      </w:r>
+    </w:p>
+    <w:p>
+      <w:pPr>
+        <w:shd w:val="clear" w:color="auto" w:fill="FFFFFF"/>
+        <w:spacing w:before="240" w:after="240" w:line="240" w:lineRule="auto"/>
+        <w:rPr>
+          <w:rFonts w:ascii="inherit" w:eastAsia="Times New Roman" w:hAnsi="inherit" w:cs="Arial"/>
+          <w:color w:val="222222"/>
+          <w:sz w:val="24"/>
+          <w:szCs w:val="24"/>
+          <w:lang w:eastAsia="uk-UA"/>
+        </w:rPr>
+      </w:pPr>
+      <w:r>
+        <w:rPr>
+          <w:rFonts w:ascii="inherit" w:eastAsia="Times New Roman" w:hAnsi="inherit" w:cs="Arial"/>
+          <w:color w:val="222222"/>
+          <w:sz w:val="24"/>
+          <w:szCs w:val="24"/>
+          <w:lang w:eastAsia="uk-UA"/>
+        </w:rPr>
+        <w:t>При желании можно формулировку запросов  разместить в комментариях. </w:t>
+      </w:r>
+    </w:p>
+    <w:p>
+      <w:pPr>
+        <w:shd w:val="clear" w:color="auto" w:fill="FFFFFF"/>
+        <w:spacing w:before="240" w:after="240" w:line="240" w:lineRule="auto"/>
+        <w:rPr>
+          <w:rFonts w:ascii="inherit" w:eastAsia="Times New Roman" w:hAnsi="inherit" w:cs="Arial"/>
+          <w:color w:val="222222"/>
+          <w:sz w:val="24"/>
+          <w:szCs w:val="24"/>
+          <w:lang w:eastAsia="uk-UA"/>
+        </w:rPr>
+      </w:pPr>
+      <w:r>
+        <w:rPr>
+          <w:rFonts w:ascii="inherit" w:eastAsia="Times New Roman" w:hAnsi="inherit" w:cs="Arial"/>
+          <w:color w:val="222222"/>
+          <w:sz w:val="24"/>
+          <w:szCs w:val="24"/>
+          <w:lang w:eastAsia="uk-UA"/>
+        </w:rPr>
+        <w:t>Размещенные задания можно использовать для закрепления материала урока.</w:t>
+      </w:r>
+    </w:p>
+    <w:p>
+      <w:pPr>
+        <w:shd w:val="clear" w:color="auto" w:fill="FFFFFF"/>
+        <w:spacing w:before="240" w:after="240" w:line="240" w:lineRule="auto"/>
+        <w:rPr>
+          <w:rFonts w:ascii="inherit" w:eastAsia="Times New Roman" w:hAnsi="inherit" w:cs="Arial"/>
+          <w:color w:val="222222"/>
+          <w:sz w:val="24"/>
+          <w:szCs w:val="24"/>
+          <w:lang w:eastAsia="uk-UA"/>
+        </w:rPr>
+      </w:pPr>
+      <w:r>
+        <w:rPr>
+          <w:rFonts w:ascii="inherit" w:eastAsia="Times New Roman" w:hAnsi="inherit" w:cs="Arial"/>
+          <w:color w:val="222222"/>
+          <w:sz w:val="24"/>
+          <w:szCs w:val="24"/>
+          <w:lang w:eastAsia="uk-UA"/>
+        </w:rPr>
+        <w:t>Оценивайте понравившиеся Вам запросы.</w:t>
+      </w:r>
+    </w:p>
+    <w:p>
+      <w:pPr>
+        <w:shd w:val="clear" w:color="auto" w:fill="FFFFFF"/>
+        <w:spacing w:before="240" w:after="240" w:line="240" w:lineRule="auto"/>
+        <w:rPr>
+          <w:rFonts w:ascii="inherit" w:eastAsia="Times New Roman" w:hAnsi="inherit" w:cs="Arial"/>
+          <w:color w:val="222222"/>
+          <w:sz w:val="24"/>
+          <w:szCs w:val="24"/>
+          <w:lang w:eastAsia="uk-UA"/>
+        </w:rPr>
+      </w:pPr>
+      <w:r>
+        <w:rPr>
+          <w:rFonts w:ascii="inherit" w:eastAsia="Times New Roman" w:hAnsi="inherit" w:cs="Arial"/>
+          <w:color w:val="222222"/>
+          <w:sz w:val="24"/>
+          <w:szCs w:val="24"/>
+          <w:lang w:eastAsia="uk-UA"/>
+        </w:rPr>
+        <w:t>В последнем модуле создан отдельный урок, в котором мы разместим запросы, набравшие наибольшее количество лайков. </w:t>
+      </w:r>
+    </w:p>
+    <w:p>
+      <w:pPr>
+        <w:shd w:val="clear" w:color="auto" w:fill="FFFFFF"/>
+        <w:spacing w:before="240" w:after="240" w:line="240" w:lineRule="auto"/>
+        <w:rPr>
+          <w:rFonts w:ascii="inherit" w:eastAsia="Times New Roman" w:hAnsi="inherit" w:cs="Arial"/>
+          <w:color w:val="222222"/>
+          <w:sz w:val="24"/>
+          <w:szCs w:val="24"/>
+          <w:lang w:eastAsia="uk-UA"/>
+        </w:rPr>
+      </w:pPr>
+      <w:r>
+        <w:rPr>
+          <w:rFonts w:ascii="inherit" w:eastAsia="Times New Roman" w:hAnsi="inherit" w:cs="Arial"/>
+          <w:b/>
+          <w:bCs/>
+          <w:color w:val="222222"/>
+          <w:sz w:val="24"/>
+          <w:szCs w:val="24"/>
+          <w:lang w:eastAsia="uk-UA"/>
+        </w:rPr>
+        <w:t>Логическая схема базы данных:</w:t>
+      </w:r>
+    </w:p>
+    <w:p>
+      <w:pPr>
+        <w:shd w:val="clear" w:color="auto" w:fill="FFFFFF"/>
+        <w:spacing w:before="240" w:after="240" w:line="240" w:lineRule="auto"/>
+        <w:rPr>
+          <w:rFonts w:ascii="inherit" w:eastAsia="Times New Roman" w:hAnsi="inherit" w:cs="Arial"/>
+          <w:color w:val="222222"/>
+          <w:sz w:val="24"/>
+          <w:szCs w:val="24"/>
+          <w:lang w:eastAsia="uk-UA"/>
+        </w:rPr>
+      </w:pPr>
+      <w:r>
+        <w:rPr>
+          <w:rFonts w:ascii="inherit" w:eastAsia="Times New Roman" w:hAnsi="inherit" w:cs="Arial"/>
+          <w:noProof/>
+          <w:color w:val="222222"/>
+          <w:sz w:val="24"/>
+          <w:szCs w:val="24"/>
+          <w:lang w:eastAsia="uk-UA"/>
+        </w:rPr>
+        <w:drawing>
+          <wp:inline distT="0" distB="0" distL="0" distR="0" wp14:anchorId="7C30C34F" wp14:editId="3B1021DD">
+            <wp:extent cx="2971800" cy="2736850"/>
+            <wp:effectExtent l="0" t="0" r="0" b="6350"/>
+            <wp:docPr id="10" name="Рисунок 10" descr="https://ucarecdn.com/95045d96-412d-4e10-88f2-7ac6b13fada6/"/>
+            <wp:cNvGraphicFramePr>
+              <a:graphicFrameLocks xmlns:a="http://schemas.openxmlformats.org/drawingml/2006/main" noChangeAspect="1"/>
+            </wp:cNvGraphicFramePr>
+            <a:graphic xmlns:a="http://schemas.openxmlformats.org/drawingml/2006/main">
+              <a:graphicData uri="http://schemas.openxmlformats.org/drawingml/2006/picture">
+                <pic:pic xmlns:pic="http://schemas.openxmlformats.org/drawingml/2006/picture">
+                  <pic:nvPicPr>
+                    <pic:cNvPr id="0" name="Picture 9" descr="https://ucarecdn.com/95045d96-412d-4e10-88f2-7ac6b13fada6/"/>
+                    <pic:cNvPicPr>
+                      <a:picLocks noChangeAspect="1" noChangeArrowheads="1"/>
+                    </pic:cNvPicPr>
+                  </pic:nvPicPr>
+                  <pic:blipFill>
+                    <a:blip r:embed="rId14">
+                      <a:extLst>
+                        <a:ext uri="{28A0092B-C50C-407E-A947-70E740481C1C}">
+                          <a14:useLocalDpi xmlns:a14="http://schemas.microsoft.com/office/drawing/2010/main" val="0"/>
+                        </a:ext>
+                      </a:extLst>
+                    </a:blip>
+                    <a:srcRect/>
+                    <a:stretch>
+                      <a:fillRect/>
+                    </a:stretch>
+                  </pic:blipFill>
+                  <pic:spPr bwMode="auto">
+                    <a:xfrm>
+                      <a:off x="0" y="0"/>
+                      <a:ext cx="2971800" cy="2736850"/>
+                    </a:xfrm>
+                    <a:prstGeom prst="rect">
+                      <a:avLst/>
+                    </a:prstGeom>
+                    <a:noFill/>
+                    <a:ln>
+                      <a:noFill/>
+                    </a:ln>
+                  </pic:spPr>
+                </pic:pic>
+              </a:graphicData>
+            </a:graphic>
+          </wp:inline>
+        </w:drawing>
+      </w:r>
+    </w:p>
+    <w:p>
+      <w:pPr>
+        <w:shd w:val="clear" w:color="auto" w:fill="FFFFFF"/>
+        <w:spacing w:before="240" w:after="240" w:line="240" w:lineRule="auto"/>
+        <w:rPr>
+          <w:rFonts w:ascii="inherit" w:eastAsia="Times New Roman" w:hAnsi="inherit" w:cs="Arial"/>
+          <w:color w:val="222222"/>
+          <w:sz w:val="24"/>
+          <w:szCs w:val="24"/>
+          <w:lang w:eastAsia="uk-UA"/>
+        </w:rPr>
+      </w:pPr>
+      <w:r>
+        <w:rPr>
+          <w:rFonts w:ascii="inherit" w:eastAsia="Times New Roman" w:hAnsi="inherit" w:cs="Arial"/>
+          <w:b/>
+          <w:bCs/>
+          <w:color w:val="222222"/>
+          <w:sz w:val="24"/>
+          <w:szCs w:val="24"/>
+          <w:lang w:eastAsia="uk-UA"/>
+        </w:rPr>
+        <w:t>Структура и наполнение таблиц:</w:t>
+      </w:r>
+    </w:p>
+    <w:p>
+      <w:pPr>
+        <w:shd w:val="clear" w:color="auto" w:fill="FFFFFF"/>
+        <w:spacing w:before="240" w:after="240" w:line="240" w:lineRule="auto"/>
+        <w:rPr>
+          <w:rFonts w:ascii="inherit" w:eastAsia="Times New Roman" w:hAnsi="inherit" w:cs="Arial"/>
+          <w:color w:val="222222"/>
+          <w:sz w:val="24"/>
+          <w:szCs w:val="24"/>
+          <w:lang w:eastAsia="uk-UA"/>
+        </w:rPr>
+      </w:pPr>
+      <w:r>
+        <w:rPr>
+          <w:rFonts w:ascii="inherit" w:eastAsia="Times New Roman" w:hAnsi="inherit" w:cs="Arial"/>
+          <w:color w:val="222222"/>
+          <w:sz w:val="24"/>
+          <w:szCs w:val="24"/>
+          <w:lang w:eastAsia="uk-UA"/>
+        </w:rPr>
+        <w:t>Таблица</w:t>
+      </w:r>
+      <w:r>
+        <w:rPr>
+          <w:rFonts w:ascii="Courier New" w:eastAsia="Times New Roman" w:hAnsi="Courier New" w:cs="Courier New"/>
+          <w:b/>
+          <w:bCs/>
+          <w:color w:val="000000"/>
+          <w:bdr w:val="single" w:sz="6" w:space="2" w:color="ECEDF1" w:frame="1"/>
+          <w:shd w:val="clear" w:color="auto" w:fill="F3F4F6"/>
+          <w:lang w:eastAsia="uk-UA"/>
+        </w:rPr>
+        <w:t> author</w:t>
+      </w:r>
+      <w:r>
+        <w:rPr>
+          <w:rFonts w:ascii="inherit" w:eastAsia="Times New Roman" w:hAnsi="inherit" w:cs="Arial"/>
+          <w:color w:val="222222"/>
+          <w:sz w:val="24"/>
+          <w:szCs w:val="24"/>
+          <w:lang w:eastAsia="uk-UA"/>
+        </w:rPr>
+        <w:t>:</w:t>
+      </w:r>
+    </w:p>
+    <w:tbl>
+      <w:tblPr>
+        <w:tblW w:w="0" w:type="auto"/>
+        <w:tblBorders>
+          <w:top w:val="single" w:sz="6" w:space="0" w:color="DDDDDD"/>
+          <w:left w:val="single" w:sz="6" w:space="0" w:color="DDDDDD"/>
+          <w:bottom w:val="single" w:sz="6" w:space="0" w:color="DDDDDD"/>
+          <w:right w:val="single" w:sz="6" w:space="0" w:color="DDDDDD"/>
+        </w:tblBorders>
+        <w:shd w:val="clear" w:color="auto" w:fill="FFFFFF"/>
+        <w:tblCellMar>
+          <w:left w:w="0" w:type="dxa"/>
+          <w:right w:w="0" w:type="dxa"/>
+        </w:tblCellMar>
+        <w:tblLook w:val="04A0" w:firstRow="1" w:lastRow="0" w:firstColumn="1" w:lastColumn="0" w:noHBand="0" w:noVBand="1"/>
+      </w:tblPr>
+      <w:tblGrid>
+        <w:gridCol w:w="1314"/>
+        <w:gridCol w:w="2198"/>
+      </w:tblGrid>
+      <w:tr>
+        <w:tc>
+          <w:tcPr>
+            <w:tcW w:w="0" w:type="auto"/>
+            <w:tcBorders>
+              <w:top w:val="outset" w:sz="6" w:space="0" w:color="auto"/>
+              <w:left w:val="outset" w:sz="6" w:space="0" w:color="auto"/>
+              <w:bottom w:val="outset" w:sz="6" w:space="0" w:color="auto"/>
+              <w:right w:val="outset" w:sz="6" w:space="0" w:color="auto"/>
+            </w:tcBorders>
+            <w:shd w:val="clear" w:color="auto" w:fill="A9A9A9"/>
+            <w:tcMar>
+              <w:top w:w="135" w:type="dxa"/>
+              <w:left w:w="150" w:type="dxa"/>
+              <w:bottom w:w="135" w:type="dxa"/>
+              <w:right w:w="150" w:type="dxa"/>
+            </w:tcMar>
+            <w:vAlign w:val="center"/>
+            <w:hideMark/>
+          </w:tcPr>
+          <w:p>
+            <w:pPr>
+              <w:spacing w:after="0" w:line="240" w:lineRule="auto"/>
+              <w:jc w:val="center"/>
+              <w:rPr>
+                <w:rFonts w:ascii="Times New Roman" w:eastAsia="Times New Roman" w:hAnsi="Times New Roman" w:cs="Times New Roman"/>
+                <w:sz w:val="24"/>
+                <w:szCs w:val="24"/>
+                <w:lang w:eastAsia="uk-UA"/>
+              </w:rPr>
+            </w:pPr>
+            <w:r>
+              <w:rPr>
+                <w:rFonts w:ascii="Times New Roman" w:eastAsia="Times New Roman" w:hAnsi="Times New Roman" w:cs="Times New Roman"/>
+                <w:b/>
+                <w:bCs/>
+                <w:sz w:val="24"/>
+                <w:szCs w:val="24"/>
+                <w:lang w:eastAsia="uk-UA"/>
+              </w:rPr>
+              <w:t>author_id</w:t>
+            </w:r>
+          </w:p>
+        </w:tc>
+        <w:tc>
+          <w:tcPr>
+            <w:tcW w:w="0" w:type="auto"/>
+            <w:tcBorders>
+              <w:top w:val="outset" w:sz="6" w:space="0" w:color="auto"/>
+              <w:left w:val="outset" w:sz="6" w:space="0" w:color="auto"/>
+              <w:bottom w:val="outset" w:sz="6" w:space="0" w:color="auto"/>
+              <w:right w:val="outset" w:sz="6" w:space="0" w:color="auto"/>
+            </w:tcBorders>
+            <w:shd w:val="clear" w:color="auto" w:fill="A9A9A9"/>
+            <w:tcMar>
+              <w:top w:w="135" w:type="dxa"/>
+              <w:left w:w="150" w:type="dxa"/>
+              <w:bottom w:w="135" w:type="dxa"/>
+              <w:right w:w="150" w:type="dxa"/>
+            </w:tcMar>
+            <w:vAlign w:val="center"/>
+            <w:hideMark/>
+          </w:tcPr>
+          <w:p>
+            <w:pPr>
+              <w:spacing w:after="0" w:line="240" w:lineRule="auto"/>
+              <w:jc w:val="center"/>
+              <w:rPr>
+                <w:rFonts w:ascii="Times New Roman" w:eastAsia="Times New Roman" w:hAnsi="Times New Roman" w:cs="Times New Roman"/>
+                <w:sz w:val="24"/>
+                <w:szCs w:val="24"/>
+                <w:lang w:eastAsia="uk-UA"/>
+              </w:rPr>
+            </w:pPr>
+            <w:r>
+              <w:rPr>
+                <w:rFonts w:ascii="Times New Roman" w:eastAsia="Times New Roman" w:hAnsi="Times New Roman" w:cs="Times New Roman"/>
+                <w:b/>
+                <w:bCs/>
+                <w:sz w:val="24"/>
+                <w:szCs w:val="24"/>
+                <w:lang w:eastAsia="uk-UA"/>
+              </w:rPr>
+              <w:t>name_author</w:t>
+            </w:r>
+          </w:p>
+        </w:tc>
+      </w:tr>
+      <w:tr>
+        <w:tc>
+          <w:tcPr>
+            <w:tcW w:w="0" w:type="auto"/>
+            <w:tcBorders>
+              <w:top w:val="outset" w:sz="6" w:space="0" w:color="auto"/>
+              <w:left w:val="outset" w:sz="6" w:space="0" w:color="auto"/>
+              <w:bottom w:val="outset" w:sz="6" w:space="0" w:color="auto"/>
+              <w:right w:val="outset" w:sz="6" w:space="0" w:color="auto"/>
+            </w:tcBorders>
+            <w:shd w:val="clear" w:color="auto" w:fill="F9F9F9"/>
+            <w:tcMar>
+              <w:top w:w="135" w:type="dxa"/>
+              <w:left w:w="150" w:type="dxa"/>
+              <w:bottom w:w="135" w:type="dxa"/>
+              <w:right w:w="150" w:type="dxa"/>
+            </w:tcMar>
+            <w:vAlign w:val="center"/>
+            <w:hideMark/>
+          </w:tcPr>
+          <w:p>
+            <w:pPr>
+              <w:spacing w:after="0" w:line="240" w:lineRule="auto"/>
+              <w:rPr>
+                <w:rFonts w:ascii="Times New Roman" w:eastAsia="Times New Roman" w:hAnsi="Times New Roman" w:cs="Times New Roman"/>
+                <w:sz w:val="24"/>
+                <w:szCs w:val="24"/>
+                <w:lang w:eastAsia="uk-UA"/>
+              </w:rPr>
+            </w:pPr>
+            <w:r>
+              <w:rPr>
+                <w:rFonts w:ascii="Times New Roman" w:eastAsia="Times New Roman" w:hAnsi="Times New Roman" w:cs="Times New Roman"/>
+                <w:sz w:val="24"/>
+                <w:szCs w:val="24"/>
+                <w:lang w:eastAsia="uk-UA"/>
+              </w:rPr>
+              <w:t>1</w:t>
+            </w:r>
+          </w:p>
+        </w:tc>
+        <w:tc>
+          <w:tcPr>
+            <w:tcW w:w="0" w:type="auto"/>
+            <w:tcBorders>
+              <w:top w:val="outset" w:sz="6" w:space="0" w:color="auto"/>
+              <w:left w:val="outset" w:sz="6" w:space="0" w:color="auto"/>
+              <w:bottom w:val="outset" w:sz="6" w:space="0" w:color="auto"/>
+              <w:right w:val="outset" w:sz="6" w:space="0" w:color="auto"/>
+            </w:tcBorders>
+            <w:shd w:val="clear" w:color="auto" w:fill="F9F9F9"/>
+            <w:tcMar>
+              <w:top w:w="135" w:type="dxa"/>
+              <w:left w:w="150" w:type="dxa"/>
+              <w:bottom w:w="135" w:type="dxa"/>
+              <w:right w:w="150" w:type="dxa"/>
+            </w:tcMar>
+            <w:vAlign w:val="center"/>
+            <w:hideMark/>
+          </w:tcPr>
+          <w:p>
+            <w:pPr>
+              <w:spacing w:after="0" w:line="240" w:lineRule="auto"/>
+              <w:rPr>
+                <w:rFonts w:ascii="Times New Roman" w:eastAsia="Times New Roman" w:hAnsi="Times New Roman" w:cs="Times New Roman"/>
+                <w:sz w:val="24"/>
+                <w:szCs w:val="24"/>
+                <w:lang w:eastAsia="uk-UA"/>
+              </w:rPr>
+            </w:pPr>
+            <w:r>
+              <w:rPr>
+                <w:rFonts w:ascii="Times New Roman" w:eastAsia="Times New Roman" w:hAnsi="Times New Roman" w:cs="Times New Roman"/>
+                <w:sz w:val="24"/>
+                <w:szCs w:val="24"/>
+                <w:lang w:eastAsia="uk-UA"/>
+              </w:rPr>
+              <w:t>Булгаков М.А.</w:t>
+            </w:r>
+          </w:p>
+        </w:tc>
+      </w:tr>
+      <w:tr>
+        <w:tc>
+          <w:tcPr>
+            <w:tcW w:w="0" w:type="auto"/>
+            <w:tcBorders>
+              <w:top w:val="outset" w:sz="6" w:space="0" w:color="auto"/>
+              <w:left w:val="outset" w:sz="6" w:space="0" w:color="auto"/>
+              <w:bottom w:val="outset" w:sz="6" w:space="0" w:color="auto"/>
+              <w:right w:val="outset" w:sz="6" w:space="0" w:color="auto"/>
+            </w:tcBorders>
+            <w:shd w:val="clear" w:color="auto" w:fill="FFFFFF"/>
+            <w:tcMar>
+              <w:top w:w="135" w:type="dxa"/>
+              <w:left w:w="150" w:type="dxa"/>
+              <w:bottom w:w="135" w:type="dxa"/>
+              <w:right w:w="150" w:type="dxa"/>
+            </w:tcMar>
+            <w:vAlign w:val="center"/>
+            <w:hideMark/>
+          </w:tcPr>
+          <w:p>
+            <w:pPr>
+              <w:spacing w:after="0" w:line="240" w:lineRule="auto"/>
+              <w:rPr>
+                <w:rFonts w:ascii="Times New Roman" w:eastAsia="Times New Roman" w:hAnsi="Times New Roman" w:cs="Times New Roman"/>
+                <w:sz w:val="24"/>
+                <w:szCs w:val="24"/>
+                <w:lang w:eastAsia="uk-UA"/>
+              </w:rPr>
+            </w:pPr>
+            <w:r>
+              <w:rPr>
+                <w:rFonts w:ascii="Times New Roman" w:eastAsia="Times New Roman" w:hAnsi="Times New Roman" w:cs="Times New Roman"/>
+                <w:sz w:val="24"/>
+                <w:szCs w:val="24"/>
+                <w:lang w:eastAsia="uk-UA"/>
+              </w:rPr>
+              <w:lastRenderedPageBreak/>
+              <w:t>2</w:t>
+            </w:r>
+          </w:p>
+        </w:tc>
+        <w:tc>
+          <w:tcPr>
+            <w:tcW w:w="0" w:type="auto"/>
+            <w:tcBorders>
+              <w:top w:val="outset" w:sz="6" w:space="0" w:color="auto"/>
+              <w:left w:val="outset" w:sz="6" w:space="0" w:color="auto"/>
+              <w:bottom w:val="outset" w:sz="6" w:space="0" w:color="auto"/>
+              <w:right w:val="outset" w:sz="6" w:space="0" w:color="auto"/>
+            </w:tcBorders>
+            <w:shd w:val="clear" w:color="auto" w:fill="FFFFFF"/>
+            <w:tcMar>
+              <w:top w:w="135" w:type="dxa"/>
+              <w:left w:w="150" w:type="dxa"/>
+              <w:bottom w:w="135" w:type="dxa"/>
+              <w:right w:w="150" w:type="dxa"/>
+            </w:tcMar>
+            <w:vAlign w:val="center"/>
+            <w:hideMark/>
+          </w:tcPr>
+          <w:p>
+            <w:pPr>
+              <w:spacing w:after="0" w:line="240" w:lineRule="auto"/>
+              <w:rPr>
+                <w:rFonts w:ascii="Times New Roman" w:eastAsia="Times New Roman" w:hAnsi="Times New Roman" w:cs="Times New Roman"/>
+                <w:sz w:val="24"/>
+                <w:szCs w:val="24"/>
+                <w:lang w:eastAsia="uk-UA"/>
+              </w:rPr>
+            </w:pPr>
+            <w:r>
+              <w:rPr>
+                <w:rFonts w:ascii="Times New Roman" w:eastAsia="Times New Roman" w:hAnsi="Times New Roman" w:cs="Times New Roman"/>
+                <w:sz w:val="24"/>
+                <w:szCs w:val="24"/>
+                <w:lang w:eastAsia="uk-UA"/>
+              </w:rPr>
+              <w:t>Достоевский Ф.М.</w:t>
+            </w:r>
+          </w:p>
+        </w:tc>
+      </w:tr>
+      <w:tr>
+        <w:tc>
+          <w:tcPr>
+            <w:tcW w:w="0" w:type="auto"/>
+            <w:tcBorders>
+              <w:top w:val="outset" w:sz="6" w:space="0" w:color="auto"/>
+              <w:left w:val="outset" w:sz="6" w:space="0" w:color="auto"/>
+              <w:bottom w:val="outset" w:sz="6" w:space="0" w:color="auto"/>
+              <w:right w:val="outset" w:sz="6" w:space="0" w:color="auto"/>
+            </w:tcBorders>
+            <w:shd w:val="clear" w:color="auto" w:fill="F9F9F9"/>
+            <w:tcMar>
+              <w:top w:w="135" w:type="dxa"/>
+              <w:left w:w="150" w:type="dxa"/>
+              <w:bottom w:w="135" w:type="dxa"/>
+              <w:right w:w="150" w:type="dxa"/>
+            </w:tcMar>
+            <w:vAlign w:val="center"/>
+            <w:hideMark/>
+          </w:tcPr>
+          <w:p>
+            <w:pPr>
+              <w:spacing w:after="0" w:line="240" w:lineRule="auto"/>
+              <w:rPr>
+                <w:rFonts w:ascii="Times New Roman" w:eastAsia="Times New Roman" w:hAnsi="Times New Roman" w:cs="Times New Roman"/>
+                <w:sz w:val="24"/>
+                <w:szCs w:val="24"/>
+                <w:lang w:eastAsia="uk-UA"/>
+              </w:rPr>
+            </w:pPr>
+            <w:r>
+              <w:rPr>
+                <w:rFonts w:ascii="Times New Roman" w:eastAsia="Times New Roman" w:hAnsi="Times New Roman" w:cs="Times New Roman"/>
+                <w:sz w:val="24"/>
+                <w:szCs w:val="24"/>
+                <w:lang w:eastAsia="uk-UA"/>
+              </w:rPr>
+              <w:t>3</w:t>
+            </w:r>
+          </w:p>
+        </w:tc>
+        <w:tc>
+          <w:tcPr>
+            <w:tcW w:w="0" w:type="auto"/>
+            <w:tcBorders>
+              <w:top w:val="outset" w:sz="6" w:space="0" w:color="auto"/>
+              <w:left w:val="outset" w:sz="6" w:space="0" w:color="auto"/>
+              <w:bottom w:val="outset" w:sz="6" w:space="0" w:color="auto"/>
+              <w:right w:val="outset" w:sz="6" w:space="0" w:color="auto"/>
+            </w:tcBorders>
+            <w:shd w:val="clear" w:color="auto" w:fill="F9F9F9"/>
+            <w:tcMar>
+              <w:top w:w="135" w:type="dxa"/>
+              <w:left w:w="150" w:type="dxa"/>
+              <w:bottom w:w="135" w:type="dxa"/>
+              <w:right w:w="150" w:type="dxa"/>
+            </w:tcMar>
+            <w:vAlign w:val="center"/>
+            <w:hideMark/>
+          </w:tcPr>
+          <w:p>
+            <w:pPr>
+              <w:spacing w:after="0" w:line="240" w:lineRule="auto"/>
+              <w:rPr>
+                <w:rFonts w:ascii="Times New Roman" w:eastAsia="Times New Roman" w:hAnsi="Times New Roman" w:cs="Times New Roman"/>
+                <w:sz w:val="24"/>
+                <w:szCs w:val="24"/>
+                <w:lang w:eastAsia="uk-UA"/>
+              </w:rPr>
+            </w:pPr>
+            <w:r>
+              <w:rPr>
+                <w:rFonts w:ascii="Times New Roman" w:eastAsia="Times New Roman" w:hAnsi="Times New Roman" w:cs="Times New Roman"/>
+                <w:sz w:val="24"/>
+                <w:szCs w:val="24"/>
+                <w:lang w:eastAsia="uk-UA"/>
+              </w:rPr>
+              <w:t>Есенин С.А.</w:t>
+            </w:r>
+          </w:p>
+        </w:tc>
+      </w:tr>
+      <w:tr>
+        <w:tc>
+          <w:tcPr>
+            <w:tcW w:w="0" w:type="auto"/>
+            <w:tcBorders>
+              <w:top w:val="outset" w:sz="6" w:space="0" w:color="auto"/>
+              <w:left w:val="outset" w:sz="6" w:space="0" w:color="auto"/>
+              <w:bottom w:val="outset" w:sz="6" w:space="0" w:color="auto"/>
+              <w:right w:val="outset" w:sz="6" w:space="0" w:color="auto"/>
+            </w:tcBorders>
+            <w:shd w:val="clear" w:color="auto" w:fill="FFFFFF"/>
+            <w:tcMar>
+              <w:top w:w="135" w:type="dxa"/>
+              <w:left w:w="150" w:type="dxa"/>
+              <w:bottom w:w="135" w:type="dxa"/>
+              <w:right w:w="150" w:type="dxa"/>
+            </w:tcMar>
+            <w:vAlign w:val="center"/>
+            <w:hideMark/>
+          </w:tcPr>
+          <w:p>
+            <w:pPr>
+              <w:spacing w:after="0" w:line="240" w:lineRule="auto"/>
+              <w:rPr>
+                <w:rFonts w:ascii="Times New Roman" w:eastAsia="Times New Roman" w:hAnsi="Times New Roman" w:cs="Times New Roman"/>
+                <w:sz w:val="24"/>
+                <w:szCs w:val="24"/>
+                <w:lang w:eastAsia="uk-UA"/>
+              </w:rPr>
+            </w:pPr>
+            <w:r>
+              <w:rPr>
+                <w:rFonts w:ascii="Times New Roman" w:eastAsia="Times New Roman" w:hAnsi="Times New Roman" w:cs="Times New Roman"/>
+                <w:sz w:val="24"/>
+                <w:szCs w:val="24"/>
+                <w:lang w:eastAsia="uk-UA"/>
+              </w:rPr>
+              <w:t>4</w:t>
+            </w:r>
+          </w:p>
+        </w:tc>
+        <w:tc>
+          <w:tcPr>
+            <w:tcW w:w="0" w:type="auto"/>
+            <w:tcBorders>
+              <w:top w:val="outset" w:sz="6" w:space="0" w:color="auto"/>
+              <w:left w:val="outset" w:sz="6" w:space="0" w:color="auto"/>
+              <w:bottom w:val="outset" w:sz="6" w:space="0" w:color="auto"/>
+              <w:right w:val="outset" w:sz="6" w:space="0" w:color="auto"/>
+            </w:tcBorders>
+            <w:shd w:val="clear" w:color="auto" w:fill="FFFFFF"/>
+            <w:tcMar>
+              <w:top w:w="135" w:type="dxa"/>
+              <w:left w:w="150" w:type="dxa"/>
+              <w:bottom w:w="135" w:type="dxa"/>
+              <w:right w:w="150" w:type="dxa"/>
+            </w:tcMar>
+            <w:vAlign w:val="center"/>
+            <w:hideMark/>
+          </w:tcPr>
+          <w:p>
+            <w:pPr>
+              <w:spacing w:after="0" w:line="240" w:lineRule="auto"/>
+              <w:rPr>
+                <w:rFonts w:ascii="Times New Roman" w:eastAsia="Times New Roman" w:hAnsi="Times New Roman" w:cs="Times New Roman"/>
+                <w:sz w:val="24"/>
+                <w:szCs w:val="24"/>
+                <w:lang w:eastAsia="uk-UA"/>
+              </w:rPr>
+            </w:pPr>
+            <w:r>
+              <w:rPr>
+                <w:rFonts w:ascii="Times New Roman" w:eastAsia="Times New Roman" w:hAnsi="Times New Roman" w:cs="Times New Roman"/>
+                <w:sz w:val="24"/>
+                <w:szCs w:val="24"/>
+                <w:lang w:eastAsia="uk-UA"/>
+              </w:rPr>
+              <w:t>Пастернак Б.Л.</w:t>
+            </w:r>
+          </w:p>
+        </w:tc>
+      </w:tr>
+      <w:tr>
+        <w:tc>
+          <w:tcPr>
+            <w:tcW w:w="0" w:type="auto"/>
+            <w:tcBorders>
+              <w:top w:val="outset" w:sz="6" w:space="0" w:color="auto"/>
+              <w:left w:val="outset" w:sz="6" w:space="0" w:color="auto"/>
+              <w:bottom w:val="outset" w:sz="6" w:space="0" w:color="auto"/>
+              <w:right w:val="outset" w:sz="6" w:space="0" w:color="auto"/>
+            </w:tcBorders>
+            <w:shd w:val="clear" w:color="auto" w:fill="F9F9F9"/>
+            <w:tcMar>
+              <w:top w:w="135" w:type="dxa"/>
+              <w:left w:w="150" w:type="dxa"/>
+              <w:bottom w:w="135" w:type="dxa"/>
+              <w:right w:w="150" w:type="dxa"/>
+            </w:tcMar>
+            <w:vAlign w:val="center"/>
+            <w:hideMark/>
+          </w:tcPr>
+          <w:p>
+            <w:pPr>
+              <w:spacing w:after="0" w:line="240" w:lineRule="auto"/>
+              <w:rPr>
+                <w:rFonts w:ascii="Times New Roman" w:eastAsia="Times New Roman" w:hAnsi="Times New Roman" w:cs="Times New Roman"/>
+                <w:sz w:val="24"/>
+                <w:szCs w:val="24"/>
+                <w:lang w:eastAsia="uk-UA"/>
+              </w:rPr>
+            </w:pPr>
+            <w:r>
+              <w:rPr>
+                <w:rFonts w:ascii="Times New Roman" w:eastAsia="Times New Roman" w:hAnsi="Times New Roman" w:cs="Times New Roman"/>
+                <w:sz w:val="24"/>
+                <w:szCs w:val="24"/>
+                <w:lang w:eastAsia="uk-UA"/>
+              </w:rPr>
+              <w:t>5</w:t>
+            </w:r>
+          </w:p>
+        </w:tc>
+        <w:tc>
+          <w:tcPr>
+            <w:tcW w:w="0" w:type="auto"/>
+            <w:tcBorders>
+              <w:top w:val="outset" w:sz="6" w:space="0" w:color="auto"/>
+              <w:left w:val="outset" w:sz="6" w:space="0" w:color="auto"/>
+              <w:bottom w:val="outset" w:sz="6" w:space="0" w:color="auto"/>
+              <w:right w:val="outset" w:sz="6" w:space="0" w:color="auto"/>
+            </w:tcBorders>
+            <w:shd w:val="clear" w:color="auto" w:fill="F9F9F9"/>
+            <w:tcMar>
+              <w:top w:w="135" w:type="dxa"/>
+              <w:left w:w="150" w:type="dxa"/>
+              <w:bottom w:w="135" w:type="dxa"/>
+              <w:right w:w="150" w:type="dxa"/>
+            </w:tcMar>
+            <w:vAlign w:val="center"/>
+            <w:hideMark/>
+          </w:tcPr>
+          <w:p>
+            <w:pPr>
+              <w:spacing w:after="0" w:line="240" w:lineRule="auto"/>
+              <w:rPr>
+                <w:rFonts w:ascii="Times New Roman" w:eastAsia="Times New Roman" w:hAnsi="Times New Roman" w:cs="Times New Roman"/>
+                <w:sz w:val="24"/>
+                <w:szCs w:val="24"/>
+                <w:lang w:eastAsia="uk-UA"/>
+              </w:rPr>
+            </w:pPr>
+            <w:r>
+              <w:rPr>
+                <w:rFonts w:ascii="Times New Roman" w:eastAsia="Times New Roman" w:hAnsi="Times New Roman" w:cs="Times New Roman"/>
+                <w:sz w:val="24"/>
+                <w:szCs w:val="24"/>
+                <w:lang w:eastAsia="uk-UA"/>
+              </w:rPr>
+              <w:t>Лермонтов М.Ю.</w:t>
+            </w:r>
+          </w:p>
+        </w:tc>
+      </w:tr>
+    </w:tbl>
+    <w:p>
+      <w:pPr>
+        <w:shd w:val="clear" w:color="auto" w:fill="FFFFFF"/>
+        <w:spacing w:before="240" w:after="240" w:line="240" w:lineRule="auto"/>
+        <w:rPr>
+          <w:rFonts w:ascii="inherit" w:eastAsia="Times New Roman" w:hAnsi="inherit" w:cs="Arial"/>
+          <w:color w:val="222222"/>
+          <w:sz w:val="24"/>
+          <w:szCs w:val="24"/>
+          <w:lang w:eastAsia="uk-UA"/>
+        </w:rPr>
+      </w:pPr>
+      <w:r>
+        <w:rPr>
+          <w:rFonts w:ascii="inherit" w:eastAsia="Times New Roman" w:hAnsi="inherit" w:cs="Arial"/>
+          <w:color w:val="222222"/>
+          <w:sz w:val="24"/>
+          <w:szCs w:val="24"/>
+          <w:lang w:eastAsia="uk-UA"/>
+        </w:rPr>
+        <w:t>Таблица</w:t>
+      </w:r>
+      <w:r>
+        <w:rPr>
+          <w:rFonts w:ascii="Courier New" w:eastAsia="Times New Roman" w:hAnsi="Courier New" w:cs="Courier New"/>
+          <w:b/>
+          <w:bCs/>
+          <w:color w:val="000000"/>
+          <w:bdr w:val="single" w:sz="6" w:space="2" w:color="ECEDF1" w:frame="1"/>
+          <w:shd w:val="clear" w:color="auto" w:fill="F3F4F6"/>
+          <w:lang w:eastAsia="uk-UA"/>
+        </w:rPr>
+        <w:t> genre</w:t>
+      </w:r>
+      <w:r>
+        <w:rPr>
+          <w:rFonts w:ascii="inherit" w:eastAsia="Times New Roman" w:hAnsi="inherit" w:cs="Arial"/>
+          <w:color w:val="222222"/>
+          <w:sz w:val="24"/>
+          <w:szCs w:val="24"/>
+          <w:lang w:eastAsia="uk-UA"/>
+        </w:rPr>
+        <w:t>:</w:t>
+      </w:r>
+    </w:p>
+    <w:tbl>
+      <w:tblPr>
+        <w:tblW w:w="0" w:type="auto"/>
+        <w:tblBorders>
+          <w:top w:val="single" w:sz="6" w:space="0" w:color="DDDDDD"/>
+          <w:left w:val="single" w:sz="6" w:space="0" w:color="DDDDDD"/>
+          <w:bottom w:val="single" w:sz="6" w:space="0" w:color="DDDDDD"/>
+          <w:right w:val="single" w:sz="6" w:space="0" w:color="DDDDDD"/>
+        </w:tblBorders>
+        <w:shd w:val="clear" w:color="auto" w:fill="FFFFFF"/>
+        <w:tblCellMar>
+          <w:left w:w="0" w:type="dxa"/>
+          <w:right w:w="0" w:type="dxa"/>
+        </w:tblCellMar>
+        <w:tblLook w:val="04A0" w:firstRow="1" w:lastRow="0" w:firstColumn="1" w:lastColumn="0" w:noHBand="0" w:noVBand="1"/>
+      </w:tblPr>
+      <w:tblGrid>
+        <w:gridCol w:w="1194"/>
+        <w:gridCol w:w="1732"/>
+      </w:tblGrid>
+      <w:tr>
+        <w:tc>
+          <w:tcPr>
+            <w:tcW w:w="0" w:type="auto"/>
+            <w:tcBorders>
+              <w:top w:val="outset" w:sz="6" w:space="0" w:color="auto"/>
+              <w:left w:val="outset" w:sz="6" w:space="0" w:color="auto"/>
+              <w:bottom w:val="outset" w:sz="6" w:space="0" w:color="auto"/>
+              <w:right w:val="outset" w:sz="6" w:space="0" w:color="auto"/>
+            </w:tcBorders>
+            <w:shd w:val="clear" w:color="auto" w:fill="A9A9A9"/>
+            <w:tcMar>
+              <w:top w:w="135" w:type="dxa"/>
+              <w:left w:w="150" w:type="dxa"/>
+              <w:bottom w:w="135" w:type="dxa"/>
+              <w:right w:w="150" w:type="dxa"/>
+            </w:tcMar>
+            <w:vAlign w:val="center"/>
+            <w:hideMark/>
+          </w:tcPr>
+          <w:p>
+            <w:pPr>
+              <w:spacing w:after="0" w:line="240" w:lineRule="auto"/>
+              <w:jc w:val="center"/>
+              <w:rPr>
+                <w:rFonts w:ascii="Times New Roman" w:eastAsia="Times New Roman" w:hAnsi="Times New Roman" w:cs="Times New Roman"/>
+                <w:sz w:val="24"/>
+                <w:szCs w:val="24"/>
+                <w:lang w:eastAsia="uk-UA"/>
+              </w:rPr>
+            </w:pPr>
+            <w:r>
+              <w:rPr>
+                <w:rFonts w:ascii="Times New Roman" w:eastAsia="Times New Roman" w:hAnsi="Times New Roman" w:cs="Times New Roman"/>
+                <w:b/>
+                <w:bCs/>
+                <w:sz w:val="24"/>
+                <w:szCs w:val="24"/>
+                <w:lang w:eastAsia="uk-UA"/>
+              </w:rPr>
+              <w:t>genre_id</w:t>
+            </w:r>
+          </w:p>
+        </w:tc>
+        <w:tc>
+          <w:tcPr>
+            <w:tcW w:w="0" w:type="auto"/>
+            <w:tcBorders>
+              <w:top w:val="outset" w:sz="6" w:space="0" w:color="auto"/>
+              <w:left w:val="outset" w:sz="6" w:space="0" w:color="auto"/>
+              <w:bottom w:val="outset" w:sz="6" w:space="0" w:color="auto"/>
+              <w:right w:val="outset" w:sz="6" w:space="0" w:color="auto"/>
+            </w:tcBorders>
+            <w:shd w:val="clear" w:color="auto" w:fill="A9A9A9"/>
+            <w:tcMar>
+              <w:top w:w="135" w:type="dxa"/>
+              <w:left w:w="150" w:type="dxa"/>
+              <w:bottom w:w="135" w:type="dxa"/>
+              <w:right w:w="150" w:type="dxa"/>
+            </w:tcMar>
+            <w:vAlign w:val="center"/>
+            <w:hideMark/>
+          </w:tcPr>
+          <w:p>
+            <w:pPr>
+              <w:spacing w:after="0" w:line="240" w:lineRule="auto"/>
+              <w:jc w:val="center"/>
+              <w:rPr>
+                <w:rFonts w:ascii="Times New Roman" w:eastAsia="Times New Roman" w:hAnsi="Times New Roman" w:cs="Times New Roman"/>
+                <w:sz w:val="24"/>
+                <w:szCs w:val="24"/>
+                <w:lang w:eastAsia="uk-UA"/>
+              </w:rPr>
+            </w:pPr>
+            <w:r>
+              <w:rPr>
+                <w:rFonts w:ascii="Times New Roman" w:eastAsia="Times New Roman" w:hAnsi="Times New Roman" w:cs="Times New Roman"/>
+                <w:b/>
+                <w:bCs/>
+                <w:sz w:val="24"/>
+                <w:szCs w:val="24"/>
+                <w:lang w:eastAsia="uk-UA"/>
+              </w:rPr>
+              <w:t>name_genre</w:t>
+            </w:r>
+          </w:p>
+        </w:tc>
+      </w:tr>
+      <w:tr>
+        <w:tc>
+          <w:tcPr>
+            <w:tcW w:w="0" w:type="auto"/>
+            <w:tcBorders>
+              <w:top w:val="outset" w:sz="6" w:space="0" w:color="auto"/>
+              <w:left w:val="outset" w:sz="6" w:space="0" w:color="auto"/>
+              <w:bottom w:val="outset" w:sz="6" w:space="0" w:color="auto"/>
+              <w:right w:val="outset" w:sz="6" w:space="0" w:color="auto"/>
+            </w:tcBorders>
+            <w:shd w:val="clear" w:color="auto" w:fill="F9F9F9"/>
+            <w:tcMar>
+              <w:top w:w="135" w:type="dxa"/>
+              <w:left w:w="150" w:type="dxa"/>
+              <w:bottom w:w="135" w:type="dxa"/>
+              <w:right w:w="150" w:type="dxa"/>
+            </w:tcMar>
+            <w:vAlign w:val="center"/>
+            <w:hideMark/>
+          </w:tcPr>
+          <w:p>
+            <w:pPr>
+              <w:spacing w:after="0" w:line="240" w:lineRule="auto"/>
+              <w:rPr>
+                <w:rFonts w:ascii="Times New Roman" w:eastAsia="Times New Roman" w:hAnsi="Times New Roman" w:cs="Times New Roman"/>
+                <w:sz w:val="24"/>
+                <w:szCs w:val="24"/>
+                <w:lang w:eastAsia="uk-UA"/>
+              </w:rPr>
+            </w:pPr>
+            <w:r>
+              <w:rPr>
+                <w:rFonts w:ascii="Times New Roman" w:eastAsia="Times New Roman" w:hAnsi="Times New Roman" w:cs="Times New Roman"/>
+                <w:sz w:val="24"/>
+                <w:szCs w:val="24"/>
+                <w:lang w:eastAsia="uk-UA"/>
+              </w:rPr>
+              <w:t>1</w:t>
+            </w:r>
+          </w:p>
+        </w:tc>
+        <w:tc>
+          <w:tcPr>
+            <w:tcW w:w="0" w:type="auto"/>
+            <w:tcBorders>
+              <w:top w:val="outset" w:sz="6" w:space="0" w:color="auto"/>
+              <w:left w:val="outset" w:sz="6" w:space="0" w:color="auto"/>
+              <w:bottom w:val="outset" w:sz="6" w:space="0" w:color="auto"/>
+              <w:right w:val="outset" w:sz="6" w:space="0" w:color="auto"/>
+            </w:tcBorders>
+            <w:shd w:val="clear" w:color="auto" w:fill="F9F9F9"/>
+            <w:tcMar>
+              <w:top w:w="135" w:type="dxa"/>
+              <w:left w:w="150" w:type="dxa"/>
+              <w:bottom w:w="135" w:type="dxa"/>
+              <w:right w:w="150" w:type="dxa"/>
+            </w:tcMar>
+            <w:vAlign w:val="center"/>
+            <w:hideMark/>
+          </w:tcPr>
+          <w:p>
+            <w:pPr>
+              <w:spacing w:after="0" w:line="240" w:lineRule="auto"/>
+              <w:rPr>
+                <w:rFonts w:ascii="Times New Roman" w:eastAsia="Times New Roman" w:hAnsi="Times New Roman" w:cs="Times New Roman"/>
+                <w:sz w:val="24"/>
+                <w:szCs w:val="24"/>
+                <w:lang w:eastAsia="uk-UA"/>
+              </w:rPr>
+            </w:pPr>
+            <w:r>
+              <w:rPr>
+                <w:rFonts w:ascii="Times New Roman" w:eastAsia="Times New Roman" w:hAnsi="Times New Roman" w:cs="Times New Roman"/>
+                <w:sz w:val="24"/>
+                <w:szCs w:val="24"/>
+                <w:lang w:eastAsia="uk-UA"/>
+              </w:rPr>
+              <w:t>Роман</w:t>
+            </w:r>
+          </w:p>
+        </w:tc>
+      </w:tr>
+      <w:tr>
+        <w:tc>
+          <w:tcPr>
+            <w:tcW w:w="0" w:type="auto"/>
+            <w:tcBorders>
+              <w:top w:val="outset" w:sz="6" w:space="0" w:color="auto"/>
+              <w:left w:val="outset" w:sz="6" w:space="0" w:color="auto"/>
+              <w:bottom w:val="outset" w:sz="6" w:space="0" w:color="auto"/>
+              <w:right w:val="outset" w:sz="6" w:space="0" w:color="auto"/>
+            </w:tcBorders>
+            <w:shd w:val="clear" w:color="auto" w:fill="FFFFFF"/>
+            <w:tcMar>
+              <w:top w:w="135" w:type="dxa"/>
+              <w:left w:w="150" w:type="dxa"/>
+              <w:bottom w:w="135" w:type="dxa"/>
+              <w:right w:w="150" w:type="dxa"/>
+            </w:tcMar>
+            <w:vAlign w:val="center"/>
+            <w:hideMark/>
+          </w:tcPr>
+          <w:p>
+            <w:pPr>
+              <w:spacing w:after="0" w:line="240" w:lineRule="auto"/>
+              <w:rPr>
+                <w:rFonts w:ascii="Times New Roman" w:eastAsia="Times New Roman" w:hAnsi="Times New Roman" w:cs="Times New Roman"/>
+                <w:sz w:val="24"/>
+                <w:szCs w:val="24"/>
+                <w:lang w:eastAsia="uk-UA"/>
+              </w:rPr>
+            </w:pPr>
+            <w:r>
+              <w:rPr>
+                <w:rFonts w:ascii="Times New Roman" w:eastAsia="Times New Roman" w:hAnsi="Times New Roman" w:cs="Times New Roman"/>
+                <w:sz w:val="24"/>
+                <w:szCs w:val="24"/>
+                <w:lang w:eastAsia="uk-UA"/>
+              </w:rPr>
+              <w:t>2</w:t>
+            </w:r>
+          </w:p>
+        </w:tc>
+        <w:tc>
+          <w:tcPr>
+            <w:tcW w:w="0" w:type="auto"/>
+            <w:tcBorders>
+              <w:top w:val="outset" w:sz="6" w:space="0" w:color="auto"/>
+              <w:left w:val="outset" w:sz="6" w:space="0" w:color="auto"/>
+              <w:bottom w:val="outset" w:sz="6" w:space="0" w:color="auto"/>
+              <w:right w:val="outset" w:sz="6" w:space="0" w:color="auto"/>
+            </w:tcBorders>
+            <w:shd w:val="clear" w:color="auto" w:fill="FFFFFF"/>
+            <w:tcMar>
+              <w:top w:w="135" w:type="dxa"/>
+              <w:left w:w="150" w:type="dxa"/>
+              <w:bottom w:w="135" w:type="dxa"/>
+              <w:right w:w="150" w:type="dxa"/>
+            </w:tcMar>
+            <w:vAlign w:val="center"/>
+            <w:hideMark/>
+          </w:tcPr>
+          <w:p>
+            <w:pPr>
+              <w:spacing w:after="0" w:line="240" w:lineRule="auto"/>
+              <w:rPr>
+                <w:rFonts w:ascii="Times New Roman" w:eastAsia="Times New Roman" w:hAnsi="Times New Roman" w:cs="Times New Roman"/>
+                <w:sz w:val="24"/>
+                <w:szCs w:val="24"/>
+                <w:lang w:eastAsia="uk-UA"/>
+              </w:rPr>
+            </w:pPr>
+            <w:r>
+              <w:rPr>
+                <w:rFonts w:ascii="Times New Roman" w:eastAsia="Times New Roman" w:hAnsi="Times New Roman" w:cs="Times New Roman"/>
+                <w:sz w:val="24"/>
+                <w:szCs w:val="24"/>
+                <w:lang w:eastAsia="uk-UA"/>
+              </w:rPr>
+              <w:t>Поэзия</w:t>
+            </w:r>
+          </w:p>
+        </w:tc>
+      </w:tr>
+      <w:tr>
+        <w:tc>
+          <w:tcPr>
+            <w:tcW w:w="0" w:type="auto"/>
+            <w:tcBorders>
+              <w:top w:val="outset" w:sz="6" w:space="0" w:color="auto"/>
+              <w:left w:val="outset" w:sz="6" w:space="0" w:color="auto"/>
+              <w:bottom w:val="outset" w:sz="6" w:space="0" w:color="auto"/>
+              <w:right w:val="outset" w:sz="6" w:space="0" w:color="auto"/>
+            </w:tcBorders>
+            <w:shd w:val="clear" w:color="auto" w:fill="F9F9F9"/>
+            <w:tcMar>
+              <w:top w:w="135" w:type="dxa"/>
+              <w:left w:w="150" w:type="dxa"/>
+              <w:bottom w:w="135" w:type="dxa"/>
+              <w:right w:w="150" w:type="dxa"/>
+            </w:tcMar>
+            <w:vAlign w:val="center"/>
+            <w:hideMark/>
+          </w:tcPr>
+          <w:p>
+            <w:pPr>
+              <w:spacing w:after="0" w:line="240" w:lineRule="auto"/>
+              <w:rPr>
+                <w:rFonts w:ascii="Times New Roman" w:eastAsia="Times New Roman" w:hAnsi="Times New Roman" w:cs="Times New Roman"/>
+                <w:sz w:val="24"/>
+                <w:szCs w:val="24"/>
+                <w:lang w:eastAsia="uk-UA"/>
+              </w:rPr>
+            </w:pPr>
+            <w:r>
+              <w:rPr>
+                <w:rFonts w:ascii="Times New Roman" w:eastAsia="Times New Roman" w:hAnsi="Times New Roman" w:cs="Times New Roman"/>
+                <w:sz w:val="24"/>
+                <w:szCs w:val="24"/>
+                <w:lang w:eastAsia="uk-UA"/>
+              </w:rPr>
+              <w:t>3</w:t>
+            </w:r>
+          </w:p>
+        </w:tc>
+        <w:tc>
+          <w:tcPr>
+            <w:tcW w:w="0" w:type="auto"/>
+            <w:tcBorders>
+              <w:top w:val="outset" w:sz="6" w:space="0" w:color="auto"/>
+              <w:left w:val="outset" w:sz="6" w:space="0" w:color="auto"/>
+              <w:bottom w:val="outset" w:sz="6" w:space="0" w:color="auto"/>
+              <w:right w:val="outset" w:sz="6" w:space="0" w:color="auto"/>
+            </w:tcBorders>
+            <w:shd w:val="clear" w:color="auto" w:fill="F9F9F9"/>
+            <w:tcMar>
+              <w:top w:w="135" w:type="dxa"/>
+              <w:left w:w="150" w:type="dxa"/>
+              <w:bottom w:w="135" w:type="dxa"/>
+              <w:right w:w="150" w:type="dxa"/>
+            </w:tcMar>
+            <w:vAlign w:val="center"/>
+            <w:hideMark/>
+          </w:tcPr>
+          <w:p>
+            <w:pPr>
+              <w:spacing w:after="0" w:line="240" w:lineRule="auto"/>
+              <w:rPr>
+                <w:rFonts w:ascii="Times New Roman" w:eastAsia="Times New Roman" w:hAnsi="Times New Roman" w:cs="Times New Roman"/>
+                <w:sz w:val="24"/>
+                <w:szCs w:val="24"/>
+                <w:lang w:eastAsia="uk-UA"/>
+              </w:rPr>
+            </w:pPr>
+            <w:r>
+              <w:rPr>
+                <w:rFonts w:ascii="Times New Roman" w:eastAsia="Times New Roman" w:hAnsi="Times New Roman" w:cs="Times New Roman"/>
+                <w:sz w:val="24"/>
+                <w:szCs w:val="24"/>
+                <w:lang w:eastAsia="uk-UA"/>
+              </w:rPr>
+              <w:t>Приключения</w:t>
+            </w:r>
+          </w:p>
+        </w:tc>
+      </w:tr>
+    </w:tbl>
+    <w:p>
+      <w:pPr>
+        <w:shd w:val="clear" w:color="auto" w:fill="FFFFFF"/>
+        <w:spacing w:before="240" w:after="240" w:line="240" w:lineRule="auto"/>
+        <w:rPr>
+          <w:rFonts w:ascii="inherit" w:eastAsia="Times New Roman" w:hAnsi="inherit" w:cs="Arial"/>
+          <w:color w:val="222222"/>
+          <w:sz w:val="24"/>
+          <w:szCs w:val="24"/>
+          <w:lang w:eastAsia="uk-UA"/>
+        </w:rPr>
+      </w:pPr>
+      <w:r>
+        <w:rPr>
+          <w:rFonts w:ascii="inherit" w:eastAsia="Times New Roman" w:hAnsi="inherit" w:cs="Arial"/>
+          <w:color w:val="222222"/>
+          <w:sz w:val="24"/>
+          <w:szCs w:val="24"/>
+          <w:lang w:eastAsia="uk-UA"/>
+        </w:rPr>
+        <w:t>Таблица </w:t>
+      </w:r>
+      <w:r>
+        <w:rPr>
+          <w:rFonts w:ascii="Courier New" w:eastAsia="Times New Roman" w:hAnsi="Courier New" w:cs="Courier New"/>
+          <w:b/>
+          <w:bCs/>
+          <w:color w:val="000000"/>
+          <w:bdr w:val="single" w:sz="6" w:space="2" w:color="ECEDF1" w:frame="1"/>
+          <w:shd w:val="clear" w:color="auto" w:fill="F3F4F6"/>
+          <w:lang w:eastAsia="uk-UA"/>
+        </w:rPr>
+        <w:t>book</w:t>
+      </w:r>
+      <w:r>
+        <w:rPr>
+          <w:rFonts w:ascii="inherit" w:eastAsia="Times New Roman" w:hAnsi="inherit" w:cs="Arial"/>
+          <w:color w:val="222222"/>
+          <w:sz w:val="24"/>
+          <w:szCs w:val="24"/>
+          <w:lang w:eastAsia="uk-UA"/>
+        </w:rPr>
+        <w:t> :</w:t>
+      </w:r>
+    </w:p>
+    <w:tbl>
+      <w:tblPr>
+        <w:tblW w:w="0" w:type="auto"/>
+        <w:tblBorders>
+          <w:top w:val="single" w:sz="6" w:space="0" w:color="DDDDDD"/>
+          <w:left w:val="single" w:sz="6" w:space="0" w:color="DDDDDD"/>
+          <w:bottom w:val="single" w:sz="6" w:space="0" w:color="DDDDDD"/>
+          <w:right w:val="single" w:sz="6" w:space="0" w:color="DDDDDD"/>
+        </w:tblBorders>
+        <w:shd w:val="clear" w:color="auto" w:fill="FFFFFF"/>
+        <w:tblCellMar>
+          <w:left w:w="0" w:type="dxa"/>
+          <w:right w:w="0" w:type="dxa"/>
+        </w:tblCellMar>
+        <w:tblLook w:val="04A0" w:firstRow="1" w:lastRow="0" w:firstColumn="1" w:lastColumn="0" w:noHBand="0" w:noVBand="1"/>
+      </w:tblPr>
+      <w:tblGrid>
+        <w:gridCol w:w="1128"/>
+        <w:gridCol w:w="2779"/>
+        <w:gridCol w:w="1314"/>
+        <w:gridCol w:w="1194"/>
+        <w:gridCol w:w="960"/>
+        <w:gridCol w:w="1087"/>
+      </w:tblGrid>
+      <w:tr>
+        <w:tc>
+          <w:tcPr>
+            <w:tcW w:w="0" w:type="auto"/>
+            <w:tcBorders>
+              <w:top w:val="outset" w:sz="6" w:space="0" w:color="auto"/>
+              <w:left w:val="outset" w:sz="6" w:space="0" w:color="auto"/>
+              <w:bottom w:val="outset" w:sz="6" w:space="0" w:color="auto"/>
+              <w:right w:val="outset" w:sz="6" w:space="0" w:color="auto"/>
+            </w:tcBorders>
+            <w:shd w:val="clear" w:color="auto" w:fill="A9A9A9"/>
+            <w:tcMar>
+              <w:top w:w="135" w:type="dxa"/>
+              <w:left w:w="150" w:type="dxa"/>
+              <w:bottom w:w="135" w:type="dxa"/>
+              <w:right w:w="150" w:type="dxa"/>
+            </w:tcMar>
+            <w:vAlign w:val="center"/>
+            <w:hideMark/>
+          </w:tcPr>
+          <w:p>
+            <w:pPr>
+              <w:spacing w:after="0" w:line="240" w:lineRule="auto"/>
+              <w:jc w:val="center"/>
+              <w:rPr>
+                <w:rFonts w:ascii="Times New Roman" w:eastAsia="Times New Roman" w:hAnsi="Times New Roman" w:cs="Times New Roman"/>
+                <w:sz w:val="24"/>
+                <w:szCs w:val="24"/>
+                <w:lang w:eastAsia="uk-UA"/>
+              </w:rPr>
+            </w:pPr>
+            <w:r>
+              <w:rPr>
+                <w:rFonts w:ascii="Times New Roman" w:eastAsia="Times New Roman" w:hAnsi="Times New Roman" w:cs="Times New Roman"/>
+                <w:b/>
+                <w:bCs/>
+                <w:sz w:val="24"/>
+                <w:szCs w:val="24"/>
+                <w:lang w:eastAsia="uk-UA"/>
+              </w:rPr>
+              <w:t>book_id</w:t>
+            </w:r>
+          </w:p>
+        </w:tc>
+        <w:tc>
+          <w:tcPr>
+            <w:tcW w:w="0" w:type="auto"/>
+            <w:tcBorders>
+              <w:top w:val="outset" w:sz="6" w:space="0" w:color="auto"/>
+              <w:left w:val="outset" w:sz="6" w:space="0" w:color="auto"/>
+              <w:bottom w:val="outset" w:sz="6" w:space="0" w:color="auto"/>
+              <w:right w:val="outset" w:sz="6" w:space="0" w:color="auto"/>
+            </w:tcBorders>
+            <w:shd w:val="clear" w:color="auto" w:fill="A9A9A9"/>
+            <w:tcMar>
+              <w:top w:w="135" w:type="dxa"/>
+              <w:left w:w="150" w:type="dxa"/>
+              <w:bottom w:w="135" w:type="dxa"/>
+              <w:right w:w="150" w:type="dxa"/>
+            </w:tcMar>
+            <w:vAlign w:val="center"/>
+            <w:hideMark/>
+          </w:tcPr>
+          <w:p>
+            <w:pPr>
+              <w:spacing w:after="0" w:line="240" w:lineRule="auto"/>
+              <w:jc w:val="center"/>
+              <w:rPr>
+                <w:rFonts w:ascii="Times New Roman" w:eastAsia="Times New Roman" w:hAnsi="Times New Roman" w:cs="Times New Roman"/>
+                <w:sz w:val="24"/>
+                <w:szCs w:val="24"/>
+                <w:lang w:eastAsia="uk-UA"/>
+              </w:rPr>
+            </w:pPr>
+            <w:r>
+              <w:rPr>
+                <w:rFonts w:ascii="Times New Roman" w:eastAsia="Times New Roman" w:hAnsi="Times New Roman" w:cs="Times New Roman"/>
+                <w:b/>
+                <w:bCs/>
+                <w:sz w:val="24"/>
+                <w:szCs w:val="24"/>
+                <w:lang w:eastAsia="uk-UA"/>
+              </w:rPr>
+              <w:t>title</w:t>
+            </w:r>
+          </w:p>
+        </w:tc>
+        <w:tc>
+          <w:tcPr>
+            <w:tcW w:w="0" w:type="auto"/>
+            <w:tcBorders>
+              <w:top w:val="outset" w:sz="6" w:space="0" w:color="auto"/>
+              <w:left w:val="outset" w:sz="6" w:space="0" w:color="auto"/>
+              <w:bottom w:val="outset" w:sz="6" w:space="0" w:color="auto"/>
+              <w:right w:val="outset" w:sz="6" w:space="0" w:color="auto"/>
+            </w:tcBorders>
+            <w:shd w:val="clear" w:color="auto" w:fill="A9A9A9"/>
+            <w:tcMar>
+              <w:top w:w="135" w:type="dxa"/>
+              <w:left w:w="150" w:type="dxa"/>
+              <w:bottom w:w="135" w:type="dxa"/>
+              <w:right w:w="150" w:type="dxa"/>
+            </w:tcMar>
+            <w:vAlign w:val="center"/>
+            <w:hideMark/>
+          </w:tcPr>
+          <w:p>
+            <w:pPr>
+              <w:spacing w:after="0" w:line="240" w:lineRule="auto"/>
+              <w:jc w:val="center"/>
+              <w:rPr>
+                <w:rFonts w:ascii="Times New Roman" w:eastAsia="Times New Roman" w:hAnsi="Times New Roman" w:cs="Times New Roman"/>
+                <w:sz w:val="24"/>
+                <w:szCs w:val="24"/>
+                <w:lang w:eastAsia="uk-UA"/>
+              </w:rPr>
+            </w:pPr>
+            <w:r>
+              <w:rPr>
+                <w:rFonts w:ascii="Times New Roman" w:eastAsia="Times New Roman" w:hAnsi="Times New Roman" w:cs="Times New Roman"/>
+                <w:b/>
+                <w:bCs/>
+                <w:sz w:val="24"/>
+                <w:szCs w:val="24"/>
+                <w:lang w:eastAsia="uk-UA"/>
+              </w:rPr>
+              <w:t>author_id</w:t>
+            </w:r>
+          </w:p>
+        </w:tc>
+        <w:tc>
+          <w:tcPr>
+            <w:tcW w:w="0" w:type="auto"/>
+            <w:tcBorders>
+              <w:top w:val="outset" w:sz="6" w:space="0" w:color="auto"/>
+              <w:left w:val="outset" w:sz="6" w:space="0" w:color="auto"/>
+              <w:bottom w:val="outset" w:sz="6" w:space="0" w:color="auto"/>
+              <w:right w:val="outset" w:sz="6" w:space="0" w:color="auto"/>
+            </w:tcBorders>
+            <w:shd w:val="clear" w:color="auto" w:fill="A9A9A9"/>
+            <w:tcMar>
+              <w:top w:w="135" w:type="dxa"/>
+              <w:left w:w="150" w:type="dxa"/>
+              <w:bottom w:w="135" w:type="dxa"/>
+              <w:right w:w="150" w:type="dxa"/>
+            </w:tcMar>
+            <w:vAlign w:val="center"/>
+            <w:hideMark/>
+          </w:tcPr>
+          <w:p>
+            <w:pPr>
+              <w:spacing w:after="0" w:line="240" w:lineRule="auto"/>
+              <w:jc w:val="center"/>
+              <w:rPr>
+                <w:rFonts w:ascii="Times New Roman" w:eastAsia="Times New Roman" w:hAnsi="Times New Roman" w:cs="Times New Roman"/>
+                <w:sz w:val="24"/>
+                <w:szCs w:val="24"/>
+                <w:lang w:eastAsia="uk-UA"/>
+              </w:rPr>
+            </w:pPr>
+            <w:r>
+              <w:rPr>
+                <w:rFonts w:ascii="Times New Roman" w:eastAsia="Times New Roman" w:hAnsi="Times New Roman" w:cs="Times New Roman"/>
+                <w:b/>
+                <w:bCs/>
+                <w:sz w:val="24"/>
+                <w:szCs w:val="24"/>
+                <w:lang w:eastAsia="uk-UA"/>
+              </w:rPr>
+              <w:t>genre_id</w:t>
+            </w:r>
+          </w:p>
+        </w:tc>
+        <w:tc>
+          <w:tcPr>
+            <w:tcW w:w="0" w:type="auto"/>
+            <w:tcBorders>
+              <w:top w:val="outset" w:sz="6" w:space="0" w:color="auto"/>
+              <w:left w:val="outset" w:sz="6" w:space="0" w:color="auto"/>
+              <w:bottom w:val="outset" w:sz="6" w:space="0" w:color="auto"/>
+              <w:right w:val="outset" w:sz="6" w:space="0" w:color="auto"/>
+            </w:tcBorders>
+            <w:shd w:val="clear" w:color="auto" w:fill="A9A9A9"/>
+            <w:tcMar>
+              <w:top w:w="135" w:type="dxa"/>
+              <w:left w:w="150" w:type="dxa"/>
+              <w:bottom w:w="135" w:type="dxa"/>
+              <w:right w:w="150" w:type="dxa"/>
+            </w:tcMar>
+            <w:vAlign w:val="center"/>
+            <w:hideMark/>
+          </w:tcPr>
+          <w:p>
+            <w:pPr>
+              <w:spacing w:after="0" w:line="240" w:lineRule="auto"/>
+              <w:jc w:val="center"/>
+              <w:rPr>
+                <w:rFonts w:ascii="Times New Roman" w:eastAsia="Times New Roman" w:hAnsi="Times New Roman" w:cs="Times New Roman"/>
+                <w:sz w:val="24"/>
+                <w:szCs w:val="24"/>
+                <w:lang w:eastAsia="uk-UA"/>
+              </w:rPr>
+            </w:pPr>
+            <w:r>
+              <w:rPr>
+                <w:rFonts w:ascii="Times New Roman" w:eastAsia="Times New Roman" w:hAnsi="Times New Roman" w:cs="Times New Roman"/>
+                <w:b/>
+                <w:bCs/>
+                <w:sz w:val="24"/>
+                <w:szCs w:val="24"/>
+                <w:lang w:eastAsia="uk-UA"/>
+              </w:rPr>
+              <w:t>price</w:t>
+            </w:r>
+          </w:p>
+        </w:tc>
+        <w:tc>
+          <w:tcPr>
+            <w:tcW w:w="0" w:type="auto"/>
+            <w:tcBorders>
+              <w:top w:val="outset" w:sz="6" w:space="0" w:color="auto"/>
+              <w:left w:val="outset" w:sz="6" w:space="0" w:color="auto"/>
+              <w:bottom w:val="outset" w:sz="6" w:space="0" w:color="auto"/>
+              <w:right w:val="outset" w:sz="6" w:space="0" w:color="auto"/>
+            </w:tcBorders>
+            <w:shd w:val="clear" w:color="auto" w:fill="A9A9A9"/>
+            <w:tcMar>
+              <w:top w:w="135" w:type="dxa"/>
+              <w:left w:w="150" w:type="dxa"/>
+              <w:bottom w:w="135" w:type="dxa"/>
+              <w:right w:w="150" w:type="dxa"/>
+            </w:tcMar>
+            <w:vAlign w:val="center"/>
+            <w:hideMark/>
+          </w:tcPr>
+          <w:p>
+            <w:pPr>
+              <w:spacing w:after="0" w:line="240" w:lineRule="auto"/>
+              <w:jc w:val="center"/>
+              <w:rPr>
+                <w:rFonts w:ascii="Times New Roman" w:eastAsia="Times New Roman" w:hAnsi="Times New Roman" w:cs="Times New Roman"/>
+                <w:sz w:val="24"/>
+                <w:szCs w:val="24"/>
+                <w:lang w:eastAsia="uk-UA"/>
+              </w:rPr>
+            </w:pPr>
+            <w:r>
+              <w:rPr>
+                <w:rFonts w:ascii="Times New Roman" w:eastAsia="Times New Roman" w:hAnsi="Times New Roman" w:cs="Times New Roman"/>
+                <w:b/>
+                <w:bCs/>
+                <w:sz w:val="24"/>
+                <w:szCs w:val="24"/>
+                <w:lang w:eastAsia="uk-UA"/>
+              </w:rPr>
+              <w:t>amount</w:t>
+            </w:r>
+          </w:p>
+        </w:tc>
+      </w:tr>
+      <w:tr>
+        <w:tc>
+          <w:tcPr>
+            <w:tcW w:w="0" w:type="auto"/>
+            <w:tcBorders>
+              <w:top w:val="outset" w:sz="6" w:space="0" w:color="auto"/>
+              <w:left w:val="outset" w:sz="6" w:space="0" w:color="auto"/>
+              <w:bottom w:val="outset" w:sz="6" w:space="0" w:color="auto"/>
+              <w:right w:val="outset" w:sz="6" w:space="0" w:color="auto"/>
+            </w:tcBorders>
+            <w:shd w:val="clear" w:color="auto" w:fill="F9F9F9"/>
+            <w:tcMar>
+              <w:top w:w="135" w:type="dxa"/>
+              <w:left w:w="150" w:type="dxa"/>
+              <w:bottom w:w="135" w:type="dxa"/>
+              <w:right w:w="150" w:type="dxa"/>
+            </w:tcMar>
+            <w:vAlign w:val="center"/>
+            <w:hideMark/>
+          </w:tcPr>
+          <w:p>
+            <w:pPr>
+              <w:spacing w:after="0" w:line="240" w:lineRule="auto"/>
+              <w:rPr>
+                <w:rFonts w:ascii="Times New Roman" w:eastAsia="Times New Roman" w:hAnsi="Times New Roman" w:cs="Times New Roman"/>
+                <w:sz w:val="24"/>
+                <w:szCs w:val="24"/>
+                <w:lang w:eastAsia="uk-UA"/>
+              </w:rPr>
+            </w:pPr>
+            <w:r>
+              <w:rPr>
+                <w:rFonts w:ascii="Times New Roman" w:eastAsia="Times New Roman" w:hAnsi="Times New Roman" w:cs="Times New Roman"/>
+                <w:sz w:val="24"/>
+                <w:szCs w:val="24"/>
+                <w:lang w:eastAsia="uk-UA"/>
+              </w:rPr>
+              <w:t>1</w:t>
+            </w:r>
+          </w:p>
+        </w:tc>
+        <w:tc>
+          <w:tcPr>
+            <w:tcW w:w="0" w:type="auto"/>
+            <w:tcBorders>
+              <w:top w:val="outset" w:sz="6" w:space="0" w:color="auto"/>
+              <w:left w:val="outset" w:sz="6" w:space="0" w:color="auto"/>
+              <w:bottom w:val="outset" w:sz="6" w:space="0" w:color="auto"/>
+              <w:right w:val="outset" w:sz="6" w:space="0" w:color="auto"/>
+            </w:tcBorders>
+            <w:shd w:val="clear" w:color="auto" w:fill="F9F9F9"/>
+            <w:tcMar>
+              <w:top w:w="135" w:type="dxa"/>
+              <w:left w:w="150" w:type="dxa"/>
+              <w:bottom w:w="135" w:type="dxa"/>
+              <w:right w:w="150" w:type="dxa"/>
+            </w:tcMar>
+            <w:vAlign w:val="center"/>
+            <w:hideMark/>
+          </w:tcPr>
+          <w:p>
+            <w:pPr>
+              <w:spacing w:after="0" w:line="240" w:lineRule="auto"/>
+              <w:rPr>
+                <w:rFonts w:ascii="Times New Roman" w:eastAsia="Times New Roman" w:hAnsi="Times New Roman" w:cs="Times New Roman"/>
+                <w:sz w:val="24"/>
+                <w:szCs w:val="24"/>
+                <w:lang w:eastAsia="uk-UA"/>
+              </w:rPr>
+            </w:pPr>
+            <w:r>
+              <w:rPr>
+                <w:rFonts w:ascii="Times New Roman" w:eastAsia="Times New Roman" w:hAnsi="Times New Roman" w:cs="Times New Roman"/>
+                <w:sz w:val="24"/>
+                <w:szCs w:val="24"/>
+                <w:lang w:eastAsia="uk-UA"/>
+              </w:rPr>
+              <w:t>Мастер и Маргарита</w:t>
+            </w:r>
+          </w:p>
+        </w:tc>
+        <w:tc>
+          <w:tcPr>
+            <w:tcW w:w="0" w:type="auto"/>
+            <w:tcBorders>
+              <w:top w:val="outset" w:sz="6" w:space="0" w:color="auto"/>
+              <w:left w:val="outset" w:sz="6" w:space="0" w:color="auto"/>
+              <w:bottom w:val="outset" w:sz="6" w:space="0" w:color="auto"/>
+              <w:right w:val="outset" w:sz="6" w:space="0" w:color="auto"/>
+            </w:tcBorders>
+            <w:shd w:val="clear" w:color="auto" w:fill="F9F9F9"/>
+            <w:tcMar>
+              <w:top w:w="135" w:type="dxa"/>
+              <w:left w:w="150" w:type="dxa"/>
+              <w:bottom w:w="135" w:type="dxa"/>
+              <w:right w:w="150" w:type="dxa"/>
+            </w:tcMar>
+            <w:vAlign w:val="center"/>
+            <w:hideMark/>
+          </w:tcPr>
+          <w:p>
+            <w:pPr>
+              <w:spacing w:after="0" w:line="240" w:lineRule="auto"/>
+              <w:rPr>
+                <w:rFonts w:ascii="Times New Roman" w:eastAsia="Times New Roman" w:hAnsi="Times New Roman" w:cs="Times New Roman"/>
+                <w:sz w:val="24"/>
+                <w:szCs w:val="24"/>
+                <w:lang w:eastAsia="uk-UA"/>
+              </w:rPr>
+            </w:pPr>
+            <w:r>
+              <w:rPr>
+                <w:rFonts w:ascii="Times New Roman" w:eastAsia="Times New Roman" w:hAnsi="Times New Roman" w:cs="Times New Roman"/>
+                <w:sz w:val="24"/>
+                <w:szCs w:val="24"/>
+                <w:lang w:eastAsia="uk-UA"/>
+              </w:rPr>
+              <w:t>1</w:t>
+            </w:r>
+          </w:p>
+        </w:tc>
+        <w:tc>
+          <w:tcPr>
+            <w:tcW w:w="0" w:type="auto"/>
+            <w:tcBorders>
+              <w:top w:val="outset" w:sz="6" w:space="0" w:color="auto"/>
+              <w:left w:val="outset" w:sz="6" w:space="0" w:color="auto"/>
+              <w:bottom w:val="outset" w:sz="6" w:space="0" w:color="auto"/>
+              <w:right w:val="outset" w:sz="6" w:space="0" w:color="auto"/>
+            </w:tcBorders>
+            <w:shd w:val="clear" w:color="auto" w:fill="F9F9F9"/>
+            <w:tcMar>
+              <w:top w:w="135" w:type="dxa"/>
+              <w:left w:w="150" w:type="dxa"/>
+              <w:bottom w:w="135" w:type="dxa"/>
+              <w:right w:w="150" w:type="dxa"/>
+            </w:tcMar>
+            <w:vAlign w:val="center"/>
+            <w:hideMark/>
+          </w:tcPr>
+          <w:p>
+            <w:pPr>
+              <w:spacing w:after="0" w:line="240" w:lineRule="auto"/>
+              <w:rPr>
+                <w:rFonts w:ascii="Times New Roman" w:eastAsia="Times New Roman" w:hAnsi="Times New Roman" w:cs="Times New Roman"/>
+                <w:sz w:val="24"/>
+                <w:szCs w:val="24"/>
+                <w:lang w:eastAsia="uk-UA"/>
+              </w:rPr>
+            </w:pPr>
+            <w:r>
+              <w:rPr>
+                <w:rFonts w:ascii="Times New Roman" w:eastAsia="Times New Roman" w:hAnsi="Times New Roman" w:cs="Times New Roman"/>
+                <w:sz w:val="24"/>
+                <w:szCs w:val="24"/>
+                <w:lang w:eastAsia="uk-UA"/>
+              </w:rPr>
+              <w:t>1</w:t>
+            </w:r>
+          </w:p>
+        </w:tc>
+        <w:tc>
+          <w:tcPr>
+            <w:tcW w:w="0" w:type="auto"/>
+            <w:tcBorders>
+              <w:top w:val="outset" w:sz="6" w:space="0" w:color="auto"/>
+              <w:left w:val="outset" w:sz="6" w:space="0" w:color="auto"/>
+              <w:bottom w:val="outset" w:sz="6" w:space="0" w:color="auto"/>
+              <w:right w:val="outset" w:sz="6" w:space="0" w:color="auto"/>
+            </w:tcBorders>
+            <w:shd w:val="clear" w:color="auto" w:fill="F9F9F9"/>
+            <w:tcMar>
+              <w:top w:w="135" w:type="dxa"/>
+              <w:left w:w="150" w:type="dxa"/>
+              <w:bottom w:w="135" w:type="dxa"/>
+              <w:right w:w="150" w:type="dxa"/>
+            </w:tcMar>
+            <w:vAlign w:val="center"/>
+            <w:hideMark/>
+          </w:tcPr>
+          <w:p>
+            <w:pPr>
+              <w:spacing w:after="0" w:line="240" w:lineRule="auto"/>
+              <w:rPr>
+                <w:rFonts w:ascii="Times New Roman" w:eastAsia="Times New Roman" w:hAnsi="Times New Roman" w:cs="Times New Roman"/>
+                <w:sz w:val="24"/>
+                <w:szCs w:val="24"/>
+                <w:lang w:eastAsia="uk-UA"/>
+              </w:rPr>
+            </w:pPr>
+            <w:r>
+              <w:rPr>
+                <w:rFonts w:ascii="Times New Roman" w:eastAsia="Times New Roman" w:hAnsi="Times New Roman" w:cs="Times New Roman"/>
+                <w:sz w:val="24"/>
+                <w:szCs w:val="24"/>
+                <w:lang w:eastAsia="uk-UA"/>
+              </w:rPr>
+              <w:t>670.99</w:t>
+            </w:r>
+          </w:p>
+        </w:tc>
+        <w:tc>
+          <w:tcPr>
+            <w:tcW w:w="0" w:type="auto"/>
+            <w:tcBorders>
+              <w:top w:val="outset" w:sz="6" w:space="0" w:color="auto"/>
+              <w:left w:val="outset" w:sz="6" w:space="0" w:color="auto"/>
+              <w:bottom w:val="outset" w:sz="6" w:space="0" w:color="auto"/>
+              <w:right w:val="outset" w:sz="6" w:space="0" w:color="auto"/>
+            </w:tcBorders>
+            <w:shd w:val="clear" w:color="auto" w:fill="F9F9F9"/>
+            <w:tcMar>
+              <w:top w:w="135" w:type="dxa"/>
+              <w:left w:w="150" w:type="dxa"/>
+              <w:bottom w:w="135" w:type="dxa"/>
+              <w:right w:w="150" w:type="dxa"/>
+            </w:tcMar>
+            <w:vAlign w:val="center"/>
+            <w:hideMark/>
+          </w:tcPr>
+          <w:p>
+            <w:pPr>
+              <w:spacing w:after="0" w:line="240" w:lineRule="auto"/>
+              <w:rPr>
+                <w:rFonts w:ascii="Times New Roman" w:eastAsia="Times New Roman" w:hAnsi="Times New Roman" w:cs="Times New Roman"/>
+                <w:sz w:val="24"/>
+                <w:szCs w:val="24"/>
+                <w:lang w:eastAsia="uk-UA"/>
+              </w:rPr>
+            </w:pPr>
+            <w:r>
+              <w:rPr>
+                <w:rFonts w:ascii="Times New Roman" w:eastAsia="Times New Roman" w:hAnsi="Times New Roman" w:cs="Times New Roman"/>
+                <w:sz w:val="24"/>
+                <w:szCs w:val="24"/>
+                <w:lang w:eastAsia="uk-UA"/>
+              </w:rPr>
+              <w:t>3</w:t>
+            </w:r>
+          </w:p>
+        </w:tc>
+      </w:tr>
+      <w:tr>
+        <w:tc>
+          <w:tcPr>
+            <w:tcW w:w="0" w:type="auto"/>
+            <w:tcBorders>
+              <w:top w:val="outset" w:sz="6" w:space="0" w:color="auto"/>
+              <w:left w:val="outset" w:sz="6" w:space="0" w:color="auto"/>
+              <w:bottom w:val="outset" w:sz="6" w:space="0" w:color="auto"/>
+              <w:right w:val="outset" w:sz="6" w:space="0" w:color="auto"/>
+            </w:tcBorders>
+            <w:shd w:val="clear" w:color="auto" w:fill="FFFFFF"/>
+            <w:tcMar>
+              <w:top w:w="135" w:type="dxa"/>
+              <w:left w:w="150" w:type="dxa"/>
+              <w:bottom w:w="135" w:type="dxa"/>
+              <w:right w:w="150" w:type="dxa"/>
+            </w:tcMar>
+            <w:vAlign w:val="center"/>
+            <w:hideMark/>
+          </w:tcPr>
+          <w:p>
+            <w:pPr>
+              <w:spacing w:after="0" w:line="240" w:lineRule="auto"/>
+              <w:rPr>
+                <w:rFonts w:ascii="Times New Roman" w:eastAsia="Times New Roman" w:hAnsi="Times New Roman" w:cs="Times New Roman"/>
+                <w:sz w:val="24"/>
+                <w:szCs w:val="24"/>
+                <w:lang w:eastAsia="uk-UA"/>
+              </w:rPr>
+            </w:pPr>
+            <w:r>
+              <w:rPr>
+                <w:rFonts w:ascii="Times New Roman" w:eastAsia="Times New Roman" w:hAnsi="Times New Roman" w:cs="Times New Roman"/>
+                <w:sz w:val="24"/>
+                <w:szCs w:val="24"/>
+                <w:lang w:eastAsia="uk-UA"/>
+              </w:rPr>
+              <w:t>2</w:t>
+            </w:r>
+          </w:p>
+        </w:tc>
+        <w:tc>
+          <w:tcPr>
+            <w:tcW w:w="0" w:type="auto"/>
+            <w:tcBorders>
+              <w:top w:val="outset" w:sz="6" w:space="0" w:color="auto"/>
+              <w:left w:val="outset" w:sz="6" w:space="0" w:color="auto"/>
+              <w:bottom w:val="outset" w:sz="6" w:space="0" w:color="auto"/>
+              <w:right w:val="outset" w:sz="6" w:space="0" w:color="auto"/>
+            </w:tcBorders>
+            <w:shd w:val="clear" w:color="auto" w:fill="FFFFFF"/>
+            <w:tcMar>
+              <w:top w:w="135" w:type="dxa"/>
+              <w:left w:w="150" w:type="dxa"/>
+              <w:bottom w:w="135" w:type="dxa"/>
+              <w:right w:w="150" w:type="dxa"/>
+            </w:tcMar>
+            <w:vAlign w:val="center"/>
+            <w:hideMark/>
+          </w:tcPr>
+          <w:p>
+            <w:pPr>
+              <w:spacing w:after="0" w:line="240" w:lineRule="auto"/>
+              <w:rPr>
+                <w:rFonts w:ascii="Times New Roman" w:eastAsia="Times New Roman" w:hAnsi="Times New Roman" w:cs="Times New Roman"/>
+                <w:sz w:val="24"/>
+                <w:szCs w:val="24"/>
+                <w:lang w:eastAsia="uk-UA"/>
+              </w:rPr>
+            </w:pPr>
+            <w:r>
+              <w:rPr>
+                <w:rFonts w:ascii="Times New Roman" w:eastAsia="Times New Roman" w:hAnsi="Times New Roman" w:cs="Times New Roman"/>
+                <w:sz w:val="24"/>
+                <w:szCs w:val="24"/>
+                <w:lang w:eastAsia="uk-UA"/>
+              </w:rPr>
+              <w:t>Белая гвардия</w:t>
+            </w:r>
+          </w:p>
+        </w:tc>
+        <w:tc>
+          <w:tcPr>
+            <w:tcW w:w="0" w:type="auto"/>
+            <w:tcBorders>
+              <w:top w:val="outset" w:sz="6" w:space="0" w:color="auto"/>
+              <w:left w:val="outset" w:sz="6" w:space="0" w:color="auto"/>
+              <w:bottom w:val="outset" w:sz="6" w:space="0" w:color="auto"/>
+              <w:right w:val="outset" w:sz="6" w:space="0" w:color="auto"/>
+            </w:tcBorders>
+            <w:shd w:val="clear" w:color="auto" w:fill="FFFFFF"/>
+            <w:tcMar>
+              <w:top w:w="135" w:type="dxa"/>
+              <w:left w:w="150" w:type="dxa"/>
+              <w:bottom w:w="135" w:type="dxa"/>
+              <w:right w:w="150" w:type="dxa"/>
+            </w:tcMar>
+            <w:vAlign w:val="center"/>
+            <w:hideMark/>
+          </w:tcPr>
+          <w:p>
+            <w:pPr>
+              <w:spacing w:after="0" w:line="240" w:lineRule="auto"/>
+              <w:rPr>
+                <w:rFonts w:ascii="Times New Roman" w:eastAsia="Times New Roman" w:hAnsi="Times New Roman" w:cs="Times New Roman"/>
+                <w:sz w:val="24"/>
+                <w:szCs w:val="24"/>
+                <w:lang w:eastAsia="uk-UA"/>
+              </w:rPr>
+            </w:pPr>
+            <w:r>
+              <w:rPr>
+                <w:rFonts w:ascii="Times New Roman" w:eastAsia="Times New Roman" w:hAnsi="Times New Roman" w:cs="Times New Roman"/>
+                <w:sz w:val="24"/>
+                <w:szCs w:val="24"/>
+                <w:lang w:eastAsia="uk-UA"/>
+              </w:rPr>
+              <w:t>1</w:t>
+            </w:r>
+          </w:p>
+        </w:tc>
+        <w:tc>
+          <w:tcPr>
+            <w:tcW w:w="0" w:type="auto"/>
+            <w:tcBorders>
+              <w:top w:val="outset" w:sz="6" w:space="0" w:color="auto"/>
+              <w:left w:val="outset" w:sz="6" w:space="0" w:color="auto"/>
+              <w:bottom w:val="outset" w:sz="6" w:space="0" w:color="auto"/>
+              <w:right w:val="outset" w:sz="6" w:space="0" w:color="auto"/>
+            </w:tcBorders>
+            <w:shd w:val="clear" w:color="auto" w:fill="FFFFFF"/>
+            <w:tcMar>
+              <w:top w:w="135" w:type="dxa"/>
+              <w:left w:w="150" w:type="dxa"/>
+              <w:bottom w:w="135" w:type="dxa"/>
+              <w:right w:w="150" w:type="dxa"/>
+            </w:tcMar>
+            <w:vAlign w:val="center"/>
+            <w:hideMark/>
+          </w:tcPr>
+          <w:p>
+            <w:pPr>
+              <w:spacing w:after="0" w:line="240" w:lineRule="auto"/>
+              <w:rPr>
+                <w:rFonts w:ascii="Times New Roman" w:eastAsia="Times New Roman" w:hAnsi="Times New Roman" w:cs="Times New Roman"/>
+                <w:sz w:val="24"/>
+                <w:szCs w:val="24"/>
+                <w:lang w:eastAsia="uk-UA"/>
+              </w:rPr>
+            </w:pPr>
+            <w:r>
+              <w:rPr>
+                <w:rFonts w:ascii="Times New Roman" w:eastAsia="Times New Roman" w:hAnsi="Times New Roman" w:cs="Times New Roman"/>
+                <w:sz w:val="24"/>
+                <w:szCs w:val="24"/>
+                <w:lang w:eastAsia="uk-UA"/>
+              </w:rPr>
+              <w:t>1</w:t>
+            </w:r>
+          </w:p>
+        </w:tc>
+        <w:tc>
+          <w:tcPr>
+            <w:tcW w:w="0" w:type="auto"/>
+            <w:tcBorders>
+              <w:top w:val="outset" w:sz="6" w:space="0" w:color="auto"/>
+              <w:left w:val="outset" w:sz="6" w:space="0" w:color="auto"/>
+              <w:bottom w:val="outset" w:sz="6" w:space="0" w:color="auto"/>
+              <w:right w:val="outset" w:sz="6" w:space="0" w:color="auto"/>
+            </w:tcBorders>
+            <w:shd w:val="clear" w:color="auto" w:fill="FFFFFF"/>
+            <w:tcMar>
+              <w:top w:w="135" w:type="dxa"/>
+              <w:left w:w="150" w:type="dxa"/>
+              <w:bottom w:w="135" w:type="dxa"/>
+              <w:right w:w="150" w:type="dxa"/>
+            </w:tcMar>
+            <w:vAlign w:val="center"/>
+            <w:hideMark/>
+          </w:tcPr>
+          <w:p>
+            <w:pPr>
+              <w:spacing w:after="0" w:line="240" w:lineRule="auto"/>
+              <w:rPr>
+                <w:rFonts w:ascii="Times New Roman" w:eastAsia="Times New Roman" w:hAnsi="Times New Roman" w:cs="Times New Roman"/>
+                <w:sz w:val="24"/>
+                <w:szCs w:val="24"/>
+                <w:lang w:eastAsia="uk-UA"/>
+              </w:rPr>
+            </w:pPr>
+            <w:r>
+              <w:rPr>
+                <w:rFonts w:ascii="Times New Roman" w:eastAsia="Times New Roman" w:hAnsi="Times New Roman" w:cs="Times New Roman"/>
+                <w:sz w:val="24"/>
+                <w:szCs w:val="24"/>
+                <w:lang w:eastAsia="uk-UA"/>
+              </w:rPr>
+              <w:t>540.50</w:t>
+            </w:r>
+          </w:p>
+        </w:tc>
+        <w:tc>
+          <w:tcPr>
+            <w:tcW w:w="0" w:type="auto"/>
+            <w:tcBorders>
+              <w:top w:val="outset" w:sz="6" w:space="0" w:color="auto"/>
+              <w:left w:val="outset" w:sz="6" w:space="0" w:color="auto"/>
+              <w:bottom w:val="outset" w:sz="6" w:space="0" w:color="auto"/>
+              <w:right w:val="outset" w:sz="6" w:space="0" w:color="auto"/>
+            </w:tcBorders>
+            <w:shd w:val="clear" w:color="auto" w:fill="FFFFFF"/>
+            <w:tcMar>
+              <w:top w:w="135" w:type="dxa"/>
+              <w:left w:w="150" w:type="dxa"/>
+              <w:bottom w:w="135" w:type="dxa"/>
+              <w:right w:w="150" w:type="dxa"/>
+            </w:tcMar>
+            <w:vAlign w:val="center"/>
+            <w:hideMark/>
+          </w:tcPr>
+          <w:p>
+            <w:pPr>
+              <w:spacing w:after="0" w:line="240" w:lineRule="auto"/>
+              <w:rPr>
+                <w:rFonts w:ascii="Times New Roman" w:eastAsia="Times New Roman" w:hAnsi="Times New Roman" w:cs="Times New Roman"/>
+                <w:sz w:val="24"/>
+                <w:szCs w:val="24"/>
+                <w:lang w:eastAsia="uk-UA"/>
+              </w:rPr>
+            </w:pPr>
+            <w:r>
+              <w:rPr>
+                <w:rFonts w:ascii="Times New Roman" w:eastAsia="Times New Roman" w:hAnsi="Times New Roman" w:cs="Times New Roman"/>
+                <w:sz w:val="24"/>
+                <w:szCs w:val="24"/>
+                <w:lang w:eastAsia="uk-UA"/>
+              </w:rPr>
+              <w:t>5</w:t>
+            </w:r>
+          </w:p>
+        </w:tc>
+      </w:tr>
+      <w:tr>
+        <w:tc>
+          <w:tcPr>
+            <w:tcW w:w="0" w:type="auto"/>
+            <w:tcBorders>
+              <w:top w:val="outset" w:sz="6" w:space="0" w:color="auto"/>
+              <w:left w:val="outset" w:sz="6" w:space="0" w:color="auto"/>
+              <w:bottom w:val="outset" w:sz="6" w:space="0" w:color="auto"/>
+              <w:right w:val="outset" w:sz="6" w:space="0" w:color="auto"/>
+            </w:tcBorders>
+            <w:shd w:val="clear" w:color="auto" w:fill="F9F9F9"/>
+            <w:tcMar>
+              <w:top w:w="135" w:type="dxa"/>
+              <w:left w:w="150" w:type="dxa"/>
+              <w:bottom w:w="135" w:type="dxa"/>
+              <w:right w:w="150" w:type="dxa"/>
+            </w:tcMar>
+            <w:vAlign w:val="center"/>
+            <w:hideMark/>
+          </w:tcPr>
+          <w:p>
+            <w:pPr>
+              <w:spacing w:after="0" w:line="240" w:lineRule="auto"/>
+              <w:rPr>
+                <w:rFonts w:ascii="Times New Roman" w:eastAsia="Times New Roman" w:hAnsi="Times New Roman" w:cs="Times New Roman"/>
+                <w:sz w:val="24"/>
+                <w:szCs w:val="24"/>
+                <w:lang w:eastAsia="uk-UA"/>
+              </w:rPr>
+            </w:pPr>
+            <w:r>
+              <w:rPr>
+                <w:rFonts w:ascii="Times New Roman" w:eastAsia="Times New Roman" w:hAnsi="Times New Roman" w:cs="Times New Roman"/>
+                <w:sz w:val="24"/>
+                <w:szCs w:val="24"/>
+                <w:lang w:eastAsia="uk-UA"/>
+              </w:rPr>
+              <w:t>3</w:t>
+            </w:r>
+          </w:p>
+        </w:tc>
+        <w:tc>
+          <w:tcPr>
+            <w:tcW w:w="0" w:type="auto"/>
+            <w:tcBorders>
+              <w:top w:val="outset" w:sz="6" w:space="0" w:color="auto"/>
+              <w:left w:val="outset" w:sz="6" w:space="0" w:color="auto"/>
+              <w:bottom w:val="outset" w:sz="6" w:space="0" w:color="auto"/>
+              <w:right w:val="outset" w:sz="6" w:space="0" w:color="auto"/>
+            </w:tcBorders>
+            <w:shd w:val="clear" w:color="auto" w:fill="F9F9F9"/>
+            <w:tcMar>
+              <w:top w:w="135" w:type="dxa"/>
+              <w:left w:w="150" w:type="dxa"/>
+              <w:bottom w:w="135" w:type="dxa"/>
+              <w:right w:w="150" w:type="dxa"/>
+            </w:tcMar>
+            <w:vAlign w:val="center"/>
+            <w:hideMark/>
+          </w:tcPr>
+          <w:p>
+            <w:pPr>
+              <w:spacing w:after="0" w:line="240" w:lineRule="auto"/>
+              <w:rPr>
+                <w:rFonts w:ascii="Times New Roman" w:eastAsia="Times New Roman" w:hAnsi="Times New Roman" w:cs="Times New Roman"/>
+                <w:sz w:val="24"/>
+                <w:szCs w:val="24"/>
+                <w:lang w:eastAsia="uk-UA"/>
+              </w:rPr>
+            </w:pPr>
+            <w:r>
+              <w:rPr>
+                <w:rFonts w:ascii="Times New Roman" w:eastAsia="Times New Roman" w:hAnsi="Times New Roman" w:cs="Times New Roman"/>
+                <w:sz w:val="24"/>
+                <w:szCs w:val="24"/>
+                <w:lang w:eastAsia="uk-UA"/>
+              </w:rPr>
+              <w:t>Идиот</w:t>
+            </w:r>
+          </w:p>
+        </w:tc>
+        <w:tc>
+          <w:tcPr>
+            <w:tcW w:w="0" w:type="auto"/>
+            <w:tcBorders>
+              <w:top w:val="outset" w:sz="6" w:space="0" w:color="auto"/>
+              <w:left w:val="outset" w:sz="6" w:space="0" w:color="auto"/>
+              <w:bottom w:val="outset" w:sz="6" w:space="0" w:color="auto"/>
+              <w:right w:val="outset" w:sz="6" w:space="0" w:color="auto"/>
+            </w:tcBorders>
+            <w:shd w:val="clear" w:color="auto" w:fill="F9F9F9"/>
+            <w:tcMar>
+              <w:top w:w="135" w:type="dxa"/>
+              <w:left w:w="150" w:type="dxa"/>
+              <w:bottom w:w="135" w:type="dxa"/>
+              <w:right w:w="150" w:type="dxa"/>
+            </w:tcMar>
+            <w:vAlign w:val="center"/>
+            <w:hideMark/>
+          </w:tcPr>
+          <w:p>
+            <w:pPr>
+              <w:spacing w:after="0" w:line="240" w:lineRule="auto"/>
+              <w:rPr>
+                <w:rFonts w:ascii="Times New Roman" w:eastAsia="Times New Roman" w:hAnsi="Times New Roman" w:cs="Times New Roman"/>
+                <w:sz w:val="24"/>
+                <w:szCs w:val="24"/>
+                <w:lang w:eastAsia="uk-UA"/>
+              </w:rPr>
+            </w:pPr>
+            <w:r>
+              <w:rPr>
+                <w:rFonts w:ascii="Times New Roman" w:eastAsia="Times New Roman" w:hAnsi="Times New Roman" w:cs="Times New Roman"/>
+                <w:sz w:val="24"/>
+                <w:szCs w:val="24"/>
+                <w:lang w:eastAsia="uk-UA"/>
+              </w:rPr>
+              <w:t>2</w:t>
+            </w:r>
+          </w:p>
+        </w:tc>
+        <w:tc>
+          <w:tcPr>
+            <w:tcW w:w="0" w:type="auto"/>
+            <w:tcBorders>
+              <w:top w:val="outset" w:sz="6" w:space="0" w:color="auto"/>
+              <w:left w:val="outset" w:sz="6" w:space="0" w:color="auto"/>
+              <w:bottom w:val="outset" w:sz="6" w:space="0" w:color="auto"/>
+              <w:right w:val="outset" w:sz="6" w:space="0" w:color="auto"/>
+            </w:tcBorders>
+            <w:shd w:val="clear" w:color="auto" w:fill="F9F9F9"/>
+            <w:tcMar>
+              <w:top w:w="135" w:type="dxa"/>
+              <w:left w:w="150" w:type="dxa"/>
+              <w:bottom w:w="135" w:type="dxa"/>
+              <w:right w:w="150" w:type="dxa"/>
+            </w:tcMar>
+            <w:vAlign w:val="center"/>
+            <w:hideMark/>
+          </w:tcPr>
+          <w:p>
+            <w:pPr>
+              <w:spacing w:after="0" w:line="240" w:lineRule="auto"/>
+              <w:rPr>
+                <w:rFonts w:ascii="Times New Roman" w:eastAsia="Times New Roman" w:hAnsi="Times New Roman" w:cs="Times New Roman"/>
+                <w:sz w:val="24"/>
+                <w:szCs w:val="24"/>
+                <w:lang w:eastAsia="uk-UA"/>
+              </w:rPr>
+            </w:pPr>
+            <w:r>
+              <w:rPr>
+                <w:rFonts w:ascii="Times New Roman" w:eastAsia="Times New Roman" w:hAnsi="Times New Roman" w:cs="Times New Roman"/>
+                <w:sz w:val="24"/>
+                <w:szCs w:val="24"/>
+                <w:lang w:eastAsia="uk-UA"/>
+              </w:rPr>
+              <w:t>1</w:t>
+            </w:r>
+          </w:p>
+        </w:tc>
+        <w:tc>
+          <w:tcPr>
+            <w:tcW w:w="0" w:type="auto"/>
+            <w:tcBorders>
+              <w:top w:val="outset" w:sz="6" w:space="0" w:color="auto"/>
+              <w:left w:val="outset" w:sz="6" w:space="0" w:color="auto"/>
+              <w:bottom w:val="outset" w:sz="6" w:space="0" w:color="auto"/>
+              <w:right w:val="outset" w:sz="6" w:space="0" w:color="auto"/>
+            </w:tcBorders>
+            <w:shd w:val="clear" w:color="auto" w:fill="F9F9F9"/>
+            <w:tcMar>
+              <w:top w:w="135" w:type="dxa"/>
+              <w:left w:w="150" w:type="dxa"/>
+              <w:bottom w:w="135" w:type="dxa"/>
+              <w:right w:w="150" w:type="dxa"/>
+            </w:tcMar>
+            <w:vAlign w:val="center"/>
+            <w:hideMark/>
+          </w:tcPr>
+          <w:p>
+            <w:pPr>
+              <w:spacing w:after="0" w:line="240" w:lineRule="auto"/>
+              <w:rPr>
+                <w:rFonts w:ascii="Times New Roman" w:eastAsia="Times New Roman" w:hAnsi="Times New Roman" w:cs="Times New Roman"/>
+                <w:sz w:val="24"/>
+                <w:szCs w:val="24"/>
+                <w:lang w:eastAsia="uk-UA"/>
+              </w:rPr>
+            </w:pPr>
+            <w:r>
+              <w:rPr>
+                <w:rFonts w:ascii="Times New Roman" w:eastAsia="Times New Roman" w:hAnsi="Times New Roman" w:cs="Times New Roman"/>
+                <w:sz w:val="24"/>
+                <w:szCs w:val="24"/>
+                <w:lang w:eastAsia="uk-UA"/>
+              </w:rPr>
+              <w:t>460.00</w:t>
+            </w:r>
+          </w:p>
+        </w:tc>
+        <w:tc>
+          <w:tcPr>
+            <w:tcW w:w="0" w:type="auto"/>
+            <w:tcBorders>
+              <w:top w:val="outset" w:sz="6" w:space="0" w:color="auto"/>
+              <w:left w:val="outset" w:sz="6" w:space="0" w:color="auto"/>
+              <w:bottom w:val="outset" w:sz="6" w:space="0" w:color="auto"/>
+              <w:right w:val="outset" w:sz="6" w:space="0" w:color="auto"/>
+            </w:tcBorders>
+            <w:shd w:val="clear" w:color="auto" w:fill="F9F9F9"/>
+            <w:tcMar>
+              <w:top w:w="135" w:type="dxa"/>
+              <w:left w:w="150" w:type="dxa"/>
+              <w:bottom w:w="135" w:type="dxa"/>
+              <w:right w:w="150" w:type="dxa"/>
+            </w:tcMar>
+            <w:vAlign w:val="center"/>
+            <w:hideMark/>
+          </w:tcPr>
+          <w:p>
+            <w:pPr>
+              <w:spacing w:after="0" w:line="240" w:lineRule="auto"/>
+              <w:rPr>
+                <w:rFonts w:ascii="Times New Roman" w:eastAsia="Times New Roman" w:hAnsi="Times New Roman" w:cs="Times New Roman"/>
+                <w:sz w:val="24"/>
+                <w:szCs w:val="24"/>
+                <w:lang w:eastAsia="uk-UA"/>
+              </w:rPr>
+            </w:pPr>
+            <w:r>
+              <w:rPr>
+                <w:rFonts w:ascii="Times New Roman" w:eastAsia="Times New Roman" w:hAnsi="Times New Roman" w:cs="Times New Roman"/>
+                <w:sz w:val="24"/>
+                <w:szCs w:val="24"/>
+                <w:lang w:eastAsia="uk-UA"/>
+              </w:rPr>
+              <w:t>10</w:t>
+            </w:r>
+          </w:p>
+        </w:tc>
+      </w:tr>
+      <w:tr>
+        <w:tc>
+          <w:tcPr>
+            <w:tcW w:w="0" w:type="auto"/>
+            <w:tcBorders>
+              <w:top w:val="outset" w:sz="6" w:space="0" w:color="auto"/>
+              <w:left w:val="outset" w:sz="6" w:space="0" w:color="auto"/>
+              <w:bottom w:val="outset" w:sz="6" w:space="0" w:color="auto"/>
+              <w:right w:val="outset" w:sz="6" w:space="0" w:color="auto"/>
+            </w:tcBorders>
+            <w:shd w:val="clear" w:color="auto" w:fill="FFFFFF"/>
+            <w:tcMar>
+              <w:top w:w="135" w:type="dxa"/>
+              <w:left w:w="150" w:type="dxa"/>
+              <w:bottom w:w="135" w:type="dxa"/>
+              <w:right w:w="150" w:type="dxa"/>
+            </w:tcMar>
+            <w:vAlign w:val="center"/>
+            <w:hideMark/>
+          </w:tcPr>
+          <w:p>
+            <w:pPr>
+              <w:spacing w:after="0" w:line="240" w:lineRule="auto"/>
+              <w:rPr>
+                <w:rFonts w:ascii="Times New Roman" w:eastAsia="Times New Roman" w:hAnsi="Times New Roman" w:cs="Times New Roman"/>
+                <w:sz w:val="24"/>
+                <w:szCs w:val="24"/>
+                <w:lang w:eastAsia="uk-UA"/>
+              </w:rPr>
+            </w:pPr>
+            <w:r>
+              <w:rPr>
+                <w:rFonts w:ascii="Times New Roman" w:eastAsia="Times New Roman" w:hAnsi="Times New Roman" w:cs="Times New Roman"/>
+                <w:sz w:val="24"/>
+                <w:szCs w:val="24"/>
+                <w:lang w:eastAsia="uk-UA"/>
+              </w:rPr>
+              <w:t>4</w:t>
+            </w:r>
+          </w:p>
+        </w:tc>
+        <w:tc>
+          <w:tcPr>
+            <w:tcW w:w="0" w:type="auto"/>
+            <w:tcBorders>
+              <w:top w:val="outset" w:sz="6" w:space="0" w:color="auto"/>
+              <w:left w:val="outset" w:sz="6" w:space="0" w:color="auto"/>
+              <w:bottom w:val="outset" w:sz="6" w:space="0" w:color="auto"/>
+              <w:right w:val="outset" w:sz="6" w:space="0" w:color="auto"/>
+            </w:tcBorders>
+            <w:shd w:val="clear" w:color="auto" w:fill="FFFFFF"/>
+            <w:tcMar>
+              <w:top w:w="135" w:type="dxa"/>
+              <w:left w:w="150" w:type="dxa"/>
+              <w:bottom w:w="135" w:type="dxa"/>
+              <w:right w:w="150" w:type="dxa"/>
+            </w:tcMar>
+            <w:vAlign w:val="center"/>
+            <w:hideMark/>
+          </w:tcPr>
+          <w:p>
+            <w:pPr>
+              <w:spacing w:after="0" w:line="240" w:lineRule="auto"/>
+              <w:rPr>
+                <w:rFonts w:ascii="Times New Roman" w:eastAsia="Times New Roman" w:hAnsi="Times New Roman" w:cs="Times New Roman"/>
+                <w:sz w:val="24"/>
+                <w:szCs w:val="24"/>
+                <w:lang w:eastAsia="uk-UA"/>
+              </w:rPr>
+            </w:pPr>
+            <w:r>
+              <w:rPr>
+                <w:rFonts w:ascii="Times New Roman" w:eastAsia="Times New Roman" w:hAnsi="Times New Roman" w:cs="Times New Roman"/>
+                <w:sz w:val="24"/>
+                <w:szCs w:val="24"/>
+                <w:lang w:eastAsia="uk-UA"/>
+              </w:rPr>
+              <w:t>Братья Карамазовы</w:t>
+            </w:r>
+          </w:p>
+        </w:tc>
+        <w:tc>
+          <w:tcPr>
+            <w:tcW w:w="0" w:type="auto"/>
+            <w:tcBorders>
+              <w:top w:val="outset" w:sz="6" w:space="0" w:color="auto"/>
+              <w:left w:val="outset" w:sz="6" w:space="0" w:color="auto"/>
+              <w:bottom w:val="outset" w:sz="6" w:space="0" w:color="auto"/>
+              <w:right w:val="outset" w:sz="6" w:space="0" w:color="auto"/>
+            </w:tcBorders>
+            <w:shd w:val="clear" w:color="auto" w:fill="FFFFFF"/>
+            <w:tcMar>
+              <w:top w:w="135" w:type="dxa"/>
+              <w:left w:w="150" w:type="dxa"/>
+              <w:bottom w:w="135" w:type="dxa"/>
+              <w:right w:w="150" w:type="dxa"/>
+            </w:tcMar>
+            <w:vAlign w:val="center"/>
+            <w:hideMark/>
+          </w:tcPr>
+          <w:p>
+            <w:pPr>
+              <w:spacing w:after="0" w:line="240" w:lineRule="auto"/>
+              <w:rPr>
+                <w:rFonts w:ascii="Times New Roman" w:eastAsia="Times New Roman" w:hAnsi="Times New Roman" w:cs="Times New Roman"/>
+                <w:sz w:val="24"/>
+                <w:szCs w:val="24"/>
+                <w:lang w:eastAsia="uk-UA"/>
+              </w:rPr>
+            </w:pPr>
+            <w:r>
+              <w:rPr>
+                <w:rFonts w:ascii="Times New Roman" w:eastAsia="Times New Roman" w:hAnsi="Times New Roman" w:cs="Times New Roman"/>
+                <w:sz w:val="24"/>
+                <w:szCs w:val="24"/>
+                <w:lang w:eastAsia="uk-UA"/>
+              </w:rPr>
+              <w:t>2</w:t>
+            </w:r>
+          </w:p>
+        </w:tc>
+        <w:tc>
+          <w:tcPr>
+            <w:tcW w:w="0" w:type="auto"/>
+            <w:tcBorders>
+              <w:top w:val="outset" w:sz="6" w:space="0" w:color="auto"/>
+              <w:left w:val="outset" w:sz="6" w:space="0" w:color="auto"/>
+              <w:bottom w:val="outset" w:sz="6" w:space="0" w:color="auto"/>
+              <w:right w:val="outset" w:sz="6" w:space="0" w:color="auto"/>
+            </w:tcBorders>
+            <w:shd w:val="clear" w:color="auto" w:fill="FFFFFF"/>
+            <w:tcMar>
+              <w:top w:w="135" w:type="dxa"/>
+              <w:left w:w="150" w:type="dxa"/>
+              <w:bottom w:w="135" w:type="dxa"/>
+              <w:right w:w="150" w:type="dxa"/>
+            </w:tcMar>
+            <w:vAlign w:val="center"/>
+            <w:hideMark/>
+          </w:tcPr>
+          <w:p>
+            <w:pPr>
+              <w:spacing w:after="0" w:line="240" w:lineRule="auto"/>
+              <w:rPr>
+                <w:rFonts w:ascii="Times New Roman" w:eastAsia="Times New Roman" w:hAnsi="Times New Roman" w:cs="Times New Roman"/>
+                <w:sz w:val="24"/>
+                <w:szCs w:val="24"/>
+                <w:lang w:eastAsia="uk-UA"/>
+              </w:rPr>
+            </w:pPr>
+            <w:r>
+              <w:rPr>
+                <w:rFonts w:ascii="Times New Roman" w:eastAsia="Times New Roman" w:hAnsi="Times New Roman" w:cs="Times New Roman"/>
+                <w:sz w:val="24"/>
+                <w:szCs w:val="24"/>
+                <w:lang w:eastAsia="uk-UA"/>
+              </w:rPr>
+              <w:t>1</w:t>
+            </w:r>
+          </w:p>
+        </w:tc>
+        <w:tc>
+          <w:tcPr>
+            <w:tcW w:w="0" w:type="auto"/>
+            <w:tcBorders>
+              <w:top w:val="outset" w:sz="6" w:space="0" w:color="auto"/>
+              <w:left w:val="outset" w:sz="6" w:space="0" w:color="auto"/>
+              <w:bottom w:val="outset" w:sz="6" w:space="0" w:color="auto"/>
+              <w:right w:val="outset" w:sz="6" w:space="0" w:color="auto"/>
+            </w:tcBorders>
+            <w:shd w:val="clear" w:color="auto" w:fill="FFFFFF"/>
+            <w:tcMar>
+              <w:top w:w="135" w:type="dxa"/>
+              <w:left w:w="150" w:type="dxa"/>
+              <w:bottom w:w="135" w:type="dxa"/>
+              <w:right w:w="150" w:type="dxa"/>
+            </w:tcMar>
+            <w:vAlign w:val="center"/>
+            <w:hideMark/>
+          </w:tcPr>
+          <w:p>
+            <w:pPr>
+              <w:spacing w:after="0" w:line="240" w:lineRule="auto"/>
+              <w:rPr>
+                <w:rFonts w:ascii="Times New Roman" w:eastAsia="Times New Roman" w:hAnsi="Times New Roman" w:cs="Times New Roman"/>
+                <w:sz w:val="24"/>
+                <w:szCs w:val="24"/>
+                <w:lang w:eastAsia="uk-UA"/>
+              </w:rPr>
+            </w:pPr>
+            <w:r>
+              <w:rPr>
+                <w:rFonts w:ascii="Times New Roman" w:eastAsia="Times New Roman" w:hAnsi="Times New Roman" w:cs="Times New Roman"/>
+                <w:sz w:val="24"/>
+                <w:szCs w:val="24"/>
+                <w:lang w:eastAsia="uk-UA"/>
+              </w:rPr>
+              <w:t>799.01</w:t>
+            </w:r>
+          </w:p>
+        </w:tc>
+        <w:tc>
+          <w:tcPr>
+            <w:tcW w:w="0" w:type="auto"/>
+            <w:tcBorders>
+              <w:top w:val="outset" w:sz="6" w:space="0" w:color="auto"/>
+              <w:left w:val="outset" w:sz="6" w:space="0" w:color="auto"/>
+              <w:bottom w:val="outset" w:sz="6" w:space="0" w:color="auto"/>
+              <w:right w:val="outset" w:sz="6" w:space="0" w:color="auto"/>
+            </w:tcBorders>
+            <w:shd w:val="clear" w:color="auto" w:fill="FFFFFF"/>
+            <w:tcMar>
+              <w:top w:w="135" w:type="dxa"/>
+              <w:left w:w="150" w:type="dxa"/>
+              <w:bottom w:w="135" w:type="dxa"/>
+              <w:right w:w="150" w:type="dxa"/>
+            </w:tcMar>
+            <w:vAlign w:val="center"/>
+            <w:hideMark/>
+          </w:tcPr>
+          <w:p>
+            <w:pPr>
+              <w:spacing w:after="0" w:line="240" w:lineRule="auto"/>
+              <w:rPr>
+                <w:rFonts w:ascii="Times New Roman" w:eastAsia="Times New Roman" w:hAnsi="Times New Roman" w:cs="Times New Roman"/>
+                <w:sz w:val="24"/>
+                <w:szCs w:val="24"/>
+                <w:lang w:eastAsia="uk-UA"/>
+              </w:rPr>
+            </w:pPr>
+            <w:r>
+              <w:rPr>
+                <w:rFonts w:ascii="Times New Roman" w:eastAsia="Times New Roman" w:hAnsi="Times New Roman" w:cs="Times New Roman"/>
+                <w:sz w:val="24"/>
+                <w:szCs w:val="24"/>
+                <w:lang w:eastAsia="uk-UA"/>
+              </w:rPr>
+              <w:t>3</w:t>
+            </w:r>
+          </w:p>
+        </w:tc>
+      </w:tr>
+      <w:tr>
+        <w:tc>
+          <w:tcPr>
+            <w:tcW w:w="0" w:type="auto"/>
+            <w:tcBorders>
+              <w:top w:val="outset" w:sz="6" w:space="0" w:color="auto"/>
+              <w:left w:val="outset" w:sz="6" w:space="0" w:color="auto"/>
+              <w:bottom w:val="outset" w:sz="6" w:space="0" w:color="auto"/>
+              <w:right w:val="outset" w:sz="6" w:space="0" w:color="auto"/>
+            </w:tcBorders>
+            <w:shd w:val="clear" w:color="auto" w:fill="F9F9F9"/>
+            <w:tcMar>
+              <w:top w:w="135" w:type="dxa"/>
+              <w:left w:w="150" w:type="dxa"/>
+              <w:bottom w:w="135" w:type="dxa"/>
+              <w:right w:w="150" w:type="dxa"/>
+            </w:tcMar>
+            <w:vAlign w:val="center"/>
+            <w:hideMark/>
+          </w:tcPr>
+          <w:p>
+            <w:pPr>
+              <w:spacing w:after="0" w:line="240" w:lineRule="auto"/>
+              <w:rPr>
+                <w:rFonts w:ascii="Times New Roman" w:eastAsia="Times New Roman" w:hAnsi="Times New Roman" w:cs="Times New Roman"/>
+                <w:sz w:val="24"/>
+                <w:szCs w:val="24"/>
+                <w:lang w:eastAsia="uk-UA"/>
+              </w:rPr>
+            </w:pPr>
+            <w:r>
+              <w:rPr>
+                <w:rFonts w:ascii="Times New Roman" w:eastAsia="Times New Roman" w:hAnsi="Times New Roman" w:cs="Times New Roman"/>
+                <w:sz w:val="24"/>
+                <w:szCs w:val="24"/>
+                <w:lang w:eastAsia="uk-UA"/>
+              </w:rPr>
+              <w:t>5</w:t>
+            </w:r>
+          </w:p>
+        </w:tc>
+        <w:tc>
+          <w:tcPr>
+            <w:tcW w:w="0" w:type="auto"/>
+            <w:tcBorders>
+              <w:top w:val="outset" w:sz="6" w:space="0" w:color="auto"/>
+              <w:left w:val="outset" w:sz="6" w:space="0" w:color="auto"/>
+              <w:bottom w:val="outset" w:sz="6" w:space="0" w:color="auto"/>
+              <w:right w:val="outset" w:sz="6" w:space="0" w:color="auto"/>
+            </w:tcBorders>
+            <w:shd w:val="clear" w:color="auto" w:fill="F9F9F9"/>
+            <w:tcMar>
+              <w:top w:w="135" w:type="dxa"/>
+              <w:left w:w="150" w:type="dxa"/>
+              <w:bottom w:w="135" w:type="dxa"/>
+              <w:right w:w="150" w:type="dxa"/>
+            </w:tcMar>
+            <w:vAlign w:val="center"/>
+            <w:hideMark/>
+          </w:tcPr>
+          <w:p>
+            <w:pPr>
+              <w:spacing w:after="0" w:line="240" w:lineRule="auto"/>
+              <w:rPr>
+                <w:rFonts w:ascii="Times New Roman" w:eastAsia="Times New Roman" w:hAnsi="Times New Roman" w:cs="Times New Roman"/>
+                <w:sz w:val="24"/>
+                <w:szCs w:val="24"/>
+                <w:lang w:eastAsia="uk-UA"/>
+              </w:rPr>
+            </w:pPr>
+            <w:r>
+              <w:rPr>
+                <w:rFonts w:ascii="Times New Roman" w:eastAsia="Times New Roman" w:hAnsi="Times New Roman" w:cs="Times New Roman"/>
+                <w:sz w:val="24"/>
+                <w:szCs w:val="24"/>
+                <w:lang w:eastAsia="uk-UA"/>
+              </w:rPr>
+              <w:t>Игрок</w:t>
+            </w:r>
+          </w:p>
+        </w:tc>
+        <w:tc>
+          <w:tcPr>
+            <w:tcW w:w="0" w:type="auto"/>
+            <w:tcBorders>
+              <w:top w:val="outset" w:sz="6" w:space="0" w:color="auto"/>
+              <w:left w:val="outset" w:sz="6" w:space="0" w:color="auto"/>
+              <w:bottom w:val="outset" w:sz="6" w:space="0" w:color="auto"/>
+              <w:right w:val="outset" w:sz="6" w:space="0" w:color="auto"/>
+            </w:tcBorders>
+            <w:shd w:val="clear" w:color="auto" w:fill="F9F9F9"/>
+            <w:tcMar>
+              <w:top w:w="135" w:type="dxa"/>
+              <w:left w:w="150" w:type="dxa"/>
+              <w:bottom w:w="135" w:type="dxa"/>
+              <w:right w:w="150" w:type="dxa"/>
+            </w:tcMar>
+            <w:vAlign w:val="center"/>
+            <w:hideMark/>
+          </w:tcPr>
+          <w:p>
+            <w:pPr>
+              <w:spacing w:after="0" w:line="240" w:lineRule="auto"/>
+              <w:rPr>
+                <w:rFonts w:ascii="Times New Roman" w:eastAsia="Times New Roman" w:hAnsi="Times New Roman" w:cs="Times New Roman"/>
+                <w:sz w:val="24"/>
+                <w:szCs w:val="24"/>
+                <w:lang w:eastAsia="uk-UA"/>
+              </w:rPr>
+            </w:pPr>
+            <w:r>
+              <w:rPr>
+                <w:rFonts w:ascii="Times New Roman" w:eastAsia="Times New Roman" w:hAnsi="Times New Roman" w:cs="Times New Roman"/>
+                <w:sz w:val="24"/>
+                <w:szCs w:val="24"/>
+                <w:lang w:eastAsia="uk-UA"/>
+              </w:rPr>
+              <w:t>2</w:t>
+            </w:r>
+          </w:p>
+        </w:tc>
+        <w:tc>
+          <w:tcPr>
+            <w:tcW w:w="0" w:type="auto"/>
+            <w:tcBorders>
+              <w:top w:val="outset" w:sz="6" w:space="0" w:color="auto"/>
+              <w:left w:val="outset" w:sz="6" w:space="0" w:color="auto"/>
+              <w:bottom w:val="outset" w:sz="6" w:space="0" w:color="auto"/>
+              <w:right w:val="outset" w:sz="6" w:space="0" w:color="auto"/>
+            </w:tcBorders>
+            <w:shd w:val="clear" w:color="auto" w:fill="F9F9F9"/>
+            <w:tcMar>
+              <w:top w:w="135" w:type="dxa"/>
+              <w:left w:w="150" w:type="dxa"/>
+              <w:bottom w:w="135" w:type="dxa"/>
+              <w:right w:w="150" w:type="dxa"/>
+            </w:tcMar>
+            <w:vAlign w:val="center"/>
+            <w:hideMark/>
+          </w:tcPr>
+          <w:p>
+            <w:pPr>
+              <w:spacing w:after="0" w:line="240" w:lineRule="auto"/>
+              <w:rPr>
+                <w:rFonts w:ascii="Times New Roman" w:eastAsia="Times New Roman" w:hAnsi="Times New Roman" w:cs="Times New Roman"/>
+                <w:sz w:val="24"/>
+                <w:szCs w:val="24"/>
+                <w:lang w:eastAsia="uk-UA"/>
+              </w:rPr>
+            </w:pPr>
+            <w:r>
+              <w:rPr>
+                <w:rFonts w:ascii="Times New Roman" w:eastAsia="Times New Roman" w:hAnsi="Times New Roman" w:cs="Times New Roman"/>
+                <w:sz w:val="24"/>
+                <w:szCs w:val="24"/>
+                <w:lang w:eastAsia="uk-UA"/>
+              </w:rPr>
+              <w:t>1</w:t>
+            </w:r>
+          </w:p>
+        </w:tc>
+        <w:tc>
+          <w:tcPr>
+            <w:tcW w:w="0" w:type="auto"/>
+            <w:tcBorders>
+              <w:top w:val="outset" w:sz="6" w:space="0" w:color="auto"/>
+              <w:left w:val="outset" w:sz="6" w:space="0" w:color="auto"/>
+              <w:bottom w:val="outset" w:sz="6" w:space="0" w:color="auto"/>
+              <w:right w:val="outset" w:sz="6" w:space="0" w:color="auto"/>
+            </w:tcBorders>
+            <w:shd w:val="clear" w:color="auto" w:fill="F9F9F9"/>
+            <w:tcMar>
+              <w:top w:w="135" w:type="dxa"/>
+              <w:left w:w="150" w:type="dxa"/>
+              <w:bottom w:w="135" w:type="dxa"/>
+              <w:right w:w="150" w:type="dxa"/>
+            </w:tcMar>
+            <w:vAlign w:val="center"/>
+            <w:hideMark/>
+          </w:tcPr>
+          <w:p>
+            <w:pPr>
+              <w:spacing w:after="0" w:line="240" w:lineRule="auto"/>
+              <w:rPr>
+                <w:rFonts w:ascii="Times New Roman" w:eastAsia="Times New Roman" w:hAnsi="Times New Roman" w:cs="Times New Roman"/>
+                <w:sz w:val="24"/>
+                <w:szCs w:val="24"/>
+                <w:lang w:eastAsia="uk-UA"/>
+              </w:rPr>
+            </w:pPr>
+            <w:r>
+              <w:rPr>
+                <w:rFonts w:ascii="Times New Roman" w:eastAsia="Times New Roman" w:hAnsi="Times New Roman" w:cs="Times New Roman"/>
+                <w:sz w:val="24"/>
+                <w:szCs w:val="24"/>
+                <w:lang w:eastAsia="uk-UA"/>
+              </w:rPr>
+              <w:t>480.50</w:t>
+            </w:r>
+          </w:p>
+        </w:tc>
+        <w:tc>
+          <w:tcPr>
+            <w:tcW w:w="0" w:type="auto"/>
+            <w:tcBorders>
+              <w:top w:val="outset" w:sz="6" w:space="0" w:color="auto"/>
+              <w:left w:val="outset" w:sz="6" w:space="0" w:color="auto"/>
+              <w:bottom w:val="outset" w:sz="6" w:space="0" w:color="auto"/>
+              <w:right w:val="outset" w:sz="6" w:space="0" w:color="auto"/>
+            </w:tcBorders>
+            <w:shd w:val="clear" w:color="auto" w:fill="F9F9F9"/>
+            <w:tcMar>
+              <w:top w:w="135" w:type="dxa"/>
+              <w:left w:w="150" w:type="dxa"/>
+              <w:bottom w:w="135" w:type="dxa"/>
+              <w:right w:w="150" w:type="dxa"/>
+            </w:tcMar>
+            <w:vAlign w:val="center"/>
+            <w:hideMark/>
+          </w:tcPr>
+          <w:p>
+            <w:pPr>
+              <w:spacing w:after="0" w:line="240" w:lineRule="auto"/>
+              <w:rPr>
+                <w:rFonts w:ascii="Times New Roman" w:eastAsia="Times New Roman" w:hAnsi="Times New Roman" w:cs="Times New Roman"/>
+                <w:sz w:val="24"/>
+                <w:szCs w:val="24"/>
+                <w:lang w:eastAsia="uk-UA"/>
+              </w:rPr>
+            </w:pPr>
+            <w:r>
+              <w:rPr>
+                <w:rFonts w:ascii="Times New Roman" w:eastAsia="Times New Roman" w:hAnsi="Times New Roman" w:cs="Times New Roman"/>
+                <w:sz w:val="24"/>
+                <w:szCs w:val="24"/>
+                <w:lang w:eastAsia="uk-UA"/>
+              </w:rPr>
+              <w:t>10</w:t>
+            </w:r>
+          </w:p>
+        </w:tc>
+      </w:tr>
+      <w:tr>
+        <w:tc>
+          <w:tcPr>
+            <w:tcW w:w="0" w:type="auto"/>
+            <w:tcBorders>
+              <w:top w:val="outset" w:sz="6" w:space="0" w:color="auto"/>
+              <w:left w:val="outset" w:sz="6" w:space="0" w:color="auto"/>
+              <w:bottom w:val="outset" w:sz="6" w:space="0" w:color="auto"/>
+              <w:right w:val="outset" w:sz="6" w:space="0" w:color="auto"/>
+            </w:tcBorders>
+            <w:shd w:val="clear" w:color="auto" w:fill="FFFFFF"/>
+            <w:tcMar>
+              <w:top w:w="135" w:type="dxa"/>
+              <w:left w:w="150" w:type="dxa"/>
+              <w:bottom w:w="135" w:type="dxa"/>
+              <w:right w:w="150" w:type="dxa"/>
+            </w:tcMar>
+            <w:vAlign w:val="center"/>
+            <w:hideMark/>
+          </w:tcPr>
+          <w:p>
+            <w:pPr>
+              <w:spacing w:after="0" w:line="240" w:lineRule="auto"/>
+              <w:rPr>
+                <w:rFonts w:ascii="Times New Roman" w:eastAsia="Times New Roman" w:hAnsi="Times New Roman" w:cs="Times New Roman"/>
+                <w:sz w:val="24"/>
+                <w:szCs w:val="24"/>
+                <w:lang w:eastAsia="uk-UA"/>
+              </w:rPr>
+            </w:pPr>
+            <w:r>
+              <w:rPr>
+                <w:rFonts w:ascii="Times New Roman" w:eastAsia="Times New Roman" w:hAnsi="Times New Roman" w:cs="Times New Roman"/>
+                <w:sz w:val="24"/>
+                <w:szCs w:val="24"/>
+                <w:lang w:eastAsia="uk-UA"/>
+              </w:rPr>
+              <w:t>6</w:t>
+            </w:r>
+          </w:p>
+        </w:tc>
+        <w:tc>
+          <w:tcPr>
+            <w:tcW w:w="0" w:type="auto"/>
+            <w:tcBorders>
+              <w:top w:val="outset" w:sz="6" w:space="0" w:color="auto"/>
+              <w:left w:val="outset" w:sz="6" w:space="0" w:color="auto"/>
+              <w:bottom w:val="outset" w:sz="6" w:space="0" w:color="auto"/>
+              <w:right w:val="outset" w:sz="6" w:space="0" w:color="auto"/>
+            </w:tcBorders>
+            <w:shd w:val="clear" w:color="auto" w:fill="FFFFFF"/>
+            <w:tcMar>
+              <w:top w:w="135" w:type="dxa"/>
+              <w:left w:w="150" w:type="dxa"/>
+              <w:bottom w:w="135" w:type="dxa"/>
+              <w:right w:w="150" w:type="dxa"/>
+            </w:tcMar>
+            <w:vAlign w:val="center"/>
+            <w:hideMark/>
+          </w:tcPr>
+          <w:p>
+            <w:pPr>
+              <w:spacing w:after="0" w:line="240" w:lineRule="auto"/>
+              <w:rPr>
+                <w:rFonts w:ascii="Times New Roman" w:eastAsia="Times New Roman" w:hAnsi="Times New Roman" w:cs="Times New Roman"/>
+                <w:sz w:val="24"/>
+                <w:szCs w:val="24"/>
+                <w:lang w:eastAsia="uk-UA"/>
+              </w:rPr>
+            </w:pPr>
+            <w:r>
+              <w:rPr>
+                <w:rFonts w:ascii="Times New Roman" w:eastAsia="Times New Roman" w:hAnsi="Times New Roman" w:cs="Times New Roman"/>
+                <w:sz w:val="24"/>
+                <w:szCs w:val="24"/>
+                <w:lang w:eastAsia="uk-UA"/>
+              </w:rPr>
+              <w:t>Стихотворения и поэмы</w:t>
+            </w:r>
+          </w:p>
+        </w:tc>
+        <w:tc>
+          <w:tcPr>
+            <w:tcW w:w="0" w:type="auto"/>
+            <w:tcBorders>
+              <w:top w:val="outset" w:sz="6" w:space="0" w:color="auto"/>
+              <w:left w:val="outset" w:sz="6" w:space="0" w:color="auto"/>
+              <w:bottom w:val="outset" w:sz="6" w:space="0" w:color="auto"/>
+              <w:right w:val="outset" w:sz="6" w:space="0" w:color="auto"/>
+            </w:tcBorders>
+            <w:shd w:val="clear" w:color="auto" w:fill="FFFFFF"/>
+            <w:tcMar>
+              <w:top w:w="135" w:type="dxa"/>
+              <w:left w:w="150" w:type="dxa"/>
+              <w:bottom w:w="135" w:type="dxa"/>
+              <w:right w:w="150" w:type="dxa"/>
+            </w:tcMar>
+            <w:vAlign w:val="center"/>
+            <w:hideMark/>
+          </w:tcPr>
+          <w:p>
+            <w:pPr>
+              <w:spacing w:after="0" w:line="240" w:lineRule="auto"/>
+              <w:rPr>
+                <w:rFonts w:ascii="Times New Roman" w:eastAsia="Times New Roman" w:hAnsi="Times New Roman" w:cs="Times New Roman"/>
+                <w:sz w:val="24"/>
+                <w:szCs w:val="24"/>
+                <w:lang w:eastAsia="uk-UA"/>
+              </w:rPr>
+            </w:pPr>
+            <w:r>
+              <w:rPr>
+                <w:rFonts w:ascii="Times New Roman" w:eastAsia="Times New Roman" w:hAnsi="Times New Roman" w:cs="Times New Roman"/>
+                <w:sz w:val="24"/>
+                <w:szCs w:val="24"/>
+                <w:lang w:eastAsia="uk-UA"/>
+              </w:rPr>
+              <w:t>3</w:t>
+            </w:r>
+          </w:p>
+        </w:tc>
+        <w:tc>
+          <w:tcPr>
+            <w:tcW w:w="0" w:type="auto"/>
+            <w:tcBorders>
+              <w:top w:val="outset" w:sz="6" w:space="0" w:color="auto"/>
+              <w:left w:val="outset" w:sz="6" w:space="0" w:color="auto"/>
+              <w:bottom w:val="outset" w:sz="6" w:space="0" w:color="auto"/>
+              <w:right w:val="outset" w:sz="6" w:space="0" w:color="auto"/>
+            </w:tcBorders>
+            <w:shd w:val="clear" w:color="auto" w:fill="FFFFFF"/>
+            <w:tcMar>
+              <w:top w:w="135" w:type="dxa"/>
+              <w:left w:w="150" w:type="dxa"/>
+              <w:bottom w:w="135" w:type="dxa"/>
+              <w:right w:w="150" w:type="dxa"/>
+            </w:tcMar>
+            <w:vAlign w:val="center"/>
+            <w:hideMark/>
+          </w:tcPr>
+          <w:p>
+            <w:pPr>
+              <w:spacing w:after="0" w:line="240" w:lineRule="auto"/>
+              <w:rPr>
+                <w:rFonts w:ascii="Times New Roman" w:eastAsia="Times New Roman" w:hAnsi="Times New Roman" w:cs="Times New Roman"/>
+                <w:sz w:val="24"/>
+                <w:szCs w:val="24"/>
+                <w:lang w:eastAsia="uk-UA"/>
+              </w:rPr>
+            </w:pPr>
+            <w:r>
+              <w:rPr>
+                <w:rFonts w:ascii="Times New Roman" w:eastAsia="Times New Roman" w:hAnsi="Times New Roman" w:cs="Times New Roman"/>
+                <w:sz w:val="24"/>
+                <w:szCs w:val="24"/>
+                <w:lang w:eastAsia="uk-UA"/>
+              </w:rPr>
+              <w:t>2</w:t>
+            </w:r>
+          </w:p>
+        </w:tc>
+        <w:tc>
+          <w:tcPr>
+            <w:tcW w:w="0" w:type="auto"/>
+            <w:tcBorders>
+              <w:top w:val="outset" w:sz="6" w:space="0" w:color="auto"/>
+              <w:left w:val="outset" w:sz="6" w:space="0" w:color="auto"/>
+              <w:bottom w:val="outset" w:sz="6" w:space="0" w:color="auto"/>
+              <w:right w:val="outset" w:sz="6" w:space="0" w:color="auto"/>
+            </w:tcBorders>
+            <w:shd w:val="clear" w:color="auto" w:fill="FFFFFF"/>
+            <w:tcMar>
+              <w:top w:w="135" w:type="dxa"/>
+              <w:left w:w="150" w:type="dxa"/>
+              <w:bottom w:w="135" w:type="dxa"/>
+              <w:right w:w="150" w:type="dxa"/>
+            </w:tcMar>
+            <w:vAlign w:val="center"/>
+            <w:hideMark/>
+          </w:tcPr>
+          <w:p>
+            <w:pPr>
+              <w:spacing w:after="0" w:line="240" w:lineRule="auto"/>
+              <w:rPr>
+                <w:rFonts w:ascii="Times New Roman" w:eastAsia="Times New Roman" w:hAnsi="Times New Roman" w:cs="Times New Roman"/>
+                <w:sz w:val="24"/>
+                <w:szCs w:val="24"/>
+                <w:lang w:eastAsia="uk-UA"/>
+              </w:rPr>
+            </w:pPr>
+            <w:r>
+              <w:rPr>
+                <w:rFonts w:ascii="Times New Roman" w:eastAsia="Times New Roman" w:hAnsi="Times New Roman" w:cs="Times New Roman"/>
+                <w:sz w:val="24"/>
+                <w:szCs w:val="24"/>
+                <w:lang w:eastAsia="uk-UA"/>
+              </w:rPr>
+              <w:t>650.00</w:t>
+            </w:r>
+          </w:p>
+        </w:tc>
+        <w:tc>
+          <w:tcPr>
+            <w:tcW w:w="0" w:type="auto"/>
+            <w:tcBorders>
+              <w:top w:val="outset" w:sz="6" w:space="0" w:color="auto"/>
+              <w:left w:val="outset" w:sz="6" w:space="0" w:color="auto"/>
+              <w:bottom w:val="outset" w:sz="6" w:space="0" w:color="auto"/>
+              <w:right w:val="outset" w:sz="6" w:space="0" w:color="auto"/>
+            </w:tcBorders>
+            <w:shd w:val="clear" w:color="auto" w:fill="FFFFFF"/>
+            <w:tcMar>
+              <w:top w:w="135" w:type="dxa"/>
+              <w:left w:w="150" w:type="dxa"/>
+              <w:bottom w:w="135" w:type="dxa"/>
+              <w:right w:w="150" w:type="dxa"/>
+            </w:tcMar>
+            <w:vAlign w:val="center"/>
+            <w:hideMark/>
+          </w:tcPr>
+          <w:p>
+            <w:pPr>
+              <w:spacing w:after="0" w:line="240" w:lineRule="auto"/>
+              <w:rPr>
+                <w:rFonts w:ascii="Times New Roman" w:eastAsia="Times New Roman" w:hAnsi="Times New Roman" w:cs="Times New Roman"/>
+                <w:sz w:val="24"/>
+                <w:szCs w:val="24"/>
+                <w:lang w:eastAsia="uk-UA"/>
+              </w:rPr>
+            </w:pPr>
+            <w:r>
+              <w:rPr>
+                <w:rFonts w:ascii="Times New Roman" w:eastAsia="Times New Roman" w:hAnsi="Times New Roman" w:cs="Times New Roman"/>
+                <w:sz w:val="24"/>
+                <w:szCs w:val="24"/>
+                <w:lang w:eastAsia="uk-UA"/>
+              </w:rPr>
+              <w:t>15</w:t>
+            </w:r>
+          </w:p>
+        </w:tc>
+      </w:tr>
+      <w:tr>
+        <w:tc>
+          <w:tcPr>
+            <w:tcW w:w="0" w:type="auto"/>
+            <w:tcBorders>
+              <w:top w:val="outset" w:sz="6" w:space="0" w:color="auto"/>
+              <w:left w:val="outset" w:sz="6" w:space="0" w:color="auto"/>
+              <w:bottom w:val="outset" w:sz="6" w:space="0" w:color="auto"/>
+              <w:right w:val="outset" w:sz="6" w:space="0" w:color="auto"/>
+            </w:tcBorders>
+            <w:shd w:val="clear" w:color="auto" w:fill="F9F9F9"/>
+            <w:tcMar>
+              <w:top w:w="135" w:type="dxa"/>
+              <w:left w:w="150" w:type="dxa"/>
+              <w:bottom w:w="135" w:type="dxa"/>
+              <w:right w:w="150" w:type="dxa"/>
+            </w:tcMar>
+            <w:vAlign w:val="center"/>
+            <w:hideMark/>
+          </w:tcPr>
+          <w:p>
+            <w:pPr>
+              <w:spacing w:after="0" w:line="240" w:lineRule="auto"/>
+              <w:rPr>
+                <w:rFonts w:ascii="Times New Roman" w:eastAsia="Times New Roman" w:hAnsi="Times New Roman" w:cs="Times New Roman"/>
+                <w:sz w:val="24"/>
+                <w:szCs w:val="24"/>
+                <w:lang w:eastAsia="uk-UA"/>
+              </w:rPr>
+            </w:pPr>
+            <w:r>
+              <w:rPr>
+                <w:rFonts w:ascii="Times New Roman" w:eastAsia="Times New Roman" w:hAnsi="Times New Roman" w:cs="Times New Roman"/>
+                <w:sz w:val="24"/>
+                <w:szCs w:val="24"/>
+                <w:lang w:eastAsia="uk-UA"/>
+              </w:rPr>
+              <w:t>7</w:t>
+            </w:r>
+          </w:p>
+        </w:tc>
+        <w:tc>
+          <w:tcPr>
+            <w:tcW w:w="0" w:type="auto"/>
+            <w:tcBorders>
+              <w:top w:val="outset" w:sz="6" w:space="0" w:color="auto"/>
+              <w:left w:val="outset" w:sz="6" w:space="0" w:color="auto"/>
+              <w:bottom w:val="outset" w:sz="6" w:space="0" w:color="auto"/>
+              <w:right w:val="outset" w:sz="6" w:space="0" w:color="auto"/>
+            </w:tcBorders>
+            <w:shd w:val="clear" 